--- a/Documentation/Version Control.docx
+++ b/Documentation/Version Control.docx
@@ -49,9 +49,20 @@
           <w:sz w:val="24"/>
           <w:szCs w:val="24"/>
         </w:rPr>
-        <w:t>Configuaration Management</w:t>
+        <w:t>Configuration</w:t>
+      </w:r>
+      <w:r>
+        <w:rPr>
+          <w:rFonts w:ascii="Arial" w:hAnsi="Arial" w:cs="Arial"/>
+          <w:b/>
+          <w:color w:val="000000" w:themeColor="text1"/>
+          <w:sz w:val="24"/>
+          <w:szCs w:val="24"/>
+        </w:rPr>
+        <w:t xml:space="preserve"> Management</w:t>
       </w:r>
     </w:p>
+    <w:p/>
     <w:p>
       <w:pPr>
         <w:pStyle w:val="ListParagraph"/>
@@ -132,8 +143,6 @@
           <w:sz w:val="24"/>
         </w:rPr>
       </w:pPr>
-      <w:bookmarkStart w:id="0" w:name="_GoBack"/>
-      <w:bookmarkEnd w:id="0"/>
       <w:r>
         <w:rPr>
           <w:rFonts w:cs="Arial"/>
@@ -352,12 +361,21 @@
                 <w:sz w:val="24"/>
               </w:rPr>
             </w:pPr>
-            <w:r>
-              <w:rPr>
-                <w:rFonts w:cs="Arial"/>
-                <w:sz w:val="24"/>
-              </w:rPr>
-              <w:t>Hieu Hanh Tran</w:t>
+            <w:proofErr w:type="spellStart"/>
+            <w:r>
+              <w:rPr>
+                <w:rFonts w:cs="Arial"/>
+                <w:sz w:val="24"/>
+              </w:rPr>
+              <w:t>Hieu</w:t>
+            </w:r>
+            <w:proofErr w:type="spellEnd"/>
+            <w:r>
+              <w:rPr>
+                <w:rFonts w:cs="Arial"/>
+                <w:sz w:val="24"/>
+              </w:rPr>
+              <w:t xml:space="preserve"> Hanh Tran</w:t>
             </w:r>
           </w:p>
         </w:tc>
@@ -442,13 +460,47 @@
                 <w:sz w:val="24"/>
               </w:rPr>
             </w:pPr>
-            <w:r>
-              <w:rPr>
-                <w:rFonts w:cs="Arial"/>
-                <w:sz w:val="24"/>
-              </w:rPr>
-              <w:t>Hieu Hanh Tran, Shirish Maharjan, Arik Maharjan</w:t>
-            </w:r>
+            <w:proofErr w:type="spellStart"/>
+            <w:r>
+              <w:rPr>
+                <w:rFonts w:cs="Arial"/>
+                <w:sz w:val="24"/>
+              </w:rPr>
+              <w:t>Hieu</w:t>
+            </w:r>
+            <w:proofErr w:type="spellEnd"/>
+            <w:r>
+              <w:rPr>
+                <w:rFonts w:cs="Arial"/>
+                <w:sz w:val="24"/>
+              </w:rPr>
+              <w:t xml:space="preserve"> Hanh Tran, Shirish </w:t>
+            </w:r>
+            <w:proofErr w:type="spellStart"/>
+            <w:r>
+              <w:rPr>
+                <w:rFonts w:cs="Arial"/>
+                <w:sz w:val="24"/>
+              </w:rPr>
+              <w:t>Maharjan</w:t>
+            </w:r>
+            <w:proofErr w:type="spellEnd"/>
+            <w:r>
+              <w:rPr>
+                <w:rFonts w:cs="Arial"/>
+                <w:sz w:val="24"/>
+              </w:rPr>
+              <w:t xml:space="preserve">, Arik </w:t>
+            </w:r>
+            <w:proofErr w:type="spellStart"/>
+            <w:r>
+              <w:rPr>
+                <w:rFonts w:cs="Arial"/>
+                <w:sz w:val="24"/>
+              </w:rPr>
+              <w:t>Maharjan</w:t>
+            </w:r>
+            <w:proofErr w:type="spellEnd"/>
           </w:p>
         </w:tc>
       </w:tr>
@@ -609,8 +661,26 @@
                 <w:rFonts w:cs="Arial"/>
                 <w:sz w:val="24"/>
               </w:rPr>
-              <w:t>Shirish Maharjan</w:t>
-            </w:r>
+              <w:t xml:space="preserve">Shirish </w:t>
+            </w:r>
+            <w:proofErr w:type="spellStart"/>
+            <w:r>
+              <w:rPr>
+                <w:rFonts w:cs="Arial"/>
+                <w:sz w:val="24"/>
+              </w:rPr>
+              <w:t>Maharj</w:t>
+            </w:r>
+            <w:bookmarkStart w:id="0" w:name="_GoBack"/>
+            <w:bookmarkEnd w:id="0"/>
+            <w:r>
+              <w:rPr>
+                <w:rFonts w:cs="Arial"/>
+                <w:sz w:val="24"/>
+              </w:rPr>
+              <w:t>an</w:t>
+            </w:r>
+            <w:proofErr w:type="spellEnd"/>
           </w:p>
         </w:tc>
         <w:tc>
@@ -688,7 +758,15 @@
                 <w:rFonts w:cs="Arial"/>
                 <w:sz w:val="24"/>
               </w:rPr>
-              <w:t>Informing team members that the roles and responsibility will be rotated every month.</w:t>
+              <w:t xml:space="preserve">Informing team members that the roles and responsibility will be </w:t>
+            </w:r>
+            <w:r>
+              <w:rPr>
+                <w:rFonts w:cs="Arial"/>
+                <w:sz w:val="24"/>
+              </w:rPr>
+              <w:lastRenderedPageBreak/>
+              <w:t>rotated every month.</w:t>
             </w:r>
           </w:p>
           <w:p>
@@ -708,7 +786,6 @@
                 <w:rFonts w:cs="Arial"/>
                 <w:sz w:val="24"/>
               </w:rPr>
-              <w:lastRenderedPageBreak/>
               <w:t>Re-define the Mission and Objectives or Goals in Team Charter as well as limit the scopes.</w:t>
             </w:r>
           </w:p>
@@ -796,8 +873,17 @@
                 <w:rFonts w:cs="Arial"/>
                 <w:sz w:val="24"/>
               </w:rPr>
-              <w:t>Shirish Maharjan</w:t>
-            </w:r>
+              <w:t xml:space="preserve">Shirish </w:t>
+            </w:r>
+            <w:proofErr w:type="spellStart"/>
+            <w:r>
+              <w:rPr>
+                <w:rFonts w:cs="Arial"/>
+                <w:sz w:val="24"/>
+              </w:rPr>
+              <w:t>Maharjan</w:t>
+            </w:r>
+            <w:proofErr w:type="spellEnd"/>
           </w:p>
         </w:tc>
         <w:tc>

--- a/Documentation/Version Control.docx
+++ b/Documentation/Version Control.docx
@@ -200,11 +200,11 @@
     <w:tbl>
       <w:tblPr>
         <w:tblStyle w:val="TableGrid"/>
-        <w:tblW w:w="5130" w:type="pct"/>
+        <w:tblW w:w="5253" w:type="pct"/>
         <w:tblLook w:val="04A0" w:firstRow="1" w:lastRow="0" w:firstColumn="1" w:lastColumn="0" w:noHBand="0" w:noVBand="1"/>
       </w:tblPr>
       <w:tblGrid>
-        <w:gridCol w:w="1949"/>
+        <w:gridCol w:w="2185"/>
         <w:gridCol w:w="1515"/>
         <w:gridCol w:w="3258"/>
         <w:gridCol w:w="1749"/>
@@ -214,7 +214,7 @@
       <w:tr>
         <w:tc>
           <w:tcPr>
-            <w:tcW w:w="992" w:type="pct"/>
+            <w:tcW w:w="1086" w:type="pct"/>
           </w:tcPr>
           <w:p>
             <w:pPr>
@@ -236,7 +236,7 @@
         </w:tc>
         <w:tc>
           <w:tcPr>
-            <w:tcW w:w="4008" w:type="pct"/>
+            <w:tcW w:w="3914" w:type="pct"/>
             <w:gridSpan w:val="5"/>
           </w:tcPr>
           <w:p>
@@ -259,7 +259,7 @@
       <w:tr>
         <w:tc>
           <w:tcPr>
-            <w:tcW w:w="992" w:type="pct"/>
+            <w:tcW w:w="1086" w:type="pct"/>
           </w:tcPr>
           <w:p>
             <w:pPr>
@@ -281,7 +281,7 @@
         </w:tc>
         <w:tc>
           <w:tcPr>
-            <w:tcW w:w="4008" w:type="pct"/>
+            <w:tcW w:w="3914" w:type="pct"/>
             <w:gridSpan w:val="5"/>
           </w:tcPr>
           <w:p>
@@ -329,7 +329,7 @@
       <w:tr>
         <w:tc>
           <w:tcPr>
-            <w:tcW w:w="992" w:type="pct"/>
+            <w:tcW w:w="1086" w:type="pct"/>
           </w:tcPr>
           <w:p>
             <w:pPr>
@@ -351,7 +351,7 @@
         </w:tc>
         <w:tc>
           <w:tcPr>
-            <w:tcW w:w="4008" w:type="pct"/>
+            <w:tcW w:w="3914" w:type="pct"/>
             <w:gridSpan w:val="5"/>
           </w:tcPr>
           <w:p>
@@ -361,21 +361,12 @@
                 <w:sz w:val="24"/>
               </w:rPr>
             </w:pPr>
-            <w:proofErr w:type="spellStart"/>
-            <w:r>
-              <w:rPr>
-                <w:rFonts w:cs="Arial"/>
-                <w:sz w:val="24"/>
-              </w:rPr>
-              <w:t>Hieu</w:t>
-            </w:r>
-            <w:proofErr w:type="spellEnd"/>
-            <w:r>
-              <w:rPr>
-                <w:rFonts w:cs="Arial"/>
-                <w:sz w:val="24"/>
-              </w:rPr>
-              <w:t xml:space="preserve"> Hanh Tran</w:t>
+            <w:r>
+              <w:rPr>
+                <w:rFonts w:cs="Arial"/>
+                <w:sz w:val="24"/>
+              </w:rPr>
+              <w:t>Hieu Hanh Tran</w:t>
             </w:r>
           </w:p>
         </w:tc>
@@ -383,7 +374,7 @@
       <w:tr>
         <w:tc>
           <w:tcPr>
-            <w:tcW w:w="992" w:type="pct"/>
+            <w:tcW w:w="1086" w:type="pct"/>
           </w:tcPr>
           <w:p>
             <w:pPr>
@@ -405,7 +396,7 @@
         </w:tc>
         <w:tc>
           <w:tcPr>
-            <w:tcW w:w="4008" w:type="pct"/>
+            <w:tcW w:w="3914" w:type="pct"/>
             <w:gridSpan w:val="5"/>
           </w:tcPr>
           <w:p>
@@ -428,7 +419,7 @@
       <w:tr>
         <w:tc>
           <w:tcPr>
-            <w:tcW w:w="992" w:type="pct"/>
+            <w:tcW w:w="1086" w:type="pct"/>
           </w:tcPr>
           <w:p>
             <w:pPr>
@@ -450,7 +441,7 @@
         </w:tc>
         <w:tc>
           <w:tcPr>
-            <w:tcW w:w="4008" w:type="pct"/>
+            <w:tcW w:w="3914" w:type="pct"/>
             <w:gridSpan w:val="5"/>
           </w:tcPr>
           <w:p>
@@ -460,47 +451,13 @@
                 <w:sz w:val="24"/>
               </w:rPr>
             </w:pPr>
-            <w:proofErr w:type="spellStart"/>
-            <w:r>
-              <w:rPr>
-                <w:rFonts w:cs="Arial"/>
-                <w:sz w:val="24"/>
-              </w:rPr>
-              <w:t>Hieu</w:t>
-            </w:r>
-            <w:proofErr w:type="spellEnd"/>
-            <w:r>
-              <w:rPr>
-                <w:rFonts w:cs="Arial"/>
-                <w:sz w:val="24"/>
-              </w:rPr>
-              <w:t xml:space="preserve"> Hanh Tran, Shirish </w:t>
-            </w:r>
-            <w:proofErr w:type="spellStart"/>
-            <w:r>
-              <w:rPr>
-                <w:rFonts w:cs="Arial"/>
-                <w:sz w:val="24"/>
-              </w:rPr>
-              <w:t>Maharjan</w:t>
-            </w:r>
-            <w:proofErr w:type="spellEnd"/>
-            <w:r>
-              <w:rPr>
-                <w:rFonts w:cs="Arial"/>
-                <w:sz w:val="24"/>
-              </w:rPr>
-              <w:t xml:space="preserve">, Arik </w:t>
-            </w:r>
-            <w:proofErr w:type="spellStart"/>
-            <w:r>
-              <w:rPr>
-                <w:rFonts w:cs="Arial"/>
-                <w:sz w:val="24"/>
-              </w:rPr>
-              <w:t>Maharjan</w:t>
-            </w:r>
-            <w:proofErr w:type="spellEnd"/>
+            <w:r>
+              <w:rPr>
+                <w:rFonts w:cs="Arial"/>
+                <w:sz w:val="24"/>
+              </w:rPr>
+              <w:t>Hieu Hanh Tran, Shirish Maharjan, Arik Maharjan</w:t>
+            </w:r>
           </w:p>
         </w:tc>
       </w:tr>
@@ -511,7 +468,7 @@
         </w:trPr>
         <w:tc>
           <w:tcPr>
-            <w:tcW w:w="992" w:type="pct"/>
+            <w:tcW w:w="1086" w:type="pct"/>
           </w:tcPr>
           <w:p>
             <w:pPr>
@@ -533,7 +490,7 @@
         </w:tc>
         <w:tc>
           <w:tcPr>
-            <w:tcW w:w="771" w:type="pct"/>
+            <w:tcW w:w="753" w:type="pct"/>
           </w:tcPr>
           <w:p>
             <w:pPr>
@@ -555,7 +512,7 @@
         </w:tc>
         <w:tc>
           <w:tcPr>
-            <w:tcW w:w="1658" w:type="pct"/>
+            <w:tcW w:w="1619" w:type="pct"/>
           </w:tcPr>
           <w:p>
             <w:pPr>
@@ -577,7 +534,7 @@
         </w:tc>
         <w:tc>
           <w:tcPr>
-            <w:tcW w:w="890" w:type="pct"/>
+            <w:tcW w:w="869" w:type="pct"/>
           </w:tcPr>
           <w:p>
             <w:pPr>
@@ -599,7 +556,7 @@
         </w:tc>
         <w:tc>
           <w:tcPr>
-            <w:tcW w:w="682" w:type="pct"/>
+            <w:tcW w:w="666" w:type="pct"/>
           </w:tcPr>
           <w:p>
             <w:pPr>
@@ -627,65 +584,40 @@
         </w:trPr>
         <w:tc>
           <w:tcPr>
-            <w:tcW w:w="992" w:type="pct"/>
-          </w:tcPr>
-          <w:p>
-            <w:pPr>
-              <w:rPr>
-                <w:rFonts w:cs="Arial"/>
-                <w:sz w:val="24"/>
-              </w:rPr>
-            </w:pPr>
-            <w:r>
-              <w:rPr>
-                <w:rFonts w:cs="Arial"/>
-                <w:sz w:val="24"/>
-              </w:rPr>
-              <w:t>Team Charter version 2</w:t>
-            </w:r>
-          </w:p>
-        </w:tc>
-        <w:tc>
-          <w:tcPr>
-            <w:tcW w:w="771" w:type="pct"/>
-          </w:tcPr>
-          <w:p>
-            <w:pPr>
-              <w:rPr>
-                <w:rFonts w:cs="Arial"/>
-                <w:sz w:val="24"/>
-              </w:rPr>
-            </w:pPr>
-            <w:r>
-              <w:rPr>
-                <w:rFonts w:cs="Arial"/>
-                <w:sz w:val="24"/>
-              </w:rPr>
-              <w:t xml:space="preserve">Shirish </w:t>
-            </w:r>
-            <w:proofErr w:type="spellStart"/>
-            <w:r>
-              <w:rPr>
-                <w:rFonts w:cs="Arial"/>
-                <w:sz w:val="24"/>
-              </w:rPr>
-              <w:t>Maharj</w:t>
-            </w:r>
-            <w:bookmarkStart w:id="0" w:name="_GoBack"/>
-            <w:bookmarkEnd w:id="0"/>
-            <w:r>
-              <w:rPr>
-                <w:rFonts w:cs="Arial"/>
-                <w:sz w:val="24"/>
-              </w:rPr>
-              <w:t>an</w:t>
-            </w:r>
-            <w:proofErr w:type="spellEnd"/>
-          </w:p>
-        </w:tc>
-        <w:tc>
-          <w:tcPr>
-            <w:tcW w:w="1658" w:type="pct"/>
+            <w:tcW w:w="1086" w:type="pct"/>
+          </w:tcPr>
+          <w:p>
+            <w:pPr>
+              <w:rPr>
+                <w:rFonts w:cs="Arial"/>
+                <w:sz w:val="24"/>
+              </w:rPr>
+            </w:pPr>
+            <w:r>
+              <w:rPr>
+                <w:rFonts w:cs="Arial"/>
+                <w:sz w:val="24"/>
+              </w:rPr>
+              <w:t>Team Charter version 1</w:t>
+            </w:r>
+          </w:p>
+        </w:tc>
+        <w:tc>
+          <w:tcPr>
+            <w:tcW w:w="753" w:type="pct"/>
+          </w:tcPr>
+          <w:p>
+            <w:pPr>
+              <w:rPr>
+                <w:rFonts w:cs="Arial"/>
+                <w:sz w:val="24"/>
+              </w:rPr>
+            </w:pPr>
+          </w:p>
+        </w:tc>
+        <w:tc>
+          <w:tcPr>
+            <w:tcW w:w="1619" w:type="pct"/>
           </w:tcPr>
           <w:p>
             <w:pPr>
@@ -704,7 +636,7 @@
                 <w:rFonts w:cs="Arial"/>
                 <w:sz w:val="24"/>
               </w:rPr>
-              <w:t xml:space="preserve">Take the Team Communications part out of Team Charter to become a separate file. </w:t>
+              <w:t>Provide the Team Name as well as the team member’s contact details.</w:t>
             </w:r>
           </w:p>
           <w:p>
@@ -724,21 +656,14 @@
                 <w:rFonts w:cs="Arial"/>
                 <w:sz w:val="24"/>
               </w:rPr>
-              <w:t>Add some communication rules and expectations into the Team Charter</w:t>
-            </w:r>
-            <w:r>
-              <w:rPr>
-                <w:rFonts w:cs="Arial"/>
-                <w:sz w:val="24"/>
-              </w:rPr>
-              <w:t xml:space="preserve"> such as time for meetings, medium of meetings, location for meetings</w:t>
-            </w:r>
-            <w:r>
-              <w:rPr>
-                <w:rFonts w:cs="Arial"/>
-                <w:sz w:val="24"/>
-              </w:rPr>
-              <w:t>.</w:t>
+              <w:t>Provide the Team Mission and Objectives or Goals to show the clients the reason why the team exists, the specific goals or outcomes that the team is hoping to chieve; the Potential Barriers the team w</w:t>
+            </w:r>
+            <w:r>
+              <w:rPr>
+                <w:rFonts w:cs="Arial"/>
+                <w:sz w:val="24"/>
+              </w:rPr>
+              <w:t>ill meet during doing the project.</w:t>
             </w:r>
           </w:p>
           <w:p>
@@ -758,15 +683,15 @@
                 <w:rFonts w:cs="Arial"/>
                 <w:sz w:val="24"/>
               </w:rPr>
-              <w:t xml:space="preserve">Informing team members that the roles and responsibility will be </w:t>
-            </w:r>
-            <w:r>
-              <w:rPr>
-                <w:rFonts w:cs="Arial"/>
-                <w:sz w:val="24"/>
-              </w:rPr>
               <w:lastRenderedPageBreak/>
-              <w:t>rotated every month.</w:t>
+              <w:t>Provide the T</w:t>
+            </w:r>
+            <w:r>
+              <w:rPr>
+                <w:rFonts w:cs="Arial"/>
+                <w:sz w:val="24"/>
+              </w:rPr>
+              <w:t>eam Member Skill Inventory as well as the Roles and Responsibilities which are supported by each team member.</w:t>
             </w:r>
           </w:p>
           <w:p>
@@ -786,13 +711,56 @@
                 <w:rFonts w:cs="Arial"/>
                 <w:sz w:val="24"/>
               </w:rPr>
-              <w:t>Re-define the Mission and Objectives or Goals in Team Charter as well as limit the scopes.</w:t>
-            </w:r>
-          </w:p>
-        </w:tc>
-        <w:tc>
-          <w:tcPr>
-            <w:tcW w:w="890" w:type="pct"/>
+              <w:t xml:space="preserve">Provide the basic </w:t>
+            </w:r>
+            <w:bookmarkStart w:id="0" w:name="_GoBack"/>
+            <w:bookmarkEnd w:id="0"/>
+            <w:r>
+              <w:rPr>
+                <w:rFonts w:cs="Arial"/>
+                <w:sz w:val="24"/>
+              </w:rPr>
+              <w:t xml:space="preserve">Rules and Expectations as well as Conglict Resolution Mechanisms to avoid potential issues </w:t>
+            </w:r>
+            <w:r>
+              <w:rPr>
+                <w:rFonts w:cs="Arial"/>
+                <w:sz w:val="24"/>
+              </w:rPr>
+              <w:t>when doing the project</w:t>
+            </w:r>
+            <w:r>
+              <w:rPr>
+                <w:rFonts w:cs="Arial"/>
+                <w:sz w:val="24"/>
+              </w:rPr>
+              <w:t>.</w:t>
+            </w:r>
+          </w:p>
+          <w:p>
+            <w:pPr>
+              <w:pStyle w:val="ListParagraph"/>
+              <w:numPr>
+                <w:ilvl w:val="0"/>
+                <w:numId w:val="2"/>
+              </w:numPr>
+              <w:rPr>
+                <w:rFonts w:cs="Arial"/>
+                <w:sz w:val="24"/>
+              </w:rPr>
+            </w:pPr>
+            <w:r>
+              <w:rPr>
+                <w:rFonts w:cs="Arial"/>
+                <w:sz w:val="24"/>
+              </w:rPr>
+              <w:t>Ensure get the aggree from all team members by signing off the Team Charter.</w:t>
+            </w:r>
+          </w:p>
+        </w:tc>
+        <w:tc>
+          <w:tcPr>
+            <w:tcW w:w="869" w:type="pct"/>
           </w:tcPr>
           <w:p>
             <w:pPr>
@@ -807,27 +775,27 @@
                 <w:sz w:val="24"/>
               </w:rPr>
               <w:lastRenderedPageBreak/>
-              <w:t>08/03/2018</w:t>
-            </w:r>
-          </w:p>
-        </w:tc>
-        <w:tc>
-          <w:tcPr>
-            <w:tcW w:w="682" w:type="pct"/>
-          </w:tcPr>
-          <w:p>
-            <w:pPr>
-              <w:rPr>
-                <w:rFonts w:cs="Arial"/>
-                <w:sz w:val="24"/>
-              </w:rPr>
-            </w:pPr>
-            <w:r>
-              <w:rPr>
-                <w:rFonts w:cs="Arial"/>
-                <w:sz w:val="24"/>
-              </w:rPr>
-              <w:t>Revised</w:t>
+              <w:t>01/03/2018</w:t>
+            </w:r>
+          </w:p>
+        </w:tc>
+        <w:tc>
+          <w:tcPr>
+            <w:tcW w:w="666" w:type="pct"/>
+          </w:tcPr>
+          <w:p>
+            <w:pPr>
+              <w:rPr>
+                <w:rFonts w:cs="Arial"/>
+                <w:sz w:val="24"/>
+              </w:rPr>
+            </w:pPr>
+            <w:r>
+              <w:rPr>
+                <w:rFonts w:cs="Arial"/>
+                <w:sz w:val="24"/>
+              </w:rPr>
+              <w:t>Draft</w:t>
             </w:r>
           </w:p>
         </w:tc>
@@ -839,7 +807,419 @@
         </w:trPr>
         <w:tc>
           <w:tcPr>
-            <w:tcW w:w="992" w:type="pct"/>
+            <w:tcW w:w="1086" w:type="pct"/>
+          </w:tcPr>
+          <w:p>
+            <w:pPr>
+              <w:rPr>
+                <w:rFonts w:cs="Arial"/>
+                <w:sz w:val="24"/>
+              </w:rPr>
+            </w:pPr>
+            <w:r>
+              <w:rPr>
+                <w:rFonts w:cs="Arial"/>
+                <w:sz w:val="24"/>
+              </w:rPr>
+              <w:t>Project Proposal version 1</w:t>
+            </w:r>
+          </w:p>
+        </w:tc>
+        <w:tc>
+          <w:tcPr>
+            <w:tcW w:w="753" w:type="pct"/>
+          </w:tcPr>
+          <w:p>
+            <w:pPr>
+              <w:rPr>
+                <w:rFonts w:cs="Arial"/>
+                <w:sz w:val="24"/>
+              </w:rPr>
+            </w:pPr>
+          </w:p>
+        </w:tc>
+        <w:tc>
+          <w:tcPr>
+            <w:tcW w:w="1619" w:type="pct"/>
+          </w:tcPr>
+          <w:p>
+            <w:pPr>
+              <w:pStyle w:val="ListParagraph"/>
+              <w:numPr>
+                <w:ilvl w:val="0"/>
+                <w:numId w:val="2"/>
+              </w:numPr>
+              <w:rPr>
+                <w:rFonts w:cs="Arial"/>
+                <w:sz w:val="24"/>
+              </w:rPr>
+            </w:pPr>
+            <w:r>
+              <w:rPr>
+                <w:rFonts w:cs="Arial"/>
+                <w:sz w:val="24"/>
+              </w:rPr>
+              <w:t>Provide the basic information about the project such as, project name, project member</w:t>
+            </w:r>
+            <w:r>
+              <w:rPr>
+                <w:rFonts w:cs="Arial"/>
+                <w:sz w:val="24"/>
+              </w:rPr>
+              <w:t>, project summary, etc.</w:t>
+            </w:r>
+          </w:p>
+          <w:p>
+            <w:pPr>
+              <w:pStyle w:val="ListParagraph"/>
+              <w:numPr>
+                <w:ilvl w:val="0"/>
+                <w:numId w:val="2"/>
+              </w:numPr>
+              <w:rPr>
+                <w:rFonts w:cs="Arial"/>
+                <w:sz w:val="24"/>
+              </w:rPr>
+            </w:pPr>
+            <w:r>
+              <w:rPr>
+                <w:rFonts w:cs="Arial"/>
+                <w:sz w:val="24"/>
+              </w:rPr>
+              <w:t>Provide the Short Project Description to help the clients as well as team members have the overview of the project.</w:t>
+            </w:r>
+          </w:p>
+          <w:p>
+            <w:pPr>
+              <w:pStyle w:val="ListParagraph"/>
+              <w:numPr>
+                <w:ilvl w:val="0"/>
+                <w:numId w:val="2"/>
+              </w:numPr>
+              <w:rPr>
+                <w:rFonts w:cs="Arial"/>
+                <w:sz w:val="24"/>
+              </w:rPr>
+            </w:pPr>
+            <w:r>
+              <w:rPr>
+                <w:rFonts w:cs="Arial"/>
+                <w:sz w:val="24"/>
+              </w:rPr>
+              <w:t>List the main components of architecture which are used to deployed the project.</w:t>
+            </w:r>
+          </w:p>
+          <w:p>
+            <w:pPr>
+              <w:pStyle w:val="ListParagraph"/>
+              <w:numPr>
+                <w:ilvl w:val="0"/>
+                <w:numId w:val="2"/>
+              </w:numPr>
+              <w:rPr>
+                <w:rFonts w:cs="Arial"/>
+                <w:sz w:val="24"/>
+              </w:rPr>
+            </w:pPr>
+            <w:r>
+              <w:rPr>
+                <w:rFonts w:cs="Arial"/>
+                <w:sz w:val="24"/>
+              </w:rPr>
+              <w:t>Provide the team’s skill list about which skill will be used to deploy the project</w:t>
+            </w:r>
+          </w:p>
+          <w:p>
+            <w:pPr>
+              <w:pStyle w:val="ListParagraph"/>
+              <w:numPr>
+                <w:ilvl w:val="0"/>
+                <w:numId w:val="2"/>
+              </w:numPr>
+              <w:rPr>
+                <w:rFonts w:cs="Arial"/>
+                <w:sz w:val="24"/>
+              </w:rPr>
+            </w:pPr>
+            <w:r>
+              <w:rPr>
+                <w:rFonts w:cs="Arial"/>
+                <w:sz w:val="24"/>
+              </w:rPr>
+              <w:t xml:space="preserve">Provide the potential issues list which the team might meet when doing the </w:t>
+            </w:r>
+            <w:r>
+              <w:rPr>
+                <w:rFonts w:cs="Arial"/>
+                <w:sz w:val="24"/>
+              </w:rPr>
+              <w:lastRenderedPageBreak/>
+              <w:t>project.</w:t>
+            </w:r>
+          </w:p>
+        </w:tc>
+        <w:tc>
+          <w:tcPr>
+            <w:tcW w:w="869" w:type="pct"/>
+          </w:tcPr>
+          <w:p>
+            <w:pPr>
+              <w:rPr>
+                <w:rFonts w:cs="Arial"/>
+                <w:sz w:val="24"/>
+              </w:rPr>
+            </w:pPr>
+            <w:r>
+              <w:rPr>
+                <w:rFonts w:cs="Arial"/>
+                <w:sz w:val="24"/>
+              </w:rPr>
+              <w:lastRenderedPageBreak/>
+              <w:t>01/03/2018</w:t>
+            </w:r>
+          </w:p>
+        </w:tc>
+        <w:tc>
+          <w:tcPr>
+            <w:tcW w:w="666" w:type="pct"/>
+          </w:tcPr>
+          <w:p>
+            <w:pPr>
+              <w:rPr>
+                <w:rFonts w:cs="Arial"/>
+                <w:sz w:val="24"/>
+              </w:rPr>
+            </w:pPr>
+            <w:r>
+              <w:rPr>
+                <w:rFonts w:cs="Arial"/>
+                <w:sz w:val="24"/>
+              </w:rPr>
+              <w:t>Draft</w:t>
+            </w:r>
+          </w:p>
+        </w:tc>
+      </w:tr>
+      <w:tr>
+        <w:trPr>
+          <w:gridAfter w:val="1"/>
+          <w:wAfter w:w="7" w:type="pct"/>
+        </w:trPr>
+        <w:tc>
+          <w:tcPr>
+            <w:tcW w:w="1086" w:type="pct"/>
+          </w:tcPr>
+          <w:p>
+            <w:pPr>
+              <w:rPr>
+                <w:rFonts w:cs="Arial"/>
+                <w:sz w:val="24"/>
+              </w:rPr>
+            </w:pPr>
+            <w:r>
+              <w:rPr>
+                <w:rFonts w:cs="Arial"/>
+                <w:sz w:val="24"/>
+              </w:rPr>
+              <w:t>Team Charter version 2</w:t>
+            </w:r>
+          </w:p>
+        </w:tc>
+        <w:tc>
+          <w:tcPr>
+            <w:tcW w:w="753" w:type="pct"/>
+          </w:tcPr>
+          <w:p>
+            <w:pPr>
+              <w:rPr>
+                <w:rFonts w:cs="Arial"/>
+                <w:sz w:val="24"/>
+              </w:rPr>
+            </w:pPr>
+            <w:r>
+              <w:rPr>
+                <w:rFonts w:cs="Arial"/>
+                <w:sz w:val="24"/>
+              </w:rPr>
+              <w:t>Shirish Maharjan</w:t>
+            </w:r>
+          </w:p>
+        </w:tc>
+        <w:tc>
+          <w:tcPr>
+            <w:tcW w:w="1619" w:type="pct"/>
+          </w:tcPr>
+          <w:p>
+            <w:pPr>
+              <w:pStyle w:val="ListParagraph"/>
+              <w:numPr>
+                <w:ilvl w:val="0"/>
+                <w:numId w:val="2"/>
+              </w:numPr>
+              <w:rPr>
+                <w:rFonts w:cs="Arial"/>
+                <w:sz w:val="24"/>
+              </w:rPr>
+            </w:pPr>
+            <w:r>
+              <w:rPr>
+                <w:rFonts w:cs="Arial"/>
+                <w:sz w:val="24"/>
+              </w:rPr>
+              <w:t>Change the team name.</w:t>
+            </w:r>
+            <w:r>
+              <w:rPr>
+                <w:rFonts w:cs="Arial"/>
+                <w:sz w:val="24"/>
+              </w:rPr>
+              <w:t xml:space="preserve"> </w:t>
+            </w:r>
+          </w:p>
+          <w:p>
+            <w:pPr>
+              <w:pStyle w:val="ListParagraph"/>
+              <w:numPr>
+                <w:ilvl w:val="0"/>
+                <w:numId w:val="2"/>
+              </w:numPr>
+              <w:rPr>
+                <w:rFonts w:cs="Arial"/>
+                <w:sz w:val="24"/>
+              </w:rPr>
+            </w:pPr>
+            <w:r>
+              <w:rPr>
+                <w:rFonts w:cs="Arial"/>
+                <w:sz w:val="24"/>
+              </w:rPr>
+              <w:t>Re-define the Mission and Objectives or Goals in Team Charter as well as limit the scopes.</w:t>
+            </w:r>
+          </w:p>
+          <w:p>
+            <w:pPr>
+              <w:pStyle w:val="ListParagraph"/>
+              <w:numPr>
+                <w:ilvl w:val="0"/>
+                <w:numId w:val="2"/>
+              </w:numPr>
+              <w:rPr>
+                <w:rFonts w:cs="Arial"/>
+                <w:sz w:val="24"/>
+              </w:rPr>
+            </w:pPr>
+            <w:r>
+              <w:rPr>
+                <w:rFonts w:cs="Arial"/>
+                <w:sz w:val="24"/>
+              </w:rPr>
+              <w:t xml:space="preserve">Take the Team Communications part out of Team Charter to become a separate file. </w:t>
+            </w:r>
+          </w:p>
+          <w:p>
+            <w:pPr>
+              <w:pStyle w:val="ListParagraph"/>
+              <w:numPr>
+                <w:ilvl w:val="0"/>
+                <w:numId w:val="2"/>
+              </w:numPr>
+              <w:rPr>
+                <w:rFonts w:cs="Arial"/>
+                <w:sz w:val="24"/>
+              </w:rPr>
+            </w:pPr>
+            <w:r>
+              <w:rPr>
+                <w:rFonts w:cs="Arial"/>
+                <w:sz w:val="24"/>
+              </w:rPr>
+              <w:t>Add some communication rules and expectations into the Team Charter</w:t>
+            </w:r>
+            <w:r>
+              <w:rPr>
+                <w:rFonts w:cs="Arial"/>
+                <w:sz w:val="24"/>
+              </w:rPr>
+              <w:t xml:space="preserve"> such as time for meetings, medium of meetings, location for meetings</w:t>
+            </w:r>
+            <w:r>
+              <w:rPr>
+                <w:rFonts w:cs="Arial"/>
+                <w:sz w:val="24"/>
+              </w:rPr>
+              <w:t>.</w:t>
+            </w:r>
+          </w:p>
+          <w:p>
+            <w:pPr>
+              <w:pStyle w:val="ListParagraph"/>
+              <w:numPr>
+                <w:ilvl w:val="0"/>
+                <w:numId w:val="2"/>
+              </w:numPr>
+              <w:rPr>
+                <w:rFonts w:cs="Arial"/>
+                <w:sz w:val="24"/>
+              </w:rPr>
+            </w:pPr>
+            <w:r>
+              <w:rPr>
+                <w:rFonts w:cs="Arial"/>
+                <w:sz w:val="24"/>
+              </w:rPr>
+              <w:t>Informing team members that the roles and responsibility will be rotated every month.</w:t>
+            </w:r>
+          </w:p>
+        </w:tc>
+        <w:tc>
+          <w:tcPr>
+            <w:tcW w:w="869" w:type="pct"/>
+          </w:tcPr>
+          <w:p>
+            <w:pPr>
+              <w:rPr>
+                <w:rFonts w:cs="Arial"/>
+                <w:sz w:val="24"/>
+              </w:rPr>
+            </w:pPr>
+            <w:r>
+              <w:rPr>
+                <w:rFonts w:cs="Arial"/>
+                <w:sz w:val="24"/>
+              </w:rPr>
+              <w:t>08/03/2018</w:t>
+            </w:r>
+          </w:p>
+        </w:tc>
+        <w:tc>
+          <w:tcPr>
+            <w:tcW w:w="666" w:type="pct"/>
+          </w:tcPr>
+          <w:p>
+            <w:pPr>
+              <w:rPr>
+                <w:rFonts w:cs="Arial"/>
+                <w:sz w:val="24"/>
+              </w:rPr>
+            </w:pPr>
+            <w:r>
+              <w:rPr>
+                <w:rFonts w:cs="Arial"/>
+                <w:sz w:val="24"/>
+              </w:rPr>
+              <w:t>Revised</w:t>
+            </w:r>
+          </w:p>
+        </w:tc>
+      </w:tr>
+      <w:tr>
+        <w:trPr>
+          <w:gridAfter w:val="1"/>
+          <w:wAfter w:w="7" w:type="pct"/>
+        </w:trPr>
+        <w:tc>
+          <w:tcPr>
+            <w:tcW w:w="1086" w:type="pct"/>
           </w:tcPr>
           <w:p>
             <w:pPr>
@@ -859,36 +1239,27 @@
         </w:tc>
         <w:tc>
           <w:tcPr>
-            <w:tcW w:w="771" w:type="pct"/>
-          </w:tcPr>
-          <w:p>
-            <w:pPr>
-              <w:rPr>
-                <w:rFonts w:cs="Arial"/>
-                <w:sz w:val="24"/>
-              </w:rPr>
-            </w:pPr>
-            <w:r>
-              <w:rPr>
-                <w:rFonts w:cs="Arial"/>
-                <w:sz w:val="24"/>
-              </w:rPr>
-              <w:t xml:space="preserve">Shirish </w:t>
-            </w:r>
-            <w:proofErr w:type="spellStart"/>
-            <w:r>
-              <w:rPr>
-                <w:rFonts w:cs="Arial"/>
-                <w:sz w:val="24"/>
-              </w:rPr>
-              <w:t>Maharjan</w:t>
-            </w:r>
-            <w:proofErr w:type="spellEnd"/>
-          </w:p>
-        </w:tc>
-        <w:tc>
-          <w:tcPr>
-            <w:tcW w:w="1658" w:type="pct"/>
+            <w:tcW w:w="753" w:type="pct"/>
+          </w:tcPr>
+          <w:p>
+            <w:pPr>
+              <w:rPr>
+                <w:rFonts w:cs="Arial"/>
+                <w:sz w:val="24"/>
+              </w:rPr>
+            </w:pPr>
+            <w:r>
+              <w:rPr>
+                <w:rFonts w:cs="Arial"/>
+                <w:sz w:val="24"/>
+              </w:rPr>
+              <w:t>Shirish Maharjan</w:t>
+            </w:r>
+          </w:p>
+        </w:tc>
+        <w:tc>
+          <w:tcPr>
+            <w:tcW w:w="1619" w:type="pct"/>
           </w:tcPr>
           <w:p>
             <w:pPr>
@@ -907,13 +1278,53 @@
                 <w:rFonts w:cs="Arial"/>
                 <w:sz w:val="24"/>
               </w:rPr>
+              <w:t>Change the Project Name and Group Size from “Ware house Management System” to “ABC’s Inventory Management System” to make the name for specific.</w:t>
+            </w:r>
+          </w:p>
+          <w:p>
+            <w:pPr>
+              <w:pStyle w:val="ListParagraph"/>
+              <w:numPr>
+                <w:ilvl w:val="0"/>
+                <w:numId w:val="3"/>
+              </w:numPr>
+              <w:rPr>
+                <w:rFonts w:cs="Arial"/>
+                <w:sz w:val="24"/>
+              </w:rPr>
+            </w:pPr>
+            <w:r>
+              <w:rPr>
+                <w:rFonts w:cs="Arial"/>
+                <w:sz w:val="24"/>
+              </w:rPr>
+              <w:t>Change the Architecture Outline to make it more accurate.</w:t>
+            </w:r>
+          </w:p>
+          <w:p>
+            <w:pPr>
+              <w:pStyle w:val="ListParagraph"/>
+              <w:numPr>
+                <w:ilvl w:val="0"/>
+                <w:numId w:val="3"/>
+              </w:numPr>
+              <w:rPr>
+                <w:rFonts w:cs="Arial"/>
+                <w:sz w:val="24"/>
+              </w:rPr>
+            </w:pPr>
+            <w:r>
+              <w:rPr>
+                <w:rFonts w:cs="Arial"/>
+                <w:sz w:val="24"/>
+              </w:rPr>
               <w:t>Re-define the Short Project Description in Project Proposal to make the project clearer and follow the missions as well as goals.</w:t>
             </w:r>
           </w:p>
         </w:tc>
         <w:tc>
           <w:tcPr>
-            <w:tcW w:w="890" w:type="pct"/>
+            <w:tcW w:w="869" w:type="pct"/>
           </w:tcPr>
           <w:p>
             <w:pPr>
@@ -933,7 +1344,7 @@
         </w:tc>
         <w:tc>
           <w:tcPr>
-            <w:tcW w:w="682" w:type="pct"/>
+            <w:tcW w:w="666" w:type="pct"/>
           </w:tcPr>
           <w:p>
             <w:pPr>

--- a/Documentation/Version Control.docx
+++ b/Documentation/Version Control.docx
@@ -4,21 +4,42 @@
   <w:body>
     <w:p>
       <w:pPr>
+        <w:pStyle w:val="Heading1"/>
         <w:jc w:val="center"/>
         <w:rPr>
-          <w:rFonts w:cs="Arial"/>
-          <w:b/>
-          <w:sz w:val="40"/>
-          <w:szCs w:val="40"/>
+          <w:sz w:val="44"/>
+          <w:szCs w:val="44"/>
         </w:rPr>
       </w:pPr>
       <w:r>
         <w:rPr>
-          <w:rFonts w:cs="Arial"/>
-          <w:b/>
-          <w:sz w:val="40"/>
-          <w:szCs w:val="40"/>
+          <w:sz w:val="44"/>
+          <w:szCs w:val="44"/>
         </w:rPr>
+        <w:t xml:space="preserve">ABC’s </w:t>
+      </w:r>
+      <w:r>
+        <w:rPr>
+          <w:sz w:val="44"/>
+          <w:szCs w:val="44"/>
+        </w:rPr>
+        <w:t>Inventory</w:t>
+      </w:r>
+      <w:r>
+        <w:rPr>
+          <w:sz w:val="44"/>
+          <w:szCs w:val="44"/>
+        </w:rPr>
+        <w:t xml:space="preserve"> Management System</w:t>
+      </w:r>
+    </w:p>
+    <w:p/>
+    <w:p>
+      <w:pPr>
+        <w:pStyle w:val="Heading2"/>
+        <w:jc w:val="center"/>
+      </w:pPr>
+      <w:r>
         <w:t>Version Control</w:t>
       </w:r>
     </w:p>
@@ -26,47 +47,31 @@
       <w:pPr>
         <w:jc w:val="both"/>
         <w:rPr>
-          <w:rFonts w:cs="Arial"/>
-          <w:sz w:val="24"/>
+          <w:rFonts w:asciiTheme="minorHAnsi" w:hAnsiTheme="minorHAnsi" w:cstheme="minorHAnsi"/>
+          <w:sz w:val="22"/>
+          <w:szCs w:val="22"/>
         </w:rPr>
       </w:pPr>
     </w:p>
     <w:p>
       <w:pPr>
         <w:pStyle w:val="Heading2"/>
-        <w:jc w:val="center"/>
-        <w:rPr>
-          <w:rFonts w:ascii="Arial" w:hAnsi="Arial" w:cs="Arial"/>
-          <w:b/>
-          <w:color w:val="000000" w:themeColor="text1"/>
-          <w:sz w:val="24"/>
-          <w:szCs w:val="24"/>
-        </w:rPr>
       </w:pPr>
       <w:r>
-        <w:rPr>
-          <w:rFonts w:ascii="Arial" w:hAnsi="Arial" w:cs="Arial"/>
-          <w:b/>
-          <w:color w:val="000000" w:themeColor="text1"/>
-          <w:sz w:val="24"/>
-          <w:szCs w:val="24"/>
-        </w:rPr>
         <w:t>Configuration</w:t>
       </w:r>
       <w:r>
-        <w:rPr>
-          <w:rFonts w:ascii="Arial" w:hAnsi="Arial" w:cs="Arial"/>
-          <w:b/>
-          <w:color w:val="000000" w:themeColor="text1"/>
-          <w:sz w:val="24"/>
-          <w:szCs w:val="24"/>
-        </w:rPr>
         <w:t xml:space="preserve"> Management</w:t>
       </w:r>
     </w:p>
     <w:p>
       <w:pPr>
         <w:jc w:val="both"/>
+        <w:rPr>
+          <w:rFonts w:asciiTheme="minorHAnsi" w:hAnsiTheme="minorHAnsi" w:cstheme="minorHAnsi"/>
+          <w:sz w:val="22"/>
+          <w:szCs w:val="22"/>
+        </w:rPr>
       </w:pPr>
     </w:p>
     <w:p>
@@ -78,33 +83,27 @@
         </w:numPr>
         <w:jc w:val="both"/>
         <w:rPr>
-          <w:rFonts w:cs="Arial"/>
-          <w:sz w:val="24"/>
+          <w:rFonts w:asciiTheme="minorHAnsi" w:hAnsiTheme="minorHAnsi" w:cstheme="minorHAnsi"/>
+          <w:sz w:val="22"/>
+          <w:szCs w:val="22"/>
         </w:rPr>
       </w:pPr>
       <w:r>
         <w:rPr>
-          <w:rFonts w:cs="Arial"/>
+          <w:rFonts w:asciiTheme="minorHAnsi" w:hAnsiTheme="minorHAnsi" w:cstheme="minorHAnsi"/>
           <w:color w:val="000000"/>
-          <w:sz w:val="24"/>
+          <w:sz w:val="22"/>
+          <w:szCs w:val="22"/>
         </w:rPr>
         <w:t xml:space="preserve">It is advised that team members select ‘Watching’ on the repository. This way you </w:t>
       </w:r>
       <w:r>
         <w:rPr>
-          <w:rFonts w:cs="Arial"/>
-          <w:sz w:val="24"/>
+          <w:rFonts w:asciiTheme="minorHAnsi" w:hAnsiTheme="minorHAnsi" w:cstheme="minorHAnsi"/>
+          <w:sz w:val="22"/>
+          <w:szCs w:val="22"/>
         </w:rPr>
-        <w:t>will be sent an email every time someone makes changes to the repository. Team members are also advised to send a text message on Telegram every time they have posted something on their branch on GitHub. This gives team members an idea on what is being done by each team mem</w:t>
-      </w:r>
-      <w:bookmarkStart w:id="0" w:name="_GoBack"/>
-      <w:bookmarkEnd w:id="0"/>
-      <w:r>
-        <w:rPr>
-          <w:rFonts w:cs="Arial"/>
-          <w:sz w:val="24"/>
-        </w:rPr>
-        <w:t>ber for their tasks.</w:t>
+        <w:t>will be sent an email every time someone makes changes to the repository. Team members are also advised to send a text message on Telegram every time they have posted something on their branch on GitHub. This gives team members an idea on what is being done by each team member for their tasks.</w:t>
       </w:r>
     </w:p>
     <w:p>
@@ -116,14 +115,16 @@
         </w:numPr>
         <w:jc w:val="both"/>
         <w:rPr>
-          <w:rFonts w:cs="Arial"/>
-          <w:sz w:val="24"/>
+          <w:rFonts w:asciiTheme="minorHAnsi" w:hAnsiTheme="minorHAnsi" w:cstheme="minorHAnsi"/>
+          <w:sz w:val="22"/>
+          <w:szCs w:val="22"/>
         </w:rPr>
       </w:pPr>
       <w:r>
         <w:rPr>
-          <w:rFonts w:cs="Arial"/>
-          <w:sz w:val="24"/>
+          <w:rFonts w:asciiTheme="minorHAnsi" w:hAnsiTheme="minorHAnsi" w:cstheme="minorHAnsi"/>
+          <w:sz w:val="22"/>
+          <w:szCs w:val="22"/>
         </w:rPr>
         <w:t>Final documents after being reviewed will be posted on one drive shared document.</w:t>
       </w:r>
@@ -137,14 +138,16 @@
         </w:numPr>
         <w:jc w:val="both"/>
         <w:rPr>
-          <w:rFonts w:cs="Arial"/>
-          <w:sz w:val="24"/>
+          <w:rFonts w:asciiTheme="minorHAnsi" w:hAnsiTheme="minorHAnsi" w:cstheme="minorHAnsi"/>
+          <w:sz w:val="22"/>
+          <w:szCs w:val="22"/>
         </w:rPr>
       </w:pPr>
       <w:r>
         <w:rPr>
-          <w:rFonts w:cs="Arial"/>
-          <w:sz w:val="24"/>
+          <w:rFonts w:asciiTheme="minorHAnsi" w:hAnsiTheme="minorHAnsi" w:cstheme="minorHAnsi"/>
+          <w:sz w:val="22"/>
+          <w:szCs w:val="22"/>
         </w:rPr>
         <w:t>If any changes need to be made, it will be made, and a new updated version will be posted on one drive. No versions on one drive are to be deleted by any team member.</w:t>
       </w:r>
@@ -158,14 +161,16 @@
         </w:numPr>
         <w:jc w:val="both"/>
         <w:rPr>
-          <w:rFonts w:cs="Arial"/>
-          <w:sz w:val="24"/>
+          <w:rFonts w:asciiTheme="minorHAnsi" w:hAnsiTheme="minorHAnsi" w:cstheme="minorHAnsi"/>
+          <w:sz w:val="22"/>
+          <w:szCs w:val="22"/>
         </w:rPr>
       </w:pPr>
       <w:r>
         <w:rPr>
-          <w:rFonts w:cs="Arial"/>
-          <w:sz w:val="24"/>
+          <w:rFonts w:asciiTheme="minorHAnsi" w:hAnsiTheme="minorHAnsi" w:cstheme="minorHAnsi"/>
+          <w:sz w:val="22"/>
+          <w:szCs w:val="22"/>
         </w:rPr>
         <w:t>Assignment submissions are to be made on a different one drive shared folder.</w:t>
       </w:r>
@@ -174,8 +179,9 @@
       <w:pPr>
         <w:jc w:val="both"/>
         <w:rPr>
-          <w:rFonts w:cs="Arial"/>
-          <w:sz w:val="24"/>
+          <w:rFonts w:asciiTheme="minorHAnsi" w:hAnsiTheme="minorHAnsi" w:cstheme="minorHAnsi"/>
+          <w:sz w:val="22"/>
+          <w:szCs w:val="22"/>
         </w:rPr>
       </w:pPr>
     </w:p>
@@ -183,31 +189,17 @@
       <w:pPr>
         <w:jc w:val="both"/>
         <w:rPr>
-          <w:rFonts w:cs="Arial"/>
-          <w:sz w:val="24"/>
+          <w:rFonts w:asciiTheme="minorHAnsi" w:hAnsiTheme="minorHAnsi" w:cstheme="minorHAnsi"/>
+          <w:sz w:val="22"/>
+          <w:szCs w:val="22"/>
         </w:rPr>
       </w:pPr>
     </w:p>
     <w:p>
       <w:pPr>
         <w:pStyle w:val="Heading2"/>
-        <w:jc w:val="both"/>
-        <w:rPr>
-          <w:rFonts w:ascii="Arial" w:hAnsi="Arial" w:cs="Arial"/>
-          <w:b/>
-          <w:color w:val="000000" w:themeColor="text1"/>
-          <w:sz w:val="24"/>
-          <w:szCs w:val="24"/>
-        </w:rPr>
       </w:pPr>
       <w:r>
-        <w:rPr>
-          <w:rFonts w:ascii="Arial" w:hAnsi="Arial" w:cs="Arial"/>
-          <w:b/>
-          <w:color w:val="000000" w:themeColor="text1"/>
-          <w:sz w:val="24"/>
-          <w:szCs w:val="24"/>
-        </w:rPr>
         <w:t>Version Control Table</w:t>
       </w:r>
     </w:p>
@@ -215,8 +207,9 @@
       <w:pPr>
         <w:jc w:val="both"/>
         <w:rPr>
-          <w:rFonts w:cs="Arial"/>
-          <w:sz w:val="24"/>
+          <w:rFonts w:asciiTheme="minorHAnsi" w:hAnsiTheme="minorHAnsi" w:cstheme="minorHAnsi"/>
+          <w:sz w:val="22"/>
+          <w:szCs w:val="22"/>
         </w:rPr>
       </w:pPr>
     </w:p>
@@ -227,12 +220,11 @@
         <w:tblLook w:val="04A0" w:firstRow="1" w:lastRow="0" w:firstColumn="1" w:lastColumn="0" w:noHBand="0" w:noVBand="1"/>
       </w:tblPr>
       <w:tblGrid>
-        <w:gridCol w:w="2185"/>
-        <w:gridCol w:w="1515"/>
-        <w:gridCol w:w="3258"/>
-        <w:gridCol w:w="1749"/>
-        <w:gridCol w:w="1340"/>
-        <w:gridCol w:w="14"/>
+        <w:gridCol w:w="2155"/>
+        <w:gridCol w:w="1485"/>
+        <w:gridCol w:w="3377"/>
+        <w:gridCol w:w="1719"/>
+        <w:gridCol w:w="1325"/>
       </w:tblGrid>
       <w:tr>
         <w:tc>
@@ -243,16 +235,18 @@
             <w:pPr>
               <w:jc w:val="both"/>
               <w:rPr>
-                <w:rFonts w:cs="Arial"/>
+                <w:rFonts w:asciiTheme="minorHAnsi" w:hAnsiTheme="minorHAnsi" w:cstheme="minorHAnsi"/>
                 <w:b/>
-                <w:sz w:val="24"/>
-              </w:rPr>
-            </w:pPr>
-            <w:r>
-              <w:rPr>
-                <w:rFonts w:cs="Arial"/>
+                <w:sz w:val="22"/>
+                <w:szCs w:val="22"/>
+              </w:rPr>
+            </w:pPr>
+            <w:r>
+              <w:rPr>
+                <w:rFonts w:asciiTheme="minorHAnsi" w:hAnsiTheme="minorHAnsi" w:cstheme="minorHAnsi"/>
                 <w:b/>
-                <w:sz w:val="24"/>
+                <w:sz w:val="22"/>
+                <w:szCs w:val="22"/>
               </w:rPr>
               <w:t>Title</w:t>
             </w:r>
@@ -261,20 +255,22 @@
         <w:tc>
           <w:tcPr>
             <w:tcW w:w="3914" w:type="pct"/>
-            <w:gridSpan w:val="5"/>
-          </w:tcPr>
-          <w:p>
-            <w:pPr>
-              <w:jc w:val="both"/>
-              <w:rPr>
-                <w:rFonts w:cs="Arial"/>
-                <w:sz w:val="24"/>
-              </w:rPr>
-            </w:pPr>
-            <w:r>
-              <w:rPr>
-                <w:rFonts w:cs="Arial"/>
-                <w:sz w:val="24"/>
+            <w:gridSpan w:val="4"/>
+          </w:tcPr>
+          <w:p>
+            <w:pPr>
+              <w:jc w:val="both"/>
+              <w:rPr>
+                <w:rFonts w:asciiTheme="minorHAnsi" w:hAnsiTheme="minorHAnsi" w:cstheme="minorHAnsi"/>
+                <w:sz w:val="22"/>
+                <w:szCs w:val="22"/>
+              </w:rPr>
+            </w:pPr>
+            <w:r>
+              <w:rPr>
+                <w:rFonts w:asciiTheme="minorHAnsi" w:hAnsiTheme="minorHAnsi" w:cstheme="minorHAnsi"/>
+                <w:sz w:val="22"/>
+                <w:szCs w:val="22"/>
               </w:rPr>
               <w:t>Update the Team Charter and Project Proposal</w:t>
             </w:r>
@@ -290,16 +286,18 @@
             <w:pPr>
               <w:jc w:val="both"/>
               <w:rPr>
-                <w:rFonts w:cs="Arial"/>
+                <w:rFonts w:asciiTheme="minorHAnsi" w:hAnsiTheme="minorHAnsi" w:cstheme="minorHAnsi"/>
                 <w:b/>
-                <w:sz w:val="24"/>
-              </w:rPr>
-            </w:pPr>
-            <w:r>
-              <w:rPr>
-                <w:rFonts w:cs="Arial"/>
+                <w:sz w:val="22"/>
+                <w:szCs w:val="22"/>
+              </w:rPr>
+            </w:pPr>
+            <w:r>
+              <w:rPr>
+                <w:rFonts w:asciiTheme="minorHAnsi" w:hAnsiTheme="minorHAnsi" w:cstheme="minorHAnsi"/>
                 <w:b/>
-                <w:sz w:val="24"/>
+                <w:sz w:val="22"/>
+                <w:szCs w:val="22"/>
               </w:rPr>
               <w:t>Description</w:t>
             </w:r>
@@ -308,7 +306,7 @@
         <w:tc>
           <w:tcPr>
             <w:tcW w:w="3914" w:type="pct"/>
-            <w:gridSpan w:val="5"/>
+            <w:gridSpan w:val="4"/>
           </w:tcPr>
           <w:p>
             <w:pPr>
@@ -319,14 +317,16 @@
               </w:numPr>
               <w:jc w:val="both"/>
               <w:rPr>
-                <w:rFonts w:cs="Arial"/>
-                <w:sz w:val="24"/>
-              </w:rPr>
-            </w:pPr>
-            <w:r>
-              <w:rPr>
-                <w:rFonts w:cs="Arial"/>
-                <w:sz w:val="24"/>
+                <w:rFonts w:asciiTheme="minorHAnsi" w:hAnsiTheme="minorHAnsi" w:cstheme="minorHAnsi"/>
+                <w:sz w:val="22"/>
+                <w:szCs w:val="22"/>
+              </w:rPr>
+            </w:pPr>
+            <w:r>
+              <w:rPr>
+                <w:rFonts w:asciiTheme="minorHAnsi" w:hAnsiTheme="minorHAnsi" w:cstheme="minorHAnsi"/>
+                <w:sz w:val="22"/>
+                <w:szCs w:val="22"/>
               </w:rPr>
               <w:t>Update the Mission and Objective or Goals in Team Charter, add some more rules about team’s communication.</w:t>
             </w:r>
@@ -340,14 +340,16 @@
               </w:numPr>
               <w:jc w:val="both"/>
               <w:rPr>
-                <w:rFonts w:cs="Arial"/>
-                <w:sz w:val="24"/>
-              </w:rPr>
-            </w:pPr>
-            <w:r>
-              <w:rPr>
-                <w:rFonts w:cs="Arial"/>
-                <w:sz w:val="24"/>
+                <w:rFonts w:asciiTheme="minorHAnsi" w:hAnsiTheme="minorHAnsi" w:cstheme="minorHAnsi"/>
+                <w:sz w:val="22"/>
+                <w:szCs w:val="22"/>
+              </w:rPr>
+            </w:pPr>
+            <w:r>
+              <w:rPr>
+                <w:rFonts w:asciiTheme="minorHAnsi" w:hAnsiTheme="minorHAnsi" w:cstheme="minorHAnsi"/>
+                <w:sz w:val="22"/>
+                <w:szCs w:val="22"/>
               </w:rPr>
               <w:t>Re-write the Short Project Description in Project Proposal.</w:t>
             </w:r>
@@ -363,16 +365,18 @@
             <w:pPr>
               <w:jc w:val="both"/>
               <w:rPr>
-                <w:rFonts w:cs="Arial"/>
+                <w:rFonts w:asciiTheme="minorHAnsi" w:hAnsiTheme="minorHAnsi" w:cstheme="minorHAnsi"/>
                 <w:b/>
-                <w:sz w:val="24"/>
-              </w:rPr>
-            </w:pPr>
-            <w:r>
-              <w:rPr>
-                <w:rFonts w:cs="Arial"/>
+                <w:sz w:val="22"/>
+                <w:szCs w:val="22"/>
+              </w:rPr>
+            </w:pPr>
+            <w:r>
+              <w:rPr>
+                <w:rFonts w:asciiTheme="minorHAnsi" w:hAnsiTheme="minorHAnsi" w:cstheme="minorHAnsi"/>
                 <w:b/>
-                <w:sz w:val="24"/>
+                <w:sz w:val="22"/>
+                <w:szCs w:val="22"/>
               </w:rPr>
               <w:t>Created By</w:t>
             </w:r>
@@ -381,31 +385,24 @@
         <w:tc>
           <w:tcPr>
             <w:tcW w:w="3914" w:type="pct"/>
-            <w:gridSpan w:val="5"/>
-          </w:tcPr>
-          <w:p>
-            <w:pPr>
-              <w:jc w:val="both"/>
-              <w:rPr>
-                <w:rFonts w:cs="Arial"/>
-                <w:sz w:val="24"/>
-              </w:rPr>
-            </w:pPr>
-            <w:proofErr w:type="spellStart"/>
-            <w:r>
-              <w:rPr>
-                <w:rFonts w:cs="Arial"/>
-                <w:sz w:val="24"/>
-              </w:rPr>
-              <w:t>Hieu</w:t>
-            </w:r>
-            <w:proofErr w:type="spellEnd"/>
-            <w:r>
-              <w:rPr>
-                <w:rFonts w:cs="Arial"/>
-                <w:sz w:val="24"/>
-              </w:rPr>
-              <w:t xml:space="preserve"> Hanh Tran</w:t>
+            <w:gridSpan w:val="4"/>
+          </w:tcPr>
+          <w:p>
+            <w:pPr>
+              <w:jc w:val="both"/>
+              <w:rPr>
+                <w:rFonts w:asciiTheme="minorHAnsi" w:hAnsiTheme="minorHAnsi" w:cstheme="minorHAnsi"/>
+                <w:sz w:val="22"/>
+                <w:szCs w:val="22"/>
+              </w:rPr>
+            </w:pPr>
+            <w:r>
+              <w:rPr>
+                <w:rFonts w:asciiTheme="minorHAnsi" w:hAnsiTheme="minorHAnsi" w:cstheme="minorHAnsi"/>
+                <w:sz w:val="22"/>
+                <w:szCs w:val="22"/>
+              </w:rPr>
+              <w:t>Hieu Hanh Tran</w:t>
             </w:r>
           </w:p>
         </w:tc>
@@ -419,16 +416,18 @@
             <w:pPr>
               <w:jc w:val="both"/>
               <w:rPr>
-                <w:rFonts w:cs="Arial"/>
+                <w:rFonts w:asciiTheme="minorHAnsi" w:hAnsiTheme="minorHAnsi" w:cstheme="minorHAnsi"/>
                 <w:b/>
-                <w:sz w:val="24"/>
-              </w:rPr>
-            </w:pPr>
-            <w:r>
-              <w:rPr>
-                <w:rFonts w:cs="Arial"/>
+                <w:sz w:val="22"/>
+                <w:szCs w:val="22"/>
+              </w:rPr>
+            </w:pPr>
+            <w:r>
+              <w:rPr>
+                <w:rFonts w:asciiTheme="minorHAnsi" w:hAnsiTheme="minorHAnsi" w:cstheme="minorHAnsi"/>
                 <w:b/>
-                <w:sz w:val="24"/>
+                <w:sz w:val="22"/>
+                <w:szCs w:val="22"/>
               </w:rPr>
               <w:t>Date Created</w:t>
             </w:r>
@@ -437,20 +436,22 @@
         <w:tc>
           <w:tcPr>
             <w:tcW w:w="3914" w:type="pct"/>
-            <w:gridSpan w:val="5"/>
-          </w:tcPr>
-          <w:p>
-            <w:pPr>
-              <w:jc w:val="both"/>
-              <w:rPr>
-                <w:rFonts w:cs="Arial"/>
-                <w:sz w:val="24"/>
-              </w:rPr>
-            </w:pPr>
-            <w:r>
-              <w:rPr>
-                <w:rFonts w:cs="Arial"/>
-                <w:sz w:val="24"/>
+            <w:gridSpan w:val="4"/>
+          </w:tcPr>
+          <w:p>
+            <w:pPr>
+              <w:jc w:val="both"/>
+              <w:rPr>
+                <w:rFonts w:asciiTheme="minorHAnsi" w:hAnsiTheme="minorHAnsi" w:cstheme="minorHAnsi"/>
+                <w:sz w:val="22"/>
+                <w:szCs w:val="22"/>
+              </w:rPr>
+            </w:pPr>
+            <w:r>
+              <w:rPr>
+                <w:rFonts w:asciiTheme="minorHAnsi" w:hAnsiTheme="minorHAnsi" w:cstheme="minorHAnsi"/>
+                <w:sz w:val="22"/>
+                <w:szCs w:val="22"/>
               </w:rPr>
               <w:t>08/03/2018</w:t>
             </w:r>
@@ -466,16 +467,18 @@
             <w:pPr>
               <w:jc w:val="both"/>
               <w:rPr>
-                <w:rFonts w:cs="Arial"/>
+                <w:rFonts w:asciiTheme="minorHAnsi" w:hAnsiTheme="minorHAnsi" w:cstheme="minorHAnsi"/>
                 <w:b/>
-                <w:sz w:val="24"/>
-              </w:rPr>
-            </w:pPr>
-            <w:r>
-              <w:rPr>
-                <w:rFonts w:cs="Arial"/>
+                <w:sz w:val="22"/>
+                <w:szCs w:val="22"/>
+              </w:rPr>
+            </w:pPr>
+            <w:r>
+              <w:rPr>
+                <w:rFonts w:asciiTheme="minorHAnsi" w:hAnsiTheme="minorHAnsi" w:cstheme="minorHAnsi"/>
                 <w:b/>
-                <w:sz w:val="24"/>
+                <w:sz w:val="22"/>
+                <w:szCs w:val="22"/>
               </w:rPr>
               <w:t>Maintained By</w:t>
             </w:r>
@@ -484,40 +487,29 @@
         <w:tc>
           <w:tcPr>
             <w:tcW w:w="3914" w:type="pct"/>
-            <w:gridSpan w:val="5"/>
-          </w:tcPr>
-          <w:p>
-            <w:pPr>
-              <w:jc w:val="both"/>
-              <w:rPr>
-                <w:rFonts w:cs="Arial"/>
-                <w:sz w:val="24"/>
-              </w:rPr>
-            </w:pPr>
-            <w:proofErr w:type="spellStart"/>
-            <w:r>
-              <w:rPr>
-                <w:rFonts w:cs="Arial"/>
-                <w:sz w:val="24"/>
-              </w:rPr>
-              <w:t>Hieu</w:t>
-            </w:r>
-            <w:proofErr w:type="spellEnd"/>
-            <w:r>
-              <w:rPr>
-                <w:rFonts w:cs="Arial"/>
-                <w:sz w:val="24"/>
-              </w:rPr>
-              <w:t xml:space="preserve"> Hanh Tran, Shirish Maharjan, Arik Maharjan</w:t>
+            <w:gridSpan w:val="4"/>
+          </w:tcPr>
+          <w:p>
+            <w:pPr>
+              <w:jc w:val="both"/>
+              <w:rPr>
+                <w:rFonts w:asciiTheme="minorHAnsi" w:hAnsiTheme="minorHAnsi" w:cstheme="minorHAnsi"/>
+                <w:sz w:val="22"/>
+                <w:szCs w:val="22"/>
+              </w:rPr>
+            </w:pPr>
+            <w:r>
+              <w:rPr>
+                <w:rFonts w:asciiTheme="minorHAnsi" w:hAnsiTheme="minorHAnsi" w:cstheme="minorHAnsi"/>
+                <w:sz w:val="22"/>
+                <w:szCs w:val="22"/>
+              </w:rPr>
+              <w:t>Hieu Hanh Tran, Shirish Maharjan, Arik Maharjan</w:t>
             </w:r>
           </w:p>
         </w:tc>
       </w:tr>
       <w:tr>
-        <w:trPr>
-          <w:gridAfter w:val="1"/>
-          <w:wAfter w:w="7" w:type="pct"/>
-        </w:trPr>
         <w:tc>
           <w:tcPr>
             <w:tcW w:w="1086" w:type="pct"/>
@@ -526,16 +518,18 @@
             <w:pPr>
               <w:jc w:val="both"/>
               <w:rPr>
-                <w:rFonts w:cs="Arial"/>
+                <w:rFonts w:asciiTheme="minorHAnsi" w:hAnsiTheme="minorHAnsi" w:cstheme="minorHAnsi"/>
                 <w:b/>
-                <w:sz w:val="24"/>
-              </w:rPr>
-            </w:pPr>
-            <w:r>
-              <w:rPr>
-                <w:rFonts w:cs="Arial"/>
+                <w:sz w:val="22"/>
+                <w:szCs w:val="22"/>
+              </w:rPr>
+            </w:pPr>
+            <w:r>
+              <w:rPr>
+                <w:rFonts w:asciiTheme="minorHAnsi" w:hAnsiTheme="minorHAnsi" w:cstheme="minorHAnsi"/>
                 <w:b/>
-                <w:sz w:val="24"/>
+                <w:sz w:val="22"/>
+                <w:szCs w:val="22"/>
               </w:rPr>
               <w:t>Version Number</w:t>
             </w:r>
@@ -549,16 +543,18 @@
             <w:pPr>
               <w:jc w:val="both"/>
               <w:rPr>
-                <w:rFonts w:cs="Arial"/>
+                <w:rFonts w:asciiTheme="minorHAnsi" w:hAnsiTheme="minorHAnsi" w:cstheme="minorHAnsi"/>
                 <w:b/>
-                <w:sz w:val="24"/>
-              </w:rPr>
-            </w:pPr>
-            <w:r>
-              <w:rPr>
-                <w:rFonts w:cs="Arial"/>
+                <w:sz w:val="22"/>
+                <w:szCs w:val="22"/>
+              </w:rPr>
+            </w:pPr>
+            <w:r>
+              <w:rPr>
+                <w:rFonts w:asciiTheme="minorHAnsi" w:hAnsiTheme="minorHAnsi" w:cstheme="minorHAnsi"/>
                 <w:b/>
-                <w:sz w:val="24"/>
+                <w:sz w:val="22"/>
+                <w:szCs w:val="22"/>
               </w:rPr>
               <w:t>Modified By</w:t>
             </w:r>
@@ -572,16 +568,18 @@
             <w:pPr>
               <w:jc w:val="both"/>
               <w:rPr>
-                <w:rFonts w:cs="Arial"/>
+                <w:rFonts w:asciiTheme="minorHAnsi" w:hAnsiTheme="minorHAnsi" w:cstheme="minorHAnsi"/>
                 <w:b/>
-                <w:sz w:val="24"/>
-              </w:rPr>
-            </w:pPr>
-            <w:r>
-              <w:rPr>
-                <w:rFonts w:cs="Arial"/>
+                <w:sz w:val="22"/>
+                <w:szCs w:val="22"/>
+              </w:rPr>
+            </w:pPr>
+            <w:r>
+              <w:rPr>
+                <w:rFonts w:asciiTheme="minorHAnsi" w:hAnsiTheme="minorHAnsi" w:cstheme="minorHAnsi"/>
                 <w:b/>
-                <w:sz w:val="24"/>
+                <w:sz w:val="22"/>
+                <w:szCs w:val="22"/>
               </w:rPr>
               <w:t>Modifications Made</w:t>
             </w:r>
@@ -595,16 +593,18 @@
             <w:pPr>
               <w:jc w:val="both"/>
               <w:rPr>
-                <w:rFonts w:cs="Arial"/>
+                <w:rFonts w:asciiTheme="minorHAnsi" w:hAnsiTheme="minorHAnsi" w:cstheme="minorHAnsi"/>
                 <w:b/>
-                <w:sz w:val="24"/>
-              </w:rPr>
-            </w:pPr>
-            <w:r>
-              <w:rPr>
-                <w:rFonts w:cs="Arial"/>
+                <w:sz w:val="22"/>
+                <w:szCs w:val="22"/>
+              </w:rPr>
+            </w:pPr>
+            <w:r>
+              <w:rPr>
+                <w:rFonts w:asciiTheme="minorHAnsi" w:hAnsiTheme="minorHAnsi" w:cstheme="minorHAnsi"/>
                 <w:b/>
-                <w:sz w:val="24"/>
+                <w:sz w:val="22"/>
+                <w:szCs w:val="22"/>
               </w:rPr>
               <w:t>Date Modified</w:t>
             </w:r>
@@ -618,16 +618,18 @@
             <w:pPr>
               <w:jc w:val="both"/>
               <w:rPr>
-                <w:rFonts w:cs="Arial"/>
+                <w:rFonts w:asciiTheme="minorHAnsi" w:hAnsiTheme="minorHAnsi" w:cstheme="minorHAnsi"/>
                 <w:b/>
-                <w:sz w:val="24"/>
-              </w:rPr>
-            </w:pPr>
-            <w:r>
-              <w:rPr>
-                <w:rFonts w:cs="Arial"/>
+                <w:sz w:val="22"/>
+                <w:szCs w:val="22"/>
+              </w:rPr>
+            </w:pPr>
+            <w:r>
+              <w:rPr>
+                <w:rFonts w:asciiTheme="minorHAnsi" w:hAnsiTheme="minorHAnsi" w:cstheme="minorHAnsi"/>
                 <w:b/>
-                <w:sz w:val="24"/>
+                <w:sz w:val="22"/>
+                <w:szCs w:val="22"/>
               </w:rPr>
               <w:t>Status</w:t>
             </w:r>
@@ -635,10 +637,6 @@
         </w:tc>
       </w:tr>
       <w:tr>
-        <w:trPr>
-          <w:gridAfter w:val="1"/>
-          <w:wAfter w:w="7" w:type="pct"/>
-        </w:trPr>
         <w:tc>
           <w:tcPr>
             <w:tcW w:w="1086" w:type="pct"/>
@@ -647,14 +645,16 @@
             <w:pPr>
               <w:jc w:val="both"/>
               <w:rPr>
-                <w:rFonts w:cs="Arial"/>
-                <w:sz w:val="24"/>
-              </w:rPr>
-            </w:pPr>
-            <w:r>
-              <w:rPr>
-                <w:rFonts w:cs="Arial"/>
-                <w:sz w:val="24"/>
+                <w:rFonts w:asciiTheme="minorHAnsi" w:hAnsiTheme="minorHAnsi" w:cstheme="minorHAnsi"/>
+                <w:sz w:val="22"/>
+                <w:szCs w:val="22"/>
+              </w:rPr>
+            </w:pPr>
+            <w:r>
+              <w:rPr>
+                <w:rFonts w:asciiTheme="minorHAnsi" w:hAnsiTheme="minorHAnsi" w:cstheme="minorHAnsi"/>
+                <w:sz w:val="22"/>
+                <w:szCs w:val="22"/>
               </w:rPr>
               <w:t>Team Charter version 1</w:t>
             </w:r>
@@ -668,10 +668,19 @@
             <w:pPr>
               <w:jc w:val="both"/>
               <w:rPr>
-                <w:rFonts w:cs="Arial"/>
-                <w:sz w:val="24"/>
-              </w:rPr>
-            </w:pPr>
+                <w:rFonts w:asciiTheme="minorHAnsi" w:hAnsiTheme="minorHAnsi" w:cstheme="minorHAnsi"/>
+                <w:sz w:val="22"/>
+                <w:szCs w:val="22"/>
+              </w:rPr>
+            </w:pPr>
+            <w:r>
+              <w:rPr>
+                <w:rFonts w:asciiTheme="minorHAnsi" w:hAnsiTheme="minorHAnsi" w:cstheme="minorHAnsi"/>
+                <w:sz w:val="22"/>
+                <w:szCs w:val="22"/>
+              </w:rPr>
+              <w:t>Hieu Hanh Tran</w:t>
+            </w:r>
           </w:p>
         </w:tc>
         <w:tc>
@@ -687,14 +696,16 @@
               </w:numPr>
               <w:jc w:val="both"/>
               <w:rPr>
-                <w:rFonts w:cs="Arial"/>
-                <w:sz w:val="24"/>
-              </w:rPr>
-            </w:pPr>
-            <w:r>
-              <w:rPr>
-                <w:rFonts w:cs="Arial"/>
-                <w:sz w:val="24"/>
+                <w:rFonts w:asciiTheme="minorHAnsi" w:hAnsiTheme="minorHAnsi" w:cstheme="minorHAnsi"/>
+                <w:sz w:val="22"/>
+                <w:szCs w:val="22"/>
+              </w:rPr>
+            </w:pPr>
+            <w:r>
+              <w:rPr>
+                <w:rFonts w:asciiTheme="minorHAnsi" w:hAnsiTheme="minorHAnsi" w:cstheme="minorHAnsi"/>
+                <w:sz w:val="22"/>
+                <w:szCs w:val="22"/>
               </w:rPr>
               <w:t>Provide the Team Name as well as the team member’s contact details.</w:t>
             </w:r>
@@ -708,37 +719,24 @@
               </w:numPr>
               <w:jc w:val="both"/>
               <w:rPr>
-                <w:rFonts w:cs="Arial"/>
-                <w:sz w:val="24"/>
-              </w:rPr>
-            </w:pPr>
-            <w:r>
-              <w:rPr>
-                <w:rFonts w:cs="Arial"/>
-                <w:sz w:val="24"/>
-              </w:rPr>
-              <w:t xml:space="preserve">Provide the Team Mission and Objectives or Goals to show the clients the reason why the team exists, the specific goals or outcomes that the team is hoping to </w:t>
-            </w:r>
-            <w:proofErr w:type="spellStart"/>
-            <w:r>
-              <w:rPr>
-                <w:rFonts w:cs="Arial"/>
-                <w:sz w:val="24"/>
-              </w:rPr>
-              <w:t>chieve</w:t>
-            </w:r>
-            <w:proofErr w:type="spellEnd"/>
-            <w:r>
-              <w:rPr>
-                <w:rFonts w:cs="Arial"/>
-                <w:sz w:val="24"/>
-              </w:rPr>
-              <w:t>; the Potential Barriers the team w</w:t>
-            </w:r>
-            <w:r>
-              <w:rPr>
-                <w:rFonts w:cs="Arial"/>
-                <w:sz w:val="24"/>
+                <w:rFonts w:asciiTheme="minorHAnsi" w:hAnsiTheme="minorHAnsi" w:cstheme="minorHAnsi"/>
+                <w:sz w:val="22"/>
+                <w:szCs w:val="22"/>
+              </w:rPr>
+            </w:pPr>
+            <w:r>
+              <w:rPr>
+                <w:rFonts w:asciiTheme="minorHAnsi" w:hAnsiTheme="minorHAnsi" w:cstheme="minorHAnsi"/>
+                <w:sz w:val="22"/>
+                <w:szCs w:val="22"/>
+              </w:rPr>
+              <w:t>Provide the Team Mission and Objectives or Goals to show the clients the reason why the team exists, the specific goals or outcomes that the team is hoping to chieve; the Potential Barriers the team w</w:t>
+            </w:r>
+            <w:r>
+              <w:rPr>
+                <w:rFonts w:asciiTheme="minorHAnsi" w:hAnsiTheme="minorHAnsi" w:cstheme="minorHAnsi"/>
+                <w:sz w:val="22"/>
+                <w:szCs w:val="22"/>
               </w:rPr>
               <w:t>ill meet during doing the project.</w:t>
             </w:r>
@@ -752,24 +750,35 @@
               </w:numPr>
               <w:jc w:val="both"/>
               <w:rPr>
-                <w:rFonts w:cs="Arial"/>
-                <w:sz w:val="24"/>
-              </w:rPr>
-            </w:pPr>
-            <w:r>
-              <w:rPr>
-                <w:rFonts w:cs="Arial"/>
-                <w:sz w:val="24"/>
+                <w:rFonts w:asciiTheme="minorHAnsi" w:hAnsiTheme="minorHAnsi" w:cstheme="minorHAnsi"/>
+                <w:sz w:val="22"/>
+                <w:szCs w:val="22"/>
+              </w:rPr>
+            </w:pPr>
+            <w:r>
+              <w:rPr>
+                <w:rFonts w:asciiTheme="minorHAnsi" w:hAnsiTheme="minorHAnsi" w:cstheme="minorHAnsi"/>
+                <w:sz w:val="22"/>
+                <w:szCs w:val="22"/>
+              </w:rPr>
+              <w:t>Provide the T</w:t>
+            </w:r>
+            <w:r>
+              <w:rPr>
+                <w:rFonts w:asciiTheme="minorHAnsi" w:hAnsiTheme="minorHAnsi" w:cstheme="minorHAnsi"/>
+                <w:sz w:val="22"/>
+                <w:szCs w:val="22"/>
+              </w:rPr>
+              <w:t xml:space="preserve">eam Member Skill Inventory as well as the Roles and Responsibilities which are </w:t>
+            </w:r>
+            <w:r>
+              <w:rPr>
+                <w:rFonts w:asciiTheme="minorHAnsi" w:hAnsiTheme="minorHAnsi" w:cstheme="minorHAnsi"/>
+                <w:sz w:val="22"/>
+                <w:szCs w:val="22"/>
               </w:rPr>
               <w:lastRenderedPageBreak/>
-              <w:t>Provide the T</w:t>
-            </w:r>
-            <w:r>
-              <w:rPr>
-                <w:rFonts w:cs="Arial"/>
-                <w:sz w:val="24"/>
-              </w:rPr>
-              <w:t>eam Member Skill Inventory as well as the Roles and Responsibilities which are supported by each team member.</w:t>
+              <w:t>supported by each team member.</w:t>
             </w:r>
           </w:p>
           <w:p>
@@ -781,32 +790,18 @@
               </w:numPr>
               <w:jc w:val="both"/>
               <w:rPr>
-                <w:rFonts w:cs="Arial"/>
-                <w:sz w:val="24"/>
-              </w:rPr>
-            </w:pPr>
-            <w:r>
-              <w:rPr>
-                <w:rFonts w:cs="Arial"/>
-                <w:sz w:val="24"/>
-              </w:rPr>
-              <w:t xml:space="preserve">Provide the basic Rules and Expectations as well as </w:t>
-            </w:r>
-            <w:proofErr w:type="spellStart"/>
-            <w:r>
-              <w:rPr>
-                <w:rFonts w:cs="Arial"/>
-                <w:sz w:val="24"/>
-              </w:rPr>
-              <w:t>Conglict</w:t>
-            </w:r>
-            <w:proofErr w:type="spellEnd"/>
-            <w:r>
-              <w:rPr>
-                <w:rFonts w:cs="Arial"/>
-                <w:sz w:val="24"/>
-              </w:rPr>
-              <w:t xml:space="preserve"> Resolution Mechanisms to avoid potential issues when doing the project.</w:t>
+                <w:rFonts w:asciiTheme="minorHAnsi" w:hAnsiTheme="minorHAnsi" w:cstheme="minorHAnsi"/>
+                <w:sz w:val="22"/>
+                <w:szCs w:val="22"/>
+              </w:rPr>
+            </w:pPr>
+            <w:r>
+              <w:rPr>
+                <w:rFonts w:asciiTheme="minorHAnsi" w:hAnsiTheme="minorHAnsi" w:cstheme="minorHAnsi"/>
+                <w:sz w:val="22"/>
+                <w:szCs w:val="22"/>
+              </w:rPr>
+              <w:t>Provide the basic Rules and Expectations as well as Conglict Resolution Mechanisms to avoid potential issues when doing the project.</w:t>
             </w:r>
           </w:p>
           <w:p>
@@ -818,32 +813,18 @@
               </w:numPr>
               <w:jc w:val="both"/>
               <w:rPr>
-                <w:rFonts w:cs="Arial"/>
-                <w:sz w:val="24"/>
-              </w:rPr>
-            </w:pPr>
-            <w:r>
-              <w:rPr>
-                <w:rFonts w:cs="Arial"/>
-                <w:sz w:val="24"/>
-              </w:rPr>
-              <w:t xml:space="preserve">Ensure get the </w:t>
-            </w:r>
-            <w:proofErr w:type="spellStart"/>
-            <w:r>
-              <w:rPr>
-                <w:rFonts w:cs="Arial"/>
-                <w:sz w:val="24"/>
-              </w:rPr>
-              <w:t>aggree</w:t>
-            </w:r>
-            <w:proofErr w:type="spellEnd"/>
-            <w:r>
-              <w:rPr>
-                <w:rFonts w:cs="Arial"/>
-                <w:sz w:val="24"/>
-              </w:rPr>
-              <w:t xml:space="preserve"> from all team members by signing off the Team Charter.</w:t>
+                <w:rFonts w:asciiTheme="minorHAnsi" w:hAnsiTheme="minorHAnsi" w:cstheme="minorHAnsi"/>
+                <w:sz w:val="22"/>
+                <w:szCs w:val="22"/>
+              </w:rPr>
+            </w:pPr>
+            <w:r>
+              <w:rPr>
+                <w:rFonts w:asciiTheme="minorHAnsi" w:hAnsiTheme="minorHAnsi" w:cstheme="minorHAnsi"/>
+                <w:sz w:val="22"/>
+                <w:szCs w:val="22"/>
+              </w:rPr>
+              <w:t>Ensure get the aggree from all team members by signing off the Team Charter.</w:t>
             </w:r>
           </w:p>
         </w:tc>
@@ -855,14 +836,16 @@
             <w:pPr>
               <w:jc w:val="both"/>
               <w:rPr>
-                <w:rFonts w:cs="Arial"/>
-                <w:sz w:val="24"/>
-              </w:rPr>
-            </w:pPr>
-            <w:r>
-              <w:rPr>
-                <w:rFonts w:cs="Arial"/>
-                <w:sz w:val="24"/>
+                <w:rFonts w:asciiTheme="minorHAnsi" w:hAnsiTheme="minorHAnsi" w:cstheme="minorHAnsi"/>
+                <w:sz w:val="22"/>
+                <w:szCs w:val="22"/>
+              </w:rPr>
+            </w:pPr>
+            <w:r>
+              <w:rPr>
+                <w:rFonts w:asciiTheme="minorHAnsi" w:hAnsiTheme="minorHAnsi" w:cstheme="minorHAnsi"/>
+                <w:sz w:val="22"/>
+                <w:szCs w:val="22"/>
               </w:rPr>
               <w:lastRenderedPageBreak/>
               <w:t>01/03/2018</w:t>
@@ -877,25 +860,23 @@
             <w:pPr>
               <w:jc w:val="both"/>
               <w:rPr>
-                <w:rFonts w:cs="Arial"/>
-                <w:sz w:val="24"/>
-              </w:rPr>
-            </w:pPr>
-            <w:r>
-              <w:rPr>
-                <w:rFonts w:cs="Arial"/>
-                <w:sz w:val="24"/>
-              </w:rPr>
-              <w:t>Draft</w:t>
+                <w:rFonts w:asciiTheme="minorHAnsi" w:hAnsiTheme="minorHAnsi" w:cstheme="minorHAnsi"/>
+                <w:sz w:val="22"/>
+                <w:szCs w:val="22"/>
+              </w:rPr>
+            </w:pPr>
+            <w:r>
+              <w:rPr>
+                <w:rFonts w:asciiTheme="minorHAnsi" w:hAnsiTheme="minorHAnsi" w:cstheme="minorHAnsi"/>
+                <w:sz w:val="22"/>
+                <w:szCs w:val="22"/>
+              </w:rPr>
+              <w:t>Revised</w:t>
             </w:r>
           </w:p>
         </w:tc>
       </w:tr>
       <w:tr>
-        <w:trPr>
-          <w:gridAfter w:val="1"/>
-          <w:wAfter w:w="7" w:type="pct"/>
-        </w:trPr>
         <w:tc>
           <w:tcPr>
             <w:tcW w:w="1086" w:type="pct"/>
@@ -904,14 +885,16 @@
             <w:pPr>
               <w:jc w:val="both"/>
               <w:rPr>
-                <w:rFonts w:cs="Arial"/>
-                <w:sz w:val="24"/>
-              </w:rPr>
-            </w:pPr>
-            <w:r>
-              <w:rPr>
-                <w:rFonts w:cs="Arial"/>
-                <w:sz w:val="24"/>
+                <w:rFonts w:asciiTheme="minorHAnsi" w:hAnsiTheme="minorHAnsi" w:cstheme="minorHAnsi"/>
+                <w:sz w:val="22"/>
+                <w:szCs w:val="22"/>
+              </w:rPr>
+            </w:pPr>
+            <w:r>
+              <w:rPr>
+                <w:rFonts w:asciiTheme="minorHAnsi" w:hAnsiTheme="minorHAnsi" w:cstheme="minorHAnsi"/>
+                <w:sz w:val="22"/>
+                <w:szCs w:val="22"/>
               </w:rPr>
               <w:t>Project Proposal version 1</w:t>
             </w:r>
@@ -925,10 +908,19 @@
             <w:pPr>
               <w:jc w:val="both"/>
               <w:rPr>
-                <w:rFonts w:cs="Arial"/>
-                <w:sz w:val="24"/>
-              </w:rPr>
-            </w:pPr>
+                <w:rFonts w:asciiTheme="minorHAnsi" w:hAnsiTheme="minorHAnsi" w:cstheme="minorHAnsi"/>
+                <w:sz w:val="22"/>
+                <w:szCs w:val="22"/>
+              </w:rPr>
+            </w:pPr>
+            <w:r>
+              <w:rPr>
+                <w:rFonts w:asciiTheme="minorHAnsi" w:hAnsiTheme="minorHAnsi" w:cstheme="minorHAnsi"/>
+                <w:sz w:val="22"/>
+                <w:szCs w:val="22"/>
+              </w:rPr>
+              <w:t>Shirish Maharjan</w:t>
+            </w:r>
           </w:p>
         </w:tc>
         <w:tc>
@@ -944,21 +936,24 @@
               </w:numPr>
               <w:jc w:val="both"/>
               <w:rPr>
-                <w:rFonts w:cs="Arial"/>
-                <w:sz w:val="24"/>
-              </w:rPr>
-            </w:pPr>
-            <w:r>
-              <w:rPr>
-                <w:rFonts w:cs="Arial"/>
-                <w:sz w:val="24"/>
+                <w:rFonts w:asciiTheme="minorHAnsi" w:hAnsiTheme="minorHAnsi" w:cstheme="minorHAnsi"/>
+                <w:sz w:val="22"/>
+                <w:szCs w:val="22"/>
+              </w:rPr>
+            </w:pPr>
+            <w:r>
+              <w:rPr>
+                <w:rFonts w:asciiTheme="minorHAnsi" w:hAnsiTheme="minorHAnsi" w:cstheme="minorHAnsi"/>
+                <w:sz w:val="22"/>
+                <w:szCs w:val="22"/>
               </w:rPr>
               <w:t>Provide the basic information about the project such as, project name, project member</w:t>
             </w:r>
             <w:r>
               <w:rPr>
-                <w:rFonts w:cs="Arial"/>
-                <w:sz w:val="24"/>
+                <w:rFonts w:asciiTheme="minorHAnsi" w:hAnsiTheme="minorHAnsi" w:cstheme="minorHAnsi"/>
+                <w:sz w:val="22"/>
+                <w:szCs w:val="22"/>
               </w:rPr>
               <w:t>, project summary, etc.</w:t>
             </w:r>
@@ -972,14 +967,16 @@
               </w:numPr>
               <w:jc w:val="both"/>
               <w:rPr>
-                <w:rFonts w:cs="Arial"/>
-                <w:sz w:val="24"/>
-              </w:rPr>
-            </w:pPr>
-            <w:r>
-              <w:rPr>
-                <w:rFonts w:cs="Arial"/>
-                <w:sz w:val="24"/>
+                <w:rFonts w:asciiTheme="minorHAnsi" w:hAnsiTheme="minorHAnsi" w:cstheme="minorHAnsi"/>
+                <w:sz w:val="22"/>
+                <w:szCs w:val="22"/>
+              </w:rPr>
+            </w:pPr>
+            <w:r>
+              <w:rPr>
+                <w:rFonts w:asciiTheme="minorHAnsi" w:hAnsiTheme="minorHAnsi" w:cstheme="minorHAnsi"/>
+                <w:sz w:val="22"/>
+                <w:szCs w:val="22"/>
               </w:rPr>
               <w:t>Provide the Short Project Description to help the clients as well as team members have the overview of the project.</w:t>
             </w:r>
@@ -993,32 +990,18 @@
               </w:numPr>
               <w:jc w:val="both"/>
               <w:rPr>
-                <w:rFonts w:cs="Arial"/>
-                <w:sz w:val="24"/>
-              </w:rPr>
-            </w:pPr>
-            <w:r>
-              <w:rPr>
-                <w:rFonts w:cs="Arial"/>
-                <w:sz w:val="24"/>
-              </w:rPr>
-              <w:t xml:space="preserve">List the main components of architecture which are used to </w:t>
-            </w:r>
-            <w:proofErr w:type="gramStart"/>
-            <w:r>
-              <w:rPr>
-                <w:rFonts w:cs="Arial"/>
-                <w:sz w:val="24"/>
-              </w:rPr>
-              <w:t>deployed</w:t>
-            </w:r>
-            <w:proofErr w:type="gramEnd"/>
-            <w:r>
-              <w:rPr>
-                <w:rFonts w:cs="Arial"/>
-                <w:sz w:val="24"/>
-              </w:rPr>
-              <w:t xml:space="preserve"> the project.</w:t>
+                <w:rFonts w:asciiTheme="minorHAnsi" w:hAnsiTheme="minorHAnsi" w:cstheme="minorHAnsi"/>
+                <w:sz w:val="22"/>
+                <w:szCs w:val="22"/>
+              </w:rPr>
+            </w:pPr>
+            <w:r>
+              <w:rPr>
+                <w:rFonts w:asciiTheme="minorHAnsi" w:hAnsiTheme="minorHAnsi" w:cstheme="minorHAnsi"/>
+                <w:sz w:val="22"/>
+                <w:szCs w:val="22"/>
+              </w:rPr>
+              <w:t>List the main components of architecture which are used to deployed the project.</w:t>
             </w:r>
           </w:p>
           <w:p>
@@ -1030,14 +1013,16 @@
               </w:numPr>
               <w:jc w:val="both"/>
               <w:rPr>
-                <w:rFonts w:cs="Arial"/>
-                <w:sz w:val="24"/>
-              </w:rPr>
-            </w:pPr>
-            <w:r>
-              <w:rPr>
-                <w:rFonts w:cs="Arial"/>
-                <w:sz w:val="24"/>
+                <w:rFonts w:asciiTheme="minorHAnsi" w:hAnsiTheme="minorHAnsi" w:cstheme="minorHAnsi"/>
+                <w:sz w:val="22"/>
+                <w:szCs w:val="22"/>
+              </w:rPr>
+            </w:pPr>
+            <w:r>
+              <w:rPr>
+                <w:rFonts w:asciiTheme="minorHAnsi" w:hAnsiTheme="minorHAnsi" w:cstheme="minorHAnsi"/>
+                <w:sz w:val="22"/>
+                <w:szCs w:val="22"/>
               </w:rPr>
               <w:t>Provide the team’s skill list about which skill will be used to deploy the project</w:t>
             </w:r>
@@ -1051,24 +1036,18 @@
               </w:numPr>
               <w:jc w:val="both"/>
               <w:rPr>
-                <w:rFonts w:cs="Arial"/>
-                <w:sz w:val="24"/>
-              </w:rPr>
-            </w:pPr>
-            <w:r>
-              <w:rPr>
-                <w:rFonts w:cs="Arial"/>
-                <w:sz w:val="24"/>
-              </w:rPr>
-              <w:t xml:space="preserve">Provide the potential issues list which the team might meet when doing the </w:t>
-            </w:r>
-            <w:r>
-              <w:rPr>
-                <w:rFonts w:cs="Arial"/>
-                <w:sz w:val="24"/>
-              </w:rPr>
-              <w:lastRenderedPageBreak/>
-              <w:t>project.</w:t>
+                <w:rFonts w:asciiTheme="minorHAnsi" w:hAnsiTheme="minorHAnsi" w:cstheme="minorHAnsi"/>
+                <w:sz w:val="22"/>
+                <w:szCs w:val="22"/>
+              </w:rPr>
+            </w:pPr>
+            <w:r>
+              <w:rPr>
+                <w:rFonts w:asciiTheme="minorHAnsi" w:hAnsiTheme="minorHAnsi" w:cstheme="minorHAnsi"/>
+                <w:sz w:val="22"/>
+                <w:szCs w:val="22"/>
+              </w:rPr>
+              <w:t>Provide the potential issues list which the team might meet when doing the project.</w:t>
             </w:r>
           </w:p>
         </w:tc>
@@ -1080,16 +1059,17 @@
             <w:pPr>
               <w:jc w:val="both"/>
               <w:rPr>
-                <w:rFonts w:cs="Arial"/>
-                <w:sz w:val="24"/>
-              </w:rPr>
-            </w:pPr>
-            <w:r>
-              <w:rPr>
-                <w:rFonts w:cs="Arial"/>
-                <w:sz w:val="24"/>
-              </w:rPr>
-              <w:lastRenderedPageBreak/>
+                <w:rFonts w:asciiTheme="minorHAnsi" w:hAnsiTheme="minorHAnsi" w:cstheme="minorHAnsi"/>
+                <w:sz w:val="22"/>
+                <w:szCs w:val="22"/>
+              </w:rPr>
+            </w:pPr>
+            <w:r>
+              <w:rPr>
+                <w:rFonts w:asciiTheme="minorHAnsi" w:hAnsiTheme="minorHAnsi" w:cstheme="minorHAnsi"/>
+                <w:sz w:val="22"/>
+                <w:szCs w:val="22"/>
+              </w:rPr>
               <w:t>01/03/2018</w:t>
             </w:r>
           </w:p>
@@ -1102,25 +1082,23 @@
             <w:pPr>
               <w:jc w:val="both"/>
               <w:rPr>
-                <w:rFonts w:cs="Arial"/>
-                <w:sz w:val="24"/>
-              </w:rPr>
-            </w:pPr>
-            <w:r>
-              <w:rPr>
-                <w:rFonts w:cs="Arial"/>
-                <w:sz w:val="24"/>
-              </w:rPr>
-              <w:t>Draft</w:t>
+                <w:rFonts w:asciiTheme="minorHAnsi" w:hAnsiTheme="minorHAnsi" w:cstheme="minorHAnsi"/>
+                <w:sz w:val="22"/>
+                <w:szCs w:val="22"/>
+              </w:rPr>
+            </w:pPr>
+            <w:r>
+              <w:rPr>
+                <w:rFonts w:asciiTheme="minorHAnsi" w:hAnsiTheme="minorHAnsi" w:cstheme="minorHAnsi"/>
+                <w:sz w:val="22"/>
+                <w:szCs w:val="22"/>
+              </w:rPr>
+              <w:t>Revised</w:t>
             </w:r>
           </w:p>
         </w:tc>
       </w:tr>
       <w:tr>
-        <w:trPr>
-          <w:gridAfter w:val="1"/>
-          <w:wAfter w:w="7" w:type="pct"/>
-        </w:trPr>
         <w:tc>
           <w:tcPr>
             <w:tcW w:w="1086" w:type="pct"/>
@@ -1129,14 +1107,16 @@
             <w:pPr>
               <w:jc w:val="both"/>
               <w:rPr>
-                <w:rFonts w:cs="Arial"/>
-                <w:sz w:val="24"/>
-              </w:rPr>
-            </w:pPr>
-            <w:r>
-              <w:rPr>
-                <w:rFonts w:cs="Arial"/>
-                <w:sz w:val="24"/>
+                <w:rFonts w:asciiTheme="minorHAnsi" w:hAnsiTheme="minorHAnsi" w:cstheme="minorHAnsi"/>
+                <w:sz w:val="22"/>
+                <w:szCs w:val="22"/>
+              </w:rPr>
+            </w:pPr>
+            <w:r>
+              <w:rPr>
+                <w:rFonts w:asciiTheme="minorHAnsi" w:hAnsiTheme="minorHAnsi" w:cstheme="minorHAnsi"/>
+                <w:sz w:val="22"/>
+                <w:szCs w:val="22"/>
               </w:rPr>
               <w:t>Team Charter version 2</w:t>
             </w:r>
@@ -1150,14 +1130,16 @@
             <w:pPr>
               <w:jc w:val="both"/>
               <w:rPr>
-                <w:rFonts w:cs="Arial"/>
-                <w:sz w:val="24"/>
-              </w:rPr>
-            </w:pPr>
-            <w:r>
-              <w:rPr>
-                <w:rFonts w:cs="Arial"/>
-                <w:sz w:val="24"/>
+                <w:rFonts w:asciiTheme="minorHAnsi" w:hAnsiTheme="minorHAnsi" w:cstheme="minorHAnsi"/>
+                <w:sz w:val="22"/>
+                <w:szCs w:val="22"/>
+              </w:rPr>
+            </w:pPr>
+            <w:r>
+              <w:rPr>
+                <w:rFonts w:asciiTheme="minorHAnsi" w:hAnsiTheme="minorHAnsi" w:cstheme="minorHAnsi"/>
+                <w:sz w:val="22"/>
+                <w:szCs w:val="22"/>
               </w:rPr>
               <w:t>Shirish Maharjan</w:t>
             </w:r>
@@ -1176,23 +1158,18 @@
               </w:numPr>
               <w:jc w:val="both"/>
               <w:rPr>
-                <w:rFonts w:cs="Arial"/>
-                <w:sz w:val="24"/>
-              </w:rPr>
-            </w:pPr>
-            <w:r>
-              <w:rPr>
-                <w:rFonts w:cs="Arial"/>
-                <w:sz w:val="24"/>
-              </w:rPr>
-              <w:t>Change the team name.</w:t>
-            </w:r>
-            <w:r>
-              <w:rPr>
-                <w:rFonts w:cs="Arial"/>
-                <w:sz w:val="24"/>
-              </w:rPr>
-              <w:t xml:space="preserve"> </w:t>
+                <w:rFonts w:asciiTheme="minorHAnsi" w:hAnsiTheme="minorHAnsi" w:cstheme="minorHAnsi"/>
+                <w:sz w:val="22"/>
+                <w:szCs w:val="22"/>
+              </w:rPr>
+            </w:pPr>
+            <w:r>
+              <w:rPr>
+                <w:rFonts w:asciiTheme="minorHAnsi" w:hAnsiTheme="minorHAnsi" w:cstheme="minorHAnsi"/>
+                <w:sz w:val="22"/>
+                <w:szCs w:val="22"/>
+              </w:rPr>
+              <w:t xml:space="preserve">Change the team name. </w:t>
             </w:r>
           </w:p>
           <w:p>
@@ -1204,14 +1181,16 @@
               </w:numPr>
               <w:jc w:val="both"/>
               <w:rPr>
-                <w:rFonts w:cs="Arial"/>
-                <w:sz w:val="24"/>
-              </w:rPr>
-            </w:pPr>
-            <w:r>
-              <w:rPr>
-                <w:rFonts w:cs="Arial"/>
-                <w:sz w:val="24"/>
+                <w:rFonts w:asciiTheme="minorHAnsi" w:hAnsiTheme="minorHAnsi" w:cstheme="minorHAnsi"/>
+                <w:sz w:val="22"/>
+                <w:szCs w:val="22"/>
+              </w:rPr>
+            </w:pPr>
+            <w:r>
+              <w:rPr>
+                <w:rFonts w:asciiTheme="minorHAnsi" w:hAnsiTheme="minorHAnsi" w:cstheme="minorHAnsi"/>
+                <w:sz w:val="22"/>
+                <w:szCs w:val="22"/>
               </w:rPr>
               <w:t>Re-define the Mission and Objectives or Goals in Team Charter as well as limit the scopes.</w:t>
             </w:r>
@@ -1225,14 +1204,16 @@
               </w:numPr>
               <w:jc w:val="both"/>
               <w:rPr>
-                <w:rFonts w:cs="Arial"/>
-                <w:sz w:val="24"/>
-              </w:rPr>
-            </w:pPr>
-            <w:r>
-              <w:rPr>
-                <w:rFonts w:cs="Arial"/>
-                <w:sz w:val="24"/>
+                <w:rFonts w:asciiTheme="minorHAnsi" w:hAnsiTheme="minorHAnsi" w:cstheme="minorHAnsi"/>
+                <w:sz w:val="22"/>
+                <w:szCs w:val="22"/>
+              </w:rPr>
+            </w:pPr>
+            <w:r>
+              <w:rPr>
+                <w:rFonts w:asciiTheme="minorHAnsi" w:hAnsiTheme="minorHAnsi" w:cstheme="minorHAnsi"/>
+                <w:sz w:val="22"/>
+                <w:szCs w:val="22"/>
               </w:rPr>
               <w:t xml:space="preserve">Take the Team Communications part out of Team Charter to become a separate file. </w:t>
             </w:r>
@@ -1246,28 +1227,41 @@
               </w:numPr>
               <w:jc w:val="both"/>
               <w:rPr>
-                <w:rFonts w:cs="Arial"/>
-                <w:sz w:val="24"/>
-              </w:rPr>
-            </w:pPr>
-            <w:r>
-              <w:rPr>
-                <w:rFonts w:cs="Arial"/>
-                <w:sz w:val="24"/>
+                <w:rFonts w:asciiTheme="minorHAnsi" w:hAnsiTheme="minorHAnsi" w:cstheme="minorHAnsi"/>
+                <w:sz w:val="22"/>
+                <w:szCs w:val="22"/>
+              </w:rPr>
+            </w:pPr>
+            <w:r>
+              <w:rPr>
+                <w:rFonts w:asciiTheme="minorHAnsi" w:hAnsiTheme="minorHAnsi" w:cstheme="minorHAnsi"/>
+                <w:sz w:val="22"/>
+                <w:szCs w:val="22"/>
               </w:rPr>
               <w:t>Add some communication rules and expectations into the Team Charter</w:t>
             </w:r>
             <w:r>
               <w:rPr>
-                <w:rFonts w:cs="Arial"/>
-                <w:sz w:val="24"/>
-              </w:rPr>
-              <w:t xml:space="preserve"> such as time for meetings, medium of meetings, location for meetings</w:t>
-            </w:r>
-            <w:r>
-              <w:rPr>
-                <w:rFonts w:cs="Arial"/>
-                <w:sz w:val="24"/>
+                <w:rFonts w:asciiTheme="minorHAnsi" w:hAnsiTheme="minorHAnsi" w:cstheme="minorHAnsi"/>
+                <w:sz w:val="22"/>
+                <w:szCs w:val="22"/>
+              </w:rPr>
+              <w:t xml:space="preserve"> such as time for meetings, medium of meetings, location for </w:t>
+            </w:r>
+            <w:r>
+              <w:rPr>
+                <w:rFonts w:asciiTheme="minorHAnsi" w:hAnsiTheme="minorHAnsi" w:cstheme="minorHAnsi"/>
+                <w:sz w:val="22"/>
+                <w:szCs w:val="22"/>
+              </w:rPr>
+              <w:lastRenderedPageBreak/>
+              <w:t>meetings</w:t>
+            </w:r>
+            <w:r>
+              <w:rPr>
+                <w:rFonts w:asciiTheme="minorHAnsi" w:hAnsiTheme="minorHAnsi" w:cstheme="minorHAnsi"/>
+                <w:sz w:val="22"/>
+                <w:szCs w:val="22"/>
               </w:rPr>
               <w:t>.</w:t>
             </w:r>
@@ -1281,14 +1275,16 @@
               </w:numPr>
               <w:jc w:val="both"/>
               <w:rPr>
-                <w:rFonts w:cs="Arial"/>
-                <w:sz w:val="24"/>
-              </w:rPr>
-            </w:pPr>
-            <w:r>
-              <w:rPr>
-                <w:rFonts w:cs="Arial"/>
-                <w:sz w:val="24"/>
+                <w:rFonts w:asciiTheme="minorHAnsi" w:hAnsiTheme="minorHAnsi" w:cstheme="minorHAnsi"/>
+                <w:sz w:val="22"/>
+                <w:szCs w:val="22"/>
+              </w:rPr>
+            </w:pPr>
+            <w:r>
+              <w:rPr>
+                <w:rFonts w:asciiTheme="minorHAnsi" w:hAnsiTheme="minorHAnsi" w:cstheme="minorHAnsi"/>
+                <w:sz w:val="22"/>
+                <w:szCs w:val="22"/>
               </w:rPr>
               <w:t>Informing team members that the roles and responsibility will be rotated every month.</w:t>
             </w:r>
@@ -1302,15 +1298,18 @@
             <w:pPr>
               <w:jc w:val="both"/>
               <w:rPr>
-                <w:rFonts w:cs="Arial"/>
-                <w:sz w:val="24"/>
-              </w:rPr>
-            </w:pPr>
-            <w:r>
-              <w:rPr>
-                <w:rFonts w:cs="Arial"/>
-                <w:sz w:val="24"/>
-              </w:rPr>
+                <w:rFonts w:asciiTheme="minorHAnsi" w:hAnsiTheme="minorHAnsi" w:cstheme="minorHAnsi"/>
+                <w:sz w:val="22"/>
+                <w:szCs w:val="22"/>
+              </w:rPr>
+            </w:pPr>
+            <w:r>
+              <w:rPr>
+                <w:rFonts w:asciiTheme="minorHAnsi" w:hAnsiTheme="minorHAnsi" w:cstheme="minorHAnsi"/>
+                <w:sz w:val="22"/>
+                <w:szCs w:val="22"/>
+              </w:rPr>
+              <w:lastRenderedPageBreak/>
               <w:t>08/03/2018</w:t>
             </w:r>
           </w:p>
@@ -1323,14 +1322,16 @@
             <w:pPr>
               <w:jc w:val="both"/>
               <w:rPr>
-                <w:rFonts w:cs="Arial"/>
-                <w:sz w:val="24"/>
-              </w:rPr>
-            </w:pPr>
-            <w:r>
-              <w:rPr>
-                <w:rFonts w:cs="Arial"/>
-                <w:sz w:val="24"/>
+                <w:rFonts w:asciiTheme="minorHAnsi" w:hAnsiTheme="minorHAnsi" w:cstheme="minorHAnsi"/>
+                <w:sz w:val="22"/>
+                <w:szCs w:val="22"/>
+              </w:rPr>
+            </w:pPr>
+            <w:r>
+              <w:rPr>
+                <w:rFonts w:asciiTheme="minorHAnsi" w:hAnsiTheme="minorHAnsi" w:cstheme="minorHAnsi"/>
+                <w:sz w:val="22"/>
+                <w:szCs w:val="22"/>
               </w:rPr>
               <w:t>Revised</w:t>
             </w:r>
@@ -1338,10 +1339,6 @@
         </w:tc>
       </w:tr>
       <w:tr>
-        <w:trPr>
-          <w:gridAfter w:val="1"/>
-          <w:wAfter w:w="7" w:type="pct"/>
-        </w:trPr>
         <w:tc>
           <w:tcPr>
             <w:tcW w:w="1086" w:type="pct"/>
@@ -1350,14 +1347,16 @@
             <w:pPr>
               <w:jc w:val="both"/>
               <w:rPr>
-                <w:rFonts w:cs="Arial"/>
-                <w:sz w:val="24"/>
-              </w:rPr>
-            </w:pPr>
-            <w:r>
-              <w:rPr>
-                <w:rFonts w:cs="Arial"/>
-                <w:sz w:val="24"/>
+                <w:rFonts w:asciiTheme="minorHAnsi" w:hAnsiTheme="minorHAnsi" w:cstheme="minorHAnsi"/>
+                <w:sz w:val="22"/>
+                <w:szCs w:val="22"/>
+              </w:rPr>
+            </w:pPr>
+            <w:r>
+              <w:rPr>
+                <w:rFonts w:asciiTheme="minorHAnsi" w:hAnsiTheme="minorHAnsi" w:cstheme="minorHAnsi"/>
+                <w:sz w:val="22"/>
+                <w:szCs w:val="22"/>
               </w:rPr>
               <w:t>Project Proposal version 2</w:t>
             </w:r>
@@ -1371,14 +1370,16 @@
             <w:pPr>
               <w:jc w:val="both"/>
               <w:rPr>
-                <w:rFonts w:cs="Arial"/>
-                <w:sz w:val="24"/>
-              </w:rPr>
-            </w:pPr>
-            <w:r>
-              <w:rPr>
-                <w:rFonts w:cs="Arial"/>
-                <w:sz w:val="24"/>
+                <w:rFonts w:asciiTheme="minorHAnsi" w:hAnsiTheme="minorHAnsi" w:cstheme="minorHAnsi"/>
+                <w:sz w:val="22"/>
+                <w:szCs w:val="22"/>
+              </w:rPr>
+            </w:pPr>
+            <w:r>
+              <w:rPr>
+                <w:rFonts w:asciiTheme="minorHAnsi" w:hAnsiTheme="minorHAnsi" w:cstheme="minorHAnsi"/>
+                <w:sz w:val="22"/>
+                <w:szCs w:val="22"/>
               </w:rPr>
               <w:t>Shirish Maharjan</w:t>
             </w:r>
@@ -1397,14 +1398,16 @@
               </w:numPr>
               <w:jc w:val="both"/>
               <w:rPr>
-                <w:rFonts w:cs="Arial"/>
-                <w:sz w:val="24"/>
-              </w:rPr>
-            </w:pPr>
-            <w:r>
-              <w:rPr>
-                <w:rFonts w:cs="Arial"/>
-                <w:sz w:val="24"/>
+                <w:rFonts w:asciiTheme="minorHAnsi" w:hAnsiTheme="minorHAnsi" w:cstheme="minorHAnsi"/>
+                <w:sz w:val="22"/>
+                <w:szCs w:val="22"/>
+              </w:rPr>
+            </w:pPr>
+            <w:r>
+              <w:rPr>
+                <w:rFonts w:asciiTheme="minorHAnsi" w:hAnsiTheme="minorHAnsi" w:cstheme="minorHAnsi"/>
+                <w:sz w:val="22"/>
+                <w:szCs w:val="22"/>
               </w:rPr>
               <w:t>Change the Project Name and Group Size from “Ware house Management System” to “ABC’s Inventory Management System” to make the name for specific.</w:t>
             </w:r>
@@ -1418,14 +1421,16 @@
               </w:numPr>
               <w:jc w:val="both"/>
               <w:rPr>
-                <w:rFonts w:cs="Arial"/>
-                <w:sz w:val="24"/>
-              </w:rPr>
-            </w:pPr>
-            <w:r>
-              <w:rPr>
-                <w:rFonts w:cs="Arial"/>
-                <w:sz w:val="24"/>
+                <w:rFonts w:asciiTheme="minorHAnsi" w:hAnsiTheme="minorHAnsi" w:cstheme="minorHAnsi"/>
+                <w:sz w:val="22"/>
+                <w:szCs w:val="22"/>
+              </w:rPr>
+            </w:pPr>
+            <w:r>
+              <w:rPr>
+                <w:rFonts w:asciiTheme="minorHAnsi" w:hAnsiTheme="minorHAnsi" w:cstheme="minorHAnsi"/>
+                <w:sz w:val="22"/>
+                <w:szCs w:val="22"/>
               </w:rPr>
               <w:t>Change the Architecture Outline to make it more accurate.</w:t>
             </w:r>
@@ -1439,14 +1444,16 @@
               </w:numPr>
               <w:jc w:val="both"/>
               <w:rPr>
-                <w:rFonts w:cs="Arial"/>
-                <w:sz w:val="24"/>
-              </w:rPr>
-            </w:pPr>
-            <w:r>
-              <w:rPr>
-                <w:rFonts w:cs="Arial"/>
-                <w:sz w:val="24"/>
+                <w:rFonts w:asciiTheme="minorHAnsi" w:hAnsiTheme="minorHAnsi" w:cstheme="minorHAnsi"/>
+                <w:sz w:val="22"/>
+                <w:szCs w:val="22"/>
+              </w:rPr>
+            </w:pPr>
+            <w:r>
+              <w:rPr>
+                <w:rFonts w:asciiTheme="minorHAnsi" w:hAnsiTheme="minorHAnsi" w:cstheme="minorHAnsi"/>
+                <w:sz w:val="22"/>
+                <w:szCs w:val="22"/>
               </w:rPr>
               <w:t>Re-define the Short Project Description in Project Proposal to make the project clearer and follow the missions as well as goals.</w:t>
             </w:r>
@@ -1460,14 +1467,16 @@
             <w:pPr>
               <w:jc w:val="both"/>
               <w:rPr>
-                <w:rFonts w:cs="Arial"/>
-                <w:sz w:val="24"/>
-              </w:rPr>
-            </w:pPr>
-            <w:r>
-              <w:rPr>
-                <w:rFonts w:cs="Arial"/>
-                <w:sz w:val="24"/>
+                <w:rFonts w:asciiTheme="minorHAnsi" w:hAnsiTheme="minorHAnsi" w:cstheme="minorHAnsi"/>
+                <w:sz w:val="22"/>
+                <w:szCs w:val="22"/>
+              </w:rPr>
+            </w:pPr>
+            <w:r>
+              <w:rPr>
+                <w:rFonts w:asciiTheme="minorHAnsi" w:hAnsiTheme="minorHAnsi" w:cstheme="minorHAnsi"/>
+                <w:sz w:val="22"/>
+                <w:szCs w:val="22"/>
               </w:rPr>
               <w:t>08/03/2018</w:t>
             </w:r>
@@ -1481,16 +1490,304 @@
             <w:pPr>
               <w:jc w:val="both"/>
               <w:rPr>
-                <w:rFonts w:cs="Arial"/>
-                <w:sz w:val="24"/>
-              </w:rPr>
-            </w:pPr>
-            <w:r>
-              <w:rPr>
-                <w:rFonts w:cs="Arial"/>
-                <w:sz w:val="24"/>
+                <w:rFonts w:asciiTheme="minorHAnsi" w:hAnsiTheme="minorHAnsi" w:cstheme="minorHAnsi"/>
+                <w:sz w:val="22"/>
+                <w:szCs w:val="22"/>
+              </w:rPr>
+            </w:pPr>
+            <w:r>
+              <w:rPr>
+                <w:rFonts w:asciiTheme="minorHAnsi" w:hAnsiTheme="minorHAnsi" w:cstheme="minorHAnsi"/>
+                <w:sz w:val="22"/>
+                <w:szCs w:val="22"/>
               </w:rPr>
               <w:t>Revised</w:t>
+            </w:r>
+          </w:p>
+        </w:tc>
+      </w:tr>
+      <w:tr>
+        <w:tc>
+          <w:tcPr>
+            <w:tcW w:w="1086" w:type="pct"/>
+          </w:tcPr>
+          <w:p>
+            <w:pPr>
+              <w:jc w:val="both"/>
+              <w:rPr>
+                <w:rFonts w:asciiTheme="minorHAnsi" w:hAnsiTheme="minorHAnsi" w:cstheme="minorHAnsi"/>
+                <w:sz w:val="22"/>
+                <w:szCs w:val="22"/>
+              </w:rPr>
+            </w:pPr>
+            <w:r>
+              <w:rPr>
+                <w:rFonts w:asciiTheme="minorHAnsi" w:hAnsiTheme="minorHAnsi" w:cstheme="minorHAnsi"/>
+                <w:sz w:val="22"/>
+                <w:szCs w:val="22"/>
+              </w:rPr>
+              <w:t>Project Proposal v3</w:t>
+            </w:r>
+          </w:p>
+        </w:tc>
+        <w:tc>
+          <w:tcPr>
+            <w:tcW w:w="753" w:type="pct"/>
+          </w:tcPr>
+          <w:p>
+            <w:pPr>
+              <w:jc w:val="both"/>
+              <w:rPr>
+                <w:rFonts w:asciiTheme="minorHAnsi" w:hAnsiTheme="minorHAnsi" w:cstheme="minorHAnsi"/>
+                <w:sz w:val="22"/>
+                <w:szCs w:val="22"/>
+              </w:rPr>
+            </w:pPr>
+            <w:r>
+              <w:rPr>
+                <w:rFonts w:asciiTheme="minorHAnsi" w:hAnsiTheme="minorHAnsi" w:cstheme="minorHAnsi"/>
+                <w:sz w:val="22"/>
+                <w:szCs w:val="22"/>
+              </w:rPr>
+              <w:t>Hieu Hanh Tran</w:t>
+            </w:r>
+          </w:p>
+        </w:tc>
+        <w:tc>
+          <w:tcPr>
+            <w:tcW w:w="1619" w:type="pct"/>
+          </w:tcPr>
+          <w:p>
+            <w:pPr>
+              <w:pStyle w:val="ListParagraph"/>
+              <w:numPr>
+                <w:ilvl w:val="0"/>
+                <w:numId w:val="5"/>
+              </w:numPr>
+              <w:jc w:val="both"/>
+              <w:rPr>
+                <w:rFonts w:asciiTheme="minorHAnsi" w:hAnsiTheme="minorHAnsi" w:cstheme="minorHAnsi"/>
+                <w:sz w:val="22"/>
+                <w:szCs w:val="22"/>
+              </w:rPr>
+            </w:pPr>
+            <w:r>
+              <w:rPr>
+                <w:rFonts w:asciiTheme="minorHAnsi" w:hAnsiTheme="minorHAnsi" w:cstheme="minorHAnsi"/>
+                <w:sz w:val="22"/>
+                <w:szCs w:val="22"/>
+              </w:rPr>
+              <w:t>Fix the Short Project Description part in Project Proposal to be more specific such as:</w:t>
+            </w:r>
+          </w:p>
+          <w:p>
+            <w:pPr>
+              <w:pStyle w:val="ListParagraph"/>
+              <w:numPr>
+                <w:ilvl w:val="1"/>
+                <w:numId w:val="5"/>
+              </w:numPr>
+              <w:jc w:val="both"/>
+              <w:rPr>
+                <w:rFonts w:asciiTheme="minorHAnsi" w:hAnsiTheme="minorHAnsi" w:cstheme="minorHAnsi"/>
+                <w:sz w:val="22"/>
+                <w:szCs w:val="22"/>
+              </w:rPr>
+            </w:pPr>
+            <w:r>
+              <w:rPr>
+                <w:rFonts w:asciiTheme="minorHAnsi" w:hAnsiTheme="minorHAnsi" w:cstheme="minorHAnsi"/>
+                <w:sz w:val="22"/>
+                <w:szCs w:val="22"/>
+              </w:rPr>
+              <w:t>Show the current situation problems of the project.</w:t>
+            </w:r>
+          </w:p>
+          <w:p>
+            <w:pPr>
+              <w:pStyle w:val="ListParagraph"/>
+              <w:numPr>
+                <w:ilvl w:val="1"/>
+                <w:numId w:val="5"/>
+              </w:numPr>
+              <w:jc w:val="both"/>
+              <w:rPr>
+                <w:rFonts w:asciiTheme="minorHAnsi" w:hAnsiTheme="minorHAnsi" w:cstheme="minorHAnsi"/>
+                <w:sz w:val="22"/>
+                <w:szCs w:val="22"/>
+              </w:rPr>
+            </w:pPr>
+            <w:r>
+              <w:rPr>
+                <w:rFonts w:asciiTheme="minorHAnsi" w:hAnsiTheme="minorHAnsi" w:cstheme="minorHAnsi"/>
+                <w:sz w:val="22"/>
+                <w:szCs w:val="22"/>
+              </w:rPr>
+              <w:t>Explain how to solve those problems</w:t>
+            </w:r>
+          </w:p>
+          <w:p>
+            <w:pPr>
+              <w:pStyle w:val="ListParagraph"/>
+              <w:numPr>
+                <w:ilvl w:val="1"/>
+                <w:numId w:val="5"/>
+              </w:numPr>
+              <w:jc w:val="both"/>
+              <w:rPr>
+                <w:rFonts w:asciiTheme="minorHAnsi" w:hAnsiTheme="minorHAnsi" w:cstheme="minorHAnsi"/>
+                <w:sz w:val="22"/>
+                <w:szCs w:val="22"/>
+              </w:rPr>
+            </w:pPr>
+            <w:r>
+              <w:rPr>
+                <w:rFonts w:asciiTheme="minorHAnsi" w:hAnsiTheme="minorHAnsi" w:cstheme="minorHAnsi"/>
+                <w:sz w:val="22"/>
+                <w:szCs w:val="22"/>
+              </w:rPr>
+              <w:t xml:space="preserve">Which methodology will be applied to solve those problems </w:t>
+            </w:r>
+          </w:p>
+          <w:p>
+            <w:pPr>
+              <w:pStyle w:val="ListParagraph"/>
+              <w:numPr>
+                <w:ilvl w:val="1"/>
+                <w:numId w:val="5"/>
+              </w:numPr>
+              <w:jc w:val="both"/>
+              <w:rPr>
+                <w:rFonts w:asciiTheme="minorHAnsi" w:hAnsiTheme="minorHAnsi" w:cstheme="minorHAnsi"/>
+                <w:sz w:val="22"/>
+                <w:szCs w:val="22"/>
+              </w:rPr>
+            </w:pPr>
+            <w:r>
+              <w:rPr>
+                <w:rFonts w:asciiTheme="minorHAnsi" w:hAnsiTheme="minorHAnsi" w:cstheme="minorHAnsi"/>
+                <w:sz w:val="22"/>
+                <w:szCs w:val="22"/>
+              </w:rPr>
+              <w:t>What are the features of the system.</w:t>
+            </w:r>
+          </w:p>
+          <w:p>
+            <w:pPr>
+              <w:pStyle w:val="ListParagraph"/>
+              <w:numPr>
+                <w:ilvl w:val="1"/>
+                <w:numId w:val="5"/>
+              </w:numPr>
+              <w:jc w:val="both"/>
+              <w:rPr>
+                <w:rFonts w:asciiTheme="minorHAnsi" w:hAnsiTheme="minorHAnsi" w:cstheme="minorHAnsi"/>
+                <w:sz w:val="22"/>
+                <w:szCs w:val="22"/>
+              </w:rPr>
+            </w:pPr>
+            <w:r>
+              <w:rPr>
+                <w:rFonts w:asciiTheme="minorHAnsi" w:hAnsiTheme="minorHAnsi" w:cstheme="minorHAnsi"/>
+                <w:sz w:val="22"/>
+                <w:szCs w:val="22"/>
+              </w:rPr>
+              <w:t>What are the functionalities of the system.</w:t>
+            </w:r>
+          </w:p>
+          <w:p>
+            <w:pPr>
+              <w:pStyle w:val="ListParagraph"/>
+              <w:numPr>
+                <w:ilvl w:val="0"/>
+                <w:numId w:val="5"/>
+              </w:numPr>
+              <w:jc w:val="both"/>
+              <w:rPr>
+                <w:rFonts w:asciiTheme="minorHAnsi" w:hAnsiTheme="minorHAnsi" w:cstheme="minorHAnsi"/>
+                <w:sz w:val="22"/>
+                <w:szCs w:val="22"/>
+              </w:rPr>
+            </w:pPr>
+            <w:r>
+              <w:rPr>
+                <w:rFonts w:asciiTheme="minorHAnsi" w:hAnsiTheme="minorHAnsi" w:cstheme="minorHAnsi"/>
+                <w:sz w:val="22"/>
+                <w:szCs w:val="22"/>
+              </w:rPr>
+              <w:t xml:space="preserve">Change the Template of </w:t>
+            </w:r>
+            <w:r>
+              <w:rPr>
+                <w:rFonts w:asciiTheme="minorHAnsi" w:hAnsiTheme="minorHAnsi" w:cstheme="minorHAnsi"/>
+                <w:sz w:val="22"/>
+                <w:szCs w:val="22"/>
+              </w:rPr>
+              <w:t>the Project Proposal to be</w:t>
+            </w:r>
+            <w:r>
+              <w:rPr>
+                <w:rFonts w:asciiTheme="minorHAnsi" w:hAnsiTheme="minorHAnsi" w:cstheme="minorHAnsi"/>
+                <w:sz w:val="22"/>
+                <w:szCs w:val="22"/>
+              </w:rPr>
+              <w:t xml:space="preserve"> consistent with other files</w:t>
+            </w:r>
+            <w:r>
+              <w:rPr>
+                <w:rFonts w:asciiTheme="minorHAnsi" w:hAnsiTheme="minorHAnsi" w:cstheme="minorHAnsi"/>
+                <w:sz w:val="22"/>
+                <w:szCs w:val="22"/>
+              </w:rPr>
+              <w:t>.</w:t>
+            </w:r>
+            <w:bookmarkStart w:id="0" w:name="_GoBack"/>
+            <w:bookmarkEnd w:id="0"/>
+          </w:p>
+        </w:tc>
+        <w:tc>
+          <w:tcPr>
+            <w:tcW w:w="869" w:type="pct"/>
+          </w:tcPr>
+          <w:p>
+            <w:pPr>
+              <w:jc w:val="both"/>
+              <w:rPr>
+                <w:rFonts w:asciiTheme="minorHAnsi" w:hAnsiTheme="minorHAnsi" w:cstheme="minorHAnsi"/>
+                <w:sz w:val="22"/>
+                <w:szCs w:val="22"/>
+              </w:rPr>
+            </w:pPr>
+            <w:r>
+              <w:rPr>
+                <w:rFonts w:asciiTheme="minorHAnsi" w:hAnsiTheme="minorHAnsi" w:cstheme="minorHAnsi"/>
+                <w:sz w:val="22"/>
+                <w:szCs w:val="22"/>
+              </w:rPr>
+              <w:t>14/03/2018</w:t>
+            </w:r>
+          </w:p>
+        </w:tc>
+        <w:tc>
+          <w:tcPr>
+            <w:tcW w:w="666" w:type="pct"/>
+          </w:tcPr>
+          <w:p>
+            <w:pPr>
+              <w:jc w:val="both"/>
+              <w:rPr>
+                <w:rFonts w:asciiTheme="minorHAnsi" w:hAnsiTheme="minorHAnsi" w:cstheme="minorHAnsi"/>
+                <w:sz w:val="22"/>
+                <w:szCs w:val="22"/>
+              </w:rPr>
+            </w:pPr>
+            <w:r>
+              <w:rPr>
+                <w:rFonts w:asciiTheme="minorHAnsi" w:hAnsiTheme="minorHAnsi" w:cstheme="minorHAnsi"/>
+                <w:sz w:val="22"/>
+                <w:szCs w:val="22"/>
+              </w:rPr>
+              <w:t>Draft</w:t>
             </w:r>
           </w:p>
         </w:tc>
@@ -1500,8 +1797,9 @@
       <w:pPr>
         <w:jc w:val="both"/>
         <w:rPr>
-          <w:rFonts w:cs="Arial"/>
-          <w:sz w:val="24"/>
+          <w:rFonts w:asciiTheme="minorHAnsi" w:hAnsiTheme="minorHAnsi" w:cstheme="minorHAnsi"/>
+          <w:sz w:val="22"/>
+          <w:szCs w:val="22"/>
         </w:rPr>
       </w:pPr>
     </w:p>
@@ -1509,8 +1807,9 @@
       <w:pPr>
         <w:jc w:val="both"/>
         <w:rPr>
-          <w:rFonts w:cs="Arial"/>
-          <w:sz w:val="24"/>
+          <w:rFonts w:asciiTheme="minorHAnsi" w:hAnsiTheme="minorHAnsi" w:cstheme="minorHAnsi"/>
+          <w:sz w:val="22"/>
+          <w:szCs w:val="22"/>
         </w:rPr>
       </w:pPr>
     </w:p>
@@ -1518,8 +1817,9 @@
       <w:pPr>
         <w:jc w:val="both"/>
         <w:rPr>
-          <w:rFonts w:cs="Arial"/>
-          <w:sz w:val="24"/>
+          <w:rFonts w:asciiTheme="minorHAnsi" w:hAnsiTheme="minorHAnsi" w:cstheme="minorHAnsi"/>
+          <w:sz w:val="22"/>
+          <w:szCs w:val="22"/>
         </w:rPr>
       </w:pPr>
     </w:p>
@@ -1874,6 +2174,119 @@
     </w:lvl>
   </w:abstractNum>
   <w:abstractNum w:abstractNumId="3" w15:restartNumberingAfterBreak="0">
+    <w:nsid w:val="57FC2AC8"/>
+    <w:multiLevelType w:val="hybridMultilevel"/>
+    <w:tmpl w:val="24BE0B02"/>
+    <w:lvl w:ilvl="0" w:tplc="0C090001">
+      <w:start w:val="1"/>
+      <w:numFmt w:val="bullet"/>
+      <w:lvlText w:val=""/>
+      <w:lvlJc w:val="left"/>
+      <w:pPr>
+        <w:ind w:left="720" w:hanging="360"/>
+      </w:pPr>
+      <w:rPr>
+        <w:rFonts w:ascii="Symbol" w:hAnsi="Symbol" w:hint="default"/>
+      </w:rPr>
+    </w:lvl>
+    <w:lvl w:ilvl="1" w:tplc="0C090003">
+      <w:start w:val="1"/>
+      <w:numFmt w:val="bullet"/>
+      <w:lvlText w:val="o"/>
+      <w:lvlJc w:val="left"/>
+      <w:pPr>
+        <w:ind w:left="1440" w:hanging="360"/>
+      </w:pPr>
+      <w:rPr>
+        <w:rFonts w:ascii="Courier New" w:hAnsi="Courier New" w:cs="Courier New" w:hint="default"/>
+      </w:rPr>
+    </w:lvl>
+    <w:lvl w:ilvl="2" w:tplc="0C090005" w:tentative="1">
+      <w:start w:val="1"/>
+      <w:numFmt w:val="bullet"/>
+      <w:lvlText w:val=""/>
+      <w:lvlJc w:val="left"/>
+      <w:pPr>
+        <w:ind w:left="2160" w:hanging="360"/>
+      </w:pPr>
+      <w:rPr>
+        <w:rFonts w:ascii="Wingdings" w:hAnsi="Wingdings" w:hint="default"/>
+      </w:rPr>
+    </w:lvl>
+    <w:lvl w:ilvl="3" w:tplc="0C090001" w:tentative="1">
+      <w:start w:val="1"/>
+      <w:numFmt w:val="bullet"/>
+      <w:lvlText w:val=""/>
+      <w:lvlJc w:val="left"/>
+      <w:pPr>
+        <w:ind w:left="2880" w:hanging="360"/>
+      </w:pPr>
+      <w:rPr>
+        <w:rFonts w:ascii="Symbol" w:hAnsi="Symbol" w:hint="default"/>
+      </w:rPr>
+    </w:lvl>
+    <w:lvl w:ilvl="4" w:tplc="0C090003" w:tentative="1">
+      <w:start w:val="1"/>
+      <w:numFmt w:val="bullet"/>
+      <w:lvlText w:val="o"/>
+      <w:lvlJc w:val="left"/>
+      <w:pPr>
+        <w:ind w:left="3600" w:hanging="360"/>
+      </w:pPr>
+      <w:rPr>
+        <w:rFonts w:ascii="Courier New" w:hAnsi="Courier New" w:cs="Courier New" w:hint="default"/>
+      </w:rPr>
+    </w:lvl>
+    <w:lvl w:ilvl="5" w:tplc="0C090005" w:tentative="1">
+      <w:start w:val="1"/>
+      <w:numFmt w:val="bullet"/>
+      <w:lvlText w:val=""/>
+      <w:lvlJc w:val="left"/>
+      <w:pPr>
+        <w:ind w:left="4320" w:hanging="360"/>
+      </w:pPr>
+      <w:rPr>
+        <w:rFonts w:ascii="Wingdings" w:hAnsi="Wingdings" w:hint="default"/>
+      </w:rPr>
+    </w:lvl>
+    <w:lvl w:ilvl="6" w:tplc="0C090001" w:tentative="1">
+      <w:start w:val="1"/>
+      <w:numFmt w:val="bullet"/>
+      <w:lvlText w:val=""/>
+      <w:lvlJc w:val="left"/>
+      <w:pPr>
+        <w:ind w:left="5040" w:hanging="360"/>
+      </w:pPr>
+      <w:rPr>
+        <w:rFonts w:ascii="Symbol" w:hAnsi="Symbol" w:hint="default"/>
+      </w:rPr>
+    </w:lvl>
+    <w:lvl w:ilvl="7" w:tplc="0C090003" w:tentative="1">
+      <w:start w:val="1"/>
+      <w:numFmt w:val="bullet"/>
+      <w:lvlText w:val="o"/>
+      <w:lvlJc w:val="left"/>
+      <w:pPr>
+        <w:ind w:left="5760" w:hanging="360"/>
+      </w:pPr>
+      <w:rPr>
+        <w:rFonts w:ascii="Courier New" w:hAnsi="Courier New" w:cs="Courier New" w:hint="default"/>
+      </w:rPr>
+    </w:lvl>
+    <w:lvl w:ilvl="8" w:tplc="0C090005" w:tentative="1">
+      <w:start w:val="1"/>
+      <w:numFmt w:val="bullet"/>
+      <w:lvlText w:val=""/>
+      <w:lvlJc w:val="left"/>
+      <w:pPr>
+        <w:ind w:left="6480" w:hanging="360"/>
+      </w:pPr>
+      <w:rPr>
+        <w:rFonts w:ascii="Wingdings" w:hAnsi="Wingdings" w:hint="default"/>
+      </w:rPr>
+    </w:lvl>
+  </w:abstractNum>
+  <w:abstractNum w:abstractNumId="4" w15:restartNumberingAfterBreak="0">
     <w:nsid w:val="73AD14E2"/>
     <w:multiLevelType w:val="hybridMultilevel"/>
     <w:tmpl w:val="1FD0CF0A"/>
@@ -1986,7 +2399,7 @@
     </w:lvl>
   </w:abstractNum>
   <w:num w:numId="1">
-    <w:abstractNumId w:val="3"/>
+    <w:abstractNumId w:val="4"/>
   </w:num>
   <w:num w:numId="2">
     <w:abstractNumId w:val="0"/>
@@ -1996,6 +2409,9 @@
   </w:num>
   <w:num w:numId="4">
     <w:abstractNumId w:val="1"/>
+  </w:num>
+  <w:num w:numId="5">
+    <w:abstractNumId w:val="3"/>
   </w:num>
 </w:numbering>
 </file>
@@ -2415,7 +2831,7 @@
     <w:link w:val="Heading1Char"/>
     <w:uiPriority w:val="9"/>
     <w:qFormat/>
-    <w:rsid w:val="00520EF2"/>
+    <w:rsid w:val="00193013"/>
     <w:pPr>
       <w:keepNext/>
       <w:keepLines/>
@@ -2423,7 +2839,7 @@
       <w:outlineLvl w:val="0"/>
     </w:pPr>
     <w:rPr>
-      <w:rFonts w:asciiTheme="majorHAnsi" w:eastAsiaTheme="majorEastAsia" w:hAnsiTheme="majorHAnsi" w:cstheme="majorBidi"/>
+      <w:rFonts w:ascii="Calibri Light" w:eastAsiaTheme="majorEastAsia" w:hAnsi="Calibri Light" w:cstheme="majorBidi"/>
       <w:color w:val="365F91" w:themeColor="accent1" w:themeShade="BF"/>
       <w:sz w:val="32"/>
       <w:szCs w:val="32"/>
@@ -2437,7 +2853,7 @@
     <w:uiPriority w:val="9"/>
     <w:unhideWhenUsed/>
     <w:qFormat/>
-    <w:rsid w:val="00520EF2"/>
+    <w:rsid w:val="00193013"/>
     <w:pPr>
       <w:keepNext/>
       <w:keepLines/>
@@ -2445,7 +2861,7 @@
       <w:outlineLvl w:val="1"/>
     </w:pPr>
     <w:rPr>
-      <w:rFonts w:asciiTheme="majorHAnsi" w:eastAsiaTheme="majorEastAsia" w:hAnsiTheme="majorHAnsi" w:cstheme="majorBidi"/>
+      <w:rFonts w:ascii="Calibri Light" w:eastAsiaTheme="majorEastAsia" w:hAnsi="Calibri Light" w:cstheme="majorBidi"/>
       <w:color w:val="365F91" w:themeColor="accent1" w:themeShade="BF"/>
       <w:sz w:val="26"/>
       <w:szCs w:val="26"/>
@@ -2535,9 +2951,9 @@
     <w:basedOn w:val="DefaultParagraphFont"/>
     <w:link w:val="Heading1"/>
     <w:uiPriority w:val="9"/>
-    <w:rsid w:val="00520EF2"/>
+    <w:rsid w:val="00193013"/>
     <w:rPr>
-      <w:rFonts w:asciiTheme="majorHAnsi" w:eastAsiaTheme="majorEastAsia" w:hAnsiTheme="majorHAnsi" w:cstheme="majorBidi"/>
+      <w:rFonts w:ascii="Calibri Light" w:eastAsiaTheme="majorEastAsia" w:hAnsi="Calibri Light" w:cstheme="majorBidi"/>
       <w:color w:val="365F91" w:themeColor="accent1" w:themeShade="BF"/>
       <w:sz w:val="32"/>
       <w:szCs w:val="32"/>
@@ -2549,9 +2965,9 @@
     <w:basedOn w:val="DefaultParagraphFont"/>
     <w:link w:val="Heading2"/>
     <w:uiPriority w:val="9"/>
-    <w:rsid w:val="00520EF2"/>
+    <w:rsid w:val="00193013"/>
     <w:rPr>
-      <w:rFonts w:asciiTheme="majorHAnsi" w:eastAsiaTheme="majorEastAsia" w:hAnsiTheme="majorHAnsi" w:cstheme="majorBidi"/>
+      <w:rFonts w:ascii="Calibri Light" w:eastAsiaTheme="majorEastAsia" w:hAnsi="Calibri Light" w:cstheme="majorBidi"/>
       <w:color w:val="365F91" w:themeColor="accent1" w:themeShade="BF"/>
       <w:sz w:val="26"/>
       <w:szCs w:val="26"/>

--- a/Documentation/Version Control.docx
+++ b/Documentation/Version Control.docx
@@ -149,7 +149,17 @@
           <w:sz w:val="22"/>
           <w:szCs w:val="22"/>
         </w:rPr>
-        <w:t>If any changes need to be made, it will be made, and a new updated version will be posted on one drive. No versions on one drive are to be deleted by any team member.</w:t>
+        <w:t xml:space="preserve">If any changes need to be made, it will be made, and a new updated version will be posted on one drive. No versions </w:t>
+      </w:r>
+      <w:bookmarkStart w:id="0" w:name="_GoBack"/>
+      <w:bookmarkEnd w:id="0"/>
+      <w:r>
+        <w:rPr>
+          <w:rFonts w:asciiTheme="minorHAnsi" w:hAnsiTheme="minorHAnsi" w:cstheme="minorHAnsi"/>
+          <w:sz w:val="22"/>
+          <w:szCs w:val="22"/>
+        </w:rPr>
+        <w:t>on one drive are to be deleted by any team member.</w:t>
       </w:r>
     </w:p>
     <w:p>
@@ -223,13 +233,13 @@
         <w:gridCol w:w="2155"/>
         <w:gridCol w:w="1485"/>
         <w:gridCol w:w="3377"/>
-        <w:gridCol w:w="1719"/>
-        <w:gridCol w:w="1325"/>
+        <w:gridCol w:w="1718"/>
+        <w:gridCol w:w="1326"/>
       </w:tblGrid>
       <w:tr>
         <w:tc>
           <w:tcPr>
-            <w:tcW w:w="1086" w:type="pct"/>
+            <w:tcW w:w="1071" w:type="pct"/>
           </w:tcPr>
           <w:p>
             <w:pPr>
@@ -254,7 +264,7 @@
         </w:tc>
         <w:tc>
           <w:tcPr>
-            <w:tcW w:w="3914" w:type="pct"/>
+            <w:tcW w:w="3929" w:type="pct"/>
             <w:gridSpan w:val="4"/>
           </w:tcPr>
           <w:p>
@@ -280,7 +290,7 @@
       <w:tr>
         <w:tc>
           <w:tcPr>
-            <w:tcW w:w="1086" w:type="pct"/>
+            <w:tcW w:w="1071" w:type="pct"/>
           </w:tcPr>
           <w:p>
             <w:pPr>
@@ -305,7 +315,7 @@
         </w:tc>
         <w:tc>
           <w:tcPr>
-            <w:tcW w:w="3914" w:type="pct"/>
+            <w:tcW w:w="3929" w:type="pct"/>
             <w:gridSpan w:val="4"/>
           </w:tcPr>
           <w:p>
@@ -359,7 +369,7 @@
       <w:tr>
         <w:tc>
           <w:tcPr>
-            <w:tcW w:w="1086" w:type="pct"/>
+            <w:tcW w:w="1071" w:type="pct"/>
           </w:tcPr>
           <w:p>
             <w:pPr>
@@ -384,7 +394,7 @@
         </w:tc>
         <w:tc>
           <w:tcPr>
-            <w:tcW w:w="3914" w:type="pct"/>
+            <w:tcW w:w="3929" w:type="pct"/>
             <w:gridSpan w:val="4"/>
           </w:tcPr>
           <w:p>
@@ -396,13 +406,23 @@
                 <w:szCs w:val="22"/>
               </w:rPr>
             </w:pPr>
-            <w:r>
-              <w:rPr>
-                <w:rFonts w:asciiTheme="minorHAnsi" w:hAnsiTheme="minorHAnsi" w:cstheme="minorHAnsi"/>
-                <w:sz w:val="22"/>
-                <w:szCs w:val="22"/>
-              </w:rPr>
-              <w:t>Hieu Hanh Tran</w:t>
+            <w:proofErr w:type="spellStart"/>
+            <w:r>
+              <w:rPr>
+                <w:rFonts w:asciiTheme="minorHAnsi" w:hAnsiTheme="minorHAnsi" w:cstheme="minorHAnsi"/>
+                <w:sz w:val="22"/>
+                <w:szCs w:val="22"/>
+              </w:rPr>
+              <w:t>Hieu</w:t>
+            </w:r>
+            <w:proofErr w:type="spellEnd"/>
+            <w:r>
+              <w:rPr>
+                <w:rFonts w:asciiTheme="minorHAnsi" w:hAnsiTheme="minorHAnsi" w:cstheme="minorHAnsi"/>
+                <w:sz w:val="22"/>
+                <w:szCs w:val="22"/>
+              </w:rPr>
+              <w:t xml:space="preserve"> Hanh Tran</w:t>
             </w:r>
           </w:p>
         </w:tc>
@@ -410,7 +430,7 @@
       <w:tr>
         <w:tc>
           <w:tcPr>
-            <w:tcW w:w="1086" w:type="pct"/>
+            <w:tcW w:w="1071" w:type="pct"/>
           </w:tcPr>
           <w:p>
             <w:pPr>
@@ -435,7 +455,7 @@
         </w:tc>
         <w:tc>
           <w:tcPr>
-            <w:tcW w:w="3914" w:type="pct"/>
+            <w:tcW w:w="3929" w:type="pct"/>
             <w:gridSpan w:val="4"/>
           </w:tcPr>
           <w:p>
@@ -461,7 +481,7 @@
       <w:tr>
         <w:tc>
           <w:tcPr>
-            <w:tcW w:w="1086" w:type="pct"/>
+            <w:tcW w:w="1071" w:type="pct"/>
           </w:tcPr>
           <w:p>
             <w:pPr>
@@ -486,7 +506,7 @@
         </w:tc>
         <w:tc>
           <w:tcPr>
-            <w:tcW w:w="3914" w:type="pct"/>
+            <w:tcW w:w="3929" w:type="pct"/>
             <w:gridSpan w:val="4"/>
           </w:tcPr>
           <w:p>
@@ -498,13 +518,23 @@
                 <w:szCs w:val="22"/>
               </w:rPr>
             </w:pPr>
-            <w:r>
-              <w:rPr>
-                <w:rFonts w:asciiTheme="minorHAnsi" w:hAnsiTheme="minorHAnsi" w:cstheme="minorHAnsi"/>
-                <w:sz w:val="22"/>
-                <w:szCs w:val="22"/>
-              </w:rPr>
-              <w:t>Hieu Hanh Tran, Shirish Maharjan, Arik Maharjan</w:t>
+            <w:proofErr w:type="spellStart"/>
+            <w:r>
+              <w:rPr>
+                <w:rFonts w:asciiTheme="minorHAnsi" w:hAnsiTheme="minorHAnsi" w:cstheme="minorHAnsi"/>
+                <w:sz w:val="22"/>
+                <w:szCs w:val="22"/>
+              </w:rPr>
+              <w:t>Hieu</w:t>
+            </w:r>
+            <w:proofErr w:type="spellEnd"/>
+            <w:r>
+              <w:rPr>
+                <w:rFonts w:asciiTheme="minorHAnsi" w:hAnsiTheme="minorHAnsi" w:cstheme="minorHAnsi"/>
+                <w:sz w:val="22"/>
+                <w:szCs w:val="22"/>
+              </w:rPr>
+              <w:t xml:space="preserve"> Hanh Tran, Shirish Maharjan, Arik Maharjan</w:t>
             </w:r>
           </w:p>
         </w:tc>
@@ -512,7 +542,7 @@
       <w:tr>
         <w:tc>
           <w:tcPr>
-            <w:tcW w:w="1086" w:type="pct"/>
+            <w:tcW w:w="1071" w:type="pct"/>
           </w:tcPr>
           <w:p>
             <w:pPr>
@@ -537,7 +567,7 @@
         </w:tc>
         <w:tc>
           <w:tcPr>
-            <w:tcW w:w="753" w:type="pct"/>
+            <w:tcW w:w="738" w:type="pct"/>
           </w:tcPr>
           <w:p>
             <w:pPr>
@@ -562,7 +592,7 @@
         </w:tc>
         <w:tc>
           <w:tcPr>
-            <w:tcW w:w="1619" w:type="pct"/>
+            <w:tcW w:w="1678" w:type="pct"/>
           </w:tcPr>
           <w:p>
             <w:pPr>
@@ -587,7 +617,7 @@
         </w:tc>
         <w:tc>
           <w:tcPr>
-            <w:tcW w:w="869" w:type="pct"/>
+            <w:tcW w:w="854" w:type="pct"/>
           </w:tcPr>
           <w:p>
             <w:pPr>
@@ -612,7 +642,7 @@
         </w:tc>
         <w:tc>
           <w:tcPr>
-            <w:tcW w:w="666" w:type="pct"/>
+            <w:tcW w:w="659" w:type="pct"/>
           </w:tcPr>
           <w:p>
             <w:pPr>
@@ -639,53 +669,63 @@
       <w:tr>
         <w:tc>
           <w:tcPr>
-            <w:tcW w:w="1086" w:type="pct"/>
-          </w:tcPr>
-          <w:p>
-            <w:pPr>
-              <w:jc w:val="both"/>
-              <w:rPr>
-                <w:rFonts w:asciiTheme="minorHAnsi" w:hAnsiTheme="minorHAnsi" w:cstheme="minorHAnsi"/>
-                <w:sz w:val="22"/>
-                <w:szCs w:val="22"/>
-              </w:rPr>
-            </w:pPr>
-            <w:r>
-              <w:rPr>
-                <w:rFonts w:asciiTheme="minorHAnsi" w:hAnsiTheme="minorHAnsi" w:cstheme="minorHAnsi"/>
-                <w:sz w:val="22"/>
-                <w:szCs w:val="22"/>
-              </w:rPr>
-              <w:t>Team Charter version 1</w:t>
-            </w:r>
-          </w:p>
-        </w:tc>
-        <w:tc>
-          <w:tcPr>
-            <w:tcW w:w="753" w:type="pct"/>
-          </w:tcPr>
-          <w:p>
-            <w:pPr>
-              <w:jc w:val="both"/>
-              <w:rPr>
-                <w:rFonts w:asciiTheme="minorHAnsi" w:hAnsiTheme="minorHAnsi" w:cstheme="minorHAnsi"/>
-                <w:sz w:val="22"/>
-                <w:szCs w:val="22"/>
-              </w:rPr>
-            </w:pPr>
-            <w:r>
-              <w:rPr>
-                <w:rFonts w:asciiTheme="minorHAnsi" w:hAnsiTheme="minorHAnsi" w:cstheme="minorHAnsi"/>
-                <w:sz w:val="22"/>
-                <w:szCs w:val="22"/>
-              </w:rPr>
-              <w:t>Hieu Hanh Tran</w:t>
-            </w:r>
-          </w:p>
-        </w:tc>
-        <w:tc>
-          <w:tcPr>
-            <w:tcW w:w="1619" w:type="pct"/>
+            <w:tcW w:w="1071" w:type="pct"/>
+          </w:tcPr>
+          <w:p>
+            <w:pPr>
+              <w:jc w:val="both"/>
+              <w:rPr>
+                <w:rFonts w:asciiTheme="minorHAnsi" w:hAnsiTheme="minorHAnsi" w:cstheme="minorHAnsi"/>
+                <w:sz w:val="22"/>
+                <w:szCs w:val="22"/>
+              </w:rPr>
+            </w:pPr>
+            <w:r>
+              <w:rPr>
+                <w:rFonts w:asciiTheme="minorHAnsi" w:hAnsiTheme="minorHAnsi" w:cstheme="minorHAnsi"/>
+                <w:sz w:val="22"/>
+                <w:szCs w:val="22"/>
+              </w:rPr>
+              <w:t>Team Charter v1</w:t>
+            </w:r>
+          </w:p>
+        </w:tc>
+        <w:tc>
+          <w:tcPr>
+            <w:tcW w:w="738" w:type="pct"/>
+          </w:tcPr>
+          <w:p>
+            <w:pPr>
+              <w:jc w:val="both"/>
+              <w:rPr>
+                <w:rFonts w:asciiTheme="minorHAnsi" w:hAnsiTheme="minorHAnsi" w:cstheme="minorHAnsi"/>
+                <w:sz w:val="22"/>
+                <w:szCs w:val="22"/>
+              </w:rPr>
+            </w:pPr>
+            <w:proofErr w:type="spellStart"/>
+            <w:r>
+              <w:rPr>
+                <w:rFonts w:asciiTheme="minorHAnsi" w:hAnsiTheme="minorHAnsi" w:cstheme="minorHAnsi"/>
+                <w:sz w:val="22"/>
+                <w:szCs w:val="22"/>
+              </w:rPr>
+              <w:t>Hieu</w:t>
+            </w:r>
+            <w:proofErr w:type="spellEnd"/>
+            <w:r>
+              <w:rPr>
+                <w:rFonts w:asciiTheme="minorHAnsi" w:hAnsiTheme="minorHAnsi" w:cstheme="minorHAnsi"/>
+                <w:sz w:val="22"/>
+                <w:szCs w:val="22"/>
+              </w:rPr>
+              <w:t xml:space="preserve"> Hanh Tran</w:t>
+            </w:r>
+          </w:p>
+        </w:tc>
+        <w:tc>
+          <w:tcPr>
+            <w:tcW w:w="1678" w:type="pct"/>
           </w:tcPr>
           <w:p>
             <w:pPr>
@@ -730,7 +770,23 @@
                 <w:sz w:val="22"/>
                 <w:szCs w:val="22"/>
               </w:rPr>
-              <w:t>Provide the Team Mission and Objectives or Goals to show the clients the reason why the team exists, the specific goals or outcomes that the team is hoping to chieve; the Potential Barriers the team w</w:t>
+              <w:t xml:space="preserve">Provide the Team Mission and Objectives or Goals to show the clients the reason why the team exists, the specific goals or outcomes that the team is hoping to </w:t>
+            </w:r>
+            <w:r>
+              <w:rPr>
+                <w:rFonts w:asciiTheme="minorHAnsi" w:hAnsiTheme="minorHAnsi" w:cstheme="minorHAnsi"/>
+                <w:sz w:val="22"/>
+                <w:szCs w:val="22"/>
+              </w:rPr>
+              <w:t>achieve</w:t>
+            </w:r>
+            <w:r>
+              <w:rPr>
+                <w:rFonts w:asciiTheme="minorHAnsi" w:hAnsiTheme="minorHAnsi" w:cstheme="minorHAnsi"/>
+                <w:sz w:val="22"/>
+                <w:szCs w:val="22"/>
+              </w:rPr>
+              <w:t>; the Potential Barriers the team w</w:t>
             </w:r>
             <w:r>
               <w:rPr>
@@ -801,7 +857,23 @@
                 <w:sz w:val="22"/>
                 <w:szCs w:val="22"/>
               </w:rPr>
-              <w:t>Provide the basic Rules and Expectations as well as Conglict Resolution Mechanisms to avoid potential issues when doing the project.</w:t>
+              <w:t xml:space="preserve">Provide the basic Rules and Expectations as well as </w:t>
+            </w:r>
+            <w:r>
+              <w:rPr>
+                <w:rFonts w:asciiTheme="minorHAnsi" w:hAnsiTheme="minorHAnsi" w:cstheme="minorHAnsi"/>
+                <w:sz w:val="22"/>
+                <w:szCs w:val="22"/>
+              </w:rPr>
+              <w:t>Conflict</w:t>
+            </w:r>
+            <w:r>
+              <w:rPr>
+                <w:rFonts w:asciiTheme="minorHAnsi" w:hAnsiTheme="minorHAnsi" w:cstheme="minorHAnsi"/>
+                <w:sz w:val="22"/>
+                <w:szCs w:val="22"/>
+              </w:rPr>
+              <w:t xml:space="preserve"> Resolution Mechanisms to avoid potential issues when doing the project.</w:t>
             </w:r>
           </w:p>
           <w:p>
@@ -824,13 +896,29 @@
                 <w:sz w:val="22"/>
                 <w:szCs w:val="22"/>
               </w:rPr>
-              <w:t>Ensure get the aggree from all team members by signing off the Team Charter.</w:t>
-            </w:r>
-          </w:p>
-        </w:tc>
-        <w:tc>
-          <w:tcPr>
-            <w:tcW w:w="869" w:type="pct"/>
+              <w:t xml:space="preserve">Ensure get the </w:t>
+            </w:r>
+            <w:r>
+              <w:rPr>
+                <w:rFonts w:asciiTheme="minorHAnsi" w:hAnsiTheme="minorHAnsi" w:cstheme="minorHAnsi"/>
+                <w:sz w:val="22"/>
+                <w:szCs w:val="22"/>
+              </w:rPr>
+              <w:t>agree</w:t>
+            </w:r>
+            <w:r>
+              <w:rPr>
+                <w:rFonts w:asciiTheme="minorHAnsi" w:hAnsiTheme="minorHAnsi" w:cstheme="minorHAnsi"/>
+                <w:sz w:val="22"/>
+                <w:szCs w:val="22"/>
+              </w:rPr>
+              <w:t xml:space="preserve"> from all team members by signing off the Team Charter.</w:t>
+            </w:r>
+          </w:p>
+        </w:tc>
+        <w:tc>
+          <w:tcPr>
+            <w:tcW w:w="854" w:type="pct"/>
           </w:tcPr>
           <w:p>
             <w:pPr>
@@ -854,7 +942,7 @@
         </w:tc>
         <w:tc>
           <w:tcPr>
-            <w:tcW w:w="666" w:type="pct"/>
+            <w:tcW w:w="659" w:type="pct"/>
           </w:tcPr>
           <w:p>
             <w:pPr>
@@ -879,30 +967,30 @@
       <w:tr>
         <w:tc>
           <w:tcPr>
-            <w:tcW w:w="1086" w:type="pct"/>
-          </w:tcPr>
-          <w:p>
-            <w:pPr>
-              <w:jc w:val="both"/>
-              <w:rPr>
-                <w:rFonts w:asciiTheme="minorHAnsi" w:hAnsiTheme="minorHAnsi" w:cstheme="minorHAnsi"/>
-                <w:sz w:val="22"/>
-                <w:szCs w:val="22"/>
-              </w:rPr>
-            </w:pPr>
-            <w:r>
-              <w:rPr>
-                <w:rFonts w:asciiTheme="minorHAnsi" w:hAnsiTheme="minorHAnsi" w:cstheme="minorHAnsi"/>
-                <w:sz w:val="22"/>
-                <w:szCs w:val="22"/>
-              </w:rPr>
-              <w:t>Project Proposal version 1</w:t>
-            </w:r>
-          </w:p>
-        </w:tc>
-        <w:tc>
-          <w:tcPr>
-            <w:tcW w:w="753" w:type="pct"/>
+            <w:tcW w:w="1071" w:type="pct"/>
+          </w:tcPr>
+          <w:p>
+            <w:pPr>
+              <w:jc w:val="both"/>
+              <w:rPr>
+                <w:rFonts w:asciiTheme="minorHAnsi" w:hAnsiTheme="minorHAnsi" w:cstheme="minorHAnsi"/>
+                <w:sz w:val="22"/>
+                <w:szCs w:val="22"/>
+              </w:rPr>
+            </w:pPr>
+            <w:r>
+              <w:rPr>
+                <w:rFonts w:asciiTheme="minorHAnsi" w:hAnsiTheme="minorHAnsi" w:cstheme="minorHAnsi"/>
+                <w:sz w:val="22"/>
+                <w:szCs w:val="22"/>
+              </w:rPr>
+              <w:t>Team Charter v2</w:t>
+            </w:r>
+          </w:p>
+        </w:tc>
+        <w:tc>
+          <w:tcPr>
+            <w:tcW w:w="738" w:type="pct"/>
           </w:tcPr>
           <w:p>
             <w:pPr>
@@ -925,7 +1013,7 @@
         </w:tc>
         <w:tc>
           <w:tcPr>
-            <w:tcW w:w="1619" w:type="pct"/>
+            <w:tcW w:w="1678" w:type="pct"/>
           </w:tcPr>
           <w:p>
             <w:pPr>
@@ -947,15 +1035,7 @@
                 <w:sz w:val="22"/>
                 <w:szCs w:val="22"/>
               </w:rPr>
-              <w:t>Provide the basic information about the project such as, project name, project member</w:t>
-            </w:r>
-            <w:r>
-              <w:rPr>
-                <w:rFonts w:asciiTheme="minorHAnsi" w:hAnsiTheme="minorHAnsi" w:cstheme="minorHAnsi"/>
-                <w:sz w:val="22"/>
-                <w:szCs w:val="22"/>
-              </w:rPr>
-              <w:t>, project summary, etc.</w:t>
+              <w:t xml:space="preserve">Change the team name. </w:t>
             </w:r>
           </w:p>
           <w:p>
@@ -978,7 +1058,7 @@
                 <w:sz w:val="22"/>
                 <w:szCs w:val="22"/>
               </w:rPr>
-              <w:t>Provide the Short Project Description to help the clients as well as team members have the overview of the project.</w:t>
+              <w:t>Re-define the Mission and Objectives or Goals in Team Charter as well as limit the scopes.</w:t>
             </w:r>
           </w:p>
           <w:p>
@@ -1001,7 +1081,7 @@
                 <w:sz w:val="22"/>
                 <w:szCs w:val="22"/>
               </w:rPr>
-              <w:t>List the main components of architecture which are used to deployed the project.</w:t>
+              <w:t xml:space="preserve">Take the Team Communications part out of Team Charter to become a separate file. </w:t>
             </w:r>
           </w:p>
           <w:p>
@@ -1024,7 +1104,7 @@
                 <w:sz w:val="22"/>
                 <w:szCs w:val="22"/>
               </w:rPr>
-              <w:t>Provide the team’s skill list about which skill will be used to deploy the project</w:t>
+              <w:t>Add some communication rules and expectations into the Team Charter such as time for meetings, medium of meetings, location for meetings.</w:t>
             </w:r>
           </w:p>
           <w:p>
@@ -1047,36 +1127,36 @@
                 <w:sz w:val="22"/>
                 <w:szCs w:val="22"/>
               </w:rPr>
-              <w:t>Provide the potential issues list which the team might meet when doing the project.</w:t>
-            </w:r>
-          </w:p>
-        </w:tc>
-        <w:tc>
-          <w:tcPr>
-            <w:tcW w:w="869" w:type="pct"/>
-          </w:tcPr>
-          <w:p>
-            <w:pPr>
-              <w:jc w:val="both"/>
-              <w:rPr>
-                <w:rFonts w:asciiTheme="minorHAnsi" w:hAnsiTheme="minorHAnsi" w:cstheme="minorHAnsi"/>
-                <w:sz w:val="22"/>
-                <w:szCs w:val="22"/>
-              </w:rPr>
-            </w:pPr>
-            <w:r>
-              <w:rPr>
-                <w:rFonts w:asciiTheme="minorHAnsi" w:hAnsiTheme="minorHAnsi" w:cstheme="minorHAnsi"/>
-                <w:sz w:val="22"/>
-                <w:szCs w:val="22"/>
-              </w:rPr>
-              <w:t>01/03/2018</w:t>
-            </w:r>
-          </w:p>
-        </w:tc>
-        <w:tc>
-          <w:tcPr>
-            <w:tcW w:w="666" w:type="pct"/>
+              <w:t>Informing team members that the roles and responsibility will be rotated every month.</w:t>
+            </w:r>
+          </w:p>
+        </w:tc>
+        <w:tc>
+          <w:tcPr>
+            <w:tcW w:w="854" w:type="pct"/>
+          </w:tcPr>
+          <w:p>
+            <w:pPr>
+              <w:jc w:val="both"/>
+              <w:rPr>
+                <w:rFonts w:asciiTheme="minorHAnsi" w:hAnsiTheme="minorHAnsi" w:cstheme="minorHAnsi"/>
+                <w:sz w:val="22"/>
+                <w:szCs w:val="22"/>
+              </w:rPr>
+            </w:pPr>
+            <w:r>
+              <w:rPr>
+                <w:rFonts w:asciiTheme="minorHAnsi" w:hAnsiTheme="minorHAnsi" w:cstheme="minorHAnsi"/>
+                <w:sz w:val="22"/>
+                <w:szCs w:val="22"/>
+              </w:rPr>
+              <w:t>08/03/2018</w:t>
+            </w:r>
+          </w:p>
+        </w:tc>
+        <w:tc>
+          <w:tcPr>
+            <w:tcW w:w="659" w:type="pct"/>
           </w:tcPr>
           <w:p>
             <w:pPr>
@@ -1101,30 +1181,30 @@
       <w:tr>
         <w:tc>
           <w:tcPr>
-            <w:tcW w:w="1086" w:type="pct"/>
-          </w:tcPr>
-          <w:p>
-            <w:pPr>
-              <w:jc w:val="both"/>
-              <w:rPr>
-                <w:rFonts w:asciiTheme="minorHAnsi" w:hAnsiTheme="minorHAnsi" w:cstheme="minorHAnsi"/>
-                <w:sz w:val="22"/>
-                <w:szCs w:val="22"/>
-              </w:rPr>
-            </w:pPr>
-            <w:r>
-              <w:rPr>
-                <w:rFonts w:asciiTheme="minorHAnsi" w:hAnsiTheme="minorHAnsi" w:cstheme="minorHAnsi"/>
-                <w:sz w:val="22"/>
-                <w:szCs w:val="22"/>
-              </w:rPr>
-              <w:t>Team Charter version 2</w:t>
-            </w:r>
-          </w:p>
-        </w:tc>
-        <w:tc>
-          <w:tcPr>
-            <w:tcW w:w="753" w:type="pct"/>
+            <w:tcW w:w="1071" w:type="pct"/>
+          </w:tcPr>
+          <w:p>
+            <w:pPr>
+              <w:jc w:val="both"/>
+              <w:rPr>
+                <w:rFonts w:asciiTheme="minorHAnsi" w:hAnsiTheme="minorHAnsi" w:cstheme="minorHAnsi"/>
+                <w:sz w:val="22"/>
+                <w:szCs w:val="22"/>
+              </w:rPr>
+            </w:pPr>
+            <w:r>
+              <w:rPr>
+                <w:rFonts w:asciiTheme="minorHAnsi" w:hAnsiTheme="minorHAnsi" w:cstheme="minorHAnsi"/>
+                <w:sz w:val="22"/>
+                <w:szCs w:val="22"/>
+              </w:rPr>
+              <w:t>Project Proposal v1</w:t>
+            </w:r>
+          </w:p>
+        </w:tc>
+        <w:tc>
+          <w:tcPr>
+            <w:tcW w:w="738" w:type="pct"/>
           </w:tcPr>
           <w:p>
             <w:pPr>
@@ -1147,7 +1227,7 @@
         </w:tc>
         <w:tc>
           <w:tcPr>
-            <w:tcW w:w="1619" w:type="pct"/>
+            <w:tcW w:w="1678" w:type="pct"/>
           </w:tcPr>
           <w:p>
             <w:pPr>
@@ -1169,7 +1249,7 @@
                 <w:sz w:val="22"/>
                 <w:szCs w:val="22"/>
               </w:rPr>
-              <w:t xml:space="preserve">Change the team name. </w:t>
+              <w:t>Provide the basic information about the project such as, project name, project member, project summary, etc.</w:t>
             </w:r>
           </w:p>
           <w:p>
@@ -1192,7 +1272,7 @@
                 <w:sz w:val="22"/>
                 <w:szCs w:val="22"/>
               </w:rPr>
-              <w:t>Re-define the Mission and Objectives or Goals in Team Charter as well as limit the scopes.</w:t>
+              <w:t>Provide the Short Project Description to help the clients as well as team members have the overview of the project.</w:t>
             </w:r>
           </w:p>
           <w:p>
@@ -1215,7 +1295,7 @@
                 <w:sz w:val="22"/>
                 <w:szCs w:val="22"/>
               </w:rPr>
-              <w:t xml:space="preserve">Take the Team Communications part out of Team Charter to become a separate file. </w:t>
+              <w:t>List the main components of architecture which are used to deploy the project.</w:t>
             </w:r>
           </w:p>
           <w:p>
@@ -1238,32 +1318,7 @@
                 <w:sz w:val="22"/>
                 <w:szCs w:val="22"/>
               </w:rPr>
-              <w:t>Add some communication rules and expectations into the Team Charter</w:t>
-            </w:r>
-            <w:r>
-              <w:rPr>
-                <w:rFonts w:asciiTheme="minorHAnsi" w:hAnsiTheme="minorHAnsi" w:cstheme="minorHAnsi"/>
-                <w:sz w:val="22"/>
-                <w:szCs w:val="22"/>
-              </w:rPr>
-              <w:t xml:space="preserve"> such as time for meetings, medium of meetings, location for </w:t>
-            </w:r>
-            <w:r>
-              <w:rPr>
-                <w:rFonts w:asciiTheme="minorHAnsi" w:hAnsiTheme="minorHAnsi" w:cstheme="minorHAnsi"/>
-                <w:sz w:val="22"/>
-                <w:szCs w:val="22"/>
-              </w:rPr>
-              <w:lastRenderedPageBreak/>
-              <w:t>meetings</w:t>
-            </w:r>
-            <w:r>
-              <w:rPr>
-                <w:rFonts w:asciiTheme="minorHAnsi" w:hAnsiTheme="minorHAnsi" w:cstheme="minorHAnsi"/>
-                <w:sz w:val="22"/>
-                <w:szCs w:val="22"/>
-              </w:rPr>
-              <w:t>.</w:t>
+              <w:t>Provide the team’s skill list about which skill will be used to deploy the project</w:t>
             </w:r>
           </w:p>
           <w:p>
@@ -1286,37 +1341,38 @@
                 <w:sz w:val="22"/>
                 <w:szCs w:val="22"/>
               </w:rPr>
-              <w:t>Informing team members that the roles and responsibility will be rotated every month.</w:t>
-            </w:r>
-          </w:p>
-        </w:tc>
-        <w:tc>
-          <w:tcPr>
-            <w:tcW w:w="869" w:type="pct"/>
-          </w:tcPr>
-          <w:p>
-            <w:pPr>
-              <w:jc w:val="both"/>
-              <w:rPr>
-                <w:rFonts w:asciiTheme="minorHAnsi" w:hAnsiTheme="minorHAnsi" w:cstheme="minorHAnsi"/>
-                <w:sz w:val="22"/>
-                <w:szCs w:val="22"/>
-              </w:rPr>
-            </w:pPr>
-            <w:r>
-              <w:rPr>
-                <w:rFonts w:asciiTheme="minorHAnsi" w:hAnsiTheme="minorHAnsi" w:cstheme="minorHAnsi"/>
-                <w:sz w:val="22"/>
-                <w:szCs w:val="22"/>
-              </w:rPr>
               <w:lastRenderedPageBreak/>
-              <w:t>08/03/2018</w:t>
-            </w:r>
-          </w:p>
-        </w:tc>
-        <w:tc>
-          <w:tcPr>
-            <w:tcW w:w="666" w:type="pct"/>
+              <w:t>Provide the potential issues list which the team might meet when doing the project.</w:t>
+            </w:r>
+          </w:p>
+        </w:tc>
+        <w:tc>
+          <w:tcPr>
+            <w:tcW w:w="854" w:type="pct"/>
+          </w:tcPr>
+          <w:p>
+            <w:pPr>
+              <w:jc w:val="both"/>
+              <w:rPr>
+                <w:rFonts w:asciiTheme="minorHAnsi" w:hAnsiTheme="minorHAnsi" w:cstheme="minorHAnsi"/>
+                <w:sz w:val="22"/>
+                <w:szCs w:val="22"/>
+              </w:rPr>
+            </w:pPr>
+            <w:r>
+              <w:rPr>
+                <w:rFonts w:asciiTheme="minorHAnsi" w:hAnsiTheme="minorHAnsi" w:cstheme="minorHAnsi"/>
+                <w:sz w:val="22"/>
+                <w:szCs w:val="22"/>
+              </w:rPr>
+              <w:lastRenderedPageBreak/>
+              <w:t>01/03/2018</w:t>
+            </w:r>
+          </w:p>
+        </w:tc>
+        <w:tc>
+          <w:tcPr>
+            <w:tcW w:w="659" w:type="pct"/>
           </w:tcPr>
           <w:p>
             <w:pPr>
@@ -1341,30 +1397,30 @@
       <w:tr>
         <w:tc>
           <w:tcPr>
-            <w:tcW w:w="1086" w:type="pct"/>
-          </w:tcPr>
-          <w:p>
-            <w:pPr>
-              <w:jc w:val="both"/>
-              <w:rPr>
-                <w:rFonts w:asciiTheme="minorHAnsi" w:hAnsiTheme="minorHAnsi" w:cstheme="minorHAnsi"/>
-                <w:sz w:val="22"/>
-                <w:szCs w:val="22"/>
-              </w:rPr>
-            </w:pPr>
-            <w:r>
-              <w:rPr>
-                <w:rFonts w:asciiTheme="minorHAnsi" w:hAnsiTheme="minorHAnsi" w:cstheme="minorHAnsi"/>
-                <w:sz w:val="22"/>
-                <w:szCs w:val="22"/>
-              </w:rPr>
-              <w:t>Project Proposal version 2</w:t>
-            </w:r>
-          </w:p>
-        </w:tc>
-        <w:tc>
-          <w:tcPr>
-            <w:tcW w:w="753" w:type="pct"/>
+            <w:tcW w:w="1071" w:type="pct"/>
+          </w:tcPr>
+          <w:p>
+            <w:pPr>
+              <w:jc w:val="both"/>
+              <w:rPr>
+                <w:rFonts w:asciiTheme="minorHAnsi" w:hAnsiTheme="minorHAnsi" w:cstheme="minorHAnsi"/>
+                <w:sz w:val="22"/>
+                <w:szCs w:val="22"/>
+              </w:rPr>
+            </w:pPr>
+            <w:r>
+              <w:rPr>
+                <w:rFonts w:asciiTheme="minorHAnsi" w:hAnsiTheme="minorHAnsi" w:cstheme="minorHAnsi"/>
+                <w:sz w:val="22"/>
+                <w:szCs w:val="22"/>
+              </w:rPr>
+              <w:t>Project Proposal v2</w:t>
+            </w:r>
+          </w:p>
+        </w:tc>
+        <w:tc>
+          <w:tcPr>
+            <w:tcW w:w="738" w:type="pct"/>
           </w:tcPr>
           <w:p>
             <w:pPr>
@@ -1387,7 +1443,7 @@
         </w:tc>
         <w:tc>
           <w:tcPr>
-            <w:tcW w:w="1619" w:type="pct"/>
+            <w:tcW w:w="1678" w:type="pct"/>
           </w:tcPr>
           <w:p>
             <w:pPr>
@@ -1461,7 +1517,7 @@
         </w:tc>
         <w:tc>
           <w:tcPr>
-            <w:tcW w:w="869" w:type="pct"/>
+            <w:tcW w:w="854" w:type="pct"/>
           </w:tcPr>
           <w:p>
             <w:pPr>
@@ -1484,7 +1540,7 @@
         </w:tc>
         <w:tc>
           <w:tcPr>
-            <w:tcW w:w="666" w:type="pct"/>
+            <w:tcW w:w="659" w:type="pct"/>
           </w:tcPr>
           <w:p>
             <w:pPr>
@@ -1509,7 +1565,7 @@
       <w:tr>
         <w:tc>
           <w:tcPr>
-            <w:tcW w:w="1086" w:type="pct"/>
+            <w:tcW w:w="1071" w:type="pct"/>
           </w:tcPr>
           <w:p>
             <w:pPr>
@@ -1532,30 +1588,40 @@
         </w:tc>
         <w:tc>
           <w:tcPr>
-            <w:tcW w:w="753" w:type="pct"/>
-          </w:tcPr>
-          <w:p>
-            <w:pPr>
-              <w:jc w:val="both"/>
-              <w:rPr>
-                <w:rFonts w:asciiTheme="minorHAnsi" w:hAnsiTheme="minorHAnsi" w:cstheme="minorHAnsi"/>
-                <w:sz w:val="22"/>
-                <w:szCs w:val="22"/>
-              </w:rPr>
-            </w:pPr>
-            <w:r>
-              <w:rPr>
-                <w:rFonts w:asciiTheme="minorHAnsi" w:hAnsiTheme="minorHAnsi" w:cstheme="minorHAnsi"/>
-                <w:sz w:val="22"/>
-                <w:szCs w:val="22"/>
-              </w:rPr>
-              <w:t>Hieu Hanh Tran</w:t>
-            </w:r>
-          </w:p>
-        </w:tc>
-        <w:tc>
-          <w:tcPr>
-            <w:tcW w:w="1619" w:type="pct"/>
+            <w:tcW w:w="738" w:type="pct"/>
+          </w:tcPr>
+          <w:p>
+            <w:pPr>
+              <w:jc w:val="both"/>
+              <w:rPr>
+                <w:rFonts w:asciiTheme="minorHAnsi" w:hAnsiTheme="minorHAnsi" w:cstheme="minorHAnsi"/>
+                <w:sz w:val="22"/>
+                <w:szCs w:val="22"/>
+              </w:rPr>
+            </w:pPr>
+            <w:proofErr w:type="spellStart"/>
+            <w:r>
+              <w:rPr>
+                <w:rFonts w:asciiTheme="minorHAnsi" w:hAnsiTheme="minorHAnsi" w:cstheme="minorHAnsi"/>
+                <w:sz w:val="22"/>
+                <w:szCs w:val="22"/>
+              </w:rPr>
+              <w:t>Hieu</w:t>
+            </w:r>
+            <w:proofErr w:type="spellEnd"/>
+            <w:r>
+              <w:rPr>
+                <w:rFonts w:asciiTheme="minorHAnsi" w:hAnsiTheme="minorHAnsi" w:cstheme="minorHAnsi"/>
+                <w:sz w:val="22"/>
+                <w:szCs w:val="22"/>
+              </w:rPr>
+              <w:t xml:space="preserve"> Hanh Tran</w:t>
+            </w:r>
+          </w:p>
+        </w:tc>
+        <w:tc>
+          <w:tcPr>
+            <w:tcW w:w="1678" w:type="pct"/>
           </w:tcPr>
           <w:p>
             <w:pPr>
@@ -1715,39 +1781,13 @@
                 <w:sz w:val="22"/>
                 <w:szCs w:val="22"/>
               </w:rPr>
-              <w:t xml:space="preserve">Change the Template of </w:t>
-            </w:r>
-            <w:r>
-              <w:rPr>
-                <w:rFonts w:asciiTheme="minorHAnsi" w:hAnsiTheme="minorHAnsi" w:cstheme="minorHAnsi"/>
-                <w:sz w:val="22"/>
-                <w:szCs w:val="22"/>
-              </w:rPr>
-              <w:t>the Project Proposal to be</w:t>
-            </w:r>
-            <w:r>
-              <w:rPr>
-                <w:rFonts w:asciiTheme="minorHAnsi" w:hAnsiTheme="minorHAnsi" w:cstheme="minorHAnsi"/>
-                <w:sz w:val="22"/>
-                <w:szCs w:val="22"/>
-              </w:rPr>
-              <w:t xml:space="preserve"> consistent with other files</w:t>
-            </w:r>
-            <w:r>
-              <w:rPr>
-                <w:rFonts w:asciiTheme="minorHAnsi" w:hAnsiTheme="minorHAnsi" w:cstheme="minorHAnsi"/>
-                <w:sz w:val="22"/>
-                <w:szCs w:val="22"/>
-              </w:rPr>
-              <w:t>.</w:t>
-            </w:r>
-            <w:bookmarkStart w:id="0" w:name="_GoBack"/>
-            <w:bookmarkEnd w:id="0"/>
-          </w:p>
-        </w:tc>
-        <w:tc>
-          <w:tcPr>
-            <w:tcW w:w="869" w:type="pct"/>
+              <w:t>Change the Template of the Project Proposal to be consistent with other files.</w:t>
+            </w:r>
+          </w:p>
+        </w:tc>
+        <w:tc>
+          <w:tcPr>
+            <w:tcW w:w="854" w:type="pct"/>
           </w:tcPr>
           <w:p>
             <w:pPr>
@@ -1770,7 +1810,7 @@
         </w:tc>
         <w:tc>
           <w:tcPr>
-            <w:tcW w:w="666" w:type="pct"/>
+            <w:tcW w:w="659" w:type="pct"/>
           </w:tcPr>
           <w:p>
             <w:pPr>
@@ -1788,6 +1828,329 @@
                 <w:szCs w:val="22"/>
               </w:rPr>
               <w:t>Draft</w:t>
+            </w:r>
+          </w:p>
+        </w:tc>
+      </w:tr>
+      <w:tr>
+        <w:tc>
+          <w:tcPr>
+            <w:tcW w:w="1071" w:type="pct"/>
+          </w:tcPr>
+          <w:p>
+            <w:pPr>
+              <w:jc w:val="both"/>
+              <w:rPr>
+                <w:rFonts w:asciiTheme="minorHAnsi" w:hAnsiTheme="minorHAnsi" w:cstheme="minorHAnsi"/>
+                <w:sz w:val="22"/>
+                <w:szCs w:val="22"/>
+              </w:rPr>
+            </w:pPr>
+            <w:r>
+              <w:rPr>
+                <w:rFonts w:asciiTheme="minorHAnsi" w:hAnsiTheme="minorHAnsi" w:cstheme="minorHAnsi"/>
+                <w:sz w:val="22"/>
+                <w:szCs w:val="22"/>
+              </w:rPr>
+              <w:t>Project Plan v1</w:t>
+            </w:r>
+          </w:p>
+        </w:tc>
+        <w:tc>
+          <w:tcPr>
+            <w:tcW w:w="738" w:type="pct"/>
+          </w:tcPr>
+          <w:p>
+            <w:pPr>
+              <w:jc w:val="both"/>
+              <w:rPr>
+                <w:rFonts w:asciiTheme="minorHAnsi" w:hAnsiTheme="minorHAnsi" w:cstheme="minorHAnsi"/>
+                <w:sz w:val="22"/>
+                <w:szCs w:val="22"/>
+              </w:rPr>
+            </w:pPr>
+            <w:r>
+              <w:rPr>
+                <w:rFonts w:asciiTheme="minorHAnsi" w:hAnsiTheme="minorHAnsi" w:cstheme="minorHAnsi"/>
+                <w:sz w:val="22"/>
+                <w:szCs w:val="22"/>
+              </w:rPr>
+              <w:t xml:space="preserve">Shirish Maharjan </w:t>
+            </w:r>
+          </w:p>
+        </w:tc>
+        <w:tc>
+          <w:tcPr>
+            <w:tcW w:w="1678" w:type="pct"/>
+          </w:tcPr>
+          <w:p>
+            <w:pPr>
+              <w:pStyle w:val="ListParagraph"/>
+              <w:numPr>
+                <w:ilvl w:val="0"/>
+                <w:numId w:val="5"/>
+              </w:numPr>
+              <w:jc w:val="both"/>
+              <w:rPr>
+                <w:rFonts w:asciiTheme="minorHAnsi" w:hAnsiTheme="minorHAnsi" w:cstheme="minorHAnsi"/>
+                <w:sz w:val="22"/>
+                <w:szCs w:val="22"/>
+              </w:rPr>
+            </w:pPr>
+            <w:r>
+              <w:rPr>
+                <w:rFonts w:asciiTheme="minorHAnsi" w:hAnsiTheme="minorHAnsi" w:cstheme="minorHAnsi"/>
+                <w:sz w:val="22"/>
+                <w:szCs w:val="22"/>
+              </w:rPr>
+              <w:t>Initial Plan document of the project</w:t>
+            </w:r>
+          </w:p>
+          <w:p>
+            <w:pPr>
+              <w:pStyle w:val="ListParagraph"/>
+              <w:numPr>
+                <w:ilvl w:val="0"/>
+                <w:numId w:val="5"/>
+              </w:numPr>
+              <w:jc w:val="both"/>
+              <w:rPr>
+                <w:rFonts w:asciiTheme="minorHAnsi" w:hAnsiTheme="minorHAnsi" w:cstheme="minorHAnsi"/>
+                <w:sz w:val="22"/>
+                <w:szCs w:val="22"/>
+              </w:rPr>
+            </w:pPr>
+            <w:r>
+              <w:rPr>
+                <w:rFonts w:asciiTheme="minorHAnsi" w:hAnsiTheme="minorHAnsi" w:cstheme="minorHAnsi"/>
+                <w:sz w:val="22"/>
+                <w:szCs w:val="22"/>
+              </w:rPr>
+              <w:t xml:space="preserve">Referenced milestones from subject outline and </w:t>
+            </w:r>
+            <w:r>
+              <w:rPr>
+                <w:rFonts w:asciiTheme="minorHAnsi" w:hAnsiTheme="minorHAnsi" w:cstheme="minorHAnsi"/>
+                <w:sz w:val="22"/>
+                <w:szCs w:val="22"/>
+              </w:rPr>
+              <w:lastRenderedPageBreak/>
+              <w:t>assignments.</w:t>
+            </w:r>
+          </w:p>
+        </w:tc>
+        <w:tc>
+          <w:tcPr>
+            <w:tcW w:w="854" w:type="pct"/>
+          </w:tcPr>
+          <w:p>
+            <w:pPr>
+              <w:jc w:val="both"/>
+              <w:rPr>
+                <w:rFonts w:asciiTheme="minorHAnsi" w:hAnsiTheme="minorHAnsi" w:cstheme="minorHAnsi"/>
+                <w:sz w:val="22"/>
+                <w:szCs w:val="22"/>
+              </w:rPr>
+            </w:pPr>
+            <w:r>
+              <w:rPr>
+                <w:rFonts w:asciiTheme="minorHAnsi" w:hAnsiTheme="minorHAnsi" w:cstheme="minorHAnsi"/>
+                <w:sz w:val="22"/>
+                <w:szCs w:val="22"/>
+              </w:rPr>
+              <w:lastRenderedPageBreak/>
+              <w:t>12/03/2018</w:t>
+            </w:r>
+          </w:p>
+        </w:tc>
+        <w:tc>
+          <w:tcPr>
+            <w:tcW w:w="659" w:type="pct"/>
+          </w:tcPr>
+          <w:p>
+            <w:pPr>
+              <w:jc w:val="both"/>
+              <w:rPr>
+                <w:rFonts w:asciiTheme="minorHAnsi" w:hAnsiTheme="minorHAnsi" w:cstheme="minorHAnsi"/>
+                <w:sz w:val="22"/>
+                <w:szCs w:val="22"/>
+              </w:rPr>
+            </w:pPr>
+            <w:r>
+              <w:rPr>
+                <w:rFonts w:asciiTheme="minorHAnsi" w:hAnsiTheme="minorHAnsi" w:cstheme="minorHAnsi"/>
+                <w:sz w:val="22"/>
+                <w:szCs w:val="22"/>
+              </w:rPr>
+              <w:t>Draft</w:t>
+            </w:r>
+          </w:p>
+        </w:tc>
+      </w:tr>
+      <w:tr>
+        <w:tc>
+          <w:tcPr>
+            <w:tcW w:w="1071" w:type="pct"/>
+          </w:tcPr>
+          <w:p>
+            <w:pPr>
+              <w:jc w:val="both"/>
+              <w:rPr>
+                <w:rFonts w:asciiTheme="minorHAnsi" w:hAnsiTheme="minorHAnsi" w:cstheme="minorHAnsi"/>
+                <w:sz w:val="22"/>
+                <w:szCs w:val="22"/>
+              </w:rPr>
+            </w:pPr>
+            <w:r>
+              <w:rPr>
+                <w:rFonts w:asciiTheme="minorHAnsi" w:hAnsiTheme="minorHAnsi" w:cstheme="minorHAnsi"/>
+                <w:sz w:val="22"/>
+                <w:szCs w:val="22"/>
+              </w:rPr>
+              <w:t>Project Plan v2</w:t>
+            </w:r>
+          </w:p>
+        </w:tc>
+        <w:tc>
+          <w:tcPr>
+            <w:tcW w:w="738" w:type="pct"/>
+          </w:tcPr>
+          <w:p>
+            <w:pPr>
+              <w:jc w:val="both"/>
+              <w:rPr>
+                <w:rFonts w:asciiTheme="minorHAnsi" w:hAnsiTheme="minorHAnsi" w:cstheme="minorHAnsi"/>
+                <w:sz w:val="22"/>
+                <w:szCs w:val="22"/>
+              </w:rPr>
+            </w:pPr>
+            <w:r>
+              <w:rPr>
+                <w:rFonts w:asciiTheme="minorHAnsi" w:hAnsiTheme="minorHAnsi" w:cstheme="minorHAnsi"/>
+                <w:sz w:val="22"/>
+                <w:szCs w:val="22"/>
+              </w:rPr>
+              <w:t>Shirish Maharjan</w:t>
+            </w:r>
+          </w:p>
+        </w:tc>
+        <w:tc>
+          <w:tcPr>
+            <w:tcW w:w="1678" w:type="pct"/>
+          </w:tcPr>
+          <w:p>
+            <w:pPr>
+              <w:pStyle w:val="ListParagraph"/>
+              <w:numPr>
+                <w:ilvl w:val="0"/>
+                <w:numId w:val="5"/>
+              </w:numPr>
+              <w:jc w:val="both"/>
+              <w:rPr>
+                <w:rFonts w:asciiTheme="minorHAnsi" w:hAnsiTheme="minorHAnsi" w:cstheme="minorHAnsi"/>
+                <w:sz w:val="22"/>
+                <w:szCs w:val="22"/>
+              </w:rPr>
+            </w:pPr>
+            <w:r>
+              <w:rPr>
+                <w:rFonts w:asciiTheme="minorHAnsi" w:hAnsiTheme="minorHAnsi" w:cstheme="minorHAnsi"/>
+                <w:sz w:val="22"/>
+                <w:szCs w:val="22"/>
+              </w:rPr>
+              <w:t>Updated milestones for iteration 1</w:t>
+            </w:r>
+          </w:p>
+          <w:p>
+            <w:pPr>
+              <w:pStyle w:val="ListParagraph"/>
+              <w:numPr>
+                <w:ilvl w:val="0"/>
+                <w:numId w:val="5"/>
+              </w:numPr>
+              <w:jc w:val="both"/>
+              <w:rPr>
+                <w:rFonts w:asciiTheme="minorHAnsi" w:hAnsiTheme="minorHAnsi" w:cstheme="minorHAnsi"/>
+                <w:sz w:val="22"/>
+                <w:szCs w:val="22"/>
+              </w:rPr>
+            </w:pPr>
+            <w:r>
+              <w:rPr>
+                <w:rFonts w:asciiTheme="minorHAnsi" w:hAnsiTheme="minorHAnsi" w:cstheme="minorHAnsi"/>
+                <w:sz w:val="22"/>
+                <w:szCs w:val="22"/>
+              </w:rPr>
+              <w:t>Updated deployment section (adding information about beta testing)</w:t>
+            </w:r>
+          </w:p>
+          <w:p>
+            <w:pPr>
+              <w:pStyle w:val="ListParagraph"/>
+              <w:numPr>
+                <w:ilvl w:val="0"/>
+                <w:numId w:val="5"/>
+              </w:numPr>
+              <w:jc w:val="both"/>
+              <w:rPr>
+                <w:rFonts w:asciiTheme="minorHAnsi" w:hAnsiTheme="minorHAnsi" w:cstheme="minorHAnsi"/>
+                <w:sz w:val="22"/>
+                <w:szCs w:val="22"/>
+              </w:rPr>
+            </w:pPr>
+            <w:r>
+              <w:rPr>
+                <w:rFonts w:asciiTheme="minorHAnsi" w:hAnsiTheme="minorHAnsi" w:cstheme="minorHAnsi"/>
+                <w:sz w:val="22"/>
+                <w:szCs w:val="22"/>
+              </w:rPr>
+              <w:t>Updated Project Practices and measurement section (removing detailed information about the Unified Process and referencing it to the project proposal)</w:t>
+            </w:r>
+          </w:p>
+        </w:tc>
+        <w:tc>
+          <w:tcPr>
+            <w:tcW w:w="854" w:type="pct"/>
+          </w:tcPr>
+          <w:p>
+            <w:pPr>
+              <w:jc w:val="both"/>
+              <w:rPr>
+                <w:rFonts w:asciiTheme="minorHAnsi" w:hAnsiTheme="minorHAnsi" w:cstheme="minorHAnsi"/>
+                <w:sz w:val="22"/>
+                <w:szCs w:val="22"/>
+              </w:rPr>
+            </w:pPr>
+            <w:r>
+              <w:rPr>
+                <w:rFonts w:asciiTheme="minorHAnsi" w:hAnsiTheme="minorHAnsi" w:cstheme="minorHAnsi"/>
+                <w:sz w:val="22"/>
+                <w:szCs w:val="22"/>
+              </w:rPr>
+              <w:t>14/03/2017</w:t>
+            </w:r>
+          </w:p>
+        </w:tc>
+        <w:tc>
+          <w:tcPr>
+            <w:tcW w:w="659" w:type="pct"/>
+          </w:tcPr>
+          <w:p>
+            <w:pPr>
+              <w:jc w:val="both"/>
+              <w:rPr>
+                <w:rFonts w:asciiTheme="minorHAnsi" w:hAnsiTheme="minorHAnsi" w:cstheme="minorHAnsi"/>
+                <w:sz w:val="22"/>
+                <w:szCs w:val="22"/>
+              </w:rPr>
+            </w:pPr>
+            <w:r>
+              <w:rPr>
+                <w:rFonts w:asciiTheme="minorHAnsi" w:hAnsiTheme="minorHAnsi" w:cstheme="minorHAnsi"/>
+                <w:sz w:val="22"/>
+                <w:szCs w:val="22"/>
+              </w:rPr>
+              <w:t>Revised</w:t>
             </w:r>
           </w:p>
         </w:tc>
@@ -2174,6 +2537,119 @@
     </w:lvl>
   </w:abstractNum>
   <w:abstractNum w:abstractNumId="3" w15:restartNumberingAfterBreak="0">
+    <w:nsid w:val="550B4F31"/>
+    <w:multiLevelType w:val="hybridMultilevel"/>
+    <w:tmpl w:val="7D3A7A0C"/>
+    <w:lvl w:ilvl="0" w:tplc="04090001">
+      <w:start w:val="1"/>
+      <w:numFmt w:val="bullet"/>
+      <w:lvlText w:val=""/>
+      <w:lvlJc w:val="left"/>
+      <w:pPr>
+        <w:ind w:left="360" w:hanging="360"/>
+      </w:pPr>
+      <w:rPr>
+        <w:rFonts w:ascii="Symbol" w:hAnsi="Symbol" w:hint="default"/>
+      </w:rPr>
+    </w:lvl>
+    <w:lvl w:ilvl="1" w:tplc="04090003" w:tentative="1">
+      <w:start w:val="1"/>
+      <w:numFmt w:val="bullet"/>
+      <w:lvlText w:val="o"/>
+      <w:lvlJc w:val="left"/>
+      <w:pPr>
+        <w:ind w:left="1080" w:hanging="360"/>
+      </w:pPr>
+      <w:rPr>
+        <w:rFonts w:ascii="Courier New" w:hAnsi="Courier New" w:cs="Courier New" w:hint="default"/>
+      </w:rPr>
+    </w:lvl>
+    <w:lvl w:ilvl="2" w:tplc="04090005" w:tentative="1">
+      <w:start w:val="1"/>
+      <w:numFmt w:val="bullet"/>
+      <w:lvlText w:val=""/>
+      <w:lvlJc w:val="left"/>
+      <w:pPr>
+        <w:ind w:left="1800" w:hanging="360"/>
+      </w:pPr>
+      <w:rPr>
+        <w:rFonts w:ascii="Wingdings" w:hAnsi="Wingdings" w:hint="default"/>
+      </w:rPr>
+    </w:lvl>
+    <w:lvl w:ilvl="3" w:tplc="04090001" w:tentative="1">
+      <w:start w:val="1"/>
+      <w:numFmt w:val="bullet"/>
+      <w:lvlText w:val=""/>
+      <w:lvlJc w:val="left"/>
+      <w:pPr>
+        <w:ind w:left="2520" w:hanging="360"/>
+      </w:pPr>
+      <w:rPr>
+        <w:rFonts w:ascii="Symbol" w:hAnsi="Symbol" w:hint="default"/>
+      </w:rPr>
+    </w:lvl>
+    <w:lvl w:ilvl="4" w:tplc="04090003" w:tentative="1">
+      <w:start w:val="1"/>
+      <w:numFmt w:val="bullet"/>
+      <w:lvlText w:val="o"/>
+      <w:lvlJc w:val="left"/>
+      <w:pPr>
+        <w:ind w:left="3240" w:hanging="360"/>
+      </w:pPr>
+      <w:rPr>
+        <w:rFonts w:ascii="Courier New" w:hAnsi="Courier New" w:cs="Courier New" w:hint="default"/>
+      </w:rPr>
+    </w:lvl>
+    <w:lvl w:ilvl="5" w:tplc="04090005" w:tentative="1">
+      <w:start w:val="1"/>
+      <w:numFmt w:val="bullet"/>
+      <w:lvlText w:val=""/>
+      <w:lvlJc w:val="left"/>
+      <w:pPr>
+        <w:ind w:left="3960" w:hanging="360"/>
+      </w:pPr>
+      <w:rPr>
+        <w:rFonts w:ascii="Wingdings" w:hAnsi="Wingdings" w:hint="default"/>
+      </w:rPr>
+    </w:lvl>
+    <w:lvl w:ilvl="6" w:tplc="04090001" w:tentative="1">
+      <w:start w:val="1"/>
+      <w:numFmt w:val="bullet"/>
+      <w:lvlText w:val=""/>
+      <w:lvlJc w:val="left"/>
+      <w:pPr>
+        <w:ind w:left="4680" w:hanging="360"/>
+      </w:pPr>
+      <w:rPr>
+        <w:rFonts w:ascii="Symbol" w:hAnsi="Symbol" w:hint="default"/>
+      </w:rPr>
+    </w:lvl>
+    <w:lvl w:ilvl="7" w:tplc="04090003" w:tentative="1">
+      <w:start w:val="1"/>
+      <w:numFmt w:val="bullet"/>
+      <w:lvlText w:val="o"/>
+      <w:lvlJc w:val="left"/>
+      <w:pPr>
+        <w:ind w:left="5400" w:hanging="360"/>
+      </w:pPr>
+      <w:rPr>
+        <w:rFonts w:ascii="Courier New" w:hAnsi="Courier New" w:cs="Courier New" w:hint="default"/>
+      </w:rPr>
+    </w:lvl>
+    <w:lvl w:ilvl="8" w:tplc="04090005" w:tentative="1">
+      <w:start w:val="1"/>
+      <w:numFmt w:val="bullet"/>
+      <w:lvlText w:val=""/>
+      <w:lvlJc w:val="left"/>
+      <w:pPr>
+        <w:ind w:left="6120" w:hanging="360"/>
+      </w:pPr>
+      <w:rPr>
+        <w:rFonts w:ascii="Wingdings" w:hAnsi="Wingdings" w:hint="default"/>
+      </w:rPr>
+    </w:lvl>
+  </w:abstractNum>
+  <w:abstractNum w:abstractNumId="4" w15:restartNumberingAfterBreak="0">
     <w:nsid w:val="57FC2AC8"/>
     <w:multiLevelType w:val="hybridMultilevel"/>
     <w:tmpl w:val="24BE0B02"/>
@@ -2286,7 +2762,7 @@
       </w:rPr>
     </w:lvl>
   </w:abstractNum>
-  <w:abstractNum w:abstractNumId="4" w15:restartNumberingAfterBreak="0">
+  <w:abstractNum w:abstractNumId="5" w15:restartNumberingAfterBreak="0">
     <w:nsid w:val="73AD14E2"/>
     <w:multiLevelType w:val="hybridMultilevel"/>
     <w:tmpl w:val="1FD0CF0A"/>
@@ -2399,7 +2875,7 @@
     </w:lvl>
   </w:abstractNum>
   <w:num w:numId="1">
-    <w:abstractNumId w:val="4"/>
+    <w:abstractNumId w:val="5"/>
   </w:num>
   <w:num w:numId="2">
     <w:abstractNumId w:val="0"/>
@@ -2411,6 +2887,9 @@
     <w:abstractNumId w:val="1"/>
   </w:num>
   <w:num w:numId="5">
+    <w:abstractNumId w:val="4"/>
+  </w:num>
+  <w:num w:numId="6">
     <w:abstractNumId w:val="3"/>
   </w:num>
 </w:numbering>

--- a/Documentation/Version Control.docx
+++ b/Documentation/Version Control.docx
@@ -149,17 +149,7 @@
           <w:sz w:val="22"/>
           <w:szCs w:val="22"/>
         </w:rPr>
-        <w:t xml:space="preserve">If any changes need to be made, it will be made, and a new updated version will be posted on one drive. No versions </w:t>
-      </w:r>
-      <w:bookmarkStart w:id="0" w:name="_GoBack"/>
-      <w:bookmarkEnd w:id="0"/>
-      <w:r>
-        <w:rPr>
-          <w:rFonts w:asciiTheme="minorHAnsi" w:hAnsiTheme="minorHAnsi" w:cstheme="minorHAnsi"/>
-          <w:sz w:val="22"/>
-          <w:szCs w:val="22"/>
-        </w:rPr>
-        <w:t>on one drive are to be deleted by any team member.</w:t>
+        <w:t>If any changes need to be made, it will be made, and a new updated version will be posted on one drive. No versions on one drive are to be deleted by any team member.</w:t>
       </w:r>
     </w:p>
     <w:p>
@@ -406,23 +396,13 @@
                 <w:szCs w:val="22"/>
               </w:rPr>
             </w:pPr>
-            <w:proofErr w:type="spellStart"/>
-            <w:r>
-              <w:rPr>
-                <w:rFonts w:asciiTheme="minorHAnsi" w:hAnsiTheme="minorHAnsi" w:cstheme="minorHAnsi"/>
-                <w:sz w:val="22"/>
-                <w:szCs w:val="22"/>
-              </w:rPr>
-              <w:t>Hieu</w:t>
-            </w:r>
-            <w:proofErr w:type="spellEnd"/>
-            <w:r>
-              <w:rPr>
-                <w:rFonts w:asciiTheme="minorHAnsi" w:hAnsiTheme="minorHAnsi" w:cstheme="minorHAnsi"/>
-                <w:sz w:val="22"/>
-                <w:szCs w:val="22"/>
-              </w:rPr>
-              <w:t xml:space="preserve"> Hanh Tran</w:t>
+            <w:r>
+              <w:rPr>
+                <w:rFonts w:asciiTheme="minorHAnsi" w:hAnsiTheme="minorHAnsi" w:cstheme="minorHAnsi"/>
+                <w:sz w:val="22"/>
+                <w:szCs w:val="22"/>
+              </w:rPr>
+              <w:t>Hieu Hanh Tran</w:t>
             </w:r>
           </w:p>
         </w:tc>
@@ -518,23 +498,13 @@
                 <w:szCs w:val="22"/>
               </w:rPr>
             </w:pPr>
-            <w:proofErr w:type="spellStart"/>
-            <w:r>
-              <w:rPr>
-                <w:rFonts w:asciiTheme="minorHAnsi" w:hAnsiTheme="minorHAnsi" w:cstheme="minorHAnsi"/>
-                <w:sz w:val="22"/>
-                <w:szCs w:val="22"/>
-              </w:rPr>
-              <w:t>Hieu</w:t>
-            </w:r>
-            <w:proofErr w:type="spellEnd"/>
-            <w:r>
-              <w:rPr>
-                <w:rFonts w:asciiTheme="minorHAnsi" w:hAnsiTheme="minorHAnsi" w:cstheme="minorHAnsi"/>
-                <w:sz w:val="22"/>
-                <w:szCs w:val="22"/>
-              </w:rPr>
-              <w:t xml:space="preserve"> Hanh Tran, Shirish Maharjan, Arik Maharjan</w:t>
+            <w:r>
+              <w:rPr>
+                <w:rFonts w:asciiTheme="minorHAnsi" w:hAnsiTheme="minorHAnsi" w:cstheme="minorHAnsi"/>
+                <w:sz w:val="22"/>
+                <w:szCs w:val="22"/>
+              </w:rPr>
+              <w:t>Hieu Hanh Tran, Shirish Maharjan, Arik Maharjan</w:t>
             </w:r>
           </w:p>
         </w:tc>
@@ -703,23 +673,13 @@
                 <w:szCs w:val="22"/>
               </w:rPr>
             </w:pPr>
-            <w:proofErr w:type="spellStart"/>
-            <w:r>
-              <w:rPr>
-                <w:rFonts w:asciiTheme="minorHAnsi" w:hAnsiTheme="minorHAnsi" w:cstheme="minorHAnsi"/>
-                <w:sz w:val="22"/>
-                <w:szCs w:val="22"/>
-              </w:rPr>
-              <w:t>Hieu</w:t>
-            </w:r>
-            <w:proofErr w:type="spellEnd"/>
-            <w:r>
-              <w:rPr>
-                <w:rFonts w:asciiTheme="minorHAnsi" w:hAnsiTheme="minorHAnsi" w:cstheme="minorHAnsi"/>
-                <w:sz w:val="22"/>
-                <w:szCs w:val="22"/>
-              </w:rPr>
-              <w:t xml:space="preserve"> Hanh Tran</w:t>
+            <w:r>
+              <w:rPr>
+                <w:rFonts w:asciiTheme="minorHAnsi" w:hAnsiTheme="minorHAnsi" w:cstheme="minorHAnsi"/>
+                <w:sz w:val="22"/>
+                <w:szCs w:val="22"/>
+              </w:rPr>
+              <w:t>Hieu Hanh Tran</w:t>
             </w:r>
           </w:p>
         </w:tc>
@@ -1599,23 +1559,13 @@
                 <w:szCs w:val="22"/>
               </w:rPr>
             </w:pPr>
-            <w:proofErr w:type="spellStart"/>
-            <w:r>
-              <w:rPr>
-                <w:rFonts w:asciiTheme="minorHAnsi" w:hAnsiTheme="minorHAnsi" w:cstheme="minorHAnsi"/>
-                <w:sz w:val="22"/>
-                <w:szCs w:val="22"/>
-              </w:rPr>
-              <w:t>Hieu</w:t>
-            </w:r>
-            <w:proofErr w:type="spellEnd"/>
-            <w:r>
-              <w:rPr>
-                <w:rFonts w:asciiTheme="minorHAnsi" w:hAnsiTheme="minorHAnsi" w:cstheme="minorHAnsi"/>
-                <w:sz w:val="22"/>
-                <w:szCs w:val="22"/>
-              </w:rPr>
-              <w:t xml:space="preserve"> Hanh Tran</w:t>
+            <w:r>
+              <w:rPr>
+                <w:rFonts w:asciiTheme="minorHAnsi" w:hAnsiTheme="minorHAnsi" w:cstheme="minorHAnsi"/>
+                <w:sz w:val="22"/>
+                <w:szCs w:val="22"/>
+              </w:rPr>
+              <w:t>Hieu Hanh Tran</w:t>
             </w:r>
           </w:p>
         </w:tc>
@@ -2058,7 +2008,7 @@
                 <w:sz w:val="22"/>
                 <w:szCs w:val="22"/>
               </w:rPr>
-              <w:t>Updated milestones for iteration 1</w:t>
+              <w:t>Add more tasks the Iteration I-1 in Project Milestones and Objectives part  such as Risk List, master Test Plan, etc.</w:t>
             </w:r>
           </w:p>
           <w:p>
@@ -2081,7 +2031,7 @@
                 <w:sz w:val="22"/>
                 <w:szCs w:val="22"/>
               </w:rPr>
-              <w:t>Updated deployment section (adding information about beta testing)</w:t>
+              <w:t>Add more information about the features of the System.</w:t>
             </w:r>
           </w:p>
           <w:p>
@@ -2104,7 +2054,99 @@
                 <w:sz w:val="22"/>
                 <w:szCs w:val="22"/>
               </w:rPr>
-              <w:t>Updated Project Practices and measurement section (removing detailed information about the Unified Process and referencing it to the project proposal)</w:t>
+              <w:t>The Project Plan should not use the words such as “Head of” because those words only used for an organisation or department.</w:t>
+            </w:r>
+          </w:p>
+          <w:p>
+            <w:pPr>
+              <w:pStyle w:val="ListParagraph"/>
+              <w:numPr>
+                <w:ilvl w:val="0"/>
+                <w:numId w:val="5"/>
+              </w:numPr>
+              <w:jc w:val="both"/>
+              <w:rPr>
+                <w:rFonts w:asciiTheme="minorHAnsi" w:hAnsiTheme="minorHAnsi" w:cstheme="minorHAnsi"/>
+                <w:sz w:val="22"/>
+                <w:szCs w:val="22"/>
+              </w:rPr>
+            </w:pPr>
+            <w:r>
+              <w:rPr>
+                <w:rFonts w:asciiTheme="minorHAnsi" w:hAnsiTheme="minorHAnsi" w:cstheme="minorHAnsi"/>
+                <w:sz w:val="22"/>
+                <w:szCs w:val="22"/>
+              </w:rPr>
+              <w:t>Deployment section should be improved the testing phase. (the porject should be tested and get the feedback from other teams or stakeholders).</w:t>
+            </w:r>
+          </w:p>
+          <w:p>
+            <w:pPr>
+              <w:pStyle w:val="ListParagraph"/>
+              <w:numPr>
+                <w:ilvl w:val="0"/>
+                <w:numId w:val="5"/>
+              </w:numPr>
+              <w:jc w:val="both"/>
+              <w:rPr>
+                <w:rFonts w:asciiTheme="minorHAnsi" w:hAnsiTheme="minorHAnsi" w:cstheme="minorHAnsi"/>
+                <w:sz w:val="22"/>
+                <w:szCs w:val="22"/>
+              </w:rPr>
+            </w:pPr>
+            <w:r>
+              <w:rPr>
+                <w:rFonts w:asciiTheme="minorHAnsi" w:hAnsiTheme="minorHAnsi" w:cstheme="minorHAnsi"/>
+                <w:sz w:val="22"/>
+                <w:szCs w:val="22"/>
+              </w:rPr>
+              <w:t>Add more role for each team member instead of 1 member only assign 1 role.</w:t>
+            </w:r>
+          </w:p>
+          <w:p>
+            <w:pPr>
+              <w:pStyle w:val="ListParagraph"/>
+              <w:numPr>
+                <w:ilvl w:val="0"/>
+                <w:numId w:val="5"/>
+              </w:numPr>
+              <w:jc w:val="both"/>
+              <w:rPr>
+                <w:rFonts w:asciiTheme="minorHAnsi" w:hAnsiTheme="minorHAnsi" w:cstheme="minorHAnsi"/>
+                <w:sz w:val="22"/>
+                <w:szCs w:val="22"/>
+              </w:rPr>
+            </w:pPr>
+            <w:r>
+              <w:rPr>
+                <w:rFonts w:asciiTheme="minorHAnsi" w:hAnsiTheme="minorHAnsi" w:cstheme="minorHAnsi"/>
+                <w:sz w:val="22"/>
+                <w:szCs w:val="22"/>
+              </w:rPr>
+              <w:t>Project Practices and Measurements should be fixed by giving the shorter description but need to be reference to the Project Proposal.</w:t>
+            </w:r>
+          </w:p>
+          <w:p>
+            <w:pPr>
+              <w:pStyle w:val="ListParagraph"/>
+              <w:numPr>
+                <w:ilvl w:val="0"/>
+                <w:numId w:val="5"/>
+              </w:numPr>
+              <w:jc w:val="both"/>
+              <w:rPr>
+                <w:rFonts w:asciiTheme="minorHAnsi" w:hAnsiTheme="minorHAnsi" w:cstheme="minorHAnsi"/>
+                <w:sz w:val="22"/>
+                <w:szCs w:val="22"/>
+              </w:rPr>
+            </w:pPr>
+            <w:r>
+              <w:rPr>
+                <w:rFonts w:asciiTheme="minorHAnsi" w:hAnsiTheme="minorHAnsi" w:cstheme="minorHAnsi"/>
+                <w:sz w:val="22"/>
+                <w:szCs w:val="22"/>
+              </w:rPr>
+              <w:t>Add Gantt Chart for the Project Practices and Measurements.</w:t>
             </w:r>
           </w:p>
         </w:tc>
@@ -2127,7 +2169,455 @@
                 <w:sz w:val="22"/>
                 <w:szCs w:val="22"/>
               </w:rPr>
-              <w:t>14/03/2017</w:t>
+              <w:t>14/03/201</w:t>
+            </w:r>
+            <w:r>
+              <w:rPr>
+                <w:rFonts w:asciiTheme="minorHAnsi" w:hAnsiTheme="minorHAnsi" w:cstheme="minorHAnsi"/>
+                <w:sz w:val="22"/>
+                <w:szCs w:val="22"/>
+              </w:rPr>
+              <w:t>8</w:t>
+            </w:r>
+          </w:p>
+        </w:tc>
+        <w:tc>
+          <w:tcPr>
+            <w:tcW w:w="659" w:type="pct"/>
+          </w:tcPr>
+          <w:p>
+            <w:pPr>
+              <w:jc w:val="both"/>
+              <w:rPr>
+                <w:rFonts w:asciiTheme="minorHAnsi" w:hAnsiTheme="minorHAnsi" w:cstheme="minorHAnsi"/>
+                <w:sz w:val="22"/>
+                <w:szCs w:val="22"/>
+              </w:rPr>
+            </w:pPr>
+            <w:r>
+              <w:rPr>
+                <w:rFonts w:asciiTheme="minorHAnsi" w:hAnsiTheme="minorHAnsi" w:cstheme="minorHAnsi"/>
+                <w:sz w:val="22"/>
+                <w:szCs w:val="22"/>
+              </w:rPr>
+              <w:t>Revised</w:t>
+            </w:r>
+          </w:p>
+        </w:tc>
+      </w:tr>
+      <w:tr>
+        <w:tc>
+          <w:tcPr>
+            <w:tcW w:w="1071" w:type="pct"/>
+          </w:tcPr>
+          <w:p>
+            <w:pPr>
+              <w:jc w:val="both"/>
+              <w:rPr>
+                <w:rFonts w:asciiTheme="minorHAnsi" w:hAnsiTheme="minorHAnsi" w:cstheme="minorHAnsi"/>
+                <w:sz w:val="22"/>
+                <w:szCs w:val="22"/>
+              </w:rPr>
+            </w:pPr>
+            <w:r>
+              <w:rPr>
+                <w:rFonts w:asciiTheme="minorHAnsi" w:hAnsiTheme="minorHAnsi" w:cstheme="minorHAnsi"/>
+                <w:sz w:val="22"/>
+                <w:szCs w:val="22"/>
+              </w:rPr>
+              <w:t>Iteration 1 Plan v1</w:t>
+            </w:r>
+          </w:p>
+        </w:tc>
+        <w:tc>
+          <w:tcPr>
+            <w:tcW w:w="738" w:type="pct"/>
+          </w:tcPr>
+          <w:p>
+            <w:pPr>
+              <w:jc w:val="both"/>
+              <w:rPr>
+                <w:rFonts w:asciiTheme="minorHAnsi" w:hAnsiTheme="minorHAnsi" w:cstheme="minorHAnsi"/>
+                <w:sz w:val="22"/>
+                <w:szCs w:val="22"/>
+              </w:rPr>
+            </w:pPr>
+            <w:r>
+              <w:rPr>
+                <w:rFonts w:asciiTheme="minorHAnsi" w:hAnsiTheme="minorHAnsi" w:cstheme="minorHAnsi"/>
+                <w:sz w:val="22"/>
+                <w:szCs w:val="22"/>
+              </w:rPr>
+              <w:t>Hieu Hanh Tran</w:t>
+            </w:r>
+          </w:p>
+        </w:tc>
+        <w:tc>
+          <w:tcPr>
+            <w:tcW w:w="1678" w:type="pct"/>
+          </w:tcPr>
+          <w:p>
+            <w:pPr>
+              <w:pStyle w:val="ListParagraph"/>
+              <w:numPr>
+                <w:ilvl w:val="0"/>
+                <w:numId w:val="5"/>
+              </w:numPr>
+              <w:jc w:val="both"/>
+              <w:rPr>
+                <w:rFonts w:asciiTheme="minorHAnsi" w:hAnsiTheme="minorHAnsi" w:cstheme="minorHAnsi"/>
+                <w:sz w:val="22"/>
+                <w:szCs w:val="22"/>
+              </w:rPr>
+            </w:pPr>
+            <w:r>
+              <w:rPr>
+                <w:rFonts w:asciiTheme="minorHAnsi" w:hAnsiTheme="minorHAnsi" w:cstheme="minorHAnsi"/>
+                <w:sz w:val="22"/>
+                <w:szCs w:val="22"/>
+              </w:rPr>
+              <w:t>Provide the Key milestones such as milestone and date of each milstone.</w:t>
+            </w:r>
+          </w:p>
+          <w:p>
+            <w:pPr>
+              <w:pStyle w:val="ListParagraph"/>
+              <w:numPr>
+                <w:ilvl w:val="0"/>
+                <w:numId w:val="5"/>
+              </w:numPr>
+              <w:jc w:val="both"/>
+              <w:rPr>
+                <w:rFonts w:asciiTheme="minorHAnsi" w:hAnsiTheme="minorHAnsi" w:cstheme="minorHAnsi"/>
+                <w:sz w:val="22"/>
+                <w:szCs w:val="22"/>
+              </w:rPr>
+            </w:pPr>
+            <w:r>
+              <w:rPr>
+                <w:rFonts w:asciiTheme="minorHAnsi" w:hAnsiTheme="minorHAnsi" w:cstheme="minorHAnsi"/>
+                <w:sz w:val="22"/>
+                <w:szCs w:val="22"/>
+              </w:rPr>
+              <w:t>Prove the high-level objectives of the Iteration 1.</w:t>
+            </w:r>
+          </w:p>
+          <w:p>
+            <w:pPr>
+              <w:pStyle w:val="ListParagraph"/>
+              <w:numPr>
+                <w:ilvl w:val="0"/>
+                <w:numId w:val="5"/>
+              </w:numPr>
+              <w:jc w:val="both"/>
+              <w:rPr>
+                <w:rFonts w:asciiTheme="minorHAnsi" w:hAnsiTheme="minorHAnsi" w:cstheme="minorHAnsi"/>
+                <w:sz w:val="22"/>
+                <w:szCs w:val="22"/>
+              </w:rPr>
+            </w:pPr>
+            <w:r>
+              <w:rPr>
+                <w:rFonts w:asciiTheme="minorHAnsi" w:hAnsiTheme="minorHAnsi" w:cstheme="minorHAnsi"/>
+                <w:sz w:val="22"/>
+                <w:szCs w:val="22"/>
+              </w:rPr>
+              <w:t>Provide the Work Item assignments to give the details of the task such as who will assign for the task, priority of the task, etc.</w:t>
+            </w:r>
+          </w:p>
+          <w:p>
+            <w:pPr>
+              <w:pStyle w:val="ListParagraph"/>
+              <w:numPr>
+                <w:ilvl w:val="0"/>
+                <w:numId w:val="5"/>
+              </w:numPr>
+              <w:jc w:val="both"/>
+              <w:rPr>
+                <w:rFonts w:asciiTheme="minorHAnsi" w:hAnsiTheme="minorHAnsi" w:cstheme="minorHAnsi"/>
+                <w:sz w:val="22"/>
+                <w:szCs w:val="22"/>
+              </w:rPr>
+            </w:pPr>
+            <w:r>
+              <w:rPr>
+                <w:rFonts w:asciiTheme="minorHAnsi" w:hAnsiTheme="minorHAnsi" w:cstheme="minorHAnsi"/>
+                <w:sz w:val="22"/>
+                <w:szCs w:val="22"/>
+              </w:rPr>
+              <w:t>Provide the issues when doing the Iteration.</w:t>
+            </w:r>
+          </w:p>
+          <w:p>
+            <w:pPr>
+              <w:pStyle w:val="ListParagraph"/>
+              <w:numPr>
+                <w:ilvl w:val="0"/>
+                <w:numId w:val="5"/>
+              </w:numPr>
+              <w:jc w:val="both"/>
+              <w:rPr>
+                <w:rFonts w:asciiTheme="minorHAnsi" w:hAnsiTheme="minorHAnsi" w:cstheme="minorHAnsi"/>
+                <w:sz w:val="22"/>
+                <w:szCs w:val="22"/>
+              </w:rPr>
+            </w:pPr>
+            <w:r>
+              <w:rPr>
+                <w:rFonts w:asciiTheme="minorHAnsi" w:hAnsiTheme="minorHAnsi" w:cstheme="minorHAnsi"/>
+                <w:sz w:val="22"/>
+                <w:szCs w:val="22"/>
+              </w:rPr>
+              <w:lastRenderedPageBreak/>
+              <w:t>Provide the evaluation criteria for the Iteration 1.</w:t>
+            </w:r>
+          </w:p>
+          <w:p>
+            <w:pPr>
+              <w:pStyle w:val="ListParagraph"/>
+              <w:numPr>
+                <w:ilvl w:val="0"/>
+                <w:numId w:val="5"/>
+              </w:numPr>
+              <w:jc w:val="both"/>
+              <w:rPr>
+                <w:rFonts w:asciiTheme="minorHAnsi" w:hAnsiTheme="minorHAnsi" w:cstheme="minorHAnsi"/>
+                <w:sz w:val="22"/>
+                <w:szCs w:val="22"/>
+              </w:rPr>
+            </w:pPr>
+            <w:r>
+              <w:rPr>
+                <w:rFonts w:asciiTheme="minorHAnsi" w:hAnsiTheme="minorHAnsi" w:cstheme="minorHAnsi"/>
+                <w:sz w:val="22"/>
+                <w:szCs w:val="22"/>
+              </w:rPr>
+              <w:t>Orivude the assess ments which is used for capturing and communicating results and actions from assessments.</w:t>
+            </w:r>
+          </w:p>
+        </w:tc>
+        <w:tc>
+          <w:tcPr>
+            <w:tcW w:w="854" w:type="pct"/>
+          </w:tcPr>
+          <w:p>
+            <w:pPr>
+              <w:jc w:val="both"/>
+              <w:rPr>
+                <w:rFonts w:asciiTheme="minorHAnsi" w:hAnsiTheme="minorHAnsi" w:cstheme="minorHAnsi"/>
+                <w:sz w:val="22"/>
+                <w:szCs w:val="22"/>
+              </w:rPr>
+            </w:pPr>
+            <w:r>
+              <w:rPr>
+                <w:rFonts w:asciiTheme="minorHAnsi" w:hAnsiTheme="minorHAnsi" w:cstheme="minorHAnsi"/>
+                <w:sz w:val="22"/>
+                <w:szCs w:val="22"/>
+              </w:rPr>
+              <w:lastRenderedPageBreak/>
+              <w:t>10/03/2018</w:t>
+            </w:r>
+          </w:p>
+        </w:tc>
+        <w:tc>
+          <w:tcPr>
+            <w:tcW w:w="659" w:type="pct"/>
+          </w:tcPr>
+          <w:p>
+            <w:pPr>
+              <w:jc w:val="both"/>
+              <w:rPr>
+                <w:rFonts w:asciiTheme="minorHAnsi" w:hAnsiTheme="minorHAnsi" w:cstheme="minorHAnsi"/>
+                <w:sz w:val="22"/>
+                <w:szCs w:val="22"/>
+              </w:rPr>
+            </w:pPr>
+            <w:r>
+              <w:rPr>
+                <w:rFonts w:asciiTheme="minorHAnsi" w:hAnsiTheme="minorHAnsi" w:cstheme="minorHAnsi"/>
+                <w:sz w:val="22"/>
+                <w:szCs w:val="22"/>
+              </w:rPr>
+              <w:t>Draft</w:t>
+            </w:r>
+          </w:p>
+        </w:tc>
+      </w:tr>
+      <w:tr>
+        <w:tc>
+          <w:tcPr>
+            <w:tcW w:w="1071" w:type="pct"/>
+          </w:tcPr>
+          <w:p>
+            <w:pPr>
+              <w:jc w:val="both"/>
+              <w:rPr>
+                <w:rFonts w:asciiTheme="minorHAnsi" w:hAnsiTheme="minorHAnsi" w:cstheme="minorHAnsi"/>
+                <w:sz w:val="22"/>
+                <w:szCs w:val="22"/>
+              </w:rPr>
+            </w:pPr>
+            <w:r>
+              <w:rPr>
+                <w:rFonts w:asciiTheme="minorHAnsi" w:hAnsiTheme="minorHAnsi" w:cstheme="minorHAnsi"/>
+                <w:sz w:val="22"/>
+                <w:szCs w:val="22"/>
+              </w:rPr>
+              <w:t>Iteration 1 Plan v2</w:t>
+            </w:r>
+          </w:p>
+        </w:tc>
+        <w:tc>
+          <w:tcPr>
+            <w:tcW w:w="738" w:type="pct"/>
+          </w:tcPr>
+          <w:p>
+            <w:pPr>
+              <w:jc w:val="both"/>
+              <w:rPr>
+                <w:rFonts w:asciiTheme="minorHAnsi" w:hAnsiTheme="minorHAnsi" w:cstheme="minorHAnsi"/>
+                <w:sz w:val="22"/>
+                <w:szCs w:val="22"/>
+              </w:rPr>
+            </w:pPr>
+            <w:r>
+              <w:rPr>
+                <w:rFonts w:asciiTheme="minorHAnsi" w:hAnsiTheme="minorHAnsi" w:cstheme="minorHAnsi"/>
+                <w:sz w:val="22"/>
+                <w:szCs w:val="22"/>
+              </w:rPr>
+              <w:t>Shirish Maharjan</w:t>
+            </w:r>
+          </w:p>
+        </w:tc>
+        <w:tc>
+          <w:tcPr>
+            <w:tcW w:w="1678" w:type="pct"/>
+          </w:tcPr>
+          <w:p>
+            <w:pPr>
+              <w:pStyle w:val="ListParagraph"/>
+              <w:numPr>
+                <w:ilvl w:val="0"/>
+                <w:numId w:val="5"/>
+              </w:numPr>
+              <w:jc w:val="both"/>
+              <w:rPr>
+                <w:rFonts w:asciiTheme="minorHAnsi" w:hAnsiTheme="minorHAnsi" w:cstheme="minorHAnsi"/>
+                <w:sz w:val="22"/>
+                <w:szCs w:val="22"/>
+              </w:rPr>
+            </w:pPr>
+            <w:r>
+              <w:rPr>
+                <w:rFonts w:asciiTheme="minorHAnsi" w:hAnsiTheme="minorHAnsi" w:cstheme="minorHAnsi"/>
+                <w:sz w:val="22"/>
+                <w:szCs w:val="22"/>
+              </w:rPr>
+              <w:t>Adjust date of Iteration 1 start from 14/03/2018 instead of 12/03/2018.</w:t>
+            </w:r>
+          </w:p>
+          <w:p>
+            <w:pPr>
+              <w:pStyle w:val="ListParagraph"/>
+              <w:numPr>
+                <w:ilvl w:val="0"/>
+                <w:numId w:val="5"/>
+              </w:numPr>
+              <w:jc w:val="both"/>
+              <w:rPr>
+                <w:rFonts w:asciiTheme="minorHAnsi" w:hAnsiTheme="minorHAnsi" w:cstheme="minorHAnsi"/>
+                <w:sz w:val="22"/>
+                <w:szCs w:val="22"/>
+              </w:rPr>
+            </w:pPr>
+            <w:r>
+              <w:rPr>
+                <w:rFonts w:asciiTheme="minorHAnsi" w:hAnsiTheme="minorHAnsi" w:cstheme="minorHAnsi"/>
+                <w:sz w:val="22"/>
+                <w:szCs w:val="22"/>
+              </w:rPr>
+              <w:t>Complete the Assigned name for the tasks in work iten assignments.</w:t>
+            </w:r>
+          </w:p>
+          <w:p>
+            <w:pPr>
+              <w:pStyle w:val="ListParagraph"/>
+              <w:numPr>
+                <w:ilvl w:val="0"/>
+                <w:numId w:val="5"/>
+              </w:numPr>
+              <w:jc w:val="both"/>
+              <w:rPr>
+                <w:rFonts w:asciiTheme="minorHAnsi" w:hAnsiTheme="minorHAnsi" w:cstheme="minorHAnsi"/>
+                <w:sz w:val="22"/>
+                <w:szCs w:val="22"/>
+              </w:rPr>
+            </w:pPr>
+            <w:r>
+              <w:rPr>
+                <w:rFonts w:asciiTheme="minorHAnsi" w:hAnsiTheme="minorHAnsi" w:cstheme="minorHAnsi"/>
+                <w:sz w:val="22"/>
+                <w:szCs w:val="22"/>
+              </w:rPr>
+              <w:t>Add the Es</w:t>
+            </w:r>
+            <w:bookmarkStart w:id="0" w:name="_GoBack"/>
+            <w:bookmarkEnd w:id="0"/>
+            <w:r>
+              <w:rPr>
+                <w:rFonts w:asciiTheme="minorHAnsi" w:hAnsiTheme="minorHAnsi" w:cstheme="minorHAnsi"/>
+                <w:sz w:val="22"/>
+                <w:szCs w:val="22"/>
+              </w:rPr>
+              <w:t>timate Hours Work for each task in Work Item assignments.</w:t>
+            </w:r>
+          </w:p>
+          <w:p>
+            <w:pPr>
+              <w:pStyle w:val="ListParagraph"/>
+              <w:numPr>
+                <w:ilvl w:val="0"/>
+                <w:numId w:val="5"/>
+              </w:numPr>
+              <w:jc w:val="both"/>
+              <w:rPr>
+                <w:rFonts w:asciiTheme="minorHAnsi" w:hAnsiTheme="minorHAnsi" w:cstheme="minorHAnsi"/>
+                <w:sz w:val="22"/>
+                <w:szCs w:val="22"/>
+              </w:rPr>
+            </w:pPr>
+            <w:r>
+              <w:rPr>
+                <w:rFonts w:asciiTheme="minorHAnsi" w:hAnsiTheme="minorHAnsi" w:cstheme="minorHAnsi"/>
+                <w:sz w:val="22"/>
+                <w:szCs w:val="22"/>
+              </w:rPr>
+              <w:t>Complete the Issues part and Assessment part.</w:t>
+            </w:r>
+          </w:p>
+        </w:tc>
+        <w:tc>
+          <w:tcPr>
+            <w:tcW w:w="854" w:type="pct"/>
+          </w:tcPr>
+          <w:p>
+            <w:pPr>
+              <w:jc w:val="both"/>
+              <w:rPr>
+                <w:rFonts w:asciiTheme="minorHAnsi" w:hAnsiTheme="minorHAnsi" w:cstheme="minorHAnsi"/>
+                <w:sz w:val="22"/>
+                <w:szCs w:val="22"/>
+              </w:rPr>
+            </w:pPr>
+            <w:r>
+              <w:rPr>
+                <w:rFonts w:asciiTheme="minorHAnsi" w:hAnsiTheme="minorHAnsi" w:cstheme="minorHAnsi"/>
+                <w:sz w:val="22"/>
+                <w:szCs w:val="22"/>
+              </w:rPr>
+              <w:t>15/03/2018</w:t>
             </w:r>
           </w:p>
         </w:tc>
@@ -2537,6 +3027,118 @@
     </w:lvl>
   </w:abstractNum>
   <w:abstractNum w:abstractNumId="3" w15:restartNumberingAfterBreak="0">
+    <w:nsid w:val="43F2648D"/>
+    <w:multiLevelType w:val="hybridMultilevel"/>
+    <w:tmpl w:val="5B74CA5C"/>
+    <w:lvl w:ilvl="0" w:tplc="762A8F68">
+      <w:numFmt w:val="bullet"/>
+      <w:lvlText w:val="-"/>
+      <w:lvlJc w:val="left"/>
+      <w:pPr>
+        <w:ind w:left="720" w:hanging="360"/>
+      </w:pPr>
+      <w:rPr>
+        <w:rFonts w:ascii="Arial" w:eastAsia="Times New Roman" w:hAnsi="Arial" w:cs="Arial" w:hint="default"/>
+      </w:rPr>
+    </w:lvl>
+    <w:lvl w:ilvl="1" w:tplc="0C090003" w:tentative="1">
+      <w:start w:val="1"/>
+      <w:numFmt w:val="bullet"/>
+      <w:lvlText w:val="o"/>
+      <w:lvlJc w:val="left"/>
+      <w:pPr>
+        <w:ind w:left="1440" w:hanging="360"/>
+      </w:pPr>
+      <w:rPr>
+        <w:rFonts w:ascii="Courier New" w:hAnsi="Courier New" w:cs="Courier New" w:hint="default"/>
+      </w:rPr>
+    </w:lvl>
+    <w:lvl w:ilvl="2" w:tplc="0C090005" w:tentative="1">
+      <w:start w:val="1"/>
+      <w:numFmt w:val="bullet"/>
+      <w:lvlText w:val=""/>
+      <w:lvlJc w:val="left"/>
+      <w:pPr>
+        <w:ind w:left="2160" w:hanging="360"/>
+      </w:pPr>
+      <w:rPr>
+        <w:rFonts w:ascii="Wingdings" w:hAnsi="Wingdings" w:hint="default"/>
+      </w:rPr>
+    </w:lvl>
+    <w:lvl w:ilvl="3" w:tplc="0C090001" w:tentative="1">
+      <w:start w:val="1"/>
+      <w:numFmt w:val="bullet"/>
+      <w:lvlText w:val=""/>
+      <w:lvlJc w:val="left"/>
+      <w:pPr>
+        <w:ind w:left="2880" w:hanging="360"/>
+      </w:pPr>
+      <w:rPr>
+        <w:rFonts w:ascii="Symbol" w:hAnsi="Symbol" w:hint="default"/>
+      </w:rPr>
+    </w:lvl>
+    <w:lvl w:ilvl="4" w:tplc="0C090003" w:tentative="1">
+      <w:start w:val="1"/>
+      <w:numFmt w:val="bullet"/>
+      <w:lvlText w:val="o"/>
+      <w:lvlJc w:val="left"/>
+      <w:pPr>
+        <w:ind w:left="3600" w:hanging="360"/>
+      </w:pPr>
+      <w:rPr>
+        <w:rFonts w:ascii="Courier New" w:hAnsi="Courier New" w:cs="Courier New" w:hint="default"/>
+      </w:rPr>
+    </w:lvl>
+    <w:lvl w:ilvl="5" w:tplc="0C090005" w:tentative="1">
+      <w:start w:val="1"/>
+      <w:numFmt w:val="bullet"/>
+      <w:lvlText w:val=""/>
+      <w:lvlJc w:val="left"/>
+      <w:pPr>
+        <w:ind w:left="4320" w:hanging="360"/>
+      </w:pPr>
+      <w:rPr>
+        <w:rFonts w:ascii="Wingdings" w:hAnsi="Wingdings" w:hint="default"/>
+      </w:rPr>
+    </w:lvl>
+    <w:lvl w:ilvl="6" w:tplc="0C090001" w:tentative="1">
+      <w:start w:val="1"/>
+      <w:numFmt w:val="bullet"/>
+      <w:lvlText w:val=""/>
+      <w:lvlJc w:val="left"/>
+      <w:pPr>
+        <w:ind w:left="5040" w:hanging="360"/>
+      </w:pPr>
+      <w:rPr>
+        <w:rFonts w:ascii="Symbol" w:hAnsi="Symbol" w:hint="default"/>
+      </w:rPr>
+    </w:lvl>
+    <w:lvl w:ilvl="7" w:tplc="0C090003" w:tentative="1">
+      <w:start w:val="1"/>
+      <w:numFmt w:val="bullet"/>
+      <w:lvlText w:val="o"/>
+      <w:lvlJc w:val="left"/>
+      <w:pPr>
+        <w:ind w:left="5760" w:hanging="360"/>
+      </w:pPr>
+      <w:rPr>
+        <w:rFonts w:ascii="Courier New" w:hAnsi="Courier New" w:cs="Courier New" w:hint="default"/>
+      </w:rPr>
+    </w:lvl>
+    <w:lvl w:ilvl="8" w:tplc="0C090005" w:tentative="1">
+      <w:start w:val="1"/>
+      <w:numFmt w:val="bullet"/>
+      <w:lvlText w:val=""/>
+      <w:lvlJc w:val="left"/>
+      <w:pPr>
+        <w:ind w:left="6480" w:hanging="360"/>
+      </w:pPr>
+      <w:rPr>
+        <w:rFonts w:ascii="Wingdings" w:hAnsi="Wingdings" w:hint="default"/>
+      </w:rPr>
+    </w:lvl>
+  </w:abstractNum>
+  <w:abstractNum w:abstractNumId="4" w15:restartNumberingAfterBreak="0">
     <w:nsid w:val="550B4F31"/>
     <w:multiLevelType w:val="hybridMultilevel"/>
     <w:tmpl w:val="7D3A7A0C"/>
@@ -2649,10 +3251,10 @@
       </w:rPr>
     </w:lvl>
   </w:abstractNum>
-  <w:abstractNum w:abstractNumId="4" w15:restartNumberingAfterBreak="0">
+  <w:abstractNum w:abstractNumId="5" w15:restartNumberingAfterBreak="0">
     <w:nsid w:val="57FC2AC8"/>
     <w:multiLevelType w:val="hybridMultilevel"/>
-    <w:tmpl w:val="24BE0B02"/>
+    <w:tmpl w:val="FA66AAE8"/>
     <w:lvl w:ilvl="0" w:tplc="0C090001">
       <w:start w:val="1"/>
       <w:numFmt w:val="bullet"/>
@@ -2762,7 +3364,7 @@
       </w:rPr>
     </w:lvl>
   </w:abstractNum>
-  <w:abstractNum w:abstractNumId="5" w15:restartNumberingAfterBreak="0">
+  <w:abstractNum w:abstractNumId="6" w15:restartNumberingAfterBreak="0">
     <w:nsid w:val="73AD14E2"/>
     <w:multiLevelType w:val="hybridMultilevel"/>
     <w:tmpl w:val="1FD0CF0A"/>
@@ -2875,7 +3477,7 @@
     </w:lvl>
   </w:abstractNum>
   <w:num w:numId="1">
-    <w:abstractNumId w:val="5"/>
+    <w:abstractNumId w:val="6"/>
   </w:num>
   <w:num w:numId="2">
     <w:abstractNumId w:val="0"/>
@@ -2887,9 +3489,12 @@
     <w:abstractNumId w:val="1"/>
   </w:num>
   <w:num w:numId="5">
+    <w:abstractNumId w:val="5"/>
+  </w:num>
+  <w:num w:numId="6">
     <w:abstractNumId w:val="4"/>
   </w:num>
-  <w:num w:numId="6">
+  <w:num w:numId="7">
     <w:abstractNumId w:val="3"/>
   </w:num>
 </w:numbering>

--- a/Documentation/Version Control.docx
+++ b/Documentation/Version Control.docx
@@ -1158,6 +1158,184 @@
                 <w:sz w:val="22"/>
                 <w:szCs w:val="22"/>
               </w:rPr>
+              <w:t>Team Charter v3</w:t>
+            </w:r>
+          </w:p>
+        </w:tc>
+        <w:tc>
+          <w:tcPr>
+            <w:tcW w:w="738" w:type="pct"/>
+          </w:tcPr>
+          <w:p>
+            <w:pPr>
+              <w:jc w:val="both"/>
+              <w:rPr>
+                <w:rFonts w:asciiTheme="minorHAnsi" w:hAnsiTheme="minorHAnsi" w:cstheme="minorHAnsi"/>
+                <w:sz w:val="22"/>
+                <w:szCs w:val="22"/>
+              </w:rPr>
+            </w:pPr>
+            <w:r>
+              <w:rPr>
+                <w:rFonts w:asciiTheme="minorHAnsi" w:hAnsiTheme="minorHAnsi" w:cstheme="minorHAnsi"/>
+                <w:sz w:val="22"/>
+                <w:szCs w:val="22"/>
+              </w:rPr>
+              <w:t>Arik Maharjan</w:t>
+            </w:r>
+          </w:p>
+        </w:tc>
+        <w:tc>
+          <w:tcPr>
+            <w:tcW w:w="1678" w:type="pct"/>
+          </w:tcPr>
+          <w:p>
+            <w:pPr>
+              <w:pStyle w:val="ListParagraph"/>
+              <w:numPr>
+                <w:ilvl w:val="0"/>
+                <w:numId w:val="5"/>
+              </w:numPr>
+              <w:jc w:val="both"/>
+              <w:rPr>
+                <w:rFonts w:asciiTheme="minorHAnsi" w:hAnsiTheme="minorHAnsi" w:cstheme="minorHAnsi"/>
+                <w:sz w:val="22"/>
+                <w:szCs w:val="22"/>
+              </w:rPr>
+            </w:pPr>
+            <w:r>
+              <w:rPr>
+                <w:rFonts w:asciiTheme="minorHAnsi" w:hAnsiTheme="minorHAnsi" w:cstheme="minorHAnsi"/>
+                <w:sz w:val="22"/>
+                <w:szCs w:val="22"/>
+              </w:rPr>
+              <w:t>Add a brief description about the rotation of roles in Tea</w:t>
+            </w:r>
+            <w:bookmarkStart w:id="0" w:name="_GoBack"/>
+            <w:bookmarkEnd w:id="0"/>
+            <w:r>
+              <w:rPr>
+                <w:rFonts w:asciiTheme="minorHAnsi" w:hAnsiTheme="minorHAnsi" w:cstheme="minorHAnsi"/>
+                <w:sz w:val="22"/>
+                <w:szCs w:val="22"/>
+              </w:rPr>
+              <w:t>m Member Skill Iventory.</w:t>
+            </w:r>
+          </w:p>
+          <w:p>
+            <w:pPr>
+              <w:pStyle w:val="ListParagraph"/>
+              <w:numPr>
+                <w:ilvl w:val="0"/>
+                <w:numId w:val="5"/>
+              </w:numPr>
+              <w:jc w:val="both"/>
+              <w:rPr>
+                <w:rFonts w:asciiTheme="minorHAnsi" w:hAnsiTheme="minorHAnsi" w:cstheme="minorHAnsi"/>
+                <w:sz w:val="22"/>
+                <w:szCs w:val="22"/>
+              </w:rPr>
+            </w:pPr>
+            <w:r>
+              <w:rPr>
+                <w:rFonts w:asciiTheme="minorHAnsi" w:hAnsiTheme="minorHAnsi" w:cstheme="minorHAnsi"/>
+                <w:sz w:val="22"/>
+                <w:szCs w:val="22"/>
+              </w:rPr>
+              <w:t>In the conflict resolution should mention that the project manager would be incharge when having the conflicts between team members.</w:t>
+            </w:r>
+          </w:p>
+          <w:p>
+            <w:pPr>
+              <w:pStyle w:val="ListParagraph"/>
+              <w:numPr>
+                <w:ilvl w:val="0"/>
+                <w:numId w:val="5"/>
+              </w:numPr>
+              <w:jc w:val="both"/>
+              <w:rPr>
+                <w:rFonts w:asciiTheme="minorHAnsi" w:hAnsiTheme="minorHAnsi" w:cstheme="minorHAnsi"/>
+                <w:sz w:val="22"/>
+                <w:szCs w:val="22"/>
+              </w:rPr>
+            </w:pPr>
+            <w:r>
+              <w:rPr>
+                <w:rFonts w:asciiTheme="minorHAnsi" w:hAnsiTheme="minorHAnsi" w:cstheme="minorHAnsi"/>
+                <w:sz w:val="22"/>
+                <w:szCs w:val="22"/>
+              </w:rPr>
+              <w:t>Add more role for each team member instead of 1 member only assign 1 role.</w:t>
+            </w:r>
+          </w:p>
+        </w:tc>
+        <w:tc>
+          <w:tcPr>
+            <w:tcW w:w="854" w:type="pct"/>
+          </w:tcPr>
+          <w:p>
+            <w:pPr>
+              <w:jc w:val="both"/>
+              <w:rPr>
+                <w:rFonts w:asciiTheme="minorHAnsi" w:hAnsiTheme="minorHAnsi" w:cstheme="minorHAnsi"/>
+                <w:sz w:val="22"/>
+                <w:szCs w:val="22"/>
+              </w:rPr>
+            </w:pPr>
+            <w:r>
+              <w:rPr>
+                <w:rFonts w:asciiTheme="minorHAnsi" w:hAnsiTheme="minorHAnsi" w:cstheme="minorHAnsi"/>
+                <w:sz w:val="22"/>
+                <w:szCs w:val="22"/>
+              </w:rPr>
+              <w:t>15/03/2018</w:t>
+            </w:r>
+          </w:p>
+        </w:tc>
+        <w:tc>
+          <w:tcPr>
+            <w:tcW w:w="659" w:type="pct"/>
+          </w:tcPr>
+          <w:p>
+            <w:pPr>
+              <w:jc w:val="both"/>
+              <w:rPr>
+                <w:rFonts w:asciiTheme="minorHAnsi" w:hAnsiTheme="minorHAnsi" w:cstheme="minorHAnsi"/>
+                <w:sz w:val="22"/>
+                <w:szCs w:val="22"/>
+              </w:rPr>
+            </w:pPr>
+            <w:r>
+              <w:rPr>
+                <w:rFonts w:asciiTheme="minorHAnsi" w:hAnsiTheme="minorHAnsi" w:cstheme="minorHAnsi"/>
+                <w:sz w:val="22"/>
+                <w:szCs w:val="22"/>
+              </w:rPr>
+              <w:t>Revised</w:t>
+            </w:r>
+          </w:p>
+        </w:tc>
+      </w:tr>
+      <w:tr>
+        <w:tc>
+          <w:tcPr>
+            <w:tcW w:w="1071" w:type="pct"/>
+          </w:tcPr>
+          <w:p>
+            <w:pPr>
+              <w:jc w:val="both"/>
+              <w:rPr>
+                <w:rFonts w:asciiTheme="minorHAnsi" w:hAnsiTheme="minorHAnsi" w:cstheme="minorHAnsi"/>
+                <w:sz w:val="22"/>
+                <w:szCs w:val="22"/>
+              </w:rPr>
+            </w:pPr>
+            <w:r>
+              <w:rPr>
+                <w:rFonts w:asciiTheme="minorHAnsi" w:hAnsiTheme="minorHAnsi" w:cstheme="minorHAnsi"/>
+                <w:sz w:val="22"/>
+                <w:szCs w:val="22"/>
+              </w:rPr>
               <w:t>Project Proposal v1</w:t>
             </w:r>
           </w:p>
@@ -1209,7 +1387,16 @@
                 <w:sz w:val="22"/>
                 <w:szCs w:val="22"/>
               </w:rPr>
-              <w:t>Provide the basic information about the project such as, project name, project member, project summary, etc.</w:t>
+              <w:t xml:space="preserve">Provide the basic information about the project such as, project </w:t>
+            </w:r>
+            <w:r>
+              <w:rPr>
+                <w:rFonts w:asciiTheme="minorHAnsi" w:hAnsiTheme="minorHAnsi" w:cstheme="minorHAnsi"/>
+                <w:sz w:val="22"/>
+                <w:szCs w:val="22"/>
+              </w:rPr>
+              <w:lastRenderedPageBreak/>
+              <w:t>name, project member, project summary, etc.</w:t>
             </w:r>
           </w:p>
           <w:p>
@@ -1301,7 +1488,6 @@
                 <w:sz w:val="22"/>
                 <w:szCs w:val="22"/>
               </w:rPr>
-              <w:lastRenderedPageBreak/>
               <w:t>Provide the potential issues list which the team might meet when doing the project.</w:t>
             </w:r>
           </w:p>
@@ -1685,6 +1871,7 @@
                 <w:sz w:val="22"/>
                 <w:szCs w:val="22"/>
               </w:rPr>
+              <w:lastRenderedPageBreak/>
               <w:t>What are the features of the system.</w:t>
             </w:r>
           </w:p>
@@ -1754,6 +1941,7 @@
                 <w:sz w:val="22"/>
                 <w:szCs w:val="22"/>
               </w:rPr>
+              <w:lastRenderedPageBreak/>
               <w:t>14/03/2018</w:t>
             </w:r>
           </w:p>
@@ -1876,16 +2064,7 @@
                 <w:sz w:val="22"/>
                 <w:szCs w:val="22"/>
               </w:rPr>
-              <w:t xml:space="preserve">Referenced milestones from subject outline and </w:t>
-            </w:r>
-            <w:r>
-              <w:rPr>
-                <w:rFonts w:asciiTheme="minorHAnsi" w:hAnsiTheme="minorHAnsi" w:cstheme="minorHAnsi"/>
-                <w:sz w:val="22"/>
-                <w:szCs w:val="22"/>
-              </w:rPr>
-              <w:lastRenderedPageBreak/>
-              <w:t>assignments.</w:t>
+              <w:t>Referenced milestones from subject outline and assignments.</w:t>
             </w:r>
           </w:p>
         </w:tc>
@@ -1908,7 +2087,6 @@
                 <w:sz w:val="22"/>
                 <w:szCs w:val="22"/>
               </w:rPr>
-              <w:lastRenderedPageBreak/>
               <w:t>12/03/2018</w:t>
             </w:r>
           </w:p>
@@ -2248,7 +2426,16 @@
                 <w:sz w:val="22"/>
                 <w:szCs w:val="22"/>
               </w:rPr>
-              <w:t>Hieu Hanh Tran</w:t>
+              <w:t xml:space="preserve">Hieu Hanh </w:t>
+            </w:r>
+            <w:r>
+              <w:rPr>
+                <w:rFonts w:asciiTheme="minorHAnsi" w:hAnsiTheme="minorHAnsi" w:cstheme="minorHAnsi"/>
+                <w:sz w:val="22"/>
+                <w:szCs w:val="22"/>
+              </w:rPr>
+              <w:lastRenderedPageBreak/>
+              <w:t>Tran</w:t>
             </w:r>
           </w:p>
         </w:tc>
@@ -2276,7 +2463,17 @@
                 <w:sz w:val="22"/>
                 <w:szCs w:val="22"/>
               </w:rPr>
-              <w:t>Provide the Key milestones such as milestone and date of each milstone.</w:t>
+              <w:lastRenderedPageBreak/>
+              <w:t xml:space="preserve">Provide the Key milestones </w:t>
+            </w:r>
+            <w:r>
+              <w:rPr>
+                <w:rFonts w:asciiTheme="minorHAnsi" w:hAnsiTheme="minorHAnsi" w:cstheme="minorHAnsi"/>
+                <w:sz w:val="22"/>
+                <w:szCs w:val="22"/>
+              </w:rPr>
+              <w:lastRenderedPageBreak/>
+              <w:t>such as milestone and date of each milstone.</w:t>
             </w:r>
           </w:p>
           <w:p>
@@ -2368,7 +2565,6 @@
                 <w:sz w:val="22"/>
                 <w:szCs w:val="22"/>
               </w:rPr>
-              <w:lastRenderedPageBreak/>
               <w:t>Provide the evaluation criteria for the Iteration 1.</w:t>
             </w:r>
           </w:p>
@@ -2561,17 +2757,7 @@
                 <w:sz w:val="22"/>
                 <w:szCs w:val="22"/>
               </w:rPr>
-              <w:t>Add the Es</w:t>
-            </w:r>
-            <w:bookmarkStart w:id="0" w:name="_GoBack"/>
-            <w:bookmarkEnd w:id="0"/>
-            <w:r>
-              <w:rPr>
-                <w:rFonts w:asciiTheme="minorHAnsi" w:hAnsiTheme="minorHAnsi" w:cstheme="minorHAnsi"/>
-                <w:sz w:val="22"/>
-                <w:szCs w:val="22"/>
-              </w:rPr>
-              <w:t>timate Hours Work for each task in Work Item assignments.</w:t>
+              <w:t>Add the Estimate Hours Work for each task in Work Item assignments.</w:t>
             </w:r>
           </w:p>
           <w:p>
@@ -3254,7 +3440,7 @@
   <w:abstractNum w:abstractNumId="5" w15:restartNumberingAfterBreak="0">
     <w:nsid w:val="57FC2AC8"/>
     <w:multiLevelType w:val="hybridMultilevel"/>
-    <w:tmpl w:val="FA66AAE8"/>
+    <w:tmpl w:val="1A0A7320"/>
     <w:lvl w:ilvl="0" w:tplc="0C090001">
       <w:start w:val="1"/>
       <w:numFmt w:val="bullet"/>

--- a/Documentation/Version Control.docx
+++ b/Documentation/Version Control.docx
@@ -38,8 +38,14 @@
       <w:pPr>
         <w:pStyle w:val="Heading2"/>
         <w:jc w:val="center"/>
+        <w:rPr>
+          <w:sz w:val="36"/>
+        </w:rPr>
       </w:pPr>
       <w:r>
+        <w:rPr>
+          <w:sz w:val="36"/>
+        </w:rPr>
         <w:t>Version Control</w:t>
       </w:r>
     </w:p>
@@ -48,7 +54,7 @@
         <w:jc w:val="both"/>
         <w:rPr>
           <w:rFonts w:asciiTheme="minorHAnsi" w:hAnsiTheme="minorHAnsi" w:cstheme="minorHAnsi"/>
-          <w:sz w:val="22"/>
+          <w:sz w:val="28"/>
           <w:szCs w:val="22"/>
         </w:rPr>
       </w:pPr>
@@ -56,11 +62,20 @@
     <w:p>
       <w:pPr>
         <w:pStyle w:val="Heading2"/>
+        <w:rPr>
+          <w:sz w:val="32"/>
+        </w:rPr>
       </w:pPr>
       <w:r>
+        <w:rPr>
+          <w:sz w:val="32"/>
+        </w:rPr>
         <w:t>Configuration</w:t>
       </w:r>
       <w:r>
+        <w:rPr>
+          <w:sz w:val="32"/>
+        </w:rPr>
         <w:t xml:space="preserve"> Management</w:t>
       </w:r>
     </w:p>
@@ -149,17 +164,7 @@
           <w:sz w:val="22"/>
           <w:szCs w:val="22"/>
         </w:rPr>
-        <w:t xml:space="preserve">If any changes need to be made, it will be made, and a new updated version will be posted on one drive. No versions </w:t>
-      </w:r>
-      <w:bookmarkStart w:id="0" w:name="_GoBack"/>
-      <w:bookmarkEnd w:id="0"/>
-      <w:r>
-        <w:rPr>
-          <w:rFonts w:asciiTheme="minorHAnsi" w:hAnsiTheme="minorHAnsi" w:cstheme="minorHAnsi"/>
-          <w:sz w:val="22"/>
-          <w:szCs w:val="22"/>
-        </w:rPr>
-        <w:t>on one drive are to be deleted by any team member.</w:t>
+        <w:t>If any changes need to be made, it will be made, and a new updated version will be posted on one drive. No versions on one drive are to be deleted by any team member.</w:t>
       </w:r>
     </w:p>
     <w:p>
@@ -187,6 +192,11 @@
     </w:p>
     <w:p>
       <w:pPr>
+        <w:pStyle w:val="ListParagraph"/>
+        <w:numPr>
+          <w:ilvl w:val="0"/>
+          <w:numId w:val="4"/>
+        </w:numPr>
         <w:jc w:val="both"/>
         <w:rPr>
           <w:rFonts w:asciiTheme="minorHAnsi" w:hAnsiTheme="minorHAnsi" w:cstheme="minorHAnsi"/>
@@ -194,9 +204,22 @@
           <w:szCs w:val="22"/>
         </w:rPr>
       </w:pPr>
+      <w:r>
+        <w:rPr>
+          <w:rFonts w:asciiTheme="minorHAnsi" w:hAnsiTheme="minorHAnsi" w:cstheme="minorHAnsi"/>
+          <w:sz w:val="22"/>
+          <w:szCs w:val="22"/>
+        </w:rPr>
+        <w:t>The labelling of versions will be done according to the following rules:</w:t>
+      </w:r>
     </w:p>
     <w:p>
       <w:pPr>
+        <w:pStyle w:val="ListParagraph"/>
+        <w:numPr>
+          <w:ilvl w:val="0"/>
+          <w:numId w:val="8"/>
+        </w:numPr>
         <w:jc w:val="both"/>
         <w:rPr>
           <w:rFonts w:asciiTheme="minorHAnsi" w:hAnsiTheme="minorHAnsi" w:cstheme="minorHAnsi"/>
@@ -204,12 +227,103 @@
           <w:szCs w:val="22"/>
         </w:rPr>
       </w:pPr>
+      <w:r>
+        <w:rPr>
+          <w:rFonts w:asciiTheme="minorHAnsi" w:hAnsiTheme="minorHAnsi" w:cstheme="minorHAnsi"/>
+          <w:sz w:val="22"/>
+          <w:szCs w:val="22"/>
+        </w:rPr>
+        <w:t>The name of the document will be followed by the iteration number</w:t>
+      </w:r>
+      <w:r>
+        <w:rPr>
+          <w:rFonts w:asciiTheme="minorHAnsi" w:hAnsiTheme="minorHAnsi" w:cstheme="minorHAnsi"/>
+          <w:sz w:val="22"/>
+          <w:szCs w:val="22"/>
+        </w:rPr>
+        <w:t>,</w:t>
+      </w:r>
+      <w:r>
+        <w:rPr>
+          <w:rFonts w:asciiTheme="minorHAnsi" w:hAnsiTheme="minorHAnsi" w:cstheme="minorHAnsi"/>
+          <w:sz w:val="22"/>
+          <w:szCs w:val="22"/>
+        </w:rPr>
+        <w:t xml:space="preserve"> a dot and the version number for that iteration. For example: document 1.1 is the </w:t>
+      </w:r>
+      <w:r>
+        <w:rPr>
+          <w:rFonts w:asciiTheme="minorHAnsi" w:hAnsiTheme="minorHAnsi" w:cstheme="minorHAnsi"/>
+          <w:sz w:val="22"/>
+          <w:szCs w:val="22"/>
+        </w:rPr>
+        <w:t xml:space="preserve">first </w:t>
+      </w:r>
+      <w:bookmarkStart w:id="0" w:name="_GoBack"/>
+      <w:bookmarkEnd w:id="0"/>
+      <w:r>
+        <w:rPr>
+          <w:rFonts w:asciiTheme="minorHAnsi" w:hAnsiTheme="minorHAnsi" w:cstheme="minorHAnsi"/>
+          <w:sz w:val="22"/>
+          <w:szCs w:val="22"/>
+        </w:rPr>
+        <w:t>document version of the first iteration.</w:t>
+      </w:r>
     </w:p>
     <w:p>
       <w:pPr>
+        <w:pStyle w:val="ListParagraph"/>
+        <w:numPr>
+          <w:ilvl w:val="0"/>
+          <w:numId w:val="8"/>
+        </w:numPr>
+        <w:jc w:val="both"/>
+        <w:rPr>
+          <w:rFonts w:asciiTheme="minorHAnsi" w:hAnsiTheme="minorHAnsi" w:cstheme="minorHAnsi"/>
+          <w:sz w:val="22"/>
+          <w:szCs w:val="22"/>
+        </w:rPr>
+      </w:pPr>
+      <w:r>
+        <w:rPr>
+          <w:rFonts w:asciiTheme="minorHAnsi" w:hAnsiTheme="minorHAnsi" w:cstheme="minorHAnsi"/>
+          <w:sz w:val="22"/>
+          <w:szCs w:val="22"/>
+        </w:rPr>
+        <w:t>If the document established in the previous iterations must be changed in the later iterations the name of the document will be followed by the current iteration, a dot and the document version of the current iteration. For example: If document 1.1 is modified twice in the first iteration, the name of the documents will be document 1.1, document 1.2 and document 1.3. If document 1.3 must be modified in the third iteration, the new version of the document will be document 3.1.</w:t>
+      </w:r>
+    </w:p>
+    <w:p>
+      <w:pPr>
+        <w:jc w:val="both"/>
+        <w:rPr>
+          <w:rFonts w:asciiTheme="minorHAnsi" w:hAnsiTheme="minorHAnsi" w:cstheme="minorHAnsi"/>
+          <w:sz w:val="22"/>
+          <w:szCs w:val="22"/>
+        </w:rPr>
+      </w:pPr>
+    </w:p>
+    <w:p>
+      <w:pPr>
+        <w:jc w:val="both"/>
+        <w:rPr>
+          <w:rFonts w:asciiTheme="minorHAnsi" w:hAnsiTheme="minorHAnsi" w:cstheme="minorHAnsi"/>
+          <w:sz w:val="22"/>
+          <w:szCs w:val="22"/>
+        </w:rPr>
+      </w:pPr>
+    </w:p>
+    <w:p>
+      <w:pPr>
         <w:pStyle w:val="Heading2"/>
+        <w:rPr>
+          <w:sz w:val="32"/>
+        </w:rPr>
       </w:pPr>
       <w:r>
+        <w:rPr>
+          <w:sz w:val="32"/>
+        </w:rPr>
         <w:t>Version Control Table</w:t>
       </w:r>
     </w:p>
@@ -282,7 +396,7 @@
                 <w:sz w:val="22"/>
                 <w:szCs w:val="22"/>
               </w:rPr>
-              <w:t>Update the Team Charter and Project Proposal</w:t>
+              <w:t>Iteration 1 documentation versions</w:t>
             </w:r>
           </w:p>
         </w:tc>
@@ -320,48 +434,252 @@
           </w:tcPr>
           <w:p>
             <w:pPr>
-              <w:pStyle w:val="ListParagraph"/>
-              <w:numPr>
-                <w:ilvl w:val="0"/>
-                <w:numId w:val="4"/>
-              </w:numPr>
-              <w:jc w:val="both"/>
-              <w:rPr>
-                <w:rFonts w:asciiTheme="minorHAnsi" w:hAnsiTheme="minorHAnsi" w:cstheme="minorHAnsi"/>
-                <w:sz w:val="22"/>
-                <w:szCs w:val="22"/>
-              </w:rPr>
-            </w:pPr>
-            <w:r>
-              <w:rPr>
-                <w:rFonts w:asciiTheme="minorHAnsi" w:hAnsiTheme="minorHAnsi" w:cstheme="minorHAnsi"/>
-                <w:sz w:val="22"/>
-                <w:szCs w:val="22"/>
-              </w:rPr>
-              <w:t>Update the Mission and Objective or Goals in Team Charter, add some more rules about team’s communication.</w:t>
-            </w:r>
-          </w:p>
-          <w:p>
-            <w:pPr>
-              <w:pStyle w:val="ListParagraph"/>
-              <w:numPr>
-                <w:ilvl w:val="0"/>
-                <w:numId w:val="4"/>
-              </w:numPr>
-              <w:jc w:val="both"/>
-              <w:rPr>
-                <w:rFonts w:asciiTheme="minorHAnsi" w:hAnsiTheme="minorHAnsi" w:cstheme="minorHAnsi"/>
-                <w:sz w:val="22"/>
-                <w:szCs w:val="22"/>
-              </w:rPr>
-            </w:pPr>
-            <w:r>
-              <w:rPr>
-                <w:rFonts w:asciiTheme="minorHAnsi" w:hAnsiTheme="minorHAnsi" w:cstheme="minorHAnsi"/>
-                <w:sz w:val="22"/>
-                <w:szCs w:val="22"/>
-              </w:rPr>
-              <w:t>Re-write the Short Project Description in Project Proposal.</w:t>
+              <w:jc w:val="both"/>
+              <w:rPr>
+                <w:rFonts w:asciiTheme="minorHAnsi" w:hAnsiTheme="minorHAnsi" w:cstheme="minorHAnsi"/>
+                <w:sz w:val="22"/>
+                <w:szCs w:val="22"/>
+              </w:rPr>
+            </w:pPr>
+            <w:r>
+              <w:rPr>
+                <w:rFonts w:asciiTheme="minorHAnsi" w:hAnsiTheme="minorHAnsi" w:cstheme="minorHAnsi"/>
+                <w:sz w:val="22"/>
+                <w:szCs w:val="22"/>
+              </w:rPr>
+              <w:t xml:space="preserve">Review, update and modify </w:t>
+            </w:r>
+            <w:r>
+              <w:rPr>
+                <w:rFonts w:asciiTheme="minorHAnsi" w:hAnsiTheme="minorHAnsi" w:cstheme="minorHAnsi"/>
+                <w:sz w:val="22"/>
+                <w:szCs w:val="22"/>
+              </w:rPr>
+              <w:t>T</w:t>
+            </w:r>
+            <w:r>
+              <w:rPr>
+                <w:rFonts w:asciiTheme="minorHAnsi" w:hAnsiTheme="minorHAnsi" w:cstheme="minorHAnsi"/>
+                <w:sz w:val="22"/>
+                <w:szCs w:val="22"/>
+              </w:rPr>
+              <w:t xml:space="preserve">eam </w:t>
+            </w:r>
+            <w:r>
+              <w:rPr>
+                <w:rFonts w:asciiTheme="minorHAnsi" w:hAnsiTheme="minorHAnsi" w:cstheme="minorHAnsi"/>
+                <w:sz w:val="22"/>
+                <w:szCs w:val="22"/>
+              </w:rPr>
+              <w:t>C</w:t>
+            </w:r>
+            <w:r>
+              <w:rPr>
+                <w:rFonts w:asciiTheme="minorHAnsi" w:hAnsiTheme="minorHAnsi" w:cstheme="minorHAnsi"/>
+                <w:sz w:val="22"/>
+                <w:szCs w:val="22"/>
+              </w:rPr>
+              <w:t xml:space="preserve">harter, </w:t>
+            </w:r>
+            <w:r>
+              <w:rPr>
+                <w:rFonts w:asciiTheme="minorHAnsi" w:hAnsiTheme="minorHAnsi" w:cstheme="minorHAnsi"/>
+                <w:sz w:val="22"/>
+                <w:szCs w:val="22"/>
+              </w:rPr>
+              <w:t>P</w:t>
+            </w:r>
+            <w:r>
+              <w:rPr>
+                <w:rFonts w:asciiTheme="minorHAnsi" w:hAnsiTheme="minorHAnsi" w:cstheme="minorHAnsi"/>
+                <w:sz w:val="22"/>
+                <w:szCs w:val="22"/>
+              </w:rPr>
+              <w:t xml:space="preserve">roject </w:t>
+            </w:r>
+            <w:r>
+              <w:rPr>
+                <w:rFonts w:asciiTheme="minorHAnsi" w:hAnsiTheme="minorHAnsi" w:cstheme="minorHAnsi"/>
+                <w:sz w:val="22"/>
+                <w:szCs w:val="22"/>
+              </w:rPr>
+              <w:t>P</w:t>
+            </w:r>
+            <w:r>
+              <w:rPr>
+                <w:rFonts w:asciiTheme="minorHAnsi" w:hAnsiTheme="minorHAnsi" w:cstheme="minorHAnsi"/>
+                <w:sz w:val="22"/>
+                <w:szCs w:val="22"/>
+              </w:rPr>
+              <w:t xml:space="preserve">roposal, </w:t>
+            </w:r>
+            <w:r>
+              <w:rPr>
+                <w:rFonts w:asciiTheme="minorHAnsi" w:hAnsiTheme="minorHAnsi" w:cstheme="minorHAnsi"/>
+                <w:sz w:val="22"/>
+                <w:szCs w:val="22"/>
+              </w:rPr>
+              <w:t>P</w:t>
+            </w:r>
+            <w:r>
+              <w:rPr>
+                <w:rFonts w:asciiTheme="minorHAnsi" w:hAnsiTheme="minorHAnsi" w:cstheme="minorHAnsi"/>
+                <w:sz w:val="22"/>
+                <w:szCs w:val="22"/>
+              </w:rPr>
+              <w:t xml:space="preserve">roject </w:t>
+            </w:r>
+            <w:r>
+              <w:rPr>
+                <w:rFonts w:asciiTheme="minorHAnsi" w:hAnsiTheme="minorHAnsi" w:cstheme="minorHAnsi"/>
+                <w:sz w:val="22"/>
+                <w:szCs w:val="22"/>
+              </w:rPr>
+              <w:t>P</w:t>
+            </w:r>
+            <w:r>
+              <w:rPr>
+                <w:rFonts w:asciiTheme="minorHAnsi" w:hAnsiTheme="minorHAnsi" w:cstheme="minorHAnsi"/>
+                <w:sz w:val="22"/>
+                <w:szCs w:val="22"/>
+              </w:rPr>
+              <w:t xml:space="preserve">lan, </w:t>
+            </w:r>
+            <w:r>
+              <w:rPr>
+                <w:rFonts w:asciiTheme="minorHAnsi" w:hAnsiTheme="minorHAnsi" w:cstheme="minorHAnsi"/>
+                <w:sz w:val="22"/>
+                <w:szCs w:val="22"/>
+              </w:rPr>
+              <w:t>I</w:t>
+            </w:r>
+            <w:r>
+              <w:rPr>
+                <w:rFonts w:asciiTheme="minorHAnsi" w:hAnsiTheme="minorHAnsi" w:cstheme="minorHAnsi"/>
+                <w:sz w:val="22"/>
+                <w:szCs w:val="22"/>
+              </w:rPr>
+              <w:t xml:space="preserve">teration </w:t>
+            </w:r>
+            <w:r>
+              <w:rPr>
+                <w:rFonts w:asciiTheme="minorHAnsi" w:hAnsiTheme="minorHAnsi" w:cstheme="minorHAnsi"/>
+                <w:sz w:val="22"/>
+                <w:szCs w:val="22"/>
+              </w:rPr>
+              <w:t>P</w:t>
+            </w:r>
+            <w:r>
+              <w:rPr>
+                <w:rFonts w:asciiTheme="minorHAnsi" w:hAnsiTheme="minorHAnsi" w:cstheme="minorHAnsi"/>
+                <w:sz w:val="22"/>
+                <w:szCs w:val="22"/>
+              </w:rPr>
+              <w:t xml:space="preserve">lan, </w:t>
+            </w:r>
+            <w:r>
+              <w:rPr>
+                <w:rFonts w:asciiTheme="minorHAnsi" w:hAnsiTheme="minorHAnsi" w:cstheme="minorHAnsi"/>
+                <w:sz w:val="22"/>
+                <w:szCs w:val="22"/>
+              </w:rPr>
+              <w:t>P</w:t>
+            </w:r>
+            <w:r>
+              <w:rPr>
+                <w:rFonts w:asciiTheme="minorHAnsi" w:hAnsiTheme="minorHAnsi" w:cstheme="minorHAnsi"/>
+                <w:sz w:val="22"/>
+                <w:szCs w:val="22"/>
+              </w:rPr>
+              <w:t xml:space="preserve">roject </w:t>
+            </w:r>
+            <w:r>
+              <w:rPr>
+                <w:rFonts w:asciiTheme="minorHAnsi" w:hAnsiTheme="minorHAnsi" w:cstheme="minorHAnsi"/>
+                <w:sz w:val="22"/>
+                <w:szCs w:val="22"/>
+              </w:rPr>
+              <w:t>V</w:t>
+            </w:r>
+            <w:r>
+              <w:rPr>
+                <w:rFonts w:asciiTheme="minorHAnsi" w:hAnsiTheme="minorHAnsi" w:cstheme="minorHAnsi"/>
+                <w:sz w:val="22"/>
+                <w:szCs w:val="22"/>
+              </w:rPr>
+              <w:t xml:space="preserve">ision, </w:t>
+            </w:r>
+            <w:r>
+              <w:rPr>
+                <w:rFonts w:asciiTheme="minorHAnsi" w:hAnsiTheme="minorHAnsi" w:cstheme="minorHAnsi"/>
+                <w:sz w:val="22"/>
+                <w:szCs w:val="22"/>
+              </w:rPr>
+              <w:t>R</w:t>
+            </w:r>
+            <w:r>
+              <w:rPr>
+                <w:rFonts w:asciiTheme="minorHAnsi" w:hAnsiTheme="minorHAnsi" w:cstheme="minorHAnsi"/>
+                <w:sz w:val="22"/>
+                <w:szCs w:val="22"/>
+              </w:rPr>
+              <w:t xml:space="preserve">isk </w:t>
+            </w:r>
+            <w:r>
+              <w:rPr>
+                <w:rFonts w:asciiTheme="minorHAnsi" w:hAnsiTheme="minorHAnsi" w:cstheme="minorHAnsi"/>
+                <w:sz w:val="22"/>
+                <w:szCs w:val="22"/>
+              </w:rPr>
+              <w:t>L</w:t>
+            </w:r>
+            <w:r>
+              <w:rPr>
+                <w:rFonts w:asciiTheme="minorHAnsi" w:hAnsiTheme="minorHAnsi" w:cstheme="minorHAnsi"/>
+                <w:sz w:val="22"/>
+                <w:szCs w:val="22"/>
+              </w:rPr>
+              <w:t xml:space="preserve">ist, </w:t>
+            </w:r>
+            <w:r>
+              <w:rPr>
+                <w:rFonts w:asciiTheme="minorHAnsi" w:hAnsiTheme="minorHAnsi" w:cstheme="minorHAnsi"/>
+                <w:sz w:val="22"/>
+                <w:szCs w:val="22"/>
+              </w:rPr>
+              <w:t>A</w:t>
+            </w:r>
+            <w:r>
+              <w:rPr>
+                <w:rFonts w:asciiTheme="minorHAnsi" w:hAnsiTheme="minorHAnsi" w:cstheme="minorHAnsi"/>
+                <w:sz w:val="22"/>
+                <w:szCs w:val="22"/>
+              </w:rPr>
+              <w:t xml:space="preserve">rchitectural </w:t>
+            </w:r>
+            <w:r>
+              <w:rPr>
+                <w:rFonts w:asciiTheme="minorHAnsi" w:hAnsiTheme="minorHAnsi" w:cstheme="minorHAnsi"/>
+                <w:sz w:val="22"/>
+                <w:szCs w:val="22"/>
+              </w:rPr>
+              <w:t>N</w:t>
+            </w:r>
+            <w:r>
+              <w:rPr>
+                <w:rFonts w:asciiTheme="minorHAnsi" w:hAnsiTheme="minorHAnsi" w:cstheme="minorHAnsi"/>
+                <w:sz w:val="22"/>
+                <w:szCs w:val="22"/>
+              </w:rPr>
+              <w:t>otebook, Non-Functional Requirements</w:t>
+            </w:r>
+            <w:r>
+              <w:rPr>
+                <w:rFonts w:asciiTheme="minorHAnsi" w:hAnsiTheme="minorHAnsi" w:cstheme="minorHAnsi"/>
+                <w:sz w:val="22"/>
+                <w:szCs w:val="22"/>
+              </w:rPr>
+              <w:t xml:space="preserve"> Specification, Use Case Diagram, Domain Model, Master Test Plan, Short Use Case Description, Development Environments and Technical Competency Demonstrator.</w:t>
             </w:r>
           </w:p>
         </w:tc>
@@ -686,7 +1004,15 @@
                 <w:sz w:val="22"/>
                 <w:szCs w:val="22"/>
               </w:rPr>
-              <w:t>Team Charter v1</w:t>
+              <w:t xml:space="preserve">Team Charter </w:t>
+            </w:r>
+            <w:r>
+              <w:rPr>
+                <w:rFonts w:asciiTheme="minorHAnsi" w:hAnsiTheme="minorHAnsi" w:cstheme="minorHAnsi"/>
+                <w:sz w:val="22"/>
+                <w:szCs w:val="22"/>
+              </w:rPr>
+              <w:t>1.1</w:t>
             </w:r>
           </w:p>
         </w:tc>
@@ -770,7 +1096,16 @@
                 <w:sz w:val="22"/>
                 <w:szCs w:val="22"/>
               </w:rPr>
-              <w:t xml:space="preserve">Provide the Team Mission and Objectives or Goals to show the clients the reason why the team exists, the specific goals or outcomes that the team is hoping to </w:t>
+              <w:t xml:space="preserve">Provide the Team Mission and Objectives or Goals to </w:t>
+            </w:r>
+            <w:r>
+              <w:rPr>
+                <w:rFonts w:asciiTheme="minorHAnsi" w:hAnsiTheme="minorHAnsi" w:cstheme="minorHAnsi"/>
+                <w:sz w:val="22"/>
+                <w:szCs w:val="22"/>
+              </w:rPr>
+              <w:lastRenderedPageBreak/>
+              <w:t xml:space="preserve">show the clients the reason why the team exists, the specific goals or outcomes that the team is hoping to </w:t>
             </w:r>
             <w:r>
               <w:rPr>
@@ -825,16 +1160,7 @@
                 <w:sz w:val="22"/>
                 <w:szCs w:val="22"/>
               </w:rPr>
-              <w:t xml:space="preserve">eam Member Skill Inventory as well as the Roles and Responsibilities which are </w:t>
-            </w:r>
-            <w:r>
-              <w:rPr>
-                <w:rFonts w:asciiTheme="minorHAnsi" w:hAnsiTheme="minorHAnsi" w:cstheme="minorHAnsi"/>
-                <w:sz w:val="22"/>
-                <w:szCs w:val="22"/>
-              </w:rPr>
-              <w:lastRenderedPageBreak/>
-              <w:t>supported by each team member.</w:t>
+              <w:t>eam Member Skill Inventory as well as the Roles and Responsibilities which are supported by each team member.</w:t>
             </w:r>
           </w:p>
           <w:p>
@@ -959,7 +1285,7 @@
                 <w:sz w:val="22"/>
                 <w:szCs w:val="22"/>
               </w:rPr>
-              <w:t>Revised</w:t>
+              <w:t>Completed</w:t>
             </w:r>
           </w:p>
         </w:tc>
@@ -984,7 +1310,15 @@
                 <w:sz w:val="22"/>
                 <w:szCs w:val="22"/>
               </w:rPr>
-              <w:t>Team Charter v2</w:t>
+              <w:t xml:space="preserve">Team Charter </w:t>
+            </w:r>
+            <w:r>
+              <w:rPr>
+                <w:rFonts w:asciiTheme="minorHAnsi" w:hAnsiTheme="minorHAnsi" w:cstheme="minorHAnsi"/>
+                <w:sz w:val="22"/>
+                <w:szCs w:val="22"/>
+              </w:rPr>
+              <w:t>1.2</w:t>
             </w:r>
           </w:p>
         </w:tc>
@@ -1173,7 +1507,7 @@
                 <w:sz w:val="22"/>
                 <w:szCs w:val="22"/>
               </w:rPr>
-              <w:t>Revised</w:t>
+              <w:t>Completed</w:t>
             </w:r>
           </w:p>
         </w:tc>
@@ -1198,7 +1532,229 @@
                 <w:sz w:val="22"/>
                 <w:szCs w:val="22"/>
               </w:rPr>
-              <w:t>Project Proposal v1</w:t>
+              <w:t xml:space="preserve">Team Charter </w:t>
+            </w:r>
+            <w:r>
+              <w:rPr>
+                <w:rFonts w:asciiTheme="minorHAnsi" w:hAnsiTheme="minorHAnsi" w:cstheme="minorHAnsi"/>
+                <w:sz w:val="22"/>
+                <w:szCs w:val="22"/>
+              </w:rPr>
+              <w:t>1.3</w:t>
+            </w:r>
+          </w:p>
+        </w:tc>
+        <w:tc>
+          <w:tcPr>
+            <w:tcW w:w="738" w:type="pct"/>
+          </w:tcPr>
+          <w:p>
+            <w:pPr>
+              <w:jc w:val="both"/>
+              <w:rPr>
+                <w:rFonts w:asciiTheme="minorHAnsi" w:hAnsiTheme="minorHAnsi" w:cstheme="minorHAnsi"/>
+                <w:sz w:val="22"/>
+                <w:szCs w:val="22"/>
+              </w:rPr>
+            </w:pPr>
+            <w:r>
+              <w:rPr>
+                <w:rFonts w:asciiTheme="minorHAnsi" w:hAnsiTheme="minorHAnsi" w:cstheme="minorHAnsi"/>
+                <w:sz w:val="22"/>
+                <w:szCs w:val="22"/>
+              </w:rPr>
+              <w:t>Arik Maharjan</w:t>
+            </w:r>
+          </w:p>
+        </w:tc>
+        <w:tc>
+          <w:tcPr>
+            <w:tcW w:w="1678" w:type="pct"/>
+          </w:tcPr>
+          <w:p>
+            <w:pPr>
+              <w:pStyle w:val="ListParagraph"/>
+              <w:numPr>
+                <w:ilvl w:val="0"/>
+                <w:numId w:val="5"/>
+              </w:numPr>
+              <w:jc w:val="both"/>
+              <w:rPr>
+                <w:rFonts w:asciiTheme="minorHAnsi" w:hAnsiTheme="minorHAnsi" w:cstheme="minorHAnsi"/>
+                <w:sz w:val="22"/>
+                <w:szCs w:val="22"/>
+              </w:rPr>
+            </w:pPr>
+            <w:r>
+              <w:rPr>
+                <w:rFonts w:asciiTheme="minorHAnsi" w:hAnsiTheme="minorHAnsi" w:cstheme="minorHAnsi"/>
+                <w:sz w:val="22"/>
+                <w:szCs w:val="22"/>
+              </w:rPr>
+              <w:t xml:space="preserve">Add a brief description about the rotation of roles in Team Member Skill </w:t>
+            </w:r>
+            <w:proofErr w:type="spellStart"/>
+            <w:r>
+              <w:rPr>
+                <w:rFonts w:asciiTheme="minorHAnsi" w:hAnsiTheme="minorHAnsi" w:cstheme="minorHAnsi"/>
+                <w:sz w:val="22"/>
+                <w:szCs w:val="22"/>
+              </w:rPr>
+              <w:t>Iventory</w:t>
+            </w:r>
+            <w:proofErr w:type="spellEnd"/>
+            <w:r>
+              <w:rPr>
+                <w:rFonts w:asciiTheme="minorHAnsi" w:hAnsiTheme="minorHAnsi" w:cstheme="minorHAnsi"/>
+                <w:sz w:val="22"/>
+                <w:szCs w:val="22"/>
+              </w:rPr>
+              <w:t>.</w:t>
+            </w:r>
+          </w:p>
+          <w:p>
+            <w:pPr>
+              <w:pStyle w:val="ListParagraph"/>
+              <w:numPr>
+                <w:ilvl w:val="0"/>
+                <w:numId w:val="5"/>
+              </w:numPr>
+              <w:jc w:val="both"/>
+              <w:rPr>
+                <w:rFonts w:asciiTheme="minorHAnsi" w:hAnsiTheme="minorHAnsi" w:cstheme="minorHAnsi"/>
+                <w:sz w:val="22"/>
+                <w:szCs w:val="22"/>
+              </w:rPr>
+            </w:pPr>
+            <w:r>
+              <w:rPr>
+                <w:rFonts w:asciiTheme="minorHAnsi" w:hAnsiTheme="minorHAnsi" w:cstheme="minorHAnsi"/>
+                <w:sz w:val="22"/>
+                <w:szCs w:val="22"/>
+              </w:rPr>
+              <w:lastRenderedPageBreak/>
+              <w:t xml:space="preserve">In the conflict resolution should mention that the project manager would be </w:t>
+            </w:r>
+            <w:proofErr w:type="spellStart"/>
+            <w:r>
+              <w:rPr>
+                <w:rFonts w:asciiTheme="minorHAnsi" w:hAnsiTheme="minorHAnsi" w:cstheme="minorHAnsi"/>
+                <w:sz w:val="22"/>
+                <w:szCs w:val="22"/>
+              </w:rPr>
+              <w:t>incharge</w:t>
+            </w:r>
+            <w:proofErr w:type="spellEnd"/>
+            <w:r>
+              <w:rPr>
+                <w:rFonts w:asciiTheme="minorHAnsi" w:hAnsiTheme="minorHAnsi" w:cstheme="minorHAnsi"/>
+                <w:sz w:val="22"/>
+                <w:szCs w:val="22"/>
+              </w:rPr>
+              <w:t xml:space="preserve"> when having the conflicts between team members.</w:t>
+            </w:r>
+          </w:p>
+          <w:p>
+            <w:pPr>
+              <w:pStyle w:val="ListParagraph"/>
+              <w:numPr>
+                <w:ilvl w:val="0"/>
+                <w:numId w:val="5"/>
+              </w:numPr>
+              <w:jc w:val="both"/>
+              <w:rPr>
+                <w:rFonts w:asciiTheme="minorHAnsi" w:hAnsiTheme="minorHAnsi" w:cstheme="minorHAnsi"/>
+                <w:sz w:val="22"/>
+                <w:szCs w:val="22"/>
+              </w:rPr>
+            </w:pPr>
+            <w:r>
+              <w:rPr>
+                <w:rFonts w:asciiTheme="minorHAnsi" w:hAnsiTheme="minorHAnsi" w:cstheme="minorHAnsi"/>
+                <w:sz w:val="22"/>
+                <w:szCs w:val="22"/>
+              </w:rPr>
+              <w:t>Add more role for each team member instead of 1 member only assign 1 role.</w:t>
+            </w:r>
+          </w:p>
+        </w:tc>
+        <w:tc>
+          <w:tcPr>
+            <w:tcW w:w="854" w:type="pct"/>
+          </w:tcPr>
+          <w:p>
+            <w:pPr>
+              <w:jc w:val="both"/>
+              <w:rPr>
+                <w:rFonts w:asciiTheme="minorHAnsi" w:hAnsiTheme="minorHAnsi" w:cstheme="minorHAnsi"/>
+                <w:sz w:val="22"/>
+                <w:szCs w:val="22"/>
+              </w:rPr>
+            </w:pPr>
+            <w:r>
+              <w:rPr>
+                <w:rFonts w:asciiTheme="minorHAnsi" w:hAnsiTheme="minorHAnsi" w:cstheme="minorHAnsi"/>
+                <w:sz w:val="22"/>
+                <w:szCs w:val="22"/>
+              </w:rPr>
+              <w:lastRenderedPageBreak/>
+              <w:t>15/03/2018</w:t>
+            </w:r>
+          </w:p>
+        </w:tc>
+        <w:tc>
+          <w:tcPr>
+            <w:tcW w:w="659" w:type="pct"/>
+          </w:tcPr>
+          <w:p>
+            <w:pPr>
+              <w:jc w:val="both"/>
+              <w:rPr>
+                <w:rFonts w:asciiTheme="minorHAnsi" w:hAnsiTheme="minorHAnsi" w:cstheme="minorHAnsi"/>
+                <w:sz w:val="22"/>
+                <w:szCs w:val="22"/>
+              </w:rPr>
+            </w:pPr>
+            <w:r>
+              <w:rPr>
+                <w:rFonts w:asciiTheme="minorHAnsi" w:hAnsiTheme="minorHAnsi" w:cstheme="minorHAnsi"/>
+                <w:sz w:val="22"/>
+                <w:szCs w:val="22"/>
+              </w:rPr>
+              <w:t>Needs Revision</w:t>
+            </w:r>
+          </w:p>
+        </w:tc>
+      </w:tr>
+      <w:tr>
+        <w:tc>
+          <w:tcPr>
+            <w:tcW w:w="1071" w:type="pct"/>
+          </w:tcPr>
+          <w:p>
+            <w:pPr>
+              <w:jc w:val="both"/>
+              <w:rPr>
+                <w:rFonts w:asciiTheme="minorHAnsi" w:hAnsiTheme="minorHAnsi" w:cstheme="minorHAnsi"/>
+                <w:sz w:val="22"/>
+                <w:szCs w:val="22"/>
+              </w:rPr>
+            </w:pPr>
+            <w:r>
+              <w:rPr>
+                <w:rFonts w:asciiTheme="minorHAnsi" w:hAnsiTheme="minorHAnsi" w:cstheme="minorHAnsi"/>
+                <w:sz w:val="22"/>
+                <w:szCs w:val="22"/>
+              </w:rPr>
+              <w:t xml:space="preserve">Project Proposal </w:t>
+            </w:r>
+            <w:r>
+              <w:rPr>
+                <w:rFonts w:asciiTheme="minorHAnsi" w:hAnsiTheme="minorHAnsi" w:cstheme="minorHAnsi"/>
+                <w:sz w:val="22"/>
+                <w:szCs w:val="22"/>
+              </w:rPr>
+              <w:t>1.1</w:t>
             </w:r>
           </w:p>
         </w:tc>
@@ -1341,7 +1897,6 @@
                 <w:sz w:val="22"/>
                 <w:szCs w:val="22"/>
               </w:rPr>
-              <w:lastRenderedPageBreak/>
               <w:t>Provide the potential issues list which the team might meet when doing the project.</w:t>
             </w:r>
           </w:p>
@@ -1365,7 +1920,6 @@
                 <w:sz w:val="22"/>
                 <w:szCs w:val="22"/>
               </w:rPr>
-              <w:lastRenderedPageBreak/>
               <w:t>01/03/2018</w:t>
             </w:r>
           </w:p>
@@ -1389,7 +1943,7 @@
                 <w:sz w:val="22"/>
                 <w:szCs w:val="22"/>
               </w:rPr>
-              <w:t>Revised</w:t>
+              <w:t>Completed</w:t>
             </w:r>
           </w:p>
         </w:tc>
@@ -1414,7 +1968,15 @@
                 <w:sz w:val="22"/>
                 <w:szCs w:val="22"/>
               </w:rPr>
-              <w:t>Project Proposal v2</w:t>
+              <w:t xml:space="preserve">Project Proposal </w:t>
+            </w:r>
+            <w:r>
+              <w:rPr>
+                <w:rFonts w:asciiTheme="minorHAnsi" w:hAnsiTheme="minorHAnsi" w:cstheme="minorHAnsi"/>
+                <w:sz w:val="22"/>
+                <w:szCs w:val="22"/>
+              </w:rPr>
+              <w:t>1.2</w:t>
             </w:r>
           </w:p>
         </w:tc>
@@ -1557,7 +2119,7 @@
                 <w:sz w:val="22"/>
                 <w:szCs w:val="22"/>
               </w:rPr>
-              <w:t>Revised</w:t>
+              <w:t>Completed</w:t>
             </w:r>
           </w:p>
         </w:tc>
@@ -1582,7 +2144,15 @@
                 <w:sz w:val="22"/>
                 <w:szCs w:val="22"/>
               </w:rPr>
-              <w:t>Project Proposal v3</w:t>
+              <w:t>Project Proposal</w:t>
+            </w:r>
+            <w:r>
+              <w:rPr>
+                <w:rFonts w:asciiTheme="minorHAnsi" w:hAnsiTheme="minorHAnsi" w:cstheme="minorHAnsi"/>
+                <w:sz w:val="22"/>
+                <w:szCs w:val="22"/>
+              </w:rPr>
+              <w:t xml:space="preserve"> 1.3</w:t>
             </w:r>
           </w:p>
         </w:tc>
@@ -1643,7 +2213,16 @@
                 <w:sz w:val="22"/>
                 <w:szCs w:val="22"/>
               </w:rPr>
-              <w:t>Fix the Short Project Description part in Project Proposal to be more specific such as:</w:t>
+              <w:t xml:space="preserve">Fix the Short Project Description part in Project </w:t>
+            </w:r>
+            <w:r>
+              <w:rPr>
+                <w:rFonts w:asciiTheme="minorHAnsi" w:hAnsiTheme="minorHAnsi" w:cstheme="minorHAnsi"/>
+                <w:sz w:val="22"/>
+                <w:szCs w:val="22"/>
+              </w:rPr>
+              <w:lastRenderedPageBreak/>
+              <w:t>Proposal to be more specific such as:</w:t>
             </w:r>
           </w:p>
           <w:p>
@@ -1804,6 +2383,7 @@
                 <w:sz w:val="22"/>
                 <w:szCs w:val="22"/>
               </w:rPr>
+              <w:lastRenderedPageBreak/>
               <w:t>14/03/2018</w:t>
             </w:r>
           </w:p>
@@ -1827,7 +2407,7 @@
                 <w:sz w:val="22"/>
                 <w:szCs w:val="22"/>
               </w:rPr>
-              <w:t>Draft</w:t>
+              <w:t>Completed</w:t>
             </w:r>
           </w:p>
         </w:tc>
@@ -1852,7 +2432,15 @@
                 <w:sz w:val="22"/>
                 <w:szCs w:val="22"/>
               </w:rPr>
-              <w:t>Project Plan v1</w:t>
+              <w:t xml:space="preserve">Project Plan </w:t>
+            </w:r>
+            <w:r>
+              <w:rPr>
+                <w:rFonts w:asciiTheme="minorHAnsi" w:hAnsiTheme="minorHAnsi" w:cstheme="minorHAnsi"/>
+                <w:sz w:val="22"/>
+                <w:szCs w:val="22"/>
+              </w:rPr>
+              <w:t>1.1</w:t>
             </w:r>
           </w:p>
         </w:tc>
@@ -1926,16 +2514,7 @@
                 <w:sz w:val="22"/>
                 <w:szCs w:val="22"/>
               </w:rPr>
-              <w:t xml:space="preserve">Referenced milestones from subject outline and </w:t>
-            </w:r>
-            <w:r>
-              <w:rPr>
-                <w:rFonts w:asciiTheme="minorHAnsi" w:hAnsiTheme="minorHAnsi" w:cstheme="minorHAnsi"/>
-                <w:sz w:val="22"/>
-                <w:szCs w:val="22"/>
-              </w:rPr>
-              <w:lastRenderedPageBreak/>
-              <w:t>assignments.</w:t>
+              <w:t>Referenced milestones from subject outline and assignments.</w:t>
             </w:r>
           </w:p>
         </w:tc>
@@ -1958,7 +2537,6 @@
                 <w:sz w:val="22"/>
                 <w:szCs w:val="22"/>
               </w:rPr>
-              <w:lastRenderedPageBreak/>
               <w:t>12/03/2018</w:t>
             </w:r>
           </w:p>
@@ -1982,7 +2560,7 @@
                 <w:sz w:val="22"/>
                 <w:szCs w:val="22"/>
               </w:rPr>
-              <w:t>Draft</w:t>
+              <w:t>Completed</w:t>
             </w:r>
           </w:p>
         </w:tc>
@@ -2007,7 +2585,15 @@
                 <w:sz w:val="22"/>
                 <w:szCs w:val="22"/>
               </w:rPr>
-              <w:t>Project Plan v2</w:t>
+              <w:t xml:space="preserve">Project Plan </w:t>
+            </w:r>
+            <w:r>
+              <w:rPr>
+                <w:rFonts w:asciiTheme="minorHAnsi" w:hAnsiTheme="minorHAnsi" w:cstheme="minorHAnsi"/>
+                <w:sz w:val="22"/>
+                <w:szCs w:val="22"/>
+              </w:rPr>
+              <w:t>1.2</w:t>
             </w:r>
           </w:p>
         </w:tc>
@@ -2058,7 +2644,23 @@
                 <w:sz w:val="22"/>
                 <w:szCs w:val="22"/>
               </w:rPr>
-              <w:t>Updated milestones for iteration 1</w:t>
+              <w:t xml:space="preserve">Add more tasks the Iteration I-1 in Project Milestones and Objectives </w:t>
+            </w:r>
+            <w:r>
+              <w:rPr>
+                <w:rFonts w:asciiTheme="minorHAnsi" w:hAnsiTheme="minorHAnsi" w:cstheme="minorHAnsi"/>
+                <w:sz w:val="22"/>
+                <w:szCs w:val="22"/>
+              </w:rPr>
+              <w:t>part such</w:t>
+            </w:r>
+            <w:r>
+              <w:rPr>
+                <w:rFonts w:asciiTheme="minorHAnsi" w:hAnsiTheme="minorHAnsi" w:cstheme="minorHAnsi"/>
+                <w:sz w:val="22"/>
+                <w:szCs w:val="22"/>
+              </w:rPr>
+              <w:t xml:space="preserve"> as Risk List, master Test Plan, etc.</w:t>
             </w:r>
           </w:p>
           <w:p>
@@ -2081,7 +2683,7 @@
                 <w:sz w:val="22"/>
                 <w:szCs w:val="22"/>
               </w:rPr>
-              <w:t>Updated deployment section (adding information about beta testing)</w:t>
+              <w:t>Add more information about the features of the System.</w:t>
             </w:r>
           </w:p>
           <w:p>
@@ -2104,7 +2706,126 @@
                 <w:sz w:val="22"/>
                 <w:szCs w:val="22"/>
               </w:rPr>
-              <w:t>Updated Project Practices and measurement section (removing detailed information about the Unified Process and referencing it to the project proposal)</w:t>
+              <w:t>The Project Plan should not use the words such as “Head of” because those words only used for an organisation or department.</w:t>
+            </w:r>
+          </w:p>
+          <w:p>
+            <w:pPr>
+              <w:pStyle w:val="ListParagraph"/>
+              <w:numPr>
+                <w:ilvl w:val="0"/>
+                <w:numId w:val="5"/>
+              </w:numPr>
+              <w:jc w:val="both"/>
+              <w:rPr>
+                <w:rFonts w:asciiTheme="minorHAnsi" w:hAnsiTheme="minorHAnsi" w:cstheme="minorHAnsi"/>
+                <w:sz w:val="22"/>
+                <w:szCs w:val="22"/>
+              </w:rPr>
+            </w:pPr>
+            <w:r>
+              <w:rPr>
+                <w:rFonts w:asciiTheme="minorHAnsi" w:hAnsiTheme="minorHAnsi" w:cstheme="minorHAnsi"/>
+                <w:sz w:val="22"/>
+                <w:szCs w:val="22"/>
+              </w:rPr>
+              <w:t xml:space="preserve">Deployment section should be improved the testing phase. (the </w:t>
+            </w:r>
+            <w:proofErr w:type="spellStart"/>
+            <w:r>
+              <w:rPr>
+                <w:rFonts w:asciiTheme="minorHAnsi" w:hAnsiTheme="minorHAnsi" w:cstheme="minorHAnsi"/>
+                <w:sz w:val="22"/>
+                <w:szCs w:val="22"/>
+              </w:rPr>
+              <w:t>porject</w:t>
+            </w:r>
+            <w:proofErr w:type="spellEnd"/>
+            <w:r>
+              <w:rPr>
+                <w:rFonts w:asciiTheme="minorHAnsi" w:hAnsiTheme="minorHAnsi" w:cstheme="minorHAnsi"/>
+                <w:sz w:val="22"/>
+                <w:szCs w:val="22"/>
+              </w:rPr>
+              <w:t xml:space="preserve"> should be tested and get the feedback from other teams or stakeholders).</w:t>
+            </w:r>
+          </w:p>
+          <w:p>
+            <w:pPr>
+              <w:pStyle w:val="ListParagraph"/>
+              <w:numPr>
+                <w:ilvl w:val="0"/>
+                <w:numId w:val="5"/>
+              </w:numPr>
+              <w:jc w:val="both"/>
+              <w:rPr>
+                <w:rFonts w:asciiTheme="minorHAnsi" w:hAnsiTheme="minorHAnsi" w:cstheme="minorHAnsi"/>
+                <w:sz w:val="22"/>
+                <w:szCs w:val="22"/>
+              </w:rPr>
+            </w:pPr>
+            <w:r>
+              <w:rPr>
+                <w:rFonts w:asciiTheme="minorHAnsi" w:hAnsiTheme="minorHAnsi" w:cstheme="minorHAnsi"/>
+                <w:sz w:val="22"/>
+                <w:szCs w:val="22"/>
+              </w:rPr>
+              <w:t xml:space="preserve">Add more role for each </w:t>
+            </w:r>
+            <w:r>
+              <w:rPr>
+                <w:rFonts w:asciiTheme="minorHAnsi" w:hAnsiTheme="minorHAnsi" w:cstheme="minorHAnsi"/>
+                <w:sz w:val="22"/>
+                <w:szCs w:val="22"/>
+              </w:rPr>
+              <w:lastRenderedPageBreak/>
+              <w:t>team member instead of 1 member only assign 1 role.</w:t>
+            </w:r>
+          </w:p>
+          <w:p>
+            <w:pPr>
+              <w:pStyle w:val="ListParagraph"/>
+              <w:numPr>
+                <w:ilvl w:val="0"/>
+                <w:numId w:val="5"/>
+              </w:numPr>
+              <w:jc w:val="both"/>
+              <w:rPr>
+                <w:rFonts w:asciiTheme="minorHAnsi" w:hAnsiTheme="minorHAnsi" w:cstheme="minorHAnsi"/>
+                <w:sz w:val="22"/>
+                <w:szCs w:val="22"/>
+              </w:rPr>
+            </w:pPr>
+            <w:r>
+              <w:rPr>
+                <w:rFonts w:asciiTheme="minorHAnsi" w:hAnsiTheme="minorHAnsi" w:cstheme="minorHAnsi"/>
+                <w:sz w:val="22"/>
+                <w:szCs w:val="22"/>
+              </w:rPr>
+              <w:t>Project Practices and Measurements should be fixed by giving the shorter description but need to be reference to the Project Proposal.</w:t>
+            </w:r>
+          </w:p>
+          <w:p>
+            <w:pPr>
+              <w:pStyle w:val="ListParagraph"/>
+              <w:numPr>
+                <w:ilvl w:val="0"/>
+                <w:numId w:val="5"/>
+              </w:numPr>
+              <w:jc w:val="both"/>
+              <w:rPr>
+                <w:rFonts w:asciiTheme="minorHAnsi" w:hAnsiTheme="minorHAnsi" w:cstheme="minorHAnsi"/>
+                <w:sz w:val="22"/>
+                <w:szCs w:val="22"/>
+              </w:rPr>
+            </w:pPr>
+            <w:r>
+              <w:rPr>
+                <w:rFonts w:asciiTheme="minorHAnsi" w:hAnsiTheme="minorHAnsi" w:cstheme="minorHAnsi"/>
+                <w:sz w:val="22"/>
+                <w:szCs w:val="22"/>
+              </w:rPr>
+              <w:t>Add Gantt Chart for the Project Practices and Measurements.</w:t>
             </w:r>
           </w:p>
         </w:tc>
@@ -2127,7 +2848,16 @@
                 <w:sz w:val="22"/>
                 <w:szCs w:val="22"/>
               </w:rPr>
-              <w:t>14/03/2017</w:t>
+              <w:lastRenderedPageBreak/>
+              <w:t>14/03/201</w:t>
+            </w:r>
+            <w:r>
+              <w:rPr>
+                <w:rFonts w:asciiTheme="minorHAnsi" w:hAnsiTheme="minorHAnsi" w:cstheme="minorHAnsi"/>
+                <w:sz w:val="22"/>
+                <w:szCs w:val="22"/>
+              </w:rPr>
+              <w:t>8</w:t>
             </w:r>
           </w:p>
         </w:tc>
@@ -2150,7 +2880,503 @@
                 <w:sz w:val="22"/>
                 <w:szCs w:val="22"/>
               </w:rPr>
-              <w:t>Revised</w:t>
+              <w:t>Completed</w:t>
+            </w:r>
+          </w:p>
+        </w:tc>
+      </w:tr>
+      <w:tr>
+        <w:tc>
+          <w:tcPr>
+            <w:tcW w:w="1071" w:type="pct"/>
+          </w:tcPr>
+          <w:p>
+            <w:pPr>
+              <w:jc w:val="both"/>
+              <w:rPr>
+                <w:rFonts w:asciiTheme="minorHAnsi" w:hAnsiTheme="minorHAnsi" w:cstheme="minorHAnsi"/>
+                <w:sz w:val="22"/>
+                <w:szCs w:val="22"/>
+              </w:rPr>
+            </w:pPr>
+            <w:r>
+              <w:rPr>
+                <w:rFonts w:asciiTheme="minorHAnsi" w:hAnsiTheme="minorHAnsi" w:cstheme="minorHAnsi"/>
+                <w:sz w:val="22"/>
+                <w:szCs w:val="22"/>
+              </w:rPr>
+              <w:t xml:space="preserve">Iteration 1 Plan </w:t>
+            </w:r>
+            <w:r>
+              <w:rPr>
+                <w:rFonts w:asciiTheme="minorHAnsi" w:hAnsiTheme="minorHAnsi" w:cstheme="minorHAnsi"/>
+                <w:sz w:val="22"/>
+                <w:szCs w:val="22"/>
+              </w:rPr>
+              <w:t>1.1</w:t>
+            </w:r>
+          </w:p>
+        </w:tc>
+        <w:tc>
+          <w:tcPr>
+            <w:tcW w:w="738" w:type="pct"/>
+          </w:tcPr>
+          <w:p>
+            <w:pPr>
+              <w:jc w:val="both"/>
+              <w:rPr>
+                <w:rFonts w:asciiTheme="minorHAnsi" w:hAnsiTheme="minorHAnsi" w:cstheme="minorHAnsi"/>
+                <w:sz w:val="22"/>
+                <w:szCs w:val="22"/>
+              </w:rPr>
+            </w:pPr>
+            <w:proofErr w:type="spellStart"/>
+            <w:r>
+              <w:rPr>
+                <w:rFonts w:asciiTheme="minorHAnsi" w:hAnsiTheme="minorHAnsi" w:cstheme="minorHAnsi"/>
+                <w:sz w:val="22"/>
+                <w:szCs w:val="22"/>
+              </w:rPr>
+              <w:t>Hieu</w:t>
+            </w:r>
+            <w:proofErr w:type="spellEnd"/>
+            <w:r>
+              <w:rPr>
+                <w:rFonts w:asciiTheme="minorHAnsi" w:hAnsiTheme="minorHAnsi" w:cstheme="minorHAnsi"/>
+                <w:sz w:val="22"/>
+                <w:szCs w:val="22"/>
+              </w:rPr>
+              <w:t xml:space="preserve"> Hanh Tran</w:t>
+            </w:r>
+          </w:p>
+        </w:tc>
+        <w:tc>
+          <w:tcPr>
+            <w:tcW w:w="1678" w:type="pct"/>
+          </w:tcPr>
+          <w:p>
+            <w:pPr>
+              <w:pStyle w:val="ListParagraph"/>
+              <w:numPr>
+                <w:ilvl w:val="0"/>
+                <w:numId w:val="5"/>
+              </w:numPr>
+              <w:jc w:val="both"/>
+              <w:rPr>
+                <w:rFonts w:asciiTheme="minorHAnsi" w:hAnsiTheme="minorHAnsi" w:cstheme="minorHAnsi"/>
+                <w:sz w:val="22"/>
+                <w:szCs w:val="22"/>
+              </w:rPr>
+            </w:pPr>
+            <w:r>
+              <w:rPr>
+                <w:rFonts w:asciiTheme="minorHAnsi" w:hAnsiTheme="minorHAnsi" w:cstheme="minorHAnsi"/>
+                <w:sz w:val="22"/>
+                <w:szCs w:val="22"/>
+              </w:rPr>
+              <w:t>Provide the Key milestones such as milestone and date of each mil</w:t>
+            </w:r>
+            <w:r>
+              <w:rPr>
+                <w:rFonts w:asciiTheme="minorHAnsi" w:hAnsiTheme="minorHAnsi" w:cstheme="minorHAnsi"/>
+                <w:sz w:val="22"/>
+                <w:szCs w:val="22"/>
+              </w:rPr>
+              <w:t>e</w:t>
+            </w:r>
+            <w:r>
+              <w:rPr>
+                <w:rFonts w:asciiTheme="minorHAnsi" w:hAnsiTheme="minorHAnsi" w:cstheme="minorHAnsi"/>
+                <w:sz w:val="22"/>
+                <w:szCs w:val="22"/>
+              </w:rPr>
+              <w:t>stone.</w:t>
+            </w:r>
+          </w:p>
+          <w:p>
+            <w:pPr>
+              <w:pStyle w:val="ListParagraph"/>
+              <w:numPr>
+                <w:ilvl w:val="0"/>
+                <w:numId w:val="5"/>
+              </w:numPr>
+              <w:jc w:val="both"/>
+              <w:rPr>
+                <w:rFonts w:asciiTheme="minorHAnsi" w:hAnsiTheme="minorHAnsi" w:cstheme="minorHAnsi"/>
+                <w:sz w:val="22"/>
+                <w:szCs w:val="22"/>
+              </w:rPr>
+            </w:pPr>
+            <w:r>
+              <w:rPr>
+                <w:rFonts w:asciiTheme="minorHAnsi" w:hAnsiTheme="minorHAnsi" w:cstheme="minorHAnsi"/>
+                <w:sz w:val="22"/>
+                <w:szCs w:val="22"/>
+              </w:rPr>
+              <w:t>Prove the high-level objectives of the Iteration 1.</w:t>
+            </w:r>
+          </w:p>
+          <w:p>
+            <w:pPr>
+              <w:pStyle w:val="ListParagraph"/>
+              <w:numPr>
+                <w:ilvl w:val="0"/>
+                <w:numId w:val="5"/>
+              </w:numPr>
+              <w:jc w:val="both"/>
+              <w:rPr>
+                <w:rFonts w:asciiTheme="minorHAnsi" w:hAnsiTheme="minorHAnsi" w:cstheme="minorHAnsi"/>
+                <w:sz w:val="22"/>
+                <w:szCs w:val="22"/>
+              </w:rPr>
+            </w:pPr>
+            <w:r>
+              <w:rPr>
+                <w:rFonts w:asciiTheme="minorHAnsi" w:hAnsiTheme="minorHAnsi" w:cstheme="minorHAnsi"/>
+                <w:sz w:val="22"/>
+                <w:szCs w:val="22"/>
+              </w:rPr>
+              <w:t>Provide the Work Item assignments to give the details of the task such as who will assign for the task, priority of the task, etc.</w:t>
+            </w:r>
+          </w:p>
+          <w:p>
+            <w:pPr>
+              <w:pStyle w:val="ListParagraph"/>
+              <w:numPr>
+                <w:ilvl w:val="0"/>
+                <w:numId w:val="5"/>
+              </w:numPr>
+              <w:jc w:val="both"/>
+              <w:rPr>
+                <w:rFonts w:asciiTheme="minorHAnsi" w:hAnsiTheme="minorHAnsi" w:cstheme="minorHAnsi"/>
+                <w:sz w:val="22"/>
+                <w:szCs w:val="22"/>
+              </w:rPr>
+            </w:pPr>
+            <w:r>
+              <w:rPr>
+                <w:rFonts w:asciiTheme="minorHAnsi" w:hAnsiTheme="minorHAnsi" w:cstheme="minorHAnsi"/>
+                <w:sz w:val="22"/>
+                <w:szCs w:val="22"/>
+              </w:rPr>
+              <w:t>Provide the issues when doing the Iteration.</w:t>
+            </w:r>
+          </w:p>
+          <w:p>
+            <w:pPr>
+              <w:pStyle w:val="ListParagraph"/>
+              <w:numPr>
+                <w:ilvl w:val="0"/>
+                <w:numId w:val="5"/>
+              </w:numPr>
+              <w:jc w:val="both"/>
+              <w:rPr>
+                <w:rFonts w:asciiTheme="minorHAnsi" w:hAnsiTheme="minorHAnsi" w:cstheme="minorHAnsi"/>
+                <w:sz w:val="22"/>
+                <w:szCs w:val="22"/>
+              </w:rPr>
+            </w:pPr>
+            <w:r>
+              <w:rPr>
+                <w:rFonts w:asciiTheme="minorHAnsi" w:hAnsiTheme="minorHAnsi" w:cstheme="minorHAnsi"/>
+                <w:sz w:val="22"/>
+                <w:szCs w:val="22"/>
+              </w:rPr>
+              <w:t>Provide the evaluation criteria for the Iteration 1.</w:t>
+            </w:r>
+          </w:p>
+          <w:p>
+            <w:pPr>
+              <w:pStyle w:val="ListParagraph"/>
+              <w:numPr>
+                <w:ilvl w:val="0"/>
+                <w:numId w:val="5"/>
+              </w:numPr>
+              <w:jc w:val="both"/>
+              <w:rPr>
+                <w:rFonts w:asciiTheme="minorHAnsi" w:hAnsiTheme="minorHAnsi" w:cstheme="minorHAnsi"/>
+                <w:sz w:val="22"/>
+                <w:szCs w:val="22"/>
+              </w:rPr>
+            </w:pPr>
+            <w:r>
+              <w:rPr>
+                <w:rFonts w:asciiTheme="minorHAnsi" w:hAnsiTheme="minorHAnsi" w:cstheme="minorHAnsi"/>
+                <w:sz w:val="22"/>
+                <w:szCs w:val="22"/>
+              </w:rPr>
+              <w:t>Provide</w:t>
+            </w:r>
+            <w:r>
+              <w:rPr>
+                <w:rFonts w:asciiTheme="minorHAnsi" w:hAnsiTheme="minorHAnsi" w:cstheme="minorHAnsi"/>
+                <w:sz w:val="22"/>
+                <w:szCs w:val="22"/>
+              </w:rPr>
+              <w:t xml:space="preserve"> the assessments which is used for capturing and communicating results and actions from assessments.</w:t>
+            </w:r>
+          </w:p>
+        </w:tc>
+        <w:tc>
+          <w:tcPr>
+            <w:tcW w:w="854" w:type="pct"/>
+          </w:tcPr>
+          <w:p>
+            <w:pPr>
+              <w:jc w:val="both"/>
+              <w:rPr>
+                <w:rFonts w:asciiTheme="minorHAnsi" w:hAnsiTheme="minorHAnsi" w:cstheme="minorHAnsi"/>
+                <w:sz w:val="22"/>
+                <w:szCs w:val="22"/>
+              </w:rPr>
+            </w:pPr>
+            <w:r>
+              <w:rPr>
+                <w:rFonts w:asciiTheme="minorHAnsi" w:hAnsiTheme="minorHAnsi" w:cstheme="minorHAnsi"/>
+                <w:sz w:val="22"/>
+                <w:szCs w:val="22"/>
+              </w:rPr>
+              <w:t>10/03/2018</w:t>
+            </w:r>
+          </w:p>
+        </w:tc>
+        <w:tc>
+          <w:tcPr>
+            <w:tcW w:w="659" w:type="pct"/>
+          </w:tcPr>
+          <w:p>
+            <w:pPr>
+              <w:jc w:val="both"/>
+              <w:rPr>
+                <w:rFonts w:asciiTheme="minorHAnsi" w:hAnsiTheme="minorHAnsi" w:cstheme="minorHAnsi"/>
+                <w:sz w:val="22"/>
+                <w:szCs w:val="22"/>
+              </w:rPr>
+            </w:pPr>
+            <w:r>
+              <w:rPr>
+                <w:rFonts w:asciiTheme="minorHAnsi" w:hAnsiTheme="minorHAnsi" w:cstheme="minorHAnsi"/>
+                <w:sz w:val="22"/>
+                <w:szCs w:val="22"/>
+              </w:rPr>
+              <w:t>Completed</w:t>
+            </w:r>
+          </w:p>
+        </w:tc>
+      </w:tr>
+      <w:tr>
+        <w:tc>
+          <w:tcPr>
+            <w:tcW w:w="1071" w:type="pct"/>
+          </w:tcPr>
+          <w:p>
+            <w:pPr>
+              <w:jc w:val="both"/>
+              <w:rPr>
+                <w:rFonts w:asciiTheme="minorHAnsi" w:hAnsiTheme="minorHAnsi" w:cstheme="minorHAnsi"/>
+                <w:sz w:val="22"/>
+                <w:szCs w:val="22"/>
+              </w:rPr>
+            </w:pPr>
+            <w:r>
+              <w:rPr>
+                <w:rFonts w:asciiTheme="minorHAnsi" w:hAnsiTheme="minorHAnsi" w:cstheme="minorHAnsi"/>
+                <w:sz w:val="22"/>
+                <w:szCs w:val="22"/>
+              </w:rPr>
+              <w:t xml:space="preserve">Iteration 1 Plan </w:t>
+            </w:r>
+            <w:r>
+              <w:rPr>
+                <w:rFonts w:asciiTheme="minorHAnsi" w:hAnsiTheme="minorHAnsi" w:cstheme="minorHAnsi"/>
+                <w:sz w:val="22"/>
+                <w:szCs w:val="22"/>
+              </w:rPr>
+              <w:t>1.2</w:t>
+            </w:r>
+          </w:p>
+        </w:tc>
+        <w:tc>
+          <w:tcPr>
+            <w:tcW w:w="738" w:type="pct"/>
+          </w:tcPr>
+          <w:p>
+            <w:pPr>
+              <w:jc w:val="both"/>
+              <w:rPr>
+                <w:rFonts w:asciiTheme="minorHAnsi" w:hAnsiTheme="minorHAnsi" w:cstheme="minorHAnsi"/>
+                <w:sz w:val="22"/>
+                <w:szCs w:val="22"/>
+              </w:rPr>
+            </w:pPr>
+            <w:r>
+              <w:rPr>
+                <w:rFonts w:asciiTheme="minorHAnsi" w:hAnsiTheme="minorHAnsi" w:cstheme="minorHAnsi"/>
+                <w:sz w:val="22"/>
+                <w:szCs w:val="22"/>
+              </w:rPr>
+              <w:t>Shirish Maharjan</w:t>
+            </w:r>
+          </w:p>
+        </w:tc>
+        <w:tc>
+          <w:tcPr>
+            <w:tcW w:w="1678" w:type="pct"/>
+          </w:tcPr>
+          <w:p>
+            <w:pPr>
+              <w:pStyle w:val="ListParagraph"/>
+              <w:numPr>
+                <w:ilvl w:val="0"/>
+                <w:numId w:val="5"/>
+              </w:numPr>
+              <w:jc w:val="both"/>
+              <w:rPr>
+                <w:rFonts w:asciiTheme="minorHAnsi" w:hAnsiTheme="minorHAnsi" w:cstheme="minorHAnsi"/>
+                <w:sz w:val="22"/>
+                <w:szCs w:val="22"/>
+              </w:rPr>
+            </w:pPr>
+            <w:r>
+              <w:rPr>
+                <w:rFonts w:asciiTheme="minorHAnsi" w:hAnsiTheme="minorHAnsi" w:cstheme="minorHAnsi"/>
+                <w:sz w:val="22"/>
+                <w:szCs w:val="22"/>
+              </w:rPr>
+              <w:t>Adjust date of Iteration 1 start from 14/03/2018 instead of 12/03/2018.</w:t>
+            </w:r>
+          </w:p>
+          <w:p>
+            <w:pPr>
+              <w:pStyle w:val="ListParagraph"/>
+              <w:numPr>
+                <w:ilvl w:val="0"/>
+                <w:numId w:val="5"/>
+              </w:numPr>
+              <w:jc w:val="both"/>
+              <w:rPr>
+                <w:rFonts w:asciiTheme="minorHAnsi" w:hAnsiTheme="minorHAnsi" w:cstheme="minorHAnsi"/>
+                <w:sz w:val="22"/>
+                <w:szCs w:val="22"/>
+              </w:rPr>
+            </w:pPr>
+            <w:r>
+              <w:rPr>
+                <w:rFonts w:asciiTheme="minorHAnsi" w:hAnsiTheme="minorHAnsi" w:cstheme="minorHAnsi"/>
+                <w:sz w:val="22"/>
+                <w:szCs w:val="22"/>
+              </w:rPr>
+              <w:t xml:space="preserve">Complete the Assigned name for the tasks in work </w:t>
+            </w:r>
+            <w:proofErr w:type="spellStart"/>
+            <w:r>
+              <w:rPr>
+                <w:rFonts w:asciiTheme="minorHAnsi" w:hAnsiTheme="minorHAnsi" w:cstheme="minorHAnsi"/>
+                <w:sz w:val="22"/>
+                <w:szCs w:val="22"/>
+              </w:rPr>
+              <w:t>iten</w:t>
+            </w:r>
+            <w:proofErr w:type="spellEnd"/>
+            <w:r>
+              <w:rPr>
+                <w:rFonts w:asciiTheme="minorHAnsi" w:hAnsiTheme="minorHAnsi" w:cstheme="minorHAnsi"/>
+                <w:sz w:val="22"/>
+                <w:szCs w:val="22"/>
+              </w:rPr>
+              <w:t xml:space="preserve"> assignments.</w:t>
+            </w:r>
+          </w:p>
+          <w:p>
+            <w:pPr>
+              <w:pStyle w:val="ListParagraph"/>
+              <w:numPr>
+                <w:ilvl w:val="0"/>
+                <w:numId w:val="5"/>
+              </w:numPr>
+              <w:jc w:val="both"/>
+              <w:rPr>
+                <w:rFonts w:asciiTheme="minorHAnsi" w:hAnsiTheme="minorHAnsi" w:cstheme="minorHAnsi"/>
+                <w:sz w:val="22"/>
+                <w:szCs w:val="22"/>
+              </w:rPr>
+            </w:pPr>
+            <w:r>
+              <w:rPr>
+                <w:rFonts w:asciiTheme="minorHAnsi" w:hAnsiTheme="minorHAnsi" w:cstheme="minorHAnsi"/>
+                <w:sz w:val="22"/>
+                <w:szCs w:val="22"/>
+              </w:rPr>
+              <w:t>Add the Estimate Hours Work for each task in Work Item assignments.</w:t>
+            </w:r>
+          </w:p>
+          <w:p>
+            <w:pPr>
+              <w:pStyle w:val="ListParagraph"/>
+              <w:numPr>
+                <w:ilvl w:val="0"/>
+                <w:numId w:val="5"/>
+              </w:numPr>
+              <w:jc w:val="both"/>
+              <w:rPr>
+                <w:rFonts w:asciiTheme="minorHAnsi" w:hAnsiTheme="minorHAnsi" w:cstheme="minorHAnsi"/>
+                <w:sz w:val="22"/>
+                <w:szCs w:val="22"/>
+              </w:rPr>
+            </w:pPr>
+            <w:r>
+              <w:rPr>
+                <w:rFonts w:asciiTheme="minorHAnsi" w:hAnsiTheme="minorHAnsi" w:cstheme="minorHAnsi"/>
+                <w:sz w:val="22"/>
+                <w:szCs w:val="22"/>
+              </w:rPr>
+              <w:t>Complete the Issues part and Assessment part.</w:t>
+            </w:r>
+          </w:p>
+        </w:tc>
+        <w:tc>
+          <w:tcPr>
+            <w:tcW w:w="854" w:type="pct"/>
+          </w:tcPr>
+          <w:p>
+            <w:pPr>
+              <w:jc w:val="both"/>
+              <w:rPr>
+                <w:rFonts w:asciiTheme="minorHAnsi" w:hAnsiTheme="minorHAnsi" w:cstheme="minorHAnsi"/>
+                <w:sz w:val="22"/>
+                <w:szCs w:val="22"/>
+              </w:rPr>
+            </w:pPr>
+            <w:r>
+              <w:rPr>
+                <w:rFonts w:asciiTheme="minorHAnsi" w:hAnsiTheme="minorHAnsi" w:cstheme="minorHAnsi"/>
+                <w:sz w:val="22"/>
+                <w:szCs w:val="22"/>
+              </w:rPr>
+              <w:t>15/03/2018</w:t>
+            </w:r>
+          </w:p>
+        </w:tc>
+        <w:tc>
+          <w:tcPr>
+            <w:tcW w:w="659" w:type="pct"/>
+          </w:tcPr>
+          <w:p>
+            <w:pPr>
+              <w:jc w:val="both"/>
+              <w:rPr>
+                <w:rFonts w:asciiTheme="minorHAnsi" w:hAnsiTheme="minorHAnsi" w:cstheme="minorHAnsi"/>
+                <w:sz w:val="22"/>
+                <w:szCs w:val="22"/>
+              </w:rPr>
+            </w:pPr>
+            <w:r>
+              <w:rPr>
+                <w:rFonts w:asciiTheme="minorHAnsi" w:hAnsiTheme="minorHAnsi" w:cstheme="minorHAnsi"/>
+                <w:sz w:val="22"/>
+                <w:szCs w:val="22"/>
+              </w:rPr>
+              <w:t>Completed</w:t>
             </w:r>
           </w:p>
         </w:tc>
@@ -2537,6 +3763,230 @@
     </w:lvl>
   </w:abstractNum>
   <w:abstractNum w:abstractNumId="3" w15:restartNumberingAfterBreak="0">
+    <w:nsid w:val="43F2648D"/>
+    <w:multiLevelType w:val="hybridMultilevel"/>
+    <w:tmpl w:val="5B74CA5C"/>
+    <w:lvl w:ilvl="0" w:tplc="762A8F68">
+      <w:numFmt w:val="bullet"/>
+      <w:lvlText w:val="-"/>
+      <w:lvlJc w:val="left"/>
+      <w:pPr>
+        <w:ind w:left="720" w:hanging="360"/>
+      </w:pPr>
+      <w:rPr>
+        <w:rFonts w:ascii="Arial" w:eastAsia="Times New Roman" w:hAnsi="Arial" w:cs="Arial" w:hint="default"/>
+      </w:rPr>
+    </w:lvl>
+    <w:lvl w:ilvl="1" w:tplc="0C090003" w:tentative="1">
+      <w:start w:val="1"/>
+      <w:numFmt w:val="bullet"/>
+      <w:lvlText w:val="o"/>
+      <w:lvlJc w:val="left"/>
+      <w:pPr>
+        <w:ind w:left="1440" w:hanging="360"/>
+      </w:pPr>
+      <w:rPr>
+        <w:rFonts w:ascii="Courier New" w:hAnsi="Courier New" w:cs="Courier New" w:hint="default"/>
+      </w:rPr>
+    </w:lvl>
+    <w:lvl w:ilvl="2" w:tplc="0C090005" w:tentative="1">
+      <w:start w:val="1"/>
+      <w:numFmt w:val="bullet"/>
+      <w:lvlText w:val=""/>
+      <w:lvlJc w:val="left"/>
+      <w:pPr>
+        <w:ind w:left="2160" w:hanging="360"/>
+      </w:pPr>
+      <w:rPr>
+        <w:rFonts w:ascii="Wingdings" w:hAnsi="Wingdings" w:hint="default"/>
+      </w:rPr>
+    </w:lvl>
+    <w:lvl w:ilvl="3" w:tplc="0C090001" w:tentative="1">
+      <w:start w:val="1"/>
+      <w:numFmt w:val="bullet"/>
+      <w:lvlText w:val=""/>
+      <w:lvlJc w:val="left"/>
+      <w:pPr>
+        <w:ind w:left="2880" w:hanging="360"/>
+      </w:pPr>
+      <w:rPr>
+        <w:rFonts w:ascii="Symbol" w:hAnsi="Symbol" w:hint="default"/>
+      </w:rPr>
+    </w:lvl>
+    <w:lvl w:ilvl="4" w:tplc="0C090003" w:tentative="1">
+      <w:start w:val="1"/>
+      <w:numFmt w:val="bullet"/>
+      <w:lvlText w:val="o"/>
+      <w:lvlJc w:val="left"/>
+      <w:pPr>
+        <w:ind w:left="3600" w:hanging="360"/>
+      </w:pPr>
+      <w:rPr>
+        <w:rFonts w:ascii="Courier New" w:hAnsi="Courier New" w:cs="Courier New" w:hint="default"/>
+      </w:rPr>
+    </w:lvl>
+    <w:lvl w:ilvl="5" w:tplc="0C090005" w:tentative="1">
+      <w:start w:val="1"/>
+      <w:numFmt w:val="bullet"/>
+      <w:lvlText w:val=""/>
+      <w:lvlJc w:val="left"/>
+      <w:pPr>
+        <w:ind w:left="4320" w:hanging="360"/>
+      </w:pPr>
+      <w:rPr>
+        <w:rFonts w:ascii="Wingdings" w:hAnsi="Wingdings" w:hint="default"/>
+      </w:rPr>
+    </w:lvl>
+    <w:lvl w:ilvl="6" w:tplc="0C090001" w:tentative="1">
+      <w:start w:val="1"/>
+      <w:numFmt w:val="bullet"/>
+      <w:lvlText w:val=""/>
+      <w:lvlJc w:val="left"/>
+      <w:pPr>
+        <w:ind w:left="5040" w:hanging="360"/>
+      </w:pPr>
+      <w:rPr>
+        <w:rFonts w:ascii="Symbol" w:hAnsi="Symbol" w:hint="default"/>
+      </w:rPr>
+    </w:lvl>
+    <w:lvl w:ilvl="7" w:tplc="0C090003" w:tentative="1">
+      <w:start w:val="1"/>
+      <w:numFmt w:val="bullet"/>
+      <w:lvlText w:val="o"/>
+      <w:lvlJc w:val="left"/>
+      <w:pPr>
+        <w:ind w:left="5760" w:hanging="360"/>
+      </w:pPr>
+      <w:rPr>
+        <w:rFonts w:ascii="Courier New" w:hAnsi="Courier New" w:cs="Courier New" w:hint="default"/>
+      </w:rPr>
+    </w:lvl>
+    <w:lvl w:ilvl="8" w:tplc="0C090005" w:tentative="1">
+      <w:start w:val="1"/>
+      <w:numFmt w:val="bullet"/>
+      <w:lvlText w:val=""/>
+      <w:lvlJc w:val="left"/>
+      <w:pPr>
+        <w:ind w:left="6480" w:hanging="360"/>
+      </w:pPr>
+      <w:rPr>
+        <w:rFonts w:ascii="Wingdings" w:hAnsi="Wingdings" w:hint="default"/>
+      </w:rPr>
+    </w:lvl>
+  </w:abstractNum>
+  <w:abstractNum w:abstractNumId="4" w15:restartNumberingAfterBreak="0">
+    <w:nsid w:val="467B0E5F"/>
+    <w:multiLevelType w:val="hybridMultilevel"/>
+    <w:tmpl w:val="2A2ADE94"/>
+    <w:lvl w:ilvl="0" w:tplc="A48C0D14">
+      <w:numFmt w:val="bullet"/>
+      <w:lvlText w:val="-"/>
+      <w:lvlJc w:val="left"/>
+      <w:pPr>
+        <w:ind w:left="1080" w:hanging="360"/>
+      </w:pPr>
+      <w:rPr>
+        <w:rFonts w:ascii="Calibri" w:eastAsia="Times New Roman" w:hAnsi="Calibri" w:cstheme="minorHAnsi" w:hint="default"/>
+      </w:rPr>
+    </w:lvl>
+    <w:lvl w:ilvl="1" w:tplc="04090003" w:tentative="1">
+      <w:start w:val="1"/>
+      <w:numFmt w:val="bullet"/>
+      <w:lvlText w:val="o"/>
+      <w:lvlJc w:val="left"/>
+      <w:pPr>
+        <w:ind w:left="1800" w:hanging="360"/>
+      </w:pPr>
+      <w:rPr>
+        <w:rFonts w:ascii="Courier New" w:hAnsi="Courier New" w:cs="Courier New" w:hint="default"/>
+      </w:rPr>
+    </w:lvl>
+    <w:lvl w:ilvl="2" w:tplc="04090005" w:tentative="1">
+      <w:start w:val="1"/>
+      <w:numFmt w:val="bullet"/>
+      <w:lvlText w:val=""/>
+      <w:lvlJc w:val="left"/>
+      <w:pPr>
+        <w:ind w:left="2520" w:hanging="360"/>
+      </w:pPr>
+      <w:rPr>
+        <w:rFonts w:ascii="Wingdings" w:hAnsi="Wingdings" w:hint="default"/>
+      </w:rPr>
+    </w:lvl>
+    <w:lvl w:ilvl="3" w:tplc="04090001" w:tentative="1">
+      <w:start w:val="1"/>
+      <w:numFmt w:val="bullet"/>
+      <w:lvlText w:val=""/>
+      <w:lvlJc w:val="left"/>
+      <w:pPr>
+        <w:ind w:left="3240" w:hanging="360"/>
+      </w:pPr>
+      <w:rPr>
+        <w:rFonts w:ascii="Symbol" w:hAnsi="Symbol" w:hint="default"/>
+      </w:rPr>
+    </w:lvl>
+    <w:lvl w:ilvl="4" w:tplc="04090003" w:tentative="1">
+      <w:start w:val="1"/>
+      <w:numFmt w:val="bullet"/>
+      <w:lvlText w:val="o"/>
+      <w:lvlJc w:val="left"/>
+      <w:pPr>
+        <w:ind w:left="3960" w:hanging="360"/>
+      </w:pPr>
+      <w:rPr>
+        <w:rFonts w:ascii="Courier New" w:hAnsi="Courier New" w:cs="Courier New" w:hint="default"/>
+      </w:rPr>
+    </w:lvl>
+    <w:lvl w:ilvl="5" w:tplc="04090005" w:tentative="1">
+      <w:start w:val="1"/>
+      <w:numFmt w:val="bullet"/>
+      <w:lvlText w:val=""/>
+      <w:lvlJc w:val="left"/>
+      <w:pPr>
+        <w:ind w:left="4680" w:hanging="360"/>
+      </w:pPr>
+      <w:rPr>
+        <w:rFonts w:ascii="Wingdings" w:hAnsi="Wingdings" w:hint="default"/>
+      </w:rPr>
+    </w:lvl>
+    <w:lvl w:ilvl="6" w:tplc="04090001" w:tentative="1">
+      <w:start w:val="1"/>
+      <w:numFmt w:val="bullet"/>
+      <w:lvlText w:val=""/>
+      <w:lvlJc w:val="left"/>
+      <w:pPr>
+        <w:ind w:left="5400" w:hanging="360"/>
+      </w:pPr>
+      <w:rPr>
+        <w:rFonts w:ascii="Symbol" w:hAnsi="Symbol" w:hint="default"/>
+      </w:rPr>
+    </w:lvl>
+    <w:lvl w:ilvl="7" w:tplc="04090003" w:tentative="1">
+      <w:start w:val="1"/>
+      <w:numFmt w:val="bullet"/>
+      <w:lvlText w:val="o"/>
+      <w:lvlJc w:val="left"/>
+      <w:pPr>
+        <w:ind w:left="6120" w:hanging="360"/>
+      </w:pPr>
+      <w:rPr>
+        <w:rFonts w:ascii="Courier New" w:hAnsi="Courier New" w:cs="Courier New" w:hint="default"/>
+      </w:rPr>
+    </w:lvl>
+    <w:lvl w:ilvl="8" w:tplc="04090005" w:tentative="1">
+      <w:start w:val="1"/>
+      <w:numFmt w:val="bullet"/>
+      <w:lvlText w:val=""/>
+      <w:lvlJc w:val="left"/>
+      <w:pPr>
+        <w:ind w:left="6840" w:hanging="360"/>
+      </w:pPr>
+      <w:rPr>
+        <w:rFonts w:ascii="Wingdings" w:hAnsi="Wingdings" w:hint="default"/>
+      </w:rPr>
+    </w:lvl>
+  </w:abstractNum>
+  <w:abstractNum w:abstractNumId="5" w15:restartNumberingAfterBreak="0">
     <w:nsid w:val="550B4F31"/>
     <w:multiLevelType w:val="hybridMultilevel"/>
     <w:tmpl w:val="7D3A7A0C"/>
@@ -2649,10 +4099,10 @@
       </w:rPr>
     </w:lvl>
   </w:abstractNum>
-  <w:abstractNum w:abstractNumId="4" w15:restartNumberingAfterBreak="0">
+  <w:abstractNum w:abstractNumId="6" w15:restartNumberingAfterBreak="0">
     <w:nsid w:val="57FC2AC8"/>
     <w:multiLevelType w:val="hybridMultilevel"/>
-    <w:tmpl w:val="24BE0B02"/>
+    <w:tmpl w:val="1A0A7320"/>
     <w:lvl w:ilvl="0" w:tplc="0C090001">
       <w:start w:val="1"/>
       <w:numFmt w:val="bullet"/>
@@ -2762,7 +4212,7 @@
       </w:rPr>
     </w:lvl>
   </w:abstractNum>
-  <w:abstractNum w:abstractNumId="5" w15:restartNumberingAfterBreak="0">
+  <w:abstractNum w:abstractNumId="7" w15:restartNumberingAfterBreak="0">
     <w:nsid w:val="73AD14E2"/>
     <w:multiLevelType w:val="hybridMultilevel"/>
     <w:tmpl w:val="1FD0CF0A"/>
@@ -2875,7 +4325,7 @@
     </w:lvl>
   </w:abstractNum>
   <w:num w:numId="1">
-    <w:abstractNumId w:val="5"/>
+    <w:abstractNumId w:val="7"/>
   </w:num>
   <w:num w:numId="2">
     <w:abstractNumId w:val="0"/>
@@ -2887,10 +4337,16 @@
     <w:abstractNumId w:val="1"/>
   </w:num>
   <w:num w:numId="5">
-    <w:abstractNumId w:val="4"/>
+    <w:abstractNumId w:val="6"/>
   </w:num>
   <w:num w:numId="6">
+    <w:abstractNumId w:val="5"/>
+  </w:num>
+  <w:num w:numId="7">
     <w:abstractNumId w:val="3"/>
+  </w:num>
+  <w:num w:numId="8">
+    <w:abstractNumId w:val="4"/>
   </w:num>
 </w:numbering>
 </file>

--- a/Documentation/Version Control.docx
+++ b/Documentation/Version Control.docx
@@ -259,8 +259,6 @@
         </w:rPr>
         <w:t xml:space="preserve">first </w:t>
       </w:r>
-      <w:bookmarkStart w:id="0" w:name="_GoBack"/>
-      <w:bookmarkEnd w:id="0"/>
       <w:r>
         <w:rPr>
           <w:rFonts w:asciiTheme="minorHAnsi" w:hAnsiTheme="minorHAnsi" w:cstheme="minorHAnsi"/>
@@ -1633,25 +1631,23 @@
                 <w:szCs w:val="22"/>
               </w:rPr>
               <w:lastRenderedPageBreak/>
-              <w:t xml:space="preserve">In the conflict resolution should mention that the project manager would be </w:t>
-            </w:r>
-            <w:proofErr w:type="spellStart"/>
-            <w:r>
-              <w:rPr>
-                <w:rFonts w:asciiTheme="minorHAnsi" w:hAnsiTheme="minorHAnsi" w:cstheme="minorHAnsi"/>
-                <w:sz w:val="22"/>
-                <w:szCs w:val="22"/>
-              </w:rPr>
-              <w:t>incharge</w:t>
-            </w:r>
-            <w:proofErr w:type="spellEnd"/>
-            <w:r>
-              <w:rPr>
-                <w:rFonts w:asciiTheme="minorHAnsi" w:hAnsiTheme="minorHAnsi" w:cstheme="minorHAnsi"/>
-                <w:sz w:val="22"/>
-                <w:szCs w:val="22"/>
-              </w:rPr>
-              <w:t xml:space="preserve"> when having the conflicts between team members.</w:t>
+              <w:t>In the conflict resolution should mention that the project manager would be in</w:t>
+            </w:r>
+            <w:r>
+              <w:rPr>
+                <w:rFonts w:asciiTheme="minorHAnsi" w:hAnsiTheme="minorHAnsi" w:cstheme="minorHAnsi"/>
+                <w:sz w:val="22"/>
+                <w:szCs w:val="22"/>
+              </w:rPr>
+              <w:t xml:space="preserve"> </w:t>
+            </w:r>
+            <w:r>
+              <w:rPr>
+                <w:rFonts w:asciiTheme="minorHAnsi" w:hAnsiTheme="minorHAnsi" w:cstheme="minorHAnsi"/>
+                <w:sz w:val="22"/>
+                <w:szCs w:val="22"/>
+              </w:rPr>
+              <w:t>charge when having the conflicts between team members.</w:t>
             </w:r>
           </w:p>
           <w:p>
@@ -2905,15 +2901,7 @@
                 <w:sz w:val="22"/>
                 <w:szCs w:val="22"/>
               </w:rPr>
-              <w:t xml:space="preserve">Iteration 1 Plan </w:t>
-            </w:r>
-            <w:r>
-              <w:rPr>
-                <w:rFonts w:asciiTheme="minorHAnsi" w:hAnsiTheme="minorHAnsi" w:cstheme="minorHAnsi"/>
-                <w:sz w:val="22"/>
-                <w:szCs w:val="22"/>
-              </w:rPr>
-              <w:t>1.1</w:t>
+              <w:t>Project Plan 1.3</w:t>
             </w:r>
           </w:p>
         </w:tc>
@@ -2930,23 +2918,13 @@
                 <w:szCs w:val="22"/>
               </w:rPr>
             </w:pPr>
-            <w:proofErr w:type="spellStart"/>
-            <w:r>
-              <w:rPr>
-                <w:rFonts w:asciiTheme="minorHAnsi" w:hAnsiTheme="minorHAnsi" w:cstheme="minorHAnsi"/>
-                <w:sz w:val="22"/>
-                <w:szCs w:val="22"/>
-              </w:rPr>
-              <w:t>Hieu</w:t>
-            </w:r>
-            <w:proofErr w:type="spellEnd"/>
-            <w:r>
-              <w:rPr>
-                <w:rFonts w:asciiTheme="minorHAnsi" w:hAnsiTheme="minorHAnsi" w:cstheme="minorHAnsi"/>
-                <w:sz w:val="22"/>
-                <w:szCs w:val="22"/>
-              </w:rPr>
-              <w:t xml:space="preserve"> Hanh Tran</w:t>
+            <w:r>
+              <w:rPr>
+                <w:rFonts w:asciiTheme="minorHAnsi" w:hAnsiTheme="minorHAnsi" w:cstheme="minorHAnsi"/>
+                <w:sz w:val="22"/>
+                <w:szCs w:val="22"/>
+              </w:rPr>
+              <w:t>Shirish Maharjan</w:t>
             </w:r>
           </w:p>
         </w:tc>
@@ -2974,23 +2952,7 @@
                 <w:sz w:val="22"/>
                 <w:szCs w:val="22"/>
               </w:rPr>
-              <w:t>Provide the Key milestones such as milestone and date of each mil</w:t>
-            </w:r>
-            <w:r>
-              <w:rPr>
-                <w:rFonts w:asciiTheme="minorHAnsi" w:hAnsiTheme="minorHAnsi" w:cstheme="minorHAnsi"/>
-                <w:sz w:val="22"/>
-                <w:szCs w:val="22"/>
-              </w:rPr>
-              <w:t>e</w:t>
-            </w:r>
-            <w:r>
-              <w:rPr>
-                <w:rFonts w:asciiTheme="minorHAnsi" w:hAnsiTheme="minorHAnsi" w:cstheme="minorHAnsi"/>
-                <w:sz w:val="22"/>
-                <w:szCs w:val="22"/>
-              </w:rPr>
-              <w:t>stone.</w:t>
+              <w:t>Divided each iteration into 2 rows for 2 weeks in each iteration.</w:t>
             </w:r>
           </w:p>
           <w:p>
@@ -3013,7 +2975,15 @@
                 <w:sz w:val="22"/>
                 <w:szCs w:val="22"/>
               </w:rPr>
-              <w:t>Prove the high-level objectives of the Iteration 1.</w:t>
+              <w:t xml:space="preserve">Added </w:t>
+            </w:r>
+            <w:r>
+              <w:rPr>
+                <w:rFonts w:asciiTheme="minorHAnsi" w:hAnsiTheme="minorHAnsi" w:cstheme="minorHAnsi"/>
+                <w:sz w:val="22"/>
+                <w:szCs w:val="22"/>
+              </w:rPr>
+              <w:t>Update Version Control Document”, “Update Project Vision”, “Update Risk List”, etc. into the Project Milestones and Objectives.</w:t>
             </w:r>
           </w:p>
           <w:p>
@@ -3036,9 +3006,126 @@
                 <w:sz w:val="22"/>
                 <w:szCs w:val="22"/>
               </w:rPr>
-              <w:t>Provide the Work Item assignments to give the details of the task such as who will assign for the task, priority of the task, etc.</w:t>
-            </w:r>
-          </w:p>
+              <w:t xml:space="preserve">Adjusted dates and added more time for the documents that could not be competed </w:t>
+            </w:r>
+          </w:p>
+        </w:tc>
+        <w:tc>
+          <w:tcPr>
+            <w:tcW w:w="854" w:type="pct"/>
+          </w:tcPr>
+          <w:p>
+            <w:pPr>
+              <w:jc w:val="both"/>
+              <w:rPr>
+                <w:rFonts w:asciiTheme="minorHAnsi" w:hAnsiTheme="minorHAnsi" w:cstheme="minorHAnsi"/>
+                <w:sz w:val="22"/>
+                <w:szCs w:val="22"/>
+              </w:rPr>
+            </w:pPr>
+            <w:r>
+              <w:rPr>
+                <w:rFonts w:asciiTheme="minorHAnsi" w:hAnsiTheme="minorHAnsi" w:cstheme="minorHAnsi"/>
+                <w:sz w:val="22"/>
+                <w:szCs w:val="22"/>
+              </w:rPr>
+              <w:t>21/03/2018</w:t>
+            </w:r>
+          </w:p>
+        </w:tc>
+        <w:tc>
+          <w:tcPr>
+            <w:tcW w:w="659" w:type="pct"/>
+          </w:tcPr>
+          <w:p>
+            <w:pPr>
+              <w:jc w:val="both"/>
+              <w:rPr>
+                <w:rFonts w:asciiTheme="minorHAnsi" w:hAnsiTheme="minorHAnsi" w:cstheme="minorHAnsi"/>
+                <w:sz w:val="22"/>
+                <w:szCs w:val="22"/>
+              </w:rPr>
+            </w:pPr>
+            <w:r>
+              <w:rPr>
+                <w:rFonts w:asciiTheme="minorHAnsi" w:hAnsiTheme="minorHAnsi" w:cstheme="minorHAnsi"/>
+                <w:sz w:val="22"/>
+                <w:szCs w:val="22"/>
+              </w:rPr>
+              <w:t>Completed</w:t>
+            </w:r>
+          </w:p>
+        </w:tc>
+      </w:tr>
+      <w:tr>
+        <w:tc>
+          <w:tcPr>
+            <w:tcW w:w="1071" w:type="pct"/>
+          </w:tcPr>
+          <w:p>
+            <w:pPr>
+              <w:jc w:val="both"/>
+              <w:rPr>
+                <w:rFonts w:asciiTheme="minorHAnsi" w:hAnsiTheme="minorHAnsi" w:cstheme="minorHAnsi"/>
+                <w:sz w:val="22"/>
+                <w:szCs w:val="22"/>
+              </w:rPr>
+            </w:pPr>
+            <w:r>
+              <w:rPr>
+                <w:rFonts w:asciiTheme="minorHAnsi" w:hAnsiTheme="minorHAnsi" w:cstheme="minorHAnsi"/>
+                <w:sz w:val="22"/>
+                <w:szCs w:val="22"/>
+              </w:rPr>
+              <w:t xml:space="preserve">Iteration 1 Plan </w:t>
+            </w:r>
+            <w:r>
+              <w:rPr>
+                <w:rFonts w:asciiTheme="minorHAnsi" w:hAnsiTheme="minorHAnsi" w:cstheme="minorHAnsi"/>
+                <w:sz w:val="22"/>
+                <w:szCs w:val="22"/>
+              </w:rPr>
+              <w:t>1.1</w:t>
+            </w:r>
+          </w:p>
+        </w:tc>
+        <w:tc>
+          <w:tcPr>
+            <w:tcW w:w="738" w:type="pct"/>
+          </w:tcPr>
+          <w:p>
+            <w:pPr>
+              <w:jc w:val="both"/>
+              <w:rPr>
+                <w:rFonts w:asciiTheme="minorHAnsi" w:hAnsiTheme="minorHAnsi" w:cstheme="minorHAnsi"/>
+                <w:sz w:val="22"/>
+                <w:szCs w:val="22"/>
+              </w:rPr>
+            </w:pPr>
+            <w:proofErr w:type="spellStart"/>
+            <w:r>
+              <w:rPr>
+                <w:rFonts w:asciiTheme="minorHAnsi" w:hAnsiTheme="minorHAnsi" w:cstheme="minorHAnsi"/>
+                <w:sz w:val="22"/>
+                <w:szCs w:val="22"/>
+              </w:rPr>
+              <w:t>Hieu</w:t>
+            </w:r>
+            <w:proofErr w:type="spellEnd"/>
+            <w:r>
+              <w:rPr>
+                <w:rFonts w:asciiTheme="minorHAnsi" w:hAnsiTheme="minorHAnsi" w:cstheme="minorHAnsi"/>
+                <w:sz w:val="22"/>
+                <w:szCs w:val="22"/>
+              </w:rPr>
+              <w:t xml:space="preserve"> Hanh Tran</w:t>
+            </w:r>
+          </w:p>
+        </w:tc>
+        <w:tc>
+          <w:tcPr>
+            <w:tcW w:w="1678" w:type="pct"/>
+          </w:tcPr>
           <w:p>
             <w:pPr>
               <w:pStyle w:val="ListParagraph"/>
@@ -3059,7 +3146,23 @@
                 <w:sz w:val="22"/>
                 <w:szCs w:val="22"/>
               </w:rPr>
-              <w:t>Provide the issues when doing the Iteration.</w:t>
+              <w:t>Provide the Key milestones such as milestone and date of each mil</w:t>
+            </w:r>
+            <w:r>
+              <w:rPr>
+                <w:rFonts w:asciiTheme="minorHAnsi" w:hAnsiTheme="minorHAnsi" w:cstheme="minorHAnsi"/>
+                <w:sz w:val="22"/>
+                <w:szCs w:val="22"/>
+              </w:rPr>
+              <w:t>e</w:t>
+            </w:r>
+            <w:r>
+              <w:rPr>
+                <w:rFonts w:asciiTheme="minorHAnsi" w:hAnsiTheme="minorHAnsi" w:cstheme="minorHAnsi"/>
+                <w:sz w:val="22"/>
+                <w:szCs w:val="22"/>
+              </w:rPr>
+              <w:t>stone.</w:t>
             </w:r>
           </w:p>
           <w:p>
@@ -3082,7 +3185,7 @@
                 <w:sz w:val="22"/>
                 <w:szCs w:val="22"/>
               </w:rPr>
-              <w:t>Provide the evaluation criteria for the Iteration 1.</w:t>
+              <w:t>Prove the high-level objectives of the Iteration 1.</w:t>
             </w:r>
           </w:p>
           <w:p>
@@ -3105,124 +3208,9 @@
                 <w:sz w:val="22"/>
                 <w:szCs w:val="22"/>
               </w:rPr>
-              <w:t>Provide</w:t>
-            </w:r>
-            <w:r>
-              <w:rPr>
-                <w:rFonts w:asciiTheme="minorHAnsi" w:hAnsiTheme="minorHAnsi" w:cstheme="minorHAnsi"/>
-                <w:sz w:val="22"/>
-                <w:szCs w:val="22"/>
-              </w:rPr>
-              <w:t xml:space="preserve"> the assessments which is used for capturing and communicating results and actions from assessments.</w:t>
-            </w:r>
-          </w:p>
-        </w:tc>
-        <w:tc>
-          <w:tcPr>
-            <w:tcW w:w="854" w:type="pct"/>
-          </w:tcPr>
-          <w:p>
-            <w:pPr>
-              <w:jc w:val="both"/>
-              <w:rPr>
-                <w:rFonts w:asciiTheme="minorHAnsi" w:hAnsiTheme="minorHAnsi" w:cstheme="minorHAnsi"/>
-                <w:sz w:val="22"/>
-                <w:szCs w:val="22"/>
-              </w:rPr>
-            </w:pPr>
-            <w:r>
-              <w:rPr>
-                <w:rFonts w:asciiTheme="minorHAnsi" w:hAnsiTheme="minorHAnsi" w:cstheme="minorHAnsi"/>
-                <w:sz w:val="22"/>
-                <w:szCs w:val="22"/>
-              </w:rPr>
-              <w:t>10/03/2018</w:t>
-            </w:r>
-          </w:p>
-        </w:tc>
-        <w:tc>
-          <w:tcPr>
-            <w:tcW w:w="659" w:type="pct"/>
-          </w:tcPr>
-          <w:p>
-            <w:pPr>
-              <w:jc w:val="both"/>
-              <w:rPr>
-                <w:rFonts w:asciiTheme="minorHAnsi" w:hAnsiTheme="minorHAnsi" w:cstheme="minorHAnsi"/>
-                <w:sz w:val="22"/>
-                <w:szCs w:val="22"/>
-              </w:rPr>
-            </w:pPr>
-            <w:r>
-              <w:rPr>
-                <w:rFonts w:asciiTheme="minorHAnsi" w:hAnsiTheme="minorHAnsi" w:cstheme="minorHAnsi"/>
-                <w:sz w:val="22"/>
-                <w:szCs w:val="22"/>
-              </w:rPr>
-              <w:t>Completed</w:t>
-            </w:r>
-          </w:p>
-        </w:tc>
-      </w:tr>
-      <w:tr>
-        <w:tc>
-          <w:tcPr>
-            <w:tcW w:w="1071" w:type="pct"/>
-          </w:tcPr>
-          <w:p>
-            <w:pPr>
-              <w:jc w:val="both"/>
-              <w:rPr>
-                <w:rFonts w:asciiTheme="minorHAnsi" w:hAnsiTheme="minorHAnsi" w:cstheme="minorHAnsi"/>
-                <w:sz w:val="22"/>
-                <w:szCs w:val="22"/>
-              </w:rPr>
-            </w:pPr>
-            <w:r>
-              <w:rPr>
-                <w:rFonts w:asciiTheme="minorHAnsi" w:hAnsiTheme="minorHAnsi" w:cstheme="minorHAnsi"/>
-                <w:sz w:val="22"/>
-                <w:szCs w:val="22"/>
-              </w:rPr>
-              <w:t xml:space="preserve">Iteration 1 Plan </w:t>
-            </w:r>
-            <w:r>
-              <w:rPr>
-                <w:rFonts w:asciiTheme="minorHAnsi" w:hAnsiTheme="minorHAnsi" w:cstheme="minorHAnsi"/>
-                <w:sz w:val="22"/>
-                <w:szCs w:val="22"/>
-              </w:rPr>
-              <w:t>1.2</w:t>
-            </w:r>
-          </w:p>
-        </w:tc>
-        <w:tc>
-          <w:tcPr>
-            <w:tcW w:w="738" w:type="pct"/>
-          </w:tcPr>
-          <w:p>
-            <w:pPr>
-              <w:jc w:val="both"/>
-              <w:rPr>
-                <w:rFonts w:asciiTheme="minorHAnsi" w:hAnsiTheme="minorHAnsi" w:cstheme="minorHAnsi"/>
-                <w:sz w:val="22"/>
-                <w:szCs w:val="22"/>
-              </w:rPr>
-            </w:pPr>
-            <w:r>
-              <w:rPr>
-                <w:rFonts w:asciiTheme="minorHAnsi" w:hAnsiTheme="minorHAnsi" w:cstheme="minorHAnsi"/>
-                <w:sz w:val="22"/>
-                <w:szCs w:val="22"/>
-              </w:rPr>
-              <w:t>Shirish Maharjan</w:t>
-            </w:r>
-          </w:p>
-        </w:tc>
-        <w:tc>
-          <w:tcPr>
-            <w:tcW w:w="1678" w:type="pct"/>
-          </w:tcPr>
+              <w:t>Provide the Work Item assignments to give the details of the task such as who will assign for the task, priority of the task, etc.</w:t>
+            </w:r>
+          </w:p>
           <w:p>
             <w:pPr>
               <w:pStyle w:val="ListParagraph"/>
@@ -3243,7 +3231,7 @@
                 <w:sz w:val="22"/>
                 <w:szCs w:val="22"/>
               </w:rPr>
-              <w:t>Adjust date of Iteration 1 start from 14/03/2018 instead of 12/03/2018.</w:t>
+              <w:t>Provide the issues when doing the Iteration.</w:t>
             </w:r>
           </w:p>
           <w:p>
@@ -3266,25 +3254,7 @@
                 <w:sz w:val="22"/>
                 <w:szCs w:val="22"/>
               </w:rPr>
-              <w:t xml:space="preserve">Complete the Assigned name for the tasks in work </w:t>
-            </w:r>
-            <w:proofErr w:type="spellStart"/>
-            <w:r>
-              <w:rPr>
-                <w:rFonts w:asciiTheme="minorHAnsi" w:hAnsiTheme="minorHAnsi" w:cstheme="minorHAnsi"/>
-                <w:sz w:val="22"/>
-                <w:szCs w:val="22"/>
-              </w:rPr>
-              <w:t>iten</w:t>
-            </w:r>
-            <w:proofErr w:type="spellEnd"/>
-            <w:r>
-              <w:rPr>
-                <w:rFonts w:asciiTheme="minorHAnsi" w:hAnsiTheme="minorHAnsi" w:cstheme="minorHAnsi"/>
-                <w:sz w:val="22"/>
-                <w:szCs w:val="22"/>
-              </w:rPr>
-              <w:t xml:space="preserve"> assignments.</w:t>
+              <w:t>Provide the evaluation criteria for the Iteration 1.</w:t>
             </w:r>
           </w:p>
           <w:p>
@@ -3307,9 +3277,124 @@
                 <w:sz w:val="22"/>
                 <w:szCs w:val="22"/>
               </w:rPr>
-              <w:t>Add the Estimate Hours Work for each task in Work Item assignments.</w:t>
-            </w:r>
-          </w:p>
+              <w:t>Provide</w:t>
+            </w:r>
+            <w:r>
+              <w:rPr>
+                <w:rFonts w:asciiTheme="minorHAnsi" w:hAnsiTheme="minorHAnsi" w:cstheme="minorHAnsi"/>
+                <w:sz w:val="22"/>
+                <w:szCs w:val="22"/>
+              </w:rPr>
+              <w:t xml:space="preserve"> the assessments which is used for capturing and communicating results and actions from assessments.</w:t>
+            </w:r>
+          </w:p>
+        </w:tc>
+        <w:tc>
+          <w:tcPr>
+            <w:tcW w:w="854" w:type="pct"/>
+          </w:tcPr>
+          <w:p>
+            <w:pPr>
+              <w:jc w:val="both"/>
+              <w:rPr>
+                <w:rFonts w:asciiTheme="minorHAnsi" w:hAnsiTheme="minorHAnsi" w:cstheme="minorHAnsi"/>
+                <w:sz w:val="22"/>
+                <w:szCs w:val="22"/>
+              </w:rPr>
+            </w:pPr>
+            <w:r>
+              <w:rPr>
+                <w:rFonts w:asciiTheme="minorHAnsi" w:hAnsiTheme="minorHAnsi" w:cstheme="minorHAnsi"/>
+                <w:sz w:val="22"/>
+                <w:szCs w:val="22"/>
+              </w:rPr>
+              <w:t>10/03/2018</w:t>
+            </w:r>
+          </w:p>
+        </w:tc>
+        <w:tc>
+          <w:tcPr>
+            <w:tcW w:w="659" w:type="pct"/>
+          </w:tcPr>
+          <w:p>
+            <w:pPr>
+              <w:jc w:val="both"/>
+              <w:rPr>
+                <w:rFonts w:asciiTheme="minorHAnsi" w:hAnsiTheme="minorHAnsi" w:cstheme="minorHAnsi"/>
+                <w:sz w:val="22"/>
+                <w:szCs w:val="22"/>
+              </w:rPr>
+            </w:pPr>
+            <w:r>
+              <w:rPr>
+                <w:rFonts w:asciiTheme="minorHAnsi" w:hAnsiTheme="minorHAnsi" w:cstheme="minorHAnsi"/>
+                <w:sz w:val="22"/>
+                <w:szCs w:val="22"/>
+              </w:rPr>
+              <w:t>Completed</w:t>
+            </w:r>
+          </w:p>
+        </w:tc>
+      </w:tr>
+      <w:tr>
+        <w:tc>
+          <w:tcPr>
+            <w:tcW w:w="1071" w:type="pct"/>
+          </w:tcPr>
+          <w:p>
+            <w:pPr>
+              <w:jc w:val="both"/>
+              <w:rPr>
+                <w:rFonts w:asciiTheme="minorHAnsi" w:hAnsiTheme="minorHAnsi" w:cstheme="minorHAnsi"/>
+                <w:sz w:val="22"/>
+                <w:szCs w:val="22"/>
+              </w:rPr>
+            </w:pPr>
+            <w:r>
+              <w:rPr>
+                <w:rFonts w:asciiTheme="minorHAnsi" w:hAnsiTheme="minorHAnsi" w:cstheme="minorHAnsi"/>
+                <w:sz w:val="22"/>
+                <w:szCs w:val="22"/>
+              </w:rPr>
+              <w:t xml:space="preserve">Iteration 1 Plan </w:t>
+            </w:r>
+            <w:r>
+              <w:rPr>
+                <w:rFonts w:asciiTheme="minorHAnsi" w:hAnsiTheme="minorHAnsi" w:cstheme="minorHAnsi"/>
+                <w:sz w:val="22"/>
+                <w:szCs w:val="22"/>
+              </w:rPr>
+              <w:t>1.2</w:t>
+            </w:r>
+          </w:p>
+        </w:tc>
+        <w:tc>
+          <w:tcPr>
+            <w:tcW w:w="738" w:type="pct"/>
+          </w:tcPr>
+          <w:p>
+            <w:pPr>
+              <w:jc w:val="both"/>
+              <w:rPr>
+                <w:rFonts w:asciiTheme="minorHAnsi" w:hAnsiTheme="minorHAnsi" w:cstheme="minorHAnsi"/>
+                <w:sz w:val="22"/>
+                <w:szCs w:val="22"/>
+              </w:rPr>
+            </w:pPr>
+            <w:r>
+              <w:rPr>
+                <w:rFonts w:asciiTheme="minorHAnsi" w:hAnsiTheme="minorHAnsi" w:cstheme="minorHAnsi"/>
+                <w:sz w:val="22"/>
+                <w:szCs w:val="22"/>
+              </w:rPr>
+              <w:t>Shirish Maharjan</w:t>
+            </w:r>
+          </w:p>
+        </w:tc>
+        <w:tc>
+          <w:tcPr>
+            <w:tcW w:w="1678" w:type="pct"/>
+          </w:tcPr>
           <w:p>
             <w:pPr>
               <w:pStyle w:val="ListParagraph"/>
@@ -3330,6 +3415,100 @@
                 <w:sz w:val="22"/>
                 <w:szCs w:val="22"/>
               </w:rPr>
+              <w:t xml:space="preserve">Adjust date of Iteration 1 start from 14/03/2018 </w:t>
+            </w:r>
+            <w:r>
+              <w:rPr>
+                <w:rFonts w:asciiTheme="minorHAnsi" w:hAnsiTheme="minorHAnsi" w:cstheme="minorHAnsi"/>
+                <w:sz w:val="22"/>
+                <w:szCs w:val="22"/>
+              </w:rPr>
+              <w:lastRenderedPageBreak/>
+              <w:t>instead of 12/03/2018.</w:t>
+            </w:r>
+          </w:p>
+          <w:p>
+            <w:pPr>
+              <w:pStyle w:val="ListParagraph"/>
+              <w:numPr>
+                <w:ilvl w:val="0"/>
+                <w:numId w:val="5"/>
+              </w:numPr>
+              <w:jc w:val="both"/>
+              <w:rPr>
+                <w:rFonts w:asciiTheme="minorHAnsi" w:hAnsiTheme="minorHAnsi" w:cstheme="minorHAnsi"/>
+                <w:sz w:val="22"/>
+                <w:szCs w:val="22"/>
+              </w:rPr>
+            </w:pPr>
+            <w:r>
+              <w:rPr>
+                <w:rFonts w:asciiTheme="minorHAnsi" w:hAnsiTheme="minorHAnsi" w:cstheme="minorHAnsi"/>
+                <w:sz w:val="22"/>
+                <w:szCs w:val="22"/>
+              </w:rPr>
+              <w:t>Complete the Assigned name for the tasks in work ite</w:t>
+            </w:r>
+            <w:r>
+              <w:rPr>
+                <w:rFonts w:asciiTheme="minorHAnsi" w:hAnsiTheme="minorHAnsi" w:cstheme="minorHAnsi"/>
+                <w:sz w:val="22"/>
+                <w:szCs w:val="22"/>
+              </w:rPr>
+              <w:t>ms</w:t>
+            </w:r>
+            <w:r>
+              <w:rPr>
+                <w:rFonts w:asciiTheme="minorHAnsi" w:hAnsiTheme="minorHAnsi" w:cstheme="minorHAnsi"/>
+                <w:sz w:val="22"/>
+                <w:szCs w:val="22"/>
+              </w:rPr>
+              <w:t xml:space="preserve"> assignments.</w:t>
+            </w:r>
+          </w:p>
+          <w:p>
+            <w:pPr>
+              <w:pStyle w:val="ListParagraph"/>
+              <w:numPr>
+                <w:ilvl w:val="0"/>
+                <w:numId w:val="5"/>
+              </w:numPr>
+              <w:jc w:val="both"/>
+              <w:rPr>
+                <w:rFonts w:asciiTheme="minorHAnsi" w:hAnsiTheme="minorHAnsi" w:cstheme="minorHAnsi"/>
+                <w:sz w:val="22"/>
+                <w:szCs w:val="22"/>
+              </w:rPr>
+            </w:pPr>
+            <w:r>
+              <w:rPr>
+                <w:rFonts w:asciiTheme="minorHAnsi" w:hAnsiTheme="minorHAnsi" w:cstheme="minorHAnsi"/>
+                <w:sz w:val="22"/>
+                <w:szCs w:val="22"/>
+              </w:rPr>
+              <w:t>Add the Estimate Hours Work for each task in Work Item assignments.</w:t>
+            </w:r>
+          </w:p>
+          <w:p>
+            <w:pPr>
+              <w:pStyle w:val="ListParagraph"/>
+              <w:numPr>
+                <w:ilvl w:val="0"/>
+                <w:numId w:val="5"/>
+              </w:numPr>
+              <w:jc w:val="both"/>
+              <w:rPr>
+                <w:rFonts w:asciiTheme="minorHAnsi" w:hAnsiTheme="minorHAnsi" w:cstheme="minorHAnsi"/>
+                <w:sz w:val="22"/>
+                <w:szCs w:val="22"/>
+              </w:rPr>
+            </w:pPr>
+            <w:r>
+              <w:rPr>
+                <w:rFonts w:asciiTheme="minorHAnsi" w:hAnsiTheme="minorHAnsi" w:cstheme="minorHAnsi"/>
+                <w:sz w:val="22"/>
+                <w:szCs w:val="22"/>
+              </w:rPr>
               <w:t>Complete the Issues part and Assessment part.</w:t>
             </w:r>
           </w:p>
@@ -3353,7 +3532,521 @@
                 <w:sz w:val="22"/>
                 <w:szCs w:val="22"/>
               </w:rPr>
+              <w:lastRenderedPageBreak/>
               <w:t>15/03/2018</w:t>
+            </w:r>
+          </w:p>
+        </w:tc>
+        <w:tc>
+          <w:tcPr>
+            <w:tcW w:w="659" w:type="pct"/>
+          </w:tcPr>
+          <w:p>
+            <w:pPr>
+              <w:jc w:val="both"/>
+              <w:rPr>
+                <w:rFonts w:asciiTheme="minorHAnsi" w:hAnsiTheme="minorHAnsi" w:cstheme="minorHAnsi"/>
+                <w:sz w:val="22"/>
+                <w:szCs w:val="22"/>
+              </w:rPr>
+            </w:pPr>
+            <w:r>
+              <w:rPr>
+                <w:rFonts w:asciiTheme="minorHAnsi" w:hAnsiTheme="minorHAnsi" w:cstheme="minorHAnsi"/>
+                <w:sz w:val="22"/>
+                <w:szCs w:val="22"/>
+              </w:rPr>
+              <w:t>Completed</w:t>
+            </w:r>
+          </w:p>
+        </w:tc>
+      </w:tr>
+      <w:tr>
+        <w:tc>
+          <w:tcPr>
+            <w:tcW w:w="1071" w:type="pct"/>
+          </w:tcPr>
+          <w:p>
+            <w:pPr>
+              <w:jc w:val="both"/>
+              <w:rPr>
+                <w:rFonts w:asciiTheme="minorHAnsi" w:hAnsiTheme="minorHAnsi" w:cstheme="minorHAnsi"/>
+                <w:sz w:val="22"/>
+                <w:szCs w:val="22"/>
+              </w:rPr>
+            </w:pPr>
+            <w:r>
+              <w:rPr>
+                <w:rFonts w:asciiTheme="minorHAnsi" w:hAnsiTheme="minorHAnsi" w:cstheme="minorHAnsi"/>
+                <w:sz w:val="22"/>
+                <w:szCs w:val="22"/>
+              </w:rPr>
+              <w:t>Iteration 1 Plan 1.3</w:t>
+            </w:r>
+          </w:p>
+        </w:tc>
+        <w:tc>
+          <w:tcPr>
+            <w:tcW w:w="738" w:type="pct"/>
+          </w:tcPr>
+          <w:p>
+            <w:pPr>
+              <w:jc w:val="both"/>
+              <w:rPr>
+                <w:rFonts w:asciiTheme="minorHAnsi" w:hAnsiTheme="minorHAnsi" w:cstheme="minorHAnsi"/>
+                <w:sz w:val="22"/>
+                <w:szCs w:val="22"/>
+              </w:rPr>
+            </w:pPr>
+            <w:r>
+              <w:rPr>
+                <w:rFonts w:asciiTheme="minorHAnsi" w:hAnsiTheme="minorHAnsi" w:cstheme="minorHAnsi"/>
+                <w:sz w:val="22"/>
+                <w:szCs w:val="22"/>
+              </w:rPr>
+              <w:t>Shirish Maharjan</w:t>
+            </w:r>
+          </w:p>
+        </w:tc>
+        <w:tc>
+          <w:tcPr>
+            <w:tcW w:w="1678" w:type="pct"/>
+          </w:tcPr>
+          <w:p>
+            <w:pPr>
+              <w:pStyle w:val="ListParagraph"/>
+              <w:numPr>
+                <w:ilvl w:val="0"/>
+                <w:numId w:val="5"/>
+              </w:numPr>
+              <w:jc w:val="both"/>
+              <w:rPr>
+                <w:rFonts w:asciiTheme="minorHAnsi" w:hAnsiTheme="minorHAnsi" w:cstheme="minorHAnsi"/>
+                <w:sz w:val="22"/>
+                <w:szCs w:val="22"/>
+              </w:rPr>
+            </w:pPr>
+            <w:r>
+              <w:rPr>
+                <w:rFonts w:asciiTheme="minorHAnsi" w:hAnsiTheme="minorHAnsi" w:cstheme="minorHAnsi"/>
+                <w:sz w:val="22"/>
+                <w:szCs w:val="22"/>
+              </w:rPr>
+              <w:t>Adjusted dates for tasks that could not be completed.</w:t>
+            </w:r>
+          </w:p>
+          <w:p>
+            <w:pPr>
+              <w:pStyle w:val="ListParagraph"/>
+              <w:numPr>
+                <w:ilvl w:val="0"/>
+                <w:numId w:val="5"/>
+              </w:numPr>
+              <w:jc w:val="both"/>
+              <w:rPr>
+                <w:rFonts w:asciiTheme="minorHAnsi" w:hAnsiTheme="minorHAnsi" w:cstheme="minorHAnsi"/>
+                <w:sz w:val="22"/>
+                <w:szCs w:val="22"/>
+              </w:rPr>
+            </w:pPr>
+            <w:r>
+              <w:rPr>
+                <w:rFonts w:asciiTheme="minorHAnsi" w:hAnsiTheme="minorHAnsi" w:cstheme="minorHAnsi"/>
+                <w:sz w:val="22"/>
+                <w:szCs w:val="22"/>
+              </w:rPr>
+              <w:t>Assigned tasks for second week of iteration 1.</w:t>
+            </w:r>
+          </w:p>
+        </w:tc>
+        <w:tc>
+          <w:tcPr>
+            <w:tcW w:w="854" w:type="pct"/>
+          </w:tcPr>
+          <w:p>
+            <w:pPr>
+              <w:jc w:val="both"/>
+              <w:rPr>
+                <w:rFonts w:asciiTheme="minorHAnsi" w:hAnsiTheme="minorHAnsi" w:cstheme="minorHAnsi"/>
+                <w:sz w:val="22"/>
+                <w:szCs w:val="22"/>
+              </w:rPr>
+            </w:pPr>
+            <w:r>
+              <w:rPr>
+                <w:rFonts w:asciiTheme="minorHAnsi" w:hAnsiTheme="minorHAnsi" w:cstheme="minorHAnsi"/>
+                <w:sz w:val="22"/>
+                <w:szCs w:val="22"/>
+              </w:rPr>
+              <w:t>21/03/2018</w:t>
+            </w:r>
+          </w:p>
+        </w:tc>
+        <w:tc>
+          <w:tcPr>
+            <w:tcW w:w="659" w:type="pct"/>
+          </w:tcPr>
+          <w:p>
+            <w:pPr>
+              <w:jc w:val="both"/>
+              <w:rPr>
+                <w:rFonts w:asciiTheme="minorHAnsi" w:hAnsiTheme="minorHAnsi" w:cstheme="minorHAnsi"/>
+                <w:sz w:val="22"/>
+                <w:szCs w:val="22"/>
+              </w:rPr>
+            </w:pPr>
+            <w:r>
+              <w:rPr>
+                <w:rFonts w:asciiTheme="minorHAnsi" w:hAnsiTheme="minorHAnsi" w:cstheme="minorHAnsi"/>
+                <w:sz w:val="22"/>
+                <w:szCs w:val="22"/>
+              </w:rPr>
+              <w:t>Completed</w:t>
+            </w:r>
+          </w:p>
+        </w:tc>
+      </w:tr>
+      <w:tr>
+        <w:tc>
+          <w:tcPr>
+            <w:tcW w:w="1071" w:type="pct"/>
+          </w:tcPr>
+          <w:p>
+            <w:pPr>
+              <w:jc w:val="both"/>
+              <w:rPr>
+                <w:rFonts w:asciiTheme="minorHAnsi" w:hAnsiTheme="minorHAnsi" w:cstheme="minorHAnsi"/>
+                <w:sz w:val="22"/>
+                <w:szCs w:val="22"/>
+              </w:rPr>
+            </w:pPr>
+            <w:r>
+              <w:rPr>
+                <w:rFonts w:asciiTheme="minorHAnsi" w:hAnsiTheme="minorHAnsi" w:cstheme="minorHAnsi"/>
+                <w:sz w:val="22"/>
+                <w:szCs w:val="22"/>
+              </w:rPr>
+              <w:t>Architectural Notebook 1.1</w:t>
+            </w:r>
+          </w:p>
+        </w:tc>
+        <w:tc>
+          <w:tcPr>
+            <w:tcW w:w="738" w:type="pct"/>
+          </w:tcPr>
+          <w:p>
+            <w:pPr>
+              <w:jc w:val="both"/>
+              <w:rPr>
+                <w:rFonts w:asciiTheme="minorHAnsi" w:hAnsiTheme="minorHAnsi" w:cstheme="minorHAnsi"/>
+                <w:sz w:val="22"/>
+                <w:szCs w:val="22"/>
+              </w:rPr>
+            </w:pPr>
+            <w:r>
+              <w:rPr>
+                <w:rFonts w:asciiTheme="minorHAnsi" w:hAnsiTheme="minorHAnsi" w:cstheme="minorHAnsi"/>
+                <w:sz w:val="22"/>
+                <w:szCs w:val="22"/>
+              </w:rPr>
+              <w:t>Shirish Maharjan</w:t>
+            </w:r>
+          </w:p>
+        </w:tc>
+        <w:tc>
+          <w:tcPr>
+            <w:tcW w:w="1678" w:type="pct"/>
+          </w:tcPr>
+          <w:p>
+            <w:pPr>
+              <w:pStyle w:val="ListParagraph"/>
+              <w:numPr>
+                <w:ilvl w:val="0"/>
+                <w:numId w:val="5"/>
+              </w:numPr>
+              <w:jc w:val="both"/>
+              <w:rPr>
+                <w:rFonts w:asciiTheme="minorHAnsi" w:hAnsiTheme="minorHAnsi" w:cstheme="minorHAnsi"/>
+                <w:sz w:val="22"/>
+                <w:szCs w:val="22"/>
+              </w:rPr>
+            </w:pPr>
+            <w:r>
+              <w:rPr>
+                <w:rFonts w:asciiTheme="minorHAnsi" w:hAnsiTheme="minorHAnsi" w:cstheme="minorHAnsi"/>
+                <w:sz w:val="22"/>
+                <w:szCs w:val="22"/>
+              </w:rPr>
+              <w:t>A draft version of the architecture to be used to build the system.</w:t>
+            </w:r>
+          </w:p>
+        </w:tc>
+        <w:tc>
+          <w:tcPr>
+            <w:tcW w:w="854" w:type="pct"/>
+          </w:tcPr>
+          <w:p>
+            <w:pPr>
+              <w:jc w:val="both"/>
+              <w:rPr>
+                <w:rFonts w:asciiTheme="minorHAnsi" w:hAnsiTheme="minorHAnsi" w:cstheme="minorHAnsi"/>
+                <w:sz w:val="22"/>
+                <w:szCs w:val="22"/>
+              </w:rPr>
+            </w:pPr>
+            <w:r>
+              <w:rPr>
+                <w:rFonts w:asciiTheme="minorHAnsi" w:hAnsiTheme="minorHAnsi" w:cstheme="minorHAnsi"/>
+                <w:sz w:val="22"/>
+                <w:szCs w:val="22"/>
+              </w:rPr>
+              <w:t>21/03/2018</w:t>
+            </w:r>
+          </w:p>
+        </w:tc>
+        <w:tc>
+          <w:tcPr>
+            <w:tcW w:w="659" w:type="pct"/>
+          </w:tcPr>
+          <w:p>
+            <w:pPr>
+              <w:jc w:val="both"/>
+              <w:rPr>
+                <w:rFonts w:asciiTheme="minorHAnsi" w:hAnsiTheme="minorHAnsi" w:cstheme="minorHAnsi"/>
+                <w:sz w:val="22"/>
+                <w:szCs w:val="22"/>
+              </w:rPr>
+            </w:pPr>
+            <w:r>
+              <w:rPr>
+                <w:rFonts w:asciiTheme="minorHAnsi" w:hAnsiTheme="minorHAnsi" w:cstheme="minorHAnsi"/>
+                <w:sz w:val="22"/>
+                <w:szCs w:val="22"/>
+              </w:rPr>
+              <w:t>In Progress</w:t>
+            </w:r>
+          </w:p>
+        </w:tc>
+      </w:tr>
+      <w:tr>
+        <w:tc>
+          <w:tcPr>
+            <w:tcW w:w="1071" w:type="pct"/>
+          </w:tcPr>
+          <w:p>
+            <w:pPr>
+              <w:jc w:val="both"/>
+              <w:rPr>
+                <w:rFonts w:asciiTheme="minorHAnsi" w:hAnsiTheme="minorHAnsi" w:cstheme="minorHAnsi"/>
+                <w:sz w:val="22"/>
+                <w:szCs w:val="22"/>
+              </w:rPr>
+            </w:pPr>
+            <w:r>
+              <w:rPr>
+                <w:rFonts w:asciiTheme="minorHAnsi" w:hAnsiTheme="minorHAnsi" w:cstheme="minorHAnsi"/>
+                <w:sz w:val="22"/>
+                <w:szCs w:val="22"/>
+              </w:rPr>
+              <w:t>NFR Specification</w:t>
+            </w:r>
+          </w:p>
+        </w:tc>
+        <w:tc>
+          <w:tcPr>
+            <w:tcW w:w="738" w:type="pct"/>
+          </w:tcPr>
+          <w:p>
+            <w:pPr>
+              <w:jc w:val="both"/>
+              <w:rPr>
+                <w:rFonts w:asciiTheme="minorHAnsi" w:hAnsiTheme="minorHAnsi" w:cstheme="minorHAnsi"/>
+                <w:sz w:val="22"/>
+                <w:szCs w:val="22"/>
+              </w:rPr>
+            </w:pPr>
+            <w:r>
+              <w:rPr>
+                <w:rFonts w:asciiTheme="minorHAnsi" w:hAnsiTheme="minorHAnsi" w:cstheme="minorHAnsi"/>
+                <w:sz w:val="22"/>
+                <w:szCs w:val="22"/>
+              </w:rPr>
+              <w:t>Shirish Maharjan</w:t>
+            </w:r>
+          </w:p>
+        </w:tc>
+        <w:tc>
+          <w:tcPr>
+            <w:tcW w:w="1678" w:type="pct"/>
+          </w:tcPr>
+          <w:p>
+            <w:pPr>
+              <w:pStyle w:val="ListParagraph"/>
+              <w:numPr>
+                <w:ilvl w:val="0"/>
+                <w:numId w:val="5"/>
+              </w:numPr>
+              <w:jc w:val="both"/>
+              <w:rPr>
+                <w:rFonts w:asciiTheme="minorHAnsi" w:hAnsiTheme="minorHAnsi" w:cstheme="minorHAnsi"/>
+                <w:sz w:val="22"/>
+                <w:szCs w:val="22"/>
+              </w:rPr>
+            </w:pPr>
+            <w:r>
+              <w:rPr>
+                <w:rFonts w:asciiTheme="minorHAnsi" w:hAnsiTheme="minorHAnsi" w:cstheme="minorHAnsi"/>
+                <w:sz w:val="22"/>
+                <w:szCs w:val="22"/>
+              </w:rPr>
+              <w:t xml:space="preserve">A draft version of the detailed specification of the non-functional requirements of the system. </w:t>
+            </w:r>
+          </w:p>
+        </w:tc>
+        <w:tc>
+          <w:tcPr>
+            <w:tcW w:w="854" w:type="pct"/>
+          </w:tcPr>
+          <w:p>
+            <w:pPr>
+              <w:jc w:val="both"/>
+              <w:rPr>
+                <w:rFonts w:asciiTheme="minorHAnsi" w:hAnsiTheme="minorHAnsi" w:cstheme="minorHAnsi"/>
+                <w:sz w:val="22"/>
+                <w:szCs w:val="22"/>
+              </w:rPr>
+            </w:pPr>
+            <w:r>
+              <w:rPr>
+                <w:rFonts w:asciiTheme="minorHAnsi" w:hAnsiTheme="minorHAnsi" w:cstheme="minorHAnsi"/>
+                <w:sz w:val="22"/>
+                <w:szCs w:val="22"/>
+              </w:rPr>
+              <w:t>20/03/2018</w:t>
+            </w:r>
+          </w:p>
+        </w:tc>
+        <w:tc>
+          <w:tcPr>
+            <w:tcW w:w="659" w:type="pct"/>
+          </w:tcPr>
+          <w:p>
+            <w:pPr>
+              <w:jc w:val="both"/>
+              <w:rPr>
+                <w:rFonts w:asciiTheme="minorHAnsi" w:hAnsiTheme="minorHAnsi" w:cstheme="minorHAnsi"/>
+                <w:sz w:val="22"/>
+                <w:szCs w:val="22"/>
+              </w:rPr>
+            </w:pPr>
+            <w:r>
+              <w:rPr>
+                <w:rFonts w:asciiTheme="minorHAnsi" w:hAnsiTheme="minorHAnsi" w:cstheme="minorHAnsi"/>
+                <w:sz w:val="22"/>
+                <w:szCs w:val="22"/>
+              </w:rPr>
+              <w:t>In Progress</w:t>
+            </w:r>
+          </w:p>
+        </w:tc>
+      </w:tr>
+      <w:tr>
+        <w:tc>
+          <w:tcPr>
+            <w:tcW w:w="1071" w:type="pct"/>
+          </w:tcPr>
+          <w:p>
+            <w:pPr>
+              <w:jc w:val="both"/>
+              <w:rPr>
+                <w:rFonts w:asciiTheme="minorHAnsi" w:hAnsiTheme="minorHAnsi" w:cstheme="minorHAnsi"/>
+                <w:sz w:val="22"/>
+                <w:szCs w:val="22"/>
+              </w:rPr>
+            </w:pPr>
+            <w:r>
+              <w:rPr>
+                <w:rFonts w:asciiTheme="minorHAnsi" w:hAnsiTheme="minorHAnsi" w:cstheme="minorHAnsi"/>
+                <w:sz w:val="22"/>
+                <w:szCs w:val="22"/>
+              </w:rPr>
+              <w:t>NFR Checklist</w:t>
+            </w:r>
+          </w:p>
+        </w:tc>
+        <w:tc>
+          <w:tcPr>
+            <w:tcW w:w="738" w:type="pct"/>
+          </w:tcPr>
+          <w:p>
+            <w:pPr>
+              <w:jc w:val="both"/>
+              <w:rPr>
+                <w:rFonts w:asciiTheme="minorHAnsi" w:hAnsiTheme="minorHAnsi" w:cstheme="minorHAnsi"/>
+                <w:sz w:val="22"/>
+                <w:szCs w:val="22"/>
+              </w:rPr>
+            </w:pPr>
+            <w:r>
+              <w:rPr>
+                <w:rFonts w:asciiTheme="minorHAnsi" w:hAnsiTheme="minorHAnsi" w:cstheme="minorHAnsi"/>
+                <w:sz w:val="22"/>
+                <w:szCs w:val="22"/>
+              </w:rPr>
+              <w:t>Shirish Maharjan</w:t>
+            </w:r>
+          </w:p>
+        </w:tc>
+        <w:tc>
+          <w:tcPr>
+            <w:tcW w:w="1678" w:type="pct"/>
+          </w:tcPr>
+          <w:p>
+            <w:pPr>
+              <w:pStyle w:val="ListParagraph"/>
+              <w:numPr>
+                <w:ilvl w:val="0"/>
+                <w:numId w:val="5"/>
+              </w:numPr>
+              <w:jc w:val="both"/>
+              <w:rPr>
+                <w:rFonts w:asciiTheme="minorHAnsi" w:hAnsiTheme="minorHAnsi" w:cstheme="minorHAnsi"/>
+                <w:sz w:val="22"/>
+                <w:szCs w:val="22"/>
+              </w:rPr>
+            </w:pPr>
+            <w:r>
+              <w:rPr>
+                <w:rFonts w:asciiTheme="minorHAnsi" w:hAnsiTheme="minorHAnsi" w:cstheme="minorHAnsi"/>
+                <w:sz w:val="22"/>
+                <w:szCs w:val="22"/>
+              </w:rPr>
+              <w:t>A list of all the Non-Functional Requirements required for the system with a short description.</w:t>
+            </w:r>
+            <w:bookmarkStart w:id="0" w:name="_GoBack"/>
+            <w:bookmarkEnd w:id="0"/>
+          </w:p>
+        </w:tc>
+        <w:tc>
+          <w:tcPr>
+            <w:tcW w:w="854" w:type="pct"/>
+          </w:tcPr>
+          <w:p>
+            <w:pPr>
+              <w:jc w:val="both"/>
+              <w:rPr>
+                <w:rFonts w:asciiTheme="minorHAnsi" w:hAnsiTheme="minorHAnsi" w:cstheme="minorHAnsi"/>
+                <w:sz w:val="22"/>
+                <w:szCs w:val="22"/>
+              </w:rPr>
+            </w:pPr>
+            <w:r>
+              <w:rPr>
+                <w:rFonts w:asciiTheme="minorHAnsi" w:hAnsiTheme="minorHAnsi" w:cstheme="minorHAnsi"/>
+                <w:sz w:val="22"/>
+                <w:szCs w:val="22"/>
+              </w:rPr>
+              <w:t>19/03/2018</w:t>
             </w:r>
           </w:p>
         </w:tc>

--- a/Documentation/Version Control.docx
+++ b/Documentation/Version Control.docx
@@ -1,6 +1,6 @@
 
 <file path=word/document.xml><?xml version="1.0" encoding="utf-8"?>
-<w:document xmlns:wpc="http://schemas.microsoft.com/office/word/2010/wordprocessingCanvas" xmlns:cx="http://schemas.microsoft.com/office/drawing/2014/chartex" xmlns:cx1="http://schemas.microsoft.com/office/drawing/2015/9/8/chartex" xmlns:cx2="http://schemas.microsoft.com/office/drawing/2015/10/21/chartex" xmlns:cx3="http://schemas.microsoft.com/office/drawing/2016/5/9/chartex" xmlns:cx4="http://schemas.microsoft.com/office/drawing/2016/5/10/chartex" xmlns:cx5="http://schemas.microsoft.com/office/drawing/2016/5/11/chartex" xmlns:cx6="http://schemas.microsoft.com/office/drawing/2016/5/12/chartex" xmlns:cx7="http://schemas.microsoft.com/office/drawing/2016/5/13/chartex" xmlns:cx8="http://schemas.microsoft.com/office/drawing/2016/5/14/chartex" xmlns:mc="http://schemas.openxmlformats.org/markup-compatibility/2006" xmlns:aink="http://schemas.microsoft.com/office/drawing/2016/ink" xmlns:am3d="http://schemas.microsoft.com/office/drawing/2017/model3d" xmlns:o="urn:schemas-microsoft-com:office:office" xmlns:r="http://schemas.openxmlformats.org/officeDocument/2006/relationships" xmlns:m="http://schemas.openxmlformats.org/officeDocument/2006/math" xmlns:v="urn:schemas-microsoft-com:vml" xmlns:wp14="http://schemas.microsoft.com/office/word/2010/wordprocessingDrawing" xmlns:wp="http://schemas.openxmlformats.org/drawingml/2006/wordprocessingDrawing" xmlns:w10="urn:schemas-microsoft-com:office:word" xmlns:w="http://schemas.openxmlformats.org/wordprocessingml/2006/main" xmlns:w14="http://schemas.microsoft.com/office/word/2010/wordml" xmlns:w15="http://schemas.microsoft.com/office/word/2012/wordml" xmlns:w16cid="http://schemas.microsoft.com/office/word/2016/wordml/cid" xmlns:w16se="http://schemas.microsoft.com/office/word/2015/wordml/symex" xmlns:wpg="http://schemas.microsoft.com/office/word/2010/wordprocessingGroup" xmlns:wpi="http://schemas.microsoft.com/office/word/2010/wordprocessingInk" xmlns:wne="http://schemas.microsoft.com/office/word/2006/wordml" xmlns:wps="http://schemas.microsoft.com/office/word/2010/wordprocessingShape" mc:Ignorable="w14 w15 w16se w16cid wp14">
+<w:document xmlns:wpc="http://schemas.microsoft.com/office/word/2010/wordprocessingCanvas" xmlns:mo="http://schemas.microsoft.com/office/mac/office/2008/main" xmlns:mc="http://schemas.openxmlformats.org/markup-compatibility/2006" xmlns:mv="urn:schemas-microsoft-com:mac:vml" xmlns:o="urn:schemas-microsoft-com:office:office" xmlns:r="http://schemas.openxmlformats.org/officeDocument/2006/relationships" xmlns:m="http://schemas.openxmlformats.org/officeDocument/2006/math" xmlns:v="urn:schemas-microsoft-com:vml" xmlns:wp14="http://schemas.microsoft.com/office/word/2010/wordprocessingDrawing" xmlns:wp="http://schemas.openxmlformats.org/drawingml/2006/wordprocessingDrawing" xmlns:w10="urn:schemas-microsoft-com:office:word" xmlns:w="http://schemas.openxmlformats.org/wordprocessingml/2006/main" xmlns:w14="http://schemas.microsoft.com/office/word/2010/wordml" xmlns:w15="http://schemas.microsoft.com/office/word/2012/wordml" xmlns:wpg="http://schemas.microsoft.com/office/word/2010/wordprocessingGroup" xmlns:wpi="http://schemas.microsoft.com/office/word/2010/wordprocessingInk" xmlns:wne="http://schemas.microsoft.com/office/word/2006/wordml" xmlns:wps="http://schemas.microsoft.com/office/word/2010/wordprocessingShape" mc:Ignorable="w14 w15 wp14">
   <w:body>
     <w:p>
       <w:pPr>
@@ -259,8 +259,6 @@
         </w:rPr>
         <w:t xml:space="preserve">first </w:t>
       </w:r>
-      <w:bookmarkStart w:id="0" w:name="_GoBack"/>
-      <w:bookmarkEnd w:id="0"/>
       <w:r>
         <w:rPr>
           <w:rFonts w:asciiTheme="minorHAnsi" w:hAnsiTheme="minorHAnsi" w:cstheme="minorHAnsi"/>
@@ -724,23 +722,13 @@
                 <w:szCs w:val="22"/>
               </w:rPr>
             </w:pPr>
-            <w:proofErr w:type="spellStart"/>
-            <w:r>
-              <w:rPr>
-                <w:rFonts w:asciiTheme="minorHAnsi" w:hAnsiTheme="minorHAnsi" w:cstheme="minorHAnsi"/>
-                <w:sz w:val="22"/>
-                <w:szCs w:val="22"/>
-              </w:rPr>
-              <w:t>Hieu</w:t>
-            </w:r>
-            <w:proofErr w:type="spellEnd"/>
-            <w:r>
-              <w:rPr>
-                <w:rFonts w:asciiTheme="minorHAnsi" w:hAnsiTheme="minorHAnsi" w:cstheme="minorHAnsi"/>
-                <w:sz w:val="22"/>
-                <w:szCs w:val="22"/>
-              </w:rPr>
-              <w:t xml:space="preserve"> Hanh Tran</w:t>
+            <w:r>
+              <w:rPr>
+                <w:rFonts w:asciiTheme="minorHAnsi" w:hAnsiTheme="minorHAnsi" w:cstheme="minorHAnsi"/>
+                <w:sz w:val="22"/>
+                <w:szCs w:val="22"/>
+              </w:rPr>
+              <w:t>Hieu Hanh Tran</w:t>
             </w:r>
           </w:p>
         </w:tc>
@@ -836,23 +824,13 @@
                 <w:szCs w:val="22"/>
               </w:rPr>
             </w:pPr>
-            <w:proofErr w:type="spellStart"/>
-            <w:r>
-              <w:rPr>
-                <w:rFonts w:asciiTheme="minorHAnsi" w:hAnsiTheme="minorHAnsi" w:cstheme="minorHAnsi"/>
-                <w:sz w:val="22"/>
-                <w:szCs w:val="22"/>
-              </w:rPr>
-              <w:t>Hieu</w:t>
-            </w:r>
-            <w:proofErr w:type="spellEnd"/>
-            <w:r>
-              <w:rPr>
-                <w:rFonts w:asciiTheme="minorHAnsi" w:hAnsiTheme="minorHAnsi" w:cstheme="minorHAnsi"/>
-                <w:sz w:val="22"/>
-                <w:szCs w:val="22"/>
-              </w:rPr>
-              <w:t xml:space="preserve"> Hanh Tran, Shirish Maharjan, Arik Maharjan</w:t>
+            <w:r>
+              <w:rPr>
+                <w:rFonts w:asciiTheme="minorHAnsi" w:hAnsiTheme="minorHAnsi" w:cstheme="minorHAnsi"/>
+                <w:sz w:val="22"/>
+                <w:szCs w:val="22"/>
+              </w:rPr>
+              <w:t>Hieu Hanh Tran, Shirish Maharjan, Arik Maharjan</w:t>
             </w:r>
           </w:p>
         </w:tc>
@@ -1029,23 +1007,13 @@
                 <w:szCs w:val="22"/>
               </w:rPr>
             </w:pPr>
-            <w:proofErr w:type="spellStart"/>
-            <w:r>
-              <w:rPr>
-                <w:rFonts w:asciiTheme="minorHAnsi" w:hAnsiTheme="minorHAnsi" w:cstheme="minorHAnsi"/>
-                <w:sz w:val="22"/>
-                <w:szCs w:val="22"/>
-              </w:rPr>
-              <w:t>Hieu</w:t>
-            </w:r>
-            <w:proofErr w:type="spellEnd"/>
-            <w:r>
-              <w:rPr>
-                <w:rFonts w:asciiTheme="minorHAnsi" w:hAnsiTheme="minorHAnsi" w:cstheme="minorHAnsi"/>
-                <w:sz w:val="22"/>
-                <w:szCs w:val="22"/>
-              </w:rPr>
-              <w:t xml:space="preserve"> Hanh Tran</w:t>
+            <w:r>
+              <w:rPr>
+                <w:rFonts w:asciiTheme="minorHAnsi" w:hAnsiTheme="minorHAnsi" w:cstheme="minorHAnsi"/>
+                <w:sz w:val="22"/>
+                <w:szCs w:val="22"/>
+              </w:rPr>
+              <w:t>Hieu Hanh Tran</w:t>
             </w:r>
           </w:p>
         </w:tc>
@@ -1310,6 +1278,7 @@
                 <w:sz w:val="22"/>
                 <w:szCs w:val="22"/>
               </w:rPr>
+              <w:lastRenderedPageBreak/>
               <w:t xml:space="preserve">Team Charter </w:t>
             </w:r>
             <w:r>
@@ -1591,25 +1560,23 @@
                 <w:sz w:val="22"/>
                 <w:szCs w:val="22"/>
               </w:rPr>
-              <w:t xml:space="preserve">Add a brief description about the rotation of roles in Team Member Skill </w:t>
-            </w:r>
-            <w:proofErr w:type="spellStart"/>
-            <w:r>
-              <w:rPr>
-                <w:rFonts w:asciiTheme="minorHAnsi" w:hAnsiTheme="minorHAnsi" w:cstheme="minorHAnsi"/>
-                <w:sz w:val="22"/>
-                <w:szCs w:val="22"/>
-              </w:rPr>
-              <w:t>Iventory</w:t>
-            </w:r>
-            <w:proofErr w:type="spellEnd"/>
-            <w:r>
-              <w:rPr>
-                <w:rFonts w:asciiTheme="minorHAnsi" w:hAnsiTheme="minorHAnsi" w:cstheme="minorHAnsi"/>
-                <w:sz w:val="22"/>
-                <w:szCs w:val="22"/>
-              </w:rPr>
-              <w:t>.</w:t>
+              <w:t>Add a brief description about the rotation of roles in Team Member Skill I</w:t>
+            </w:r>
+            <w:r>
+              <w:rPr>
+                <w:rFonts w:asciiTheme="minorHAnsi" w:hAnsiTheme="minorHAnsi" w:cstheme="minorHAnsi"/>
+                <w:sz w:val="22"/>
+                <w:szCs w:val="22"/>
+              </w:rPr>
+              <w:t>n</w:t>
+            </w:r>
+            <w:r>
+              <w:rPr>
+                <w:rFonts w:asciiTheme="minorHAnsi" w:hAnsiTheme="minorHAnsi" w:cstheme="minorHAnsi"/>
+                <w:sz w:val="22"/>
+                <w:szCs w:val="22"/>
+              </w:rPr>
+              <w:t>ventory.</w:t>
             </w:r>
           </w:p>
           <w:p>
@@ -1633,25 +1600,7 @@
                 <w:szCs w:val="22"/>
               </w:rPr>
               <w:lastRenderedPageBreak/>
-              <w:t xml:space="preserve">In the conflict resolution should mention that the project manager would be </w:t>
-            </w:r>
-            <w:proofErr w:type="spellStart"/>
-            <w:r>
-              <w:rPr>
-                <w:rFonts w:asciiTheme="minorHAnsi" w:hAnsiTheme="minorHAnsi" w:cstheme="minorHAnsi"/>
-                <w:sz w:val="22"/>
-                <w:szCs w:val="22"/>
-              </w:rPr>
-              <w:t>incharge</w:t>
-            </w:r>
-            <w:proofErr w:type="spellEnd"/>
-            <w:r>
-              <w:rPr>
-                <w:rFonts w:asciiTheme="minorHAnsi" w:hAnsiTheme="minorHAnsi" w:cstheme="minorHAnsi"/>
-                <w:sz w:val="22"/>
-                <w:szCs w:val="22"/>
-              </w:rPr>
-              <w:t xml:space="preserve"> when having the conflicts between team members.</w:t>
+              <w:t>In the conflict resolution should mention that the project manager would be incharge when having the conflicts between team members.</w:t>
             </w:r>
           </w:p>
           <w:p>
@@ -1746,6 +1695,7 @@
                 <w:sz w:val="22"/>
                 <w:szCs w:val="22"/>
               </w:rPr>
+              <w:lastRenderedPageBreak/>
               <w:t xml:space="preserve">Project Proposal </w:t>
             </w:r>
             <w:r>
@@ -2169,23 +2119,13 @@
                 <w:szCs w:val="22"/>
               </w:rPr>
             </w:pPr>
-            <w:proofErr w:type="spellStart"/>
-            <w:r>
-              <w:rPr>
-                <w:rFonts w:asciiTheme="minorHAnsi" w:hAnsiTheme="minorHAnsi" w:cstheme="minorHAnsi"/>
-                <w:sz w:val="22"/>
-                <w:szCs w:val="22"/>
-              </w:rPr>
-              <w:t>Hieu</w:t>
-            </w:r>
-            <w:proofErr w:type="spellEnd"/>
-            <w:r>
-              <w:rPr>
-                <w:rFonts w:asciiTheme="minorHAnsi" w:hAnsiTheme="minorHAnsi" w:cstheme="minorHAnsi"/>
-                <w:sz w:val="22"/>
-                <w:szCs w:val="22"/>
-              </w:rPr>
-              <w:t xml:space="preserve"> Hanh Tran</w:t>
+            <w:r>
+              <w:rPr>
+                <w:rFonts w:asciiTheme="minorHAnsi" w:hAnsiTheme="minorHAnsi" w:cstheme="minorHAnsi"/>
+                <w:sz w:val="22"/>
+                <w:szCs w:val="22"/>
+              </w:rPr>
+              <w:t>Hieu Hanh Tran</w:t>
             </w:r>
           </w:p>
         </w:tc>
@@ -2432,6 +2372,7 @@
                 <w:sz w:val="22"/>
                 <w:szCs w:val="22"/>
               </w:rPr>
+              <w:lastRenderedPageBreak/>
               <w:t xml:space="preserve">Project Plan </w:t>
             </w:r>
             <w:r>
@@ -2729,25 +2670,7 @@
                 <w:sz w:val="22"/>
                 <w:szCs w:val="22"/>
               </w:rPr>
-              <w:t xml:space="preserve">Deployment section should be improved the testing phase. (the </w:t>
-            </w:r>
-            <w:proofErr w:type="spellStart"/>
-            <w:r>
-              <w:rPr>
-                <w:rFonts w:asciiTheme="minorHAnsi" w:hAnsiTheme="minorHAnsi" w:cstheme="minorHAnsi"/>
-                <w:sz w:val="22"/>
-                <w:szCs w:val="22"/>
-              </w:rPr>
-              <w:t>porject</w:t>
-            </w:r>
-            <w:proofErr w:type="spellEnd"/>
-            <w:r>
-              <w:rPr>
-                <w:rFonts w:asciiTheme="minorHAnsi" w:hAnsiTheme="minorHAnsi" w:cstheme="minorHAnsi"/>
-                <w:sz w:val="22"/>
-                <w:szCs w:val="22"/>
-              </w:rPr>
-              <w:t xml:space="preserve"> should be tested and get the feedback from other teams or stakeholders).</w:t>
+              <w:t>Deployment section should be improved the testing phase. (the porject should be tested and get the feedback from other teams or stakeholders).</w:t>
             </w:r>
           </w:p>
           <w:p>
@@ -2905,6 +2828,7 @@
                 <w:sz w:val="22"/>
                 <w:szCs w:val="22"/>
               </w:rPr>
+              <w:lastRenderedPageBreak/>
               <w:t xml:space="preserve">Iteration 1 Plan </w:t>
             </w:r>
             <w:r>
@@ -2930,23 +2854,13 @@
                 <w:szCs w:val="22"/>
               </w:rPr>
             </w:pPr>
-            <w:proofErr w:type="spellStart"/>
-            <w:r>
-              <w:rPr>
-                <w:rFonts w:asciiTheme="minorHAnsi" w:hAnsiTheme="minorHAnsi" w:cstheme="minorHAnsi"/>
-                <w:sz w:val="22"/>
-                <w:szCs w:val="22"/>
-              </w:rPr>
-              <w:t>Hieu</w:t>
-            </w:r>
-            <w:proofErr w:type="spellEnd"/>
-            <w:r>
-              <w:rPr>
-                <w:rFonts w:asciiTheme="minorHAnsi" w:hAnsiTheme="minorHAnsi" w:cstheme="minorHAnsi"/>
-                <w:sz w:val="22"/>
-                <w:szCs w:val="22"/>
-              </w:rPr>
-              <w:t xml:space="preserve"> Hanh Tran</w:t>
+            <w:r>
+              <w:rPr>
+                <w:rFonts w:asciiTheme="minorHAnsi" w:hAnsiTheme="minorHAnsi" w:cstheme="minorHAnsi"/>
+                <w:sz w:val="22"/>
+                <w:szCs w:val="22"/>
+              </w:rPr>
+              <w:t>Hieu Hanh Tran</w:t>
             </w:r>
           </w:p>
         </w:tc>
@@ -3165,6 +3079,9 @@
         </w:tc>
       </w:tr>
       <w:tr>
+        <w:trPr>
+          <w:trHeight w:val="2966"/>
+        </w:trPr>
         <w:tc>
           <w:tcPr>
             <w:tcW w:w="1071" w:type="pct"/>
@@ -3266,25 +3183,7 @@
                 <w:sz w:val="22"/>
                 <w:szCs w:val="22"/>
               </w:rPr>
-              <w:t xml:space="preserve">Complete the Assigned name for the tasks in work </w:t>
-            </w:r>
-            <w:proofErr w:type="spellStart"/>
-            <w:r>
-              <w:rPr>
-                <w:rFonts w:asciiTheme="minorHAnsi" w:hAnsiTheme="minorHAnsi" w:cstheme="minorHAnsi"/>
-                <w:sz w:val="22"/>
-                <w:szCs w:val="22"/>
-              </w:rPr>
-              <w:t>iten</w:t>
-            </w:r>
-            <w:proofErr w:type="spellEnd"/>
-            <w:r>
-              <w:rPr>
-                <w:rFonts w:asciiTheme="minorHAnsi" w:hAnsiTheme="minorHAnsi" w:cstheme="minorHAnsi"/>
-                <w:sz w:val="22"/>
-                <w:szCs w:val="22"/>
-              </w:rPr>
-              <w:t xml:space="preserve"> assignments.</w:t>
+              <w:t>Complete the Assigned name for the tasks in work iten assignments.</w:t>
             </w:r>
           </w:p>
           <w:p>
@@ -3378,6 +3277,558 @@
               </w:rPr>
               <w:t>Completed</w:t>
             </w:r>
+          </w:p>
+        </w:tc>
+      </w:tr>
+      <w:tr>
+        <w:trPr>
+          <w:trHeight w:val="2296"/>
+        </w:trPr>
+        <w:tc>
+          <w:tcPr>
+            <w:tcW w:w="1071" w:type="pct"/>
+          </w:tcPr>
+          <w:p>
+            <w:pPr>
+              <w:jc w:val="both"/>
+              <w:rPr>
+                <w:rFonts w:asciiTheme="minorHAnsi" w:hAnsiTheme="minorHAnsi" w:cstheme="minorHAnsi"/>
+                <w:sz w:val="22"/>
+                <w:szCs w:val="22"/>
+              </w:rPr>
+            </w:pPr>
+            <w:r>
+              <w:rPr>
+                <w:rFonts w:asciiTheme="minorHAnsi" w:hAnsiTheme="minorHAnsi" w:cstheme="minorHAnsi"/>
+                <w:sz w:val="22"/>
+                <w:szCs w:val="22"/>
+              </w:rPr>
+              <w:lastRenderedPageBreak/>
+              <w:t>Use Case Diagram 1.1</w:t>
+            </w:r>
+          </w:p>
+        </w:tc>
+        <w:tc>
+          <w:tcPr>
+            <w:tcW w:w="738" w:type="pct"/>
+          </w:tcPr>
+          <w:p>
+            <w:pPr>
+              <w:jc w:val="both"/>
+              <w:rPr>
+                <w:rFonts w:asciiTheme="minorHAnsi" w:hAnsiTheme="minorHAnsi" w:cstheme="minorHAnsi"/>
+                <w:sz w:val="22"/>
+                <w:szCs w:val="22"/>
+              </w:rPr>
+            </w:pPr>
+            <w:r>
+              <w:rPr>
+                <w:rFonts w:asciiTheme="minorHAnsi" w:hAnsiTheme="minorHAnsi" w:cstheme="minorHAnsi"/>
+                <w:sz w:val="22"/>
+                <w:szCs w:val="22"/>
+              </w:rPr>
+              <w:t>Arik Maharjan</w:t>
+            </w:r>
+          </w:p>
+        </w:tc>
+        <w:tc>
+          <w:tcPr>
+            <w:tcW w:w="1678" w:type="pct"/>
+          </w:tcPr>
+          <w:p>
+            <w:pPr>
+              <w:pStyle w:val="ListParagraph"/>
+              <w:numPr>
+                <w:ilvl w:val="0"/>
+                <w:numId w:val="5"/>
+              </w:numPr>
+              <w:jc w:val="both"/>
+              <w:rPr>
+                <w:rFonts w:asciiTheme="minorHAnsi" w:hAnsiTheme="minorHAnsi" w:cstheme="minorHAnsi"/>
+                <w:sz w:val="22"/>
+                <w:szCs w:val="22"/>
+              </w:rPr>
+            </w:pPr>
+            <w:r>
+              <w:rPr>
+                <w:rFonts w:asciiTheme="minorHAnsi" w:hAnsiTheme="minorHAnsi" w:cstheme="minorHAnsi"/>
+                <w:sz w:val="22"/>
+                <w:szCs w:val="22"/>
+              </w:rPr>
+              <w:t>Created use case diagram with 12 different use cases derived from functional requirement</w:t>
+            </w:r>
+          </w:p>
+          <w:p>
+            <w:pPr>
+              <w:pStyle w:val="ListParagraph"/>
+              <w:numPr>
+                <w:ilvl w:val="0"/>
+                <w:numId w:val="5"/>
+              </w:numPr>
+              <w:jc w:val="both"/>
+              <w:rPr>
+                <w:rFonts w:asciiTheme="minorHAnsi" w:hAnsiTheme="minorHAnsi" w:cstheme="minorHAnsi"/>
+                <w:sz w:val="22"/>
+                <w:szCs w:val="22"/>
+              </w:rPr>
+            </w:pPr>
+            <w:r>
+              <w:rPr>
+                <w:rFonts w:asciiTheme="minorHAnsi" w:hAnsiTheme="minorHAnsi" w:cstheme="minorHAnsi"/>
+                <w:sz w:val="22"/>
+                <w:szCs w:val="22"/>
+              </w:rPr>
+              <w:t>Assigned all the use cases to warehouse staff and store staff member accordingly</w:t>
+            </w:r>
+          </w:p>
+        </w:tc>
+        <w:tc>
+          <w:tcPr>
+            <w:tcW w:w="854" w:type="pct"/>
+          </w:tcPr>
+          <w:p>
+            <w:pPr>
+              <w:jc w:val="both"/>
+              <w:rPr>
+                <w:rFonts w:asciiTheme="minorHAnsi" w:hAnsiTheme="minorHAnsi" w:cstheme="minorHAnsi"/>
+                <w:sz w:val="22"/>
+                <w:szCs w:val="22"/>
+              </w:rPr>
+            </w:pPr>
+            <w:r>
+              <w:rPr>
+                <w:rFonts w:asciiTheme="minorHAnsi" w:hAnsiTheme="minorHAnsi" w:cstheme="minorHAnsi"/>
+                <w:sz w:val="22"/>
+                <w:szCs w:val="22"/>
+              </w:rPr>
+              <w:t>20/03/2018</w:t>
+            </w:r>
+          </w:p>
+        </w:tc>
+        <w:tc>
+          <w:tcPr>
+            <w:tcW w:w="659" w:type="pct"/>
+          </w:tcPr>
+          <w:p>
+            <w:pPr>
+              <w:jc w:val="both"/>
+              <w:rPr>
+                <w:rFonts w:asciiTheme="minorHAnsi" w:hAnsiTheme="minorHAnsi" w:cstheme="minorHAnsi"/>
+                <w:sz w:val="22"/>
+                <w:szCs w:val="22"/>
+              </w:rPr>
+            </w:pPr>
+            <w:r>
+              <w:rPr>
+                <w:rFonts w:asciiTheme="minorHAnsi" w:hAnsiTheme="minorHAnsi" w:cstheme="minorHAnsi"/>
+                <w:sz w:val="22"/>
+                <w:szCs w:val="22"/>
+              </w:rPr>
+              <w:t>Completed</w:t>
+            </w:r>
+          </w:p>
+        </w:tc>
+      </w:tr>
+      <w:tr>
+        <w:trPr>
+          <w:trHeight w:val="1024"/>
+        </w:trPr>
+        <w:tc>
+          <w:tcPr>
+            <w:tcW w:w="1071" w:type="pct"/>
+          </w:tcPr>
+          <w:p>
+            <w:pPr>
+              <w:jc w:val="both"/>
+              <w:rPr>
+                <w:rFonts w:asciiTheme="minorHAnsi" w:hAnsiTheme="minorHAnsi" w:cstheme="minorHAnsi"/>
+                <w:sz w:val="22"/>
+                <w:szCs w:val="22"/>
+              </w:rPr>
+            </w:pPr>
+            <w:r>
+              <w:rPr>
+                <w:rFonts w:asciiTheme="minorHAnsi" w:hAnsiTheme="minorHAnsi" w:cstheme="minorHAnsi"/>
+                <w:sz w:val="22"/>
+                <w:szCs w:val="22"/>
+              </w:rPr>
+              <w:t>Use Case Diagram 1.2</w:t>
+            </w:r>
+          </w:p>
+        </w:tc>
+        <w:tc>
+          <w:tcPr>
+            <w:tcW w:w="738" w:type="pct"/>
+          </w:tcPr>
+          <w:p>
+            <w:pPr>
+              <w:jc w:val="both"/>
+              <w:rPr>
+                <w:rFonts w:asciiTheme="minorHAnsi" w:hAnsiTheme="minorHAnsi" w:cstheme="minorHAnsi"/>
+                <w:sz w:val="22"/>
+                <w:szCs w:val="22"/>
+              </w:rPr>
+            </w:pPr>
+            <w:r>
+              <w:rPr>
+                <w:rFonts w:asciiTheme="minorHAnsi" w:hAnsiTheme="minorHAnsi" w:cstheme="minorHAnsi"/>
+                <w:sz w:val="22"/>
+                <w:szCs w:val="22"/>
+              </w:rPr>
+              <w:t>Arik M</w:t>
+            </w:r>
+            <w:r>
+              <w:rPr>
+                <w:rFonts w:asciiTheme="minorHAnsi" w:hAnsiTheme="minorHAnsi" w:cstheme="minorHAnsi"/>
+                <w:sz w:val="22"/>
+                <w:szCs w:val="22"/>
+              </w:rPr>
+              <w:t>aharjan</w:t>
+            </w:r>
+          </w:p>
+        </w:tc>
+        <w:tc>
+          <w:tcPr>
+            <w:tcW w:w="1678" w:type="pct"/>
+          </w:tcPr>
+          <w:p>
+            <w:pPr>
+              <w:pStyle w:val="ListParagraph"/>
+              <w:numPr>
+                <w:ilvl w:val="0"/>
+                <w:numId w:val="5"/>
+              </w:numPr>
+              <w:jc w:val="both"/>
+              <w:rPr>
+                <w:rFonts w:asciiTheme="minorHAnsi" w:hAnsiTheme="minorHAnsi" w:cstheme="minorHAnsi"/>
+                <w:sz w:val="22"/>
+                <w:szCs w:val="22"/>
+              </w:rPr>
+            </w:pPr>
+            <w:r>
+              <w:rPr>
+                <w:rFonts w:asciiTheme="minorHAnsi" w:hAnsiTheme="minorHAnsi" w:cstheme="minorHAnsi"/>
+                <w:sz w:val="22"/>
+                <w:szCs w:val="22"/>
+              </w:rPr>
+              <w:t>Some use cases are reviewed and fixed</w:t>
+            </w:r>
+          </w:p>
+          <w:p>
+            <w:pPr>
+              <w:pStyle w:val="ListParagraph"/>
+              <w:numPr>
+                <w:ilvl w:val="0"/>
+                <w:numId w:val="5"/>
+              </w:numPr>
+              <w:jc w:val="both"/>
+              <w:rPr>
+                <w:rFonts w:asciiTheme="minorHAnsi" w:hAnsiTheme="minorHAnsi" w:cstheme="minorHAnsi"/>
+                <w:sz w:val="22"/>
+                <w:szCs w:val="22"/>
+              </w:rPr>
+            </w:pPr>
+            <w:r>
+              <w:rPr>
+                <w:rFonts w:asciiTheme="minorHAnsi" w:hAnsiTheme="minorHAnsi" w:cstheme="minorHAnsi"/>
+                <w:sz w:val="22"/>
+                <w:szCs w:val="22"/>
+              </w:rPr>
+              <w:t>Added new use cases</w:t>
+            </w:r>
+          </w:p>
+          <w:p>
+            <w:pPr>
+              <w:pStyle w:val="ListParagraph"/>
+              <w:jc w:val="both"/>
+              <w:rPr>
+                <w:rFonts w:asciiTheme="minorHAnsi" w:hAnsiTheme="minorHAnsi" w:cstheme="minorHAnsi"/>
+                <w:sz w:val="22"/>
+                <w:szCs w:val="22"/>
+              </w:rPr>
+            </w:pPr>
+          </w:p>
+        </w:tc>
+        <w:tc>
+          <w:tcPr>
+            <w:tcW w:w="854" w:type="pct"/>
+          </w:tcPr>
+          <w:p>
+            <w:pPr>
+              <w:jc w:val="both"/>
+              <w:rPr>
+                <w:rFonts w:asciiTheme="minorHAnsi" w:hAnsiTheme="minorHAnsi" w:cstheme="minorHAnsi"/>
+                <w:sz w:val="22"/>
+                <w:szCs w:val="22"/>
+              </w:rPr>
+            </w:pPr>
+            <w:r>
+              <w:rPr>
+                <w:rFonts w:asciiTheme="minorHAnsi" w:hAnsiTheme="minorHAnsi" w:cstheme="minorHAnsi"/>
+                <w:sz w:val="22"/>
+                <w:szCs w:val="22"/>
+              </w:rPr>
+              <w:t>24/03/2018</w:t>
+            </w:r>
+          </w:p>
+        </w:tc>
+        <w:tc>
+          <w:tcPr>
+            <w:tcW w:w="659" w:type="pct"/>
+          </w:tcPr>
+          <w:p>
+            <w:pPr>
+              <w:jc w:val="both"/>
+              <w:rPr>
+                <w:rFonts w:asciiTheme="minorHAnsi" w:hAnsiTheme="minorHAnsi" w:cstheme="minorHAnsi"/>
+                <w:sz w:val="22"/>
+                <w:szCs w:val="22"/>
+              </w:rPr>
+            </w:pPr>
+            <w:r>
+              <w:rPr>
+                <w:rFonts w:asciiTheme="minorHAnsi" w:hAnsiTheme="minorHAnsi" w:cstheme="minorHAnsi"/>
+                <w:sz w:val="22"/>
+                <w:szCs w:val="22"/>
+              </w:rPr>
+              <w:t>Completed</w:t>
+            </w:r>
+          </w:p>
+        </w:tc>
+      </w:tr>
+      <w:tr>
+        <w:trPr>
+          <w:trHeight w:val="1024"/>
+        </w:trPr>
+        <w:tc>
+          <w:tcPr>
+            <w:tcW w:w="1071" w:type="pct"/>
+          </w:tcPr>
+          <w:p>
+            <w:pPr>
+              <w:jc w:val="both"/>
+              <w:rPr>
+                <w:rFonts w:asciiTheme="minorHAnsi" w:hAnsiTheme="minorHAnsi" w:cstheme="minorHAnsi"/>
+                <w:sz w:val="22"/>
+                <w:szCs w:val="22"/>
+              </w:rPr>
+            </w:pPr>
+            <w:r>
+              <w:rPr>
+                <w:rFonts w:asciiTheme="minorHAnsi" w:hAnsiTheme="minorHAnsi" w:cstheme="minorHAnsi"/>
+                <w:sz w:val="22"/>
+                <w:szCs w:val="22"/>
+              </w:rPr>
+              <w:t>Short Use Case Description</w:t>
+            </w:r>
+          </w:p>
+        </w:tc>
+        <w:tc>
+          <w:tcPr>
+            <w:tcW w:w="738" w:type="pct"/>
+          </w:tcPr>
+          <w:p>
+            <w:pPr>
+              <w:jc w:val="both"/>
+              <w:rPr>
+                <w:rFonts w:asciiTheme="minorHAnsi" w:hAnsiTheme="minorHAnsi" w:cstheme="minorHAnsi"/>
+                <w:sz w:val="22"/>
+                <w:szCs w:val="22"/>
+              </w:rPr>
+            </w:pPr>
+            <w:r>
+              <w:rPr>
+                <w:rFonts w:asciiTheme="minorHAnsi" w:hAnsiTheme="minorHAnsi" w:cstheme="minorHAnsi"/>
+                <w:sz w:val="22"/>
+                <w:szCs w:val="22"/>
+              </w:rPr>
+              <w:t>Arik Maharjan</w:t>
+            </w:r>
+          </w:p>
+        </w:tc>
+        <w:tc>
+          <w:tcPr>
+            <w:tcW w:w="1678" w:type="pct"/>
+          </w:tcPr>
+          <w:p>
+            <w:pPr>
+              <w:pStyle w:val="ListParagraph"/>
+              <w:numPr>
+                <w:ilvl w:val="0"/>
+                <w:numId w:val="5"/>
+              </w:numPr>
+              <w:jc w:val="both"/>
+              <w:rPr>
+                <w:rFonts w:asciiTheme="minorHAnsi" w:hAnsiTheme="minorHAnsi" w:cstheme="minorHAnsi"/>
+                <w:sz w:val="22"/>
+                <w:szCs w:val="22"/>
+              </w:rPr>
+            </w:pPr>
+          </w:p>
+        </w:tc>
+        <w:tc>
+          <w:tcPr>
+            <w:tcW w:w="854" w:type="pct"/>
+          </w:tcPr>
+          <w:p>
+            <w:pPr>
+              <w:jc w:val="both"/>
+              <w:rPr>
+                <w:rFonts w:asciiTheme="minorHAnsi" w:hAnsiTheme="minorHAnsi" w:cstheme="minorHAnsi"/>
+                <w:sz w:val="22"/>
+                <w:szCs w:val="22"/>
+              </w:rPr>
+            </w:pPr>
+            <w:r>
+              <w:rPr>
+                <w:rFonts w:asciiTheme="minorHAnsi" w:hAnsiTheme="minorHAnsi" w:cstheme="minorHAnsi"/>
+                <w:sz w:val="22"/>
+                <w:szCs w:val="22"/>
+              </w:rPr>
+              <w:t>25/03/2018</w:t>
+            </w:r>
+          </w:p>
+        </w:tc>
+        <w:tc>
+          <w:tcPr>
+            <w:tcW w:w="659" w:type="pct"/>
+          </w:tcPr>
+          <w:p>
+            <w:pPr>
+              <w:jc w:val="both"/>
+              <w:rPr>
+                <w:rFonts w:asciiTheme="minorHAnsi" w:hAnsiTheme="minorHAnsi" w:cstheme="minorHAnsi"/>
+                <w:sz w:val="22"/>
+                <w:szCs w:val="22"/>
+              </w:rPr>
+            </w:pPr>
+            <w:r>
+              <w:rPr>
+                <w:rFonts w:asciiTheme="minorHAnsi" w:hAnsiTheme="minorHAnsi" w:cstheme="minorHAnsi"/>
+                <w:sz w:val="22"/>
+                <w:szCs w:val="22"/>
+              </w:rPr>
+              <w:t>In progress</w:t>
+            </w:r>
+          </w:p>
+        </w:tc>
+      </w:tr>
+      <w:tr>
+        <w:trPr>
+          <w:trHeight w:val="1024"/>
+        </w:trPr>
+        <w:tc>
+          <w:tcPr>
+            <w:tcW w:w="1071" w:type="pct"/>
+          </w:tcPr>
+          <w:p>
+            <w:pPr>
+              <w:jc w:val="both"/>
+              <w:rPr>
+                <w:rFonts w:asciiTheme="minorHAnsi" w:hAnsiTheme="minorHAnsi" w:cstheme="minorHAnsi"/>
+                <w:sz w:val="22"/>
+                <w:szCs w:val="22"/>
+              </w:rPr>
+            </w:pPr>
+            <w:r>
+              <w:rPr>
+                <w:rFonts w:asciiTheme="minorHAnsi" w:hAnsiTheme="minorHAnsi" w:cstheme="minorHAnsi"/>
+                <w:sz w:val="22"/>
+                <w:szCs w:val="22"/>
+              </w:rPr>
+              <w:t>Iteration Plan 1.3</w:t>
+            </w:r>
+          </w:p>
+        </w:tc>
+        <w:tc>
+          <w:tcPr>
+            <w:tcW w:w="738" w:type="pct"/>
+          </w:tcPr>
+          <w:p>
+            <w:pPr>
+              <w:jc w:val="both"/>
+              <w:rPr>
+                <w:rFonts w:asciiTheme="minorHAnsi" w:hAnsiTheme="minorHAnsi" w:cstheme="minorHAnsi"/>
+                <w:sz w:val="22"/>
+                <w:szCs w:val="22"/>
+              </w:rPr>
+            </w:pPr>
+            <w:r>
+              <w:rPr>
+                <w:rFonts w:asciiTheme="minorHAnsi" w:hAnsiTheme="minorHAnsi" w:cstheme="minorHAnsi"/>
+                <w:sz w:val="22"/>
+                <w:szCs w:val="22"/>
+              </w:rPr>
+              <w:t>Arik Maharjan</w:t>
+            </w:r>
+          </w:p>
+        </w:tc>
+        <w:tc>
+          <w:tcPr>
+            <w:tcW w:w="1678" w:type="pct"/>
+          </w:tcPr>
+          <w:p>
+            <w:pPr>
+              <w:pStyle w:val="ListParagraph"/>
+              <w:numPr>
+                <w:ilvl w:val="0"/>
+                <w:numId w:val="5"/>
+              </w:numPr>
+              <w:jc w:val="both"/>
+              <w:rPr>
+                <w:rFonts w:asciiTheme="minorHAnsi" w:hAnsiTheme="minorHAnsi" w:cstheme="minorHAnsi"/>
+                <w:sz w:val="22"/>
+                <w:szCs w:val="22"/>
+              </w:rPr>
+            </w:pPr>
+          </w:p>
+        </w:tc>
+        <w:tc>
+          <w:tcPr>
+            <w:tcW w:w="854" w:type="pct"/>
+          </w:tcPr>
+          <w:p>
+            <w:pPr>
+              <w:jc w:val="both"/>
+              <w:rPr>
+                <w:rFonts w:asciiTheme="minorHAnsi" w:hAnsiTheme="minorHAnsi" w:cstheme="minorHAnsi"/>
+                <w:sz w:val="22"/>
+                <w:szCs w:val="22"/>
+              </w:rPr>
+            </w:pPr>
+            <w:r>
+              <w:rPr>
+                <w:rFonts w:asciiTheme="minorHAnsi" w:hAnsiTheme="minorHAnsi" w:cstheme="minorHAnsi"/>
+                <w:sz w:val="22"/>
+                <w:szCs w:val="22"/>
+              </w:rPr>
+              <w:t>25/03/2018</w:t>
+            </w:r>
+          </w:p>
+        </w:tc>
+        <w:tc>
+          <w:tcPr>
+            <w:tcW w:w="659" w:type="pct"/>
+          </w:tcPr>
+          <w:p>
+            <w:pPr>
+              <w:jc w:val="both"/>
+              <w:rPr>
+                <w:rFonts w:asciiTheme="minorHAnsi" w:hAnsiTheme="minorHAnsi" w:cstheme="minorHAnsi"/>
+                <w:sz w:val="22"/>
+                <w:szCs w:val="22"/>
+              </w:rPr>
+            </w:pPr>
+            <w:r>
+              <w:rPr>
+                <w:rFonts w:asciiTheme="minorHAnsi" w:hAnsiTheme="minorHAnsi" w:cstheme="minorHAnsi"/>
+                <w:sz w:val="22"/>
+                <w:szCs w:val="22"/>
+              </w:rPr>
+              <w:t>In progress</w:t>
+            </w:r>
+            <w:bookmarkStart w:id="0" w:name="_GoBack"/>
+            <w:bookmarkEnd w:id="0"/>
           </w:p>
         </w:tc>
       </w:tr>
@@ -3422,8 +3873,8 @@
 </file>
 
 <file path=word/numbering.xml><?xml version="1.0" encoding="utf-8"?>
-<w:numbering xmlns:wpc="http://schemas.microsoft.com/office/word/2010/wordprocessingCanvas" xmlns:cx="http://schemas.microsoft.com/office/drawing/2014/chartex" xmlns:cx1="http://schemas.microsoft.com/office/drawing/2015/9/8/chartex" xmlns:cx2="http://schemas.microsoft.com/office/drawing/2015/10/21/chartex" xmlns:cx3="http://schemas.microsoft.com/office/drawing/2016/5/9/chartex" xmlns:cx4="http://schemas.microsoft.com/office/drawing/2016/5/10/chartex" xmlns:cx5="http://schemas.microsoft.com/office/drawing/2016/5/11/chartex" xmlns:cx6="http://schemas.microsoft.com/office/drawing/2016/5/12/chartex" xmlns:cx7="http://schemas.microsoft.com/office/drawing/2016/5/13/chartex" xmlns:cx8="http://schemas.microsoft.com/office/drawing/2016/5/14/chartex" xmlns:mc="http://schemas.openxmlformats.org/markup-compatibility/2006" xmlns:aink="http://schemas.microsoft.com/office/drawing/2016/ink" xmlns:am3d="http://schemas.microsoft.com/office/drawing/2017/model3d" xmlns:o="urn:schemas-microsoft-com:office:office" xmlns:r="http://schemas.openxmlformats.org/officeDocument/2006/relationships" xmlns:m="http://schemas.openxmlformats.org/officeDocument/2006/math" xmlns:v="urn:schemas-microsoft-com:vml" xmlns:wp14="http://schemas.microsoft.com/office/word/2010/wordprocessingDrawing" xmlns:wp="http://schemas.openxmlformats.org/drawingml/2006/wordprocessingDrawing" xmlns:w10="urn:schemas-microsoft-com:office:word" xmlns:w="http://schemas.openxmlformats.org/wordprocessingml/2006/main" xmlns:w14="http://schemas.microsoft.com/office/word/2010/wordml" xmlns:w15="http://schemas.microsoft.com/office/word/2012/wordml" xmlns:w16cid="http://schemas.microsoft.com/office/word/2016/wordml/cid" xmlns:w16se="http://schemas.microsoft.com/office/word/2015/wordml/symex" xmlns:wpg="http://schemas.microsoft.com/office/word/2010/wordprocessingGroup" xmlns:wpi="http://schemas.microsoft.com/office/word/2010/wordprocessingInk" xmlns:wne="http://schemas.microsoft.com/office/word/2006/wordml" xmlns:wps="http://schemas.microsoft.com/office/word/2010/wordprocessingShape" mc:Ignorable="w14 w15 w16se w16cid wp14">
-  <w:abstractNum w:abstractNumId="0" w15:restartNumberingAfterBreak="0">
+<w:numbering xmlns:wpc="http://schemas.microsoft.com/office/word/2010/wordprocessingCanvas" xmlns:mo="http://schemas.microsoft.com/office/mac/office/2008/main" xmlns:mc="http://schemas.openxmlformats.org/markup-compatibility/2006" xmlns:mv="urn:schemas-microsoft-com:mac:vml" xmlns:o="urn:schemas-microsoft-com:office:office" xmlns:r="http://schemas.openxmlformats.org/officeDocument/2006/relationships" xmlns:m="http://schemas.openxmlformats.org/officeDocument/2006/math" xmlns:v="urn:schemas-microsoft-com:vml" xmlns:wp14="http://schemas.microsoft.com/office/word/2010/wordprocessingDrawing" xmlns:wp="http://schemas.openxmlformats.org/drawingml/2006/wordprocessingDrawing" xmlns:w10="urn:schemas-microsoft-com:office:word" xmlns:w="http://schemas.openxmlformats.org/wordprocessingml/2006/main" xmlns:w14="http://schemas.microsoft.com/office/word/2010/wordml" xmlns:w15="http://schemas.microsoft.com/office/word/2012/wordml" xmlns:wpg="http://schemas.microsoft.com/office/word/2010/wordprocessingGroup" xmlns:wpi="http://schemas.microsoft.com/office/word/2010/wordprocessingInk" xmlns:wne="http://schemas.microsoft.com/office/word/2006/wordml" xmlns:wps="http://schemas.microsoft.com/office/word/2010/wordprocessingShape" mc:Ignorable="w14 w15 wp14">
+  <w:abstractNum w:abstractNumId="0">
     <w:nsid w:val="009F6F94"/>
     <w:multiLevelType w:val="hybridMultilevel"/>
     <w:tmpl w:val="C85C22B0"/>
@@ -3536,7 +3987,7 @@
       </w:rPr>
     </w:lvl>
   </w:abstractNum>
-  <w:abstractNum w:abstractNumId="1" w15:restartNumberingAfterBreak="0">
+  <w:abstractNum w:abstractNumId="1">
     <w:nsid w:val="06AC19A1"/>
     <w:multiLevelType w:val="hybridMultilevel"/>
     <w:tmpl w:val="BCA21748"/>
@@ -3649,7 +4100,7 @@
       </w:rPr>
     </w:lvl>
   </w:abstractNum>
-  <w:abstractNum w:abstractNumId="2" w15:restartNumberingAfterBreak="0">
+  <w:abstractNum w:abstractNumId="2">
     <w:nsid w:val="2F9C36A9"/>
     <w:multiLevelType w:val="hybridMultilevel"/>
     <w:tmpl w:val="636A3E6C"/>
@@ -3762,7 +4213,7 @@
       </w:rPr>
     </w:lvl>
   </w:abstractNum>
-  <w:abstractNum w:abstractNumId="3" w15:restartNumberingAfterBreak="0">
+  <w:abstractNum w:abstractNumId="3">
     <w:nsid w:val="43F2648D"/>
     <w:multiLevelType w:val="hybridMultilevel"/>
     <w:tmpl w:val="5B74CA5C"/>
@@ -3874,7 +4325,7 @@
       </w:rPr>
     </w:lvl>
   </w:abstractNum>
-  <w:abstractNum w:abstractNumId="4" w15:restartNumberingAfterBreak="0">
+  <w:abstractNum w:abstractNumId="4">
     <w:nsid w:val="467B0E5F"/>
     <w:multiLevelType w:val="hybridMultilevel"/>
     <w:tmpl w:val="2A2ADE94"/>
@@ -3986,7 +4437,7 @@
       </w:rPr>
     </w:lvl>
   </w:abstractNum>
-  <w:abstractNum w:abstractNumId="5" w15:restartNumberingAfterBreak="0">
+  <w:abstractNum w:abstractNumId="5">
     <w:nsid w:val="550B4F31"/>
     <w:multiLevelType w:val="hybridMultilevel"/>
     <w:tmpl w:val="7D3A7A0C"/>
@@ -4099,7 +4550,7 @@
       </w:rPr>
     </w:lvl>
   </w:abstractNum>
-  <w:abstractNum w:abstractNumId="6" w15:restartNumberingAfterBreak="0">
+  <w:abstractNum w:abstractNumId="6">
     <w:nsid w:val="57FC2AC8"/>
     <w:multiLevelType w:val="hybridMultilevel"/>
     <w:tmpl w:val="1A0A7320"/>
@@ -4212,7 +4663,7 @@
       </w:rPr>
     </w:lvl>
   </w:abstractNum>
-  <w:abstractNum w:abstractNumId="7" w15:restartNumberingAfterBreak="0">
+  <w:abstractNum w:abstractNumId="7">
     <w:nsid w:val="73AD14E2"/>
     <w:multiLevelType w:val="hybridMultilevel"/>
     <w:tmpl w:val="1FD0CF0A"/>
@@ -4352,7 +4803,7 @@
 </file>
 
 <file path=word/styles.xml><?xml version="1.0" encoding="utf-8"?>
-<w:styles xmlns:mc="http://schemas.openxmlformats.org/markup-compatibility/2006" xmlns:r="http://schemas.openxmlformats.org/officeDocument/2006/relationships" xmlns:w="http://schemas.openxmlformats.org/wordprocessingml/2006/main" xmlns:w14="http://schemas.microsoft.com/office/word/2010/wordml" xmlns:w15="http://schemas.microsoft.com/office/word/2012/wordml" xmlns:w16cid="http://schemas.microsoft.com/office/word/2016/wordml/cid" xmlns:w16se="http://schemas.microsoft.com/office/word/2015/wordml/symex" mc:Ignorable="w14 w15 w16se w16cid">
+<w:styles xmlns:mc="http://schemas.openxmlformats.org/markup-compatibility/2006" xmlns:r="http://schemas.openxmlformats.org/officeDocument/2006/relationships" xmlns:w="http://schemas.openxmlformats.org/wordprocessingml/2006/main" xmlns:w14="http://schemas.microsoft.com/office/word/2010/wordml" xmlns:w15="http://schemas.microsoft.com/office/word/2012/wordml" mc:Ignorable="w14 w15">
   <w:docDefaults>
     <w:rPrDefault>
       <w:rPr>
@@ -4368,7 +4819,7 @@
       </w:pPr>
     </w:pPrDefault>
   </w:docDefaults>
-  <w:latentStyles w:defLockedState="0" w:defUIPriority="99" w:defSemiHidden="0" w:defUnhideWhenUsed="0" w:defQFormat="0" w:count="375">
+  <w:latentStyles w:defLockedState="0" w:defUIPriority="99" w:defSemiHidden="0" w:defUnhideWhenUsed="0" w:defQFormat="0" w:count="382">
     <w:lsdException w:name="Normal" w:uiPriority="0" w:qFormat="1"/>
     <w:lsdException w:name="heading 1" w:uiPriority="9" w:qFormat="1"/>
     <w:lsdException w:name="heading 2" w:semiHidden="1" w:uiPriority="9" w:unhideWhenUsed="1" w:qFormat="1"/>
@@ -4742,8 +5193,6 @@
     <w:lsdException w:name="List Table 7 Colorful Accent 6" w:uiPriority="52"/>
     <w:lsdException w:name="Mention" w:semiHidden="1" w:unhideWhenUsed="1"/>
     <w:lsdException w:name="Smart Hyperlink" w:semiHidden="1" w:unhideWhenUsed="1"/>
-    <w:lsdException w:name="Hashtag" w:semiHidden="1" w:unhideWhenUsed="1"/>
-    <w:lsdException w:name="Unresolved Mention" w:semiHidden="1" w:unhideWhenUsed="1"/>
   </w:latentStyles>
   <w:style w:type="paragraph" w:default="1" w:styleId="Normal">
     <w:name w:val="Normal"/>
@@ -4844,6 +5293,7 @@
       <w:lang w:eastAsia="en-AU"/>
     </w:rPr>
     <w:tblPr>
+      <w:tblInd w:w="0" w:type="dxa"/>
       <w:tblBorders>
         <w:top w:val="single" w:sz="4" w:space="0" w:color="000000"/>
         <w:left w:val="single" w:sz="4" w:space="0" w:color="000000"/>
@@ -4852,6 +5302,12 @@
         <w:insideH w:val="single" w:sz="4" w:space="0" w:color="000000"/>
         <w:insideV w:val="single" w:sz="4" w:space="0" w:color="000000"/>
       </w:tblBorders>
+      <w:tblCellMar>
+        <w:top w:w="0" w:type="dxa"/>
+        <w:left w:w="108" w:type="dxa"/>
+        <w:bottom w:w="0" w:type="dxa"/>
+        <w:right w:w="108" w:type="dxa"/>
+      </w:tblCellMar>
     </w:tblPr>
   </w:style>
   <w:style w:type="paragraph" w:styleId="ListParagraph">

--- a/Documentation/Version Control.docx
+++ b/Documentation/Version Control.docx
@@ -722,13 +722,23 @@
                 <w:szCs w:val="22"/>
               </w:rPr>
             </w:pPr>
-            <w:r>
-              <w:rPr>
-                <w:rFonts w:asciiTheme="minorHAnsi" w:hAnsiTheme="minorHAnsi" w:cstheme="minorHAnsi"/>
-                <w:sz w:val="22"/>
-                <w:szCs w:val="22"/>
-              </w:rPr>
-              <w:t>Hieu Hanh Tran</w:t>
+            <w:proofErr w:type="spellStart"/>
+            <w:r>
+              <w:rPr>
+                <w:rFonts w:asciiTheme="minorHAnsi" w:hAnsiTheme="minorHAnsi" w:cstheme="minorHAnsi"/>
+                <w:sz w:val="22"/>
+                <w:szCs w:val="22"/>
+              </w:rPr>
+              <w:t>Hieu</w:t>
+            </w:r>
+            <w:proofErr w:type="spellEnd"/>
+            <w:r>
+              <w:rPr>
+                <w:rFonts w:asciiTheme="minorHAnsi" w:hAnsiTheme="minorHAnsi" w:cstheme="minorHAnsi"/>
+                <w:sz w:val="22"/>
+                <w:szCs w:val="22"/>
+              </w:rPr>
+              <w:t xml:space="preserve"> Hanh Tran</w:t>
             </w:r>
           </w:p>
         </w:tc>
@@ -824,13 +834,41 @@
                 <w:szCs w:val="22"/>
               </w:rPr>
             </w:pPr>
-            <w:r>
-              <w:rPr>
-                <w:rFonts w:asciiTheme="minorHAnsi" w:hAnsiTheme="minorHAnsi" w:cstheme="minorHAnsi"/>
-                <w:sz w:val="22"/>
-                <w:szCs w:val="22"/>
-              </w:rPr>
-              <w:t>Hieu Hanh Tran, Shirish Maharjan, Arik Maharjan</w:t>
+            <w:proofErr w:type="spellStart"/>
+            <w:r>
+              <w:rPr>
+                <w:rFonts w:asciiTheme="minorHAnsi" w:hAnsiTheme="minorHAnsi" w:cstheme="minorHAnsi"/>
+                <w:sz w:val="22"/>
+                <w:szCs w:val="22"/>
+              </w:rPr>
+              <w:t>Hieu</w:t>
+            </w:r>
+            <w:proofErr w:type="spellEnd"/>
+            <w:r>
+              <w:rPr>
+                <w:rFonts w:asciiTheme="minorHAnsi" w:hAnsiTheme="minorHAnsi" w:cstheme="minorHAnsi"/>
+                <w:sz w:val="22"/>
+                <w:szCs w:val="22"/>
+              </w:rPr>
+              <w:t xml:space="preserve"> Hanh Tran, </w:t>
+            </w:r>
+            <w:proofErr w:type="spellStart"/>
+            <w:r>
+              <w:rPr>
+                <w:rFonts w:asciiTheme="minorHAnsi" w:hAnsiTheme="minorHAnsi" w:cstheme="minorHAnsi"/>
+                <w:sz w:val="22"/>
+                <w:szCs w:val="22"/>
+              </w:rPr>
+              <w:t>Shirish</w:t>
+            </w:r>
+            <w:proofErr w:type="spellEnd"/>
+            <w:r>
+              <w:rPr>
+                <w:rFonts w:asciiTheme="minorHAnsi" w:hAnsiTheme="minorHAnsi" w:cstheme="minorHAnsi"/>
+                <w:sz w:val="22"/>
+                <w:szCs w:val="22"/>
+              </w:rPr>
+              <w:t xml:space="preserve"> Maharjan, Arik Maharjan</w:t>
             </w:r>
           </w:p>
         </w:tc>
@@ -1007,13 +1045,23 @@
                 <w:szCs w:val="22"/>
               </w:rPr>
             </w:pPr>
-            <w:r>
-              <w:rPr>
-                <w:rFonts w:asciiTheme="minorHAnsi" w:hAnsiTheme="minorHAnsi" w:cstheme="minorHAnsi"/>
-                <w:sz w:val="22"/>
-                <w:szCs w:val="22"/>
-              </w:rPr>
-              <w:t>Hieu Hanh Tran</w:t>
+            <w:proofErr w:type="spellStart"/>
+            <w:r>
+              <w:rPr>
+                <w:rFonts w:asciiTheme="minorHAnsi" w:hAnsiTheme="minorHAnsi" w:cstheme="minorHAnsi"/>
+                <w:sz w:val="22"/>
+                <w:szCs w:val="22"/>
+              </w:rPr>
+              <w:t>Hieu</w:t>
+            </w:r>
+            <w:proofErr w:type="spellEnd"/>
+            <w:r>
+              <w:rPr>
+                <w:rFonts w:asciiTheme="minorHAnsi" w:hAnsiTheme="minorHAnsi" w:cstheme="minorHAnsi"/>
+                <w:sz w:val="22"/>
+                <w:szCs w:val="22"/>
+              </w:rPr>
+              <w:t xml:space="preserve"> Hanh Tran</w:t>
             </w:r>
           </w:p>
         </w:tc>
@@ -1304,13 +1352,23 @@
                 <w:szCs w:val="22"/>
               </w:rPr>
             </w:pPr>
-            <w:r>
-              <w:rPr>
-                <w:rFonts w:asciiTheme="minorHAnsi" w:hAnsiTheme="minorHAnsi" w:cstheme="minorHAnsi"/>
-                <w:sz w:val="22"/>
-                <w:szCs w:val="22"/>
-              </w:rPr>
-              <w:t>Shirish Maharjan</w:t>
+            <w:proofErr w:type="spellStart"/>
+            <w:r>
+              <w:rPr>
+                <w:rFonts w:asciiTheme="minorHAnsi" w:hAnsiTheme="minorHAnsi" w:cstheme="minorHAnsi"/>
+                <w:sz w:val="22"/>
+                <w:szCs w:val="22"/>
+              </w:rPr>
+              <w:t>Shirish</w:t>
+            </w:r>
+            <w:proofErr w:type="spellEnd"/>
+            <w:r>
+              <w:rPr>
+                <w:rFonts w:asciiTheme="minorHAnsi" w:hAnsiTheme="minorHAnsi" w:cstheme="minorHAnsi"/>
+                <w:sz w:val="22"/>
+                <w:szCs w:val="22"/>
+              </w:rPr>
+              <w:t xml:space="preserve"> Maharjan</w:t>
             </w:r>
           </w:p>
         </w:tc>
@@ -1600,7 +1658,25 @@
                 <w:szCs w:val="22"/>
               </w:rPr>
               <w:lastRenderedPageBreak/>
-              <w:t>In the conflict resolution should mention that the project manager would be incharge when having the conflicts between team members.</w:t>
+              <w:t xml:space="preserve">In the conflict resolution should mention that the project manager would be </w:t>
+            </w:r>
+            <w:proofErr w:type="spellStart"/>
+            <w:r>
+              <w:rPr>
+                <w:rFonts w:asciiTheme="minorHAnsi" w:hAnsiTheme="minorHAnsi" w:cstheme="minorHAnsi"/>
+                <w:sz w:val="22"/>
+                <w:szCs w:val="22"/>
+              </w:rPr>
+              <w:t>incharge</w:t>
+            </w:r>
+            <w:proofErr w:type="spellEnd"/>
+            <w:r>
+              <w:rPr>
+                <w:rFonts w:asciiTheme="minorHAnsi" w:hAnsiTheme="minorHAnsi" w:cstheme="minorHAnsi"/>
+                <w:sz w:val="22"/>
+                <w:szCs w:val="22"/>
+              </w:rPr>
+              <w:t xml:space="preserve"> when having the conflicts between team members.</w:t>
             </w:r>
           </w:p>
           <w:p>
@@ -1721,13 +1797,23 @@
                 <w:szCs w:val="22"/>
               </w:rPr>
             </w:pPr>
-            <w:r>
-              <w:rPr>
-                <w:rFonts w:asciiTheme="minorHAnsi" w:hAnsiTheme="minorHAnsi" w:cstheme="minorHAnsi"/>
-                <w:sz w:val="22"/>
-                <w:szCs w:val="22"/>
-              </w:rPr>
-              <w:t>Shirish Maharjan</w:t>
+            <w:proofErr w:type="spellStart"/>
+            <w:r>
+              <w:rPr>
+                <w:rFonts w:asciiTheme="minorHAnsi" w:hAnsiTheme="minorHAnsi" w:cstheme="minorHAnsi"/>
+                <w:sz w:val="22"/>
+                <w:szCs w:val="22"/>
+              </w:rPr>
+              <w:t>Shirish</w:t>
+            </w:r>
+            <w:proofErr w:type="spellEnd"/>
+            <w:r>
+              <w:rPr>
+                <w:rFonts w:asciiTheme="minorHAnsi" w:hAnsiTheme="minorHAnsi" w:cstheme="minorHAnsi"/>
+                <w:sz w:val="22"/>
+                <w:szCs w:val="22"/>
+              </w:rPr>
+              <w:t xml:space="preserve"> Maharjan</w:t>
             </w:r>
           </w:p>
         </w:tc>
@@ -1943,13 +2029,23 @@
                 <w:szCs w:val="22"/>
               </w:rPr>
             </w:pPr>
-            <w:r>
-              <w:rPr>
-                <w:rFonts w:asciiTheme="minorHAnsi" w:hAnsiTheme="minorHAnsi" w:cstheme="minorHAnsi"/>
-                <w:sz w:val="22"/>
-                <w:szCs w:val="22"/>
-              </w:rPr>
-              <w:t>Shirish Maharjan</w:t>
+            <w:proofErr w:type="spellStart"/>
+            <w:r>
+              <w:rPr>
+                <w:rFonts w:asciiTheme="minorHAnsi" w:hAnsiTheme="minorHAnsi" w:cstheme="minorHAnsi"/>
+                <w:sz w:val="22"/>
+                <w:szCs w:val="22"/>
+              </w:rPr>
+              <w:t>Shirish</w:t>
+            </w:r>
+            <w:proofErr w:type="spellEnd"/>
+            <w:r>
+              <w:rPr>
+                <w:rFonts w:asciiTheme="minorHAnsi" w:hAnsiTheme="minorHAnsi" w:cstheme="minorHAnsi"/>
+                <w:sz w:val="22"/>
+                <w:szCs w:val="22"/>
+              </w:rPr>
+              <w:t xml:space="preserve"> Maharjan</w:t>
             </w:r>
           </w:p>
         </w:tc>
@@ -2119,13 +2215,23 @@
                 <w:szCs w:val="22"/>
               </w:rPr>
             </w:pPr>
-            <w:r>
-              <w:rPr>
-                <w:rFonts w:asciiTheme="minorHAnsi" w:hAnsiTheme="minorHAnsi" w:cstheme="minorHAnsi"/>
-                <w:sz w:val="22"/>
-                <w:szCs w:val="22"/>
-              </w:rPr>
-              <w:t>Hieu Hanh Tran</w:t>
+            <w:proofErr w:type="spellStart"/>
+            <w:r>
+              <w:rPr>
+                <w:rFonts w:asciiTheme="minorHAnsi" w:hAnsiTheme="minorHAnsi" w:cstheme="minorHAnsi"/>
+                <w:sz w:val="22"/>
+                <w:szCs w:val="22"/>
+              </w:rPr>
+              <w:t>Hieu</w:t>
+            </w:r>
+            <w:proofErr w:type="spellEnd"/>
+            <w:r>
+              <w:rPr>
+                <w:rFonts w:asciiTheme="minorHAnsi" w:hAnsiTheme="minorHAnsi" w:cstheme="minorHAnsi"/>
+                <w:sz w:val="22"/>
+                <w:szCs w:val="22"/>
+              </w:rPr>
+              <w:t xml:space="preserve"> Hanh Tran</w:t>
             </w:r>
           </w:p>
         </w:tc>
@@ -2398,13 +2504,23 @@
                 <w:szCs w:val="22"/>
               </w:rPr>
             </w:pPr>
-            <w:r>
-              <w:rPr>
-                <w:rFonts w:asciiTheme="minorHAnsi" w:hAnsiTheme="minorHAnsi" w:cstheme="minorHAnsi"/>
-                <w:sz w:val="22"/>
-                <w:szCs w:val="22"/>
-              </w:rPr>
-              <w:t xml:space="preserve">Shirish Maharjan </w:t>
+            <w:proofErr w:type="spellStart"/>
+            <w:r>
+              <w:rPr>
+                <w:rFonts w:asciiTheme="minorHAnsi" w:hAnsiTheme="minorHAnsi" w:cstheme="minorHAnsi"/>
+                <w:sz w:val="22"/>
+                <w:szCs w:val="22"/>
+              </w:rPr>
+              <w:t>Shirish</w:t>
+            </w:r>
+            <w:proofErr w:type="spellEnd"/>
+            <w:r>
+              <w:rPr>
+                <w:rFonts w:asciiTheme="minorHAnsi" w:hAnsiTheme="minorHAnsi" w:cstheme="minorHAnsi"/>
+                <w:sz w:val="22"/>
+                <w:szCs w:val="22"/>
+              </w:rPr>
+              <w:t xml:space="preserve"> Maharjan </w:t>
             </w:r>
           </w:p>
         </w:tc>
@@ -2551,13 +2667,23 @@
                 <w:szCs w:val="22"/>
               </w:rPr>
             </w:pPr>
-            <w:r>
-              <w:rPr>
-                <w:rFonts w:asciiTheme="minorHAnsi" w:hAnsiTheme="minorHAnsi" w:cstheme="minorHAnsi"/>
-                <w:sz w:val="22"/>
-                <w:szCs w:val="22"/>
-              </w:rPr>
-              <w:t>Shirish Maharjan</w:t>
+            <w:proofErr w:type="spellStart"/>
+            <w:r>
+              <w:rPr>
+                <w:rFonts w:asciiTheme="minorHAnsi" w:hAnsiTheme="minorHAnsi" w:cstheme="minorHAnsi"/>
+                <w:sz w:val="22"/>
+                <w:szCs w:val="22"/>
+              </w:rPr>
+              <w:t>Shirish</w:t>
+            </w:r>
+            <w:proofErr w:type="spellEnd"/>
+            <w:r>
+              <w:rPr>
+                <w:rFonts w:asciiTheme="minorHAnsi" w:hAnsiTheme="minorHAnsi" w:cstheme="minorHAnsi"/>
+                <w:sz w:val="22"/>
+                <w:szCs w:val="22"/>
+              </w:rPr>
+              <w:t xml:space="preserve"> Maharjan</w:t>
             </w:r>
           </w:p>
         </w:tc>
@@ -2670,7 +2796,25 @@
                 <w:sz w:val="22"/>
                 <w:szCs w:val="22"/>
               </w:rPr>
-              <w:t>Deployment section should be improved the testing phase. (the porject should be tested and get the feedback from other teams or stakeholders).</w:t>
+              <w:t xml:space="preserve">Deployment section should be improved the testing phase. (the </w:t>
+            </w:r>
+            <w:proofErr w:type="spellStart"/>
+            <w:r>
+              <w:rPr>
+                <w:rFonts w:asciiTheme="minorHAnsi" w:hAnsiTheme="minorHAnsi" w:cstheme="minorHAnsi"/>
+                <w:sz w:val="22"/>
+                <w:szCs w:val="22"/>
+              </w:rPr>
+              <w:t>porject</w:t>
+            </w:r>
+            <w:proofErr w:type="spellEnd"/>
+            <w:r>
+              <w:rPr>
+                <w:rFonts w:asciiTheme="minorHAnsi" w:hAnsiTheme="minorHAnsi" w:cstheme="minorHAnsi"/>
+                <w:sz w:val="22"/>
+                <w:szCs w:val="22"/>
+              </w:rPr>
+              <w:t xml:space="preserve"> should be tested and get the feedback from other teams or stakeholders).</w:t>
             </w:r>
           </w:p>
           <w:p>
@@ -2854,13 +2998,23 @@
                 <w:szCs w:val="22"/>
               </w:rPr>
             </w:pPr>
-            <w:r>
-              <w:rPr>
-                <w:rFonts w:asciiTheme="minorHAnsi" w:hAnsiTheme="minorHAnsi" w:cstheme="minorHAnsi"/>
-                <w:sz w:val="22"/>
-                <w:szCs w:val="22"/>
-              </w:rPr>
-              <w:t>Hieu Hanh Tran</w:t>
+            <w:proofErr w:type="spellStart"/>
+            <w:r>
+              <w:rPr>
+                <w:rFonts w:asciiTheme="minorHAnsi" w:hAnsiTheme="minorHAnsi" w:cstheme="minorHAnsi"/>
+                <w:sz w:val="22"/>
+                <w:szCs w:val="22"/>
+              </w:rPr>
+              <w:t>Hieu</w:t>
+            </w:r>
+            <w:proofErr w:type="spellEnd"/>
+            <w:r>
+              <w:rPr>
+                <w:rFonts w:asciiTheme="minorHAnsi" w:hAnsiTheme="minorHAnsi" w:cstheme="minorHAnsi"/>
+                <w:sz w:val="22"/>
+                <w:szCs w:val="22"/>
+              </w:rPr>
+              <w:t xml:space="preserve"> Hanh Tran</w:t>
             </w:r>
           </w:p>
         </w:tc>
@@ -3126,13 +3280,23 @@
                 <w:szCs w:val="22"/>
               </w:rPr>
             </w:pPr>
-            <w:r>
-              <w:rPr>
-                <w:rFonts w:asciiTheme="minorHAnsi" w:hAnsiTheme="minorHAnsi" w:cstheme="minorHAnsi"/>
-                <w:sz w:val="22"/>
-                <w:szCs w:val="22"/>
-              </w:rPr>
-              <w:t>Shirish Maharjan</w:t>
+            <w:proofErr w:type="spellStart"/>
+            <w:r>
+              <w:rPr>
+                <w:rFonts w:asciiTheme="minorHAnsi" w:hAnsiTheme="minorHAnsi" w:cstheme="minorHAnsi"/>
+                <w:sz w:val="22"/>
+                <w:szCs w:val="22"/>
+              </w:rPr>
+              <w:t>Shirish</w:t>
+            </w:r>
+            <w:proofErr w:type="spellEnd"/>
+            <w:r>
+              <w:rPr>
+                <w:rFonts w:asciiTheme="minorHAnsi" w:hAnsiTheme="minorHAnsi" w:cstheme="minorHAnsi"/>
+                <w:sz w:val="22"/>
+                <w:szCs w:val="22"/>
+              </w:rPr>
+              <w:t xml:space="preserve"> Maharjan</w:t>
             </w:r>
           </w:p>
         </w:tc>
@@ -3183,7 +3347,25 @@
                 <w:sz w:val="22"/>
                 <w:szCs w:val="22"/>
               </w:rPr>
-              <w:t>Complete the Assigned name for the tasks in work iten assignments.</w:t>
+              <w:t xml:space="preserve">Complete the Assigned name for the tasks in work </w:t>
+            </w:r>
+            <w:proofErr w:type="spellStart"/>
+            <w:r>
+              <w:rPr>
+                <w:rFonts w:asciiTheme="minorHAnsi" w:hAnsiTheme="minorHAnsi" w:cstheme="minorHAnsi"/>
+                <w:sz w:val="22"/>
+                <w:szCs w:val="22"/>
+              </w:rPr>
+              <w:t>iten</w:t>
+            </w:r>
+            <w:proofErr w:type="spellEnd"/>
+            <w:r>
+              <w:rPr>
+                <w:rFonts w:asciiTheme="minorHAnsi" w:hAnsiTheme="minorHAnsi" w:cstheme="minorHAnsi"/>
+                <w:sz w:val="22"/>
+                <w:szCs w:val="22"/>
+              </w:rPr>
+              <w:t xml:space="preserve"> assignments.</w:t>
             </w:r>
           </w:p>
           <w:p>
@@ -3664,6 +3846,14 @@
                 <w:szCs w:val="22"/>
               </w:rPr>
             </w:pPr>
+            <w:r>
+              <w:rPr>
+                <w:rFonts w:asciiTheme="minorHAnsi" w:hAnsiTheme="minorHAnsi" w:cstheme="minorHAnsi"/>
+                <w:sz w:val="22"/>
+                <w:szCs w:val="22"/>
+              </w:rPr>
+              <w:t>Created a Sort Use Case Description 1.1</w:t>
+            </w:r>
           </w:p>
         </w:tc>
         <w:tc>
@@ -3708,7 +3898,7 @@
                 <w:sz w:val="22"/>
                 <w:szCs w:val="22"/>
               </w:rPr>
-              <w:t>In progress</w:t>
+              <w:t>Completed</w:t>
             </w:r>
           </w:p>
         </w:tc>
@@ -3781,54 +3971,54 @@
                 <w:szCs w:val="22"/>
               </w:rPr>
             </w:pPr>
-          </w:p>
-        </w:tc>
-        <w:tc>
-          <w:tcPr>
-            <w:tcW w:w="854" w:type="pct"/>
-          </w:tcPr>
-          <w:p>
-            <w:pPr>
-              <w:jc w:val="both"/>
-              <w:rPr>
-                <w:rFonts w:asciiTheme="minorHAnsi" w:hAnsiTheme="minorHAnsi" w:cstheme="minorHAnsi"/>
-                <w:sz w:val="22"/>
-                <w:szCs w:val="22"/>
-              </w:rPr>
-            </w:pPr>
-            <w:r>
-              <w:rPr>
-                <w:rFonts w:asciiTheme="minorHAnsi" w:hAnsiTheme="minorHAnsi" w:cstheme="minorHAnsi"/>
-                <w:sz w:val="22"/>
-                <w:szCs w:val="22"/>
-              </w:rPr>
-              <w:t>25/03/2018</w:t>
-            </w:r>
-          </w:p>
-        </w:tc>
-        <w:tc>
-          <w:tcPr>
-            <w:tcW w:w="659" w:type="pct"/>
-          </w:tcPr>
-          <w:p>
-            <w:pPr>
-              <w:jc w:val="both"/>
-              <w:rPr>
-                <w:rFonts w:asciiTheme="minorHAnsi" w:hAnsiTheme="minorHAnsi" w:cstheme="minorHAnsi"/>
-                <w:sz w:val="22"/>
-                <w:szCs w:val="22"/>
-              </w:rPr>
-            </w:pPr>
-            <w:r>
-              <w:rPr>
-                <w:rFonts w:asciiTheme="minorHAnsi" w:hAnsiTheme="minorHAnsi" w:cstheme="minorHAnsi"/>
-                <w:sz w:val="22"/>
-                <w:szCs w:val="22"/>
-              </w:rPr>
-              <w:t>In progress</w:t>
-            </w:r>
             <w:bookmarkStart w:id="0" w:name="_GoBack"/>
             <w:bookmarkEnd w:id="0"/>
+          </w:p>
+        </w:tc>
+        <w:tc>
+          <w:tcPr>
+            <w:tcW w:w="854" w:type="pct"/>
+          </w:tcPr>
+          <w:p>
+            <w:pPr>
+              <w:jc w:val="both"/>
+              <w:rPr>
+                <w:rFonts w:asciiTheme="minorHAnsi" w:hAnsiTheme="minorHAnsi" w:cstheme="minorHAnsi"/>
+                <w:sz w:val="22"/>
+                <w:szCs w:val="22"/>
+              </w:rPr>
+            </w:pPr>
+            <w:r>
+              <w:rPr>
+                <w:rFonts w:asciiTheme="minorHAnsi" w:hAnsiTheme="minorHAnsi" w:cstheme="minorHAnsi"/>
+                <w:sz w:val="22"/>
+                <w:szCs w:val="22"/>
+              </w:rPr>
+              <w:t>25/03/2018</w:t>
+            </w:r>
+          </w:p>
+        </w:tc>
+        <w:tc>
+          <w:tcPr>
+            <w:tcW w:w="659" w:type="pct"/>
+          </w:tcPr>
+          <w:p>
+            <w:pPr>
+              <w:jc w:val="both"/>
+              <w:rPr>
+                <w:rFonts w:asciiTheme="minorHAnsi" w:hAnsiTheme="minorHAnsi" w:cstheme="minorHAnsi"/>
+                <w:sz w:val="22"/>
+                <w:szCs w:val="22"/>
+              </w:rPr>
+            </w:pPr>
+            <w:r>
+              <w:rPr>
+                <w:rFonts w:asciiTheme="minorHAnsi" w:hAnsiTheme="minorHAnsi" w:cstheme="minorHAnsi"/>
+                <w:sz w:val="22"/>
+                <w:szCs w:val="22"/>
+              </w:rPr>
+              <w:t>In progress</w:t>
+            </w:r>
           </w:p>
         </w:tc>
       </w:tr>

--- a/Documentation/Version Control.docx
+++ b/Documentation/Version Control.docx
@@ -259,8 +259,6 @@
         </w:rPr>
         <w:t xml:space="preserve">first </w:t>
       </w:r>
-      <w:bookmarkStart w:id="0" w:name="_GoBack"/>
-      <w:bookmarkEnd w:id="0"/>
       <w:r>
         <w:rPr>
           <w:rFonts w:asciiTheme="minorHAnsi" w:hAnsiTheme="minorHAnsi" w:cstheme="minorHAnsi"/>
@@ -724,23 +722,13 @@
                 <w:szCs w:val="22"/>
               </w:rPr>
             </w:pPr>
-            <w:proofErr w:type="spellStart"/>
-            <w:r>
-              <w:rPr>
-                <w:rFonts w:asciiTheme="minorHAnsi" w:hAnsiTheme="minorHAnsi" w:cstheme="minorHAnsi"/>
-                <w:sz w:val="22"/>
-                <w:szCs w:val="22"/>
-              </w:rPr>
-              <w:t>Hieu</w:t>
-            </w:r>
-            <w:proofErr w:type="spellEnd"/>
-            <w:r>
-              <w:rPr>
-                <w:rFonts w:asciiTheme="minorHAnsi" w:hAnsiTheme="minorHAnsi" w:cstheme="minorHAnsi"/>
-                <w:sz w:val="22"/>
-                <w:szCs w:val="22"/>
-              </w:rPr>
-              <w:t xml:space="preserve"> Hanh Tran</w:t>
+            <w:r>
+              <w:rPr>
+                <w:rFonts w:asciiTheme="minorHAnsi" w:hAnsiTheme="minorHAnsi" w:cstheme="minorHAnsi"/>
+                <w:sz w:val="22"/>
+                <w:szCs w:val="22"/>
+              </w:rPr>
+              <w:t>Hieu Hanh Tran</w:t>
             </w:r>
           </w:p>
         </w:tc>
@@ -836,23 +824,13 @@
                 <w:szCs w:val="22"/>
               </w:rPr>
             </w:pPr>
-            <w:proofErr w:type="spellStart"/>
-            <w:r>
-              <w:rPr>
-                <w:rFonts w:asciiTheme="minorHAnsi" w:hAnsiTheme="minorHAnsi" w:cstheme="minorHAnsi"/>
-                <w:sz w:val="22"/>
-                <w:szCs w:val="22"/>
-              </w:rPr>
-              <w:t>Hieu</w:t>
-            </w:r>
-            <w:proofErr w:type="spellEnd"/>
-            <w:r>
-              <w:rPr>
-                <w:rFonts w:asciiTheme="minorHAnsi" w:hAnsiTheme="minorHAnsi" w:cstheme="minorHAnsi"/>
-                <w:sz w:val="22"/>
-                <w:szCs w:val="22"/>
-              </w:rPr>
-              <w:t xml:space="preserve"> Hanh Tran, Shirish Maharjan, Arik Maharjan</w:t>
+            <w:r>
+              <w:rPr>
+                <w:rFonts w:asciiTheme="minorHAnsi" w:hAnsiTheme="minorHAnsi" w:cstheme="minorHAnsi"/>
+                <w:sz w:val="22"/>
+                <w:szCs w:val="22"/>
+              </w:rPr>
+              <w:t>Hieu Hanh Tran, Shirish Maharjan, Arik Maharjan</w:t>
             </w:r>
           </w:p>
         </w:tc>
@@ -1029,23 +1007,13 @@
                 <w:szCs w:val="22"/>
               </w:rPr>
             </w:pPr>
-            <w:proofErr w:type="spellStart"/>
-            <w:r>
-              <w:rPr>
-                <w:rFonts w:asciiTheme="minorHAnsi" w:hAnsiTheme="minorHAnsi" w:cstheme="minorHAnsi"/>
-                <w:sz w:val="22"/>
-                <w:szCs w:val="22"/>
-              </w:rPr>
-              <w:t>Hieu</w:t>
-            </w:r>
-            <w:proofErr w:type="spellEnd"/>
-            <w:r>
-              <w:rPr>
-                <w:rFonts w:asciiTheme="minorHAnsi" w:hAnsiTheme="minorHAnsi" w:cstheme="minorHAnsi"/>
-                <w:sz w:val="22"/>
-                <w:szCs w:val="22"/>
-              </w:rPr>
-              <w:t xml:space="preserve"> Hanh Tran</w:t>
+            <w:r>
+              <w:rPr>
+                <w:rFonts w:asciiTheme="minorHAnsi" w:hAnsiTheme="minorHAnsi" w:cstheme="minorHAnsi"/>
+                <w:sz w:val="22"/>
+                <w:szCs w:val="22"/>
+              </w:rPr>
+              <w:t>Hieu Hanh Tran</w:t>
             </w:r>
           </w:p>
         </w:tc>
@@ -1096,16 +1064,7 @@
                 <w:sz w:val="22"/>
                 <w:szCs w:val="22"/>
               </w:rPr>
-              <w:t xml:space="preserve">Provide the Team Mission and Objectives or Goals to </w:t>
-            </w:r>
-            <w:r>
-              <w:rPr>
-                <w:rFonts w:asciiTheme="minorHAnsi" w:hAnsiTheme="minorHAnsi" w:cstheme="minorHAnsi"/>
-                <w:sz w:val="22"/>
-                <w:szCs w:val="22"/>
-              </w:rPr>
-              <w:lastRenderedPageBreak/>
-              <w:t xml:space="preserve">show the clients the reason why the team exists, the specific goals or outcomes that the team is hoping to </w:t>
+              <w:t xml:space="preserve">Provide the Team Mission and Objectives or Goals to show the clients the reason why the team exists, the specific goals or outcomes that the team is hoping to </w:t>
             </w:r>
             <w:r>
               <w:rPr>
@@ -1261,7 +1220,6 @@
                 <w:sz w:val="22"/>
                 <w:szCs w:val="22"/>
               </w:rPr>
-              <w:lastRenderedPageBreak/>
               <w:t>01/03/2018</w:t>
             </w:r>
           </w:p>
@@ -1591,25 +1549,7 @@
                 <w:sz w:val="22"/>
                 <w:szCs w:val="22"/>
               </w:rPr>
-              <w:t xml:space="preserve">Add a brief description about the rotation of roles in Team Member Skill </w:t>
-            </w:r>
-            <w:proofErr w:type="spellStart"/>
-            <w:r>
-              <w:rPr>
-                <w:rFonts w:asciiTheme="minorHAnsi" w:hAnsiTheme="minorHAnsi" w:cstheme="minorHAnsi"/>
-                <w:sz w:val="22"/>
-                <w:szCs w:val="22"/>
-              </w:rPr>
-              <w:t>Iventory</w:t>
-            </w:r>
-            <w:proofErr w:type="spellEnd"/>
-            <w:r>
-              <w:rPr>
-                <w:rFonts w:asciiTheme="minorHAnsi" w:hAnsiTheme="minorHAnsi" w:cstheme="minorHAnsi"/>
-                <w:sz w:val="22"/>
-                <w:szCs w:val="22"/>
-              </w:rPr>
-              <w:t>.</w:t>
+              <w:t>Add a brief description about the rotation of roles in Team Member Skill Iventory.</w:t>
             </w:r>
           </w:p>
           <w:p>
@@ -1632,26 +1572,7 @@
                 <w:sz w:val="22"/>
                 <w:szCs w:val="22"/>
               </w:rPr>
-              <w:lastRenderedPageBreak/>
-              <w:t xml:space="preserve">In the conflict resolution should mention that the project manager would be </w:t>
-            </w:r>
-            <w:proofErr w:type="spellStart"/>
-            <w:r>
-              <w:rPr>
-                <w:rFonts w:asciiTheme="minorHAnsi" w:hAnsiTheme="minorHAnsi" w:cstheme="minorHAnsi"/>
-                <w:sz w:val="22"/>
-                <w:szCs w:val="22"/>
-              </w:rPr>
-              <w:t>incharge</w:t>
-            </w:r>
-            <w:proofErr w:type="spellEnd"/>
-            <w:r>
-              <w:rPr>
-                <w:rFonts w:asciiTheme="minorHAnsi" w:hAnsiTheme="minorHAnsi" w:cstheme="minorHAnsi"/>
-                <w:sz w:val="22"/>
-                <w:szCs w:val="22"/>
-              </w:rPr>
-              <w:t xml:space="preserve"> when having the conflicts between team members.</w:t>
+              <w:t>In the conflict resolution should mention that the project manager would be incharge when having the conflicts between team members.</w:t>
             </w:r>
           </w:p>
           <w:p>
@@ -1697,7 +1618,6 @@
                 <w:sz w:val="22"/>
                 <w:szCs w:val="22"/>
               </w:rPr>
-              <w:lastRenderedPageBreak/>
               <w:t>15/03/2018</w:t>
             </w:r>
           </w:p>
@@ -2169,23 +2089,13 @@
                 <w:szCs w:val="22"/>
               </w:rPr>
             </w:pPr>
-            <w:proofErr w:type="spellStart"/>
-            <w:r>
-              <w:rPr>
-                <w:rFonts w:asciiTheme="minorHAnsi" w:hAnsiTheme="minorHAnsi" w:cstheme="minorHAnsi"/>
-                <w:sz w:val="22"/>
-                <w:szCs w:val="22"/>
-              </w:rPr>
-              <w:t>Hieu</w:t>
-            </w:r>
-            <w:proofErr w:type="spellEnd"/>
-            <w:r>
-              <w:rPr>
-                <w:rFonts w:asciiTheme="minorHAnsi" w:hAnsiTheme="minorHAnsi" w:cstheme="minorHAnsi"/>
-                <w:sz w:val="22"/>
-                <w:szCs w:val="22"/>
-              </w:rPr>
-              <w:t xml:space="preserve"> Hanh Tran</w:t>
+            <w:r>
+              <w:rPr>
+                <w:rFonts w:asciiTheme="minorHAnsi" w:hAnsiTheme="minorHAnsi" w:cstheme="minorHAnsi"/>
+                <w:sz w:val="22"/>
+                <w:szCs w:val="22"/>
+              </w:rPr>
+              <w:t>Hieu Hanh Tran</w:t>
             </w:r>
           </w:p>
         </w:tc>
@@ -2213,16 +2123,7 @@
                 <w:sz w:val="22"/>
                 <w:szCs w:val="22"/>
               </w:rPr>
-              <w:t xml:space="preserve">Fix the Short Project Description part in Project </w:t>
-            </w:r>
-            <w:r>
-              <w:rPr>
-                <w:rFonts w:asciiTheme="minorHAnsi" w:hAnsiTheme="minorHAnsi" w:cstheme="minorHAnsi"/>
-                <w:sz w:val="22"/>
-                <w:szCs w:val="22"/>
-              </w:rPr>
-              <w:lastRenderedPageBreak/>
-              <w:t>Proposal to be more specific such as:</w:t>
+              <w:t>Fix the Short Project Description part in Project Proposal to be more specific such as:</w:t>
             </w:r>
           </w:p>
           <w:p>
@@ -2383,7 +2284,6 @@
                 <w:sz w:val="22"/>
                 <w:szCs w:val="22"/>
               </w:rPr>
-              <w:lastRenderedPageBreak/>
               <w:t>14/03/2018</w:t>
             </w:r>
           </w:p>
@@ -2729,25 +2629,7 @@
                 <w:sz w:val="22"/>
                 <w:szCs w:val="22"/>
               </w:rPr>
-              <w:t xml:space="preserve">Deployment section should be improved the testing phase. (the </w:t>
-            </w:r>
-            <w:proofErr w:type="spellStart"/>
-            <w:r>
-              <w:rPr>
-                <w:rFonts w:asciiTheme="minorHAnsi" w:hAnsiTheme="minorHAnsi" w:cstheme="minorHAnsi"/>
-                <w:sz w:val="22"/>
-                <w:szCs w:val="22"/>
-              </w:rPr>
-              <w:t>porject</w:t>
-            </w:r>
-            <w:proofErr w:type="spellEnd"/>
-            <w:r>
-              <w:rPr>
-                <w:rFonts w:asciiTheme="minorHAnsi" w:hAnsiTheme="minorHAnsi" w:cstheme="minorHAnsi"/>
-                <w:sz w:val="22"/>
-                <w:szCs w:val="22"/>
-              </w:rPr>
-              <w:t xml:space="preserve"> should be tested and get the feedback from other teams or stakeholders).</w:t>
+              <w:t>Deployment section should be improved the testing phase. (the porject should be tested and get the feedback from other teams or stakeholders).</w:t>
             </w:r>
           </w:p>
           <w:p>
@@ -2770,16 +2652,7 @@
                 <w:sz w:val="22"/>
                 <w:szCs w:val="22"/>
               </w:rPr>
-              <w:t xml:space="preserve">Add more role for each </w:t>
-            </w:r>
-            <w:r>
-              <w:rPr>
-                <w:rFonts w:asciiTheme="minorHAnsi" w:hAnsiTheme="minorHAnsi" w:cstheme="minorHAnsi"/>
-                <w:sz w:val="22"/>
-                <w:szCs w:val="22"/>
-              </w:rPr>
-              <w:lastRenderedPageBreak/>
-              <w:t>team member instead of 1 member only assign 1 role.</w:t>
+              <w:t>Add more role for each team member instead of 1 member only assign 1 role.</w:t>
             </w:r>
           </w:p>
           <w:p>
@@ -2848,7 +2721,6 @@
                 <w:sz w:val="22"/>
                 <w:szCs w:val="22"/>
               </w:rPr>
-              <w:lastRenderedPageBreak/>
               <w:t>14/03/201</w:t>
             </w:r>
             <w:r>
@@ -2930,23 +2802,13 @@
                 <w:szCs w:val="22"/>
               </w:rPr>
             </w:pPr>
-            <w:proofErr w:type="spellStart"/>
-            <w:r>
-              <w:rPr>
-                <w:rFonts w:asciiTheme="minorHAnsi" w:hAnsiTheme="minorHAnsi" w:cstheme="minorHAnsi"/>
-                <w:sz w:val="22"/>
-                <w:szCs w:val="22"/>
-              </w:rPr>
-              <w:t>Hieu</w:t>
-            </w:r>
-            <w:proofErr w:type="spellEnd"/>
-            <w:r>
-              <w:rPr>
-                <w:rFonts w:asciiTheme="minorHAnsi" w:hAnsiTheme="minorHAnsi" w:cstheme="minorHAnsi"/>
-                <w:sz w:val="22"/>
-                <w:szCs w:val="22"/>
-              </w:rPr>
-              <w:t xml:space="preserve"> Hanh Tran</w:t>
+            <w:r>
+              <w:rPr>
+                <w:rFonts w:asciiTheme="minorHAnsi" w:hAnsiTheme="minorHAnsi" w:cstheme="minorHAnsi"/>
+                <w:sz w:val="22"/>
+                <w:szCs w:val="22"/>
+              </w:rPr>
+              <w:t>Hieu Hanh Tran</w:t>
             </w:r>
           </w:p>
         </w:tc>
@@ -3266,18 +3128,16 @@
                 <w:sz w:val="22"/>
                 <w:szCs w:val="22"/>
               </w:rPr>
-              <w:t xml:space="preserve">Complete the Assigned name for the tasks in work </w:t>
-            </w:r>
-            <w:proofErr w:type="spellStart"/>
-            <w:r>
-              <w:rPr>
-                <w:rFonts w:asciiTheme="minorHAnsi" w:hAnsiTheme="minorHAnsi" w:cstheme="minorHAnsi"/>
-                <w:sz w:val="22"/>
-                <w:szCs w:val="22"/>
-              </w:rPr>
-              <w:t>iten</w:t>
-            </w:r>
-            <w:proofErr w:type="spellEnd"/>
+              <w:t>Complete the Assigned</w:t>
+            </w:r>
+            <w:r>
+              <w:rPr>
+                <w:rFonts w:asciiTheme="minorHAnsi" w:hAnsiTheme="minorHAnsi" w:cstheme="minorHAnsi"/>
+                <w:sz w:val="22"/>
+                <w:szCs w:val="22"/>
+              </w:rPr>
+              <w:t xml:space="preserve"> name for the tasks in work item</w:t>
+            </w:r>
             <w:r>
               <w:rPr>
                 <w:rFonts w:asciiTheme="minorHAnsi" w:hAnsiTheme="minorHAnsi" w:cstheme="minorHAnsi"/>
@@ -3378,6 +3238,482 @@
               </w:rPr>
               <w:t>Completed</w:t>
             </w:r>
+          </w:p>
+        </w:tc>
+      </w:tr>
+      <w:tr>
+        <w:tc>
+          <w:tcPr>
+            <w:tcW w:w="1071" w:type="pct"/>
+          </w:tcPr>
+          <w:p>
+            <w:pPr>
+              <w:jc w:val="both"/>
+              <w:rPr>
+                <w:rFonts w:asciiTheme="minorHAnsi" w:hAnsiTheme="minorHAnsi" w:cstheme="minorHAnsi"/>
+                <w:sz w:val="22"/>
+                <w:szCs w:val="22"/>
+              </w:rPr>
+            </w:pPr>
+            <w:r>
+              <w:rPr>
+                <w:rFonts w:asciiTheme="minorHAnsi" w:hAnsiTheme="minorHAnsi" w:cstheme="minorHAnsi"/>
+                <w:sz w:val="22"/>
+                <w:szCs w:val="22"/>
+              </w:rPr>
+              <w:t>Project Vision 1.1</w:t>
+            </w:r>
+          </w:p>
+        </w:tc>
+        <w:tc>
+          <w:tcPr>
+            <w:tcW w:w="738" w:type="pct"/>
+          </w:tcPr>
+          <w:p>
+            <w:pPr>
+              <w:jc w:val="both"/>
+              <w:rPr>
+                <w:rFonts w:asciiTheme="minorHAnsi" w:hAnsiTheme="minorHAnsi" w:cstheme="minorHAnsi"/>
+                <w:sz w:val="22"/>
+                <w:szCs w:val="22"/>
+              </w:rPr>
+            </w:pPr>
+            <w:r>
+              <w:rPr>
+                <w:rFonts w:asciiTheme="minorHAnsi" w:hAnsiTheme="minorHAnsi" w:cstheme="minorHAnsi"/>
+                <w:sz w:val="22"/>
+                <w:szCs w:val="22"/>
+              </w:rPr>
+              <w:t>Hieu Hanh Tran</w:t>
+            </w:r>
+          </w:p>
+        </w:tc>
+        <w:tc>
+          <w:tcPr>
+            <w:tcW w:w="1678" w:type="pct"/>
+          </w:tcPr>
+          <w:p>
+            <w:pPr>
+              <w:pStyle w:val="ListParagraph"/>
+              <w:numPr>
+                <w:ilvl w:val="0"/>
+                <w:numId w:val="5"/>
+              </w:numPr>
+              <w:jc w:val="both"/>
+              <w:rPr>
+                <w:rFonts w:asciiTheme="minorHAnsi" w:hAnsiTheme="minorHAnsi" w:cstheme="minorHAnsi"/>
+                <w:sz w:val="22"/>
+                <w:szCs w:val="22"/>
+              </w:rPr>
+            </w:pPr>
+            <w:r>
+              <w:rPr>
+                <w:rFonts w:asciiTheme="minorHAnsi" w:hAnsiTheme="minorHAnsi" w:cstheme="minorHAnsi"/>
+                <w:sz w:val="22"/>
+                <w:szCs w:val="22"/>
+              </w:rPr>
+              <w:t>Provide a brief introduction to the context of the project.</w:t>
+            </w:r>
+          </w:p>
+          <w:p>
+            <w:pPr>
+              <w:pStyle w:val="ListParagraph"/>
+              <w:numPr>
+                <w:ilvl w:val="0"/>
+                <w:numId w:val="5"/>
+              </w:numPr>
+              <w:jc w:val="both"/>
+              <w:rPr>
+                <w:rFonts w:asciiTheme="minorHAnsi" w:hAnsiTheme="minorHAnsi" w:cstheme="minorHAnsi"/>
+                <w:sz w:val="22"/>
+                <w:szCs w:val="22"/>
+              </w:rPr>
+            </w:pPr>
+            <w:r>
+              <w:rPr>
+                <w:rFonts w:asciiTheme="minorHAnsi" w:hAnsiTheme="minorHAnsi" w:cstheme="minorHAnsi"/>
+                <w:sz w:val="22"/>
+                <w:szCs w:val="22"/>
+              </w:rPr>
+              <w:t>Provide a statement summarizing the problem being solved by this project.</w:t>
+            </w:r>
+          </w:p>
+          <w:p>
+            <w:pPr>
+              <w:pStyle w:val="ListParagraph"/>
+              <w:numPr>
+                <w:ilvl w:val="0"/>
+                <w:numId w:val="5"/>
+              </w:numPr>
+              <w:jc w:val="both"/>
+              <w:rPr>
+                <w:rFonts w:asciiTheme="minorHAnsi" w:hAnsiTheme="minorHAnsi" w:cstheme="minorHAnsi"/>
+                <w:sz w:val="22"/>
+                <w:szCs w:val="22"/>
+              </w:rPr>
+            </w:pPr>
+            <w:r>
+              <w:rPr>
+                <w:rFonts w:asciiTheme="minorHAnsi" w:hAnsiTheme="minorHAnsi" w:cstheme="minorHAnsi"/>
+                <w:sz w:val="22"/>
+                <w:szCs w:val="22"/>
+              </w:rPr>
+              <w:t xml:space="preserve">Provide overall statement summarizing, at the highest level, the unique position the product intends to fill in the marketplace. </w:t>
+            </w:r>
+          </w:p>
+          <w:p>
+            <w:pPr>
+              <w:pStyle w:val="ListParagraph"/>
+              <w:numPr>
+                <w:ilvl w:val="0"/>
+                <w:numId w:val="5"/>
+              </w:numPr>
+              <w:jc w:val="both"/>
+              <w:rPr>
+                <w:rFonts w:asciiTheme="minorHAnsi" w:hAnsiTheme="minorHAnsi" w:cstheme="minorHAnsi"/>
+                <w:sz w:val="22"/>
+                <w:szCs w:val="22"/>
+              </w:rPr>
+            </w:pPr>
+            <w:r>
+              <w:rPr>
+                <w:rFonts w:asciiTheme="minorHAnsi" w:hAnsiTheme="minorHAnsi" w:cstheme="minorHAnsi"/>
+                <w:sz w:val="22"/>
+                <w:szCs w:val="22"/>
+              </w:rPr>
+              <w:t>List all the stakeholders involve to the project.</w:t>
+            </w:r>
+          </w:p>
+          <w:p>
+            <w:pPr>
+              <w:pStyle w:val="ListParagraph"/>
+              <w:numPr>
+                <w:ilvl w:val="0"/>
+                <w:numId w:val="5"/>
+              </w:numPr>
+              <w:jc w:val="both"/>
+              <w:rPr>
+                <w:rFonts w:asciiTheme="minorHAnsi" w:hAnsiTheme="minorHAnsi" w:cstheme="minorHAnsi"/>
+                <w:sz w:val="22"/>
+                <w:szCs w:val="22"/>
+              </w:rPr>
+            </w:pPr>
+            <w:r>
+              <w:rPr>
+                <w:rFonts w:asciiTheme="minorHAnsi" w:hAnsiTheme="minorHAnsi" w:cstheme="minorHAnsi"/>
+                <w:sz w:val="22"/>
+                <w:szCs w:val="22"/>
+              </w:rPr>
+              <w:t>Provide the detail of working environment of the target user.</w:t>
+            </w:r>
+          </w:p>
+          <w:p>
+            <w:pPr>
+              <w:pStyle w:val="ListParagraph"/>
+              <w:numPr>
+                <w:ilvl w:val="0"/>
+                <w:numId w:val="5"/>
+              </w:numPr>
+              <w:jc w:val="both"/>
+              <w:rPr>
+                <w:rFonts w:asciiTheme="minorHAnsi" w:hAnsiTheme="minorHAnsi" w:cstheme="minorHAnsi"/>
+                <w:sz w:val="22"/>
+                <w:szCs w:val="22"/>
+              </w:rPr>
+            </w:pPr>
+            <w:r>
+              <w:rPr>
+                <w:rFonts w:asciiTheme="minorHAnsi" w:hAnsiTheme="minorHAnsi" w:cstheme="minorHAnsi"/>
+                <w:sz w:val="22"/>
+                <w:szCs w:val="22"/>
+              </w:rPr>
+              <w:t>Provide needs/ features and other product requirements.</w:t>
+            </w:r>
+          </w:p>
+        </w:tc>
+        <w:tc>
+          <w:tcPr>
+            <w:tcW w:w="854" w:type="pct"/>
+          </w:tcPr>
+          <w:p>
+            <w:pPr>
+              <w:jc w:val="both"/>
+              <w:rPr>
+                <w:rFonts w:asciiTheme="minorHAnsi" w:hAnsiTheme="minorHAnsi" w:cstheme="minorHAnsi"/>
+                <w:sz w:val="22"/>
+                <w:szCs w:val="22"/>
+              </w:rPr>
+            </w:pPr>
+            <w:r>
+              <w:rPr>
+                <w:rFonts w:asciiTheme="minorHAnsi" w:hAnsiTheme="minorHAnsi" w:cstheme="minorHAnsi"/>
+                <w:sz w:val="22"/>
+                <w:szCs w:val="22"/>
+              </w:rPr>
+              <w:t>16/03/2018</w:t>
+            </w:r>
+          </w:p>
+        </w:tc>
+        <w:tc>
+          <w:tcPr>
+            <w:tcW w:w="659" w:type="pct"/>
+          </w:tcPr>
+          <w:p>
+            <w:pPr>
+              <w:jc w:val="both"/>
+              <w:rPr>
+                <w:rFonts w:asciiTheme="minorHAnsi" w:hAnsiTheme="minorHAnsi" w:cstheme="minorHAnsi"/>
+                <w:sz w:val="22"/>
+                <w:szCs w:val="22"/>
+              </w:rPr>
+            </w:pPr>
+            <w:r>
+              <w:rPr>
+                <w:rFonts w:asciiTheme="minorHAnsi" w:hAnsiTheme="minorHAnsi" w:cstheme="minorHAnsi"/>
+                <w:sz w:val="22"/>
+                <w:szCs w:val="22"/>
+              </w:rPr>
+              <w:t>Completed</w:t>
+            </w:r>
+          </w:p>
+        </w:tc>
+      </w:tr>
+      <w:tr>
+        <w:tc>
+          <w:tcPr>
+            <w:tcW w:w="1071" w:type="pct"/>
+          </w:tcPr>
+          <w:p>
+            <w:pPr>
+              <w:jc w:val="both"/>
+              <w:rPr>
+                <w:rFonts w:asciiTheme="minorHAnsi" w:hAnsiTheme="minorHAnsi" w:cstheme="minorHAnsi"/>
+                <w:sz w:val="22"/>
+                <w:szCs w:val="22"/>
+              </w:rPr>
+            </w:pPr>
+            <w:r>
+              <w:rPr>
+                <w:rFonts w:asciiTheme="minorHAnsi" w:hAnsiTheme="minorHAnsi" w:cstheme="minorHAnsi"/>
+                <w:sz w:val="22"/>
+                <w:szCs w:val="22"/>
+              </w:rPr>
+              <w:t>Project Vision 1.2</w:t>
+            </w:r>
+          </w:p>
+        </w:tc>
+        <w:tc>
+          <w:tcPr>
+            <w:tcW w:w="738" w:type="pct"/>
+          </w:tcPr>
+          <w:p>
+            <w:pPr>
+              <w:jc w:val="both"/>
+              <w:rPr>
+                <w:rFonts w:asciiTheme="minorHAnsi" w:hAnsiTheme="minorHAnsi" w:cstheme="minorHAnsi"/>
+                <w:sz w:val="22"/>
+                <w:szCs w:val="22"/>
+              </w:rPr>
+            </w:pPr>
+            <w:r>
+              <w:rPr>
+                <w:rFonts w:asciiTheme="minorHAnsi" w:hAnsiTheme="minorHAnsi" w:cstheme="minorHAnsi"/>
+                <w:sz w:val="22"/>
+                <w:szCs w:val="22"/>
+              </w:rPr>
+              <w:t>Hieu Hanh Tran</w:t>
+            </w:r>
+          </w:p>
+        </w:tc>
+        <w:tc>
+          <w:tcPr>
+            <w:tcW w:w="1678" w:type="pct"/>
+          </w:tcPr>
+          <w:p>
+            <w:pPr>
+              <w:pStyle w:val="ListParagraph"/>
+              <w:numPr>
+                <w:ilvl w:val="0"/>
+                <w:numId w:val="5"/>
+              </w:numPr>
+              <w:jc w:val="both"/>
+              <w:rPr>
+                <w:rFonts w:asciiTheme="minorHAnsi" w:hAnsiTheme="minorHAnsi" w:cstheme="minorHAnsi"/>
+                <w:sz w:val="22"/>
+                <w:szCs w:val="22"/>
+              </w:rPr>
+            </w:pPr>
+            <w:r>
+              <w:rPr>
+                <w:rFonts w:asciiTheme="minorHAnsi" w:hAnsiTheme="minorHAnsi" w:cstheme="minorHAnsi"/>
+                <w:sz w:val="22"/>
+                <w:szCs w:val="22"/>
+              </w:rPr>
+              <w:t>Give more details in Project Statement such as the problems, affects, impacts, etc.</w:t>
+            </w:r>
+          </w:p>
+          <w:p>
+            <w:pPr>
+              <w:pStyle w:val="ListParagraph"/>
+              <w:numPr>
+                <w:ilvl w:val="0"/>
+                <w:numId w:val="5"/>
+              </w:numPr>
+              <w:jc w:val="both"/>
+              <w:rPr>
+                <w:rFonts w:asciiTheme="minorHAnsi" w:hAnsiTheme="minorHAnsi" w:cstheme="minorHAnsi"/>
+                <w:sz w:val="22"/>
+                <w:szCs w:val="22"/>
+              </w:rPr>
+            </w:pPr>
+            <w:r>
+              <w:rPr>
+                <w:rFonts w:asciiTheme="minorHAnsi" w:hAnsiTheme="minorHAnsi" w:cstheme="minorHAnsi"/>
+                <w:sz w:val="22"/>
+                <w:szCs w:val="22"/>
+              </w:rPr>
+              <w:t>Give more details about key benefits of Product Position Statement.</w:t>
+            </w:r>
+          </w:p>
+          <w:p>
+            <w:pPr>
+              <w:pStyle w:val="ListParagraph"/>
+              <w:numPr>
+                <w:ilvl w:val="0"/>
+                <w:numId w:val="5"/>
+              </w:numPr>
+              <w:jc w:val="both"/>
+              <w:rPr>
+                <w:rFonts w:asciiTheme="minorHAnsi" w:hAnsiTheme="minorHAnsi" w:cstheme="minorHAnsi"/>
+                <w:sz w:val="22"/>
+                <w:szCs w:val="22"/>
+              </w:rPr>
+            </w:pPr>
+            <w:r>
+              <w:rPr>
+                <w:rFonts w:asciiTheme="minorHAnsi" w:hAnsiTheme="minorHAnsi" w:cstheme="minorHAnsi"/>
+                <w:sz w:val="22"/>
+                <w:szCs w:val="22"/>
+              </w:rPr>
+              <w:t>Add more stakeholders to the project such as designer, system analyst, etc.</w:t>
+            </w:r>
+          </w:p>
+          <w:p>
+            <w:pPr>
+              <w:pStyle w:val="ListParagraph"/>
+              <w:numPr>
+                <w:ilvl w:val="0"/>
+                <w:numId w:val="5"/>
+              </w:numPr>
+              <w:jc w:val="both"/>
+              <w:rPr>
+                <w:rFonts w:asciiTheme="minorHAnsi" w:hAnsiTheme="minorHAnsi" w:cstheme="minorHAnsi"/>
+                <w:sz w:val="22"/>
+                <w:szCs w:val="22"/>
+              </w:rPr>
+            </w:pPr>
+            <w:r>
+              <w:rPr>
+                <w:rFonts w:asciiTheme="minorHAnsi" w:hAnsiTheme="minorHAnsi" w:cstheme="minorHAnsi"/>
+                <w:sz w:val="22"/>
+                <w:szCs w:val="22"/>
+              </w:rPr>
+              <w:t>Fix the User Environment part to be more detail and accurate such as the system will be run on Windows, etc.</w:t>
+            </w:r>
+          </w:p>
+          <w:p>
+            <w:pPr>
+              <w:pStyle w:val="ListParagraph"/>
+              <w:numPr>
+                <w:ilvl w:val="0"/>
+                <w:numId w:val="5"/>
+              </w:numPr>
+              <w:jc w:val="both"/>
+              <w:rPr>
+                <w:rFonts w:asciiTheme="minorHAnsi" w:hAnsiTheme="minorHAnsi" w:cstheme="minorHAnsi"/>
+                <w:sz w:val="22"/>
+                <w:szCs w:val="22"/>
+              </w:rPr>
+            </w:pPr>
+            <w:r>
+              <w:rPr>
+                <w:rFonts w:asciiTheme="minorHAnsi" w:hAnsiTheme="minorHAnsi" w:cstheme="minorHAnsi"/>
+                <w:sz w:val="22"/>
+                <w:szCs w:val="22"/>
+              </w:rPr>
+              <w:t>The Needs and Features have been fixed depends on the system’s functionalities.</w:t>
+            </w:r>
+          </w:p>
+          <w:p>
+            <w:pPr>
+              <w:pStyle w:val="ListParagraph"/>
+              <w:numPr>
+                <w:ilvl w:val="0"/>
+                <w:numId w:val="5"/>
+              </w:numPr>
+              <w:jc w:val="both"/>
+              <w:rPr>
+                <w:rFonts w:asciiTheme="minorHAnsi" w:hAnsiTheme="minorHAnsi" w:cstheme="minorHAnsi"/>
+                <w:sz w:val="22"/>
+                <w:szCs w:val="22"/>
+              </w:rPr>
+            </w:pPr>
+            <w:r>
+              <w:rPr>
+                <w:rFonts w:asciiTheme="minorHAnsi" w:hAnsiTheme="minorHAnsi" w:cstheme="minorHAnsi"/>
+                <w:sz w:val="22"/>
+                <w:szCs w:val="22"/>
+              </w:rPr>
+              <w:t>The Other Product Requirements have been added more non-functional functionalities.</w:t>
+            </w:r>
+          </w:p>
+        </w:tc>
+        <w:tc>
+          <w:tcPr>
+            <w:tcW w:w="854" w:type="pct"/>
+          </w:tcPr>
+          <w:p>
+            <w:pPr>
+              <w:jc w:val="both"/>
+              <w:rPr>
+                <w:rFonts w:asciiTheme="minorHAnsi" w:hAnsiTheme="minorHAnsi" w:cstheme="minorHAnsi"/>
+                <w:sz w:val="22"/>
+                <w:szCs w:val="22"/>
+              </w:rPr>
+            </w:pPr>
+            <w:r>
+              <w:rPr>
+                <w:rFonts w:asciiTheme="minorHAnsi" w:hAnsiTheme="minorHAnsi" w:cstheme="minorHAnsi"/>
+                <w:sz w:val="22"/>
+                <w:szCs w:val="22"/>
+              </w:rPr>
+              <w:t>21/03/2018</w:t>
+            </w:r>
+          </w:p>
+        </w:tc>
+        <w:tc>
+          <w:tcPr>
+            <w:tcW w:w="659" w:type="pct"/>
+          </w:tcPr>
+          <w:p>
+            <w:pPr>
+              <w:jc w:val="both"/>
+              <w:rPr>
+                <w:rFonts w:asciiTheme="minorHAnsi" w:hAnsiTheme="minorHAnsi" w:cstheme="minorHAnsi"/>
+                <w:sz w:val="22"/>
+                <w:szCs w:val="22"/>
+              </w:rPr>
+            </w:pPr>
+            <w:r>
+              <w:rPr>
+                <w:rFonts w:asciiTheme="minorHAnsi" w:hAnsiTheme="minorHAnsi" w:cstheme="minorHAnsi"/>
+                <w:sz w:val="22"/>
+                <w:szCs w:val="22"/>
+              </w:rPr>
+              <w:t>Completed</w:t>
+            </w:r>
+            <w:bookmarkStart w:id="0" w:name="_GoBack"/>
+            <w:bookmarkEnd w:id="0"/>
           </w:p>
         </w:tc>
       </w:tr>

--- a/Documentation/Version Control.docx
+++ b/Documentation/Version Control.docx
@@ -342,11 +342,11 @@
         <w:tblLook w:val="04A0" w:firstRow="1" w:lastRow="0" w:firstColumn="1" w:lastColumn="0" w:noHBand="0" w:noVBand="1"/>
       </w:tblPr>
       <w:tblGrid>
-        <w:gridCol w:w="2155"/>
-        <w:gridCol w:w="1485"/>
-        <w:gridCol w:w="3377"/>
-        <w:gridCol w:w="1718"/>
-        <w:gridCol w:w="1326"/>
+        <w:gridCol w:w="3371"/>
+        <w:gridCol w:w="2323"/>
+        <w:gridCol w:w="5282"/>
+        <w:gridCol w:w="2688"/>
+        <w:gridCol w:w="2074"/>
       </w:tblGrid>
       <w:tr>
         <w:tc>
@@ -1549,7 +1549,23 @@
                 <w:sz w:val="22"/>
                 <w:szCs w:val="22"/>
               </w:rPr>
-              <w:t>Add a brief description about the rotation of roles in Team Member Skill Iventory.</w:t>
+              <w:t>Add a brief description about the rotation of roles in Team Member Skill I</w:t>
+            </w:r>
+            <w:r>
+              <w:rPr>
+                <w:rFonts w:asciiTheme="minorHAnsi" w:hAnsiTheme="minorHAnsi" w:cstheme="minorHAnsi"/>
+                <w:sz w:val="22"/>
+                <w:szCs w:val="22"/>
+              </w:rPr>
+              <w:t>n</w:t>
+            </w:r>
+            <w:r>
+              <w:rPr>
+                <w:rFonts w:asciiTheme="minorHAnsi" w:hAnsiTheme="minorHAnsi" w:cstheme="minorHAnsi"/>
+                <w:sz w:val="22"/>
+                <w:szCs w:val="22"/>
+              </w:rPr>
+              <w:t>ventory.</w:t>
             </w:r>
           </w:p>
           <w:p>
@@ -1572,7 +1588,23 @@
                 <w:sz w:val="22"/>
                 <w:szCs w:val="22"/>
               </w:rPr>
-              <w:t>In the conflict resolution should mention that the project manager would be incharge when having the conflicts between team members.</w:t>
+              <w:t>In the conflict resolution should mention that the project manager would be in</w:t>
+            </w:r>
+            <w:r>
+              <w:rPr>
+                <w:rFonts w:asciiTheme="minorHAnsi" w:hAnsiTheme="minorHAnsi" w:cstheme="minorHAnsi"/>
+                <w:sz w:val="22"/>
+                <w:szCs w:val="22"/>
+              </w:rPr>
+              <w:t>-</w:t>
+            </w:r>
+            <w:r>
+              <w:rPr>
+                <w:rFonts w:asciiTheme="minorHAnsi" w:hAnsiTheme="minorHAnsi" w:cstheme="minorHAnsi"/>
+                <w:sz w:val="22"/>
+                <w:szCs w:val="22"/>
+              </w:rPr>
+              <w:t>charge when having the conflicts between team members.</w:t>
             </w:r>
           </w:p>
           <w:p>
@@ -3688,6 +3720,306 @@
                 <w:szCs w:val="22"/>
               </w:rPr>
               <w:t>21/03/2018</w:t>
+            </w:r>
+          </w:p>
+        </w:tc>
+        <w:tc>
+          <w:tcPr>
+            <w:tcW w:w="659" w:type="pct"/>
+          </w:tcPr>
+          <w:p>
+            <w:pPr>
+              <w:jc w:val="both"/>
+              <w:rPr>
+                <w:rFonts w:asciiTheme="minorHAnsi" w:hAnsiTheme="minorHAnsi" w:cstheme="minorHAnsi"/>
+                <w:sz w:val="22"/>
+                <w:szCs w:val="22"/>
+              </w:rPr>
+            </w:pPr>
+            <w:r>
+              <w:rPr>
+                <w:rFonts w:asciiTheme="minorHAnsi" w:hAnsiTheme="minorHAnsi" w:cstheme="minorHAnsi"/>
+                <w:sz w:val="22"/>
+                <w:szCs w:val="22"/>
+              </w:rPr>
+              <w:t>Completed</w:t>
+            </w:r>
+          </w:p>
+        </w:tc>
+      </w:tr>
+      <w:tr>
+        <w:tc>
+          <w:tcPr>
+            <w:tcW w:w="1071" w:type="pct"/>
+          </w:tcPr>
+          <w:p>
+            <w:pPr>
+              <w:jc w:val="both"/>
+              <w:rPr>
+                <w:rFonts w:asciiTheme="minorHAnsi" w:hAnsiTheme="minorHAnsi" w:cstheme="minorHAnsi"/>
+                <w:sz w:val="22"/>
+                <w:szCs w:val="22"/>
+              </w:rPr>
+            </w:pPr>
+            <w:r>
+              <w:rPr>
+                <w:rFonts w:asciiTheme="minorHAnsi" w:hAnsiTheme="minorHAnsi" w:cstheme="minorHAnsi"/>
+                <w:sz w:val="22"/>
+                <w:szCs w:val="22"/>
+              </w:rPr>
+              <w:t>Risk List 1.1</w:t>
+            </w:r>
+          </w:p>
+        </w:tc>
+        <w:tc>
+          <w:tcPr>
+            <w:tcW w:w="738" w:type="pct"/>
+          </w:tcPr>
+          <w:p>
+            <w:pPr>
+              <w:jc w:val="both"/>
+              <w:rPr>
+                <w:rFonts w:asciiTheme="minorHAnsi" w:hAnsiTheme="minorHAnsi" w:cstheme="minorHAnsi"/>
+                <w:sz w:val="22"/>
+                <w:szCs w:val="22"/>
+              </w:rPr>
+            </w:pPr>
+            <w:r>
+              <w:rPr>
+                <w:rFonts w:asciiTheme="minorHAnsi" w:hAnsiTheme="minorHAnsi" w:cstheme="minorHAnsi"/>
+                <w:sz w:val="22"/>
+                <w:szCs w:val="22"/>
+              </w:rPr>
+              <w:t>Hieu Hanh Tran</w:t>
+            </w:r>
+          </w:p>
+        </w:tc>
+        <w:tc>
+          <w:tcPr>
+            <w:tcW w:w="1678" w:type="pct"/>
+          </w:tcPr>
+          <w:p>
+            <w:pPr>
+              <w:pStyle w:val="ListParagraph"/>
+              <w:numPr>
+                <w:ilvl w:val="0"/>
+                <w:numId w:val="5"/>
+              </w:numPr>
+              <w:spacing w:after="160" w:line="259" w:lineRule="auto"/>
+              <w:jc w:val="both"/>
+              <w:rPr>
+                <w:color w:val="000000" w:themeColor="text1"/>
+              </w:rPr>
+            </w:pPr>
+            <w:r>
+              <w:rPr>
+                <w:color w:val="000000" w:themeColor="text1"/>
+              </w:rPr>
+              <w:t>Provide the Risk Impact which is populated with the potential impact of the risk if it did become a project issue.</w:t>
+            </w:r>
+          </w:p>
+          <w:p>
+            <w:pPr>
+              <w:pStyle w:val="ListParagraph"/>
+              <w:numPr>
+                <w:ilvl w:val="0"/>
+                <w:numId w:val="5"/>
+              </w:numPr>
+              <w:spacing w:after="160" w:line="259" w:lineRule="auto"/>
+              <w:jc w:val="both"/>
+              <w:rPr>
+                <w:color w:val="000000" w:themeColor="text1"/>
+              </w:rPr>
+            </w:pPr>
+            <w:r>
+              <w:rPr>
+                <w:color w:val="000000" w:themeColor="text1"/>
+              </w:rPr>
+              <w:t>Provide Probability of Occurrence which is populated with the estimated probability that the risk will at some point become a project issue.</w:t>
+            </w:r>
+          </w:p>
+          <w:p>
+            <w:pPr>
+              <w:pStyle w:val="ListParagraph"/>
+              <w:numPr>
+                <w:ilvl w:val="0"/>
+                <w:numId w:val="5"/>
+              </w:numPr>
+              <w:spacing w:after="160" w:line="259" w:lineRule="auto"/>
+              <w:jc w:val="both"/>
+              <w:rPr>
+                <w:color w:val="000000" w:themeColor="text1"/>
+              </w:rPr>
+            </w:pPr>
+            <w:r>
+              <w:rPr>
+                <w:color w:val="000000" w:themeColor="text1"/>
+              </w:rPr>
+              <w:t>Provide Risk Map which is a calculated field based on the values selected for both Risk Impact and Probability of Occurrence.</w:t>
+            </w:r>
+          </w:p>
+          <w:p>
+            <w:pPr>
+              <w:pStyle w:val="ListParagraph"/>
+              <w:numPr>
+                <w:ilvl w:val="0"/>
+                <w:numId w:val="5"/>
+              </w:numPr>
+              <w:spacing w:after="160" w:line="259" w:lineRule="auto"/>
+              <w:jc w:val="both"/>
+              <w:rPr>
+                <w:color w:val="000000" w:themeColor="text1"/>
+              </w:rPr>
+            </w:pPr>
+            <w:r>
+              <w:rPr>
+                <w:color w:val="000000" w:themeColor="text1"/>
+              </w:rPr>
+              <w:t>Provide Risk Description which is populated with a description of the risk.</w:t>
+            </w:r>
+          </w:p>
+          <w:p>
+            <w:pPr>
+              <w:pStyle w:val="ListParagraph"/>
+              <w:numPr>
+                <w:ilvl w:val="0"/>
+                <w:numId w:val="5"/>
+              </w:numPr>
+              <w:spacing w:after="160" w:line="259" w:lineRule="auto"/>
+              <w:jc w:val="both"/>
+              <w:rPr>
+                <w:color w:val="000000" w:themeColor="text1"/>
+              </w:rPr>
+            </w:pPr>
+            <w:r>
+              <w:rPr>
+                <w:color w:val="000000" w:themeColor="text1"/>
+              </w:rPr>
+              <w:t>Provide Project Impact which is populated with a description of the potential project impact as a result of the risk.</w:t>
+            </w:r>
+          </w:p>
+          <w:p>
+            <w:pPr>
+              <w:pStyle w:val="ListParagraph"/>
+              <w:numPr>
+                <w:ilvl w:val="0"/>
+                <w:numId w:val="5"/>
+              </w:numPr>
+              <w:spacing w:after="160" w:line="259" w:lineRule="auto"/>
+              <w:jc w:val="both"/>
+              <w:rPr>
+                <w:color w:val="000000" w:themeColor="text1"/>
+              </w:rPr>
+            </w:pPr>
+            <w:r>
+              <w:rPr>
+                <w:color w:val="000000" w:themeColor="text1"/>
+              </w:rPr>
+              <w:t>Provide Risk Area which is populated with the symptoms of risk that may eventually lead to execution of a risk contingency plan.</w:t>
+            </w:r>
+          </w:p>
+          <w:p>
+            <w:pPr>
+              <w:pStyle w:val="ListParagraph"/>
+              <w:numPr>
+                <w:ilvl w:val="0"/>
+                <w:numId w:val="5"/>
+              </w:numPr>
+              <w:spacing w:after="160" w:line="259" w:lineRule="auto"/>
+              <w:jc w:val="both"/>
+              <w:rPr>
+                <w:color w:val="000000" w:themeColor="text1"/>
+              </w:rPr>
+            </w:pPr>
+            <w:r>
+              <w:rPr>
+                <w:color w:val="000000" w:themeColor="text1"/>
+              </w:rPr>
+              <w:t>Provide Trigger which is populated with the triggers that would indicate the requirement to execute contingency plan.</w:t>
+            </w:r>
+          </w:p>
+          <w:p>
+            <w:pPr>
+              <w:pStyle w:val="ListParagraph"/>
+              <w:numPr>
+                <w:ilvl w:val="0"/>
+                <w:numId w:val="5"/>
+              </w:numPr>
+              <w:spacing w:after="160" w:line="259" w:lineRule="auto"/>
+              <w:jc w:val="both"/>
+              <w:rPr>
+                <w:color w:val="000000" w:themeColor="text1"/>
+              </w:rPr>
+            </w:pPr>
+            <w:r>
+              <w:rPr>
+                <w:color w:val="000000" w:themeColor="text1"/>
+              </w:rPr>
+              <w:t>Provide Risk Response Strategy which is populated with the preferred risk response strategy.</w:t>
+            </w:r>
+          </w:p>
+          <w:p>
+            <w:pPr>
+              <w:pStyle w:val="ListParagraph"/>
+              <w:numPr>
+                <w:ilvl w:val="0"/>
+                <w:numId w:val="5"/>
+              </w:numPr>
+              <w:spacing w:after="160" w:line="259" w:lineRule="auto"/>
+              <w:jc w:val="both"/>
+              <w:rPr>
+                <w:color w:val="000000" w:themeColor="text1"/>
+              </w:rPr>
+            </w:pPr>
+            <w:r>
+              <w:rPr>
+                <w:color w:val="000000" w:themeColor="text1"/>
+              </w:rPr>
+              <w:t>Provide Response Strategy which is populated an appropriate response strategy to prevent the risk from becoming an issue.</w:t>
+            </w:r>
+          </w:p>
+          <w:p>
+            <w:pPr>
+              <w:pStyle w:val="ListParagraph"/>
+              <w:numPr>
+                <w:ilvl w:val="0"/>
+                <w:numId w:val="5"/>
+              </w:numPr>
+              <w:jc w:val="both"/>
+              <w:rPr>
+                <w:rFonts w:asciiTheme="minorHAnsi" w:hAnsiTheme="minorHAnsi" w:cstheme="minorHAnsi"/>
+                <w:sz w:val="22"/>
+                <w:szCs w:val="22"/>
+              </w:rPr>
+            </w:pPr>
+            <w:r>
+              <w:rPr>
+                <w:color w:val="000000" w:themeColor="text1"/>
+              </w:rPr>
+              <w:t>Provide Contingency Plan which is populated with a description of the risk contingency plan.</w:t>
+            </w:r>
+          </w:p>
+        </w:tc>
+        <w:tc>
+          <w:tcPr>
+            <w:tcW w:w="854" w:type="pct"/>
+          </w:tcPr>
+          <w:p>
+            <w:pPr>
+              <w:jc w:val="both"/>
+              <w:rPr>
+                <w:rFonts w:asciiTheme="minorHAnsi" w:hAnsiTheme="minorHAnsi" w:cstheme="minorHAnsi"/>
+                <w:sz w:val="22"/>
+                <w:szCs w:val="22"/>
+              </w:rPr>
+            </w:pPr>
+            <w:r>
+              <w:rPr>
+                <w:rFonts w:asciiTheme="minorHAnsi" w:hAnsiTheme="minorHAnsi" w:cstheme="minorHAnsi"/>
+                <w:sz w:val="22"/>
+                <w:szCs w:val="22"/>
+              </w:rPr>
+              <w:t>18/03/2018</w:t>
             </w:r>
           </w:p>
         </w:tc>
@@ -3986,6 +4318,119 @@
     </w:lvl>
   </w:abstractNum>
   <w:abstractNum w:abstractNumId="2" w15:restartNumberingAfterBreak="0">
+    <w:nsid w:val="27A758C2"/>
+    <w:multiLevelType w:val="hybridMultilevel"/>
+    <w:tmpl w:val="A4225808"/>
+    <w:lvl w:ilvl="0" w:tplc="04090001">
+      <w:start w:val="1"/>
+      <w:numFmt w:val="bullet"/>
+      <w:lvlText w:val=""/>
+      <w:lvlJc w:val="left"/>
+      <w:pPr>
+        <w:ind w:left="720" w:hanging="360"/>
+      </w:pPr>
+      <w:rPr>
+        <w:rFonts w:ascii="Symbol" w:hAnsi="Symbol" w:hint="default"/>
+      </w:rPr>
+    </w:lvl>
+    <w:lvl w:ilvl="1" w:tplc="04090003" w:tentative="1">
+      <w:start w:val="1"/>
+      <w:numFmt w:val="bullet"/>
+      <w:lvlText w:val="o"/>
+      <w:lvlJc w:val="left"/>
+      <w:pPr>
+        <w:ind w:left="1440" w:hanging="360"/>
+      </w:pPr>
+      <w:rPr>
+        <w:rFonts w:ascii="Courier New" w:hAnsi="Courier New" w:cs="Courier New" w:hint="default"/>
+      </w:rPr>
+    </w:lvl>
+    <w:lvl w:ilvl="2" w:tplc="04090005" w:tentative="1">
+      <w:start w:val="1"/>
+      <w:numFmt w:val="bullet"/>
+      <w:lvlText w:val=""/>
+      <w:lvlJc w:val="left"/>
+      <w:pPr>
+        <w:ind w:left="2160" w:hanging="360"/>
+      </w:pPr>
+      <w:rPr>
+        <w:rFonts w:ascii="Wingdings" w:hAnsi="Wingdings" w:hint="default"/>
+      </w:rPr>
+    </w:lvl>
+    <w:lvl w:ilvl="3" w:tplc="04090001" w:tentative="1">
+      <w:start w:val="1"/>
+      <w:numFmt w:val="bullet"/>
+      <w:lvlText w:val=""/>
+      <w:lvlJc w:val="left"/>
+      <w:pPr>
+        <w:ind w:left="2880" w:hanging="360"/>
+      </w:pPr>
+      <w:rPr>
+        <w:rFonts w:ascii="Symbol" w:hAnsi="Symbol" w:hint="default"/>
+      </w:rPr>
+    </w:lvl>
+    <w:lvl w:ilvl="4" w:tplc="04090003" w:tentative="1">
+      <w:start w:val="1"/>
+      <w:numFmt w:val="bullet"/>
+      <w:lvlText w:val="o"/>
+      <w:lvlJc w:val="left"/>
+      <w:pPr>
+        <w:ind w:left="3600" w:hanging="360"/>
+      </w:pPr>
+      <w:rPr>
+        <w:rFonts w:ascii="Courier New" w:hAnsi="Courier New" w:cs="Courier New" w:hint="default"/>
+      </w:rPr>
+    </w:lvl>
+    <w:lvl w:ilvl="5" w:tplc="04090005" w:tentative="1">
+      <w:start w:val="1"/>
+      <w:numFmt w:val="bullet"/>
+      <w:lvlText w:val=""/>
+      <w:lvlJc w:val="left"/>
+      <w:pPr>
+        <w:ind w:left="4320" w:hanging="360"/>
+      </w:pPr>
+      <w:rPr>
+        <w:rFonts w:ascii="Wingdings" w:hAnsi="Wingdings" w:hint="default"/>
+      </w:rPr>
+    </w:lvl>
+    <w:lvl w:ilvl="6" w:tplc="04090001" w:tentative="1">
+      <w:start w:val="1"/>
+      <w:numFmt w:val="bullet"/>
+      <w:lvlText w:val=""/>
+      <w:lvlJc w:val="left"/>
+      <w:pPr>
+        <w:ind w:left="5040" w:hanging="360"/>
+      </w:pPr>
+      <w:rPr>
+        <w:rFonts w:ascii="Symbol" w:hAnsi="Symbol" w:hint="default"/>
+      </w:rPr>
+    </w:lvl>
+    <w:lvl w:ilvl="7" w:tplc="04090003" w:tentative="1">
+      <w:start w:val="1"/>
+      <w:numFmt w:val="bullet"/>
+      <w:lvlText w:val="o"/>
+      <w:lvlJc w:val="left"/>
+      <w:pPr>
+        <w:ind w:left="5760" w:hanging="360"/>
+      </w:pPr>
+      <w:rPr>
+        <w:rFonts w:ascii="Courier New" w:hAnsi="Courier New" w:cs="Courier New" w:hint="default"/>
+      </w:rPr>
+    </w:lvl>
+    <w:lvl w:ilvl="8" w:tplc="04090005" w:tentative="1">
+      <w:start w:val="1"/>
+      <w:numFmt w:val="bullet"/>
+      <w:lvlText w:val=""/>
+      <w:lvlJc w:val="left"/>
+      <w:pPr>
+        <w:ind w:left="6480" w:hanging="360"/>
+      </w:pPr>
+      <w:rPr>
+        <w:rFonts w:ascii="Wingdings" w:hAnsi="Wingdings" w:hint="default"/>
+      </w:rPr>
+    </w:lvl>
+  </w:abstractNum>
+  <w:abstractNum w:abstractNumId="3" w15:restartNumberingAfterBreak="0">
     <w:nsid w:val="2F9C36A9"/>
     <w:multiLevelType w:val="hybridMultilevel"/>
     <w:tmpl w:val="636A3E6C"/>
@@ -4098,7 +4543,7 @@
       </w:rPr>
     </w:lvl>
   </w:abstractNum>
-  <w:abstractNum w:abstractNumId="3" w15:restartNumberingAfterBreak="0">
+  <w:abstractNum w:abstractNumId="4" w15:restartNumberingAfterBreak="0">
     <w:nsid w:val="43F2648D"/>
     <w:multiLevelType w:val="hybridMultilevel"/>
     <w:tmpl w:val="5B74CA5C"/>
@@ -4210,7 +4655,7 @@
       </w:rPr>
     </w:lvl>
   </w:abstractNum>
-  <w:abstractNum w:abstractNumId="4" w15:restartNumberingAfterBreak="0">
+  <w:abstractNum w:abstractNumId="5" w15:restartNumberingAfterBreak="0">
     <w:nsid w:val="467B0E5F"/>
     <w:multiLevelType w:val="hybridMultilevel"/>
     <w:tmpl w:val="2A2ADE94"/>
@@ -4322,7 +4767,7 @@
       </w:rPr>
     </w:lvl>
   </w:abstractNum>
-  <w:abstractNum w:abstractNumId="5" w15:restartNumberingAfterBreak="0">
+  <w:abstractNum w:abstractNumId="6" w15:restartNumberingAfterBreak="0">
     <w:nsid w:val="550B4F31"/>
     <w:multiLevelType w:val="hybridMultilevel"/>
     <w:tmpl w:val="7D3A7A0C"/>
@@ -4435,7 +4880,7 @@
       </w:rPr>
     </w:lvl>
   </w:abstractNum>
-  <w:abstractNum w:abstractNumId="6" w15:restartNumberingAfterBreak="0">
+  <w:abstractNum w:abstractNumId="7" w15:restartNumberingAfterBreak="0">
     <w:nsid w:val="57FC2AC8"/>
     <w:multiLevelType w:val="hybridMultilevel"/>
     <w:tmpl w:val="1A0A7320"/>
@@ -4548,7 +4993,120 @@
       </w:rPr>
     </w:lvl>
   </w:abstractNum>
-  <w:abstractNum w:abstractNumId="7" w15:restartNumberingAfterBreak="0">
+  <w:abstractNum w:abstractNumId="8" w15:restartNumberingAfterBreak="0">
+    <w:nsid w:val="65912866"/>
+    <w:multiLevelType w:val="hybridMultilevel"/>
+    <w:tmpl w:val="11543306"/>
+    <w:lvl w:ilvl="0" w:tplc="0C090001">
+      <w:start w:val="1"/>
+      <w:numFmt w:val="bullet"/>
+      <w:lvlText w:val=""/>
+      <w:lvlJc w:val="left"/>
+      <w:pPr>
+        <w:ind w:left="720" w:hanging="360"/>
+      </w:pPr>
+      <w:rPr>
+        <w:rFonts w:ascii="Symbol" w:hAnsi="Symbol" w:hint="default"/>
+      </w:rPr>
+    </w:lvl>
+    <w:lvl w:ilvl="1" w:tplc="04090003" w:tentative="1">
+      <w:start w:val="1"/>
+      <w:numFmt w:val="bullet"/>
+      <w:lvlText w:val="o"/>
+      <w:lvlJc w:val="left"/>
+      <w:pPr>
+        <w:ind w:left="1440" w:hanging="360"/>
+      </w:pPr>
+      <w:rPr>
+        <w:rFonts w:ascii="Courier New" w:hAnsi="Courier New" w:cs="Courier New" w:hint="default"/>
+      </w:rPr>
+    </w:lvl>
+    <w:lvl w:ilvl="2" w:tplc="04090005" w:tentative="1">
+      <w:start w:val="1"/>
+      <w:numFmt w:val="bullet"/>
+      <w:lvlText w:val=""/>
+      <w:lvlJc w:val="left"/>
+      <w:pPr>
+        <w:ind w:left="2160" w:hanging="360"/>
+      </w:pPr>
+      <w:rPr>
+        <w:rFonts w:ascii="Wingdings" w:hAnsi="Wingdings" w:hint="default"/>
+      </w:rPr>
+    </w:lvl>
+    <w:lvl w:ilvl="3" w:tplc="04090001" w:tentative="1">
+      <w:start w:val="1"/>
+      <w:numFmt w:val="bullet"/>
+      <w:lvlText w:val=""/>
+      <w:lvlJc w:val="left"/>
+      <w:pPr>
+        <w:ind w:left="2880" w:hanging="360"/>
+      </w:pPr>
+      <w:rPr>
+        <w:rFonts w:ascii="Symbol" w:hAnsi="Symbol" w:hint="default"/>
+      </w:rPr>
+    </w:lvl>
+    <w:lvl w:ilvl="4" w:tplc="04090003" w:tentative="1">
+      <w:start w:val="1"/>
+      <w:numFmt w:val="bullet"/>
+      <w:lvlText w:val="o"/>
+      <w:lvlJc w:val="left"/>
+      <w:pPr>
+        <w:ind w:left="3600" w:hanging="360"/>
+      </w:pPr>
+      <w:rPr>
+        <w:rFonts w:ascii="Courier New" w:hAnsi="Courier New" w:cs="Courier New" w:hint="default"/>
+      </w:rPr>
+    </w:lvl>
+    <w:lvl w:ilvl="5" w:tplc="04090005" w:tentative="1">
+      <w:start w:val="1"/>
+      <w:numFmt w:val="bullet"/>
+      <w:lvlText w:val=""/>
+      <w:lvlJc w:val="left"/>
+      <w:pPr>
+        <w:ind w:left="4320" w:hanging="360"/>
+      </w:pPr>
+      <w:rPr>
+        <w:rFonts w:ascii="Wingdings" w:hAnsi="Wingdings" w:hint="default"/>
+      </w:rPr>
+    </w:lvl>
+    <w:lvl w:ilvl="6" w:tplc="04090001" w:tentative="1">
+      <w:start w:val="1"/>
+      <w:numFmt w:val="bullet"/>
+      <w:lvlText w:val=""/>
+      <w:lvlJc w:val="left"/>
+      <w:pPr>
+        <w:ind w:left="5040" w:hanging="360"/>
+      </w:pPr>
+      <w:rPr>
+        <w:rFonts w:ascii="Symbol" w:hAnsi="Symbol" w:hint="default"/>
+      </w:rPr>
+    </w:lvl>
+    <w:lvl w:ilvl="7" w:tplc="04090003" w:tentative="1">
+      <w:start w:val="1"/>
+      <w:numFmt w:val="bullet"/>
+      <w:lvlText w:val="o"/>
+      <w:lvlJc w:val="left"/>
+      <w:pPr>
+        <w:ind w:left="5760" w:hanging="360"/>
+      </w:pPr>
+      <w:rPr>
+        <w:rFonts w:ascii="Courier New" w:hAnsi="Courier New" w:cs="Courier New" w:hint="default"/>
+      </w:rPr>
+    </w:lvl>
+    <w:lvl w:ilvl="8" w:tplc="04090005" w:tentative="1">
+      <w:start w:val="1"/>
+      <w:numFmt w:val="bullet"/>
+      <w:lvlText w:val=""/>
+      <w:lvlJc w:val="left"/>
+      <w:pPr>
+        <w:ind w:left="6480" w:hanging="360"/>
+      </w:pPr>
+      <w:rPr>
+        <w:rFonts w:ascii="Wingdings" w:hAnsi="Wingdings" w:hint="default"/>
+      </w:rPr>
+    </w:lvl>
+  </w:abstractNum>
+  <w:abstractNum w:abstractNumId="9" w15:restartNumberingAfterBreak="0">
     <w:nsid w:val="73AD14E2"/>
     <w:multiLevelType w:val="hybridMultilevel"/>
     <w:tmpl w:val="1FD0CF0A"/>
@@ -4661,28 +5219,34 @@
     </w:lvl>
   </w:abstractNum>
   <w:num w:numId="1">
-    <w:abstractNumId w:val="7"/>
+    <w:abstractNumId w:val="9"/>
   </w:num>
   <w:num w:numId="2">
     <w:abstractNumId w:val="0"/>
   </w:num>
   <w:num w:numId="3">
-    <w:abstractNumId w:val="2"/>
+    <w:abstractNumId w:val="3"/>
   </w:num>
   <w:num w:numId="4">
     <w:abstractNumId w:val="1"/>
   </w:num>
   <w:num w:numId="5">
+    <w:abstractNumId w:val="7"/>
+  </w:num>
+  <w:num w:numId="6">
     <w:abstractNumId w:val="6"/>
   </w:num>
-  <w:num w:numId="6">
+  <w:num w:numId="7">
+    <w:abstractNumId w:val="4"/>
+  </w:num>
+  <w:num w:numId="8">
     <w:abstractNumId w:val="5"/>
   </w:num>
-  <w:num w:numId="7">
-    <w:abstractNumId w:val="3"/>
+  <w:num w:numId="9">
+    <w:abstractNumId w:val="2"/>
   </w:num>
-  <w:num w:numId="8">
-    <w:abstractNumId w:val="4"/>
+  <w:num w:numId="10">
+    <w:abstractNumId w:val="8"/>
   </w:num>
 </w:numbering>
 </file>

--- a/Documentation/Version Control.docx
+++ b/Documentation/Version Control.docx
@@ -1,6 +1,6 @@
 
 <file path=word/document.xml><?xml version="1.0" encoding="utf-8"?>
-<w:document xmlns:wpc="http://schemas.microsoft.com/office/word/2010/wordprocessingCanvas" xmlns:mo="http://schemas.microsoft.com/office/mac/office/2008/main" xmlns:mc="http://schemas.openxmlformats.org/markup-compatibility/2006" xmlns:mv="urn:schemas-microsoft-com:mac:vml" xmlns:o="urn:schemas-microsoft-com:office:office" xmlns:r="http://schemas.openxmlformats.org/officeDocument/2006/relationships" xmlns:m="http://schemas.openxmlformats.org/officeDocument/2006/math" xmlns:v="urn:schemas-microsoft-com:vml" xmlns:wp14="http://schemas.microsoft.com/office/word/2010/wordprocessingDrawing" xmlns:wp="http://schemas.openxmlformats.org/drawingml/2006/wordprocessingDrawing" xmlns:w10="urn:schemas-microsoft-com:office:word" xmlns:w="http://schemas.openxmlformats.org/wordprocessingml/2006/main" xmlns:w14="http://schemas.microsoft.com/office/word/2010/wordml" xmlns:w15="http://schemas.microsoft.com/office/word/2012/wordml" xmlns:wpg="http://schemas.microsoft.com/office/word/2010/wordprocessingGroup" xmlns:wpi="http://schemas.microsoft.com/office/word/2010/wordprocessingInk" xmlns:wne="http://schemas.microsoft.com/office/word/2006/wordml" xmlns:wps="http://schemas.microsoft.com/office/word/2010/wordprocessingShape" mc:Ignorable="w14 w15 wp14">
+<w:document xmlns:wpc="http://schemas.microsoft.com/office/word/2010/wordprocessingCanvas" xmlns:cx="http://schemas.microsoft.com/office/drawing/2014/chartex" xmlns:cx1="http://schemas.microsoft.com/office/drawing/2015/9/8/chartex" xmlns:cx2="http://schemas.microsoft.com/office/drawing/2015/10/21/chartex" xmlns:cx3="http://schemas.microsoft.com/office/drawing/2016/5/9/chartex" xmlns:cx4="http://schemas.microsoft.com/office/drawing/2016/5/10/chartex" xmlns:cx5="http://schemas.microsoft.com/office/drawing/2016/5/11/chartex" xmlns:cx6="http://schemas.microsoft.com/office/drawing/2016/5/12/chartex" xmlns:cx7="http://schemas.microsoft.com/office/drawing/2016/5/13/chartex" xmlns:cx8="http://schemas.microsoft.com/office/drawing/2016/5/14/chartex" xmlns:mc="http://schemas.openxmlformats.org/markup-compatibility/2006" xmlns:aink="http://schemas.microsoft.com/office/drawing/2016/ink" xmlns:am3d="http://schemas.microsoft.com/office/drawing/2017/model3d" xmlns:o="urn:schemas-microsoft-com:office:office" xmlns:r="http://schemas.openxmlformats.org/officeDocument/2006/relationships" xmlns:m="http://schemas.openxmlformats.org/officeDocument/2006/math" xmlns:v="urn:schemas-microsoft-com:vml" xmlns:wp14="http://schemas.microsoft.com/office/word/2010/wordprocessingDrawing" xmlns:wp="http://schemas.openxmlformats.org/drawingml/2006/wordprocessingDrawing" xmlns:w10="urn:schemas-microsoft-com:office:word" xmlns:w="http://schemas.openxmlformats.org/wordprocessingml/2006/main" xmlns:w14="http://schemas.microsoft.com/office/word/2010/wordml" xmlns:w15="http://schemas.microsoft.com/office/word/2012/wordml" xmlns:w16cid="http://schemas.microsoft.com/office/word/2016/wordml/cid" xmlns:w16se="http://schemas.microsoft.com/office/word/2015/wordml/symex" xmlns:wpg="http://schemas.microsoft.com/office/word/2010/wordprocessingGroup" xmlns:wpi="http://schemas.microsoft.com/office/word/2010/wordprocessingInk" xmlns:wne="http://schemas.microsoft.com/office/word/2006/wordml" xmlns:wps="http://schemas.microsoft.com/office/word/2010/wordprocessingShape" mc:Ignorable="w14 w15 w16se w16cid wp14">
   <w:body>
     <w:p>
       <w:pPr>
@@ -722,23 +722,13 @@
                 <w:szCs w:val="22"/>
               </w:rPr>
             </w:pPr>
-            <w:proofErr w:type="spellStart"/>
-            <w:r>
-              <w:rPr>
-                <w:rFonts w:asciiTheme="minorHAnsi" w:hAnsiTheme="minorHAnsi" w:cstheme="minorHAnsi"/>
-                <w:sz w:val="22"/>
-                <w:szCs w:val="22"/>
-              </w:rPr>
-              <w:t>Hieu</w:t>
-            </w:r>
-            <w:proofErr w:type="spellEnd"/>
-            <w:r>
-              <w:rPr>
-                <w:rFonts w:asciiTheme="minorHAnsi" w:hAnsiTheme="minorHAnsi" w:cstheme="minorHAnsi"/>
-                <w:sz w:val="22"/>
-                <w:szCs w:val="22"/>
-              </w:rPr>
-              <w:t xml:space="preserve"> Hanh Tran</w:t>
+            <w:r>
+              <w:rPr>
+                <w:rFonts w:asciiTheme="minorHAnsi" w:hAnsiTheme="minorHAnsi" w:cstheme="minorHAnsi"/>
+                <w:sz w:val="22"/>
+                <w:szCs w:val="22"/>
+              </w:rPr>
+              <w:t>Hieu Hanh Tran</w:t>
             </w:r>
           </w:p>
         </w:tc>
@@ -834,41 +824,13 @@
                 <w:szCs w:val="22"/>
               </w:rPr>
             </w:pPr>
-            <w:proofErr w:type="spellStart"/>
-            <w:r>
-              <w:rPr>
-                <w:rFonts w:asciiTheme="minorHAnsi" w:hAnsiTheme="minorHAnsi" w:cstheme="minorHAnsi"/>
-                <w:sz w:val="22"/>
-                <w:szCs w:val="22"/>
-              </w:rPr>
-              <w:t>Hieu</w:t>
-            </w:r>
-            <w:proofErr w:type="spellEnd"/>
-            <w:r>
-              <w:rPr>
-                <w:rFonts w:asciiTheme="minorHAnsi" w:hAnsiTheme="minorHAnsi" w:cstheme="minorHAnsi"/>
-                <w:sz w:val="22"/>
-                <w:szCs w:val="22"/>
-              </w:rPr>
-              <w:t xml:space="preserve"> Hanh Tran, </w:t>
-            </w:r>
-            <w:proofErr w:type="spellStart"/>
-            <w:r>
-              <w:rPr>
-                <w:rFonts w:asciiTheme="minorHAnsi" w:hAnsiTheme="minorHAnsi" w:cstheme="minorHAnsi"/>
-                <w:sz w:val="22"/>
-                <w:szCs w:val="22"/>
-              </w:rPr>
-              <w:t>Shirish</w:t>
-            </w:r>
-            <w:proofErr w:type="spellEnd"/>
-            <w:r>
-              <w:rPr>
-                <w:rFonts w:asciiTheme="minorHAnsi" w:hAnsiTheme="minorHAnsi" w:cstheme="minorHAnsi"/>
-                <w:sz w:val="22"/>
-                <w:szCs w:val="22"/>
-              </w:rPr>
-              <w:t xml:space="preserve"> Maharjan, Arik Maharjan</w:t>
+            <w:r>
+              <w:rPr>
+                <w:rFonts w:asciiTheme="minorHAnsi" w:hAnsiTheme="minorHAnsi" w:cstheme="minorHAnsi"/>
+                <w:sz w:val="22"/>
+                <w:szCs w:val="22"/>
+              </w:rPr>
+              <w:t>Hieu Hanh Tran, Shirish Maharjan, Arik Maharjan</w:t>
             </w:r>
           </w:p>
         </w:tc>
@@ -1045,23 +1007,13 @@
                 <w:szCs w:val="22"/>
               </w:rPr>
             </w:pPr>
-            <w:proofErr w:type="spellStart"/>
-            <w:r>
-              <w:rPr>
-                <w:rFonts w:asciiTheme="minorHAnsi" w:hAnsiTheme="minorHAnsi" w:cstheme="minorHAnsi"/>
-                <w:sz w:val="22"/>
-                <w:szCs w:val="22"/>
-              </w:rPr>
-              <w:t>Hieu</w:t>
-            </w:r>
-            <w:proofErr w:type="spellEnd"/>
-            <w:r>
-              <w:rPr>
-                <w:rFonts w:asciiTheme="minorHAnsi" w:hAnsiTheme="minorHAnsi" w:cstheme="minorHAnsi"/>
-                <w:sz w:val="22"/>
-                <w:szCs w:val="22"/>
-              </w:rPr>
-              <w:t xml:space="preserve"> Hanh Tran</w:t>
+            <w:r>
+              <w:rPr>
+                <w:rFonts w:asciiTheme="minorHAnsi" w:hAnsiTheme="minorHAnsi" w:cstheme="minorHAnsi"/>
+                <w:sz w:val="22"/>
+                <w:szCs w:val="22"/>
+              </w:rPr>
+              <w:t>Hieu Hanh Tran</w:t>
             </w:r>
           </w:p>
         </w:tc>
@@ -1112,16 +1064,7 @@
                 <w:sz w:val="22"/>
                 <w:szCs w:val="22"/>
               </w:rPr>
-              <w:t xml:space="preserve">Provide the Team Mission and Objectives or Goals to </w:t>
-            </w:r>
-            <w:r>
-              <w:rPr>
-                <w:rFonts w:asciiTheme="minorHAnsi" w:hAnsiTheme="minorHAnsi" w:cstheme="minorHAnsi"/>
-                <w:sz w:val="22"/>
-                <w:szCs w:val="22"/>
-              </w:rPr>
-              <w:lastRenderedPageBreak/>
-              <w:t xml:space="preserve">show the clients the reason why the team exists, the specific goals or outcomes that the team is hoping to </w:t>
+              <w:t xml:space="preserve">Provide the Team Mission and Objectives or Goals to show the clients the reason why the team exists, the specific goals or outcomes that the team is hoping to </w:t>
             </w:r>
             <w:r>
               <w:rPr>
@@ -1277,7 +1220,6 @@
                 <w:sz w:val="22"/>
                 <w:szCs w:val="22"/>
               </w:rPr>
-              <w:lastRenderedPageBreak/>
               <w:t>01/03/2018</w:t>
             </w:r>
           </w:p>
@@ -1326,7 +1268,6 @@
                 <w:sz w:val="22"/>
                 <w:szCs w:val="22"/>
               </w:rPr>
-              <w:lastRenderedPageBreak/>
               <w:t xml:space="preserve">Team Charter </w:t>
             </w:r>
             <w:r>
@@ -1352,23 +1293,13 @@
                 <w:szCs w:val="22"/>
               </w:rPr>
             </w:pPr>
-            <w:proofErr w:type="spellStart"/>
-            <w:r>
-              <w:rPr>
-                <w:rFonts w:asciiTheme="minorHAnsi" w:hAnsiTheme="minorHAnsi" w:cstheme="minorHAnsi"/>
-                <w:sz w:val="22"/>
-                <w:szCs w:val="22"/>
-              </w:rPr>
-              <w:t>Shirish</w:t>
-            </w:r>
-            <w:proofErr w:type="spellEnd"/>
-            <w:r>
-              <w:rPr>
-                <w:rFonts w:asciiTheme="minorHAnsi" w:hAnsiTheme="minorHAnsi" w:cstheme="minorHAnsi"/>
-                <w:sz w:val="22"/>
-                <w:szCs w:val="22"/>
-              </w:rPr>
-              <w:t xml:space="preserve"> Maharjan</w:t>
+            <w:r>
+              <w:rPr>
+                <w:rFonts w:asciiTheme="minorHAnsi" w:hAnsiTheme="minorHAnsi" w:cstheme="minorHAnsi"/>
+                <w:sz w:val="22"/>
+                <w:szCs w:val="22"/>
+              </w:rPr>
+              <w:t>Shirish Maharjan</w:t>
             </w:r>
           </w:p>
         </w:tc>
@@ -1618,23 +1549,7 @@
                 <w:sz w:val="22"/>
                 <w:szCs w:val="22"/>
               </w:rPr>
-              <w:t>Add a brief description about the rotation of roles in Team Member Skill I</w:t>
-            </w:r>
-            <w:r>
-              <w:rPr>
-                <w:rFonts w:asciiTheme="minorHAnsi" w:hAnsiTheme="minorHAnsi" w:cstheme="minorHAnsi"/>
-                <w:sz w:val="22"/>
-                <w:szCs w:val="22"/>
-              </w:rPr>
-              <w:t>n</w:t>
-            </w:r>
-            <w:r>
-              <w:rPr>
-                <w:rFonts w:asciiTheme="minorHAnsi" w:hAnsiTheme="minorHAnsi" w:cstheme="minorHAnsi"/>
-                <w:sz w:val="22"/>
-                <w:szCs w:val="22"/>
-              </w:rPr>
-              <w:t>ventory.</w:t>
+              <w:t>Add a brief description about the rotation of roles in Team Member Skill Iventory.</w:t>
             </w:r>
           </w:p>
           <w:p>
@@ -1657,26 +1572,7 @@
                 <w:sz w:val="22"/>
                 <w:szCs w:val="22"/>
               </w:rPr>
-              <w:lastRenderedPageBreak/>
-              <w:t xml:space="preserve">In the conflict resolution should mention that the project manager would be </w:t>
-            </w:r>
-            <w:proofErr w:type="spellStart"/>
-            <w:r>
-              <w:rPr>
-                <w:rFonts w:asciiTheme="minorHAnsi" w:hAnsiTheme="minorHAnsi" w:cstheme="minorHAnsi"/>
-                <w:sz w:val="22"/>
-                <w:szCs w:val="22"/>
-              </w:rPr>
-              <w:t>incharge</w:t>
-            </w:r>
-            <w:proofErr w:type="spellEnd"/>
-            <w:r>
-              <w:rPr>
-                <w:rFonts w:asciiTheme="minorHAnsi" w:hAnsiTheme="minorHAnsi" w:cstheme="minorHAnsi"/>
-                <w:sz w:val="22"/>
-                <w:szCs w:val="22"/>
-              </w:rPr>
-              <w:t xml:space="preserve"> when having the conflicts between team members.</w:t>
+              <w:t>In the conflict resolution should mention that the project manager would be incharge when having the conflicts between team members.</w:t>
             </w:r>
           </w:p>
           <w:p>
@@ -1722,7 +1618,6 @@
                 <w:sz w:val="22"/>
                 <w:szCs w:val="22"/>
               </w:rPr>
-              <w:lastRenderedPageBreak/>
               <w:t>15/03/2018</w:t>
             </w:r>
           </w:p>
@@ -1771,7 +1666,6 @@
                 <w:sz w:val="22"/>
                 <w:szCs w:val="22"/>
               </w:rPr>
-              <w:lastRenderedPageBreak/>
               <w:t xml:space="preserve">Project Proposal </w:t>
             </w:r>
             <w:r>
@@ -1797,23 +1691,13 @@
                 <w:szCs w:val="22"/>
               </w:rPr>
             </w:pPr>
-            <w:proofErr w:type="spellStart"/>
-            <w:r>
-              <w:rPr>
-                <w:rFonts w:asciiTheme="minorHAnsi" w:hAnsiTheme="minorHAnsi" w:cstheme="minorHAnsi"/>
-                <w:sz w:val="22"/>
-                <w:szCs w:val="22"/>
-              </w:rPr>
-              <w:t>Shirish</w:t>
-            </w:r>
-            <w:proofErr w:type="spellEnd"/>
-            <w:r>
-              <w:rPr>
-                <w:rFonts w:asciiTheme="minorHAnsi" w:hAnsiTheme="minorHAnsi" w:cstheme="minorHAnsi"/>
-                <w:sz w:val="22"/>
-                <w:szCs w:val="22"/>
-              </w:rPr>
-              <w:t xml:space="preserve"> Maharjan</w:t>
+            <w:r>
+              <w:rPr>
+                <w:rFonts w:asciiTheme="minorHAnsi" w:hAnsiTheme="minorHAnsi" w:cstheme="minorHAnsi"/>
+                <w:sz w:val="22"/>
+                <w:szCs w:val="22"/>
+              </w:rPr>
+              <w:t>Shirish Maharjan</w:t>
             </w:r>
           </w:p>
         </w:tc>
@@ -2029,23 +1913,13 @@
                 <w:szCs w:val="22"/>
               </w:rPr>
             </w:pPr>
-            <w:proofErr w:type="spellStart"/>
-            <w:r>
-              <w:rPr>
-                <w:rFonts w:asciiTheme="minorHAnsi" w:hAnsiTheme="minorHAnsi" w:cstheme="minorHAnsi"/>
-                <w:sz w:val="22"/>
-                <w:szCs w:val="22"/>
-              </w:rPr>
-              <w:t>Shirish</w:t>
-            </w:r>
-            <w:proofErr w:type="spellEnd"/>
-            <w:r>
-              <w:rPr>
-                <w:rFonts w:asciiTheme="minorHAnsi" w:hAnsiTheme="minorHAnsi" w:cstheme="minorHAnsi"/>
-                <w:sz w:val="22"/>
-                <w:szCs w:val="22"/>
-              </w:rPr>
-              <w:t xml:space="preserve"> Maharjan</w:t>
+            <w:r>
+              <w:rPr>
+                <w:rFonts w:asciiTheme="minorHAnsi" w:hAnsiTheme="minorHAnsi" w:cstheme="minorHAnsi"/>
+                <w:sz w:val="22"/>
+                <w:szCs w:val="22"/>
+              </w:rPr>
+              <w:t>Shirish Maharjan</w:t>
             </w:r>
           </w:p>
         </w:tc>
@@ -2215,23 +2089,13 @@
                 <w:szCs w:val="22"/>
               </w:rPr>
             </w:pPr>
-            <w:proofErr w:type="spellStart"/>
-            <w:r>
-              <w:rPr>
-                <w:rFonts w:asciiTheme="minorHAnsi" w:hAnsiTheme="minorHAnsi" w:cstheme="minorHAnsi"/>
-                <w:sz w:val="22"/>
-                <w:szCs w:val="22"/>
-              </w:rPr>
-              <w:t>Hieu</w:t>
-            </w:r>
-            <w:proofErr w:type="spellEnd"/>
-            <w:r>
-              <w:rPr>
-                <w:rFonts w:asciiTheme="minorHAnsi" w:hAnsiTheme="minorHAnsi" w:cstheme="minorHAnsi"/>
-                <w:sz w:val="22"/>
-                <w:szCs w:val="22"/>
-              </w:rPr>
-              <w:t xml:space="preserve"> Hanh Tran</w:t>
+            <w:r>
+              <w:rPr>
+                <w:rFonts w:asciiTheme="minorHAnsi" w:hAnsiTheme="minorHAnsi" w:cstheme="minorHAnsi"/>
+                <w:sz w:val="22"/>
+                <w:szCs w:val="22"/>
+              </w:rPr>
+              <w:t>Hieu Hanh Tran</w:t>
             </w:r>
           </w:p>
         </w:tc>
@@ -2259,16 +2123,7 @@
                 <w:sz w:val="22"/>
                 <w:szCs w:val="22"/>
               </w:rPr>
-              <w:t xml:space="preserve">Fix the Short Project Description part in Project </w:t>
-            </w:r>
-            <w:r>
-              <w:rPr>
-                <w:rFonts w:asciiTheme="minorHAnsi" w:hAnsiTheme="minorHAnsi" w:cstheme="minorHAnsi"/>
-                <w:sz w:val="22"/>
-                <w:szCs w:val="22"/>
-              </w:rPr>
-              <w:lastRenderedPageBreak/>
-              <w:t>Proposal to be more specific such as:</w:t>
+              <w:t>Fix the Short Project Description part in Project Proposal to be more specific such as:</w:t>
             </w:r>
           </w:p>
           <w:p>
@@ -2429,7 +2284,6 @@
                 <w:sz w:val="22"/>
                 <w:szCs w:val="22"/>
               </w:rPr>
-              <w:lastRenderedPageBreak/>
               <w:t>14/03/2018</w:t>
             </w:r>
           </w:p>
@@ -2478,7 +2332,6 @@
                 <w:sz w:val="22"/>
                 <w:szCs w:val="22"/>
               </w:rPr>
-              <w:lastRenderedPageBreak/>
               <w:t xml:space="preserve">Project Plan </w:t>
             </w:r>
             <w:r>
@@ -2504,23 +2357,13 @@
                 <w:szCs w:val="22"/>
               </w:rPr>
             </w:pPr>
-            <w:proofErr w:type="spellStart"/>
-            <w:r>
-              <w:rPr>
-                <w:rFonts w:asciiTheme="minorHAnsi" w:hAnsiTheme="minorHAnsi" w:cstheme="minorHAnsi"/>
-                <w:sz w:val="22"/>
-                <w:szCs w:val="22"/>
-              </w:rPr>
-              <w:t>Shirish</w:t>
-            </w:r>
-            <w:proofErr w:type="spellEnd"/>
-            <w:r>
-              <w:rPr>
-                <w:rFonts w:asciiTheme="minorHAnsi" w:hAnsiTheme="minorHAnsi" w:cstheme="minorHAnsi"/>
-                <w:sz w:val="22"/>
-                <w:szCs w:val="22"/>
-              </w:rPr>
-              <w:t xml:space="preserve"> Maharjan </w:t>
+            <w:r>
+              <w:rPr>
+                <w:rFonts w:asciiTheme="minorHAnsi" w:hAnsiTheme="minorHAnsi" w:cstheme="minorHAnsi"/>
+                <w:sz w:val="22"/>
+                <w:szCs w:val="22"/>
+              </w:rPr>
+              <w:t xml:space="preserve">Shirish Maharjan </w:t>
             </w:r>
           </w:p>
         </w:tc>
@@ -2667,23 +2510,13 @@
                 <w:szCs w:val="22"/>
               </w:rPr>
             </w:pPr>
-            <w:proofErr w:type="spellStart"/>
-            <w:r>
-              <w:rPr>
-                <w:rFonts w:asciiTheme="minorHAnsi" w:hAnsiTheme="minorHAnsi" w:cstheme="minorHAnsi"/>
-                <w:sz w:val="22"/>
-                <w:szCs w:val="22"/>
-              </w:rPr>
-              <w:t>Shirish</w:t>
-            </w:r>
-            <w:proofErr w:type="spellEnd"/>
-            <w:r>
-              <w:rPr>
-                <w:rFonts w:asciiTheme="minorHAnsi" w:hAnsiTheme="minorHAnsi" w:cstheme="minorHAnsi"/>
-                <w:sz w:val="22"/>
-                <w:szCs w:val="22"/>
-              </w:rPr>
-              <w:t xml:space="preserve"> Maharjan</w:t>
+            <w:r>
+              <w:rPr>
+                <w:rFonts w:asciiTheme="minorHAnsi" w:hAnsiTheme="minorHAnsi" w:cstheme="minorHAnsi"/>
+                <w:sz w:val="22"/>
+                <w:szCs w:val="22"/>
+              </w:rPr>
+              <w:t>Shirish Maharjan</w:t>
             </w:r>
           </w:p>
         </w:tc>
@@ -2796,25 +2629,7 @@
                 <w:sz w:val="22"/>
                 <w:szCs w:val="22"/>
               </w:rPr>
-              <w:t xml:space="preserve">Deployment section should be improved the testing phase. (the </w:t>
-            </w:r>
-            <w:proofErr w:type="spellStart"/>
-            <w:r>
-              <w:rPr>
-                <w:rFonts w:asciiTheme="minorHAnsi" w:hAnsiTheme="minorHAnsi" w:cstheme="minorHAnsi"/>
-                <w:sz w:val="22"/>
-                <w:szCs w:val="22"/>
-              </w:rPr>
-              <w:t>porject</w:t>
-            </w:r>
-            <w:proofErr w:type="spellEnd"/>
-            <w:r>
-              <w:rPr>
-                <w:rFonts w:asciiTheme="minorHAnsi" w:hAnsiTheme="minorHAnsi" w:cstheme="minorHAnsi"/>
-                <w:sz w:val="22"/>
-                <w:szCs w:val="22"/>
-              </w:rPr>
-              <w:t xml:space="preserve"> should be tested and get the feedback from other teams or stakeholders).</w:t>
+              <w:t>Deployment section should be improved the testing phase. (the porject should be tested and get the feedback from other teams or stakeholders).</w:t>
             </w:r>
           </w:p>
           <w:p>
@@ -2837,16 +2652,7 @@
                 <w:sz w:val="22"/>
                 <w:szCs w:val="22"/>
               </w:rPr>
-              <w:t xml:space="preserve">Add more role for each </w:t>
-            </w:r>
-            <w:r>
-              <w:rPr>
-                <w:rFonts w:asciiTheme="minorHAnsi" w:hAnsiTheme="minorHAnsi" w:cstheme="minorHAnsi"/>
-                <w:sz w:val="22"/>
-                <w:szCs w:val="22"/>
-              </w:rPr>
-              <w:lastRenderedPageBreak/>
-              <w:t>team member instead of 1 member only assign 1 role.</w:t>
+              <w:t>Add more role for each team member instead of 1 member only assign 1 role.</w:t>
             </w:r>
           </w:p>
           <w:p>
@@ -2915,7 +2721,6 @@
                 <w:sz w:val="22"/>
                 <w:szCs w:val="22"/>
               </w:rPr>
-              <w:lastRenderedPageBreak/>
               <w:t>14/03/201</w:t>
             </w:r>
             <w:r>
@@ -2972,7 +2777,6 @@
                 <w:sz w:val="22"/>
                 <w:szCs w:val="22"/>
               </w:rPr>
-              <w:lastRenderedPageBreak/>
               <w:t xml:space="preserve">Iteration 1 Plan </w:t>
             </w:r>
             <w:r>
@@ -2998,23 +2802,13 @@
                 <w:szCs w:val="22"/>
               </w:rPr>
             </w:pPr>
-            <w:proofErr w:type="spellStart"/>
-            <w:r>
-              <w:rPr>
-                <w:rFonts w:asciiTheme="minorHAnsi" w:hAnsiTheme="minorHAnsi" w:cstheme="minorHAnsi"/>
-                <w:sz w:val="22"/>
-                <w:szCs w:val="22"/>
-              </w:rPr>
-              <w:t>Hieu</w:t>
-            </w:r>
-            <w:proofErr w:type="spellEnd"/>
-            <w:r>
-              <w:rPr>
-                <w:rFonts w:asciiTheme="minorHAnsi" w:hAnsiTheme="minorHAnsi" w:cstheme="minorHAnsi"/>
-                <w:sz w:val="22"/>
-                <w:szCs w:val="22"/>
-              </w:rPr>
-              <w:t xml:space="preserve"> Hanh Tran</w:t>
+            <w:r>
+              <w:rPr>
+                <w:rFonts w:asciiTheme="minorHAnsi" w:hAnsiTheme="minorHAnsi" w:cstheme="minorHAnsi"/>
+                <w:sz w:val="22"/>
+                <w:szCs w:val="22"/>
+              </w:rPr>
+              <w:t>Hieu Hanh Tran</w:t>
             </w:r>
           </w:p>
         </w:tc>
@@ -3233,9 +3027,6 @@
         </w:tc>
       </w:tr>
       <w:tr>
-        <w:trPr>
-          <w:trHeight w:val="2966"/>
-        </w:trPr>
         <w:tc>
           <w:tcPr>
             <w:tcW w:w="1071" w:type="pct"/>
@@ -3280,23 +3071,13 @@
                 <w:szCs w:val="22"/>
               </w:rPr>
             </w:pPr>
-            <w:proofErr w:type="spellStart"/>
-            <w:r>
-              <w:rPr>
-                <w:rFonts w:asciiTheme="minorHAnsi" w:hAnsiTheme="minorHAnsi" w:cstheme="minorHAnsi"/>
-                <w:sz w:val="22"/>
-                <w:szCs w:val="22"/>
-              </w:rPr>
-              <w:t>Shirish</w:t>
-            </w:r>
-            <w:proofErr w:type="spellEnd"/>
-            <w:r>
-              <w:rPr>
-                <w:rFonts w:asciiTheme="minorHAnsi" w:hAnsiTheme="minorHAnsi" w:cstheme="minorHAnsi"/>
-                <w:sz w:val="22"/>
-                <w:szCs w:val="22"/>
-              </w:rPr>
-              <w:t xml:space="preserve"> Maharjan</w:t>
+            <w:r>
+              <w:rPr>
+                <w:rFonts w:asciiTheme="minorHAnsi" w:hAnsiTheme="minorHAnsi" w:cstheme="minorHAnsi"/>
+                <w:sz w:val="22"/>
+                <w:szCs w:val="22"/>
+              </w:rPr>
+              <w:t>Shirish Maharjan</w:t>
             </w:r>
           </w:p>
         </w:tc>
@@ -3347,18 +3128,16 @@
                 <w:sz w:val="22"/>
                 <w:szCs w:val="22"/>
               </w:rPr>
-              <w:t xml:space="preserve">Complete the Assigned name for the tasks in work </w:t>
-            </w:r>
-            <w:proofErr w:type="spellStart"/>
-            <w:r>
-              <w:rPr>
-                <w:rFonts w:asciiTheme="minorHAnsi" w:hAnsiTheme="minorHAnsi" w:cstheme="minorHAnsi"/>
-                <w:sz w:val="22"/>
-                <w:szCs w:val="22"/>
-              </w:rPr>
-              <w:t>iten</w:t>
-            </w:r>
-            <w:proofErr w:type="spellEnd"/>
+              <w:t>Complete the Assigned</w:t>
+            </w:r>
+            <w:r>
+              <w:rPr>
+                <w:rFonts w:asciiTheme="minorHAnsi" w:hAnsiTheme="minorHAnsi" w:cstheme="minorHAnsi"/>
+                <w:sz w:val="22"/>
+                <w:szCs w:val="22"/>
+              </w:rPr>
+              <w:t xml:space="preserve"> name for the tasks in work item</w:t>
+            </w:r>
             <w:r>
               <w:rPr>
                 <w:rFonts w:asciiTheme="minorHAnsi" w:hAnsiTheme="minorHAnsi" w:cstheme="minorHAnsi"/>
@@ -3463,9 +3242,6 @@
         </w:tc>
       </w:tr>
       <w:tr>
-        <w:trPr>
-          <w:trHeight w:val="2296"/>
-        </w:trPr>
         <w:tc>
           <w:tcPr>
             <w:tcW w:w="1071" w:type="pct"/>
@@ -3485,8 +3261,7 @@
                 <w:sz w:val="22"/>
                 <w:szCs w:val="22"/>
               </w:rPr>
-              <w:lastRenderedPageBreak/>
-              <w:t>Use Case Diagram 1.1</w:t>
+              <w:t>Project Vision 1.1</w:t>
             </w:r>
           </w:p>
         </w:tc>
@@ -3509,7 +3284,7 @@
                 <w:sz w:val="22"/>
                 <w:szCs w:val="22"/>
               </w:rPr>
-              <w:t>Arik Maharjan</w:t>
+              <w:t>Hieu Hanh Tran</w:t>
             </w:r>
           </w:p>
         </w:tc>
@@ -3537,7 +3312,7 @@
                 <w:sz w:val="22"/>
                 <w:szCs w:val="22"/>
               </w:rPr>
-              <w:t>Created use case diagram with 12 different use cases derived from functional requirement</w:t>
+              <w:t>Provide a brief introduction to the context of the project.</w:t>
             </w:r>
           </w:p>
           <w:p>
@@ -3560,7 +3335,99 @@
                 <w:sz w:val="22"/>
                 <w:szCs w:val="22"/>
               </w:rPr>
-              <w:t>Assigned all the use cases to warehouse staff and store staff member accordingly</w:t>
+              <w:t>Provide a statement summarizing the problem being solved by this project.</w:t>
+            </w:r>
+          </w:p>
+          <w:p>
+            <w:pPr>
+              <w:pStyle w:val="ListParagraph"/>
+              <w:numPr>
+                <w:ilvl w:val="0"/>
+                <w:numId w:val="5"/>
+              </w:numPr>
+              <w:jc w:val="both"/>
+              <w:rPr>
+                <w:rFonts w:asciiTheme="minorHAnsi" w:hAnsiTheme="minorHAnsi" w:cstheme="minorHAnsi"/>
+                <w:sz w:val="22"/>
+                <w:szCs w:val="22"/>
+              </w:rPr>
+            </w:pPr>
+            <w:r>
+              <w:rPr>
+                <w:rFonts w:asciiTheme="minorHAnsi" w:hAnsiTheme="minorHAnsi" w:cstheme="minorHAnsi"/>
+                <w:sz w:val="22"/>
+                <w:szCs w:val="22"/>
+              </w:rPr>
+              <w:t xml:space="preserve">Provide overall statement summarizing, at the highest level, the unique position the product intends to fill in the marketplace. </w:t>
+            </w:r>
+          </w:p>
+          <w:p>
+            <w:pPr>
+              <w:pStyle w:val="ListParagraph"/>
+              <w:numPr>
+                <w:ilvl w:val="0"/>
+                <w:numId w:val="5"/>
+              </w:numPr>
+              <w:jc w:val="both"/>
+              <w:rPr>
+                <w:rFonts w:asciiTheme="minorHAnsi" w:hAnsiTheme="minorHAnsi" w:cstheme="minorHAnsi"/>
+                <w:sz w:val="22"/>
+                <w:szCs w:val="22"/>
+              </w:rPr>
+            </w:pPr>
+            <w:r>
+              <w:rPr>
+                <w:rFonts w:asciiTheme="minorHAnsi" w:hAnsiTheme="minorHAnsi" w:cstheme="minorHAnsi"/>
+                <w:sz w:val="22"/>
+                <w:szCs w:val="22"/>
+              </w:rPr>
+              <w:t>List all the stakeholders involve to the project.</w:t>
+            </w:r>
+          </w:p>
+          <w:p>
+            <w:pPr>
+              <w:pStyle w:val="ListParagraph"/>
+              <w:numPr>
+                <w:ilvl w:val="0"/>
+                <w:numId w:val="5"/>
+              </w:numPr>
+              <w:jc w:val="both"/>
+              <w:rPr>
+                <w:rFonts w:asciiTheme="minorHAnsi" w:hAnsiTheme="minorHAnsi" w:cstheme="minorHAnsi"/>
+                <w:sz w:val="22"/>
+                <w:szCs w:val="22"/>
+              </w:rPr>
+            </w:pPr>
+            <w:r>
+              <w:rPr>
+                <w:rFonts w:asciiTheme="minorHAnsi" w:hAnsiTheme="minorHAnsi" w:cstheme="minorHAnsi"/>
+                <w:sz w:val="22"/>
+                <w:szCs w:val="22"/>
+              </w:rPr>
+              <w:t>Provide the detail of working environment of the target user.</w:t>
+            </w:r>
+          </w:p>
+          <w:p>
+            <w:pPr>
+              <w:pStyle w:val="ListParagraph"/>
+              <w:numPr>
+                <w:ilvl w:val="0"/>
+                <w:numId w:val="5"/>
+              </w:numPr>
+              <w:jc w:val="both"/>
+              <w:rPr>
+                <w:rFonts w:asciiTheme="minorHAnsi" w:hAnsiTheme="minorHAnsi" w:cstheme="minorHAnsi"/>
+                <w:sz w:val="22"/>
+                <w:szCs w:val="22"/>
+              </w:rPr>
+            </w:pPr>
+            <w:r>
+              <w:rPr>
+                <w:rFonts w:asciiTheme="minorHAnsi" w:hAnsiTheme="minorHAnsi" w:cstheme="minorHAnsi"/>
+                <w:sz w:val="22"/>
+                <w:szCs w:val="22"/>
+              </w:rPr>
+              <w:t>Provide needs/ features and other product requirements.</w:t>
             </w:r>
           </w:p>
         </w:tc>
@@ -3583,7 +3450,7 @@
                 <w:sz w:val="22"/>
                 <w:szCs w:val="22"/>
               </w:rPr>
-              <w:t>20/03/2018</w:t>
+              <w:t>16/03/2018</w:t>
             </w:r>
           </w:p>
         </w:tc>
@@ -3612,9 +3479,6 @@
         </w:tc>
       </w:tr>
       <w:tr>
-        <w:trPr>
-          <w:trHeight w:val="1024"/>
-        </w:trPr>
         <w:tc>
           <w:tcPr>
             <w:tcW w:w="1071" w:type="pct"/>
@@ -3634,7 +3498,7 @@
                 <w:sz w:val="22"/>
                 <w:szCs w:val="22"/>
               </w:rPr>
-              <w:t>Use Case Diagram 1.2</w:t>
+              <w:t>Project Vision 1.2</w:t>
             </w:r>
           </w:p>
         </w:tc>
@@ -3657,15 +3521,7 @@
                 <w:sz w:val="22"/>
                 <w:szCs w:val="22"/>
               </w:rPr>
-              <w:t>Arik M</w:t>
-            </w:r>
-            <w:r>
-              <w:rPr>
-                <w:rFonts w:asciiTheme="minorHAnsi" w:hAnsiTheme="minorHAnsi" w:cstheme="minorHAnsi"/>
-                <w:sz w:val="22"/>
-                <w:szCs w:val="22"/>
-              </w:rPr>
-              <w:t>aharjan</w:t>
+              <w:t>Hieu Hanh Tran</w:t>
             </w:r>
           </w:p>
         </w:tc>
@@ -3693,7 +3549,7 @@
                 <w:sz w:val="22"/>
                 <w:szCs w:val="22"/>
               </w:rPr>
-              <w:t>Some use cases are reviewed and fixed</w:t>
+              <w:t>Give more details in Project Statement such as the problems, affects, impacts, etc.</w:t>
             </w:r>
           </w:p>
           <w:p>
@@ -3716,122 +3572,9 @@
                 <w:sz w:val="22"/>
                 <w:szCs w:val="22"/>
               </w:rPr>
-              <w:t>Added new use cases</w:t>
-            </w:r>
-          </w:p>
-          <w:p>
-            <w:pPr>
-              <w:pStyle w:val="ListParagraph"/>
-              <w:jc w:val="both"/>
-              <w:rPr>
-                <w:rFonts w:asciiTheme="minorHAnsi" w:hAnsiTheme="minorHAnsi" w:cstheme="minorHAnsi"/>
-                <w:sz w:val="22"/>
-                <w:szCs w:val="22"/>
-              </w:rPr>
-            </w:pPr>
-          </w:p>
-        </w:tc>
-        <w:tc>
-          <w:tcPr>
-            <w:tcW w:w="854" w:type="pct"/>
-          </w:tcPr>
-          <w:p>
-            <w:pPr>
-              <w:jc w:val="both"/>
-              <w:rPr>
-                <w:rFonts w:asciiTheme="minorHAnsi" w:hAnsiTheme="minorHAnsi" w:cstheme="minorHAnsi"/>
-                <w:sz w:val="22"/>
-                <w:szCs w:val="22"/>
-              </w:rPr>
-            </w:pPr>
-            <w:r>
-              <w:rPr>
-                <w:rFonts w:asciiTheme="minorHAnsi" w:hAnsiTheme="minorHAnsi" w:cstheme="minorHAnsi"/>
-                <w:sz w:val="22"/>
-                <w:szCs w:val="22"/>
-              </w:rPr>
-              <w:t>24/03/2018</w:t>
-            </w:r>
-          </w:p>
-        </w:tc>
-        <w:tc>
-          <w:tcPr>
-            <w:tcW w:w="659" w:type="pct"/>
-          </w:tcPr>
-          <w:p>
-            <w:pPr>
-              <w:jc w:val="both"/>
-              <w:rPr>
-                <w:rFonts w:asciiTheme="minorHAnsi" w:hAnsiTheme="minorHAnsi" w:cstheme="minorHAnsi"/>
-                <w:sz w:val="22"/>
-                <w:szCs w:val="22"/>
-              </w:rPr>
-            </w:pPr>
-            <w:r>
-              <w:rPr>
-                <w:rFonts w:asciiTheme="minorHAnsi" w:hAnsiTheme="minorHAnsi" w:cstheme="minorHAnsi"/>
-                <w:sz w:val="22"/>
-                <w:szCs w:val="22"/>
-              </w:rPr>
-              <w:t>Completed</w:t>
-            </w:r>
-          </w:p>
-        </w:tc>
-      </w:tr>
-      <w:tr>
-        <w:trPr>
-          <w:trHeight w:val="1024"/>
-        </w:trPr>
-        <w:tc>
-          <w:tcPr>
-            <w:tcW w:w="1071" w:type="pct"/>
-          </w:tcPr>
-          <w:p>
-            <w:pPr>
-              <w:jc w:val="both"/>
-              <w:rPr>
-                <w:rFonts w:asciiTheme="minorHAnsi" w:hAnsiTheme="minorHAnsi" w:cstheme="minorHAnsi"/>
-                <w:sz w:val="22"/>
-                <w:szCs w:val="22"/>
-              </w:rPr>
-            </w:pPr>
-            <w:r>
-              <w:rPr>
-                <w:rFonts w:asciiTheme="minorHAnsi" w:hAnsiTheme="minorHAnsi" w:cstheme="minorHAnsi"/>
-                <w:sz w:val="22"/>
-                <w:szCs w:val="22"/>
-              </w:rPr>
-              <w:t>Short Use Case Description</w:t>
-            </w:r>
-          </w:p>
-        </w:tc>
-        <w:tc>
-          <w:tcPr>
-            <w:tcW w:w="738" w:type="pct"/>
-          </w:tcPr>
-          <w:p>
-            <w:pPr>
-              <w:jc w:val="both"/>
-              <w:rPr>
-                <w:rFonts w:asciiTheme="minorHAnsi" w:hAnsiTheme="minorHAnsi" w:cstheme="minorHAnsi"/>
-                <w:sz w:val="22"/>
-                <w:szCs w:val="22"/>
-              </w:rPr>
-            </w:pPr>
-            <w:r>
-              <w:rPr>
-                <w:rFonts w:asciiTheme="minorHAnsi" w:hAnsiTheme="minorHAnsi" w:cstheme="minorHAnsi"/>
-                <w:sz w:val="22"/>
-                <w:szCs w:val="22"/>
-              </w:rPr>
-              <w:t>Arik Maharjan</w:t>
-            </w:r>
-          </w:p>
-        </w:tc>
-        <w:tc>
-          <w:tcPr>
-            <w:tcW w:w="1678" w:type="pct"/>
-          </w:tcPr>
+              <w:t>Give more details about key benefits of Product Position Statement.</w:t>
+            </w:r>
+          </w:p>
           <w:p>
             <w:pPr>
               <w:pStyle w:val="ListParagraph"/>
@@ -3852,111 +3595,9 @@
                 <w:sz w:val="22"/>
                 <w:szCs w:val="22"/>
               </w:rPr>
-              <w:t>Created a Sort Use Case Description 1.1</w:t>
-            </w:r>
-          </w:p>
-        </w:tc>
-        <w:tc>
-          <w:tcPr>
-            <w:tcW w:w="854" w:type="pct"/>
-          </w:tcPr>
-          <w:p>
-            <w:pPr>
-              <w:jc w:val="both"/>
-              <w:rPr>
-                <w:rFonts w:asciiTheme="minorHAnsi" w:hAnsiTheme="minorHAnsi" w:cstheme="minorHAnsi"/>
-                <w:sz w:val="22"/>
-                <w:szCs w:val="22"/>
-              </w:rPr>
-            </w:pPr>
-            <w:r>
-              <w:rPr>
-                <w:rFonts w:asciiTheme="minorHAnsi" w:hAnsiTheme="minorHAnsi" w:cstheme="minorHAnsi"/>
-                <w:sz w:val="22"/>
-                <w:szCs w:val="22"/>
-              </w:rPr>
-              <w:t>25/03/2018</w:t>
-            </w:r>
-          </w:p>
-        </w:tc>
-        <w:tc>
-          <w:tcPr>
-            <w:tcW w:w="659" w:type="pct"/>
-          </w:tcPr>
-          <w:p>
-            <w:pPr>
-              <w:jc w:val="both"/>
-              <w:rPr>
-                <w:rFonts w:asciiTheme="minorHAnsi" w:hAnsiTheme="minorHAnsi" w:cstheme="minorHAnsi"/>
-                <w:sz w:val="22"/>
-                <w:szCs w:val="22"/>
-              </w:rPr>
-            </w:pPr>
-            <w:r>
-              <w:rPr>
-                <w:rFonts w:asciiTheme="minorHAnsi" w:hAnsiTheme="minorHAnsi" w:cstheme="minorHAnsi"/>
-                <w:sz w:val="22"/>
-                <w:szCs w:val="22"/>
-              </w:rPr>
-              <w:t>Completed</w:t>
-            </w:r>
-          </w:p>
-        </w:tc>
-      </w:tr>
-      <w:tr>
-        <w:trPr>
-          <w:trHeight w:val="1024"/>
-        </w:trPr>
-        <w:tc>
-          <w:tcPr>
-            <w:tcW w:w="1071" w:type="pct"/>
-          </w:tcPr>
-          <w:p>
-            <w:pPr>
-              <w:jc w:val="both"/>
-              <w:rPr>
-                <w:rFonts w:asciiTheme="minorHAnsi" w:hAnsiTheme="minorHAnsi" w:cstheme="minorHAnsi"/>
-                <w:sz w:val="22"/>
-                <w:szCs w:val="22"/>
-              </w:rPr>
-            </w:pPr>
-            <w:r>
-              <w:rPr>
-                <w:rFonts w:asciiTheme="minorHAnsi" w:hAnsiTheme="minorHAnsi" w:cstheme="minorHAnsi"/>
-                <w:sz w:val="22"/>
-                <w:szCs w:val="22"/>
-              </w:rPr>
-              <w:t>Iteration Plan 1.3</w:t>
-            </w:r>
-          </w:p>
-        </w:tc>
-        <w:tc>
-          <w:tcPr>
-            <w:tcW w:w="738" w:type="pct"/>
-          </w:tcPr>
-          <w:p>
-            <w:pPr>
-              <w:jc w:val="both"/>
-              <w:rPr>
-                <w:rFonts w:asciiTheme="minorHAnsi" w:hAnsiTheme="minorHAnsi" w:cstheme="minorHAnsi"/>
-                <w:sz w:val="22"/>
-                <w:szCs w:val="22"/>
-              </w:rPr>
-            </w:pPr>
-            <w:r>
-              <w:rPr>
-                <w:rFonts w:asciiTheme="minorHAnsi" w:hAnsiTheme="minorHAnsi" w:cstheme="minorHAnsi"/>
-                <w:sz w:val="22"/>
-                <w:szCs w:val="22"/>
-              </w:rPr>
-              <w:t>Arik Maharjan</w:t>
-            </w:r>
-          </w:p>
-        </w:tc>
-        <w:tc>
-          <w:tcPr>
-            <w:tcW w:w="1678" w:type="pct"/>
-          </w:tcPr>
+              <w:t>Add more stakeholders to the project such as designer, system analyst, etc.</w:t>
+            </w:r>
+          </w:p>
           <w:p>
             <w:pPr>
               <w:pStyle w:val="ListParagraph"/>
@@ -3971,54 +3612,108 @@
                 <w:szCs w:val="22"/>
               </w:rPr>
             </w:pPr>
+            <w:r>
+              <w:rPr>
+                <w:rFonts w:asciiTheme="minorHAnsi" w:hAnsiTheme="minorHAnsi" w:cstheme="minorHAnsi"/>
+                <w:sz w:val="22"/>
+                <w:szCs w:val="22"/>
+              </w:rPr>
+              <w:t>Fix the User Environment part to be more detail and accurate such as the system will be run on Windows, etc.</w:t>
+            </w:r>
+          </w:p>
+          <w:p>
+            <w:pPr>
+              <w:pStyle w:val="ListParagraph"/>
+              <w:numPr>
+                <w:ilvl w:val="0"/>
+                <w:numId w:val="5"/>
+              </w:numPr>
+              <w:jc w:val="both"/>
+              <w:rPr>
+                <w:rFonts w:asciiTheme="minorHAnsi" w:hAnsiTheme="minorHAnsi" w:cstheme="minorHAnsi"/>
+                <w:sz w:val="22"/>
+                <w:szCs w:val="22"/>
+              </w:rPr>
+            </w:pPr>
+            <w:r>
+              <w:rPr>
+                <w:rFonts w:asciiTheme="minorHAnsi" w:hAnsiTheme="minorHAnsi" w:cstheme="minorHAnsi"/>
+                <w:sz w:val="22"/>
+                <w:szCs w:val="22"/>
+              </w:rPr>
+              <w:t>The Needs and Features have been fixed depends on the system’s functionalities.</w:t>
+            </w:r>
+          </w:p>
+          <w:p>
+            <w:pPr>
+              <w:pStyle w:val="ListParagraph"/>
+              <w:numPr>
+                <w:ilvl w:val="0"/>
+                <w:numId w:val="5"/>
+              </w:numPr>
+              <w:jc w:val="both"/>
+              <w:rPr>
+                <w:rFonts w:asciiTheme="minorHAnsi" w:hAnsiTheme="minorHAnsi" w:cstheme="minorHAnsi"/>
+                <w:sz w:val="22"/>
+                <w:szCs w:val="22"/>
+              </w:rPr>
+            </w:pPr>
+            <w:r>
+              <w:rPr>
+                <w:rFonts w:asciiTheme="minorHAnsi" w:hAnsiTheme="minorHAnsi" w:cstheme="minorHAnsi"/>
+                <w:sz w:val="22"/>
+                <w:szCs w:val="22"/>
+              </w:rPr>
+              <w:t>The Other Product Requirements have been added more non-functional functionalities.</w:t>
+            </w:r>
+          </w:p>
+        </w:tc>
+        <w:tc>
+          <w:tcPr>
+            <w:tcW w:w="854" w:type="pct"/>
+          </w:tcPr>
+          <w:p>
+            <w:pPr>
+              <w:jc w:val="both"/>
+              <w:rPr>
+                <w:rFonts w:asciiTheme="minorHAnsi" w:hAnsiTheme="minorHAnsi" w:cstheme="minorHAnsi"/>
+                <w:sz w:val="22"/>
+                <w:szCs w:val="22"/>
+              </w:rPr>
+            </w:pPr>
+            <w:r>
+              <w:rPr>
+                <w:rFonts w:asciiTheme="minorHAnsi" w:hAnsiTheme="minorHAnsi" w:cstheme="minorHAnsi"/>
+                <w:sz w:val="22"/>
+                <w:szCs w:val="22"/>
+              </w:rPr>
+              <w:t>21/03/2018</w:t>
+            </w:r>
+          </w:p>
+        </w:tc>
+        <w:tc>
+          <w:tcPr>
+            <w:tcW w:w="659" w:type="pct"/>
+          </w:tcPr>
+          <w:p>
+            <w:pPr>
+              <w:jc w:val="both"/>
+              <w:rPr>
+                <w:rFonts w:asciiTheme="minorHAnsi" w:hAnsiTheme="minorHAnsi" w:cstheme="minorHAnsi"/>
+                <w:sz w:val="22"/>
+                <w:szCs w:val="22"/>
+              </w:rPr>
+            </w:pPr>
+            <w:r>
+              <w:rPr>
+                <w:rFonts w:asciiTheme="minorHAnsi" w:hAnsiTheme="minorHAnsi" w:cstheme="minorHAnsi"/>
+                <w:sz w:val="22"/>
+                <w:szCs w:val="22"/>
+              </w:rPr>
+              <w:t>Completed</w:t>
+            </w:r>
             <w:bookmarkStart w:id="0" w:name="_GoBack"/>
             <w:bookmarkEnd w:id="0"/>
-          </w:p>
-        </w:tc>
-        <w:tc>
-          <w:tcPr>
-            <w:tcW w:w="854" w:type="pct"/>
-          </w:tcPr>
-          <w:p>
-            <w:pPr>
-              <w:jc w:val="both"/>
-              <w:rPr>
-                <w:rFonts w:asciiTheme="minorHAnsi" w:hAnsiTheme="minorHAnsi" w:cstheme="minorHAnsi"/>
-                <w:sz w:val="22"/>
-                <w:szCs w:val="22"/>
-              </w:rPr>
-            </w:pPr>
-            <w:r>
-              <w:rPr>
-                <w:rFonts w:asciiTheme="minorHAnsi" w:hAnsiTheme="minorHAnsi" w:cstheme="minorHAnsi"/>
-                <w:sz w:val="22"/>
-                <w:szCs w:val="22"/>
-              </w:rPr>
-              <w:t>25/03/2018</w:t>
-            </w:r>
-          </w:p>
-        </w:tc>
-        <w:tc>
-          <w:tcPr>
-            <w:tcW w:w="659" w:type="pct"/>
-          </w:tcPr>
-          <w:p>
-            <w:pPr>
-              <w:jc w:val="both"/>
-              <w:rPr>
-                <w:rFonts w:asciiTheme="minorHAnsi" w:hAnsiTheme="minorHAnsi" w:cstheme="minorHAnsi"/>
-                <w:sz w:val="22"/>
-                <w:szCs w:val="22"/>
-              </w:rPr>
-            </w:pPr>
-            <w:r>
-              <w:rPr>
-                <w:rFonts w:asciiTheme="minorHAnsi" w:hAnsiTheme="minorHAnsi" w:cstheme="minorHAnsi"/>
-                <w:sz w:val="22"/>
-                <w:szCs w:val="22"/>
-              </w:rPr>
-              <w:t>In progress</w:t>
-            </w:r>
           </w:p>
         </w:tc>
       </w:tr>
@@ -4063,8 +3758,8 @@
 </file>
 
 <file path=word/numbering.xml><?xml version="1.0" encoding="utf-8"?>
-<w:numbering xmlns:wpc="http://schemas.microsoft.com/office/word/2010/wordprocessingCanvas" xmlns:mo="http://schemas.microsoft.com/office/mac/office/2008/main" xmlns:mc="http://schemas.openxmlformats.org/markup-compatibility/2006" xmlns:mv="urn:schemas-microsoft-com:mac:vml" xmlns:o="urn:schemas-microsoft-com:office:office" xmlns:r="http://schemas.openxmlformats.org/officeDocument/2006/relationships" xmlns:m="http://schemas.openxmlformats.org/officeDocument/2006/math" xmlns:v="urn:schemas-microsoft-com:vml" xmlns:wp14="http://schemas.microsoft.com/office/word/2010/wordprocessingDrawing" xmlns:wp="http://schemas.openxmlformats.org/drawingml/2006/wordprocessingDrawing" xmlns:w10="urn:schemas-microsoft-com:office:word" xmlns:w="http://schemas.openxmlformats.org/wordprocessingml/2006/main" xmlns:w14="http://schemas.microsoft.com/office/word/2010/wordml" xmlns:w15="http://schemas.microsoft.com/office/word/2012/wordml" xmlns:wpg="http://schemas.microsoft.com/office/word/2010/wordprocessingGroup" xmlns:wpi="http://schemas.microsoft.com/office/word/2010/wordprocessingInk" xmlns:wne="http://schemas.microsoft.com/office/word/2006/wordml" xmlns:wps="http://schemas.microsoft.com/office/word/2010/wordprocessingShape" mc:Ignorable="w14 w15 wp14">
-  <w:abstractNum w:abstractNumId="0">
+<w:numbering xmlns:wpc="http://schemas.microsoft.com/office/word/2010/wordprocessingCanvas" xmlns:cx="http://schemas.microsoft.com/office/drawing/2014/chartex" xmlns:cx1="http://schemas.microsoft.com/office/drawing/2015/9/8/chartex" xmlns:cx2="http://schemas.microsoft.com/office/drawing/2015/10/21/chartex" xmlns:cx3="http://schemas.microsoft.com/office/drawing/2016/5/9/chartex" xmlns:cx4="http://schemas.microsoft.com/office/drawing/2016/5/10/chartex" xmlns:cx5="http://schemas.microsoft.com/office/drawing/2016/5/11/chartex" xmlns:cx6="http://schemas.microsoft.com/office/drawing/2016/5/12/chartex" xmlns:cx7="http://schemas.microsoft.com/office/drawing/2016/5/13/chartex" xmlns:cx8="http://schemas.microsoft.com/office/drawing/2016/5/14/chartex" xmlns:mc="http://schemas.openxmlformats.org/markup-compatibility/2006" xmlns:aink="http://schemas.microsoft.com/office/drawing/2016/ink" xmlns:am3d="http://schemas.microsoft.com/office/drawing/2017/model3d" xmlns:o="urn:schemas-microsoft-com:office:office" xmlns:r="http://schemas.openxmlformats.org/officeDocument/2006/relationships" xmlns:m="http://schemas.openxmlformats.org/officeDocument/2006/math" xmlns:v="urn:schemas-microsoft-com:vml" xmlns:wp14="http://schemas.microsoft.com/office/word/2010/wordprocessingDrawing" xmlns:wp="http://schemas.openxmlformats.org/drawingml/2006/wordprocessingDrawing" xmlns:w10="urn:schemas-microsoft-com:office:word" xmlns:w="http://schemas.openxmlformats.org/wordprocessingml/2006/main" xmlns:w14="http://schemas.microsoft.com/office/word/2010/wordml" xmlns:w15="http://schemas.microsoft.com/office/word/2012/wordml" xmlns:w16cid="http://schemas.microsoft.com/office/word/2016/wordml/cid" xmlns:w16se="http://schemas.microsoft.com/office/word/2015/wordml/symex" xmlns:wpg="http://schemas.microsoft.com/office/word/2010/wordprocessingGroup" xmlns:wpi="http://schemas.microsoft.com/office/word/2010/wordprocessingInk" xmlns:wne="http://schemas.microsoft.com/office/word/2006/wordml" xmlns:wps="http://schemas.microsoft.com/office/word/2010/wordprocessingShape" mc:Ignorable="w14 w15 w16se w16cid wp14">
+  <w:abstractNum w:abstractNumId="0" w15:restartNumberingAfterBreak="0">
     <w:nsid w:val="009F6F94"/>
     <w:multiLevelType w:val="hybridMultilevel"/>
     <w:tmpl w:val="C85C22B0"/>
@@ -4177,7 +3872,7 @@
       </w:rPr>
     </w:lvl>
   </w:abstractNum>
-  <w:abstractNum w:abstractNumId="1">
+  <w:abstractNum w:abstractNumId="1" w15:restartNumberingAfterBreak="0">
     <w:nsid w:val="06AC19A1"/>
     <w:multiLevelType w:val="hybridMultilevel"/>
     <w:tmpl w:val="BCA21748"/>
@@ -4290,7 +3985,7 @@
       </w:rPr>
     </w:lvl>
   </w:abstractNum>
-  <w:abstractNum w:abstractNumId="2">
+  <w:abstractNum w:abstractNumId="2" w15:restartNumberingAfterBreak="0">
     <w:nsid w:val="2F9C36A9"/>
     <w:multiLevelType w:val="hybridMultilevel"/>
     <w:tmpl w:val="636A3E6C"/>
@@ -4403,7 +4098,7 @@
       </w:rPr>
     </w:lvl>
   </w:abstractNum>
-  <w:abstractNum w:abstractNumId="3">
+  <w:abstractNum w:abstractNumId="3" w15:restartNumberingAfterBreak="0">
     <w:nsid w:val="43F2648D"/>
     <w:multiLevelType w:val="hybridMultilevel"/>
     <w:tmpl w:val="5B74CA5C"/>
@@ -4515,7 +4210,7 @@
       </w:rPr>
     </w:lvl>
   </w:abstractNum>
-  <w:abstractNum w:abstractNumId="4">
+  <w:abstractNum w:abstractNumId="4" w15:restartNumberingAfterBreak="0">
     <w:nsid w:val="467B0E5F"/>
     <w:multiLevelType w:val="hybridMultilevel"/>
     <w:tmpl w:val="2A2ADE94"/>
@@ -4627,7 +4322,7 @@
       </w:rPr>
     </w:lvl>
   </w:abstractNum>
-  <w:abstractNum w:abstractNumId="5">
+  <w:abstractNum w:abstractNumId="5" w15:restartNumberingAfterBreak="0">
     <w:nsid w:val="550B4F31"/>
     <w:multiLevelType w:val="hybridMultilevel"/>
     <w:tmpl w:val="7D3A7A0C"/>
@@ -4740,7 +4435,7 @@
       </w:rPr>
     </w:lvl>
   </w:abstractNum>
-  <w:abstractNum w:abstractNumId="6">
+  <w:abstractNum w:abstractNumId="6" w15:restartNumberingAfterBreak="0">
     <w:nsid w:val="57FC2AC8"/>
     <w:multiLevelType w:val="hybridMultilevel"/>
     <w:tmpl w:val="1A0A7320"/>
@@ -4853,7 +4548,7 @@
       </w:rPr>
     </w:lvl>
   </w:abstractNum>
-  <w:abstractNum w:abstractNumId="7">
+  <w:abstractNum w:abstractNumId="7" w15:restartNumberingAfterBreak="0">
     <w:nsid w:val="73AD14E2"/>
     <w:multiLevelType w:val="hybridMultilevel"/>
     <w:tmpl w:val="1FD0CF0A"/>
@@ -4993,7 +4688,7 @@
 </file>
 
 <file path=word/styles.xml><?xml version="1.0" encoding="utf-8"?>
-<w:styles xmlns:mc="http://schemas.openxmlformats.org/markup-compatibility/2006" xmlns:r="http://schemas.openxmlformats.org/officeDocument/2006/relationships" xmlns:w="http://schemas.openxmlformats.org/wordprocessingml/2006/main" xmlns:w14="http://schemas.microsoft.com/office/word/2010/wordml" xmlns:w15="http://schemas.microsoft.com/office/word/2012/wordml" mc:Ignorable="w14 w15">
+<w:styles xmlns:mc="http://schemas.openxmlformats.org/markup-compatibility/2006" xmlns:r="http://schemas.openxmlformats.org/officeDocument/2006/relationships" xmlns:w="http://schemas.openxmlformats.org/wordprocessingml/2006/main" xmlns:w14="http://schemas.microsoft.com/office/word/2010/wordml" xmlns:w15="http://schemas.microsoft.com/office/word/2012/wordml" xmlns:w16cid="http://schemas.microsoft.com/office/word/2016/wordml/cid" xmlns:w16se="http://schemas.microsoft.com/office/word/2015/wordml/symex" mc:Ignorable="w14 w15 w16se w16cid">
   <w:docDefaults>
     <w:rPrDefault>
       <w:rPr>
@@ -5009,7 +4704,7 @@
       </w:pPr>
     </w:pPrDefault>
   </w:docDefaults>
-  <w:latentStyles w:defLockedState="0" w:defUIPriority="99" w:defSemiHidden="0" w:defUnhideWhenUsed="0" w:defQFormat="0" w:count="382">
+  <w:latentStyles w:defLockedState="0" w:defUIPriority="99" w:defSemiHidden="0" w:defUnhideWhenUsed="0" w:defQFormat="0" w:count="375">
     <w:lsdException w:name="Normal" w:uiPriority="0" w:qFormat="1"/>
     <w:lsdException w:name="heading 1" w:uiPriority="9" w:qFormat="1"/>
     <w:lsdException w:name="heading 2" w:semiHidden="1" w:uiPriority="9" w:unhideWhenUsed="1" w:qFormat="1"/>
@@ -5383,6 +5078,8 @@
     <w:lsdException w:name="List Table 7 Colorful Accent 6" w:uiPriority="52"/>
     <w:lsdException w:name="Mention" w:semiHidden="1" w:unhideWhenUsed="1"/>
     <w:lsdException w:name="Smart Hyperlink" w:semiHidden="1" w:unhideWhenUsed="1"/>
+    <w:lsdException w:name="Hashtag" w:semiHidden="1" w:unhideWhenUsed="1"/>
+    <w:lsdException w:name="Unresolved Mention" w:semiHidden="1" w:unhideWhenUsed="1"/>
   </w:latentStyles>
   <w:style w:type="paragraph" w:default="1" w:styleId="Normal">
     <w:name w:val="Normal"/>
@@ -5483,7 +5180,6 @@
       <w:lang w:eastAsia="en-AU"/>
     </w:rPr>
     <w:tblPr>
-      <w:tblInd w:w="0" w:type="dxa"/>
       <w:tblBorders>
         <w:top w:val="single" w:sz="4" w:space="0" w:color="000000"/>
         <w:left w:val="single" w:sz="4" w:space="0" w:color="000000"/>
@@ -5492,12 +5188,6 @@
         <w:insideH w:val="single" w:sz="4" w:space="0" w:color="000000"/>
         <w:insideV w:val="single" w:sz="4" w:space="0" w:color="000000"/>
       </w:tblBorders>
-      <w:tblCellMar>
-        <w:top w:w="0" w:type="dxa"/>
-        <w:left w:w="108" w:type="dxa"/>
-        <w:bottom w:w="0" w:type="dxa"/>
-        <w:right w:w="108" w:type="dxa"/>
-      </w:tblCellMar>
     </w:tblPr>
   </w:style>
   <w:style w:type="paragraph" w:styleId="ListParagraph">

--- a/Documentation/Version Control.docx
+++ b/Documentation/Version Control.docx
@@ -2661,7 +2661,25 @@
                 <w:sz w:val="22"/>
                 <w:szCs w:val="22"/>
               </w:rPr>
-              <w:t>Deployment section should be improved the testing phase. (the porject should be tested and get the feedback from other teams or stakeholders).</w:t>
+              <w:t xml:space="preserve">Deployment section should be improved the testing phase. (the </w:t>
+            </w:r>
+            <w:proofErr w:type="spellStart"/>
+            <w:r>
+              <w:rPr>
+                <w:rFonts w:asciiTheme="minorHAnsi" w:hAnsiTheme="minorHAnsi" w:cstheme="minorHAnsi"/>
+                <w:sz w:val="22"/>
+                <w:szCs w:val="22"/>
+              </w:rPr>
+              <w:t>porject</w:t>
+            </w:r>
+            <w:proofErr w:type="spellEnd"/>
+            <w:r>
+              <w:rPr>
+                <w:rFonts w:asciiTheme="minorHAnsi" w:hAnsiTheme="minorHAnsi" w:cstheme="minorHAnsi"/>
+                <w:sz w:val="22"/>
+                <w:szCs w:val="22"/>
+              </w:rPr>
+              <w:t xml:space="preserve"> should be tested and get the feedback from other teams or stakeholders).</w:t>
             </w:r>
           </w:p>
           <w:p>
@@ -3767,7 +3785,7 @@
                 <w:sz w:val="22"/>
                 <w:szCs w:val="22"/>
               </w:rPr>
-              <w:t>Risk List 1.1</w:t>
+              <w:t>Project Vision 1.3</w:t>
             </w:r>
           </w:p>
         </w:tc>
@@ -3793,6 +3811,24 @@
               <w:t>Hieu Hanh Tran</w:t>
             </w:r>
           </w:p>
+          <w:p>
+            <w:pPr>
+              <w:jc w:val="both"/>
+              <w:rPr>
+                <w:rFonts w:asciiTheme="minorHAnsi" w:hAnsiTheme="minorHAnsi" w:cstheme="minorHAnsi"/>
+                <w:sz w:val="22"/>
+                <w:szCs w:val="22"/>
+              </w:rPr>
+            </w:pPr>
+            <w:r>
+              <w:rPr>
+                <w:rFonts w:asciiTheme="minorHAnsi" w:hAnsiTheme="minorHAnsi" w:cstheme="minorHAnsi"/>
+                <w:sz w:val="22"/>
+                <w:szCs w:val="22"/>
+              </w:rPr>
+              <w:t>Shirish Maharjan</w:t>
+            </w:r>
+          </w:p>
         </w:tc>
         <w:tc>
           <w:tcPr>
@@ -3805,17 +3841,20 @@
                 <w:ilvl w:val="0"/>
                 <w:numId w:val="5"/>
               </w:numPr>
-              <w:spacing w:after="160" w:line="259" w:lineRule="auto"/>
-              <w:jc w:val="both"/>
-              <w:rPr>
-                <w:color w:val="000000" w:themeColor="text1"/>
-              </w:rPr>
-            </w:pPr>
-            <w:r>
-              <w:rPr>
-                <w:color w:val="000000" w:themeColor="text1"/>
-              </w:rPr>
-              <w:t>Provide the Risk Impact which is populated with the potential impact of the risk if it did become a project issue.</w:t>
+              <w:jc w:val="both"/>
+              <w:rPr>
+                <w:rFonts w:asciiTheme="minorHAnsi" w:hAnsiTheme="minorHAnsi" w:cstheme="minorHAnsi"/>
+                <w:sz w:val="22"/>
+                <w:szCs w:val="22"/>
+              </w:rPr>
+            </w:pPr>
+            <w:r>
+              <w:rPr>
+                <w:rFonts w:asciiTheme="minorHAnsi" w:hAnsiTheme="minorHAnsi" w:cstheme="minorHAnsi"/>
+                <w:sz w:val="22"/>
+                <w:szCs w:val="22"/>
+              </w:rPr>
+              <w:t>Improve grammar for the documents</w:t>
             </w:r>
           </w:p>
           <w:p>
@@ -3825,17 +3864,20 @@
                 <w:ilvl w:val="0"/>
                 <w:numId w:val="5"/>
               </w:numPr>
-              <w:spacing w:after="160" w:line="259" w:lineRule="auto"/>
-              <w:jc w:val="both"/>
-              <w:rPr>
-                <w:color w:val="000000" w:themeColor="text1"/>
-              </w:rPr>
-            </w:pPr>
-            <w:r>
-              <w:rPr>
-                <w:color w:val="000000" w:themeColor="text1"/>
-              </w:rPr>
-              <w:t>Provide Probability of Occurrence which is populated with the estimated probability that the risk will at some point become a project issue.</w:t>
+              <w:jc w:val="both"/>
+              <w:rPr>
+                <w:rFonts w:asciiTheme="minorHAnsi" w:hAnsiTheme="minorHAnsi" w:cstheme="minorHAnsi"/>
+                <w:sz w:val="22"/>
+                <w:szCs w:val="22"/>
+              </w:rPr>
+            </w:pPr>
+            <w:r>
+              <w:rPr>
+                <w:rFonts w:asciiTheme="minorHAnsi" w:hAnsiTheme="minorHAnsi" w:cstheme="minorHAnsi"/>
+                <w:sz w:val="22"/>
+                <w:szCs w:val="22"/>
+              </w:rPr>
+              <w:t>Make the User Environment more appropriate and understandable with the project.</w:t>
             </w:r>
           </w:p>
           <w:p>
@@ -3845,17 +3887,20 @@
                 <w:ilvl w:val="0"/>
                 <w:numId w:val="5"/>
               </w:numPr>
-              <w:spacing w:after="160" w:line="259" w:lineRule="auto"/>
-              <w:jc w:val="both"/>
-              <w:rPr>
-                <w:color w:val="000000" w:themeColor="text1"/>
-              </w:rPr>
-            </w:pPr>
-            <w:r>
-              <w:rPr>
-                <w:color w:val="000000" w:themeColor="text1"/>
-              </w:rPr>
-              <w:t>Provide Risk Map which is a calculated field based on the values selected for both Risk Impact and Probability of Occurrence.</w:t>
+              <w:jc w:val="both"/>
+              <w:rPr>
+                <w:rFonts w:asciiTheme="minorHAnsi" w:hAnsiTheme="minorHAnsi" w:cstheme="minorHAnsi"/>
+                <w:sz w:val="22"/>
+                <w:szCs w:val="22"/>
+              </w:rPr>
+            </w:pPr>
+            <w:r>
+              <w:rPr>
+                <w:rFonts w:asciiTheme="minorHAnsi" w:hAnsiTheme="minorHAnsi" w:cstheme="minorHAnsi"/>
+                <w:sz w:val="22"/>
+                <w:szCs w:val="22"/>
+              </w:rPr>
+              <w:t>Add more need and features.</w:t>
             </w:r>
           </w:p>
           <w:p>
@@ -3865,138 +3910,20 @@
                 <w:ilvl w:val="0"/>
                 <w:numId w:val="5"/>
               </w:numPr>
-              <w:spacing w:after="160" w:line="259" w:lineRule="auto"/>
-              <w:jc w:val="both"/>
-              <w:rPr>
-                <w:color w:val="000000" w:themeColor="text1"/>
-              </w:rPr>
-            </w:pPr>
-            <w:r>
-              <w:rPr>
-                <w:color w:val="000000" w:themeColor="text1"/>
-              </w:rPr>
-              <w:t>Provide Risk Description which is populated with a description of the risk.</w:t>
-            </w:r>
-          </w:p>
-          <w:p>
-            <w:pPr>
-              <w:pStyle w:val="ListParagraph"/>
-              <w:numPr>
-                <w:ilvl w:val="0"/>
-                <w:numId w:val="5"/>
-              </w:numPr>
-              <w:spacing w:after="160" w:line="259" w:lineRule="auto"/>
-              <w:jc w:val="both"/>
-              <w:rPr>
-                <w:color w:val="000000" w:themeColor="text1"/>
-              </w:rPr>
-            </w:pPr>
-            <w:r>
-              <w:rPr>
-                <w:color w:val="000000" w:themeColor="text1"/>
-              </w:rPr>
-              <w:t>Provide Project Impact which is populated with a description of the potential project impact as a result of the risk.</w:t>
-            </w:r>
-          </w:p>
-          <w:p>
-            <w:pPr>
-              <w:pStyle w:val="ListParagraph"/>
-              <w:numPr>
-                <w:ilvl w:val="0"/>
-                <w:numId w:val="5"/>
-              </w:numPr>
-              <w:spacing w:after="160" w:line="259" w:lineRule="auto"/>
-              <w:jc w:val="both"/>
-              <w:rPr>
-                <w:color w:val="000000" w:themeColor="text1"/>
-              </w:rPr>
-            </w:pPr>
-            <w:r>
-              <w:rPr>
-                <w:color w:val="000000" w:themeColor="text1"/>
-              </w:rPr>
-              <w:t>Provide Risk Area which is populated with the symptoms of risk that may eventually lead to execution of a risk contingency plan.</w:t>
-            </w:r>
-          </w:p>
-          <w:p>
-            <w:pPr>
-              <w:pStyle w:val="ListParagraph"/>
-              <w:numPr>
-                <w:ilvl w:val="0"/>
-                <w:numId w:val="5"/>
-              </w:numPr>
-              <w:spacing w:after="160" w:line="259" w:lineRule="auto"/>
-              <w:jc w:val="both"/>
-              <w:rPr>
-                <w:color w:val="000000" w:themeColor="text1"/>
-              </w:rPr>
-            </w:pPr>
-            <w:r>
-              <w:rPr>
-                <w:color w:val="000000" w:themeColor="text1"/>
-              </w:rPr>
-              <w:t>Provide Trigger which is populated with the triggers that would indicate the requirement to execute contingency plan.</w:t>
-            </w:r>
-          </w:p>
-          <w:p>
-            <w:pPr>
-              <w:pStyle w:val="ListParagraph"/>
-              <w:numPr>
-                <w:ilvl w:val="0"/>
-                <w:numId w:val="5"/>
-              </w:numPr>
-              <w:spacing w:after="160" w:line="259" w:lineRule="auto"/>
-              <w:jc w:val="both"/>
-              <w:rPr>
-                <w:color w:val="000000" w:themeColor="text1"/>
-              </w:rPr>
-            </w:pPr>
-            <w:r>
-              <w:rPr>
-                <w:color w:val="000000" w:themeColor="text1"/>
-              </w:rPr>
-              <w:t>Provide Risk Response Strategy which is populated with the preferred risk response strategy.</w:t>
-            </w:r>
-          </w:p>
-          <w:p>
-            <w:pPr>
-              <w:pStyle w:val="ListParagraph"/>
-              <w:numPr>
-                <w:ilvl w:val="0"/>
-                <w:numId w:val="5"/>
-              </w:numPr>
-              <w:spacing w:after="160" w:line="259" w:lineRule="auto"/>
-              <w:jc w:val="both"/>
-              <w:rPr>
-                <w:color w:val="000000" w:themeColor="text1"/>
-              </w:rPr>
-            </w:pPr>
-            <w:r>
-              <w:rPr>
-                <w:color w:val="000000" w:themeColor="text1"/>
-              </w:rPr>
-              <w:t>Provide Response Strategy which is populated an appropriate response strategy to prevent the risk from becoming an issue.</w:t>
-            </w:r>
-          </w:p>
-          <w:p>
-            <w:pPr>
-              <w:pStyle w:val="ListParagraph"/>
-              <w:numPr>
-                <w:ilvl w:val="0"/>
-                <w:numId w:val="5"/>
-              </w:numPr>
-              <w:jc w:val="both"/>
-              <w:rPr>
-                <w:rFonts w:asciiTheme="minorHAnsi" w:hAnsiTheme="minorHAnsi" w:cstheme="minorHAnsi"/>
-                <w:sz w:val="22"/>
-                <w:szCs w:val="22"/>
-              </w:rPr>
-            </w:pPr>
-            <w:r>
-              <w:rPr>
-                <w:color w:val="000000" w:themeColor="text1"/>
-              </w:rPr>
-              <w:t>Provide Contingency Plan which is populated with a description of the risk contingency plan.</w:t>
+              <w:jc w:val="both"/>
+              <w:rPr>
+                <w:rFonts w:asciiTheme="minorHAnsi" w:hAnsiTheme="minorHAnsi" w:cstheme="minorHAnsi"/>
+                <w:sz w:val="22"/>
+                <w:szCs w:val="22"/>
+              </w:rPr>
+            </w:pPr>
+            <w:r>
+              <w:rPr>
+                <w:rFonts w:asciiTheme="minorHAnsi" w:hAnsiTheme="minorHAnsi" w:cstheme="minorHAnsi"/>
+                <w:sz w:val="22"/>
+                <w:szCs w:val="22"/>
+              </w:rPr>
+              <w:t>Add Development Environments</w:t>
             </w:r>
           </w:p>
         </w:tc>
@@ -4019,7 +3946,7 @@
                 <w:sz w:val="22"/>
                 <w:szCs w:val="22"/>
               </w:rPr>
-              <w:t>18/03/2018</w:t>
+              <w:t>25/03/2018</w:t>
             </w:r>
           </w:p>
         </w:tc>
@@ -4046,6 +3973,306 @@
             </w:r>
             <w:bookmarkStart w:id="0" w:name="_GoBack"/>
             <w:bookmarkEnd w:id="0"/>
+          </w:p>
+        </w:tc>
+      </w:tr>
+      <w:tr>
+        <w:tc>
+          <w:tcPr>
+            <w:tcW w:w="1071" w:type="pct"/>
+          </w:tcPr>
+          <w:p>
+            <w:pPr>
+              <w:jc w:val="both"/>
+              <w:rPr>
+                <w:rFonts w:asciiTheme="minorHAnsi" w:hAnsiTheme="minorHAnsi" w:cstheme="minorHAnsi"/>
+                <w:sz w:val="22"/>
+                <w:szCs w:val="22"/>
+              </w:rPr>
+            </w:pPr>
+            <w:r>
+              <w:rPr>
+                <w:rFonts w:asciiTheme="minorHAnsi" w:hAnsiTheme="minorHAnsi" w:cstheme="minorHAnsi"/>
+                <w:sz w:val="22"/>
+                <w:szCs w:val="22"/>
+              </w:rPr>
+              <w:t>Risk List 1.1</w:t>
+            </w:r>
+          </w:p>
+        </w:tc>
+        <w:tc>
+          <w:tcPr>
+            <w:tcW w:w="738" w:type="pct"/>
+          </w:tcPr>
+          <w:p>
+            <w:pPr>
+              <w:jc w:val="both"/>
+              <w:rPr>
+                <w:rFonts w:asciiTheme="minorHAnsi" w:hAnsiTheme="minorHAnsi" w:cstheme="minorHAnsi"/>
+                <w:sz w:val="22"/>
+                <w:szCs w:val="22"/>
+              </w:rPr>
+            </w:pPr>
+            <w:r>
+              <w:rPr>
+                <w:rFonts w:asciiTheme="minorHAnsi" w:hAnsiTheme="minorHAnsi" w:cstheme="minorHAnsi"/>
+                <w:sz w:val="22"/>
+                <w:szCs w:val="22"/>
+              </w:rPr>
+              <w:t>Hieu Hanh Tran</w:t>
+            </w:r>
+          </w:p>
+        </w:tc>
+        <w:tc>
+          <w:tcPr>
+            <w:tcW w:w="1678" w:type="pct"/>
+          </w:tcPr>
+          <w:p>
+            <w:pPr>
+              <w:pStyle w:val="ListParagraph"/>
+              <w:numPr>
+                <w:ilvl w:val="0"/>
+                <w:numId w:val="5"/>
+              </w:numPr>
+              <w:spacing w:after="160" w:line="259" w:lineRule="auto"/>
+              <w:jc w:val="both"/>
+              <w:rPr>
+                <w:color w:val="000000" w:themeColor="text1"/>
+              </w:rPr>
+            </w:pPr>
+            <w:r>
+              <w:rPr>
+                <w:color w:val="000000" w:themeColor="text1"/>
+              </w:rPr>
+              <w:t>Provide the Risk Impact which is populated with the potential impact of the risk if it did become a project issue.</w:t>
+            </w:r>
+          </w:p>
+          <w:p>
+            <w:pPr>
+              <w:pStyle w:val="ListParagraph"/>
+              <w:numPr>
+                <w:ilvl w:val="0"/>
+                <w:numId w:val="5"/>
+              </w:numPr>
+              <w:spacing w:after="160" w:line="259" w:lineRule="auto"/>
+              <w:jc w:val="both"/>
+              <w:rPr>
+                <w:color w:val="000000" w:themeColor="text1"/>
+              </w:rPr>
+            </w:pPr>
+            <w:r>
+              <w:rPr>
+                <w:color w:val="000000" w:themeColor="text1"/>
+              </w:rPr>
+              <w:t>Provide Probability of Occurrence which is populated with the estimated probability that the risk will at some point become a project issue.</w:t>
+            </w:r>
+          </w:p>
+          <w:p>
+            <w:pPr>
+              <w:pStyle w:val="ListParagraph"/>
+              <w:numPr>
+                <w:ilvl w:val="0"/>
+                <w:numId w:val="5"/>
+              </w:numPr>
+              <w:spacing w:after="160" w:line="259" w:lineRule="auto"/>
+              <w:jc w:val="both"/>
+              <w:rPr>
+                <w:color w:val="000000" w:themeColor="text1"/>
+              </w:rPr>
+            </w:pPr>
+            <w:r>
+              <w:rPr>
+                <w:color w:val="000000" w:themeColor="text1"/>
+              </w:rPr>
+              <w:t>Provide Risk Map which is a calculated field based on the values selected for both Risk Impact and Probability of Occurrence.</w:t>
+            </w:r>
+          </w:p>
+          <w:p>
+            <w:pPr>
+              <w:pStyle w:val="ListParagraph"/>
+              <w:numPr>
+                <w:ilvl w:val="0"/>
+                <w:numId w:val="5"/>
+              </w:numPr>
+              <w:spacing w:after="160" w:line="259" w:lineRule="auto"/>
+              <w:jc w:val="both"/>
+              <w:rPr>
+                <w:color w:val="000000" w:themeColor="text1"/>
+              </w:rPr>
+            </w:pPr>
+            <w:r>
+              <w:rPr>
+                <w:color w:val="000000" w:themeColor="text1"/>
+              </w:rPr>
+              <w:t>Provide Risk Description which is populated with a description of the risk.</w:t>
+            </w:r>
+          </w:p>
+          <w:p>
+            <w:pPr>
+              <w:pStyle w:val="ListParagraph"/>
+              <w:numPr>
+                <w:ilvl w:val="0"/>
+                <w:numId w:val="5"/>
+              </w:numPr>
+              <w:spacing w:after="160" w:line="259" w:lineRule="auto"/>
+              <w:jc w:val="both"/>
+              <w:rPr>
+                <w:color w:val="000000" w:themeColor="text1"/>
+              </w:rPr>
+            </w:pPr>
+            <w:r>
+              <w:rPr>
+                <w:color w:val="000000" w:themeColor="text1"/>
+              </w:rPr>
+              <w:t>Provide Project Impact which is populated with a description of the potential project impact as a result of the risk.</w:t>
+            </w:r>
+          </w:p>
+          <w:p>
+            <w:pPr>
+              <w:pStyle w:val="ListParagraph"/>
+              <w:numPr>
+                <w:ilvl w:val="0"/>
+                <w:numId w:val="5"/>
+              </w:numPr>
+              <w:spacing w:after="160" w:line="259" w:lineRule="auto"/>
+              <w:jc w:val="both"/>
+              <w:rPr>
+                <w:color w:val="000000" w:themeColor="text1"/>
+              </w:rPr>
+            </w:pPr>
+            <w:r>
+              <w:rPr>
+                <w:color w:val="000000" w:themeColor="text1"/>
+              </w:rPr>
+              <w:t>Provide Risk Area which is populated with the symptoms of risk that may eventually lead to execution of a risk contingency plan.</w:t>
+            </w:r>
+          </w:p>
+          <w:p>
+            <w:pPr>
+              <w:pStyle w:val="ListParagraph"/>
+              <w:numPr>
+                <w:ilvl w:val="0"/>
+                <w:numId w:val="5"/>
+              </w:numPr>
+              <w:spacing w:after="160" w:line="259" w:lineRule="auto"/>
+              <w:jc w:val="both"/>
+              <w:rPr>
+                <w:color w:val="000000" w:themeColor="text1"/>
+              </w:rPr>
+            </w:pPr>
+            <w:r>
+              <w:rPr>
+                <w:color w:val="000000" w:themeColor="text1"/>
+              </w:rPr>
+              <w:t>Provide Trigger which is populated with the triggers that would indicate the requirement to execute contingency plan.</w:t>
+            </w:r>
+          </w:p>
+          <w:p>
+            <w:pPr>
+              <w:pStyle w:val="ListParagraph"/>
+              <w:numPr>
+                <w:ilvl w:val="0"/>
+                <w:numId w:val="5"/>
+              </w:numPr>
+              <w:spacing w:after="160" w:line="259" w:lineRule="auto"/>
+              <w:jc w:val="both"/>
+              <w:rPr>
+                <w:color w:val="000000" w:themeColor="text1"/>
+              </w:rPr>
+            </w:pPr>
+            <w:r>
+              <w:rPr>
+                <w:color w:val="000000" w:themeColor="text1"/>
+              </w:rPr>
+              <w:t>Provide Risk Response Strategy which is populated with the preferred risk response strategy.</w:t>
+            </w:r>
+          </w:p>
+          <w:p>
+            <w:pPr>
+              <w:pStyle w:val="ListParagraph"/>
+              <w:numPr>
+                <w:ilvl w:val="0"/>
+                <w:numId w:val="5"/>
+              </w:numPr>
+              <w:spacing w:after="160" w:line="259" w:lineRule="auto"/>
+              <w:jc w:val="both"/>
+              <w:rPr>
+                <w:color w:val="000000" w:themeColor="text1"/>
+              </w:rPr>
+            </w:pPr>
+            <w:r>
+              <w:rPr>
+                <w:color w:val="000000" w:themeColor="text1"/>
+              </w:rPr>
+              <w:t>Provide Response Strategy which is populated an appropriate response strategy to prevent the risk from becoming an issue.</w:t>
+            </w:r>
+          </w:p>
+          <w:p>
+            <w:pPr>
+              <w:pStyle w:val="ListParagraph"/>
+              <w:numPr>
+                <w:ilvl w:val="0"/>
+                <w:numId w:val="5"/>
+              </w:numPr>
+              <w:jc w:val="both"/>
+              <w:rPr>
+                <w:rFonts w:asciiTheme="minorHAnsi" w:hAnsiTheme="minorHAnsi" w:cstheme="minorHAnsi"/>
+                <w:sz w:val="22"/>
+                <w:szCs w:val="22"/>
+              </w:rPr>
+            </w:pPr>
+            <w:r>
+              <w:rPr>
+                <w:color w:val="000000" w:themeColor="text1"/>
+              </w:rPr>
+              <w:t>Provide Contingency Plan which is populated with a description of the risk contingency plan.</w:t>
+            </w:r>
+          </w:p>
+        </w:tc>
+        <w:tc>
+          <w:tcPr>
+            <w:tcW w:w="854" w:type="pct"/>
+          </w:tcPr>
+          <w:p>
+            <w:pPr>
+              <w:jc w:val="both"/>
+              <w:rPr>
+                <w:rFonts w:asciiTheme="minorHAnsi" w:hAnsiTheme="minorHAnsi" w:cstheme="minorHAnsi"/>
+                <w:sz w:val="22"/>
+                <w:szCs w:val="22"/>
+              </w:rPr>
+            </w:pPr>
+            <w:r>
+              <w:rPr>
+                <w:rFonts w:asciiTheme="minorHAnsi" w:hAnsiTheme="minorHAnsi" w:cstheme="minorHAnsi"/>
+                <w:sz w:val="22"/>
+                <w:szCs w:val="22"/>
+              </w:rPr>
+              <w:t>18/03/2018</w:t>
+            </w:r>
+          </w:p>
+        </w:tc>
+        <w:tc>
+          <w:tcPr>
+            <w:tcW w:w="659" w:type="pct"/>
+          </w:tcPr>
+          <w:p>
+            <w:pPr>
+              <w:jc w:val="both"/>
+              <w:rPr>
+                <w:rFonts w:asciiTheme="minorHAnsi" w:hAnsiTheme="minorHAnsi" w:cstheme="minorHAnsi"/>
+                <w:sz w:val="22"/>
+                <w:szCs w:val="22"/>
+              </w:rPr>
+            </w:pPr>
+            <w:r>
+              <w:rPr>
+                <w:rFonts w:asciiTheme="minorHAnsi" w:hAnsiTheme="minorHAnsi" w:cstheme="minorHAnsi"/>
+                <w:sz w:val="22"/>
+                <w:szCs w:val="22"/>
+              </w:rPr>
+              <w:t>Completed</w:t>
+            </w:r>
           </w:p>
         </w:tc>
       </w:tr>

--- a/Documentation/Version Control.docx
+++ b/Documentation/Version Control.docx
@@ -342,11 +342,11 @@
         <w:tblLook w:val="04A0" w:firstRow="1" w:lastRow="0" w:firstColumn="1" w:lastColumn="0" w:noHBand="0" w:noVBand="1"/>
       </w:tblPr>
       <w:tblGrid>
-        <w:gridCol w:w="3371"/>
-        <w:gridCol w:w="2323"/>
-        <w:gridCol w:w="5282"/>
-        <w:gridCol w:w="2688"/>
-        <w:gridCol w:w="2074"/>
+        <w:gridCol w:w="2959"/>
+        <w:gridCol w:w="2039"/>
+        <w:gridCol w:w="4636"/>
+        <w:gridCol w:w="2360"/>
+        <w:gridCol w:w="1821"/>
       </w:tblGrid>
       <w:tr>
         <w:tc>
@@ -2661,25 +2661,7 @@
                 <w:sz w:val="22"/>
                 <w:szCs w:val="22"/>
               </w:rPr>
-              <w:t xml:space="preserve">Deployment section should be improved the testing phase. (the </w:t>
-            </w:r>
-            <w:proofErr w:type="spellStart"/>
-            <w:r>
-              <w:rPr>
-                <w:rFonts w:asciiTheme="minorHAnsi" w:hAnsiTheme="minorHAnsi" w:cstheme="minorHAnsi"/>
-                <w:sz w:val="22"/>
-                <w:szCs w:val="22"/>
-              </w:rPr>
-              <w:t>porject</w:t>
-            </w:r>
-            <w:proofErr w:type="spellEnd"/>
-            <w:r>
-              <w:rPr>
-                <w:rFonts w:asciiTheme="minorHAnsi" w:hAnsiTheme="minorHAnsi" w:cstheme="minorHAnsi"/>
-                <w:sz w:val="22"/>
-                <w:szCs w:val="22"/>
-              </w:rPr>
-              <w:t xml:space="preserve"> should be tested and get the feedback from other teams or stakeholders).</w:t>
+              <w:t>Deployment section should be improved the testing phase. (the porject should be tested and get the feedback from other teams or stakeholders).</w:t>
             </w:r>
           </w:p>
           <w:p>
@@ -3311,7 +3293,7 @@
                 <w:sz w:val="22"/>
                 <w:szCs w:val="22"/>
               </w:rPr>
-              <w:t>Project Vision 1.1</w:t>
+              <w:t>Iteration 3 Plan 3.1</w:t>
             </w:r>
           </w:p>
         </w:tc>
@@ -3362,7 +3344,7 @@
                 <w:sz w:val="22"/>
                 <w:szCs w:val="22"/>
               </w:rPr>
-              <w:t>Provide a brief introduction to the context of the project.</w:t>
+              <w:t>Provide the Key milestones such as milestone and date of each milestone.</w:t>
             </w:r>
           </w:p>
           <w:p>
@@ -3385,7 +3367,23 @@
                 <w:sz w:val="22"/>
                 <w:szCs w:val="22"/>
               </w:rPr>
-              <w:t>Provide a statement summarizing the problem being solved by this project.</w:t>
+              <w:t>Prove the high-lev</w:t>
+            </w:r>
+            <w:r>
+              <w:rPr>
+                <w:rFonts w:asciiTheme="minorHAnsi" w:hAnsiTheme="minorHAnsi" w:cstheme="minorHAnsi"/>
+                <w:sz w:val="22"/>
+                <w:szCs w:val="22"/>
+              </w:rPr>
+              <w:t>el objectives of the Iteration 3</w:t>
+            </w:r>
+            <w:r>
+              <w:rPr>
+                <w:rFonts w:asciiTheme="minorHAnsi" w:hAnsiTheme="minorHAnsi" w:cstheme="minorHAnsi"/>
+                <w:sz w:val="22"/>
+                <w:szCs w:val="22"/>
+              </w:rPr>
+              <w:t>.</w:t>
             </w:r>
           </w:p>
           <w:p>
@@ -3408,7 +3406,7 @@
                 <w:sz w:val="22"/>
                 <w:szCs w:val="22"/>
               </w:rPr>
-              <w:t xml:space="preserve">Provide overall statement summarizing, at the highest level, the unique position the product intends to fill in the marketplace. </w:t>
+              <w:t>Provide the Work Item assignments to give the details of the task such as who will assign for the task, priority of the task, etc.</w:t>
             </w:r>
           </w:p>
           <w:p>
@@ -3431,7 +3429,7 @@
                 <w:sz w:val="22"/>
                 <w:szCs w:val="22"/>
               </w:rPr>
-              <w:t>List all the stakeholders involve to the project.</w:t>
+              <w:t>Provide the issues when doing the Iteration.</w:t>
             </w:r>
           </w:p>
           <w:p>
@@ -3454,7 +3452,23 @@
                 <w:sz w:val="22"/>
                 <w:szCs w:val="22"/>
               </w:rPr>
-              <w:t>Provide the detail of working environment of the target user.</w:t>
+              <w:t>Provide the evaluat</w:t>
+            </w:r>
+            <w:r>
+              <w:rPr>
+                <w:rFonts w:asciiTheme="minorHAnsi" w:hAnsiTheme="minorHAnsi" w:cstheme="minorHAnsi"/>
+                <w:sz w:val="22"/>
+                <w:szCs w:val="22"/>
+              </w:rPr>
+              <w:t>ion criteria for the Iteration 3</w:t>
+            </w:r>
+            <w:r>
+              <w:rPr>
+                <w:rFonts w:asciiTheme="minorHAnsi" w:hAnsiTheme="minorHAnsi" w:cstheme="minorHAnsi"/>
+                <w:sz w:val="22"/>
+                <w:szCs w:val="22"/>
+              </w:rPr>
+              <w:t>.</w:t>
             </w:r>
           </w:p>
           <w:p>
@@ -3477,7 +3491,7 @@
                 <w:sz w:val="22"/>
                 <w:szCs w:val="22"/>
               </w:rPr>
-              <w:t>Provide needs/ features and other product requirements.</w:t>
+              <w:t>Provide the assessments which is used for capturing and communicating results and actions from assessments.</w:t>
             </w:r>
           </w:p>
         </w:tc>
@@ -3500,7 +3514,7 @@
                 <w:sz w:val="22"/>
                 <w:szCs w:val="22"/>
               </w:rPr>
-              <w:t>16/03/2018</w:t>
+              <w:t>11/04/2018</w:t>
             </w:r>
           </w:p>
         </w:tc>
@@ -3523,8 +3537,10 @@
                 <w:sz w:val="22"/>
                 <w:szCs w:val="22"/>
               </w:rPr>
-              <w:t>Completed</w:t>
-            </w:r>
+              <w:t>Draft</w:t>
+            </w:r>
+            <w:bookmarkStart w:id="0" w:name="_GoBack"/>
+            <w:bookmarkEnd w:id="0"/>
           </w:p>
         </w:tc>
       </w:tr>
@@ -3548,7 +3564,7 @@
                 <w:sz w:val="22"/>
                 <w:szCs w:val="22"/>
               </w:rPr>
-              <w:t>Project Vision 1.2</w:t>
+              <w:t>Project Vision 1.1</w:t>
             </w:r>
           </w:p>
         </w:tc>
@@ -3599,7 +3615,7 @@
                 <w:sz w:val="22"/>
                 <w:szCs w:val="22"/>
               </w:rPr>
-              <w:t>Give more details in Project Statement such as the problems, affects, impacts, etc.</w:t>
+              <w:t>Provide a brief introduction to the context of the project.</w:t>
             </w:r>
           </w:p>
           <w:p>
@@ -3622,7 +3638,7 @@
                 <w:sz w:val="22"/>
                 <w:szCs w:val="22"/>
               </w:rPr>
-              <w:t>Give more details about key benefits of Product Position Statement.</w:t>
+              <w:t>Provide a statement summarizing the problem being solved by this project.</w:t>
             </w:r>
           </w:p>
           <w:p>
@@ -3645,7 +3661,7 @@
                 <w:sz w:val="22"/>
                 <w:szCs w:val="22"/>
               </w:rPr>
-              <w:t>Add more stakeholders to the project such as designer, system analyst, etc.</w:t>
+              <w:t xml:space="preserve">Provide overall statement summarizing, at the highest level, the unique position the product intends to fill in the marketplace. </w:t>
             </w:r>
           </w:p>
           <w:p>
@@ -3668,7 +3684,7 @@
                 <w:sz w:val="22"/>
                 <w:szCs w:val="22"/>
               </w:rPr>
-              <w:t>Fix the User Environment part to be more detail and accurate such as the system will be run on Windows, etc.</w:t>
+              <w:t>List all the stakeholders involve to the project.</w:t>
             </w:r>
           </w:p>
           <w:p>
@@ -3691,7 +3707,7 @@
                 <w:sz w:val="22"/>
                 <w:szCs w:val="22"/>
               </w:rPr>
-              <w:t>The Needs and Features have been fixed depends on the system’s functionalities.</w:t>
+              <w:t>Provide the detail of working environment of the target user.</w:t>
             </w:r>
           </w:p>
           <w:p>
@@ -3714,7 +3730,7 @@
                 <w:sz w:val="22"/>
                 <w:szCs w:val="22"/>
               </w:rPr>
-              <w:t>The Other Product Requirements have been added more non-functional functionalities.</w:t>
+              <w:t>Provide needs/ features and other product requirements.</w:t>
             </w:r>
           </w:p>
         </w:tc>
@@ -3737,7 +3753,7 @@
                 <w:sz w:val="22"/>
                 <w:szCs w:val="22"/>
               </w:rPr>
-              <w:t>21/03/2018</w:t>
+              <w:t>16/03/2018</w:t>
             </w:r>
           </w:p>
         </w:tc>
@@ -3785,7 +3801,7 @@
                 <w:sz w:val="22"/>
                 <w:szCs w:val="22"/>
               </w:rPr>
-              <w:t>Project Vision 1.3</w:t>
+              <w:t>Project Vision 1.2</w:t>
             </w:r>
           </w:p>
         </w:tc>
@@ -3811,24 +3827,6 @@
               <w:t>Hieu Hanh Tran</w:t>
             </w:r>
           </w:p>
-          <w:p>
-            <w:pPr>
-              <w:jc w:val="both"/>
-              <w:rPr>
-                <w:rFonts w:asciiTheme="minorHAnsi" w:hAnsiTheme="minorHAnsi" w:cstheme="minorHAnsi"/>
-                <w:sz w:val="22"/>
-                <w:szCs w:val="22"/>
-              </w:rPr>
-            </w:pPr>
-            <w:r>
-              <w:rPr>
-                <w:rFonts w:asciiTheme="minorHAnsi" w:hAnsiTheme="minorHAnsi" w:cstheme="minorHAnsi"/>
-                <w:sz w:val="22"/>
-                <w:szCs w:val="22"/>
-              </w:rPr>
-              <w:t>Shirish Maharjan</w:t>
-            </w:r>
-          </w:p>
         </w:tc>
         <w:tc>
           <w:tcPr>
@@ -3854,7 +3852,7 @@
                 <w:sz w:val="22"/>
                 <w:szCs w:val="22"/>
               </w:rPr>
-              <w:t>Improve grammar for the documents</w:t>
+              <w:t>Give more details in Project Statement such as the problems, affects, impacts, etc.</w:t>
             </w:r>
           </w:p>
           <w:p>
@@ -3877,7 +3875,7 @@
                 <w:sz w:val="22"/>
                 <w:szCs w:val="22"/>
               </w:rPr>
-              <w:t>Make the User Environment more appropriate and understandable with the project.</w:t>
+              <w:t>Give more details about key benefits of Product Position Statement.</w:t>
             </w:r>
           </w:p>
           <w:p>
@@ -3900,7 +3898,7 @@
                 <w:sz w:val="22"/>
                 <w:szCs w:val="22"/>
               </w:rPr>
-              <w:t>Add more need and features.</w:t>
+              <w:t>Add more stakeholders to the project such as designer, system analyst, etc.</w:t>
             </w:r>
           </w:p>
           <w:p>
@@ -3923,7 +3921,53 @@
                 <w:sz w:val="22"/>
                 <w:szCs w:val="22"/>
               </w:rPr>
-              <w:t>Add Development Environments</w:t>
+              <w:t>Fix the User Environment part to be more detail and accurate such as the system will be run on Windows, etc.</w:t>
+            </w:r>
+          </w:p>
+          <w:p>
+            <w:pPr>
+              <w:pStyle w:val="ListParagraph"/>
+              <w:numPr>
+                <w:ilvl w:val="0"/>
+                <w:numId w:val="5"/>
+              </w:numPr>
+              <w:jc w:val="both"/>
+              <w:rPr>
+                <w:rFonts w:asciiTheme="minorHAnsi" w:hAnsiTheme="minorHAnsi" w:cstheme="minorHAnsi"/>
+                <w:sz w:val="22"/>
+                <w:szCs w:val="22"/>
+              </w:rPr>
+            </w:pPr>
+            <w:r>
+              <w:rPr>
+                <w:rFonts w:asciiTheme="minorHAnsi" w:hAnsiTheme="minorHAnsi" w:cstheme="minorHAnsi"/>
+                <w:sz w:val="22"/>
+                <w:szCs w:val="22"/>
+              </w:rPr>
+              <w:t>The Needs and Features have been fixed depends on the system’s functionalities.</w:t>
+            </w:r>
+          </w:p>
+          <w:p>
+            <w:pPr>
+              <w:pStyle w:val="ListParagraph"/>
+              <w:numPr>
+                <w:ilvl w:val="0"/>
+                <w:numId w:val="5"/>
+              </w:numPr>
+              <w:jc w:val="both"/>
+              <w:rPr>
+                <w:rFonts w:asciiTheme="minorHAnsi" w:hAnsiTheme="minorHAnsi" w:cstheme="minorHAnsi"/>
+                <w:sz w:val="22"/>
+                <w:szCs w:val="22"/>
+              </w:rPr>
+            </w:pPr>
+            <w:r>
+              <w:rPr>
+                <w:rFonts w:asciiTheme="minorHAnsi" w:hAnsiTheme="minorHAnsi" w:cstheme="minorHAnsi"/>
+                <w:sz w:val="22"/>
+                <w:szCs w:val="22"/>
+              </w:rPr>
+              <w:t>The Other Product Requirements have been added more non-functional functionalities.</w:t>
             </w:r>
           </w:p>
         </w:tc>
@@ -3946,7 +3990,7 @@
                 <w:sz w:val="22"/>
                 <w:szCs w:val="22"/>
               </w:rPr>
-              <w:t>25/03/2018</w:t>
+              <w:t>21/03/2018</w:t>
             </w:r>
           </w:p>
         </w:tc>
@@ -3971,8 +4015,6 @@
               </w:rPr>
               <w:t>Completed</w:t>
             </w:r>
-            <w:bookmarkStart w:id="0" w:name="_GoBack"/>
-            <w:bookmarkEnd w:id="0"/>
           </w:p>
         </w:tc>
       </w:tr>
@@ -3996,6 +4038,215 @@
                 <w:sz w:val="22"/>
                 <w:szCs w:val="22"/>
               </w:rPr>
+              <w:t>Project Vision 1.3</w:t>
+            </w:r>
+          </w:p>
+        </w:tc>
+        <w:tc>
+          <w:tcPr>
+            <w:tcW w:w="738" w:type="pct"/>
+          </w:tcPr>
+          <w:p>
+            <w:pPr>
+              <w:jc w:val="both"/>
+              <w:rPr>
+                <w:rFonts w:asciiTheme="minorHAnsi" w:hAnsiTheme="minorHAnsi" w:cstheme="minorHAnsi"/>
+                <w:sz w:val="22"/>
+                <w:szCs w:val="22"/>
+              </w:rPr>
+            </w:pPr>
+            <w:r>
+              <w:rPr>
+                <w:rFonts w:asciiTheme="minorHAnsi" w:hAnsiTheme="minorHAnsi" w:cstheme="minorHAnsi"/>
+                <w:sz w:val="22"/>
+                <w:szCs w:val="22"/>
+              </w:rPr>
+              <w:t>Hieu Hanh Tran</w:t>
+            </w:r>
+          </w:p>
+          <w:p>
+            <w:pPr>
+              <w:jc w:val="both"/>
+              <w:rPr>
+                <w:rFonts w:asciiTheme="minorHAnsi" w:hAnsiTheme="minorHAnsi" w:cstheme="minorHAnsi"/>
+                <w:sz w:val="22"/>
+                <w:szCs w:val="22"/>
+              </w:rPr>
+            </w:pPr>
+            <w:r>
+              <w:rPr>
+                <w:rFonts w:asciiTheme="minorHAnsi" w:hAnsiTheme="minorHAnsi" w:cstheme="minorHAnsi"/>
+                <w:sz w:val="22"/>
+                <w:szCs w:val="22"/>
+              </w:rPr>
+              <w:t>Shirish Maharjan</w:t>
+            </w:r>
+          </w:p>
+        </w:tc>
+        <w:tc>
+          <w:tcPr>
+            <w:tcW w:w="1678" w:type="pct"/>
+          </w:tcPr>
+          <w:p>
+            <w:pPr>
+              <w:pStyle w:val="ListParagraph"/>
+              <w:numPr>
+                <w:ilvl w:val="0"/>
+                <w:numId w:val="5"/>
+              </w:numPr>
+              <w:jc w:val="both"/>
+              <w:rPr>
+                <w:rFonts w:asciiTheme="minorHAnsi" w:hAnsiTheme="minorHAnsi" w:cstheme="minorHAnsi"/>
+                <w:sz w:val="22"/>
+                <w:szCs w:val="22"/>
+              </w:rPr>
+            </w:pPr>
+            <w:r>
+              <w:rPr>
+                <w:rFonts w:asciiTheme="minorHAnsi" w:hAnsiTheme="minorHAnsi" w:cstheme="minorHAnsi"/>
+                <w:sz w:val="22"/>
+                <w:szCs w:val="22"/>
+              </w:rPr>
+              <w:t>Improve grammar for the documents</w:t>
+            </w:r>
+          </w:p>
+          <w:p>
+            <w:pPr>
+              <w:pStyle w:val="ListParagraph"/>
+              <w:numPr>
+                <w:ilvl w:val="0"/>
+                <w:numId w:val="5"/>
+              </w:numPr>
+              <w:jc w:val="both"/>
+              <w:rPr>
+                <w:rFonts w:asciiTheme="minorHAnsi" w:hAnsiTheme="minorHAnsi" w:cstheme="minorHAnsi"/>
+                <w:sz w:val="22"/>
+                <w:szCs w:val="22"/>
+              </w:rPr>
+            </w:pPr>
+            <w:r>
+              <w:rPr>
+                <w:rFonts w:asciiTheme="minorHAnsi" w:hAnsiTheme="minorHAnsi" w:cstheme="minorHAnsi"/>
+                <w:sz w:val="22"/>
+                <w:szCs w:val="22"/>
+              </w:rPr>
+              <w:t>Make the User Environment more appropriate and understandable with the project.</w:t>
+            </w:r>
+          </w:p>
+          <w:p>
+            <w:pPr>
+              <w:pStyle w:val="ListParagraph"/>
+              <w:numPr>
+                <w:ilvl w:val="0"/>
+                <w:numId w:val="5"/>
+              </w:numPr>
+              <w:jc w:val="both"/>
+              <w:rPr>
+                <w:rFonts w:asciiTheme="minorHAnsi" w:hAnsiTheme="minorHAnsi" w:cstheme="minorHAnsi"/>
+                <w:sz w:val="22"/>
+                <w:szCs w:val="22"/>
+              </w:rPr>
+            </w:pPr>
+            <w:r>
+              <w:rPr>
+                <w:rFonts w:asciiTheme="minorHAnsi" w:hAnsiTheme="minorHAnsi" w:cstheme="minorHAnsi"/>
+                <w:sz w:val="22"/>
+                <w:szCs w:val="22"/>
+              </w:rPr>
+              <w:t>Add more need and features.</w:t>
+            </w:r>
+          </w:p>
+          <w:p>
+            <w:pPr>
+              <w:pStyle w:val="ListParagraph"/>
+              <w:numPr>
+                <w:ilvl w:val="0"/>
+                <w:numId w:val="5"/>
+              </w:numPr>
+              <w:jc w:val="both"/>
+              <w:rPr>
+                <w:rFonts w:asciiTheme="minorHAnsi" w:hAnsiTheme="minorHAnsi" w:cstheme="minorHAnsi"/>
+                <w:sz w:val="22"/>
+                <w:szCs w:val="22"/>
+              </w:rPr>
+            </w:pPr>
+            <w:r>
+              <w:rPr>
+                <w:rFonts w:asciiTheme="minorHAnsi" w:hAnsiTheme="minorHAnsi" w:cstheme="minorHAnsi"/>
+                <w:sz w:val="22"/>
+                <w:szCs w:val="22"/>
+              </w:rPr>
+              <w:t>Add Development Environments</w:t>
+            </w:r>
+          </w:p>
+        </w:tc>
+        <w:tc>
+          <w:tcPr>
+            <w:tcW w:w="854" w:type="pct"/>
+          </w:tcPr>
+          <w:p>
+            <w:pPr>
+              <w:jc w:val="both"/>
+              <w:rPr>
+                <w:rFonts w:asciiTheme="minorHAnsi" w:hAnsiTheme="minorHAnsi" w:cstheme="minorHAnsi"/>
+                <w:sz w:val="22"/>
+                <w:szCs w:val="22"/>
+              </w:rPr>
+            </w:pPr>
+            <w:r>
+              <w:rPr>
+                <w:rFonts w:asciiTheme="minorHAnsi" w:hAnsiTheme="minorHAnsi" w:cstheme="minorHAnsi"/>
+                <w:sz w:val="22"/>
+                <w:szCs w:val="22"/>
+              </w:rPr>
+              <w:t>25/03/2018</w:t>
+            </w:r>
+          </w:p>
+        </w:tc>
+        <w:tc>
+          <w:tcPr>
+            <w:tcW w:w="659" w:type="pct"/>
+          </w:tcPr>
+          <w:p>
+            <w:pPr>
+              <w:jc w:val="both"/>
+              <w:rPr>
+                <w:rFonts w:asciiTheme="minorHAnsi" w:hAnsiTheme="minorHAnsi" w:cstheme="minorHAnsi"/>
+                <w:sz w:val="22"/>
+                <w:szCs w:val="22"/>
+              </w:rPr>
+            </w:pPr>
+            <w:r>
+              <w:rPr>
+                <w:rFonts w:asciiTheme="minorHAnsi" w:hAnsiTheme="minorHAnsi" w:cstheme="minorHAnsi"/>
+                <w:sz w:val="22"/>
+                <w:szCs w:val="22"/>
+              </w:rPr>
+              <w:t>Completed</w:t>
+            </w:r>
+          </w:p>
+        </w:tc>
+      </w:tr>
+      <w:tr>
+        <w:tc>
+          <w:tcPr>
+            <w:tcW w:w="1071" w:type="pct"/>
+          </w:tcPr>
+          <w:p>
+            <w:pPr>
+              <w:jc w:val="both"/>
+              <w:rPr>
+                <w:rFonts w:asciiTheme="minorHAnsi" w:hAnsiTheme="minorHAnsi" w:cstheme="minorHAnsi"/>
+                <w:sz w:val="22"/>
+                <w:szCs w:val="22"/>
+              </w:rPr>
+            </w:pPr>
+            <w:r>
+              <w:rPr>
+                <w:rFonts w:asciiTheme="minorHAnsi" w:hAnsiTheme="minorHAnsi" w:cstheme="minorHAnsi"/>
+                <w:sz w:val="22"/>
+                <w:szCs w:val="22"/>
+              </w:rPr>
               <w:t>Risk List 1.1</w:t>
             </w:r>
           </w:p>
@@ -4249,6 +4500,344 @@
                 <w:szCs w:val="22"/>
               </w:rPr>
               <w:t>18/03/2018</w:t>
+            </w:r>
+          </w:p>
+        </w:tc>
+        <w:tc>
+          <w:tcPr>
+            <w:tcW w:w="659" w:type="pct"/>
+          </w:tcPr>
+          <w:p>
+            <w:pPr>
+              <w:jc w:val="both"/>
+              <w:rPr>
+                <w:rFonts w:asciiTheme="minorHAnsi" w:hAnsiTheme="minorHAnsi" w:cstheme="minorHAnsi"/>
+                <w:sz w:val="22"/>
+                <w:szCs w:val="22"/>
+              </w:rPr>
+            </w:pPr>
+            <w:r>
+              <w:rPr>
+                <w:rFonts w:asciiTheme="minorHAnsi" w:hAnsiTheme="minorHAnsi" w:cstheme="minorHAnsi"/>
+                <w:sz w:val="22"/>
+                <w:szCs w:val="22"/>
+              </w:rPr>
+              <w:t>Completed</w:t>
+            </w:r>
+          </w:p>
+        </w:tc>
+      </w:tr>
+      <w:tr>
+        <w:tc>
+          <w:tcPr>
+            <w:tcW w:w="1071" w:type="pct"/>
+          </w:tcPr>
+          <w:p>
+            <w:pPr>
+              <w:jc w:val="both"/>
+              <w:rPr>
+                <w:rFonts w:asciiTheme="minorHAnsi" w:hAnsiTheme="minorHAnsi" w:cstheme="minorHAnsi"/>
+                <w:sz w:val="22"/>
+                <w:szCs w:val="22"/>
+              </w:rPr>
+            </w:pPr>
+            <w:r>
+              <w:rPr>
+                <w:rFonts w:asciiTheme="minorHAnsi" w:hAnsiTheme="minorHAnsi" w:cstheme="minorHAnsi"/>
+                <w:sz w:val="22"/>
+                <w:szCs w:val="22"/>
+              </w:rPr>
+              <w:t>Inception Phase Project Status Assessment 1.1</w:t>
+            </w:r>
+          </w:p>
+        </w:tc>
+        <w:tc>
+          <w:tcPr>
+            <w:tcW w:w="738" w:type="pct"/>
+          </w:tcPr>
+          <w:p>
+            <w:pPr>
+              <w:jc w:val="both"/>
+              <w:rPr>
+                <w:rFonts w:asciiTheme="minorHAnsi" w:hAnsiTheme="minorHAnsi" w:cstheme="minorHAnsi"/>
+                <w:sz w:val="22"/>
+                <w:szCs w:val="22"/>
+              </w:rPr>
+            </w:pPr>
+            <w:r>
+              <w:rPr>
+                <w:rFonts w:asciiTheme="minorHAnsi" w:hAnsiTheme="minorHAnsi" w:cstheme="minorHAnsi"/>
+                <w:sz w:val="22"/>
+                <w:szCs w:val="22"/>
+              </w:rPr>
+              <w:t xml:space="preserve">Hieu Hanh Tran </w:t>
+            </w:r>
+          </w:p>
+        </w:tc>
+        <w:tc>
+          <w:tcPr>
+            <w:tcW w:w="1678" w:type="pct"/>
+          </w:tcPr>
+          <w:p>
+            <w:pPr>
+              <w:pStyle w:val="ListParagraph"/>
+              <w:numPr>
+                <w:ilvl w:val="0"/>
+                <w:numId w:val="5"/>
+              </w:numPr>
+              <w:spacing w:after="160" w:line="259" w:lineRule="auto"/>
+              <w:jc w:val="both"/>
+              <w:rPr>
+                <w:color w:val="000000" w:themeColor="text1"/>
+              </w:rPr>
+            </w:pPr>
+            <w:r>
+              <w:rPr>
+                <w:color w:val="000000" w:themeColor="text1"/>
+              </w:rPr>
+              <w:t>Provide the Introduction to give a brief description for this document.</w:t>
+            </w:r>
+          </w:p>
+          <w:p>
+            <w:pPr>
+              <w:pStyle w:val="ListParagraph"/>
+              <w:numPr>
+                <w:ilvl w:val="0"/>
+                <w:numId w:val="5"/>
+              </w:numPr>
+              <w:spacing w:after="160" w:line="259" w:lineRule="auto"/>
+              <w:jc w:val="both"/>
+              <w:rPr>
+                <w:color w:val="000000" w:themeColor="text1"/>
+              </w:rPr>
+            </w:pPr>
+            <w:r>
+              <w:rPr>
+                <w:color w:val="000000" w:themeColor="text1"/>
+              </w:rPr>
+              <w:t>Provide the Expectations to indicates the expectations when finished the Inception Phase.</w:t>
+            </w:r>
+          </w:p>
+          <w:p>
+            <w:pPr>
+              <w:pStyle w:val="ListParagraph"/>
+              <w:numPr>
+                <w:ilvl w:val="0"/>
+                <w:numId w:val="5"/>
+              </w:numPr>
+              <w:spacing w:after="160" w:line="259" w:lineRule="auto"/>
+              <w:jc w:val="both"/>
+              <w:rPr>
+                <w:color w:val="000000" w:themeColor="text1"/>
+              </w:rPr>
+            </w:pPr>
+            <w:r>
+              <w:rPr>
+                <w:color w:val="000000" w:themeColor="text1"/>
+              </w:rPr>
+              <w:t>Provide the Gantt Chart for Inception Phase which indicates the tasks of 2 Iterations in this phase.</w:t>
+            </w:r>
+          </w:p>
+          <w:p>
+            <w:pPr>
+              <w:pStyle w:val="ListParagraph"/>
+              <w:numPr>
+                <w:ilvl w:val="0"/>
+                <w:numId w:val="5"/>
+              </w:numPr>
+              <w:spacing w:after="160" w:line="259" w:lineRule="auto"/>
+              <w:jc w:val="both"/>
+              <w:rPr>
+                <w:color w:val="000000" w:themeColor="text1"/>
+              </w:rPr>
+            </w:pPr>
+            <w:r>
+              <w:rPr>
+                <w:color w:val="000000" w:themeColor="text1"/>
+              </w:rPr>
+              <w:t>Prove the Task Description which gives the full description for each task.</w:t>
+            </w:r>
+          </w:p>
+          <w:p>
+            <w:pPr>
+              <w:pStyle w:val="ListParagraph"/>
+              <w:numPr>
+                <w:ilvl w:val="0"/>
+                <w:numId w:val="5"/>
+              </w:numPr>
+              <w:spacing w:after="160" w:line="259" w:lineRule="auto"/>
+              <w:jc w:val="both"/>
+              <w:rPr>
+                <w:color w:val="000000" w:themeColor="text1"/>
+              </w:rPr>
+            </w:pPr>
+            <w:r>
+              <w:rPr>
+                <w:color w:val="000000" w:themeColor="text1"/>
+              </w:rPr>
+              <w:t>Provide the Result to show which documents have been done.</w:t>
+            </w:r>
+          </w:p>
+        </w:tc>
+        <w:tc>
+          <w:tcPr>
+            <w:tcW w:w="854" w:type="pct"/>
+          </w:tcPr>
+          <w:p>
+            <w:pPr>
+              <w:jc w:val="both"/>
+              <w:rPr>
+                <w:rFonts w:asciiTheme="minorHAnsi" w:hAnsiTheme="minorHAnsi" w:cstheme="minorHAnsi"/>
+                <w:sz w:val="22"/>
+                <w:szCs w:val="22"/>
+              </w:rPr>
+            </w:pPr>
+            <w:r>
+              <w:rPr>
+                <w:rFonts w:asciiTheme="minorHAnsi" w:hAnsiTheme="minorHAnsi" w:cstheme="minorHAnsi"/>
+                <w:sz w:val="22"/>
+                <w:szCs w:val="22"/>
+              </w:rPr>
+              <w:t>04/04/2018</w:t>
+            </w:r>
+          </w:p>
+        </w:tc>
+        <w:tc>
+          <w:tcPr>
+            <w:tcW w:w="659" w:type="pct"/>
+          </w:tcPr>
+          <w:p>
+            <w:pPr>
+              <w:jc w:val="both"/>
+              <w:rPr>
+                <w:rFonts w:asciiTheme="minorHAnsi" w:hAnsiTheme="minorHAnsi" w:cstheme="minorHAnsi"/>
+                <w:sz w:val="22"/>
+                <w:szCs w:val="22"/>
+              </w:rPr>
+            </w:pPr>
+            <w:r>
+              <w:rPr>
+                <w:rFonts w:asciiTheme="minorHAnsi" w:hAnsiTheme="minorHAnsi" w:cstheme="minorHAnsi"/>
+                <w:sz w:val="22"/>
+                <w:szCs w:val="22"/>
+              </w:rPr>
+              <w:t>Completed</w:t>
+            </w:r>
+          </w:p>
+        </w:tc>
+      </w:tr>
+      <w:tr>
+        <w:tc>
+          <w:tcPr>
+            <w:tcW w:w="1071" w:type="pct"/>
+          </w:tcPr>
+          <w:p>
+            <w:pPr>
+              <w:jc w:val="both"/>
+              <w:rPr>
+                <w:rFonts w:asciiTheme="minorHAnsi" w:hAnsiTheme="minorHAnsi" w:cstheme="minorHAnsi"/>
+                <w:sz w:val="22"/>
+                <w:szCs w:val="22"/>
+              </w:rPr>
+            </w:pPr>
+            <w:r>
+              <w:rPr>
+                <w:rFonts w:asciiTheme="minorHAnsi" w:hAnsiTheme="minorHAnsi" w:cstheme="minorHAnsi"/>
+                <w:sz w:val="22"/>
+                <w:szCs w:val="22"/>
+              </w:rPr>
+              <w:t>Inception Phase Project Status Assessment 1.2</w:t>
+            </w:r>
+          </w:p>
+        </w:tc>
+        <w:tc>
+          <w:tcPr>
+            <w:tcW w:w="738" w:type="pct"/>
+          </w:tcPr>
+          <w:p>
+            <w:pPr>
+              <w:jc w:val="both"/>
+              <w:rPr>
+                <w:rFonts w:asciiTheme="minorHAnsi" w:hAnsiTheme="minorHAnsi" w:cstheme="minorHAnsi"/>
+                <w:sz w:val="22"/>
+                <w:szCs w:val="22"/>
+              </w:rPr>
+            </w:pPr>
+            <w:r>
+              <w:rPr>
+                <w:rFonts w:asciiTheme="minorHAnsi" w:hAnsiTheme="minorHAnsi" w:cstheme="minorHAnsi"/>
+                <w:sz w:val="22"/>
+                <w:szCs w:val="22"/>
+              </w:rPr>
+              <w:t>Hieu Hanh Tran</w:t>
+            </w:r>
+          </w:p>
+        </w:tc>
+        <w:tc>
+          <w:tcPr>
+            <w:tcW w:w="1678" w:type="pct"/>
+          </w:tcPr>
+          <w:p>
+            <w:pPr>
+              <w:pStyle w:val="ListParagraph"/>
+              <w:numPr>
+                <w:ilvl w:val="0"/>
+                <w:numId w:val="5"/>
+              </w:numPr>
+              <w:spacing w:after="160" w:line="259" w:lineRule="auto"/>
+              <w:jc w:val="both"/>
+              <w:rPr>
+                <w:color w:val="000000" w:themeColor="text1"/>
+              </w:rPr>
+            </w:pPr>
+            <w:r>
+              <w:rPr>
+                <w:color w:val="000000" w:themeColor="text1"/>
+              </w:rPr>
+              <w:t>Update the Expectations Part which indicate the expectations for Inception Phase.</w:t>
+            </w:r>
+          </w:p>
+          <w:p>
+            <w:pPr>
+              <w:pStyle w:val="ListParagraph"/>
+              <w:numPr>
+                <w:ilvl w:val="0"/>
+                <w:numId w:val="5"/>
+              </w:numPr>
+              <w:spacing w:after="160" w:line="259" w:lineRule="auto"/>
+              <w:jc w:val="both"/>
+              <w:rPr>
+                <w:color w:val="000000" w:themeColor="text1"/>
+              </w:rPr>
+            </w:pPr>
+            <w:r>
+              <w:rPr>
+                <w:color w:val="000000" w:themeColor="text1"/>
+              </w:rPr>
+              <w:t>Update the Result Part to be accurate, reflect the expectations part of the project.</w:t>
+            </w:r>
+          </w:p>
+        </w:tc>
+        <w:tc>
+          <w:tcPr>
+            <w:tcW w:w="854" w:type="pct"/>
+          </w:tcPr>
+          <w:p>
+            <w:pPr>
+              <w:jc w:val="both"/>
+              <w:rPr>
+                <w:rFonts w:asciiTheme="minorHAnsi" w:hAnsiTheme="minorHAnsi" w:cstheme="minorHAnsi"/>
+                <w:sz w:val="22"/>
+                <w:szCs w:val="22"/>
+              </w:rPr>
+            </w:pPr>
+            <w:r>
+              <w:rPr>
+                <w:rFonts w:asciiTheme="minorHAnsi" w:hAnsiTheme="minorHAnsi" w:cstheme="minorHAnsi"/>
+                <w:sz w:val="22"/>
+                <w:szCs w:val="22"/>
+              </w:rPr>
+              <w:t>11/04/2018</w:t>
             </w:r>
           </w:p>
         </w:tc>

--- a/Documentation/Version Control.docx
+++ b/Documentation/Version Control.docx
@@ -342,11 +342,11 @@
         <w:tblLook w:val="04A0" w:firstRow="1" w:lastRow="0" w:firstColumn="1" w:lastColumn="0" w:noHBand="0" w:noVBand="1"/>
       </w:tblPr>
       <w:tblGrid>
-        <w:gridCol w:w="2959"/>
-        <w:gridCol w:w="2039"/>
-        <w:gridCol w:w="4636"/>
-        <w:gridCol w:w="2360"/>
-        <w:gridCol w:w="1821"/>
+        <w:gridCol w:w="2155"/>
+        <w:gridCol w:w="1485"/>
+        <w:gridCol w:w="3377"/>
+        <w:gridCol w:w="1718"/>
+        <w:gridCol w:w="1326"/>
       </w:tblGrid>
       <w:tr>
         <w:tc>
@@ -1064,7 +1064,16 @@
                 <w:sz w:val="22"/>
                 <w:szCs w:val="22"/>
               </w:rPr>
-              <w:t xml:space="preserve">Provide the Team Mission and Objectives or Goals to show the clients the reason why the team exists, the specific goals or outcomes that the team is hoping to </w:t>
+              <w:t xml:space="preserve">Provide the Team Mission and Objectives or Goals to </w:t>
+            </w:r>
+            <w:r>
+              <w:rPr>
+                <w:rFonts w:asciiTheme="minorHAnsi" w:hAnsiTheme="minorHAnsi" w:cstheme="minorHAnsi"/>
+                <w:sz w:val="22"/>
+                <w:szCs w:val="22"/>
+              </w:rPr>
+              <w:lastRenderedPageBreak/>
+              <w:t xml:space="preserve">show the clients the reason why the team exists, the specific goals or outcomes that the team is hoping to </w:t>
             </w:r>
             <w:r>
               <w:rPr>
@@ -1220,6 +1229,7 @@
                 <w:sz w:val="22"/>
                 <w:szCs w:val="22"/>
               </w:rPr>
+              <w:lastRenderedPageBreak/>
               <w:t>01/03/2018</w:t>
             </w:r>
           </w:p>
@@ -1588,6 +1598,7 @@
                 <w:sz w:val="22"/>
                 <w:szCs w:val="22"/>
               </w:rPr>
+              <w:lastRenderedPageBreak/>
               <w:t>In the conflict resolution should mention that the project manager would be in</w:t>
             </w:r>
             <w:r>
@@ -1650,6 +1661,7 @@
                 <w:sz w:val="22"/>
                 <w:szCs w:val="22"/>
               </w:rPr>
+              <w:lastRenderedPageBreak/>
               <w:t>15/03/2018</w:t>
             </w:r>
           </w:p>
@@ -1673,7 +1685,7 @@
                 <w:sz w:val="22"/>
                 <w:szCs w:val="22"/>
               </w:rPr>
-              <w:t>Needs Revision</w:t>
+              <w:t xml:space="preserve">Completed </w:t>
             </w:r>
           </w:p>
         </w:tc>
@@ -1698,15 +1710,7 @@
                 <w:sz w:val="22"/>
                 <w:szCs w:val="22"/>
               </w:rPr>
-              <w:t xml:space="preserve">Project Proposal </w:t>
-            </w:r>
-            <w:r>
-              <w:rPr>
-                <w:rFonts w:asciiTheme="minorHAnsi" w:hAnsiTheme="minorHAnsi" w:cstheme="minorHAnsi"/>
-                <w:sz w:val="22"/>
-                <w:szCs w:val="22"/>
-              </w:rPr>
-              <w:t>1.1</w:t>
+              <w:t>Team Charter 1.4</w:t>
             </w:r>
           </w:p>
         </w:tc>
@@ -1729,7 +1733,7 @@
                 <w:sz w:val="22"/>
                 <w:szCs w:val="22"/>
               </w:rPr>
-              <w:t>Shirish Maharjan</w:t>
+              <w:t xml:space="preserve">Shirish Maharjan </w:t>
             </w:r>
           </w:p>
         </w:tc>
@@ -1742,114 +1746,45 @@
               <w:pStyle w:val="ListParagraph"/>
               <w:numPr>
                 <w:ilvl w:val="0"/>
-                <w:numId w:val="2"/>
-              </w:numPr>
-              <w:jc w:val="both"/>
-              <w:rPr>
-                <w:rFonts w:asciiTheme="minorHAnsi" w:hAnsiTheme="minorHAnsi" w:cstheme="minorHAnsi"/>
-                <w:sz w:val="22"/>
-                <w:szCs w:val="22"/>
-              </w:rPr>
-            </w:pPr>
-            <w:r>
-              <w:rPr>
-                <w:rFonts w:asciiTheme="minorHAnsi" w:hAnsiTheme="minorHAnsi" w:cstheme="minorHAnsi"/>
-                <w:sz w:val="22"/>
-                <w:szCs w:val="22"/>
-              </w:rPr>
-              <w:t>Provide the basic information about the project such as, project name, project member, project summary, etc.</w:t>
-            </w:r>
-          </w:p>
-          <w:p>
-            <w:pPr>
-              <w:pStyle w:val="ListParagraph"/>
-              <w:numPr>
-                <w:ilvl w:val="0"/>
-                <w:numId w:val="2"/>
-              </w:numPr>
-              <w:jc w:val="both"/>
-              <w:rPr>
-                <w:rFonts w:asciiTheme="minorHAnsi" w:hAnsiTheme="minorHAnsi" w:cstheme="minorHAnsi"/>
-                <w:sz w:val="22"/>
-                <w:szCs w:val="22"/>
-              </w:rPr>
-            </w:pPr>
-            <w:r>
-              <w:rPr>
-                <w:rFonts w:asciiTheme="minorHAnsi" w:hAnsiTheme="minorHAnsi" w:cstheme="minorHAnsi"/>
-                <w:sz w:val="22"/>
-                <w:szCs w:val="22"/>
-              </w:rPr>
-              <w:t>Provide the Short Project Description to help the clients as well as team members have the overview of the project.</w:t>
-            </w:r>
-          </w:p>
-          <w:p>
-            <w:pPr>
-              <w:pStyle w:val="ListParagraph"/>
-              <w:numPr>
-                <w:ilvl w:val="0"/>
-                <w:numId w:val="2"/>
-              </w:numPr>
-              <w:jc w:val="both"/>
-              <w:rPr>
-                <w:rFonts w:asciiTheme="minorHAnsi" w:hAnsiTheme="minorHAnsi" w:cstheme="minorHAnsi"/>
-                <w:sz w:val="22"/>
-                <w:szCs w:val="22"/>
-              </w:rPr>
-            </w:pPr>
-            <w:r>
-              <w:rPr>
-                <w:rFonts w:asciiTheme="minorHAnsi" w:hAnsiTheme="minorHAnsi" w:cstheme="minorHAnsi"/>
-                <w:sz w:val="22"/>
-                <w:szCs w:val="22"/>
-              </w:rPr>
-              <w:t>List the main components of architecture which are used to deploy the project.</w:t>
-            </w:r>
-          </w:p>
-          <w:p>
-            <w:pPr>
-              <w:pStyle w:val="ListParagraph"/>
-              <w:numPr>
-                <w:ilvl w:val="0"/>
-                <w:numId w:val="2"/>
-              </w:numPr>
-              <w:jc w:val="both"/>
-              <w:rPr>
-                <w:rFonts w:asciiTheme="minorHAnsi" w:hAnsiTheme="minorHAnsi" w:cstheme="minorHAnsi"/>
-                <w:sz w:val="22"/>
-                <w:szCs w:val="22"/>
-              </w:rPr>
-            </w:pPr>
-            <w:r>
-              <w:rPr>
-                <w:rFonts w:asciiTheme="minorHAnsi" w:hAnsiTheme="minorHAnsi" w:cstheme="minorHAnsi"/>
-                <w:sz w:val="22"/>
-                <w:szCs w:val="22"/>
-              </w:rPr>
-              <w:t>Provide the team’s skill list about which skill will be used to deploy the project</w:t>
-            </w:r>
-          </w:p>
-          <w:p>
-            <w:pPr>
-              <w:pStyle w:val="ListParagraph"/>
-              <w:numPr>
-                <w:ilvl w:val="0"/>
-                <w:numId w:val="2"/>
-              </w:numPr>
-              <w:jc w:val="both"/>
-              <w:rPr>
-                <w:rFonts w:asciiTheme="minorHAnsi" w:hAnsiTheme="minorHAnsi" w:cstheme="minorHAnsi"/>
-                <w:sz w:val="22"/>
-                <w:szCs w:val="22"/>
-              </w:rPr>
-            </w:pPr>
-            <w:r>
-              <w:rPr>
-                <w:rFonts w:asciiTheme="minorHAnsi" w:hAnsiTheme="minorHAnsi" w:cstheme="minorHAnsi"/>
-                <w:sz w:val="22"/>
-                <w:szCs w:val="22"/>
-              </w:rPr>
-              <w:t>Provide the potential issues list which the team might meet when doing the project.</w:t>
+                <w:numId w:val="5"/>
+              </w:numPr>
+              <w:jc w:val="both"/>
+              <w:rPr>
+                <w:rFonts w:asciiTheme="minorHAnsi" w:hAnsiTheme="minorHAnsi" w:cstheme="minorHAnsi"/>
+                <w:sz w:val="22"/>
+                <w:szCs w:val="22"/>
+              </w:rPr>
+            </w:pPr>
+            <w:r>
+              <w:rPr>
+                <w:rFonts w:asciiTheme="minorHAnsi" w:hAnsiTheme="minorHAnsi" w:cstheme="minorHAnsi"/>
+                <w:sz w:val="22"/>
+                <w:szCs w:val="22"/>
+              </w:rPr>
+              <w:t>Grammar errors fixed</w:t>
+            </w:r>
+          </w:p>
+          <w:p>
+            <w:pPr>
+              <w:pStyle w:val="ListParagraph"/>
+              <w:numPr>
+                <w:ilvl w:val="0"/>
+                <w:numId w:val="5"/>
+              </w:numPr>
+              <w:jc w:val="both"/>
+              <w:rPr>
+                <w:rFonts w:asciiTheme="minorHAnsi" w:hAnsiTheme="minorHAnsi" w:cstheme="minorHAnsi"/>
+                <w:sz w:val="22"/>
+                <w:szCs w:val="22"/>
+              </w:rPr>
+            </w:pPr>
+            <w:r>
+              <w:rPr>
+                <w:rFonts w:asciiTheme="minorHAnsi" w:hAnsiTheme="minorHAnsi" w:cstheme="minorHAnsi"/>
+                <w:sz w:val="22"/>
+                <w:szCs w:val="22"/>
+              </w:rPr>
+              <w:t>Signature added</w:t>
             </w:r>
           </w:p>
         </w:tc>
@@ -1872,7 +1807,7 @@
                 <w:sz w:val="22"/>
                 <w:szCs w:val="22"/>
               </w:rPr>
-              <w:t>01/03/2018</w:t>
+              <w:t>18/03/2018</w:t>
             </w:r>
           </w:p>
         </w:tc>
@@ -1895,7 +1830,7 @@
                 <w:sz w:val="22"/>
                 <w:szCs w:val="22"/>
               </w:rPr>
-              <w:t>Completed</w:t>
+              <w:t xml:space="preserve">Completed </w:t>
             </w:r>
           </w:p>
         </w:tc>
@@ -1928,7 +1863,7 @@
                 <w:sz w:val="22"/>
                 <w:szCs w:val="22"/>
               </w:rPr>
-              <w:t>1.2</w:t>
+              <w:t>1.1</w:t>
             </w:r>
           </w:p>
         </w:tc>
@@ -1964,68 +1899,114 @@
               <w:pStyle w:val="ListParagraph"/>
               <w:numPr>
                 <w:ilvl w:val="0"/>
-                <w:numId w:val="3"/>
-              </w:numPr>
-              <w:jc w:val="both"/>
-              <w:rPr>
-                <w:rFonts w:asciiTheme="minorHAnsi" w:hAnsiTheme="minorHAnsi" w:cstheme="minorHAnsi"/>
-                <w:sz w:val="22"/>
-                <w:szCs w:val="22"/>
-              </w:rPr>
-            </w:pPr>
-            <w:r>
-              <w:rPr>
-                <w:rFonts w:asciiTheme="minorHAnsi" w:hAnsiTheme="minorHAnsi" w:cstheme="minorHAnsi"/>
-                <w:sz w:val="22"/>
-                <w:szCs w:val="22"/>
-              </w:rPr>
-              <w:t>Change the Project Name and Group Size from “Ware house Management System” to “ABC’s Inventory Management System” to make the name for specific.</w:t>
-            </w:r>
-          </w:p>
-          <w:p>
-            <w:pPr>
-              <w:pStyle w:val="ListParagraph"/>
-              <w:numPr>
-                <w:ilvl w:val="0"/>
-                <w:numId w:val="3"/>
-              </w:numPr>
-              <w:jc w:val="both"/>
-              <w:rPr>
-                <w:rFonts w:asciiTheme="minorHAnsi" w:hAnsiTheme="minorHAnsi" w:cstheme="minorHAnsi"/>
-                <w:sz w:val="22"/>
-                <w:szCs w:val="22"/>
-              </w:rPr>
-            </w:pPr>
-            <w:r>
-              <w:rPr>
-                <w:rFonts w:asciiTheme="minorHAnsi" w:hAnsiTheme="minorHAnsi" w:cstheme="minorHAnsi"/>
-                <w:sz w:val="22"/>
-                <w:szCs w:val="22"/>
-              </w:rPr>
-              <w:t>Change the Architecture Outline to make it more accurate.</w:t>
-            </w:r>
-          </w:p>
-          <w:p>
-            <w:pPr>
-              <w:pStyle w:val="ListParagraph"/>
-              <w:numPr>
-                <w:ilvl w:val="0"/>
-                <w:numId w:val="3"/>
-              </w:numPr>
-              <w:jc w:val="both"/>
-              <w:rPr>
-                <w:rFonts w:asciiTheme="minorHAnsi" w:hAnsiTheme="minorHAnsi" w:cstheme="minorHAnsi"/>
-                <w:sz w:val="22"/>
-                <w:szCs w:val="22"/>
-              </w:rPr>
-            </w:pPr>
-            <w:r>
-              <w:rPr>
-                <w:rFonts w:asciiTheme="minorHAnsi" w:hAnsiTheme="minorHAnsi" w:cstheme="minorHAnsi"/>
-                <w:sz w:val="22"/>
-                <w:szCs w:val="22"/>
-              </w:rPr>
-              <w:t>Re-define the Short Project Description in Project Proposal to make the project clearer and follow the missions as well as goals.</w:t>
+                <w:numId w:val="2"/>
+              </w:numPr>
+              <w:jc w:val="both"/>
+              <w:rPr>
+                <w:rFonts w:asciiTheme="minorHAnsi" w:hAnsiTheme="minorHAnsi" w:cstheme="minorHAnsi"/>
+                <w:sz w:val="22"/>
+                <w:szCs w:val="22"/>
+              </w:rPr>
+            </w:pPr>
+            <w:r>
+              <w:rPr>
+                <w:rFonts w:asciiTheme="minorHAnsi" w:hAnsiTheme="minorHAnsi" w:cstheme="minorHAnsi"/>
+                <w:sz w:val="22"/>
+                <w:szCs w:val="22"/>
+              </w:rPr>
+              <w:t>Provide the basic information about the project such as, project name, project member, project summary, etc.</w:t>
+            </w:r>
+          </w:p>
+          <w:p>
+            <w:pPr>
+              <w:pStyle w:val="ListParagraph"/>
+              <w:numPr>
+                <w:ilvl w:val="0"/>
+                <w:numId w:val="2"/>
+              </w:numPr>
+              <w:jc w:val="both"/>
+              <w:rPr>
+                <w:rFonts w:asciiTheme="minorHAnsi" w:hAnsiTheme="minorHAnsi" w:cstheme="minorHAnsi"/>
+                <w:sz w:val="22"/>
+                <w:szCs w:val="22"/>
+              </w:rPr>
+            </w:pPr>
+            <w:r>
+              <w:rPr>
+                <w:rFonts w:asciiTheme="minorHAnsi" w:hAnsiTheme="minorHAnsi" w:cstheme="minorHAnsi"/>
+                <w:sz w:val="22"/>
+                <w:szCs w:val="22"/>
+              </w:rPr>
+              <w:t>Provide the Short Project Description to help the clients as well as team members have the overview of the project.</w:t>
+            </w:r>
+          </w:p>
+          <w:p>
+            <w:pPr>
+              <w:pStyle w:val="ListParagraph"/>
+              <w:numPr>
+                <w:ilvl w:val="0"/>
+                <w:numId w:val="2"/>
+              </w:numPr>
+              <w:jc w:val="both"/>
+              <w:rPr>
+                <w:rFonts w:asciiTheme="minorHAnsi" w:hAnsiTheme="minorHAnsi" w:cstheme="minorHAnsi"/>
+                <w:sz w:val="22"/>
+                <w:szCs w:val="22"/>
+              </w:rPr>
+            </w:pPr>
+            <w:r>
+              <w:rPr>
+                <w:rFonts w:asciiTheme="minorHAnsi" w:hAnsiTheme="minorHAnsi" w:cstheme="minorHAnsi"/>
+                <w:sz w:val="22"/>
+                <w:szCs w:val="22"/>
+              </w:rPr>
+              <w:t>List the main components of architecture which are used to deploy the project.</w:t>
+            </w:r>
+          </w:p>
+          <w:p>
+            <w:pPr>
+              <w:pStyle w:val="ListParagraph"/>
+              <w:numPr>
+                <w:ilvl w:val="0"/>
+                <w:numId w:val="2"/>
+              </w:numPr>
+              <w:jc w:val="both"/>
+              <w:rPr>
+                <w:rFonts w:asciiTheme="minorHAnsi" w:hAnsiTheme="minorHAnsi" w:cstheme="minorHAnsi"/>
+                <w:sz w:val="22"/>
+                <w:szCs w:val="22"/>
+              </w:rPr>
+            </w:pPr>
+            <w:r>
+              <w:rPr>
+                <w:rFonts w:asciiTheme="minorHAnsi" w:hAnsiTheme="minorHAnsi" w:cstheme="minorHAnsi"/>
+                <w:sz w:val="22"/>
+                <w:szCs w:val="22"/>
+              </w:rPr>
+              <w:t>Provide the team’s skill list about which skill will be used to deploy the project</w:t>
+            </w:r>
+          </w:p>
+          <w:p>
+            <w:pPr>
+              <w:pStyle w:val="ListParagraph"/>
+              <w:numPr>
+                <w:ilvl w:val="0"/>
+                <w:numId w:val="2"/>
+              </w:numPr>
+              <w:jc w:val="both"/>
+              <w:rPr>
+                <w:rFonts w:asciiTheme="minorHAnsi" w:hAnsiTheme="minorHAnsi" w:cstheme="minorHAnsi"/>
+                <w:sz w:val="22"/>
+                <w:szCs w:val="22"/>
+              </w:rPr>
+            </w:pPr>
+            <w:r>
+              <w:rPr>
+                <w:rFonts w:asciiTheme="minorHAnsi" w:hAnsiTheme="minorHAnsi" w:cstheme="minorHAnsi"/>
+                <w:sz w:val="22"/>
+                <w:szCs w:val="22"/>
+              </w:rPr>
+              <w:t>Provide the potential issues list which the team might meet when doing the project.</w:t>
             </w:r>
           </w:p>
         </w:tc>
@@ -2048,7 +2029,7 @@
                 <w:sz w:val="22"/>
                 <w:szCs w:val="22"/>
               </w:rPr>
-              <w:t>08/03/2018</w:t>
+              <w:t>01/03/2018</w:t>
             </w:r>
           </w:p>
         </w:tc>
@@ -2096,15 +2077,15 @@
                 <w:sz w:val="22"/>
                 <w:szCs w:val="22"/>
               </w:rPr>
-              <w:t>Project Proposal</w:t>
-            </w:r>
-            <w:r>
-              <w:rPr>
-                <w:rFonts w:asciiTheme="minorHAnsi" w:hAnsiTheme="minorHAnsi" w:cstheme="minorHAnsi"/>
-                <w:sz w:val="22"/>
-                <w:szCs w:val="22"/>
-              </w:rPr>
-              <w:t xml:space="preserve"> 1.3</w:t>
+              <w:t xml:space="preserve">Project Proposal </w:t>
+            </w:r>
+            <w:r>
+              <w:rPr>
+                <w:rFonts w:asciiTheme="minorHAnsi" w:hAnsiTheme="minorHAnsi" w:cstheme="minorHAnsi"/>
+                <w:sz w:val="22"/>
+                <w:szCs w:val="22"/>
+              </w:rPr>
+              <w:t>1.2</w:t>
             </w:r>
           </w:p>
         </w:tc>
@@ -2127,7 +2108,7 @@
                 <w:sz w:val="22"/>
                 <w:szCs w:val="22"/>
               </w:rPr>
-              <w:t>Hieu Hanh Tran</w:t>
+              <w:t>Shirish Maharjan</w:t>
             </w:r>
           </w:p>
         </w:tc>
@@ -2140,160 +2121,68 @@
               <w:pStyle w:val="ListParagraph"/>
               <w:numPr>
                 <w:ilvl w:val="0"/>
-                <w:numId w:val="5"/>
-              </w:numPr>
-              <w:jc w:val="both"/>
-              <w:rPr>
-                <w:rFonts w:asciiTheme="minorHAnsi" w:hAnsiTheme="minorHAnsi" w:cstheme="minorHAnsi"/>
-                <w:sz w:val="22"/>
-                <w:szCs w:val="22"/>
-              </w:rPr>
-            </w:pPr>
-            <w:r>
-              <w:rPr>
-                <w:rFonts w:asciiTheme="minorHAnsi" w:hAnsiTheme="minorHAnsi" w:cstheme="minorHAnsi"/>
-                <w:sz w:val="22"/>
-                <w:szCs w:val="22"/>
-              </w:rPr>
-              <w:t>Fix the Short Project Description part in Project Proposal to be more specific such as:</w:t>
-            </w:r>
-          </w:p>
-          <w:p>
-            <w:pPr>
-              <w:pStyle w:val="ListParagraph"/>
-              <w:numPr>
-                <w:ilvl w:val="1"/>
-                <w:numId w:val="5"/>
-              </w:numPr>
-              <w:jc w:val="both"/>
-              <w:rPr>
-                <w:rFonts w:asciiTheme="minorHAnsi" w:hAnsiTheme="minorHAnsi" w:cstheme="minorHAnsi"/>
-                <w:sz w:val="22"/>
-                <w:szCs w:val="22"/>
-              </w:rPr>
-            </w:pPr>
-            <w:r>
-              <w:rPr>
-                <w:rFonts w:asciiTheme="minorHAnsi" w:hAnsiTheme="minorHAnsi" w:cstheme="minorHAnsi"/>
-                <w:sz w:val="22"/>
-                <w:szCs w:val="22"/>
-              </w:rPr>
-              <w:t>Show the current situation problems of the project.</w:t>
-            </w:r>
-          </w:p>
-          <w:p>
-            <w:pPr>
-              <w:pStyle w:val="ListParagraph"/>
-              <w:numPr>
-                <w:ilvl w:val="1"/>
-                <w:numId w:val="5"/>
-              </w:numPr>
-              <w:jc w:val="both"/>
-              <w:rPr>
-                <w:rFonts w:asciiTheme="minorHAnsi" w:hAnsiTheme="minorHAnsi" w:cstheme="minorHAnsi"/>
-                <w:sz w:val="22"/>
-                <w:szCs w:val="22"/>
-              </w:rPr>
-            </w:pPr>
-            <w:r>
-              <w:rPr>
-                <w:rFonts w:asciiTheme="minorHAnsi" w:hAnsiTheme="minorHAnsi" w:cstheme="minorHAnsi"/>
-                <w:sz w:val="22"/>
-                <w:szCs w:val="22"/>
-              </w:rPr>
-              <w:t>Explain how to solve those problems</w:t>
-            </w:r>
-          </w:p>
-          <w:p>
-            <w:pPr>
-              <w:pStyle w:val="ListParagraph"/>
-              <w:numPr>
-                <w:ilvl w:val="1"/>
-                <w:numId w:val="5"/>
-              </w:numPr>
-              <w:jc w:val="both"/>
-              <w:rPr>
-                <w:rFonts w:asciiTheme="minorHAnsi" w:hAnsiTheme="minorHAnsi" w:cstheme="minorHAnsi"/>
-                <w:sz w:val="22"/>
-                <w:szCs w:val="22"/>
-              </w:rPr>
-            </w:pPr>
-            <w:r>
-              <w:rPr>
-                <w:rFonts w:asciiTheme="minorHAnsi" w:hAnsiTheme="minorHAnsi" w:cstheme="minorHAnsi"/>
-                <w:sz w:val="22"/>
-                <w:szCs w:val="22"/>
-              </w:rPr>
-              <w:t xml:space="preserve">Which methodology will be applied to solve those problems </w:t>
-            </w:r>
-          </w:p>
-          <w:p>
-            <w:pPr>
-              <w:pStyle w:val="ListParagraph"/>
-              <w:numPr>
-                <w:ilvl w:val="1"/>
-                <w:numId w:val="5"/>
-              </w:numPr>
-              <w:jc w:val="both"/>
-              <w:rPr>
-                <w:rFonts w:asciiTheme="minorHAnsi" w:hAnsiTheme="minorHAnsi" w:cstheme="minorHAnsi"/>
-                <w:sz w:val="22"/>
-                <w:szCs w:val="22"/>
-              </w:rPr>
-            </w:pPr>
-            <w:r>
-              <w:rPr>
-                <w:rFonts w:asciiTheme="minorHAnsi" w:hAnsiTheme="minorHAnsi" w:cstheme="minorHAnsi"/>
-                <w:sz w:val="22"/>
-                <w:szCs w:val="22"/>
-              </w:rPr>
-              <w:t>What are the features of the system.</w:t>
-            </w:r>
-          </w:p>
-          <w:p>
-            <w:pPr>
-              <w:pStyle w:val="ListParagraph"/>
-              <w:numPr>
-                <w:ilvl w:val="1"/>
-                <w:numId w:val="5"/>
-              </w:numPr>
-              <w:jc w:val="both"/>
-              <w:rPr>
-                <w:rFonts w:asciiTheme="minorHAnsi" w:hAnsiTheme="minorHAnsi" w:cstheme="minorHAnsi"/>
-                <w:sz w:val="22"/>
-                <w:szCs w:val="22"/>
-              </w:rPr>
-            </w:pPr>
-            <w:r>
-              <w:rPr>
-                <w:rFonts w:asciiTheme="minorHAnsi" w:hAnsiTheme="minorHAnsi" w:cstheme="minorHAnsi"/>
-                <w:sz w:val="22"/>
-                <w:szCs w:val="22"/>
-              </w:rPr>
-              <w:t>What are the functionalities of the system.</w:t>
-            </w:r>
-          </w:p>
-          <w:p>
-            <w:pPr>
-              <w:pStyle w:val="ListParagraph"/>
-              <w:numPr>
-                <w:ilvl w:val="0"/>
-                <w:numId w:val="5"/>
-              </w:numPr>
-              <w:jc w:val="both"/>
-              <w:rPr>
-                <w:rFonts w:asciiTheme="minorHAnsi" w:hAnsiTheme="minorHAnsi" w:cstheme="minorHAnsi"/>
-                <w:sz w:val="22"/>
-                <w:szCs w:val="22"/>
-              </w:rPr>
-            </w:pPr>
-            <w:r>
-              <w:rPr>
-                <w:rFonts w:asciiTheme="minorHAnsi" w:hAnsiTheme="minorHAnsi" w:cstheme="minorHAnsi"/>
-                <w:sz w:val="22"/>
-                <w:szCs w:val="22"/>
-              </w:rPr>
-              <w:t>Change the Template of the Project Proposal to be consistent with other files.</w:t>
+                <w:numId w:val="3"/>
+              </w:numPr>
+              <w:jc w:val="both"/>
+              <w:rPr>
+                <w:rFonts w:asciiTheme="minorHAnsi" w:hAnsiTheme="minorHAnsi" w:cstheme="minorHAnsi"/>
+                <w:sz w:val="22"/>
+                <w:szCs w:val="22"/>
+              </w:rPr>
+            </w:pPr>
+            <w:r>
+              <w:rPr>
+                <w:rFonts w:asciiTheme="minorHAnsi" w:hAnsiTheme="minorHAnsi" w:cstheme="minorHAnsi"/>
+                <w:sz w:val="22"/>
+                <w:szCs w:val="22"/>
+              </w:rPr>
+              <w:t>Change the Project Name and Group Size from “Ware house Management System” to “ABC’s Inventory Management System” to make the name for specific.</w:t>
+            </w:r>
+          </w:p>
+          <w:p>
+            <w:pPr>
+              <w:pStyle w:val="ListParagraph"/>
+              <w:numPr>
+                <w:ilvl w:val="0"/>
+                <w:numId w:val="3"/>
+              </w:numPr>
+              <w:jc w:val="both"/>
+              <w:rPr>
+                <w:rFonts w:asciiTheme="minorHAnsi" w:hAnsiTheme="minorHAnsi" w:cstheme="minorHAnsi"/>
+                <w:sz w:val="22"/>
+                <w:szCs w:val="22"/>
+              </w:rPr>
+            </w:pPr>
+            <w:r>
+              <w:rPr>
+                <w:rFonts w:asciiTheme="minorHAnsi" w:hAnsiTheme="minorHAnsi" w:cstheme="minorHAnsi"/>
+                <w:sz w:val="22"/>
+                <w:szCs w:val="22"/>
+              </w:rPr>
+              <w:t>Change the Architecture Outline to make it more accurate.</w:t>
+            </w:r>
+          </w:p>
+          <w:p>
+            <w:pPr>
+              <w:pStyle w:val="ListParagraph"/>
+              <w:numPr>
+                <w:ilvl w:val="0"/>
+                <w:numId w:val="3"/>
+              </w:numPr>
+              <w:jc w:val="both"/>
+              <w:rPr>
+                <w:rFonts w:asciiTheme="minorHAnsi" w:hAnsiTheme="minorHAnsi" w:cstheme="minorHAnsi"/>
+                <w:sz w:val="22"/>
+                <w:szCs w:val="22"/>
+              </w:rPr>
+            </w:pPr>
+            <w:r>
+              <w:rPr>
+                <w:rFonts w:asciiTheme="minorHAnsi" w:hAnsiTheme="minorHAnsi" w:cstheme="minorHAnsi"/>
+                <w:sz w:val="22"/>
+                <w:szCs w:val="22"/>
+              </w:rPr>
+              <w:t>Re-define the Short Project Description in Project Proposal to make the project clearer and follow the missions as well as goals.</w:t>
             </w:r>
           </w:p>
         </w:tc>
@@ -2316,7 +2205,7 @@
                 <w:sz w:val="22"/>
                 <w:szCs w:val="22"/>
               </w:rPr>
-              <w:t>14/03/2018</w:t>
+              <w:t>08/03/2018</w:t>
             </w:r>
           </w:p>
         </w:tc>
@@ -2364,15 +2253,16 @@
                 <w:sz w:val="22"/>
                 <w:szCs w:val="22"/>
               </w:rPr>
-              <w:t xml:space="preserve">Project Plan </w:t>
-            </w:r>
-            <w:r>
-              <w:rPr>
-                <w:rFonts w:asciiTheme="minorHAnsi" w:hAnsiTheme="minorHAnsi" w:cstheme="minorHAnsi"/>
-                <w:sz w:val="22"/>
-                <w:szCs w:val="22"/>
-              </w:rPr>
-              <w:t>1.1</w:t>
+              <w:lastRenderedPageBreak/>
+              <w:t>Project Proposal</w:t>
+            </w:r>
+            <w:r>
+              <w:rPr>
+                <w:rFonts w:asciiTheme="minorHAnsi" w:hAnsiTheme="minorHAnsi" w:cstheme="minorHAnsi"/>
+                <w:sz w:val="22"/>
+                <w:szCs w:val="22"/>
+              </w:rPr>
+              <w:t xml:space="preserve"> 1.3</w:t>
             </w:r>
           </w:p>
         </w:tc>
@@ -2395,7 +2285,7 @@
                 <w:sz w:val="22"/>
                 <w:szCs w:val="22"/>
               </w:rPr>
-              <w:t xml:space="preserve">Shirish Maharjan </w:t>
+              <w:t>Hieu Hanh Tran</w:t>
             </w:r>
           </w:p>
         </w:tc>
@@ -2423,30 +2313,145 @@
                 <w:sz w:val="22"/>
                 <w:szCs w:val="22"/>
               </w:rPr>
-              <w:t>Initial Plan document of the project</w:t>
-            </w:r>
-          </w:p>
-          <w:p>
-            <w:pPr>
-              <w:pStyle w:val="ListParagraph"/>
-              <w:numPr>
-                <w:ilvl w:val="0"/>
-                <w:numId w:val="5"/>
-              </w:numPr>
-              <w:jc w:val="both"/>
-              <w:rPr>
-                <w:rFonts w:asciiTheme="minorHAnsi" w:hAnsiTheme="minorHAnsi" w:cstheme="minorHAnsi"/>
-                <w:sz w:val="22"/>
-                <w:szCs w:val="22"/>
-              </w:rPr>
-            </w:pPr>
-            <w:r>
-              <w:rPr>
-                <w:rFonts w:asciiTheme="minorHAnsi" w:hAnsiTheme="minorHAnsi" w:cstheme="minorHAnsi"/>
-                <w:sz w:val="22"/>
-                <w:szCs w:val="22"/>
-              </w:rPr>
-              <w:t>Referenced milestones from subject outline and assignments.</w:t>
+              <w:t>Fix the Short Project Description part in Project Proposal to be more specific such as:</w:t>
+            </w:r>
+          </w:p>
+          <w:p>
+            <w:pPr>
+              <w:pStyle w:val="ListParagraph"/>
+              <w:numPr>
+                <w:ilvl w:val="1"/>
+                <w:numId w:val="5"/>
+              </w:numPr>
+              <w:jc w:val="both"/>
+              <w:rPr>
+                <w:rFonts w:asciiTheme="minorHAnsi" w:hAnsiTheme="minorHAnsi" w:cstheme="minorHAnsi"/>
+                <w:sz w:val="22"/>
+                <w:szCs w:val="22"/>
+              </w:rPr>
+            </w:pPr>
+            <w:r>
+              <w:rPr>
+                <w:rFonts w:asciiTheme="minorHAnsi" w:hAnsiTheme="minorHAnsi" w:cstheme="minorHAnsi"/>
+                <w:sz w:val="22"/>
+                <w:szCs w:val="22"/>
+              </w:rPr>
+              <w:t>Show the current situation problems of the project.</w:t>
+            </w:r>
+          </w:p>
+          <w:p>
+            <w:pPr>
+              <w:pStyle w:val="ListParagraph"/>
+              <w:numPr>
+                <w:ilvl w:val="1"/>
+                <w:numId w:val="5"/>
+              </w:numPr>
+              <w:jc w:val="both"/>
+              <w:rPr>
+                <w:rFonts w:asciiTheme="minorHAnsi" w:hAnsiTheme="minorHAnsi" w:cstheme="minorHAnsi"/>
+                <w:sz w:val="22"/>
+                <w:szCs w:val="22"/>
+              </w:rPr>
+            </w:pPr>
+            <w:r>
+              <w:rPr>
+                <w:rFonts w:asciiTheme="minorHAnsi" w:hAnsiTheme="minorHAnsi" w:cstheme="minorHAnsi"/>
+                <w:sz w:val="22"/>
+                <w:szCs w:val="22"/>
+              </w:rPr>
+              <w:t>Explain how to solve those problems</w:t>
+            </w:r>
+          </w:p>
+          <w:p>
+            <w:pPr>
+              <w:pStyle w:val="ListParagraph"/>
+              <w:numPr>
+                <w:ilvl w:val="1"/>
+                <w:numId w:val="5"/>
+              </w:numPr>
+              <w:jc w:val="both"/>
+              <w:rPr>
+                <w:rFonts w:asciiTheme="minorHAnsi" w:hAnsiTheme="minorHAnsi" w:cstheme="minorHAnsi"/>
+                <w:sz w:val="22"/>
+                <w:szCs w:val="22"/>
+              </w:rPr>
+            </w:pPr>
+            <w:r>
+              <w:rPr>
+                <w:rFonts w:asciiTheme="minorHAnsi" w:hAnsiTheme="minorHAnsi" w:cstheme="minorHAnsi"/>
+                <w:sz w:val="22"/>
+                <w:szCs w:val="22"/>
+              </w:rPr>
+              <w:t xml:space="preserve">Which methodology will be applied to solve those problems </w:t>
+            </w:r>
+          </w:p>
+          <w:p>
+            <w:pPr>
+              <w:pStyle w:val="ListParagraph"/>
+              <w:numPr>
+                <w:ilvl w:val="1"/>
+                <w:numId w:val="5"/>
+              </w:numPr>
+              <w:jc w:val="both"/>
+              <w:rPr>
+                <w:rFonts w:asciiTheme="minorHAnsi" w:hAnsiTheme="minorHAnsi" w:cstheme="minorHAnsi"/>
+                <w:sz w:val="22"/>
+                <w:szCs w:val="22"/>
+              </w:rPr>
+            </w:pPr>
+            <w:r>
+              <w:rPr>
+                <w:rFonts w:asciiTheme="minorHAnsi" w:hAnsiTheme="minorHAnsi" w:cstheme="minorHAnsi"/>
+                <w:sz w:val="22"/>
+                <w:szCs w:val="22"/>
+              </w:rPr>
+              <w:t>What are the features of the system.</w:t>
+            </w:r>
+          </w:p>
+          <w:p>
+            <w:pPr>
+              <w:pStyle w:val="ListParagraph"/>
+              <w:numPr>
+                <w:ilvl w:val="1"/>
+                <w:numId w:val="5"/>
+              </w:numPr>
+              <w:jc w:val="both"/>
+              <w:rPr>
+                <w:rFonts w:asciiTheme="minorHAnsi" w:hAnsiTheme="minorHAnsi" w:cstheme="minorHAnsi"/>
+                <w:sz w:val="22"/>
+                <w:szCs w:val="22"/>
+              </w:rPr>
+            </w:pPr>
+            <w:r>
+              <w:rPr>
+                <w:rFonts w:asciiTheme="minorHAnsi" w:hAnsiTheme="minorHAnsi" w:cstheme="minorHAnsi"/>
+                <w:sz w:val="22"/>
+                <w:szCs w:val="22"/>
+              </w:rPr>
+              <w:t>What are the functionalities of the system.</w:t>
+            </w:r>
+          </w:p>
+          <w:p>
+            <w:pPr>
+              <w:pStyle w:val="ListParagraph"/>
+              <w:numPr>
+                <w:ilvl w:val="0"/>
+                <w:numId w:val="5"/>
+              </w:numPr>
+              <w:jc w:val="both"/>
+              <w:rPr>
+                <w:rFonts w:asciiTheme="minorHAnsi" w:hAnsiTheme="minorHAnsi" w:cstheme="minorHAnsi"/>
+                <w:sz w:val="22"/>
+                <w:szCs w:val="22"/>
+              </w:rPr>
+            </w:pPr>
+            <w:r>
+              <w:rPr>
+                <w:rFonts w:asciiTheme="minorHAnsi" w:hAnsiTheme="minorHAnsi" w:cstheme="minorHAnsi"/>
+                <w:sz w:val="22"/>
+                <w:szCs w:val="22"/>
+              </w:rPr>
+              <w:t>Change the Template of the Project Proposal to be consistent with other files.</w:t>
             </w:r>
           </w:p>
         </w:tc>
@@ -2469,7 +2474,7 @@
                 <w:sz w:val="22"/>
                 <w:szCs w:val="22"/>
               </w:rPr>
-              <w:t>12/03/2018</w:t>
+              <w:t>14/03/2018</w:t>
             </w:r>
           </w:p>
         </w:tc>
@@ -2525,7 +2530,7 @@
                 <w:sz w:val="22"/>
                 <w:szCs w:val="22"/>
               </w:rPr>
-              <w:t>1.2</w:t>
+              <w:t>1.1</w:t>
             </w:r>
           </w:p>
         </w:tc>
@@ -2548,7 +2553,7 @@
                 <w:sz w:val="22"/>
                 <w:szCs w:val="22"/>
               </w:rPr>
-              <w:t>Shirish Maharjan</w:t>
+              <w:t xml:space="preserve">Shirish Maharjan </w:t>
             </w:r>
           </w:p>
         </w:tc>
@@ -2576,161 +2581,30 @@
                 <w:sz w:val="22"/>
                 <w:szCs w:val="22"/>
               </w:rPr>
-              <w:t xml:space="preserve">Add more tasks the Iteration I-1 in Project Milestones and Objectives </w:t>
-            </w:r>
-            <w:r>
-              <w:rPr>
-                <w:rFonts w:asciiTheme="minorHAnsi" w:hAnsiTheme="minorHAnsi" w:cstheme="minorHAnsi"/>
-                <w:sz w:val="22"/>
-                <w:szCs w:val="22"/>
-              </w:rPr>
-              <w:t>part such</w:t>
-            </w:r>
-            <w:r>
-              <w:rPr>
-                <w:rFonts w:asciiTheme="minorHAnsi" w:hAnsiTheme="minorHAnsi" w:cstheme="minorHAnsi"/>
-                <w:sz w:val="22"/>
-                <w:szCs w:val="22"/>
-              </w:rPr>
-              <w:t xml:space="preserve"> as Risk List, master Test Plan, etc.</w:t>
-            </w:r>
-          </w:p>
-          <w:p>
-            <w:pPr>
-              <w:pStyle w:val="ListParagraph"/>
-              <w:numPr>
-                <w:ilvl w:val="0"/>
-                <w:numId w:val="5"/>
-              </w:numPr>
-              <w:jc w:val="both"/>
-              <w:rPr>
-                <w:rFonts w:asciiTheme="minorHAnsi" w:hAnsiTheme="minorHAnsi" w:cstheme="minorHAnsi"/>
-                <w:sz w:val="22"/>
-                <w:szCs w:val="22"/>
-              </w:rPr>
-            </w:pPr>
-            <w:r>
-              <w:rPr>
-                <w:rFonts w:asciiTheme="minorHAnsi" w:hAnsiTheme="minorHAnsi" w:cstheme="minorHAnsi"/>
-                <w:sz w:val="22"/>
-                <w:szCs w:val="22"/>
-              </w:rPr>
-              <w:t>Add more information about the features of the System.</w:t>
-            </w:r>
-          </w:p>
-          <w:p>
-            <w:pPr>
-              <w:pStyle w:val="ListParagraph"/>
-              <w:numPr>
-                <w:ilvl w:val="0"/>
-                <w:numId w:val="5"/>
-              </w:numPr>
-              <w:jc w:val="both"/>
-              <w:rPr>
-                <w:rFonts w:asciiTheme="minorHAnsi" w:hAnsiTheme="minorHAnsi" w:cstheme="minorHAnsi"/>
-                <w:sz w:val="22"/>
-                <w:szCs w:val="22"/>
-              </w:rPr>
-            </w:pPr>
-            <w:r>
-              <w:rPr>
-                <w:rFonts w:asciiTheme="minorHAnsi" w:hAnsiTheme="minorHAnsi" w:cstheme="minorHAnsi"/>
-                <w:sz w:val="22"/>
-                <w:szCs w:val="22"/>
-              </w:rPr>
-              <w:t>The Project Plan should not use the words such as “Head of” because those words only used for an organisation or department.</w:t>
-            </w:r>
-          </w:p>
-          <w:p>
-            <w:pPr>
-              <w:pStyle w:val="ListParagraph"/>
-              <w:numPr>
-                <w:ilvl w:val="0"/>
-                <w:numId w:val="5"/>
-              </w:numPr>
-              <w:jc w:val="both"/>
-              <w:rPr>
-                <w:rFonts w:asciiTheme="minorHAnsi" w:hAnsiTheme="minorHAnsi" w:cstheme="minorHAnsi"/>
-                <w:sz w:val="22"/>
-                <w:szCs w:val="22"/>
-              </w:rPr>
-            </w:pPr>
-            <w:r>
-              <w:rPr>
-                <w:rFonts w:asciiTheme="minorHAnsi" w:hAnsiTheme="minorHAnsi" w:cstheme="minorHAnsi"/>
-                <w:sz w:val="22"/>
-                <w:szCs w:val="22"/>
-              </w:rPr>
-              <w:t>Deployment section should be improved the testing phase. (the porject should be tested and get the feedback from other teams or stakeholders).</w:t>
-            </w:r>
-          </w:p>
-          <w:p>
-            <w:pPr>
-              <w:pStyle w:val="ListParagraph"/>
-              <w:numPr>
-                <w:ilvl w:val="0"/>
-                <w:numId w:val="5"/>
-              </w:numPr>
-              <w:jc w:val="both"/>
-              <w:rPr>
-                <w:rFonts w:asciiTheme="minorHAnsi" w:hAnsiTheme="minorHAnsi" w:cstheme="minorHAnsi"/>
-                <w:sz w:val="22"/>
-                <w:szCs w:val="22"/>
-              </w:rPr>
-            </w:pPr>
-            <w:r>
-              <w:rPr>
-                <w:rFonts w:asciiTheme="minorHAnsi" w:hAnsiTheme="minorHAnsi" w:cstheme="minorHAnsi"/>
-                <w:sz w:val="22"/>
-                <w:szCs w:val="22"/>
-              </w:rPr>
-              <w:t>Add more role for each team member instead of 1 member only assign 1 role.</w:t>
-            </w:r>
-          </w:p>
-          <w:p>
-            <w:pPr>
-              <w:pStyle w:val="ListParagraph"/>
-              <w:numPr>
-                <w:ilvl w:val="0"/>
-                <w:numId w:val="5"/>
-              </w:numPr>
-              <w:jc w:val="both"/>
-              <w:rPr>
-                <w:rFonts w:asciiTheme="minorHAnsi" w:hAnsiTheme="minorHAnsi" w:cstheme="minorHAnsi"/>
-                <w:sz w:val="22"/>
-                <w:szCs w:val="22"/>
-              </w:rPr>
-            </w:pPr>
-            <w:r>
-              <w:rPr>
-                <w:rFonts w:asciiTheme="minorHAnsi" w:hAnsiTheme="minorHAnsi" w:cstheme="minorHAnsi"/>
-                <w:sz w:val="22"/>
-                <w:szCs w:val="22"/>
-              </w:rPr>
-              <w:t>Project Practices and Measurements should be fixed by giving the shorter description but need to be reference to the Project Proposal.</w:t>
-            </w:r>
-          </w:p>
-          <w:p>
-            <w:pPr>
-              <w:pStyle w:val="ListParagraph"/>
-              <w:numPr>
-                <w:ilvl w:val="0"/>
-                <w:numId w:val="5"/>
-              </w:numPr>
-              <w:jc w:val="both"/>
-              <w:rPr>
-                <w:rFonts w:asciiTheme="minorHAnsi" w:hAnsiTheme="minorHAnsi" w:cstheme="minorHAnsi"/>
-                <w:sz w:val="22"/>
-                <w:szCs w:val="22"/>
-              </w:rPr>
-            </w:pPr>
-            <w:r>
-              <w:rPr>
-                <w:rFonts w:asciiTheme="minorHAnsi" w:hAnsiTheme="minorHAnsi" w:cstheme="minorHAnsi"/>
-                <w:sz w:val="22"/>
-                <w:szCs w:val="22"/>
-              </w:rPr>
-              <w:t>Add Gantt Chart for the Project Practices and Measurements.</w:t>
+              <w:t>Initial Plan document of the project</w:t>
+            </w:r>
+          </w:p>
+          <w:p>
+            <w:pPr>
+              <w:pStyle w:val="ListParagraph"/>
+              <w:numPr>
+                <w:ilvl w:val="0"/>
+                <w:numId w:val="5"/>
+              </w:numPr>
+              <w:jc w:val="both"/>
+              <w:rPr>
+                <w:rFonts w:asciiTheme="minorHAnsi" w:hAnsiTheme="minorHAnsi" w:cstheme="minorHAnsi"/>
+                <w:sz w:val="22"/>
+                <w:szCs w:val="22"/>
+              </w:rPr>
+            </w:pPr>
+            <w:r>
+              <w:rPr>
+                <w:rFonts w:asciiTheme="minorHAnsi" w:hAnsiTheme="minorHAnsi" w:cstheme="minorHAnsi"/>
+                <w:sz w:val="22"/>
+                <w:szCs w:val="22"/>
+              </w:rPr>
+              <w:t>Referenced milestones from subject outline and assignments.</w:t>
             </w:r>
           </w:p>
         </w:tc>
@@ -2753,15 +2627,7 @@
                 <w:sz w:val="22"/>
                 <w:szCs w:val="22"/>
               </w:rPr>
-              <w:t>14/03/201</w:t>
-            </w:r>
-            <w:r>
-              <w:rPr>
-                <w:rFonts w:asciiTheme="minorHAnsi" w:hAnsiTheme="minorHAnsi" w:cstheme="minorHAnsi"/>
-                <w:sz w:val="22"/>
-                <w:szCs w:val="22"/>
-              </w:rPr>
-              <w:t>8</w:t>
+              <w:t>12/03/2018</w:t>
             </w:r>
           </w:p>
         </w:tc>
@@ -2809,15 +2675,15 @@
                 <w:sz w:val="22"/>
                 <w:szCs w:val="22"/>
               </w:rPr>
-              <w:t xml:space="preserve">Iteration 1 Plan </w:t>
-            </w:r>
-            <w:r>
-              <w:rPr>
-                <w:rFonts w:asciiTheme="minorHAnsi" w:hAnsiTheme="minorHAnsi" w:cstheme="minorHAnsi"/>
-                <w:sz w:val="22"/>
-                <w:szCs w:val="22"/>
-              </w:rPr>
-              <w:t>1.1</w:t>
+              <w:t xml:space="preserve">Project Plan </w:t>
+            </w:r>
+            <w:r>
+              <w:rPr>
+                <w:rFonts w:asciiTheme="minorHAnsi" w:hAnsiTheme="minorHAnsi" w:cstheme="minorHAnsi"/>
+                <w:sz w:val="22"/>
+                <w:szCs w:val="22"/>
+              </w:rPr>
+              <w:t>1.2</w:t>
             </w:r>
           </w:p>
         </w:tc>
@@ -2840,7 +2706,7 @@
                 <w:sz w:val="22"/>
                 <w:szCs w:val="22"/>
               </w:rPr>
-              <w:t>Hieu Hanh Tran</w:t>
+              <w:t>Shirish Maharjan</w:t>
             </w:r>
           </w:p>
         </w:tc>
@@ -2868,146 +2734,188 @@
                 <w:sz w:val="22"/>
                 <w:szCs w:val="22"/>
               </w:rPr>
-              <w:t>Provide the Key milestones such as milestone and date of each mil</w:t>
-            </w:r>
-            <w:r>
-              <w:rPr>
-                <w:rFonts w:asciiTheme="minorHAnsi" w:hAnsiTheme="minorHAnsi" w:cstheme="minorHAnsi"/>
-                <w:sz w:val="22"/>
-                <w:szCs w:val="22"/>
-              </w:rPr>
-              <w:t>e</w:t>
-            </w:r>
-            <w:r>
-              <w:rPr>
-                <w:rFonts w:asciiTheme="minorHAnsi" w:hAnsiTheme="minorHAnsi" w:cstheme="minorHAnsi"/>
-                <w:sz w:val="22"/>
-                <w:szCs w:val="22"/>
-              </w:rPr>
-              <w:t>stone.</w:t>
-            </w:r>
-          </w:p>
-          <w:p>
-            <w:pPr>
-              <w:pStyle w:val="ListParagraph"/>
-              <w:numPr>
-                <w:ilvl w:val="0"/>
-                <w:numId w:val="5"/>
-              </w:numPr>
-              <w:jc w:val="both"/>
-              <w:rPr>
-                <w:rFonts w:asciiTheme="minorHAnsi" w:hAnsiTheme="minorHAnsi" w:cstheme="minorHAnsi"/>
-                <w:sz w:val="22"/>
-                <w:szCs w:val="22"/>
-              </w:rPr>
-            </w:pPr>
-            <w:r>
-              <w:rPr>
-                <w:rFonts w:asciiTheme="minorHAnsi" w:hAnsiTheme="minorHAnsi" w:cstheme="minorHAnsi"/>
-                <w:sz w:val="22"/>
-                <w:szCs w:val="22"/>
-              </w:rPr>
-              <w:t>Prove the high-level objectives of the Iteration 1.</w:t>
-            </w:r>
-          </w:p>
-          <w:p>
-            <w:pPr>
-              <w:pStyle w:val="ListParagraph"/>
-              <w:numPr>
-                <w:ilvl w:val="0"/>
-                <w:numId w:val="5"/>
-              </w:numPr>
-              <w:jc w:val="both"/>
-              <w:rPr>
-                <w:rFonts w:asciiTheme="minorHAnsi" w:hAnsiTheme="minorHAnsi" w:cstheme="minorHAnsi"/>
-                <w:sz w:val="22"/>
-                <w:szCs w:val="22"/>
-              </w:rPr>
-            </w:pPr>
-            <w:r>
-              <w:rPr>
-                <w:rFonts w:asciiTheme="minorHAnsi" w:hAnsiTheme="minorHAnsi" w:cstheme="minorHAnsi"/>
-                <w:sz w:val="22"/>
-                <w:szCs w:val="22"/>
-              </w:rPr>
-              <w:t>Provide the Work Item assignments to give the details of the task such as who will assign for the task, priority of the task, etc.</w:t>
-            </w:r>
-          </w:p>
-          <w:p>
-            <w:pPr>
-              <w:pStyle w:val="ListParagraph"/>
-              <w:numPr>
-                <w:ilvl w:val="0"/>
-                <w:numId w:val="5"/>
-              </w:numPr>
-              <w:jc w:val="both"/>
-              <w:rPr>
-                <w:rFonts w:asciiTheme="minorHAnsi" w:hAnsiTheme="minorHAnsi" w:cstheme="minorHAnsi"/>
-                <w:sz w:val="22"/>
-                <w:szCs w:val="22"/>
-              </w:rPr>
-            </w:pPr>
-            <w:r>
-              <w:rPr>
-                <w:rFonts w:asciiTheme="minorHAnsi" w:hAnsiTheme="minorHAnsi" w:cstheme="minorHAnsi"/>
-                <w:sz w:val="22"/>
-                <w:szCs w:val="22"/>
-              </w:rPr>
-              <w:t>Provide the issues when doing the Iteration.</w:t>
-            </w:r>
-          </w:p>
-          <w:p>
-            <w:pPr>
-              <w:pStyle w:val="ListParagraph"/>
-              <w:numPr>
-                <w:ilvl w:val="0"/>
-                <w:numId w:val="5"/>
-              </w:numPr>
-              <w:jc w:val="both"/>
-              <w:rPr>
-                <w:rFonts w:asciiTheme="minorHAnsi" w:hAnsiTheme="minorHAnsi" w:cstheme="minorHAnsi"/>
-                <w:sz w:val="22"/>
-                <w:szCs w:val="22"/>
-              </w:rPr>
-            </w:pPr>
-            <w:r>
-              <w:rPr>
-                <w:rFonts w:asciiTheme="minorHAnsi" w:hAnsiTheme="minorHAnsi" w:cstheme="minorHAnsi"/>
-                <w:sz w:val="22"/>
-                <w:szCs w:val="22"/>
-              </w:rPr>
-              <w:t>Provide the evaluation criteria for the Iteration 1.</w:t>
-            </w:r>
-          </w:p>
-          <w:p>
-            <w:pPr>
-              <w:pStyle w:val="ListParagraph"/>
-              <w:numPr>
-                <w:ilvl w:val="0"/>
-                <w:numId w:val="5"/>
-              </w:numPr>
-              <w:jc w:val="both"/>
-              <w:rPr>
-                <w:rFonts w:asciiTheme="minorHAnsi" w:hAnsiTheme="minorHAnsi" w:cstheme="minorHAnsi"/>
-                <w:sz w:val="22"/>
-                <w:szCs w:val="22"/>
-              </w:rPr>
-            </w:pPr>
-            <w:r>
-              <w:rPr>
-                <w:rFonts w:asciiTheme="minorHAnsi" w:hAnsiTheme="minorHAnsi" w:cstheme="minorHAnsi"/>
-                <w:sz w:val="22"/>
-                <w:szCs w:val="22"/>
-              </w:rPr>
-              <w:t>Provide</w:t>
-            </w:r>
-            <w:r>
-              <w:rPr>
-                <w:rFonts w:asciiTheme="minorHAnsi" w:hAnsiTheme="minorHAnsi" w:cstheme="minorHAnsi"/>
-                <w:sz w:val="22"/>
-                <w:szCs w:val="22"/>
-              </w:rPr>
-              <w:t xml:space="preserve"> the assessments which is used for capturing and communicating results and actions from assessments.</w:t>
+              <w:t xml:space="preserve">Add more tasks the Iteration I-1 in Project Milestones and Objectives </w:t>
+            </w:r>
+            <w:r>
+              <w:rPr>
+                <w:rFonts w:asciiTheme="minorHAnsi" w:hAnsiTheme="minorHAnsi" w:cstheme="minorHAnsi"/>
+                <w:sz w:val="22"/>
+                <w:szCs w:val="22"/>
+              </w:rPr>
+              <w:t>part such</w:t>
+            </w:r>
+            <w:r>
+              <w:rPr>
+                <w:rFonts w:asciiTheme="minorHAnsi" w:hAnsiTheme="minorHAnsi" w:cstheme="minorHAnsi"/>
+                <w:sz w:val="22"/>
+                <w:szCs w:val="22"/>
+              </w:rPr>
+              <w:t xml:space="preserve"> as Risk List, master Test Plan, etc.</w:t>
+            </w:r>
+          </w:p>
+          <w:p>
+            <w:pPr>
+              <w:pStyle w:val="ListParagraph"/>
+              <w:numPr>
+                <w:ilvl w:val="0"/>
+                <w:numId w:val="5"/>
+              </w:numPr>
+              <w:jc w:val="both"/>
+              <w:rPr>
+                <w:rFonts w:asciiTheme="minorHAnsi" w:hAnsiTheme="minorHAnsi" w:cstheme="minorHAnsi"/>
+                <w:sz w:val="22"/>
+                <w:szCs w:val="22"/>
+              </w:rPr>
+            </w:pPr>
+            <w:r>
+              <w:rPr>
+                <w:rFonts w:asciiTheme="minorHAnsi" w:hAnsiTheme="minorHAnsi" w:cstheme="minorHAnsi"/>
+                <w:sz w:val="22"/>
+                <w:szCs w:val="22"/>
+              </w:rPr>
+              <w:t>Add more information about the features of the System.</w:t>
+            </w:r>
+          </w:p>
+          <w:p>
+            <w:pPr>
+              <w:pStyle w:val="ListParagraph"/>
+              <w:numPr>
+                <w:ilvl w:val="0"/>
+                <w:numId w:val="5"/>
+              </w:numPr>
+              <w:jc w:val="both"/>
+              <w:rPr>
+                <w:rFonts w:asciiTheme="minorHAnsi" w:hAnsiTheme="minorHAnsi" w:cstheme="minorHAnsi"/>
+                <w:sz w:val="22"/>
+                <w:szCs w:val="22"/>
+              </w:rPr>
+            </w:pPr>
+            <w:r>
+              <w:rPr>
+                <w:rFonts w:asciiTheme="minorHAnsi" w:hAnsiTheme="minorHAnsi" w:cstheme="minorHAnsi"/>
+                <w:sz w:val="22"/>
+                <w:szCs w:val="22"/>
+              </w:rPr>
+              <w:t>The Project Plan should not use the words such as “Head of” because those words only used for an organisation or department.</w:t>
+            </w:r>
+          </w:p>
+          <w:p>
+            <w:pPr>
+              <w:pStyle w:val="ListParagraph"/>
+              <w:numPr>
+                <w:ilvl w:val="0"/>
+                <w:numId w:val="5"/>
+              </w:numPr>
+              <w:jc w:val="both"/>
+              <w:rPr>
+                <w:rFonts w:asciiTheme="minorHAnsi" w:hAnsiTheme="minorHAnsi" w:cstheme="minorHAnsi"/>
+                <w:sz w:val="22"/>
+                <w:szCs w:val="22"/>
+              </w:rPr>
+            </w:pPr>
+            <w:r>
+              <w:rPr>
+                <w:rFonts w:asciiTheme="minorHAnsi" w:hAnsiTheme="minorHAnsi" w:cstheme="minorHAnsi"/>
+                <w:sz w:val="22"/>
+                <w:szCs w:val="22"/>
+              </w:rPr>
+              <w:t xml:space="preserve">Deployment section should be improved the testing phase. (the </w:t>
+            </w:r>
+            <w:proofErr w:type="spellStart"/>
+            <w:r>
+              <w:rPr>
+                <w:rFonts w:asciiTheme="minorHAnsi" w:hAnsiTheme="minorHAnsi" w:cstheme="minorHAnsi"/>
+                <w:sz w:val="22"/>
+                <w:szCs w:val="22"/>
+              </w:rPr>
+              <w:t>porject</w:t>
+            </w:r>
+            <w:proofErr w:type="spellEnd"/>
+            <w:r>
+              <w:rPr>
+                <w:rFonts w:asciiTheme="minorHAnsi" w:hAnsiTheme="minorHAnsi" w:cstheme="minorHAnsi"/>
+                <w:sz w:val="22"/>
+                <w:szCs w:val="22"/>
+              </w:rPr>
+              <w:t xml:space="preserve"> should be tested and get the feedback from other </w:t>
+            </w:r>
+            <w:r>
+              <w:rPr>
+                <w:rFonts w:asciiTheme="minorHAnsi" w:hAnsiTheme="minorHAnsi" w:cstheme="minorHAnsi"/>
+                <w:sz w:val="22"/>
+                <w:szCs w:val="22"/>
+              </w:rPr>
+              <w:lastRenderedPageBreak/>
+              <w:t>teams or stakeholders).</w:t>
+            </w:r>
+          </w:p>
+          <w:p>
+            <w:pPr>
+              <w:pStyle w:val="ListParagraph"/>
+              <w:numPr>
+                <w:ilvl w:val="0"/>
+                <w:numId w:val="5"/>
+              </w:numPr>
+              <w:jc w:val="both"/>
+              <w:rPr>
+                <w:rFonts w:asciiTheme="minorHAnsi" w:hAnsiTheme="minorHAnsi" w:cstheme="minorHAnsi"/>
+                <w:sz w:val="22"/>
+                <w:szCs w:val="22"/>
+              </w:rPr>
+            </w:pPr>
+            <w:r>
+              <w:rPr>
+                <w:rFonts w:asciiTheme="minorHAnsi" w:hAnsiTheme="minorHAnsi" w:cstheme="minorHAnsi"/>
+                <w:sz w:val="22"/>
+                <w:szCs w:val="22"/>
+              </w:rPr>
+              <w:t>Add more role for each team member instead of 1 member only assign 1 role.</w:t>
+            </w:r>
+          </w:p>
+          <w:p>
+            <w:pPr>
+              <w:pStyle w:val="ListParagraph"/>
+              <w:numPr>
+                <w:ilvl w:val="0"/>
+                <w:numId w:val="5"/>
+              </w:numPr>
+              <w:jc w:val="both"/>
+              <w:rPr>
+                <w:rFonts w:asciiTheme="minorHAnsi" w:hAnsiTheme="minorHAnsi" w:cstheme="minorHAnsi"/>
+                <w:sz w:val="22"/>
+                <w:szCs w:val="22"/>
+              </w:rPr>
+            </w:pPr>
+            <w:r>
+              <w:rPr>
+                <w:rFonts w:asciiTheme="minorHAnsi" w:hAnsiTheme="minorHAnsi" w:cstheme="minorHAnsi"/>
+                <w:sz w:val="22"/>
+                <w:szCs w:val="22"/>
+              </w:rPr>
+              <w:t>Project Practices and Measurements should be fixed by giving the shorter description but need to be reference to the Project Proposal.</w:t>
+            </w:r>
+          </w:p>
+          <w:p>
+            <w:pPr>
+              <w:pStyle w:val="ListParagraph"/>
+              <w:numPr>
+                <w:ilvl w:val="0"/>
+                <w:numId w:val="5"/>
+              </w:numPr>
+              <w:jc w:val="both"/>
+              <w:rPr>
+                <w:rFonts w:asciiTheme="minorHAnsi" w:hAnsiTheme="minorHAnsi" w:cstheme="minorHAnsi"/>
+                <w:sz w:val="22"/>
+                <w:szCs w:val="22"/>
+              </w:rPr>
+            </w:pPr>
+            <w:r>
+              <w:rPr>
+                <w:rFonts w:asciiTheme="minorHAnsi" w:hAnsiTheme="minorHAnsi" w:cstheme="minorHAnsi"/>
+                <w:sz w:val="22"/>
+                <w:szCs w:val="22"/>
+              </w:rPr>
+              <w:t>Add Gantt Chart for the Project Practices and Measurements.</w:t>
             </w:r>
           </w:p>
         </w:tc>
@@ -3030,7 +2938,16 @@
                 <w:sz w:val="22"/>
                 <w:szCs w:val="22"/>
               </w:rPr>
-              <w:t>10/03/2018</w:t>
+              <w:lastRenderedPageBreak/>
+              <w:t>14/03/201</w:t>
+            </w:r>
+            <w:r>
+              <w:rPr>
+                <w:rFonts w:asciiTheme="minorHAnsi" w:hAnsiTheme="minorHAnsi" w:cstheme="minorHAnsi"/>
+                <w:sz w:val="22"/>
+                <w:szCs w:val="22"/>
+              </w:rPr>
+              <w:t>8</w:t>
             </w:r>
           </w:p>
         </w:tc>
@@ -3078,15 +2995,7 @@
                 <w:sz w:val="22"/>
                 <w:szCs w:val="22"/>
               </w:rPr>
-              <w:t xml:space="preserve">Iteration 1 Plan </w:t>
-            </w:r>
-            <w:r>
-              <w:rPr>
-                <w:rFonts w:asciiTheme="minorHAnsi" w:hAnsiTheme="minorHAnsi" w:cstheme="minorHAnsi"/>
-                <w:sz w:val="22"/>
-                <w:szCs w:val="22"/>
-              </w:rPr>
-              <w:t>1.2</w:t>
+              <w:t>Project Plan 1.3</w:t>
             </w:r>
           </w:p>
         </w:tc>
@@ -3137,92 +3046,53 @@
                 <w:sz w:val="22"/>
                 <w:szCs w:val="22"/>
               </w:rPr>
-              <w:t>Adjust date of Iteration 1 start from 14/03/2018 instead of 12/03/2018.</w:t>
-            </w:r>
-          </w:p>
-          <w:p>
-            <w:pPr>
-              <w:pStyle w:val="ListParagraph"/>
-              <w:numPr>
-                <w:ilvl w:val="0"/>
-                <w:numId w:val="5"/>
-              </w:numPr>
-              <w:jc w:val="both"/>
-              <w:rPr>
-                <w:rFonts w:asciiTheme="minorHAnsi" w:hAnsiTheme="minorHAnsi" w:cstheme="minorHAnsi"/>
-                <w:sz w:val="22"/>
-                <w:szCs w:val="22"/>
-              </w:rPr>
-            </w:pPr>
-            <w:r>
-              <w:rPr>
-                <w:rFonts w:asciiTheme="minorHAnsi" w:hAnsiTheme="minorHAnsi" w:cstheme="minorHAnsi"/>
-                <w:sz w:val="22"/>
-                <w:szCs w:val="22"/>
-              </w:rPr>
-              <w:t>Complete the Assigned</w:t>
-            </w:r>
-            <w:r>
-              <w:rPr>
-                <w:rFonts w:asciiTheme="minorHAnsi" w:hAnsiTheme="minorHAnsi" w:cstheme="minorHAnsi"/>
-                <w:sz w:val="22"/>
-                <w:szCs w:val="22"/>
-              </w:rPr>
-              <w:t xml:space="preserve"> name for the tasks in work item</w:t>
-            </w:r>
-            <w:r>
-              <w:rPr>
-                <w:rFonts w:asciiTheme="minorHAnsi" w:hAnsiTheme="minorHAnsi" w:cstheme="minorHAnsi"/>
-                <w:sz w:val="22"/>
-                <w:szCs w:val="22"/>
-              </w:rPr>
-              <w:t xml:space="preserve"> assignments.</w:t>
-            </w:r>
-          </w:p>
-          <w:p>
-            <w:pPr>
-              <w:pStyle w:val="ListParagraph"/>
-              <w:numPr>
-                <w:ilvl w:val="0"/>
-                <w:numId w:val="5"/>
-              </w:numPr>
-              <w:jc w:val="both"/>
-              <w:rPr>
-                <w:rFonts w:asciiTheme="minorHAnsi" w:hAnsiTheme="minorHAnsi" w:cstheme="minorHAnsi"/>
-                <w:sz w:val="22"/>
-                <w:szCs w:val="22"/>
-              </w:rPr>
-            </w:pPr>
-            <w:r>
-              <w:rPr>
-                <w:rFonts w:asciiTheme="minorHAnsi" w:hAnsiTheme="minorHAnsi" w:cstheme="minorHAnsi"/>
-                <w:sz w:val="22"/>
-                <w:szCs w:val="22"/>
-              </w:rPr>
-              <w:t>Add the Estimate Hours Work for each task in Work Item assignments.</w:t>
-            </w:r>
-          </w:p>
-          <w:p>
-            <w:pPr>
-              <w:pStyle w:val="ListParagraph"/>
-              <w:numPr>
-                <w:ilvl w:val="0"/>
-                <w:numId w:val="5"/>
-              </w:numPr>
-              <w:jc w:val="both"/>
-              <w:rPr>
-                <w:rFonts w:asciiTheme="minorHAnsi" w:hAnsiTheme="minorHAnsi" w:cstheme="minorHAnsi"/>
-                <w:sz w:val="22"/>
-                <w:szCs w:val="22"/>
-              </w:rPr>
-            </w:pPr>
-            <w:r>
-              <w:rPr>
-                <w:rFonts w:asciiTheme="minorHAnsi" w:hAnsiTheme="minorHAnsi" w:cstheme="minorHAnsi"/>
-                <w:sz w:val="22"/>
-                <w:szCs w:val="22"/>
-              </w:rPr>
-              <w:t>Complete the Issues part and Assessment part.</w:t>
+              <w:t>Divided each iteration into 2 rows for 2 weeks in each iteration.</w:t>
+            </w:r>
+          </w:p>
+          <w:p>
+            <w:pPr>
+              <w:pStyle w:val="ListParagraph"/>
+              <w:numPr>
+                <w:ilvl w:val="0"/>
+                <w:numId w:val="5"/>
+              </w:numPr>
+              <w:jc w:val="both"/>
+              <w:rPr>
+                <w:rFonts w:asciiTheme="minorHAnsi" w:hAnsiTheme="minorHAnsi" w:cstheme="minorHAnsi"/>
+                <w:sz w:val="22"/>
+                <w:szCs w:val="22"/>
+              </w:rPr>
+            </w:pPr>
+            <w:r>
+              <w:rPr>
+                <w:rFonts w:asciiTheme="minorHAnsi" w:hAnsiTheme="minorHAnsi" w:cstheme="minorHAnsi"/>
+                <w:sz w:val="22"/>
+                <w:szCs w:val="22"/>
+              </w:rPr>
+              <w:t>Added Update Version Control Document”, “Update Project Vision”, “Update Risk List”, etc. into the Project Milestones and Objectives.</w:t>
+            </w:r>
+          </w:p>
+          <w:p>
+            <w:pPr>
+              <w:pStyle w:val="ListParagraph"/>
+              <w:numPr>
+                <w:ilvl w:val="0"/>
+                <w:numId w:val="5"/>
+              </w:numPr>
+              <w:jc w:val="both"/>
+              <w:rPr>
+                <w:rFonts w:asciiTheme="minorHAnsi" w:hAnsiTheme="minorHAnsi" w:cstheme="minorHAnsi"/>
+                <w:sz w:val="22"/>
+                <w:szCs w:val="22"/>
+              </w:rPr>
+            </w:pPr>
+            <w:r>
+              <w:rPr>
+                <w:rFonts w:asciiTheme="minorHAnsi" w:hAnsiTheme="minorHAnsi" w:cstheme="minorHAnsi"/>
+                <w:sz w:val="22"/>
+                <w:szCs w:val="22"/>
+              </w:rPr>
+              <w:t xml:space="preserve">Adjusted dates and added more time for the documents that could not be competed </w:t>
             </w:r>
           </w:p>
         </w:tc>
@@ -3245,7 +3115,7 @@
                 <w:sz w:val="22"/>
                 <w:szCs w:val="22"/>
               </w:rPr>
-              <w:t>15/03/2018</w:t>
+              <w:t>21/03/2018</w:t>
             </w:r>
           </w:p>
         </w:tc>
@@ -3293,6 +3163,997 @@
                 <w:sz w:val="22"/>
                 <w:szCs w:val="22"/>
               </w:rPr>
+              <w:t>Project Plan 2.1</w:t>
+            </w:r>
+          </w:p>
+        </w:tc>
+        <w:tc>
+          <w:tcPr>
+            <w:tcW w:w="738" w:type="pct"/>
+          </w:tcPr>
+          <w:p>
+            <w:pPr>
+              <w:jc w:val="both"/>
+              <w:rPr>
+                <w:rFonts w:asciiTheme="minorHAnsi" w:hAnsiTheme="minorHAnsi" w:cstheme="minorHAnsi"/>
+                <w:sz w:val="22"/>
+                <w:szCs w:val="22"/>
+              </w:rPr>
+            </w:pPr>
+            <w:r>
+              <w:rPr>
+                <w:rFonts w:asciiTheme="minorHAnsi" w:hAnsiTheme="minorHAnsi" w:cstheme="minorHAnsi"/>
+                <w:sz w:val="22"/>
+                <w:szCs w:val="22"/>
+              </w:rPr>
+              <w:t xml:space="preserve">Shirish Maharjan </w:t>
+            </w:r>
+          </w:p>
+        </w:tc>
+        <w:tc>
+          <w:tcPr>
+            <w:tcW w:w="1678" w:type="pct"/>
+          </w:tcPr>
+          <w:p>
+            <w:pPr>
+              <w:pStyle w:val="ListParagraph"/>
+              <w:numPr>
+                <w:ilvl w:val="0"/>
+                <w:numId w:val="5"/>
+              </w:numPr>
+              <w:jc w:val="both"/>
+              <w:rPr>
+                <w:rFonts w:asciiTheme="minorHAnsi" w:hAnsiTheme="minorHAnsi" w:cstheme="minorHAnsi"/>
+                <w:sz w:val="22"/>
+                <w:szCs w:val="22"/>
+              </w:rPr>
+            </w:pPr>
+            <w:r>
+              <w:rPr>
+                <w:rFonts w:asciiTheme="minorHAnsi" w:hAnsiTheme="minorHAnsi" w:cstheme="minorHAnsi"/>
+                <w:sz w:val="22"/>
+                <w:szCs w:val="22"/>
+              </w:rPr>
+              <w:t xml:space="preserve">Updated Iteration 2 tasks </w:t>
+            </w:r>
+          </w:p>
+          <w:p>
+            <w:pPr>
+              <w:pStyle w:val="ListParagraph"/>
+              <w:numPr>
+                <w:ilvl w:val="0"/>
+                <w:numId w:val="5"/>
+              </w:numPr>
+              <w:jc w:val="both"/>
+              <w:rPr>
+                <w:rFonts w:asciiTheme="minorHAnsi" w:hAnsiTheme="minorHAnsi" w:cstheme="minorHAnsi"/>
+                <w:sz w:val="22"/>
+                <w:szCs w:val="22"/>
+              </w:rPr>
+            </w:pPr>
+            <w:r>
+              <w:rPr>
+                <w:rFonts w:asciiTheme="minorHAnsi" w:hAnsiTheme="minorHAnsi" w:cstheme="minorHAnsi"/>
+                <w:sz w:val="22"/>
+                <w:szCs w:val="22"/>
+              </w:rPr>
+              <w:t xml:space="preserve">Updated Gantt Chart </w:t>
+            </w:r>
+          </w:p>
+        </w:tc>
+        <w:tc>
+          <w:tcPr>
+            <w:tcW w:w="854" w:type="pct"/>
+          </w:tcPr>
+          <w:p>
+            <w:pPr>
+              <w:jc w:val="both"/>
+              <w:rPr>
+                <w:rFonts w:asciiTheme="minorHAnsi" w:hAnsiTheme="minorHAnsi" w:cstheme="minorHAnsi"/>
+                <w:sz w:val="22"/>
+                <w:szCs w:val="22"/>
+              </w:rPr>
+            </w:pPr>
+            <w:r>
+              <w:rPr>
+                <w:rFonts w:asciiTheme="minorHAnsi" w:hAnsiTheme="minorHAnsi" w:cstheme="minorHAnsi"/>
+                <w:sz w:val="22"/>
+                <w:szCs w:val="22"/>
+              </w:rPr>
+              <w:t>01/04/2018</w:t>
+            </w:r>
+          </w:p>
+        </w:tc>
+        <w:tc>
+          <w:tcPr>
+            <w:tcW w:w="659" w:type="pct"/>
+          </w:tcPr>
+          <w:p>
+            <w:pPr>
+              <w:jc w:val="both"/>
+              <w:rPr>
+                <w:rFonts w:asciiTheme="minorHAnsi" w:hAnsiTheme="minorHAnsi" w:cstheme="minorHAnsi"/>
+                <w:sz w:val="22"/>
+                <w:szCs w:val="22"/>
+              </w:rPr>
+            </w:pPr>
+            <w:r>
+              <w:rPr>
+                <w:rFonts w:asciiTheme="minorHAnsi" w:hAnsiTheme="minorHAnsi" w:cstheme="minorHAnsi"/>
+                <w:sz w:val="22"/>
+                <w:szCs w:val="22"/>
+              </w:rPr>
+              <w:t>Completed</w:t>
+            </w:r>
+          </w:p>
+        </w:tc>
+      </w:tr>
+      <w:tr>
+        <w:tc>
+          <w:tcPr>
+            <w:tcW w:w="1071" w:type="pct"/>
+          </w:tcPr>
+          <w:p>
+            <w:pPr>
+              <w:jc w:val="both"/>
+              <w:rPr>
+                <w:rFonts w:asciiTheme="minorHAnsi" w:hAnsiTheme="minorHAnsi" w:cstheme="minorHAnsi"/>
+                <w:sz w:val="22"/>
+                <w:szCs w:val="22"/>
+              </w:rPr>
+            </w:pPr>
+            <w:r>
+              <w:rPr>
+                <w:rFonts w:asciiTheme="minorHAnsi" w:hAnsiTheme="minorHAnsi" w:cstheme="minorHAnsi"/>
+                <w:sz w:val="22"/>
+                <w:szCs w:val="22"/>
+              </w:rPr>
+              <w:t xml:space="preserve">Iteration 1 Plan </w:t>
+            </w:r>
+          </w:p>
+        </w:tc>
+        <w:tc>
+          <w:tcPr>
+            <w:tcW w:w="738" w:type="pct"/>
+          </w:tcPr>
+          <w:p>
+            <w:pPr>
+              <w:jc w:val="both"/>
+              <w:rPr>
+                <w:rFonts w:asciiTheme="minorHAnsi" w:hAnsiTheme="minorHAnsi" w:cstheme="minorHAnsi"/>
+                <w:sz w:val="22"/>
+                <w:szCs w:val="22"/>
+              </w:rPr>
+            </w:pPr>
+            <w:r>
+              <w:rPr>
+                <w:rFonts w:asciiTheme="minorHAnsi" w:hAnsiTheme="minorHAnsi" w:cstheme="minorHAnsi"/>
+                <w:sz w:val="22"/>
+                <w:szCs w:val="22"/>
+              </w:rPr>
+              <w:t>Hieu Hanh Tran</w:t>
+            </w:r>
+          </w:p>
+        </w:tc>
+        <w:tc>
+          <w:tcPr>
+            <w:tcW w:w="1678" w:type="pct"/>
+          </w:tcPr>
+          <w:p>
+            <w:pPr>
+              <w:pStyle w:val="ListParagraph"/>
+              <w:numPr>
+                <w:ilvl w:val="0"/>
+                <w:numId w:val="5"/>
+              </w:numPr>
+              <w:jc w:val="both"/>
+              <w:rPr>
+                <w:rFonts w:asciiTheme="minorHAnsi" w:hAnsiTheme="minorHAnsi" w:cstheme="minorHAnsi"/>
+                <w:sz w:val="22"/>
+                <w:szCs w:val="22"/>
+              </w:rPr>
+            </w:pPr>
+            <w:r>
+              <w:rPr>
+                <w:rFonts w:asciiTheme="minorHAnsi" w:hAnsiTheme="minorHAnsi" w:cstheme="minorHAnsi"/>
+                <w:sz w:val="22"/>
+                <w:szCs w:val="22"/>
+              </w:rPr>
+              <w:t>Provide the Key milestones such as milestone and date of each mil</w:t>
+            </w:r>
+            <w:r>
+              <w:rPr>
+                <w:rFonts w:asciiTheme="minorHAnsi" w:hAnsiTheme="minorHAnsi" w:cstheme="minorHAnsi"/>
+                <w:sz w:val="22"/>
+                <w:szCs w:val="22"/>
+              </w:rPr>
+              <w:t>e</w:t>
+            </w:r>
+            <w:r>
+              <w:rPr>
+                <w:rFonts w:asciiTheme="minorHAnsi" w:hAnsiTheme="minorHAnsi" w:cstheme="minorHAnsi"/>
+                <w:sz w:val="22"/>
+                <w:szCs w:val="22"/>
+              </w:rPr>
+              <w:t>stone.</w:t>
+            </w:r>
+          </w:p>
+          <w:p>
+            <w:pPr>
+              <w:pStyle w:val="ListParagraph"/>
+              <w:numPr>
+                <w:ilvl w:val="0"/>
+                <w:numId w:val="5"/>
+              </w:numPr>
+              <w:jc w:val="both"/>
+              <w:rPr>
+                <w:rFonts w:asciiTheme="minorHAnsi" w:hAnsiTheme="minorHAnsi" w:cstheme="minorHAnsi"/>
+                <w:sz w:val="22"/>
+                <w:szCs w:val="22"/>
+              </w:rPr>
+            </w:pPr>
+            <w:r>
+              <w:rPr>
+                <w:rFonts w:asciiTheme="minorHAnsi" w:hAnsiTheme="minorHAnsi" w:cstheme="minorHAnsi"/>
+                <w:sz w:val="22"/>
+                <w:szCs w:val="22"/>
+              </w:rPr>
+              <w:t>Prove the high-level objectives of the Iteration 1.</w:t>
+            </w:r>
+          </w:p>
+          <w:p>
+            <w:pPr>
+              <w:pStyle w:val="ListParagraph"/>
+              <w:numPr>
+                <w:ilvl w:val="0"/>
+                <w:numId w:val="5"/>
+              </w:numPr>
+              <w:jc w:val="both"/>
+              <w:rPr>
+                <w:rFonts w:asciiTheme="minorHAnsi" w:hAnsiTheme="minorHAnsi" w:cstheme="minorHAnsi"/>
+                <w:sz w:val="22"/>
+                <w:szCs w:val="22"/>
+              </w:rPr>
+            </w:pPr>
+            <w:r>
+              <w:rPr>
+                <w:rFonts w:asciiTheme="minorHAnsi" w:hAnsiTheme="minorHAnsi" w:cstheme="minorHAnsi"/>
+                <w:sz w:val="22"/>
+                <w:szCs w:val="22"/>
+              </w:rPr>
+              <w:t>Provide the Work Item assignments to give the details of the task such as who will assign for the task, priority of the task, etc.</w:t>
+            </w:r>
+          </w:p>
+          <w:p>
+            <w:pPr>
+              <w:pStyle w:val="ListParagraph"/>
+              <w:numPr>
+                <w:ilvl w:val="0"/>
+                <w:numId w:val="5"/>
+              </w:numPr>
+              <w:jc w:val="both"/>
+              <w:rPr>
+                <w:rFonts w:asciiTheme="minorHAnsi" w:hAnsiTheme="minorHAnsi" w:cstheme="minorHAnsi"/>
+                <w:sz w:val="22"/>
+                <w:szCs w:val="22"/>
+              </w:rPr>
+            </w:pPr>
+            <w:r>
+              <w:rPr>
+                <w:rFonts w:asciiTheme="minorHAnsi" w:hAnsiTheme="minorHAnsi" w:cstheme="minorHAnsi"/>
+                <w:sz w:val="22"/>
+                <w:szCs w:val="22"/>
+              </w:rPr>
+              <w:t>Provide the issues when doing the Iteration.</w:t>
+            </w:r>
+          </w:p>
+          <w:p>
+            <w:pPr>
+              <w:pStyle w:val="ListParagraph"/>
+              <w:numPr>
+                <w:ilvl w:val="0"/>
+                <w:numId w:val="5"/>
+              </w:numPr>
+              <w:jc w:val="both"/>
+              <w:rPr>
+                <w:rFonts w:asciiTheme="minorHAnsi" w:hAnsiTheme="minorHAnsi" w:cstheme="minorHAnsi"/>
+                <w:sz w:val="22"/>
+                <w:szCs w:val="22"/>
+              </w:rPr>
+            </w:pPr>
+            <w:r>
+              <w:rPr>
+                <w:rFonts w:asciiTheme="minorHAnsi" w:hAnsiTheme="minorHAnsi" w:cstheme="minorHAnsi"/>
+                <w:sz w:val="22"/>
+                <w:szCs w:val="22"/>
+              </w:rPr>
+              <w:t>Provide the evaluation criteria for the Iteration 1.</w:t>
+            </w:r>
+          </w:p>
+          <w:p>
+            <w:pPr>
+              <w:pStyle w:val="ListParagraph"/>
+              <w:numPr>
+                <w:ilvl w:val="0"/>
+                <w:numId w:val="5"/>
+              </w:numPr>
+              <w:jc w:val="both"/>
+              <w:rPr>
+                <w:rFonts w:asciiTheme="minorHAnsi" w:hAnsiTheme="minorHAnsi" w:cstheme="minorHAnsi"/>
+                <w:sz w:val="22"/>
+                <w:szCs w:val="22"/>
+              </w:rPr>
+            </w:pPr>
+            <w:r>
+              <w:rPr>
+                <w:rFonts w:asciiTheme="minorHAnsi" w:hAnsiTheme="minorHAnsi" w:cstheme="minorHAnsi"/>
+                <w:sz w:val="22"/>
+                <w:szCs w:val="22"/>
+              </w:rPr>
+              <w:t>Provide</w:t>
+            </w:r>
+            <w:r>
+              <w:rPr>
+                <w:rFonts w:asciiTheme="minorHAnsi" w:hAnsiTheme="minorHAnsi" w:cstheme="minorHAnsi"/>
+                <w:sz w:val="22"/>
+                <w:szCs w:val="22"/>
+              </w:rPr>
+              <w:t xml:space="preserve"> the assessments which is used for capturing and communicating results </w:t>
+            </w:r>
+            <w:r>
+              <w:rPr>
+                <w:rFonts w:asciiTheme="minorHAnsi" w:hAnsiTheme="minorHAnsi" w:cstheme="minorHAnsi"/>
+                <w:sz w:val="22"/>
+                <w:szCs w:val="22"/>
+              </w:rPr>
+              <w:lastRenderedPageBreak/>
+              <w:t>and actions from assessments.</w:t>
+            </w:r>
+          </w:p>
+        </w:tc>
+        <w:tc>
+          <w:tcPr>
+            <w:tcW w:w="854" w:type="pct"/>
+          </w:tcPr>
+          <w:p>
+            <w:pPr>
+              <w:jc w:val="both"/>
+              <w:rPr>
+                <w:rFonts w:asciiTheme="minorHAnsi" w:hAnsiTheme="minorHAnsi" w:cstheme="minorHAnsi"/>
+                <w:sz w:val="22"/>
+                <w:szCs w:val="22"/>
+              </w:rPr>
+            </w:pPr>
+            <w:r>
+              <w:rPr>
+                <w:rFonts w:asciiTheme="minorHAnsi" w:hAnsiTheme="minorHAnsi" w:cstheme="minorHAnsi"/>
+                <w:sz w:val="22"/>
+                <w:szCs w:val="22"/>
+              </w:rPr>
+              <w:lastRenderedPageBreak/>
+              <w:t>10/03/2018</w:t>
+            </w:r>
+          </w:p>
+        </w:tc>
+        <w:tc>
+          <w:tcPr>
+            <w:tcW w:w="659" w:type="pct"/>
+          </w:tcPr>
+          <w:p>
+            <w:pPr>
+              <w:jc w:val="both"/>
+              <w:rPr>
+                <w:rFonts w:asciiTheme="minorHAnsi" w:hAnsiTheme="minorHAnsi" w:cstheme="minorHAnsi"/>
+                <w:sz w:val="22"/>
+                <w:szCs w:val="22"/>
+              </w:rPr>
+            </w:pPr>
+            <w:r>
+              <w:rPr>
+                <w:rFonts w:asciiTheme="minorHAnsi" w:hAnsiTheme="minorHAnsi" w:cstheme="minorHAnsi"/>
+                <w:sz w:val="22"/>
+                <w:szCs w:val="22"/>
+              </w:rPr>
+              <w:t>Completed</w:t>
+            </w:r>
+          </w:p>
+        </w:tc>
+      </w:tr>
+      <w:tr>
+        <w:tc>
+          <w:tcPr>
+            <w:tcW w:w="1071" w:type="pct"/>
+          </w:tcPr>
+          <w:p>
+            <w:pPr>
+              <w:jc w:val="both"/>
+              <w:rPr>
+                <w:rFonts w:asciiTheme="minorHAnsi" w:hAnsiTheme="minorHAnsi" w:cstheme="minorHAnsi"/>
+                <w:sz w:val="22"/>
+                <w:szCs w:val="22"/>
+              </w:rPr>
+            </w:pPr>
+            <w:r>
+              <w:rPr>
+                <w:rFonts w:asciiTheme="minorHAnsi" w:hAnsiTheme="minorHAnsi" w:cstheme="minorHAnsi"/>
+                <w:sz w:val="22"/>
+                <w:szCs w:val="22"/>
+              </w:rPr>
+              <w:t xml:space="preserve">Iteration 1 </w:t>
+            </w:r>
+            <w:r>
+              <w:rPr>
+                <w:rFonts w:asciiTheme="minorHAnsi" w:hAnsiTheme="minorHAnsi" w:cstheme="minorHAnsi"/>
+                <w:sz w:val="22"/>
+                <w:szCs w:val="22"/>
+              </w:rPr>
+              <w:t>Review 1.1</w:t>
+            </w:r>
+          </w:p>
+        </w:tc>
+        <w:tc>
+          <w:tcPr>
+            <w:tcW w:w="738" w:type="pct"/>
+          </w:tcPr>
+          <w:p>
+            <w:pPr>
+              <w:jc w:val="both"/>
+              <w:rPr>
+                <w:rFonts w:asciiTheme="minorHAnsi" w:hAnsiTheme="minorHAnsi" w:cstheme="minorHAnsi"/>
+                <w:sz w:val="22"/>
+                <w:szCs w:val="22"/>
+              </w:rPr>
+            </w:pPr>
+            <w:r>
+              <w:rPr>
+                <w:rFonts w:asciiTheme="minorHAnsi" w:hAnsiTheme="minorHAnsi" w:cstheme="minorHAnsi"/>
+                <w:sz w:val="22"/>
+                <w:szCs w:val="22"/>
+              </w:rPr>
+              <w:t>Shirish Maharjan</w:t>
+            </w:r>
+          </w:p>
+        </w:tc>
+        <w:tc>
+          <w:tcPr>
+            <w:tcW w:w="1678" w:type="pct"/>
+          </w:tcPr>
+          <w:p>
+            <w:pPr>
+              <w:pStyle w:val="ListParagraph"/>
+              <w:numPr>
+                <w:ilvl w:val="0"/>
+                <w:numId w:val="5"/>
+              </w:numPr>
+              <w:jc w:val="both"/>
+              <w:rPr>
+                <w:rFonts w:asciiTheme="minorHAnsi" w:hAnsiTheme="minorHAnsi" w:cstheme="minorHAnsi"/>
+                <w:sz w:val="22"/>
+                <w:szCs w:val="22"/>
+              </w:rPr>
+            </w:pPr>
+            <w:r>
+              <w:rPr>
+                <w:rFonts w:asciiTheme="minorHAnsi" w:hAnsiTheme="minorHAnsi" w:cstheme="minorHAnsi"/>
+                <w:sz w:val="22"/>
+                <w:szCs w:val="22"/>
+              </w:rPr>
+              <w:t>Adjust date of Iteration 1 start from 14/03/2018 instead of 12/03/2018.</w:t>
+            </w:r>
+          </w:p>
+          <w:p>
+            <w:pPr>
+              <w:pStyle w:val="ListParagraph"/>
+              <w:numPr>
+                <w:ilvl w:val="0"/>
+                <w:numId w:val="5"/>
+              </w:numPr>
+              <w:jc w:val="both"/>
+              <w:rPr>
+                <w:rFonts w:asciiTheme="minorHAnsi" w:hAnsiTheme="minorHAnsi" w:cstheme="minorHAnsi"/>
+                <w:sz w:val="22"/>
+                <w:szCs w:val="22"/>
+              </w:rPr>
+            </w:pPr>
+            <w:r>
+              <w:rPr>
+                <w:rFonts w:asciiTheme="minorHAnsi" w:hAnsiTheme="minorHAnsi" w:cstheme="minorHAnsi"/>
+                <w:sz w:val="22"/>
+                <w:szCs w:val="22"/>
+              </w:rPr>
+              <w:t>Complete the Assigned</w:t>
+            </w:r>
+            <w:r>
+              <w:rPr>
+                <w:rFonts w:asciiTheme="minorHAnsi" w:hAnsiTheme="minorHAnsi" w:cstheme="minorHAnsi"/>
+                <w:sz w:val="22"/>
+                <w:szCs w:val="22"/>
+              </w:rPr>
+              <w:t xml:space="preserve"> name for the tasks in work item</w:t>
+            </w:r>
+            <w:r>
+              <w:rPr>
+                <w:rFonts w:asciiTheme="minorHAnsi" w:hAnsiTheme="minorHAnsi" w:cstheme="minorHAnsi"/>
+                <w:sz w:val="22"/>
+                <w:szCs w:val="22"/>
+              </w:rPr>
+              <w:t xml:space="preserve"> assignments.</w:t>
+            </w:r>
+          </w:p>
+          <w:p>
+            <w:pPr>
+              <w:pStyle w:val="ListParagraph"/>
+              <w:numPr>
+                <w:ilvl w:val="0"/>
+                <w:numId w:val="5"/>
+              </w:numPr>
+              <w:jc w:val="both"/>
+              <w:rPr>
+                <w:rFonts w:asciiTheme="minorHAnsi" w:hAnsiTheme="minorHAnsi" w:cstheme="minorHAnsi"/>
+                <w:sz w:val="22"/>
+                <w:szCs w:val="22"/>
+              </w:rPr>
+            </w:pPr>
+            <w:r>
+              <w:rPr>
+                <w:rFonts w:asciiTheme="minorHAnsi" w:hAnsiTheme="minorHAnsi" w:cstheme="minorHAnsi"/>
+                <w:sz w:val="22"/>
+                <w:szCs w:val="22"/>
+              </w:rPr>
+              <w:t>Add the Estimate Hours Work for each task in Work Item assignments.</w:t>
+            </w:r>
+          </w:p>
+          <w:p>
+            <w:pPr>
+              <w:pStyle w:val="ListParagraph"/>
+              <w:numPr>
+                <w:ilvl w:val="0"/>
+                <w:numId w:val="5"/>
+              </w:numPr>
+              <w:jc w:val="both"/>
+              <w:rPr>
+                <w:rFonts w:asciiTheme="minorHAnsi" w:hAnsiTheme="minorHAnsi" w:cstheme="minorHAnsi"/>
+                <w:sz w:val="22"/>
+                <w:szCs w:val="22"/>
+              </w:rPr>
+            </w:pPr>
+            <w:r>
+              <w:rPr>
+                <w:rFonts w:asciiTheme="minorHAnsi" w:hAnsiTheme="minorHAnsi" w:cstheme="minorHAnsi"/>
+                <w:sz w:val="22"/>
+                <w:szCs w:val="22"/>
+              </w:rPr>
+              <w:t>Complete the Issues part and Assessment part.</w:t>
+            </w:r>
+          </w:p>
+        </w:tc>
+        <w:tc>
+          <w:tcPr>
+            <w:tcW w:w="854" w:type="pct"/>
+          </w:tcPr>
+          <w:p>
+            <w:pPr>
+              <w:jc w:val="both"/>
+              <w:rPr>
+                <w:rFonts w:asciiTheme="minorHAnsi" w:hAnsiTheme="minorHAnsi" w:cstheme="minorHAnsi"/>
+                <w:sz w:val="22"/>
+                <w:szCs w:val="22"/>
+              </w:rPr>
+            </w:pPr>
+            <w:r>
+              <w:rPr>
+                <w:rFonts w:asciiTheme="minorHAnsi" w:hAnsiTheme="minorHAnsi" w:cstheme="minorHAnsi"/>
+                <w:sz w:val="22"/>
+                <w:szCs w:val="22"/>
+              </w:rPr>
+              <w:t>15/03/2018</w:t>
+            </w:r>
+          </w:p>
+        </w:tc>
+        <w:tc>
+          <w:tcPr>
+            <w:tcW w:w="659" w:type="pct"/>
+          </w:tcPr>
+          <w:p>
+            <w:pPr>
+              <w:jc w:val="both"/>
+              <w:rPr>
+                <w:rFonts w:asciiTheme="minorHAnsi" w:hAnsiTheme="minorHAnsi" w:cstheme="minorHAnsi"/>
+                <w:sz w:val="22"/>
+                <w:szCs w:val="22"/>
+              </w:rPr>
+            </w:pPr>
+            <w:r>
+              <w:rPr>
+                <w:rFonts w:asciiTheme="minorHAnsi" w:hAnsiTheme="minorHAnsi" w:cstheme="minorHAnsi"/>
+                <w:sz w:val="22"/>
+                <w:szCs w:val="22"/>
+              </w:rPr>
+              <w:t>Completed</w:t>
+            </w:r>
+          </w:p>
+        </w:tc>
+      </w:tr>
+      <w:tr>
+        <w:tc>
+          <w:tcPr>
+            <w:tcW w:w="1071" w:type="pct"/>
+          </w:tcPr>
+          <w:p>
+            <w:pPr>
+              <w:jc w:val="both"/>
+              <w:rPr>
+                <w:rFonts w:asciiTheme="minorHAnsi" w:hAnsiTheme="minorHAnsi" w:cstheme="minorHAnsi"/>
+                <w:sz w:val="22"/>
+                <w:szCs w:val="22"/>
+              </w:rPr>
+            </w:pPr>
+            <w:r>
+              <w:rPr>
+                <w:rFonts w:asciiTheme="minorHAnsi" w:hAnsiTheme="minorHAnsi" w:cstheme="minorHAnsi"/>
+                <w:sz w:val="22"/>
+                <w:szCs w:val="22"/>
+              </w:rPr>
+              <w:t xml:space="preserve">Iteration 1 </w:t>
+            </w:r>
+            <w:r>
+              <w:rPr>
+                <w:rFonts w:asciiTheme="minorHAnsi" w:hAnsiTheme="minorHAnsi" w:cstheme="minorHAnsi"/>
+                <w:sz w:val="22"/>
+                <w:szCs w:val="22"/>
+              </w:rPr>
+              <w:t>Review</w:t>
+            </w:r>
+            <w:r>
+              <w:rPr>
+                <w:rFonts w:asciiTheme="minorHAnsi" w:hAnsiTheme="minorHAnsi" w:cstheme="minorHAnsi"/>
+                <w:sz w:val="22"/>
+                <w:szCs w:val="22"/>
+              </w:rPr>
+              <w:t xml:space="preserve"> 1.</w:t>
+            </w:r>
+            <w:r>
+              <w:rPr>
+                <w:rFonts w:asciiTheme="minorHAnsi" w:hAnsiTheme="minorHAnsi" w:cstheme="minorHAnsi"/>
+                <w:sz w:val="22"/>
+                <w:szCs w:val="22"/>
+              </w:rPr>
+              <w:t>2</w:t>
+            </w:r>
+          </w:p>
+        </w:tc>
+        <w:tc>
+          <w:tcPr>
+            <w:tcW w:w="738" w:type="pct"/>
+          </w:tcPr>
+          <w:p>
+            <w:pPr>
+              <w:jc w:val="both"/>
+              <w:rPr>
+                <w:rFonts w:asciiTheme="minorHAnsi" w:hAnsiTheme="minorHAnsi" w:cstheme="minorHAnsi"/>
+                <w:sz w:val="22"/>
+                <w:szCs w:val="22"/>
+              </w:rPr>
+            </w:pPr>
+            <w:r>
+              <w:rPr>
+                <w:rFonts w:asciiTheme="minorHAnsi" w:hAnsiTheme="minorHAnsi" w:cstheme="minorHAnsi"/>
+                <w:sz w:val="22"/>
+                <w:szCs w:val="22"/>
+              </w:rPr>
+              <w:t>Shirish Maharjan</w:t>
+            </w:r>
+          </w:p>
+        </w:tc>
+        <w:tc>
+          <w:tcPr>
+            <w:tcW w:w="1678" w:type="pct"/>
+          </w:tcPr>
+          <w:p>
+            <w:pPr>
+              <w:pStyle w:val="ListParagraph"/>
+              <w:numPr>
+                <w:ilvl w:val="0"/>
+                <w:numId w:val="5"/>
+              </w:numPr>
+              <w:jc w:val="both"/>
+              <w:rPr>
+                <w:rFonts w:asciiTheme="minorHAnsi" w:hAnsiTheme="minorHAnsi" w:cstheme="minorHAnsi"/>
+                <w:sz w:val="22"/>
+                <w:szCs w:val="22"/>
+              </w:rPr>
+            </w:pPr>
+            <w:r>
+              <w:rPr>
+                <w:rFonts w:asciiTheme="minorHAnsi" w:hAnsiTheme="minorHAnsi" w:cstheme="minorHAnsi"/>
+                <w:sz w:val="22"/>
+                <w:szCs w:val="22"/>
+              </w:rPr>
+              <w:t>Adjusted dates for tasks that could not be completed.</w:t>
+            </w:r>
+          </w:p>
+          <w:p>
+            <w:pPr>
+              <w:pStyle w:val="ListParagraph"/>
+              <w:numPr>
+                <w:ilvl w:val="0"/>
+                <w:numId w:val="5"/>
+              </w:numPr>
+              <w:jc w:val="both"/>
+              <w:rPr>
+                <w:rFonts w:asciiTheme="minorHAnsi" w:hAnsiTheme="minorHAnsi" w:cstheme="minorHAnsi"/>
+                <w:sz w:val="22"/>
+                <w:szCs w:val="22"/>
+              </w:rPr>
+            </w:pPr>
+            <w:r>
+              <w:rPr>
+                <w:rFonts w:asciiTheme="minorHAnsi" w:hAnsiTheme="minorHAnsi" w:cstheme="minorHAnsi"/>
+                <w:sz w:val="22"/>
+                <w:szCs w:val="22"/>
+              </w:rPr>
+              <w:t>Assigned tasks for second week of iteration 1.</w:t>
+            </w:r>
+          </w:p>
+        </w:tc>
+        <w:tc>
+          <w:tcPr>
+            <w:tcW w:w="854" w:type="pct"/>
+          </w:tcPr>
+          <w:p>
+            <w:pPr>
+              <w:jc w:val="both"/>
+              <w:rPr>
+                <w:rFonts w:asciiTheme="minorHAnsi" w:hAnsiTheme="minorHAnsi" w:cstheme="minorHAnsi"/>
+                <w:sz w:val="22"/>
+                <w:szCs w:val="22"/>
+              </w:rPr>
+            </w:pPr>
+            <w:r>
+              <w:rPr>
+                <w:rFonts w:asciiTheme="minorHAnsi" w:hAnsiTheme="minorHAnsi" w:cstheme="minorHAnsi"/>
+                <w:sz w:val="22"/>
+                <w:szCs w:val="22"/>
+              </w:rPr>
+              <w:t>21/03/2018</w:t>
+            </w:r>
+          </w:p>
+        </w:tc>
+        <w:tc>
+          <w:tcPr>
+            <w:tcW w:w="659" w:type="pct"/>
+          </w:tcPr>
+          <w:p>
+            <w:pPr>
+              <w:jc w:val="both"/>
+              <w:rPr>
+                <w:rFonts w:asciiTheme="minorHAnsi" w:hAnsiTheme="minorHAnsi" w:cstheme="minorHAnsi"/>
+                <w:sz w:val="22"/>
+                <w:szCs w:val="22"/>
+              </w:rPr>
+            </w:pPr>
+            <w:r>
+              <w:rPr>
+                <w:rFonts w:asciiTheme="minorHAnsi" w:hAnsiTheme="minorHAnsi" w:cstheme="minorHAnsi"/>
+                <w:sz w:val="22"/>
+                <w:szCs w:val="22"/>
+              </w:rPr>
+              <w:t>Completed</w:t>
+            </w:r>
+          </w:p>
+        </w:tc>
+      </w:tr>
+      <w:tr>
+        <w:tc>
+          <w:tcPr>
+            <w:tcW w:w="1071" w:type="pct"/>
+          </w:tcPr>
+          <w:p>
+            <w:pPr>
+              <w:jc w:val="both"/>
+              <w:rPr>
+                <w:rFonts w:asciiTheme="minorHAnsi" w:hAnsiTheme="minorHAnsi" w:cstheme="minorHAnsi"/>
+                <w:sz w:val="22"/>
+                <w:szCs w:val="22"/>
+              </w:rPr>
+            </w:pPr>
+            <w:r>
+              <w:rPr>
+                <w:rFonts w:asciiTheme="minorHAnsi" w:hAnsiTheme="minorHAnsi" w:cstheme="minorHAnsi"/>
+                <w:sz w:val="22"/>
+                <w:szCs w:val="22"/>
+              </w:rPr>
+              <w:t>Iteration 2 Plan 2.1</w:t>
+            </w:r>
+          </w:p>
+        </w:tc>
+        <w:tc>
+          <w:tcPr>
+            <w:tcW w:w="738" w:type="pct"/>
+          </w:tcPr>
+          <w:p>
+            <w:pPr>
+              <w:jc w:val="both"/>
+              <w:rPr>
+                <w:rFonts w:asciiTheme="minorHAnsi" w:hAnsiTheme="minorHAnsi" w:cstheme="minorHAnsi"/>
+                <w:sz w:val="22"/>
+                <w:szCs w:val="22"/>
+              </w:rPr>
+            </w:pPr>
+            <w:r>
+              <w:rPr>
+                <w:rFonts w:asciiTheme="minorHAnsi" w:hAnsiTheme="minorHAnsi" w:cstheme="minorHAnsi"/>
+                <w:sz w:val="22"/>
+                <w:szCs w:val="22"/>
+              </w:rPr>
+              <w:t>Shirish Maharjan</w:t>
+            </w:r>
+          </w:p>
+        </w:tc>
+        <w:tc>
+          <w:tcPr>
+            <w:tcW w:w="1678" w:type="pct"/>
+          </w:tcPr>
+          <w:p>
+            <w:pPr>
+              <w:pStyle w:val="ListParagraph"/>
+              <w:numPr>
+                <w:ilvl w:val="0"/>
+                <w:numId w:val="5"/>
+              </w:numPr>
+              <w:jc w:val="both"/>
+              <w:rPr>
+                <w:rFonts w:asciiTheme="minorHAnsi" w:hAnsiTheme="minorHAnsi" w:cstheme="minorHAnsi"/>
+                <w:sz w:val="22"/>
+                <w:szCs w:val="22"/>
+              </w:rPr>
+            </w:pPr>
+            <w:r>
+              <w:rPr>
+                <w:rFonts w:asciiTheme="minorHAnsi" w:hAnsiTheme="minorHAnsi" w:cstheme="minorHAnsi"/>
+                <w:sz w:val="22"/>
+                <w:szCs w:val="22"/>
+              </w:rPr>
+              <w:t>Provided Key milestones for second iteration with expected dates of completion</w:t>
+            </w:r>
+          </w:p>
+          <w:p>
+            <w:pPr>
+              <w:pStyle w:val="ListParagraph"/>
+              <w:numPr>
+                <w:ilvl w:val="0"/>
+                <w:numId w:val="5"/>
+              </w:numPr>
+              <w:jc w:val="both"/>
+              <w:rPr>
+                <w:rFonts w:asciiTheme="minorHAnsi" w:hAnsiTheme="minorHAnsi" w:cstheme="minorHAnsi"/>
+                <w:sz w:val="22"/>
+                <w:szCs w:val="22"/>
+              </w:rPr>
+            </w:pPr>
+            <w:r>
+              <w:rPr>
+                <w:rFonts w:asciiTheme="minorHAnsi" w:hAnsiTheme="minorHAnsi" w:cstheme="minorHAnsi"/>
+                <w:sz w:val="22"/>
+                <w:szCs w:val="22"/>
+              </w:rPr>
+              <w:t xml:space="preserve">Established high-level objectives of the second iteration </w:t>
+            </w:r>
+          </w:p>
+          <w:p>
+            <w:pPr>
+              <w:pStyle w:val="ListParagraph"/>
+              <w:numPr>
+                <w:ilvl w:val="0"/>
+                <w:numId w:val="5"/>
+              </w:numPr>
+              <w:jc w:val="both"/>
+              <w:rPr>
+                <w:rFonts w:asciiTheme="minorHAnsi" w:hAnsiTheme="minorHAnsi" w:cstheme="minorHAnsi"/>
+                <w:sz w:val="22"/>
+                <w:szCs w:val="22"/>
+              </w:rPr>
+            </w:pPr>
+            <w:r>
+              <w:rPr>
+                <w:rFonts w:asciiTheme="minorHAnsi" w:hAnsiTheme="minorHAnsi" w:cstheme="minorHAnsi"/>
+                <w:sz w:val="22"/>
+                <w:szCs w:val="22"/>
+              </w:rPr>
+              <w:t>Establish work item assignments to assign tasks and judge the priority of the tasks.</w:t>
+            </w:r>
+          </w:p>
+          <w:p>
+            <w:pPr>
+              <w:pStyle w:val="ListParagraph"/>
+              <w:numPr>
+                <w:ilvl w:val="0"/>
+                <w:numId w:val="5"/>
+              </w:numPr>
+              <w:jc w:val="both"/>
+              <w:rPr>
+                <w:rFonts w:asciiTheme="minorHAnsi" w:hAnsiTheme="minorHAnsi" w:cstheme="minorHAnsi"/>
+                <w:sz w:val="22"/>
+                <w:szCs w:val="22"/>
+              </w:rPr>
+            </w:pPr>
+            <w:r>
+              <w:rPr>
+                <w:rFonts w:asciiTheme="minorHAnsi" w:hAnsiTheme="minorHAnsi" w:cstheme="minorHAnsi"/>
+                <w:sz w:val="22"/>
+                <w:szCs w:val="22"/>
+              </w:rPr>
+              <w:t>Provide the evaluation criteria for the second iteration</w:t>
+            </w:r>
+          </w:p>
+        </w:tc>
+        <w:tc>
+          <w:tcPr>
+            <w:tcW w:w="854" w:type="pct"/>
+          </w:tcPr>
+          <w:p>
+            <w:pPr>
+              <w:jc w:val="both"/>
+              <w:rPr>
+                <w:rFonts w:asciiTheme="minorHAnsi" w:hAnsiTheme="minorHAnsi" w:cstheme="minorHAnsi"/>
+                <w:sz w:val="22"/>
+                <w:szCs w:val="22"/>
+              </w:rPr>
+            </w:pPr>
+            <w:r>
+              <w:rPr>
+                <w:rFonts w:asciiTheme="minorHAnsi" w:hAnsiTheme="minorHAnsi" w:cstheme="minorHAnsi"/>
+                <w:sz w:val="22"/>
+                <w:szCs w:val="22"/>
+              </w:rPr>
+              <w:t>26/03/2018</w:t>
+            </w:r>
+          </w:p>
+        </w:tc>
+        <w:tc>
+          <w:tcPr>
+            <w:tcW w:w="659" w:type="pct"/>
+          </w:tcPr>
+          <w:p>
+            <w:pPr>
+              <w:jc w:val="both"/>
+              <w:rPr>
+                <w:rFonts w:asciiTheme="minorHAnsi" w:hAnsiTheme="minorHAnsi" w:cstheme="minorHAnsi"/>
+                <w:sz w:val="22"/>
+                <w:szCs w:val="22"/>
+              </w:rPr>
+            </w:pPr>
+            <w:r>
+              <w:rPr>
+                <w:rFonts w:asciiTheme="minorHAnsi" w:hAnsiTheme="minorHAnsi" w:cstheme="minorHAnsi"/>
+                <w:sz w:val="22"/>
+                <w:szCs w:val="22"/>
+              </w:rPr>
+              <w:t>Completed</w:t>
+            </w:r>
+          </w:p>
+        </w:tc>
+      </w:tr>
+      <w:tr>
+        <w:tc>
+          <w:tcPr>
+            <w:tcW w:w="1071" w:type="pct"/>
+          </w:tcPr>
+          <w:p>
+            <w:pPr>
+              <w:jc w:val="both"/>
+              <w:rPr>
+                <w:rFonts w:asciiTheme="minorHAnsi" w:hAnsiTheme="minorHAnsi" w:cstheme="minorHAnsi"/>
+                <w:sz w:val="22"/>
+                <w:szCs w:val="22"/>
+              </w:rPr>
+            </w:pPr>
+            <w:r>
+              <w:rPr>
+                <w:rFonts w:asciiTheme="minorHAnsi" w:hAnsiTheme="minorHAnsi" w:cstheme="minorHAnsi"/>
+                <w:sz w:val="22"/>
+                <w:szCs w:val="22"/>
+              </w:rPr>
               <w:t>Iteration 3 Plan 3.1</w:t>
             </w:r>
           </w:p>
@@ -3367,23 +4228,7 @@
                 <w:sz w:val="22"/>
                 <w:szCs w:val="22"/>
               </w:rPr>
-              <w:t>Prove the high-lev</w:t>
-            </w:r>
-            <w:r>
-              <w:rPr>
-                <w:rFonts w:asciiTheme="minorHAnsi" w:hAnsiTheme="minorHAnsi" w:cstheme="minorHAnsi"/>
-                <w:sz w:val="22"/>
-                <w:szCs w:val="22"/>
-              </w:rPr>
-              <w:t>el objectives of the Iteration 3</w:t>
-            </w:r>
-            <w:r>
-              <w:rPr>
-                <w:rFonts w:asciiTheme="minorHAnsi" w:hAnsiTheme="minorHAnsi" w:cstheme="minorHAnsi"/>
-                <w:sz w:val="22"/>
-                <w:szCs w:val="22"/>
-              </w:rPr>
-              <w:t>.</w:t>
+              <w:t>Prove the high-level objectives of the Iteration 3.</w:t>
             </w:r>
           </w:p>
           <w:p>
@@ -3452,23 +4297,16 @@
                 <w:sz w:val="22"/>
                 <w:szCs w:val="22"/>
               </w:rPr>
-              <w:t>Provide the evaluat</w:t>
-            </w:r>
-            <w:r>
-              <w:rPr>
-                <w:rFonts w:asciiTheme="minorHAnsi" w:hAnsiTheme="minorHAnsi" w:cstheme="minorHAnsi"/>
-                <w:sz w:val="22"/>
-                <w:szCs w:val="22"/>
-              </w:rPr>
-              <w:t>ion criteria for the Iteration 3</w:t>
-            </w:r>
-            <w:r>
-              <w:rPr>
-                <w:rFonts w:asciiTheme="minorHAnsi" w:hAnsiTheme="minorHAnsi" w:cstheme="minorHAnsi"/>
-                <w:sz w:val="22"/>
-                <w:szCs w:val="22"/>
-              </w:rPr>
-              <w:t>.</w:t>
+              <w:t xml:space="preserve">Provide the evaluation </w:t>
+            </w:r>
+            <w:r>
+              <w:rPr>
+                <w:rFonts w:asciiTheme="minorHAnsi" w:hAnsiTheme="minorHAnsi" w:cstheme="minorHAnsi"/>
+                <w:sz w:val="22"/>
+                <w:szCs w:val="22"/>
+              </w:rPr>
+              <w:lastRenderedPageBreak/>
+              <w:t>criteria for the Iteration 3.</w:t>
             </w:r>
           </w:p>
           <w:p>
@@ -3514,6 +4352,7 @@
                 <w:sz w:val="22"/>
                 <w:szCs w:val="22"/>
               </w:rPr>
+              <w:lastRenderedPageBreak/>
               <w:t>11/04/2018</w:t>
             </w:r>
           </w:p>
@@ -3538,9 +4377,2084 @@
                 <w:szCs w:val="22"/>
               </w:rPr>
               <w:t>Draft</w:t>
+            </w:r>
+          </w:p>
+        </w:tc>
+      </w:tr>
+      <w:tr>
+        <w:tc>
+          <w:tcPr>
+            <w:tcW w:w="1071" w:type="pct"/>
+          </w:tcPr>
+          <w:p>
+            <w:pPr>
+              <w:jc w:val="both"/>
+              <w:rPr>
+                <w:rFonts w:asciiTheme="minorHAnsi" w:hAnsiTheme="minorHAnsi" w:cstheme="minorHAnsi"/>
+                <w:sz w:val="22"/>
+                <w:szCs w:val="22"/>
+              </w:rPr>
+            </w:pPr>
+            <w:r>
+              <w:rPr>
+                <w:rFonts w:asciiTheme="minorHAnsi" w:hAnsiTheme="minorHAnsi" w:cstheme="minorHAnsi"/>
+                <w:sz w:val="22"/>
+                <w:szCs w:val="22"/>
+              </w:rPr>
+              <w:t>Project Vision 1.1</w:t>
+            </w:r>
+          </w:p>
+        </w:tc>
+        <w:tc>
+          <w:tcPr>
+            <w:tcW w:w="738" w:type="pct"/>
+          </w:tcPr>
+          <w:p>
+            <w:pPr>
+              <w:jc w:val="both"/>
+              <w:rPr>
+                <w:rFonts w:asciiTheme="minorHAnsi" w:hAnsiTheme="minorHAnsi" w:cstheme="minorHAnsi"/>
+                <w:sz w:val="22"/>
+                <w:szCs w:val="22"/>
+              </w:rPr>
+            </w:pPr>
+            <w:r>
+              <w:rPr>
+                <w:rFonts w:asciiTheme="minorHAnsi" w:hAnsiTheme="minorHAnsi" w:cstheme="minorHAnsi"/>
+                <w:sz w:val="22"/>
+                <w:szCs w:val="22"/>
+              </w:rPr>
+              <w:t>Hieu Hanh Tran</w:t>
+            </w:r>
+          </w:p>
+        </w:tc>
+        <w:tc>
+          <w:tcPr>
+            <w:tcW w:w="1678" w:type="pct"/>
+          </w:tcPr>
+          <w:p>
+            <w:pPr>
+              <w:pStyle w:val="ListParagraph"/>
+              <w:numPr>
+                <w:ilvl w:val="0"/>
+                <w:numId w:val="5"/>
+              </w:numPr>
+              <w:jc w:val="both"/>
+              <w:rPr>
+                <w:rFonts w:asciiTheme="minorHAnsi" w:hAnsiTheme="minorHAnsi" w:cstheme="minorHAnsi"/>
+                <w:sz w:val="22"/>
+                <w:szCs w:val="22"/>
+              </w:rPr>
+            </w:pPr>
+            <w:r>
+              <w:rPr>
+                <w:rFonts w:asciiTheme="minorHAnsi" w:hAnsiTheme="minorHAnsi" w:cstheme="minorHAnsi"/>
+                <w:sz w:val="22"/>
+                <w:szCs w:val="22"/>
+              </w:rPr>
+              <w:t>Provide a brief introduction to the context of the project.</w:t>
+            </w:r>
+          </w:p>
+          <w:p>
+            <w:pPr>
+              <w:pStyle w:val="ListParagraph"/>
+              <w:numPr>
+                <w:ilvl w:val="0"/>
+                <w:numId w:val="5"/>
+              </w:numPr>
+              <w:jc w:val="both"/>
+              <w:rPr>
+                <w:rFonts w:asciiTheme="minorHAnsi" w:hAnsiTheme="minorHAnsi" w:cstheme="minorHAnsi"/>
+                <w:sz w:val="22"/>
+                <w:szCs w:val="22"/>
+              </w:rPr>
+            </w:pPr>
+            <w:r>
+              <w:rPr>
+                <w:rFonts w:asciiTheme="minorHAnsi" w:hAnsiTheme="minorHAnsi" w:cstheme="minorHAnsi"/>
+                <w:sz w:val="22"/>
+                <w:szCs w:val="22"/>
+              </w:rPr>
+              <w:t>Provide a statement summarizing the problem being solved by this project.</w:t>
+            </w:r>
+          </w:p>
+          <w:p>
+            <w:pPr>
+              <w:pStyle w:val="ListParagraph"/>
+              <w:numPr>
+                <w:ilvl w:val="0"/>
+                <w:numId w:val="5"/>
+              </w:numPr>
+              <w:jc w:val="both"/>
+              <w:rPr>
+                <w:rFonts w:asciiTheme="minorHAnsi" w:hAnsiTheme="minorHAnsi" w:cstheme="minorHAnsi"/>
+                <w:sz w:val="22"/>
+                <w:szCs w:val="22"/>
+              </w:rPr>
+            </w:pPr>
+            <w:r>
+              <w:rPr>
+                <w:rFonts w:asciiTheme="minorHAnsi" w:hAnsiTheme="minorHAnsi" w:cstheme="minorHAnsi"/>
+                <w:sz w:val="22"/>
+                <w:szCs w:val="22"/>
+              </w:rPr>
+              <w:t xml:space="preserve">Provide overall statement summarizing, at the highest level, the unique position the product intends to fill in the marketplace. </w:t>
+            </w:r>
+          </w:p>
+          <w:p>
+            <w:pPr>
+              <w:pStyle w:val="ListParagraph"/>
+              <w:numPr>
+                <w:ilvl w:val="0"/>
+                <w:numId w:val="5"/>
+              </w:numPr>
+              <w:jc w:val="both"/>
+              <w:rPr>
+                <w:rFonts w:asciiTheme="minorHAnsi" w:hAnsiTheme="minorHAnsi" w:cstheme="minorHAnsi"/>
+                <w:sz w:val="22"/>
+                <w:szCs w:val="22"/>
+              </w:rPr>
+            </w:pPr>
+            <w:r>
+              <w:rPr>
+                <w:rFonts w:asciiTheme="minorHAnsi" w:hAnsiTheme="minorHAnsi" w:cstheme="minorHAnsi"/>
+                <w:sz w:val="22"/>
+                <w:szCs w:val="22"/>
+              </w:rPr>
+              <w:t>List all the stakeholders involve to the project.</w:t>
+            </w:r>
+          </w:p>
+          <w:p>
+            <w:pPr>
+              <w:pStyle w:val="ListParagraph"/>
+              <w:numPr>
+                <w:ilvl w:val="0"/>
+                <w:numId w:val="5"/>
+              </w:numPr>
+              <w:jc w:val="both"/>
+              <w:rPr>
+                <w:rFonts w:asciiTheme="minorHAnsi" w:hAnsiTheme="minorHAnsi" w:cstheme="minorHAnsi"/>
+                <w:sz w:val="22"/>
+                <w:szCs w:val="22"/>
+              </w:rPr>
+            </w:pPr>
+            <w:r>
+              <w:rPr>
+                <w:rFonts w:asciiTheme="minorHAnsi" w:hAnsiTheme="minorHAnsi" w:cstheme="minorHAnsi"/>
+                <w:sz w:val="22"/>
+                <w:szCs w:val="22"/>
+              </w:rPr>
+              <w:t>Provide the detail of working environment of the target user.</w:t>
+            </w:r>
+          </w:p>
+          <w:p>
+            <w:pPr>
+              <w:pStyle w:val="ListParagraph"/>
+              <w:numPr>
+                <w:ilvl w:val="0"/>
+                <w:numId w:val="5"/>
+              </w:numPr>
+              <w:jc w:val="both"/>
+              <w:rPr>
+                <w:rFonts w:asciiTheme="minorHAnsi" w:hAnsiTheme="minorHAnsi" w:cstheme="minorHAnsi"/>
+                <w:sz w:val="22"/>
+                <w:szCs w:val="22"/>
+              </w:rPr>
+            </w:pPr>
+            <w:r>
+              <w:rPr>
+                <w:rFonts w:asciiTheme="minorHAnsi" w:hAnsiTheme="minorHAnsi" w:cstheme="minorHAnsi"/>
+                <w:sz w:val="22"/>
+                <w:szCs w:val="22"/>
+              </w:rPr>
+              <w:t>Provide needs/ features and other product requirements.</w:t>
+            </w:r>
+          </w:p>
+        </w:tc>
+        <w:tc>
+          <w:tcPr>
+            <w:tcW w:w="854" w:type="pct"/>
+          </w:tcPr>
+          <w:p>
+            <w:pPr>
+              <w:jc w:val="both"/>
+              <w:rPr>
+                <w:rFonts w:asciiTheme="minorHAnsi" w:hAnsiTheme="minorHAnsi" w:cstheme="minorHAnsi"/>
+                <w:sz w:val="22"/>
+                <w:szCs w:val="22"/>
+              </w:rPr>
+            </w:pPr>
+            <w:r>
+              <w:rPr>
+                <w:rFonts w:asciiTheme="minorHAnsi" w:hAnsiTheme="minorHAnsi" w:cstheme="minorHAnsi"/>
+                <w:sz w:val="22"/>
+                <w:szCs w:val="22"/>
+              </w:rPr>
+              <w:t>16/03/2018</w:t>
+            </w:r>
+          </w:p>
+        </w:tc>
+        <w:tc>
+          <w:tcPr>
+            <w:tcW w:w="659" w:type="pct"/>
+          </w:tcPr>
+          <w:p>
+            <w:pPr>
+              <w:jc w:val="both"/>
+              <w:rPr>
+                <w:rFonts w:asciiTheme="minorHAnsi" w:hAnsiTheme="minorHAnsi" w:cstheme="minorHAnsi"/>
+                <w:sz w:val="22"/>
+                <w:szCs w:val="22"/>
+              </w:rPr>
+            </w:pPr>
+            <w:r>
+              <w:rPr>
+                <w:rFonts w:asciiTheme="minorHAnsi" w:hAnsiTheme="minorHAnsi" w:cstheme="minorHAnsi"/>
+                <w:sz w:val="22"/>
+                <w:szCs w:val="22"/>
+              </w:rPr>
+              <w:t>Completed</w:t>
+            </w:r>
+          </w:p>
+        </w:tc>
+      </w:tr>
+      <w:tr>
+        <w:tc>
+          <w:tcPr>
+            <w:tcW w:w="1071" w:type="pct"/>
+          </w:tcPr>
+          <w:p>
+            <w:pPr>
+              <w:jc w:val="both"/>
+              <w:rPr>
+                <w:rFonts w:asciiTheme="minorHAnsi" w:hAnsiTheme="minorHAnsi" w:cstheme="minorHAnsi"/>
+                <w:sz w:val="22"/>
+                <w:szCs w:val="22"/>
+              </w:rPr>
+            </w:pPr>
+            <w:r>
+              <w:rPr>
+                <w:rFonts w:asciiTheme="minorHAnsi" w:hAnsiTheme="minorHAnsi" w:cstheme="minorHAnsi"/>
+                <w:sz w:val="22"/>
+                <w:szCs w:val="22"/>
+              </w:rPr>
+              <w:t>Project Vision 1.2</w:t>
+            </w:r>
+          </w:p>
+        </w:tc>
+        <w:tc>
+          <w:tcPr>
+            <w:tcW w:w="738" w:type="pct"/>
+          </w:tcPr>
+          <w:p>
+            <w:pPr>
+              <w:jc w:val="both"/>
+              <w:rPr>
+                <w:rFonts w:asciiTheme="minorHAnsi" w:hAnsiTheme="minorHAnsi" w:cstheme="minorHAnsi"/>
+                <w:sz w:val="22"/>
+                <w:szCs w:val="22"/>
+              </w:rPr>
+            </w:pPr>
+            <w:r>
+              <w:rPr>
+                <w:rFonts w:asciiTheme="minorHAnsi" w:hAnsiTheme="minorHAnsi" w:cstheme="minorHAnsi"/>
+                <w:sz w:val="22"/>
+                <w:szCs w:val="22"/>
+              </w:rPr>
+              <w:t>Hieu Hanh Tran</w:t>
+            </w:r>
+          </w:p>
+        </w:tc>
+        <w:tc>
+          <w:tcPr>
+            <w:tcW w:w="1678" w:type="pct"/>
+          </w:tcPr>
+          <w:p>
+            <w:pPr>
+              <w:pStyle w:val="ListParagraph"/>
+              <w:numPr>
+                <w:ilvl w:val="0"/>
+                <w:numId w:val="5"/>
+              </w:numPr>
+              <w:jc w:val="both"/>
+              <w:rPr>
+                <w:rFonts w:asciiTheme="minorHAnsi" w:hAnsiTheme="minorHAnsi" w:cstheme="minorHAnsi"/>
+                <w:sz w:val="22"/>
+                <w:szCs w:val="22"/>
+              </w:rPr>
+            </w:pPr>
+            <w:r>
+              <w:rPr>
+                <w:rFonts w:asciiTheme="minorHAnsi" w:hAnsiTheme="minorHAnsi" w:cstheme="minorHAnsi"/>
+                <w:sz w:val="22"/>
+                <w:szCs w:val="22"/>
+              </w:rPr>
+              <w:t>Give more details in Project Statement such as the problems, affects, impacts, etc.</w:t>
+            </w:r>
+          </w:p>
+          <w:p>
+            <w:pPr>
+              <w:pStyle w:val="ListParagraph"/>
+              <w:numPr>
+                <w:ilvl w:val="0"/>
+                <w:numId w:val="5"/>
+              </w:numPr>
+              <w:jc w:val="both"/>
+              <w:rPr>
+                <w:rFonts w:asciiTheme="minorHAnsi" w:hAnsiTheme="minorHAnsi" w:cstheme="minorHAnsi"/>
+                <w:sz w:val="22"/>
+                <w:szCs w:val="22"/>
+              </w:rPr>
+            </w:pPr>
+            <w:r>
+              <w:rPr>
+                <w:rFonts w:asciiTheme="minorHAnsi" w:hAnsiTheme="minorHAnsi" w:cstheme="minorHAnsi"/>
+                <w:sz w:val="22"/>
+                <w:szCs w:val="22"/>
+              </w:rPr>
+              <w:t>Give more details about key benefits of Product Position Statement.</w:t>
+            </w:r>
+          </w:p>
+          <w:p>
+            <w:pPr>
+              <w:pStyle w:val="ListParagraph"/>
+              <w:numPr>
+                <w:ilvl w:val="0"/>
+                <w:numId w:val="5"/>
+              </w:numPr>
+              <w:jc w:val="both"/>
+              <w:rPr>
+                <w:rFonts w:asciiTheme="minorHAnsi" w:hAnsiTheme="minorHAnsi" w:cstheme="minorHAnsi"/>
+                <w:sz w:val="22"/>
+                <w:szCs w:val="22"/>
+              </w:rPr>
+            </w:pPr>
+            <w:r>
+              <w:rPr>
+                <w:rFonts w:asciiTheme="minorHAnsi" w:hAnsiTheme="minorHAnsi" w:cstheme="minorHAnsi"/>
+                <w:sz w:val="22"/>
+                <w:szCs w:val="22"/>
+              </w:rPr>
+              <w:t>Add more stakeholders to the project such as designer, system analyst, etc.</w:t>
+            </w:r>
+          </w:p>
+          <w:p>
+            <w:pPr>
+              <w:pStyle w:val="ListParagraph"/>
+              <w:numPr>
+                <w:ilvl w:val="0"/>
+                <w:numId w:val="5"/>
+              </w:numPr>
+              <w:jc w:val="both"/>
+              <w:rPr>
+                <w:rFonts w:asciiTheme="minorHAnsi" w:hAnsiTheme="minorHAnsi" w:cstheme="minorHAnsi"/>
+                <w:sz w:val="22"/>
+                <w:szCs w:val="22"/>
+              </w:rPr>
+            </w:pPr>
+            <w:r>
+              <w:rPr>
+                <w:rFonts w:asciiTheme="minorHAnsi" w:hAnsiTheme="minorHAnsi" w:cstheme="minorHAnsi"/>
+                <w:sz w:val="22"/>
+                <w:szCs w:val="22"/>
+              </w:rPr>
+              <w:t>Fix the User Environment part to be more detail and accurate such as the system will be run on Windows, etc.</w:t>
+            </w:r>
+          </w:p>
+          <w:p>
+            <w:pPr>
+              <w:pStyle w:val="ListParagraph"/>
+              <w:numPr>
+                <w:ilvl w:val="0"/>
+                <w:numId w:val="5"/>
+              </w:numPr>
+              <w:jc w:val="both"/>
+              <w:rPr>
+                <w:rFonts w:asciiTheme="minorHAnsi" w:hAnsiTheme="minorHAnsi" w:cstheme="minorHAnsi"/>
+                <w:sz w:val="22"/>
+                <w:szCs w:val="22"/>
+              </w:rPr>
+            </w:pPr>
+            <w:r>
+              <w:rPr>
+                <w:rFonts w:asciiTheme="minorHAnsi" w:hAnsiTheme="minorHAnsi" w:cstheme="minorHAnsi"/>
+                <w:sz w:val="22"/>
+                <w:szCs w:val="22"/>
+              </w:rPr>
+              <w:t>The Needs and Features have been fixed depends on the system’s functionalities.</w:t>
+            </w:r>
+          </w:p>
+          <w:p>
+            <w:pPr>
+              <w:pStyle w:val="ListParagraph"/>
+              <w:numPr>
+                <w:ilvl w:val="0"/>
+                <w:numId w:val="5"/>
+              </w:numPr>
+              <w:jc w:val="both"/>
+              <w:rPr>
+                <w:rFonts w:asciiTheme="minorHAnsi" w:hAnsiTheme="minorHAnsi" w:cstheme="minorHAnsi"/>
+                <w:sz w:val="22"/>
+                <w:szCs w:val="22"/>
+              </w:rPr>
+            </w:pPr>
+            <w:r>
+              <w:rPr>
+                <w:rFonts w:asciiTheme="minorHAnsi" w:hAnsiTheme="minorHAnsi" w:cstheme="minorHAnsi"/>
+                <w:sz w:val="22"/>
+                <w:szCs w:val="22"/>
+              </w:rPr>
+              <w:lastRenderedPageBreak/>
+              <w:t>The Other Product Requirements have been added more non-functional functionalities.</w:t>
+            </w:r>
+          </w:p>
+        </w:tc>
+        <w:tc>
+          <w:tcPr>
+            <w:tcW w:w="854" w:type="pct"/>
+          </w:tcPr>
+          <w:p>
+            <w:pPr>
+              <w:jc w:val="both"/>
+              <w:rPr>
+                <w:rFonts w:asciiTheme="minorHAnsi" w:hAnsiTheme="minorHAnsi" w:cstheme="minorHAnsi"/>
+                <w:sz w:val="22"/>
+                <w:szCs w:val="22"/>
+              </w:rPr>
+            </w:pPr>
+            <w:r>
+              <w:rPr>
+                <w:rFonts w:asciiTheme="minorHAnsi" w:hAnsiTheme="minorHAnsi" w:cstheme="minorHAnsi"/>
+                <w:sz w:val="22"/>
+                <w:szCs w:val="22"/>
+              </w:rPr>
+              <w:lastRenderedPageBreak/>
+              <w:t>21/03/2018</w:t>
+            </w:r>
+          </w:p>
+        </w:tc>
+        <w:tc>
+          <w:tcPr>
+            <w:tcW w:w="659" w:type="pct"/>
+          </w:tcPr>
+          <w:p>
+            <w:pPr>
+              <w:jc w:val="both"/>
+              <w:rPr>
+                <w:rFonts w:asciiTheme="minorHAnsi" w:hAnsiTheme="minorHAnsi" w:cstheme="minorHAnsi"/>
+                <w:sz w:val="22"/>
+                <w:szCs w:val="22"/>
+              </w:rPr>
+            </w:pPr>
+            <w:r>
+              <w:rPr>
+                <w:rFonts w:asciiTheme="minorHAnsi" w:hAnsiTheme="minorHAnsi" w:cstheme="minorHAnsi"/>
+                <w:sz w:val="22"/>
+                <w:szCs w:val="22"/>
+              </w:rPr>
+              <w:t>Completed</w:t>
+            </w:r>
+          </w:p>
+        </w:tc>
+      </w:tr>
+      <w:tr>
+        <w:tc>
+          <w:tcPr>
+            <w:tcW w:w="1071" w:type="pct"/>
+          </w:tcPr>
+          <w:p>
+            <w:pPr>
+              <w:jc w:val="both"/>
+              <w:rPr>
+                <w:rFonts w:asciiTheme="minorHAnsi" w:hAnsiTheme="minorHAnsi" w:cstheme="minorHAnsi"/>
+                <w:sz w:val="22"/>
+                <w:szCs w:val="22"/>
+              </w:rPr>
+            </w:pPr>
+            <w:r>
+              <w:rPr>
+                <w:rFonts w:asciiTheme="minorHAnsi" w:hAnsiTheme="minorHAnsi" w:cstheme="minorHAnsi"/>
+                <w:sz w:val="22"/>
+                <w:szCs w:val="22"/>
+              </w:rPr>
+              <w:t>Project Vision 1.3</w:t>
+            </w:r>
+          </w:p>
+        </w:tc>
+        <w:tc>
+          <w:tcPr>
+            <w:tcW w:w="738" w:type="pct"/>
+          </w:tcPr>
+          <w:p>
+            <w:pPr>
+              <w:jc w:val="both"/>
+              <w:rPr>
+                <w:rFonts w:asciiTheme="minorHAnsi" w:hAnsiTheme="minorHAnsi" w:cstheme="minorHAnsi"/>
+                <w:sz w:val="22"/>
+                <w:szCs w:val="22"/>
+              </w:rPr>
+            </w:pPr>
+            <w:r>
+              <w:rPr>
+                <w:rFonts w:asciiTheme="minorHAnsi" w:hAnsiTheme="minorHAnsi" w:cstheme="minorHAnsi"/>
+                <w:sz w:val="22"/>
+                <w:szCs w:val="22"/>
+              </w:rPr>
+              <w:t>Hieu Hanh Tran</w:t>
+            </w:r>
+          </w:p>
+          <w:p>
+            <w:pPr>
+              <w:jc w:val="both"/>
+              <w:rPr>
+                <w:rFonts w:asciiTheme="minorHAnsi" w:hAnsiTheme="minorHAnsi" w:cstheme="minorHAnsi"/>
+                <w:sz w:val="22"/>
+                <w:szCs w:val="22"/>
+              </w:rPr>
+            </w:pPr>
+            <w:r>
+              <w:rPr>
+                <w:rFonts w:asciiTheme="minorHAnsi" w:hAnsiTheme="minorHAnsi" w:cstheme="minorHAnsi"/>
+                <w:sz w:val="22"/>
+                <w:szCs w:val="22"/>
+              </w:rPr>
+              <w:t>Shirish Maharjan</w:t>
+            </w:r>
+          </w:p>
+        </w:tc>
+        <w:tc>
+          <w:tcPr>
+            <w:tcW w:w="1678" w:type="pct"/>
+          </w:tcPr>
+          <w:p>
+            <w:pPr>
+              <w:pStyle w:val="ListParagraph"/>
+              <w:numPr>
+                <w:ilvl w:val="0"/>
+                <w:numId w:val="5"/>
+              </w:numPr>
+              <w:jc w:val="both"/>
+              <w:rPr>
+                <w:rFonts w:asciiTheme="minorHAnsi" w:hAnsiTheme="minorHAnsi" w:cstheme="minorHAnsi"/>
+                <w:sz w:val="22"/>
+                <w:szCs w:val="22"/>
+              </w:rPr>
+            </w:pPr>
+            <w:r>
+              <w:rPr>
+                <w:rFonts w:asciiTheme="minorHAnsi" w:hAnsiTheme="minorHAnsi" w:cstheme="minorHAnsi"/>
+                <w:sz w:val="22"/>
+                <w:szCs w:val="22"/>
+              </w:rPr>
+              <w:t>Improve grammar for the documents</w:t>
+            </w:r>
+          </w:p>
+          <w:p>
+            <w:pPr>
+              <w:pStyle w:val="ListParagraph"/>
+              <w:numPr>
+                <w:ilvl w:val="0"/>
+                <w:numId w:val="5"/>
+              </w:numPr>
+              <w:jc w:val="both"/>
+              <w:rPr>
+                <w:rFonts w:asciiTheme="minorHAnsi" w:hAnsiTheme="minorHAnsi" w:cstheme="minorHAnsi"/>
+                <w:sz w:val="22"/>
+                <w:szCs w:val="22"/>
+              </w:rPr>
+            </w:pPr>
+            <w:r>
+              <w:rPr>
+                <w:rFonts w:asciiTheme="minorHAnsi" w:hAnsiTheme="minorHAnsi" w:cstheme="minorHAnsi"/>
+                <w:sz w:val="22"/>
+                <w:szCs w:val="22"/>
+              </w:rPr>
+              <w:t>Make the User Environment more appropriate and understandable with the project.</w:t>
+            </w:r>
+          </w:p>
+          <w:p>
+            <w:pPr>
+              <w:pStyle w:val="ListParagraph"/>
+              <w:numPr>
+                <w:ilvl w:val="0"/>
+                <w:numId w:val="5"/>
+              </w:numPr>
+              <w:jc w:val="both"/>
+              <w:rPr>
+                <w:rFonts w:asciiTheme="minorHAnsi" w:hAnsiTheme="minorHAnsi" w:cstheme="minorHAnsi"/>
+                <w:sz w:val="22"/>
+                <w:szCs w:val="22"/>
+              </w:rPr>
+            </w:pPr>
+            <w:r>
+              <w:rPr>
+                <w:rFonts w:asciiTheme="minorHAnsi" w:hAnsiTheme="minorHAnsi" w:cstheme="minorHAnsi"/>
+                <w:sz w:val="22"/>
+                <w:szCs w:val="22"/>
+              </w:rPr>
+              <w:t>Add more need and features.</w:t>
+            </w:r>
+          </w:p>
+          <w:p>
+            <w:pPr>
+              <w:pStyle w:val="ListParagraph"/>
+              <w:numPr>
+                <w:ilvl w:val="0"/>
+                <w:numId w:val="5"/>
+              </w:numPr>
+              <w:jc w:val="both"/>
+              <w:rPr>
+                <w:rFonts w:asciiTheme="minorHAnsi" w:hAnsiTheme="minorHAnsi" w:cstheme="minorHAnsi"/>
+                <w:sz w:val="22"/>
+                <w:szCs w:val="22"/>
+              </w:rPr>
+            </w:pPr>
+            <w:r>
+              <w:rPr>
+                <w:rFonts w:asciiTheme="minorHAnsi" w:hAnsiTheme="minorHAnsi" w:cstheme="minorHAnsi"/>
+                <w:sz w:val="22"/>
+                <w:szCs w:val="22"/>
+              </w:rPr>
+              <w:t>Add Development Environments</w:t>
+            </w:r>
+          </w:p>
+        </w:tc>
+        <w:tc>
+          <w:tcPr>
+            <w:tcW w:w="854" w:type="pct"/>
+          </w:tcPr>
+          <w:p>
+            <w:pPr>
+              <w:jc w:val="both"/>
+              <w:rPr>
+                <w:rFonts w:asciiTheme="minorHAnsi" w:hAnsiTheme="minorHAnsi" w:cstheme="minorHAnsi"/>
+                <w:sz w:val="22"/>
+                <w:szCs w:val="22"/>
+              </w:rPr>
+            </w:pPr>
+            <w:r>
+              <w:rPr>
+                <w:rFonts w:asciiTheme="minorHAnsi" w:hAnsiTheme="minorHAnsi" w:cstheme="minorHAnsi"/>
+                <w:sz w:val="22"/>
+                <w:szCs w:val="22"/>
+              </w:rPr>
+              <w:t>25/03/2018</w:t>
+            </w:r>
+          </w:p>
+        </w:tc>
+        <w:tc>
+          <w:tcPr>
+            <w:tcW w:w="659" w:type="pct"/>
+          </w:tcPr>
+          <w:p>
+            <w:pPr>
+              <w:jc w:val="both"/>
+              <w:rPr>
+                <w:rFonts w:asciiTheme="minorHAnsi" w:hAnsiTheme="minorHAnsi" w:cstheme="minorHAnsi"/>
+                <w:sz w:val="22"/>
+                <w:szCs w:val="22"/>
+              </w:rPr>
+            </w:pPr>
+            <w:r>
+              <w:rPr>
+                <w:rFonts w:asciiTheme="minorHAnsi" w:hAnsiTheme="minorHAnsi" w:cstheme="minorHAnsi"/>
+                <w:sz w:val="22"/>
+                <w:szCs w:val="22"/>
+              </w:rPr>
+              <w:t>Completed</w:t>
+            </w:r>
+          </w:p>
+        </w:tc>
+      </w:tr>
+      <w:tr>
+        <w:tc>
+          <w:tcPr>
+            <w:tcW w:w="1071" w:type="pct"/>
+          </w:tcPr>
+          <w:p>
+            <w:pPr>
+              <w:jc w:val="both"/>
+              <w:rPr>
+                <w:rFonts w:asciiTheme="minorHAnsi" w:hAnsiTheme="minorHAnsi" w:cstheme="minorHAnsi"/>
+                <w:sz w:val="22"/>
+                <w:szCs w:val="22"/>
+              </w:rPr>
+            </w:pPr>
+            <w:r>
+              <w:rPr>
+                <w:rFonts w:asciiTheme="minorHAnsi" w:hAnsiTheme="minorHAnsi" w:cstheme="minorHAnsi"/>
+                <w:sz w:val="22"/>
+                <w:szCs w:val="22"/>
+              </w:rPr>
+              <w:t>Risk List 1.1</w:t>
+            </w:r>
+          </w:p>
+        </w:tc>
+        <w:tc>
+          <w:tcPr>
+            <w:tcW w:w="738" w:type="pct"/>
+          </w:tcPr>
+          <w:p>
+            <w:pPr>
+              <w:jc w:val="both"/>
+              <w:rPr>
+                <w:rFonts w:asciiTheme="minorHAnsi" w:hAnsiTheme="minorHAnsi" w:cstheme="minorHAnsi"/>
+                <w:sz w:val="22"/>
+                <w:szCs w:val="22"/>
+              </w:rPr>
+            </w:pPr>
+            <w:r>
+              <w:rPr>
+                <w:rFonts w:asciiTheme="minorHAnsi" w:hAnsiTheme="minorHAnsi" w:cstheme="minorHAnsi"/>
+                <w:sz w:val="22"/>
+                <w:szCs w:val="22"/>
+              </w:rPr>
+              <w:t>Hieu Hanh Tran</w:t>
+            </w:r>
+          </w:p>
+        </w:tc>
+        <w:tc>
+          <w:tcPr>
+            <w:tcW w:w="1678" w:type="pct"/>
+          </w:tcPr>
+          <w:p>
+            <w:pPr>
+              <w:pStyle w:val="ListParagraph"/>
+              <w:numPr>
+                <w:ilvl w:val="0"/>
+                <w:numId w:val="5"/>
+              </w:numPr>
+              <w:spacing w:after="160" w:line="259" w:lineRule="auto"/>
+              <w:jc w:val="both"/>
+              <w:rPr>
+                <w:color w:val="000000" w:themeColor="text1"/>
+              </w:rPr>
+            </w:pPr>
+            <w:r>
+              <w:rPr>
+                <w:color w:val="000000" w:themeColor="text1"/>
+              </w:rPr>
+              <w:t>Provide the Risk Impact which is populated with the potential impact of the risk if it did become a project issue.</w:t>
+            </w:r>
+          </w:p>
+          <w:p>
+            <w:pPr>
+              <w:pStyle w:val="ListParagraph"/>
+              <w:numPr>
+                <w:ilvl w:val="0"/>
+                <w:numId w:val="5"/>
+              </w:numPr>
+              <w:spacing w:after="160" w:line="259" w:lineRule="auto"/>
+              <w:jc w:val="both"/>
+              <w:rPr>
+                <w:color w:val="000000" w:themeColor="text1"/>
+              </w:rPr>
+            </w:pPr>
+            <w:r>
+              <w:rPr>
+                <w:color w:val="000000" w:themeColor="text1"/>
+              </w:rPr>
+              <w:t>Provide Probability of Occurrence which is populated with the estimated probability that the risk will at some point become a project issue.</w:t>
+            </w:r>
+          </w:p>
+          <w:p>
+            <w:pPr>
+              <w:pStyle w:val="ListParagraph"/>
+              <w:numPr>
+                <w:ilvl w:val="0"/>
+                <w:numId w:val="5"/>
+              </w:numPr>
+              <w:spacing w:after="160" w:line="259" w:lineRule="auto"/>
+              <w:jc w:val="both"/>
+              <w:rPr>
+                <w:color w:val="000000" w:themeColor="text1"/>
+              </w:rPr>
+            </w:pPr>
+            <w:r>
+              <w:rPr>
+                <w:color w:val="000000" w:themeColor="text1"/>
+              </w:rPr>
+              <w:t>Provide Risk Map which is a calculated field based on the values selected for both Risk Impact and Probability of Occurrence.</w:t>
+            </w:r>
+          </w:p>
+          <w:p>
+            <w:pPr>
+              <w:pStyle w:val="ListParagraph"/>
+              <w:numPr>
+                <w:ilvl w:val="0"/>
+                <w:numId w:val="5"/>
+              </w:numPr>
+              <w:spacing w:after="160" w:line="259" w:lineRule="auto"/>
+              <w:jc w:val="both"/>
+              <w:rPr>
+                <w:color w:val="000000" w:themeColor="text1"/>
+              </w:rPr>
+            </w:pPr>
+            <w:r>
+              <w:rPr>
+                <w:color w:val="000000" w:themeColor="text1"/>
+              </w:rPr>
+              <w:t>Provide Risk Description which is populated with a description of the risk.</w:t>
+            </w:r>
+          </w:p>
+          <w:p>
+            <w:pPr>
+              <w:pStyle w:val="ListParagraph"/>
+              <w:numPr>
+                <w:ilvl w:val="0"/>
+                <w:numId w:val="5"/>
+              </w:numPr>
+              <w:spacing w:after="160" w:line="259" w:lineRule="auto"/>
+              <w:jc w:val="both"/>
+              <w:rPr>
+                <w:color w:val="000000" w:themeColor="text1"/>
+              </w:rPr>
+            </w:pPr>
+            <w:r>
+              <w:rPr>
+                <w:color w:val="000000" w:themeColor="text1"/>
+              </w:rPr>
+              <w:t xml:space="preserve">Provide Project Impact which is populated with a description of the potential project impact </w:t>
+            </w:r>
+            <w:proofErr w:type="gramStart"/>
+            <w:r>
+              <w:rPr>
+                <w:color w:val="000000" w:themeColor="text1"/>
+              </w:rPr>
+              <w:t>as a result of</w:t>
+            </w:r>
+            <w:proofErr w:type="gramEnd"/>
+            <w:r>
+              <w:rPr>
+                <w:color w:val="000000" w:themeColor="text1"/>
+              </w:rPr>
+              <w:t xml:space="preserve"> the risk.</w:t>
+            </w:r>
+          </w:p>
+          <w:p>
+            <w:pPr>
+              <w:pStyle w:val="ListParagraph"/>
+              <w:numPr>
+                <w:ilvl w:val="0"/>
+                <w:numId w:val="5"/>
+              </w:numPr>
+              <w:spacing w:after="160" w:line="259" w:lineRule="auto"/>
+              <w:jc w:val="both"/>
+              <w:rPr>
+                <w:color w:val="000000" w:themeColor="text1"/>
+              </w:rPr>
+            </w:pPr>
+            <w:r>
+              <w:rPr>
+                <w:color w:val="000000" w:themeColor="text1"/>
+              </w:rPr>
+              <w:t>Provide Risk Area which is populated with the symptoms of risk that may eventually lead to execution of a risk contingency plan.</w:t>
+            </w:r>
+          </w:p>
+          <w:p>
+            <w:pPr>
+              <w:pStyle w:val="ListParagraph"/>
+              <w:numPr>
+                <w:ilvl w:val="0"/>
+                <w:numId w:val="5"/>
+              </w:numPr>
+              <w:spacing w:after="160" w:line="259" w:lineRule="auto"/>
+              <w:jc w:val="both"/>
+              <w:rPr>
+                <w:color w:val="000000" w:themeColor="text1"/>
+              </w:rPr>
+            </w:pPr>
+            <w:r>
+              <w:rPr>
+                <w:color w:val="000000" w:themeColor="text1"/>
+              </w:rPr>
+              <w:t>Provide Trigger which is populated with the triggers that would indicate the requirement to execute contingency plan.</w:t>
+            </w:r>
+          </w:p>
+          <w:p>
+            <w:pPr>
+              <w:pStyle w:val="ListParagraph"/>
+              <w:numPr>
+                <w:ilvl w:val="0"/>
+                <w:numId w:val="5"/>
+              </w:numPr>
+              <w:spacing w:after="160" w:line="259" w:lineRule="auto"/>
+              <w:jc w:val="both"/>
+              <w:rPr>
+                <w:color w:val="000000" w:themeColor="text1"/>
+              </w:rPr>
+            </w:pPr>
+            <w:r>
+              <w:rPr>
+                <w:color w:val="000000" w:themeColor="text1"/>
+              </w:rPr>
+              <w:lastRenderedPageBreak/>
+              <w:t>Provide Risk Response Strategy which is populated with the preferred risk response strategy.</w:t>
+            </w:r>
+          </w:p>
+          <w:p>
+            <w:pPr>
+              <w:pStyle w:val="ListParagraph"/>
+              <w:numPr>
+                <w:ilvl w:val="0"/>
+                <w:numId w:val="5"/>
+              </w:numPr>
+              <w:spacing w:after="160" w:line="259" w:lineRule="auto"/>
+              <w:jc w:val="both"/>
+              <w:rPr>
+                <w:color w:val="000000" w:themeColor="text1"/>
+              </w:rPr>
+            </w:pPr>
+            <w:r>
+              <w:rPr>
+                <w:color w:val="000000" w:themeColor="text1"/>
+              </w:rPr>
+              <w:t>Provide Response Strategy which is populated an appropriate response strategy to prevent the risk from becoming an issue.</w:t>
+            </w:r>
+          </w:p>
+          <w:p>
+            <w:pPr>
+              <w:pStyle w:val="ListParagraph"/>
+              <w:numPr>
+                <w:ilvl w:val="0"/>
+                <w:numId w:val="5"/>
+              </w:numPr>
+              <w:jc w:val="both"/>
+              <w:rPr>
+                <w:rFonts w:asciiTheme="minorHAnsi" w:hAnsiTheme="minorHAnsi" w:cstheme="minorHAnsi"/>
+                <w:sz w:val="22"/>
+                <w:szCs w:val="22"/>
+              </w:rPr>
+            </w:pPr>
+            <w:r>
+              <w:rPr>
+                <w:color w:val="000000" w:themeColor="text1"/>
+              </w:rPr>
+              <w:t>Provide Contingency Plan which is populated with a description of the risk contingency plan.</w:t>
+            </w:r>
+          </w:p>
+        </w:tc>
+        <w:tc>
+          <w:tcPr>
+            <w:tcW w:w="854" w:type="pct"/>
+          </w:tcPr>
+          <w:p>
+            <w:pPr>
+              <w:jc w:val="both"/>
+              <w:rPr>
+                <w:rFonts w:asciiTheme="minorHAnsi" w:hAnsiTheme="minorHAnsi" w:cstheme="minorHAnsi"/>
+                <w:sz w:val="22"/>
+                <w:szCs w:val="22"/>
+              </w:rPr>
+            </w:pPr>
+            <w:r>
+              <w:rPr>
+                <w:rFonts w:asciiTheme="minorHAnsi" w:hAnsiTheme="minorHAnsi" w:cstheme="minorHAnsi"/>
+                <w:sz w:val="22"/>
+                <w:szCs w:val="22"/>
+              </w:rPr>
+              <w:lastRenderedPageBreak/>
+              <w:t>18/03/2018</w:t>
+            </w:r>
+          </w:p>
+        </w:tc>
+        <w:tc>
+          <w:tcPr>
+            <w:tcW w:w="659" w:type="pct"/>
+          </w:tcPr>
+          <w:p>
+            <w:pPr>
+              <w:jc w:val="both"/>
+              <w:rPr>
+                <w:rFonts w:asciiTheme="minorHAnsi" w:hAnsiTheme="minorHAnsi" w:cstheme="minorHAnsi"/>
+                <w:sz w:val="22"/>
+                <w:szCs w:val="22"/>
+              </w:rPr>
+            </w:pPr>
+            <w:r>
+              <w:rPr>
+                <w:rFonts w:asciiTheme="minorHAnsi" w:hAnsiTheme="minorHAnsi" w:cstheme="minorHAnsi"/>
+                <w:sz w:val="22"/>
+                <w:szCs w:val="22"/>
+              </w:rPr>
+              <w:t>Completed</w:t>
+            </w:r>
+          </w:p>
+        </w:tc>
+      </w:tr>
+      <w:tr>
+        <w:tc>
+          <w:tcPr>
+            <w:tcW w:w="1071" w:type="pct"/>
+          </w:tcPr>
+          <w:p>
+            <w:pPr>
+              <w:jc w:val="both"/>
+              <w:rPr>
+                <w:rFonts w:asciiTheme="minorHAnsi" w:hAnsiTheme="minorHAnsi" w:cstheme="minorHAnsi"/>
+                <w:sz w:val="22"/>
+                <w:szCs w:val="22"/>
+              </w:rPr>
+            </w:pPr>
+            <w:r>
+              <w:rPr>
+                <w:rFonts w:asciiTheme="minorHAnsi" w:hAnsiTheme="minorHAnsi" w:cstheme="minorHAnsi"/>
+                <w:sz w:val="22"/>
+                <w:szCs w:val="22"/>
+              </w:rPr>
+              <w:t xml:space="preserve">Inception Phase Project Status Assessment </w:t>
+            </w:r>
+            <w:r>
+              <w:rPr>
+                <w:rFonts w:asciiTheme="minorHAnsi" w:hAnsiTheme="minorHAnsi" w:cstheme="minorHAnsi"/>
+                <w:sz w:val="22"/>
+                <w:szCs w:val="22"/>
+              </w:rPr>
+              <w:t>2</w:t>
+            </w:r>
+            <w:r>
+              <w:rPr>
+                <w:rFonts w:asciiTheme="minorHAnsi" w:hAnsiTheme="minorHAnsi" w:cstheme="minorHAnsi"/>
+                <w:sz w:val="22"/>
+                <w:szCs w:val="22"/>
+              </w:rPr>
+              <w:t>.1</w:t>
+            </w:r>
+          </w:p>
+        </w:tc>
+        <w:tc>
+          <w:tcPr>
+            <w:tcW w:w="738" w:type="pct"/>
+          </w:tcPr>
+          <w:p>
+            <w:pPr>
+              <w:jc w:val="both"/>
+              <w:rPr>
+                <w:rFonts w:asciiTheme="minorHAnsi" w:hAnsiTheme="minorHAnsi" w:cstheme="minorHAnsi"/>
+                <w:sz w:val="22"/>
+                <w:szCs w:val="22"/>
+              </w:rPr>
+            </w:pPr>
+            <w:r>
+              <w:rPr>
+                <w:rFonts w:asciiTheme="minorHAnsi" w:hAnsiTheme="minorHAnsi" w:cstheme="minorHAnsi"/>
+                <w:sz w:val="22"/>
+                <w:szCs w:val="22"/>
+              </w:rPr>
+              <w:t xml:space="preserve">Hieu Hanh Tran </w:t>
+            </w:r>
+          </w:p>
+        </w:tc>
+        <w:tc>
+          <w:tcPr>
+            <w:tcW w:w="1678" w:type="pct"/>
+          </w:tcPr>
+          <w:p>
+            <w:pPr>
+              <w:pStyle w:val="ListParagraph"/>
+              <w:numPr>
+                <w:ilvl w:val="0"/>
+                <w:numId w:val="5"/>
+              </w:numPr>
+              <w:spacing w:after="160" w:line="259" w:lineRule="auto"/>
+              <w:jc w:val="both"/>
+              <w:rPr>
+                <w:color w:val="000000" w:themeColor="text1"/>
+              </w:rPr>
+            </w:pPr>
+            <w:r>
+              <w:rPr>
+                <w:color w:val="000000" w:themeColor="text1"/>
+              </w:rPr>
+              <w:t>Provide the Introduction to give a brief description for this document.</w:t>
+            </w:r>
+          </w:p>
+          <w:p>
+            <w:pPr>
+              <w:pStyle w:val="ListParagraph"/>
+              <w:numPr>
+                <w:ilvl w:val="0"/>
+                <w:numId w:val="5"/>
+              </w:numPr>
+              <w:spacing w:after="160" w:line="259" w:lineRule="auto"/>
+              <w:jc w:val="both"/>
+              <w:rPr>
+                <w:color w:val="000000" w:themeColor="text1"/>
+              </w:rPr>
+            </w:pPr>
+            <w:r>
+              <w:rPr>
+                <w:color w:val="000000" w:themeColor="text1"/>
+              </w:rPr>
+              <w:t>Provide the Expectations to indicates the expectations when finished the Inception Phase.</w:t>
+            </w:r>
+          </w:p>
+          <w:p>
+            <w:pPr>
+              <w:pStyle w:val="ListParagraph"/>
+              <w:numPr>
+                <w:ilvl w:val="0"/>
+                <w:numId w:val="5"/>
+              </w:numPr>
+              <w:spacing w:after="160" w:line="259" w:lineRule="auto"/>
+              <w:jc w:val="both"/>
+              <w:rPr>
+                <w:color w:val="000000" w:themeColor="text1"/>
+              </w:rPr>
+            </w:pPr>
+            <w:r>
+              <w:rPr>
+                <w:color w:val="000000" w:themeColor="text1"/>
+              </w:rPr>
+              <w:t>Provide the Gantt Chart for Inception Phase which indicates the tasks of 2 Iterations in this phase.</w:t>
+            </w:r>
+          </w:p>
+          <w:p>
+            <w:pPr>
+              <w:pStyle w:val="ListParagraph"/>
+              <w:numPr>
+                <w:ilvl w:val="0"/>
+                <w:numId w:val="5"/>
+              </w:numPr>
+              <w:spacing w:after="160" w:line="259" w:lineRule="auto"/>
+              <w:jc w:val="both"/>
+              <w:rPr>
+                <w:color w:val="000000" w:themeColor="text1"/>
+              </w:rPr>
+            </w:pPr>
+            <w:r>
+              <w:rPr>
+                <w:color w:val="000000" w:themeColor="text1"/>
+              </w:rPr>
+              <w:t>Prove the Task Description which gives the full description for each task.</w:t>
+            </w:r>
+          </w:p>
+          <w:p>
+            <w:pPr>
+              <w:pStyle w:val="ListParagraph"/>
+              <w:numPr>
+                <w:ilvl w:val="0"/>
+                <w:numId w:val="5"/>
+              </w:numPr>
+              <w:spacing w:after="160" w:line="259" w:lineRule="auto"/>
+              <w:jc w:val="both"/>
+              <w:rPr>
+                <w:color w:val="000000" w:themeColor="text1"/>
+              </w:rPr>
+            </w:pPr>
+            <w:r>
+              <w:rPr>
+                <w:color w:val="000000" w:themeColor="text1"/>
+              </w:rPr>
+              <w:t>Provide the Result to show which documents have been done.</w:t>
+            </w:r>
+          </w:p>
+        </w:tc>
+        <w:tc>
+          <w:tcPr>
+            <w:tcW w:w="854" w:type="pct"/>
+          </w:tcPr>
+          <w:p>
+            <w:pPr>
+              <w:jc w:val="both"/>
+              <w:rPr>
+                <w:rFonts w:asciiTheme="minorHAnsi" w:hAnsiTheme="minorHAnsi" w:cstheme="minorHAnsi"/>
+                <w:sz w:val="22"/>
+                <w:szCs w:val="22"/>
+              </w:rPr>
+            </w:pPr>
+            <w:r>
+              <w:rPr>
+                <w:rFonts w:asciiTheme="minorHAnsi" w:hAnsiTheme="minorHAnsi" w:cstheme="minorHAnsi"/>
+                <w:sz w:val="22"/>
+                <w:szCs w:val="22"/>
+              </w:rPr>
+              <w:t>04/04/2018</w:t>
+            </w:r>
+          </w:p>
+        </w:tc>
+        <w:tc>
+          <w:tcPr>
+            <w:tcW w:w="659" w:type="pct"/>
+          </w:tcPr>
+          <w:p>
+            <w:pPr>
+              <w:jc w:val="both"/>
+              <w:rPr>
+                <w:rFonts w:asciiTheme="minorHAnsi" w:hAnsiTheme="minorHAnsi" w:cstheme="minorHAnsi"/>
+                <w:sz w:val="22"/>
+                <w:szCs w:val="22"/>
+              </w:rPr>
+            </w:pPr>
+            <w:r>
+              <w:rPr>
+                <w:rFonts w:asciiTheme="minorHAnsi" w:hAnsiTheme="minorHAnsi" w:cstheme="minorHAnsi"/>
+                <w:sz w:val="22"/>
+                <w:szCs w:val="22"/>
+              </w:rPr>
+              <w:t>Completed</w:t>
+            </w:r>
+          </w:p>
+        </w:tc>
+      </w:tr>
+      <w:tr>
+        <w:tc>
+          <w:tcPr>
+            <w:tcW w:w="1071" w:type="pct"/>
+          </w:tcPr>
+          <w:p>
+            <w:pPr>
+              <w:jc w:val="both"/>
+              <w:rPr>
+                <w:rFonts w:asciiTheme="minorHAnsi" w:hAnsiTheme="minorHAnsi" w:cstheme="minorHAnsi"/>
+                <w:sz w:val="22"/>
+                <w:szCs w:val="22"/>
+              </w:rPr>
+            </w:pPr>
+            <w:r>
+              <w:rPr>
+                <w:rFonts w:asciiTheme="minorHAnsi" w:hAnsiTheme="minorHAnsi" w:cstheme="minorHAnsi"/>
+                <w:sz w:val="22"/>
+                <w:szCs w:val="22"/>
+              </w:rPr>
+              <w:t xml:space="preserve">Inception Phase Project Status Assessment </w:t>
+            </w:r>
+            <w:r>
+              <w:rPr>
+                <w:rFonts w:asciiTheme="minorHAnsi" w:hAnsiTheme="minorHAnsi" w:cstheme="minorHAnsi"/>
+                <w:sz w:val="22"/>
+                <w:szCs w:val="22"/>
+              </w:rPr>
+              <w:t>3.1</w:t>
+            </w:r>
+          </w:p>
+        </w:tc>
+        <w:tc>
+          <w:tcPr>
+            <w:tcW w:w="738" w:type="pct"/>
+          </w:tcPr>
+          <w:p>
+            <w:pPr>
+              <w:jc w:val="both"/>
+              <w:rPr>
+                <w:rFonts w:asciiTheme="minorHAnsi" w:hAnsiTheme="minorHAnsi" w:cstheme="minorHAnsi"/>
+                <w:sz w:val="22"/>
+                <w:szCs w:val="22"/>
+              </w:rPr>
+            </w:pPr>
+            <w:r>
+              <w:rPr>
+                <w:rFonts w:asciiTheme="minorHAnsi" w:hAnsiTheme="minorHAnsi" w:cstheme="minorHAnsi"/>
+                <w:sz w:val="22"/>
+                <w:szCs w:val="22"/>
+              </w:rPr>
+              <w:t>Hieu Hanh Tran</w:t>
+            </w:r>
+          </w:p>
+        </w:tc>
+        <w:tc>
+          <w:tcPr>
+            <w:tcW w:w="1678" w:type="pct"/>
+          </w:tcPr>
+          <w:p>
+            <w:pPr>
+              <w:pStyle w:val="ListParagraph"/>
+              <w:numPr>
+                <w:ilvl w:val="0"/>
+                <w:numId w:val="5"/>
+              </w:numPr>
+              <w:spacing w:after="160" w:line="259" w:lineRule="auto"/>
+              <w:jc w:val="both"/>
+              <w:rPr>
+                <w:color w:val="000000" w:themeColor="text1"/>
+              </w:rPr>
+            </w:pPr>
+            <w:r>
+              <w:rPr>
+                <w:color w:val="000000" w:themeColor="text1"/>
+              </w:rPr>
+              <w:t>Update the Expectations Part which indicate the expectations for Inception Phase.</w:t>
+            </w:r>
+          </w:p>
+          <w:p>
+            <w:pPr>
+              <w:pStyle w:val="ListParagraph"/>
+              <w:numPr>
+                <w:ilvl w:val="0"/>
+                <w:numId w:val="5"/>
+              </w:numPr>
+              <w:spacing w:after="160" w:line="259" w:lineRule="auto"/>
+              <w:jc w:val="both"/>
+              <w:rPr>
+                <w:color w:val="000000" w:themeColor="text1"/>
+              </w:rPr>
+            </w:pPr>
+            <w:r>
+              <w:rPr>
+                <w:color w:val="000000" w:themeColor="text1"/>
+              </w:rPr>
+              <w:t>Update the Result Part to be accurate, reflect the expectations part of the project.</w:t>
+            </w:r>
+          </w:p>
+        </w:tc>
+        <w:tc>
+          <w:tcPr>
+            <w:tcW w:w="854" w:type="pct"/>
+          </w:tcPr>
+          <w:p>
+            <w:pPr>
+              <w:jc w:val="both"/>
+              <w:rPr>
+                <w:rFonts w:asciiTheme="minorHAnsi" w:hAnsiTheme="minorHAnsi" w:cstheme="minorHAnsi"/>
+                <w:sz w:val="22"/>
+                <w:szCs w:val="22"/>
+              </w:rPr>
+            </w:pPr>
+            <w:r>
+              <w:rPr>
+                <w:rFonts w:asciiTheme="minorHAnsi" w:hAnsiTheme="minorHAnsi" w:cstheme="minorHAnsi"/>
+                <w:sz w:val="22"/>
+                <w:szCs w:val="22"/>
+              </w:rPr>
+              <w:t>11/04/2018</w:t>
+            </w:r>
+          </w:p>
+        </w:tc>
+        <w:tc>
+          <w:tcPr>
+            <w:tcW w:w="659" w:type="pct"/>
+          </w:tcPr>
+          <w:p>
+            <w:pPr>
+              <w:jc w:val="both"/>
+              <w:rPr>
+                <w:rFonts w:asciiTheme="minorHAnsi" w:hAnsiTheme="minorHAnsi" w:cstheme="minorHAnsi"/>
+                <w:sz w:val="22"/>
+                <w:szCs w:val="22"/>
+              </w:rPr>
+            </w:pPr>
+            <w:r>
+              <w:rPr>
+                <w:rFonts w:asciiTheme="minorHAnsi" w:hAnsiTheme="minorHAnsi" w:cstheme="minorHAnsi"/>
+                <w:sz w:val="22"/>
+                <w:szCs w:val="22"/>
+              </w:rPr>
+              <w:t>Completed</w:t>
+            </w:r>
+          </w:p>
+        </w:tc>
+      </w:tr>
+      <w:tr>
+        <w:tc>
+          <w:tcPr>
+            <w:tcW w:w="1071" w:type="pct"/>
+          </w:tcPr>
+          <w:p>
+            <w:pPr>
+              <w:jc w:val="both"/>
+              <w:rPr>
+                <w:rFonts w:asciiTheme="minorHAnsi" w:hAnsiTheme="minorHAnsi" w:cstheme="minorHAnsi"/>
+                <w:sz w:val="22"/>
+                <w:szCs w:val="22"/>
+              </w:rPr>
+            </w:pPr>
+            <w:r>
+              <w:rPr>
+                <w:rFonts w:asciiTheme="minorHAnsi" w:hAnsiTheme="minorHAnsi" w:cstheme="minorHAnsi"/>
+                <w:sz w:val="22"/>
+                <w:szCs w:val="22"/>
+              </w:rPr>
+              <w:t>Architectural Notebook 1.1</w:t>
+            </w:r>
+          </w:p>
+        </w:tc>
+        <w:tc>
+          <w:tcPr>
+            <w:tcW w:w="738" w:type="pct"/>
+          </w:tcPr>
+          <w:p>
+            <w:pPr>
+              <w:jc w:val="both"/>
+              <w:rPr>
+                <w:rFonts w:asciiTheme="minorHAnsi" w:hAnsiTheme="minorHAnsi" w:cstheme="minorHAnsi"/>
+                <w:sz w:val="22"/>
+                <w:szCs w:val="22"/>
+              </w:rPr>
+            </w:pPr>
+            <w:r>
+              <w:rPr>
+                <w:rFonts w:asciiTheme="minorHAnsi" w:hAnsiTheme="minorHAnsi" w:cstheme="minorHAnsi"/>
+                <w:sz w:val="22"/>
+                <w:szCs w:val="22"/>
+              </w:rPr>
+              <w:t>Shirish Maharjan</w:t>
+            </w:r>
+          </w:p>
+        </w:tc>
+        <w:tc>
+          <w:tcPr>
+            <w:tcW w:w="1678" w:type="pct"/>
+          </w:tcPr>
+          <w:p>
+            <w:pPr>
+              <w:pStyle w:val="ListParagraph"/>
+              <w:numPr>
+                <w:ilvl w:val="0"/>
+                <w:numId w:val="5"/>
+              </w:numPr>
+              <w:jc w:val="both"/>
+              <w:rPr>
+                <w:rFonts w:asciiTheme="minorHAnsi" w:hAnsiTheme="minorHAnsi" w:cstheme="minorHAnsi"/>
+                <w:sz w:val="22"/>
+                <w:szCs w:val="22"/>
+              </w:rPr>
+            </w:pPr>
+            <w:r>
+              <w:rPr>
+                <w:rFonts w:asciiTheme="minorHAnsi" w:hAnsiTheme="minorHAnsi" w:cstheme="minorHAnsi"/>
+                <w:sz w:val="22"/>
+                <w:szCs w:val="22"/>
+              </w:rPr>
+              <w:t>A draft version of the architecture to be used to build the system.</w:t>
+            </w:r>
+          </w:p>
+        </w:tc>
+        <w:tc>
+          <w:tcPr>
+            <w:tcW w:w="854" w:type="pct"/>
+          </w:tcPr>
+          <w:p>
+            <w:pPr>
+              <w:jc w:val="both"/>
+              <w:rPr>
+                <w:rFonts w:asciiTheme="minorHAnsi" w:hAnsiTheme="minorHAnsi" w:cstheme="minorHAnsi"/>
+                <w:sz w:val="22"/>
+                <w:szCs w:val="22"/>
+              </w:rPr>
+            </w:pPr>
+            <w:r>
+              <w:rPr>
+                <w:rFonts w:asciiTheme="minorHAnsi" w:hAnsiTheme="minorHAnsi" w:cstheme="minorHAnsi"/>
+                <w:sz w:val="22"/>
+                <w:szCs w:val="22"/>
+              </w:rPr>
+              <w:t>21/03/2018</w:t>
+            </w:r>
+          </w:p>
+        </w:tc>
+        <w:tc>
+          <w:tcPr>
+            <w:tcW w:w="659" w:type="pct"/>
+          </w:tcPr>
+          <w:p>
+            <w:pPr>
+              <w:jc w:val="both"/>
+              <w:rPr>
+                <w:rFonts w:asciiTheme="minorHAnsi" w:hAnsiTheme="minorHAnsi" w:cstheme="minorHAnsi"/>
+                <w:sz w:val="22"/>
+                <w:szCs w:val="22"/>
+              </w:rPr>
+            </w:pPr>
+            <w:r>
+              <w:rPr>
+                <w:rFonts w:asciiTheme="minorHAnsi" w:hAnsiTheme="minorHAnsi" w:cstheme="minorHAnsi"/>
+                <w:sz w:val="22"/>
+                <w:szCs w:val="22"/>
+              </w:rPr>
+              <w:t>Completed</w:t>
+            </w:r>
+          </w:p>
+        </w:tc>
+      </w:tr>
+      <w:tr>
+        <w:tc>
+          <w:tcPr>
+            <w:tcW w:w="1071" w:type="pct"/>
+          </w:tcPr>
+          <w:p>
+            <w:pPr>
+              <w:jc w:val="both"/>
+              <w:rPr>
+                <w:rFonts w:asciiTheme="minorHAnsi" w:hAnsiTheme="minorHAnsi" w:cstheme="minorHAnsi"/>
+                <w:sz w:val="22"/>
+                <w:szCs w:val="22"/>
+              </w:rPr>
+            </w:pPr>
+            <w:r>
+              <w:rPr>
+                <w:rFonts w:asciiTheme="minorHAnsi" w:hAnsiTheme="minorHAnsi" w:cstheme="minorHAnsi"/>
+                <w:sz w:val="22"/>
+                <w:szCs w:val="22"/>
+              </w:rPr>
+              <w:t>Architecture Notebook 2.1</w:t>
+            </w:r>
+          </w:p>
+        </w:tc>
+        <w:tc>
+          <w:tcPr>
+            <w:tcW w:w="738" w:type="pct"/>
+          </w:tcPr>
+          <w:p>
+            <w:pPr>
+              <w:jc w:val="both"/>
+              <w:rPr>
+                <w:rFonts w:asciiTheme="minorHAnsi" w:hAnsiTheme="minorHAnsi" w:cstheme="minorHAnsi"/>
+                <w:sz w:val="22"/>
+                <w:szCs w:val="22"/>
+              </w:rPr>
+            </w:pPr>
+            <w:r>
+              <w:rPr>
+                <w:rFonts w:asciiTheme="minorHAnsi" w:hAnsiTheme="minorHAnsi" w:cstheme="minorHAnsi"/>
+                <w:sz w:val="22"/>
+                <w:szCs w:val="22"/>
+              </w:rPr>
+              <w:t>Shirish Maharjan</w:t>
+            </w:r>
+          </w:p>
+        </w:tc>
+        <w:tc>
+          <w:tcPr>
+            <w:tcW w:w="1678" w:type="pct"/>
+          </w:tcPr>
+          <w:p>
+            <w:pPr>
+              <w:pStyle w:val="ListParagraph"/>
+              <w:numPr>
+                <w:ilvl w:val="0"/>
+                <w:numId w:val="5"/>
+              </w:numPr>
+              <w:spacing w:after="160" w:line="259" w:lineRule="auto"/>
+              <w:jc w:val="both"/>
+              <w:rPr>
+                <w:color w:val="000000" w:themeColor="text1"/>
+              </w:rPr>
+            </w:pPr>
+            <w:r>
+              <w:rPr>
+                <w:color w:val="000000" w:themeColor="text1"/>
+              </w:rPr>
+              <w:t xml:space="preserve">Added </w:t>
+            </w:r>
+            <w:r>
+              <w:rPr>
+                <w:color w:val="000000" w:themeColor="text1"/>
+              </w:rPr>
+              <w:t>all the non-functional requirements with a few changes in the description.</w:t>
+            </w:r>
+          </w:p>
+          <w:p>
+            <w:pPr>
+              <w:pStyle w:val="ListParagraph"/>
+              <w:numPr>
+                <w:ilvl w:val="0"/>
+                <w:numId w:val="5"/>
+              </w:numPr>
+              <w:spacing w:after="160" w:line="259" w:lineRule="auto"/>
+              <w:jc w:val="both"/>
+              <w:rPr>
+                <w:color w:val="000000" w:themeColor="text1"/>
+              </w:rPr>
+            </w:pPr>
+            <w:r>
+              <w:rPr>
+                <w:color w:val="000000" w:themeColor="text1"/>
+              </w:rPr>
+              <w:t>Added more descriptions in the decisions, constraints and justification section</w:t>
+            </w:r>
+          </w:p>
+          <w:p>
+            <w:pPr>
+              <w:pStyle w:val="ListParagraph"/>
+              <w:numPr>
+                <w:ilvl w:val="0"/>
+                <w:numId w:val="5"/>
+              </w:numPr>
+              <w:spacing w:after="160" w:line="259" w:lineRule="auto"/>
+              <w:jc w:val="both"/>
+              <w:rPr>
+                <w:color w:val="000000" w:themeColor="text1"/>
+              </w:rPr>
+            </w:pPr>
+            <w:r>
+              <w:rPr>
+                <w:color w:val="000000" w:themeColor="text1"/>
+              </w:rPr>
+              <w:lastRenderedPageBreak/>
+              <w:t>Added logic layer and use case layer</w:t>
+            </w:r>
+          </w:p>
+          <w:p>
+            <w:pPr>
+              <w:pStyle w:val="ListParagraph"/>
+              <w:numPr>
+                <w:ilvl w:val="0"/>
+                <w:numId w:val="5"/>
+              </w:numPr>
+              <w:spacing w:after="160" w:line="259" w:lineRule="auto"/>
+              <w:jc w:val="both"/>
+              <w:rPr>
+                <w:color w:val="000000" w:themeColor="text1"/>
+              </w:rPr>
+            </w:pPr>
+            <w:r>
+              <w:rPr>
+                <w:color w:val="000000" w:themeColor="text1"/>
+              </w:rPr>
+              <w:t>Added Mechanisms in the mechanism section</w:t>
+            </w:r>
+          </w:p>
+        </w:tc>
+        <w:tc>
+          <w:tcPr>
+            <w:tcW w:w="854" w:type="pct"/>
+          </w:tcPr>
+          <w:p>
+            <w:pPr>
+              <w:jc w:val="both"/>
+              <w:rPr>
+                <w:rFonts w:asciiTheme="minorHAnsi" w:hAnsiTheme="minorHAnsi" w:cstheme="minorHAnsi"/>
+                <w:sz w:val="22"/>
+                <w:szCs w:val="22"/>
+              </w:rPr>
+            </w:pPr>
+            <w:r>
+              <w:rPr>
+                <w:rFonts w:asciiTheme="minorHAnsi" w:hAnsiTheme="minorHAnsi" w:cstheme="minorHAnsi"/>
+                <w:sz w:val="22"/>
+                <w:szCs w:val="22"/>
+              </w:rPr>
+              <w:lastRenderedPageBreak/>
+              <w:t>06/04/2018</w:t>
+            </w:r>
+          </w:p>
+        </w:tc>
+        <w:tc>
+          <w:tcPr>
+            <w:tcW w:w="659" w:type="pct"/>
+          </w:tcPr>
+          <w:p>
+            <w:pPr>
+              <w:jc w:val="both"/>
+              <w:rPr>
+                <w:rFonts w:asciiTheme="minorHAnsi" w:hAnsiTheme="minorHAnsi" w:cstheme="minorHAnsi"/>
+                <w:sz w:val="22"/>
+                <w:szCs w:val="22"/>
+              </w:rPr>
+            </w:pPr>
+            <w:r>
+              <w:rPr>
+                <w:rFonts w:asciiTheme="minorHAnsi" w:hAnsiTheme="minorHAnsi" w:cstheme="minorHAnsi"/>
+                <w:sz w:val="22"/>
+                <w:szCs w:val="22"/>
+              </w:rPr>
+              <w:t>Completed</w:t>
+            </w:r>
+          </w:p>
+        </w:tc>
+      </w:tr>
+      <w:tr>
+        <w:tc>
+          <w:tcPr>
+            <w:tcW w:w="1071" w:type="pct"/>
+          </w:tcPr>
+          <w:p>
+            <w:pPr>
+              <w:jc w:val="both"/>
+              <w:rPr>
+                <w:rFonts w:asciiTheme="minorHAnsi" w:hAnsiTheme="minorHAnsi" w:cstheme="minorHAnsi"/>
+                <w:sz w:val="22"/>
+                <w:szCs w:val="22"/>
+              </w:rPr>
+            </w:pPr>
+            <w:r>
+              <w:rPr>
+                <w:rFonts w:asciiTheme="minorHAnsi" w:hAnsiTheme="minorHAnsi" w:cstheme="minorHAnsi"/>
+                <w:sz w:val="22"/>
+                <w:szCs w:val="22"/>
+              </w:rPr>
+              <w:t>Architecture Notebook 3.1</w:t>
+            </w:r>
+          </w:p>
+        </w:tc>
+        <w:tc>
+          <w:tcPr>
+            <w:tcW w:w="738" w:type="pct"/>
+          </w:tcPr>
+          <w:p>
+            <w:pPr>
+              <w:jc w:val="both"/>
+              <w:rPr>
+                <w:rFonts w:asciiTheme="minorHAnsi" w:hAnsiTheme="minorHAnsi" w:cstheme="minorHAnsi"/>
+                <w:sz w:val="22"/>
+                <w:szCs w:val="22"/>
+              </w:rPr>
+            </w:pPr>
+            <w:r>
+              <w:rPr>
+                <w:rFonts w:asciiTheme="minorHAnsi" w:hAnsiTheme="minorHAnsi" w:cstheme="minorHAnsi"/>
+                <w:sz w:val="22"/>
+                <w:szCs w:val="22"/>
+              </w:rPr>
+              <w:t xml:space="preserve">Shirish Maharjan </w:t>
+            </w:r>
+          </w:p>
+        </w:tc>
+        <w:tc>
+          <w:tcPr>
+            <w:tcW w:w="1678" w:type="pct"/>
+          </w:tcPr>
+          <w:p>
+            <w:pPr>
+              <w:pStyle w:val="ListParagraph"/>
+              <w:numPr>
+                <w:ilvl w:val="0"/>
+                <w:numId w:val="5"/>
+              </w:numPr>
+              <w:spacing w:after="160" w:line="259" w:lineRule="auto"/>
+              <w:jc w:val="both"/>
+              <w:rPr>
+                <w:color w:val="000000" w:themeColor="text1"/>
+              </w:rPr>
+            </w:pPr>
+            <w:r>
+              <w:rPr>
+                <w:color w:val="000000" w:themeColor="text1"/>
+              </w:rPr>
+              <w:t>Added detailed description in the Architectural mechanism according to the feedback document for week 7</w:t>
+            </w:r>
+          </w:p>
+        </w:tc>
+        <w:tc>
+          <w:tcPr>
+            <w:tcW w:w="854" w:type="pct"/>
+          </w:tcPr>
+          <w:p>
+            <w:pPr>
+              <w:jc w:val="both"/>
+              <w:rPr>
+                <w:rFonts w:asciiTheme="minorHAnsi" w:hAnsiTheme="minorHAnsi" w:cstheme="minorHAnsi"/>
+                <w:sz w:val="22"/>
+                <w:szCs w:val="22"/>
+              </w:rPr>
+            </w:pPr>
+            <w:r>
+              <w:rPr>
+                <w:rFonts w:asciiTheme="minorHAnsi" w:hAnsiTheme="minorHAnsi" w:cstheme="minorHAnsi"/>
+                <w:sz w:val="22"/>
+                <w:szCs w:val="22"/>
+              </w:rPr>
+              <w:t>11/04/2018</w:t>
+            </w:r>
+          </w:p>
+        </w:tc>
+        <w:tc>
+          <w:tcPr>
+            <w:tcW w:w="659" w:type="pct"/>
+          </w:tcPr>
+          <w:p>
+            <w:pPr>
+              <w:jc w:val="both"/>
+              <w:rPr>
+                <w:rFonts w:asciiTheme="minorHAnsi" w:hAnsiTheme="minorHAnsi" w:cstheme="minorHAnsi"/>
+                <w:sz w:val="22"/>
+                <w:szCs w:val="22"/>
+              </w:rPr>
+            </w:pPr>
+            <w:r>
+              <w:rPr>
+                <w:rFonts w:asciiTheme="minorHAnsi" w:hAnsiTheme="minorHAnsi" w:cstheme="minorHAnsi"/>
+                <w:sz w:val="22"/>
+                <w:szCs w:val="22"/>
+              </w:rPr>
+              <w:t>Completed</w:t>
+            </w:r>
+          </w:p>
+        </w:tc>
+      </w:tr>
+      <w:tr>
+        <w:tc>
+          <w:tcPr>
+            <w:tcW w:w="1071" w:type="pct"/>
+          </w:tcPr>
+          <w:p>
+            <w:pPr>
+              <w:jc w:val="both"/>
+              <w:rPr>
+                <w:rFonts w:asciiTheme="minorHAnsi" w:hAnsiTheme="minorHAnsi" w:cstheme="minorHAnsi"/>
+                <w:sz w:val="22"/>
+                <w:szCs w:val="22"/>
+              </w:rPr>
+            </w:pPr>
+            <w:r>
+              <w:rPr>
+                <w:rFonts w:asciiTheme="minorHAnsi" w:hAnsiTheme="minorHAnsi" w:cstheme="minorHAnsi"/>
+                <w:sz w:val="22"/>
+                <w:szCs w:val="22"/>
+              </w:rPr>
+              <w:t>NFR Checklist</w:t>
+            </w:r>
+            <w:r>
+              <w:rPr>
+                <w:rFonts w:asciiTheme="minorHAnsi" w:hAnsiTheme="minorHAnsi" w:cstheme="minorHAnsi"/>
+                <w:sz w:val="22"/>
+                <w:szCs w:val="22"/>
+              </w:rPr>
+              <w:t xml:space="preserve"> 1.1</w:t>
+            </w:r>
+          </w:p>
+        </w:tc>
+        <w:tc>
+          <w:tcPr>
+            <w:tcW w:w="738" w:type="pct"/>
+          </w:tcPr>
+          <w:p>
+            <w:pPr>
+              <w:jc w:val="both"/>
+              <w:rPr>
+                <w:rFonts w:asciiTheme="minorHAnsi" w:hAnsiTheme="minorHAnsi" w:cstheme="minorHAnsi"/>
+                <w:sz w:val="22"/>
+                <w:szCs w:val="22"/>
+              </w:rPr>
+            </w:pPr>
+            <w:r>
+              <w:rPr>
+                <w:rFonts w:asciiTheme="minorHAnsi" w:hAnsiTheme="minorHAnsi" w:cstheme="minorHAnsi"/>
+                <w:sz w:val="22"/>
+                <w:szCs w:val="22"/>
+              </w:rPr>
+              <w:t>Shirish Maharjan</w:t>
+            </w:r>
+          </w:p>
+        </w:tc>
+        <w:tc>
+          <w:tcPr>
+            <w:tcW w:w="1678" w:type="pct"/>
+          </w:tcPr>
+          <w:p>
+            <w:pPr>
+              <w:pStyle w:val="ListParagraph"/>
+              <w:numPr>
+                <w:ilvl w:val="0"/>
+                <w:numId w:val="5"/>
+              </w:numPr>
+              <w:jc w:val="both"/>
+              <w:rPr>
+                <w:rFonts w:asciiTheme="minorHAnsi" w:hAnsiTheme="minorHAnsi" w:cstheme="minorHAnsi"/>
+                <w:sz w:val="22"/>
+                <w:szCs w:val="22"/>
+              </w:rPr>
+            </w:pPr>
+            <w:r>
+              <w:rPr>
+                <w:rFonts w:asciiTheme="minorHAnsi" w:hAnsiTheme="minorHAnsi" w:cstheme="minorHAnsi"/>
+                <w:sz w:val="22"/>
+                <w:szCs w:val="22"/>
+              </w:rPr>
+              <w:t>A list of all the Non-Functional Requirements required for the system with a short description.</w:t>
+            </w:r>
+          </w:p>
+        </w:tc>
+        <w:tc>
+          <w:tcPr>
+            <w:tcW w:w="854" w:type="pct"/>
+          </w:tcPr>
+          <w:p>
+            <w:pPr>
+              <w:jc w:val="both"/>
+              <w:rPr>
+                <w:rFonts w:asciiTheme="minorHAnsi" w:hAnsiTheme="minorHAnsi" w:cstheme="minorHAnsi"/>
+                <w:sz w:val="22"/>
+                <w:szCs w:val="22"/>
+              </w:rPr>
+            </w:pPr>
+            <w:r>
+              <w:rPr>
+                <w:rFonts w:asciiTheme="minorHAnsi" w:hAnsiTheme="minorHAnsi" w:cstheme="minorHAnsi"/>
+                <w:sz w:val="22"/>
+                <w:szCs w:val="22"/>
+              </w:rPr>
+              <w:t>19/03/2018</w:t>
+            </w:r>
+          </w:p>
+        </w:tc>
+        <w:tc>
+          <w:tcPr>
+            <w:tcW w:w="659" w:type="pct"/>
+          </w:tcPr>
+          <w:p>
+            <w:pPr>
+              <w:jc w:val="both"/>
+              <w:rPr>
+                <w:rFonts w:asciiTheme="minorHAnsi" w:hAnsiTheme="minorHAnsi" w:cstheme="minorHAnsi"/>
+                <w:sz w:val="22"/>
+                <w:szCs w:val="22"/>
+              </w:rPr>
+            </w:pPr>
+            <w:r>
+              <w:rPr>
+                <w:rFonts w:asciiTheme="minorHAnsi" w:hAnsiTheme="minorHAnsi" w:cstheme="minorHAnsi"/>
+                <w:sz w:val="22"/>
+                <w:szCs w:val="22"/>
+              </w:rPr>
+              <w:t>Completed</w:t>
+            </w:r>
+          </w:p>
+        </w:tc>
+      </w:tr>
+      <w:tr>
+        <w:tc>
+          <w:tcPr>
+            <w:tcW w:w="1071" w:type="pct"/>
+          </w:tcPr>
+          <w:p>
+            <w:pPr>
+              <w:jc w:val="both"/>
+              <w:rPr>
+                <w:rFonts w:asciiTheme="minorHAnsi" w:hAnsiTheme="minorHAnsi" w:cstheme="minorHAnsi"/>
+                <w:sz w:val="22"/>
+                <w:szCs w:val="22"/>
+              </w:rPr>
+            </w:pPr>
+            <w:r>
+              <w:rPr>
+                <w:rFonts w:asciiTheme="minorHAnsi" w:hAnsiTheme="minorHAnsi" w:cstheme="minorHAnsi"/>
+                <w:sz w:val="22"/>
+                <w:szCs w:val="22"/>
+              </w:rPr>
+              <w:t>NFR Specification</w:t>
+            </w:r>
+            <w:r>
+              <w:rPr>
+                <w:rFonts w:asciiTheme="minorHAnsi" w:hAnsiTheme="minorHAnsi" w:cstheme="minorHAnsi"/>
+                <w:sz w:val="22"/>
+                <w:szCs w:val="22"/>
+              </w:rPr>
+              <w:t xml:space="preserve"> 1.1</w:t>
+            </w:r>
+          </w:p>
+        </w:tc>
+        <w:tc>
+          <w:tcPr>
+            <w:tcW w:w="738" w:type="pct"/>
+          </w:tcPr>
+          <w:p>
+            <w:pPr>
+              <w:jc w:val="both"/>
+              <w:rPr>
+                <w:rFonts w:asciiTheme="minorHAnsi" w:hAnsiTheme="minorHAnsi" w:cstheme="minorHAnsi"/>
+                <w:sz w:val="22"/>
+                <w:szCs w:val="22"/>
+              </w:rPr>
+            </w:pPr>
+            <w:r>
+              <w:rPr>
+                <w:rFonts w:asciiTheme="minorHAnsi" w:hAnsiTheme="minorHAnsi" w:cstheme="minorHAnsi"/>
+                <w:sz w:val="22"/>
+                <w:szCs w:val="22"/>
+              </w:rPr>
+              <w:t>Shirish Maharjan</w:t>
+            </w:r>
+          </w:p>
+        </w:tc>
+        <w:tc>
+          <w:tcPr>
+            <w:tcW w:w="1678" w:type="pct"/>
+          </w:tcPr>
+          <w:p>
+            <w:pPr>
+              <w:pStyle w:val="ListParagraph"/>
+              <w:numPr>
+                <w:ilvl w:val="0"/>
+                <w:numId w:val="5"/>
+              </w:numPr>
+              <w:jc w:val="both"/>
+              <w:rPr>
+                <w:rFonts w:asciiTheme="minorHAnsi" w:hAnsiTheme="minorHAnsi" w:cstheme="minorHAnsi"/>
+                <w:sz w:val="22"/>
+                <w:szCs w:val="22"/>
+              </w:rPr>
+            </w:pPr>
+            <w:r>
+              <w:rPr>
+                <w:rFonts w:asciiTheme="minorHAnsi" w:hAnsiTheme="minorHAnsi" w:cstheme="minorHAnsi"/>
+                <w:sz w:val="22"/>
+                <w:szCs w:val="22"/>
+              </w:rPr>
+              <w:t>A draft version of the detailed specification of the</w:t>
+            </w:r>
+            <w:r>
+              <w:rPr>
+                <w:rFonts w:asciiTheme="minorHAnsi" w:hAnsiTheme="minorHAnsi" w:cstheme="minorHAnsi"/>
+                <w:sz w:val="22"/>
+                <w:szCs w:val="22"/>
+              </w:rPr>
+              <w:t xml:space="preserve"> </w:t>
+            </w:r>
+            <w:r>
+              <w:rPr>
+                <w:rFonts w:asciiTheme="minorHAnsi" w:hAnsiTheme="minorHAnsi" w:cstheme="minorHAnsi"/>
+                <w:sz w:val="22"/>
+                <w:szCs w:val="22"/>
+              </w:rPr>
+              <w:t xml:space="preserve">non-functional requirements of the system. </w:t>
+            </w:r>
+          </w:p>
+        </w:tc>
+        <w:tc>
+          <w:tcPr>
+            <w:tcW w:w="854" w:type="pct"/>
+          </w:tcPr>
+          <w:p>
+            <w:pPr>
+              <w:jc w:val="both"/>
+              <w:rPr>
+                <w:rFonts w:asciiTheme="minorHAnsi" w:hAnsiTheme="minorHAnsi" w:cstheme="minorHAnsi"/>
+                <w:sz w:val="22"/>
+                <w:szCs w:val="22"/>
+              </w:rPr>
+            </w:pPr>
+            <w:r>
+              <w:rPr>
+                <w:rFonts w:asciiTheme="minorHAnsi" w:hAnsiTheme="minorHAnsi" w:cstheme="minorHAnsi"/>
+                <w:sz w:val="22"/>
+                <w:szCs w:val="22"/>
+              </w:rPr>
+              <w:t>20/03/20</w:t>
             </w:r>
             <w:bookmarkStart w:id="0" w:name="_GoBack"/>
             <w:bookmarkEnd w:id="0"/>
+            <w:r>
+              <w:rPr>
+                <w:rFonts w:asciiTheme="minorHAnsi" w:hAnsiTheme="minorHAnsi" w:cstheme="minorHAnsi"/>
+                <w:sz w:val="22"/>
+                <w:szCs w:val="22"/>
+              </w:rPr>
+              <w:t>18</w:t>
+            </w:r>
+          </w:p>
+        </w:tc>
+        <w:tc>
+          <w:tcPr>
+            <w:tcW w:w="659" w:type="pct"/>
+          </w:tcPr>
+          <w:p>
+            <w:pPr>
+              <w:jc w:val="both"/>
+              <w:rPr>
+                <w:rFonts w:asciiTheme="minorHAnsi" w:hAnsiTheme="minorHAnsi" w:cstheme="minorHAnsi"/>
+                <w:sz w:val="22"/>
+                <w:szCs w:val="22"/>
+              </w:rPr>
+            </w:pPr>
+            <w:r>
+              <w:rPr>
+                <w:rFonts w:asciiTheme="minorHAnsi" w:hAnsiTheme="minorHAnsi" w:cstheme="minorHAnsi"/>
+                <w:sz w:val="22"/>
+                <w:szCs w:val="22"/>
+              </w:rPr>
+              <w:t>Completed</w:t>
+            </w:r>
           </w:p>
         </w:tc>
       </w:tr>
@@ -3564,7 +6478,7 @@
                 <w:sz w:val="22"/>
                 <w:szCs w:val="22"/>
               </w:rPr>
-              <w:t>Project Vision 1.1</w:t>
+              <w:t>NFR Specification 2.1</w:t>
             </w:r>
           </w:p>
         </w:tc>
@@ -3587,7 +6501,7 @@
                 <w:sz w:val="22"/>
                 <w:szCs w:val="22"/>
               </w:rPr>
-              <w:t>Hieu Hanh Tran</w:t>
+              <w:t xml:space="preserve">Shirish Maharjan </w:t>
             </w:r>
           </w:p>
         </w:tc>
@@ -3602,135 +6516,57 @@
                 <w:ilvl w:val="0"/>
                 <w:numId w:val="5"/>
               </w:numPr>
-              <w:jc w:val="both"/>
-              <w:rPr>
-                <w:rFonts w:asciiTheme="minorHAnsi" w:hAnsiTheme="minorHAnsi" w:cstheme="minorHAnsi"/>
-                <w:sz w:val="22"/>
-                <w:szCs w:val="22"/>
-              </w:rPr>
-            </w:pPr>
-            <w:r>
-              <w:rPr>
-                <w:rFonts w:asciiTheme="minorHAnsi" w:hAnsiTheme="minorHAnsi" w:cstheme="minorHAnsi"/>
-                <w:sz w:val="22"/>
-                <w:szCs w:val="22"/>
-              </w:rPr>
-              <w:t>Provide a brief introduction to the context of the project.</w:t>
-            </w:r>
-          </w:p>
-          <w:p>
-            <w:pPr>
-              <w:pStyle w:val="ListParagraph"/>
-              <w:numPr>
-                <w:ilvl w:val="0"/>
-                <w:numId w:val="5"/>
-              </w:numPr>
-              <w:jc w:val="both"/>
-              <w:rPr>
-                <w:rFonts w:asciiTheme="minorHAnsi" w:hAnsiTheme="minorHAnsi" w:cstheme="minorHAnsi"/>
-                <w:sz w:val="22"/>
-                <w:szCs w:val="22"/>
-              </w:rPr>
-            </w:pPr>
-            <w:r>
-              <w:rPr>
-                <w:rFonts w:asciiTheme="minorHAnsi" w:hAnsiTheme="minorHAnsi" w:cstheme="minorHAnsi"/>
-                <w:sz w:val="22"/>
-                <w:szCs w:val="22"/>
-              </w:rPr>
-              <w:t>Provide a statement summarizing the problem being solved by this project.</w:t>
-            </w:r>
-          </w:p>
-          <w:p>
-            <w:pPr>
-              <w:pStyle w:val="ListParagraph"/>
-              <w:numPr>
-                <w:ilvl w:val="0"/>
-                <w:numId w:val="5"/>
-              </w:numPr>
-              <w:jc w:val="both"/>
-              <w:rPr>
-                <w:rFonts w:asciiTheme="minorHAnsi" w:hAnsiTheme="minorHAnsi" w:cstheme="minorHAnsi"/>
-                <w:sz w:val="22"/>
-                <w:szCs w:val="22"/>
-              </w:rPr>
-            </w:pPr>
-            <w:r>
-              <w:rPr>
-                <w:rFonts w:asciiTheme="minorHAnsi" w:hAnsiTheme="minorHAnsi" w:cstheme="minorHAnsi"/>
-                <w:sz w:val="22"/>
-                <w:szCs w:val="22"/>
-              </w:rPr>
-              <w:t xml:space="preserve">Provide overall statement summarizing, at the highest level, the unique position the product intends to fill in the marketplace. </w:t>
-            </w:r>
-          </w:p>
-          <w:p>
-            <w:pPr>
-              <w:pStyle w:val="ListParagraph"/>
-              <w:numPr>
-                <w:ilvl w:val="0"/>
-                <w:numId w:val="5"/>
-              </w:numPr>
-              <w:jc w:val="both"/>
-              <w:rPr>
-                <w:rFonts w:asciiTheme="minorHAnsi" w:hAnsiTheme="minorHAnsi" w:cstheme="minorHAnsi"/>
-                <w:sz w:val="22"/>
-                <w:szCs w:val="22"/>
-              </w:rPr>
-            </w:pPr>
-            <w:r>
-              <w:rPr>
-                <w:rFonts w:asciiTheme="minorHAnsi" w:hAnsiTheme="minorHAnsi" w:cstheme="minorHAnsi"/>
-                <w:sz w:val="22"/>
-                <w:szCs w:val="22"/>
-              </w:rPr>
-              <w:t>List all the stakeholders involve to the project.</w:t>
-            </w:r>
-          </w:p>
-          <w:p>
-            <w:pPr>
-              <w:pStyle w:val="ListParagraph"/>
-              <w:numPr>
-                <w:ilvl w:val="0"/>
-                <w:numId w:val="5"/>
-              </w:numPr>
-              <w:jc w:val="both"/>
-              <w:rPr>
-                <w:rFonts w:asciiTheme="minorHAnsi" w:hAnsiTheme="minorHAnsi" w:cstheme="minorHAnsi"/>
-                <w:sz w:val="22"/>
-                <w:szCs w:val="22"/>
-              </w:rPr>
-            </w:pPr>
-            <w:r>
-              <w:rPr>
-                <w:rFonts w:asciiTheme="minorHAnsi" w:hAnsiTheme="minorHAnsi" w:cstheme="minorHAnsi"/>
-                <w:sz w:val="22"/>
-                <w:szCs w:val="22"/>
-              </w:rPr>
-              <w:t>Provide the detail of working environment of the target user.</w:t>
-            </w:r>
-          </w:p>
-          <w:p>
-            <w:pPr>
-              <w:pStyle w:val="ListParagraph"/>
-              <w:numPr>
-                <w:ilvl w:val="0"/>
-                <w:numId w:val="5"/>
-              </w:numPr>
-              <w:jc w:val="both"/>
-              <w:rPr>
-                <w:rFonts w:asciiTheme="minorHAnsi" w:hAnsiTheme="minorHAnsi" w:cstheme="minorHAnsi"/>
-                <w:sz w:val="22"/>
-                <w:szCs w:val="22"/>
-              </w:rPr>
-            </w:pPr>
-            <w:r>
-              <w:rPr>
-                <w:rFonts w:asciiTheme="minorHAnsi" w:hAnsiTheme="minorHAnsi" w:cstheme="minorHAnsi"/>
-                <w:sz w:val="22"/>
-                <w:szCs w:val="22"/>
-              </w:rPr>
-              <w:t>Provide needs/ features and other product requirements.</w:t>
+              <w:spacing w:after="160" w:line="259" w:lineRule="auto"/>
+              <w:jc w:val="both"/>
+              <w:rPr>
+                <w:color w:val="000000" w:themeColor="text1"/>
+              </w:rPr>
+            </w:pPr>
+            <w:r>
+              <w:rPr>
+                <w:color w:val="000000" w:themeColor="text1"/>
+              </w:rPr>
+              <w:t>Added statements for the system-wide functional requirements</w:t>
+            </w:r>
+          </w:p>
+          <w:p>
+            <w:pPr>
+              <w:pStyle w:val="ListParagraph"/>
+              <w:numPr>
+                <w:ilvl w:val="0"/>
+                <w:numId w:val="5"/>
+              </w:numPr>
+              <w:spacing w:after="160" w:line="259" w:lineRule="auto"/>
+              <w:jc w:val="both"/>
+              <w:rPr>
+                <w:color w:val="000000" w:themeColor="text1"/>
+              </w:rPr>
+            </w:pPr>
+            <w:r>
+              <w:rPr>
+                <w:color w:val="000000" w:themeColor="text1"/>
+              </w:rPr>
+              <w:t>Added hardware interface for printer and barcode</w:t>
+            </w:r>
+          </w:p>
+          <w:p>
+            <w:pPr>
+              <w:pStyle w:val="ListParagraph"/>
+              <w:numPr>
+                <w:ilvl w:val="0"/>
+                <w:numId w:val="5"/>
+              </w:numPr>
+              <w:spacing w:after="160" w:line="259" w:lineRule="auto"/>
+              <w:jc w:val="both"/>
+              <w:rPr>
+                <w:color w:val="000000" w:themeColor="text1"/>
+              </w:rPr>
+            </w:pPr>
+            <w:r>
+              <w:rPr>
+                <w:color w:val="000000" w:themeColor="text1"/>
+              </w:rPr>
+              <w:t>Added more system constraints</w:t>
             </w:r>
           </w:p>
         </w:tc>
@@ -3753,7 +6589,7 @@
                 <w:sz w:val="22"/>
                 <w:szCs w:val="22"/>
               </w:rPr>
-              <w:t>16/03/2018</w:t>
+              <w:t>30/03/2018</w:t>
             </w:r>
           </w:p>
         </w:tc>
@@ -3801,7 +6637,7 @@
                 <w:sz w:val="22"/>
                 <w:szCs w:val="22"/>
               </w:rPr>
-              <w:t>Project Vision 1.2</w:t>
+              <w:t>Technical Competency Demonstrator 1.1</w:t>
             </w:r>
           </w:p>
         </w:tc>
@@ -3824,7 +6660,7 @@
                 <w:sz w:val="22"/>
                 <w:szCs w:val="22"/>
               </w:rPr>
-              <w:t>Hieu Hanh Tran</w:t>
+              <w:t>Shirish Maharjan</w:t>
             </w:r>
           </w:p>
         </w:tc>
@@ -3839,135 +6675,17 @@
                 <w:ilvl w:val="0"/>
                 <w:numId w:val="5"/>
               </w:numPr>
-              <w:jc w:val="both"/>
-              <w:rPr>
-                <w:rFonts w:asciiTheme="minorHAnsi" w:hAnsiTheme="minorHAnsi" w:cstheme="minorHAnsi"/>
-                <w:sz w:val="22"/>
-                <w:szCs w:val="22"/>
-              </w:rPr>
-            </w:pPr>
-            <w:r>
-              <w:rPr>
-                <w:rFonts w:asciiTheme="minorHAnsi" w:hAnsiTheme="minorHAnsi" w:cstheme="minorHAnsi"/>
-                <w:sz w:val="22"/>
-                <w:szCs w:val="22"/>
-              </w:rPr>
-              <w:t>Give more details in Project Statement such as the problems, affects, impacts, etc.</w:t>
-            </w:r>
-          </w:p>
-          <w:p>
-            <w:pPr>
-              <w:pStyle w:val="ListParagraph"/>
-              <w:numPr>
-                <w:ilvl w:val="0"/>
-                <w:numId w:val="5"/>
-              </w:numPr>
-              <w:jc w:val="both"/>
-              <w:rPr>
-                <w:rFonts w:asciiTheme="minorHAnsi" w:hAnsiTheme="minorHAnsi" w:cstheme="minorHAnsi"/>
-                <w:sz w:val="22"/>
-                <w:szCs w:val="22"/>
-              </w:rPr>
-            </w:pPr>
-            <w:r>
-              <w:rPr>
-                <w:rFonts w:asciiTheme="minorHAnsi" w:hAnsiTheme="minorHAnsi" w:cstheme="minorHAnsi"/>
-                <w:sz w:val="22"/>
-                <w:szCs w:val="22"/>
-              </w:rPr>
-              <w:t>Give more details about key benefits of Product Position Statement.</w:t>
-            </w:r>
-          </w:p>
-          <w:p>
-            <w:pPr>
-              <w:pStyle w:val="ListParagraph"/>
-              <w:numPr>
-                <w:ilvl w:val="0"/>
-                <w:numId w:val="5"/>
-              </w:numPr>
-              <w:jc w:val="both"/>
-              <w:rPr>
-                <w:rFonts w:asciiTheme="minorHAnsi" w:hAnsiTheme="minorHAnsi" w:cstheme="minorHAnsi"/>
-                <w:sz w:val="22"/>
-                <w:szCs w:val="22"/>
-              </w:rPr>
-            </w:pPr>
-            <w:r>
-              <w:rPr>
-                <w:rFonts w:asciiTheme="minorHAnsi" w:hAnsiTheme="minorHAnsi" w:cstheme="minorHAnsi"/>
-                <w:sz w:val="22"/>
-                <w:szCs w:val="22"/>
-              </w:rPr>
-              <w:t>Add more stakeholders to the project such as designer, system analyst, etc.</w:t>
-            </w:r>
-          </w:p>
-          <w:p>
-            <w:pPr>
-              <w:pStyle w:val="ListParagraph"/>
-              <w:numPr>
-                <w:ilvl w:val="0"/>
-                <w:numId w:val="5"/>
-              </w:numPr>
-              <w:jc w:val="both"/>
-              <w:rPr>
-                <w:rFonts w:asciiTheme="minorHAnsi" w:hAnsiTheme="minorHAnsi" w:cstheme="minorHAnsi"/>
-                <w:sz w:val="22"/>
-                <w:szCs w:val="22"/>
-              </w:rPr>
-            </w:pPr>
-            <w:r>
-              <w:rPr>
-                <w:rFonts w:asciiTheme="minorHAnsi" w:hAnsiTheme="minorHAnsi" w:cstheme="minorHAnsi"/>
-                <w:sz w:val="22"/>
-                <w:szCs w:val="22"/>
-              </w:rPr>
-              <w:t>Fix the User Environment part to be more detail and accurate such as the system will be run on Windows, etc.</w:t>
-            </w:r>
-          </w:p>
-          <w:p>
-            <w:pPr>
-              <w:pStyle w:val="ListParagraph"/>
-              <w:numPr>
-                <w:ilvl w:val="0"/>
-                <w:numId w:val="5"/>
-              </w:numPr>
-              <w:jc w:val="both"/>
-              <w:rPr>
-                <w:rFonts w:asciiTheme="minorHAnsi" w:hAnsiTheme="minorHAnsi" w:cstheme="minorHAnsi"/>
-                <w:sz w:val="22"/>
-                <w:szCs w:val="22"/>
-              </w:rPr>
-            </w:pPr>
-            <w:r>
-              <w:rPr>
-                <w:rFonts w:asciiTheme="minorHAnsi" w:hAnsiTheme="minorHAnsi" w:cstheme="minorHAnsi"/>
-                <w:sz w:val="22"/>
-                <w:szCs w:val="22"/>
-              </w:rPr>
-              <w:t>The Needs and Features have been fixed depends on the system’s functionalities.</w:t>
-            </w:r>
-          </w:p>
-          <w:p>
-            <w:pPr>
-              <w:pStyle w:val="ListParagraph"/>
-              <w:numPr>
-                <w:ilvl w:val="0"/>
-                <w:numId w:val="5"/>
-              </w:numPr>
-              <w:jc w:val="both"/>
-              <w:rPr>
-                <w:rFonts w:asciiTheme="minorHAnsi" w:hAnsiTheme="minorHAnsi" w:cstheme="minorHAnsi"/>
-                <w:sz w:val="22"/>
-                <w:szCs w:val="22"/>
-              </w:rPr>
-            </w:pPr>
-            <w:r>
-              <w:rPr>
-                <w:rFonts w:asciiTheme="minorHAnsi" w:hAnsiTheme="minorHAnsi" w:cstheme="minorHAnsi"/>
-                <w:sz w:val="22"/>
-                <w:szCs w:val="22"/>
-              </w:rPr>
-              <w:t>The Other Product Requirements have been added more non-functional functionalities.</w:t>
+              <w:spacing w:after="160" w:line="259" w:lineRule="auto"/>
+              <w:jc w:val="both"/>
+              <w:rPr>
+                <w:color w:val="000000" w:themeColor="text1"/>
+              </w:rPr>
+            </w:pPr>
+            <w:r>
+              <w:rPr>
+                <w:color w:val="000000" w:themeColor="text1"/>
+              </w:rPr>
+              <w:t>Description of the technical competency of team members. The technologies are included along with the experience and projects done proving the experience.</w:t>
             </w:r>
           </w:p>
         </w:tc>
@@ -3990,7 +6708,7 @@
                 <w:sz w:val="22"/>
                 <w:szCs w:val="22"/>
               </w:rPr>
-              <w:t>21/03/2018</w:t>
+              <w:t>23/03/2018</w:t>
             </w:r>
           </w:p>
         </w:tc>
@@ -4013,854 +6731,7 @@
                 <w:sz w:val="22"/>
                 <w:szCs w:val="22"/>
               </w:rPr>
-              <w:t>Completed</w:t>
-            </w:r>
-          </w:p>
-        </w:tc>
-      </w:tr>
-      <w:tr>
-        <w:tc>
-          <w:tcPr>
-            <w:tcW w:w="1071" w:type="pct"/>
-          </w:tcPr>
-          <w:p>
-            <w:pPr>
-              <w:jc w:val="both"/>
-              <w:rPr>
-                <w:rFonts w:asciiTheme="minorHAnsi" w:hAnsiTheme="minorHAnsi" w:cstheme="minorHAnsi"/>
-                <w:sz w:val="22"/>
-                <w:szCs w:val="22"/>
-              </w:rPr>
-            </w:pPr>
-            <w:r>
-              <w:rPr>
-                <w:rFonts w:asciiTheme="minorHAnsi" w:hAnsiTheme="minorHAnsi" w:cstheme="minorHAnsi"/>
-                <w:sz w:val="22"/>
-                <w:szCs w:val="22"/>
-              </w:rPr>
-              <w:t>Project Vision 1.3</w:t>
-            </w:r>
-          </w:p>
-        </w:tc>
-        <w:tc>
-          <w:tcPr>
-            <w:tcW w:w="738" w:type="pct"/>
-          </w:tcPr>
-          <w:p>
-            <w:pPr>
-              <w:jc w:val="both"/>
-              <w:rPr>
-                <w:rFonts w:asciiTheme="minorHAnsi" w:hAnsiTheme="minorHAnsi" w:cstheme="minorHAnsi"/>
-                <w:sz w:val="22"/>
-                <w:szCs w:val="22"/>
-              </w:rPr>
-            </w:pPr>
-            <w:r>
-              <w:rPr>
-                <w:rFonts w:asciiTheme="minorHAnsi" w:hAnsiTheme="minorHAnsi" w:cstheme="minorHAnsi"/>
-                <w:sz w:val="22"/>
-                <w:szCs w:val="22"/>
-              </w:rPr>
-              <w:t>Hieu Hanh Tran</w:t>
-            </w:r>
-          </w:p>
-          <w:p>
-            <w:pPr>
-              <w:jc w:val="both"/>
-              <w:rPr>
-                <w:rFonts w:asciiTheme="minorHAnsi" w:hAnsiTheme="minorHAnsi" w:cstheme="minorHAnsi"/>
-                <w:sz w:val="22"/>
-                <w:szCs w:val="22"/>
-              </w:rPr>
-            </w:pPr>
-            <w:r>
-              <w:rPr>
-                <w:rFonts w:asciiTheme="minorHAnsi" w:hAnsiTheme="minorHAnsi" w:cstheme="minorHAnsi"/>
-                <w:sz w:val="22"/>
-                <w:szCs w:val="22"/>
-              </w:rPr>
-              <w:t>Shirish Maharjan</w:t>
-            </w:r>
-          </w:p>
-        </w:tc>
-        <w:tc>
-          <w:tcPr>
-            <w:tcW w:w="1678" w:type="pct"/>
-          </w:tcPr>
-          <w:p>
-            <w:pPr>
-              <w:pStyle w:val="ListParagraph"/>
-              <w:numPr>
-                <w:ilvl w:val="0"/>
-                <w:numId w:val="5"/>
-              </w:numPr>
-              <w:jc w:val="both"/>
-              <w:rPr>
-                <w:rFonts w:asciiTheme="minorHAnsi" w:hAnsiTheme="minorHAnsi" w:cstheme="minorHAnsi"/>
-                <w:sz w:val="22"/>
-                <w:szCs w:val="22"/>
-              </w:rPr>
-            </w:pPr>
-            <w:r>
-              <w:rPr>
-                <w:rFonts w:asciiTheme="minorHAnsi" w:hAnsiTheme="minorHAnsi" w:cstheme="minorHAnsi"/>
-                <w:sz w:val="22"/>
-                <w:szCs w:val="22"/>
-              </w:rPr>
-              <w:t>Improve grammar for the documents</w:t>
-            </w:r>
-          </w:p>
-          <w:p>
-            <w:pPr>
-              <w:pStyle w:val="ListParagraph"/>
-              <w:numPr>
-                <w:ilvl w:val="0"/>
-                <w:numId w:val="5"/>
-              </w:numPr>
-              <w:jc w:val="both"/>
-              <w:rPr>
-                <w:rFonts w:asciiTheme="minorHAnsi" w:hAnsiTheme="minorHAnsi" w:cstheme="minorHAnsi"/>
-                <w:sz w:val="22"/>
-                <w:szCs w:val="22"/>
-              </w:rPr>
-            </w:pPr>
-            <w:r>
-              <w:rPr>
-                <w:rFonts w:asciiTheme="minorHAnsi" w:hAnsiTheme="minorHAnsi" w:cstheme="minorHAnsi"/>
-                <w:sz w:val="22"/>
-                <w:szCs w:val="22"/>
-              </w:rPr>
-              <w:t>Make the User Environment more appropriate and understandable with the project.</w:t>
-            </w:r>
-          </w:p>
-          <w:p>
-            <w:pPr>
-              <w:pStyle w:val="ListParagraph"/>
-              <w:numPr>
-                <w:ilvl w:val="0"/>
-                <w:numId w:val="5"/>
-              </w:numPr>
-              <w:jc w:val="both"/>
-              <w:rPr>
-                <w:rFonts w:asciiTheme="minorHAnsi" w:hAnsiTheme="minorHAnsi" w:cstheme="minorHAnsi"/>
-                <w:sz w:val="22"/>
-                <w:szCs w:val="22"/>
-              </w:rPr>
-            </w:pPr>
-            <w:r>
-              <w:rPr>
-                <w:rFonts w:asciiTheme="minorHAnsi" w:hAnsiTheme="minorHAnsi" w:cstheme="minorHAnsi"/>
-                <w:sz w:val="22"/>
-                <w:szCs w:val="22"/>
-              </w:rPr>
-              <w:t>Add more need and features.</w:t>
-            </w:r>
-          </w:p>
-          <w:p>
-            <w:pPr>
-              <w:pStyle w:val="ListParagraph"/>
-              <w:numPr>
-                <w:ilvl w:val="0"/>
-                <w:numId w:val="5"/>
-              </w:numPr>
-              <w:jc w:val="both"/>
-              <w:rPr>
-                <w:rFonts w:asciiTheme="minorHAnsi" w:hAnsiTheme="minorHAnsi" w:cstheme="minorHAnsi"/>
-                <w:sz w:val="22"/>
-                <w:szCs w:val="22"/>
-              </w:rPr>
-            </w:pPr>
-            <w:r>
-              <w:rPr>
-                <w:rFonts w:asciiTheme="minorHAnsi" w:hAnsiTheme="minorHAnsi" w:cstheme="minorHAnsi"/>
-                <w:sz w:val="22"/>
-                <w:szCs w:val="22"/>
-              </w:rPr>
-              <w:t>Add Development Environments</w:t>
-            </w:r>
-          </w:p>
-        </w:tc>
-        <w:tc>
-          <w:tcPr>
-            <w:tcW w:w="854" w:type="pct"/>
-          </w:tcPr>
-          <w:p>
-            <w:pPr>
-              <w:jc w:val="both"/>
-              <w:rPr>
-                <w:rFonts w:asciiTheme="minorHAnsi" w:hAnsiTheme="minorHAnsi" w:cstheme="minorHAnsi"/>
-                <w:sz w:val="22"/>
-                <w:szCs w:val="22"/>
-              </w:rPr>
-            </w:pPr>
-            <w:r>
-              <w:rPr>
-                <w:rFonts w:asciiTheme="minorHAnsi" w:hAnsiTheme="minorHAnsi" w:cstheme="minorHAnsi"/>
-                <w:sz w:val="22"/>
-                <w:szCs w:val="22"/>
-              </w:rPr>
-              <w:t>25/03/2018</w:t>
-            </w:r>
-          </w:p>
-        </w:tc>
-        <w:tc>
-          <w:tcPr>
-            <w:tcW w:w="659" w:type="pct"/>
-          </w:tcPr>
-          <w:p>
-            <w:pPr>
-              <w:jc w:val="both"/>
-              <w:rPr>
-                <w:rFonts w:asciiTheme="minorHAnsi" w:hAnsiTheme="minorHAnsi" w:cstheme="minorHAnsi"/>
-                <w:sz w:val="22"/>
-                <w:szCs w:val="22"/>
-              </w:rPr>
-            </w:pPr>
-            <w:r>
-              <w:rPr>
-                <w:rFonts w:asciiTheme="minorHAnsi" w:hAnsiTheme="minorHAnsi" w:cstheme="minorHAnsi"/>
-                <w:sz w:val="22"/>
-                <w:szCs w:val="22"/>
-              </w:rPr>
-              <w:t>Completed</w:t>
-            </w:r>
-          </w:p>
-        </w:tc>
-      </w:tr>
-      <w:tr>
-        <w:tc>
-          <w:tcPr>
-            <w:tcW w:w="1071" w:type="pct"/>
-          </w:tcPr>
-          <w:p>
-            <w:pPr>
-              <w:jc w:val="both"/>
-              <w:rPr>
-                <w:rFonts w:asciiTheme="minorHAnsi" w:hAnsiTheme="minorHAnsi" w:cstheme="minorHAnsi"/>
-                <w:sz w:val="22"/>
-                <w:szCs w:val="22"/>
-              </w:rPr>
-            </w:pPr>
-            <w:r>
-              <w:rPr>
-                <w:rFonts w:asciiTheme="minorHAnsi" w:hAnsiTheme="minorHAnsi" w:cstheme="minorHAnsi"/>
-                <w:sz w:val="22"/>
-                <w:szCs w:val="22"/>
-              </w:rPr>
-              <w:t>Risk List 1.1</w:t>
-            </w:r>
-          </w:p>
-        </w:tc>
-        <w:tc>
-          <w:tcPr>
-            <w:tcW w:w="738" w:type="pct"/>
-          </w:tcPr>
-          <w:p>
-            <w:pPr>
-              <w:jc w:val="both"/>
-              <w:rPr>
-                <w:rFonts w:asciiTheme="minorHAnsi" w:hAnsiTheme="minorHAnsi" w:cstheme="minorHAnsi"/>
-                <w:sz w:val="22"/>
-                <w:szCs w:val="22"/>
-              </w:rPr>
-            </w:pPr>
-            <w:r>
-              <w:rPr>
-                <w:rFonts w:asciiTheme="minorHAnsi" w:hAnsiTheme="minorHAnsi" w:cstheme="minorHAnsi"/>
-                <w:sz w:val="22"/>
-                <w:szCs w:val="22"/>
-              </w:rPr>
-              <w:t>Hieu Hanh Tran</w:t>
-            </w:r>
-          </w:p>
-        </w:tc>
-        <w:tc>
-          <w:tcPr>
-            <w:tcW w:w="1678" w:type="pct"/>
-          </w:tcPr>
-          <w:p>
-            <w:pPr>
-              <w:pStyle w:val="ListParagraph"/>
-              <w:numPr>
-                <w:ilvl w:val="0"/>
-                <w:numId w:val="5"/>
-              </w:numPr>
-              <w:spacing w:after="160" w:line="259" w:lineRule="auto"/>
-              <w:jc w:val="both"/>
-              <w:rPr>
-                <w:color w:val="000000" w:themeColor="text1"/>
-              </w:rPr>
-            </w:pPr>
-            <w:r>
-              <w:rPr>
-                <w:color w:val="000000" w:themeColor="text1"/>
-              </w:rPr>
-              <w:t>Provide the Risk Impact which is populated with the potential impact of the risk if it did become a project issue.</w:t>
-            </w:r>
-          </w:p>
-          <w:p>
-            <w:pPr>
-              <w:pStyle w:val="ListParagraph"/>
-              <w:numPr>
-                <w:ilvl w:val="0"/>
-                <w:numId w:val="5"/>
-              </w:numPr>
-              <w:spacing w:after="160" w:line="259" w:lineRule="auto"/>
-              <w:jc w:val="both"/>
-              <w:rPr>
-                <w:color w:val="000000" w:themeColor="text1"/>
-              </w:rPr>
-            </w:pPr>
-            <w:r>
-              <w:rPr>
-                <w:color w:val="000000" w:themeColor="text1"/>
-              </w:rPr>
-              <w:t>Provide Probability of Occurrence which is populated with the estimated probability that the risk will at some point become a project issue.</w:t>
-            </w:r>
-          </w:p>
-          <w:p>
-            <w:pPr>
-              <w:pStyle w:val="ListParagraph"/>
-              <w:numPr>
-                <w:ilvl w:val="0"/>
-                <w:numId w:val="5"/>
-              </w:numPr>
-              <w:spacing w:after="160" w:line="259" w:lineRule="auto"/>
-              <w:jc w:val="both"/>
-              <w:rPr>
-                <w:color w:val="000000" w:themeColor="text1"/>
-              </w:rPr>
-            </w:pPr>
-            <w:r>
-              <w:rPr>
-                <w:color w:val="000000" w:themeColor="text1"/>
-              </w:rPr>
-              <w:t>Provide Risk Map which is a calculated field based on the values selected for both Risk Impact and Probability of Occurrence.</w:t>
-            </w:r>
-          </w:p>
-          <w:p>
-            <w:pPr>
-              <w:pStyle w:val="ListParagraph"/>
-              <w:numPr>
-                <w:ilvl w:val="0"/>
-                <w:numId w:val="5"/>
-              </w:numPr>
-              <w:spacing w:after="160" w:line="259" w:lineRule="auto"/>
-              <w:jc w:val="both"/>
-              <w:rPr>
-                <w:color w:val="000000" w:themeColor="text1"/>
-              </w:rPr>
-            </w:pPr>
-            <w:r>
-              <w:rPr>
-                <w:color w:val="000000" w:themeColor="text1"/>
-              </w:rPr>
-              <w:t>Provide Risk Description which is populated with a description of the risk.</w:t>
-            </w:r>
-          </w:p>
-          <w:p>
-            <w:pPr>
-              <w:pStyle w:val="ListParagraph"/>
-              <w:numPr>
-                <w:ilvl w:val="0"/>
-                <w:numId w:val="5"/>
-              </w:numPr>
-              <w:spacing w:after="160" w:line="259" w:lineRule="auto"/>
-              <w:jc w:val="both"/>
-              <w:rPr>
-                <w:color w:val="000000" w:themeColor="text1"/>
-              </w:rPr>
-            </w:pPr>
-            <w:r>
-              <w:rPr>
-                <w:color w:val="000000" w:themeColor="text1"/>
-              </w:rPr>
-              <w:t>Provide Project Impact which is populated with a description of the potential project impact as a result of the risk.</w:t>
-            </w:r>
-          </w:p>
-          <w:p>
-            <w:pPr>
-              <w:pStyle w:val="ListParagraph"/>
-              <w:numPr>
-                <w:ilvl w:val="0"/>
-                <w:numId w:val="5"/>
-              </w:numPr>
-              <w:spacing w:after="160" w:line="259" w:lineRule="auto"/>
-              <w:jc w:val="both"/>
-              <w:rPr>
-                <w:color w:val="000000" w:themeColor="text1"/>
-              </w:rPr>
-            </w:pPr>
-            <w:r>
-              <w:rPr>
-                <w:color w:val="000000" w:themeColor="text1"/>
-              </w:rPr>
-              <w:t>Provide Risk Area which is populated with the symptoms of risk that may eventually lead to execution of a risk contingency plan.</w:t>
-            </w:r>
-          </w:p>
-          <w:p>
-            <w:pPr>
-              <w:pStyle w:val="ListParagraph"/>
-              <w:numPr>
-                <w:ilvl w:val="0"/>
-                <w:numId w:val="5"/>
-              </w:numPr>
-              <w:spacing w:after="160" w:line="259" w:lineRule="auto"/>
-              <w:jc w:val="both"/>
-              <w:rPr>
-                <w:color w:val="000000" w:themeColor="text1"/>
-              </w:rPr>
-            </w:pPr>
-            <w:r>
-              <w:rPr>
-                <w:color w:val="000000" w:themeColor="text1"/>
-              </w:rPr>
-              <w:t>Provide Trigger which is populated with the triggers that would indicate the requirement to execute contingency plan.</w:t>
-            </w:r>
-          </w:p>
-          <w:p>
-            <w:pPr>
-              <w:pStyle w:val="ListParagraph"/>
-              <w:numPr>
-                <w:ilvl w:val="0"/>
-                <w:numId w:val="5"/>
-              </w:numPr>
-              <w:spacing w:after="160" w:line="259" w:lineRule="auto"/>
-              <w:jc w:val="both"/>
-              <w:rPr>
-                <w:color w:val="000000" w:themeColor="text1"/>
-              </w:rPr>
-            </w:pPr>
-            <w:r>
-              <w:rPr>
-                <w:color w:val="000000" w:themeColor="text1"/>
-              </w:rPr>
-              <w:t>Provide Risk Response Strategy which is populated with the preferred risk response strategy.</w:t>
-            </w:r>
-          </w:p>
-          <w:p>
-            <w:pPr>
-              <w:pStyle w:val="ListParagraph"/>
-              <w:numPr>
-                <w:ilvl w:val="0"/>
-                <w:numId w:val="5"/>
-              </w:numPr>
-              <w:spacing w:after="160" w:line="259" w:lineRule="auto"/>
-              <w:jc w:val="both"/>
-              <w:rPr>
-                <w:color w:val="000000" w:themeColor="text1"/>
-              </w:rPr>
-            </w:pPr>
-            <w:r>
-              <w:rPr>
-                <w:color w:val="000000" w:themeColor="text1"/>
-              </w:rPr>
-              <w:t>Provide Response Strategy which is populated an appropriate response strategy to prevent the risk from becoming an issue.</w:t>
-            </w:r>
-          </w:p>
-          <w:p>
-            <w:pPr>
-              <w:pStyle w:val="ListParagraph"/>
-              <w:numPr>
-                <w:ilvl w:val="0"/>
-                <w:numId w:val="5"/>
-              </w:numPr>
-              <w:jc w:val="both"/>
-              <w:rPr>
-                <w:rFonts w:asciiTheme="minorHAnsi" w:hAnsiTheme="minorHAnsi" w:cstheme="minorHAnsi"/>
-                <w:sz w:val="22"/>
-                <w:szCs w:val="22"/>
-              </w:rPr>
-            </w:pPr>
-            <w:r>
-              <w:rPr>
-                <w:color w:val="000000" w:themeColor="text1"/>
-              </w:rPr>
-              <w:t>Provide Contingency Plan which is populated with a description of the risk contingency plan.</w:t>
-            </w:r>
-          </w:p>
-        </w:tc>
-        <w:tc>
-          <w:tcPr>
-            <w:tcW w:w="854" w:type="pct"/>
-          </w:tcPr>
-          <w:p>
-            <w:pPr>
-              <w:jc w:val="both"/>
-              <w:rPr>
-                <w:rFonts w:asciiTheme="minorHAnsi" w:hAnsiTheme="minorHAnsi" w:cstheme="minorHAnsi"/>
-                <w:sz w:val="22"/>
-                <w:szCs w:val="22"/>
-              </w:rPr>
-            </w:pPr>
-            <w:r>
-              <w:rPr>
-                <w:rFonts w:asciiTheme="minorHAnsi" w:hAnsiTheme="minorHAnsi" w:cstheme="minorHAnsi"/>
-                <w:sz w:val="22"/>
-                <w:szCs w:val="22"/>
-              </w:rPr>
-              <w:t>18/03/2018</w:t>
-            </w:r>
-          </w:p>
-        </w:tc>
-        <w:tc>
-          <w:tcPr>
-            <w:tcW w:w="659" w:type="pct"/>
-          </w:tcPr>
-          <w:p>
-            <w:pPr>
-              <w:jc w:val="both"/>
-              <w:rPr>
-                <w:rFonts w:asciiTheme="minorHAnsi" w:hAnsiTheme="minorHAnsi" w:cstheme="minorHAnsi"/>
-                <w:sz w:val="22"/>
-                <w:szCs w:val="22"/>
-              </w:rPr>
-            </w:pPr>
-            <w:r>
-              <w:rPr>
-                <w:rFonts w:asciiTheme="minorHAnsi" w:hAnsiTheme="minorHAnsi" w:cstheme="minorHAnsi"/>
-                <w:sz w:val="22"/>
-                <w:szCs w:val="22"/>
-              </w:rPr>
-              <w:t>Completed</w:t>
-            </w:r>
-          </w:p>
-        </w:tc>
-      </w:tr>
-      <w:tr>
-        <w:tc>
-          <w:tcPr>
-            <w:tcW w:w="1071" w:type="pct"/>
-          </w:tcPr>
-          <w:p>
-            <w:pPr>
-              <w:jc w:val="both"/>
-              <w:rPr>
-                <w:rFonts w:asciiTheme="minorHAnsi" w:hAnsiTheme="minorHAnsi" w:cstheme="minorHAnsi"/>
-                <w:sz w:val="22"/>
-                <w:szCs w:val="22"/>
-              </w:rPr>
-            </w:pPr>
-            <w:r>
-              <w:rPr>
-                <w:rFonts w:asciiTheme="minorHAnsi" w:hAnsiTheme="minorHAnsi" w:cstheme="minorHAnsi"/>
-                <w:sz w:val="22"/>
-                <w:szCs w:val="22"/>
-              </w:rPr>
-              <w:t>Inception Phase Project Status Assessment 1.1</w:t>
-            </w:r>
-          </w:p>
-        </w:tc>
-        <w:tc>
-          <w:tcPr>
-            <w:tcW w:w="738" w:type="pct"/>
-          </w:tcPr>
-          <w:p>
-            <w:pPr>
-              <w:jc w:val="both"/>
-              <w:rPr>
-                <w:rFonts w:asciiTheme="minorHAnsi" w:hAnsiTheme="minorHAnsi" w:cstheme="minorHAnsi"/>
-                <w:sz w:val="22"/>
-                <w:szCs w:val="22"/>
-              </w:rPr>
-            </w:pPr>
-            <w:r>
-              <w:rPr>
-                <w:rFonts w:asciiTheme="minorHAnsi" w:hAnsiTheme="minorHAnsi" w:cstheme="minorHAnsi"/>
-                <w:sz w:val="22"/>
-                <w:szCs w:val="22"/>
-              </w:rPr>
-              <w:t xml:space="preserve">Hieu Hanh Tran </w:t>
-            </w:r>
-          </w:p>
-        </w:tc>
-        <w:tc>
-          <w:tcPr>
-            <w:tcW w:w="1678" w:type="pct"/>
-          </w:tcPr>
-          <w:p>
-            <w:pPr>
-              <w:pStyle w:val="ListParagraph"/>
-              <w:numPr>
-                <w:ilvl w:val="0"/>
-                <w:numId w:val="5"/>
-              </w:numPr>
-              <w:spacing w:after="160" w:line="259" w:lineRule="auto"/>
-              <w:jc w:val="both"/>
-              <w:rPr>
-                <w:color w:val="000000" w:themeColor="text1"/>
-              </w:rPr>
-            </w:pPr>
-            <w:r>
-              <w:rPr>
-                <w:color w:val="000000" w:themeColor="text1"/>
-              </w:rPr>
-              <w:t>Provide the Introduction to give a brief description for this document.</w:t>
-            </w:r>
-          </w:p>
-          <w:p>
-            <w:pPr>
-              <w:pStyle w:val="ListParagraph"/>
-              <w:numPr>
-                <w:ilvl w:val="0"/>
-                <w:numId w:val="5"/>
-              </w:numPr>
-              <w:spacing w:after="160" w:line="259" w:lineRule="auto"/>
-              <w:jc w:val="both"/>
-              <w:rPr>
-                <w:color w:val="000000" w:themeColor="text1"/>
-              </w:rPr>
-            </w:pPr>
-            <w:r>
-              <w:rPr>
-                <w:color w:val="000000" w:themeColor="text1"/>
-              </w:rPr>
-              <w:t>Provide the Expectations to indicates the expectations when finished the Inception Phase.</w:t>
-            </w:r>
-          </w:p>
-          <w:p>
-            <w:pPr>
-              <w:pStyle w:val="ListParagraph"/>
-              <w:numPr>
-                <w:ilvl w:val="0"/>
-                <w:numId w:val="5"/>
-              </w:numPr>
-              <w:spacing w:after="160" w:line="259" w:lineRule="auto"/>
-              <w:jc w:val="both"/>
-              <w:rPr>
-                <w:color w:val="000000" w:themeColor="text1"/>
-              </w:rPr>
-            </w:pPr>
-            <w:r>
-              <w:rPr>
-                <w:color w:val="000000" w:themeColor="text1"/>
-              </w:rPr>
-              <w:t>Provide the Gantt Chart for Inception Phase which indicates the tasks of 2 Iterations in this phase.</w:t>
-            </w:r>
-          </w:p>
-          <w:p>
-            <w:pPr>
-              <w:pStyle w:val="ListParagraph"/>
-              <w:numPr>
-                <w:ilvl w:val="0"/>
-                <w:numId w:val="5"/>
-              </w:numPr>
-              <w:spacing w:after="160" w:line="259" w:lineRule="auto"/>
-              <w:jc w:val="both"/>
-              <w:rPr>
-                <w:color w:val="000000" w:themeColor="text1"/>
-              </w:rPr>
-            </w:pPr>
-            <w:r>
-              <w:rPr>
-                <w:color w:val="000000" w:themeColor="text1"/>
-              </w:rPr>
-              <w:t>Prove the Task Description which gives the full description for each task.</w:t>
-            </w:r>
-          </w:p>
-          <w:p>
-            <w:pPr>
-              <w:pStyle w:val="ListParagraph"/>
-              <w:numPr>
-                <w:ilvl w:val="0"/>
-                <w:numId w:val="5"/>
-              </w:numPr>
-              <w:spacing w:after="160" w:line="259" w:lineRule="auto"/>
-              <w:jc w:val="both"/>
-              <w:rPr>
-                <w:color w:val="000000" w:themeColor="text1"/>
-              </w:rPr>
-            </w:pPr>
-            <w:r>
-              <w:rPr>
-                <w:color w:val="000000" w:themeColor="text1"/>
-              </w:rPr>
-              <w:t>Provide the Result to show which documents have been done.</w:t>
-            </w:r>
-          </w:p>
-        </w:tc>
-        <w:tc>
-          <w:tcPr>
-            <w:tcW w:w="854" w:type="pct"/>
-          </w:tcPr>
-          <w:p>
-            <w:pPr>
-              <w:jc w:val="both"/>
-              <w:rPr>
-                <w:rFonts w:asciiTheme="minorHAnsi" w:hAnsiTheme="minorHAnsi" w:cstheme="minorHAnsi"/>
-                <w:sz w:val="22"/>
-                <w:szCs w:val="22"/>
-              </w:rPr>
-            </w:pPr>
-            <w:r>
-              <w:rPr>
-                <w:rFonts w:asciiTheme="minorHAnsi" w:hAnsiTheme="minorHAnsi" w:cstheme="minorHAnsi"/>
-                <w:sz w:val="22"/>
-                <w:szCs w:val="22"/>
-              </w:rPr>
-              <w:t>04/04/2018</w:t>
-            </w:r>
-          </w:p>
-        </w:tc>
-        <w:tc>
-          <w:tcPr>
-            <w:tcW w:w="659" w:type="pct"/>
-          </w:tcPr>
-          <w:p>
-            <w:pPr>
-              <w:jc w:val="both"/>
-              <w:rPr>
-                <w:rFonts w:asciiTheme="minorHAnsi" w:hAnsiTheme="minorHAnsi" w:cstheme="minorHAnsi"/>
-                <w:sz w:val="22"/>
-                <w:szCs w:val="22"/>
-              </w:rPr>
-            </w:pPr>
-            <w:r>
-              <w:rPr>
-                <w:rFonts w:asciiTheme="minorHAnsi" w:hAnsiTheme="minorHAnsi" w:cstheme="minorHAnsi"/>
-                <w:sz w:val="22"/>
-                <w:szCs w:val="22"/>
-              </w:rPr>
-              <w:t>Completed</w:t>
-            </w:r>
-          </w:p>
-        </w:tc>
-      </w:tr>
-      <w:tr>
-        <w:tc>
-          <w:tcPr>
-            <w:tcW w:w="1071" w:type="pct"/>
-          </w:tcPr>
-          <w:p>
-            <w:pPr>
-              <w:jc w:val="both"/>
-              <w:rPr>
-                <w:rFonts w:asciiTheme="minorHAnsi" w:hAnsiTheme="minorHAnsi" w:cstheme="minorHAnsi"/>
-                <w:sz w:val="22"/>
-                <w:szCs w:val="22"/>
-              </w:rPr>
-            </w:pPr>
-            <w:r>
-              <w:rPr>
-                <w:rFonts w:asciiTheme="minorHAnsi" w:hAnsiTheme="minorHAnsi" w:cstheme="minorHAnsi"/>
-                <w:sz w:val="22"/>
-                <w:szCs w:val="22"/>
-              </w:rPr>
-              <w:t>Inception Phase Project Status Assessment 1.2</w:t>
-            </w:r>
-          </w:p>
-        </w:tc>
-        <w:tc>
-          <w:tcPr>
-            <w:tcW w:w="738" w:type="pct"/>
-          </w:tcPr>
-          <w:p>
-            <w:pPr>
-              <w:jc w:val="both"/>
-              <w:rPr>
-                <w:rFonts w:asciiTheme="minorHAnsi" w:hAnsiTheme="minorHAnsi" w:cstheme="minorHAnsi"/>
-                <w:sz w:val="22"/>
-                <w:szCs w:val="22"/>
-              </w:rPr>
-            </w:pPr>
-            <w:r>
-              <w:rPr>
-                <w:rFonts w:asciiTheme="minorHAnsi" w:hAnsiTheme="minorHAnsi" w:cstheme="minorHAnsi"/>
-                <w:sz w:val="22"/>
-                <w:szCs w:val="22"/>
-              </w:rPr>
-              <w:t>Hieu Hanh Tran</w:t>
-            </w:r>
-          </w:p>
-        </w:tc>
-        <w:tc>
-          <w:tcPr>
-            <w:tcW w:w="1678" w:type="pct"/>
-          </w:tcPr>
-          <w:p>
-            <w:pPr>
-              <w:pStyle w:val="ListParagraph"/>
-              <w:numPr>
-                <w:ilvl w:val="0"/>
-                <w:numId w:val="5"/>
-              </w:numPr>
-              <w:spacing w:after="160" w:line="259" w:lineRule="auto"/>
-              <w:jc w:val="both"/>
-              <w:rPr>
-                <w:color w:val="000000" w:themeColor="text1"/>
-              </w:rPr>
-            </w:pPr>
-            <w:r>
-              <w:rPr>
-                <w:color w:val="000000" w:themeColor="text1"/>
-              </w:rPr>
-              <w:t>Update the Expectations Part which indicate the expectations for Inception Phase.</w:t>
-            </w:r>
-          </w:p>
-          <w:p>
-            <w:pPr>
-              <w:pStyle w:val="ListParagraph"/>
-              <w:numPr>
-                <w:ilvl w:val="0"/>
-                <w:numId w:val="5"/>
-              </w:numPr>
-              <w:spacing w:after="160" w:line="259" w:lineRule="auto"/>
-              <w:jc w:val="both"/>
-              <w:rPr>
-                <w:color w:val="000000" w:themeColor="text1"/>
-              </w:rPr>
-            </w:pPr>
-            <w:r>
-              <w:rPr>
-                <w:color w:val="000000" w:themeColor="text1"/>
-              </w:rPr>
-              <w:t>Update the Result Part to be accurate, reflect the expectations part of the project.</w:t>
-            </w:r>
-          </w:p>
-        </w:tc>
-        <w:tc>
-          <w:tcPr>
-            <w:tcW w:w="854" w:type="pct"/>
-          </w:tcPr>
-          <w:p>
-            <w:pPr>
-              <w:jc w:val="both"/>
-              <w:rPr>
-                <w:rFonts w:asciiTheme="minorHAnsi" w:hAnsiTheme="minorHAnsi" w:cstheme="minorHAnsi"/>
-                <w:sz w:val="22"/>
-                <w:szCs w:val="22"/>
-              </w:rPr>
-            </w:pPr>
-            <w:r>
-              <w:rPr>
-                <w:rFonts w:asciiTheme="minorHAnsi" w:hAnsiTheme="minorHAnsi" w:cstheme="minorHAnsi"/>
-                <w:sz w:val="22"/>
-                <w:szCs w:val="22"/>
-              </w:rPr>
-              <w:t>11/04/2018</w:t>
-            </w:r>
-          </w:p>
-        </w:tc>
-        <w:tc>
-          <w:tcPr>
-            <w:tcW w:w="659" w:type="pct"/>
-          </w:tcPr>
-          <w:p>
-            <w:pPr>
-              <w:jc w:val="both"/>
-              <w:rPr>
-                <w:rFonts w:asciiTheme="minorHAnsi" w:hAnsiTheme="minorHAnsi" w:cstheme="minorHAnsi"/>
-                <w:sz w:val="22"/>
-                <w:szCs w:val="22"/>
-              </w:rPr>
-            </w:pPr>
-            <w:r>
-              <w:rPr>
-                <w:rFonts w:asciiTheme="minorHAnsi" w:hAnsiTheme="minorHAnsi" w:cstheme="minorHAnsi"/>
-                <w:sz w:val="22"/>
-                <w:szCs w:val="22"/>
-              </w:rPr>
-              <w:t>Completed</w:t>
+              <w:t xml:space="preserve">Completed </w:t>
             </w:r>
           </w:p>
         </w:tc>

--- a/Documentation/Version Control.docx
+++ b/Documentation/Version Control.docx
@@ -3115,7 +3115,17 @@
                 <w:sz w:val="22"/>
                 <w:szCs w:val="22"/>
               </w:rPr>
-              <w:t>21/03/2018</w:t>
+              <w:t>21/03/</w:t>
+            </w:r>
+            <w:bookmarkStart w:id="0" w:name="_GoBack"/>
+            <w:bookmarkEnd w:id="0"/>
+            <w:r>
+              <w:rPr>
+                <w:rFonts w:asciiTheme="minorHAnsi" w:hAnsiTheme="minorHAnsi" w:cstheme="minorHAnsi"/>
+                <w:sz w:val="22"/>
+                <w:szCs w:val="22"/>
+              </w:rPr>
+              <w:t>2018</w:t>
             </w:r>
           </w:p>
         </w:tc>
@@ -3308,8 +3318,161 @@
                 <w:sz w:val="22"/>
                 <w:szCs w:val="22"/>
               </w:rPr>
+              <w:t>Project Plan 3.1</w:t>
+            </w:r>
+          </w:p>
+        </w:tc>
+        <w:tc>
+          <w:tcPr>
+            <w:tcW w:w="738" w:type="pct"/>
+          </w:tcPr>
+          <w:p>
+            <w:pPr>
+              <w:jc w:val="both"/>
+              <w:rPr>
+                <w:rFonts w:asciiTheme="minorHAnsi" w:hAnsiTheme="minorHAnsi" w:cstheme="minorHAnsi"/>
+                <w:sz w:val="22"/>
+                <w:szCs w:val="22"/>
+              </w:rPr>
+            </w:pPr>
+            <w:r>
+              <w:rPr>
+                <w:rFonts w:asciiTheme="minorHAnsi" w:hAnsiTheme="minorHAnsi" w:cstheme="minorHAnsi"/>
+                <w:sz w:val="22"/>
+                <w:szCs w:val="22"/>
+              </w:rPr>
+              <w:t>Hieu Hanh Tran</w:t>
+            </w:r>
+          </w:p>
+        </w:tc>
+        <w:tc>
+          <w:tcPr>
+            <w:tcW w:w="1678" w:type="pct"/>
+          </w:tcPr>
+          <w:p>
+            <w:pPr>
+              <w:pStyle w:val="ListParagraph"/>
+              <w:numPr>
+                <w:ilvl w:val="0"/>
+                <w:numId w:val="5"/>
+              </w:numPr>
+              <w:jc w:val="both"/>
+              <w:rPr>
+                <w:rFonts w:asciiTheme="minorHAnsi" w:hAnsiTheme="minorHAnsi" w:cstheme="minorHAnsi"/>
+                <w:sz w:val="22"/>
+                <w:szCs w:val="22"/>
+              </w:rPr>
+            </w:pPr>
+            <w:r>
+              <w:rPr>
+                <w:rFonts w:asciiTheme="minorHAnsi" w:hAnsiTheme="minorHAnsi" w:cstheme="minorHAnsi"/>
+                <w:sz w:val="22"/>
+                <w:szCs w:val="22"/>
+              </w:rPr>
+              <w:t>Updated Iteration 3 (Elaboration Phase first iteration) tasks</w:t>
+            </w:r>
+          </w:p>
+          <w:p>
+            <w:pPr>
+              <w:pStyle w:val="ListParagraph"/>
+              <w:numPr>
+                <w:ilvl w:val="0"/>
+                <w:numId w:val="5"/>
+              </w:numPr>
+              <w:jc w:val="both"/>
+              <w:rPr>
+                <w:rFonts w:asciiTheme="minorHAnsi" w:hAnsiTheme="minorHAnsi" w:cstheme="minorHAnsi"/>
+                <w:sz w:val="22"/>
+                <w:szCs w:val="22"/>
+              </w:rPr>
+            </w:pPr>
+            <w:r>
+              <w:rPr>
+                <w:rFonts w:asciiTheme="minorHAnsi" w:hAnsiTheme="minorHAnsi" w:cstheme="minorHAnsi"/>
+                <w:sz w:val="22"/>
+                <w:szCs w:val="22"/>
+              </w:rPr>
+              <w:t>Updated Gantt Chart</w:t>
+            </w:r>
+          </w:p>
+        </w:tc>
+        <w:tc>
+          <w:tcPr>
+            <w:tcW w:w="854" w:type="pct"/>
+          </w:tcPr>
+          <w:p>
+            <w:pPr>
+              <w:jc w:val="both"/>
+              <w:rPr>
+                <w:rFonts w:asciiTheme="minorHAnsi" w:hAnsiTheme="minorHAnsi" w:cstheme="minorHAnsi"/>
+                <w:sz w:val="22"/>
+                <w:szCs w:val="22"/>
+              </w:rPr>
+            </w:pPr>
+            <w:r>
+              <w:rPr>
+                <w:rFonts w:asciiTheme="minorHAnsi" w:hAnsiTheme="minorHAnsi" w:cstheme="minorHAnsi"/>
+                <w:sz w:val="22"/>
+                <w:szCs w:val="22"/>
+              </w:rPr>
+              <w:t>11/04/2018</w:t>
+            </w:r>
+          </w:p>
+        </w:tc>
+        <w:tc>
+          <w:tcPr>
+            <w:tcW w:w="659" w:type="pct"/>
+          </w:tcPr>
+          <w:p>
+            <w:pPr>
+              <w:jc w:val="both"/>
+              <w:rPr>
+                <w:rFonts w:asciiTheme="minorHAnsi" w:hAnsiTheme="minorHAnsi" w:cstheme="minorHAnsi"/>
+                <w:sz w:val="22"/>
+                <w:szCs w:val="22"/>
+              </w:rPr>
+            </w:pPr>
+            <w:r>
+              <w:rPr>
+                <w:rFonts w:asciiTheme="minorHAnsi" w:hAnsiTheme="minorHAnsi" w:cstheme="minorHAnsi"/>
+                <w:sz w:val="22"/>
+                <w:szCs w:val="22"/>
+              </w:rPr>
+              <w:t>Completed</w:t>
+            </w:r>
+          </w:p>
+        </w:tc>
+      </w:tr>
+      <w:tr>
+        <w:tc>
+          <w:tcPr>
+            <w:tcW w:w="1071" w:type="pct"/>
+          </w:tcPr>
+          <w:p>
+            <w:pPr>
+              <w:jc w:val="both"/>
+              <w:rPr>
+                <w:rFonts w:asciiTheme="minorHAnsi" w:hAnsiTheme="minorHAnsi" w:cstheme="minorHAnsi"/>
+                <w:sz w:val="22"/>
+                <w:szCs w:val="22"/>
+              </w:rPr>
+            </w:pPr>
+            <w:r>
+              <w:rPr>
+                <w:rFonts w:asciiTheme="minorHAnsi" w:hAnsiTheme="minorHAnsi" w:cstheme="minorHAnsi"/>
+                <w:sz w:val="22"/>
+                <w:szCs w:val="22"/>
+              </w:rPr>
               <w:t xml:space="preserve">Iteration 1 Plan </w:t>
             </w:r>
+            <w:r>
+              <w:rPr>
+                <w:rFonts w:asciiTheme="minorHAnsi" w:hAnsiTheme="minorHAnsi" w:cstheme="minorHAnsi"/>
+                <w:sz w:val="22"/>
+                <w:szCs w:val="22"/>
+              </w:rPr>
+              <w:t>1.1</w:t>
+            </w:r>
           </w:p>
         </w:tc>
         <w:tc>
@@ -3467,7 +3630,16 @@
                 <w:sz w:val="22"/>
                 <w:szCs w:val="22"/>
               </w:rPr>
-              <w:t>Provide the evaluation criteria for the Iteration 1.</w:t>
+              <w:t xml:space="preserve">Provide the evaluation </w:t>
+            </w:r>
+            <w:r>
+              <w:rPr>
+                <w:rFonts w:asciiTheme="minorHAnsi" w:hAnsiTheme="minorHAnsi" w:cstheme="minorHAnsi"/>
+                <w:sz w:val="22"/>
+                <w:szCs w:val="22"/>
+              </w:rPr>
+              <w:lastRenderedPageBreak/>
+              <w:t>criteria for the Iteration 1.</w:t>
             </w:r>
           </w:p>
           <w:p>
@@ -3498,16 +3670,7 @@
                 <w:sz w:val="22"/>
                 <w:szCs w:val="22"/>
               </w:rPr>
-              <w:t xml:space="preserve"> the assessments which is used for capturing and communicating results </w:t>
-            </w:r>
-            <w:r>
-              <w:rPr>
-                <w:rFonts w:asciiTheme="minorHAnsi" w:hAnsiTheme="minorHAnsi" w:cstheme="minorHAnsi"/>
-                <w:sz w:val="22"/>
-                <w:szCs w:val="22"/>
-              </w:rPr>
-              <w:lastRenderedPageBreak/>
-              <w:t>and actions from assessments.</w:t>
+              <w:t xml:space="preserve"> the assessments which is used for capturing and communicating results and actions from assessments.</w:t>
             </w:r>
           </w:p>
         </w:tc>
@@ -3794,31 +3957,7 @@
                 <w:sz w:val="22"/>
                 <w:szCs w:val="22"/>
               </w:rPr>
-              <w:t xml:space="preserve">Iteration 1 </w:t>
-            </w:r>
-            <w:r>
-              <w:rPr>
-                <w:rFonts w:asciiTheme="minorHAnsi" w:hAnsiTheme="minorHAnsi" w:cstheme="minorHAnsi"/>
-                <w:sz w:val="22"/>
-                <w:szCs w:val="22"/>
-              </w:rPr>
-              <w:t>Review</w:t>
-            </w:r>
-            <w:r>
-              <w:rPr>
-                <w:rFonts w:asciiTheme="minorHAnsi" w:hAnsiTheme="minorHAnsi" w:cstheme="minorHAnsi"/>
-                <w:sz w:val="22"/>
-                <w:szCs w:val="22"/>
-              </w:rPr>
-              <w:t xml:space="preserve"> 1.</w:t>
-            </w:r>
-            <w:r>
-              <w:rPr>
-                <w:rFonts w:asciiTheme="minorHAnsi" w:hAnsiTheme="minorHAnsi" w:cstheme="minorHAnsi"/>
-                <w:sz w:val="22"/>
-                <w:szCs w:val="22"/>
-              </w:rPr>
-              <w:t>2</w:t>
+              <w:t>Iteration 1 Review 1.2</w:t>
             </w:r>
           </w:p>
         </w:tc>
@@ -4154,6 +4293,151 @@
                 <w:sz w:val="22"/>
                 <w:szCs w:val="22"/>
               </w:rPr>
+              <w:t>Iteration 2 Review 2.1</w:t>
+            </w:r>
+          </w:p>
+        </w:tc>
+        <w:tc>
+          <w:tcPr>
+            <w:tcW w:w="738" w:type="pct"/>
+          </w:tcPr>
+          <w:p>
+            <w:pPr>
+              <w:jc w:val="both"/>
+              <w:rPr>
+                <w:rFonts w:asciiTheme="minorHAnsi" w:hAnsiTheme="minorHAnsi" w:cstheme="minorHAnsi"/>
+                <w:sz w:val="22"/>
+                <w:szCs w:val="22"/>
+              </w:rPr>
+            </w:pPr>
+            <w:r>
+              <w:rPr>
+                <w:rFonts w:asciiTheme="minorHAnsi" w:hAnsiTheme="minorHAnsi" w:cstheme="minorHAnsi"/>
+                <w:sz w:val="22"/>
+                <w:szCs w:val="22"/>
+              </w:rPr>
+              <w:t>Shirish Maharjan</w:t>
+            </w:r>
+          </w:p>
+        </w:tc>
+        <w:tc>
+          <w:tcPr>
+            <w:tcW w:w="1678" w:type="pct"/>
+          </w:tcPr>
+          <w:p>
+            <w:pPr>
+              <w:pStyle w:val="ListParagraph"/>
+              <w:numPr>
+                <w:ilvl w:val="0"/>
+                <w:numId w:val="5"/>
+              </w:numPr>
+              <w:jc w:val="both"/>
+              <w:rPr>
+                <w:rFonts w:asciiTheme="minorHAnsi" w:hAnsiTheme="minorHAnsi" w:cstheme="minorHAnsi"/>
+                <w:sz w:val="22"/>
+                <w:szCs w:val="22"/>
+              </w:rPr>
+            </w:pPr>
+            <w:r>
+              <w:rPr>
+                <w:rFonts w:asciiTheme="minorHAnsi" w:hAnsiTheme="minorHAnsi" w:cstheme="minorHAnsi"/>
+                <w:sz w:val="22"/>
+                <w:szCs w:val="22"/>
+              </w:rPr>
+              <w:t>Updated tasks (removed the tasks that is not the priority for the iteration because of the second assessment item).</w:t>
+            </w:r>
+          </w:p>
+          <w:p>
+            <w:pPr>
+              <w:pStyle w:val="ListParagraph"/>
+              <w:numPr>
+                <w:ilvl w:val="0"/>
+                <w:numId w:val="5"/>
+              </w:numPr>
+              <w:jc w:val="both"/>
+              <w:rPr>
+                <w:rFonts w:asciiTheme="minorHAnsi" w:hAnsiTheme="minorHAnsi" w:cstheme="minorHAnsi"/>
+                <w:sz w:val="22"/>
+                <w:szCs w:val="22"/>
+              </w:rPr>
+            </w:pPr>
+            <w:r>
+              <w:rPr>
+                <w:rFonts w:asciiTheme="minorHAnsi" w:hAnsiTheme="minorHAnsi" w:cstheme="minorHAnsi"/>
+                <w:sz w:val="22"/>
+                <w:szCs w:val="22"/>
+              </w:rPr>
+              <w:t>Updated work items assignment according to the tasks updated.</w:t>
+            </w:r>
+          </w:p>
+        </w:tc>
+        <w:tc>
+          <w:tcPr>
+            <w:tcW w:w="854" w:type="pct"/>
+          </w:tcPr>
+          <w:p>
+            <w:pPr>
+              <w:jc w:val="both"/>
+              <w:rPr>
+                <w:rFonts w:asciiTheme="minorHAnsi" w:hAnsiTheme="minorHAnsi" w:cstheme="minorHAnsi"/>
+                <w:sz w:val="22"/>
+                <w:szCs w:val="22"/>
+              </w:rPr>
+            </w:pPr>
+            <w:r>
+              <w:rPr>
+                <w:rFonts w:asciiTheme="minorHAnsi" w:hAnsiTheme="minorHAnsi" w:cstheme="minorHAnsi"/>
+                <w:sz w:val="22"/>
+                <w:szCs w:val="22"/>
+              </w:rPr>
+              <w:t>01/04/2018</w:t>
+            </w:r>
+          </w:p>
+        </w:tc>
+        <w:tc>
+          <w:tcPr>
+            <w:tcW w:w="659" w:type="pct"/>
+          </w:tcPr>
+          <w:p>
+            <w:pPr>
+              <w:jc w:val="both"/>
+              <w:rPr>
+                <w:rFonts w:asciiTheme="minorHAnsi" w:hAnsiTheme="minorHAnsi" w:cstheme="minorHAnsi"/>
+                <w:sz w:val="22"/>
+                <w:szCs w:val="22"/>
+              </w:rPr>
+            </w:pPr>
+            <w:r>
+              <w:rPr>
+                <w:rFonts w:asciiTheme="minorHAnsi" w:hAnsiTheme="minorHAnsi" w:cstheme="minorHAnsi"/>
+                <w:sz w:val="22"/>
+                <w:szCs w:val="22"/>
+              </w:rPr>
+              <w:t>Completed</w:t>
+            </w:r>
+          </w:p>
+        </w:tc>
+      </w:tr>
+      <w:tr>
+        <w:tc>
+          <w:tcPr>
+            <w:tcW w:w="1071" w:type="pct"/>
+          </w:tcPr>
+          <w:p>
+            <w:pPr>
+              <w:jc w:val="both"/>
+              <w:rPr>
+                <w:rFonts w:asciiTheme="minorHAnsi" w:hAnsiTheme="minorHAnsi" w:cstheme="minorHAnsi"/>
+                <w:sz w:val="22"/>
+                <w:szCs w:val="22"/>
+              </w:rPr>
+            </w:pPr>
+            <w:r>
+              <w:rPr>
+                <w:rFonts w:asciiTheme="minorHAnsi" w:hAnsiTheme="minorHAnsi" w:cstheme="minorHAnsi"/>
+                <w:sz w:val="22"/>
+                <w:szCs w:val="22"/>
+              </w:rPr>
               <w:t>Iteration 3 Plan 3.1</w:t>
             </w:r>
           </w:p>
@@ -4228,6 +4512,7 @@
                 <w:sz w:val="22"/>
                 <w:szCs w:val="22"/>
               </w:rPr>
+              <w:lastRenderedPageBreak/>
               <w:t>Prove the high-level objectives of the Iteration 3.</w:t>
             </w:r>
           </w:p>
@@ -4297,16 +4582,7 @@
                 <w:sz w:val="22"/>
                 <w:szCs w:val="22"/>
               </w:rPr>
-              <w:t xml:space="preserve">Provide the evaluation </w:t>
-            </w:r>
-            <w:r>
-              <w:rPr>
-                <w:rFonts w:asciiTheme="minorHAnsi" w:hAnsiTheme="minorHAnsi" w:cstheme="minorHAnsi"/>
-                <w:sz w:val="22"/>
-                <w:szCs w:val="22"/>
-              </w:rPr>
-              <w:lastRenderedPageBreak/>
-              <w:t>criteria for the Iteration 3.</w:t>
+              <w:t>Provide the evaluation criteria for the Iteration 3.</w:t>
             </w:r>
           </w:p>
           <w:p>
@@ -4735,7 +5011,16 @@
                 <w:sz w:val="22"/>
                 <w:szCs w:val="22"/>
               </w:rPr>
-              <w:t>Add more stakeholders to the project such as designer, system analyst, etc.</w:t>
+              <w:t xml:space="preserve">Add more stakeholders to </w:t>
+            </w:r>
+            <w:r>
+              <w:rPr>
+                <w:rFonts w:asciiTheme="minorHAnsi" w:hAnsiTheme="minorHAnsi" w:cstheme="minorHAnsi"/>
+                <w:sz w:val="22"/>
+                <w:szCs w:val="22"/>
+              </w:rPr>
+              <w:lastRenderedPageBreak/>
+              <w:t>the project such as designer, system analyst, etc.</w:t>
             </w:r>
           </w:p>
           <w:p>
@@ -4804,7 +5089,6 @@
                 <w:sz w:val="22"/>
                 <w:szCs w:val="22"/>
               </w:rPr>
-              <w:lastRenderedPageBreak/>
               <w:t>The Other Product Requirements have been added more non-functional functionalities.</w:t>
             </w:r>
           </w:p>
@@ -5214,7 +5498,14 @@
               <w:rPr>
                 <w:color w:val="000000" w:themeColor="text1"/>
               </w:rPr>
-              <w:t xml:space="preserve">Provide Project Impact which is populated with a description of the potential project impact </w:t>
+              <w:t xml:space="preserve">Provide Project Impact which is populated with a description of the potential </w:t>
+            </w:r>
+            <w:r>
+              <w:rPr>
+                <w:color w:val="000000" w:themeColor="text1"/>
+              </w:rPr>
+              <w:lastRenderedPageBreak/>
+              <w:t xml:space="preserve">project impact </w:t>
             </w:r>
             <w:proofErr w:type="gramStart"/>
             <w:r>
@@ -5288,7 +5579,6 @@
               <w:rPr>
                 <w:color w:val="000000" w:themeColor="text1"/>
               </w:rPr>
-              <w:lastRenderedPageBreak/>
               <w:t>Provide Risk Response Strategy which is populated with the preferred risk response strategy.</w:t>
             </w:r>
           </w:p>
@@ -5693,7 +5983,14 @@
               <w:rPr>
                 <w:color w:val="000000" w:themeColor="text1"/>
               </w:rPr>
-              <w:t>Update the Result Part to be accurate, reflect the expectations part of the project.</w:t>
+              <w:t xml:space="preserve">Update the Result Part to be accurate, reflect the </w:t>
+            </w:r>
+            <w:r>
+              <w:rPr>
+                <w:color w:val="000000" w:themeColor="text1"/>
+              </w:rPr>
+              <w:lastRenderedPageBreak/>
+              <w:t>expectations part of the project.</w:t>
             </w:r>
           </w:p>
         </w:tc>
@@ -5716,6 +6013,7 @@
                 <w:sz w:val="22"/>
                 <w:szCs w:val="22"/>
               </w:rPr>
+              <w:lastRenderedPageBreak/>
               <w:t>11/04/2018</w:t>
             </w:r>
           </w:p>
@@ -5980,7 +6278,6 @@
               <w:rPr>
                 <w:color w:val="000000" w:themeColor="text1"/>
               </w:rPr>
-              <w:lastRenderedPageBreak/>
               <w:t>Added logic layer and use case layer</w:t>
             </w:r>
           </w:p>
@@ -6024,7 +6321,6 @@
                 <w:sz w:val="22"/>
                 <w:szCs w:val="22"/>
               </w:rPr>
-              <w:lastRenderedPageBreak/>
               <w:t>06/04/2018</w:t>
             </w:r>
           </w:p>
@@ -6192,15 +6488,7 @@
                 <w:sz w:val="22"/>
                 <w:szCs w:val="22"/>
               </w:rPr>
-              <w:t>NFR Checklist</w:t>
-            </w:r>
-            <w:r>
-              <w:rPr>
-                <w:rFonts w:asciiTheme="minorHAnsi" w:hAnsiTheme="minorHAnsi" w:cstheme="minorHAnsi"/>
-                <w:sz w:val="22"/>
-                <w:szCs w:val="22"/>
-              </w:rPr>
-              <w:t xml:space="preserve"> 1.1</w:t>
+              <w:t>NFR Checklist 1.1</w:t>
             </w:r>
           </w:p>
         </w:tc>
@@ -6322,15 +6610,7 @@
                 <w:sz w:val="22"/>
                 <w:szCs w:val="22"/>
               </w:rPr>
-              <w:t>NFR Specification</w:t>
-            </w:r>
-            <w:r>
-              <w:rPr>
-                <w:rFonts w:asciiTheme="minorHAnsi" w:hAnsiTheme="minorHAnsi" w:cstheme="minorHAnsi"/>
-                <w:sz w:val="22"/>
-                <w:szCs w:val="22"/>
-              </w:rPr>
-              <w:t xml:space="preserve"> 1.1</w:t>
+              <w:t>NFR Specification 1.1</w:t>
             </w:r>
           </w:p>
         </w:tc>
@@ -6381,23 +6661,7 @@
                 <w:sz w:val="22"/>
                 <w:szCs w:val="22"/>
               </w:rPr>
-              <w:t>A draft version of the detailed specification of the</w:t>
-            </w:r>
-            <w:r>
-              <w:rPr>
-                <w:rFonts w:asciiTheme="minorHAnsi" w:hAnsiTheme="minorHAnsi" w:cstheme="minorHAnsi"/>
-                <w:sz w:val="22"/>
-                <w:szCs w:val="22"/>
-              </w:rPr>
-              <w:t xml:space="preserve"> </w:t>
-            </w:r>
-            <w:r>
-              <w:rPr>
-                <w:rFonts w:asciiTheme="minorHAnsi" w:hAnsiTheme="minorHAnsi" w:cstheme="minorHAnsi"/>
-                <w:sz w:val="22"/>
-                <w:szCs w:val="22"/>
-              </w:rPr>
-              <w:t xml:space="preserve">non-functional requirements of the system. </w:t>
+              <w:t xml:space="preserve">A draft version of the detailed specification of the non-functional requirements of the system. </w:t>
             </w:r>
           </w:p>
         </w:tc>
@@ -6420,17 +6684,7 @@
                 <w:sz w:val="22"/>
                 <w:szCs w:val="22"/>
               </w:rPr>
-              <w:t>20/03/20</w:t>
-            </w:r>
-            <w:bookmarkStart w:id="0" w:name="_GoBack"/>
-            <w:bookmarkEnd w:id="0"/>
-            <w:r>
-              <w:rPr>
-                <w:rFonts w:asciiTheme="minorHAnsi" w:hAnsiTheme="minorHAnsi" w:cstheme="minorHAnsi"/>
-                <w:sz w:val="22"/>
-                <w:szCs w:val="22"/>
-              </w:rPr>
-              <w:t>18</w:t>
+              <w:t>20/03/2018</w:t>
             </w:r>
           </w:p>
         </w:tc>

--- a/Documentation/Version Control.docx
+++ b/Documentation/Version Control.docx
@@ -1,6 +1,6 @@
 
 <file path=word/document.xml><?xml version="1.0" encoding="utf-8"?>
-<w:document xmlns:wpc="http://schemas.microsoft.com/office/word/2010/wordprocessingCanvas" xmlns:cx="http://schemas.microsoft.com/office/drawing/2014/chartex" xmlns:cx1="http://schemas.microsoft.com/office/drawing/2015/9/8/chartex" xmlns:cx2="http://schemas.microsoft.com/office/drawing/2015/10/21/chartex" xmlns:cx3="http://schemas.microsoft.com/office/drawing/2016/5/9/chartex" xmlns:cx4="http://schemas.microsoft.com/office/drawing/2016/5/10/chartex" xmlns:cx5="http://schemas.microsoft.com/office/drawing/2016/5/11/chartex" xmlns:cx6="http://schemas.microsoft.com/office/drawing/2016/5/12/chartex" xmlns:cx7="http://schemas.microsoft.com/office/drawing/2016/5/13/chartex" xmlns:cx8="http://schemas.microsoft.com/office/drawing/2016/5/14/chartex" xmlns:mc="http://schemas.openxmlformats.org/markup-compatibility/2006" xmlns:aink="http://schemas.microsoft.com/office/drawing/2016/ink" xmlns:am3d="http://schemas.microsoft.com/office/drawing/2017/model3d" xmlns:o="urn:schemas-microsoft-com:office:office" xmlns:r="http://schemas.openxmlformats.org/officeDocument/2006/relationships" xmlns:m="http://schemas.openxmlformats.org/officeDocument/2006/math" xmlns:v="urn:schemas-microsoft-com:vml" xmlns:wp14="http://schemas.microsoft.com/office/word/2010/wordprocessingDrawing" xmlns:wp="http://schemas.openxmlformats.org/drawingml/2006/wordprocessingDrawing" xmlns:w10="urn:schemas-microsoft-com:office:word" xmlns:w="http://schemas.openxmlformats.org/wordprocessingml/2006/main" xmlns:w14="http://schemas.microsoft.com/office/word/2010/wordml" xmlns:w15="http://schemas.microsoft.com/office/word/2012/wordml" xmlns:w16cid="http://schemas.microsoft.com/office/word/2016/wordml/cid" xmlns:w16se="http://schemas.microsoft.com/office/word/2015/wordml/symex" xmlns:wpg="http://schemas.microsoft.com/office/word/2010/wordprocessingGroup" xmlns:wpi="http://schemas.microsoft.com/office/word/2010/wordprocessingInk" xmlns:wne="http://schemas.microsoft.com/office/word/2006/wordml" xmlns:wps="http://schemas.microsoft.com/office/word/2010/wordprocessingShape" mc:Ignorable="w14 w15 w16se w16cid wp14">
+<w:document xmlns:wpc="http://schemas.microsoft.com/office/word/2010/wordprocessingCanvas" xmlns:mo="http://schemas.microsoft.com/office/mac/office/2008/main" xmlns:mc="http://schemas.openxmlformats.org/markup-compatibility/2006" xmlns:mv="urn:schemas-microsoft-com:mac:vml" xmlns:o="urn:schemas-microsoft-com:office:office" xmlns:r="http://schemas.openxmlformats.org/officeDocument/2006/relationships" xmlns:m="http://schemas.openxmlformats.org/officeDocument/2006/math" xmlns:v="urn:schemas-microsoft-com:vml" xmlns:wp14="http://schemas.microsoft.com/office/word/2010/wordprocessingDrawing" xmlns:wp="http://schemas.openxmlformats.org/drawingml/2006/wordprocessingDrawing" xmlns:w10="urn:schemas-microsoft-com:office:word" xmlns:w="http://schemas.openxmlformats.org/wordprocessingml/2006/main" xmlns:w14="http://schemas.microsoft.com/office/word/2010/wordml" xmlns:w15="http://schemas.microsoft.com/office/word/2012/wordml" xmlns:wpg="http://schemas.microsoft.com/office/word/2010/wordprocessingGroup" xmlns:wpi="http://schemas.microsoft.com/office/word/2010/wordprocessingInk" xmlns:wne="http://schemas.microsoft.com/office/word/2006/wordml" xmlns:wps="http://schemas.microsoft.com/office/word/2010/wordprocessingShape" mc:Ignorable="w14 w15 wp14">
   <w:body>
     <w:p>
       <w:pPr>
@@ -1278,6 +1278,7 @@
                 <w:sz w:val="22"/>
                 <w:szCs w:val="22"/>
               </w:rPr>
+              <w:lastRenderedPageBreak/>
               <w:t xml:space="preserve">Team Charter </w:t>
             </w:r>
             <w:r>
@@ -1710,6 +1711,7 @@
                 <w:sz w:val="22"/>
                 <w:szCs w:val="22"/>
               </w:rPr>
+              <w:lastRenderedPageBreak/>
               <w:t>Team Charter 1.4</w:t>
             </w:r>
           </w:p>
@@ -2819,25 +2821,7 @@
                 <w:sz w:val="22"/>
                 <w:szCs w:val="22"/>
               </w:rPr>
-              <w:t xml:space="preserve">Deployment section should be improved the testing phase. (the </w:t>
-            </w:r>
-            <w:proofErr w:type="spellStart"/>
-            <w:r>
-              <w:rPr>
-                <w:rFonts w:asciiTheme="minorHAnsi" w:hAnsiTheme="minorHAnsi" w:cstheme="minorHAnsi"/>
-                <w:sz w:val="22"/>
-                <w:szCs w:val="22"/>
-              </w:rPr>
-              <w:t>porject</w:t>
-            </w:r>
-            <w:proofErr w:type="spellEnd"/>
-            <w:r>
-              <w:rPr>
-                <w:rFonts w:asciiTheme="minorHAnsi" w:hAnsiTheme="minorHAnsi" w:cstheme="minorHAnsi"/>
-                <w:sz w:val="22"/>
-                <w:szCs w:val="22"/>
-              </w:rPr>
-              <w:t xml:space="preserve"> should be tested and get the feedback from other </w:t>
+              <w:t xml:space="preserve">Deployment section should be improved the testing phase. (the porject should be tested and get the feedback from other </w:t>
             </w:r>
             <w:r>
               <w:rPr>
@@ -2995,6 +2979,7 @@
                 <w:sz w:val="22"/>
                 <w:szCs w:val="22"/>
               </w:rPr>
+              <w:lastRenderedPageBreak/>
               <w:t>Project Plan 1.3</w:t>
             </w:r>
           </w:p>
@@ -3115,7 +3100,5760 @@
                 <w:sz w:val="22"/>
                 <w:szCs w:val="22"/>
               </w:rPr>
-              <w:t>21/03/</w:t>
+              <w:t>21/03/2018</w:t>
+            </w:r>
+          </w:p>
+        </w:tc>
+        <w:tc>
+          <w:tcPr>
+            <w:tcW w:w="659" w:type="pct"/>
+          </w:tcPr>
+          <w:p>
+            <w:pPr>
+              <w:jc w:val="both"/>
+              <w:rPr>
+                <w:rFonts w:asciiTheme="minorHAnsi" w:hAnsiTheme="minorHAnsi" w:cstheme="minorHAnsi"/>
+                <w:sz w:val="22"/>
+                <w:szCs w:val="22"/>
+              </w:rPr>
+            </w:pPr>
+            <w:r>
+              <w:rPr>
+                <w:rFonts w:asciiTheme="minorHAnsi" w:hAnsiTheme="minorHAnsi" w:cstheme="minorHAnsi"/>
+                <w:sz w:val="22"/>
+                <w:szCs w:val="22"/>
+              </w:rPr>
+              <w:t>Completed</w:t>
+            </w:r>
+          </w:p>
+        </w:tc>
+      </w:tr>
+      <w:tr>
+        <w:tc>
+          <w:tcPr>
+            <w:tcW w:w="1071" w:type="pct"/>
+          </w:tcPr>
+          <w:p>
+            <w:pPr>
+              <w:jc w:val="both"/>
+              <w:rPr>
+                <w:rFonts w:asciiTheme="minorHAnsi" w:hAnsiTheme="minorHAnsi" w:cstheme="minorHAnsi"/>
+                <w:sz w:val="22"/>
+                <w:szCs w:val="22"/>
+              </w:rPr>
+            </w:pPr>
+            <w:r>
+              <w:rPr>
+                <w:rFonts w:asciiTheme="minorHAnsi" w:hAnsiTheme="minorHAnsi" w:cstheme="minorHAnsi"/>
+                <w:sz w:val="22"/>
+                <w:szCs w:val="22"/>
+              </w:rPr>
+              <w:t>Project Plan 2.1</w:t>
+            </w:r>
+          </w:p>
+        </w:tc>
+        <w:tc>
+          <w:tcPr>
+            <w:tcW w:w="738" w:type="pct"/>
+          </w:tcPr>
+          <w:p>
+            <w:pPr>
+              <w:jc w:val="both"/>
+              <w:rPr>
+                <w:rFonts w:asciiTheme="minorHAnsi" w:hAnsiTheme="minorHAnsi" w:cstheme="minorHAnsi"/>
+                <w:sz w:val="22"/>
+                <w:szCs w:val="22"/>
+              </w:rPr>
+            </w:pPr>
+            <w:r>
+              <w:rPr>
+                <w:rFonts w:asciiTheme="minorHAnsi" w:hAnsiTheme="minorHAnsi" w:cstheme="minorHAnsi"/>
+                <w:sz w:val="22"/>
+                <w:szCs w:val="22"/>
+              </w:rPr>
+              <w:t xml:space="preserve">Shirish Maharjan </w:t>
+            </w:r>
+          </w:p>
+        </w:tc>
+        <w:tc>
+          <w:tcPr>
+            <w:tcW w:w="1678" w:type="pct"/>
+          </w:tcPr>
+          <w:p>
+            <w:pPr>
+              <w:pStyle w:val="ListParagraph"/>
+              <w:numPr>
+                <w:ilvl w:val="0"/>
+                <w:numId w:val="5"/>
+              </w:numPr>
+              <w:jc w:val="both"/>
+              <w:rPr>
+                <w:rFonts w:asciiTheme="minorHAnsi" w:hAnsiTheme="minorHAnsi" w:cstheme="minorHAnsi"/>
+                <w:sz w:val="22"/>
+                <w:szCs w:val="22"/>
+              </w:rPr>
+            </w:pPr>
+            <w:r>
+              <w:rPr>
+                <w:rFonts w:asciiTheme="minorHAnsi" w:hAnsiTheme="minorHAnsi" w:cstheme="minorHAnsi"/>
+                <w:sz w:val="22"/>
+                <w:szCs w:val="22"/>
+              </w:rPr>
+              <w:t xml:space="preserve">Updated Iteration 2 tasks </w:t>
+            </w:r>
+          </w:p>
+          <w:p>
+            <w:pPr>
+              <w:pStyle w:val="ListParagraph"/>
+              <w:numPr>
+                <w:ilvl w:val="0"/>
+                <w:numId w:val="5"/>
+              </w:numPr>
+              <w:jc w:val="both"/>
+              <w:rPr>
+                <w:rFonts w:asciiTheme="minorHAnsi" w:hAnsiTheme="minorHAnsi" w:cstheme="minorHAnsi"/>
+                <w:sz w:val="22"/>
+                <w:szCs w:val="22"/>
+              </w:rPr>
+            </w:pPr>
+            <w:r>
+              <w:rPr>
+                <w:rFonts w:asciiTheme="minorHAnsi" w:hAnsiTheme="minorHAnsi" w:cstheme="minorHAnsi"/>
+                <w:sz w:val="22"/>
+                <w:szCs w:val="22"/>
+              </w:rPr>
+              <w:t xml:space="preserve">Updated Gantt Chart </w:t>
+            </w:r>
+          </w:p>
+        </w:tc>
+        <w:tc>
+          <w:tcPr>
+            <w:tcW w:w="854" w:type="pct"/>
+          </w:tcPr>
+          <w:p>
+            <w:pPr>
+              <w:jc w:val="both"/>
+              <w:rPr>
+                <w:rFonts w:asciiTheme="minorHAnsi" w:hAnsiTheme="minorHAnsi" w:cstheme="minorHAnsi"/>
+                <w:sz w:val="22"/>
+                <w:szCs w:val="22"/>
+              </w:rPr>
+            </w:pPr>
+            <w:r>
+              <w:rPr>
+                <w:rFonts w:asciiTheme="minorHAnsi" w:hAnsiTheme="minorHAnsi" w:cstheme="minorHAnsi"/>
+                <w:sz w:val="22"/>
+                <w:szCs w:val="22"/>
+              </w:rPr>
+              <w:t>01/04/2018</w:t>
+            </w:r>
+          </w:p>
+        </w:tc>
+        <w:tc>
+          <w:tcPr>
+            <w:tcW w:w="659" w:type="pct"/>
+          </w:tcPr>
+          <w:p>
+            <w:pPr>
+              <w:jc w:val="both"/>
+              <w:rPr>
+                <w:rFonts w:asciiTheme="minorHAnsi" w:hAnsiTheme="minorHAnsi" w:cstheme="minorHAnsi"/>
+                <w:sz w:val="22"/>
+                <w:szCs w:val="22"/>
+              </w:rPr>
+            </w:pPr>
+            <w:r>
+              <w:rPr>
+                <w:rFonts w:asciiTheme="minorHAnsi" w:hAnsiTheme="minorHAnsi" w:cstheme="minorHAnsi"/>
+                <w:sz w:val="22"/>
+                <w:szCs w:val="22"/>
+              </w:rPr>
+              <w:t>Completed</w:t>
+            </w:r>
+          </w:p>
+        </w:tc>
+      </w:tr>
+      <w:tr>
+        <w:tc>
+          <w:tcPr>
+            <w:tcW w:w="1071" w:type="pct"/>
+          </w:tcPr>
+          <w:p>
+            <w:pPr>
+              <w:jc w:val="both"/>
+              <w:rPr>
+                <w:rFonts w:asciiTheme="minorHAnsi" w:hAnsiTheme="minorHAnsi" w:cstheme="minorHAnsi"/>
+                <w:sz w:val="22"/>
+                <w:szCs w:val="22"/>
+              </w:rPr>
+            </w:pPr>
+            <w:r>
+              <w:rPr>
+                <w:rFonts w:asciiTheme="minorHAnsi" w:hAnsiTheme="minorHAnsi" w:cstheme="minorHAnsi"/>
+                <w:sz w:val="22"/>
+                <w:szCs w:val="22"/>
+              </w:rPr>
+              <w:t>Project Plan 3.1</w:t>
+            </w:r>
+          </w:p>
+        </w:tc>
+        <w:tc>
+          <w:tcPr>
+            <w:tcW w:w="738" w:type="pct"/>
+          </w:tcPr>
+          <w:p>
+            <w:pPr>
+              <w:jc w:val="both"/>
+              <w:rPr>
+                <w:rFonts w:asciiTheme="minorHAnsi" w:hAnsiTheme="minorHAnsi" w:cstheme="minorHAnsi"/>
+                <w:sz w:val="22"/>
+                <w:szCs w:val="22"/>
+              </w:rPr>
+            </w:pPr>
+            <w:r>
+              <w:rPr>
+                <w:rFonts w:asciiTheme="minorHAnsi" w:hAnsiTheme="minorHAnsi" w:cstheme="minorHAnsi"/>
+                <w:sz w:val="22"/>
+                <w:szCs w:val="22"/>
+              </w:rPr>
+              <w:t>Hieu Hanh Tran</w:t>
+            </w:r>
+          </w:p>
+        </w:tc>
+        <w:tc>
+          <w:tcPr>
+            <w:tcW w:w="1678" w:type="pct"/>
+          </w:tcPr>
+          <w:p>
+            <w:pPr>
+              <w:pStyle w:val="ListParagraph"/>
+              <w:numPr>
+                <w:ilvl w:val="0"/>
+                <w:numId w:val="5"/>
+              </w:numPr>
+              <w:jc w:val="both"/>
+              <w:rPr>
+                <w:rFonts w:asciiTheme="minorHAnsi" w:hAnsiTheme="minorHAnsi" w:cstheme="minorHAnsi"/>
+                <w:sz w:val="22"/>
+                <w:szCs w:val="22"/>
+              </w:rPr>
+            </w:pPr>
+            <w:r>
+              <w:rPr>
+                <w:rFonts w:asciiTheme="minorHAnsi" w:hAnsiTheme="minorHAnsi" w:cstheme="minorHAnsi"/>
+                <w:sz w:val="22"/>
+                <w:szCs w:val="22"/>
+              </w:rPr>
+              <w:t>Updated Iteration 3 (Elaboration Phase first iteration) tasks</w:t>
+            </w:r>
+          </w:p>
+          <w:p>
+            <w:pPr>
+              <w:pStyle w:val="ListParagraph"/>
+              <w:numPr>
+                <w:ilvl w:val="0"/>
+                <w:numId w:val="5"/>
+              </w:numPr>
+              <w:jc w:val="both"/>
+              <w:rPr>
+                <w:rFonts w:asciiTheme="minorHAnsi" w:hAnsiTheme="minorHAnsi" w:cstheme="minorHAnsi"/>
+                <w:sz w:val="22"/>
+                <w:szCs w:val="22"/>
+              </w:rPr>
+            </w:pPr>
+            <w:r>
+              <w:rPr>
+                <w:rFonts w:asciiTheme="minorHAnsi" w:hAnsiTheme="minorHAnsi" w:cstheme="minorHAnsi"/>
+                <w:sz w:val="22"/>
+                <w:szCs w:val="22"/>
+              </w:rPr>
+              <w:t>Updated Gantt Chart</w:t>
+            </w:r>
+          </w:p>
+        </w:tc>
+        <w:tc>
+          <w:tcPr>
+            <w:tcW w:w="854" w:type="pct"/>
+          </w:tcPr>
+          <w:p>
+            <w:pPr>
+              <w:jc w:val="both"/>
+              <w:rPr>
+                <w:rFonts w:asciiTheme="minorHAnsi" w:hAnsiTheme="minorHAnsi" w:cstheme="minorHAnsi"/>
+                <w:sz w:val="22"/>
+                <w:szCs w:val="22"/>
+              </w:rPr>
+            </w:pPr>
+            <w:r>
+              <w:rPr>
+                <w:rFonts w:asciiTheme="minorHAnsi" w:hAnsiTheme="minorHAnsi" w:cstheme="minorHAnsi"/>
+                <w:sz w:val="22"/>
+                <w:szCs w:val="22"/>
+              </w:rPr>
+              <w:t>11/04/2018</w:t>
+            </w:r>
+          </w:p>
+        </w:tc>
+        <w:tc>
+          <w:tcPr>
+            <w:tcW w:w="659" w:type="pct"/>
+          </w:tcPr>
+          <w:p>
+            <w:pPr>
+              <w:jc w:val="both"/>
+              <w:rPr>
+                <w:rFonts w:asciiTheme="minorHAnsi" w:hAnsiTheme="minorHAnsi" w:cstheme="minorHAnsi"/>
+                <w:sz w:val="22"/>
+                <w:szCs w:val="22"/>
+              </w:rPr>
+            </w:pPr>
+            <w:r>
+              <w:rPr>
+                <w:rFonts w:asciiTheme="minorHAnsi" w:hAnsiTheme="minorHAnsi" w:cstheme="minorHAnsi"/>
+                <w:sz w:val="22"/>
+                <w:szCs w:val="22"/>
+              </w:rPr>
+              <w:t>Completed</w:t>
+            </w:r>
+          </w:p>
+        </w:tc>
+      </w:tr>
+      <w:tr>
+        <w:tc>
+          <w:tcPr>
+            <w:tcW w:w="1071" w:type="pct"/>
+          </w:tcPr>
+          <w:p>
+            <w:pPr>
+              <w:jc w:val="both"/>
+              <w:rPr>
+                <w:rFonts w:asciiTheme="minorHAnsi" w:hAnsiTheme="minorHAnsi" w:cstheme="minorHAnsi"/>
+                <w:sz w:val="22"/>
+                <w:szCs w:val="22"/>
+              </w:rPr>
+            </w:pPr>
+            <w:r>
+              <w:rPr>
+                <w:rFonts w:asciiTheme="minorHAnsi" w:hAnsiTheme="minorHAnsi" w:cstheme="minorHAnsi"/>
+                <w:sz w:val="22"/>
+                <w:szCs w:val="22"/>
+              </w:rPr>
+              <w:t xml:space="preserve">Iteration 1 Plan </w:t>
+            </w:r>
+            <w:r>
+              <w:rPr>
+                <w:rFonts w:asciiTheme="minorHAnsi" w:hAnsiTheme="minorHAnsi" w:cstheme="minorHAnsi"/>
+                <w:sz w:val="22"/>
+                <w:szCs w:val="22"/>
+              </w:rPr>
+              <w:t>1.1</w:t>
+            </w:r>
+          </w:p>
+        </w:tc>
+        <w:tc>
+          <w:tcPr>
+            <w:tcW w:w="738" w:type="pct"/>
+          </w:tcPr>
+          <w:p>
+            <w:pPr>
+              <w:jc w:val="both"/>
+              <w:rPr>
+                <w:rFonts w:asciiTheme="minorHAnsi" w:hAnsiTheme="minorHAnsi" w:cstheme="minorHAnsi"/>
+                <w:sz w:val="22"/>
+                <w:szCs w:val="22"/>
+              </w:rPr>
+            </w:pPr>
+            <w:r>
+              <w:rPr>
+                <w:rFonts w:asciiTheme="minorHAnsi" w:hAnsiTheme="minorHAnsi" w:cstheme="minorHAnsi"/>
+                <w:sz w:val="22"/>
+                <w:szCs w:val="22"/>
+              </w:rPr>
+              <w:t>Hieu Hanh Tran</w:t>
+            </w:r>
+          </w:p>
+        </w:tc>
+        <w:tc>
+          <w:tcPr>
+            <w:tcW w:w="1678" w:type="pct"/>
+          </w:tcPr>
+          <w:p>
+            <w:pPr>
+              <w:pStyle w:val="ListParagraph"/>
+              <w:numPr>
+                <w:ilvl w:val="0"/>
+                <w:numId w:val="5"/>
+              </w:numPr>
+              <w:jc w:val="both"/>
+              <w:rPr>
+                <w:rFonts w:asciiTheme="minorHAnsi" w:hAnsiTheme="minorHAnsi" w:cstheme="minorHAnsi"/>
+                <w:sz w:val="22"/>
+                <w:szCs w:val="22"/>
+              </w:rPr>
+            </w:pPr>
+            <w:r>
+              <w:rPr>
+                <w:rFonts w:asciiTheme="minorHAnsi" w:hAnsiTheme="minorHAnsi" w:cstheme="minorHAnsi"/>
+                <w:sz w:val="22"/>
+                <w:szCs w:val="22"/>
+              </w:rPr>
+              <w:t>Provide the Key milestones such as milestone and date of each mil</w:t>
+            </w:r>
+            <w:r>
+              <w:rPr>
+                <w:rFonts w:asciiTheme="minorHAnsi" w:hAnsiTheme="minorHAnsi" w:cstheme="minorHAnsi"/>
+                <w:sz w:val="22"/>
+                <w:szCs w:val="22"/>
+              </w:rPr>
+              <w:t>e</w:t>
+            </w:r>
+            <w:r>
+              <w:rPr>
+                <w:rFonts w:asciiTheme="minorHAnsi" w:hAnsiTheme="minorHAnsi" w:cstheme="minorHAnsi"/>
+                <w:sz w:val="22"/>
+                <w:szCs w:val="22"/>
+              </w:rPr>
+              <w:t>stone.</w:t>
+            </w:r>
+          </w:p>
+          <w:p>
+            <w:pPr>
+              <w:pStyle w:val="ListParagraph"/>
+              <w:numPr>
+                <w:ilvl w:val="0"/>
+                <w:numId w:val="5"/>
+              </w:numPr>
+              <w:jc w:val="both"/>
+              <w:rPr>
+                <w:rFonts w:asciiTheme="minorHAnsi" w:hAnsiTheme="minorHAnsi" w:cstheme="minorHAnsi"/>
+                <w:sz w:val="22"/>
+                <w:szCs w:val="22"/>
+              </w:rPr>
+            </w:pPr>
+            <w:r>
+              <w:rPr>
+                <w:rFonts w:asciiTheme="minorHAnsi" w:hAnsiTheme="minorHAnsi" w:cstheme="minorHAnsi"/>
+                <w:sz w:val="22"/>
+                <w:szCs w:val="22"/>
+              </w:rPr>
+              <w:t>Prove the high-level objectives of the Iteration 1.</w:t>
+            </w:r>
+          </w:p>
+          <w:p>
+            <w:pPr>
+              <w:pStyle w:val="ListParagraph"/>
+              <w:numPr>
+                <w:ilvl w:val="0"/>
+                <w:numId w:val="5"/>
+              </w:numPr>
+              <w:jc w:val="both"/>
+              <w:rPr>
+                <w:rFonts w:asciiTheme="minorHAnsi" w:hAnsiTheme="minorHAnsi" w:cstheme="minorHAnsi"/>
+                <w:sz w:val="22"/>
+                <w:szCs w:val="22"/>
+              </w:rPr>
+            </w:pPr>
+            <w:r>
+              <w:rPr>
+                <w:rFonts w:asciiTheme="minorHAnsi" w:hAnsiTheme="minorHAnsi" w:cstheme="minorHAnsi"/>
+                <w:sz w:val="22"/>
+                <w:szCs w:val="22"/>
+              </w:rPr>
+              <w:t>Provide the Work Item assignments to give the details of the task such as who will assign for the task, priority of the task, etc.</w:t>
+            </w:r>
+          </w:p>
+          <w:p>
+            <w:pPr>
+              <w:pStyle w:val="ListParagraph"/>
+              <w:numPr>
+                <w:ilvl w:val="0"/>
+                <w:numId w:val="5"/>
+              </w:numPr>
+              <w:jc w:val="both"/>
+              <w:rPr>
+                <w:rFonts w:asciiTheme="minorHAnsi" w:hAnsiTheme="minorHAnsi" w:cstheme="minorHAnsi"/>
+                <w:sz w:val="22"/>
+                <w:szCs w:val="22"/>
+              </w:rPr>
+            </w:pPr>
+            <w:r>
+              <w:rPr>
+                <w:rFonts w:asciiTheme="minorHAnsi" w:hAnsiTheme="minorHAnsi" w:cstheme="minorHAnsi"/>
+                <w:sz w:val="22"/>
+                <w:szCs w:val="22"/>
+              </w:rPr>
+              <w:t>Provide the issues when doing the Iteration.</w:t>
+            </w:r>
+          </w:p>
+          <w:p>
+            <w:pPr>
+              <w:pStyle w:val="ListParagraph"/>
+              <w:numPr>
+                <w:ilvl w:val="0"/>
+                <w:numId w:val="5"/>
+              </w:numPr>
+              <w:jc w:val="both"/>
+              <w:rPr>
+                <w:rFonts w:asciiTheme="minorHAnsi" w:hAnsiTheme="minorHAnsi" w:cstheme="minorHAnsi"/>
+                <w:sz w:val="22"/>
+                <w:szCs w:val="22"/>
+              </w:rPr>
+            </w:pPr>
+            <w:r>
+              <w:rPr>
+                <w:rFonts w:asciiTheme="minorHAnsi" w:hAnsiTheme="minorHAnsi" w:cstheme="minorHAnsi"/>
+                <w:sz w:val="22"/>
+                <w:szCs w:val="22"/>
+              </w:rPr>
+              <w:t xml:space="preserve">Provide the evaluation </w:t>
+            </w:r>
+            <w:r>
+              <w:rPr>
+                <w:rFonts w:asciiTheme="minorHAnsi" w:hAnsiTheme="minorHAnsi" w:cstheme="minorHAnsi"/>
+                <w:sz w:val="22"/>
+                <w:szCs w:val="22"/>
+              </w:rPr>
+              <w:lastRenderedPageBreak/>
+              <w:t>criteria for the Iteration 1.</w:t>
+            </w:r>
+          </w:p>
+          <w:p>
+            <w:pPr>
+              <w:pStyle w:val="ListParagraph"/>
+              <w:numPr>
+                <w:ilvl w:val="0"/>
+                <w:numId w:val="5"/>
+              </w:numPr>
+              <w:jc w:val="both"/>
+              <w:rPr>
+                <w:rFonts w:asciiTheme="minorHAnsi" w:hAnsiTheme="minorHAnsi" w:cstheme="minorHAnsi"/>
+                <w:sz w:val="22"/>
+                <w:szCs w:val="22"/>
+              </w:rPr>
+            </w:pPr>
+            <w:r>
+              <w:rPr>
+                <w:rFonts w:asciiTheme="minorHAnsi" w:hAnsiTheme="minorHAnsi" w:cstheme="minorHAnsi"/>
+                <w:sz w:val="22"/>
+                <w:szCs w:val="22"/>
+              </w:rPr>
+              <w:t>Provide</w:t>
+            </w:r>
+            <w:r>
+              <w:rPr>
+                <w:rFonts w:asciiTheme="minorHAnsi" w:hAnsiTheme="minorHAnsi" w:cstheme="minorHAnsi"/>
+                <w:sz w:val="22"/>
+                <w:szCs w:val="22"/>
+              </w:rPr>
+              <w:t xml:space="preserve"> the assessments which is used for capturing and communicating results and actions from assessments.</w:t>
+            </w:r>
+          </w:p>
+        </w:tc>
+        <w:tc>
+          <w:tcPr>
+            <w:tcW w:w="854" w:type="pct"/>
+          </w:tcPr>
+          <w:p>
+            <w:pPr>
+              <w:jc w:val="both"/>
+              <w:rPr>
+                <w:rFonts w:asciiTheme="minorHAnsi" w:hAnsiTheme="minorHAnsi" w:cstheme="minorHAnsi"/>
+                <w:sz w:val="22"/>
+                <w:szCs w:val="22"/>
+              </w:rPr>
+            </w:pPr>
+            <w:r>
+              <w:rPr>
+                <w:rFonts w:asciiTheme="minorHAnsi" w:hAnsiTheme="minorHAnsi" w:cstheme="minorHAnsi"/>
+                <w:sz w:val="22"/>
+                <w:szCs w:val="22"/>
+              </w:rPr>
+              <w:lastRenderedPageBreak/>
+              <w:t>10/03/2018</w:t>
+            </w:r>
+          </w:p>
+        </w:tc>
+        <w:tc>
+          <w:tcPr>
+            <w:tcW w:w="659" w:type="pct"/>
+          </w:tcPr>
+          <w:p>
+            <w:pPr>
+              <w:jc w:val="both"/>
+              <w:rPr>
+                <w:rFonts w:asciiTheme="minorHAnsi" w:hAnsiTheme="minorHAnsi" w:cstheme="minorHAnsi"/>
+                <w:sz w:val="22"/>
+                <w:szCs w:val="22"/>
+              </w:rPr>
+            </w:pPr>
+            <w:r>
+              <w:rPr>
+                <w:rFonts w:asciiTheme="minorHAnsi" w:hAnsiTheme="minorHAnsi" w:cstheme="minorHAnsi"/>
+                <w:sz w:val="22"/>
+                <w:szCs w:val="22"/>
+              </w:rPr>
+              <w:t>Completed</w:t>
+            </w:r>
+          </w:p>
+        </w:tc>
+      </w:tr>
+      <w:tr>
+        <w:tc>
+          <w:tcPr>
+            <w:tcW w:w="1071" w:type="pct"/>
+          </w:tcPr>
+          <w:p>
+            <w:pPr>
+              <w:jc w:val="both"/>
+              <w:rPr>
+                <w:rFonts w:asciiTheme="minorHAnsi" w:hAnsiTheme="minorHAnsi" w:cstheme="minorHAnsi"/>
+                <w:sz w:val="22"/>
+                <w:szCs w:val="22"/>
+              </w:rPr>
+            </w:pPr>
+            <w:r>
+              <w:rPr>
+                <w:rFonts w:asciiTheme="minorHAnsi" w:hAnsiTheme="minorHAnsi" w:cstheme="minorHAnsi"/>
+                <w:sz w:val="22"/>
+                <w:szCs w:val="22"/>
+              </w:rPr>
+              <w:lastRenderedPageBreak/>
+              <w:t xml:space="preserve">Iteration 1 </w:t>
+            </w:r>
+            <w:r>
+              <w:rPr>
+                <w:rFonts w:asciiTheme="minorHAnsi" w:hAnsiTheme="minorHAnsi" w:cstheme="minorHAnsi"/>
+                <w:sz w:val="22"/>
+                <w:szCs w:val="22"/>
+              </w:rPr>
+              <w:t>Review 1.1</w:t>
+            </w:r>
+          </w:p>
+        </w:tc>
+        <w:tc>
+          <w:tcPr>
+            <w:tcW w:w="738" w:type="pct"/>
+          </w:tcPr>
+          <w:p>
+            <w:pPr>
+              <w:jc w:val="both"/>
+              <w:rPr>
+                <w:rFonts w:asciiTheme="minorHAnsi" w:hAnsiTheme="minorHAnsi" w:cstheme="minorHAnsi"/>
+                <w:sz w:val="22"/>
+                <w:szCs w:val="22"/>
+              </w:rPr>
+            </w:pPr>
+            <w:r>
+              <w:rPr>
+                <w:rFonts w:asciiTheme="minorHAnsi" w:hAnsiTheme="minorHAnsi" w:cstheme="minorHAnsi"/>
+                <w:sz w:val="22"/>
+                <w:szCs w:val="22"/>
+              </w:rPr>
+              <w:t>Shirish Maharjan</w:t>
+            </w:r>
+          </w:p>
+        </w:tc>
+        <w:tc>
+          <w:tcPr>
+            <w:tcW w:w="1678" w:type="pct"/>
+          </w:tcPr>
+          <w:p>
+            <w:pPr>
+              <w:pStyle w:val="ListParagraph"/>
+              <w:numPr>
+                <w:ilvl w:val="0"/>
+                <w:numId w:val="5"/>
+              </w:numPr>
+              <w:jc w:val="both"/>
+              <w:rPr>
+                <w:rFonts w:asciiTheme="minorHAnsi" w:hAnsiTheme="minorHAnsi" w:cstheme="minorHAnsi"/>
+                <w:sz w:val="22"/>
+                <w:szCs w:val="22"/>
+              </w:rPr>
+            </w:pPr>
+            <w:r>
+              <w:rPr>
+                <w:rFonts w:asciiTheme="minorHAnsi" w:hAnsiTheme="minorHAnsi" w:cstheme="minorHAnsi"/>
+                <w:sz w:val="22"/>
+                <w:szCs w:val="22"/>
+              </w:rPr>
+              <w:t>Adjust date of Iteration 1 start from 14/03/2018 instead of 12/03/2018.</w:t>
+            </w:r>
+          </w:p>
+          <w:p>
+            <w:pPr>
+              <w:pStyle w:val="ListParagraph"/>
+              <w:numPr>
+                <w:ilvl w:val="0"/>
+                <w:numId w:val="5"/>
+              </w:numPr>
+              <w:jc w:val="both"/>
+              <w:rPr>
+                <w:rFonts w:asciiTheme="minorHAnsi" w:hAnsiTheme="minorHAnsi" w:cstheme="minorHAnsi"/>
+                <w:sz w:val="22"/>
+                <w:szCs w:val="22"/>
+              </w:rPr>
+            </w:pPr>
+            <w:r>
+              <w:rPr>
+                <w:rFonts w:asciiTheme="minorHAnsi" w:hAnsiTheme="minorHAnsi" w:cstheme="minorHAnsi"/>
+                <w:sz w:val="22"/>
+                <w:szCs w:val="22"/>
+              </w:rPr>
+              <w:t>Complete the Assigned</w:t>
+            </w:r>
+            <w:r>
+              <w:rPr>
+                <w:rFonts w:asciiTheme="minorHAnsi" w:hAnsiTheme="minorHAnsi" w:cstheme="minorHAnsi"/>
+                <w:sz w:val="22"/>
+                <w:szCs w:val="22"/>
+              </w:rPr>
+              <w:t xml:space="preserve"> name for the tasks in work item</w:t>
+            </w:r>
+            <w:r>
+              <w:rPr>
+                <w:rFonts w:asciiTheme="minorHAnsi" w:hAnsiTheme="minorHAnsi" w:cstheme="minorHAnsi"/>
+                <w:sz w:val="22"/>
+                <w:szCs w:val="22"/>
+              </w:rPr>
+              <w:t xml:space="preserve"> assignments.</w:t>
+            </w:r>
+          </w:p>
+          <w:p>
+            <w:pPr>
+              <w:pStyle w:val="ListParagraph"/>
+              <w:numPr>
+                <w:ilvl w:val="0"/>
+                <w:numId w:val="5"/>
+              </w:numPr>
+              <w:jc w:val="both"/>
+              <w:rPr>
+                <w:rFonts w:asciiTheme="minorHAnsi" w:hAnsiTheme="minorHAnsi" w:cstheme="minorHAnsi"/>
+                <w:sz w:val="22"/>
+                <w:szCs w:val="22"/>
+              </w:rPr>
+            </w:pPr>
+            <w:r>
+              <w:rPr>
+                <w:rFonts w:asciiTheme="minorHAnsi" w:hAnsiTheme="minorHAnsi" w:cstheme="minorHAnsi"/>
+                <w:sz w:val="22"/>
+                <w:szCs w:val="22"/>
+              </w:rPr>
+              <w:t>Add the Estimate Hours Work for each task in Work Item assignments.</w:t>
+            </w:r>
+          </w:p>
+          <w:p>
+            <w:pPr>
+              <w:pStyle w:val="ListParagraph"/>
+              <w:numPr>
+                <w:ilvl w:val="0"/>
+                <w:numId w:val="5"/>
+              </w:numPr>
+              <w:jc w:val="both"/>
+              <w:rPr>
+                <w:rFonts w:asciiTheme="minorHAnsi" w:hAnsiTheme="minorHAnsi" w:cstheme="minorHAnsi"/>
+                <w:sz w:val="22"/>
+                <w:szCs w:val="22"/>
+              </w:rPr>
+            </w:pPr>
+            <w:r>
+              <w:rPr>
+                <w:rFonts w:asciiTheme="minorHAnsi" w:hAnsiTheme="minorHAnsi" w:cstheme="minorHAnsi"/>
+                <w:sz w:val="22"/>
+                <w:szCs w:val="22"/>
+              </w:rPr>
+              <w:t>Complete the Issues part and Assessment part.</w:t>
+            </w:r>
+          </w:p>
+        </w:tc>
+        <w:tc>
+          <w:tcPr>
+            <w:tcW w:w="854" w:type="pct"/>
+          </w:tcPr>
+          <w:p>
+            <w:pPr>
+              <w:jc w:val="both"/>
+              <w:rPr>
+                <w:rFonts w:asciiTheme="minorHAnsi" w:hAnsiTheme="minorHAnsi" w:cstheme="minorHAnsi"/>
+                <w:sz w:val="22"/>
+                <w:szCs w:val="22"/>
+              </w:rPr>
+            </w:pPr>
+            <w:r>
+              <w:rPr>
+                <w:rFonts w:asciiTheme="minorHAnsi" w:hAnsiTheme="minorHAnsi" w:cstheme="minorHAnsi"/>
+                <w:sz w:val="22"/>
+                <w:szCs w:val="22"/>
+              </w:rPr>
+              <w:t>15/03/2018</w:t>
+            </w:r>
+          </w:p>
+        </w:tc>
+        <w:tc>
+          <w:tcPr>
+            <w:tcW w:w="659" w:type="pct"/>
+          </w:tcPr>
+          <w:p>
+            <w:pPr>
+              <w:jc w:val="both"/>
+              <w:rPr>
+                <w:rFonts w:asciiTheme="minorHAnsi" w:hAnsiTheme="minorHAnsi" w:cstheme="minorHAnsi"/>
+                <w:sz w:val="22"/>
+                <w:szCs w:val="22"/>
+              </w:rPr>
+            </w:pPr>
+            <w:r>
+              <w:rPr>
+                <w:rFonts w:asciiTheme="minorHAnsi" w:hAnsiTheme="minorHAnsi" w:cstheme="minorHAnsi"/>
+                <w:sz w:val="22"/>
+                <w:szCs w:val="22"/>
+              </w:rPr>
+              <w:t>Completed</w:t>
+            </w:r>
+          </w:p>
+        </w:tc>
+      </w:tr>
+      <w:tr>
+        <w:tc>
+          <w:tcPr>
+            <w:tcW w:w="1071" w:type="pct"/>
+          </w:tcPr>
+          <w:p>
+            <w:pPr>
+              <w:jc w:val="both"/>
+              <w:rPr>
+                <w:rFonts w:asciiTheme="minorHAnsi" w:hAnsiTheme="minorHAnsi" w:cstheme="minorHAnsi"/>
+                <w:sz w:val="22"/>
+                <w:szCs w:val="22"/>
+              </w:rPr>
+            </w:pPr>
+            <w:r>
+              <w:rPr>
+                <w:rFonts w:asciiTheme="minorHAnsi" w:hAnsiTheme="minorHAnsi" w:cstheme="minorHAnsi"/>
+                <w:sz w:val="22"/>
+                <w:szCs w:val="22"/>
+              </w:rPr>
+              <w:t>Iteration 1 Review 1.2</w:t>
+            </w:r>
+          </w:p>
+        </w:tc>
+        <w:tc>
+          <w:tcPr>
+            <w:tcW w:w="738" w:type="pct"/>
+          </w:tcPr>
+          <w:p>
+            <w:pPr>
+              <w:jc w:val="both"/>
+              <w:rPr>
+                <w:rFonts w:asciiTheme="minorHAnsi" w:hAnsiTheme="minorHAnsi" w:cstheme="minorHAnsi"/>
+                <w:sz w:val="22"/>
+                <w:szCs w:val="22"/>
+              </w:rPr>
+            </w:pPr>
+            <w:r>
+              <w:rPr>
+                <w:rFonts w:asciiTheme="minorHAnsi" w:hAnsiTheme="minorHAnsi" w:cstheme="minorHAnsi"/>
+                <w:sz w:val="22"/>
+                <w:szCs w:val="22"/>
+              </w:rPr>
+              <w:t>Shirish Maharjan</w:t>
+            </w:r>
+          </w:p>
+        </w:tc>
+        <w:tc>
+          <w:tcPr>
+            <w:tcW w:w="1678" w:type="pct"/>
+          </w:tcPr>
+          <w:p>
+            <w:pPr>
+              <w:pStyle w:val="ListParagraph"/>
+              <w:numPr>
+                <w:ilvl w:val="0"/>
+                <w:numId w:val="5"/>
+              </w:numPr>
+              <w:jc w:val="both"/>
+              <w:rPr>
+                <w:rFonts w:asciiTheme="minorHAnsi" w:hAnsiTheme="minorHAnsi" w:cstheme="minorHAnsi"/>
+                <w:sz w:val="22"/>
+                <w:szCs w:val="22"/>
+              </w:rPr>
+            </w:pPr>
+            <w:r>
+              <w:rPr>
+                <w:rFonts w:asciiTheme="minorHAnsi" w:hAnsiTheme="minorHAnsi" w:cstheme="minorHAnsi"/>
+                <w:sz w:val="22"/>
+                <w:szCs w:val="22"/>
+              </w:rPr>
+              <w:t>Adjusted dates for tasks that could not be completed.</w:t>
+            </w:r>
+          </w:p>
+          <w:p>
+            <w:pPr>
+              <w:pStyle w:val="ListParagraph"/>
+              <w:numPr>
+                <w:ilvl w:val="0"/>
+                <w:numId w:val="5"/>
+              </w:numPr>
+              <w:jc w:val="both"/>
+              <w:rPr>
+                <w:rFonts w:asciiTheme="minorHAnsi" w:hAnsiTheme="minorHAnsi" w:cstheme="minorHAnsi"/>
+                <w:sz w:val="22"/>
+                <w:szCs w:val="22"/>
+              </w:rPr>
+            </w:pPr>
+            <w:r>
+              <w:rPr>
+                <w:rFonts w:asciiTheme="minorHAnsi" w:hAnsiTheme="minorHAnsi" w:cstheme="minorHAnsi"/>
+                <w:sz w:val="22"/>
+                <w:szCs w:val="22"/>
+              </w:rPr>
+              <w:t>Assigned tasks for second week of iteration 1.</w:t>
+            </w:r>
+          </w:p>
+        </w:tc>
+        <w:tc>
+          <w:tcPr>
+            <w:tcW w:w="854" w:type="pct"/>
+          </w:tcPr>
+          <w:p>
+            <w:pPr>
+              <w:jc w:val="both"/>
+              <w:rPr>
+                <w:rFonts w:asciiTheme="minorHAnsi" w:hAnsiTheme="minorHAnsi" w:cstheme="minorHAnsi"/>
+                <w:sz w:val="22"/>
+                <w:szCs w:val="22"/>
+              </w:rPr>
+            </w:pPr>
+            <w:r>
+              <w:rPr>
+                <w:rFonts w:asciiTheme="minorHAnsi" w:hAnsiTheme="minorHAnsi" w:cstheme="minorHAnsi"/>
+                <w:sz w:val="22"/>
+                <w:szCs w:val="22"/>
+              </w:rPr>
+              <w:t>21/03/2018</w:t>
+            </w:r>
+          </w:p>
+        </w:tc>
+        <w:tc>
+          <w:tcPr>
+            <w:tcW w:w="659" w:type="pct"/>
+          </w:tcPr>
+          <w:p>
+            <w:pPr>
+              <w:jc w:val="both"/>
+              <w:rPr>
+                <w:rFonts w:asciiTheme="minorHAnsi" w:hAnsiTheme="minorHAnsi" w:cstheme="minorHAnsi"/>
+                <w:sz w:val="22"/>
+                <w:szCs w:val="22"/>
+              </w:rPr>
+            </w:pPr>
+            <w:r>
+              <w:rPr>
+                <w:rFonts w:asciiTheme="minorHAnsi" w:hAnsiTheme="minorHAnsi" w:cstheme="minorHAnsi"/>
+                <w:sz w:val="22"/>
+                <w:szCs w:val="22"/>
+              </w:rPr>
+              <w:t>Completed</w:t>
+            </w:r>
+          </w:p>
+        </w:tc>
+      </w:tr>
+      <w:tr>
+        <w:tc>
+          <w:tcPr>
+            <w:tcW w:w="1071" w:type="pct"/>
+          </w:tcPr>
+          <w:p>
+            <w:pPr>
+              <w:jc w:val="both"/>
+              <w:rPr>
+                <w:rFonts w:asciiTheme="minorHAnsi" w:hAnsiTheme="minorHAnsi" w:cstheme="minorHAnsi"/>
+                <w:sz w:val="22"/>
+                <w:szCs w:val="22"/>
+              </w:rPr>
+            </w:pPr>
+            <w:r>
+              <w:rPr>
+                <w:rFonts w:asciiTheme="minorHAnsi" w:hAnsiTheme="minorHAnsi" w:cstheme="minorHAnsi"/>
+                <w:sz w:val="22"/>
+                <w:szCs w:val="22"/>
+              </w:rPr>
+              <w:t>Iteration 2 Plan 2.1</w:t>
+            </w:r>
+          </w:p>
+        </w:tc>
+        <w:tc>
+          <w:tcPr>
+            <w:tcW w:w="738" w:type="pct"/>
+          </w:tcPr>
+          <w:p>
+            <w:pPr>
+              <w:jc w:val="both"/>
+              <w:rPr>
+                <w:rFonts w:asciiTheme="minorHAnsi" w:hAnsiTheme="minorHAnsi" w:cstheme="minorHAnsi"/>
+                <w:sz w:val="22"/>
+                <w:szCs w:val="22"/>
+              </w:rPr>
+            </w:pPr>
+            <w:r>
+              <w:rPr>
+                <w:rFonts w:asciiTheme="minorHAnsi" w:hAnsiTheme="minorHAnsi" w:cstheme="minorHAnsi"/>
+                <w:sz w:val="22"/>
+                <w:szCs w:val="22"/>
+              </w:rPr>
+              <w:t>Shirish Maharjan</w:t>
+            </w:r>
+          </w:p>
+        </w:tc>
+        <w:tc>
+          <w:tcPr>
+            <w:tcW w:w="1678" w:type="pct"/>
+          </w:tcPr>
+          <w:p>
+            <w:pPr>
+              <w:pStyle w:val="ListParagraph"/>
+              <w:numPr>
+                <w:ilvl w:val="0"/>
+                <w:numId w:val="5"/>
+              </w:numPr>
+              <w:jc w:val="both"/>
+              <w:rPr>
+                <w:rFonts w:asciiTheme="minorHAnsi" w:hAnsiTheme="minorHAnsi" w:cstheme="minorHAnsi"/>
+                <w:sz w:val="22"/>
+                <w:szCs w:val="22"/>
+              </w:rPr>
+            </w:pPr>
+            <w:r>
+              <w:rPr>
+                <w:rFonts w:asciiTheme="minorHAnsi" w:hAnsiTheme="minorHAnsi" w:cstheme="minorHAnsi"/>
+                <w:sz w:val="22"/>
+                <w:szCs w:val="22"/>
+              </w:rPr>
+              <w:t>Provided Key milestones for second iteration with expected dates of completion</w:t>
+            </w:r>
+          </w:p>
+          <w:p>
+            <w:pPr>
+              <w:pStyle w:val="ListParagraph"/>
+              <w:numPr>
+                <w:ilvl w:val="0"/>
+                <w:numId w:val="5"/>
+              </w:numPr>
+              <w:jc w:val="both"/>
+              <w:rPr>
+                <w:rFonts w:asciiTheme="minorHAnsi" w:hAnsiTheme="minorHAnsi" w:cstheme="minorHAnsi"/>
+                <w:sz w:val="22"/>
+                <w:szCs w:val="22"/>
+              </w:rPr>
+            </w:pPr>
+            <w:r>
+              <w:rPr>
+                <w:rFonts w:asciiTheme="minorHAnsi" w:hAnsiTheme="minorHAnsi" w:cstheme="minorHAnsi"/>
+                <w:sz w:val="22"/>
+                <w:szCs w:val="22"/>
+              </w:rPr>
+              <w:t xml:space="preserve">Established high-level objectives of the second iteration </w:t>
+            </w:r>
+          </w:p>
+          <w:p>
+            <w:pPr>
+              <w:pStyle w:val="ListParagraph"/>
+              <w:numPr>
+                <w:ilvl w:val="0"/>
+                <w:numId w:val="5"/>
+              </w:numPr>
+              <w:jc w:val="both"/>
+              <w:rPr>
+                <w:rFonts w:asciiTheme="minorHAnsi" w:hAnsiTheme="minorHAnsi" w:cstheme="minorHAnsi"/>
+                <w:sz w:val="22"/>
+                <w:szCs w:val="22"/>
+              </w:rPr>
+            </w:pPr>
+            <w:r>
+              <w:rPr>
+                <w:rFonts w:asciiTheme="minorHAnsi" w:hAnsiTheme="minorHAnsi" w:cstheme="minorHAnsi"/>
+                <w:sz w:val="22"/>
+                <w:szCs w:val="22"/>
+              </w:rPr>
+              <w:t>Establish work item assignments to assign tasks and judge the priority of the tasks.</w:t>
+            </w:r>
+          </w:p>
+          <w:p>
+            <w:pPr>
+              <w:pStyle w:val="ListParagraph"/>
+              <w:numPr>
+                <w:ilvl w:val="0"/>
+                <w:numId w:val="5"/>
+              </w:numPr>
+              <w:jc w:val="both"/>
+              <w:rPr>
+                <w:rFonts w:asciiTheme="minorHAnsi" w:hAnsiTheme="minorHAnsi" w:cstheme="minorHAnsi"/>
+                <w:sz w:val="22"/>
+                <w:szCs w:val="22"/>
+              </w:rPr>
+            </w:pPr>
+            <w:r>
+              <w:rPr>
+                <w:rFonts w:asciiTheme="minorHAnsi" w:hAnsiTheme="minorHAnsi" w:cstheme="minorHAnsi"/>
+                <w:sz w:val="22"/>
+                <w:szCs w:val="22"/>
+              </w:rPr>
+              <w:t>Provide the evaluation criteria for the second iteration</w:t>
+            </w:r>
+          </w:p>
+        </w:tc>
+        <w:tc>
+          <w:tcPr>
+            <w:tcW w:w="854" w:type="pct"/>
+          </w:tcPr>
+          <w:p>
+            <w:pPr>
+              <w:jc w:val="both"/>
+              <w:rPr>
+                <w:rFonts w:asciiTheme="minorHAnsi" w:hAnsiTheme="minorHAnsi" w:cstheme="minorHAnsi"/>
+                <w:sz w:val="22"/>
+                <w:szCs w:val="22"/>
+              </w:rPr>
+            </w:pPr>
+            <w:r>
+              <w:rPr>
+                <w:rFonts w:asciiTheme="minorHAnsi" w:hAnsiTheme="minorHAnsi" w:cstheme="minorHAnsi"/>
+                <w:sz w:val="22"/>
+                <w:szCs w:val="22"/>
+              </w:rPr>
+              <w:t>26/03/2018</w:t>
+            </w:r>
+          </w:p>
+        </w:tc>
+        <w:tc>
+          <w:tcPr>
+            <w:tcW w:w="659" w:type="pct"/>
+          </w:tcPr>
+          <w:p>
+            <w:pPr>
+              <w:jc w:val="both"/>
+              <w:rPr>
+                <w:rFonts w:asciiTheme="minorHAnsi" w:hAnsiTheme="minorHAnsi" w:cstheme="minorHAnsi"/>
+                <w:sz w:val="22"/>
+                <w:szCs w:val="22"/>
+              </w:rPr>
+            </w:pPr>
+            <w:r>
+              <w:rPr>
+                <w:rFonts w:asciiTheme="minorHAnsi" w:hAnsiTheme="minorHAnsi" w:cstheme="minorHAnsi"/>
+                <w:sz w:val="22"/>
+                <w:szCs w:val="22"/>
+              </w:rPr>
+              <w:t>Completed</w:t>
+            </w:r>
+          </w:p>
+        </w:tc>
+      </w:tr>
+      <w:tr>
+        <w:tc>
+          <w:tcPr>
+            <w:tcW w:w="1071" w:type="pct"/>
+          </w:tcPr>
+          <w:p>
+            <w:pPr>
+              <w:jc w:val="both"/>
+              <w:rPr>
+                <w:rFonts w:asciiTheme="minorHAnsi" w:hAnsiTheme="minorHAnsi" w:cstheme="minorHAnsi"/>
+                <w:sz w:val="22"/>
+                <w:szCs w:val="22"/>
+              </w:rPr>
+            </w:pPr>
+            <w:r>
+              <w:rPr>
+                <w:rFonts w:asciiTheme="minorHAnsi" w:hAnsiTheme="minorHAnsi" w:cstheme="minorHAnsi"/>
+                <w:sz w:val="22"/>
+                <w:szCs w:val="22"/>
+              </w:rPr>
+              <w:t>Iteration 2 Review 2.1</w:t>
+            </w:r>
+          </w:p>
+        </w:tc>
+        <w:tc>
+          <w:tcPr>
+            <w:tcW w:w="738" w:type="pct"/>
+          </w:tcPr>
+          <w:p>
+            <w:pPr>
+              <w:jc w:val="both"/>
+              <w:rPr>
+                <w:rFonts w:asciiTheme="minorHAnsi" w:hAnsiTheme="minorHAnsi" w:cstheme="minorHAnsi"/>
+                <w:sz w:val="22"/>
+                <w:szCs w:val="22"/>
+              </w:rPr>
+            </w:pPr>
+            <w:r>
+              <w:rPr>
+                <w:rFonts w:asciiTheme="minorHAnsi" w:hAnsiTheme="minorHAnsi" w:cstheme="minorHAnsi"/>
+                <w:sz w:val="22"/>
+                <w:szCs w:val="22"/>
+              </w:rPr>
+              <w:t>Shirish Maharjan</w:t>
+            </w:r>
+          </w:p>
+        </w:tc>
+        <w:tc>
+          <w:tcPr>
+            <w:tcW w:w="1678" w:type="pct"/>
+          </w:tcPr>
+          <w:p>
+            <w:pPr>
+              <w:pStyle w:val="ListParagraph"/>
+              <w:numPr>
+                <w:ilvl w:val="0"/>
+                <w:numId w:val="5"/>
+              </w:numPr>
+              <w:jc w:val="both"/>
+              <w:rPr>
+                <w:rFonts w:asciiTheme="minorHAnsi" w:hAnsiTheme="minorHAnsi" w:cstheme="minorHAnsi"/>
+                <w:sz w:val="22"/>
+                <w:szCs w:val="22"/>
+              </w:rPr>
+            </w:pPr>
+            <w:r>
+              <w:rPr>
+                <w:rFonts w:asciiTheme="minorHAnsi" w:hAnsiTheme="minorHAnsi" w:cstheme="minorHAnsi"/>
+                <w:sz w:val="22"/>
+                <w:szCs w:val="22"/>
+              </w:rPr>
+              <w:t>Updated tasks (removed the tasks that is not the priority for the iteration because of the second assessment item).</w:t>
+            </w:r>
+          </w:p>
+          <w:p>
+            <w:pPr>
+              <w:pStyle w:val="ListParagraph"/>
+              <w:numPr>
+                <w:ilvl w:val="0"/>
+                <w:numId w:val="5"/>
+              </w:numPr>
+              <w:jc w:val="both"/>
+              <w:rPr>
+                <w:rFonts w:asciiTheme="minorHAnsi" w:hAnsiTheme="minorHAnsi" w:cstheme="minorHAnsi"/>
+                <w:sz w:val="22"/>
+                <w:szCs w:val="22"/>
+              </w:rPr>
+            </w:pPr>
+            <w:r>
+              <w:rPr>
+                <w:rFonts w:asciiTheme="minorHAnsi" w:hAnsiTheme="minorHAnsi" w:cstheme="minorHAnsi"/>
+                <w:sz w:val="22"/>
+                <w:szCs w:val="22"/>
+              </w:rPr>
+              <w:t>Updated work items assignment according to the tasks updated.</w:t>
+            </w:r>
+          </w:p>
+        </w:tc>
+        <w:tc>
+          <w:tcPr>
+            <w:tcW w:w="854" w:type="pct"/>
+          </w:tcPr>
+          <w:p>
+            <w:pPr>
+              <w:jc w:val="both"/>
+              <w:rPr>
+                <w:rFonts w:asciiTheme="minorHAnsi" w:hAnsiTheme="minorHAnsi" w:cstheme="minorHAnsi"/>
+                <w:sz w:val="22"/>
+                <w:szCs w:val="22"/>
+              </w:rPr>
+            </w:pPr>
+            <w:r>
+              <w:rPr>
+                <w:rFonts w:asciiTheme="minorHAnsi" w:hAnsiTheme="minorHAnsi" w:cstheme="minorHAnsi"/>
+                <w:sz w:val="22"/>
+                <w:szCs w:val="22"/>
+              </w:rPr>
+              <w:t>01/04/2018</w:t>
+            </w:r>
+          </w:p>
+        </w:tc>
+        <w:tc>
+          <w:tcPr>
+            <w:tcW w:w="659" w:type="pct"/>
+          </w:tcPr>
+          <w:p>
+            <w:pPr>
+              <w:jc w:val="both"/>
+              <w:rPr>
+                <w:rFonts w:asciiTheme="minorHAnsi" w:hAnsiTheme="minorHAnsi" w:cstheme="minorHAnsi"/>
+                <w:sz w:val="22"/>
+                <w:szCs w:val="22"/>
+              </w:rPr>
+            </w:pPr>
+            <w:r>
+              <w:rPr>
+                <w:rFonts w:asciiTheme="minorHAnsi" w:hAnsiTheme="minorHAnsi" w:cstheme="minorHAnsi"/>
+                <w:sz w:val="22"/>
+                <w:szCs w:val="22"/>
+              </w:rPr>
+              <w:t>Completed</w:t>
+            </w:r>
+          </w:p>
+        </w:tc>
+      </w:tr>
+      <w:tr>
+        <w:tc>
+          <w:tcPr>
+            <w:tcW w:w="1071" w:type="pct"/>
+          </w:tcPr>
+          <w:p>
+            <w:pPr>
+              <w:jc w:val="both"/>
+              <w:rPr>
+                <w:rFonts w:asciiTheme="minorHAnsi" w:hAnsiTheme="minorHAnsi" w:cstheme="minorHAnsi"/>
+                <w:sz w:val="22"/>
+                <w:szCs w:val="22"/>
+              </w:rPr>
+            </w:pPr>
+            <w:r>
+              <w:rPr>
+                <w:rFonts w:asciiTheme="minorHAnsi" w:hAnsiTheme="minorHAnsi" w:cstheme="minorHAnsi"/>
+                <w:sz w:val="22"/>
+                <w:szCs w:val="22"/>
+              </w:rPr>
+              <w:t>Iteration 3 Plan 3.1</w:t>
+            </w:r>
+          </w:p>
+        </w:tc>
+        <w:tc>
+          <w:tcPr>
+            <w:tcW w:w="738" w:type="pct"/>
+          </w:tcPr>
+          <w:p>
+            <w:pPr>
+              <w:jc w:val="both"/>
+              <w:rPr>
+                <w:rFonts w:asciiTheme="minorHAnsi" w:hAnsiTheme="minorHAnsi" w:cstheme="minorHAnsi"/>
+                <w:sz w:val="22"/>
+                <w:szCs w:val="22"/>
+              </w:rPr>
+            </w:pPr>
+            <w:r>
+              <w:rPr>
+                <w:rFonts w:asciiTheme="minorHAnsi" w:hAnsiTheme="minorHAnsi" w:cstheme="minorHAnsi"/>
+                <w:sz w:val="22"/>
+                <w:szCs w:val="22"/>
+              </w:rPr>
+              <w:t>Hieu Hanh Tran</w:t>
+            </w:r>
+          </w:p>
+        </w:tc>
+        <w:tc>
+          <w:tcPr>
+            <w:tcW w:w="1678" w:type="pct"/>
+          </w:tcPr>
+          <w:p>
+            <w:pPr>
+              <w:pStyle w:val="ListParagraph"/>
+              <w:numPr>
+                <w:ilvl w:val="0"/>
+                <w:numId w:val="5"/>
+              </w:numPr>
+              <w:jc w:val="both"/>
+              <w:rPr>
+                <w:rFonts w:asciiTheme="minorHAnsi" w:hAnsiTheme="minorHAnsi" w:cstheme="minorHAnsi"/>
+                <w:sz w:val="22"/>
+                <w:szCs w:val="22"/>
+              </w:rPr>
+            </w:pPr>
+            <w:r>
+              <w:rPr>
+                <w:rFonts w:asciiTheme="minorHAnsi" w:hAnsiTheme="minorHAnsi" w:cstheme="minorHAnsi"/>
+                <w:sz w:val="22"/>
+                <w:szCs w:val="22"/>
+              </w:rPr>
+              <w:t>Provide the Key milestones such as milestone and date of each milestone.</w:t>
+            </w:r>
+          </w:p>
+          <w:p>
+            <w:pPr>
+              <w:pStyle w:val="ListParagraph"/>
+              <w:numPr>
+                <w:ilvl w:val="0"/>
+                <w:numId w:val="5"/>
+              </w:numPr>
+              <w:jc w:val="both"/>
+              <w:rPr>
+                <w:rFonts w:asciiTheme="minorHAnsi" w:hAnsiTheme="minorHAnsi" w:cstheme="minorHAnsi"/>
+                <w:sz w:val="22"/>
+                <w:szCs w:val="22"/>
+              </w:rPr>
+            </w:pPr>
+            <w:r>
+              <w:rPr>
+                <w:rFonts w:asciiTheme="minorHAnsi" w:hAnsiTheme="minorHAnsi" w:cstheme="minorHAnsi"/>
+                <w:sz w:val="22"/>
+                <w:szCs w:val="22"/>
+              </w:rPr>
+              <w:lastRenderedPageBreak/>
+              <w:t>Prove the high-level objectives of the Iteration 3.</w:t>
+            </w:r>
+          </w:p>
+          <w:p>
+            <w:pPr>
+              <w:pStyle w:val="ListParagraph"/>
+              <w:numPr>
+                <w:ilvl w:val="0"/>
+                <w:numId w:val="5"/>
+              </w:numPr>
+              <w:jc w:val="both"/>
+              <w:rPr>
+                <w:rFonts w:asciiTheme="minorHAnsi" w:hAnsiTheme="minorHAnsi" w:cstheme="minorHAnsi"/>
+                <w:sz w:val="22"/>
+                <w:szCs w:val="22"/>
+              </w:rPr>
+            </w:pPr>
+            <w:r>
+              <w:rPr>
+                <w:rFonts w:asciiTheme="minorHAnsi" w:hAnsiTheme="minorHAnsi" w:cstheme="minorHAnsi"/>
+                <w:sz w:val="22"/>
+                <w:szCs w:val="22"/>
+              </w:rPr>
+              <w:t>Provide the Work Item assignments to give the details of the task such as who will assign for the task, priority of the task, etc.</w:t>
+            </w:r>
+          </w:p>
+          <w:p>
+            <w:pPr>
+              <w:pStyle w:val="ListParagraph"/>
+              <w:numPr>
+                <w:ilvl w:val="0"/>
+                <w:numId w:val="5"/>
+              </w:numPr>
+              <w:jc w:val="both"/>
+              <w:rPr>
+                <w:rFonts w:asciiTheme="minorHAnsi" w:hAnsiTheme="minorHAnsi" w:cstheme="minorHAnsi"/>
+                <w:sz w:val="22"/>
+                <w:szCs w:val="22"/>
+              </w:rPr>
+            </w:pPr>
+            <w:r>
+              <w:rPr>
+                <w:rFonts w:asciiTheme="minorHAnsi" w:hAnsiTheme="minorHAnsi" w:cstheme="minorHAnsi"/>
+                <w:sz w:val="22"/>
+                <w:szCs w:val="22"/>
+              </w:rPr>
+              <w:t>Provide the issues when doing the Iteration.</w:t>
+            </w:r>
+          </w:p>
+          <w:p>
+            <w:pPr>
+              <w:pStyle w:val="ListParagraph"/>
+              <w:numPr>
+                <w:ilvl w:val="0"/>
+                <w:numId w:val="5"/>
+              </w:numPr>
+              <w:jc w:val="both"/>
+              <w:rPr>
+                <w:rFonts w:asciiTheme="minorHAnsi" w:hAnsiTheme="minorHAnsi" w:cstheme="minorHAnsi"/>
+                <w:sz w:val="22"/>
+                <w:szCs w:val="22"/>
+              </w:rPr>
+            </w:pPr>
+            <w:r>
+              <w:rPr>
+                <w:rFonts w:asciiTheme="minorHAnsi" w:hAnsiTheme="minorHAnsi" w:cstheme="minorHAnsi"/>
+                <w:sz w:val="22"/>
+                <w:szCs w:val="22"/>
+              </w:rPr>
+              <w:t>Provide the evaluation criteria for the Iteration 3.</w:t>
+            </w:r>
+          </w:p>
+          <w:p>
+            <w:pPr>
+              <w:pStyle w:val="ListParagraph"/>
+              <w:numPr>
+                <w:ilvl w:val="0"/>
+                <w:numId w:val="5"/>
+              </w:numPr>
+              <w:jc w:val="both"/>
+              <w:rPr>
+                <w:rFonts w:asciiTheme="minorHAnsi" w:hAnsiTheme="minorHAnsi" w:cstheme="minorHAnsi"/>
+                <w:sz w:val="22"/>
+                <w:szCs w:val="22"/>
+              </w:rPr>
+            </w:pPr>
+            <w:r>
+              <w:rPr>
+                <w:rFonts w:asciiTheme="minorHAnsi" w:hAnsiTheme="minorHAnsi" w:cstheme="minorHAnsi"/>
+                <w:sz w:val="22"/>
+                <w:szCs w:val="22"/>
+              </w:rPr>
+              <w:t>Provide the assessments which is used for capturing and communicating results and actions from assessments.</w:t>
+            </w:r>
+          </w:p>
+        </w:tc>
+        <w:tc>
+          <w:tcPr>
+            <w:tcW w:w="854" w:type="pct"/>
+          </w:tcPr>
+          <w:p>
+            <w:pPr>
+              <w:jc w:val="both"/>
+              <w:rPr>
+                <w:rFonts w:asciiTheme="minorHAnsi" w:hAnsiTheme="minorHAnsi" w:cstheme="minorHAnsi"/>
+                <w:sz w:val="22"/>
+                <w:szCs w:val="22"/>
+              </w:rPr>
+            </w:pPr>
+            <w:r>
+              <w:rPr>
+                <w:rFonts w:asciiTheme="minorHAnsi" w:hAnsiTheme="minorHAnsi" w:cstheme="minorHAnsi"/>
+                <w:sz w:val="22"/>
+                <w:szCs w:val="22"/>
+              </w:rPr>
+              <w:lastRenderedPageBreak/>
+              <w:t>11/04/2018</w:t>
+            </w:r>
+          </w:p>
+        </w:tc>
+        <w:tc>
+          <w:tcPr>
+            <w:tcW w:w="659" w:type="pct"/>
+          </w:tcPr>
+          <w:p>
+            <w:pPr>
+              <w:jc w:val="both"/>
+              <w:rPr>
+                <w:rFonts w:asciiTheme="minorHAnsi" w:hAnsiTheme="minorHAnsi" w:cstheme="minorHAnsi"/>
+                <w:sz w:val="22"/>
+                <w:szCs w:val="22"/>
+              </w:rPr>
+            </w:pPr>
+            <w:r>
+              <w:rPr>
+                <w:rFonts w:asciiTheme="minorHAnsi" w:hAnsiTheme="minorHAnsi" w:cstheme="minorHAnsi"/>
+                <w:sz w:val="22"/>
+                <w:szCs w:val="22"/>
+              </w:rPr>
+              <w:t>Draft</w:t>
+            </w:r>
+          </w:p>
+        </w:tc>
+      </w:tr>
+      <w:tr>
+        <w:tc>
+          <w:tcPr>
+            <w:tcW w:w="1071" w:type="pct"/>
+          </w:tcPr>
+          <w:p>
+            <w:pPr>
+              <w:jc w:val="both"/>
+              <w:rPr>
+                <w:rFonts w:asciiTheme="minorHAnsi" w:hAnsiTheme="minorHAnsi" w:cstheme="minorHAnsi"/>
+                <w:sz w:val="22"/>
+                <w:szCs w:val="22"/>
+              </w:rPr>
+            </w:pPr>
+            <w:r>
+              <w:rPr>
+                <w:rFonts w:asciiTheme="minorHAnsi" w:hAnsiTheme="minorHAnsi" w:cstheme="minorHAnsi"/>
+                <w:sz w:val="22"/>
+                <w:szCs w:val="22"/>
+              </w:rPr>
+              <w:lastRenderedPageBreak/>
+              <w:t>Project Vision 1.1</w:t>
+            </w:r>
+          </w:p>
+        </w:tc>
+        <w:tc>
+          <w:tcPr>
+            <w:tcW w:w="738" w:type="pct"/>
+          </w:tcPr>
+          <w:p>
+            <w:pPr>
+              <w:jc w:val="both"/>
+              <w:rPr>
+                <w:rFonts w:asciiTheme="minorHAnsi" w:hAnsiTheme="minorHAnsi" w:cstheme="minorHAnsi"/>
+                <w:sz w:val="22"/>
+                <w:szCs w:val="22"/>
+              </w:rPr>
+            </w:pPr>
+            <w:r>
+              <w:rPr>
+                <w:rFonts w:asciiTheme="minorHAnsi" w:hAnsiTheme="minorHAnsi" w:cstheme="minorHAnsi"/>
+                <w:sz w:val="22"/>
+                <w:szCs w:val="22"/>
+              </w:rPr>
+              <w:t>Hieu Hanh Tran</w:t>
+            </w:r>
+          </w:p>
+        </w:tc>
+        <w:tc>
+          <w:tcPr>
+            <w:tcW w:w="1678" w:type="pct"/>
+          </w:tcPr>
+          <w:p>
+            <w:pPr>
+              <w:pStyle w:val="ListParagraph"/>
+              <w:numPr>
+                <w:ilvl w:val="0"/>
+                <w:numId w:val="5"/>
+              </w:numPr>
+              <w:jc w:val="both"/>
+              <w:rPr>
+                <w:rFonts w:asciiTheme="minorHAnsi" w:hAnsiTheme="minorHAnsi" w:cstheme="minorHAnsi"/>
+                <w:sz w:val="22"/>
+                <w:szCs w:val="22"/>
+              </w:rPr>
+            </w:pPr>
+            <w:r>
+              <w:rPr>
+                <w:rFonts w:asciiTheme="minorHAnsi" w:hAnsiTheme="minorHAnsi" w:cstheme="minorHAnsi"/>
+                <w:sz w:val="22"/>
+                <w:szCs w:val="22"/>
+              </w:rPr>
+              <w:t>Provide a brief introduction to the context of the project.</w:t>
+            </w:r>
+          </w:p>
+          <w:p>
+            <w:pPr>
+              <w:pStyle w:val="ListParagraph"/>
+              <w:numPr>
+                <w:ilvl w:val="0"/>
+                <w:numId w:val="5"/>
+              </w:numPr>
+              <w:jc w:val="both"/>
+              <w:rPr>
+                <w:rFonts w:asciiTheme="minorHAnsi" w:hAnsiTheme="minorHAnsi" w:cstheme="minorHAnsi"/>
+                <w:sz w:val="22"/>
+                <w:szCs w:val="22"/>
+              </w:rPr>
+            </w:pPr>
+            <w:r>
+              <w:rPr>
+                <w:rFonts w:asciiTheme="minorHAnsi" w:hAnsiTheme="minorHAnsi" w:cstheme="minorHAnsi"/>
+                <w:sz w:val="22"/>
+                <w:szCs w:val="22"/>
+              </w:rPr>
+              <w:t>Provide a statement summarizing the problem being solved by this project.</w:t>
+            </w:r>
+          </w:p>
+          <w:p>
+            <w:pPr>
+              <w:pStyle w:val="ListParagraph"/>
+              <w:numPr>
+                <w:ilvl w:val="0"/>
+                <w:numId w:val="5"/>
+              </w:numPr>
+              <w:jc w:val="both"/>
+              <w:rPr>
+                <w:rFonts w:asciiTheme="minorHAnsi" w:hAnsiTheme="minorHAnsi" w:cstheme="minorHAnsi"/>
+                <w:sz w:val="22"/>
+                <w:szCs w:val="22"/>
+              </w:rPr>
+            </w:pPr>
+            <w:r>
+              <w:rPr>
+                <w:rFonts w:asciiTheme="minorHAnsi" w:hAnsiTheme="minorHAnsi" w:cstheme="minorHAnsi"/>
+                <w:sz w:val="22"/>
+                <w:szCs w:val="22"/>
+              </w:rPr>
+              <w:t xml:space="preserve">Provide overall statement summarizing, at the highest level, the unique position the product intends to fill in the marketplace. </w:t>
+            </w:r>
+          </w:p>
+          <w:p>
+            <w:pPr>
+              <w:pStyle w:val="ListParagraph"/>
+              <w:numPr>
+                <w:ilvl w:val="0"/>
+                <w:numId w:val="5"/>
+              </w:numPr>
+              <w:jc w:val="both"/>
+              <w:rPr>
+                <w:rFonts w:asciiTheme="minorHAnsi" w:hAnsiTheme="minorHAnsi" w:cstheme="minorHAnsi"/>
+                <w:sz w:val="22"/>
+                <w:szCs w:val="22"/>
+              </w:rPr>
+            </w:pPr>
+            <w:r>
+              <w:rPr>
+                <w:rFonts w:asciiTheme="minorHAnsi" w:hAnsiTheme="minorHAnsi" w:cstheme="minorHAnsi"/>
+                <w:sz w:val="22"/>
+                <w:szCs w:val="22"/>
+              </w:rPr>
+              <w:t>List all the stakeholders involve to the project.</w:t>
+            </w:r>
+          </w:p>
+          <w:p>
+            <w:pPr>
+              <w:pStyle w:val="ListParagraph"/>
+              <w:numPr>
+                <w:ilvl w:val="0"/>
+                <w:numId w:val="5"/>
+              </w:numPr>
+              <w:jc w:val="both"/>
+              <w:rPr>
+                <w:rFonts w:asciiTheme="minorHAnsi" w:hAnsiTheme="minorHAnsi" w:cstheme="minorHAnsi"/>
+                <w:sz w:val="22"/>
+                <w:szCs w:val="22"/>
+              </w:rPr>
+            </w:pPr>
+            <w:r>
+              <w:rPr>
+                <w:rFonts w:asciiTheme="minorHAnsi" w:hAnsiTheme="minorHAnsi" w:cstheme="minorHAnsi"/>
+                <w:sz w:val="22"/>
+                <w:szCs w:val="22"/>
+              </w:rPr>
+              <w:t>Provide the detail of working environment of the target user.</w:t>
+            </w:r>
+          </w:p>
+          <w:p>
+            <w:pPr>
+              <w:pStyle w:val="ListParagraph"/>
+              <w:numPr>
+                <w:ilvl w:val="0"/>
+                <w:numId w:val="5"/>
+              </w:numPr>
+              <w:jc w:val="both"/>
+              <w:rPr>
+                <w:rFonts w:asciiTheme="minorHAnsi" w:hAnsiTheme="minorHAnsi" w:cstheme="minorHAnsi"/>
+                <w:sz w:val="22"/>
+                <w:szCs w:val="22"/>
+              </w:rPr>
+            </w:pPr>
+            <w:r>
+              <w:rPr>
+                <w:rFonts w:asciiTheme="minorHAnsi" w:hAnsiTheme="minorHAnsi" w:cstheme="minorHAnsi"/>
+                <w:sz w:val="22"/>
+                <w:szCs w:val="22"/>
+              </w:rPr>
+              <w:t>Provide needs/ features and other product requirements.</w:t>
+            </w:r>
+          </w:p>
+        </w:tc>
+        <w:tc>
+          <w:tcPr>
+            <w:tcW w:w="854" w:type="pct"/>
+          </w:tcPr>
+          <w:p>
+            <w:pPr>
+              <w:jc w:val="both"/>
+              <w:rPr>
+                <w:rFonts w:asciiTheme="minorHAnsi" w:hAnsiTheme="minorHAnsi" w:cstheme="minorHAnsi"/>
+                <w:sz w:val="22"/>
+                <w:szCs w:val="22"/>
+              </w:rPr>
+            </w:pPr>
+            <w:r>
+              <w:rPr>
+                <w:rFonts w:asciiTheme="minorHAnsi" w:hAnsiTheme="minorHAnsi" w:cstheme="minorHAnsi"/>
+                <w:sz w:val="22"/>
+                <w:szCs w:val="22"/>
+              </w:rPr>
+              <w:t>16/03/2018</w:t>
+            </w:r>
+          </w:p>
+        </w:tc>
+        <w:tc>
+          <w:tcPr>
+            <w:tcW w:w="659" w:type="pct"/>
+          </w:tcPr>
+          <w:p>
+            <w:pPr>
+              <w:jc w:val="both"/>
+              <w:rPr>
+                <w:rFonts w:asciiTheme="minorHAnsi" w:hAnsiTheme="minorHAnsi" w:cstheme="minorHAnsi"/>
+                <w:sz w:val="22"/>
+                <w:szCs w:val="22"/>
+              </w:rPr>
+            </w:pPr>
+            <w:r>
+              <w:rPr>
+                <w:rFonts w:asciiTheme="minorHAnsi" w:hAnsiTheme="minorHAnsi" w:cstheme="minorHAnsi"/>
+                <w:sz w:val="22"/>
+                <w:szCs w:val="22"/>
+              </w:rPr>
+              <w:t>Completed</w:t>
+            </w:r>
+          </w:p>
+        </w:tc>
+      </w:tr>
+      <w:tr>
+        <w:tc>
+          <w:tcPr>
+            <w:tcW w:w="1071" w:type="pct"/>
+          </w:tcPr>
+          <w:p>
+            <w:pPr>
+              <w:jc w:val="both"/>
+              <w:rPr>
+                <w:rFonts w:asciiTheme="minorHAnsi" w:hAnsiTheme="minorHAnsi" w:cstheme="minorHAnsi"/>
+                <w:sz w:val="22"/>
+                <w:szCs w:val="22"/>
+              </w:rPr>
+            </w:pPr>
+            <w:r>
+              <w:rPr>
+                <w:rFonts w:asciiTheme="minorHAnsi" w:hAnsiTheme="minorHAnsi" w:cstheme="minorHAnsi"/>
+                <w:sz w:val="22"/>
+                <w:szCs w:val="22"/>
+              </w:rPr>
+              <w:t>Project Vision 1.2</w:t>
+            </w:r>
+          </w:p>
+        </w:tc>
+        <w:tc>
+          <w:tcPr>
+            <w:tcW w:w="738" w:type="pct"/>
+          </w:tcPr>
+          <w:p>
+            <w:pPr>
+              <w:jc w:val="both"/>
+              <w:rPr>
+                <w:rFonts w:asciiTheme="minorHAnsi" w:hAnsiTheme="minorHAnsi" w:cstheme="minorHAnsi"/>
+                <w:sz w:val="22"/>
+                <w:szCs w:val="22"/>
+              </w:rPr>
+            </w:pPr>
+            <w:r>
+              <w:rPr>
+                <w:rFonts w:asciiTheme="minorHAnsi" w:hAnsiTheme="minorHAnsi" w:cstheme="minorHAnsi"/>
+                <w:sz w:val="22"/>
+                <w:szCs w:val="22"/>
+              </w:rPr>
+              <w:t>Hieu Hanh Tran</w:t>
+            </w:r>
+          </w:p>
+        </w:tc>
+        <w:tc>
+          <w:tcPr>
+            <w:tcW w:w="1678" w:type="pct"/>
+          </w:tcPr>
+          <w:p>
+            <w:pPr>
+              <w:pStyle w:val="ListParagraph"/>
+              <w:numPr>
+                <w:ilvl w:val="0"/>
+                <w:numId w:val="5"/>
+              </w:numPr>
+              <w:jc w:val="both"/>
+              <w:rPr>
+                <w:rFonts w:asciiTheme="minorHAnsi" w:hAnsiTheme="minorHAnsi" w:cstheme="minorHAnsi"/>
+                <w:sz w:val="22"/>
+                <w:szCs w:val="22"/>
+              </w:rPr>
+            </w:pPr>
+            <w:r>
+              <w:rPr>
+                <w:rFonts w:asciiTheme="minorHAnsi" w:hAnsiTheme="minorHAnsi" w:cstheme="minorHAnsi"/>
+                <w:sz w:val="22"/>
+                <w:szCs w:val="22"/>
+              </w:rPr>
+              <w:t>Give more details in Project Statement such as the problems, affects, impacts, etc.</w:t>
+            </w:r>
+          </w:p>
+          <w:p>
+            <w:pPr>
+              <w:pStyle w:val="ListParagraph"/>
+              <w:numPr>
+                <w:ilvl w:val="0"/>
+                <w:numId w:val="5"/>
+              </w:numPr>
+              <w:jc w:val="both"/>
+              <w:rPr>
+                <w:rFonts w:asciiTheme="minorHAnsi" w:hAnsiTheme="minorHAnsi" w:cstheme="minorHAnsi"/>
+                <w:sz w:val="22"/>
+                <w:szCs w:val="22"/>
+              </w:rPr>
+            </w:pPr>
+            <w:r>
+              <w:rPr>
+                <w:rFonts w:asciiTheme="minorHAnsi" w:hAnsiTheme="minorHAnsi" w:cstheme="minorHAnsi"/>
+                <w:sz w:val="22"/>
+                <w:szCs w:val="22"/>
+              </w:rPr>
+              <w:t>Give more details about key benefits of Product Position Statement.</w:t>
+            </w:r>
+          </w:p>
+          <w:p>
+            <w:pPr>
+              <w:pStyle w:val="ListParagraph"/>
+              <w:numPr>
+                <w:ilvl w:val="0"/>
+                <w:numId w:val="5"/>
+              </w:numPr>
+              <w:jc w:val="both"/>
+              <w:rPr>
+                <w:rFonts w:asciiTheme="minorHAnsi" w:hAnsiTheme="minorHAnsi" w:cstheme="minorHAnsi"/>
+                <w:sz w:val="22"/>
+                <w:szCs w:val="22"/>
+              </w:rPr>
+            </w:pPr>
+            <w:r>
+              <w:rPr>
+                <w:rFonts w:asciiTheme="minorHAnsi" w:hAnsiTheme="minorHAnsi" w:cstheme="minorHAnsi"/>
+                <w:sz w:val="22"/>
+                <w:szCs w:val="22"/>
+              </w:rPr>
+              <w:t xml:space="preserve">Add more stakeholders to </w:t>
+            </w:r>
+            <w:r>
+              <w:rPr>
+                <w:rFonts w:asciiTheme="minorHAnsi" w:hAnsiTheme="minorHAnsi" w:cstheme="minorHAnsi"/>
+                <w:sz w:val="22"/>
+                <w:szCs w:val="22"/>
+              </w:rPr>
+              <w:lastRenderedPageBreak/>
+              <w:t>the project such as designer, system analyst, etc.</w:t>
+            </w:r>
+          </w:p>
+          <w:p>
+            <w:pPr>
+              <w:pStyle w:val="ListParagraph"/>
+              <w:numPr>
+                <w:ilvl w:val="0"/>
+                <w:numId w:val="5"/>
+              </w:numPr>
+              <w:jc w:val="both"/>
+              <w:rPr>
+                <w:rFonts w:asciiTheme="minorHAnsi" w:hAnsiTheme="minorHAnsi" w:cstheme="minorHAnsi"/>
+                <w:sz w:val="22"/>
+                <w:szCs w:val="22"/>
+              </w:rPr>
+            </w:pPr>
+            <w:r>
+              <w:rPr>
+                <w:rFonts w:asciiTheme="minorHAnsi" w:hAnsiTheme="minorHAnsi" w:cstheme="minorHAnsi"/>
+                <w:sz w:val="22"/>
+                <w:szCs w:val="22"/>
+              </w:rPr>
+              <w:t>Fix the User Environment part to be more detail and accurate such as the system will be run on Windows, etc.</w:t>
+            </w:r>
+          </w:p>
+          <w:p>
+            <w:pPr>
+              <w:pStyle w:val="ListParagraph"/>
+              <w:numPr>
+                <w:ilvl w:val="0"/>
+                <w:numId w:val="5"/>
+              </w:numPr>
+              <w:jc w:val="both"/>
+              <w:rPr>
+                <w:rFonts w:asciiTheme="minorHAnsi" w:hAnsiTheme="minorHAnsi" w:cstheme="minorHAnsi"/>
+                <w:sz w:val="22"/>
+                <w:szCs w:val="22"/>
+              </w:rPr>
+            </w:pPr>
+            <w:r>
+              <w:rPr>
+                <w:rFonts w:asciiTheme="minorHAnsi" w:hAnsiTheme="minorHAnsi" w:cstheme="minorHAnsi"/>
+                <w:sz w:val="22"/>
+                <w:szCs w:val="22"/>
+              </w:rPr>
+              <w:t>The Needs and Features have been fixed depends on the system’s functionalities.</w:t>
+            </w:r>
+          </w:p>
+          <w:p>
+            <w:pPr>
+              <w:pStyle w:val="ListParagraph"/>
+              <w:numPr>
+                <w:ilvl w:val="0"/>
+                <w:numId w:val="5"/>
+              </w:numPr>
+              <w:jc w:val="both"/>
+              <w:rPr>
+                <w:rFonts w:asciiTheme="minorHAnsi" w:hAnsiTheme="minorHAnsi" w:cstheme="minorHAnsi"/>
+                <w:sz w:val="22"/>
+                <w:szCs w:val="22"/>
+              </w:rPr>
+            </w:pPr>
+            <w:r>
+              <w:rPr>
+                <w:rFonts w:asciiTheme="minorHAnsi" w:hAnsiTheme="minorHAnsi" w:cstheme="minorHAnsi"/>
+                <w:sz w:val="22"/>
+                <w:szCs w:val="22"/>
+              </w:rPr>
+              <w:t>The Other Product Requirements have been added more non-functional functionalities.</w:t>
+            </w:r>
+          </w:p>
+        </w:tc>
+        <w:tc>
+          <w:tcPr>
+            <w:tcW w:w="854" w:type="pct"/>
+          </w:tcPr>
+          <w:p>
+            <w:pPr>
+              <w:jc w:val="both"/>
+              <w:rPr>
+                <w:rFonts w:asciiTheme="minorHAnsi" w:hAnsiTheme="minorHAnsi" w:cstheme="minorHAnsi"/>
+                <w:sz w:val="22"/>
+                <w:szCs w:val="22"/>
+              </w:rPr>
+            </w:pPr>
+            <w:r>
+              <w:rPr>
+                <w:rFonts w:asciiTheme="minorHAnsi" w:hAnsiTheme="minorHAnsi" w:cstheme="minorHAnsi"/>
+                <w:sz w:val="22"/>
+                <w:szCs w:val="22"/>
+              </w:rPr>
+              <w:lastRenderedPageBreak/>
+              <w:t>21/03/2018</w:t>
+            </w:r>
+          </w:p>
+        </w:tc>
+        <w:tc>
+          <w:tcPr>
+            <w:tcW w:w="659" w:type="pct"/>
+          </w:tcPr>
+          <w:p>
+            <w:pPr>
+              <w:jc w:val="both"/>
+              <w:rPr>
+                <w:rFonts w:asciiTheme="minorHAnsi" w:hAnsiTheme="minorHAnsi" w:cstheme="minorHAnsi"/>
+                <w:sz w:val="22"/>
+                <w:szCs w:val="22"/>
+              </w:rPr>
+            </w:pPr>
+            <w:r>
+              <w:rPr>
+                <w:rFonts w:asciiTheme="minorHAnsi" w:hAnsiTheme="minorHAnsi" w:cstheme="minorHAnsi"/>
+                <w:sz w:val="22"/>
+                <w:szCs w:val="22"/>
+              </w:rPr>
+              <w:t>Completed</w:t>
+            </w:r>
+          </w:p>
+        </w:tc>
+      </w:tr>
+      <w:tr>
+        <w:tc>
+          <w:tcPr>
+            <w:tcW w:w="1071" w:type="pct"/>
+          </w:tcPr>
+          <w:p>
+            <w:pPr>
+              <w:jc w:val="both"/>
+              <w:rPr>
+                <w:rFonts w:asciiTheme="minorHAnsi" w:hAnsiTheme="minorHAnsi" w:cstheme="minorHAnsi"/>
+                <w:sz w:val="22"/>
+                <w:szCs w:val="22"/>
+              </w:rPr>
+            </w:pPr>
+            <w:r>
+              <w:rPr>
+                <w:rFonts w:asciiTheme="minorHAnsi" w:hAnsiTheme="minorHAnsi" w:cstheme="minorHAnsi"/>
+                <w:sz w:val="22"/>
+                <w:szCs w:val="22"/>
+              </w:rPr>
+              <w:lastRenderedPageBreak/>
+              <w:t>Project Vision 1.3</w:t>
+            </w:r>
+          </w:p>
+        </w:tc>
+        <w:tc>
+          <w:tcPr>
+            <w:tcW w:w="738" w:type="pct"/>
+          </w:tcPr>
+          <w:p>
+            <w:pPr>
+              <w:jc w:val="both"/>
+              <w:rPr>
+                <w:rFonts w:asciiTheme="minorHAnsi" w:hAnsiTheme="minorHAnsi" w:cstheme="minorHAnsi"/>
+                <w:sz w:val="22"/>
+                <w:szCs w:val="22"/>
+              </w:rPr>
+            </w:pPr>
+            <w:r>
+              <w:rPr>
+                <w:rFonts w:asciiTheme="minorHAnsi" w:hAnsiTheme="minorHAnsi" w:cstheme="minorHAnsi"/>
+                <w:sz w:val="22"/>
+                <w:szCs w:val="22"/>
+              </w:rPr>
+              <w:t>Hieu Hanh Tran</w:t>
+            </w:r>
+          </w:p>
+          <w:p>
+            <w:pPr>
+              <w:jc w:val="both"/>
+              <w:rPr>
+                <w:rFonts w:asciiTheme="minorHAnsi" w:hAnsiTheme="minorHAnsi" w:cstheme="minorHAnsi"/>
+                <w:sz w:val="22"/>
+                <w:szCs w:val="22"/>
+              </w:rPr>
+            </w:pPr>
+            <w:r>
+              <w:rPr>
+                <w:rFonts w:asciiTheme="minorHAnsi" w:hAnsiTheme="minorHAnsi" w:cstheme="minorHAnsi"/>
+                <w:sz w:val="22"/>
+                <w:szCs w:val="22"/>
+              </w:rPr>
+              <w:t>Shirish Maharjan</w:t>
+            </w:r>
+          </w:p>
+        </w:tc>
+        <w:tc>
+          <w:tcPr>
+            <w:tcW w:w="1678" w:type="pct"/>
+          </w:tcPr>
+          <w:p>
+            <w:pPr>
+              <w:pStyle w:val="ListParagraph"/>
+              <w:numPr>
+                <w:ilvl w:val="0"/>
+                <w:numId w:val="5"/>
+              </w:numPr>
+              <w:jc w:val="both"/>
+              <w:rPr>
+                <w:rFonts w:asciiTheme="minorHAnsi" w:hAnsiTheme="minorHAnsi" w:cstheme="minorHAnsi"/>
+                <w:sz w:val="22"/>
+                <w:szCs w:val="22"/>
+              </w:rPr>
+            </w:pPr>
+            <w:r>
+              <w:rPr>
+                <w:rFonts w:asciiTheme="minorHAnsi" w:hAnsiTheme="minorHAnsi" w:cstheme="minorHAnsi"/>
+                <w:sz w:val="22"/>
+                <w:szCs w:val="22"/>
+              </w:rPr>
+              <w:t>Improve grammar for the documents</w:t>
+            </w:r>
+          </w:p>
+          <w:p>
+            <w:pPr>
+              <w:pStyle w:val="ListParagraph"/>
+              <w:numPr>
+                <w:ilvl w:val="0"/>
+                <w:numId w:val="5"/>
+              </w:numPr>
+              <w:jc w:val="both"/>
+              <w:rPr>
+                <w:rFonts w:asciiTheme="minorHAnsi" w:hAnsiTheme="minorHAnsi" w:cstheme="minorHAnsi"/>
+                <w:sz w:val="22"/>
+                <w:szCs w:val="22"/>
+              </w:rPr>
+            </w:pPr>
+            <w:r>
+              <w:rPr>
+                <w:rFonts w:asciiTheme="minorHAnsi" w:hAnsiTheme="minorHAnsi" w:cstheme="minorHAnsi"/>
+                <w:sz w:val="22"/>
+                <w:szCs w:val="22"/>
+              </w:rPr>
+              <w:t>Make the User Environment more appropriate and understandable with the project.</w:t>
+            </w:r>
+          </w:p>
+          <w:p>
+            <w:pPr>
+              <w:pStyle w:val="ListParagraph"/>
+              <w:numPr>
+                <w:ilvl w:val="0"/>
+                <w:numId w:val="5"/>
+              </w:numPr>
+              <w:jc w:val="both"/>
+              <w:rPr>
+                <w:rFonts w:asciiTheme="minorHAnsi" w:hAnsiTheme="minorHAnsi" w:cstheme="minorHAnsi"/>
+                <w:sz w:val="22"/>
+                <w:szCs w:val="22"/>
+              </w:rPr>
+            </w:pPr>
+            <w:r>
+              <w:rPr>
+                <w:rFonts w:asciiTheme="minorHAnsi" w:hAnsiTheme="minorHAnsi" w:cstheme="minorHAnsi"/>
+                <w:sz w:val="22"/>
+                <w:szCs w:val="22"/>
+              </w:rPr>
+              <w:t>Add more need and features.</w:t>
+            </w:r>
+          </w:p>
+          <w:p>
+            <w:pPr>
+              <w:pStyle w:val="ListParagraph"/>
+              <w:numPr>
+                <w:ilvl w:val="0"/>
+                <w:numId w:val="5"/>
+              </w:numPr>
+              <w:jc w:val="both"/>
+              <w:rPr>
+                <w:rFonts w:asciiTheme="minorHAnsi" w:hAnsiTheme="minorHAnsi" w:cstheme="minorHAnsi"/>
+                <w:sz w:val="22"/>
+                <w:szCs w:val="22"/>
+              </w:rPr>
+            </w:pPr>
+            <w:r>
+              <w:rPr>
+                <w:rFonts w:asciiTheme="minorHAnsi" w:hAnsiTheme="minorHAnsi" w:cstheme="minorHAnsi"/>
+                <w:sz w:val="22"/>
+                <w:szCs w:val="22"/>
+              </w:rPr>
+              <w:t>Add Development Environments</w:t>
+            </w:r>
+          </w:p>
+        </w:tc>
+        <w:tc>
+          <w:tcPr>
+            <w:tcW w:w="854" w:type="pct"/>
+          </w:tcPr>
+          <w:p>
+            <w:pPr>
+              <w:jc w:val="both"/>
+              <w:rPr>
+                <w:rFonts w:asciiTheme="minorHAnsi" w:hAnsiTheme="minorHAnsi" w:cstheme="minorHAnsi"/>
+                <w:sz w:val="22"/>
+                <w:szCs w:val="22"/>
+              </w:rPr>
+            </w:pPr>
+            <w:r>
+              <w:rPr>
+                <w:rFonts w:asciiTheme="minorHAnsi" w:hAnsiTheme="minorHAnsi" w:cstheme="minorHAnsi"/>
+                <w:sz w:val="22"/>
+                <w:szCs w:val="22"/>
+              </w:rPr>
+              <w:t>25/03/2018</w:t>
+            </w:r>
+          </w:p>
+        </w:tc>
+        <w:tc>
+          <w:tcPr>
+            <w:tcW w:w="659" w:type="pct"/>
+          </w:tcPr>
+          <w:p>
+            <w:pPr>
+              <w:jc w:val="both"/>
+              <w:rPr>
+                <w:rFonts w:asciiTheme="minorHAnsi" w:hAnsiTheme="minorHAnsi" w:cstheme="minorHAnsi"/>
+                <w:sz w:val="22"/>
+                <w:szCs w:val="22"/>
+              </w:rPr>
+            </w:pPr>
+            <w:r>
+              <w:rPr>
+                <w:rFonts w:asciiTheme="minorHAnsi" w:hAnsiTheme="minorHAnsi" w:cstheme="minorHAnsi"/>
+                <w:sz w:val="22"/>
+                <w:szCs w:val="22"/>
+              </w:rPr>
+              <w:t>Completed</w:t>
+            </w:r>
+          </w:p>
+        </w:tc>
+      </w:tr>
+      <w:tr>
+        <w:tc>
+          <w:tcPr>
+            <w:tcW w:w="1071" w:type="pct"/>
+          </w:tcPr>
+          <w:p>
+            <w:pPr>
+              <w:jc w:val="both"/>
+              <w:rPr>
+                <w:rFonts w:asciiTheme="minorHAnsi" w:hAnsiTheme="minorHAnsi" w:cstheme="minorHAnsi"/>
+                <w:sz w:val="22"/>
+                <w:szCs w:val="22"/>
+              </w:rPr>
+            </w:pPr>
+            <w:r>
+              <w:rPr>
+                <w:rFonts w:asciiTheme="minorHAnsi" w:hAnsiTheme="minorHAnsi" w:cstheme="minorHAnsi"/>
+                <w:sz w:val="22"/>
+                <w:szCs w:val="22"/>
+              </w:rPr>
+              <w:t>Risk List 1.1</w:t>
+            </w:r>
+          </w:p>
+        </w:tc>
+        <w:tc>
+          <w:tcPr>
+            <w:tcW w:w="738" w:type="pct"/>
+          </w:tcPr>
+          <w:p>
+            <w:pPr>
+              <w:jc w:val="both"/>
+              <w:rPr>
+                <w:rFonts w:asciiTheme="minorHAnsi" w:hAnsiTheme="minorHAnsi" w:cstheme="minorHAnsi"/>
+                <w:sz w:val="22"/>
+                <w:szCs w:val="22"/>
+              </w:rPr>
+            </w:pPr>
+            <w:r>
+              <w:rPr>
+                <w:rFonts w:asciiTheme="minorHAnsi" w:hAnsiTheme="minorHAnsi" w:cstheme="minorHAnsi"/>
+                <w:sz w:val="22"/>
+                <w:szCs w:val="22"/>
+              </w:rPr>
+              <w:t>Hieu Hanh Tran</w:t>
+            </w:r>
+          </w:p>
+        </w:tc>
+        <w:tc>
+          <w:tcPr>
+            <w:tcW w:w="1678" w:type="pct"/>
+          </w:tcPr>
+          <w:p>
+            <w:pPr>
+              <w:pStyle w:val="ListParagraph"/>
+              <w:numPr>
+                <w:ilvl w:val="0"/>
+                <w:numId w:val="5"/>
+              </w:numPr>
+              <w:spacing w:after="160" w:line="259" w:lineRule="auto"/>
+              <w:jc w:val="both"/>
+              <w:rPr>
+                <w:color w:val="000000" w:themeColor="text1"/>
+              </w:rPr>
+            </w:pPr>
+            <w:r>
+              <w:rPr>
+                <w:color w:val="000000" w:themeColor="text1"/>
+              </w:rPr>
+              <w:t>Provide the Risk Impact which is populated with the potential impact of the risk if it did become a project issue.</w:t>
+            </w:r>
+          </w:p>
+          <w:p>
+            <w:pPr>
+              <w:pStyle w:val="ListParagraph"/>
+              <w:numPr>
+                <w:ilvl w:val="0"/>
+                <w:numId w:val="5"/>
+              </w:numPr>
+              <w:spacing w:after="160" w:line="259" w:lineRule="auto"/>
+              <w:jc w:val="both"/>
+              <w:rPr>
+                <w:color w:val="000000" w:themeColor="text1"/>
+              </w:rPr>
+            </w:pPr>
+            <w:r>
+              <w:rPr>
+                <w:color w:val="000000" w:themeColor="text1"/>
+              </w:rPr>
+              <w:t>Provide Probability of Occurrence which is populated with the estimated probability that the risk will at some point become a project issue.</w:t>
+            </w:r>
+          </w:p>
+          <w:p>
+            <w:pPr>
+              <w:pStyle w:val="ListParagraph"/>
+              <w:numPr>
+                <w:ilvl w:val="0"/>
+                <w:numId w:val="5"/>
+              </w:numPr>
+              <w:spacing w:after="160" w:line="259" w:lineRule="auto"/>
+              <w:jc w:val="both"/>
+              <w:rPr>
+                <w:color w:val="000000" w:themeColor="text1"/>
+              </w:rPr>
+            </w:pPr>
+            <w:r>
+              <w:rPr>
+                <w:color w:val="000000" w:themeColor="text1"/>
+              </w:rPr>
+              <w:t>Provide Risk Map which is a calculated field based on the values selected for both Risk Impact and Probability of Occurrence.</w:t>
+            </w:r>
+          </w:p>
+          <w:p>
+            <w:pPr>
+              <w:pStyle w:val="ListParagraph"/>
+              <w:numPr>
+                <w:ilvl w:val="0"/>
+                <w:numId w:val="5"/>
+              </w:numPr>
+              <w:spacing w:after="160" w:line="259" w:lineRule="auto"/>
+              <w:jc w:val="both"/>
+              <w:rPr>
+                <w:color w:val="000000" w:themeColor="text1"/>
+              </w:rPr>
+            </w:pPr>
+            <w:r>
+              <w:rPr>
+                <w:color w:val="000000" w:themeColor="text1"/>
+              </w:rPr>
+              <w:t>Provide Risk Description which is populated with a description of the risk.</w:t>
+            </w:r>
+          </w:p>
+          <w:p>
+            <w:pPr>
+              <w:pStyle w:val="ListParagraph"/>
+              <w:numPr>
+                <w:ilvl w:val="0"/>
+                <w:numId w:val="5"/>
+              </w:numPr>
+              <w:spacing w:after="160" w:line="259" w:lineRule="auto"/>
+              <w:jc w:val="both"/>
+              <w:rPr>
+                <w:color w:val="000000" w:themeColor="text1"/>
+              </w:rPr>
+            </w:pPr>
+            <w:r>
+              <w:rPr>
+                <w:color w:val="000000" w:themeColor="text1"/>
+              </w:rPr>
+              <w:t xml:space="preserve">Provide Project Impact which is populated with a description of the potential </w:t>
+            </w:r>
+            <w:r>
+              <w:rPr>
+                <w:color w:val="000000" w:themeColor="text1"/>
+              </w:rPr>
+              <w:lastRenderedPageBreak/>
+              <w:t>project impact as a result of the risk.</w:t>
+            </w:r>
+          </w:p>
+          <w:p>
+            <w:pPr>
+              <w:pStyle w:val="ListParagraph"/>
+              <w:numPr>
+                <w:ilvl w:val="0"/>
+                <w:numId w:val="5"/>
+              </w:numPr>
+              <w:spacing w:after="160" w:line="259" w:lineRule="auto"/>
+              <w:jc w:val="both"/>
+              <w:rPr>
+                <w:color w:val="000000" w:themeColor="text1"/>
+              </w:rPr>
+            </w:pPr>
+            <w:r>
+              <w:rPr>
+                <w:color w:val="000000" w:themeColor="text1"/>
+              </w:rPr>
+              <w:t>Provide Risk Area which is populated with the symptoms of risk that may eventually lead to execution of a risk contingency plan.</w:t>
+            </w:r>
+          </w:p>
+          <w:p>
+            <w:pPr>
+              <w:pStyle w:val="ListParagraph"/>
+              <w:numPr>
+                <w:ilvl w:val="0"/>
+                <w:numId w:val="5"/>
+              </w:numPr>
+              <w:spacing w:after="160" w:line="259" w:lineRule="auto"/>
+              <w:jc w:val="both"/>
+              <w:rPr>
+                <w:color w:val="000000" w:themeColor="text1"/>
+              </w:rPr>
+            </w:pPr>
+            <w:r>
+              <w:rPr>
+                <w:color w:val="000000" w:themeColor="text1"/>
+              </w:rPr>
+              <w:t>Provide Trigger which is populated with the triggers that would indicate the requirement to execute contingency plan.</w:t>
+            </w:r>
+          </w:p>
+          <w:p>
+            <w:pPr>
+              <w:pStyle w:val="ListParagraph"/>
+              <w:numPr>
+                <w:ilvl w:val="0"/>
+                <w:numId w:val="5"/>
+              </w:numPr>
+              <w:spacing w:after="160" w:line="259" w:lineRule="auto"/>
+              <w:jc w:val="both"/>
+              <w:rPr>
+                <w:color w:val="000000" w:themeColor="text1"/>
+              </w:rPr>
+            </w:pPr>
+            <w:r>
+              <w:rPr>
+                <w:color w:val="000000" w:themeColor="text1"/>
+              </w:rPr>
+              <w:t>Provide Risk Response Strategy which is populated with the preferred risk response strategy.</w:t>
+            </w:r>
+          </w:p>
+          <w:p>
+            <w:pPr>
+              <w:pStyle w:val="ListParagraph"/>
+              <w:numPr>
+                <w:ilvl w:val="0"/>
+                <w:numId w:val="5"/>
+              </w:numPr>
+              <w:spacing w:after="160" w:line="259" w:lineRule="auto"/>
+              <w:jc w:val="both"/>
+              <w:rPr>
+                <w:color w:val="000000" w:themeColor="text1"/>
+              </w:rPr>
+            </w:pPr>
+            <w:r>
+              <w:rPr>
+                <w:color w:val="000000" w:themeColor="text1"/>
+              </w:rPr>
+              <w:t>Provide Response Strategy which is populated an appropriate response strategy to prevent the risk from becoming an issue.</w:t>
+            </w:r>
+          </w:p>
+          <w:p>
+            <w:pPr>
+              <w:pStyle w:val="ListParagraph"/>
+              <w:numPr>
+                <w:ilvl w:val="0"/>
+                <w:numId w:val="5"/>
+              </w:numPr>
+              <w:jc w:val="both"/>
+              <w:rPr>
+                <w:rFonts w:asciiTheme="minorHAnsi" w:hAnsiTheme="minorHAnsi" w:cstheme="minorHAnsi"/>
+                <w:sz w:val="22"/>
+                <w:szCs w:val="22"/>
+              </w:rPr>
+            </w:pPr>
+            <w:r>
+              <w:rPr>
+                <w:color w:val="000000" w:themeColor="text1"/>
+              </w:rPr>
+              <w:t>Provide Contingency Plan which is populated with a description of the risk contingency plan.</w:t>
+            </w:r>
+          </w:p>
+        </w:tc>
+        <w:tc>
+          <w:tcPr>
+            <w:tcW w:w="854" w:type="pct"/>
+          </w:tcPr>
+          <w:p>
+            <w:pPr>
+              <w:jc w:val="both"/>
+              <w:rPr>
+                <w:rFonts w:asciiTheme="minorHAnsi" w:hAnsiTheme="minorHAnsi" w:cstheme="minorHAnsi"/>
+                <w:sz w:val="22"/>
+                <w:szCs w:val="22"/>
+              </w:rPr>
+            </w:pPr>
+            <w:r>
+              <w:rPr>
+                <w:rFonts w:asciiTheme="minorHAnsi" w:hAnsiTheme="minorHAnsi" w:cstheme="minorHAnsi"/>
+                <w:sz w:val="22"/>
+                <w:szCs w:val="22"/>
+              </w:rPr>
+              <w:lastRenderedPageBreak/>
+              <w:t>18/03/2018</w:t>
+            </w:r>
+          </w:p>
+        </w:tc>
+        <w:tc>
+          <w:tcPr>
+            <w:tcW w:w="659" w:type="pct"/>
+          </w:tcPr>
+          <w:p>
+            <w:pPr>
+              <w:jc w:val="both"/>
+              <w:rPr>
+                <w:rFonts w:asciiTheme="minorHAnsi" w:hAnsiTheme="minorHAnsi" w:cstheme="minorHAnsi"/>
+                <w:sz w:val="22"/>
+                <w:szCs w:val="22"/>
+              </w:rPr>
+            </w:pPr>
+            <w:r>
+              <w:rPr>
+                <w:rFonts w:asciiTheme="minorHAnsi" w:hAnsiTheme="minorHAnsi" w:cstheme="minorHAnsi"/>
+                <w:sz w:val="22"/>
+                <w:szCs w:val="22"/>
+              </w:rPr>
+              <w:t>Completed</w:t>
+            </w:r>
+          </w:p>
+        </w:tc>
+      </w:tr>
+      <w:tr>
+        <w:tc>
+          <w:tcPr>
+            <w:tcW w:w="1071" w:type="pct"/>
+          </w:tcPr>
+          <w:p>
+            <w:pPr>
+              <w:jc w:val="both"/>
+              <w:rPr>
+                <w:rFonts w:asciiTheme="minorHAnsi" w:hAnsiTheme="minorHAnsi" w:cstheme="minorHAnsi"/>
+                <w:sz w:val="22"/>
+                <w:szCs w:val="22"/>
+              </w:rPr>
+            </w:pPr>
+            <w:r>
+              <w:rPr>
+                <w:rFonts w:asciiTheme="minorHAnsi" w:hAnsiTheme="minorHAnsi" w:cstheme="minorHAnsi"/>
+                <w:sz w:val="22"/>
+                <w:szCs w:val="22"/>
+              </w:rPr>
+              <w:lastRenderedPageBreak/>
+              <w:t xml:space="preserve">Inception Phase Project Status Assessment </w:t>
+            </w:r>
+            <w:r>
+              <w:rPr>
+                <w:rFonts w:asciiTheme="minorHAnsi" w:hAnsiTheme="minorHAnsi" w:cstheme="minorHAnsi"/>
+                <w:sz w:val="22"/>
+                <w:szCs w:val="22"/>
+              </w:rPr>
+              <w:t>2</w:t>
+            </w:r>
+            <w:r>
+              <w:rPr>
+                <w:rFonts w:asciiTheme="minorHAnsi" w:hAnsiTheme="minorHAnsi" w:cstheme="minorHAnsi"/>
+                <w:sz w:val="22"/>
+                <w:szCs w:val="22"/>
+              </w:rPr>
+              <w:t>.1</w:t>
+            </w:r>
+          </w:p>
+        </w:tc>
+        <w:tc>
+          <w:tcPr>
+            <w:tcW w:w="738" w:type="pct"/>
+          </w:tcPr>
+          <w:p>
+            <w:pPr>
+              <w:jc w:val="both"/>
+              <w:rPr>
+                <w:rFonts w:asciiTheme="minorHAnsi" w:hAnsiTheme="minorHAnsi" w:cstheme="minorHAnsi"/>
+                <w:sz w:val="22"/>
+                <w:szCs w:val="22"/>
+              </w:rPr>
+            </w:pPr>
+            <w:r>
+              <w:rPr>
+                <w:rFonts w:asciiTheme="minorHAnsi" w:hAnsiTheme="minorHAnsi" w:cstheme="minorHAnsi"/>
+                <w:sz w:val="22"/>
+                <w:szCs w:val="22"/>
+              </w:rPr>
+              <w:t xml:space="preserve">Hieu Hanh Tran </w:t>
+            </w:r>
+          </w:p>
+        </w:tc>
+        <w:tc>
+          <w:tcPr>
+            <w:tcW w:w="1678" w:type="pct"/>
+          </w:tcPr>
+          <w:p>
+            <w:pPr>
+              <w:pStyle w:val="ListParagraph"/>
+              <w:numPr>
+                <w:ilvl w:val="0"/>
+                <w:numId w:val="5"/>
+              </w:numPr>
+              <w:spacing w:after="160" w:line="259" w:lineRule="auto"/>
+              <w:jc w:val="both"/>
+              <w:rPr>
+                <w:color w:val="000000" w:themeColor="text1"/>
+              </w:rPr>
+            </w:pPr>
+            <w:r>
+              <w:rPr>
+                <w:color w:val="000000" w:themeColor="text1"/>
+              </w:rPr>
+              <w:t>Provide the Introduction to give a brief description for this document.</w:t>
+            </w:r>
+          </w:p>
+          <w:p>
+            <w:pPr>
+              <w:pStyle w:val="ListParagraph"/>
+              <w:numPr>
+                <w:ilvl w:val="0"/>
+                <w:numId w:val="5"/>
+              </w:numPr>
+              <w:spacing w:after="160" w:line="259" w:lineRule="auto"/>
+              <w:jc w:val="both"/>
+              <w:rPr>
+                <w:color w:val="000000" w:themeColor="text1"/>
+              </w:rPr>
+            </w:pPr>
+            <w:r>
+              <w:rPr>
+                <w:color w:val="000000" w:themeColor="text1"/>
+              </w:rPr>
+              <w:t>Provide the Expectations to indicates the expectations when finished the Inception Phase.</w:t>
+            </w:r>
+          </w:p>
+          <w:p>
+            <w:pPr>
+              <w:pStyle w:val="ListParagraph"/>
+              <w:numPr>
+                <w:ilvl w:val="0"/>
+                <w:numId w:val="5"/>
+              </w:numPr>
+              <w:spacing w:after="160" w:line="259" w:lineRule="auto"/>
+              <w:jc w:val="both"/>
+              <w:rPr>
+                <w:color w:val="000000" w:themeColor="text1"/>
+              </w:rPr>
+            </w:pPr>
+            <w:r>
+              <w:rPr>
+                <w:color w:val="000000" w:themeColor="text1"/>
+              </w:rPr>
+              <w:t>Provide the Gantt Chart for Inception Phase which indicates the tasks of 2 Iterations in this phase.</w:t>
+            </w:r>
+          </w:p>
+          <w:p>
+            <w:pPr>
+              <w:pStyle w:val="ListParagraph"/>
+              <w:numPr>
+                <w:ilvl w:val="0"/>
+                <w:numId w:val="5"/>
+              </w:numPr>
+              <w:spacing w:after="160" w:line="259" w:lineRule="auto"/>
+              <w:jc w:val="both"/>
+              <w:rPr>
+                <w:color w:val="000000" w:themeColor="text1"/>
+              </w:rPr>
+            </w:pPr>
+            <w:r>
+              <w:rPr>
+                <w:color w:val="000000" w:themeColor="text1"/>
+              </w:rPr>
+              <w:t>Prove the Task Description which gives the full description for each task.</w:t>
+            </w:r>
+          </w:p>
+          <w:p>
+            <w:pPr>
+              <w:pStyle w:val="ListParagraph"/>
+              <w:numPr>
+                <w:ilvl w:val="0"/>
+                <w:numId w:val="5"/>
+              </w:numPr>
+              <w:spacing w:after="160" w:line="259" w:lineRule="auto"/>
+              <w:jc w:val="both"/>
+              <w:rPr>
+                <w:color w:val="000000" w:themeColor="text1"/>
+              </w:rPr>
+            </w:pPr>
+            <w:r>
+              <w:rPr>
+                <w:color w:val="000000" w:themeColor="text1"/>
+              </w:rPr>
+              <w:t>Provide the Result to show which documents have been done.</w:t>
+            </w:r>
+          </w:p>
+        </w:tc>
+        <w:tc>
+          <w:tcPr>
+            <w:tcW w:w="854" w:type="pct"/>
+          </w:tcPr>
+          <w:p>
+            <w:pPr>
+              <w:jc w:val="both"/>
+              <w:rPr>
+                <w:rFonts w:asciiTheme="minorHAnsi" w:hAnsiTheme="minorHAnsi" w:cstheme="minorHAnsi"/>
+                <w:sz w:val="22"/>
+                <w:szCs w:val="22"/>
+              </w:rPr>
+            </w:pPr>
+            <w:r>
+              <w:rPr>
+                <w:rFonts w:asciiTheme="minorHAnsi" w:hAnsiTheme="minorHAnsi" w:cstheme="minorHAnsi"/>
+                <w:sz w:val="22"/>
+                <w:szCs w:val="22"/>
+              </w:rPr>
+              <w:t>04/04/2018</w:t>
+            </w:r>
+          </w:p>
+        </w:tc>
+        <w:tc>
+          <w:tcPr>
+            <w:tcW w:w="659" w:type="pct"/>
+          </w:tcPr>
+          <w:p>
+            <w:pPr>
+              <w:jc w:val="both"/>
+              <w:rPr>
+                <w:rFonts w:asciiTheme="minorHAnsi" w:hAnsiTheme="minorHAnsi" w:cstheme="minorHAnsi"/>
+                <w:sz w:val="22"/>
+                <w:szCs w:val="22"/>
+              </w:rPr>
+            </w:pPr>
+            <w:r>
+              <w:rPr>
+                <w:rFonts w:asciiTheme="minorHAnsi" w:hAnsiTheme="minorHAnsi" w:cstheme="minorHAnsi"/>
+                <w:sz w:val="22"/>
+                <w:szCs w:val="22"/>
+              </w:rPr>
+              <w:t>Completed</w:t>
+            </w:r>
+          </w:p>
+        </w:tc>
+      </w:tr>
+      <w:tr>
+        <w:tc>
+          <w:tcPr>
+            <w:tcW w:w="1071" w:type="pct"/>
+          </w:tcPr>
+          <w:p>
+            <w:pPr>
+              <w:jc w:val="both"/>
+              <w:rPr>
+                <w:rFonts w:asciiTheme="minorHAnsi" w:hAnsiTheme="minorHAnsi" w:cstheme="minorHAnsi"/>
+                <w:sz w:val="22"/>
+                <w:szCs w:val="22"/>
+              </w:rPr>
+            </w:pPr>
+            <w:r>
+              <w:rPr>
+                <w:rFonts w:asciiTheme="minorHAnsi" w:hAnsiTheme="minorHAnsi" w:cstheme="minorHAnsi"/>
+                <w:sz w:val="22"/>
+                <w:szCs w:val="22"/>
+              </w:rPr>
+              <w:t xml:space="preserve">Inception Phase Project Status Assessment </w:t>
+            </w:r>
+            <w:r>
+              <w:rPr>
+                <w:rFonts w:asciiTheme="minorHAnsi" w:hAnsiTheme="minorHAnsi" w:cstheme="minorHAnsi"/>
+                <w:sz w:val="22"/>
+                <w:szCs w:val="22"/>
+              </w:rPr>
+              <w:t>3.1</w:t>
+            </w:r>
+          </w:p>
+        </w:tc>
+        <w:tc>
+          <w:tcPr>
+            <w:tcW w:w="738" w:type="pct"/>
+          </w:tcPr>
+          <w:p>
+            <w:pPr>
+              <w:jc w:val="both"/>
+              <w:rPr>
+                <w:rFonts w:asciiTheme="minorHAnsi" w:hAnsiTheme="minorHAnsi" w:cstheme="minorHAnsi"/>
+                <w:sz w:val="22"/>
+                <w:szCs w:val="22"/>
+              </w:rPr>
+            </w:pPr>
+            <w:r>
+              <w:rPr>
+                <w:rFonts w:asciiTheme="minorHAnsi" w:hAnsiTheme="minorHAnsi" w:cstheme="minorHAnsi"/>
+                <w:sz w:val="22"/>
+                <w:szCs w:val="22"/>
+              </w:rPr>
+              <w:t>Hieu Hanh Tran</w:t>
+            </w:r>
+          </w:p>
+        </w:tc>
+        <w:tc>
+          <w:tcPr>
+            <w:tcW w:w="1678" w:type="pct"/>
+          </w:tcPr>
+          <w:p>
+            <w:pPr>
+              <w:pStyle w:val="ListParagraph"/>
+              <w:numPr>
+                <w:ilvl w:val="0"/>
+                <w:numId w:val="5"/>
+              </w:numPr>
+              <w:spacing w:after="160" w:line="259" w:lineRule="auto"/>
+              <w:jc w:val="both"/>
+              <w:rPr>
+                <w:color w:val="000000" w:themeColor="text1"/>
+              </w:rPr>
+            </w:pPr>
+            <w:r>
+              <w:rPr>
+                <w:color w:val="000000" w:themeColor="text1"/>
+              </w:rPr>
+              <w:t>Update the Expectations Part which indicate the expectations for Inception Phase.</w:t>
+            </w:r>
+          </w:p>
+          <w:p>
+            <w:pPr>
+              <w:pStyle w:val="ListParagraph"/>
+              <w:numPr>
+                <w:ilvl w:val="0"/>
+                <w:numId w:val="5"/>
+              </w:numPr>
+              <w:spacing w:after="160" w:line="259" w:lineRule="auto"/>
+              <w:jc w:val="both"/>
+              <w:rPr>
+                <w:color w:val="000000" w:themeColor="text1"/>
+              </w:rPr>
+            </w:pPr>
+            <w:r>
+              <w:rPr>
+                <w:color w:val="000000" w:themeColor="text1"/>
+              </w:rPr>
+              <w:t xml:space="preserve">Update the Result Part to be accurate, reflect the </w:t>
+            </w:r>
+            <w:r>
+              <w:rPr>
+                <w:color w:val="000000" w:themeColor="text1"/>
+              </w:rPr>
+              <w:lastRenderedPageBreak/>
+              <w:t>expectations part of the project.</w:t>
+            </w:r>
+          </w:p>
+        </w:tc>
+        <w:tc>
+          <w:tcPr>
+            <w:tcW w:w="854" w:type="pct"/>
+          </w:tcPr>
+          <w:p>
+            <w:pPr>
+              <w:jc w:val="both"/>
+              <w:rPr>
+                <w:rFonts w:asciiTheme="minorHAnsi" w:hAnsiTheme="minorHAnsi" w:cstheme="minorHAnsi"/>
+                <w:sz w:val="22"/>
+                <w:szCs w:val="22"/>
+              </w:rPr>
+            </w:pPr>
+            <w:r>
+              <w:rPr>
+                <w:rFonts w:asciiTheme="minorHAnsi" w:hAnsiTheme="minorHAnsi" w:cstheme="minorHAnsi"/>
+                <w:sz w:val="22"/>
+                <w:szCs w:val="22"/>
+              </w:rPr>
+              <w:lastRenderedPageBreak/>
+              <w:t>11/04/2018</w:t>
+            </w:r>
+          </w:p>
+        </w:tc>
+        <w:tc>
+          <w:tcPr>
+            <w:tcW w:w="659" w:type="pct"/>
+          </w:tcPr>
+          <w:p>
+            <w:pPr>
+              <w:jc w:val="both"/>
+              <w:rPr>
+                <w:rFonts w:asciiTheme="minorHAnsi" w:hAnsiTheme="minorHAnsi" w:cstheme="minorHAnsi"/>
+                <w:sz w:val="22"/>
+                <w:szCs w:val="22"/>
+              </w:rPr>
+            </w:pPr>
+            <w:r>
+              <w:rPr>
+                <w:rFonts w:asciiTheme="minorHAnsi" w:hAnsiTheme="minorHAnsi" w:cstheme="minorHAnsi"/>
+                <w:sz w:val="22"/>
+                <w:szCs w:val="22"/>
+              </w:rPr>
+              <w:t>Completed</w:t>
+            </w:r>
+          </w:p>
+        </w:tc>
+      </w:tr>
+      <w:tr>
+        <w:tc>
+          <w:tcPr>
+            <w:tcW w:w="1071" w:type="pct"/>
+          </w:tcPr>
+          <w:p>
+            <w:pPr>
+              <w:jc w:val="both"/>
+              <w:rPr>
+                <w:rFonts w:asciiTheme="minorHAnsi" w:hAnsiTheme="minorHAnsi" w:cstheme="minorHAnsi"/>
+                <w:sz w:val="22"/>
+                <w:szCs w:val="22"/>
+              </w:rPr>
+            </w:pPr>
+            <w:r>
+              <w:rPr>
+                <w:rFonts w:asciiTheme="minorHAnsi" w:hAnsiTheme="minorHAnsi" w:cstheme="minorHAnsi"/>
+                <w:sz w:val="22"/>
+                <w:szCs w:val="22"/>
+              </w:rPr>
+              <w:lastRenderedPageBreak/>
+              <w:t>Architectural Notebook 1.1</w:t>
+            </w:r>
+          </w:p>
+        </w:tc>
+        <w:tc>
+          <w:tcPr>
+            <w:tcW w:w="738" w:type="pct"/>
+          </w:tcPr>
+          <w:p>
+            <w:pPr>
+              <w:jc w:val="both"/>
+              <w:rPr>
+                <w:rFonts w:asciiTheme="minorHAnsi" w:hAnsiTheme="minorHAnsi" w:cstheme="minorHAnsi"/>
+                <w:sz w:val="22"/>
+                <w:szCs w:val="22"/>
+              </w:rPr>
+            </w:pPr>
+            <w:r>
+              <w:rPr>
+                <w:rFonts w:asciiTheme="minorHAnsi" w:hAnsiTheme="minorHAnsi" w:cstheme="minorHAnsi"/>
+                <w:sz w:val="22"/>
+                <w:szCs w:val="22"/>
+              </w:rPr>
+              <w:t>Shirish Maharjan</w:t>
+            </w:r>
+          </w:p>
+        </w:tc>
+        <w:tc>
+          <w:tcPr>
+            <w:tcW w:w="1678" w:type="pct"/>
+          </w:tcPr>
+          <w:p>
+            <w:pPr>
+              <w:pStyle w:val="ListParagraph"/>
+              <w:numPr>
+                <w:ilvl w:val="0"/>
+                <w:numId w:val="5"/>
+              </w:numPr>
+              <w:jc w:val="both"/>
+              <w:rPr>
+                <w:rFonts w:asciiTheme="minorHAnsi" w:hAnsiTheme="minorHAnsi" w:cstheme="minorHAnsi"/>
+                <w:sz w:val="22"/>
+                <w:szCs w:val="22"/>
+              </w:rPr>
+            </w:pPr>
+            <w:r>
+              <w:rPr>
+                <w:rFonts w:asciiTheme="minorHAnsi" w:hAnsiTheme="minorHAnsi" w:cstheme="minorHAnsi"/>
+                <w:sz w:val="22"/>
+                <w:szCs w:val="22"/>
+              </w:rPr>
+              <w:t>A draft version of the architecture to be used to build the system.</w:t>
+            </w:r>
+          </w:p>
+        </w:tc>
+        <w:tc>
+          <w:tcPr>
+            <w:tcW w:w="854" w:type="pct"/>
+          </w:tcPr>
+          <w:p>
+            <w:pPr>
+              <w:jc w:val="both"/>
+              <w:rPr>
+                <w:rFonts w:asciiTheme="minorHAnsi" w:hAnsiTheme="minorHAnsi" w:cstheme="minorHAnsi"/>
+                <w:sz w:val="22"/>
+                <w:szCs w:val="22"/>
+              </w:rPr>
+            </w:pPr>
+            <w:r>
+              <w:rPr>
+                <w:rFonts w:asciiTheme="minorHAnsi" w:hAnsiTheme="minorHAnsi" w:cstheme="minorHAnsi"/>
+                <w:sz w:val="22"/>
+                <w:szCs w:val="22"/>
+              </w:rPr>
+              <w:t>21/03/2018</w:t>
+            </w:r>
+          </w:p>
+        </w:tc>
+        <w:tc>
+          <w:tcPr>
+            <w:tcW w:w="659" w:type="pct"/>
+          </w:tcPr>
+          <w:p>
+            <w:pPr>
+              <w:jc w:val="both"/>
+              <w:rPr>
+                <w:rFonts w:asciiTheme="minorHAnsi" w:hAnsiTheme="minorHAnsi" w:cstheme="minorHAnsi"/>
+                <w:sz w:val="22"/>
+                <w:szCs w:val="22"/>
+              </w:rPr>
+            </w:pPr>
+            <w:r>
+              <w:rPr>
+                <w:rFonts w:asciiTheme="minorHAnsi" w:hAnsiTheme="minorHAnsi" w:cstheme="minorHAnsi"/>
+                <w:sz w:val="22"/>
+                <w:szCs w:val="22"/>
+              </w:rPr>
+              <w:t>Completed</w:t>
+            </w:r>
+          </w:p>
+        </w:tc>
+      </w:tr>
+      <w:tr>
+        <w:tc>
+          <w:tcPr>
+            <w:tcW w:w="1071" w:type="pct"/>
+          </w:tcPr>
+          <w:p>
+            <w:pPr>
+              <w:jc w:val="both"/>
+              <w:rPr>
+                <w:rFonts w:asciiTheme="minorHAnsi" w:hAnsiTheme="minorHAnsi" w:cstheme="minorHAnsi"/>
+                <w:sz w:val="22"/>
+                <w:szCs w:val="22"/>
+              </w:rPr>
+            </w:pPr>
+            <w:r>
+              <w:rPr>
+                <w:rFonts w:asciiTheme="minorHAnsi" w:hAnsiTheme="minorHAnsi" w:cstheme="minorHAnsi"/>
+                <w:sz w:val="22"/>
+                <w:szCs w:val="22"/>
+              </w:rPr>
+              <w:t>Architecture Notebook 2.1</w:t>
+            </w:r>
+          </w:p>
+        </w:tc>
+        <w:tc>
+          <w:tcPr>
+            <w:tcW w:w="738" w:type="pct"/>
+          </w:tcPr>
+          <w:p>
+            <w:pPr>
+              <w:jc w:val="both"/>
+              <w:rPr>
+                <w:rFonts w:asciiTheme="minorHAnsi" w:hAnsiTheme="minorHAnsi" w:cstheme="minorHAnsi"/>
+                <w:sz w:val="22"/>
+                <w:szCs w:val="22"/>
+              </w:rPr>
+            </w:pPr>
+            <w:r>
+              <w:rPr>
+                <w:rFonts w:asciiTheme="minorHAnsi" w:hAnsiTheme="minorHAnsi" w:cstheme="minorHAnsi"/>
+                <w:sz w:val="22"/>
+                <w:szCs w:val="22"/>
+              </w:rPr>
+              <w:t>Shirish Maharjan</w:t>
+            </w:r>
+          </w:p>
+        </w:tc>
+        <w:tc>
+          <w:tcPr>
+            <w:tcW w:w="1678" w:type="pct"/>
+          </w:tcPr>
+          <w:p>
+            <w:pPr>
+              <w:pStyle w:val="ListParagraph"/>
+              <w:numPr>
+                <w:ilvl w:val="0"/>
+                <w:numId w:val="5"/>
+              </w:numPr>
+              <w:spacing w:after="160" w:line="259" w:lineRule="auto"/>
+              <w:jc w:val="both"/>
+              <w:rPr>
+                <w:color w:val="000000" w:themeColor="text1"/>
+              </w:rPr>
+            </w:pPr>
+            <w:r>
+              <w:rPr>
+                <w:color w:val="000000" w:themeColor="text1"/>
+              </w:rPr>
+              <w:t xml:space="preserve">Added </w:t>
+            </w:r>
+            <w:r>
+              <w:rPr>
+                <w:color w:val="000000" w:themeColor="text1"/>
+              </w:rPr>
+              <w:t>all the non-functional requirements with a few changes in the description.</w:t>
+            </w:r>
+          </w:p>
+          <w:p>
+            <w:pPr>
+              <w:pStyle w:val="ListParagraph"/>
+              <w:numPr>
+                <w:ilvl w:val="0"/>
+                <w:numId w:val="5"/>
+              </w:numPr>
+              <w:spacing w:after="160" w:line="259" w:lineRule="auto"/>
+              <w:jc w:val="both"/>
+              <w:rPr>
+                <w:color w:val="000000" w:themeColor="text1"/>
+              </w:rPr>
+            </w:pPr>
+            <w:r>
+              <w:rPr>
+                <w:color w:val="000000" w:themeColor="text1"/>
+              </w:rPr>
+              <w:t>Added more descriptions in the decisions, constraints and justification section</w:t>
+            </w:r>
+          </w:p>
+          <w:p>
+            <w:pPr>
+              <w:pStyle w:val="ListParagraph"/>
+              <w:numPr>
+                <w:ilvl w:val="0"/>
+                <w:numId w:val="5"/>
+              </w:numPr>
+              <w:spacing w:after="160" w:line="259" w:lineRule="auto"/>
+              <w:jc w:val="both"/>
+              <w:rPr>
+                <w:color w:val="000000" w:themeColor="text1"/>
+              </w:rPr>
+            </w:pPr>
+            <w:r>
+              <w:rPr>
+                <w:color w:val="000000" w:themeColor="text1"/>
+              </w:rPr>
+              <w:t>Added logic layer and use case layer</w:t>
+            </w:r>
+          </w:p>
+          <w:p>
+            <w:pPr>
+              <w:pStyle w:val="ListParagraph"/>
+              <w:numPr>
+                <w:ilvl w:val="0"/>
+                <w:numId w:val="5"/>
+              </w:numPr>
+              <w:spacing w:after="160" w:line="259" w:lineRule="auto"/>
+              <w:jc w:val="both"/>
+              <w:rPr>
+                <w:color w:val="000000" w:themeColor="text1"/>
+              </w:rPr>
+            </w:pPr>
+            <w:r>
+              <w:rPr>
+                <w:color w:val="000000" w:themeColor="text1"/>
+              </w:rPr>
+              <w:t>Added Mechanisms in the mechanism section</w:t>
+            </w:r>
+          </w:p>
+        </w:tc>
+        <w:tc>
+          <w:tcPr>
+            <w:tcW w:w="854" w:type="pct"/>
+          </w:tcPr>
+          <w:p>
+            <w:pPr>
+              <w:jc w:val="both"/>
+              <w:rPr>
+                <w:rFonts w:asciiTheme="minorHAnsi" w:hAnsiTheme="minorHAnsi" w:cstheme="minorHAnsi"/>
+                <w:sz w:val="22"/>
+                <w:szCs w:val="22"/>
+              </w:rPr>
+            </w:pPr>
+            <w:r>
+              <w:rPr>
+                <w:rFonts w:asciiTheme="minorHAnsi" w:hAnsiTheme="minorHAnsi" w:cstheme="minorHAnsi"/>
+                <w:sz w:val="22"/>
+                <w:szCs w:val="22"/>
+              </w:rPr>
+              <w:t>06/04/2018</w:t>
+            </w:r>
+          </w:p>
+        </w:tc>
+        <w:tc>
+          <w:tcPr>
+            <w:tcW w:w="659" w:type="pct"/>
+          </w:tcPr>
+          <w:p>
+            <w:pPr>
+              <w:jc w:val="both"/>
+              <w:rPr>
+                <w:rFonts w:asciiTheme="minorHAnsi" w:hAnsiTheme="minorHAnsi" w:cstheme="minorHAnsi"/>
+                <w:sz w:val="22"/>
+                <w:szCs w:val="22"/>
+              </w:rPr>
+            </w:pPr>
+            <w:r>
+              <w:rPr>
+                <w:rFonts w:asciiTheme="minorHAnsi" w:hAnsiTheme="minorHAnsi" w:cstheme="minorHAnsi"/>
+                <w:sz w:val="22"/>
+                <w:szCs w:val="22"/>
+              </w:rPr>
+              <w:t>Completed</w:t>
+            </w:r>
+          </w:p>
+        </w:tc>
+      </w:tr>
+      <w:tr>
+        <w:tc>
+          <w:tcPr>
+            <w:tcW w:w="1071" w:type="pct"/>
+          </w:tcPr>
+          <w:p>
+            <w:pPr>
+              <w:jc w:val="both"/>
+              <w:rPr>
+                <w:rFonts w:asciiTheme="minorHAnsi" w:hAnsiTheme="minorHAnsi" w:cstheme="minorHAnsi"/>
+                <w:sz w:val="22"/>
+                <w:szCs w:val="22"/>
+              </w:rPr>
+            </w:pPr>
+            <w:r>
+              <w:rPr>
+                <w:rFonts w:asciiTheme="minorHAnsi" w:hAnsiTheme="minorHAnsi" w:cstheme="minorHAnsi"/>
+                <w:sz w:val="22"/>
+                <w:szCs w:val="22"/>
+              </w:rPr>
+              <w:t>Architecture Notebook 3.1</w:t>
+            </w:r>
+          </w:p>
+        </w:tc>
+        <w:tc>
+          <w:tcPr>
+            <w:tcW w:w="738" w:type="pct"/>
+          </w:tcPr>
+          <w:p>
+            <w:pPr>
+              <w:jc w:val="both"/>
+              <w:rPr>
+                <w:rFonts w:asciiTheme="minorHAnsi" w:hAnsiTheme="minorHAnsi" w:cstheme="minorHAnsi"/>
+                <w:sz w:val="22"/>
+                <w:szCs w:val="22"/>
+              </w:rPr>
+            </w:pPr>
+            <w:r>
+              <w:rPr>
+                <w:rFonts w:asciiTheme="minorHAnsi" w:hAnsiTheme="minorHAnsi" w:cstheme="minorHAnsi"/>
+                <w:sz w:val="22"/>
+                <w:szCs w:val="22"/>
+              </w:rPr>
+              <w:t xml:space="preserve">Shirish Maharjan </w:t>
+            </w:r>
+          </w:p>
+        </w:tc>
+        <w:tc>
+          <w:tcPr>
+            <w:tcW w:w="1678" w:type="pct"/>
+          </w:tcPr>
+          <w:p>
+            <w:pPr>
+              <w:pStyle w:val="ListParagraph"/>
+              <w:numPr>
+                <w:ilvl w:val="0"/>
+                <w:numId w:val="5"/>
+              </w:numPr>
+              <w:spacing w:after="160" w:line="259" w:lineRule="auto"/>
+              <w:jc w:val="both"/>
+              <w:rPr>
+                <w:color w:val="000000" w:themeColor="text1"/>
+              </w:rPr>
+            </w:pPr>
+            <w:r>
+              <w:rPr>
+                <w:color w:val="000000" w:themeColor="text1"/>
+              </w:rPr>
+              <w:t>Added detailed description in the Architectural mechanism according to the feedback document for week 7</w:t>
+            </w:r>
+          </w:p>
+        </w:tc>
+        <w:tc>
+          <w:tcPr>
+            <w:tcW w:w="854" w:type="pct"/>
+          </w:tcPr>
+          <w:p>
+            <w:pPr>
+              <w:jc w:val="both"/>
+              <w:rPr>
+                <w:rFonts w:asciiTheme="minorHAnsi" w:hAnsiTheme="minorHAnsi" w:cstheme="minorHAnsi"/>
+                <w:sz w:val="22"/>
+                <w:szCs w:val="22"/>
+              </w:rPr>
+            </w:pPr>
+            <w:r>
+              <w:rPr>
+                <w:rFonts w:asciiTheme="minorHAnsi" w:hAnsiTheme="minorHAnsi" w:cstheme="minorHAnsi"/>
+                <w:sz w:val="22"/>
+                <w:szCs w:val="22"/>
+              </w:rPr>
+              <w:t>11/04/2018</w:t>
+            </w:r>
+          </w:p>
+        </w:tc>
+        <w:tc>
+          <w:tcPr>
+            <w:tcW w:w="659" w:type="pct"/>
+          </w:tcPr>
+          <w:p>
+            <w:pPr>
+              <w:jc w:val="both"/>
+              <w:rPr>
+                <w:rFonts w:asciiTheme="minorHAnsi" w:hAnsiTheme="minorHAnsi" w:cstheme="minorHAnsi"/>
+                <w:sz w:val="22"/>
+                <w:szCs w:val="22"/>
+              </w:rPr>
+            </w:pPr>
+            <w:r>
+              <w:rPr>
+                <w:rFonts w:asciiTheme="minorHAnsi" w:hAnsiTheme="minorHAnsi" w:cstheme="minorHAnsi"/>
+                <w:sz w:val="22"/>
+                <w:szCs w:val="22"/>
+              </w:rPr>
+              <w:t>Completed</w:t>
+            </w:r>
+          </w:p>
+        </w:tc>
+      </w:tr>
+      <w:tr>
+        <w:tc>
+          <w:tcPr>
+            <w:tcW w:w="1071" w:type="pct"/>
+          </w:tcPr>
+          <w:p>
+            <w:pPr>
+              <w:jc w:val="both"/>
+              <w:rPr>
+                <w:rFonts w:asciiTheme="minorHAnsi" w:hAnsiTheme="minorHAnsi" w:cstheme="minorHAnsi"/>
+                <w:sz w:val="22"/>
+                <w:szCs w:val="22"/>
+              </w:rPr>
+            </w:pPr>
+            <w:r>
+              <w:rPr>
+                <w:rFonts w:asciiTheme="minorHAnsi" w:hAnsiTheme="minorHAnsi" w:cstheme="minorHAnsi"/>
+                <w:sz w:val="22"/>
+                <w:szCs w:val="22"/>
+              </w:rPr>
+              <w:t>NFR Checklist 1.1</w:t>
+            </w:r>
+          </w:p>
+        </w:tc>
+        <w:tc>
+          <w:tcPr>
+            <w:tcW w:w="738" w:type="pct"/>
+          </w:tcPr>
+          <w:p>
+            <w:pPr>
+              <w:jc w:val="both"/>
+              <w:rPr>
+                <w:rFonts w:asciiTheme="minorHAnsi" w:hAnsiTheme="minorHAnsi" w:cstheme="minorHAnsi"/>
+                <w:sz w:val="22"/>
+                <w:szCs w:val="22"/>
+              </w:rPr>
+            </w:pPr>
+            <w:r>
+              <w:rPr>
+                <w:rFonts w:asciiTheme="minorHAnsi" w:hAnsiTheme="minorHAnsi" w:cstheme="minorHAnsi"/>
+                <w:sz w:val="22"/>
+                <w:szCs w:val="22"/>
+              </w:rPr>
+              <w:t>Shirish Maharjan</w:t>
+            </w:r>
+          </w:p>
+        </w:tc>
+        <w:tc>
+          <w:tcPr>
+            <w:tcW w:w="1678" w:type="pct"/>
+          </w:tcPr>
+          <w:p>
+            <w:pPr>
+              <w:pStyle w:val="ListParagraph"/>
+              <w:numPr>
+                <w:ilvl w:val="0"/>
+                <w:numId w:val="5"/>
+              </w:numPr>
+              <w:jc w:val="both"/>
+              <w:rPr>
+                <w:rFonts w:asciiTheme="minorHAnsi" w:hAnsiTheme="minorHAnsi" w:cstheme="minorHAnsi"/>
+                <w:sz w:val="22"/>
+                <w:szCs w:val="22"/>
+              </w:rPr>
+            </w:pPr>
+            <w:r>
+              <w:rPr>
+                <w:rFonts w:asciiTheme="minorHAnsi" w:hAnsiTheme="minorHAnsi" w:cstheme="minorHAnsi"/>
+                <w:sz w:val="22"/>
+                <w:szCs w:val="22"/>
+              </w:rPr>
+              <w:t>A list of all the Non-Functional Requirements required for the system with a short description.</w:t>
+            </w:r>
+          </w:p>
+        </w:tc>
+        <w:tc>
+          <w:tcPr>
+            <w:tcW w:w="854" w:type="pct"/>
+          </w:tcPr>
+          <w:p>
+            <w:pPr>
+              <w:jc w:val="both"/>
+              <w:rPr>
+                <w:rFonts w:asciiTheme="minorHAnsi" w:hAnsiTheme="minorHAnsi" w:cstheme="minorHAnsi"/>
+                <w:sz w:val="22"/>
+                <w:szCs w:val="22"/>
+              </w:rPr>
+            </w:pPr>
+            <w:r>
+              <w:rPr>
+                <w:rFonts w:asciiTheme="minorHAnsi" w:hAnsiTheme="minorHAnsi" w:cstheme="minorHAnsi"/>
+                <w:sz w:val="22"/>
+                <w:szCs w:val="22"/>
+              </w:rPr>
+              <w:t>19/03/2018</w:t>
+            </w:r>
+          </w:p>
+        </w:tc>
+        <w:tc>
+          <w:tcPr>
+            <w:tcW w:w="659" w:type="pct"/>
+          </w:tcPr>
+          <w:p>
+            <w:pPr>
+              <w:jc w:val="both"/>
+              <w:rPr>
+                <w:rFonts w:asciiTheme="minorHAnsi" w:hAnsiTheme="minorHAnsi" w:cstheme="minorHAnsi"/>
+                <w:sz w:val="22"/>
+                <w:szCs w:val="22"/>
+              </w:rPr>
+            </w:pPr>
+            <w:r>
+              <w:rPr>
+                <w:rFonts w:asciiTheme="minorHAnsi" w:hAnsiTheme="minorHAnsi" w:cstheme="minorHAnsi"/>
+                <w:sz w:val="22"/>
+                <w:szCs w:val="22"/>
+              </w:rPr>
+              <w:t>Completed</w:t>
+            </w:r>
+          </w:p>
+        </w:tc>
+      </w:tr>
+      <w:tr>
+        <w:tc>
+          <w:tcPr>
+            <w:tcW w:w="1071" w:type="pct"/>
+          </w:tcPr>
+          <w:p>
+            <w:pPr>
+              <w:jc w:val="both"/>
+              <w:rPr>
+                <w:rFonts w:asciiTheme="minorHAnsi" w:hAnsiTheme="minorHAnsi" w:cstheme="minorHAnsi"/>
+                <w:sz w:val="22"/>
+                <w:szCs w:val="22"/>
+              </w:rPr>
+            </w:pPr>
+            <w:r>
+              <w:rPr>
+                <w:rFonts w:asciiTheme="minorHAnsi" w:hAnsiTheme="minorHAnsi" w:cstheme="minorHAnsi"/>
+                <w:sz w:val="22"/>
+                <w:szCs w:val="22"/>
+              </w:rPr>
+              <w:t>NFR Specification 1.1</w:t>
+            </w:r>
+          </w:p>
+        </w:tc>
+        <w:tc>
+          <w:tcPr>
+            <w:tcW w:w="738" w:type="pct"/>
+          </w:tcPr>
+          <w:p>
+            <w:pPr>
+              <w:jc w:val="both"/>
+              <w:rPr>
+                <w:rFonts w:asciiTheme="minorHAnsi" w:hAnsiTheme="minorHAnsi" w:cstheme="minorHAnsi"/>
+                <w:sz w:val="22"/>
+                <w:szCs w:val="22"/>
+              </w:rPr>
+            </w:pPr>
+            <w:r>
+              <w:rPr>
+                <w:rFonts w:asciiTheme="minorHAnsi" w:hAnsiTheme="minorHAnsi" w:cstheme="minorHAnsi"/>
+                <w:sz w:val="22"/>
+                <w:szCs w:val="22"/>
+              </w:rPr>
+              <w:t>Shirish Maharjan</w:t>
+            </w:r>
+          </w:p>
+        </w:tc>
+        <w:tc>
+          <w:tcPr>
+            <w:tcW w:w="1678" w:type="pct"/>
+          </w:tcPr>
+          <w:p>
+            <w:pPr>
+              <w:pStyle w:val="ListParagraph"/>
+              <w:numPr>
+                <w:ilvl w:val="0"/>
+                <w:numId w:val="5"/>
+              </w:numPr>
+              <w:jc w:val="both"/>
+              <w:rPr>
+                <w:rFonts w:asciiTheme="minorHAnsi" w:hAnsiTheme="minorHAnsi" w:cstheme="minorHAnsi"/>
+                <w:sz w:val="22"/>
+                <w:szCs w:val="22"/>
+              </w:rPr>
+            </w:pPr>
+            <w:r>
+              <w:rPr>
+                <w:rFonts w:asciiTheme="minorHAnsi" w:hAnsiTheme="minorHAnsi" w:cstheme="minorHAnsi"/>
+                <w:sz w:val="22"/>
+                <w:szCs w:val="22"/>
+              </w:rPr>
+              <w:t xml:space="preserve">A draft version of the detailed specification of the non-functional requirements of the system. </w:t>
+            </w:r>
+          </w:p>
+        </w:tc>
+        <w:tc>
+          <w:tcPr>
+            <w:tcW w:w="854" w:type="pct"/>
+          </w:tcPr>
+          <w:p>
+            <w:pPr>
+              <w:jc w:val="both"/>
+              <w:rPr>
+                <w:rFonts w:asciiTheme="minorHAnsi" w:hAnsiTheme="minorHAnsi" w:cstheme="minorHAnsi"/>
+                <w:sz w:val="22"/>
+                <w:szCs w:val="22"/>
+              </w:rPr>
+            </w:pPr>
+            <w:r>
+              <w:rPr>
+                <w:rFonts w:asciiTheme="minorHAnsi" w:hAnsiTheme="minorHAnsi" w:cstheme="minorHAnsi"/>
+                <w:sz w:val="22"/>
+                <w:szCs w:val="22"/>
+              </w:rPr>
+              <w:t>20/03/2018</w:t>
+            </w:r>
+          </w:p>
+        </w:tc>
+        <w:tc>
+          <w:tcPr>
+            <w:tcW w:w="659" w:type="pct"/>
+          </w:tcPr>
+          <w:p>
+            <w:pPr>
+              <w:jc w:val="both"/>
+              <w:rPr>
+                <w:rFonts w:asciiTheme="minorHAnsi" w:hAnsiTheme="minorHAnsi" w:cstheme="minorHAnsi"/>
+                <w:sz w:val="22"/>
+                <w:szCs w:val="22"/>
+              </w:rPr>
+            </w:pPr>
+            <w:r>
+              <w:rPr>
+                <w:rFonts w:asciiTheme="minorHAnsi" w:hAnsiTheme="minorHAnsi" w:cstheme="minorHAnsi"/>
+                <w:sz w:val="22"/>
+                <w:szCs w:val="22"/>
+              </w:rPr>
+              <w:t>Completed</w:t>
+            </w:r>
+          </w:p>
+        </w:tc>
+      </w:tr>
+      <w:tr>
+        <w:tc>
+          <w:tcPr>
+            <w:tcW w:w="1071" w:type="pct"/>
+          </w:tcPr>
+          <w:p>
+            <w:pPr>
+              <w:jc w:val="both"/>
+              <w:rPr>
+                <w:rFonts w:asciiTheme="minorHAnsi" w:hAnsiTheme="minorHAnsi" w:cstheme="minorHAnsi"/>
+                <w:sz w:val="22"/>
+                <w:szCs w:val="22"/>
+              </w:rPr>
+            </w:pPr>
+            <w:r>
+              <w:rPr>
+                <w:rFonts w:asciiTheme="minorHAnsi" w:hAnsiTheme="minorHAnsi" w:cstheme="minorHAnsi"/>
+                <w:sz w:val="22"/>
+                <w:szCs w:val="22"/>
+              </w:rPr>
+              <w:t>NFR Specification 2.1</w:t>
+            </w:r>
+          </w:p>
+        </w:tc>
+        <w:tc>
+          <w:tcPr>
+            <w:tcW w:w="738" w:type="pct"/>
+          </w:tcPr>
+          <w:p>
+            <w:pPr>
+              <w:jc w:val="both"/>
+              <w:rPr>
+                <w:rFonts w:asciiTheme="minorHAnsi" w:hAnsiTheme="minorHAnsi" w:cstheme="minorHAnsi"/>
+                <w:sz w:val="22"/>
+                <w:szCs w:val="22"/>
+              </w:rPr>
+            </w:pPr>
+            <w:r>
+              <w:rPr>
+                <w:rFonts w:asciiTheme="minorHAnsi" w:hAnsiTheme="minorHAnsi" w:cstheme="minorHAnsi"/>
+                <w:sz w:val="22"/>
+                <w:szCs w:val="22"/>
+              </w:rPr>
+              <w:t xml:space="preserve">Shirish Maharjan </w:t>
+            </w:r>
+          </w:p>
+        </w:tc>
+        <w:tc>
+          <w:tcPr>
+            <w:tcW w:w="1678" w:type="pct"/>
+          </w:tcPr>
+          <w:p>
+            <w:pPr>
+              <w:pStyle w:val="ListParagraph"/>
+              <w:numPr>
+                <w:ilvl w:val="0"/>
+                <w:numId w:val="5"/>
+              </w:numPr>
+              <w:spacing w:after="160" w:line="259" w:lineRule="auto"/>
+              <w:jc w:val="both"/>
+              <w:rPr>
+                <w:color w:val="000000" w:themeColor="text1"/>
+              </w:rPr>
+            </w:pPr>
+            <w:r>
+              <w:rPr>
+                <w:color w:val="000000" w:themeColor="text1"/>
+              </w:rPr>
+              <w:t>Added statements for the system-wide functional requirements</w:t>
+            </w:r>
+          </w:p>
+          <w:p>
+            <w:pPr>
+              <w:pStyle w:val="ListParagraph"/>
+              <w:numPr>
+                <w:ilvl w:val="0"/>
+                <w:numId w:val="5"/>
+              </w:numPr>
+              <w:spacing w:after="160" w:line="259" w:lineRule="auto"/>
+              <w:jc w:val="both"/>
+              <w:rPr>
+                <w:color w:val="000000" w:themeColor="text1"/>
+              </w:rPr>
+            </w:pPr>
+            <w:r>
+              <w:rPr>
+                <w:color w:val="000000" w:themeColor="text1"/>
+              </w:rPr>
+              <w:t>Added hardware interface for printer and barcode</w:t>
+            </w:r>
+          </w:p>
+          <w:p>
+            <w:pPr>
+              <w:pStyle w:val="ListParagraph"/>
+              <w:numPr>
+                <w:ilvl w:val="0"/>
+                <w:numId w:val="5"/>
+              </w:numPr>
+              <w:spacing w:after="160" w:line="259" w:lineRule="auto"/>
+              <w:jc w:val="both"/>
+              <w:rPr>
+                <w:color w:val="000000" w:themeColor="text1"/>
+              </w:rPr>
+            </w:pPr>
+            <w:r>
+              <w:rPr>
+                <w:color w:val="000000" w:themeColor="text1"/>
+              </w:rPr>
+              <w:t>Added more system constraints</w:t>
+            </w:r>
+          </w:p>
+        </w:tc>
+        <w:tc>
+          <w:tcPr>
+            <w:tcW w:w="854" w:type="pct"/>
+          </w:tcPr>
+          <w:p>
+            <w:pPr>
+              <w:jc w:val="both"/>
+              <w:rPr>
+                <w:rFonts w:asciiTheme="minorHAnsi" w:hAnsiTheme="minorHAnsi" w:cstheme="minorHAnsi"/>
+                <w:sz w:val="22"/>
+                <w:szCs w:val="22"/>
+              </w:rPr>
+            </w:pPr>
+            <w:r>
+              <w:rPr>
+                <w:rFonts w:asciiTheme="minorHAnsi" w:hAnsiTheme="minorHAnsi" w:cstheme="minorHAnsi"/>
+                <w:sz w:val="22"/>
+                <w:szCs w:val="22"/>
+              </w:rPr>
+              <w:t>30/03/2018</w:t>
+            </w:r>
+          </w:p>
+        </w:tc>
+        <w:tc>
+          <w:tcPr>
+            <w:tcW w:w="659" w:type="pct"/>
+          </w:tcPr>
+          <w:p>
+            <w:pPr>
+              <w:jc w:val="both"/>
+              <w:rPr>
+                <w:rFonts w:asciiTheme="minorHAnsi" w:hAnsiTheme="minorHAnsi" w:cstheme="minorHAnsi"/>
+                <w:sz w:val="22"/>
+                <w:szCs w:val="22"/>
+              </w:rPr>
+            </w:pPr>
+            <w:r>
+              <w:rPr>
+                <w:rFonts w:asciiTheme="minorHAnsi" w:hAnsiTheme="minorHAnsi" w:cstheme="minorHAnsi"/>
+                <w:sz w:val="22"/>
+                <w:szCs w:val="22"/>
+              </w:rPr>
+              <w:t>Completed</w:t>
+            </w:r>
+          </w:p>
+        </w:tc>
+      </w:tr>
+      <w:tr>
+        <w:tc>
+          <w:tcPr>
+            <w:tcW w:w="1071" w:type="pct"/>
+          </w:tcPr>
+          <w:p>
+            <w:pPr>
+              <w:jc w:val="both"/>
+              <w:rPr>
+                <w:rFonts w:asciiTheme="minorHAnsi" w:hAnsiTheme="minorHAnsi" w:cstheme="minorHAnsi"/>
+                <w:sz w:val="22"/>
+                <w:szCs w:val="22"/>
+              </w:rPr>
+            </w:pPr>
+            <w:r>
+              <w:rPr>
+                <w:rFonts w:asciiTheme="minorHAnsi" w:hAnsiTheme="minorHAnsi" w:cstheme="minorHAnsi"/>
+                <w:sz w:val="22"/>
+                <w:szCs w:val="22"/>
+              </w:rPr>
+              <w:t>Technical Competency Demonstrator 1.1</w:t>
+            </w:r>
+          </w:p>
+        </w:tc>
+        <w:tc>
+          <w:tcPr>
+            <w:tcW w:w="738" w:type="pct"/>
+          </w:tcPr>
+          <w:p>
+            <w:pPr>
+              <w:jc w:val="both"/>
+              <w:rPr>
+                <w:rFonts w:asciiTheme="minorHAnsi" w:hAnsiTheme="minorHAnsi" w:cstheme="minorHAnsi"/>
+                <w:sz w:val="22"/>
+                <w:szCs w:val="22"/>
+              </w:rPr>
+            </w:pPr>
+            <w:r>
+              <w:rPr>
+                <w:rFonts w:asciiTheme="minorHAnsi" w:hAnsiTheme="minorHAnsi" w:cstheme="minorHAnsi"/>
+                <w:sz w:val="22"/>
+                <w:szCs w:val="22"/>
+              </w:rPr>
+              <w:t>Shirish Maharjan</w:t>
+            </w:r>
+          </w:p>
+        </w:tc>
+        <w:tc>
+          <w:tcPr>
+            <w:tcW w:w="1678" w:type="pct"/>
+          </w:tcPr>
+          <w:p>
+            <w:pPr>
+              <w:pStyle w:val="ListParagraph"/>
+              <w:numPr>
+                <w:ilvl w:val="0"/>
+                <w:numId w:val="5"/>
+              </w:numPr>
+              <w:spacing w:after="160" w:line="259" w:lineRule="auto"/>
+              <w:jc w:val="both"/>
+              <w:rPr>
+                <w:color w:val="000000" w:themeColor="text1"/>
+              </w:rPr>
+            </w:pPr>
+            <w:r>
+              <w:rPr>
+                <w:color w:val="000000" w:themeColor="text1"/>
+              </w:rPr>
+              <w:t>Description of the technical competency of team members. The technologies are included along with the experience and projects done proving the experience.</w:t>
+            </w:r>
+          </w:p>
+        </w:tc>
+        <w:tc>
+          <w:tcPr>
+            <w:tcW w:w="854" w:type="pct"/>
+          </w:tcPr>
+          <w:p>
+            <w:pPr>
+              <w:jc w:val="both"/>
+              <w:rPr>
+                <w:rFonts w:asciiTheme="minorHAnsi" w:hAnsiTheme="minorHAnsi" w:cstheme="minorHAnsi"/>
+                <w:sz w:val="22"/>
+                <w:szCs w:val="22"/>
+              </w:rPr>
+            </w:pPr>
+            <w:r>
+              <w:rPr>
+                <w:rFonts w:asciiTheme="minorHAnsi" w:hAnsiTheme="minorHAnsi" w:cstheme="minorHAnsi"/>
+                <w:sz w:val="22"/>
+                <w:szCs w:val="22"/>
+              </w:rPr>
+              <w:t>23/03/2018</w:t>
+            </w:r>
+          </w:p>
+        </w:tc>
+        <w:tc>
+          <w:tcPr>
+            <w:tcW w:w="659" w:type="pct"/>
+          </w:tcPr>
+          <w:p>
+            <w:pPr>
+              <w:jc w:val="both"/>
+              <w:rPr>
+                <w:rFonts w:asciiTheme="minorHAnsi" w:hAnsiTheme="minorHAnsi" w:cstheme="minorHAnsi"/>
+                <w:sz w:val="22"/>
+                <w:szCs w:val="22"/>
+              </w:rPr>
+            </w:pPr>
+            <w:r>
+              <w:rPr>
+                <w:rFonts w:asciiTheme="minorHAnsi" w:hAnsiTheme="minorHAnsi" w:cstheme="minorHAnsi"/>
+                <w:sz w:val="22"/>
+                <w:szCs w:val="22"/>
+              </w:rPr>
+              <w:t xml:space="preserve">Completed </w:t>
+            </w:r>
+          </w:p>
+        </w:tc>
+      </w:tr>
+      <w:tr>
+        <w:trPr>
+          <w:trHeight w:val="478"/>
+        </w:trPr>
+        <w:tc>
+          <w:tcPr>
+            <w:tcW w:w="1071" w:type="pct"/>
+          </w:tcPr>
+          <w:p>
+            <w:pPr>
+              <w:jc w:val="both"/>
+              <w:rPr>
+                <w:rFonts w:asciiTheme="minorHAnsi" w:hAnsiTheme="minorHAnsi" w:cstheme="minorHAnsi"/>
+                <w:sz w:val="22"/>
+                <w:szCs w:val="22"/>
+              </w:rPr>
+            </w:pPr>
+            <w:r>
+              <w:rPr>
+                <w:rFonts w:asciiTheme="minorHAnsi" w:hAnsiTheme="minorHAnsi" w:cstheme="minorHAnsi"/>
+                <w:sz w:val="22"/>
+                <w:szCs w:val="22"/>
+              </w:rPr>
+              <w:t>Use Case Diagram 1.1</w:t>
+            </w:r>
+          </w:p>
+        </w:tc>
+        <w:tc>
+          <w:tcPr>
+            <w:tcW w:w="738" w:type="pct"/>
+          </w:tcPr>
+          <w:p>
+            <w:pPr>
+              <w:jc w:val="both"/>
+              <w:rPr>
+                <w:rFonts w:asciiTheme="minorHAnsi" w:hAnsiTheme="minorHAnsi" w:cstheme="minorHAnsi"/>
+                <w:sz w:val="22"/>
+                <w:szCs w:val="22"/>
+              </w:rPr>
+            </w:pPr>
+            <w:r>
+              <w:rPr>
+                <w:rFonts w:asciiTheme="minorHAnsi" w:hAnsiTheme="minorHAnsi" w:cstheme="minorHAnsi"/>
+                <w:sz w:val="22"/>
+                <w:szCs w:val="22"/>
+              </w:rPr>
+              <w:t>Arik Maharjan</w:t>
+            </w:r>
+          </w:p>
+        </w:tc>
+        <w:tc>
+          <w:tcPr>
+            <w:tcW w:w="1678" w:type="pct"/>
+          </w:tcPr>
+          <w:p>
+            <w:pPr>
+              <w:pStyle w:val="ListParagraph"/>
+              <w:numPr>
+                <w:ilvl w:val="0"/>
+                <w:numId w:val="5"/>
+              </w:numPr>
+              <w:spacing w:after="160" w:line="259" w:lineRule="auto"/>
+              <w:jc w:val="both"/>
+              <w:rPr>
+                <w:rFonts w:asciiTheme="minorHAnsi" w:hAnsiTheme="minorHAnsi"/>
+                <w:color w:val="000000" w:themeColor="text1"/>
+                <w:sz w:val="22"/>
+                <w:szCs w:val="22"/>
+              </w:rPr>
+            </w:pPr>
+            <w:r>
+              <w:rPr>
+                <w:rFonts w:asciiTheme="minorHAnsi" w:hAnsiTheme="minorHAnsi"/>
+                <w:color w:val="000000" w:themeColor="text1"/>
+                <w:sz w:val="22"/>
+                <w:szCs w:val="22"/>
+              </w:rPr>
+              <w:t xml:space="preserve">A draft version of the Use Case Model created </w:t>
+            </w:r>
+            <w:r>
+              <w:rPr>
+                <w:rFonts w:asciiTheme="minorHAnsi" w:hAnsiTheme="minorHAnsi"/>
+                <w:color w:val="000000" w:themeColor="text1"/>
+                <w:sz w:val="22"/>
+                <w:szCs w:val="22"/>
+              </w:rPr>
+              <w:lastRenderedPageBreak/>
+              <w:t>consisting main functions of the overall operation.</w:t>
+            </w:r>
+          </w:p>
+        </w:tc>
+        <w:tc>
+          <w:tcPr>
+            <w:tcW w:w="854" w:type="pct"/>
+          </w:tcPr>
+          <w:p>
+            <w:pPr>
+              <w:jc w:val="both"/>
+              <w:rPr>
+                <w:rFonts w:asciiTheme="minorHAnsi" w:hAnsiTheme="minorHAnsi" w:cstheme="minorHAnsi"/>
+                <w:sz w:val="22"/>
+                <w:szCs w:val="22"/>
+              </w:rPr>
+            </w:pPr>
+            <w:r>
+              <w:rPr>
+                <w:rFonts w:asciiTheme="minorHAnsi" w:hAnsiTheme="minorHAnsi" w:cstheme="minorHAnsi"/>
+                <w:sz w:val="22"/>
+                <w:szCs w:val="22"/>
+              </w:rPr>
+              <w:lastRenderedPageBreak/>
+              <w:t>20/03/2018</w:t>
+            </w:r>
+          </w:p>
+        </w:tc>
+        <w:tc>
+          <w:tcPr>
+            <w:tcW w:w="659" w:type="pct"/>
+          </w:tcPr>
+          <w:p>
+            <w:pPr>
+              <w:jc w:val="both"/>
+              <w:rPr>
+                <w:rFonts w:asciiTheme="minorHAnsi" w:hAnsiTheme="minorHAnsi" w:cstheme="minorHAnsi"/>
+                <w:sz w:val="22"/>
+                <w:szCs w:val="22"/>
+              </w:rPr>
+            </w:pPr>
+            <w:r>
+              <w:rPr>
+                <w:rFonts w:asciiTheme="minorHAnsi" w:hAnsiTheme="minorHAnsi" w:cstheme="minorHAnsi"/>
+                <w:sz w:val="22"/>
+                <w:szCs w:val="22"/>
+              </w:rPr>
+              <w:t>Completed</w:t>
+            </w:r>
+          </w:p>
+        </w:tc>
+      </w:tr>
+      <w:tr>
+        <w:trPr>
+          <w:trHeight w:val="478"/>
+        </w:trPr>
+        <w:tc>
+          <w:tcPr>
+            <w:tcW w:w="1071" w:type="pct"/>
+          </w:tcPr>
+          <w:p>
+            <w:pPr>
+              <w:jc w:val="both"/>
+              <w:rPr>
+                <w:rFonts w:asciiTheme="minorHAnsi" w:hAnsiTheme="minorHAnsi" w:cstheme="minorHAnsi"/>
+                <w:sz w:val="22"/>
+                <w:szCs w:val="22"/>
+              </w:rPr>
+            </w:pPr>
+            <w:r>
+              <w:rPr>
+                <w:rFonts w:asciiTheme="minorHAnsi" w:hAnsiTheme="minorHAnsi" w:cstheme="minorHAnsi"/>
+                <w:sz w:val="22"/>
+                <w:szCs w:val="22"/>
+              </w:rPr>
+              <w:lastRenderedPageBreak/>
+              <w:t>Use Case Diagram 1.2</w:t>
+            </w:r>
+          </w:p>
+        </w:tc>
+        <w:tc>
+          <w:tcPr>
+            <w:tcW w:w="738" w:type="pct"/>
+          </w:tcPr>
+          <w:p>
+            <w:pPr>
+              <w:jc w:val="both"/>
+              <w:rPr>
+                <w:rFonts w:asciiTheme="minorHAnsi" w:hAnsiTheme="minorHAnsi" w:cstheme="minorHAnsi"/>
+                <w:sz w:val="22"/>
+                <w:szCs w:val="22"/>
+              </w:rPr>
+            </w:pPr>
+            <w:r>
+              <w:rPr>
+                <w:rFonts w:asciiTheme="minorHAnsi" w:hAnsiTheme="minorHAnsi" w:cstheme="minorHAnsi"/>
+                <w:sz w:val="22"/>
+                <w:szCs w:val="22"/>
+              </w:rPr>
+              <w:t>Arik Maharjan</w:t>
+            </w:r>
+          </w:p>
+        </w:tc>
+        <w:tc>
+          <w:tcPr>
+            <w:tcW w:w="1678" w:type="pct"/>
+          </w:tcPr>
+          <w:p>
+            <w:pPr>
+              <w:pStyle w:val="ListParagraph"/>
+              <w:numPr>
+                <w:ilvl w:val="0"/>
+                <w:numId w:val="5"/>
+              </w:numPr>
+              <w:spacing w:after="160" w:line="259" w:lineRule="auto"/>
+              <w:jc w:val="both"/>
+              <w:rPr>
+                <w:rFonts w:asciiTheme="minorHAnsi" w:hAnsiTheme="minorHAnsi"/>
+                <w:color w:val="000000" w:themeColor="text1"/>
+                <w:sz w:val="22"/>
+                <w:szCs w:val="22"/>
+              </w:rPr>
+            </w:pPr>
+            <w:r>
+              <w:rPr>
+                <w:rFonts w:asciiTheme="minorHAnsi" w:hAnsiTheme="minorHAnsi"/>
+                <w:color w:val="000000" w:themeColor="text1"/>
+                <w:sz w:val="22"/>
+                <w:szCs w:val="22"/>
+              </w:rPr>
+              <w:t>Added some extra use cases in the use case model.</w:t>
+            </w:r>
+          </w:p>
+          <w:p>
+            <w:pPr>
+              <w:pStyle w:val="ListParagraph"/>
+              <w:numPr>
+                <w:ilvl w:val="0"/>
+                <w:numId w:val="5"/>
+              </w:numPr>
+              <w:spacing w:after="160" w:line="259" w:lineRule="auto"/>
+              <w:jc w:val="both"/>
+              <w:rPr>
+                <w:rFonts w:asciiTheme="minorHAnsi" w:hAnsiTheme="minorHAnsi"/>
+                <w:color w:val="000000" w:themeColor="text1"/>
+                <w:sz w:val="22"/>
+                <w:szCs w:val="22"/>
+              </w:rPr>
+            </w:pPr>
+            <w:r>
+              <w:rPr>
+                <w:rFonts w:asciiTheme="minorHAnsi" w:hAnsiTheme="minorHAnsi"/>
+                <w:color w:val="000000" w:themeColor="text1"/>
+                <w:sz w:val="22"/>
+                <w:szCs w:val="22"/>
+              </w:rPr>
+              <w:t>Changes made assigning Use Cases to stakeholders accordingly.</w:t>
+            </w:r>
+          </w:p>
+        </w:tc>
+        <w:tc>
+          <w:tcPr>
+            <w:tcW w:w="854" w:type="pct"/>
+          </w:tcPr>
+          <w:p>
+            <w:pPr>
+              <w:jc w:val="both"/>
+              <w:rPr>
+                <w:rFonts w:asciiTheme="minorHAnsi" w:hAnsiTheme="minorHAnsi" w:cstheme="minorHAnsi"/>
+                <w:sz w:val="22"/>
+                <w:szCs w:val="22"/>
+              </w:rPr>
+            </w:pPr>
+            <w:r>
+              <w:rPr>
+                <w:rFonts w:asciiTheme="minorHAnsi" w:hAnsiTheme="minorHAnsi" w:cstheme="minorHAnsi"/>
+                <w:sz w:val="22"/>
+                <w:szCs w:val="22"/>
+              </w:rPr>
+              <w:t>25/03/2018</w:t>
+            </w:r>
+          </w:p>
+        </w:tc>
+        <w:tc>
+          <w:tcPr>
+            <w:tcW w:w="659" w:type="pct"/>
+          </w:tcPr>
+          <w:p>
+            <w:pPr>
+              <w:jc w:val="both"/>
+              <w:rPr>
+                <w:rFonts w:asciiTheme="minorHAnsi" w:hAnsiTheme="minorHAnsi" w:cstheme="minorHAnsi"/>
+                <w:sz w:val="22"/>
+                <w:szCs w:val="22"/>
+              </w:rPr>
+            </w:pPr>
+            <w:r>
+              <w:rPr>
+                <w:rFonts w:asciiTheme="minorHAnsi" w:hAnsiTheme="minorHAnsi" w:cstheme="minorHAnsi"/>
+                <w:sz w:val="22"/>
+                <w:szCs w:val="22"/>
+              </w:rPr>
+              <w:t>Completed</w:t>
+            </w:r>
+          </w:p>
+        </w:tc>
+      </w:tr>
+      <w:tr>
+        <w:trPr>
+          <w:trHeight w:val="478"/>
+        </w:trPr>
+        <w:tc>
+          <w:tcPr>
+            <w:tcW w:w="1071" w:type="pct"/>
+          </w:tcPr>
+          <w:p>
+            <w:pPr>
+              <w:jc w:val="both"/>
+              <w:rPr>
+                <w:rFonts w:asciiTheme="minorHAnsi" w:hAnsiTheme="minorHAnsi" w:cstheme="minorHAnsi"/>
+                <w:sz w:val="22"/>
+                <w:szCs w:val="22"/>
+              </w:rPr>
+            </w:pPr>
+            <w:r>
+              <w:rPr>
+                <w:rFonts w:asciiTheme="minorHAnsi" w:hAnsiTheme="minorHAnsi" w:cstheme="minorHAnsi"/>
+                <w:sz w:val="22"/>
+                <w:szCs w:val="22"/>
+              </w:rPr>
+              <w:t>Use Case Diagram 1.3</w:t>
+            </w:r>
+          </w:p>
+        </w:tc>
+        <w:tc>
+          <w:tcPr>
+            <w:tcW w:w="738" w:type="pct"/>
+          </w:tcPr>
+          <w:p>
+            <w:pPr>
+              <w:jc w:val="both"/>
+              <w:rPr>
+                <w:rFonts w:asciiTheme="minorHAnsi" w:hAnsiTheme="minorHAnsi" w:cstheme="minorHAnsi"/>
+                <w:sz w:val="22"/>
+                <w:szCs w:val="22"/>
+              </w:rPr>
+            </w:pPr>
+            <w:r>
+              <w:rPr>
+                <w:rFonts w:asciiTheme="minorHAnsi" w:hAnsiTheme="minorHAnsi" w:cstheme="minorHAnsi"/>
+                <w:sz w:val="22"/>
+                <w:szCs w:val="22"/>
+              </w:rPr>
+              <w:t>Arik Maharjan</w:t>
+            </w:r>
+          </w:p>
+        </w:tc>
+        <w:tc>
+          <w:tcPr>
+            <w:tcW w:w="1678" w:type="pct"/>
+          </w:tcPr>
+          <w:p>
+            <w:pPr>
+              <w:pStyle w:val="ListParagraph"/>
+              <w:numPr>
+                <w:ilvl w:val="0"/>
+                <w:numId w:val="5"/>
+              </w:numPr>
+              <w:spacing w:after="160" w:line="259" w:lineRule="auto"/>
+              <w:jc w:val="both"/>
+              <w:rPr>
+                <w:color w:val="000000" w:themeColor="text1"/>
+              </w:rPr>
+            </w:pPr>
+            <w:r>
+              <w:rPr>
+                <w:color w:val="000000" w:themeColor="text1"/>
+              </w:rPr>
+              <w:t>Merged Use Cases that defined same functionalty.</w:t>
+            </w:r>
+          </w:p>
+        </w:tc>
+        <w:tc>
+          <w:tcPr>
+            <w:tcW w:w="854" w:type="pct"/>
+          </w:tcPr>
+          <w:p>
+            <w:pPr>
+              <w:jc w:val="both"/>
+              <w:rPr>
+                <w:rFonts w:asciiTheme="minorHAnsi" w:hAnsiTheme="minorHAnsi" w:cstheme="minorHAnsi"/>
+                <w:sz w:val="22"/>
+                <w:szCs w:val="22"/>
+              </w:rPr>
+            </w:pPr>
+            <w:r>
+              <w:rPr>
+                <w:rFonts w:asciiTheme="minorHAnsi" w:hAnsiTheme="minorHAnsi" w:cstheme="minorHAnsi"/>
+                <w:sz w:val="22"/>
+                <w:szCs w:val="22"/>
+              </w:rPr>
+              <w:t>26/03/2018</w:t>
+            </w:r>
+          </w:p>
+        </w:tc>
+        <w:tc>
+          <w:tcPr>
+            <w:tcW w:w="659" w:type="pct"/>
+          </w:tcPr>
+          <w:p>
+            <w:pPr>
+              <w:jc w:val="both"/>
+              <w:rPr>
+                <w:rFonts w:asciiTheme="minorHAnsi" w:hAnsiTheme="minorHAnsi" w:cstheme="minorHAnsi"/>
+                <w:sz w:val="22"/>
+                <w:szCs w:val="22"/>
+              </w:rPr>
+            </w:pPr>
+            <w:r>
+              <w:rPr>
+                <w:rFonts w:asciiTheme="minorHAnsi" w:hAnsiTheme="minorHAnsi" w:cstheme="minorHAnsi"/>
+                <w:sz w:val="22"/>
+                <w:szCs w:val="22"/>
+              </w:rPr>
+              <w:t>Completed</w:t>
+            </w:r>
+          </w:p>
+        </w:tc>
+      </w:tr>
+      <w:tr>
+        <w:trPr>
+          <w:trHeight w:val="478"/>
+        </w:trPr>
+        <w:tc>
+          <w:tcPr>
+            <w:tcW w:w="1071" w:type="pct"/>
+          </w:tcPr>
+          <w:p>
+            <w:pPr>
+              <w:jc w:val="both"/>
+              <w:rPr>
+                <w:rFonts w:asciiTheme="minorHAnsi" w:hAnsiTheme="minorHAnsi" w:cstheme="minorHAnsi"/>
+                <w:sz w:val="22"/>
+                <w:szCs w:val="22"/>
+              </w:rPr>
+            </w:pPr>
+            <w:r>
+              <w:rPr>
+                <w:rFonts w:asciiTheme="minorHAnsi" w:hAnsiTheme="minorHAnsi" w:cstheme="minorHAnsi"/>
+                <w:sz w:val="22"/>
+                <w:szCs w:val="22"/>
+              </w:rPr>
+              <w:t>Use Case Diagram 1.4</w:t>
+            </w:r>
+          </w:p>
+        </w:tc>
+        <w:tc>
+          <w:tcPr>
+            <w:tcW w:w="738" w:type="pct"/>
+          </w:tcPr>
+          <w:p>
+            <w:pPr>
+              <w:jc w:val="both"/>
+              <w:rPr>
+                <w:rFonts w:asciiTheme="minorHAnsi" w:hAnsiTheme="minorHAnsi" w:cstheme="minorHAnsi"/>
+                <w:sz w:val="22"/>
+                <w:szCs w:val="22"/>
+              </w:rPr>
+            </w:pPr>
+            <w:r>
+              <w:rPr>
+                <w:rFonts w:asciiTheme="minorHAnsi" w:hAnsiTheme="minorHAnsi" w:cstheme="minorHAnsi"/>
+                <w:sz w:val="22"/>
+                <w:szCs w:val="22"/>
+              </w:rPr>
+              <w:t>Arik Maharjan</w:t>
+            </w:r>
+          </w:p>
+        </w:tc>
+        <w:tc>
+          <w:tcPr>
+            <w:tcW w:w="1678" w:type="pct"/>
+          </w:tcPr>
+          <w:p>
+            <w:pPr>
+              <w:pStyle w:val="ListParagraph"/>
+              <w:numPr>
+                <w:ilvl w:val="0"/>
+                <w:numId w:val="5"/>
+              </w:numPr>
+              <w:spacing w:after="160" w:line="259" w:lineRule="auto"/>
+              <w:jc w:val="both"/>
+              <w:rPr>
+                <w:color w:val="000000" w:themeColor="text1"/>
+              </w:rPr>
+            </w:pPr>
+            <w:r>
+              <w:rPr>
+                <w:color w:val="000000" w:themeColor="text1"/>
+              </w:rPr>
+              <w:t>Added the System name in the diagram.</w:t>
+            </w:r>
+          </w:p>
+          <w:p>
+            <w:pPr>
+              <w:pStyle w:val="ListParagraph"/>
+              <w:numPr>
+                <w:ilvl w:val="0"/>
+                <w:numId w:val="5"/>
+              </w:numPr>
+              <w:spacing w:after="160" w:line="259" w:lineRule="auto"/>
+              <w:jc w:val="both"/>
+              <w:rPr>
+                <w:color w:val="000000" w:themeColor="text1"/>
+              </w:rPr>
+            </w:pPr>
+            <w:r>
+              <w:rPr>
+                <w:color w:val="000000" w:themeColor="text1"/>
+              </w:rPr>
+              <w:t>Modified the design of the Use Case Model in systematic way.</w:t>
+            </w:r>
+          </w:p>
+          <w:p>
+            <w:pPr>
+              <w:pStyle w:val="ListParagraph"/>
+              <w:numPr>
+                <w:ilvl w:val="0"/>
+                <w:numId w:val="5"/>
+              </w:numPr>
+              <w:spacing w:after="160" w:line="259" w:lineRule="auto"/>
+              <w:jc w:val="both"/>
+              <w:rPr>
+                <w:color w:val="000000" w:themeColor="text1"/>
+              </w:rPr>
+            </w:pPr>
+            <w:r>
+              <w:rPr>
+                <w:color w:val="000000" w:themeColor="text1"/>
+              </w:rPr>
+              <w:t>Extended Accept Stock Use Case to Scan Bar Code</w:t>
+            </w:r>
+          </w:p>
+        </w:tc>
+        <w:tc>
+          <w:tcPr>
+            <w:tcW w:w="854" w:type="pct"/>
+          </w:tcPr>
+          <w:p>
+            <w:pPr>
+              <w:jc w:val="both"/>
+              <w:rPr>
+                <w:rFonts w:asciiTheme="minorHAnsi" w:hAnsiTheme="minorHAnsi" w:cstheme="minorHAnsi"/>
+                <w:sz w:val="22"/>
+                <w:szCs w:val="22"/>
+              </w:rPr>
+            </w:pPr>
+            <w:r>
+              <w:rPr>
+                <w:rFonts w:asciiTheme="minorHAnsi" w:hAnsiTheme="minorHAnsi" w:cstheme="minorHAnsi"/>
+                <w:sz w:val="22"/>
+                <w:szCs w:val="22"/>
+              </w:rPr>
+              <w:t>27/03/2018</w:t>
+            </w:r>
+          </w:p>
+        </w:tc>
+        <w:tc>
+          <w:tcPr>
+            <w:tcW w:w="659" w:type="pct"/>
+          </w:tcPr>
+          <w:p>
+            <w:pPr>
+              <w:jc w:val="both"/>
+              <w:rPr>
+                <w:rFonts w:asciiTheme="minorHAnsi" w:hAnsiTheme="minorHAnsi" w:cstheme="minorHAnsi"/>
+                <w:sz w:val="22"/>
+                <w:szCs w:val="22"/>
+              </w:rPr>
+            </w:pPr>
+            <w:r>
+              <w:rPr>
+                <w:rFonts w:asciiTheme="minorHAnsi" w:hAnsiTheme="minorHAnsi" w:cstheme="minorHAnsi"/>
+                <w:sz w:val="22"/>
+                <w:szCs w:val="22"/>
+              </w:rPr>
+              <w:t>Completed</w:t>
+            </w:r>
+          </w:p>
+        </w:tc>
+      </w:tr>
+      <w:tr>
+        <w:trPr>
+          <w:trHeight w:val="478"/>
+        </w:trPr>
+        <w:tc>
+          <w:tcPr>
+            <w:tcW w:w="1071" w:type="pct"/>
+          </w:tcPr>
+          <w:p>
+            <w:pPr>
+              <w:jc w:val="both"/>
+              <w:rPr>
+                <w:rFonts w:asciiTheme="minorHAnsi" w:hAnsiTheme="minorHAnsi" w:cstheme="minorHAnsi"/>
+                <w:sz w:val="22"/>
+                <w:szCs w:val="22"/>
+              </w:rPr>
+            </w:pPr>
+            <w:r>
+              <w:rPr>
+                <w:rFonts w:asciiTheme="minorHAnsi" w:hAnsiTheme="minorHAnsi" w:cstheme="minorHAnsi"/>
+                <w:sz w:val="22"/>
+                <w:szCs w:val="22"/>
+              </w:rPr>
+              <w:t>Use Case Diagram 3.1</w:t>
+            </w:r>
+          </w:p>
+        </w:tc>
+        <w:tc>
+          <w:tcPr>
+            <w:tcW w:w="738" w:type="pct"/>
+          </w:tcPr>
+          <w:p>
+            <w:pPr>
+              <w:jc w:val="both"/>
+              <w:rPr>
+                <w:rFonts w:asciiTheme="minorHAnsi" w:hAnsiTheme="minorHAnsi" w:cstheme="minorHAnsi"/>
+                <w:sz w:val="22"/>
+                <w:szCs w:val="22"/>
+              </w:rPr>
+            </w:pPr>
+            <w:r>
+              <w:rPr>
+                <w:rFonts w:asciiTheme="minorHAnsi" w:hAnsiTheme="minorHAnsi" w:cstheme="minorHAnsi"/>
+                <w:sz w:val="22"/>
+                <w:szCs w:val="22"/>
+              </w:rPr>
+              <w:t>Arik Maharjan</w:t>
+            </w:r>
+          </w:p>
+        </w:tc>
+        <w:tc>
+          <w:tcPr>
+            <w:tcW w:w="1678" w:type="pct"/>
+          </w:tcPr>
+          <w:p>
+            <w:pPr>
+              <w:pStyle w:val="ListParagraph"/>
+              <w:numPr>
+                <w:ilvl w:val="0"/>
+                <w:numId w:val="5"/>
+              </w:numPr>
+              <w:spacing w:after="160" w:line="259" w:lineRule="auto"/>
+              <w:jc w:val="both"/>
+              <w:rPr>
+                <w:color w:val="000000" w:themeColor="text1"/>
+              </w:rPr>
+            </w:pPr>
+            <w:r>
+              <w:rPr>
+                <w:color w:val="000000" w:themeColor="text1"/>
+              </w:rPr>
+              <w:t>Check Notification Use Case assigned with all the stakeholders</w:t>
+            </w:r>
+          </w:p>
+        </w:tc>
+        <w:tc>
+          <w:tcPr>
+            <w:tcW w:w="854" w:type="pct"/>
+          </w:tcPr>
+          <w:p>
+            <w:pPr>
+              <w:jc w:val="both"/>
+              <w:rPr>
+                <w:rFonts w:asciiTheme="minorHAnsi" w:hAnsiTheme="minorHAnsi" w:cstheme="minorHAnsi"/>
+                <w:sz w:val="22"/>
+                <w:szCs w:val="22"/>
+              </w:rPr>
+            </w:pPr>
+            <w:r>
+              <w:rPr>
+                <w:rFonts w:asciiTheme="minorHAnsi" w:hAnsiTheme="minorHAnsi" w:cstheme="minorHAnsi"/>
+                <w:sz w:val="22"/>
+                <w:szCs w:val="22"/>
+              </w:rPr>
+              <w:t>30/03/2018</w:t>
+            </w:r>
+          </w:p>
+        </w:tc>
+        <w:tc>
+          <w:tcPr>
+            <w:tcW w:w="659" w:type="pct"/>
+          </w:tcPr>
+          <w:p>
+            <w:pPr>
+              <w:jc w:val="both"/>
+              <w:rPr>
+                <w:rFonts w:asciiTheme="minorHAnsi" w:hAnsiTheme="minorHAnsi" w:cstheme="minorHAnsi"/>
+                <w:sz w:val="22"/>
+                <w:szCs w:val="22"/>
+              </w:rPr>
+            </w:pPr>
+            <w:r>
+              <w:rPr>
+                <w:rFonts w:asciiTheme="minorHAnsi" w:hAnsiTheme="minorHAnsi" w:cstheme="minorHAnsi"/>
+                <w:sz w:val="22"/>
+                <w:szCs w:val="22"/>
+              </w:rPr>
+              <w:t>Completed</w:t>
+            </w:r>
+          </w:p>
+        </w:tc>
+      </w:tr>
+      <w:tr>
+        <w:trPr>
+          <w:trHeight w:val="478"/>
+        </w:trPr>
+        <w:tc>
+          <w:tcPr>
+            <w:tcW w:w="1071" w:type="pct"/>
+          </w:tcPr>
+          <w:p>
+            <w:pPr>
+              <w:jc w:val="both"/>
+              <w:rPr>
+                <w:rFonts w:asciiTheme="minorHAnsi" w:hAnsiTheme="minorHAnsi" w:cstheme="minorHAnsi"/>
+                <w:sz w:val="22"/>
+                <w:szCs w:val="22"/>
+              </w:rPr>
+            </w:pPr>
+            <w:r>
+              <w:rPr>
+                <w:rFonts w:asciiTheme="minorHAnsi" w:hAnsiTheme="minorHAnsi" w:cstheme="minorHAnsi"/>
+                <w:sz w:val="22"/>
+                <w:szCs w:val="22"/>
+              </w:rPr>
+              <w:t>Short Use Case Description 1.1</w:t>
+            </w:r>
+          </w:p>
+        </w:tc>
+        <w:tc>
+          <w:tcPr>
+            <w:tcW w:w="738" w:type="pct"/>
+          </w:tcPr>
+          <w:p>
+            <w:pPr>
+              <w:jc w:val="both"/>
+              <w:rPr>
+                <w:rFonts w:asciiTheme="minorHAnsi" w:hAnsiTheme="minorHAnsi" w:cstheme="minorHAnsi"/>
+                <w:sz w:val="22"/>
+                <w:szCs w:val="22"/>
+              </w:rPr>
+            </w:pPr>
+            <w:r>
+              <w:rPr>
+                <w:rFonts w:asciiTheme="minorHAnsi" w:hAnsiTheme="minorHAnsi" w:cstheme="minorHAnsi"/>
+                <w:sz w:val="22"/>
+                <w:szCs w:val="22"/>
+              </w:rPr>
+              <w:t>Arik Maharjan</w:t>
+            </w:r>
+          </w:p>
+        </w:tc>
+        <w:tc>
+          <w:tcPr>
+            <w:tcW w:w="1678" w:type="pct"/>
+          </w:tcPr>
+          <w:p>
+            <w:pPr>
+              <w:pStyle w:val="ListParagraph"/>
+              <w:numPr>
+                <w:ilvl w:val="0"/>
+                <w:numId w:val="5"/>
+              </w:numPr>
+              <w:spacing w:after="160" w:line="259" w:lineRule="auto"/>
+              <w:jc w:val="both"/>
+              <w:rPr>
+                <w:color w:val="000000" w:themeColor="text1"/>
+              </w:rPr>
+            </w:pPr>
+            <w:r>
+              <w:rPr>
+                <w:color w:val="000000" w:themeColor="text1"/>
+              </w:rPr>
+              <w:t>Created a document.</w:t>
+            </w:r>
+          </w:p>
+          <w:p>
+            <w:pPr>
+              <w:pStyle w:val="ListParagraph"/>
+              <w:numPr>
+                <w:ilvl w:val="0"/>
+                <w:numId w:val="5"/>
+              </w:numPr>
+              <w:spacing w:after="160" w:line="259" w:lineRule="auto"/>
+              <w:jc w:val="both"/>
+              <w:rPr>
+                <w:color w:val="000000" w:themeColor="text1"/>
+              </w:rPr>
+            </w:pPr>
+            <w:r>
+              <w:rPr>
+                <w:color w:val="000000" w:themeColor="text1"/>
+              </w:rPr>
+              <w:t>Provided the Use Cases and short description respectively</w:t>
+            </w:r>
+          </w:p>
+        </w:tc>
+        <w:tc>
+          <w:tcPr>
+            <w:tcW w:w="854" w:type="pct"/>
+          </w:tcPr>
+          <w:p>
+            <w:pPr>
+              <w:jc w:val="both"/>
+              <w:rPr>
+                <w:rFonts w:asciiTheme="minorHAnsi" w:hAnsiTheme="minorHAnsi" w:cstheme="minorHAnsi"/>
+                <w:sz w:val="22"/>
+                <w:szCs w:val="22"/>
+              </w:rPr>
+            </w:pPr>
+            <w:r>
+              <w:rPr>
+                <w:rFonts w:asciiTheme="minorHAnsi" w:hAnsiTheme="minorHAnsi" w:cstheme="minorHAnsi"/>
+                <w:sz w:val="22"/>
+                <w:szCs w:val="22"/>
+              </w:rPr>
+              <w:t>27/03/2018</w:t>
+            </w:r>
+          </w:p>
+        </w:tc>
+        <w:tc>
+          <w:tcPr>
+            <w:tcW w:w="659" w:type="pct"/>
+          </w:tcPr>
+          <w:p>
+            <w:pPr>
+              <w:jc w:val="both"/>
+              <w:rPr>
+                <w:rFonts w:asciiTheme="minorHAnsi" w:hAnsiTheme="minorHAnsi" w:cstheme="minorHAnsi"/>
+                <w:sz w:val="22"/>
+                <w:szCs w:val="22"/>
+              </w:rPr>
+            </w:pPr>
+            <w:r>
+              <w:rPr>
+                <w:rFonts w:asciiTheme="minorHAnsi" w:hAnsiTheme="minorHAnsi" w:cstheme="minorHAnsi"/>
+                <w:sz w:val="22"/>
+                <w:szCs w:val="22"/>
+              </w:rPr>
+              <w:t>Completed</w:t>
+            </w:r>
+          </w:p>
+        </w:tc>
+      </w:tr>
+      <w:tr>
+        <w:trPr>
+          <w:trHeight w:val="478"/>
+        </w:trPr>
+        <w:tc>
+          <w:tcPr>
+            <w:tcW w:w="1071" w:type="pct"/>
+          </w:tcPr>
+          <w:p>
+            <w:pPr>
+              <w:jc w:val="both"/>
+              <w:rPr>
+                <w:rFonts w:asciiTheme="minorHAnsi" w:hAnsiTheme="minorHAnsi" w:cstheme="minorHAnsi"/>
+                <w:sz w:val="22"/>
+                <w:szCs w:val="22"/>
+              </w:rPr>
+            </w:pPr>
+            <w:r>
+              <w:rPr>
+                <w:rFonts w:asciiTheme="minorHAnsi" w:hAnsiTheme="minorHAnsi" w:cstheme="minorHAnsi"/>
+                <w:sz w:val="22"/>
+                <w:szCs w:val="22"/>
+              </w:rPr>
+              <w:t>Short Use Case Description 1.2</w:t>
+            </w:r>
+          </w:p>
+        </w:tc>
+        <w:tc>
+          <w:tcPr>
+            <w:tcW w:w="738" w:type="pct"/>
+          </w:tcPr>
+          <w:p>
+            <w:pPr>
+              <w:jc w:val="both"/>
+              <w:rPr>
+                <w:rFonts w:asciiTheme="minorHAnsi" w:hAnsiTheme="minorHAnsi" w:cstheme="minorHAnsi"/>
+                <w:sz w:val="22"/>
+                <w:szCs w:val="22"/>
+              </w:rPr>
+            </w:pPr>
+            <w:r>
+              <w:rPr>
+                <w:rFonts w:asciiTheme="minorHAnsi" w:hAnsiTheme="minorHAnsi" w:cstheme="minorHAnsi"/>
+                <w:sz w:val="22"/>
+                <w:szCs w:val="22"/>
+              </w:rPr>
+              <w:t>Arik Maharjan</w:t>
+            </w:r>
+          </w:p>
+        </w:tc>
+        <w:tc>
+          <w:tcPr>
+            <w:tcW w:w="1678" w:type="pct"/>
+          </w:tcPr>
+          <w:p>
+            <w:pPr>
+              <w:pStyle w:val="ListParagraph"/>
+              <w:numPr>
+                <w:ilvl w:val="0"/>
+                <w:numId w:val="5"/>
+              </w:numPr>
+              <w:spacing w:after="160" w:line="259" w:lineRule="auto"/>
+              <w:jc w:val="both"/>
+              <w:rPr>
+                <w:color w:val="000000" w:themeColor="text1"/>
+              </w:rPr>
+            </w:pPr>
+            <w:r>
+              <w:rPr>
+                <w:color w:val="000000" w:themeColor="text1"/>
+              </w:rPr>
+              <w:t>‘Receive Email’ Use Case modified into ‘Managed Notification’</w:t>
+            </w:r>
+            <w:r>
+              <w:rPr>
+                <w:color w:val="000000" w:themeColor="text1"/>
+              </w:rPr>
+              <w:t>.</w:t>
+            </w:r>
+          </w:p>
+          <w:p>
+            <w:pPr>
+              <w:pStyle w:val="ListParagraph"/>
+              <w:numPr>
+                <w:ilvl w:val="0"/>
+                <w:numId w:val="5"/>
+              </w:numPr>
+              <w:spacing w:after="160" w:line="259" w:lineRule="auto"/>
+              <w:jc w:val="both"/>
+              <w:rPr>
+                <w:color w:val="000000" w:themeColor="text1"/>
+              </w:rPr>
+            </w:pPr>
+            <w:r>
+              <w:rPr>
+                <w:color w:val="000000" w:themeColor="text1"/>
+              </w:rPr>
+              <w:t>Likewise,</w:t>
+            </w:r>
+            <w:r>
+              <w:rPr>
+                <w:color w:val="000000" w:themeColor="text1"/>
+              </w:rPr>
+              <w:t xml:space="preserve"> ‘Add New Staff’ Use Case was changed to ‘Manage Staff’ as it would supervise entire staffs.</w:t>
+            </w:r>
+          </w:p>
+        </w:tc>
+        <w:tc>
+          <w:tcPr>
+            <w:tcW w:w="854" w:type="pct"/>
+          </w:tcPr>
+          <w:p>
+            <w:pPr>
+              <w:jc w:val="both"/>
+              <w:rPr>
+                <w:rFonts w:asciiTheme="minorHAnsi" w:hAnsiTheme="minorHAnsi" w:cstheme="minorHAnsi"/>
+                <w:sz w:val="22"/>
+                <w:szCs w:val="22"/>
+              </w:rPr>
+            </w:pPr>
+            <w:r>
+              <w:rPr>
+                <w:rFonts w:asciiTheme="minorHAnsi" w:hAnsiTheme="minorHAnsi" w:cstheme="minorHAnsi"/>
+                <w:sz w:val="22"/>
+                <w:szCs w:val="22"/>
+              </w:rPr>
+              <w:t>27/03/2018</w:t>
+            </w:r>
+          </w:p>
+        </w:tc>
+        <w:tc>
+          <w:tcPr>
+            <w:tcW w:w="659" w:type="pct"/>
+          </w:tcPr>
+          <w:p>
+            <w:pPr>
+              <w:jc w:val="both"/>
+              <w:rPr>
+                <w:rFonts w:asciiTheme="minorHAnsi" w:hAnsiTheme="minorHAnsi" w:cstheme="minorHAnsi"/>
+                <w:sz w:val="22"/>
+                <w:szCs w:val="22"/>
+              </w:rPr>
+            </w:pPr>
+            <w:r>
+              <w:rPr>
+                <w:rFonts w:asciiTheme="minorHAnsi" w:hAnsiTheme="minorHAnsi" w:cstheme="minorHAnsi"/>
+                <w:sz w:val="22"/>
+                <w:szCs w:val="22"/>
+              </w:rPr>
+              <w:t>Completed</w:t>
+            </w:r>
+          </w:p>
+        </w:tc>
+      </w:tr>
+      <w:tr>
+        <w:trPr>
+          <w:trHeight w:val="478"/>
+        </w:trPr>
+        <w:tc>
+          <w:tcPr>
+            <w:tcW w:w="1071" w:type="pct"/>
+          </w:tcPr>
+          <w:p>
+            <w:pPr>
+              <w:jc w:val="both"/>
+              <w:rPr>
+                <w:rFonts w:asciiTheme="minorHAnsi" w:hAnsiTheme="minorHAnsi" w:cstheme="minorHAnsi"/>
+                <w:sz w:val="22"/>
+                <w:szCs w:val="22"/>
+              </w:rPr>
+            </w:pPr>
+            <w:r>
+              <w:rPr>
+                <w:rFonts w:asciiTheme="minorHAnsi" w:hAnsiTheme="minorHAnsi" w:cstheme="minorHAnsi"/>
+                <w:sz w:val="22"/>
+                <w:szCs w:val="22"/>
+              </w:rPr>
+              <w:t>Short Use Case Description</w:t>
+            </w:r>
+            <w:r>
+              <w:rPr>
+                <w:rFonts w:asciiTheme="minorHAnsi" w:hAnsiTheme="minorHAnsi" w:cstheme="minorHAnsi"/>
+                <w:sz w:val="22"/>
+                <w:szCs w:val="22"/>
+              </w:rPr>
+              <w:t xml:space="preserve"> 1.3</w:t>
+            </w:r>
+          </w:p>
+        </w:tc>
+        <w:tc>
+          <w:tcPr>
+            <w:tcW w:w="738" w:type="pct"/>
+          </w:tcPr>
+          <w:p>
+            <w:pPr>
+              <w:jc w:val="both"/>
+              <w:rPr>
+                <w:rFonts w:asciiTheme="minorHAnsi" w:hAnsiTheme="minorHAnsi" w:cstheme="minorHAnsi"/>
+                <w:sz w:val="22"/>
+                <w:szCs w:val="22"/>
+              </w:rPr>
+            </w:pPr>
+            <w:r>
+              <w:rPr>
+                <w:rFonts w:asciiTheme="minorHAnsi" w:hAnsiTheme="minorHAnsi" w:cstheme="minorHAnsi"/>
+                <w:sz w:val="22"/>
+                <w:szCs w:val="22"/>
+              </w:rPr>
+              <w:t>Arik Maharjan</w:t>
+            </w:r>
+          </w:p>
+        </w:tc>
+        <w:tc>
+          <w:tcPr>
+            <w:tcW w:w="1678" w:type="pct"/>
+          </w:tcPr>
+          <w:p>
+            <w:pPr>
+              <w:pStyle w:val="ListParagraph"/>
+              <w:numPr>
+                <w:ilvl w:val="0"/>
+                <w:numId w:val="5"/>
+              </w:numPr>
+              <w:spacing w:after="160" w:line="259" w:lineRule="auto"/>
+              <w:jc w:val="both"/>
+              <w:rPr>
+                <w:color w:val="000000" w:themeColor="text1"/>
+              </w:rPr>
+            </w:pPr>
+            <w:r>
+              <w:rPr>
+                <w:color w:val="000000" w:themeColor="text1"/>
+              </w:rPr>
+              <w:t>A new Use Case ‘Report Faulty’ was added.</w:t>
+            </w:r>
+          </w:p>
+          <w:p>
+            <w:pPr>
+              <w:pStyle w:val="ListParagraph"/>
+              <w:numPr>
+                <w:ilvl w:val="0"/>
+                <w:numId w:val="5"/>
+              </w:numPr>
+              <w:spacing w:after="160" w:line="259" w:lineRule="auto"/>
+              <w:jc w:val="both"/>
+              <w:rPr>
+                <w:color w:val="000000" w:themeColor="text1"/>
+              </w:rPr>
+            </w:pPr>
+            <w:r>
+              <w:rPr>
+                <w:color w:val="000000" w:themeColor="text1"/>
+              </w:rPr>
+              <w:t>As the ‘</w:t>
+            </w:r>
+            <w:r>
+              <w:rPr>
+                <w:color w:val="000000" w:themeColor="text1"/>
+              </w:rPr>
+              <w:t>Scan Bar Cod</w:t>
+            </w:r>
+            <w:r>
+              <w:rPr>
+                <w:color w:val="000000" w:themeColor="text1"/>
+              </w:rPr>
+              <w:t>e’ is extended, it is merged with the ‘Accept Stock’.</w:t>
+            </w:r>
+          </w:p>
+        </w:tc>
+        <w:tc>
+          <w:tcPr>
+            <w:tcW w:w="854" w:type="pct"/>
+          </w:tcPr>
+          <w:p>
+            <w:pPr>
+              <w:jc w:val="both"/>
+              <w:rPr>
+                <w:rFonts w:asciiTheme="minorHAnsi" w:hAnsiTheme="minorHAnsi" w:cstheme="minorHAnsi"/>
+                <w:sz w:val="22"/>
+                <w:szCs w:val="22"/>
+              </w:rPr>
+            </w:pPr>
+            <w:r>
+              <w:rPr>
+                <w:rFonts w:asciiTheme="minorHAnsi" w:hAnsiTheme="minorHAnsi" w:cstheme="minorHAnsi"/>
+                <w:sz w:val="22"/>
+                <w:szCs w:val="22"/>
+              </w:rPr>
+              <w:t>02/04/2018</w:t>
+            </w:r>
+          </w:p>
+        </w:tc>
+        <w:tc>
+          <w:tcPr>
+            <w:tcW w:w="659" w:type="pct"/>
+          </w:tcPr>
+          <w:p>
+            <w:pPr>
+              <w:jc w:val="both"/>
+              <w:rPr>
+                <w:rFonts w:asciiTheme="minorHAnsi" w:hAnsiTheme="minorHAnsi" w:cstheme="minorHAnsi"/>
+                <w:sz w:val="22"/>
+                <w:szCs w:val="22"/>
+              </w:rPr>
+            </w:pPr>
+            <w:r>
+              <w:rPr>
+                <w:rFonts w:asciiTheme="minorHAnsi" w:hAnsiTheme="minorHAnsi" w:cstheme="minorHAnsi"/>
+                <w:sz w:val="22"/>
+                <w:szCs w:val="22"/>
+              </w:rPr>
+              <w:t>Completed</w:t>
+            </w:r>
+          </w:p>
+        </w:tc>
+      </w:tr>
+      <w:tr>
+        <w:trPr>
+          <w:trHeight w:val="478"/>
+        </w:trPr>
+        <w:tc>
+          <w:tcPr>
+            <w:tcW w:w="1071" w:type="pct"/>
+          </w:tcPr>
+          <w:p>
+            <w:pPr>
+              <w:jc w:val="both"/>
+              <w:rPr>
+                <w:rFonts w:asciiTheme="minorHAnsi" w:hAnsiTheme="minorHAnsi" w:cstheme="minorHAnsi"/>
+                <w:sz w:val="22"/>
+                <w:szCs w:val="22"/>
+              </w:rPr>
+            </w:pPr>
+            <w:r>
+              <w:rPr>
+                <w:rFonts w:asciiTheme="minorHAnsi" w:hAnsiTheme="minorHAnsi" w:cstheme="minorHAnsi"/>
+                <w:sz w:val="22"/>
+                <w:szCs w:val="22"/>
+              </w:rPr>
+              <w:t>Short Use Case Description 2.1</w:t>
+            </w:r>
+          </w:p>
+        </w:tc>
+        <w:tc>
+          <w:tcPr>
+            <w:tcW w:w="738" w:type="pct"/>
+          </w:tcPr>
+          <w:p>
+            <w:pPr>
+              <w:jc w:val="both"/>
+              <w:rPr>
+                <w:rFonts w:asciiTheme="minorHAnsi" w:hAnsiTheme="minorHAnsi" w:cstheme="minorHAnsi"/>
+                <w:sz w:val="22"/>
+                <w:szCs w:val="22"/>
+              </w:rPr>
+            </w:pPr>
+            <w:r>
+              <w:rPr>
+                <w:rFonts w:asciiTheme="minorHAnsi" w:hAnsiTheme="minorHAnsi" w:cstheme="minorHAnsi"/>
+                <w:sz w:val="22"/>
+                <w:szCs w:val="22"/>
+              </w:rPr>
+              <w:t>Arik Maharjan</w:t>
+            </w:r>
+          </w:p>
+        </w:tc>
+        <w:tc>
+          <w:tcPr>
+            <w:tcW w:w="1678" w:type="pct"/>
+          </w:tcPr>
+          <w:p>
+            <w:pPr>
+              <w:pStyle w:val="ListParagraph"/>
+              <w:numPr>
+                <w:ilvl w:val="0"/>
+                <w:numId w:val="5"/>
+              </w:numPr>
+              <w:spacing w:after="160" w:line="259" w:lineRule="auto"/>
+              <w:jc w:val="both"/>
+              <w:rPr>
+                <w:color w:val="000000" w:themeColor="text1"/>
+              </w:rPr>
+            </w:pPr>
+            <w:r>
+              <w:rPr>
+                <w:color w:val="000000" w:themeColor="text1"/>
+              </w:rPr>
+              <w:t>Reviewed and revised the document whether all the use cases retrieved from the Use Case Model.</w:t>
+            </w:r>
+          </w:p>
+        </w:tc>
+        <w:tc>
+          <w:tcPr>
+            <w:tcW w:w="854" w:type="pct"/>
+          </w:tcPr>
+          <w:p>
+            <w:pPr>
+              <w:jc w:val="both"/>
+              <w:rPr>
+                <w:rFonts w:asciiTheme="minorHAnsi" w:hAnsiTheme="minorHAnsi" w:cstheme="minorHAnsi"/>
+                <w:sz w:val="22"/>
+                <w:szCs w:val="22"/>
+              </w:rPr>
+            </w:pPr>
+            <w:r>
+              <w:rPr>
+                <w:rFonts w:asciiTheme="minorHAnsi" w:hAnsiTheme="minorHAnsi" w:cstheme="minorHAnsi"/>
+                <w:sz w:val="22"/>
+                <w:szCs w:val="22"/>
+              </w:rPr>
+              <w:t>04/04/2018</w:t>
+            </w:r>
+          </w:p>
+        </w:tc>
+        <w:tc>
+          <w:tcPr>
+            <w:tcW w:w="659" w:type="pct"/>
+          </w:tcPr>
+          <w:p>
+            <w:pPr>
+              <w:jc w:val="both"/>
+              <w:rPr>
+                <w:rFonts w:asciiTheme="minorHAnsi" w:hAnsiTheme="minorHAnsi" w:cstheme="minorHAnsi"/>
+                <w:sz w:val="22"/>
+                <w:szCs w:val="22"/>
+              </w:rPr>
+            </w:pPr>
+            <w:r>
+              <w:rPr>
+                <w:rFonts w:asciiTheme="minorHAnsi" w:hAnsiTheme="minorHAnsi" w:cstheme="minorHAnsi"/>
+                <w:sz w:val="22"/>
+                <w:szCs w:val="22"/>
+              </w:rPr>
+              <w:t>Completed</w:t>
+            </w:r>
+          </w:p>
+        </w:tc>
+      </w:tr>
+      <w:tr>
+        <w:trPr>
+          <w:trHeight w:val="478"/>
+        </w:trPr>
+        <w:tc>
+          <w:tcPr>
+            <w:tcW w:w="1071" w:type="pct"/>
+          </w:tcPr>
+          <w:p>
+            <w:pPr>
+              <w:jc w:val="both"/>
+              <w:rPr>
+                <w:rFonts w:asciiTheme="minorHAnsi" w:hAnsiTheme="minorHAnsi" w:cstheme="minorHAnsi"/>
+                <w:sz w:val="22"/>
+                <w:szCs w:val="22"/>
+              </w:rPr>
+            </w:pPr>
+            <w:r>
+              <w:rPr>
+                <w:rFonts w:asciiTheme="minorHAnsi" w:hAnsiTheme="minorHAnsi" w:cstheme="minorHAnsi"/>
+                <w:sz w:val="22"/>
+                <w:szCs w:val="22"/>
+              </w:rPr>
+              <w:t>Entity Relational Diagram 2.1</w:t>
+            </w:r>
+          </w:p>
+        </w:tc>
+        <w:tc>
+          <w:tcPr>
+            <w:tcW w:w="738" w:type="pct"/>
+          </w:tcPr>
+          <w:p>
+            <w:pPr>
+              <w:jc w:val="both"/>
+              <w:rPr>
+                <w:rFonts w:asciiTheme="minorHAnsi" w:hAnsiTheme="minorHAnsi" w:cstheme="minorHAnsi"/>
+                <w:sz w:val="22"/>
+                <w:szCs w:val="22"/>
+              </w:rPr>
+            </w:pPr>
+            <w:r>
+              <w:rPr>
+                <w:rFonts w:asciiTheme="minorHAnsi" w:hAnsiTheme="minorHAnsi" w:cstheme="minorHAnsi"/>
+                <w:sz w:val="22"/>
+                <w:szCs w:val="22"/>
+              </w:rPr>
+              <w:t>Arik Maharjan</w:t>
+            </w:r>
+          </w:p>
+        </w:tc>
+        <w:tc>
+          <w:tcPr>
+            <w:tcW w:w="1678" w:type="pct"/>
+          </w:tcPr>
+          <w:p>
+            <w:pPr>
+              <w:pStyle w:val="ListParagraph"/>
+              <w:numPr>
+                <w:ilvl w:val="0"/>
+                <w:numId w:val="5"/>
+              </w:numPr>
+              <w:spacing w:after="160" w:line="259" w:lineRule="auto"/>
+              <w:jc w:val="both"/>
+              <w:rPr>
+                <w:color w:val="000000" w:themeColor="text1"/>
+              </w:rPr>
+            </w:pPr>
+            <w:r>
+              <w:rPr>
+                <w:color w:val="000000" w:themeColor="text1"/>
+              </w:rPr>
+              <w:t xml:space="preserve">Created a relational diagram structure of the </w:t>
+            </w:r>
+            <w:r>
+              <w:rPr>
+                <w:color w:val="000000" w:themeColor="text1"/>
+              </w:rPr>
+              <w:lastRenderedPageBreak/>
+              <w:t>system.</w:t>
+            </w:r>
+          </w:p>
+        </w:tc>
+        <w:tc>
+          <w:tcPr>
+            <w:tcW w:w="854" w:type="pct"/>
+          </w:tcPr>
+          <w:p>
+            <w:pPr>
+              <w:jc w:val="both"/>
+              <w:rPr>
+                <w:rFonts w:asciiTheme="minorHAnsi" w:hAnsiTheme="minorHAnsi" w:cstheme="minorHAnsi"/>
+                <w:sz w:val="22"/>
+                <w:szCs w:val="22"/>
+              </w:rPr>
+            </w:pPr>
+            <w:r>
+              <w:rPr>
+                <w:rFonts w:asciiTheme="minorHAnsi" w:hAnsiTheme="minorHAnsi" w:cstheme="minorHAnsi"/>
+                <w:sz w:val="22"/>
+                <w:szCs w:val="22"/>
+              </w:rPr>
+              <w:lastRenderedPageBreak/>
+              <w:t>06/04/2018</w:t>
+            </w:r>
+          </w:p>
+        </w:tc>
+        <w:tc>
+          <w:tcPr>
+            <w:tcW w:w="659" w:type="pct"/>
+          </w:tcPr>
+          <w:p>
+            <w:pPr>
+              <w:jc w:val="both"/>
+              <w:rPr>
+                <w:rFonts w:asciiTheme="minorHAnsi" w:hAnsiTheme="minorHAnsi" w:cstheme="minorHAnsi"/>
+                <w:sz w:val="22"/>
+                <w:szCs w:val="22"/>
+              </w:rPr>
+            </w:pPr>
+            <w:r>
+              <w:rPr>
+                <w:rFonts w:asciiTheme="minorHAnsi" w:hAnsiTheme="minorHAnsi" w:cstheme="minorHAnsi"/>
+                <w:sz w:val="22"/>
+                <w:szCs w:val="22"/>
+              </w:rPr>
+              <w:t>Completed</w:t>
+            </w:r>
+          </w:p>
+        </w:tc>
+      </w:tr>
+      <w:tr>
+        <w:trPr>
+          <w:trHeight w:val="478"/>
+        </w:trPr>
+        <w:tc>
+          <w:tcPr>
+            <w:tcW w:w="1071" w:type="pct"/>
+          </w:tcPr>
+          <w:p>
+            <w:pPr>
+              <w:jc w:val="both"/>
+              <w:rPr>
+                <w:rFonts w:asciiTheme="minorHAnsi" w:hAnsiTheme="minorHAnsi" w:cstheme="minorHAnsi"/>
+                <w:sz w:val="22"/>
+                <w:szCs w:val="22"/>
+              </w:rPr>
+            </w:pPr>
+            <w:r>
+              <w:rPr>
+                <w:rFonts w:asciiTheme="minorHAnsi" w:hAnsiTheme="minorHAnsi" w:cstheme="minorHAnsi"/>
+                <w:sz w:val="22"/>
+                <w:szCs w:val="22"/>
+              </w:rPr>
+              <w:lastRenderedPageBreak/>
+              <w:t>Entity Relational Diagram 2.2</w:t>
+            </w:r>
+          </w:p>
+        </w:tc>
+        <w:tc>
+          <w:tcPr>
+            <w:tcW w:w="738" w:type="pct"/>
+          </w:tcPr>
+          <w:p>
+            <w:pPr>
+              <w:jc w:val="both"/>
+              <w:rPr>
+                <w:rFonts w:asciiTheme="minorHAnsi" w:hAnsiTheme="minorHAnsi" w:cstheme="minorHAnsi"/>
+                <w:sz w:val="22"/>
+                <w:szCs w:val="22"/>
+              </w:rPr>
+            </w:pPr>
+            <w:r>
+              <w:rPr>
+                <w:rFonts w:asciiTheme="minorHAnsi" w:hAnsiTheme="minorHAnsi" w:cstheme="minorHAnsi"/>
+                <w:sz w:val="22"/>
+                <w:szCs w:val="22"/>
+              </w:rPr>
+              <w:t>Arik Maharjan</w:t>
+            </w:r>
+          </w:p>
+        </w:tc>
+        <w:tc>
+          <w:tcPr>
+            <w:tcW w:w="1678" w:type="pct"/>
+          </w:tcPr>
+          <w:p>
+            <w:pPr>
+              <w:pStyle w:val="ListParagraph"/>
+              <w:numPr>
+                <w:ilvl w:val="0"/>
+                <w:numId w:val="5"/>
+              </w:numPr>
+              <w:spacing w:after="160" w:line="259" w:lineRule="auto"/>
+              <w:jc w:val="both"/>
+              <w:rPr>
+                <w:color w:val="000000" w:themeColor="text1"/>
+              </w:rPr>
+            </w:pPr>
+            <w:r>
+              <w:rPr>
+                <w:color w:val="000000" w:themeColor="text1"/>
+              </w:rPr>
+              <w:t>Assigned all the entities with respective attributes</w:t>
+            </w:r>
+          </w:p>
+          <w:p>
+            <w:pPr>
+              <w:pStyle w:val="ListParagraph"/>
+              <w:numPr>
+                <w:ilvl w:val="0"/>
+                <w:numId w:val="5"/>
+              </w:numPr>
+              <w:spacing w:after="160" w:line="259" w:lineRule="auto"/>
+              <w:jc w:val="both"/>
+              <w:rPr>
+                <w:color w:val="000000" w:themeColor="text1"/>
+              </w:rPr>
+            </w:pPr>
+            <w:r>
+              <w:rPr>
+                <w:color w:val="000000" w:themeColor="text1"/>
+              </w:rPr>
+              <w:t xml:space="preserve">Fixed the relation between entities. </w:t>
+            </w:r>
+          </w:p>
+        </w:tc>
+        <w:tc>
+          <w:tcPr>
+            <w:tcW w:w="854" w:type="pct"/>
+          </w:tcPr>
+          <w:p>
+            <w:pPr>
+              <w:jc w:val="both"/>
+              <w:rPr>
+                <w:rFonts w:asciiTheme="minorHAnsi" w:hAnsiTheme="minorHAnsi" w:cstheme="minorHAnsi"/>
+                <w:sz w:val="22"/>
+                <w:szCs w:val="22"/>
+              </w:rPr>
+            </w:pPr>
+            <w:r>
+              <w:rPr>
+                <w:rFonts w:asciiTheme="minorHAnsi" w:hAnsiTheme="minorHAnsi" w:cstheme="minorHAnsi"/>
+                <w:sz w:val="22"/>
+                <w:szCs w:val="22"/>
+              </w:rPr>
+              <w:t>07/04/2018</w:t>
+            </w:r>
+          </w:p>
+        </w:tc>
+        <w:tc>
+          <w:tcPr>
+            <w:tcW w:w="659" w:type="pct"/>
+          </w:tcPr>
+          <w:p>
+            <w:pPr>
+              <w:jc w:val="both"/>
+              <w:rPr>
+                <w:rFonts w:asciiTheme="minorHAnsi" w:hAnsiTheme="minorHAnsi" w:cstheme="minorHAnsi"/>
+                <w:sz w:val="22"/>
+                <w:szCs w:val="22"/>
+              </w:rPr>
+            </w:pPr>
+            <w:r>
+              <w:rPr>
+                <w:rFonts w:asciiTheme="minorHAnsi" w:hAnsiTheme="minorHAnsi" w:cstheme="minorHAnsi"/>
+                <w:sz w:val="22"/>
+                <w:szCs w:val="22"/>
+              </w:rPr>
+              <w:t>Completed</w:t>
+            </w:r>
+          </w:p>
+        </w:tc>
+      </w:tr>
+      <w:tr>
+        <w:trPr>
+          <w:trHeight w:val="954"/>
+        </w:trPr>
+        <w:tc>
+          <w:tcPr>
+            <w:tcW w:w="1071" w:type="pct"/>
+          </w:tcPr>
+          <w:p>
+            <w:pPr>
+              <w:jc w:val="both"/>
+              <w:rPr>
+                <w:rFonts w:asciiTheme="minorHAnsi" w:hAnsiTheme="minorHAnsi" w:cstheme="minorHAnsi"/>
+                <w:sz w:val="22"/>
+                <w:szCs w:val="22"/>
+              </w:rPr>
+            </w:pPr>
+            <w:r>
+              <w:rPr>
+                <w:rFonts w:asciiTheme="minorHAnsi" w:hAnsiTheme="minorHAnsi" w:cstheme="minorHAnsi"/>
+                <w:sz w:val="22"/>
+                <w:szCs w:val="22"/>
+              </w:rPr>
+              <w:t>Entity Relational Diagram 2.3</w:t>
+            </w:r>
+          </w:p>
+        </w:tc>
+        <w:tc>
+          <w:tcPr>
+            <w:tcW w:w="738" w:type="pct"/>
+          </w:tcPr>
+          <w:p>
+            <w:pPr>
+              <w:jc w:val="both"/>
+              <w:rPr>
+                <w:rFonts w:asciiTheme="minorHAnsi" w:hAnsiTheme="minorHAnsi" w:cstheme="minorHAnsi"/>
+                <w:sz w:val="22"/>
+                <w:szCs w:val="22"/>
+              </w:rPr>
+            </w:pPr>
+            <w:r>
+              <w:rPr>
+                <w:rFonts w:asciiTheme="minorHAnsi" w:hAnsiTheme="minorHAnsi" w:cstheme="minorHAnsi"/>
+                <w:sz w:val="22"/>
+                <w:szCs w:val="22"/>
+              </w:rPr>
+              <w:t>Arik Maharjan</w:t>
+            </w:r>
+          </w:p>
+        </w:tc>
+        <w:tc>
+          <w:tcPr>
+            <w:tcW w:w="1678" w:type="pct"/>
+          </w:tcPr>
+          <w:p>
+            <w:pPr>
+              <w:pStyle w:val="ListParagraph"/>
+              <w:numPr>
+                <w:ilvl w:val="0"/>
+                <w:numId w:val="5"/>
+              </w:numPr>
+              <w:spacing w:after="160" w:line="259" w:lineRule="auto"/>
+              <w:jc w:val="both"/>
+              <w:rPr>
+                <w:color w:val="000000" w:themeColor="text1"/>
+              </w:rPr>
+            </w:pPr>
+            <w:r>
+              <w:rPr>
+                <w:color w:val="000000" w:themeColor="text1"/>
+              </w:rPr>
+              <w:t xml:space="preserve">Attributes were separated from the entities </w:t>
+            </w:r>
+            <w:r>
+              <w:rPr>
+                <w:color w:val="000000" w:themeColor="text1"/>
+              </w:rPr>
+              <w:t>showing the relation between them.</w:t>
+            </w:r>
+          </w:p>
+        </w:tc>
+        <w:tc>
+          <w:tcPr>
+            <w:tcW w:w="854" w:type="pct"/>
+          </w:tcPr>
+          <w:p>
+            <w:pPr>
+              <w:jc w:val="both"/>
+              <w:rPr>
+                <w:rFonts w:asciiTheme="minorHAnsi" w:hAnsiTheme="minorHAnsi" w:cstheme="minorHAnsi"/>
+                <w:sz w:val="22"/>
+                <w:szCs w:val="22"/>
+              </w:rPr>
+            </w:pPr>
+            <w:r>
+              <w:rPr>
+                <w:rFonts w:asciiTheme="minorHAnsi" w:hAnsiTheme="minorHAnsi" w:cstheme="minorHAnsi"/>
+                <w:sz w:val="22"/>
+                <w:szCs w:val="22"/>
+              </w:rPr>
+              <w:t>08/04/2018</w:t>
+            </w:r>
+          </w:p>
+        </w:tc>
+        <w:tc>
+          <w:tcPr>
+            <w:tcW w:w="659" w:type="pct"/>
+          </w:tcPr>
+          <w:p>
+            <w:pPr>
+              <w:jc w:val="both"/>
+              <w:rPr>
+                <w:rFonts w:asciiTheme="minorHAnsi" w:hAnsiTheme="minorHAnsi" w:cstheme="minorHAnsi"/>
+                <w:sz w:val="22"/>
+                <w:szCs w:val="22"/>
+              </w:rPr>
+            </w:pPr>
+            <w:r>
+              <w:rPr>
+                <w:rFonts w:asciiTheme="minorHAnsi" w:hAnsiTheme="minorHAnsi" w:cstheme="minorHAnsi"/>
+                <w:sz w:val="22"/>
+                <w:szCs w:val="22"/>
+              </w:rPr>
+              <w:t>Compl</w:t>
+            </w:r>
+            <w:r>
+              <w:rPr>
+                <w:rFonts w:asciiTheme="minorHAnsi" w:hAnsiTheme="minorHAnsi" w:cstheme="minorHAnsi"/>
+                <w:sz w:val="22"/>
+                <w:szCs w:val="22"/>
+              </w:rPr>
+              <w:t>e</w:t>
+            </w:r>
+            <w:r>
+              <w:rPr>
+                <w:rFonts w:asciiTheme="minorHAnsi" w:hAnsiTheme="minorHAnsi" w:cstheme="minorHAnsi"/>
+                <w:sz w:val="22"/>
+                <w:szCs w:val="22"/>
+              </w:rPr>
+              <w:t>ted</w:t>
+            </w:r>
+          </w:p>
+        </w:tc>
+      </w:tr>
+      <w:tr>
+        <w:trPr>
+          <w:trHeight w:val="478"/>
+        </w:trPr>
+        <w:tc>
+          <w:tcPr>
+            <w:tcW w:w="1071" w:type="pct"/>
+          </w:tcPr>
+          <w:p>
+            <w:pPr>
+              <w:jc w:val="both"/>
+              <w:rPr>
+                <w:rFonts w:asciiTheme="minorHAnsi" w:hAnsiTheme="minorHAnsi" w:cstheme="minorHAnsi"/>
+                <w:sz w:val="22"/>
+                <w:szCs w:val="22"/>
+              </w:rPr>
+            </w:pPr>
+            <w:r>
+              <w:rPr>
+                <w:rFonts w:asciiTheme="minorHAnsi" w:hAnsiTheme="minorHAnsi" w:cstheme="minorHAnsi"/>
+                <w:sz w:val="22"/>
+                <w:szCs w:val="22"/>
+              </w:rPr>
+              <w:t>Iteration 1 plan 1.4</w:t>
+            </w:r>
+          </w:p>
+        </w:tc>
+        <w:tc>
+          <w:tcPr>
+            <w:tcW w:w="738" w:type="pct"/>
+          </w:tcPr>
+          <w:p>
+            <w:pPr>
+              <w:jc w:val="both"/>
+              <w:rPr>
+                <w:rFonts w:asciiTheme="minorHAnsi" w:hAnsiTheme="minorHAnsi" w:cstheme="minorHAnsi"/>
+                <w:sz w:val="22"/>
+                <w:szCs w:val="22"/>
+              </w:rPr>
+            </w:pPr>
+            <w:r>
+              <w:rPr>
+                <w:rFonts w:asciiTheme="minorHAnsi" w:hAnsiTheme="minorHAnsi" w:cstheme="minorHAnsi"/>
+                <w:sz w:val="22"/>
+                <w:szCs w:val="22"/>
+              </w:rPr>
+              <w:t>Arik Maharjan</w:t>
+            </w:r>
+          </w:p>
+        </w:tc>
+        <w:tc>
+          <w:tcPr>
+            <w:tcW w:w="1678" w:type="pct"/>
+          </w:tcPr>
+          <w:p>
+            <w:pPr>
+              <w:pStyle w:val="ListParagraph"/>
+              <w:numPr>
+                <w:ilvl w:val="0"/>
+                <w:numId w:val="5"/>
+              </w:numPr>
+              <w:spacing w:after="160" w:line="259" w:lineRule="auto"/>
+              <w:jc w:val="both"/>
+              <w:rPr>
+                <w:color w:val="000000" w:themeColor="text1"/>
+              </w:rPr>
+            </w:pPr>
+            <w:r>
+              <w:rPr>
+                <w:color w:val="000000" w:themeColor="text1"/>
+              </w:rPr>
+              <w:t>Completed the work item assignments assigning details to the table referring to the project meeting by verifying all the documents.</w:t>
+            </w:r>
+          </w:p>
+          <w:p>
+            <w:pPr>
+              <w:pStyle w:val="ListParagraph"/>
+              <w:numPr>
+                <w:ilvl w:val="0"/>
+                <w:numId w:val="5"/>
+              </w:numPr>
+              <w:spacing w:after="160" w:line="259" w:lineRule="auto"/>
+              <w:jc w:val="both"/>
+              <w:rPr>
+                <w:color w:val="000000" w:themeColor="text1"/>
+              </w:rPr>
+            </w:pPr>
+            <w:r>
+              <w:rPr>
+                <w:color w:val="000000" w:themeColor="text1"/>
+              </w:rPr>
+              <w:t>Provided the description of the assessment for the iteration 1.</w:t>
+            </w:r>
+          </w:p>
+          <w:p>
+            <w:pPr>
+              <w:pStyle w:val="ListParagraph"/>
+              <w:numPr>
+                <w:ilvl w:val="0"/>
+                <w:numId w:val="5"/>
+              </w:numPr>
+              <w:spacing w:after="160" w:line="259" w:lineRule="auto"/>
+              <w:jc w:val="both"/>
+              <w:rPr>
+                <w:color w:val="000000" w:themeColor="text1"/>
+              </w:rPr>
+            </w:pPr>
+            <w:r>
+              <w:rPr>
+                <w:color w:val="000000" w:themeColor="text1"/>
+              </w:rPr>
+              <w:t xml:space="preserve"> Updated the assessment against objectives according to the major objective of the iteration 1.</w:t>
+            </w:r>
+          </w:p>
+          <w:p>
+            <w:pPr>
+              <w:pStyle w:val="ListParagraph"/>
+              <w:numPr>
+                <w:ilvl w:val="0"/>
+                <w:numId w:val="5"/>
+              </w:numPr>
+              <w:spacing w:after="160" w:line="259" w:lineRule="auto"/>
+              <w:jc w:val="both"/>
+              <w:rPr>
+                <w:color w:val="000000" w:themeColor="text1"/>
+              </w:rPr>
+            </w:pPr>
+            <w:r>
+              <w:rPr>
+                <w:color w:val="000000" w:themeColor="text1"/>
+              </w:rPr>
+              <w:t>Updated the work items: planned compare to complete by reviewing the work done during this iteration</w:t>
+            </w:r>
+            <w:r>
+              <w:rPr>
+                <w:color w:val="000000" w:themeColor="text1"/>
+              </w:rPr>
+              <w:t>.</w:t>
+            </w:r>
+          </w:p>
+          <w:p>
+            <w:pPr>
+              <w:pStyle w:val="ListParagraph"/>
+              <w:numPr>
+                <w:ilvl w:val="0"/>
+                <w:numId w:val="5"/>
+              </w:numPr>
+              <w:spacing w:after="160" w:line="259" w:lineRule="auto"/>
+              <w:jc w:val="both"/>
+              <w:rPr>
+                <w:color w:val="000000" w:themeColor="text1"/>
+              </w:rPr>
+            </w:pPr>
+            <w:r>
+              <w:rPr>
+                <w:color w:val="000000" w:themeColor="text1"/>
+              </w:rPr>
+              <w:t xml:space="preserve">Updated Assessment against Evaluation Criteria Test results according to the evaluation criteria. </w:t>
+            </w:r>
+          </w:p>
+          <w:p>
+            <w:pPr>
+              <w:pStyle w:val="ListParagraph"/>
+              <w:numPr>
+                <w:ilvl w:val="0"/>
+                <w:numId w:val="5"/>
+              </w:numPr>
+              <w:spacing w:after="160" w:line="259" w:lineRule="auto"/>
+              <w:jc w:val="both"/>
+              <w:rPr>
+                <w:color w:val="000000" w:themeColor="text1"/>
+              </w:rPr>
+            </w:pPr>
+            <w:r>
+              <w:rPr>
+                <w:color w:val="000000" w:themeColor="text1"/>
+              </w:rPr>
+              <w:t>Reviewed and revised the final document finalising it..</w:t>
+            </w:r>
+          </w:p>
+        </w:tc>
+        <w:tc>
+          <w:tcPr>
+            <w:tcW w:w="854" w:type="pct"/>
+          </w:tcPr>
+          <w:p>
+            <w:pPr>
+              <w:jc w:val="both"/>
+              <w:rPr>
+                <w:rFonts w:asciiTheme="minorHAnsi" w:hAnsiTheme="minorHAnsi" w:cstheme="minorHAnsi"/>
+                <w:sz w:val="22"/>
+                <w:szCs w:val="22"/>
+              </w:rPr>
+            </w:pPr>
+            <w:r>
+              <w:rPr>
+                <w:rFonts w:asciiTheme="minorHAnsi" w:hAnsiTheme="minorHAnsi" w:cstheme="minorHAnsi"/>
+                <w:sz w:val="22"/>
+                <w:szCs w:val="22"/>
+              </w:rPr>
+              <w:t>03</w:t>
             </w:r>
             <w:bookmarkStart w:id="0" w:name="_GoBack"/>
             <w:bookmarkEnd w:id="0"/>
@@ -3125,7 +8863,7 @@
                 <w:sz w:val="22"/>
                 <w:szCs w:val="22"/>
               </w:rPr>
-              <w:t>2018</w:t>
+              <w:t>/04/2018</w:t>
             </w:r>
           </w:p>
         </w:tc>
@@ -3154,6 +8892,9 @@
         </w:tc>
       </w:tr>
       <w:tr>
+        <w:trPr>
+          <w:trHeight w:val="478"/>
+        </w:trPr>
         <w:tc>
           <w:tcPr>
             <w:tcW w:w="1071" w:type="pct"/>
@@ -3167,14 +8908,6 @@
                 <w:szCs w:val="22"/>
               </w:rPr>
             </w:pPr>
-            <w:r>
-              <w:rPr>
-                <w:rFonts w:asciiTheme="minorHAnsi" w:hAnsiTheme="minorHAnsi" w:cstheme="minorHAnsi"/>
-                <w:sz w:val="22"/>
-                <w:szCs w:val="22"/>
-              </w:rPr>
-              <w:t>Project Plan 2.1</w:t>
-            </w:r>
           </w:p>
         </w:tc>
         <w:tc>
@@ -3190,14 +8923,6 @@
                 <w:szCs w:val="22"/>
               </w:rPr>
             </w:pPr>
-            <w:r>
-              <w:rPr>
-                <w:rFonts w:asciiTheme="minorHAnsi" w:hAnsiTheme="minorHAnsi" w:cstheme="minorHAnsi"/>
-                <w:sz w:val="22"/>
-                <w:szCs w:val="22"/>
-              </w:rPr>
-              <w:t xml:space="preserve">Shirish Maharjan </w:t>
-            </w:r>
           </w:p>
         </w:tc>
         <w:tc>
@@ -3211,44 +8936,12 @@
                 <w:ilvl w:val="0"/>
                 <w:numId w:val="5"/>
               </w:numPr>
-              <w:jc w:val="both"/>
-              <w:rPr>
-                <w:rFonts w:asciiTheme="minorHAnsi" w:hAnsiTheme="minorHAnsi" w:cstheme="minorHAnsi"/>
-                <w:sz w:val="22"/>
-                <w:szCs w:val="22"/>
-              </w:rPr>
-            </w:pPr>
-            <w:r>
-              <w:rPr>
-                <w:rFonts w:asciiTheme="minorHAnsi" w:hAnsiTheme="minorHAnsi" w:cstheme="minorHAnsi"/>
-                <w:sz w:val="22"/>
-                <w:szCs w:val="22"/>
-              </w:rPr>
-              <w:t xml:space="preserve">Updated Iteration 2 tasks </w:t>
-            </w:r>
-          </w:p>
-          <w:p>
-            <w:pPr>
-              <w:pStyle w:val="ListParagraph"/>
-              <w:numPr>
-                <w:ilvl w:val="0"/>
-                <w:numId w:val="5"/>
-              </w:numPr>
-              <w:jc w:val="both"/>
-              <w:rPr>
-                <w:rFonts w:asciiTheme="minorHAnsi" w:hAnsiTheme="minorHAnsi" w:cstheme="minorHAnsi"/>
-                <w:sz w:val="22"/>
-                <w:szCs w:val="22"/>
-              </w:rPr>
-            </w:pPr>
-            <w:r>
-              <w:rPr>
-                <w:rFonts w:asciiTheme="minorHAnsi" w:hAnsiTheme="minorHAnsi" w:cstheme="minorHAnsi"/>
-                <w:sz w:val="22"/>
-                <w:szCs w:val="22"/>
-              </w:rPr>
-              <w:t xml:space="preserve">Updated Gantt Chart </w:t>
-            </w:r>
+              <w:spacing w:after="160" w:line="259" w:lineRule="auto"/>
+              <w:jc w:val="both"/>
+              <w:rPr>
+                <w:color w:val="000000" w:themeColor="text1"/>
+              </w:rPr>
+            </w:pPr>
           </w:p>
         </w:tc>
         <w:tc>
@@ -3264,14 +8957,6 @@
                 <w:szCs w:val="22"/>
               </w:rPr>
             </w:pPr>
-            <w:r>
-              <w:rPr>
-                <w:rFonts w:asciiTheme="minorHAnsi" w:hAnsiTheme="minorHAnsi" w:cstheme="minorHAnsi"/>
-                <w:sz w:val="22"/>
-                <w:szCs w:val="22"/>
-              </w:rPr>
-              <w:t>01/04/2018</w:t>
-            </w:r>
           </w:p>
         </w:tc>
         <w:tc>
@@ -3287,3706 +8972,6 @@
                 <w:szCs w:val="22"/>
               </w:rPr>
             </w:pPr>
-            <w:r>
-              <w:rPr>
-                <w:rFonts w:asciiTheme="minorHAnsi" w:hAnsiTheme="minorHAnsi" w:cstheme="minorHAnsi"/>
-                <w:sz w:val="22"/>
-                <w:szCs w:val="22"/>
-              </w:rPr>
-              <w:t>Completed</w:t>
-            </w:r>
-          </w:p>
-        </w:tc>
-      </w:tr>
-      <w:tr>
-        <w:tc>
-          <w:tcPr>
-            <w:tcW w:w="1071" w:type="pct"/>
-          </w:tcPr>
-          <w:p>
-            <w:pPr>
-              <w:jc w:val="both"/>
-              <w:rPr>
-                <w:rFonts w:asciiTheme="minorHAnsi" w:hAnsiTheme="minorHAnsi" w:cstheme="minorHAnsi"/>
-                <w:sz w:val="22"/>
-                <w:szCs w:val="22"/>
-              </w:rPr>
-            </w:pPr>
-            <w:r>
-              <w:rPr>
-                <w:rFonts w:asciiTheme="minorHAnsi" w:hAnsiTheme="minorHAnsi" w:cstheme="minorHAnsi"/>
-                <w:sz w:val="22"/>
-                <w:szCs w:val="22"/>
-              </w:rPr>
-              <w:t>Project Plan 3.1</w:t>
-            </w:r>
-          </w:p>
-        </w:tc>
-        <w:tc>
-          <w:tcPr>
-            <w:tcW w:w="738" w:type="pct"/>
-          </w:tcPr>
-          <w:p>
-            <w:pPr>
-              <w:jc w:val="both"/>
-              <w:rPr>
-                <w:rFonts w:asciiTheme="minorHAnsi" w:hAnsiTheme="minorHAnsi" w:cstheme="minorHAnsi"/>
-                <w:sz w:val="22"/>
-                <w:szCs w:val="22"/>
-              </w:rPr>
-            </w:pPr>
-            <w:r>
-              <w:rPr>
-                <w:rFonts w:asciiTheme="minorHAnsi" w:hAnsiTheme="minorHAnsi" w:cstheme="minorHAnsi"/>
-                <w:sz w:val="22"/>
-                <w:szCs w:val="22"/>
-              </w:rPr>
-              <w:t>Hieu Hanh Tran</w:t>
-            </w:r>
-          </w:p>
-        </w:tc>
-        <w:tc>
-          <w:tcPr>
-            <w:tcW w:w="1678" w:type="pct"/>
-          </w:tcPr>
-          <w:p>
-            <w:pPr>
-              <w:pStyle w:val="ListParagraph"/>
-              <w:numPr>
-                <w:ilvl w:val="0"/>
-                <w:numId w:val="5"/>
-              </w:numPr>
-              <w:jc w:val="both"/>
-              <w:rPr>
-                <w:rFonts w:asciiTheme="minorHAnsi" w:hAnsiTheme="minorHAnsi" w:cstheme="minorHAnsi"/>
-                <w:sz w:val="22"/>
-                <w:szCs w:val="22"/>
-              </w:rPr>
-            </w:pPr>
-            <w:r>
-              <w:rPr>
-                <w:rFonts w:asciiTheme="minorHAnsi" w:hAnsiTheme="minorHAnsi" w:cstheme="minorHAnsi"/>
-                <w:sz w:val="22"/>
-                <w:szCs w:val="22"/>
-              </w:rPr>
-              <w:t>Updated Iteration 3 (Elaboration Phase first iteration) tasks</w:t>
-            </w:r>
-          </w:p>
-          <w:p>
-            <w:pPr>
-              <w:pStyle w:val="ListParagraph"/>
-              <w:numPr>
-                <w:ilvl w:val="0"/>
-                <w:numId w:val="5"/>
-              </w:numPr>
-              <w:jc w:val="both"/>
-              <w:rPr>
-                <w:rFonts w:asciiTheme="minorHAnsi" w:hAnsiTheme="minorHAnsi" w:cstheme="minorHAnsi"/>
-                <w:sz w:val="22"/>
-                <w:szCs w:val="22"/>
-              </w:rPr>
-            </w:pPr>
-            <w:r>
-              <w:rPr>
-                <w:rFonts w:asciiTheme="minorHAnsi" w:hAnsiTheme="minorHAnsi" w:cstheme="minorHAnsi"/>
-                <w:sz w:val="22"/>
-                <w:szCs w:val="22"/>
-              </w:rPr>
-              <w:t>Updated Gantt Chart</w:t>
-            </w:r>
-          </w:p>
-        </w:tc>
-        <w:tc>
-          <w:tcPr>
-            <w:tcW w:w="854" w:type="pct"/>
-          </w:tcPr>
-          <w:p>
-            <w:pPr>
-              <w:jc w:val="both"/>
-              <w:rPr>
-                <w:rFonts w:asciiTheme="minorHAnsi" w:hAnsiTheme="minorHAnsi" w:cstheme="minorHAnsi"/>
-                <w:sz w:val="22"/>
-                <w:szCs w:val="22"/>
-              </w:rPr>
-            </w:pPr>
-            <w:r>
-              <w:rPr>
-                <w:rFonts w:asciiTheme="minorHAnsi" w:hAnsiTheme="minorHAnsi" w:cstheme="minorHAnsi"/>
-                <w:sz w:val="22"/>
-                <w:szCs w:val="22"/>
-              </w:rPr>
-              <w:t>11/04/2018</w:t>
-            </w:r>
-          </w:p>
-        </w:tc>
-        <w:tc>
-          <w:tcPr>
-            <w:tcW w:w="659" w:type="pct"/>
-          </w:tcPr>
-          <w:p>
-            <w:pPr>
-              <w:jc w:val="both"/>
-              <w:rPr>
-                <w:rFonts w:asciiTheme="minorHAnsi" w:hAnsiTheme="minorHAnsi" w:cstheme="minorHAnsi"/>
-                <w:sz w:val="22"/>
-                <w:szCs w:val="22"/>
-              </w:rPr>
-            </w:pPr>
-            <w:r>
-              <w:rPr>
-                <w:rFonts w:asciiTheme="minorHAnsi" w:hAnsiTheme="minorHAnsi" w:cstheme="minorHAnsi"/>
-                <w:sz w:val="22"/>
-                <w:szCs w:val="22"/>
-              </w:rPr>
-              <w:t>Completed</w:t>
-            </w:r>
-          </w:p>
-        </w:tc>
-      </w:tr>
-      <w:tr>
-        <w:tc>
-          <w:tcPr>
-            <w:tcW w:w="1071" w:type="pct"/>
-          </w:tcPr>
-          <w:p>
-            <w:pPr>
-              <w:jc w:val="both"/>
-              <w:rPr>
-                <w:rFonts w:asciiTheme="minorHAnsi" w:hAnsiTheme="minorHAnsi" w:cstheme="minorHAnsi"/>
-                <w:sz w:val="22"/>
-                <w:szCs w:val="22"/>
-              </w:rPr>
-            </w:pPr>
-            <w:r>
-              <w:rPr>
-                <w:rFonts w:asciiTheme="minorHAnsi" w:hAnsiTheme="minorHAnsi" w:cstheme="minorHAnsi"/>
-                <w:sz w:val="22"/>
-                <w:szCs w:val="22"/>
-              </w:rPr>
-              <w:t xml:space="preserve">Iteration 1 Plan </w:t>
-            </w:r>
-            <w:r>
-              <w:rPr>
-                <w:rFonts w:asciiTheme="minorHAnsi" w:hAnsiTheme="minorHAnsi" w:cstheme="minorHAnsi"/>
-                <w:sz w:val="22"/>
-                <w:szCs w:val="22"/>
-              </w:rPr>
-              <w:t>1.1</w:t>
-            </w:r>
-          </w:p>
-        </w:tc>
-        <w:tc>
-          <w:tcPr>
-            <w:tcW w:w="738" w:type="pct"/>
-          </w:tcPr>
-          <w:p>
-            <w:pPr>
-              <w:jc w:val="both"/>
-              <w:rPr>
-                <w:rFonts w:asciiTheme="minorHAnsi" w:hAnsiTheme="minorHAnsi" w:cstheme="minorHAnsi"/>
-                <w:sz w:val="22"/>
-                <w:szCs w:val="22"/>
-              </w:rPr>
-            </w:pPr>
-            <w:r>
-              <w:rPr>
-                <w:rFonts w:asciiTheme="minorHAnsi" w:hAnsiTheme="minorHAnsi" w:cstheme="minorHAnsi"/>
-                <w:sz w:val="22"/>
-                <w:szCs w:val="22"/>
-              </w:rPr>
-              <w:t>Hieu Hanh Tran</w:t>
-            </w:r>
-          </w:p>
-        </w:tc>
-        <w:tc>
-          <w:tcPr>
-            <w:tcW w:w="1678" w:type="pct"/>
-          </w:tcPr>
-          <w:p>
-            <w:pPr>
-              <w:pStyle w:val="ListParagraph"/>
-              <w:numPr>
-                <w:ilvl w:val="0"/>
-                <w:numId w:val="5"/>
-              </w:numPr>
-              <w:jc w:val="both"/>
-              <w:rPr>
-                <w:rFonts w:asciiTheme="minorHAnsi" w:hAnsiTheme="minorHAnsi" w:cstheme="minorHAnsi"/>
-                <w:sz w:val="22"/>
-                <w:szCs w:val="22"/>
-              </w:rPr>
-            </w:pPr>
-            <w:r>
-              <w:rPr>
-                <w:rFonts w:asciiTheme="minorHAnsi" w:hAnsiTheme="minorHAnsi" w:cstheme="minorHAnsi"/>
-                <w:sz w:val="22"/>
-                <w:szCs w:val="22"/>
-              </w:rPr>
-              <w:t>Provide the Key milestones such as milestone and date of each mil</w:t>
-            </w:r>
-            <w:r>
-              <w:rPr>
-                <w:rFonts w:asciiTheme="minorHAnsi" w:hAnsiTheme="minorHAnsi" w:cstheme="minorHAnsi"/>
-                <w:sz w:val="22"/>
-                <w:szCs w:val="22"/>
-              </w:rPr>
-              <w:t>e</w:t>
-            </w:r>
-            <w:r>
-              <w:rPr>
-                <w:rFonts w:asciiTheme="minorHAnsi" w:hAnsiTheme="minorHAnsi" w:cstheme="minorHAnsi"/>
-                <w:sz w:val="22"/>
-                <w:szCs w:val="22"/>
-              </w:rPr>
-              <w:t>stone.</w:t>
-            </w:r>
-          </w:p>
-          <w:p>
-            <w:pPr>
-              <w:pStyle w:val="ListParagraph"/>
-              <w:numPr>
-                <w:ilvl w:val="0"/>
-                <w:numId w:val="5"/>
-              </w:numPr>
-              <w:jc w:val="both"/>
-              <w:rPr>
-                <w:rFonts w:asciiTheme="minorHAnsi" w:hAnsiTheme="minorHAnsi" w:cstheme="minorHAnsi"/>
-                <w:sz w:val="22"/>
-                <w:szCs w:val="22"/>
-              </w:rPr>
-            </w:pPr>
-            <w:r>
-              <w:rPr>
-                <w:rFonts w:asciiTheme="minorHAnsi" w:hAnsiTheme="minorHAnsi" w:cstheme="minorHAnsi"/>
-                <w:sz w:val="22"/>
-                <w:szCs w:val="22"/>
-              </w:rPr>
-              <w:t>Prove the high-level objectives of the Iteration 1.</w:t>
-            </w:r>
-          </w:p>
-          <w:p>
-            <w:pPr>
-              <w:pStyle w:val="ListParagraph"/>
-              <w:numPr>
-                <w:ilvl w:val="0"/>
-                <w:numId w:val="5"/>
-              </w:numPr>
-              <w:jc w:val="both"/>
-              <w:rPr>
-                <w:rFonts w:asciiTheme="minorHAnsi" w:hAnsiTheme="minorHAnsi" w:cstheme="minorHAnsi"/>
-                <w:sz w:val="22"/>
-                <w:szCs w:val="22"/>
-              </w:rPr>
-            </w:pPr>
-            <w:r>
-              <w:rPr>
-                <w:rFonts w:asciiTheme="minorHAnsi" w:hAnsiTheme="minorHAnsi" w:cstheme="minorHAnsi"/>
-                <w:sz w:val="22"/>
-                <w:szCs w:val="22"/>
-              </w:rPr>
-              <w:t>Provide the Work Item assignments to give the details of the task such as who will assign for the task, priority of the task, etc.</w:t>
-            </w:r>
-          </w:p>
-          <w:p>
-            <w:pPr>
-              <w:pStyle w:val="ListParagraph"/>
-              <w:numPr>
-                <w:ilvl w:val="0"/>
-                <w:numId w:val="5"/>
-              </w:numPr>
-              <w:jc w:val="both"/>
-              <w:rPr>
-                <w:rFonts w:asciiTheme="minorHAnsi" w:hAnsiTheme="minorHAnsi" w:cstheme="minorHAnsi"/>
-                <w:sz w:val="22"/>
-                <w:szCs w:val="22"/>
-              </w:rPr>
-            </w:pPr>
-            <w:r>
-              <w:rPr>
-                <w:rFonts w:asciiTheme="minorHAnsi" w:hAnsiTheme="minorHAnsi" w:cstheme="minorHAnsi"/>
-                <w:sz w:val="22"/>
-                <w:szCs w:val="22"/>
-              </w:rPr>
-              <w:t>Provide the issues when doing the Iteration.</w:t>
-            </w:r>
-          </w:p>
-          <w:p>
-            <w:pPr>
-              <w:pStyle w:val="ListParagraph"/>
-              <w:numPr>
-                <w:ilvl w:val="0"/>
-                <w:numId w:val="5"/>
-              </w:numPr>
-              <w:jc w:val="both"/>
-              <w:rPr>
-                <w:rFonts w:asciiTheme="minorHAnsi" w:hAnsiTheme="minorHAnsi" w:cstheme="minorHAnsi"/>
-                <w:sz w:val="22"/>
-                <w:szCs w:val="22"/>
-              </w:rPr>
-            </w:pPr>
-            <w:r>
-              <w:rPr>
-                <w:rFonts w:asciiTheme="minorHAnsi" w:hAnsiTheme="minorHAnsi" w:cstheme="minorHAnsi"/>
-                <w:sz w:val="22"/>
-                <w:szCs w:val="22"/>
-              </w:rPr>
-              <w:t xml:space="preserve">Provide the evaluation </w:t>
-            </w:r>
-            <w:r>
-              <w:rPr>
-                <w:rFonts w:asciiTheme="minorHAnsi" w:hAnsiTheme="minorHAnsi" w:cstheme="minorHAnsi"/>
-                <w:sz w:val="22"/>
-                <w:szCs w:val="22"/>
-              </w:rPr>
-              <w:lastRenderedPageBreak/>
-              <w:t>criteria for the Iteration 1.</w:t>
-            </w:r>
-          </w:p>
-          <w:p>
-            <w:pPr>
-              <w:pStyle w:val="ListParagraph"/>
-              <w:numPr>
-                <w:ilvl w:val="0"/>
-                <w:numId w:val="5"/>
-              </w:numPr>
-              <w:jc w:val="both"/>
-              <w:rPr>
-                <w:rFonts w:asciiTheme="minorHAnsi" w:hAnsiTheme="minorHAnsi" w:cstheme="minorHAnsi"/>
-                <w:sz w:val="22"/>
-                <w:szCs w:val="22"/>
-              </w:rPr>
-            </w:pPr>
-            <w:r>
-              <w:rPr>
-                <w:rFonts w:asciiTheme="minorHAnsi" w:hAnsiTheme="minorHAnsi" w:cstheme="minorHAnsi"/>
-                <w:sz w:val="22"/>
-                <w:szCs w:val="22"/>
-              </w:rPr>
-              <w:t>Provide</w:t>
-            </w:r>
-            <w:r>
-              <w:rPr>
-                <w:rFonts w:asciiTheme="minorHAnsi" w:hAnsiTheme="minorHAnsi" w:cstheme="minorHAnsi"/>
-                <w:sz w:val="22"/>
-                <w:szCs w:val="22"/>
-              </w:rPr>
-              <w:t xml:space="preserve"> the assessments which is used for capturing and communicating results and actions from assessments.</w:t>
-            </w:r>
-          </w:p>
-        </w:tc>
-        <w:tc>
-          <w:tcPr>
-            <w:tcW w:w="854" w:type="pct"/>
-          </w:tcPr>
-          <w:p>
-            <w:pPr>
-              <w:jc w:val="both"/>
-              <w:rPr>
-                <w:rFonts w:asciiTheme="minorHAnsi" w:hAnsiTheme="minorHAnsi" w:cstheme="minorHAnsi"/>
-                <w:sz w:val="22"/>
-                <w:szCs w:val="22"/>
-              </w:rPr>
-            </w:pPr>
-            <w:r>
-              <w:rPr>
-                <w:rFonts w:asciiTheme="minorHAnsi" w:hAnsiTheme="minorHAnsi" w:cstheme="minorHAnsi"/>
-                <w:sz w:val="22"/>
-                <w:szCs w:val="22"/>
-              </w:rPr>
-              <w:lastRenderedPageBreak/>
-              <w:t>10/03/2018</w:t>
-            </w:r>
-          </w:p>
-        </w:tc>
-        <w:tc>
-          <w:tcPr>
-            <w:tcW w:w="659" w:type="pct"/>
-          </w:tcPr>
-          <w:p>
-            <w:pPr>
-              <w:jc w:val="both"/>
-              <w:rPr>
-                <w:rFonts w:asciiTheme="minorHAnsi" w:hAnsiTheme="minorHAnsi" w:cstheme="minorHAnsi"/>
-                <w:sz w:val="22"/>
-                <w:szCs w:val="22"/>
-              </w:rPr>
-            </w:pPr>
-            <w:r>
-              <w:rPr>
-                <w:rFonts w:asciiTheme="minorHAnsi" w:hAnsiTheme="minorHAnsi" w:cstheme="minorHAnsi"/>
-                <w:sz w:val="22"/>
-                <w:szCs w:val="22"/>
-              </w:rPr>
-              <w:t>Completed</w:t>
-            </w:r>
-          </w:p>
-        </w:tc>
-      </w:tr>
-      <w:tr>
-        <w:tc>
-          <w:tcPr>
-            <w:tcW w:w="1071" w:type="pct"/>
-          </w:tcPr>
-          <w:p>
-            <w:pPr>
-              <w:jc w:val="both"/>
-              <w:rPr>
-                <w:rFonts w:asciiTheme="minorHAnsi" w:hAnsiTheme="minorHAnsi" w:cstheme="minorHAnsi"/>
-                <w:sz w:val="22"/>
-                <w:szCs w:val="22"/>
-              </w:rPr>
-            </w:pPr>
-            <w:r>
-              <w:rPr>
-                <w:rFonts w:asciiTheme="minorHAnsi" w:hAnsiTheme="minorHAnsi" w:cstheme="minorHAnsi"/>
-                <w:sz w:val="22"/>
-                <w:szCs w:val="22"/>
-              </w:rPr>
-              <w:t xml:space="preserve">Iteration 1 </w:t>
-            </w:r>
-            <w:r>
-              <w:rPr>
-                <w:rFonts w:asciiTheme="minorHAnsi" w:hAnsiTheme="minorHAnsi" w:cstheme="minorHAnsi"/>
-                <w:sz w:val="22"/>
-                <w:szCs w:val="22"/>
-              </w:rPr>
-              <w:t>Review 1.1</w:t>
-            </w:r>
-          </w:p>
-        </w:tc>
-        <w:tc>
-          <w:tcPr>
-            <w:tcW w:w="738" w:type="pct"/>
-          </w:tcPr>
-          <w:p>
-            <w:pPr>
-              <w:jc w:val="both"/>
-              <w:rPr>
-                <w:rFonts w:asciiTheme="minorHAnsi" w:hAnsiTheme="minorHAnsi" w:cstheme="minorHAnsi"/>
-                <w:sz w:val="22"/>
-                <w:szCs w:val="22"/>
-              </w:rPr>
-            </w:pPr>
-            <w:r>
-              <w:rPr>
-                <w:rFonts w:asciiTheme="minorHAnsi" w:hAnsiTheme="minorHAnsi" w:cstheme="minorHAnsi"/>
-                <w:sz w:val="22"/>
-                <w:szCs w:val="22"/>
-              </w:rPr>
-              <w:t>Shirish Maharjan</w:t>
-            </w:r>
-          </w:p>
-        </w:tc>
-        <w:tc>
-          <w:tcPr>
-            <w:tcW w:w="1678" w:type="pct"/>
-          </w:tcPr>
-          <w:p>
-            <w:pPr>
-              <w:pStyle w:val="ListParagraph"/>
-              <w:numPr>
-                <w:ilvl w:val="0"/>
-                <w:numId w:val="5"/>
-              </w:numPr>
-              <w:jc w:val="both"/>
-              <w:rPr>
-                <w:rFonts w:asciiTheme="minorHAnsi" w:hAnsiTheme="minorHAnsi" w:cstheme="minorHAnsi"/>
-                <w:sz w:val="22"/>
-                <w:szCs w:val="22"/>
-              </w:rPr>
-            </w:pPr>
-            <w:r>
-              <w:rPr>
-                <w:rFonts w:asciiTheme="minorHAnsi" w:hAnsiTheme="minorHAnsi" w:cstheme="minorHAnsi"/>
-                <w:sz w:val="22"/>
-                <w:szCs w:val="22"/>
-              </w:rPr>
-              <w:t>Adjust date of Iteration 1 start from 14/03/2018 instead of 12/03/2018.</w:t>
-            </w:r>
-          </w:p>
-          <w:p>
-            <w:pPr>
-              <w:pStyle w:val="ListParagraph"/>
-              <w:numPr>
-                <w:ilvl w:val="0"/>
-                <w:numId w:val="5"/>
-              </w:numPr>
-              <w:jc w:val="both"/>
-              <w:rPr>
-                <w:rFonts w:asciiTheme="minorHAnsi" w:hAnsiTheme="minorHAnsi" w:cstheme="minorHAnsi"/>
-                <w:sz w:val="22"/>
-                <w:szCs w:val="22"/>
-              </w:rPr>
-            </w:pPr>
-            <w:r>
-              <w:rPr>
-                <w:rFonts w:asciiTheme="minorHAnsi" w:hAnsiTheme="minorHAnsi" w:cstheme="minorHAnsi"/>
-                <w:sz w:val="22"/>
-                <w:szCs w:val="22"/>
-              </w:rPr>
-              <w:t>Complete the Assigned</w:t>
-            </w:r>
-            <w:r>
-              <w:rPr>
-                <w:rFonts w:asciiTheme="minorHAnsi" w:hAnsiTheme="minorHAnsi" w:cstheme="minorHAnsi"/>
-                <w:sz w:val="22"/>
-                <w:szCs w:val="22"/>
-              </w:rPr>
-              <w:t xml:space="preserve"> name for the tasks in work item</w:t>
-            </w:r>
-            <w:r>
-              <w:rPr>
-                <w:rFonts w:asciiTheme="minorHAnsi" w:hAnsiTheme="minorHAnsi" w:cstheme="minorHAnsi"/>
-                <w:sz w:val="22"/>
-                <w:szCs w:val="22"/>
-              </w:rPr>
-              <w:t xml:space="preserve"> assignments.</w:t>
-            </w:r>
-          </w:p>
-          <w:p>
-            <w:pPr>
-              <w:pStyle w:val="ListParagraph"/>
-              <w:numPr>
-                <w:ilvl w:val="0"/>
-                <w:numId w:val="5"/>
-              </w:numPr>
-              <w:jc w:val="both"/>
-              <w:rPr>
-                <w:rFonts w:asciiTheme="minorHAnsi" w:hAnsiTheme="minorHAnsi" w:cstheme="minorHAnsi"/>
-                <w:sz w:val="22"/>
-                <w:szCs w:val="22"/>
-              </w:rPr>
-            </w:pPr>
-            <w:r>
-              <w:rPr>
-                <w:rFonts w:asciiTheme="minorHAnsi" w:hAnsiTheme="minorHAnsi" w:cstheme="minorHAnsi"/>
-                <w:sz w:val="22"/>
-                <w:szCs w:val="22"/>
-              </w:rPr>
-              <w:t>Add the Estimate Hours Work for each task in Work Item assignments.</w:t>
-            </w:r>
-          </w:p>
-          <w:p>
-            <w:pPr>
-              <w:pStyle w:val="ListParagraph"/>
-              <w:numPr>
-                <w:ilvl w:val="0"/>
-                <w:numId w:val="5"/>
-              </w:numPr>
-              <w:jc w:val="both"/>
-              <w:rPr>
-                <w:rFonts w:asciiTheme="minorHAnsi" w:hAnsiTheme="minorHAnsi" w:cstheme="minorHAnsi"/>
-                <w:sz w:val="22"/>
-                <w:szCs w:val="22"/>
-              </w:rPr>
-            </w:pPr>
-            <w:r>
-              <w:rPr>
-                <w:rFonts w:asciiTheme="minorHAnsi" w:hAnsiTheme="minorHAnsi" w:cstheme="minorHAnsi"/>
-                <w:sz w:val="22"/>
-                <w:szCs w:val="22"/>
-              </w:rPr>
-              <w:t>Complete the Issues part and Assessment part.</w:t>
-            </w:r>
-          </w:p>
-        </w:tc>
-        <w:tc>
-          <w:tcPr>
-            <w:tcW w:w="854" w:type="pct"/>
-          </w:tcPr>
-          <w:p>
-            <w:pPr>
-              <w:jc w:val="both"/>
-              <w:rPr>
-                <w:rFonts w:asciiTheme="minorHAnsi" w:hAnsiTheme="minorHAnsi" w:cstheme="minorHAnsi"/>
-                <w:sz w:val="22"/>
-                <w:szCs w:val="22"/>
-              </w:rPr>
-            </w:pPr>
-            <w:r>
-              <w:rPr>
-                <w:rFonts w:asciiTheme="minorHAnsi" w:hAnsiTheme="minorHAnsi" w:cstheme="minorHAnsi"/>
-                <w:sz w:val="22"/>
-                <w:szCs w:val="22"/>
-              </w:rPr>
-              <w:t>15/03/2018</w:t>
-            </w:r>
-          </w:p>
-        </w:tc>
-        <w:tc>
-          <w:tcPr>
-            <w:tcW w:w="659" w:type="pct"/>
-          </w:tcPr>
-          <w:p>
-            <w:pPr>
-              <w:jc w:val="both"/>
-              <w:rPr>
-                <w:rFonts w:asciiTheme="minorHAnsi" w:hAnsiTheme="minorHAnsi" w:cstheme="minorHAnsi"/>
-                <w:sz w:val="22"/>
-                <w:szCs w:val="22"/>
-              </w:rPr>
-            </w:pPr>
-            <w:r>
-              <w:rPr>
-                <w:rFonts w:asciiTheme="minorHAnsi" w:hAnsiTheme="minorHAnsi" w:cstheme="minorHAnsi"/>
-                <w:sz w:val="22"/>
-                <w:szCs w:val="22"/>
-              </w:rPr>
-              <w:t>Completed</w:t>
-            </w:r>
-          </w:p>
-        </w:tc>
-      </w:tr>
-      <w:tr>
-        <w:tc>
-          <w:tcPr>
-            <w:tcW w:w="1071" w:type="pct"/>
-          </w:tcPr>
-          <w:p>
-            <w:pPr>
-              <w:jc w:val="both"/>
-              <w:rPr>
-                <w:rFonts w:asciiTheme="minorHAnsi" w:hAnsiTheme="minorHAnsi" w:cstheme="minorHAnsi"/>
-                <w:sz w:val="22"/>
-                <w:szCs w:val="22"/>
-              </w:rPr>
-            </w:pPr>
-            <w:r>
-              <w:rPr>
-                <w:rFonts w:asciiTheme="minorHAnsi" w:hAnsiTheme="minorHAnsi" w:cstheme="minorHAnsi"/>
-                <w:sz w:val="22"/>
-                <w:szCs w:val="22"/>
-              </w:rPr>
-              <w:t>Iteration 1 Review 1.2</w:t>
-            </w:r>
-          </w:p>
-        </w:tc>
-        <w:tc>
-          <w:tcPr>
-            <w:tcW w:w="738" w:type="pct"/>
-          </w:tcPr>
-          <w:p>
-            <w:pPr>
-              <w:jc w:val="both"/>
-              <w:rPr>
-                <w:rFonts w:asciiTheme="minorHAnsi" w:hAnsiTheme="minorHAnsi" w:cstheme="minorHAnsi"/>
-                <w:sz w:val="22"/>
-                <w:szCs w:val="22"/>
-              </w:rPr>
-            </w:pPr>
-            <w:r>
-              <w:rPr>
-                <w:rFonts w:asciiTheme="minorHAnsi" w:hAnsiTheme="minorHAnsi" w:cstheme="minorHAnsi"/>
-                <w:sz w:val="22"/>
-                <w:szCs w:val="22"/>
-              </w:rPr>
-              <w:t>Shirish Maharjan</w:t>
-            </w:r>
-          </w:p>
-        </w:tc>
-        <w:tc>
-          <w:tcPr>
-            <w:tcW w:w="1678" w:type="pct"/>
-          </w:tcPr>
-          <w:p>
-            <w:pPr>
-              <w:pStyle w:val="ListParagraph"/>
-              <w:numPr>
-                <w:ilvl w:val="0"/>
-                <w:numId w:val="5"/>
-              </w:numPr>
-              <w:jc w:val="both"/>
-              <w:rPr>
-                <w:rFonts w:asciiTheme="minorHAnsi" w:hAnsiTheme="minorHAnsi" w:cstheme="minorHAnsi"/>
-                <w:sz w:val="22"/>
-                <w:szCs w:val="22"/>
-              </w:rPr>
-            </w:pPr>
-            <w:r>
-              <w:rPr>
-                <w:rFonts w:asciiTheme="minorHAnsi" w:hAnsiTheme="minorHAnsi" w:cstheme="minorHAnsi"/>
-                <w:sz w:val="22"/>
-                <w:szCs w:val="22"/>
-              </w:rPr>
-              <w:t>Adjusted dates for tasks that could not be completed.</w:t>
-            </w:r>
-          </w:p>
-          <w:p>
-            <w:pPr>
-              <w:pStyle w:val="ListParagraph"/>
-              <w:numPr>
-                <w:ilvl w:val="0"/>
-                <w:numId w:val="5"/>
-              </w:numPr>
-              <w:jc w:val="both"/>
-              <w:rPr>
-                <w:rFonts w:asciiTheme="minorHAnsi" w:hAnsiTheme="minorHAnsi" w:cstheme="minorHAnsi"/>
-                <w:sz w:val="22"/>
-                <w:szCs w:val="22"/>
-              </w:rPr>
-            </w:pPr>
-            <w:r>
-              <w:rPr>
-                <w:rFonts w:asciiTheme="minorHAnsi" w:hAnsiTheme="minorHAnsi" w:cstheme="minorHAnsi"/>
-                <w:sz w:val="22"/>
-                <w:szCs w:val="22"/>
-              </w:rPr>
-              <w:t>Assigned tasks for second week of iteration 1.</w:t>
-            </w:r>
-          </w:p>
-        </w:tc>
-        <w:tc>
-          <w:tcPr>
-            <w:tcW w:w="854" w:type="pct"/>
-          </w:tcPr>
-          <w:p>
-            <w:pPr>
-              <w:jc w:val="both"/>
-              <w:rPr>
-                <w:rFonts w:asciiTheme="minorHAnsi" w:hAnsiTheme="minorHAnsi" w:cstheme="minorHAnsi"/>
-                <w:sz w:val="22"/>
-                <w:szCs w:val="22"/>
-              </w:rPr>
-            </w:pPr>
-            <w:r>
-              <w:rPr>
-                <w:rFonts w:asciiTheme="minorHAnsi" w:hAnsiTheme="minorHAnsi" w:cstheme="minorHAnsi"/>
-                <w:sz w:val="22"/>
-                <w:szCs w:val="22"/>
-              </w:rPr>
-              <w:t>21/03/2018</w:t>
-            </w:r>
-          </w:p>
-        </w:tc>
-        <w:tc>
-          <w:tcPr>
-            <w:tcW w:w="659" w:type="pct"/>
-          </w:tcPr>
-          <w:p>
-            <w:pPr>
-              <w:jc w:val="both"/>
-              <w:rPr>
-                <w:rFonts w:asciiTheme="minorHAnsi" w:hAnsiTheme="minorHAnsi" w:cstheme="minorHAnsi"/>
-                <w:sz w:val="22"/>
-                <w:szCs w:val="22"/>
-              </w:rPr>
-            </w:pPr>
-            <w:r>
-              <w:rPr>
-                <w:rFonts w:asciiTheme="minorHAnsi" w:hAnsiTheme="minorHAnsi" w:cstheme="minorHAnsi"/>
-                <w:sz w:val="22"/>
-                <w:szCs w:val="22"/>
-              </w:rPr>
-              <w:t>Completed</w:t>
-            </w:r>
-          </w:p>
-        </w:tc>
-      </w:tr>
-      <w:tr>
-        <w:tc>
-          <w:tcPr>
-            <w:tcW w:w="1071" w:type="pct"/>
-          </w:tcPr>
-          <w:p>
-            <w:pPr>
-              <w:jc w:val="both"/>
-              <w:rPr>
-                <w:rFonts w:asciiTheme="minorHAnsi" w:hAnsiTheme="minorHAnsi" w:cstheme="minorHAnsi"/>
-                <w:sz w:val="22"/>
-                <w:szCs w:val="22"/>
-              </w:rPr>
-            </w:pPr>
-            <w:r>
-              <w:rPr>
-                <w:rFonts w:asciiTheme="minorHAnsi" w:hAnsiTheme="minorHAnsi" w:cstheme="minorHAnsi"/>
-                <w:sz w:val="22"/>
-                <w:szCs w:val="22"/>
-              </w:rPr>
-              <w:t>Iteration 2 Plan 2.1</w:t>
-            </w:r>
-          </w:p>
-        </w:tc>
-        <w:tc>
-          <w:tcPr>
-            <w:tcW w:w="738" w:type="pct"/>
-          </w:tcPr>
-          <w:p>
-            <w:pPr>
-              <w:jc w:val="both"/>
-              <w:rPr>
-                <w:rFonts w:asciiTheme="minorHAnsi" w:hAnsiTheme="minorHAnsi" w:cstheme="minorHAnsi"/>
-                <w:sz w:val="22"/>
-                <w:szCs w:val="22"/>
-              </w:rPr>
-            </w:pPr>
-            <w:r>
-              <w:rPr>
-                <w:rFonts w:asciiTheme="minorHAnsi" w:hAnsiTheme="minorHAnsi" w:cstheme="minorHAnsi"/>
-                <w:sz w:val="22"/>
-                <w:szCs w:val="22"/>
-              </w:rPr>
-              <w:t>Shirish Maharjan</w:t>
-            </w:r>
-          </w:p>
-        </w:tc>
-        <w:tc>
-          <w:tcPr>
-            <w:tcW w:w="1678" w:type="pct"/>
-          </w:tcPr>
-          <w:p>
-            <w:pPr>
-              <w:pStyle w:val="ListParagraph"/>
-              <w:numPr>
-                <w:ilvl w:val="0"/>
-                <w:numId w:val="5"/>
-              </w:numPr>
-              <w:jc w:val="both"/>
-              <w:rPr>
-                <w:rFonts w:asciiTheme="minorHAnsi" w:hAnsiTheme="minorHAnsi" w:cstheme="minorHAnsi"/>
-                <w:sz w:val="22"/>
-                <w:szCs w:val="22"/>
-              </w:rPr>
-            </w:pPr>
-            <w:r>
-              <w:rPr>
-                <w:rFonts w:asciiTheme="minorHAnsi" w:hAnsiTheme="minorHAnsi" w:cstheme="minorHAnsi"/>
-                <w:sz w:val="22"/>
-                <w:szCs w:val="22"/>
-              </w:rPr>
-              <w:t>Provided Key milestones for second iteration with expected dates of completion</w:t>
-            </w:r>
-          </w:p>
-          <w:p>
-            <w:pPr>
-              <w:pStyle w:val="ListParagraph"/>
-              <w:numPr>
-                <w:ilvl w:val="0"/>
-                <w:numId w:val="5"/>
-              </w:numPr>
-              <w:jc w:val="both"/>
-              <w:rPr>
-                <w:rFonts w:asciiTheme="minorHAnsi" w:hAnsiTheme="minorHAnsi" w:cstheme="minorHAnsi"/>
-                <w:sz w:val="22"/>
-                <w:szCs w:val="22"/>
-              </w:rPr>
-            </w:pPr>
-            <w:r>
-              <w:rPr>
-                <w:rFonts w:asciiTheme="minorHAnsi" w:hAnsiTheme="minorHAnsi" w:cstheme="minorHAnsi"/>
-                <w:sz w:val="22"/>
-                <w:szCs w:val="22"/>
-              </w:rPr>
-              <w:t xml:space="preserve">Established high-level objectives of the second iteration </w:t>
-            </w:r>
-          </w:p>
-          <w:p>
-            <w:pPr>
-              <w:pStyle w:val="ListParagraph"/>
-              <w:numPr>
-                <w:ilvl w:val="0"/>
-                <w:numId w:val="5"/>
-              </w:numPr>
-              <w:jc w:val="both"/>
-              <w:rPr>
-                <w:rFonts w:asciiTheme="minorHAnsi" w:hAnsiTheme="minorHAnsi" w:cstheme="minorHAnsi"/>
-                <w:sz w:val="22"/>
-                <w:szCs w:val="22"/>
-              </w:rPr>
-            </w:pPr>
-            <w:r>
-              <w:rPr>
-                <w:rFonts w:asciiTheme="minorHAnsi" w:hAnsiTheme="minorHAnsi" w:cstheme="minorHAnsi"/>
-                <w:sz w:val="22"/>
-                <w:szCs w:val="22"/>
-              </w:rPr>
-              <w:t>Establish work item assignments to assign tasks and judge the priority of the tasks.</w:t>
-            </w:r>
-          </w:p>
-          <w:p>
-            <w:pPr>
-              <w:pStyle w:val="ListParagraph"/>
-              <w:numPr>
-                <w:ilvl w:val="0"/>
-                <w:numId w:val="5"/>
-              </w:numPr>
-              <w:jc w:val="both"/>
-              <w:rPr>
-                <w:rFonts w:asciiTheme="minorHAnsi" w:hAnsiTheme="minorHAnsi" w:cstheme="minorHAnsi"/>
-                <w:sz w:val="22"/>
-                <w:szCs w:val="22"/>
-              </w:rPr>
-            </w:pPr>
-            <w:r>
-              <w:rPr>
-                <w:rFonts w:asciiTheme="minorHAnsi" w:hAnsiTheme="minorHAnsi" w:cstheme="minorHAnsi"/>
-                <w:sz w:val="22"/>
-                <w:szCs w:val="22"/>
-              </w:rPr>
-              <w:t>Provide the evaluation criteria for the second iteration</w:t>
-            </w:r>
-          </w:p>
-        </w:tc>
-        <w:tc>
-          <w:tcPr>
-            <w:tcW w:w="854" w:type="pct"/>
-          </w:tcPr>
-          <w:p>
-            <w:pPr>
-              <w:jc w:val="both"/>
-              <w:rPr>
-                <w:rFonts w:asciiTheme="minorHAnsi" w:hAnsiTheme="minorHAnsi" w:cstheme="minorHAnsi"/>
-                <w:sz w:val="22"/>
-                <w:szCs w:val="22"/>
-              </w:rPr>
-            </w:pPr>
-            <w:r>
-              <w:rPr>
-                <w:rFonts w:asciiTheme="minorHAnsi" w:hAnsiTheme="minorHAnsi" w:cstheme="minorHAnsi"/>
-                <w:sz w:val="22"/>
-                <w:szCs w:val="22"/>
-              </w:rPr>
-              <w:t>26/03/2018</w:t>
-            </w:r>
-          </w:p>
-        </w:tc>
-        <w:tc>
-          <w:tcPr>
-            <w:tcW w:w="659" w:type="pct"/>
-          </w:tcPr>
-          <w:p>
-            <w:pPr>
-              <w:jc w:val="both"/>
-              <w:rPr>
-                <w:rFonts w:asciiTheme="minorHAnsi" w:hAnsiTheme="minorHAnsi" w:cstheme="minorHAnsi"/>
-                <w:sz w:val="22"/>
-                <w:szCs w:val="22"/>
-              </w:rPr>
-            </w:pPr>
-            <w:r>
-              <w:rPr>
-                <w:rFonts w:asciiTheme="minorHAnsi" w:hAnsiTheme="minorHAnsi" w:cstheme="minorHAnsi"/>
-                <w:sz w:val="22"/>
-                <w:szCs w:val="22"/>
-              </w:rPr>
-              <w:t>Completed</w:t>
-            </w:r>
-          </w:p>
-        </w:tc>
-      </w:tr>
-      <w:tr>
-        <w:tc>
-          <w:tcPr>
-            <w:tcW w:w="1071" w:type="pct"/>
-          </w:tcPr>
-          <w:p>
-            <w:pPr>
-              <w:jc w:val="both"/>
-              <w:rPr>
-                <w:rFonts w:asciiTheme="minorHAnsi" w:hAnsiTheme="minorHAnsi" w:cstheme="minorHAnsi"/>
-                <w:sz w:val="22"/>
-                <w:szCs w:val="22"/>
-              </w:rPr>
-            </w:pPr>
-            <w:r>
-              <w:rPr>
-                <w:rFonts w:asciiTheme="minorHAnsi" w:hAnsiTheme="minorHAnsi" w:cstheme="minorHAnsi"/>
-                <w:sz w:val="22"/>
-                <w:szCs w:val="22"/>
-              </w:rPr>
-              <w:t>Iteration 2 Review 2.1</w:t>
-            </w:r>
-          </w:p>
-        </w:tc>
-        <w:tc>
-          <w:tcPr>
-            <w:tcW w:w="738" w:type="pct"/>
-          </w:tcPr>
-          <w:p>
-            <w:pPr>
-              <w:jc w:val="both"/>
-              <w:rPr>
-                <w:rFonts w:asciiTheme="minorHAnsi" w:hAnsiTheme="minorHAnsi" w:cstheme="minorHAnsi"/>
-                <w:sz w:val="22"/>
-                <w:szCs w:val="22"/>
-              </w:rPr>
-            </w:pPr>
-            <w:r>
-              <w:rPr>
-                <w:rFonts w:asciiTheme="minorHAnsi" w:hAnsiTheme="minorHAnsi" w:cstheme="minorHAnsi"/>
-                <w:sz w:val="22"/>
-                <w:szCs w:val="22"/>
-              </w:rPr>
-              <w:t>Shirish Maharjan</w:t>
-            </w:r>
-          </w:p>
-        </w:tc>
-        <w:tc>
-          <w:tcPr>
-            <w:tcW w:w="1678" w:type="pct"/>
-          </w:tcPr>
-          <w:p>
-            <w:pPr>
-              <w:pStyle w:val="ListParagraph"/>
-              <w:numPr>
-                <w:ilvl w:val="0"/>
-                <w:numId w:val="5"/>
-              </w:numPr>
-              <w:jc w:val="both"/>
-              <w:rPr>
-                <w:rFonts w:asciiTheme="minorHAnsi" w:hAnsiTheme="minorHAnsi" w:cstheme="minorHAnsi"/>
-                <w:sz w:val="22"/>
-                <w:szCs w:val="22"/>
-              </w:rPr>
-            </w:pPr>
-            <w:r>
-              <w:rPr>
-                <w:rFonts w:asciiTheme="minorHAnsi" w:hAnsiTheme="minorHAnsi" w:cstheme="minorHAnsi"/>
-                <w:sz w:val="22"/>
-                <w:szCs w:val="22"/>
-              </w:rPr>
-              <w:t>Updated tasks (removed the tasks that is not the priority for the iteration because of the second assessment item).</w:t>
-            </w:r>
-          </w:p>
-          <w:p>
-            <w:pPr>
-              <w:pStyle w:val="ListParagraph"/>
-              <w:numPr>
-                <w:ilvl w:val="0"/>
-                <w:numId w:val="5"/>
-              </w:numPr>
-              <w:jc w:val="both"/>
-              <w:rPr>
-                <w:rFonts w:asciiTheme="minorHAnsi" w:hAnsiTheme="minorHAnsi" w:cstheme="minorHAnsi"/>
-                <w:sz w:val="22"/>
-                <w:szCs w:val="22"/>
-              </w:rPr>
-            </w:pPr>
-            <w:r>
-              <w:rPr>
-                <w:rFonts w:asciiTheme="minorHAnsi" w:hAnsiTheme="minorHAnsi" w:cstheme="minorHAnsi"/>
-                <w:sz w:val="22"/>
-                <w:szCs w:val="22"/>
-              </w:rPr>
-              <w:t>Updated work items assignment according to the tasks updated.</w:t>
-            </w:r>
-          </w:p>
-        </w:tc>
-        <w:tc>
-          <w:tcPr>
-            <w:tcW w:w="854" w:type="pct"/>
-          </w:tcPr>
-          <w:p>
-            <w:pPr>
-              <w:jc w:val="both"/>
-              <w:rPr>
-                <w:rFonts w:asciiTheme="minorHAnsi" w:hAnsiTheme="minorHAnsi" w:cstheme="minorHAnsi"/>
-                <w:sz w:val="22"/>
-                <w:szCs w:val="22"/>
-              </w:rPr>
-            </w:pPr>
-            <w:r>
-              <w:rPr>
-                <w:rFonts w:asciiTheme="minorHAnsi" w:hAnsiTheme="minorHAnsi" w:cstheme="minorHAnsi"/>
-                <w:sz w:val="22"/>
-                <w:szCs w:val="22"/>
-              </w:rPr>
-              <w:t>01/04/2018</w:t>
-            </w:r>
-          </w:p>
-        </w:tc>
-        <w:tc>
-          <w:tcPr>
-            <w:tcW w:w="659" w:type="pct"/>
-          </w:tcPr>
-          <w:p>
-            <w:pPr>
-              <w:jc w:val="both"/>
-              <w:rPr>
-                <w:rFonts w:asciiTheme="minorHAnsi" w:hAnsiTheme="minorHAnsi" w:cstheme="minorHAnsi"/>
-                <w:sz w:val="22"/>
-                <w:szCs w:val="22"/>
-              </w:rPr>
-            </w:pPr>
-            <w:r>
-              <w:rPr>
-                <w:rFonts w:asciiTheme="minorHAnsi" w:hAnsiTheme="minorHAnsi" w:cstheme="minorHAnsi"/>
-                <w:sz w:val="22"/>
-                <w:szCs w:val="22"/>
-              </w:rPr>
-              <w:t>Completed</w:t>
-            </w:r>
-          </w:p>
-        </w:tc>
-      </w:tr>
-      <w:tr>
-        <w:tc>
-          <w:tcPr>
-            <w:tcW w:w="1071" w:type="pct"/>
-          </w:tcPr>
-          <w:p>
-            <w:pPr>
-              <w:jc w:val="both"/>
-              <w:rPr>
-                <w:rFonts w:asciiTheme="minorHAnsi" w:hAnsiTheme="minorHAnsi" w:cstheme="minorHAnsi"/>
-                <w:sz w:val="22"/>
-                <w:szCs w:val="22"/>
-              </w:rPr>
-            </w:pPr>
-            <w:r>
-              <w:rPr>
-                <w:rFonts w:asciiTheme="minorHAnsi" w:hAnsiTheme="minorHAnsi" w:cstheme="minorHAnsi"/>
-                <w:sz w:val="22"/>
-                <w:szCs w:val="22"/>
-              </w:rPr>
-              <w:t>Iteration 3 Plan 3.1</w:t>
-            </w:r>
-          </w:p>
-        </w:tc>
-        <w:tc>
-          <w:tcPr>
-            <w:tcW w:w="738" w:type="pct"/>
-          </w:tcPr>
-          <w:p>
-            <w:pPr>
-              <w:jc w:val="both"/>
-              <w:rPr>
-                <w:rFonts w:asciiTheme="minorHAnsi" w:hAnsiTheme="minorHAnsi" w:cstheme="minorHAnsi"/>
-                <w:sz w:val="22"/>
-                <w:szCs w:val="22"/>
-              </w:rPr>
-            </w:pPr>
-            <w:r>
-              <w:rPr>
-                <w:rFonts w:asciiTheme="minorHAnsi" w:hAnsiTheme="minorHAnsi" w:cstheme="minorHAnsi"/>
-                <w:sz w:val="22"/>
-                <w:szCs w:val="22"/>
-              </w:rPr>
-              <w:t>Hieu Hanh Tran</w:t>
-            </w:r>
-          </w:p>
-        </w:tc>
-        <w:tc>
-          <w:tcPr>
-            <w:tcW w:w="1678" w:type="pct"/>
-          </w:tcPr>
-          <w:p>
-            <w:pPr>
-              <w:pStyle w:val="ListParagraph"/>
-              <w:numPr>
-                <w:ilvl w:val="0"/>
-                <w:numId w:val="5"/>
-              </w:numPr>
-              <w:jc w:val="both"/>
-              <w:rPr>
-                <w:rFonts w:asciiTheme="minorHAnsi" w:hAnsiTheme="minorHAnsi" w:cstheme="minorHAnsi"/>
-                <w:sz w:val="22"/>
-                <w:szCs w:val="22"/>
-              </w:rPr>
-            </w:pPr>
-            <w:r>
-              <w:rPr>
-                <w:rFonts w:asciiTheme="minorHAnsi" w:hAnsiTheme="minorHAnsi" w:cstheme="minorHAnsi"/>
-                <w:sz w:val="22"/>
-                <w:szCs w:val="22"/>
-              </w:rPr>
-              <w:t>Provide the Key milestones such as milestone and date of each milestone.</w:t>
-            </w:r>
-          </w:p>
-          <w:p>
-            <w:pPr>
-              <w:pStyle w:val="ListParagraph"/>
-              <w:numPr>
-                <w:ilvl w:val="0"/>
-                <w:numId w:val="5"/>
-              </w:numPr>
-              <w:jc w:val="both"/>
-              <w:rPr>
-                <w:rFonts w:asciiTheme="minorHAnsi" w:hAnsiTheme="minorHAnsi" w:cstheme="minorHAnsi"/>
-                <w:sz w:val="22"/>
-                <w:szCs w:val="22"/>
-              </w:rPr>
-            </w:pPr>
-            <w:r>
-              <w:rPr>
-                <w:rFonts w:asciiTheme="minorHAnsi" w:hAnsiTheme="minorHAnsi" w:cstheme="minorHAnsi"/>
-                <w:sz w:val="22"/>
-                <w:szCs w:val="22"/>
-              </w:rPr>
-              <w:lastRenderedPageBreak/>
-              <w:t>Prove the high-level objectives of the Iteration 3.</w:t>
-            </w:r>
-          </w:p>
-          <w:p>
-            <w:pPr>
-              <w:pStyle w:val="ListParagraph"/>
-              <w:numPr>
-                <w:ilvl w:val="0"/>
-                <w:numId w:val="5"/>
-              </w:numPr>
-              <w:jc w:val="both"/>
-              <w:rPr>
-                <w:rFonts w:asciiTheme="minorHAnsi" w:hAnsiTheme="minorHAnsi" w:cstheme="minorHAnsi"/>
-                <w:sz w:val="22"/>
-                <w:szCs w:val="22"/>
-              </w:rPr>
-            </w:pPr>
-            <w:r>
-              <w:rPr>
-                <w:rFonts w:asciiTheme="minorHAnsi" w:hAnsiTheme="minorHAnsi" w:cstheme="minorHAnsi"/>
-                <w:sz w:val="22"/>
-                <w:szCs w:val="22"/>
-              </w:rPr>
-              <w:t>Provide the Work Item assignments to give the details of the task such as who will assign for the task, priority of the task, etc.</w:t>
-            </w:r>
-          </w:p>
-          <w:p>
-            <w:pPr>
-              <w:pStyle w:val="ListParagraph"/>
-              <w:numPr>
-                <w:ilvl w:val="0"/>
-                <w:numId w:val="5"/>
-              </w:numPr>
-              <w:jc w:val="both"/>
-              <w:rPr>
-                <w:rFonts w:asciiTheme="minorHAnsi" w:hAnsiTheme="minorHAnsi" w:cstheme="minorHAnsi"/>
-                <w:sz w:val="22"/>
-                <w:szCs w:val="22"/>
-              </w:rPr>
-            </w:pPr>
-            <w:r>
-              <w:rPr>
-                <w:rFonts w:asciiTheme="minorHAnsi" w:hAnsiTheme="minorHAnsi" w:cstheme="minorHAnsi"/>
-                <w:sz w:val="22"/>
-                <w:szCs w:val="22"/>
-              </w:rPr>
-              <w:t>Provide the issues when doing the Iteration.</w:t>
-            </w:r>
-          </w:p>
-          <w:p>
-            <w:pPr>
-              <w:pStyle w:val="ListParagraph"/>
-              <w:numPr>
-                <w:ilvl w:val="0"/>
-                <w:numId w:val="5"/>
-              </w:numPr>
-              <w:jc w:val="both"/>
-              <w:rPr>
-                <w:rFonts w:asciiTheme="minorHAnsi" w:hAnsiTheme="minorHAnsi" w:cstheme="minorHAnsi"/>
-                <w:sz w:val="22"/>
-                <w:szCs w:val="22"/>
-              </w:rPr>
-            </w:pPr>
-            <w:r>
-              <w:rPr>
-                <w:rFonts w:asciiTheme="minorHAnsi" w:hAnsiTheme="minorHAnsi" w:cstheme="minorHAnsi"/>
-                <w:sz w:val="22"/>
-                <w:szCs w:val="22"/>
-              </w:rPr>
-              <w:t>Provide the evaluation criteria for the Iteration 3.</w:t>
-            </w:r>
-          </w:p>
-          <w:p>
-            <w:pPr>
-              <w:pStyle w:val="ListParagraph"/>
-              <w:numPr>
-                <w:ilvl w:val="0"/>
-                <w:numId w:val="5"/>
-              </w:numPr>
-              <w:jc w:val="both"/>
-              <w:rPr>
-                <w:rFonts w:asciiTheme="minorHAnsi" w:hAnsiTheme="minorHAnsi" w:cstheme="minorHAnsi"/>
-                <w:sz w:val="22"/>
-                <w:szCs w:val="22"/>
-              </w:rPr>
-            </w:pPr>
-            <w:r>
-              <w:rPr>
-                <w:rFonts w:asciiTheme="minorHAnsi" w:hAnsiTheme="minorHAnsi" w:cstheme="minorHAnsi"/>
-                <w:sz w:val="22"/>
-                <w:szCs w:val="22"/>
-              </w:rPr>
-              <w:t>Provide the assessments which is used for capturing and communicating results and actions from assessments.</w:t>
-            </w:r>
-          </w:p>
-        </w:tc>
-        <w:tc>
-          <w:tcPr>
-            <w:tcW w:w="854" w:type="pct"/>
-          </w:tcPr>
-          <w:p>
-            <w:pPr>
-              <w:jc w:val="both"/>
-              <w:rPr>
-                <w:rFonts w:asciiTheme="minorHAnsi" w:hAnsiTheme="minorHAnsi" w:cstheme="minorHAnsi"/>
-                <w:sz w:val="22"/>
-                <w:szCs w:val="22"/>
-              </w:rPr>
-            </w:pPr>
-            <w:r>
-              <w:rPr>
-                <w:rFonts w:asciiTheme="minorHAnsi" w:hAnsiTheme="minorHAnsi" w:cstheme="minorHAnsi"/>
-                <w:sz w:val="22"/>
-                <w:szCs w:val="22"/>
-              </w:rPr>
-              <w:lastRenderedPageBreak/>
-              <w:t>11/04/2018</w:t>
-            </w:r>
-          </w:p>
-        </w:tc>
-        <w:tc>
-          <w:tcPr>
-            <w:tcW w:w="659" w:type="pct"/>
-          </w:tcPr>
-          <w:p>
-            <w:pPr>
-              <w:jc w:val="both"/>
-              <w:rPr>
-                <w:rFonts w:asciiTheme="minorHAnsi" w:hAnsiTheme="minorHAnsi" w:cstheme="minorHAnsi"/>
-                <w:sz w:val="22"/>
-                <w:szCs w:val="22"/>
-              </w:rPr>
-            </w:pPr>
-            <w:r>
-              <w:rPr>
-                <w:rFonts w:asciiTheme="minorHAnsi" w:hAnsiTheme="minorHAnsi" w:cstheme="minorHAnsi"/>
-                <w:sz w:val="22"/>
-                <w:szCs w:val="22"/>
-              </w:rPr>
-              <w:t>Draft</w:t>
-            </w:r>
-          </w:p>
-        </w:tc>
-      </w:tr>
-      <w:tr>
-        <w:tc>
-          <w:tcPr>
-            <w:tcW w:w="1071" w:type="pct"/>
-          </w:tcPr>
-          <w:p>
-            <w:pPr>
-              <w:jc w:val="both"/>
-              <w:rPr>
-                <w:rFonts w:asciiTheme="minorHAnsi" w:hAnsiTheme="minorHAnsi" w:cstheme="minorHAnsi"/>
-                <w:sz w:val="22"/>
-                <w:szCs w:val="22"/>
-              </w:rPr>
-            </w:pPr>
-            <w:r>
-              <w:rPr>
-                <w:rFonts w:asciiTheme="minorHAnsi" w:hAnsiTheme="minorHAnsi" w:cstheme="minorHAnsi"/>
-                <w:sz w:val="22"/>
-                <w:szCs w:val="22"/>
-              </w:rPr>
-              <w:t>Project Vision 1.1</w:t>
-            </w:r>
-          </w:p>
-        </w:tc>
-        <w:tc>
-          <w:tcPr>
-            <w:tcW w:w="738" w:type="pct"/>
-          </w:tcPr>
-          <w:p>
-            <w:pPr>
-              <w:jc w:val="both"/>
-              <w:rPr>
-                <w:rFonts w:asciiTheme="minorHAnsi" w:hAnsiTheme="minorHAnsi" w:cstheme="minorHAnsi"/>
-                <w:sz w:val="22"/>
-                <w:szCs w:val="22"/>
-              </w:rPr>
-            </w:pPr>
-            <w:r>
-              <w:rPr>
-                <w:rFonts w:asciiTheme="minorHAnsi" w:hAnsiTheme="minorHAnsi" w:cstheme="minorHAnsi"/>
-                <w:sz w:val="22"/>
-                <w:szCs w:val="22"/>
-              </w:rPr>
-              <w:t>Hieu Hanh Tran</w:t>
-            </w:r>
-          </w:p>
-        </w:tc>
-        <w:tc>
-          <w:tcPr>
-            <w:tcW w:w="1678" w:type="pct"/>
-          </w:tcPr>
-          <w:p>
-            <w:pPr>
-              <w:pStyle w:val="ListParagraph"/>
-              <w:numPr>
-                <w:ilvl w:val="0"/>
-                <w:numId w:val="5"/>
-              </w:numPr>
-              <w:jc w:val="both"/>
-              <w:rPr>
-                <w:rFonts w:asciiTheme="minorHAnsi" w:hAnsiTheme="minorHAnsi" w:cstheme="minorHAnsi"/>
-                <w:sz w:val="22"/>
-                <w:szCs w:val="22"/>
-              </w:rPr>
-            </w:pPr>
-            <w:r>
-              <w:rPr>
-                <w:rFonts w:asciiTheme="minorHAnsi" w:hAnsiTheme="minorHAnsi" w:cstheme="minorHAnsi"/>
-                <w:sz w:val="22"/>
-                <w:szCs w:val="22"/>
-              </w:rPr>
-              <w:t>Provide a brief introduction to the context of the project.</w:t>
-            </w:r>
-          </w:p>
-          <w:p>
-            <w:pPr>
-              <w:pStyle w:val="ListParagraph"/>
-              <w:numPr>
-                <w:ilvl w:val="0"/>
-                <w:numId w:val="5"/>
-              </w:numPr>
-              <w:jc w:val="both"/>
-              <w:rPr>
-                <w:rFonts w:asciiTheme="minorHAnsi" w:hAnsiTheme="minorHAnsi" w:cstheme="minorHAnsi"/>
-                <w:sz w:val="22"/>
-                <w:szCs w:val="22"/>
-              </w:rPr>
-            </w:pPr>
-            <w:r>
-              <w:rPr>
-                <w:rFonts w:asciiTheme="minorHAnsi" w:hAnsiTheme="minorHAnsi" w:cstheme="minorHAnsi"/>
-                <w:sz w:val="22"/>
-                <w:szCs w:val="22"/>
-              </w:rPr>
-              <w:t>Provide a statement summarizing the problem being solved by this project.</w:t>
-            </w:r>
-          </w:p>
-          <w:p>
-            <w:pPr>
-              <w:pStyle w:val="ListParagraph"/>
-              <w:numPr>
-                <w:ilvl w:val="0"/>
-                <w:numId w:val="5"/>
-              </w:numPr>
-              <w:jc w:val="both"/>
-              <w:rPr>
-                <w:rFonts w:asciiTheme="minorHAnsi" w:hAnsiTheme="minorHAnsi" w:cstheme="minorHAnsi"/>
-                <w:sz w:val="22"/>
-                <w:szCs w:val="22"/>
-              </w:rPr>
-            </w:pPr>
-            <w:r>
-              <w:rPr>
-                <w:rFonts w:asciiTheme="minorHAnsi" w:hAnsiTheme="minorHAnsi" w:cstheme="minorHAnsi"/>
-                <w:sz w:val="22"/>
-                <w:szCs w:val="22"/>
-              </w:rPr>
-              <w:t xml:space="preserve">Provide overall statement summarizing, at the highest level, the unique position the product intends to fill in the marketplace. </w:t>
-            </w:r>
-          </w:p>
-          <w:p>
-            <w:pPr>
-              <w:pStyle w:val="ListParagraph"/>
-              <w:numPr>
-                <w:ilvl w:val="0"/>
-                <w:numId w:val="5"/>
-              </w:numPr>
-              <w:jc w:val="both"/>
-              <w:rPr>
-                <w:rFonts w:asciiTheme="minorHAnsi" w:hAnsiTheme="minorHAnsi" w:cstheme="minorHAnsi"/>
-                <w:sz w:val="22"/>
-                <w:szCs w:val="22"/>
-              </w:rPr>
-            </w:pPr>
-            <w:r>
-              <w:rPr>
-                <w:rFonts w:asciiTheme="minorHAnsi" w:hAnsiTheme="minorHAnsi" w:cstheme="minorHAnsi"/>
-                <w:sz w:val="22"/>
-                <w:szCs w:val="22"/>
-              </w:rPr>
-              <w:t>List all the stakeholders involve to the project.</w:t>
-            </w:r>
-          </w:p>
-          <w:p>
-            <w:pPr>
-              <w:pStyle w:val="ListParagraph"/>
-              <w:numPr>
-                <w:ilvl w:val="0"/>
-                <w:numId w:val="5"/>
-              </w:numPr>
-              <w:jc w:val="both"/>
-              <w:rPr>
-                <w:rFonts w:asciiTheme="minorHAnsi" w:hAnsiTheme="minorHAnsi" w:cstheme="minorHAnsi"/>
-                <w:sz w:val="22"/>
-                <w:szCs w:val="22"/>
-              </w:rPr>
-            </w:pPr>
-            <w:r>
-              <w:rPr>
-                <w:rFonts w:asciiTheme="minorHAnsi" w:hAnsiTheme="minorHAnsi" w:cstheme="minorHAnsi"/>
-                <w:sz w:val="22"/>
-                <w:szCs w:val="22"/>
-              </w:rPr>
-              <w:t>Provide the detail of working environment of the target user.</w:t>
-            </w:r>
-          </w:p>
-          <w:p>
-            <w:pPr>
-              <w:pStyle w:val="ListParagraph"/>
-              <w:numPr>
-                <w:ilvl w:val="0"/>
-                <w:numId w:val="5"/>
-              </w:numPr>
-              <w:jc w:val="both"/>
-              <w:rPr>
-                <w:rFonts w:asciiTheme="minorHAnsi" w:hAnsiTheme="minorHAnsi" w:cstheme="minorHAnsi"/>
-                <w:sz w:val="22"/>
-                <w:szCs w:val="22"/>
-              </w:rPr>
-            </w:pPr>
-            <w:r>
-              <w:rPr>
-                <w:rFonts w:asciiTheme="minorHAnsi" w:hAnsiTheme="minorHAnsi" w:cstheme="minorHAnsi"/>
-                <w:sz w:val="22"/>
-                <w:szCs w:val="22"/>
-              </w:rPr>
-              <w:t>Provide needs/ features and other product requirements.</w:t>
-            </w:r>
-          </w:p>
-        </w:tc>
-        <w:tc>
-          <w:tcPr>
-            <w:tcW w:w="854" w:type="pct"/>
-          </w:tcPr>
-          <w:p>
-            <w:pPr>
-              <w:jc w:val="both"/>
-              <w:rPr>
-                <w:rFonts w:asciiTheme="minorHAnsi" w:hAnsiTheme="minorHAnsi" w:cstheme="minorHAnsi"/>
-                <w:sz w:val="22"/>
-                <w:szCs w:val="22"/>
-              </w:rPr>
-            </w:pPr>
-            <w:r>
-              <w:rPr>
-                <w:rFonts w:asciiTheme="minorHAnsi" w:hAnsiTheme="minorHAnsi" w:cstheme="minorHAnsi"/>
-                <w:sz w:val="22"/>
-                <w:szCs w:val="22"/>
-              </w:rPr>
-              <w:t>16/03/2018</w:t>
-            </w:r>
-          </w:p>
-        </w:tc>
-        <w:tc>
-          <w:tcPr>
-            <w:tcW w:w="659" w:type="pct"/>
-          </w:tcPr>
-          <w:p>
-            <w:pPr>
-              <w:jc w:val="both"/>
-              <w:rPr>
-                <w:rFonts w:asciiTheme="minorHAnsi" w:hAnsiTheme="minorHAnsi" w:cstheme="minorHAnsi"/>
-                <w:sz w:val="22"/>
-                <w:szCs w:val="22"/>
-              </w:rPr>
-            </w:pPr>
-            <w:r>
-              <w:rPr>
-                <w:rFonts w:asciiTheme="minorHAnsi" w:hAnsiTheme="minorHAnsi" w:cstheme="minorHAnsi"/>
-                <w:sz w:val="22"/>
-                <w:szCs w:val="22"/>
-              </w:rPr>
-              <w:t>Completed</w:t>
-            </w:r>
-          </w:p>
-        </w:tc>
-      </w:tr>
-      <w:tr>
-        <w:tc>
-          <w:tcPr>
-            <w:tcW w:w="1071" w:type="pct"/>
-          </w:tcPr>
-          <w:p>
-            <w:pPr>
-              <w:jc w:val="both"/>
-              <w:rPr>
-                <w:rFonts w:asciiTheme="minorHAnsi" w:hAnsiTheme="minorHAnsi" w:cstheme="minorHAnsi"/>
-                <w:sz w:val="22"/>
-                <w:szCs w:val="22"/>
-              </w:rPr>
-            </w:pPr>
-            <w:r>
-              <w:rPr>
-                <w:rFonts w:asciiTheme="minorHAnsi" w:hAnsiTheme="minorHAnsi" w:cstheme="minorHAnsi"/>
-                <w:sz w:val="22"/>
-                <w:szCs w:val="22"/>
-              </w:rPr>
-              <w:t>Project Vision 1.2</w:t>
-            </w:r>
-          </w:p>
-        </w:tc>
-        <w:tc>
-          <w:tcPr>
-            <w:tcW w:w="738" w:type="pct"/>
-          </w:tcPr>
-          <w:p>
-            <w:pPr>
-              <w:jc w:val="both"/>
-              <w:rPr>
-                <w:rFonts w:asciiTheme="minorHAnsi" w:hAnsiTheme="minorHAnsi" w:cstheme="minorHAnsi"/>
-                <w:sz w:val="22"/>
-                <w:szCs w:val="22"/>
-              </w:rPr>
-            </w:pPr>
-            <w:r>
-              <w:rPr>
-                <w:rFonts w:asciiTheme="minorHAnsi" w:hAnsiTheme="minorHAnsi" w:cstheme="minorHAnsi"/>
-                <w:sz w:val="22"/>
-                <w:szCs w:val="22"/>
-              </w:rPr>
-              <w:t>Hieu Hanh Tran</w:t>
-            </w:r>
-          </w:p>
-        </w:tc>
-        <w:tc>
-          <w:tcPr>
-            <w:tcW w:w="1678" w:type="pct"/>
-          </w:tcPr>
-          <w:p>
-            <w:pPr>
-              <w:pStyle w:val="ListParagraph"/>
-              <w:numPr>
-                <w:ilvl w:val="0"/>
-                <w:numId w:val="5"/>
-              </w:numPr>
-              <w:jc w:val="both"/>
-              <w:rPr>
-                <w:rFonts w:asciiTheme="minorHAnsi" w:hAnsiTheme="minorHAnsi" w:cstheme="minorHAnsi"/>
-                <w:sz w:val="22"/>
-                <w:szCs w:val="22"/>
-              </w:rPr>
-            </w:pPr>
-            <w:r>
-              <w:rPr>
-                <w:rFonts w:asciiTheme="minorHAnsi" w:hAnsiTheme="minorHAnsi" w:cstheme="minorHAnsi"/>
-                <w:sz w:val="22"/>
-                <w:szCs w:val="22"/>
-              </w:rPr>
-              <w:t>Give more details in Project Statement such as the problems, affects, impacts, etc.</w:t>
-            </w:r>
-          </w:p>
-          <w:p>
-            <w:pPr>
-              <w:pStyle w:val="ListParagraph"/>
-              <w:numPr>
-                <w:ilvl w:val="0"/>
-                <w:numId w:val="5"/>
-              </w:numPr>
-              <w:jc w:val="both"/>
-              <w:rPr>
-                <w:rFonts w:asciiTheme="minorHAnsi" w:hAnsiTheme="minorHAnsi" w:cstheme="minorHAnsi"/>
-                <w:sz w:val="22"/>
-                <w:szCs w:val="22"/>
-              </w:rPr>
-            </w:pPr>
-            <w:r>
-              <w:rPr>
-                <w:rFonts w:asciiTheme="minorHAnsi" w:hAnsiTheme="minorHAnsi" w:cstheme="minorHAnsi"/>
-                <w:sz w:val="22"/>
-                <w:szCs w:val="22"/>
-              </w:rPr>
-              <w:t>Give more details about key benefits of Product Position Statement.</w:t>
-            </w:r>
-          </w:p>
-          <w:p>
-            <w:pPr>
-              <w:pStyle w:val="ListParagraph"/>
-              <w:numPr>
-                <w:ilvl w:val="0"/>
-                <w:numId w:val="5"/>
-              </w:numPr>
-              <w:jc w:val="both"/>
-              <w:rPr>
-                <w:rFonts w:asciiTheme="minorHAnsi" w:hAnsiTheme="minorHAnsi" w:cstheme="minorHAnsi"/>
-                <w:sz w:val="22"/>
-                <w:szCs w:val="22"/>
-              </w:rPr>
-            </w:pPr>
-            <w:r>
-              <w:rPr>
-                <w:rFonts w:asciiTheme="minorHAnsi" w:hAnsiTheme="minorHAnsi" w:cstheme="minorHAnsi"/>
-                <w:sz w:val="22"/>
-                <w:szCs w:val="22"/>
-              </w:rPr>
-              <w:t xml:space="preserve">Add more stakeholders to </w:t>
-            </w:r>
-            <w:r>
-              <w:rPr>
-                <w:rFonts w:asciiTheme="minorHAnsi" w:hAnsiTheme="minorHAnsi" w:cstheme="minorHAnsi"/>
-                <w:sz w:val="22"/>
-                <w:szCs w:val="22"/>
-              </w:rPr>
-              <w:lastRenderedPageBreak/>
-              <w:t>the project such as designer, system analyst, etc.</w:t>
-            </w:r>
-          </w:p>
-          <w:p>
-            <w:pPr>
-              <w:pStyle w:val="ListParagraph"/>
-              <w:numPr>
-                <w:ilvl w:val="0"/>
-                <w:numId w:val="5"/>
-              </w:numPr>
-              <w:jc w:val="both"/>
-              <w:rPr>
-                <w:rFonts w:asciiTheme="minorHAnsi" w:hAnsiTheme="minorHAnsi" w:cstheme="minorHAnsi"/>
-                <w:sz w:val="22"/>
-                <w:szCs w:val="22"/>
-              </w:rPr>
-            </w:pPr>
-            <w:r>
-              <w:rPr>
-                <w:rFonts w:asciiTheme="minorHAnsi" w:hAnsiTheme="minorHAnsi" w:cstheme="minorHAnsi"/>
-                <w:sz w:val="22"/>
-                <w:szCs w:val="22"/>
-              </w:rPr>
-              <w:t>Fix the User Environment part to be more detail and accurate such as the system will be run on Windows, etc.</w:t>
-            </w:r>
-          </w:p>
-          <w:p>
-            <w:pPr>
-              <w:pStyle w:val="ListParagraph"/>
-              <w:numPr>
-                <w:ilvl w:val="0"/>
-                <w:numId w:val="5"/>
-              </w:numPr>
-              <w:jc w:val="both"/>
-              <w:rPr>
-                <w:rFonts w:asciiTheme="minorHAnsi" w:hAnsiTheme="minorHAnsi" w:cstheme="minorHAnsi"/>
-                <w:sz w:val="22"/>
-                <w:szCs w:val="22"/>
-              </w:rPr>
-            </w:pPr>
-            <w:r>
-              <w:rPr>
-                <w:rFonts w:asciiTheme="minorHAnsi" w:hAnsiTheme="minorHAnsi" w:cstheme="minorHAnsi"/>
-                <w:sz w:val="22"/>
-                <w:szCs w:val="22"/>
-              </w:rPr>
-              <w:t>The Needs and Features have been fixed depends on the system’s functionalities.</w:t>
-            </w:r>
-          </w:p>
-          <w:p>
-            <w:pPr>
-              <w:pStyle w:val="ListParagraph"/>
-              <w:numPr>
-                <w:ilvl w:val="0"/>
-                <w:numId w:val="5"/>
-              </w:numPr>
-              <w:jc w:val="both"/>
-              <w:rPr>
-                <w:rFonts w:asciiTheme="minorHAnsi" w:hAnsiTheme="minorHAnsi" w:cstheme="minorHAnsi"/>
-                <w:sz w:val="22"/>
-                <w:szCs w:val="22"/>
-              </w:rPr>
-            </w:pPr>
-            <w:r>
-              <w:rPr>
-                <w:rFonts w:asciiTheme="minorHAnsi" w:hAnsiTheme="minorHAnsi" w:cstheme="minorHAnsi"/>
-                <w:sz w:val="22"/>
-                <w:szCs w:val="22"/>
-              </w:rPr>
-              <w:t>The Other Product Requirements have been added more non-functional functionalities.</w:t>
-            </w:r>
-          </w:p>
-        </w:tc>
-        <w:tc>
-          <w:tcPr>
-            <w:tcW w:w="854" w:type="pct"/>
-          </w:tcPr>
-          <w:p>
-            <w:pPr>
-              <w:jc w:val="both"/>
-              <w:rPr>
-                <w:rFonts w:asciiTheme="minorHAnsi" w:hAnsiTheme="minorHAnsi" w:cstheme="minorHAnsi"/>
-                <w:sz w:val="22"/>
-                <w:szCs w:val="22"/>
-              </w:rPr>
-            </w:pPr>
-            <w:r>
-              <w:rPr>
-                <w:rFonts w:asciiTheme="minorHAnsi" w:hAnsiTheme="minorHAnsi" w:cstheme="minorHAnsi"/>
-                <w:sz w:val="22"/>
-                <w:szCs w:val="22"/>
-              </w:rPr>
-              <w:lastRenderedPageBreak/>
-              <w:t>21/03/2018</w:t>
-            </w:r>
-          </w:p>
-        </w:tc>
-        <w:tc>
-          <w:tcPr>
-            <w:tcW w:w="659" w:type="pct"/>
-          </w:tcPr>
-          <w:p>
-            <w:pPr>
-              <w:jc w:val="both"/>
-              <w:rPr>
-                <w:rFonts w:asciiTheme="minorHAnsi" w:hAnsiTheme="minorHAnsi" w:cstheme="minorHAnsi"/>
-                <w:sz w:val="22"/>
-                <w:szCs w:val="22"/>
-              </w:rPr>
-            </w:pPr>
-            <w:r>
-              <w:rPr>
-                <w:rFonts w:asciiTheme="minorHAnsi" w:hAnsiTheme="minorHAnsi" w:cstheme="minorHAnsi"/>
-                <w:sz w:val="22"/>
-                <w:szCs w:val="22"/>
-              </w:rPr>
-              <w:t>Completed</w:t>
-            </w:r>
-          </w:p>
-        </w:tc>
-      </w:tr>
-      <w:tr>
-        <w:tc>
-          <w:tcPr>
-            <w:tcW w:w="1071" w:type="pct"/>
-          </w:tcPr>
-          <w:p>
-            <w:pPr>
-              <w:jc w:val="both"/>
-              <w:rPr>
-                <w:rFonts w:asciiTheme="minorHAnsi" w:hAnsiTheme="minorHAnsi" w:cstheme="minorHAnsi"/>
-                <w:sz w:val="22"/>
-                <w:szCs w:val="22"/>
-              </w:rPr>
-            </w:pPr>
-            <w:r>
-              <w:rPr>
-                <w:rFonts w:asciiTheme="minorHAnsi" w:hAnsiTheme="minorHAnsi" w:cstheme="minorHAnsi"/>
-                <w:sz w:val="22"/>
-                <w:szCs w:val="22"/>
-              </w:rPr>
-              <w:t>Project Vision 1.3</w:t>
-            </w:r>
-          </w:p>
-        </w:tc>
-        <w:tc>
-          <w:tcPr>
-            <w:tcW w:w="738" w:type="pct"/>
-          </w:tcPr>
-          <w:p>
-            <w:pPr>
-              <w:jc w:val="both"/>
-              <w:rPr>
-                <w:rFonts w:asciiTheme="minorHAnsi" w:hAnsiTheme="minorHAnsi" w:cstheme="minorHAnsi"/>
-                <w:sz w:val="22"/>
-                <w:szCs w:val="22"/>
-              </w:rPr>
-            </w:pPr>
-            <w:r>
-              <w:rPr>
-                <w:rFonts w:asciiTheme="minorHAnsi" w:hAnsiTheme="minorHAnsi" w:cstheme="minorHAnsi"/>
-                <w:sz w:val="22"/>
-                <w:szCs w:val="22"/>
-              </w:rPr>
-              <w:t>Hieu Hanh Tran</w:t>
-            </w:r>
-          </w:p>
-          <w:p>
-            <w:pPr>
-              <w:jc w:val="both"/>
-              <w:rPr>
-                <w:rFonts w:asciiTheme="minorHAnsi" w:hAnsiTheme="minorHAnsi" w:cstheme="minorHAnsi"/>
-                <w:sz w:val="22"/>
-                <w:szCs w:val="22"/>
-              </w:rPr>
-            </w:pPr>
-            <w:r>
-              <w:rPr>
-                <w:rFonts w:asciiTheme="minorHAnsi" w:hAnsiTheme="minorHAnsi" w:cstheme="minorHAnsi"/>
-                <w:sz w:val="22"/>
-                <w:szCs w:val="22"/>
-              </w:rPr>
-              <w:t>Shirish Maharjan</w:t>
-            </w:r>
-          </w:p>
-        </w:tc>
-        <w:tc>
-          <w:tcPr>
-            <w:tcW w:w="1678" w:type="pct"/>
-          </w:tcPr>
-          <w:p>
-            <w:pPr>
-              <w:pStyle w:val="ListParagraph"/>
-              <w:numPr>
-                <w:ilvl w:val="0"/>
-                <w:numId w:val="5"/>
-              </w:numPr>
-              <w:jc w:val="both"/>
-              <w:rPr>
-                <w:rFonts w:asciiTheme="minorHAnsi" w:hAnsiTheme="minorHAnsi" w:cstheme="minorHAnsi"/>
-                <w:sz w:val="22"/>
-                <w:szCs w:val="22"/>
-              </w:rPr>
-            </w:pPr>
-            <w:r>
-              <w:rPr>
-                <w:rFonts w:asciiTheme="minorHAnsi" w:hAnsiTheme="minorHAnsi" w:cstheme="minorHAnsi"/>
-                <w:sz w:val="22"/>
-                <w:szCs w:val="22"/>
-              </w:rPr>
-              <w:t>Improve grammar for the documents</w:t>
-            </w:r>
-          </w:p>
-          <w:p>
-            <w:pPr>
-              <w:pStyle w:val="ListParagraph"/>
-              <w:numPr>
-                <w:ilvl w:val="0"/>
-                <w:numId w:val="5"/>
-              </w:numPr>
-              <w:jc w:val="both"/>
-              <w:rPr>
-                <w:rFonts w:asciiTheme="minorHAnsi" w:hAnsiTheme="minorHAnsi" w:cstheme="minorHAnsi"/>
-                <w:sz w:val="22"/>
-                <w:szCs w:val="22"/>
-              </w:rPr>
-            </w:pPr>
-            <w:r>
-              <w:rPr>
-                <w:rFonts w:asciiTheme="minorHAnsi" w:hAnsiTheme="minorHAnsi" w:cstheme="minorHAnsi"/>
-                <w:sz w:val="22"/>
-                <w:szCs w:val="22"/>
-              </w:rPr>
-              <w:t>Make the User Environment more appropriate and understandable with the project.</w:t>
-            </w:r>
-          </w:p>
-          <w:p>
-            <w:pPr>
-              <w:pStyle w:val="ListParagraph"/>
-              <w:numPr>
-                <w:ilvl w:val="0"/>
-                <w:numId w:val="5"/>
-              </w:numPr>
-              <w:jc w:val="both"/>
-              <w:rPr>
-                <w:rFonts w:asciiTheme="minorHAnsi" w:hAnsiTheme="minorHAnsi" w:cstheme="minorHAnsi"/>
-                <w:sz w:val="22"/>
-                <w:szCs w:val="22"/>
-              </w:rPr>
-            </w:pPr>
-            <w:r>
-              <w:rPr>
-                <w:rFonts w:asciiTheme="minorHAnsi" w:hAnsiTheme="minorHAnsi" w:cstheme="minorHAnsi"/>
-                <w:sz w:val="22"/>
-                <w:szCs w:val="22"/>
-              </w:rPr>
-              <w:t>Add more need and features.</w:t>
-            </w:r>
-          </w:p>
-          <w:p>
-            <w:pPr>
-              <w:pStyle w:val="ListParagraph"/>
-              <w:numPr>
-                <w:ilvl w:val="0"/>
-                <w:numId w:val="5"/>
-              </w:numPr>
-              <w:jc w:val="both"/>
-              <w:rPr>
-                <w:rFonts w:asciiTheme="minorHAnsi" w:hAnsiTheme="minorHAnsi" w:cstheme="minorHAnsi"/>
-                <w:sz w:val="22"/>
-                <w:szCs w:val="22"/>
-              </w:rPr>
-            </w:pPr>
-            <w:r>
-              <w:rPr>
-                <w:rFonts w:asciiTheme="minorHAnsi" w:hAnsiTheme="minorHAnsi" w:cstheme="minorHAnsi"/>
-                <w:sz w:val="22"/>
-                <w:szCs w:val="22"/>
-              </w:rPr>
-              <w:t>Add Development Environments</w:t>
-            </w:r>
-          </w:p>
-        </w:tc>
-        <w:tc>
-          <w:tcPr>
-            <w:tcW w:w="854" w:type="pct"/>
-          </w:tcPr>
-          <w:p>
-            <w:pPr>
-              <w:jc w:val="both"/>
-              <w:rPr>
-                <w:rFonts w:asciiTheme="minorHAnsi" w:hAnsiTheme="minorHAnsi" w:cstheme="minorHAnsi"/>
-                <w:sz w:val="22"/>
-                <w:szCs w:val="22"/>
-              </w:rPr>
-            </w:pPr>
-            <w:r>
-              <w:rPr>
-                <w:rFonts w:asciiTheme="minorHAnsi" w:hAnsiTheme="minorHAnsi" w:cstheme="minorHAnsi"/>
-                <w:sz w:val="22"/>
-                <w:szCs w:val="22"/>
-              </w:rPr>
-              <w:t>25/03/2018</w:t>
-            </w:r>
-          </w:p>
-        </w:tc>
-        <w:tc>
-          <w:tcPr>
-            <w:tcW w:w="659" w:type="pct"/>
-          </w:tcPr>
-          <w:p>
-            <w:pPr>
-              <w:jc w:val="both"/>
-              <w:rPr>
-                <w:rFonts w:asciiTheme="minorHAnsi" w:hAnsiTheme="minorHAnsi" w:cstheme="minorHAnsi"/>
-                <w:sz w:val="22"/>
-                <w:szCs w:val="22"/>
-              </w:rPr>
-            </w:pPr>
-            <w:r>
-              <w:rPr>
-                <w:rFonts w:asciiTheme="minorHAnsi" w:hAnsiTheme="minorHAnsi" w:cstheme="minorHAnsi"/>
-                <w:sz w:val="22"/>
-                <w:szCs w:val="22"/>
-              </w:rPr>
-              <w:t>Completed</w:t>
-            </w:r>
-          </w:p>
-        </w:tc>
-      </w:tr>
-      <w:tr>
-        <w:tc>
-          <w:tcPr>
-            <w:tcW w:w="1071" w:type="pct"/>
-          </w:tcPr>
-          <w:p>
-            <w:pPr>
-              <w:jc w:val="both"/>
-              <w:rPr>
-                <w:rFonts w:asciiTheme="minorHAnsi" w:hAnsiTheme="minorHAnsi" w:cstheme="minorHAnsi"/>
-                <w:sz w:val="22"/>
-                <w:szCs w:val="22"/>
-              </w:rPr>
-            </w:pPr>
-            <w:r>
-              <w:rPr>
-                <w:rFonts w:asciiTheme="minorHAnsi" w:hAnsiTheme="minorHAnsi" w:cstheme="minorHAnsi"/>
-                <w:sz w:val="22"/>
-                <w:szCs w:val="22"/>
-              </w:rPr>
-              <w:t>Risk List 1.1</w:t>
-            </w:r>
-          </w:p>
-        </w:tc>
-        <w:tc>
-          <w:tcPr>
-            <w:tcW w:w="738" w:type="pct"/>
-          </w:tcPr>
-          <w:p>
-            <w:pPr>
-              <w:jc w:val="both"/>
-              <w:rPr>
-                <w:rFonts w:asciiTheme="minorHAnsi" w:hAnsiTheme="minorHAnsi" w:cstheme="minorHAnsi"/>
-                <w:sz w:val="22"/>
-                <w:szCs w:val="22"/>
-              </w:rPr>
-            </w:pPr>
-            <w:r>
-              <w:rPr>
-                <w:rFonts w:asciiTheme="minorHAnsi" w:hAnsiTheme="minorHAnsi" w:cstheme="minorHAnsi"/>
-                <w:sz w:val="22"/>
-                <w:szCs w:val="22"/>
-              </w:rPr>
-              <w:t>Hieu Hanh Tran</w:t>
-            </w:r>
-          </w:p>
-        </w:tc>
-        <w:tc>
-          <w:tcPr>
-            <w:tcW w:w="1678" w:type="pct"/>
-          </w:tcPr>
-          <w:p>
-            <w:pPr>
-              <w:pStyle w:val="ListParagraph"/>
-              <w:numPr>
-                <w:ilvl w:val="0"/>
-                <w:numId w:val="5"/>
-              </w:numPr>
-              <w:spacing w:after="160" w:line="259" w:lineRule="auto"/>
-              <w:jc w:val="both"/>
-              <w:rPr>
-                <w:color w:val="000000" w:themeColor="text1"/>
-              </w:rPr>
-            </w:pPr>
-            <w:r>
-              <w:rPr>
-                <w:color w:val="000000" w:themeColor="text1"/>
-              </w:rPr>
-              <w:t>Provide the Risk Impact which is populated with the potential impact of the risk if it did become a project issue.</w:t>
-            </w:r>
-          </w:p>
-          <w:p>
-            <w:pPr>
-              <w:pStyle w:val="ListParagraph"/>
-              <w:numPr>
-                <w:ilvl w:val="0"/>
-                <w:numId w:val="5"/>
-              </w:numPr>
-              <w:spacing w:after="160" w:line="259" w:lineRule="auto"/>
-              <w:jc w:val="both"/>
-              <w:rPr>
-                <w:color w:val="000000" w:themeColor="text1"/>
-              </w:rPr>
-            </w:pPr>
-            <w:r>
-              <w:rPr>
-                <w:color w:val="000000" w:themeColor="text1"/>
-              </w:rPr>
-              <w:t>Provide Probability of Occurrence which is populated with the estimated probability that the risk will at some point become a project issue.</w:t>
-            </w:r>
-          </w:p>
-          <w:p>
-            <w:pPr>
-              <w:pStyle w:val="ListParagraph"/>
-              <w:numPr>
-                <w:ilvl w:val="0"/>
-                <w:numId w:val="5"/>
-              </w:numPr>
-              <w:spacing w:after="160" w:line="259" w:lineRule="auto"/>
-              <w:jc w:val="both"/>
-              <w:rPr>
-                <w:color w:val="000000" w:themeColor="text1"/>
-              </w:rPr>
-            </w:pPr>
-            <w:r>
-              <w:rPr>
-                <w:color w:val="000000" w:themeColor="text1"/>
-              </w:rPr>
-              <w:t>Provide Risk Map which is a calculated field based on the values selected for both Risk Impact and Probability of Occurrence.</w:t>
-            </w:r>
-          </w:p>
-          <w:p>
-            <w:pPr>
-              <w:pStyle w:val="ListParagraph"/>
-              <w:numPr>
-                <w:ilvl w:val="0"/>
-                <w:numId w:val="5"/>
-              </w:numPr>
-              <w:spacing w:after="160" w:line="259" w:lineRule="auto"/>
-              <w:jc w:val="both"/>
-              <w:rPr>
-                <w:color w:val="000000" w:themeColor="text1"/>
-              </w:rPr>
-            </w:pPr>
-            <w:r>
-              <w:rPr>
-                <w:color w:val="000000" w:themeColor="text1"/>
-              </w:rPr>
-              <w:t>Provide Risk Description which is populated with a description of the risk.</w:t>
-            </w:r>
-          </w:p>
-          <w:p>
-            <w:pPr>
-              <w:pStyle w:val="ListParagraph"/>
-              <w:numPr>
-                <w:ilvl w:val="0"/>
-                <w:numId w:val="5"/>
-              </w:numPr>
-              <w:spacing w:after="160" w:line="259" w:lineRule="auto"/>
-              <w:jc w:val="both"/>
-              <w:rPr>
-                <w:color w:val="000000" w:themeColor="text1"/>
-              </w:rPr>
-            </w:pPr>
-            <w:r>
-              <w:rPr>
-                <w:color w:val="000000" w:themeColor="text1"/>
-              </w:rPr>
-              <w:t xml:space="preserve">Provide Project Impact which is populated with a description of the potential </w:t>
-            </w:r>
-            <w:r>
-              <w:rPr>
-                <w:color w:val="000000" w:themeColor="text1"/>
-              </w:rPr>
-              <w:lastRenderedPageBreak/>
-              <w:t xml:space="preserve">project impact </w:t>
-            </w:r>
-            <w:proofErr w:type="gramStart"/>
-            <w:r>
-              <w:rPr>
-                <w:color w:val="000000" w:themeColor="text1"/>
-              </w:rPr>
-              <w:t>as a result of</w:t>
-            </w:r>
-            <w:proofErr w:type="gramEnd"/>
-            <w:r>
-              <w:rPr>
-                <w:color w:val="000000" w:themeColor="text1"/>
-              </w:rPr>
-              <w:t xml:space="preserve"> the risk.</w:t>
-            </w:r>
-          </w:p>
-          <w:p>
-            <w:pPr>
-              <w:pStyle w:val="ListParagraph"/>
-              <w:numPr>
-                <w:ilvl w:val="0"/>
-                <w:numId w:val="5"/>
-              </w:numPr>
-              <w:spacing w:after="160" w:line="259" w:lineRule="auto"/>
-              <w:jc w:val="both"/>
-              <w:rPr>
-                <w:color w:val="000000" w:themeColor="text1"/>
-              </w:rPr>
-            </w:pPr>
-            <w:r>
-              <w:rPr>
-                <w:color w:val="000000" w:themeColor="text1"/>
-              </w:rPr>
-              <w:t>Provide Risk Area which is populated with the symptoms of risk that may eventually lead to execution of a risk contingency plan.</w:t>
-            </w:r>
-          </w:p>
-          <w:p>
-            <w:pPr>
-              <w:pStyle w:val="ListParagraph"/>
-              <w:numPr>
-                <w:ilvl w:val="0"/>
-                <w:numId w:val="5"/>
-              </w:numPr>
-              <w:spacing w:after="160" w:line="259" w:lineRule="auto"/>
-              <w:jc w:val="both"/>
-              <w:rPr>
-                <w:color w:val="000000" w:themeColor="text1"/>
-              </w:rPr>
-            </w:pPr>
-            <w:r>
-              <w:rPr>
-                <w:color w:val="000000" w:themeColor="text1"/>
-              </w:rPr>
-              <w:t>Provide Trigger which is populated with the triggers that would indicate the requirement to execute contingency plan.</w:t>
-            </w:r>
-          </w:p>
-          <w:p>
-            <w:pPr>
-              <w:pStyle w:val="ListParagraph"/>
-              <w:numPr>
-                <w:ilvl w:val="0"/>
-                <w:numId w:val="5"/>
-              </w:numPr>
-              <w:spacing w:after="160" w:line="259" w:lineRule="auto"/>
-              <w:jc w:val="both"/>
-              <w:rPr>
-                <w:color w:val="000000" w:themeColor="text1"/>
-              </w:rPr>
-            </w:pPr>
-            <w:r>
-              <w:rPr>
-                <w:color w:val="000000" w:themeColor="text1"/>
-              </w:rPr>
-              <w:t>Provide Risk Response Strategy which is populated with the preferred risk response strategy.</w:t>
-            </w:r>
-          </w:p>
-          <w:p>
-            <w:pPr>
-              <w:pStyle w:val="ListParagraph"/>
-              <w:numPr>
-                <w:ilvl w:val="0"/>
-                <w:numId w:val="5"/>
-              </w:numPr>
-              <w:spacing w:after="160" w:line="259" w:lineRule="auto"/>
-              <w:jc w:val="both"/>
-              <w:rPr>
-                <w:color w:val="000000" w:themeColor="text1"/>
-              </w:rPr>
-            </w:pPr>
-            <w:r>
-              <w:rPr>
-                <w:color w:val="000000" w:themeColor="text1"/>
-              </w:rPr>
-              <w:t>Provide Response Strategy which is populated an appropriate response strategy to prevent the risk from becoming an issue.</w:t>
-            </w:r>
-          </w:p>
-          <w:p>
-            <w:pPr>
-              <w:pStyle w:val="ListParagraph"/>
-              <w:numPr>
-                <w:ilvl w:val="0"/>
-                <w:numId w:val="5"/>
-              </w:numPr>
-              <w:jc w:val="both"/>
-              <w:rPr>
-                <w:rFonts w:asciiTheme="minorHAnsi" w:hAnsiTheme="minorHAnsi" w:cstheme="minorHAnsi"/>
-                <w:sz w:val="22"/>
-                <w:szCs w:val="22"/>
-              </w:rPr>
-            </w:pPr>
-            <w:r>
-              <w:rPr>
-                <w:color w:val="000000" w:themeColor="text1"/>
-              </w:rPr>
-              <w:t>Provide Contingency Plan which is populated with a description of the risk contingency plan.</w:t>
-            </w:r>
-          </w:p>
-        </w:tc>
-        <w:tc>
-          <w:tcPr>
-            <w:tcW w:w="854" w:type="pct"/>
-          </w:tcPr>
-          <w:p>
-            <w:pPr>
-              <w:jc w:val="both"/>
-              <w:rPr>
-                <w:rFonts w:asciiTheme="minorHAnsi" w:hAnsiTheme="minorHAnsi" w:cstheme="minorHAnsi"/>
-                <w:sz w:val="22"/>
-                <w:szCs w:val="22"/>
-              </w:rPr>
-            </w:pPr>
-            <w:r>
-              <w:rPr>
-                <w:rFonts w:asciiTheme="minorHAnsi" w:hAnsiTheme="minorHAnsi" w:cstheme="minorHAnsi"/>
-                <w:sz w:val="22"/>
-                <w:szCs w:val="22"/>
-              </w:rPr>
-              <w:lastRenderedPageBreak/>
-              <w:t>18/03/2018</w:t>
-            </w:r>
-          </w:p>
-        </w:tc>
-        <w:tc>
-          <w:tcPr>
-            <w:tcW w:w="659" w:type="pct"/>
-          </w:tcPr>
-          <w:p>
-            <w:pPr>
-              <w:jc w:val="both"/>
-              <w:rPr>
-                <w:rFonts w:asciiTheme="minorHAnsi" w:hAnsiTheme="minorHAnsi" w:cstheme="minorHAnsi"/>
-                <w:sz w:val="22"/>
-                <w:szCs w:val="22"/>
-              </w:rPr>
-            </w:pPr>
-            <w:r>
-              <w:rPr>
-                <w:rFonts w:asciiTheme="minorHAnsi" w:hAnsiTheme="minorHAnsi" w:cstheme="minorHAnsi"/>
-                <w:sz w:val="22"/>
-                <w:szCs w:val="22"/>
-              </w:rPr>
-              <w:t>Completed</w:t>
-            </w:r>
-          </w:p>
-        </w:tc>
-      </w:tr>
-      <w:tr>
-        <w:tc>
-          <w:tcPr>
-            <w:tcW w:w="1071" w:type="pct"/>
-          </w:tcPr>
-          <w:p>
-            <w:pPr>
-              <w:jc w:val="both"/>
-              <w:rPr>
-                <w:rFonts w:asciiTheme="minorHAnsi" w:hAnsiTheme="minorHAnsi" w:cstheme="minorHAnsi"/>
-                <w:sz w:val="22"/>
-                <w:szCs w:val="22"/>
-              </w:rPr>
-            </w:pPr>
-            <w:r>
-              <w:rPr>
-                <w:rFonts w:asciiTheme="minorHAnsi" w:hAnsiTheme="minorHAnsi" w:cstheme="minorHAnsi"/>
-                <w:sz w:val="22"/>
-                <w:szCs w:val="22"/>
-              </w:rPr>
-              <w:t xml:space="preserve">Inception Phase Project Status Assessment </w:t>
-            </w:r>
-            <w:r>
-              <w:rPr>
-                <w:rFonts w:asciiTheme="minorHAnsi" w:hAnsiTheme="minorHAnsi" w:cstheme="minorHAnsi"/>
-                <w:sz w:val="22"/>
-                <w:szCs w:val="22"/>
-              </w:rPr>
-              <w:t>2</w:t>
-            </w:r>
-            <w:r>
-              <w:rPr>
-                <w:rFonts w:asciiTheme="minorHAnsi" w:hAnsiTheme="minorHAnsi" w:cstheme="minorHAnsi"/>
-                <w:sz w:val="22"/>
-                <w:szCs w:val="22"/>
-              </w:rPr>
-              <w:t>.1</w:t>
-            </w:r>
-          </w:p>
-        </w:tc>
-        <w:tc>
-          <w:tcPr>
-            <w:tcW w:w="738" w:type="pct"/>
-          </w:tcPr>
-          <w:p>
-            <w:pPr>
-              <w:jc w:val="both"/>
-              <w:rPr>
-                <w:rFonts w:asciiTheme="minorHAnsi" w:hAnsiTheme="minorHAnsi" w:cstheme="minorHAnsi"/>
-                <w:sz w:val="22"/>
-                <w:szCs w:val="22"/>
-              </w:rPr>
-            </w:pPr>
-            <w:r>
-              <w:rPr>
-                <w:rFonts w:asciiTheme="minorHAnsi" w:hAnsiTheme="minorHAnsi" w:cstheme="minorHAnsi"/>
-                <w:sz w:val="22"/>
-                <w:szCs w:val="22"/>
-              </w:rPr>
-              <w:t xml:space="preserve">Hieu Hanh Tran </w:t>
-            </w:r>
-          </w:p>
-        </w:tc>
-        <w:tc>
-          <w:tcPr>
-            <w:tcW w:w="1678" w:type="pct"/>
-          </w:tcPr>
-          <w:p>
-            <w:pPr>
-              <w:pStyle w:val="ListParagraph"/>
-              <w:numPr>
-                <w:ilvl w:val="0"/>
-                <w:numId w:val="5"/>
-              </w:numPr>
-              <w:spacing w:after="160" w:line="259" w:lineRule="auto"/>
-              <w:jc w:val="both"/>
-              <w:rPr>
-                <w:color w:val="000000" w:themeColor="text1"/>
-              </w:rPr>
-            </w:pPr>
-            <w:r>
-              <w:rPr>
-                <w:color w:val="000000" w:themeColor="text1"/>
-              </w:rPr>
-              <w:t>Provide the Introduction to give a brief description for this document.</w:t>
-            </w:r>
-          </w:p>
-          <w:p>
-            <w:pPr>
-              <w:pStyle w:val="ListParagraph"/>
-              <w:numPr>
-                <w:ilvl w:val="0"/>
-                <w:numId w:val="5"/>
-              </w:numPr>
-              <w:spacing w:after="160" w:line="259" w:lineRule="auto"/>
-              <w:jc w:val="both"/>
-              <w:rPr>
-                <w:color w:val="000000" w:themeColor="text1"/>
-              </w:rPr>
-            </w:pPr>
-            <w:r>
-              <w:rPr>
-                <w:color w:val="000000" w:themeColor="text1"/>
-              </w:rPr>
-              <w:t>Provide the Expectations to indicates the expectations when finished the Inception Phase.</w:t>
-            </w:r>
-          </w:p>
-          <w:p>
-            <w:pPr>
-              <w:pStyle w:val="ListParagraph"/>
-              <w:numPr>
-                <w:ilvl w:val="0"/>
-                <w:numId w:val="5"/>
-              </w:numPr>
-              <w:spacing w:after="160" w:line="259" w:lineRule="auto"/>
-              <w:jc w:val="both"/>
-              <w:rPr>
-                <w:color w:val="000000" w:themeColor="text1"/>
-              </w:rPr>
-            </w:pPr>
-            <w:r>
-              <w:rPr>
-                <w:color w:val="000000" w:themeColor="text1"/>
-              </w:rPr>
-              <w:t>Provide the Gantt Chart for Inception Phase which indicates the tasks of 2 Iterations in this phase.</w:t>
-            </w:r>
-          </w:p>
-          <w:p>
-            <w:pPr>
-              <w:pStyle w:val="ListParagraph"/>
-              <w:numPr>
-                <w:ilvl w:val="0"/>
-                <w:numId w:val="5"/>
-              </w:numPr>
-              <w:spacing w:after="160" w:line="259" w:lineRule="auto"/>
-              <w:jc w:val="both"/>
-              <w:rPr>
-                <w:color w:val="000000" w:themeColor="text1"/>
-              </w:rPr>
-            </w:pPr>
-            <w:r>
-              <w:rPr>
-                <w:color w:val="000000" w:themeColor="text1"/>
-              </w:rPr>
-              <w:t>Prove the Task Description which gives the full description for each task.</w:t>
-            </w:r>
-          </w:p>
-          <w:p>
-            <w:pPr>
-              <w:pStyle w:val="ListParagraph"/>
-              <w:numPr>
-                <w:ilvl w:val="0"/>
-                <w:numId w:val="5"/>
-              </w:numPr>
-              <w:spacing w:after="160" w:line="259" w:lineRule="auto"/>
-              <w:jc w:val="both"/>
-              <w:rPr>
-                <w:color w:val="000000" w:themeColor="text1"/>
-              </w:rPr>
-            </w:pPr>
-            <w:r>
-              <w:rPr>
-                <w:color w:val="000000" w:themeColor="text1"/>
-              </w:rPr>
-              <w:t>Provide the Result to show which documents have been done.</w:t>
-            </w:r>
-          </w:p>
-        </w:tc>
-        <w:tc>
-          <w:tcPr>
-            <w:tcW w:w="854" w:type="pct"/>
-          </w:tcPr>
-          <w:p>
-            <w:pPr>
-              <w:jc w:val="both"/>
-              <w:rPr>
-                <w:rFonts w:asciiTheme="minorHAnsi" w:hAnsiTheme="minorHAnsi" w:cstheme="minorHAnsi"/>
-                <w:sz w:val="22"/>
-                <w:szCs w:val="22"/>
-              </w:rPr>
-            </w:pPr>
-            <w:r>
-              <w:rPr>
-                <w:rFonts w:asciiTheme="minorHAnsi" w:hAnsiTheme="minorHAnsi" w:cstheme="minorHAnsi"/>
-                <w:sz w:val="22"/>
-                <w:szCs w:val="22"/>
-              </w:rPr>
-              <w:t>04/04/2018</w:t>
-            </w:r>
-          </w:p>
-        </w:tc>
-        <w:tc>
-          <w:tcPr>
-            <w:tcW w:w="659" w:type="pct"/>
-          </w:tcPr>
-          <w:p>
-            <w:pPr>
-              <w:jc w:val="both"/>
-              <w:rPr>
-                <w:rFonts w:asciiTheme="minorHAnsi" w:hAnsiTheme="minorHAnsi" w:cstheme="minorHAnsi"/>
-                <w:sz w:val="22"/>
-                <w:szCs w:val="22"/>
-              </w:rPr>
-            </w:pPr>
-            <w:r>
-              <w:rPr>
-                <w:rFonts w:asciiTheme="minorHAnsi" w:hAnsiTheme="minorHAnsi" w:cstheme="minorHAnsi"/>
-                <w:sz w:val="22"/>
-                <w:szCs w:val="22"/>
-              </w:rPr>
-              <w:t>Completed</w:t>
-            </w:r>
-          </w:p>
-        </w:tc>
-      </w:tr>
-      <w:tr>
-        <w:tc>
-          <w:tcPr>
-            <w:tcW w:w="1071" w:type="pct"/>
-          </w:tcPr>
-          <w:p>
-            <w:pPr>
-              <w:jc w:val="both"/>
-              <w:rPr>
-                <w:rFonts w:asciiTheme="minorHAnsi" w:hAnsiTheme="minorHAnsi" w:cstheme="minorHAnsi"/>
-                <w:sz w:val="22"/>
-                <w:szCs w:val="22"/>
-              </w:rPr>
-            </w:pPr>
-            <w:r>
-              <w:rPr>
-                <w:rFonts w:asciiTheme="minorHAnsi" w:hAnsiTheme="minorHAnsi" w:cstheme="minorHAnsi"/>
-                <w:sz w:val="22"/>
-                <w:szCs w:val="22"/>
-              </w:rPr>
-              <w:t xml:space="preserve">Inception Phase Project Status Assessment </w:t>
-            </w:r>
-            <w:r>
-              <w:rPr>
-                <w:rFonts w:asciiTheme="minorHAnsi" w:hAnsiTheme="minorHAnsi" w:cstheme="minorHAnsi"/>
-                <w:sz w:val="22"/>
-                <w:szCs w:val="22"/>
-              </w:rPr>
-              <w:t>3.1</w:t>
-            </w:r>
-          </w:p>
-        </w:tc>
-        <w:tc>
-          <w:tcPr>
-            <w:tcW w:w="738" w:type="pct"/>
-          </w:tcPr>
-          <w:p>
-            <w:pPr>
-              <w:jc w:val="both"/>
-              <w:rPr>
-                <w:rFonts w:asciiTheme="minorHAnsi" w:hAnsiTheme="minorHAnsi" w:cstheme="minorHAnsi"/>
-                <w:sz w:val="22"/>
-                <w:szCs w:val="22"/>
-              </w:rPr>
-            </w:pPr>
-            <w:r>
-              <w:rPr>
-                <w:rFonts w:asciiTheme="minorHAnsi" w:hAnsiTheme="minorHAnsi" w:cstheme="minorHAnsi"/>
-                <w:sz w:val="22"/>
-                <w:szCs w:val="22"/>
-              </w:rPr>
-              <w:t>Hieu Hanh Tran</w:t>
-            </w:r>
-          </w:p>
-        </w:tc>
-        <w:tc>
-          <w:tcPr>
-            <w:tcW w:w="1678" w:type="pct"/>
-          </w:tcPr>
-          <w:p>
-            <w:pPr>
-              <w:pStyle w:val="ListParagraph"/>
-              <w:numPr>
-                <w:ilvl w:val="0"/>
-                <w:numId w:val="5"/>
-              </w:numPr>
-              <w:spacing w:after="160" w:line="259" w:lineRule="auto"/>
-              <w:jc w:val="both"/>
-              <w:rPr>
-                <w:color w:val="000000" w:themeColor="text1"/>
-              </w:rPr>
-            </w:pPr>
-            <w:r>
-              <w:rPr>
-                <w:color w:val="000000" w:themeColor="text1"/>
-              </w:rPr>
-              <w:t>Update the Expectations Part which indicate the expectations for Inception Phase.</w:t>
-            </w:r>
-          </w:p>
-          <w:p>
-            <w:pPr>
-              <w:pStyle w:val="ListParagraph"/>
-              <w:numPr>
-                <w:ilvl w:val="0"/>
-                <w:numId w:val="5"/>
-              </w:numPr>
-              <w:spacing w:after="160" w:line="259" w:lineRule="auto"/>
-              <w:jc w:val="both"/>
-              <w:rPr>
-                <w:color w:val="000000" w:themeColor="text1"/>
-              </w:rPr>
-            </w:pPr>
-            <w:r>
-              <w:rPr>
-                <w:color w:val="000000" w:themeColor="text1"/>
-              </w:rPr>
-              <w:t xml:space="preserve">Update the Result Part to be accurate, reflect the </w:t>
-            </w:r>
-            <w:r>
-              <w:rPr>
-                <w:color w:val="000000" w:themeColor="text1"/>
-              </w:rPr>
-              <w:lastRenderedPageBreak/>
-              <w:t>expectations part of the project.</w:t>
-            </w:r>
-          </w:p>
-        </w:tc>
-        <w:tc>
-          <w:tcPr>
-            <w:tcW w:w="854" w:type="pct"/>
-          </w:tcPr>
-          <w:p>
-            <w:pPr>
-              <w:jc w:val="both"/>
-              <w:rPr>
-                <w:rFonts w:asciiTheme="minorHAnsi" w:hAnsiTheme="minorHAnsi" w:cstheme="minorHAnsi"/>
-                <w:sz w:val="22"/>
-                <w:szCs w:val="22"/>
-              </w:rPr>
-            </w:pPr>
-            <w:r>
-              <w:rPr>
-                <w:rFonts w:asciiTheme="minorHAnsi" w:hAnsiTheme="minorHAnsi" w:cstheme="minorHAnsi"/>
-                <w:sz w:val="22"/>
-                <w:szCs w:val="22"/>
-              </w:rPr>
-              <w:lastRenderedPageBreak/>
-              <w:t>11/04/2018</w:t>
-            </w:r>
-          </w:p>
-        </w:tc>
-        <w:tc>
-          <w:tcPr>
-            <w:tcW w:w="659" w:type="pct"/>
-          </w:tcPr>
-          <w:p>
-            <w:pPr>
-              <w:jc w:val="both"/>
-              <w:rPr>
-                <w:rFonts w:asciiTheme="minorHAnsi" w:hAnsiTheme="minorHAnsi" w:cstheme="minorHAnsi"/>
-                <w:sz w:val="22"/>
-                <w:szCs w:val="22"/>
-              </w:rPr>
-            </w:pPr>
-            <w:r>
-              <w:rPr>
-                <w:rFonts w:asciiTheme="minorHAnsi" w:hAnsiTheme="minorHAnsi" w:cstheme="minorHAnsi"/>
-                <w:sz w:val="22"/>
-                <w:szCs w:val="22"/>
-              </w:rPr>
-              <w:t>Completed</w:t>
-            </w:r>
-          </w:p>
-        </w:tc>
-      </w:tr>
-      <w:tr>
-        <w:tc>
-          <w:tcPr>
-            <w:tcW w:w="1071" w:type="pct"/>
-          </w:tcPr>
-          <w:p>
-            <w:pPr>
-              <w:jc w:val="both"/>
-              <w:rPr>
-                <w:rFonts w:asciiTheme="minorHAnsi" w:hAnsiTheme="minorHAnsi" w:cstheme="minorHAnsi"/>
-                <w:sz w:val="22"/>
-                <w:szCs w:val="22"/>
-              </w:rPr>
-            </w:pPr>
-            <w:r>
-              <w:rPr>
-                <w:rFonts w:asciiTheme="minorHAnsi" w:hAnsiTheme="minorHAnsi" w:cstheme="minorHAnsi"/>
-                <w:sz w:val="22"/>
-                <w:szCs w:val="22"/>
-              </w:rPr>
-              <w:t>Architectural Notebook 1.1</w:t>
-            </w:r>
-          </w:p>
-        </w:tc>
-        <w:tc>
-          <w:tcPr>
-            <w:tcW w:w="738" w:type="pct"/>
-          </w:tcPr>
-          <w:p>
-            <w:pPr>
-              <w:jc w:val="both"/>
-              <w:rPr>
-                <w:rFonts w:asciiTheme="minorHAnsi" w:hAnsiTheme="minorHAnsi" w:cstheme="minorHAnsi"/>
-                <w:sz w:val="22"/>
-                <w:szCs w:val="22"/>
-              </w:rPr>
-            </w:pPr>
-            <w:r>
-              <w:rPr>
-                <w:rFonts w:asciiTheme="minorHAnsi" w:hAnsiTheme="minorHAnsi" w:cstheme="minorHAnsi"/>
-                <w:sz w:val="22"/>
-                <w:szCs w:val="22"/>
-              </w:rPr>
-              <w:t>Shirish Maharjan</w:t>
-            </w:r>
-          </w:p>
-        </w:tc>
-        <w:tc>
-          <w:tcPr>
-            <w:tcW w:w="1678" w:type="pct"/>
-          </w:tcPr>
-          <w:p>
-            <w:pPr>
-              <w:pStyle w:val="ListParagraph"/>
-              <w:numPr>
-                <w:ilvl w:val="0"/>
-                <w:numId w:val="5"/>
-              </w:numPr>
-              <w:jc w:val="both"/>
-              <w:rPr>
-                <w:rFonts w:asciiTheme="minorHAnsi" w:hAnsiTheme="minorHAnsi" w:cstheme="minorHAnsi"/>
-                <w:sz w:val="22"/>
-                <w:szCs w:val="22"/>
-              </w:rPr>
-            </w:pPr>
-            <w:r>
-              <w:rPr>
-                <w:rFonts w:asciiTheme="minorHAnsi" w:hAnsiTheme="minorHAnsi" w:cstheme="minorHAnsi"/>
-                <w:sz w:val="22"/>
-                <w:szCs w:val="22"/>
-              </w:rPr>
-              <w:t>A draft version of the architecture to be used to build the system.</w:t>
-            </w:r>
-          </w:p>
-        </w:tc>
-        <w:tc>
-          <w:tcPr>
-            <w:tcW w:w="854" w:type="pct"/>
-          </w:tcPr>
-          <w:p>
-            <w:pPr>
-              <w:jc w:val="both"/>
-              <w:rPr>
-                <w:rFonts w:asciiTheme="minorHAnsi" w:hAnsiTheme="minorHAnsi" w:cstheme="minorHAnsi"/>
-                <w:sz w:val="22"/>
-                <w:szCs w:val="22"/>
-              </w:rPr>
-            </w:pPr>
-            <w:r>
-              <w:rPr>
-                <w:rFonts w:asciiTheme="minorHAnsi" w:hAnsiTheme="minorHAnsi" w:cstheme="minorHAnsi"/>
-                <w:sz w:val="22"/>
-                <w:szCs w:val="22"/>
-              </w:rPr>
-              <w:t>21/03/2018</w:t>
-            </w:r>
-          </w:p>
-        </w:tc>
-        <w:tc>
-          <w:tcPr>
-            <w:tcW w:w="659" w:type="pct"/>
-          </w:tcPr>
-          <w:p>
-            <w:pPr>
-              <w:jc w:val="both"/>
-              <w:rPr>
-                <w:rFonts w:asciiTheme="minorHAnsi" w:hAnsiTheme="minorHAnsi" w:cstheme="minorHAnsi"/>
-                <w:sz w:val="22"/>
-                <w:szCs w:val="22"/>
-              </w:rPr>
-            </w:pPr>
-            <w:r>
-              <w:rPr>
-                <w:rFonts w:asciiTheme="minorHAnsi" w:hAnsiTheme="minorHAnsi" w:cstheme="minorHAnsi"/>
-                <w:sz w:val="22"/>
-                <w:szCs w:val="22"/>
-              </w:rPr>
-              <w:t>Completed</w:t>
-            </w:r>
-          </w:p>
-        </w:tc>
-      </w:tr>
-      <w:tr>
-        <w:tc>
-          <w:tcPr>
-            <w:tcW w:w="1071" w:type="pct"/>
-          </w:tcPr>
-          <w:p>
-            <w:pPr>
-              <w:jc w:val="both"/>
-              <w:rPr>
-                <w:rFonts w:asciiTheme="minorHAnsi" w:hAnsiTheme="minorHAnsi" w:cstheme="minorHAnsi"/>
-                <w:sz w:val="22"/>
-                <w:szCs w:val="22"/>
-              </w:rPr>
-            </w:pPr>
-            <w:r>
-              <w:rPr>
-                <w:rFonts w:asciiTheme="minorHAnsi" w:hAnsiTheme="minorHAnsi" w:cstheme="minorHAnsi"/>
-                <w:sz w:val="22"/>
-                <w:szCs w:val="22"/>
-              </w:rPr>
-              <w:t>Architecture Notebook 2.1</w:t>
-            </w:r>
-          </w:p>
-        </w:tc>
-        <w:tc>
-          <w:tcPr>
-            <w:tcW w:w="738" w:type="pct"/>
-          </w:tcPr>
-          <w:p>
-            <w:pPr>
-              <w:jc w:val="both"/>
-              <w:rPr>
-                <w:rFonts w:asciiTheme="minorHAnsi" w:hAnsiTheme="minorHAnsi" w:cstheme="minorHAnsi"/>
-                <w:sz w:val="22"/>
-                <w:szCs w:val="22"/>
-              </w:rPr>
-            </w:pPr>
-            <w:r>
-              <w:rPr>
-                <w:rFonts w:asciiTheme="minorHAnsi" w:hAnsiTheme="minorHAnsi" w:cstheme="minorHAnsi"/>
-                <w:sz w:val="22"/>
-                <w:szCs w:val="22"/>
-              </w:rPr>
-              <w:t>Shirish Maharjan</w:t>
-            </w:r>
-          </w:p>
-        </w:tc>
-        <w:tc>
-          <w:tcPr>
-            <w:tcW w:w="1678" w:type="pct"/>
-          </w:tcPr>
-          <w:p>
-            <w:pPr>
-              <w:pStyle w:val="ListParagraph"/>
-              <w:numPr>
-                <w:ilvl w:val="0"/>
-                <w:numId w:val="5"/>
-              </w:numPr>
-              <w:spacing w:after="160" w:line="259" w:lineRule="auto"/>
-              <w:jc w:val="both"/>
-              <w:rPr>
-                <w:color w:val="000000" w:themeColor="text1"/>
-              </w:rPr>
-            </w:pPr>
-            <w:r>
-              <w:rPr>
-                <w:color w:val="000000" w:themeColor="text1"/>
-              </w:rPr>
-              <w:t xml:space="preserve">Added </w:t>
-            </w:r>
-            <w:r>
-              <w:rPr>
-                <w:color w:val="000000" w:themeColor="text1"/>
-              </w:rPr>
-              <w:t>all the non-functional requirements with a few changes in the description.</w:t>
-            </w:r>
-          </w:p>
-          <w:p>
-            <w:pPr>
-              <w:pStyle w:val="ListParagraph"/>
-              <w:numPr>
-                <w:ilvl w:val="0"/>
-                <w:numId w:val="5"/>
-              </w:numPr>
-              <w:spacing w:after="160" w:line="259" w:lineRule="auto"/>
-              <w:jc w:val="both"/>
-              <w:rPr>
-                <w:color w:val="000000" w:themeColor="text1"/>
-              </w:rPr>
-            </w:pPr>
-            <w:r>
-              <w:rPr>
-                <w:color w:val="000000" w:themeColor="text1"/>
-              </w:rPr>
-              <w:t>Added more descriptions in the decisions, constraints and justification section</w:t>
-            </w:r>
-          </w:p>
-          <w:p>
-            <w:pPr>
-              <w:pStyle w:val="ListParagraph"/>
-              <w:numPr>
-                <w:ilvl w:val="0"/>
-                <w:numId w:val="5"/>
-              </w:numPr>
-              <w:spacing w:after="160" w:line="259" w:lineRule="auto"/>
-              <w:jc w:val="both"/>
-              <w:rPr>
-                <w:color w:val="000000" w:themeColor="text1"/>
-              </w:rPr>
-            </w:pPr>
-            <w:r>
-              <w:rPr>
-                <w:color w:val="000000" w:themeColor="text1"/>
-              </w:rPr>
-              <w:t>Added logic layer and use case layer</w:t>
-            </w:r>
-          </w:p>
-          <w:p>
-            <w:pPr>
-              <w:pStyle w:val="ListParagraph"/>
-              <w:numPr>
-                <w:ilvl w:val="0"/>
-                <w:numId w:val="5"/>
-              </w:numPr>
-              <w:spacing w:after="160" w:line="259" w:lineRule="auto"/>
-              <w:jc w:val="both"/>
-              <w:rPr>
-                <w:color w:val="000000" w:themeColor="text1"/>
-              </w:rPr>
-            </w:pPr>
-            <w:r>
-              <w:rPr>
-                <w:color w:val="000000" w:themeColor="text1"/>
-              </w:rPr>
-              <w:t>Added Mechanisms in the mechanism section</w:t>
-            </w:r>
-          </w:p>
-        </w:tc>
-        <w:tc>
-          <w:tcPr>
-            <w:tcW w:w="854" w:type="pct"/>
-          </w:tcPr>
-          <w:p>
-            <w:pPr>
-              <w:jc w:val="both"/>
-              <w:rPr>
-                <w:rFonts w:asciiTheme="minorHAnsi" w:hAnsiTheme="minorHAnsi" w:cstheme="minorHAnsi"/>
-                <w:sz w:val="22"/>
-                <w:szCs w:val="22"/>
-              </w:rPr>
-            </w:pPr>
-            <w:r>
-              <w:rPr>
-                <w:rFonts w:asciiTheme="minorHAnsi" w:hAnsiTheme="minorHAnsi" w:cstheme="minorHAnsi"/>
-                <w:sz w:val="22"/>
-                <w:szCs w:val="22"/>
-              </w:rPr>
-              <w:t>06/04/2018</w:t>
-            </w:r>
-          </w:p>
-        </w:tc>
-        <w:tc>
-          <w:tcPr>
-            <w:tcW w:w="659" w:type="pct"/>
-          </w:tcPr>
-          <w:p>
-            <w:pPr>
-              <w:jc w:val="both"/>
-              <w:rPr>
-                <w:rFonts w:asciiTheme="minorHAnsi" w:hAnsiTheme="minorHAnsi" w:cstheme="minorHAnsi"/>
-                <w:sz w:val="22"/>
-                <w:szCs w:val="22"/>
-              </w:rPr>
-            </w:pPr>
-            <w:r>
-              <w:rPr>
-                <w:rFonts w:asciiTheme="minorHAnsi" w:hAnsiTheme="minorHAnsi" w:cstheme="minorHAnsi"/>
-                <w:sz w:val="22"/>
-                <w:szCs w:val="22"/>
-              </w:rPr>
-              <w:t>Completed</w:t>
-            </w:r>
-          </w:p>
-        </w:tc>
-      </w:tr>
-      <w:tr>
-        <w:tc>
-          <w:tcPr>
-            <w:tcW w:w="1071" w:type="pct"/>
-          </w:tcPr>
-          <w:p>
-            <w:pPr>
-              <w:jc w:val="both"/>
-              <w:rPr>
-                <w:rFonts w:asciiTheme="minorHAnsi" w:hAnsiTheme="minorHAnsi" w:cstheme="minorHAnsi"/>
-                <w:sz w:val="22"/>
-                <w:szCs w:val="22"/>
-              </w:rPr>
-            </w:pPr>
-            <w:r>
-              <w:rPr>
-                <w:rFonts w:asciiTheme="minorHAnsi" w:hAnsiTheme="minorHAnsi" w:cstheme="minorHAnsi"/>
-                <w:sz w:val="22"/>
-                <w:szCs w:val="22"/>
-              </w:rPr>
-              <w:t>Architecture Notebook 3.1</w:t>
-            </w:r>
-          </w:p>
-        </w:tc>
-        <w:tc>
-          <w:tcPr>
-            <w:tcW w:w="738" w:type="pct"/>
-          </w:tcPr>
-          <w:p>
-            <w:pPr>
-              <w:jc w:val="both"/>
-              <w:rPr>
-                <w:rFonts w:asciiTheme="minorHAnsi" w:hAnsiTheme="minorHAnsi" w:cstheme="minorHAnsi"/>
-                <w:sz w:val="22"/>
-                <w:szCs w:val="22"/>
-              </w:rPr>
-            </w:pPr>
-            <w:r>
-              <w:rPr>
-                <w:rFonts w:asciiTheme="minorHAnsi" w:hAnsiTheme="minorHAnsi" w:cstheme="minorHAnsi"/>
-                <w:sz w:val="22"/>
-                <w:szCs w:val="22"/>
-              </w:rPr>
-              <w:t xml:space="preserve">Shirish Maharjan </w:t>
-            </w:r>
-          </w:p>
-        </w:tc>
-        <w:tc>
-          <w:tcPr>
-            <w:tcW w:w="1678" w:type="pct"/>
-          </w:tcPr>
-          <w:p>
-            <w:pPr>
-              <w:pStyle w:val="ListParagraph"/>
-              <w:numPr>
-                <w:ilvl w:val="0"/>
-                <w:numId w:val="5"/>
-              </w:numPr>
-              <w:spacing w:after="160" w:line="259" w:lineRule="auto"/>
-              <w:jc w:val="both"/>
-              <w:rPr>
-                <w:color w:val="000000" w:themeColor="text1"/>
-              </w:rPr>
-            </w:pPr>
-            <w:r>
-              <w:rPr>
-                <w:color w:val="000000" w:themeColor="text1"/>
-              </w:rPr>
-              <w:t>Added detailed description in the Architectural mechanism according to the feedback document for week 7</w:t>
-            </w:r>
-          </w:p>
-        </w:tc>
-        <w:tc>
-          <w:tcPr>
-            <w:tcW w:w="854" w:type="pct"/>
-          </w:tcPr>
-          <w:p>
-            <w:pPr>
-              <w:jc w:val="both"/>
-              <w:rPr>
-                <w:rFonts w:asciiTheme="minorHAnsi" w:hAnsiTheme="minorHAnsi" w:cstheme="minorHAnsi"/>
-                <w:sz w:val="22"/>
-                <w:szCs w:val="22"/>
-              </w:rPr>
-            </w:pPr>
-            <w:r>
-              <w:rPr>
-                <w:rFonts w:asciiTheme="minorHAnsi" w:hAnsiTheme="minorHAnsi" w:cstheme="minorHAnsi"/>
-                <w:sz w:val="22"/>
-                <w:szCs w:val="22"/>
-              </w:rPr>
-              <w:t>11/04/2018</w:t>
-            </w:r>
-          </w:p>
-        </w:tc>
-        <w:tc>
-          <w:tcPr>
-            <w:tcW w:w="659" w:type="pct"/>
-          </w:tcPr>
-          <w:p>
-            <w:pPr>
-              <w:jc w:val="both"/>
-              <w:rPr>
-                <w:rFonts w:asciiTheme="minorHAnsi" w:hAnsiTheme="minorHAnsi" w:cstheme="minorHAnsi"/>
-                <w:sz w:val="22"/>
-                <w:szCs w:val="22"/>
-              </w:rPr>
-            </w:pPr>
-            <w:r>
-              <w:rPr>
-                <w:rFonts w:asciiTheme="minorHAnsi" w:hAnsiTheme="minorHAnsi" w:cstheme="minorHAnsi"/>
-                <w:sz w:val="22"/>
-                <w:szCs w:val="22"/>
-              </w:rPr>
-              <w:t>Completed</w:t>
-            </w:r>
-          </w:p>
-        </w:tc>
-      </w:tr>
-      <w:tr>
-        <w:tc>
-          <w:tcPr>
-            <w:tcW w:w="1071" w:type="pct"/>
-          </w:tcPr>
-          <w:p>
-            <w:pPr>
-              <w:jc w:val="both"/>
-              <w:rPr>
-                <w:rFonts w:asciiTheme="minorHAnsi" w:hAnsiTheme="minorHAnsi" w:cstheme="minorHAnsi"/>
-                <w:sz w:val="22"/>
-                <w:szCs w:val="22"/>
-              </w:rPr>
-            </w:pPr>
-            <w:r>
-              <w:rPr>
-                <w:rFonts w:asciiTheme="minorHAnsi" w:hAnsiTheme="minorHAnsi" w:cstheme="minorHAnsi"/>
-                <w:sz w:val="22"/>
-                <w:szCs w:val="22"/>
-              </w:rPr>
-              <w:t>NFR Checklist 1.1</w:t>
-            </w:r>
-          </w:p>
-        </w:tc>
-        <w:tc>
-          <w:tcPr>
-            <w:tcW w:w="738" w:type="pct"/>
-          </w:tcPr>
-          <w:p>
-            <w:pPr>
-              <w:jc w:val="both"/>
-              <w:rPr>
-                <w:rFonts w:asciiTheme="minorHAnsi" w:hAnsiTheme="minorHAnsi" w:cstheme="minorHAnsi"/>
-                <w:sz w:val="22"/>
-                <w:szCs w:val="22"/>
-              </w:rPr>
-            </w:pPr>
-            <w:r>
-              <w:rPr>
-                <w:rFonts w:asciiTheme="minorHAnsi" w:hAnsiTheme="minorHAnsi" w:cstheme="minorHAnsi"/>
-                <w:sz w:val="22"/>
-                <w:szCs w:val="22"/>
-              </w:rPr>
-              <w:t>Shirish Maharjan</w:t>
-            </w:r>
-          </w:p>
-        </w:tc>
-        <w:tc>
-          <w:tcPr>
-            <w:tcW w:w="1678" w:type="pct"/>
-          </w:tcPr>
-          <w:p>
-            <w:pPr>
-              <w:pStyle w:val="ListParagraph"/>
-              <w:numPr>
-                <w:ilvl w:val="0"/>
-                <w:numId w:val="5"/>
-              </w:numPr>
-              <w:jc w:val="both"/>
-              <w:rPr>
-                <w:rFonts w:asciiTheme="minorHAnsi" w:hAnsiTheme="minorHAnsi" w:cstheme="minorHAnsi"/>
-                <w:sz w:val="22"/>
-                <w:szCs w:val="22"/>
-              </w:rPr>
-            </w:pPr>
-            <w:r>
-              <w:rPr>
-                <w:rFonts w:asciiTheme="minorHAnsi" w:hAnsiTheme="minorHAnsi" w:cstheme="minorHAnsi"/>
-                <w:sz w:val="22"/>
-                <w:szCs w:val="22"/>
-              </w:rPr>
-              <w:t>A list of all the Non-Functional Requirements required for the system with a short description.</w:t>
-            </w:r>
-          </w:p>
-        </w:tc>
-        <w:tc>
-          <w:tcPr>
-            <w:tcW w:w="854" w:type="pct"/>
-          </w:tcPr>
-          <w:p>
-            <w:pPr>
-              <w:jc w:val="both"/>
-              <w:rPr>
-                <w:rFonts w:asciiTheme="minorHAnsi" w:hAnsiTheme="minorHAnsi" w:cstheme="minorHAnsi"/>
-                <w:sz w:val="22"/>
-                <w:szCs w:val="22"/>
-              </w:rPr>
-            </w:pPr>
-            <w:r>
-              <w:rPr>
-                <w:rFonts w:asciiTheme="minorHAnsi" w:hAnsiTheme="minorHAnsi" w:cstheme="minorHAnsi"/>
-                <w:sz w:val="22"/>
-                <w:szCs w:val="22"/>
-              </w:rPr>
-              <w:t>19/03/2018</w:t>
-            </w:r>
-          </w:p>
-        </w:tc>
-        <w:tc>
-          <w:tcPr>
-            <w:tcW w:w="659" w:type="pct"/>
-          </w:tcPr>
-          <w:p>
-            <w:pPr>
-              <w:jc w:val="both"/>
-              <w:rPr>
-                <w:rFonts w:asciiTheme="minorHAnsi" w:hAnsiTheme="minorHAnsi" w:cstheme="minorHAnsi"/>
-                <w:sz w:val="22"/>
-                <w:szCs w:val="22"/>
-              </w:rPr>
-            </w:pPr>
-            <w:r>
-              <w:rPr>
-                <w:rFonts w:asciiTheme="minorHAnsi" w:hAnsiTheme="minorHAnsi" w:cstheme="minorHAnsi"/>
-                <w:sz w:val="22"/>
-                <w:szCs w:val="22"/>
-              </w:rPr>
-              <w:t>Completed</w:t>
-            </w:r>
-          </w:p>
-        </w:tc>
-      </w:tr>
-      <w:tr>
-        <w:tc>
-          <w:tcPr>
-            <w:tcW w:w="1071" w:type="pct"/>
-          </w:tcPr>
-          <w:p>
-            <w:pPr>
-              <w:jc w:val="both"/>
-              <w:rPr>
-                <w:rFonts w:asciiTheme="minorHAnsi" w:hAnsiTheme="minorHAnsi" w:cstheme="minorHAnsi"/>
-                <w:sz w:val="22"/>
-                <w:szCs w:val="22"/>
-              </w:rPr>
-            </w:pPr>
-            <w:r>
-              <w:rPr>
-                <w:rFonts w:asciiTheme="minorHAnsi" w:hAnsiTheme="minorHAnsi" w:cstheme="minorHAnsi"/>
-                <w:sz w:val="22"/>
-                <w:szCs w:val="22"/>
-              </w:rPr>
-              <w:t>NFR Specification 1.1</w:t>
-            </w:r>
-          </w:p>
-        </w:tc>
-        <w:tc>
-          <w:tcPr>
-            <w:tcW w:w="738" w:type="pct"/>
-          </w:tcPr>
-          <w:p>
-            <w:pPr>
-              <w:jc w:val="both"/>
-              <w:rPr>
-                <w:rFonts w:asciiTheme="minorHAnsi" w:hAnsiTheme="minorHAnsi" w:cstheme="minorHAnsi"/>
-                <w:sz w:val="22"/>
-                <w:szCs w:val="22"/>
-              </w:rPr>
-            </w:pPr>
-            <w:r>
-              <w:rPr>
-                <w:rFonts w:asciiTheme="minorHAnsi" w:hAnsiTheme="minorHAnsi" w:cstheme="minorHAnsi"/>
-                <w:sz w:val="22"/>
-                <w:szCs w:val="22"/>
-              </w:rPr>
-              <w:t>Shirish Maharjan</w:t>
-            </w:r>
-          </w:p>
-        </w:tc>
-        <w:tc>
-          <w:tcPr>
-            <w:tcW w:w="1678" w:type="pct"/>
-          </w:tcPr>
-          <w:p>
-            <w:pPr>
-              <w:pStyle w:val="ListParagraph"/>
-              <w:numPr>
-                <w:ilvl w:val="0"/>
-                <w:numId w:val="5"/>
-              </w:numPr>
-              <w:jc w:val="both"/>
-              <w:rPr>
-                <w:rFonts w:asciiTheme="minorHAnsi" w:hAnsiTheme="minorHAnsi" w:cstheme="minorHAnsi"/>
-                <w:sz w:val="22"/>
-                <w:szCs w:val="22"/>
-              </w:rPr>
-            </w:pPr>
-            <w:r>
-              <w:rPr>
-                <w:rFonts w:asciiTheme="minorHAnsi" w:hAnsiTheme="minorHAnsi" w:cstheme="minorHAnsi"/>
-                <w:sz w:val="22"/>
-                <w:szCs w:val="22"/>
-              </w:rPr>
-              <w:t xml:space="preserve">A draft version of the detailed specification of the non-functional requirements of the system. </w:t>
-            </w:r>
-          </w:p>
-        </w:tc>
-        <w:tc>
-          <w:tcPr>
-            <w:tcW w:w="854" w:type="pct"/>
-          </w:tcPr>
-          <w:p>
-            <w:pPr>
-              <w:jc w:val="both"/>
-              <w:rPr>
-                <w:rFonts w:asciiTheme="minorHAnsi" w:hAnsiTheme="minorHAnsi" w:cstheme="minorHAnsi"/>
-                <w:sz w:val="22"/>
-                <w:szCs w:val="22"/>
-              </w:rPr>
-            </w:pPr>
-            <w:r>
-              <w:rPr>
-                <w:rFonts w:asciiTheme="minorHAnsi" w:hAnsiTheme="minorHAnsi" w:cstheme="minorHAnsi"/>
-                <w:sz w:val="22"/>
-                <w:szCs w:val="22"/>
-              </w:rPr>
-              <w:t>20/03/2018</w:t>
-            </w:r>
-          </w:p>
-        </w:tc>
-        <w:tc>
-          <w:tcPr>
-            <w:tcW w:w="659" w:type="pct"/>
-          </w:tcPr>
-          <w:p>
-            <w:pPr>
-              <w:jc w:val="both"/>
-              <w:rPr>
-                <w:rFonts w:asciiTheme="minorHAnsi" w:hAnsiTheme="minorHAnsi" w:cstheme="minorHAnsi"/>
-                <w:sz w:val="22"/>
-                <w:szCs w:val="22"/>
-              </w:rPr>
-            </w:pPr>
-            <w:r>
-              <w:rPr>
-                <w:rFonts w:asciiTheme="minorHAnsi" w:hAnsiTheme="minorHAnsi" w:cstheme="minorHAnsi"/>
-                <w:sz w:val="22"/>
-                <w:szCs w:val="22"/>
-              </w:rPr>
-              <w:t>Completed</w:t>
-            </w:r>
-          </w:p>
-        </w:tc>
-      </w:tr>
-      <w:tr>
-        <w:tc>
-          <w:tcPr>
-            <w:tcW w:w="1071" w:type="pct"/>
-          </w:tcPr>
-          <w:p>
-            <w:pPr>
-              <w:jc w:val="both"/>
-              <w:rPr>
-                <w:rFonts w:asciiTheme="minorHAnsi" w:hAnsiTheme="minorHAnsi" w:cstheme="minorHAnsi"/>
-                <w:sz w:val="22"/>
-                <w:szCs w:val="22"/>
-              </w:rPr>
-            </w:pPr>
-            <w:r>
-              <w:rPr>
-                <w:rFonts w:asciiTheme="minorHAnsi" w:hAnsiTheme="minorHAnsi" w:cstheme="minorHAnsi"/>
-                <w:sz w:val="22"/>
-                <w:szCs w:val="22"/>
-              </w:rPr>
-              <w:t>NFR Specification 2.1</w:t>
-            </w:r>
-          </w:p>
-        </w:tc>
-        <w:tc>
-          <w:tcPr>
-            <w:tcW w:w="738" w:type="pct"/>
-          </w:tcPr>
-          <w:p>
-            <w:pPr>
-              <w:jc w:val="both"/>
-              <w:rPr>
-                <w:rFonts w:asciiTheme="minorHAnsi" w:hAnsiTheme="minorHAnsi" w:cstheme="minorHAnsi"/>
-                <w:sz w:val="22"/>
-                <w:szCs w:val="22"/>
-              </w:rPr>
-            </w:pPr>
-            <w:r>
-              <w:rPr>
-                <w:rFonts w:asciiTheme="minorHAnsi" w:hAnsiTheme="minorHAnsi" w:cstheme="minorHAnsi"/>
-                <w:sz w:val="22"/>
-                <w:szCs w:val="22"/>
-              </w:rPr>
-              <w:t xml:space="preserve">Shirish Maharjan </w:t>
-            </w:r>
-          </w:p>
-        </w:tc>
-        <w:tc>
-          <w:tcPr>
-            <w:tcW w:w="1678" w:type="pct"/>
-          </w:tcPr>
-          <w:p>
-            <w:pPr>
-              <w:pStyle w:val="ListParagraph"/>
-              <w:numPr>
-                <w:ilvl w:val="0"/>
-                <w:numId w:val="5"/>
-              </w:numPr>
-              <w:spacing w:after="160" w:line="259" w:lineRule="auto"/>
-              <w:jc w:val="both"/>
-              <w:rPr>
-                <w:color w:val="000000" w:themeColor="text1"/>
-              </w:rPr>
-            </w:pPr>
-            <w:r>
-              <w:rPr>
-                <w:color w:val="000000" w:themeColor="text1"/>
-              </w:rPr>
-              <w:t>Added statements for the system-wide functional requirements</w:t>
-            </w:r>
-          </w:p>
-          <w:p>
-            <w:pPr>
-              <w:pStyle w:val="ListParagraph"/>
-              <w:numPr>
-                <w:ilvl w:val="0"/>
-                <w:numId w:val="5"/>
-              </w:numPr>
-              <w:spacing w:after="160" w:line="259" w:lineRule="auto"/>
-              <w:jc w:val="both"/>
-              <w:rPr>
-                <w:color w:val="000000" w:themeColor="text1"/>
-              </w:rPr>
-            </w:pPr>
-            <w:r>
-              <w:rPr>
-                <w:color w:val="000000" w:themeColor="text1"/>
-              </w:rPr>
-              <w:t>Added hardware interface for printer and barcode</w:t>
-            </w:r>
-          </w:p>
-          <w:p>
-            <w:pPr>
-              <w:pStyle w:val="ListParagraph"/>
-              <w:numPr>
-                <w:ilvl w:val="0"/>
-                <w:numId w:val="5"/>
-              </w:numPr>
-              <w:spacing w:after="160" w:line="259" w:lineRule="auto"/>
-              <w:jc w:val="both"/>
-              <w:rPr>
-                <w:color w:val="000000" w:themeColor="text1"/>
-              </w:rPr>
-            </w:pPr>
-            <w:r>
-              <w:rPr>
-                <w:color w:val="000000" w:themeColor="text1"/>
-              </w:rPr>
-              <w:t>Added more system constraints</w:t>
-            </w:r>
-          </w:p>
-        </w:tc>
-        <w:tc>
-          <w:tcPr>
-            <w:tcW w:w="854" w:type="pct"/>
-          </w:tcPr>
-          <w:p>
-            <w:pPr>
-              <w:jc w:val="both"/>
-              <w:rPr>
-                <w:rFonts w:asciiTheme="minorHAnsi" w:hAnsiTheme="minorHAnsi" w:cstheme="minorHAnsi"/>
-                <w:sz w:val="22"/>
-                <w:szCs w:val="22"/>
-              </w:rPr>
-            </w:pPr>
-            <w:r>
-              <w:rPr>
-                <w:rFonts w:asciiTheme="minorHAnsi" w:hAnsiTheme="minorHAnsi" w:cstheme="minorHAnsi"/>
-                <w:sz w:val="22"/>
-                <w:szCs w:val="22"/>
-              </w:rPr>
-              <w:t>30/03/2018</w:t>
-            </w:r>
-          </w:p>
-        </w:tc>
-        <w:tc>
-          <w:tcPr>
-            <w:tcW w:w="659" w:type="pct"/>
-          </w:tcPr>
-          <w:p>
-            <w:pPr>
-              <w:jc w:val="both"/>
-              <w:rPr>
-                <w:rFonts w:asciiTheme="minorHAnsi" w:hAnsiTheme="minorHAnsi" w:cstheme="minorHAnsi"/>
-                <w:sz w:val="22"/>
-                <w:szCs w:val="22"/>
-              </w:rPr>
-            </w:pPr>
-            <w:r>
-              <w:rPr>
-                <w:rFonts w:asciiTheme="minorHAnsi" w:hAnsiTheme="minorHAnsi" w:cstheme="minorHAnsi"/>
-                <w:sz w:val="22"/>
-                <w:szCs w:val="22"/>
-              </w:rPr>
-              <w:t>Completed</w:t>
-            </w:r>
-          </w:p>
-        </w:tc>
-      </w:tr>
-      <w:tr>
-        <w:tc>
-          <w:tcPr>
-            <w:tcW w:w="1071" w:type="pct"/>
-          </w:tcPr>
-          <w:p>
-            <w:pPr>
-              <w:jc w:val="both"/>
-              <w:rPr>
-                <w:rFonts w:asciiTheme="minorHAnsi" w:hAnsiTheme="minorHAnsi" w:cstheme="minorHAnsi"/>
-                <w:sz w:val="22"/>
-                <w:szCs w:val="22"/>
-              </w:rPr>
-            </w:pPr>
-            <w:r>
-              <w:rPr>
-                <w:rFonts w:asciiTheme="minorHAnsi" w:hAnsiTheme="minorHAnsi" w:cstheme="minorHAnsi"/>
-                <w:sz w:val="22"/>
-                <w:szCs w:val="22"/>
-              </w:rPr>
-              <w:t>Technical Competency Demonstrator 1.1</w:t>
-            </w:r>
-          </w:p>
-        </w:tc>
-        <w:tc>
-          <w:tcPr>
-            <w:tcW w:w="738" w:type="pct"/>
-          </w:tcPr>
-          <w:p>
-            <w:pPr>
-              <w:jc w:val="both"/>
-              <w:rPr>
-                <w:rFonts w:asciiTheme="minorHAnsi" w:hAnsiTheme="minorHAnsi" w:cstheme="minorHAnsi"/>
-                <w:sz w:val="22"/>
-                <w:szCs w:val="22"/>
-              </w:rPr>
-            </w:pPr>
-            <w:r>
-              <w:rPr>
-                <w:rFonts w:asciiTheme="minorHAnsi" w:hAnsiTheme="minorHAnsi" w:cstheme="minorHAnsi"/>
-                <w:sz w:val="22"/>
-                <w:szCs w:val="22"/>
-              </w:rPr>
-              <w:t>Shirish Maharjan</w:t>
-            </w:r>
-          </w:p>
-        </w:tc>
-        <w:tc>
-          <w:tcPr>
-            <w:tcW w:w="1678" w:type="pct"/>
-          </w:tcPr>
-          <w:p>
-            <w:pPr>
-              <w:pStyle w:val="ListParagraph"/>
-              <w:numPr>
-                <w:ilvl w:val="0"/>
-                <w:numId w:val="5"/>
-              </w:numPr>
-              <w:spacing w:after="160" w:line="259" w:lineRule="auto"/>
-              <w:jc w:val="both"/>
-              <w:rPr>
-                <w:color w:val="000000" w:themeColor="text1"/>
-              </w:rPr>
-            </w:pPr>
-            <w:r>
-              <w:rPr>
-                <w:color w:val="000000" w:themeColor="text1"/>
-              </w:rPr>
-              <w:t>Description of the technical competency of team members. The technologies are included along with the experience and projects done proving the experience.</w:t>
-            </w:r>
-          </w:p>
-        </w:tc>
-        <w:tc>
-          <w:tcPr>
-            <w:tcW w:w="854" w:type="pct"/>
-          </w:tcPr>
-          <w:p>
-            <w:pPr>
-              <w:jc w:val="both"/>
-              <w:rPr>
-                <w:rFonts w:asciiTheme="minorHAnsi" w:hAnsiTheme="minorHAnsi" w:cstheme="minorHAnsi"/>
-                <w:sz w:val="22"/>
-                <w:szCs w:val="22"/>
-              </w:rPr>
-            </w:pPr>
-            <w:r>
-              <w:rPr>
-                <w:rFonts w:asciiTheme="minorHAnsi" w:hAnsiTheme="minorHAnsi" w:cstheme="minorHAnsi"/>
-                <w:sz w:val="22"/>
-                <w:szCs w:val="22"/>
-              </w:rPr>
-              <w:t>23/03/2018</w:t>
-            </w:r>
-          </w:p>
-        </w:tc>
-        <w:tc>
-          <w:tcPr>
-            <w:tcW w:w="659" w:type="pct"/>
-          </w:tcPr>
-          <w:p>
-            <w:pPr>
-              <w:jc w:val="both"/>
-              <w:rPr>
-                <w:rFonts w:asciiTheme="minorHAnsi" w:hAnsiTheme="minorHAnsi" w:cstheme="minorHAnsi"/>
-                <w:sz w:val="22"/>
-                <w:szCs w:val="22"/>
-              </w:rPr>
-            </w:pPr>
-            <w:r>
-              <w:rPr>
-                <w:rFonts w:asciiTheme="minorHAnsi" w:hAnsiTheme="minorHAnsi" w:cstheme="minorHAnsi"/>
-                <w:sz w:val="22"/>
-                <w:szCs w:val="22"/>
-              </w:rPr>
-              <w:t xml:space="preserve">Completed </w:t>
-            </w:r>
           </w:p>
         </w:tc>
       </w:tr>
@@ -7031,8 +9016,8 @@
 </file>
 
 <file path=word/numbering.xml><?xml version="1.0" encoding="utf-8"?>
-<w:numbering xmlns:wpc="http://schemas.microsoft.com/office/word/2010/wordprocessingCanvas" xmlns:cx="http://schemas.microsoft.com/office/drawing/2014/chartex" xmlns:cx1="http://schemas.microsoft.com/office/drawing/2015/9/8/chartex" xmlns:cx2="http://schemas.microsoft.com/office/drawing/2015/10/21/chartex" xmlns:cx3="http://schemas.microsoft.com/office/drawing/2016/5/9/chartex" xmlns:cx4="http://schemas.microsoft.com/office/drawing/2016/5/10/chartex" xmlns:cx5="http://schemas.microsoft.com/office/drawing/2016/5/11/chartex" xmlns:cx6="http://schemas.microsoft.com/office/drawing/2016/5/12/chartex" xmlns:cx7="http://schemas.microsoft.com/office/drawing/2016/5/13/chartex" xmlns:cx8="http://schemas.microsoft.com/office/drawing/2016/5/14/chartex" xmlns:mc="http://schemas.openxmlformats.org/markup-compatibility/2006" xmlns:aink="http://schemas.microsoft.com/office/drawing/2016/ink" xmlns:am3d="http://schemas.microsoft.com/office/drawing/2017/model3d" xmlns:o="urn:schemas-microsoft-com:office:office" xmlns:r="http://schemas.openxmlformats.org/officeDocument/2006/relationships" xmlns:m="http://schemas.openxmlformats.org/officeDocument/2006/math" xmlns:v="urn:schemas-microsoft-com:vml" xmlns:wp14="http://schemas.microsoft.com/office/word/2010/wordprocessingDrawing" xmlns:wp="http://schemas.openxmlformats.org/drawingml/2006/wordprocessingDrawing" xmlns:w10="urn:schemas-microsoft-com:office:word" xmlns:w="http://schemas.openxmlformats.org/wordprocessingml/2006/main" xmlns:w14="http://schemas.microsoft.com/office/word/2010/wordml" xmlns:w15="http://schemas.microsoft.com/office/word/2012/wordml" xmlns:w16cid="http://schemas.microsoft.com/office/word/2016/wordml/cid" xmlns:w16se="http://schemas.microsoft.com/office/word/2015/wordml/symex" xmlns:wpg="http://schemas.microsoft.com/office/word/2010/wordprocessingGroup" xmlns:wpi="http://schemas.microsoft.com/office/word/2010/wordprocessingInk" xmlns:wne="http://schemas.microsoft.com/office/word/2006/wordml" xmlns:wps="http://schemas.microsoft.com/office/word/2010/wordprocessingShape" mc:Ignorable="w14 w15 w16se w16cid wp14">
-  <w:abstractNum w:abstractNumId="0" w15:restartNumberingAfterBreak="0">
+<w:numbering xmlns:wpc="http://schemas.microsoft.com/office/word/2010/wordprocessingCanvas" xmlns:mo="http://schemas.microsoft.com/office/mac/office/2008/main" xmlns:mc="http://schemas.openxmlformats.org/markup-compatibility/2006" xmlns:mv="urn:schemas-microsoft-com:mac:vml" xmlns:o="urn:schemas-microsoft-com:office:office" xmlns:r="http://schemas.openxmlformats.org/officeDocument/2006/relationships" xmlns:m="http://schemas.openxmlformats.org/officeDocument/2006/math" xmlns:v="urn:schemas-microsoft-com:vml" xmlns:wp14="http://schemas.microsoft.com/office/word/2010/wordprocessingDrawing" xmlns:wp="http://schemas.openxmlformats.org/drawingml/2006/wordprocessingDrawing" xmlns:w10="urn:schemas-microsoft-com:office:word" xmlns:w="http://schemas.openxmlformats.org/wordprocessingml/2006/main" xmlns:w14="http://schemas.microsoft.com/office/word/2010/wordml" xmlns:w15="http://schemas.microsoft.com/office/word/2012/wordml" xmlns:wpg="http://schemas.microsoft.com/office/word/2010/wordprocessingGroup" xmlns:wpi="http://schemas.microsoft.com/office/word/2010/wordprocessingInk" xmlns:wne="http://schemas.microsoft.com/office/word/2006/wordml" xmlns:wps="http://schemas.microsoft.com/office/word/2010/wordprocessingShape" mc:Ignorable="w14 w15 wp14">
+  <w:abstractNum w:abstractNumId="0">
     <w:nsid w:val="009F6F94"/>
     <w:multiLevelType w:val="hybridMultilevel"/>
     <w:tmpl w:val="C85C22B0"/>
@@ -7145,7 +9130,7 @@
       </w:rPr>
     </w:lvl>
   </w:abstractNum>
-  <w:abstractNum w:abstractNumId="1" w15:restartNumberingAfterBreak="0">
+  <w:abstractNum w:abstractNumId="1">
     <w:nsid w:val="06AC19A1"/>
     <w:multiLevelType w:val="hybridMultilevel"/>
     <w:tmpl w:val="BCA21748"/>
@@ -7258,7 +9243,7 @@
       </w:rPr>
     </w:lvl>
   </w:abstractNum>
-  <w:abstractNum w:abstractNumId="2" w15:restartNumberingAfterBreak="0">
+  <w:abstractNum w:abstractNumId="2">
     <w:nsid w:val="27A758C2"/>
     <w:multiLevelType w:val="hybridMultilevel"/>
     <w:tmpl w:val="A4225808"/>
@@ -7371,7 +9356,7 @@
       </w:rPr>
     </w:lvl>
   </w:abstractNum>
-  <w:abstractNum w:abstractNumId="3" w15:restartNumberingAfterBreak="0">
+  <w:abstractNum w:abstractNumId="3">
     <w:nsid w:val="2F9C36A9"/>
     <w:multiLevelType w:val="hybridMultilevel"/>
     <w:tmpl w:val="636A3E6C"/>
@@ -7484,7 +9469,7 @@
       </w:rPr>
     </w:lvl>
   </w:abstractNum>
-  <w:abstractNum w:abstractNumId="4" w15:restartNumberingAfterBreak="0">
+  <w:abstractNum w:abstractNumId="4">
     <w:nsid w:val="43F2648D"/>
     <w:multiLevelType w:val="hybridMultilevel"/>
     <w:tmpl w:val="5B74CA5C"/>
@@ -7596,7 +9581,7 @@
       </w:rPr>
     </w:lvl>
   </w:abstractNum>
-  <w:abstractNum w:abstractNumId="5" w15:restartNumberingAfterBreak="0">
+  <w:abstractNum w:abstractNumId="5">
     <w:nsid w:val="467B0E5F"/>
     <w:multiLevelType w:val="hybridMultilevel"/>
     <w:tmpl w:val="2A2ADE94"/>
@@ -7708,7 +9693,7 @@
       </w:rPr>
     </w:lvl>
   </w:abstractNum>
-  <w:abstractNum w:abstractNumId="6" w15:restartNumberingAfterBreak="0">
+  <w:abstractNum w:abstractNumId="6">
     <w:nsid w:val="550B4F31"/>
     <w:multiLevelType w:val="hybridMultilevel"/>
     <w:tmpl w:val="7D3A7A0C"/>
@@ -7821,7 +9806,7 @@
       </w:rPr>
     </w:lvl>
   </w:abstractNum>
-  <w:abstractNum w:abstractNumId="7" w15:restartNumberingAfterBreak="0">
+  <w:abstractNum w:abstractNumId="7">
     <w:nsid w:val="57FC2AC8"/>
     <w:multiLevelType w:val="hybridMultilevel"/>
     <w:tmpl w:val="1A0A7320"/>
@@ -7934,7 +9919,7 @@
       </w:rPr>
     </w:lvl>
   </w:abstractNum>
-  <w:abstractNum w:abstractNumId="8" w15:restartNumberingAfterBreak="0">
+  <w:abstractNum w:abstractNumId="8">
     <w:nsid w:val="65912866"/>
     <w:multiLevelType w:val="hybridMultilevel"/>
     <w:tmpl w:val="11543306"/>
@@ -8047,7 +10032,7 @@
       </w:rPr>
     </w:lvl>
   </w:abstractNum>
-  <w:abstractNum w:abstractNumId="9" w15:restartNumberingAfterBreak="0">
+  <w:abstractNum w:abstractNumId="9">
     <w:nsid w:val="73AD14E2"/>
     <w:multiLevelType w:val="hybridMultilevel"/>
     <w:tmpl w:val="1FD0CF0A"/>
@@ -8193,7 +10178,7 @@
 </file>
 
 <file path=word/styles.xml><?xml version="1.0" encoding="utf-8"?>
-<w:styles xmlns:mc="http://schemas.openxmlformats.org/markup-compatibility/2006" xmlns:r="http://schemas.openxmlformats.org/officeDocument/2006/relationships" xmlns:w="http://schemas.openxmlformats.org/wordprocessingml/2006/main" xmlns:w14="http://schemas.microsoft.com/office/word/2010/wordml" xmlns:w15="http://schemas.microsoft.com/office/word/2012/wordml" xmlns:w16cid="http://schemas.microsoft.com/office/word/2016/wordml/cid" xmlns:w16se="http://schemas.microsoft.com/office/word/2015/wordml/symex" mc:Ignorable="w14 w15 w16se w16cid">
+<w:styles xmlns:mc="http://schemas.openxmlformats.org/markup-compatibility/2006" xmlns:r="http://schemas.openxmlformats.org/officeDocument/2006/relationships" xmlns:w="http://schemas.openxmlformats.org/wordprocessingml/2006/main" xmlns:w14="http://schemas.microsoft.com/office/word/2010/wordml" xmlns:w15="http://schemas.microsoft.com/office/word/2012/wordml" mc:Ignorable="w14 w15">
   <w:docDefaults>
     <w:rPrDefault>
       <w:rPr>
@@ -8209,7 +10194,7 @@
       </w:pPr>
     </w:pPrDefault>
   </w:docDefaults>
-  <w:latentStyles w:defLockedState="0" w:defUIPriority="99" w:defSemiHidden="0" w:defUnhideWhenUsed="0" w:defQFormat="0" w:count="375">
+  <w:latentStyles w:defLockedState="0" w:defUIPriority="99" w:defSemiHidden="0" w:defUnhideWhenUsed="0" w:defQFormat="0" w:count="382">
     <w:lsdException w:name="Normal" w:uiPriority="0" w:qFormat="1"/>
     <w:lsdException w:name="heading 1" w:uiPriority="9" w:qFormat="1"/>
     <w:lsdException w:name="heading 2" w:semiHidden="1" w:uiPriority="9" w:unhideWhenUsed="1" w:qFormat="1"/>
@@ -8583,8 +10568,6 @@
     <w:lsdException w:name="List Table 7 Colorful Accent 6" w:uiPriority="52"/>
     <w:lsdException w:name="Mention" w:semiHidden="1" w:unhideWhenUsed="1"/>
     <w:lsdException w:name="Smart Hyperlink" w:semiHidden="1" w:unhideWhenUsed="1"/>
-    <w:lsdException w:name="Hashtag" w:semiHidden="1" w:unhideWhenUsed="1"/>
-    <w:lsdException w:name="Unresolved Mention" w:semiHidden="1" w:unhideWhenUsed="1"/>
   </w:latentStyles>
   <w:style w:type="paragraph" w:default="1" w:styleId="Normal">
     <w:name w:val="Normal"/>
@@ -8685,6 +10668,7 @@
       <w:lang w:eastAsia="en-AU"/>
     </w:rPr>
     <w:tblPr>
+      <w:tblInd w:w="0" w:type="dxa"/>
       <w:tblBorders>
         <w:top w:val="single" w:sz="4" w:space="0" w:color="000000"/>
         <w:left w:val="single" w:sz="4" w:space="0" w:color="000000"/>
@@ -8693,6 +10677,12 @@
         <w:insideH w:val="single" w:sz="4" w:space="0" w:color="000000"/>
         <w:insideV w:val="single" w:sz="4" w:space="0" w:color="000000"/>
       </w:tblBorders>
+      <w:tblCellMar>
+        <w:top w:w="0" w:type="dxa"/>
+        <w:left w:w="108" w:type="dxa"/>
+        <w:bottom w:w="0" w:type="dxa"/>
+        <w:right w:w="108" w:type="dxa"/>
+      </w:tblCellMar>
     </w:tblPr>
   </w:style>
   <w:style w:type="paragraph" w:styleId="ListParagraph">

--- a/Documentation/Version Control.docx
+++ b/Documentation/Version Control.docx
@@ -3115,18 +3115,3997 @@
                 <w:sz w:val="22"/>
                 <w:szCs w:val="22"/>
               </w:rPr>
-              <w:t>21/03/</w:t>
+              <w:t>21/03/2018</w:t>
+            </w:r>
+          </w:p>
+        </w:tc>
+        <w:tc>
+          <w:tcPr>
+            <w:tcW w:w="659" w:type="pct"/>
+          </w:tcPr>
+          <w:p>
+            <w:pPr>
+              <w:jc w:val="both"/>
+              <w:rPr>
+                <w:rFonts w:asciiTheme="minorHAnsi" w:hAnsiTheme="minorHAnsi" w:cstheme="minorHAnsi"/>
+                <w:sz w:val="22"/>
+                <w:szCs w:val="22"/>
+              </w:rPr>
+            </w:pPr>
+            <w:r>
+              <w:rPr>
+                <w:rFonts w:asciiTheme="minorHAnsi" w:hAnsiTheme="minorHAnsi" w:cstheme="minorHAnsi"/>
+                <w:sz w:val="22"/>
+                <w:szCs w:val="22"/>
+              </w:rPr>
+              <w:t>Completed</w:t>
+            </w:r>
+          </w:p>
+        </w:tc>
+      </w:tr>
+      <w:tr>
+        <w:tc>
+          <w:tcPr>
+            <w:tcW w:w="1071" w:type="pct"/>
+          </w:tcPr>
+          <w:p>
+            <w:pPr>
+              <w:jc w:val="both"/>
+              <w:rPr>
+                <w:rFonts w:asciiTheme="minorHAnsi" w:hAnsiTheme="minorHAnsi" w:cstheme="minorHAnsi"/>
+                <w:sz w:val="22"/>
+                <w:szCs w:val="22"/>
+              </w:rPr>
+            </w:pPr>
+            <w:r>
+              <w:rPr>
+                <w:rFonts w:asciiTheme="minorHAnsi" w:hAnsiTheme="minorHAnsi" w:cstheme="minorHAnsi"/>
+                <w:sz w:val="22"/>
+                <w:szCs w:val="22"/>
+              </w:rPr>
+              <w:t>Project Plan 2.1</w:t>
+            </w:r>
+          </w:p>
+        </w:tc>
+        <w:tc>
+          <w:tcPr>
+            <w:tcW w:w="738" w:type="pct"/>
+          </w:tcPr>
+          <w:p>
+            <w:pPr>
+              <w:jc w:val="both"/>
+              <w:rPr>
+                <w:rFonts w:asciiTheme="minorHAnsi" w:hAnsiTheme="minorHAnsi" w:cstheme="minorHAnsi"/>
+                <w:sz w:val="22"/>
+                <w:szCs w:val="22"/>
+              </w:rPr>
+            </w:pPr>
+            <w:r>
+              <w:rPr>
+                <w:rFonts w:asciiTheme="minorHAnsi" w:hAnsiTheme="minorHAnsi" w:cstheme="minorHAnsi"/>
+                <w:sz w:val="22"/>
+                <w:szCs w:val="22"/>
+              </w:rPr>
+              <w:t xml:space="preserve">Shirish Maharjan </w:t>
+            </w:r>
+          </w:p>
+        </w:tc>
+        <w:tc>
+          <w:tcPr>
+            <w:tcW w:w="1678" w:type="pct"/>
+          </w:tcPr>
+          <w:p>
+            <w:pPr>
+              <w:pStyle w:val="ListParagraph"/>
+              <w:numPr>
+                <w:ilvl w:val="0"/>
+                <w:numId w:val="5"/>
+              </w:numPr>
+              <w:jc w:val="both"/>
+              <w:rPr>
+                <w:rFonts w:asciiTheme="minorHAnsi" w:hAnsiTheme="minorHAnsi" w:cstheme="minorHAnsi"/>
+                <w:sz w:val="22"/>
+                <w:szCs w:val="22"/>
+              </w:rPr>
+            </w:pPr>
+            <w:r>
+              <w:rPr>
+                <w:rFonts w:asciiTheme="minorHAnsi" w:hAnsiTheme="minorHAnsi" w:cstheme="minorHAnsi"/>
+                <w:sz w:val="22"/>
+                <w:szCs w:val="22"/>
+              </w:rPr>
+              <w:t xml:space="preserve">Updated Iteration 2 tasks </w:t>
+            </w:r>
+          </w:p>
+          <w:p>
+            <w:pPr>
+              <w:pStyle w:val="ListParagraph"/>
+              <w:numPr>
+                <w:ilvl w:val="0"/>
+                <w:numId w:val="5"/>
+              </w:numPr>
+              <w:jc w:val="both"/>
+              <w:rPr>
+                <w:rFonts w:asciiTheme="minorHAnsi" w:hAnsiTheme="minorHAnsi" w:cstheme="minorHAnsi"/>
+                <w:sz w:val="22"/>
+                <w:szCs w:val="22"/>
+              </w:rPr>
+            </w:pPr>
+            <w:r>
+              <w:rPr>
+                <w:rFonts w:asciiTheme="minorHAnsi" w:hAnsiTheme="minorHAnsi" w:cstheme="minorHAnsi"/>
+                <w:sz w:val="22"/>
+                <w:szCs w:val="22"/>
+              </w:rPr>
+              <w:t xml:space="preserve">Updated Gantt Chart </w:t>
+            </w:r>
+          </w:p>
+        </w:tc>
+        <w:tc>
+          <w:tcPr>
+            <w:tcW w:w="854" w:type="pct"/>
+          </w:tcPr>
+          <w:p>
+            <w:pPr>
+              <w:jc w:val="both"/>
+              <w:rPr>
+                <w:rFonts w:asciiTheme="minorHAnsi" w:hAnsiTheme="minorHAnsi" w:cstheme="minorHAnsi"/>
+                <w:sz w:val="22"/>
+                <w:szCs w:val="22"/>
+              </w:rPr>
+            </w:pPr>
+            <w:r>
+              <w:rPr>
+                <w:rFonts w:asciiTheme="minorHAnsi" w:hAnsiTheme="minorHAnsi" w:cstheme="minorHAnsi"/>
+                <w:sz w:val="22"/>
+                <w:szCs w:val="22"/>
+              </w:rPr>
+              <w:t>01/04/2018</w:t>
+            </w:r>
+          </w:p>
+        </w:tc>
+        <w:tc>
+          <w:tcPr>
+            <w:tcW w:w="659" w:type="pct"/>
+          </w:tcPr>
+          <w:p>
+            <w:pPr>
+              <w:jc w:val="both"/>
+              <w:rPr>
+                <w:rFonts w:asciiTheme="minorHAnsi" w:hAnsiTheme="minorHAnsi" w:cstheme="minorHAnsi"/>
+                <w:sz w:val="22"/>
+                <w:szCs w:val="22"/>
+              </w:rPr>
+            </w:pPr>
+            <w:r>
+              <w:rPr>
+                <w:rFonts w:asciiTheme="minorHAnsi" w:hAnsiTheme="minorHAnsi" w:cstheme="minorHAnsi"/>
+                <w:sz w:val="22"/>
+                <w:szCs w:val="22"/>
+              </w:rPr>
+              <w:t>Completed</w:t>
+            </w:r>
+          </w:p>
+        </w:tc>
+      </w:tr>
+      <w:tr>
+        <w:tc>
+          <w:tcPr>
+            <w:tcW w:w="1071" w:type="pct"/>
+          </w:tcPr>
+          <w:p>
+            <w:pPr>
+              <w:jc w:val="both"/>
+              <w:rPr>
+                <w:rFonts w:asciiTheme="minorHAnsi" w:hAnsiTheme="minorHAnsi" w:cstheme="minorHAnsi"/>
+                <w:sz w:val="22"/>
+                <w:szCs w:val="22"/>
+              </w:rPr>
+            </w:pPr>
+            <w:r>
+              <w:rPr>
+                <w:rFonts w:asciiTheme="minorHAnsi" w:hAnsiTheme="minorHAnsi" w:cstheme="minorHAnsi"/>
+                <w:sz w:val="22"/>
+                <w:szCs w:val="22"/>
+              </w:rPr>
+              <w:t>Project Plan 3.1</w:t>
+            </w:r>
+          </w:p>
+        </w:tc>
+        <w:tc>
+          <w:tcPr>
+            <w:tcW w:w="738" w:type="pct"/>
+          </w:tcPr>
+          <w:p>
+            <w:pPr>
+              <w:jc w:val="both"/>
+              <w:rPr>
+                <w:rFonts w:asciiTheme="minorHAnsi" w:hAnsiTheme="minorHAnsi" w:cstheme="minorHAnsi"/>
+                <w:sz w:val="22"/>
+                <w:szCs w:val="22"/>
+              </w:rPr>
+            </w:pPr>
+            <w:r>
+              <w:rPr>
+                <w:rFonts w:asciiTheme="minorHAnsi" w:hAnsiTheme="minorHAnsi" w:cstheme="minorHAnsi"/>
+                <w:sz w:val="22"/>
+                <w:szCs w:val="22"/>
+              </w:rPr>
+              <w:t>Hieu Hanh Tran</w:t>
+            </w:r>
+          </w:p>
+        </w:tc>
+        <w:tc>
+          <w:tcPr>
+            <w:tcW w:w="1678" w:type="pct"/>
+          </w:tcPr>
+          <w:p>
+            <w:pPr>
+              <w:pStyle w:val="ListParagraph"/>
+              <w:numPr>
+                <w:ilvl w:val="0"/>
+                <w:numId w:val="5"/>
+              </w:numPr>
+              <w:jc w:val="both"/>
+              <w:rPr>
+                <w:rFonts w:asciiTheme="minorHAnsi" w:hAnsiTheme="minorHAnsi" w:cstheme="minorHAnsi"/>
+                <w:sz w:val="22"/>
+                <w:szCs w:val="22"/>
+              </w:rPr>
+            </w:pPr>
+            <w:r>
+              <w:rPr>
+                <w:rFonts w:asciiTheme="minorHAnsi" w:hAnsiTheme="minorHAnsi" w:cstheme="minorHAnsi"/>
+                <w:sz w:val="22"/>
+                <w:szCs w:val="22"/>
+              </w:rPr>
+              <w:t>Updated Iteration 3 (Elaboration Phase first iteration) tasks</w:t>
+            </w:r>
+          </w:p>
+          <w:p>
+            <w:pPr>
+              <w:pStyle w:val="ListParagraph"/>
+              <w:numPr>
+                <w:ilvl w:val="0"/>
+                <w:numId w:val="5"/>
+              </w:numPr>
+              <w:jc w:val="both"/>
+              <w:rPr>
+                <w:rFonts w:asciiTheme="minorHAnsi" w:hAnsiTheme="minorHAnsi" w:cstheme="minorHAnsi"/>
+                <w:sz w:val="22"/>
+                <w:szCs w:val="22"/>
+              </w:rPr>
+            </w:pPr>
+            <w:r>
+              <w:rPr>
+                <w:rFonts w:asciiTheme="minorHAnsi" w:hAnsiTheme="minorHAnsi" w:cstheme="minorHAnsi"/>
+                <w:sz w:val="22"/>
+                <w:szCs w:val="22"/>
+              </w:rPr>
+              <w:t>Updated Gantt Chart</w:t>
+            </w:r>
+          </w:p>
+        </w:tc>
+        <w:tc>
+          <w:tcPr>
+            <w:tcW w:w="854" w:type="pct"/>
+          </w:tcPr>
+          <w:p>
+            <w:pPr>
+              <w:jc w:val="both"/>
+              <w:rPr>
+                <w:rFonts w:asciiTheme="minorHAnsi" w:hAnsiTheme="minorHAnsi" w:cstheme="minorHAnsi"/>
+                <w:sz w:val="22"/>
+                <w:szCs w:val="22"/>
+              </w:rPr>
+            </w:pPr>
+            <w:r>
+              <w:rPr>
+                <w:rFonts w:asciiTheme="minorHAnsi" w:hAnsiTheme="minorHAnsi" w:cstheme="minorHAnsi"/>
+                <w:sz w:val="22"/>
+                <w:szCs w:val="22"/>
+              </w:rPr>
+              <w:t>11/04/2018</w:t>
+            </w:r>
+          </w:p>
+        </w:tc>
+        <w:tc>
+          <w:tcPr>
+            <w:tcW w:w="659" w:type="pct"/>
+          </w:tcPr>
+          <w:p>
+            <w:pPr>
+              <w:jc w:val="both"/>
+              <w:rPr>
+                <w:rFonts w:asciiTheme="minorHAnsi" w:hAnsiTheme="minorHAnsi" w:cstheme="minorHAnsi"/>
+                <w:sz w:val="22"/>
+                <w:szCs w:val="22"/>
+              </w:rPr>
+            </w:pPr>
+            <w:r>
+              <w:rPr>
+                <w:rFonts w:asciiTheme="minorHAnsi" w:hAnsiTheme="minorHAnsi" w:cstheme="minorHAnsi"/>
+                <w:sz w:val="22"/>
+                <w:szCs w:val="22"/>
+              </w:rPr>
+              <w:t>Completed</w:t>
+            </w:r>
+          </w:p>
+        </w:tc>
+      </w:tr>
+      <w:tr>
+        <w:tc>
+          <w:tcPr>
+            <w:tcW w:w="1071" w:type="pct"/>
+          </w:tcPr>
+          <w:p>
+            <w:pPr>
+              <w:jc w:val="both"/>
+              <w:rPr>
+                <w:rFonts w:asciiTheme="minorHAnsi" w:hAnsiTheme="minorHAnsi" w:cstheme="minorHAnsi"/>
+                <w:sz w:val="22"/>
+                <w:szCs w:val="22"/>
+              </w:rPr>
+            </w:pPr>
+            <w:r>
+              <w:rPr>
+                <w:rFonts w:asciiTheme="minorHAnsi" w:hAnsiTheme="minorHAnsi" w:cstheme="minorHAnsi"/>
+                <w:sz w:val="22"/>
+                <w:szCs w:val="22"/>
+              </w:rPr>
+              <w:t xml:space="preserve">Iteration 1 Plan </w:t>
+            </w:r>
+            <w:r>
+              <w:rPr>
+                <w:rFonts w:asciiTheme="minorHAnsi" w:hAnsiTheme="minorHAnsi" w:cstheme="minorHAnsi"/>
+                <w:sz w:val="22"/>
+                <w:szCs w:val="22"/>
+              </w:rPr>
+              <w:t>1.1</w:t>
+            </w:r>
+          </w:p>
+        </w:tc>
+        <w:tc>
+          <w:tcPr>
+            <w:tcW w:w="738" w:type="pct"/>
+          </w:tcPr>
+          <w:p>
+            <w:pPr>
+              <w:jc w:val="both"/>
+              <w:rPr>
+                <w:rFonts w:asciiTheme="minorHAnsi" w:hAnsiTheme="minorHAnsi" w:cstheme="minorHAnsi"/>
+                <w:sz w:val="22"/>
+                <w:szCs w:val="22"/>
+              </w:rPr>
+            </w:pPr>
+            <w:r>
+              <w:rPr>
+                <w:rFonts w:asciiTheme="minorHAnsi" w:hAnsiTheme="minorHAnsi" w:cstheme="minorHAnsi"/>
+                <w:sz w:val="22"/>
+                <w:szCs w:val="22"/>
+              </w:rPr>
+              <w:t>Hieu Hanh Tran</w:t>
+            </w:r>
+          </w:p>
+        </w:tc>
+        <w:tc>
+          <w:tcPr>
+            <w:tcW w:w="1678" w:type="pct"/>
+          </w:tcPr>
+          <w:p>
+            <w:pPr>
+              <w:pStyle w:val="ListParagraph"/>
+              <w:numPr>
+                <w:ilvl w:val="0"/>
+                <w:numId w:val="5"/>
+              </w:numPr>
+              <w:jc w:val="both"/>
+              <w:rPr>
+                <w:rFonts w:asciiTheme="minorHAnsi" w:hAnsiTheme="minorHAnsi" w:cstheme="minorHAnsi"/>
+                <w:sz w:val="22"/>
+                <w:szCs w:val="22"/>
+              </w:rPr>
+            </w:pPr>
+            <w:r>
+              <w:rPr>
+                <w:rFonts w:asciiTheme="minorHAnsi" w:hAnsiTheme="minorHAnsi" w:cstheme="minorHAnsi"/>
+                <w:sz w:val="22"/>
+                <w:szCs w:val="22"/>
+              </w:rPr>
+              <w:t>Provide the Key milestones such as milestone and date of each mil</w:t>
+            </w:r>
+            <w:r>
+              <w:rPr>
+                <w:rFonts w:asciiTheme="minorHAnsi" w:hAnsiTheme="minorHAnsi" w:cstheme="minorHAnsi"/>
+                <w:sz w:val="22"/>
+                <w:szCs w:val="22"/>
+              </w:rPr>
+              <w:t>e</w:t>
+            </w:r>
+            <w:r>
+              <w:rPr>
+                <w:rFonts w:asciiTheme="minorHAnsi" w:hAnsiTheme="minorHAnsi" w:cstheme="minorHAnsi"/>
+                <w:sz w:val="22"/>
+                <w:szCs w:val="22"/>
+              </w:rPr>
+              <w:t>stone.</w:t>
+            </w:r>
+          </w:p>
+          <w:p>
+            <w:pPr>
+              <w:pStyle w:val="ListParagraph"/>
+              <w:numPr>
+                <w:ilvl w:val="0"/>
+                <w:numId w:val="5"/>
+              </w:numPr>
+              <w:jc w:val="both"/>
+              <w:rPr>
+                <w:rFonts w:asciiTheme="minorHAnsi" w:hAnsiTheme="minorHAnsi" w:cstheme="minorHAnsi"/>
+                <w:sz w:val="22"/>
+                <w:szCs w:val="22"/>
+              </w:rPr>
+            </w:pPr>
+            <w:r>
+              <w:rPr>
+                <w:rFonts w:asciiTheme="minorHAnsi" w:hAnsiTheme="minorHAnsi" w:cstheme="minorHAnsi"/>
+                <w:sz w:val="22"/>
+                <w:szCs w:val="22"/>
+              </w:rPr>
+              <w:t>Prove the high-level objectives of the Iteration 1.</w:t>
+            </w:r>
+          </w:p>
+          <w:p>
+            <w:pPr>
+              <w:pStyle w:val="ListParagraph"/>
+              <w:numPr>
+                <w:ilvl w:val="0"/>
+                <w:numId w:val="5"/>
+              </w:numPr>
+              <w:jc w:val="both"/>
+              <w:rPr>
+                <w:rFonts w:asciiTheme="minorHAnsi" w:hAnsiTheme="minorHAnsi" w:cstheme="minorHAnsi"/>
+                <w:sz w:val="22"/>
+                <w:szCs w:val="22"/>
+              </w:rPr>
+            </w:pPr>
+            <w:r>
+              <w:rPr>
+                <w:rFonts w:asciiTheme="minorHAnsi" w:hAnsiTheme="minorHAnsi" w:cstheme="minorHAnsi"/>
+                <w:sz w:val="22"/>
+                <w:szCs w:val="22"/>
+              </w:rPr>
+              <w:t>Provide the Work Item assignments to give the details of the task such as who will assign for the task, priority of the task, etc.</w:t>
+            </w:r>
+          </w:p>
+          <w:p>
+            <w:pPr>
+              <w:pStyle w:val="ListParagraph"/>
+              <w:numPr>
+                <w:ilvl w:val="0"/>
+                <w:numId w:val="5"/>
+              </w:numPr>
+              <w:jc w:val="both"/>
+              <w:rPr>
+                <w:rFonts w:asciiTheme="minorHAnsi" w:hAnsiTheme="minorHAnsi" w:cstheme="minorHAnsi"/>
+                <w:sz w:val="22"/>
+                <w:szCs w:val="22"/>
+              </w:rPr>
+            </w:pPr>
+            <w:r>
+              <w:rPr>
+                <w:rFonts w:asciiTheme="minorHAnsi" w:hAnsiTheme="minorHAnsi" w:cstheme="minorHAnsi"/>
+                <w:sz w:val="22"/>
+                <w:szCs w:val="22"/>
+              </w:rPr>
+              <w:t>Provide the issues when doing the Iteration.</w:t>
+            </w:r>
+          </w:p>
+          <w:p>
+            <w:pPr>
+              <w:pStyle w:val="ListParagraph"/>
+              <w:numPr>
+                <w:ilvl w:val="0"/>
+                <w:numId w:val="5"/>
+              </w:numPr>
+              <w:jc w:val="both"/>
+              <w:rPr>
+                <w:rFonts w:asciiTheme="minorHAnsi" w:hAnsiTheme="minorHAnsi" w:cstheme="minorHAnsi"/>
+                <w:sz w:val="22"/>
+                <w:szCs w:val="22"/>
+              </w:rPr>
+            </w:pPr>
+            <w:r>
+              <w:rPr>
+                <w:rFonts w:asciiTheme="minorHAnsi" w:hAnsiTheme="minorHAnsi" w:cstheme="minorHAnsi"/>
+                <w:sz w:val="22"/>
+                <w:szCs w:val="22"/>
+              </w:rPr>
+              <w:t xml:space="preserve">Provide the evaluation </w:t>
+            </w:r>
+            <w:r>
+              <w:rPr>
+                <w:rFonts w:asciiTheme="minorHAnsi" w:hAnsiTheme="minorHAnsi" w:cstheme="minorHAnsi"/>
+                <w:sz w:val="22"/>
+                <w:szCs w:val="22"/>
+              </w:rPr>
+              <w:lastRenderedPageBreak/>
+              <w:t>criteria for the Iteration 1.</w:t>
+            </w:r>
+          </w:p>
+          <w:p>
+            <w:pPr>
+              <w:pStyle w:val="ListParagraph"/>
+              <w:numPr>
+                <w:ilvl w:val="0"/>
+                <w:numId w:val="5"/>
+              </w:numPr>
+              <w:jc w:val="both"/>
+              <w:rPr>
+                <w:rFonts w:asciiTheme="minorHAnsi" w:hAnsiTheme="minorHAnsi" w:cstheme="minorHAnsi"/>
+                <w:sz w:val="22"/>
+                <w:szCs w:val="22"/>
+              </w:rPr>
+            </w:pPr>
+            <w:r>
+              <w:rPr>
+                <w:rFonts w:asciiTheme="minorHAnsi" w:hAnsiTheme="minorHAnsi" w:cstheme="minorHAnsi"/>
+                <w:sz w:val="22"/>
+                <w:szCs w:val="22"/>
+              </w:rPr>
+              <w:t>Provide</w:t>
+            </w:r>
+            <w:r>
+              <w:rPr>
+                <w:rFonts w:asciiTheme="minorHAnsi" w:hAnsiTheme="minorHAnsi" w:cstheme="minorHAnsi"/>
+                <w:sz w:val="22"/>
+                <w:szCs w:val="22"/>
+              </w:rPr>
+              <w:t xml:space="preserve"> the assessments which is used for capturing and communicating results and actions from assessments.</w:t>
+            </w:r>
+          </w:p>
+        </w:tc>
+        <w:tc>
+          <w:tcPr>
+            <w:tcW w:w="854" w:type="pct"/>
+          </w:tcPr>
+          <w:p>
+            <w:pPr>
+              <w:jc w:val="both"/>
+              <w:rPr>
+                <w:rFonts w:asciiTheme="minorHAnsi" w:hAnsiTheme="minorHAnsi" w:cstheme="minorHAnsi"/>
+                <w:sz w:val="22"/>
+                <w:szCs w:val="22"/>
+              </w:rPr>
+            </w:pPr>
+            <w:r>
+              <w:rPr>
+                <w:rFonts w:asciiTheme="minorHAnsi" w:hAnsiTheme="minorHAnsi" w:cstheme="minorHAnsi"/>
+                <w:sz w:val="22"/>
+                <w:szCs w:val="22"/>
+              </w:rPr>
+              <w:lastRenderedPageBreak/>
+              <w:t>10/03/2018</w:t>
+            </w:r>
+          </w:p>
+        </w:tc>
+        <w:tc>
+          <w:tcPr>
+            <w:tcW w:w="659" w:type="pct"/>
+          </w:tcPr>
+          <w:p>
+            <w:pPr>
+              <w:jc w:val="both"/>
+              <w:rPr>
+                <w:rFonts w:asciiTheme="minorHAnsi" w:hAnsiTheme="minorHAnsi" w:cstheme="minorHAnsi"/>
+                <w:sz w:val="22"/>
+                <w:szCs w:val="22"/>
+              </w:rPr>
+            </w:pPr>
+            <w:r>
+              <w:rPr>
+                <w:rFonts w:asciiTheme="minorHAnsi" w:hAnsiTheme="minorHAnsi" w:cstheme="minorHAnsi"/>
+                <w:sz w:val="22"/>
+                <w:szCs w:val="22"/>
+              </w:rPr>
+              <w:t>Completed</w:t>
+            </w:r>
+          </w:p>
+        </w:tc>
+      </w:tr>
+      <w:tr>
+        <w:tc>
+          <w:tcPr>
+            <w:tcW w:w="1071" w:type="pct"/>
+          </w:tcPr>
+          <w:p>
+            <w:pPr>
+              <w:jc w:val="both"/>
+              <w:rPr>
+                <w:rFonts w:asciiTheme="minorHAnsi" w:hAnsiTheme="minorHAnsi" w:cstheme="minorHAnsi"/>
+                <w:sz w:val="22"/>
+                <w:szCs w:val="22"/>
+              </w:rPr>
+            </w:pPr>
+            <w:r>
+              <w:rPr>
+                <w:rFonts w:asciiTheme="minorHAnsi" w:hAnsiTheme="minorHAnsi" w:cstheme="minorHAnsi"/>
+                <w:sz w:val="22"/>
+                <w:szCs w:val="22"/>
+              </w:rPr>
+              <w:t xml:space="preserve">Iteration 1 </w:t>
+            </w:r>
+            <w:r>
+              <w:rPr>
+                <w:rFonts w:asciiTheme="minorHAnsi" w:hAnsiTheme="minorHAnsi" w:cstheme="minorHAnsi"/>
+                <w:sz w:val="22"/>
+                <w:szCs w:val="22"/>
+              </w:rPr>
+              <w:t>Review 1.1</w:t>
+            </w:r>
+          </w:p>
+        </w:tc>
+        <w:tc>
+          <w:tcPr>
+            <w:tcW w:w="738" w:type="pct"/>
+          </w:tcPr>
+          <w:p>
+            <w:pPr>
+              <w:jc w:val="both"/>
+              <w:rPr>
+                <w:rFonts w:asciiTheme="minorHAnsi" w:hAnsiTheme="minorHAnsi" w:cstheme="minorHAnsi"/>
+                <w:sz w:val="22"/>
+                <w:szCs w:val="22"/>
+              </w:rPr>
+            </w:pPr>
+            <w:r>
+              <w:rPr>
+                <w:rFonts w:asciiTheme="minorHAnsi" w:hAnsiTheme="minorHAnsi" w:cstheme="minorHAnsi"/>
+                <w:sz w:val="22"/>
+                <w:szCs w:val="22"/>
+              </w:rPr>
+              <w:t>Shirish Maharjan</w:t>
+            </w:r>
+          </w:p>
+        </w:tc>
+        <w:tc>
+          <w:tcPr>
+            <w:tcW w:w="1678" w:type="pct"/>
+          </w:tcPr>
+          <w:p>
+            <w:pPr>
+              <w:pStyle w:val="ListParagraph"/>
+              <w:numPr>
+                <w:ilvl w:val="0"/>
+                <w:numId w:val="5"/>
+              </w:numPr>
+              <w:jc w:val="both"/>
+              <w:rPr>
+                <w:rFonts w:asciiTheme="minorHAnsi" w:hAnsiTheme="minorHAnsi" w:cstheme="minorHAnsi"/>
+                <w:sz w:val="22"/>
+                <w:szCs w:val="22"/>
+              </w:rPr>
+            </w:pPr>
+            <w:r>
+              <w:rPr>
+                <w:rFonts w:asciiTheme="minorHAnsi" w:hAnsiTheme="minorHAnsi" w:cstheme="minorHAnsi"/>
+                <w:sz w:val="22"/>
+                <w:szCs w:val="22"/>
+              </w:rPr>
+              <w:t>Adjust date of Iteration 1 start from 14/03/2018 instead of 12/03/2018.</w:t>
+            </w:r>
+          </w:p>
+          <w:p>
+            <w:pPr>
+              <w:pStyle w:val="ListParagraph"/>
+              <w:numPr>
+                <w:ilvl w:val="0"/>
+                <w:numId w:val="5"/>
+              </w:numPr>
+              <w:jc w:val="both"/>
+              <w:rPr>
+                <w:rFonts w:asciiTheme="minorHAnsi" w:hAnsiTheme="minorHAnsi" w:cstheme="minorHAnsi"/>
+                <w:sz w:val="22"/>
+                <w:szCs w:val="22"/>
+              </w:rPr>
+            </w:pPr>
+            <w:r>
+              <w:rPr>
+                <w:rFonts w:asciiTheme="minorHAnsi" w:hAnsiTheme="minorHAnsi" w:cstheme="minorHAnsi"/>
+                <w:sz w:val="22"/>
+                <w:szCs w:val="22"/>
+              </w:rPr>
+              <w:t>Complete the Assigned</w:t>
+            </w:r>
+            <w:r>
+              <w:rPr>
+                <w:rFonts w:asciiTheme="minorHAnsi" w:hAnsiTheme="minorHAnsi" w:cstheme="minorHAnsi"/>
+                <w:sz w:val="22"/>
+                <w:szCs w:val="22"/>
+              </w:rPr>
+              <w:t xml:space="preserve"> name for the tasks in work item</w:t>
+            </w:r>
+            <w:r>
+              <w:rPr>
+                <w:rFonts w:asciiTheme="minorHAnsi" w:hAnsiTheme="minorHAnsi" w:cstheme="minorHAnsi"/>
+                <w:sz w:val="22"/>
+                <w:szCs w:val="22"/>
+              </w:rPr>
+              <w:t xml:space="preserve"> assignments.</w:t>
+            </w:r>
+          </w:p>
+          <w:p>
+            <w:pPr>
+              <w:pStyle w:val="ListParagraph"/>
+              <w:numPr>
+                <w:ilvl w:val="0"/>
+                <w:numId w:val="5"/>
+              </w:numPr>
+              <w:jc w:val="both"/>
+              <w:rPr>
+                <w:rFonts w:asciiTheme="minorHAnsi" w:hAnsiTheme="minorHAnsi" w:cstheme="minorHAnsi"/>
+                <w:sz w:val="22"/>
+                <w:szCs w:val="22"/>
+              </w:rPr>
+            </w:pPr>
+            <w:r>
+              <w:rPr>
+                <w:rFonts w:asciiTheme="minorHAnsi" w:hAnsiTheme="minorHAnsi" w:cstheme="minorHAnsi"/>
+                <w:sz w:val="22"/>
+                <w:szCs w:val="22"/>
+              </w:rPr>
+              <w:t>Add the Estimate Hours Work for each task in Work Item assignments.</w:t>
+            </w:r>
+          </w:p>
+          <w:p>
+            <w:pPr>
+              <w:pStyle w:val="ListParagraph"/>
+              <w:numPr>
+                <w:ilvl w:val="0"/>
+                <w:numId w:val="5"/>
+              </w:numPr>
+              <w:jc w:val="both"/>
+              <w:rPr>
+                <w:rFonts w:asciiTheme="minorHAnsi" w:hAnsiTheme="minorHAnsi" w:cstheme="minorHAnsi"/>
+                <w:sz w:val="22"/>
+                <w:szCs w:val="22"/>
+              </w:rPr>
+            </w:pPr>
+            <w:r>
+              <w:rPr>
+                <w:rFonts w:asciiTheme="minorHAnsi" w:hAnsiTheme="minorHAnsi" w:cstheme="minorHAnsi"/>
+                <w:sz w:val="22"/>
+                <w:szCs w:val="22"/>
+              </w:rPr>
+              <w:t>Complete the Issues part and Assessment part.</w:t>
+            </w:r>
+          </w:p>
+        </w:tc>
+        <w:tc>
+          <w:tcPr>
+            <w:tcW w:w="854" w:type="pct"/>
+          </w:tcPr>
+          <w:p>
+            <w:pPr>
+              <w:jc w:val="both"/>
+              <w:rPr>
+                <w:rFonts w:asciiTheme="minorHAnsi" w:hAnsiTheme="minorHAnsi" w:cstheme="minorHAnsi"/>
+                <w:sz w:val="22"/>
+                <w:szCs w:val="22"/>
+              </w:rPr>
+            </w:pPr>
+            <w:r>
+              <w:rPr>
+                <w:rFonts w:asciiTheme="minorHAnsi" w:hAnsiTheme="minorHAnsi" w:cstheme="minorHAnsi"/>
+                <w:sz w:val="22"/>
+                <w:szCs w:val="22"/>
+              </w:rPr>
+              <w:t>15/03/2018</w:t>
+            </w:r>
+          </w:p>
+        </w:tc>
+        <w:tc>
+          <w:tcPr>
+            <w:tcW w:w="659" w:type="pct"/>
+          </w:tcPr>
+          <w:p>
+            <w:pPr>
+              <w:jc w:val="both"/>
+              <w:rPr>
+                <w:rFonts w:asciiTheme="minorHAnsi" w:hAnsiTheme="minorHAnsi" w:cstheme="minorHAnsi"/>
+                <w:sz w:val="22"/>
+                <w:szCs w:val="22"/>
+              </w:rPr>
+            </w:pPr>
+            <w:r>
+              <w:rPr>
+                <w:rFonts w:asciiTheme="minorHAnsi" w:hAnsiTheme="minorHAnsi" w:cstheme="minorHAnsi"/>
+                <w:sz w:val="22"/>
+                <w:szCs w:val="22"/>
+              </w:rPr>
+              <w:t>Completed</w:t>
+            </w:r>
+          </w:p>
+        </w:tc>
+      </w:tr>
+      <w:tr>
+        <w:tc>
+          <w:tcPr>
+            <w:tcW w:w="1071" w:type="pct"/>
+          </w:tcPr>
+          <w:p>
+            <w:pPr>
+              <w:jc w:val="both"/>
+              <w:rPr>
+                <w:rFonts w:asciiTheme="minorHAnsi" w:hAnsiTheme="minorHAnsi" w:cstheme="minorHAnsi"/>
+                <w:sz w:val="22"/>
+                <w:szCs w:val="22"/>
+              </w:rPr>
+            </w:pPr>
+            <w:r>
+              <w:rPr>
+                <w:rFonts w:asciiTheme="minorHAnsi" w:hAnsiTheme="minorHAnsi" w:cstheme="minorHAnsi"/>
+                <w:sz w:val="22"/>
+                <w:szCs w:val="22"/>
+              </w:rPr>
+              <w:t>Iteration 1 Review 1.2</w:t>
+            </w:r>
+          </w:p>
+        </w:tc>
+        <w:tc>
+          <w:tcPr>
+            <w:tcW w:w="738" w:type="pct"/>
+          </w:tcPr>
+          <w:p>
+            <w:pPr>
+              <w:jc w:val="both"/>
+              <w:rPr>
+                <w:rFonts w:asciiTheme="minorHAnsi" w:hAnsiTheme="minorHAnsi" w:cstheme="minorHAnsi"/>
+                <w:sz w:val="22"/>
+                <w:szCs w:val="22"/>
+              </w:rPr>
+            </w:pPr>
+            <w:r>
+              <w:rPr>
+                <w:rFonts w:asciiTheme="minorHAnsi" w:hAnsiTheme="minorHAnsi" w:cstheme="minorHAnsi"/>
+                <w:sz w:val="22"/>
+                <w:szCs w:val="22"/>
+              </w:rPr>
+              <w:t>Shirish Maharjan</w:t>
+            </w:r>
+          </w:p>
+        </w:tc>
+        <w:tc>
+          <w:tcPr>
+            <w:tcW w:w="1678" w:type="pct"/>
+          </w:tcPr>
+          <w:p>
+            <w:pPr>
+              <w:pStyle w:val="ListParagraph"/>
+              <w:numPr>
+                <w:ilvl w:val="0"/>
+                <w:numId w:val="5"/>
+              </w:numPr>
+              <w:jc w:val="both"/>
+              <w:rPr>
+                <w:rFonts w:asciiTheme="minorHAnsi" w:hAnsiTheme="minorHAnsi" w:cstheme="minorHAnsi"/>
+                <w:sz w:val="22"/>
+                <w:szCs w:val="22"/>
+              </w:rPr>
+            </w:pPr>
+            <w:r>
+              <w:rPr>
+                <w:rFonts w:asciiTheme="minorHAnsi" w:hAnsiTheme="minorHAnsi" w:cstheme="minorHAnsi"/>
+                <w:sz w:val="22"/>
+                <w:szCs w:val="22"/>
+              </w:rPr>
+              <w:t>Adjusted dates for tasks that could not be completed.</w:t>
+            </w:r>
+          </w:p>
+          <w:p>
+            <w:pPr>
+              <w:pStyle w:val="ListParagraph"/>
+              <w:numPr>
+                <w:ilvl w:val="0"/>
+                <w:numId w:val="5"/>
+              </w:numPr>
+              <w:jc w:val="both"/>
+              <w:rPr>
+                <w:rFonts w:asciiTheme="minorHAnsi" w:hAnsiTheme="minorHAnsi" w:cstheme="minorHAnsi"/>
+                <w:sz w:val="22"/>
+                <w:szCs w:val="22"/>
+              </w:rPr>
+            </w:pPr>
+            <w:r>
+              <w:rPr>
+                <w:rFonts w:asciiTheme="minorHAnsi" w:hAnsiTheme="minorHAnsi" w:cstheme="minorHAnsi"/>
+                <w:sz w:val="22"/>
+                <w:szCs w:val="22"/>
+              </w:rPr>
+              <w:t>Assigned tasks for second week of iteration 1.</w:t>
+            </w:r>
+          </w:p>
+        </w:tc>
+        <w:tc>
+          <w:tcPr>
+            <w:tcW w:w="854" w:type="pct"/>
+          </w:tcPr>
+          <w:p>
+            <w:pPr>
+              <w:jc w:val="both"/>
+              <w:rPr>
+                <w:rFonts w:asciiTheme="minorHAnsi" w:hAnsiTheme="minorHAnsi" w:cstheme="minorHAnsi"/>
+                <w:sz w:val="22"/>
+                <w:szCs w:val="22"/>
+              </w:rPr>
+            </w:pPr>
+            <w:r>
+              <w:rPr>
+                <w:rFonts w:asciiTheme="minorHAnsi" w:hAnsiTheme="minorHAnsi" w:cstheme="minorHAnsi"/>
+                <w:sz w:val="22"/>
+                <w:szCs w:val="22"/>
+              </w:rPr>
+              <w:t>21/03/2018</w:t>
+            </w:r>
+          </w:p>
+        </w:tc>
+        <w:tc>
+          <w:tcPr>
+            <w:tcW w:w="659" w:type="pct"/>
+          </w:tcPr>
+          <w:p>
+            <w:pPr>
+              <w:jc w:val="both"/>
+              <w:rPr>
+                <w:rFonts w:asciiTheme="minorHAnsi" w:hAnsiTheme="minorHAnsi" w:cstheme="minorHAnsi"/>
+                <w:sz w:val="22"/>
+                <w:szCs w:val="22"/>
+              </w:rPr>
+            </w:pPr>
+            <w:r>
+              <w:rPr>
+                <w:rFonts w:asciiTheme="minorHAnsi" w:hAnsiTheme="minorHAnsi" w:cstheme="minorHAnsi"/>
+                <w:sz w:val="22"/>
+                <w:szCs w:val="22"/>
+              </w:rPr>
+              <w:t>Completed</w:t>
+            </w:r>
+          </w:p>
+        </w:tc>
+      </w:tr>
+      <w:tr>
+        <w:tc>
+          <w:tcPr>
+            <w:tcW w:w="1071" w:type="pct"/>
+          </w:tcPr>
+          <w:p>
+            <w:pPr>
+              <w:jc w:val="both"/>
+              <w:rPr>
+                <w:rFonts w:asciiTheme="minorHAnsi" w:hAnsiTheme="minorHAnsi" w:cstheme="minorHAnsi"/>
+                <w:sz w:val="22"/>
+                <w:szCs w:val="22"/>
+              </w:rPr>
+            </w:pPr>
+            <w:r>
+              <w:rPr>
+                <w:rFonts w:asciiTheme="minorHAnsi" w:hAnsiTheme="minorHAnsi" w:cstheme="minorHAnsi"/>
+                <w:sz w:val="22"/>
+                <w:szCs w:val="22"/>
+              </w:rPr>
+              <w:t>Iteration 2 Plan 2.1</w:t>
+            </w:r>
+          </w:p>
+        </w:tc>
+        <w:tc>
+          <w:tcPr>
+            <w:tcW w:w="738" w:type="pct"/>
+          </w:tcPr>
+          <w:p>
+            <w:pPr>
+              <w:jc w:val="both"/>
+              <w:rPr>
+                <w:rFonts w:asciiTheme="minorHAnsi" w:hAnsiTheme="minorHAnsi" w:cstheme="minorHAnsi"/>
+                <w:sz w:val="22"/>
+                <w:szCs w:val="22"/>
+              </w:rPr>
+            </w:pPr>
+            <w:r>
+              <w:rPr>
+                <w:rFonts w:asciiTheme="minorHAnsi" w:hAnsiTheme="minorHAnsi" w:cstheme="minorHAnsi"/>
+                <w:sz w:val="22"/>
+                <w:szCs w:val="22"/>
+              </w:rPr>
+              <w:t>Shirish Maharjan</w:t>
+            </w:r>
+          </w:p>
+        </w:tc>
+        <w:tc>
+          <w:tcPr>
+            <w:tcW w:w="1678" w:type="pct"/>
+          </w:tcPr>
+          <w:p>
+            <w:pPr>
+              <w:pStyle w:val="ListParagraph"/>
+              <w:numPr>
+                <w:ilvl w:val="0"/>
+                <w:numId w:val="5"/>
+              </w:numPr>
+              <w:jc w:val="both"/>
+              <w:rPr>
+                <w:rFonts w:asciiTheme="minorHAnsi" w:hAnsiTheme="minorHAnsi" w:cstheme="minorHAnsi"/>
+                <w:sz w:val="22"/>
+                <w:szCs w:val="22"/>
+              </w:rPr>
+            </w:pPr>
+            <w:r>
+              <w:rPr>
+                <w:rFonts w:asciiTheme="minorHAnsi" w:hAnsiTheme="minorHAnsi" w:cstheme="minorHAnsi"/>
+                <w:sz w:val="22"/>
+                <w:szCs w:val="22"/>
+              </w:rPr>
+              <w:t>Provided Key milestones for second iteration with expected dates of completion</w:t>
+            </w:r>
+          </w:p>
+          <w:p>
+            <w:pPr>
+              <w:pStyle w:val="ListParagraph"/>
+              <w:numPr>
+                <w:ilvl w:val="0"/>
+                <w:numId w:val="5"/>
+              </w:numPr>
+              <w:jc w:val="both"/>
+              <w:rPr>
+                <w:rFonts w:asciiTheme="minorHAnsi" w:hAnsiTheme="minorHAnsi" w:cstheme="minorHAnsi"/>
+                <w:sz w:val="22"/>
+                <w:szCs w:val="22"/>
+              </w:rPr>
+            </w:pPr>
+            <w:r>
+              <w:rPr>
+                <w:rFonts w:asciiTheme="minorHAnsi" w:hAnsiTheme="minorHAnsi" w:cstheme="minorHAnsi"/>
+                <w:sz w:val="22"/>
+                <w:szCs w:val="22"/>
+              </w:rPr>
+              <w:t xml:space="preserve">Established high-level objectives of the second iteration </w:t>
+            </w:r>
+          </w:p>
+          <w:p>
+            <w:pPr>
+              <w:pStyle w:val="ListParagraph"/>
+              <w:numPr>
+                <w:ilvl w:val="0"/>
+                <w:numId w:val="5"/>
+              </w:numPr>
+              <w:jc w:val="both"/>
+              <w:rPr>
+                <w:rFonts w:asciiTheme="minorHAnsi" w:hAnsiTheme="minorHAnsi" w:cstheme="minorHAnsi"/>
+                <w:sz w:val="22"/>
+                <w:szCs w:val="22"/>
+              </w:rPr>
+            </w:pPr>
+            <w:r>
+              <w:rPr>
+                <w:rFonts w:asciiTheme="minorHAnsi" w:hAnsiTheme="minorHAnsi" w:cstheme="minorHAnsi"/>
+                <w:sz w:val="22"/>
+                <w:szCs w:val="22"/>
+              </w:rPr>
+              <w:t>Establish work item assignments to assign tasks and judge the priority of the tasks.</w:t>
+            </w:r>
+          </w:p>
+          <w:p>
+            <w:pPr>
+              <w:pStyle w:val="ListParagraph"/>
+              <w:numPr>
+                <w:ilvl w:val="0"/>
+                <w:numId w:val="5"/>
+              </w:numPr>
+              <w:jc w:val="both"/>
+              <w:rPr>
+                <w:rFonts w:asciiTheme="minorHAnsi" w:hAnsiTheme="minorHAnsi" w:cstheme="minorHAnsi"/>
+                <w:sz w:val="22"/>
+                <w:szCs w:val="22"/>
+              </w:rPr>
+            </w:pPr>
+            <w:r>
+              <w:rPr>
+                <w:rFonts w:asciiTheme="minorHAnsi" w:hAnsiTheme="minorHAnsi" w:cstheme="minorHAnsi"/>
+                <w:sz w:val="22"/>
+                <w:szCs w:val="22"/>
+              </w:rPr>
+              <w:t>Provide the evaluation criteria for the second iteration</w:t>
+            </w:r>
+          </w:p>
+        </w:tc>
+        <w:tc>
+          <w:tcPr>
+            <w:tcW w:w="854" w:type="pct"/>
+          </w:tcPr>
+          <w:p>
+            <w:pPr>
+              <w:jc w:val="both"/>
+              <w:rPr>
+                <w:rFonts w:asciiTheme="minorHAnsi" w:hAnsiTheme="minorHAnsi" w:cstheme="minorHAnsi"/>
+                <w:sz w:val="22"/>
+                <w:szCs w:val="22"/>
+              </w:rPr>
+            </w:pPr>
+            <w:r>
+              <w:rPr>
+                <w:rFonts w:asciiTheme="minorHAnsi" w:hAnsiTheme="minorHAnsi" w:cstheme="minorHAnsi"/>
+                <w:sz w:val="22"/>
+                <w:szCs w:val="22"/>
+              </w:rPr>
+              <w:t>26/03/2018</w:t>
+            </w:r>
+          </w:p>
+        </w:tc>
+        <w:tc>
+          <w:tcPr>
+            <w:tcW w:w="659" w:type="pct"/>
+          </w:tcPr>
+          <w:p>
+            <w:pPr>
+              <w:jc w:val="both"/>
+              <w:rPr>
+                <w:rFonts w:asciiTheme="minorHAnsi" w:hAnsiTheme="minorHAnsi" w:cstheme="minorHAnsi"/>
+                <w:sz w:val="22"/>
+                <w:szCs w:val="22"/>
+              </w:rPr>
+            </w:pPr>
+            <w:r>
+              <w:rPr>
+                <w:rFonts w:asciiTheme="minorHAnsi" w:hAnsiTheme="minorHAnsi" w:cstheme="minorHAnsi"/>
+                <w:sz w:val="22"/>
+                <w:szCs w:val="22"/>
+              </w:rPr>
+              <w:t>Completed</w:t>
+            </w:r>
+          </w:p>
+        </w:tc>
+      </w:tr>
+      <w:tr>
+        <w:tc>
+          <w:tcPr>
+            <w:tcW w:w="1071" w:type="pct"/>
+          </w:tcPr>
+          <w:p>
+            <w:pPr>
+              <w:jc w:val="both"/>
+              <w:rPr>
+                <w:rFonts w:asciiTheme="minorHAnsi" w:hAnsiTheme="minorHAnsi" w:cstheme="minorHAnsi"/>
+                <w:sz w:val="22"/>
+                <w:szCs w:val="22"/>
+              </w:rPr>
+            </w:pPr>
+            <w:r>
+              <w:rPr>
+                <w:rFonts w:asciiTheme="minorHAnsi" w:hAnsiTheme="minorHAnsi" w:cstheme="minorHAnsi"/>
+                <w:sz w:val="22"/>
+                <w:szCs w:val="22"/>
+              </w:rPr>
+              <w:t>Iteration 2 Review 2.1</w:t>
+            </w:r>
+          </w:p>
+        </w:tc>
+        <w:tc>
+          <w:tcPr>
+            <w:tcW w:w="738" w:type="pct"/>
+          </w:tcPr>
+          <w:p>
+            <w:pPr>
+              <w:jc w:val="both"/>
+              <w:rPr>
+                <w:rFonts w:asciiTheme="minorHAnsi" w:hAnsiTheme="minorHAnsi" w:cstheme="minorHAnsi"/>
+                <w:sz w:val="22"/>
+                <w:szCs w:val="22"/>
+              </w:rPr>
+            </w:pPr>
+            <w:r>
+              <w:rPr>
+                <w:rFonts w:asciiTheme="minorHAnsi" w:hAnsiTheme="minorHAnsi" w:cstheme="minorHAnsi"/>
+                <w:sz w:val="22"/>
+                <w:szCs w:val="22"/>
+              </w:rPr>
+              <w:t>Shirish Maharjan</w:t>
+            </w:r>
+          </w:p>
+        </w:tc>
+        <w:tc>
+          <w:tcPr>
+            <w:tcW w:w="1678" w:type="pct"/>
+          </w:tcPr>
+          <w:p>
+            <w:pPr>
+              <w:pStyle w:val="ListParagraph"/>
+              <w:numPr>
+                <w:ilvl w:val="0"/>
+                <w:numId w:val="5"/>
+              </w:numPr>
+              <w:jc w:val="both"/>
+              <w:rPr>
+                <w:rFonts w:asciiTheme="minorHAnsi" w:hAnsiTheme="minorHAnsi" w:cstheme="minorHAnsi"/>
+                <w:sz w:val="22"/>
+                <w:szCs w:val="22"/>
+              </w:rPr>
+            </w:pPr>
+            <w:r>
+              <w:rPr>
+                <w:rFonts w:asciiTheme="minorHAnsi" w:hAnsiTheme="minorHAnsi" w:cstheme="minorHAnsi"/>
+                <w:sz w:val="22"/>
+                <w:szCs w:val="22"/>
+              </w:rPr>
+              <w:t>Updated tasks (removed the tasks that is not the priority for the iteration because of the second assessment item).</w:t>
+            </w:r>
+          </w:p>
+          <w:p>
+            <w:pPr>
+              <w:pStyle w:val="ListParagraph"/>
+              <w:numPr>
+                <w:ilvl w:val="0"/>
+                <w:numId w:val="5"/>
+              </w:numPr>
+              <w:jc w:val="both"/>
+              <w:rPr>
+                <w:rFonts w:asciiTheme="minorHAnsi" w:hAnsiTheme="minorHAnsi" w:cstheme="minorHAnsi"/>
+                <w:sz w:val="22"/>
+                <w:szCs w:val="22"/>
+              </w:rPr>
+            </w:pPr>
+            <w:r>
+              <w:rPr>
+                <w:rFonts w:asciiTheme="minorHAnsi" w:hAnsiTheme="minorHAnsi" w:cstheme="minorHAnsi"/>
+                <w:sz w:val="22"/>
+                <w:szCs w:val="22"/>
+              </w:rPr>
+              <w:t>Updated work items assignment according to the tasks updated.</w:t>
+            </w:r>
+          </w:p>
+        </w:tc>
+        <w:tc>
+          <w:tcPr>
+            <w:tcW w:w="854" w:type="pct"/>
+          </w:tcPr>
+          <w:p>
+            <w:pPr>
+              <w:jc w:val="both"/>
+              <w:rPr>
+                <w:rFonts w:asciiTheme="minorHAnsi" w:hAnsiTheme="minorHAnsi" w:cstheme="minorHAnsi"/>
+                <w:sz w:val="22"/>
+                <w:szCs w:val="22"/>
+              </w:rPr>
+            </w:pPr>
+            <w:r>
+              <w:rPr>
+                <w:rFonts w:asciiTheme="minorHAnsi" w:hAnsiTheme="minorHAnsi" w:cstheme="minorHAnsi"/>
+                <w:sz w:val="22"/>
+                <w:szCs w:val="22"/>
+              </w:rPr>
+              <w:t>01/04/2018</w:t>
+            </w:r>
+          </w:p>
+        </w:tc>
+        <w:tc>
+          <w:tcPr>
+            <w:tcW w:w="659" w:type="pct"/>
+          </w:tcPr>
+          <w:p>
+            <w:pPr>
+              <w:jc w:val="both"/>
+              <w:rPr>
+                <w:rFonts w:asciiTheme="minorHAnsi" w:hAnsiTheme="minorHAnsi" w:cstheme="minorHAnsi"/>
+                <w:sz w:val="22"/>
+                <w:szCs w:val="22"/>
+              </w:rPr>
+            </w:pPr>
+            <w:r>
+              <w:rPr>
+                <w:rFonts w:asciiTheme="minorHAnsi" w:hAnsiTheme="minorHAnsi" w:cstheme="minorHAnsi"/>
+                <w:sz w:val="22"/>
+                <w:szCs w:val="22"/>
+              </w:rPr>
+              <w:t>Completed</w:t>
+            </w:r>
+          </w:p>
+        </w:tc>
+      </w:tr>
+      <w:tr>
+        <w:tc>
+          <w:tcPr>
+            <w:tcW w:w="1071" w:type="pct"/>
+          </w:tcPr>
+          <w:p>
+            <w:pPr>
+              <w:jc w:val="both"/>
+              <w:rPr>
+                <w:rFonts w:asciiTheme="minorHAnsi" w:hAnsiTheme="minorHAnsi" w:cstheme="minorHAnsi"/>
+                <w:sz w:val="22"/>
+                <w:szCs w:val="22"/>
+              </w:rPr>
+            </w:pPr>
+            <w:r>
+              <w:rPr>
+                <w:rFonts w:asciiTheme="minorHAnsi" w:hAnsiTheme="minorHAnsi" w:cstheme="minorHAnsi"/>
+                <w:sz w:val="22"/>
+                <w:szCs w:val="22"/>
+              </w:rPr>
+              <w:t>Iteration 3 Plan 3.1</w:t>
+            </w:r>
+          </w:p>
+        </w:tc>
+        <w:tc>
+          <w:tcPr>
+            <w:tcW w:w="738" w:type="pct"/>
+          </w:tcPr>
+          <w:p>
+            <w:pPr>
+              <w:jc w:val="both"/>
+              <w:rPr>
+                <w:rFonts w:asciiTheme="minorHAnsi" w:hAnsiTheme="minorHAnsi" w:cstheme="minorHAnsi"/>
+                <w:sz w:val="22"/>
+                <w:szCs w:val="22"/>
+              </w:rPr>
+            </w:pPr>
+            <w:r>
+              <w:rPr>
+                <w:rFonts w:asciiTheme="minorHAnsi" w:hAnsiTheme="minorHAnsi" w:cstheme="minorHAnsi"/>
+                <w:sz w:val="22"/>
+                <w:szCs w:val="22"/>
+              </w:rPr>
+              <w:t>Hieu Hanh Tran</w:t>
+            </w:r>
+          </w:p>
+        </w:tc>
+        <w:tc>
+          <w:tcPr>
+            <w:tcW w:w="1678" w:type="pct"/>
+          </w:tcPr>
+          <w:p>
+            <w:pPr>
+              <w:pStyle w:val="ListParagraph"/>
+              <w:numPr>
+                <w:ilvl w:val="0"/>
+                <w:numId w:val="5"/>
+              </w:numPr>
+              <w:jc w:val="both"/>
+              <w:rPr>
+                <w:rFonts w:asciiTheme="minorHAnsi" w:hAnsiTheme="minorHAnsi" w:cstheme="minorHAnsi"/>
+                <w:sz w:val="22"/>
+                <w:szCs w:val="22"/>
+              </w:rPr>
+            </w:pPr>
+            <w:r>
+              <w:rPr>
+                <w:rFonts w:asciiTheme="minorHAnsi" w:hAnsiTheme="minorHAnsi" w:cstheme="minorHAnsi"/>
+                <w:sz w:val="22"/>
+                <w:szCs w:val="22"/>
+              </w:rPr>
+              <w:t>Provide the Key milestones such as milestone and date of each milestone.</w:t>
+            </w:r>
+          </w:p>
+          <w:p>
+            <w:pPr>
+              <w:pStyle w:val="ListParagraph"/>
+              <w:numPr>
+                <w:ilvl w:val="0"/>
+                <w:numId w:val="5"/>
+              </w:numPr>
+              <w:jc w:val="both"/>
+              <w:rPr>
+                <w:rFonts w:asciiTheme="minorHAnsi" w:hAnsiTheme="minorHAnsi" w:cstheme="minorHAnsi"/>
+                <w:sz w:val="22"/>
+                <w:szCs w:val="22"/>
+              </w:rPr>
+            </w:pPr>
+            <w:r>
+              <w:rPr>
+                <w:rFonts w:asciiTheme="minorHAnsi" w:hAnsiTheme="minorHAnsi" w:cstheme="minorHAnsi"/>
+                <w:sz w:val="22"/>
+                <w:szCs w:val="22"/>
+              </w:rPr>
+              <w:lastRenderedPageBreak/>
+              <w:t>Prove the high-level objectives of the Iteration 3.</w:t>
+            </w:r>
+          </w:p>
+          <w:p>
+            <w:pPr>
+              <w:pStyle w:val="ListParagraph"/>
+              <w:numPr>
+                <w:ilvl w:val="0"/>
+                <w:numId w:val="5"/>
+              </w:numPr>
+              <w:jc w:val="both"/>
+              <w:rPr>
+                <w:rFonts w:asciiTheme="minorHAnsi" w:hAnsiTheme="minorHAnsi" w:cstheme="minorHAnsi"/>
+                <w:sz w:val="22"/>
+                <w:szCs w:val="22"/>
+              </w:rPr>
+            </w:pPr>
+            <w:r>
+              <w:rPr>
+                <w:rFonts w:asciiTheme="minorHAnsi" w:hAnsiTheme="minorHAnsi" w:cstheme="minorHAnsi"/>
+                <w:sz w:val="22"/>
+                <w:szCs w:val="22"/>
+              </w:rPr>
+              <w:t>Provide the Work Item assignments to give the details of the task such as who will assign for the task, priority of the task, etc.</w:t>
+            </w:r>
+          </w:p>
+          <w:p>
+            <w:pPr>
+              <w:pStyle w:val="ListParagraph"/>
+              <w:numPr>
+                <w:ilvl w:val="0"/>
+                <w:numId w:val="5"/>
+              </w:numPr>
+              <w:jc w:val="both"/>
+              <w:rPr>
+                <w:rFonts w:asciiTheme="minorHAnsi" w:hAnsiTheme="minorHAnsi" w:cstheme="minorHAnsi"/>
+                <w:sz w:val="22"/>
+                <w:szCs w:val="22"/>
+              </w:rPr>
+            </w:pPr>
+            <w:r>
+              <w:rPr>
+                <w:rFonts w:asciiTheme="minorHAnsi" w:hAnsiTheme="minorHAnsi" w:cstheme="minorHAnsi"/>
+                <w:sz w:val="22"/>
+                <w:szCs w:val="22"/>
+              </w:rPr>
+              <w:t>Provide the issues when doing the Iteration.</w:t>
+            </w:r>
+          </w:p>
+          <w:p>
+            <w:pPr>
+              <w:pStyle w:val="ListParagraph"/>
+              <w:numPr>
+                <w:ilvl w:val="0"/>
+                <w:numId w:val="5"/>
+              </w:numPr>
+              <w:jc w:val="both"/>
+              <w:rPr>
+                <w:rFonts w:asciiTheme="minorHAnsi" w:hAnsiTheme="minorHAnsi" w:cstheme="minorHAnsi"/>
+                <w:sz w:val="22"/>
+                <w:szCs w:val="22"/>
+              </w:rPr>
+            </w:pPr>
+            <w:r>
+              <w:rPr>
+                <w:rFonts w:asciiTheme="minorHAnsi" w:hAnsiTheme="minorHAnsi" w:cstheme="minorHAnsi"/>
+                <w:sz w:val="22"/>
+                <w:szCs w:val="22"/>
+              </w:rPr>
+              <w:t>Provide the evaluation criteria for the Iteration 3.</w:t>
+            </w:r>
+          </w:p>
+          <w:p>
+            <w:pPr>
+              <w:pStyle w:val="ListParagraph"/>
+              <w:numPr>
+                <w:ilvl w:val="0"/>
+                <w:numId w:val="5"/>
+              </w:numPr>
+              <w:jc w:val="both"/>
+              <w:rPr>
+                <w:rFonts w:asciiTheme="minorHAnsi" w:hAnsiTheme="minorHAnsi" w:cstheme="minorHAnsi"/>
+                <w:sz w:val="22"/>
+                <w:szCs w:val="22"/>
+              </w:rPr>
+            </w:pPr>
+            <w:r>
+              <w:rPr>
+                <w:rFonts w:asciiTheme="minorHAnsi" w:hAnsiTheme="minorHAnsi" w:cstheme="minorHAnsi"/>
+                <w:sz w:val="22"/>
+                <w:szCs w:val="22"/>
+              </w:rPr>
+              <w:t>Provide the assessments which is used for capturing and communicating results and actions from assessments.</w:t>
+            </w:r>
+          </w:p>
+        </w:tc>
+        <w:tc>
+          <w:tcPr>
+            <w:tcW w:w="854" w:type="pct"/>
+          </w:tcPr>
+          <w:p>
+            <w:pPr>
+              <w:jc w:val="both"/>
+              <w:rPr>
+                <w:rFonts w:asciiTheme="minorHAnsi" w:hAnsiTheme="minorHAnsi" w:cstheme="minorHAnsi"/>
+                <w:sz w:val="22"/>
+                <w:szCs w:val="22"/>
+              </w:rPr>
+            </w:pPr>
+            <w:r>
+              <w:rPr>
+                <w:rFonts w:asciiTheme="minorHAnsi" w:hAnsiTheme="minorHAnsi" w:cstheme="minorHAnsi"/>
+                <w:sz w:val="22"/>
+                <w:szCs w:val="22"/>
+              </w:rPr>
+              <w:lastRenderedPageBreak/>
+              <w:t>11/04/2018</w:t>
+            </w:r>
+          </w:p>
+        </w:tc>
+        <w:tc>
+          <w:tcPr>
+            <w:tcW w:w="659" w:type="pct"/>
+          </w:tcPr>
+          <w:p>
+            <w:pPr>
+              <w:jc w:val="both"/>
+              <w:rPr>
+                <w:rFonts w:asciiTheme="minorHAnsi" w:hAnsiTheme="minorHAnsi" w:cstheme="minorHAnsi"/>
+                <w:sz w:val="22"/>
+                <w:szCs w:val="22"/>
+              </w:rPr>
+            </w:pPr>
+            <w:r>
+              <w:rPr>
+                <w:rFonts w:asciiTheme="minorHAnsi" w:hAnsiTheme="minorHAnsi" w:cstheme="minorHAnsi"/>
+                <w:sz w:val="22"/>
+                <w:szCs w:val="22"/>
+              </w:rPr>
+              <w:t>Draft</w:t>
+            </w:r>
+          </w:p>
+        </w:tc>
+      </w:tr>
+      <w:tr>
+        <w:tc>
+          <w:tcPr>
+            <w:tcW w:w="1071" w:type="pct"/>
+          </w:tcPr>
+          <w:p>
+            <w:pPr>
+              <w:jc w:val="both"/>
+              <w:rPr>
+                <w:rFonts w:asciiTheme="minorHAnsi" w:hAnsiTheme="minorHAnsi" w:cstheme="minorHAnsi"/>
+                <w:sz w:val="22"/>
+                <w:szCs w:val="22"/>
+              </w:rPr>
+            </w:pPr>
+            <w:r>
+              <w:rPr>
+                <w:rFonts w:asciiTheme="minorHAnsi" w:hAnsiTheme="minorHAnsi" w:cstheme="minorHAnsi"/>
+                <w:sz w:val="22"/>
+                <w:szCs w:val="22"/>
+              </w:rPr>
+              <w:t>Project Vision 1.1</w:t>
+            </w:r>
+          </w:p>
+        </w:tc>
+        <w:tc>
+          <w:tcPr>
+            <w:tcW w:w="738" w:type="pct"/>
+          </w:tcPr>
+          <w:p>
+            <w:pPr>
+              <w:jc w:val="both"/>
+              <w:rPr>
+                <w:rFonts w:asciiTheme="minorHAnsi" w:hAnsiTheme="minorHAnsi" w:cstheme="minorHAnsi"/>
+                <w:sz w:val="22"/>
+                <w:szCs w:val="22"/>
+              </w:rPr>
+            </w:pPr>
+            <w:r>
+              <w:rPr>
+                <w:rFonts w:asciiTheme="minorHAnsi" w:hAnsiTheme="minorHAnsi" w:cstheme="minorHAnsi"/>
+                <w:sz w:val="22"/>
+                <w:szCs w:val="22"/>
+              </w:rPr>
+              <w:t>Hieu Hanh Tran</w:t>
+            </w:r>
+          </w:p>
+        </w:tc>
+        <w:tc>
+          <w:tcPr>
+            <w:tcW w:w="1678" w:type="pct"/>
+          </w:tcPr>
+          <w:p>
+            <w:pPr>
+              <w:pStyle w:val="ListParagraph"/>
+              <w:numPr>
+                <w:ilvl w:val="0"/>
+                <w:numId w:val="5"/>
+              </w:numPr>
+              <w:jc w:val="both"/>
+              <w:rPr>
+                <w:rFonts w:asciiTheme="minorHAnsi" w:hAnsiTheme="minorHAnsi" w:cstheme="minorHAnsi"/>
+                <w:sz w:val="22"/>
+                <w:szCs w:val="22"/>
+              </w:rPr>
+            </w:pPr>
+            <w:r>
+              <w:rPr>
+                <w:rFonts w:asciiTheme="minorHAnsi" w:hAnsiTheme="minorHAnsi" w:cstheme="minorHAnsi"/>
+                <w:sz w:val="22"/>
+                <w:szCs w:val="22"/>
+              </w:rPr>
+              <w:t>Provide a brief introduction to the context of the project.</w:t>
+            </w:r>
+          </w:p>
+          <w:p>
+            <w:pPr>
+              <w:pStyle w:val="ListParagraph"/>
+              <w:numPr>
+                <w:ilvl w:val="0"/>
+                <w:numId w:val="5"/>
+              </w:numPr>
+              <w:jc w:val="both"/>
+              <w:rPr>
+                <w:rFonts w:asciiTheme="minorHAnsi" w:hAnsiTheme="minorHAnsi" w:cstheme="minorHAnsi"/>
+                <w:sz w:val="22"/>
+                <w:szCs w:val="22"/>
+              </w:rPr>
+            </w:pPr>
+            <w:r>
+              <w:rPr>
+                <w:rFonts w:asciiTheme="minorHAnsi" w:hAnsiTheme="minorHAnsi" w:cstheme="minorHAnsi"/>
+                <w:sz w:val="22"/>
+                <w:szCs w:val="22"/>
+              </w:rPr>
+              <w:t>Provide a statement summarizing the problem being solved by this project.</w:t>
+            </w:r>
+          </w:p>
+          <w:p>
+            <w:pPr>
+              <w:pStyle w:val="ListParagraph"/>
+              <w:numPr>
+                <w:ilvl w:val="0"/>
+                <w:numId w:val="5"/>
+              </w:numPr>
+              <w:jc w:val="both"/>
+              <w:rPr>
+                <w:rFonts w:asciiTheme="minorHAnsi" w:hAnsiTheme="minorHAnsi" w:cstheme="minorHAnsi"/>
+                <w:sz w:val="22"/>
+                <w:szCs w:val="22"/>
+              </w:rPr>
+            </w:pPr>
+            <w:r>
+              <w:rPr>
+                <w:rFonts w:asciiTheme="minorHAnsi" w:hAnsiTheme="minorHAnsi" w:cstheme="minorHAnsi"/>
+                <w:sz w:val="22"/>
+                <w:szCs w:val="22"/>
+              </w:rPr>
+              <w:t xml:space="preserve">Provide overall statement summarizing, at the highest level, the unique position the product intends to fill in the marketplace. </w:t>
+            </w:r>
+          </w:p>
+          <w:p>
+            <w:pPr>
+              <w:pStyle w:val="ListParagraph"/>
+              <w:numPr>
+                <w:ilvl w:val="0"/>
+                <w:numId w:val="5"/>
+              </w:numPr>
+              <w:jc w:val="both"/>
+              <w:rPr>
+                <w:rFonts w:asciiTheme="minorHAnsi" w:hAnsiTheme="minorHAnsi" w:cstheme="minorHAnsi"/>
+                <w:sz w:val="22"/>
+                <w:szCs w:val="22"/>
+              </w:rPr>
+            </w:pPr>
+            <w:r>
+              <w:rPr>
+                <w:rFonts w:asciiTheme="minorHAnsi" w:hAnsiTheme="minorHAnsi" w:cstheme="minorHAnsi"/>
+                <w:sz w:val="22"/>
+                <w:szCs w:val="22"/>
+              </w:rPr>
+              <w:t>List all the stakeholders involve to the project.</w:t>
+            </w:r>
+          </w:p>
+          <w:p>
+            <w:pPr>
+              <w:pStyle w:val="ListParagraph"/>
+              <w:numPr>
+                <w:ilvl w:val="0"/>
+                <w:numId w:val="5"/>
+              </w:numPr>
+              <w:jc w:val="both"/>
+              <w:rPr>
+                <w:rFonts w:asciiTheme="minorHAnsi" w:hAnsiTheme="minorHAnsi" w:cstheme="minorHAnsi"/>
+                <w:sz w:val="22"/>
+                <w:szCs w:val="22"/>
+              </w:rPr>
+            </w:pPr>
+            <w:r>
+              <w:rPr>
+                <w:rFonts w:asciiTheme="minorHAnsi" w:hAnsiTheme="minorHAnsi" w:cstheme="minorHAnsi"/>
+                <w:sz w:val="22"/>
+                <w:szCs w:val="22"/>
+              </w:rPr>
+              <w:t>Provide the detail of working environment of the target user.</w:t>
+            </w:r>
+          </w:p>
+          <w:p>
+            <w:pPr>
+              <w:pStyle w:val="ListParagraph"/>
+              <w:numPr>
+                <w:ilvl w:val="0"/>
+                <w:numId w:val="5"/>
+              </w:numPr>
+              <w:jc w:val="both"/>
+              <w:rPr>
+                <w:rFonts w:asciiTheme="minorHAnsi" w:hAnsiTheme="minorHAnsi" w:cstheme="minorHAnsi"/>
+                <w:sz w:val="22"/>
+                <w:szCs w:val="22"/>
+              </w:rPr>
+            </w:pPr>
+            <w:r>
+              <w:rPr>
+                <w:rFonts w:asciiTheme="minorHAnsi" w:hAnsiTheme="minorHAnsi" w:cstheme="minorHAnsi"/>
+                <w:sz w:val="22"/>
+                <w:szCs w:val="22"/>
+              </w:rPr>
+              <w:t>Provide needs/ features and other product requirements.</w:t>
+            </w:r>
+          </w:p>
+        </w:tc>
+        <w:tc>
+          <w:tcPr>
+            <w:tcW w:w="854" w:type="pct"/>
+          </w:tcPr>
+          <w:p>
+            <w:pPr>
+              <w:jc w:val="both"/>
+              <w:rPr>
+                <w:rFonts w:asciiTheme="minorHAnsi" w:hAnsiTheme="minorHAnsi" w:cstheme="minorHAnsi"/>
+                <w:sz w:val="22"/>
+                <w:szCs w:val="22"/>
+              </w:rPr>
+            </w:pPr>
+            <w:r>
+              <w:rPr>
+                <w:rFonts w:asciiTheme="minorHAnsi" w:hAnsiTheme="minorHAnsi" w:cstheme="minorHAnsi"/>
+                <w:sz w:val="22"/>
+                <w:szCs w:val="22"/>
+              </w:rPr>
+              <w:t>16/03/2018</w:t>
+            </w:r>
+          </w:p>
+        </w:tc>
+        <w:tc>
+          <w:tcPr>
+            <w:tcW w:w="659" w:type="pct"/>
+          </w:tcPr>
+          <w:p>
+            <w:pPr>
+              <w:jc w:val="both"/>
+              <w:rPr>
+                <w:rFonts w:asciiTheme="minorHAnsi" w:hAnsiTheme="minorHAnsi" w:cstheme="minorHAnsi"/>
+                <w:sz w:val="22"/>
+                <w:szCs w:val="22"/>
+              </w:rPr>
+            </w:pPr>
+            <w:r>
+              <w:rPr>
+                <w:rFonts w:asciiTheme="minorHAnsi" w:hAnsiTheme="minorHAnsi" w:cstheme="minorHAnsi"/>
+                <w:sz w:val="22"/>
+                <w:szCs w:val="22"/>
+              </w:rPr>
+              <w:t>Completed</w:t>
+            </w:r>
+          </w:p>
+        </w:tc>
+      </w:tr>
+      <w:tr>
+        <w:tc>
+          <w:tcPr>
+            <w:tcW w:w="1071" w:type="pct"/>
+          </w:tcPr>
+          <w:p>
+            <w:pPr>
+              <w:jc w:val="both"/>
+              <w:rPr>
+                <w:rFonts w:asciiTheme="minorHAnsi" w:hAnsiTheme="minorHAnsi" w:cstheme="minorHAnsi"/>
+                <w:sz w:val="22"/>
+                <w:szCs w:val="22"/>
+              </w:rPr>
+            </w:pPr>
+            <w:r>
+              <w:rPr>
+                <w:rFonts w:asciiTheme="minorHAnsi" w:hAnsiTheme="minorHAnsi" w:cstheme="minorHAnsi"/>
+                <w:sz w:val="22"/>
+                <w:szCs w:val="22"/>
+              </w:rPr>
+              <w:t>Project Vision 1.2</w:t>
+            </w:r>
+          </w:p>
+        </w:tc>
+        <w:tc>
+          <w:tcPr>
+            <w:tcW w:w="738" w:type="pct"/>
+          </w:tcPr>
+          <w:p>
+            <w:pPr>
+              <w:jc w:val="both"/>
+              <w:rPr>
+                <w:rFonts w:asciiTheme="minorHAnsi" w:hAnsiTheme="minorHAnsi" w:cstheme="minorHAnsi"/>
+                <w:sz w:val="22"/>
+                <w:szCs w:val="22"/>
+              </w:rPr>
+            </w:pPr>
+            <w:r>
+              <w:rPr>
+                <w:rFonts w:asciiTheme="minorHAnsi" w:hAnsiTheme="minorHAnsi" w:cstheme="minorHAnsi"/>
+                <w:sz w:val="22"/>
+                <w:szCs w:val="22"/>
+              </w:rPr>
+              <w:t>Hieu Hanh Tran</w:t>
+            </w:r>
+          </w:p>
+        </w:tc>
+        <w:tc>
+          <w:tcPr>
+            <w:tcW w:w="1678" w:type="pct"/>
+          </w:tcPr>
+          <w:p>
+            <w:pPr>
+              <w:pStyle w:val="ListParagraph"/>
+              <w:numPr>
+                <w:ilvl w:val="0"/>
+                <w:numId w:val="5"/>
+              </w:numPr>
+              <w:jc w:val="both"/>
+              <w:rPr>
+                <w:rFonts w:asciiTheme="minorHAnsi" w:hAnsiTheme="minorHAnsi" w:cstheme="minorHAnsi"/>
+                <w:sz w:val="22"/>
+                <w:szCs w:val="22"/>
+              </w:rPr>
+            </w:pPr>
+            <w:r>
+              <w:rPr>
+                <w:rFonts w:asciiTheme="minorHAnsi" w:hAnsiTheme="minorHAnsi" w:cstheme="minorHAnsi"/>
+                <w:sz w:val="22"/>
+                <w:szCs w:val="22"/>
+              </w:rPr>
+              <w:t>Give more details in Project Statement such as the problems, affects, impacts, etc.</w:t>
+            </w:r>
+          </w:p>
+          <w:p>
+            <w:pPr>
+              <w:pStyle w:val="ListParagraph"/>
+              <w:numPr>
+                <w:ilvl w:val="0"/>
+                <w:numId w:val="5"/>
+              </w:numPr>
+              <w:jc w:val="both"/>
+              <w:rPr>
+                <w:rFonts w:asciiTheme="minorHAnsi" w:hAnsiTheme="minorHAnsi" w:cstheme="minorHAnsi"/>
+                <w:sz w:val="22"/>
+                <w:szCs w:val="22"/>
+              </w:rPr>
+            </w:pPr>
+            <w:r>
+              <w:rPr>
+                <w:rFonts w:asciiTheme="minorHAnsi" w:hAnsiTheme="minorHAnsi" w:cstheme="minorHAnsi"/>
+                <w:sz w:val="22"/>
+                <w:szCs w:val="22"/>
+              </w:rPr>
+              <w:t>Give more details about key benefits of Product Position Statement.</w:t>
+            </w:r>
+          </w:p>
+          <w:p>
+            <w:pPr>
+              <w:pStyle w:val="ListParagraph"/>
+              <w:numPr>
+                <w:ilvl w:val="0"/>
+                <w:numId w:val="5"/>
+              </w:numPr>
+              <w:jc w:val="both"/>
+              <w:rPr>
+                <w:rFonts w:asciiTheme="minorHAnsi" w:hAnsiTheme="minorHAnsi" w:cstheme="minorHAnsi"/>
+                <w:sz w:val="22"/>
+                <w:szCs w:val="22"/>
+              </w:rPr>
+            </w:pPr>
+            <w:r>
+              <w:rPr>
+                <w:rFonts w:asciiTheme="minorHAnsi" w:hAnsiTheme="minorHAnsi" w:cstheme="minorHAnsi"/>
+                <w:sz w:val="22"/>
+                <w:szCs w:val="22"/>
+              </w:rPr>
+              <w:t xml:space="preserve">Add more stakeholders to </w:t>
+            </w:r>
+            <w:r>
+              <w:rPr>
+                <w:rFonts w:asciiTheme="minorHAnsi" w:hAnsiTheme="minorHAnsi" w:cstheme="minorHAnsi"/>
+                <w:sz w:val="22"/>
+                <w:szCs w:val="22"/>
+              </w:rPr>
+              <w:lastRenderedPageBreak/>
+              <w:t>the project such as designer, system analyst, etc.</w:t>
+            </w:r>
+          </w:p>
+          <w:p>
+            <w:pPr>
+              <w:pStyle w:val="ListParagraph"/>
+              <w:numPr>
+                <w:ilvl w:val="0"/>
+                <w:numId w:val="5"/>
+              </w:numPr>
+              <w:jc w:val="both"/>
+              <w:rPr>
+                <w:rFonts w:asciiTheme="minorHAnsi" w:hAnsiTheme="minorHAnsi" w:cstheme="minorHAnsi"/>
+                <w:sz w:val="22"/>
+                <w:szCs w:val="22"/>
+              </w:rPr>
+            </w:pPr>
+            <w:r>
+              <w:rPr>
+                <w:rFonts w:asciiTheme="minorHAnsi" w:hAnsiTheme="minorHAnsi" w:cstheme="minorHAnsi"/>
+                <w:sz w:val="22"/>
+                <w:szCs w:val="22"/>
+              </w:rPr>
+              <w:t>Fix the User Environment part to be more detail and accurate such as the system will be run on Windows, etc.</w:t>
+            </w:r>
+          </w:p>
+          <w:p>
+            <w:pPr>
+              <w:pStyle w:val="ListParagraph"/>
+              <w:numPr>
+                <w:ilvl w:val="0"/>
+                <w:numId w:val="5"/>
+              </w:numPr>
+              <w:jc w:val="both"/>
+              <w:rPr>
+                <w:rFonts w:asciiTheme="minorHAnsi" w:hAnsiTheme="minorHAnsi" w:cstheme="minorHAnsi"/>
+                <w:sz w:val="22"/>
+                <w:szCs w:val="22"/>
+              </w:rPr>
+            </w:pPr>
+            <w:r>
+              <w:rPr>
+                <w:rFonts w:asciiTheme="minorHAnsi" w:hAnsiTheme="minorHAnsi" w:cstheme="minorHAnsi"/>
+                <w:sz w:val="22"/>
+                <w:szCs w:val="22"/>
+              </w:rPr>
+              <w:t>The Needs and Features have been fixed depends on the system’s functionalities.</w:t>
+            </w:r>
+          </w:p>
+          <w:p>
+            <w:pPr>
+              <w:pStyle w:val="ListParagraph"/>
+              <w:numPr>
+                <w:ilvl w:val="0"/>
+                <w:numId w:val="5"/>
+              </w:numPr>
+              <w:jc w:val="both"/>
+              <w:rPr>
+                <w:rFonts w:asciiTheme="minorHAnsi" w:hAnsiTheme="minorHAnsi" w:cstheme="minorHAnsi"/>
+                <w:sz w:val="22"/>
+                <w:szCs w:val="22"/>
+              </w:rPr>
+            </w:pPr>
+            <w:r>
+              <w:rPr>
+                <w:rFonts w:asciiTheme="minorHAnsi" w:hAnsiTheme="minorHAnsi" w:cstheme="minorHAnsi"/>
+                <w:sz w:val="22"/>
+                <w:szCs w:val="22"/>
+              </w:rPr>
+              <w:t>The Other Product Requirements have been added more non-functional functionalities.</w:t>
+            </w:r>
+          </w:p>
+        </w:tc>
+        <w:tc>
+          <w:tcPr>
+            <w:tcW w:w="854" w:type="pct"/>
+          </w:tcPr>
+          <w:p>
+            <w:pPr>
+              <w:jc w:val="both"/>
+              <w:rPr>
+                <w:rFonts w:asciiTheme="minorHAnsi" w:hAnsiTheme="minorHAnsi" w:cstheme="minorHAnsi"/>
+                <w:sz w:val="22"/>
+                <w:szCs w:val="22"/>
+              </w:rPr>
+            </w:pPr>
+            <w:r>
+              <w:rPr>
+                <w:rFonts w:asciiTheme="minorHAnsi" w:hAnsiTheme="minorHAnsi" w:cstheme="minorHAnsi"/>
+                <w:sz w:val="22"/>
+                <w:szCs w:val="22"/>
+              </w:rPr>
+              <w:lastRenderedPageBreak/>
+              <w:t>21/03/2018</w:t>
+            </w:r>
+          </w:p>
+        </w:tc>
+        <w:tc>
+          <w:tcPr>
+            <w:tcW w:w="659" w:type="pct"/>
+          </w:tcPr>
+          <w:p>
+            <w:pPr>
+              <w:jc w:val="both"/>
+              <w:rPr>
+                <w:rFonts w:asciiTheme="minorHAnsi" w:hAnsiTheme="minorHAnsi" w:cstheme="minorHAnsi"/>
+                <w:sz w:val="22"/>
+                <w:szCs w:val="22"/>
+              </w:rPr>
+            </w:pPr>
+            <w:r>
+              <w:rPr>
+                <w:rFonts w:asciiTheme="minorHAnsi" w:hAnsiTheme="minorHAnsi" w:cstheme="minorHAnsi"/>
+                <w:sz w:val="22"/>
+                <w:szCs w:val="22"/>
+              </w:rPr>
+              <w:t>Completed</w:t>
+            </w:r>
+          </w:p>
+        </w:tc>
+      </w:tr>
+      <w:tr>
+        <w:tc>
+          <w:tcPr>
+            <w:tcW w:w="1071" w:type="pct"/>
+          </w:tcPr>
+          <w:p>
+            <w:pPr>
+              <w:jc w:val="both"/>
+              <w:rPr>
+                <w:rFonts w:asciiTheme="minorHAnsi" w:hAnsiTheme="minorHAnsi" w:cstheme="minorHAnsi"/>
+                <w:sz w:val="22"/>
+                <w:szCs w:val="22"/>
+              </w:rPr>
+            </w:pPr>
+            <w:r>
+              <w:rPr>
+                <w:rFonts w:asciiTheme="minorHAnsi" w:hAnsiTheme="minorHAnsi" w:cstheme="minorHAnsi"/>
+                <w:sz w:val="22"/>
+                <w:szCs w:val="22"/>
+              </w:rPr>
+              <w:t>Project Vision 1.3</w:t>
+            </w:r>
+          </w:p>
+        </w:tc>
+        <w:tc>
+          <w:tcPr>
+            <w:tcW w:w="738" w:type="pct"/>
+          </w:tcPr>
+          <w:p>
+            <w:pPr>
+              <w:jc w:val="both"/>
+              <w:rPr>
+                <w:rFonts w:asciiTheme="minorHAnsi" w:hAnsiTheme="minorHAnsi" w:cstheme="minorHAnsi"/>
+                <w:sz w:val="22"/>
+                <w:szCs w:val="22"/>
+              </w:rPr>
+            </w:pPr>
+            <w:r>
+              <w:rPr>
+                <w:rFonts w:asciiTheme="minorHAnsi" w:hAnsiTheme="minorHAnsi" w:cstheme="minorHAnsi"/>
+                <w:sz w:val="22"/>
+                <w:szCs w:val="22"/>
+              </w:rPr>
+              <w:t>Hieu Hanh Tran</w:t>
+            </w:r>
+          </w:p>
+          <w:p>
+            <w:pPr>
+              <w:jc w:val="both"/>
+              <w:rPr>
+                <w:rFonts w:asciiTheme="minorHAnsi" w:hAnsiTheme="minorHAnsi" w:cstheme="minorHAnsi"/>
+                <w:sz w:val="22"/>
+                <w:szCs w:val="22"/>
+              </w:rPr>
+            </w:pPr>
+            <w:r>
+              <w:rPr>
+                <w:rFonts w:asciiTheme="minorHAnsi" w:hAnsiTheme="minorHAnsi" w:cstheme="minorHAnsi"/>
+                <w:sz w:val="22"/>
+                <w:szCs w:val="22"/>
+              </w:rPr>
+              <w:t>Shirish Maharjan</w:t>
+            </w:r>
+          </w:p>
+        </w:tc>
+        <w:tc>
+          <w:tcPr>
+            <w:tcW w:w="1678" w:type="pct"/>
+          </w:tcPr>
+          <w:p>
+            <w:pPr>
+              <w:pStyle w:val="ListParagraph"/>
+              <w:numPr>
+                <w:ilvl w:val="0"/>
+                <w:numId w:val="5"/>
+              </w:numPr>
+              <w:jc w:val="both"/>
+              <w:rPr>
+                <w:rFonts w:asciiTheme="minorHAnsi" w:hAnsiTheme="minorHAnsi" w:cstheme="minorHAnsi"/>
+                <w:sz w:val="22"/>
+                <w:szCs w:val="22"/>
+              </w:rPr>
+            </w:pPr>
+            <w:r>
+              <w:rPr>
+                <w:rFonts w:asciiTheme="minorHAnsi" w:hAnsiTheme="minorHAnsi" w:cstheme="minorHAnsi"/>
+                <w:sz w:val="22"/>
+                <w:szCs w:val="22"/>
+              </w:rPr>
+              <w:t>Improve grammar for the documents</w:t>
+            </w:r>
+          </w:p>
+          <w:p>
+            <w:pPr>
+              <w:pStyle w:val="ListParagraph"/>
+              <w:numPr>
+                <w:ilvl w:val="0"/>
+                <w:numId w:val="5"/>
+              </w:numPr>
+              <w:jc w:val="both"/>
+              <w:rPr>
+                <w:rFonts w:asciiTheme="minorHAnsi" w:hAnsiTheme="minorHAnsi" w:cstheme="minorHAnsi"/>
+                <w:sz w:val="22"/>
+                <w:szCs w:val="22"/>
+              </w:rPr>
+            </w:pPr>
+            <w:r>
+              <w:rPr>
+                <w:rFonts w:asciiTheme="minorHAnsi" w:hAnsiTheme="minorHAnsi" w:cstheme="minorHAnsi"/>
+                <w:sz w:val="22"/>
+                <w:szCs w:val="22"/>
+              </w:rPr>
+              <w:t>Make the User Environment more appropriate and understandable with the project.</w:t>
+            </w:r>
+          </w:p>
+          <w:p>
+            <w:pPr>
+              <w:pStyle w:val="ListParagraph"/>
+              <w:numPr>
+                <w:ilvl w:val="0"/>
+                <w:numId w:val="5"/>
+              </w:numPr>
+              <w:jc w:val="both"/>
+              <w:rPr>
+                <w:rFonts w:asciiTheme="minorHAnsi" w:hAnsiTheme="minorHAnsi" w:cstheme="minorHAnsi"/>
+                <w:sz w:val="22"/>
+                <w:szCs w:val="22"/>
+              </w:rPr>
+            </w:pPr>
+            <w:r>
+              <w:rPr>
+                <w:rFonts w:asciiTheme="minorHAnsi" w:hAnsiTheme="minorHAnsi" w:cstheme="minorHAnsi"/>
+                <w:sz w:val="22"/>
+                <w:szCs w:val="22"/>
+              </w:rPr>
+              <w:t>Add more need and features.</w:t>
+            </w:r>
+          </w:p>
+          <w:p>
+            <w:pPr>
+              <w:pStyle w:val="ListParagraph"/>
+              <w:numPr>
+                <w:ilvl w:val="0"/>
+                <w:numId w:val="5"/>
+              </w:numPr>
+              <w:jc w:val="both"/>
+              <w:rPr>
+                <w:rFonts w:asciiTheme="minorHAnsi" w:hAnsiTheme="minorHAnsi" w:cstheme="minorHAnsi"/>
+                <w:sz w:val="22"/>
+                <w:szCs w:val="22"/>
+              </w:rPr>
+            </w:pPr>
+            <w:r>
+              <w:rPr>
+                <w:rFonts w:asciiTheme="minorHAnsi" w:hAnsiTheme="minorHAnsi" w:cstheme="minorHAnsi"/>
+                <w:sz w:val="22"/>
+                <w:szCs w:val="22"/>
+              </w:rPr>
+              <w:t>Add Development Environments</w:t>
+            </w:r>
+          </w:p>
+        </w:tc>
+        <w:tc>
+          <w:tcPr>
+            <w:tcW w:w="854" w:type="pct"/>
+          </w:tcPr>
+          <w:p>
+            <w:pPr>
+              <w:jc w:val="both"/>
+              <w:rPr>
+                <w:rFonts w:asciiTheme="minorHAnsi" w:hAnsiTheme="minorHAnsi" w:cstheme="minorHAnsi"/>
+                <w:sz w:val="22"/>
+                <w:szCs w:val="22"/>
+              </w:rPr>
+            </w:pPr>
+            <w:r>
+              <w:rPr>
+                <w:rFonts w:asciiTheme="minorHAnsi" w:hAnsiTheme="minorHAnsi" w:cstheme="minorHAnsi"/>
+                <w:sz w:val="22"/>
+                <w:szCs w:val="22"/>
+              </w:rPr>
+              <w:t>25/03/2018</w:t>
+            </w:r>
+          </w:p>
+        </w:tc>
+        <w:tc>
+          <w:tcPr>
+            <w:tcW w:w="659" w:type="pct"/>
+          </w:tcPr>
+          <w:p>
+            <w:pPr>
+              <w:jc w:val="both"/>
+              <w:rPr>
+                <w:rFonts w:asciiTheme="minorHAnsi" w:hAnsiTheme="minorHAnsi" w:cstheme="minorHAnsi"/>
+                <w:sz w:val="22"/>
+                <w:szCs w:val="22"/>
+              </w:rPr>
+            </w:pPr>
+            <w:r>
+              <w:rPr>
+                <w:rFonts w:asciiTheme="minorHAnsi" w:hAnsiTheme="minorHAnsi" w:cstheme="minorHAnsi"/>
+                <w:sz w:val="22"/>
+                <w:szCs w:val="22"/>
+              </w:rPr>
+              <w:t>Completed</w:t>
+            </w:r>
+          </w:p>
+        </w:tc>
+      </w:tr>
+      <w:tr>
+        <w:tc>
+          <w:tcPr>
+            <w:tcW w:w="1071" w:type="pct"/>
+          </w:tcPr>
+          <w:p>
+            <w:pPr>
+              <w:jc w:val="both"/>
+              <w:rPr>
+                <w:rFonts w:asciiTheme="minorHAnsi" w:hAnsiTheme="minorHAnsi" w:cstheme="minorHAnsi"/>
+                <w:sz w:val="22"/>
+                <w:szCs w:val="22"/>
+              </w:rPr>
+            </w:pPr>
+            <w:r>
+              <w:rPr>
+                <w:rFonts w:asciiTheme="minorHAnsi" w:hAnsiTheme="minorHAnsi" w:cstheme="minorHAnsi"/>
+                <w:sz w:val="22"/>
+                <w:szCs w:val="22"/>
+              </w:rPr>
+              <w:t>Risk List 1.1</w:t>
+            </w:r>
+          </w:p>
+        </w:tc>
+        <w:tc>
+          <w:tcPr>
+            <w:tcW w:w="738" w:type="pct"/>
+          </w:tcPr>
+          <w:p>
+            <w:pPr>
+              <w:jc w:val="both"/>
+              <w:rPr>
+                <w:rFonts w:asciiTheme="minorHAnsi" w:hAnsiTheme="minorHAnsi" w:cstheme="minorHAnsi"/>
+                <w:sz w:val="22"/>
+                <w:szCs w:val="22"/>
+              </w:rPr>
+            </w:pPr>
+            <w:r>
+              <w:rPr>
+                <w:rFonts w:asciiTheme="minorHAnsi" w:hAnsiTheme="minorHAnsi" w:cstheme="minorHAnsi"/>
+                <w:sz w:val="22"/>
+                <w:szCs w:val="22"/>
+              </w:rPr>
+              <w:t>Hieu Hanh Tran</w:t>
+            </w:r>
+          </w:p>
+        </w:tc>
+        <w:tc>
+          <w:tcPr>
+            <w:tcW w:w="1678" w:type="pct"/>
+          </w:tcPr>
+          <w:p>
+            <w:pPr>
+              <w:pStyle w:val="ListParagraph"/>
+              <w:numPr>
+                <w:ilvl w:val="0"/>
+                <w:numId w:val="5"/>
+              </w:numPr>
+              <w:spacing w:after="160" w:line="259" w:lineRule="auto"/>
+              <w:jc w:val="both"/>
+              <w:rPr>
+                <w:color w:val="000000" w:themeColor="text1"/>
+              </w:rPr>
+            </w:pPr>
+            <w:r>
+              <w:rPr>
+                <w:color w:val="000000" w:themeColor="text1"/>
+              </w:rPr>
+              <w:t>Provide the Risk Impact which is populated with the potential impact of the risk if it did become a project issue.</w:t>
+            </w:r>
+          </w:p>
+          <w:p>
+            <w:pPr>
+              <w:pStyle w:val="ListParagraph"/>
+              <w:numPr>
+                <w:ilvl w:val="0"/>
+                <w:numId w:val="5"/>
+              </w:numPr>
+              <w:spacing w:after="160" w:line="259" w:lineRule="auto"/>
+              <w:jc w:val="both"/>
+              <w:rPr>
+                <w:color w:val="000000" w:themeColor="text1"/>
+              </w:rPr>
+            </w:pPr>
+            <w:r>
+              <w:rPr>
+                <w:color w:val="000000" w:themeColor="text1"/>
+              </w:rPr>
+              <w:t>Provide Probability of Occurrence which is populated with the estimated probability that the risk will at some point become a project issue.</w:t>
+            </w:r>
+          </w:p>
+          <w:p>
+            <w:pPr>
+              <w:pStyle w:val="ListParagraph"/>
+              <w:numPr>
+                <w:ilvl w:val="0"/>
+                <w:numId w:val="5"/>
+              </w:numPr>
+              <w:spacing w:after="160" w:line="259" w:lineRule="auto"/>
+              <w:jc w:val="both"/>
+              <w:rPr>
+                <w:color w:val="000000" w:themeColor="text1"/>
+              </w:rPr>
+            </w:pPr>
+            <w:r>
+              <w:rPr>
+                <w:color w:val="000000" w:themeColor="text1"/>
+              </w:rPr>
+              <w:t>Provide Risk Map which is a calculated field based on the values selected for both Risk Impact and Probability of Occurrence.</w:t>
+            </w:r>
+          </w:p>
+          <w:p>
+            <w:pPr>
+              <w:pStyle w:val="ListParagraph"/>
+              <w:numPr>
+                <w:ilvl w:val="0"/>
+                <w:numId w:val="5"/>
+              </w:numPr>
+              <w:spacing w:after="160" w:line="259" w:lineRule="auto"/>
+              <w:jc w:val="both"/>
+              <w:rPr>
+                <w:color w:val="000000" w:themeColor="text1"/>
+              </w:rPr>
+            </w:pPr>
+            <w:r>
+              <w:rPr>
+                <w:color w:val="000000" w:themeColor="text1"/>
+              </w:rPr>
+              <w:t>Provide Risk Description which is populated with a description of the risk.</w:t>
+            </w:r>
+          </w:p>
+          <w:p>
+            <w:pPr>
+              <w:pStyle w:val="ListParagraph"/>
+              <w:numPr>
+                <w:ilvl w:val="0"/>
+                <w:numId w:val="5"/>
+              </w:numPr>
+              <w:spacing w:after="160" w:line="259" w:lineRule="auto"/>
+              <w:jc w:val="both"/>
+              <w:rPr>
+                <w:color w:val="000000" w:themeColor="text1"/>
+              </w:rPr>
+            </w:pPr>
+            <w:r>
+              <w:rPr>
+                <w:color w:val="000000" w:themeColor="text1"/>
+              </w:rPr>
+              <w:t xml:space="preserve">Provide Project Impact which is populated with a description of the potential </w:t>
+            </w:r>
+            <w:r>
+              <w:rPr>
+                <w:color w:val="000000" w:themeColor="text1"/>
+              </w:rPr>
+              <w:lastRenderedPageBreak/>
+              <w:t xml:space="preserve">project impact </w:t>
+            </w:r>
+            <w:proofErr w:type="gramStart"/>
+            <w:r>
+              <w:rPr>
+                <w:color w:val="000000" w:themeColor="text1"/>
+              </w:rPr>
+              <w:t>as a result of</w:t>
+            </w:r>
+            <w:proofErr w:type="gramEnd"/>
+            <w:r>
+              <w:rPr>
+                <w:color w:val="000000" w:themeColor="text1"/>
+              </w:rPr>
+              <w:t xml:space="preserve"> the risk.</w:t>
+            </w:r>
+          </w:p>
+          <w:p>
+            <w:pPr>
+              <w:pStyle w:val="ListParagraph"/>
+              <w:numPr>
+                <w:ilvl w:val="0"/>
+                <w:numId w:val="5"/>
+              </w:numPr>
+              <w:spacing w:after="160" w:line="259" w:lineRule="auto"/>
+              <w:jc w:val="both"/>
+              <w:rPr>
+                <w:color w:val="000000" w:themeColor="text1"/>
+              </w:rPr>
+            </w:pPr>
+            <w:r>
+              <w:rPr>
+                <w:color w:val="000000" w:themeColor="text1"/>
+              </w:rPr>
+              <w:t>Provide Risk Area which is populated with the symptoms of risk that may eventually lead to execution of a risk contingency plan.</w:t>
+            </w:r>
+          </w:p>
+          <w:p>
+            <w:pPr>
+              <w:pStyle w:val="ListParagraph"/>
+              <w:numPr>
+                <w:ilvl w:val="0"/>
+                <w:numId w:val="5"/>
+              </w:numPr>
+              <w:spacing w:after="160" w:line="259" w:lineRule="auto"/>
+              <w:jc w:val="both"/>
+              <w:rPr>
+                <w:color w:val="000000" w:themeColor="text1"/>
+              </w:rPr>
+            </w:pPr>
+            <w:r>
+              <w:rPr>
+                <w:color w:val="000000" w:themeColor="text1"/>
+              </w:rPr>
+              <w:t>Provide Trigger which is populated with the triggers that would indicate the requirement to execute contingency plan.</w:t>
+            </w:r>
+          </w:p>
+          <w:p>
+            <w:pPr>
+              <w:pStyle w:val="ListParagraph"/>
+              <w:numPr>
+                <w:ilvl w:val="0"/>
+                <w:numId w:val="5"/>
+              </w:numPr>
+              <w:spacing w:after="160" w:line="259" w:lineRule="auto"/>
+              <w:jc w:val="both"/>
+              <w:rPr>
+                <w:color w:val="000000" w:themeColor="text1"/>
+              </w:rPr>
+            </w:pPr>
+            <w:r>
+              <w:rPr>
+                <w:color w:val="000000" w:themeColor="text1"/>
+              </w:rPr>
+              <w:t>Provide Risk Response Strategy which is populated with the preferred risk response strategy.</w:t>
+            </w:r>
+          </w:p>
+          <w:p>
+            <w:pPr>
+              <w:pStyle w:val="ListParagraph"/>
+              <w:numPr>
+                <w:ilvl w:val="0"/>
+                <w:numId w:val="5"/>
+              </w:numPr>
+              <w:spacing w:after="160" w:line="259" w:lineRule="auto"/>
+              <w:jc w:val="both"/>
+              <w:rPr>
+                <w:color w:val="000000" w:themeColor="text1"/>
+              </w:rPr>
+            </w:pPr>
+            <w:r>
+              <w:rPr>
+                <w:color w:val="000000" w:themeColor="text1"/>
+              </w:rPr>
+              <w:t>Provide Response Strategy which is populated an appropriate response strategy to prevent the risk from becoming an issue.</w:t>
+            </w:r>
+          </w:p>
+          <w:p>
+            <w:pPr>
+              <w:pStyle w:val="ListParagraph"/>
+              <w:numPr>
+                <w:ilvl w:val="0"/>
+                <w:numId w:val="5"/>
+              </w:numPr>
+              <w:jc w:val="both"/>
+              <w:rPr>
+                <w:rFonts w:asciiTheme="minorHAnsi" w:hAnsiTheme="minorHAnsi" w:cstheme="minorHAnsi"/>
+                <w:sz w:val="22"/>
+                <w:szCs w:val="22"/>
+              </w:rPr>
+            </w:pPr>
+            <w:r>
+              <w:rPr>
+                <w:color w:val="000000" w:themeColor="text1"/>
+              </w:rPr>
+              <w:t>Provide Contingency Plan which is populated with a description of the risk contingency plan.</w:t>
+            </w:r>
+          </w:p>
+        </w:tc>
+        <w:tc>
+          <w:tcPr>
+            <w:tcW w:w="854" w:type="pct"/>
+          </w:tcPr>
+          <w:p>
+            <w:pPr>
+              <w:jc w:val="both"/>
+              <w:rPr>
+                <w:rFonts w:asciiTheme="minorHAnsi" w:hAnsiTheme="minorHAnsi" w:cstheme="minorHAnsi"/>
+                <w:sz w:val="22"/>
+                <w:szCs w:val="22"/>
+              </w:rPr>
+            </w:pPr>
+            <w:r>
+              <w:rPr>
+                <w:rFonts w:asciiTheme="minorHAnsi" w:hAnsiTheme="minorHAnsi" w:cstheme="minorHAnsi"/>
+                <w:sz w:val="22"/>
+                <w:szCs w:val="22"/>
+              </w:rPr>
+              <w:lastRenderedPageBreak/>
+              <w:t>18/03/2018</w:t>
+            </w:r>
+          </w:p>
+        </w:tc>
+        <w:tc>
+          <w:tcPr>
+            <w:tcW w:w="659" w:type="pct"/>
+          </w:tcPr>
+          <w:p>
+            <w:pPr>
+              <w:jc w:val="both"/>
+              <w:rPr>
+                <w:rFonts w:asciiTheme="minorHAnsi" w:hAnsiTheme="minorHAnsi" w:cstheme="minorHAnsi"/>
+                <w:sz w:val="22"/>
+                <w:szCs w:val="22"/>
+              </w:rPr>
+            </w:pPr>
+            <w:r>
+              <w:rPr>
+                <w:rFonts w:asciiTheme="minorHAnsi" w:hAnsiTheme="minorHAnsi" w:cstheme="minorHAnsi"/>
+                <w:sz w:val="22"/>
+                <w:szCs w:val="22"/>
+              </w:rPr>
+              <w:t>Completed</w:t>
+            </w:r>
+          </w:p>
+        </w:tc>
+      </w:tr>
+      <w:tr>
+        <w:tc>
+          <w:tcPr>
+            <w:tcW w:w="1071" w:type="pct"/>
+          </w:tcPr>
+          <w:p>
+            <w:pPr>
+              <w:jc w:val="both"/>
+              <w:rPr>
+                <w:rFonts w:asciiTheme="minorHAnsi" w:hAnsiTheme="minorHAnsi" w:cstheme="minorHAnsi"/>
+                <w:sz w:val="22"/>
+                <w:szCs w:val="22"/>
+              </w:rPr>
+            </w:pPr>
+            <w:r>
+              <w:rPr>
+                <w:rFonts w:asciiTheme="minorHAnsi" w:hAnsiTheme="minorHAnsi" w:cstheme="minorHAnsi"/>
+                <w:sz w:val="22"/>
+                <w:szCs w:val="22"/>
+              </w:rPr>
+              <w:t xml:space="preserve">Inception Phase Project Status Assessment </w:t>
+            </w:r>
+            <w:r>
+              <w:rPr>
+                <w:rFonts w:asciiTheme="minorHAnsi" w:hAnsiTheme="minorHAnsi" w:cstheme="minorHAnsi"/>
+                <w:sz w:val="22"/>
+                <w:szCs w:val="22"/>
+              </w:rPr>
+              <w:t>2</w:t>
+            </w:r>
+            <w:r>
+              <w:rPr>
+                <w:rFonts w:asciiTheme="minorHAnsi" w:hAnsiTheme="minorHAnsi" w:cstheme="minorHAnsi"/>
+                <w:sz w:val="22"/>
+                <w:szCs w:val="22"/>
+              </w:rPr>
+              <w:t>.1</w:t>
+            </w:r>
+          </w:p>
+        </w:tc>
+        <w:tc>
+          <w:tcPr>
+            <w:tcW w:w="738" w:type="pct"/>
+          </w:tcPr>
+          <w:p>
+            <w:pPr>
+              <w:jc w:val="both"/>
+              <w:rPr>
+                <w:rFonts w:asciiTheme="minorHAnsi" w:hAnsiTheme="minorHAnsi" w:cstheme="minorHAnsi"/>
+                <w:sz w:val="22"/>
+                <w:szCs w:val="22"/>
+              </w:rPr>
+            </w:pPr>
+            <w:r>
+              <w:rPr>
+                <w:rFonts w:asciiTheme="minorHAnsi" w:hAnsiTheme="minorHAnsi" w:cstheme="minorHAnsi"/>
+                <w:sz w:val="22"/>
+                <w:szCs w:val="22"/>
+              </w:rPr>
+              <w:t xml:space="preserve">Hieu Hanh Tran </w:t>
+            </w:r>
+          </w:p>
+        </w:tc>
+        <w:tc>
+          <w:tcPr>
+            <w:tcW w:w="1678" w:type="pct"/>
+          </w:tcPr>
+          <w:p>
+            <w:pPr>
+              <w:pStyle w:val="ListParagraph"/>
+              <w:numPr>
+                <w:ilvl w:val="0"/>
+                <w:numId w:val="5"/>
+              </w:numPr>
+              <w:spacing w:after="160" w:line="259" w:lineRule="auto"/>
+              <w:jc w:val="both"/>
+              <w:rPr>
+                <w:color w:val="000000" w:themeColor="text1"/>
+              </w:rPr>
+            </w:pPr>
+            <w:r>
+              <w:rPr>
+                <w:color w:val="000000" w:themeColor="text1"/>
+              </w:rPr>
+              <w:t>Provide the Introduction to give a brief description for this document.</w:t>
+            </w:r>
+          </w:p>
+          <w:p>
+            <w:pPr>
+              <w:pStyle w:val="ListParagraph"/>
+              <w:numPr>
+                <w:ilvl w:val="0"/>
+                <w:numId w:val="5"/>
+              </w:numPr>
+              <w:spacing w:after="160" w:line="259" w:lineRule="auto"/>
+              <w:jc w:val="both"/>
+              <w:rPr>
+                <w:color w:val="000000" w:themeColor="text1"/>
+              </w:rPr>
+            </w:pPr>
+            <w:r>
+              <w:rPr>
+                <w:color w:val="000000" w:themeColor="text1"/>
+              </w:rPr>
+              <w:t>Provide the Expectations to indicates the expectations when finished the Inception Phase.</w:t>
+            </w:r>
+          </w:p>
+          <w:p>
+            <w:pPr>
+              <w:pStyle w:val="ListParagraph"/>
+              <w:numPr>
+                <w:ilvl w:val="0"/>
+                <w:numId w:val="5"/>
+              </w:numPr>
+              <w:spacing w:after="160" w:line="259" w:lineRule="auto"/>
+              <w:jc w:val="both"/>
+              <w:rPr>
+                <w:color w:val="000000" w:themeColor="text1"/>
+              </w:rPr>
+            </w:pPr>
+            <w:r>
+              <w:rPr>
+                <w:color w:val="000000" w:themeColor="text1"/>
+              </w:rPr>
+              <w:t>Provide the Gantt Chart for Inception Phase which indicates the tasks of 2 Iterations in this phase.</w:t>
+            </w:r>
+          </w:p>
+          <w:p>
+            <w:pPr>
+              <w:pStyle w:val="ListParagraph"/>
+              <w:numPr>
+                <w:ilvl w:val="0"/>
+                <w:numId w:val="5"/>
+              </w:numPr>
+              <w:spacing w:after="160" w:line="259" w:lineRule="auto"/>
+              <w:jc w:val="both"/>
+              <w:rPr>
+                <w:color w:val="000000" w:themeColor="text1"/>
+              </w:rPr>
+            </w:pPr>
+            <w:r>
+              <w:rPr>
+                <w:color w:val="000000" w:themeColor="text1"/>
+              </w:rPr>
+              <w:t>Prove the Task Description which gives the full description for each task.</w:t>
+            </w:r>
+          </w:p>
+          <w:p>
+            <w:pPr>
+              <w:pStyle w:val="ListParagraph"/>
+              <w:numPr>
+                <w:ilvl w:val="0"/>
+                <w:numId w:val="5"/>
+              </w:numPr>
+              <w:spacing w:after="160" w:line="259" w:lineRule="auto"/>
+              <w:jc w:val="both"/>
+              <w:rPr>
+                <w:color w:val="000000" w:themeColor="text1"/>
+              </w:rPr>
+            </w:pPr>
+            <w:r>
+              <w:rPr>
+                <w:color w:val="000000" w:themeColor="text1"/>
+              </w:rPr>
+              <w:t>Provide the Result to show which documents have been done.</w:t>
+            </w:r>
+          </w:p>
+        </w:tc>
+        <w:tc>
+          <w:tcPr>
+            <w:tcW w:w="854" w:type="pct"/>
+          </w:tcPr>
+          <w:p>
+            <w:pPr>
+              <w:jc w:val="both"/>
+              <w:rPr>
+                <w:rFonts w:asciiTheme="minorHAnsi" w:hAnsiTheme="minorHAnsi" w:cstheme="minorHAnsi"/>
+                <w:sz w:val="22"/>
+                <w:szCs w:val="22"/>
+              </w:rPr>
+            </w:pPr>
+            <w:r>
+              <w:rPr>
+                <w:rFonts w:asciiTheme="minorHAnsi" w:hAnsiTheme="minorHAnsi" w:cstheme="minorHAnsi"/>
+                <w:sz w:val="22"/>
+                <w:szCs w:val="22"/>
+              </w:rPr>
+              <w:t>04/04/2018</w:t>
+            </w:r>
+          </w:p>
+        </w:tc>
+        <w:tc>
+          <w:tcPr>
+            <w:tcW w:w="659" w:type="pct"/>
+          </w:tcPr>
+          <w:p>
+            <w:pPr>
+              <w:jc w:val="both"/>
+              <w:rPr>
+                <w:rFonts w:asciiTheme="minorHAnsi" w:hAnsiTheme="minorHAnsi" w:cstheme="minorHAnsi"/>
+                <w:sz w:val="22"/>
+                <w:szCs w:val="22"/>
+              </w:rPr>
+            </w:pPr>
+            <w:r>
+              <w:rPr>
+                <w:rFonts w:asciiTheme="minorHAnsi" w:hAnsiTheme="minorHAnsi" w:cstheme="minorHAnsi"/>
+                <w:sz w:val="22"/>
+                <w:szCs w:val="22"/>
+              </w:rPr>
+              <w:t>Completed</w:t>
+            </w:r>
+          </w:p>
+        </w:tc>
+      </w:tr>
+      <w:tr>
+        <w:tc>
+          <w:tcPr>
+            <w:tcW w:w="1071" w:type="pct"/>
+          </w:tcPr>
+          <w:p>
+            <w:pPr>
+              <w:jc w:val="both"/>
+              <w:rPr>
+                <w:rFonts w:asciiTheme="minorHAnsi" w:hAnsiTheme="minorHAnsi" w:cstheme="minorHAnsi"/>
+                <w:sz w:val="22"/>
+                <w:szCs w:val="22"/>
+              </w:rPr>
+            </w:pPr>
+            <w:r>
+              <w:rPr>
+                <w:rFonts w:asciiTheme="minorHAnsi" w:hAnsiTheme="minorHAnsi" w:cstheme="minorHAnsi"/>
+                <w:sz w:val="22"/>
+                <w:szCs w:val="22"/>
+              </w:rPr>
+              <w:t xml:space="preserve">Inception Phase Project Status Assessment </w:t>
+            </w:r>
+            <w:r>
+              <w:rPr>
+                <w:rFonts w:asciiTheme="minorHAnsi" w:hAnsiTheme="minorHAnsi" w:cstheme="minorHAnsi"/>
+                <w:sz w:val="22"/>
+                <w:szCs w:val="22"/>
+              </w:rPr>
+              <w:t>3.1</w:t>
+            </w:r>
+          </w:p>
+        </w:tc>
+        <w:tc>
+          <w:tcPr>
+            <w:tcW w:w="738" w:type="pct"/>
+          </w:tcPr>
+          <w:p>
+            <w:pPr>
+              <w:jc w:val="both"/>
+              <w:rPr>
+                <w:rFonts w:asciiTheme="minorHAnsi" w:hAnsiTheme="minorHAnsi" w:cstheme="minorHAnsi"/>
+                <w:sz w:val="22"/>
+                <w:szCs w:val="22"/>
+              </w:rPr>
+            </w:pPr>
+            <w:r>
+              <w:rPr>
+                <w:rFonts w:asciiTheme="minorHAnsi" w:hAnsiTheme="minorHAnsi" w:cstheme="minorHAnsi"/>
+                <w:sz w:val="22"/>
+                <w:szCs w:val="22"/>
+              </w:rPr>
+              <w:t>Hieu Hanh Tran</w:t>
+            </w:r>
+          </w:p>
+        </w:tc>
+        <w:tc>
+          <w:tcPr>
+            <w:tcW w:w="1678" w:type="pct"/>
+          </w:tcPr>
+          <w:p>
+            <w:pPr>
+              <w:pStyle w:val="ListParagraph"/>
+              <w:numPr>
+                <w:ilvl w:val="0"/>
+                <w:numId w:val="5"/>
+              </w:numPr>
+              <w:spacing w:after="160" w:line="259" w:lineRule="auto"/>
+              <w:jc w:val="both"/>
+              <w:rPr>
+                <w:color w:val="000000" w:themeColor="text1"/>
+              </w:rPr>
+            </w:pPr>
+            <w:r>
+              <w:rPr>
+                <w:color w:val="000000" w:themeColor="text1"/>
+              </w:rPr>
+              <w:t>Update the Expectations Part which indicate the expectations for Inception Phase.</w:t>
+            </w:r>
+          </w:p>
+          <w:p>
+            <w:pPr>
+              <w:pStyle w:val="ListParagraph"/>
+              <w:numPr>
+                <w:ilvl w:val="0"/>
+                <w:numId w:val="5"/>
+              </w:numPr>
+              <w:spacing w:after="160" w:line="259" w:lineRule="auto"/>
+              <w:jc w:val="both"/>
+              <w:rPr>
+                <w:color w:val="000000" w:themeColor="text1"/>
+              </w:rPr>
+            </w:pPr>
+            <w:r>
+              <w:rPr>
+                <w:color w:val="000000" w:themeColor="text1"/>
+              </w:rPr>
+              <w:t xml:space="preserve">Update the Result Part to be accurate, reflect the </w:t>
+            </w:r>
+            <w:r>
+              <w:rPr>
+                <w:color w:val="000000" w:themeColor="text1"/>
+              </w:rPr>
+              <w:lastRenderedPageBreak/>
+              <w:t>expectations part of the project.</w:t>
+            </w:r>
+          </w:p>
+        </w:tc>
+        <w:tc>
+          <w:tcPr>
+            <w:tcW w:w="854" w:type="pct"/>
+          </w:tcPr>
+          <w:p>
+            <w:pPr>
+              <w:jc w:val="both"/>
+              <w:rPr>
+                <w:rFonts w:asciiTheme="minorHAnsi" w:hAnsiTheme="minorHAnsi" w:cstheme="minorHAnsi"/>
+                <w:sz w:val="22"/>
+                <w:szCs w:val="22"/>
+              </w:rPr>
+            </w:pPr>
+            <w:r>
+              <w:rPr>
+                <w:rFonts w:asciiTheme="minorHAnsi" w:hAnsiTheme="minorHAnsi" w:cstheme="minorHAnsi"/>
+                <w:sz w:val="22"/>
+                <w:szCs w:val="22"/>
+              </w:rPr>
+              <w:lastRenderedPageBreak/>
+              <w:t>11/04/2018</w:t>
+            </w:r>
+          </w:p>
+        </w:tc>
+        <w:tc>
+          <w:tcPr>
+            <w:tcW w:w="659" w:type="pct"/>
+          </w:tcPr>
+          <w:p>
+            <w:pPr>
+              <w:jc w:val="both"/>
+              <w:rPr>
+                <w:rFonts w:asciiTheme="minorHAnsi" w:hAnsiTheme="minorHAnsi" w:cstheme="minorHAnsi"/>
+                <w:sz w:val="22"/>
+                <w:szCs w:val="22"/>
+              </w:rPr>
+            </w:pPr>
+            <w:r>
+              <w:rPr>
+                <w:rFonts w:asciiTheme="minorHAnsi" w:hAnsiTheme="minorHAnsi" w:cstheme="minorHAnsi"/>
+                <w:sz w:val="22"/>
+                <w:szCs w:val="22"/>
+              </w:rPr>
+              <w:t>Completed</w:t>
+            </w:r>
+          </w:p>
+        </w:tc>
+      </w:tr>
+      <w:tr>
+        <w:tc>
+          <w:tcPr>
+            <w:tcW w:w="1071" w:type="pct"/>
+          </w:tcPr>
+          <w:p>
+            <w:pPr>
+              <w:jc w:val="both"/>
+              <w:rPr>
+                <w:rFonts w:asciiTheme="minorHAnsi" w:hAnsiTheme="minorHAnsi" w:cstheme="minorHAnsi"/>
+                <w:sz w:val="22"/>
+                <w:szCs w:val="22"/>
+              </w:rPr>
+            </w:pPr>
+            <w:r>
+              <w:rPr>
+                <w:rFonts w:asciiTheme="minorHAnsi" w:hAnsiTheme="minorHAnsi" w:cstheme="minorHAnsi"/>
+                <w:sz w:val="22"/>
+                <w:szCs w:val="22"/>
+              </w:rPr>
+              <w:t>Architectural Notebook 1.1</w:t>
+            </w:r>
+          </w:p>
+        </w:tc>
+        <w:tc>
+          <w:tcPr>
+            <w:tcW w:w="738" w:type="pct"/>
+          </w:tcPr>
+          <w:p>
+            <w:pPr>
+              <w:jc w:val="both"/>
+              <w:rPr>
+                <w:rFonts w:asciiTheme="minorHAnsi" w:hAnsiTheme="minorHAnsi" w:cstheme="minorHAnsi"/>
+                <w:sz w:val="22"/>
+                <w:szCs w:val="22"/>
+              </w:rPr>
+            </w:pPr>
+            <w:r>
+              <w:rPr>
+                <w:rFonts w:asciiTheme="minorHAnsi" w:hAnsiTheme="minorHAnsi" w:cstheme="minorHAnsi"/>
+                <w:sz w:val="22"/>
+                <w:szCs w:val="22"/>
+              </w:rPr>
+              <w:t>Shirish Maharjan</w:t>
+            </w:r>
+          </w:p>
+        </w:tc>
+        <w:tc>
+          <w:tcPr>
+            <w:tcW w:w="1678" w:type="pct"/>
+          </w:tcPr>
+          <w:p>
+            <w:pPr>
+              <w:pStyle w:val="ListParagraph"/>
+              <w:numPr>
+                <w:ilvl w:val="0"/>
+                <w:numId w:val="5"/>
+              </w:numPr>
+              <w:jc w:val="both"/>
+              <w:rPr>
+                <w:rFonts w:asciiTheme="minorHAnsi" w:hAnsiTheme="minorHAnsi" w:cstheme="minorHAnsi"/>
+                <w:sz w:val="22"/>
+                <w:szCs w:val="22"/>
+              </w:rPr>
+            </w:pPr>
+            <w:r>
+              <w:rPr>
+                <w:rFonts w:asciiTheme="minorHAnsi" w:hAnsiTheme="minorHAnsi" w:cstheme="minorHAnsi"/>
+                <w:sz w:val="22"/>
+                <w:szCs w:val="22"/>
+              </w:rPr>
+              <w:t>A draft version of the architecture to be used to build the system.</w:t>
+            </w:r>
+          </w:p>
+        </w:tc>
+        <w:tc>
+          <w:tcPr>
+            <w:tcW w:w="854" w:type="pct"/>
+          </w:tcPr>
+          <w:p>
+            <w:pPr>
+              <w:jc w:val="both"/>
+              <w:rPr>
+                <w:rFonts w:asciiTheme="minorHAnsi" w:hAnsiTheme="minorHAnsi" w:cstheme="minorHAnsi"/>
+                <w:sz w:val="22"/>
+                <w:szCs w:val="22"/>
+              </w:rPr>
+            </w:pPr>
+            <w:r>
+              <w:rPr>
+                <w:rFonts w:asciiTheme="minorHAnsi" w:hAnsiTheme="minorHAnsi" w:cstheme="minorHAnsi"/>
+                <w:sz w:val="22"/>
+                <w:szCs w:val="22"/>
+              </w:rPr>
+              <w:t>21/03/2018</w:t>
+            </w:r>
+          </w:p>
+        </w:tc>
+        <w:tc>
+          <w:tcPr>
+            <w:tcW w:w="659" w:type="pct"/>
+          </w:tcPr>
+          <w:p>
+            <w:pPr>
+              <w:jc w:val="both"/>
+              <w:rPr>
+                <w:rFonts w:asciiTheme="minorHAnsi" w:hAnsiTheme="minorHAnsi" w:cstheme="minorHAnsi"/>
+                <w:sz w:val="22"/>
+                <w:szCs w:val="22"/>
+              </w:rPr>
+            </w:pPr>
+            <w:r>
+              <w:rPr>
+                <w:rFonts w:asciiTheme="minorHAnsi" w:hAnsiTheme="minorHAnsi" w:cstheme="minorHAnsi"/>
+                <w:sz w:val="22"/>
+                <w:szCs w:val="22"/>
+              </w:rPr>
+              <w:t>Completed</w:t>
+            </w:r>
+          </w:p>
+        </w:tc>
+      </w:tr>
+      <w:tr>
+        <w:tc>
+          <w:tcPr>
+            <w:tcW w:w="1071" w:type="pct"/>
+          </w:tcPr>
+          <w:p>
+            <w:pPr>
+              <w:jc w:val="both"/>
+              <w:rPr>
+                <w:rFonts w:asciiTheme="minorHAnsi" w:hAnsiTheme="minorHAnsi" w:cstheme="minorHAnsi"/>
+                <w:sz w:val="22"/>
+                <w:szCs w:val="22"/>
+              </w:rPr>
+            </w:pPr>
+            <w:r>
+              <w:rPr>
+                <w:rFonts w:asciiTheme="minorHAnsi" w:hAnsiTheme="minorHAnsi" w:cstheme="minorHAnsi"/>
+                <w:sz w:val="22"/>
+                <w:szCs w:val="22"/>
+              </w:rPr>
+              <w:t>Architecture Notebook 2.1</w:t>
+            </w:r>
+          </w:p>
+        </w:tc>
+        <w:tc>
+          <w:tcPr>
+            <w:tcW w:w="738" w:type="pct"/>
+          </w:tcPr>
+          <w:p>
+            <w:pPr>
+              <w:jc w:val="both"/>
+              <w:rPr>
+                <w:rFonts w:asciiTheme="minorHAnsi" w:hAnsiTheme="minorHAnsi" w:cstheme="minorHAnsi"/>
+                <w:sz w:val="22"/>
+                <w:szCs w:val="22"/>
+              </w:rPr>
+            </w:pPr>
+            <w:r>
+              <w:rPr>
+                <w:rFonts w:asciiTheme="minorHAnsi" w:hAnsiTheme="minorHAnsi" w:cstheme="minorHAnsi"/>
+                <w:sz w:val="22"/>
+                <w:szCs w:val="22"/>
+              </w:rPr>
+              <w:t>Shirish Maharjan</w:t>
+            </w:r>
+          </w:p>
+        </w:tc>
+        <w:tc>
+          <w:tcPr>
+            <w:tcW w:w="1678" w:type="pct"/>
+          </w:tcPr>
+          <w:p>
+            <w:pPr>
+              <w:pStyle w:val="ListParagraph"/>
+              <w:numPr>
+                <w:ilvl w:val="0"/>
+                <w:numId w:val="5"/>
+              </w:numPr>
+              <w:spacing w:after="160" w:line="259" w:lineRule="auto"/>
+              <w:jc w:val="both"/>
+              <w:rPr>
+                <w:color w:val="000000" w:themeColor="text1"/>
+              </w:rPr>
+            </w:pPr>
+            <w:r>
+              <w:rPr>
+                <w:color w:val="000000" w:themeColor="text1"/>
+              </w:rPr>
+              <w:t xml:space="preserve">Added </w:t>
+            </w:r>
+            <w:r>
+              <w:rPr>
+                <w:color w:val="000000" w:themeColor="text1"/>
+              </w:rPr>
+              <w:t>all the non-functional requirements with a few changes in the description.</w:t>
+            </w:r>
+          </w:p>
+          <w:p>
+            <w:pPr>
+              <w:pStyle w:val="ListParagraph"/>
+              <w:numPr>
+                <w:ilvl w:val="0"/>
+                <w:numId w:val="5"/>
+              </w:numPr>
+              <w:spacing w:after="160" w:line="259" w:lineRule="auto"/>
+              <w:jc w:val="both"/>
+              <w:rPr>
+                <w:color w:val="000000" w:themeColor="text1"/>
+              </w:rPr>
+            </w:pPr>
+            <w:r>
+              <w:rPr>
+                <w:color w:val="000000" w:themeColor="text1"/>
+              </w:rPr>
+              <w:t>Added more descriptions in the decisions, constraints and justification section</w:t>
+            </w:r>
+          </w:p>
+          <w:p>
+            <w:pPr>
+              <w:pStyle w:val="ListParagraph"/>
+              <w:numPr>
+                <w:ilvl w:val="0"/>
+                <w:numId w:val="5"/>
+              </w:numPr>
+              <w:spacing w:after="160" w:line="259" w:lineRule="auto"/>
+              <w:jc w:val="both"/>
+              <w:rPr>
+                <w:color w:val="000000" w:themeColor="text1"/>
+              </w:rPr>
+            </w:pPr>
+            <w:r>
+              <w:rPr>
+                <w:color w:val="000000" w:themeColor="text1"/>
+              </w:rPr>
+              <w:t>Added logic layer and use case layer</w:t>
+            </w:r>
+          </w:p>
+          <w:p>
+            <w:pPr>
+              <w:pStyle w:val="ListParagraph"/>
+              <w:numPr>
+                <w:ilvl w:val="0"/>
+                <w:numId w:val="5"/>
+              </w:numPr>
+              <w:spacing w:after="160" w:line="259" w:lineRule="auto"/>
+              <w:jc w:val="both"/>
+              <w:rPr>
+                <w:color w:val="000000" w:themeColor="text1"/>
+              </w:rPr>
+            </w:pPr>
+            <w:r>
+              <w:rPr>
+                <w:color w:val="000000" w:themeColor="text1"/>
+              </w:rPr>
+              <w:t>Added Mechanisms in the mechanism section</w:t>
+            </w:r>
+          </w:p>
+        </w:tc>
+        <w:tc>
+          <w:tcPr>
+            <w:tcW w:w="854" w:type="pct"/>
+          </w:tcPr>
+          <w:p>
+            <w:pPr>
+              <w:jc w:val="both"/>
+              <w:rPr>
+                <w:rFonts w:asciiTheme="minorHAnsi" w:hAnsiTheme="minorHAnsi" w:cstheme="minorHAnsi"/>
+                <w:sz w:val="22"/>
+                <w:szCs w:val="22"/>
+              </w:rPr>
+            </w:pPr>
+            <w:r>
+              <w:rPr>
+                <w:rFonts w:asciiTheme="minorHAnsi" w:hAnsiTheme="minorHAnsi" w:cstheme="minorHAnsi"/>
+                <w:sz w:val="22"/>
+                <w:szCs w:val="22"/>
+              </w:rPr>
+              <w:t>06/04/2018</w:t>
+            </w:r>
+          </w:p>
+        </w:tc>
+        <w:tc>
+          <w:tcPr>
+            <w:tcW w:w="659" w:type="pct"/>
+          </w:tcPr>
+          <w:p>
+            <w:pPr>
+              <w:jc w:val="both"/>
+              <w:rPr>
+                <w:rFonts w:asciiTheme="minorHAnsi" w:hAnsiTheme="minorHAnsi" w:cstheme="minorHAnsi"/>
+                <w:sz w:val="22"/>
+                <w:szCs w:val="22"/>
+              </w:rPr>
+            </w:pPr>
+            <w:r>
+              <w:rPr>
+                <w:rFonts w:asciiTheme="minorHAnsi" w:hAnsiTheme="minorHAnsi" w:cstheme="minorHAnsi"/>
+                <w:sz w:val="22"/>
+                <w:szCs w:val="22"/>
+              </w:rPr>
+              <w:t>Completed</w:t>
+            </w:r>
+          </w:p>
+        </w:tc>
+      </w:tr>
+      <w:tr>
+        <w:tc>
+          <w:tcPr>
+            <w:tcW w:w="1071" w:type="pct"/>
+          </w:tcPr>
+          <w:p>
+            <w:pPr>
+              <w:jc w:val="both"/>
+              <w:rPr>
+                <w:rFonts w:asciiTheme="minorHAnsi" w:hAnsiTheme="minorHAnsi" w:cstheme="minorHAnsi"/>
+                <w:sz w:val="22"/>
+                <w:szCs w:val="22"/>
+              </w:rPr>
+            </w:pPr>
+            <w:r>
+              <w:rPr>
+                <w:rFonts w:asciiTheme="minorHAnsi" w:hAnsiTheme="minorHAnsi" w:cstheme="minorHAnsi"/>
+                <w:sz w:val="22"/>
+                <w:szCs w:val="22"/>
+              </w:rPr>
+              <w:t>Architecture Notebook 3.1</w:t>
+            </w:r>
+          </w:p>
+        </w:tc>
+        <w:tc>
+          <w:tcPr>
+            <w:tcW w:w="738" w:type="pct"/>
+          </w:tcPr>
+          <w:p>
+            <w:pPr>
+              <w:jc w:val="both"/>
+              <w:rPr>
+                <w:rFonts w:asciiTheme="minorHAnsi" w:hAnsiTheme="minorHAnsi" w:cstheme="minorHAnsi"/>
+                <w:sz w:val="22"/>
+                <w:szCs w:val="22"/>
+              </w:rPr>
+            </w:pPr>
+            <w:r>
+              <w:rPr>
+                <w:rFonts w:asciiTheme="minorHAnsi" w:hAnsiTheme="minorHAnsi" w:cstheme="minorHAnsi"/>
+                <w:sz w:val="22"/>
+                <w:szCs w:val="22"/>
+              </w:rPr>
+              <w:t xml:space="preserve">Shirish Maharjan </w:t>
+            </w:r>
+          </w:p>
+        </w:tc>
+        <w:tc>
+          <w:tcPr>
+            <w:tcW w:w="1678" w:type="pct"/>
+          </w:tcPr>
+          <w:p>
+            <w:pPr>
+              <w:pStyle w:val="ListParagraph"/>
+              <w:numPr>
+                <w:ilvl w:val="0"/>
+                <w:numId w:val="5"/>
+              </w:numPr>
+              <w:spacing w:after="160" w:line="259" w:lineRule="auto"/>
+              <w:jc w:val="both"/>
+              <w:rPr>
+                <w:color w:val="000000" w:themeColor="text1"/>
+              </w:rPr>
+            </w:pPr>
+            <w:r>
+              <w:rPr>
+                <w:color w:val="000000" w:themeColor="text1"/>
+              </w:rPr>
+              <w:t>Added detailed description in the Architectural mechanism according to the feedback document for week 7</w:t>
+            </w:r>
+          </w:p>
+        </w:tc>
+        <w:tc>
+          <w:tcPr>
+            <w:tcW w:w="854" w:type="pct"/>
+          </w:tcPr>
+          <w:p>
+            <w:pPr>
+              <w:jc w:val="both"/>
+              <w:rPr>
+                <w:rFonts w:asciiTheme="minorHAnsi" w:hAnsiTheme="minorHAnsi" w:cstheme="minorHAnsi"/>
+                <w:sz w:val="22"/>
+                <w:szCs w:val="22"/>
+              </w:rPr>
+            </w:pPr>
+            <w:r>
+              <w:rPr>
+                <w:rFonts w:asciiTheme="minorHAnsi" w:hAnsiTheme="minorHAnsi" w:cstheme="minorHAnsi"/>
+                <w:sz w:val="22"/>
+                <w:szCs w:val="22"/>
+              </w:rPr>
+              <w:t>11/04/2018</w:t>
+            </w:r>
+          </w:p>
+        </w:tc>
+        <w:tc>
+          <w:tcPr>
+            <w:tcW w:w="659" w:type="pct"/>
+          </w:tcPr>
+          <w:p>
+            <w:pPr>
+              <w:jc w:val="both"/>
+              <w:rPr>
+                <w:rFonts w:asciiTheme="minorHAnsi" w:hAnsiTheme="minorHAnsi" w:cstheme="minorHAnsi"/>
+                <w:sz w:val="22"/>
+                <w:szCs w:val="22"/>
+              </w:rPr>
+            </w:pPr>
+            <w:r>
+              <w:rPr>
+                <w:rFonts w:asciiTheme="minorHAnsi" w:hAnsiTheme="minorHAnsi" w:cstheme="minorHAnsi"/>
+                <w:sz w:val="22"/>
+                <w:szCs w:val="22"/>
+              </w:rPr>
+              <w:t>Completed</w:t>
+            </w:r>
+          </w:p>
+        </w:tc>
+      </w:tr>
+      <w:tr>
+        <w:tc>
+          <w:tcPr>
+            <w:tcW w:w="1071" w:type="pct"/>
+          </w:tcPr>
+          <w:p>
+            <w:pPr>
+              <w:jc w:val="both"/>
+              <w:rPr>
+                <w:rFonts w:asciiTheme="minorHAnsi" w:hAnsiTheme="minorHAnsi" w:cstheme="minorHAnsi"/>
+                <w:sz w:val="22"/>
+                <w:szCs w:val="22"/>
+              </w:rPr>
+            </w:pPr>
+            <w:r>
+              <w:rPr>
+                <w:rFonts w:asciiTheme="minorHAnsi" w:hAnsiTheme="minorHAnsi" w:cstheme="minorHAnsi"/>
+                <w:sz w:val="22"/>
+                <w:szCs w:val="22"/>
+              </w:rPr>
+              <w:t>NFR Checklist 1.1</w:t>
+            </w:r>
+          </w:p>
+        </w:tc>
+        <w:tc>
+          <w:tcPr>
+            <w:tcW w:w="738" w:type="pct"/>
+          </w:tcPr>
+          <w:p>
+            <w:pPr>
+              <w:jc w:val="both"/>
+              <w:rPr>
+                <w:rFonts w:asciiTheme="minorHAnsi" w:hAnsiTheme="minorHAnsi" w:cstheme="minorHAnsi"/>
+                <w:sz w:val="22"/>
+                <w:szCs w:val="22"/>
+              </w:rPr>
+            </w:pPr>
+            <w:r>
+              <w:rPr>
+                <w:rFonts w:asciiTheme="minorHAnsi" w:hAnsiTheme="minorHAnsi" w:cstheme="minorHAnsi"/>
+                <w:sz w:val="22"/>
+                <w:szCs w:val="22"/>
+              </w:rPr>
+              <w:t>Shirish Maharjan</w:t>
+            </w:r>
+          </w:p>
+        </w:tc>
+        <w:tc>
+          <w:tcPr>
+            <w:tcW w:w="1678" w:type="pct"/>
+          </w:tcPr>
+          <w:p>
+            <w:pPr>
+              <w:pStyle w:val="ListParagraph"/>
+              <w:numPr>
+                <w:ilvl w:val="0"/>
+                <w:numId w:val="5"/>
+              </w:numPr>
+              <w:jc w:val="both"/>
+              <w:rPr>
+                <w:rFonts w:asciiTheme="minorHAnsi" w:hAnsiTheme="minorHAnsi" w:cstheme="minorHAnsi"/>
+                <w:sz w:val="22"/>
+                <w:szCs w:val="22"/>
+              </w:rPr>
+            </w:pPr>
+            <w:r>
+              <w:rPr>
+                <w:rFonts w:asciiTheme="minorHAnsi" w:hAnsiTheme="minorHAnsi" w:cstheme="minorHAnsi"/>
+                <w:sz w:val="22"/>
+                <w:szCs w:val="22"/>
+              </w:rPr>
+              <w:t>A list of all the Non-Functional Requirements required for the system with a short description.</w:t>
+            </w:r>
+          </w:p>
+        </w:tc>
+        <w:tc>
+          <w:tcPr>
+            <w:tcW w:w="854" w:type="pct"/>
+          </w:tcPr>
+          <w:p>
+            <w:pPr>
+              <w:jc w:val="both"/>
+              <w:rPr>
+                <w:rFonts w:asciiTheme="minorHAnsi" w:hAnsiTheme="minorHAnsi" w:cstheme="minorHAnsi"/>
+                <w:sz w:val="22"/>
+                <w:szCs w:val="22"/>
+              </w:rPr>
+            </w:pPr>
+            <w:r>
+              <w:rPr>
+                <w:rFonts w:asciiTheme="minorHAnsi" w:hAnsiTheme="minorHAnsi" w:cstheme="minorHAnsi"/>
+                <w:sz w:val="22"/>
+                <w:szCs w:val="22"/>
+              </w:rPr>
+              <w:t>19/03/2018</w:t>
+            </w:r>
+          </w:p>
+        </w:tc>
+        <w:tc>
+          <w:tcPr>
+            <w:tcW w:w="659" w:type="pct"/>
+          </w:tcPr>
+          <w:p>
+            <w:pPr>
+              <w:jc w:val="both"/>
+              <w:rPr>
+                <w:rFonts w:asciiTheme="minorHAnsi" w:hAnsiTheme="minorHAnsi" w:cstheme="minorHAnsi"/>
+                <w:sz w:val="22"/>
+                <w:szCs w:val="22"/>
+              </w:rPr>
+            </w:pPr>
+            <w:r>
+              <w:rPr>
+                <w:rFonts w:asciiTheme="minorHAnsi" w:hAnsiTheme="minorHAnsi" w:cstheme="minorHAnsi"/>
+                <w:sz w:val="22"/>
+                <w:szCs w:val="22"/>
+              </w:rPr>
+              <w:t>Completed</w:t>
+            </w:r>
+          </w:p>
+        </w:tc>
+      </w:tr>
+      <w:tr>
+        <w:tc>
+          <w:tcPr>
+            <w:tcW w:w="1071" w:type="pct"/>
+          </w:tcPr>
+          <w:p>
+            <w:pPr>
+              <w:jc w:val="both"/>
+              <w:rPr>
+                <w:rFonts w:asciiTheme="minorHAnsi" w:hAnsiTheme="minorHAnsi" w:cstheme="minorHAnsi"/>
+                <w:sz w:val="22"/>
+                <w:szCs w:val="22"/>
+              </w:rPr>
+            </w:pPr>
+            <w:r>
+              <w:rPr>
+                <w:rFonts w:asciiTheme="minorHAnsi" w:hAnsiTheme="minorHAnsi" w:cstheme="minorHAnsi"/>
+                <w:sz w:val="22"/>
+                <w:szCs w:val="22"/>
+              </w:rPr>
+              <w:t>NFR Specification 1.1</w:t>
+            </w:r>
+          </w:p>
+        </w:tc>
+        <w:tc>
+          <w:tcPr>
+            <w:tcW w:w="738" w:type="pct"/>
+          </w:tcPr>
+          <w:p>
+            <w:pPr>
+              <w:jc w:val="both"/>
+              <w:rPr>
+                <w:rFonts w:asciiTheme="minorHAnsi" w:hAnsiTheme="minorHAnsi" w:cstheme="minorHAnsi"/>
+                <w:sz w:val="22"/>
+                <w:szCs w:val="22"/>
+              </w:rPr>
+            </w:pPr>
+            <w:r>
+              <w:rPr>
+                <w:rFonts w:asciiTheme="minorHAnsi" w:hAnsiTheme="minorHAnsi" w:cstheme="minorHAnsi"/>
+                <w:sz w:val="22"/>
+                <w:szCs w:val="22"/>
+              </w:rPr>
+              <w:t>Shirish Maharjan</w:t>
+            </w:r>
+          </w:p>
+        </w:tc>
+        <w:tc>
+          <w:tcPr>
+            <w:tcW w:w="1678" w:type="pct"/>
+          </w:tcPr>
+          <w:p>
+            <w:pPr>
+              <w:pStyle w:val="ListParagraph"/>
+              <w:numPr>
+                <w:ilvl w:val="0"/>
+                <w:numId w:val="5"/>
+              </w:numPr>
+              <w:jc w:val="both"/>
+              <w:rPr>
+                <w:rFonts w:asciiTheme="minorHAnsi" w:hAnsiTheme="minorHAnsi" w:cstheme="minorHAnsi"/>
+                <w:sz w:val="22"/>
+                <w:szCs w:val="22"/>
+              </w:rPr>
+            </w:pPr>
+            <w:r>
+              <w:rPr>
+                <w:rFonts w:asciiTheme="minorHAnsi" w:hAnsiTheme="minorHAnsi" w:cstheme="minorHAnsi"/>
+                <w:sz w:val="22"/>
+                <w:szCs w:val="22"/>
+              </w:rPr>
+              <w:t xml:space="preserve">A draft version of the detailed specification of the non-functional requirements of the system. </w:t>
+            </w:r>
+          </w:p>
+        </w:tc>
+        <w:tc>
+          <w:tcPr>
+            <w:tcW w:w="854" w:type="pct"/>
+          </w:tcPr>
+          <w:p>
+            <w:pPr>
+              <w:jc w:val="both"/>
+              <w:rPr>
+                <w:rFonts w:asciiTheme="minorHAnsi" w:hAnsiTheme="minorHAnsi" w:cstheme="minorHAnsi"/>
+                <w:sz w:val="22"/>
+                <w:szCs w:val="22"/>
+              </w:rPr>
+            </w:pPr>
+            <w:r>
+              <w:rPr>
+                <w:rFonts w:asciiTheme="minorHAnsi" w:hAnsiTheme="minorHAnsi" w:cstheme="minorHAnsi"/>
+                <w:sz w:val="22"/>
+                <w:szCs w:val="22"/>
+              </w:rPr>
+              <w:t>20/03/2018</w:t>
+            </w:r>
+          </w:p>
+        </w:tc>
+        <w:tc>
+          <w:tcPr>
+            <w:tcW w:w="659" w:type="pct"/>
+          </w:tcPr>
+          <w:p>
+            <w:pPr>
+              <w:jc w:val="both"/>
+              <w:rPr>
+                <w:rFonts w:asciiTheme="minorHAnsi" w:hAnsiTheme="minorHAnsi" w:cstheme="minorHAnsi"/>
+                <w:sz w:val="22"/>
+                <w:szCs w:val="22"/>
+              </w:rPr>
+            </w:pPr>
+            <w:r>
+              <w:rPr>
+                <w:rFonts w:asciiTheme="minorHAnsi" w:hAnsiTheme="minorHAnsi" w:cstheme="minorHAnsi"/>
+                <w:sz w:val="22"/>
+                <w:szCs w:val="22"/>
+              </w:rPr>
+              <w:t>Completed</w:t>
+            </w:r>
+          </w:p>
+        </w:tc>
+      </w:tr>
+      <w:tr>
+        <w:tc>
+          <w:tcPr>
+            <w:tcW w:w="1071" w:type="pct"/>
+          </w:tcPr>
+          <w:p>
+            <w:pPr>
+              <w:jc w:val="both"/>
+              <w:rPr>
+                <w:rFonts w:asciiTheme="minorHAnsi" w:hAnsiTheme="minorHAnsi" w:cstheme="minorHAnsi"/>
+                <w:sz w:val="22"/>
+                <w:szCs w:val="22"/>
+              </w:rPr>
+            </w:pPr>
+            <w:r>
+              <w:rPr>
+                <w:rFonts w:asciiTheme="minorHAnsi" w:hAnsiTheme="minorHAnsi" w:cstheme="minorHAnsi"/>
+                <w:sz w:val="22"/>
+                <w:szCs w:val="22"/>
+              </w:rPr>
+              <w:t>NFR Specification 2.1</w:t>
+            </w:r>
+          </w:p>
+        </w:tc>
+        <w:tc>
+          <w:tcPr>
+            <w:tcW w:w="738" w:type="pct"/>
+          </w:tcPr>
+          <w:p>
+            <w:pPr>
+              <w:jc w:val="both"/>
+              <w:rPr>
+                <w:rFonts w:asciiTheme="minorHAnsi" w:hAnsiTheme="minorHAnsi" w:cstheme="minorHAnsi"/>
+                <w:sz w:val="22"/>
+                <w:szCs w:val="22"/>
+              </w:rPr>
+            </w:pPr>
+            <w:r>
+              <w:rPr>
+                <w:rFonts w:asciiTheme="minorHAnsi" w:hAnsiTheme="minorHAnsi" w:cstheme="minorHAnsi"/>
+                <w:sz w:val="22"/>
+                <w:szCs w:val="22"/>
+              </w:rPr>
+              <w:t xml:space="preserve">Shirish Maharjan </w:t>
+            </w:r>
+          </w:p>
+        </w:tc>
+        <w:tc>
+          <w:tcPr>
+            <w:tcW w:w="1678" w:type="pct"/>
+          </w:tcPr>
+          <w:p>
+            <w:pPr>
+              <w:pStyle w:val="ListParagraph"/>
+              <w:numPr>
+                <w:ilvl w:val="0"/>
+                <w:numId w:val="5"/>
+              </w:numPr>
+              <w:spacing w:after="160" w:line="259" w:lineRule="auto"/>
+              <w:jc w:val="both"/>
+              <w:rPr>
+                <w:color w:val="000000" w:themeColor="text1"/>
+              </w:rPr>
+            </w:pPr>
+            <w:r>
+              <w:rPr>
+                <w:color w:val="000000" w:themeColor="text1"/>
+              </w:rPr>
+              <w:t>Added statements for the system-wide functional requirements</w:t>
+            </w:r>
+          </w:p>
+          <w:p>
+            <w:pPr>
+              <w:pStyle w:val="ListParagraph"/>
+              <w:numPr>
+                <w:ilvl w:val="0"/>
+                <w:numId w:val="5"/>
+              </w:numPr>
+              <w:spacing w:after="160" w:line="259" w:lineRule="auto"/>
+              <w:jc w:val="both"/>
+              <w:rPr>
+                <w:color w:val="000000" w:themeColor="text1"/>
+              </w:rPr>
+            </w:pPr>
+            <w:r>
+              <w:rPr>
+                <w:color w:val="000000" w:themeColor="text1"/>
+              </w:rPr>
+              <w:t>Added hardware interface for printer and barcode</w:t>
+            </w:r>
+          </w:p>
+          <w:p>
+            <w:pPr>
+              <w:pStyle w:val="ListParagraph"/>
+              <w:numPr>
+                <w:ilvl w:val="0"/>
+                <w:numId w:val="5"/>
+              </w:numPr>
+              <w:spacing w:after="160" w:line="259" w:lineRule="auto"/>
+              <w:jc w:val="both"/>
+              <w:rPr>
+                <w:color w:val="000000" w:themeColor="text1"/>
+              </w:rPr>
+            </w:pPr>
+            <w:r>
+              <w:rPr>
+                <w:color w:val="000000" w:themeColor="text1"/>
+              </w:rPr>
+              <w:t>Added more system constraints</w:t>
+            </w:r>
+          </w:p>
+        </w:tc>
+        <w:tc>
+          <w:tcPr>
+            <w:tcW w:w="854" w:type="pct"/>
+          </w:tcPr>
+          <w:p>
+            <w:pPr>
+              <w:jc w:val="both"/>
+              <w:rPr>
+                <w:rFonts w:asciiTheme="minorHAnsi" w:hAnsiTheme="minorHAnsi" w:cstheme="minorHAnsi"/>
+                <w:sz w:val="22"/>
+                <w:szCs w:val="22"/>
+              </w:rPr>
+            </w:pPr>
+            <w:r>
+              <w:rPr>
+                <w:rFonts w:asciiTheme="minorHAnsi" w:hAnsiTheme="minorHAnsi" w:cstheme="minorHAnsi"/>
+                <w:sz w:val="22"/>
+                <w:szCs w:val="22"/>
+              </w:rPr>
+              <w:t>30/03/2018</w:t>
+            </w:r>
+          </w:p>
+        </w:tc>
+        <w:tc>
+          <w:tcPr>
+            <w:tcW w:w="659" w:type="pct"/>
+          </w:tcPr>
+          <w:p>
+            <w:pPr>
+              <w:jc w:val="both"/>
+              <w:rPr>
+                <w:rFonts w:asciiTheme="minorHAnsi" w:hAnsiTheme="minorHAnsi" w:cstheme="minorHAnsi"/>
+                <w:sz w:val="22"/>
+                <w:szCs w:val="22"/>
+              </w:rPr>
+            </w:pPr>
+            <w:r>
+              <w:rPr>
+                <w:rFonts w:asciiTheme="minorHAnsi" w:hAnsiTheme="minorHAnsi" w:cstheme="minorHAnsi"/>
+                <w:sz w:val="22"/>
+                <w:szCs w:val="22"/>
+              </w:rPr>
+              <w:t>Completed</w:t>
+            </w:r>
+          </w:p>
+        </w:tc>
+      </w:tr>
+      <w:tr>
+        <w:tc>
+          <w:tcPr>
+            <w:tcW w:w="1071" w:type="pct"/>
+          </w:tcPr>
+          <w:p>
+            <w:pPr>
+              <w:jc w:val="both"/>
+              <w:rPr>
+                <w:rFonts w:asciiTheme="minorHAnsi" w:hAnsiTheme="minorHAnsi" w:cstheme="minorHAnsi"/>
+                <w:sz w:val="22"/>
+                <w:szCs w:val="22"/>
+              </w:rPr>
+            </w:pPr>
+            <w:r>
+              <w:rPr>
+                <w:rFonts w:asciiTheme="minorHAnsi" w:hAnsiTheme="minorHAnsi" w:cstheme="minorHAnsi"/>
+                <w:sz w:val="22"/>
+                <w:szCs w:val="22"/>
+              </w:rPr>
+              <w:t>Technical Competency Demonstrator 1.1</w:t>
+            </w:r>
+          </w:p>
+        </w:tc>
+        <w:tc>
+          <w:tcPr>
+            <w:tcW w:w="738" w:type="pct"/>
+          </w:tcPr>
+          <w:p>
+            <w:pPr>
+              <w:jc w:val="both"/>
+              <w:rPr>
+                <w:rFonts w:asciiTheme="minorHAnsi" w:hAnsiTheme="minorHAnsi" w:cstheme="minorHAnsi"/>
+                <w:sz w:val="22"/>
+                <w:szCs w:val="22"/>
+              </w:rPr>
+            </w:pPr>
+            <w:r>
+              <w:rPr>
+                <w:rFonts w:asciiTheme="minorHAnsi" w:hAnsiTheme="minorHAnsi" w:cstheme="minorHAnsi"/>
+                <w:sz w:val="22"/>
+                <w:szCs w:val="22"/>
+              </w:rPr>
+              <w:t>Shirish Maharjan</w:t>
+            </w:r>
+          </w:p>
+        </w:tc>
+        <w:tc>
+          <w:tcPr>
+            <w:tcW w:w="1678" w:type="pct"/>
+          </w:tcPr>
+          <w:p>
+            <w:pPr>
+              <w:pStyle w:val="ListParagraph"/>
+              <w:numPr>
+                <w:ilvl w:val="0"/>
+                <w:numId w:val="5"/>
+              </w:numPr>
+              <w:spacing w:after="160" w:line="259" w:lineRule="auto"/>
+              <w:jc w:val="both"/>
+              <w:rPr>
+                <w:color w:val="000000" w:themeColor="text1"/>
+              </w:rPr>
+            </w:pPr>
+            <w:r>
+              <w:rPr>
+                <w:color w:val="000000" w:themeColor="text1"/>
+              </w:rPr>
+              <w:t>Description of the technical competency of team members. The technologies are included along with the experience and projects done proving the experience.</w:t>
+            </w:r>
+          </w:p>
+        </w:tc>
+        <w:tc>
+          <w:tcPr>
+            <w:tcW w:w="854" w:type="pct"/>
+          </w:tcPr>
+          <w:p>
+            <w:pPr>
+              <w:jc w:val="both"/>
+              <w:rPr>
+                <w:rFonts w:asciiTheme="minorHAnsi" w:hAnsiTheme="minorHAnsi" w:cstheme="minorHAnsi"/>
+                <w:sz w:val="22"/>
+                <w:szCs w:val="22"/>
+              </w:rPr>
+            </w:pPr>
+            <w:r>
+              <w:rPr>
+                <w:rFonts w:asciiTheme="minorHAnsi" w:hAnsiTheme="minorHAnsi" w:cstheme="minorHAnsi"/>
+                <w:sz w:val="22"/>
+                <w:szCs w:val="22"/>
+              </w:rPr>
+              <w:t>18</w:t>
+            </w:r>
+            <w:r>
+              <w:rPr>
+                <w:rFonts w:asciiTheme="minorHAnsi" w:hAnsiTheme="minorHAnsi" w:cstheme="minorHAnsi"/>
+                <w:sz w:val="22"/>
+                <w:szCs w:val="22"/>
+              </w:rPr>
+              <w:t>/0</w:t>
+            </w:r>
+            <w:r>
+              <w:rPr>
+                <w:rFonts w:asciiTheme="minorHAnsi" w:hAnsiTheme="minorHAnsi" w:cstheme="minorHAnsi"/>
+                <w:sz w:val="22"/>
+                <w:szCs w:val="22"/>
+              </w:rPr>
+              <w:t>4</w:t>
+            </w:r>
+            <w:r>
+              <w:rPr>
+                <w:rFonts w:asciiTheme="minorHAnsi" w:hAnsiTheme="minorHAnsi" w:cstheme="minorHAnsi"/>
+                <w:sz w:val="22"/>
+                <w:szCs w:val="22"/>
+              </w:rPr>
+              <w:t>/2018</w:t>
+            </w:r>
+          </w:p>
+        </w:tc>
+        <w:tc>
+          <w:tcPr>
+            <w:tcW w:w="659" w:type="pct"/>
+          </w:tcPr>
+          <w:p>
+            <w:pPr>
+              <w:jc w:val="both"/>
+              <w:rPr>
+                <w:rFonts w:asciiTheme="minorHAnsi" w:hAnsiTheme="minorHAnsi" w:cstheme="minorHAnsi"/>
+                <w:sz w:val="22"/>
+                <w:szCs w:val="22"/>
+              </w:rPr>
+            </w:pPr>
+            <w:r>
+              <w:rPr>
+                <w:rFonts w:asciiTheme="minorHAnsi" w:hAnsiTheme="minorHAnsi" w:cstheme="minorHAnsi"/>
+                <w:sz w:val="22"/>
+                <w:szCs w:val="22"/>
+              </w:rPr>
+              <w:t>Draft</w:t>
+            </w:r>
+            <w:r>
+              <w:rPr>
+                <w:rFonts w:asciiTheme="minorHAnsi" w:hAnsiTheme="minorHAnsi" w:cstheme="minorHAnsi"/>
+                <w:sz w:val="22"/>
+                <w:szCs w:val="22"/>
+              </w:rPr>
+              <w:t xml:space="preserve"> </w:t>
+            </w:r>
+          </w:p>
+        </w:tc>
+      </w:tr>
+      <w:tr>
+        <w:tc>
+          <w:tcPr>
+            <w:tcW w:w="1071" w:type="pct"/>
+          </w:tcPr>
+          <w:p>
+            <w:pPr>
+              <w:jc w:val="both"/>
+              <w:rPr>
+                <w:rFonts w:asciiTheme="minorHAnsi" w:hAnsiTheme="minorHAnsi" w:cstheme="minorHAnsi"/>
+                <w:sz w:val="22"/>
+                <w:szCs w:val="22"/>
+              </w:rPr>
+            </w:pPr>
+            <w:r>
+              <w:rPr>
+                <w:rFonts w:asciiTheme="minorHAnsi" w:hAnsiTheme="minorHAnsi" w:cstheme="minorHAnsi"/>
+                <w:sz w:val="22"/>
+                <w:szCs w:val="22"/>
+              </w:rPr>
+              <w:t>FUCD Send Stock 1.1</w:t>
+            </w:r>
+          </w:p>
+        </w:tc>
+        <w:tc>
+          <w:tcPr>
+            <w:tcW w:w="738" w:type="pct"/>
+          </w:tcPr>
+          <w:p>
+            <w:pPr>
+              <w:jc w:val="both"/>
+              <w:rPr>
+                <w:rFonts w:asciiTheme="minorHAnsi" w:hAnsiTheme="minorHAnsi" w:cstheme="minorHAnsi"/>
+                <w:sz w:val="22"/>
+                <w:szCs w:val="22"/>
+              </w:rPr>
+            </w:pPr>
+            <w:r>
+              <w:rPr>
+                <w:rFonts w:asciiTheme="minorHAnsi" w:hAnsiTheme="minorHAnsi" w:cstheme="minorHAnsi"/>
+                <w:sz w:val="22"/>
+                <w:szCs w:val="22"/>
+              </w:rPr>
+              <w:t>Shirish Maharjan</w:t>
+            </w:r>
+          </w:p>
+        </w:tc>
+        <w:tc>
+          <w:tcPr>
+            <w:tcW w:w="1678" w:type="pct"/>
+          </w:tcPr>
+          <w:p>
+            <w:pPr>
+              <w:pStyle w:val="ListParagraph"/>
+              <w:numPr>
+                <w:ilvl w:val="0"/>
+                <w:numId w:val="5"/>
+              </w:numPr>
+              <w:spacing w:after="160" w:line="259" w:lineRule="auto"/>
+              <w:jc w:val="both"/>
+              <w:rPr>
+                <w:color w:val="000000" w:themeColor="text1"/>
+              </w:rPr>
+            </w:pPr>
+            <w:r>
+              <w:rPr>
+                <w:color w:val="000000" w:themeColor="text1"/>
+              </w:rPr>
+              <w:t xml:space="preserve">Draft version of the full use case description of ‘Send </w:t>
             </w:r>
             <w:bookmarkStart w:id="0" w:name="_GoBack"/>
             <w:bookmarkEnd w:id="0"/>
             <w:r>
               <w:rPr>
-                <w:rFonts w:asciiTheme="minorHAnsi" w:hAnsiTheme="minorHAnsi" w:cstheme="minorHAnsi"/>
-                <w:sz w:val="22"/>
-                <w:szCs w:val="22"/>
-              </w:rPr>
-              <w:t>2018</w:t>
-            </w:r>
+                <w:color w:val="000000" w:themeColor="text1"/>
+              </w:rPr>
+              <w:lastRenderedPageBreak/>
+              <w:t>Stock’ use case.</w:t>
+            </w:r>
+          </w:p>
+        </w:tc>
+        <w:tc>
+          <w:tcPr>
+            <w:tcW w:w="854" w:type="pct"/>
+          </w:tcPr>
+          <w:p>
+            <w:pPr>
+              <w:jc w:val="both"/>
+              <w:rPr>
+                <w:rFonts w:asciiTheme="minorHAnsi" w:hAnsiTheme="minorHAnsi" w:cstheme="minorHAnsi"/>
+                <w:sz w:val="22"/>
+                <w:szCs w:val="22"/>
+              </w:rPr>
+            </w:pPr>
           </w:p>
         </w:tc>
         <w:tc>
@@ -3142,14 +7121,6 @@
                 <w:szCs w:val="22"/>
               </w:rPr>
             </w:pPr>
-            <w:r>
-              <w:rPr>
-                <w:rFonts w:asciiTheme="minorHAnsi" w:hAnsiTheme="minorHAnsi" w:cstheme="minorHAnsi"/>
-                <w:sz w:val="22"/>
-                <w:szCs w:val="22"/>
-              </w:rPr>
-              <w:t>Completed</w:t>
-            </w:r>
           </w:p>
         </w:tc>
       </w:tr>
@@ -3173,7 +7144,7 @@
                 <w:sz w:val="22"/>
                 <w:szCs w:val="22"/>
               </w:rPr>
-              <w:t>Project Plan 2.1</w:t>
+              <w:t>FUCD Scan Barcode 1.1</w:t>
             </w:r>
           </w:p>
         </w:tc>
@@ -3211,43 +7182,17 @@
                 <w:ilvl w:val="0"/>
                 <w:numId w:val="5"/>
               </w:numPr>
-              <w:jc w:val="both"/>
-              <w:rPr>
-                <w:rFonts w:asciiTheme="minorHAnsi" w:hAnsiTheme="minorHAnsi" w:cstheme="minorHAnsi"/>
-                <w:sz w:val="22"/>
-                <w:szCs w:val="22"/>
-              </w:rPr>
-            </w:pPr>
-            <w:r>
-              <w:rPr>
-                <w:rFonts w:asciiTheme="minorHAnsi" w:hAnsiTheme="minorHAnsi" w:cstheme="minorHAnsi"/>
-                <w:sz w:val="22"/>
-                <w:szCs w:val="22"/>
-              </w:rPr>
-              <w:t xml:space="preserve">Updated Iteration 2 tasks </w:t>
-            </w:r>
-          </w:p>
-          <w:p>
-            <w:pPr>
-              <w:pStyle w:val="ListParagraph"/>
-              <w:numPr>
-                <w:ilvl w:val="0"/>
-                <w:numId w:val="5"/>
-              </w:numPr>
-              <w:jc w:val="both"/>
-              <w:rPr>
-                <w:rFonts w:asciiTheme="minorHAnsi" w:hAnsiTheme="minorHAnsi" w:cstheme="minorHAnsi"/>
-                <w:sz w:val="22"/>
-                <w:szCs w:val="22"/>
-              </w:rPr>
-            </w:pPr>
-            <w:r>
-              <w:rPr>
-                <w:rFonts w:asciiTheme="minorHAnsi" w:hAnsiTheme="minorHAnsi" w:cstheme="minorHAnsi"/>
-                <w:sz w:val="22"/>
-                <w:szCs w:val="22"/>
-              </w:rPr>
-              <w:t xml:space="preserve">Updated Gantt Chart </w:t>
+              <w:spacing w:after="160" w:line="259" w:lineRule="auto"/>
+              <w:jc w:val="both"/>
+              <w:rPr>
+                <w:color w:val="000000" w:themeColor="text1"/>
+              </w:rPr>
+            </w:pPr>
+            <w:r>
+              <w:rPr>
+                <w:color w:val="000000" w:themeColor="text1"/>
+              </w:rPr>
+              <w:t>Draft version of the full use case description of ‘Scan Barcode’ use case.</w:t>
             </w:r>
           </w:p>
         </w:tc>
@@ -3270,7 +7215,7 @@
                 <w:sz w:val="22"/>
                 <w:szCs w:val="22"/>
               </w:rPr>
-              <w:t>01/04/2018</w:t>
+              <w:t>18/04/2018</w:t>
             </w:r>
           </w:p>
         </w:tc>
@@ -3293,7 +7238,7 @@
                 <w:sz w:val="22"/>
                 <w:szCs w:val="22"/>
               </w:rPr>
-              <w:t>Completed</w:t>
+              <w:t>Draft</w:t>
             </w:r>
           </w:p>
         </w:tc>
@@ -3318,7 +7263,7 @@
                 <w:sz w:val="22"/>
                 <w:szCs w:val="22"/>
               </w:rPr>
-              <w:t>Project Plan 3.1</w:t>
+              <w:t>FUCD Accept Stock 1.1</w:t>
             </w:r>
           </w:p>
         </w:tc>
@@ -3341,7 +7286,7 @@
                 <w:sz w:val="22"/>
                 <w:szCs w:val="22"/>
               </w:rPr>
-              <w:t>Hieu Hanh Tran</w:t>
+              <w:t>Shirish Maharjan</w:t>
             </w:r>
           </w:p>
         </w:tc>
@@ -3356,43 +7301,17 @@
                 <w:ilvl w:val="0"/>
                 <w:numId w:val="5"/>
               </w:numPr>
-              <w:jc w:val="both"/>
-              <w:rPr>
-                <w:rFonts w:asciiTheme="minorHAnsi" w:hAnsiTheme="minorHAnsi" w:cstheme="minorHAnsi"/>
-                <w:sz w:val="22"/>
-                <w:szCs w:val="22"/>
-              </w:rPr>
-            </w:pPr>
-            <w:r>
-              <w:rPr>
-                <w:rFonts w:asciiTheme="minorHAnsi" w:hAnsiTheme="minorHAnsi" w:cstheme="minorHAnsi"/>
-                <w:sz w:val="22"/>
-                <w:szCs w:val="22"/>
-              </w:rPr>
-              <w:t>Updated Iteration 3 (Elaboration Phase first iteration) tasks</w:t>
-            </w:r>
-          </w:p>
-          <w:p>
-            <w:pPr>
-              <w:pStyle w:val="ListParagraph"/>
-              <w:numPr>
-                <w:ilvl w:val="0"/>
-                <w:numId w:val="5"/>
-              </w:numPr>
-              <w:jc w:val="both"/>
-              <w:rPr>
-                <w:rFonts w:asciiTheme="minorHAnsi" w:hAnsiTheme="minorHAnsi" w:cstheme="minorHAnsi"/>
-                <w:sz w:val="22"/>
-                <w:szCs w:val="22"/>
-              </w:rPr>
-            </w:pPr>
-            <w:r>
-              <w:rPr>
-                <w:rFonts w:asciiTheme="minorHAnsi" w:hAnsiTheme="minorHAnsi" w:cstheme="minorHAnsi"/>
-                <w:sz w:val="22"/>
-                <w:szCs w:val="22"/>
-              </w:rPr>
-              <w:t>Updated Gantt Chart</w:t>
+              <w:spacing w:after="160" w:line="259" w:lineRule="auto"/>
+              <w:jc w:val="both"/>
+              <w:rPr>
+                <w:color w:val="000000" w:themeColor="text1"/>
+              </w:rPr>
+            </w:pPr>
+            <w:r>
+              <w:rPr>
+                <w:color w:val="000000" w:themeColor="text1"/>
+              </w:rPr>
+              <w:t>Draft version of the full use case description of ‘Accept Stock’ use case</w:t>
             </w:r>
           </w:p>
         </w:tc>
@@ -3415,7 +7334,7 @@
                 <w:sz w:val="22"/>
                 <w:szCs w:val="22"/>
               </w:rPr>
-              <w:t>11/04/2018</w:t>
+              <w:t>18/04/2018</w:t>
             </w:r>
           </w:p>
         </w:tc>
@@ -3438,3554 +7357,7 @@
                 <w:sz w:val="22"/>
                 <w:szCs w:val="22"/>
               </w:rPr>
-              <w:t>Completed</w:t>
-            </w:r>
-          </w:p>
-        </w:tc>
-      </w:tr>
-      <w:tr>
-        <w:tc>
-          <w:tcPr>
-            <w:tcW w:w="1071" w:type="pct"/>
-          </w:tcPr>
-          <w:p>
-            <w:pPr>
-              <w:jc w:val="both"/>
-              <w:rPr>
-                <w:rFonts w:asciiTheme="minorHAnsi" w:hAnsiTheme="minorHAnsi" w:cstheme="minorHAnsi"/>
-                <w:sz w:val="22"/>
-                <w:szCs w:val="22"/>
-              </w:rPr>
-            </w:pPr>
-            <w:r>
-              <w:rPr>
-                <w:rFonts w:asciiTheme="minorHAnsi" w:hAnsiTheme="minorHAnsi" w:cstheme="minorHAnsi"/>
-                <w:sz w:val="22"/>
-                <w:szCs w:val="22"/>
-              </w:rPr>
-              <w:t xml:space="preserve">Iteration 1 Plan </w:t>
-            </w:r>
-            <w:r>
-              <w:rPr>
-                <w:rFonts w:asciiTheme="minorHAnsi" w:hAnsiTheme="minorHAnsi" w:cstheme="minorHAnsi"/>
-                <w:sz w:val="22"/>
-                <w:szCs w:val="22"/>
-              </w:rPr>
-              <w:t>1.1</w:t>
-            </w:r>
-          </w:p>
-        </w:tc>
-        <w:tc>
-          <w:tcPr>
-            <w:tcW w:w="738" w:type="pct"/>
-          </w:tcPr>
-          <w:p>
-            <w:pPr>
-              <w:jc w:val="both"/>
-              <w:rPr>
-                <w:rFonts w:asciiTheme="minorHAnsi" w:hAnsiTheme="minorHAnsi" w:cstheme="minorHAnsi"/>
-                <w:sz w:val="22"/>
-                <w:szCs w:val="22"/>
-              </w:rPr>
-            </w:pPr>
-            <w:r>
-              <w:rPr>
-                <w:rFonts w:asciiTheme="minorHAnsi" w:hAnsiTheme="minorHAnsi" w:cstheme="minorHAnsi"/>
-                <w:sz w:val="22"/>
-                <w:szCs w:val="22"/>
-              </w:rPr>
-              <w:t>Hieu Hanh Tran</w:t>
-            </w:r>
-          </w:p>
-        </w:tc>
-        <w:tc>
-          <w:tcPr>
-            <w:tcW w:w="1678" w:type="pct"/>
-          </w:tcPr>
-          <w:p>
-            <w:pPr>
-              <w:pStyle w:val="ListParagraph"/>
-              <w:numPr>
-                <w:ilvl w:val="0"/>
-                <w:numId w:val="5"/>
-              </w:numPr>
-              <w:jc w:val="both"/>
-              <w:rPr>
-                <w:rFonts w:asciiTheme="minorHAnsi" w:hAnsiTheme="minorHAnsi" w:cstheme="minorHAnsi"/>
-                <w:sz w:val="22"/>
-                <w:szCs w:val="22"/>
-              </w:rPr>
-            </w:pPr>
-            <w:r>
-              <w:rPr>
-                <w:rFonts w:asciiTheme="minorHAnsi" w:hAnsiTheme="minorHAnsi" w:cstheme="minorHAnsi"/>
-                <w:sz w:val="22"/>
-                <w:szCs w:val="22"/>
-              </w:rPr>
-              <w:t>Provide the Key milestones such as milestone and date of each mil</w:t>
-            </w:r>
-            <w:r>
-              <w:rPr>
-                <w:rFonts w:asciiTheme="minorHAnsi" w:hAnsiTheme="minorHAnsi" w:cstheme="minorHAnsi"/>
-                <w:sz w:val="22"/>
-                <w:szCs w:val="22"/>
-              </w:rPr>
-              <w:t>e</w:t>
-            </w:r>
-            <w:r>
-              <w:rPr>
-                <w:rFonts w:asciiTheme="minorHAnsi" w:hAnsiTheme="minorHAnsi" w:cstheme="minorHAnsi"/>
-                <w:sz w:val="22"/>
-                <w:szCs w:val="22"/>
-              </w:rPr>
-              <w:t>stone.</w:t>
-            </w:r>
-          </w:p>
-          <w:p>
-            <w:pPr>
-              <w:pStyle w:val="ListParagraph"/>
-              <w:numPr>
-                <w:ilvl w:val="0"/>
-                <w:numId w:val="5"/>
-              </w:numPr>
-              <w:jc w:val="both"/>
-              <w:rPr>
-                <w:rFonts w:asciiTheme="minorHAnsi" w:hAnsiTheme="minorHAnsi" w:cstheme="minorHAnsi"/>
-                <w:sz w:val="22"/>
-                <w:szCs w:val="22"/>
-              </w:rPr>
-            </w:pPr>
-            <w:r>
-              <w:rPr>
-                <w:rFonts w:asciiTheme="minorHAnsi" w:hAnsiTheme="minorHAnsi" w:cstheme="minorHAnsi"/>
-                <w:sz w:val="22"/>
-                <w:szCs w:val="22"/>
-              </w:rPr>
-              <w:t>Prove the high-level objectives of the Iteration 1.</w:t>
-            </w:r>
-          </w:p>
-          <w:p>
-            <w:pPr>
-              <w:pStyle w:val="ListParagraph"/>
-              <w:numPr>
-                <w:ilvl w:val="0"/>
-                <w:numId w:val="5"/>
-              </w:numPr>
-              <w:jc w:val="both"/>
-              <w:rPr>
-                <w:rFonts w:asciiTheme="minorHAnsi" w:hAnsiTheme="minorHAnsi" w:cstheme="minorHAnsi"/>
-                <w:sz w:val="22"/>
-                <w:szCs w:val="22"/>
-              </w:rPr>
-            </w:pPr>
-            <w:r>
-              <w:rPr>
-                <w:rFonts w:asciiTheme="minorHAnsi" w:hAnsiTheme="minorHAnsi" w:cstheme="minorHAnsi"/>
-                <w:sz w:val="22"/>
-                <w:szCs w:val="22"/>
-              </w:rPr>
-              <w:t>Provide the Work Item assignments to give the details of the task such as who will assign for the task, priority of the task, etc.</w:t>
-            </w:r>
-          </w:p>
-          <w:p>
-            <w:pPr>
-              <w:pStyle w:val="ListParagraph"/>
-              <w:numPr>
-                <w:ilvl w:val="0"/>
-                <w:numId w:val="5"/>
-              </w:numPr>
-              <w:jc w:val="both"/>
-              <w:rPr>
-                <w:rFonts w:asciiTheme="minorHAnsi" w:hAnsiTheme="minorHAnsi" w:cstheme="minorHAnsi"/>
-                <w:sz w:val="22"/>
-                <w:szCs w:val="22"/>
-              </w:rPr>
-            </w:pPr>
-            <w:r>
-              <w:rPr>
-                <w:rFonts w:asciiTheme="minorHAnsi" w:hAnsiTheme="minorHAnsi" w:cstheme="minorHAnsi"/>
-                <w:sz w:val="22"/>
-                <w:szCs w:val="22"/>
-              </w:rPr>
-              <w:t>Provide the issues when doing the Iteration.</w:t>
-            </w:r>
-          </w:p>
-          <w:p>
-            <w:pPr>
-              <w:pStyle w:val="ListParagraph"/>
-              <w:numPr>
-                <w:ilvl w:val="0"/>
-                <w:numId w:val="5"/>
-              </w:numPr>
-              <w:jc w:val="both"/>
-              <w:rPr>
-                <w:rFonts w:asciiTheme="minorHAnsi" w:hAnsiTheme="minorHAnsi" w:cstheme="minorHAnsi"/>
-                <w:sz w:val="22"/>
-                <w:szCs w:val="22"/>
-              </w:rPr>
-            </w:pPr>
-            <w:r>
-              <w:rPr>
-                <w:rFonts w:asciiTheme="minorHAnsi" w:hAnsiTheme="minorHAnsi" w:cstheme="minorHAnsi"/>
-                <w:sz w:val="22"/>
-                <w:szCs w:val="22"/>
-              </w:rPr>
-              <w:t xml:space="preserve">Provide the evaluation </w:t>
-            </w:r>
-            <w:r>
-              <w:rPr>
-                <w:rFonts w:asciiTheme="minorHAnsi" w:hAnsiTheme="minorHAnsi" w:cstheme="minorHAnsi"/>
-                <w:sz w:val="22"/>
-                <w:szCs w:val="22"/>
-              </w:rPr>
-              <w:lastRenderedPageBreak/>
-              <w:t>criteria for the Iteration 1.</w:t>
-            </w:r>
-          </w:p>
-          <w:p>
-            <w:pPr>
-              <w:pStyle w:val="ListParagraph"/>
-              <w:numPr>
-                <w:ilvl w:val="0"/>
-                <w:numId w:val="5"/>
-              </w:numPr>
-              <w:jc w:val="both"/>
-              <w:rPr>
-                <w:rFonts w:asciiTheme="minorHAnsi" w:hAnsiTheme="minorHAnsi" w:cstheme="minorHAnsi"/>
-                <w:sz w:val="22"/>
-                <w:szCs w:val="22"/>
-              </w:rPr>
-            </w:pPr>
-            <w:r>
-              <w:rPr>
-                <w:rFonts w:asciiTheme="minorHAnsi" w:hAnsiTheme="minorHAnsi" w:cstheme="minorHAnsi"/>
-                <w:sz w:val="22"/>
-                <w:szCs w:val="22"/>
-              </w:rPr>
-              <w:t>Provide</w:t>
-            </w:r>
-            <w:r>
-              <w:rPr>
-                <w:rFonts w:asciiTheme="minorHAnsi" w:hAnsiTheme="minorHAnsi" w:cstheme="minorHAnsi"/>
-                <w:sz w:val="22"/>
-                <w:szCs w:val="22"/>
-              </w:rPr>
-              <w:t xml:space="preserve"> the assessments which is used for capturing and communicating results and actions from assessments.</w:t>
-            </w:r>
-          </w:p>
-        </w:tc>
-        <w:tc>
-          <w:tcPr>
-            <w:tcW w:w="854" w:type="pct"/>
-          </w:tcPr>
-          <w:p>
-            <w:pPr>
-              <w:jc w:val="both"/>
-              <w:rPr>
-                <w:rFonts w:asciiTheme="minorHAnsi" w:hAnsiTheme="minorHAnsi" w:cstheme="minorHAnsi"/>
-                <w:sz w:val="22"/>
-                <w:szCs w:val="22"/>
-              </w:rPr>
-            </w:pPr>
-            <w:r>
-              <w:rPr>
-                <w:rFonts w:asciiTheme="minorHAnsi" w:hAnsiTheme="minorHAnsi" w:cstheme="minorHAnsi"/>
-                <w:sz w:val="22"/>
-                <w:szCs w:val="22"/>
-              </w:rPr>
-              <w:lastRenderedPageBreak/>
-              <w:t>10/03/2018</w:t>
-            </w:r>
-          </w:p>
-        </w:tc>
-        <w:tc>
-          <w:tcPr>
-            <w:tcW w:w="659" w:type="pct"/>
-          </w:tcPr>
-          <w:p>
-            <w:pPr>
-              <w:jc w:val="both"/>
-              <w:rPr>
-                <w:rFonts w:asciiTheme="minorHAnsi" w:hAnsiTheme="minorHAnsi" w:cstheme="minorHAnsi"/>
-                <w:sz w:val="22"/>
-                <w:szCs w:val="22"/>
-              </w:rPr>
-            </w:pPr>
-            <w:r>
-              <w:rPr>
-                <w:rFonts w:asciiTheme="minorHAnsi" w:hAnsiTheme="minorHAnsi" w:cstheme="minorHAnsi"/>
-                <w:sz w:val="22"/>
-                <w:szCs w:val="22"/>
-              </w:rPr>
-              <w:t>Completed</w:t>
-            </w:r>
-          </w:p>
-        </w:tc>
-      </w:tr>
-      <w:tr>
-        <w:tc>
-          <w:tcPr>
-            <w:tcW w:w="1071" w:type="pct"/>
-          </w:tcPr>
-          <w:p>
-            <w:pPr>
-              <w:jc w:val="both"/>
-              <w:rPr>
-                <w:rFonts w:asciiTheme="minorHAnsi" w:hAnsiTheme="minorHAnsi" w:cstheme="minorHAnsi"/>
-                <w:sz w:val="22"/>
-                <w:szCs w:val="22"/>
-              </w:rPr>
-            </w:pPr>
-            <w:r>
-              <w:rPr>
-                <w:rFonts w:asciiTheme="minorHAnsi" w:hAnsiTheme="minorHAnsi" w:cstheme="minorHAnsi"/>
-                <w:sz w:val="22"/>
-                <w:szCs w:val="22"/>
-              </w:rPr>
-              <w:t xml:space="preserve">Iteration 1 </w:t>
-            </w:r>
-            <w:r>
-              <w:rPr>
-                <w:rFonts w:asciiTheme="minorHAnsi" w:hAnsiTheme="minorHAnsi" w:cstheme="minorHAnsi"/>
-                <w:sz w:val="22"/>
-                <w:szCs w:val="22"/>
-              </w:rPr>
-              <w:t>Review 1.1</w:t>
-            </w:r>
-          </w:p>
-        </w:tc>
-        <w:tc>
-          <w:tcPr>
-            <w:tcW w:w="738" w:type="pct"/>
-          </w:tcPr>
-          <w:p>
-            <w:pPr>
-              <w:jc w:val="both"/>
-              <w:rPr>
-                <w:rFonts w:asciiTheme="minorHAnsi" w:hAnsiTheme="minorHAnsi" w:cstheme="minorHAnsi"/>
-                <w:sz w:val="22"/>
-                <w:szCs w:val="22"/>
-              </w:rPr>
-            </w:pPr>
-            <w:r>
-              <w:rPr>
-                <w:rFonts w:asciiTheme="minorHAnsi" w:hAnsiTheme="minorHAnsi" w:cstheme="minorHAnsi"/>
-                <w:sz w:val="22"/>
-                <w:szCs w:val="22"/>
-              </w:rPr>
-              <w:t>Shirish Maharjan</w:t>
-            </w:r>
-          </w:p>
-        </w:tc>
-        <w:tc>
-          <w:tcPr>
-            <w:tcW w:w="1678" w:type="pct"/>
-          </w:tcPr>
-          <w:p>
-            <w:pPr>
-              <w:pStyle w:val="ListParagraph"/>
-              <w:numPr>
-                <w:ilvl w:val="0"/>
-                <w:numId w:val="5"/>
-              </w:numPr>
-              <w:jc w:val="both"/>
-              <w:rPr>
-                <w:rFonts w:asciiTheme="minorHAnsi" w:hAnsiTheme="minorHAnsi" w:cstheme="minorHAnsi"/>
-                <w:sz w:val="22"/>
-                <w:szCs w:val="22"/>
-              </w:rPr>
-            </w:pPr>
-            <w:r>
-              <w:rPr>
-                <w:rFonts w:asciiTheme="minorHAnsi" w:hAnsiTheme="minorHAnsi" w:cstheme="minorHAnsi"/>
-                <w:sz w:val="22"/>
-                <w:szCs w:val="22"/>
-              </w:rPr>
-              <w:t>Adjust date of Iteration 1 start from 14/03/2018 instead of 12/03/2018.</w:t>
-            </w:r>
-          </w:p>
-          <w:p>
-            <w:pPr>
-              <w:pStyle w:val="ListParagraph"/>
-              <w:numPr>
-                <w:ilvl w:val="0"/>
-                <w:numId w:val="5"/>
-              </w:numPr>
-              <w:jc w:val="both"/>
-              <w:rPr>
-                <w:rFonts w:asciiTheme="minorHAnsi" w:hAnsiTheme="minorHAnsi" w:cstheme="minorHAnsi"/>
-                <w:sz w:val="22"/>
-                <w:szCs w:val="22"/>
-              </w:rPr>
-            </w:pPr>
-            <w:r>
-              <w:rPr>
-                <w:rFonts w:asciiTheme="minorHAnsi" w:hAnsiTheme="minorHAnsi" w:cstheme="minorHAnsi"/>
-                <w:sz w:val="22"/>
-                <w:szCs w:val="22"/>
-              </w:rPr>
-              <w:t>Complete the Assigned</w:t>
-            </w:r>
-            <w:r>
-              <w:rPr>
-                <w:rFonts w:asciiTheme="minorHAnsi" w:hAnsiTheme="minorHAnsi" w:cstheme="minorHAnsi"/>
-                <w:sz w:val="22"/>
-                <w:szCs w:val="22"/>
-              </w:rPr>
-              <w:t xml:space="preserve"> name for the tasks in work item</w:t>
-            </w:r>
-            <w:r>
-              <w:rPr>
-                <w:rFonts w:asciiTheme="minorHAnsi" w:hAnsiTheme="minorHAnsi" w:cstheme="minorHAnsi"/>
-                <w:sz w:val="22"/>
-                <w:szCs w:val="22"/>
-              </w:rPr>
-              <w:t xml:space="preserve"> assignments.</w:t>
-            </w:r>
-          </w:p>
-          <w:p>
-            <w:pPr>
-              <w:pStyle w:val="ListParagraph"/>
-              <w:numPr>
-                <w:ilvl w:val="0"/>
-                <w:numId w:val="5"/>
-              </w:numPr>
-              <w:jc w:val="both"/>
-              <w:rPr>
-                <w:rFonts w:asciiTheme="minorHAnsi" w:hAnsiTheme="minorHAnsi" w:cstheme="minorHAnsi"/>
-                <w:sz w:val="22"/>
-                <w:szCs w:val="22"/>
-              </w:rPr>
-            </w:pPr>
-            <w:r>
-              <w:rPr>
-                <w:rFonts w:asciiTheme="minorHAnsi" w:hAnsiTheme="minorHAnsi" w:cstheme="minorHAnsi"/>
-                <w:sz w:val="22"/>
-                <w:szCs w:val="22"/>
-              </w:rPr>
-              <w:t>Add the Estimate Hours Work for each task in Work Item assignments.</w:t>
-            </w:r>
-          </w:p>
-          <w:p>
-            <w:pPr>
-              <w:pStyle w:val="ListParagraph"/>
-              <w:numPr>
-                <w:ilvl w:val="0"/>
-                <w:numId w:val="5"/>
-              </w:numPr>
-              <w:jc w:val="both"/>
-              <w:rPr>
-                <w:rFonts w:asciiTheme="minorHAnsi" w:hAnsiTheme="minorHAnsi" w:cstheme="minorHAnsi"/>
-                <w:sz w:val="22"/>
-                <w:szCs w:val="22"/>
-              </w:rPr>
-            </w:pPr>
-            <w:r>
-              <w:rPr>
-                <w:rFonts w:asciiTheme="minorHAnsi" w:hAnsiTheme="minorHAnsi" w:cstheme="minorHAnsi"/>
-                <w:sz w:val="22"/>
-                <w:szCs w:val="22"/>
-              </w:rPr>
-              <w:t>Complete the Issues part and Assessment part.</w:t>
-            </w:r>
-          </w:p>
-        </w:tc>
-        <w:tc>
-          <w:tcPr>
-            <w:tcW w:w="854" w:type="pct"/>
-          </w:tcPr>
-          <w:p>
-            <w:pPr>
-              <w:jc w:val="both"/>
-              <w:rPr>
-                <w:rFonts w:asciiTheme="minorHAnsi" w:hAnsiTheme="minorHAnsi" w:cstheme="minorHAnsi"/>
-                <w:sz w:val="22"/>
-                <w:szCs w:val="22"/>
-              </w:rPr>
-            </w:pPr>
-            <w:r>
-              <w:rPr>
-                <w:rFonts w:asciiTheme="minorHAnsi" w:hAnsiTheme="minorHAnsi" w:cstheme="minorHAnsi"/>
-                <w:sz w:val="22"/>
-                <w:szCs w:val="22"/>
-              </w:rPr>
-              <w:t>15/03/2018</w:t>
-            </w:r>
-          </w:p>
-        </w:tc>
-        <w:tc>
-          <w:tcPr>
-            <w:tcW w:w="659" w:type="pct"/>
-          </w:tcPr>
-          <w:p>
-            <w:pPr>
-              <w:jc w:val="both"/>
-              <w:rPr>
-                <w:rFonts w:asciiTheme="minorHAnsi" w:hAnsiTheme="minorHAnsi" w:cstheme="minorHAnsi"/>
-                <w:sz w:val="22"/>
-                <w:szCs w:val="22"/>
-              </w:rPr>
-            </w:pPr>
-            <w:r>
-              <w:rPr>
-                <w:rFonts w:asciiTheme="minorHAnsi" w:hAnsiTheme="minorHAnsi" w:cstheme="minorHAnsi"/>
-                <w:sz w:val="22"/>
-                <w:szCs w:val="22"/>
-              </w:rPr>
-              <w:t>Completed</w:t>
-            </w:r>
-          </w:p>
-        </w:tc>
-      </w:tr>
-      <w:tr>
-        <w:tc>
-          <w:tcPr>
-            <w:tcW w:w="1071" w:type="pct"/>
-          </w:tcPr>
-          <w:p>
-            <w:pPr>
-              <w:jc w:val="both"/>
-              <w:rPr>
-                <w:rFonts w:asciiTheme="minorHAnsi" w:hAnsiTheme="minorHAnsi" w:cstheme="minorHAnsi"/>
-                <w:sz w:val="22"/>
-                <w:szCs w:val="22"/>
-              </w:rPr>
-            </w:pPr>
-            <w:r>
-              <w:rPr>
-                <w:rFonts w:asciiTheme="minorHAnsi" w:hAnsiTheme="minorHAnsi" w:cstheme="minorHAnsi"/>
-                <w:sz w:val="22"/>
-                <w:szCs w:val="22"/>
-              </w:rPr>
-              <w:t>Iteration 1 Review 1.2</w:t>
-            </w:r>
-          </w:p>
-        </w:tc>
-        <w:tc>
-          <w:tcPr>
-            <w:tcW w:w="738" w:type="pct"/>
-          </w:tcPr>
-          <w:p>
-            <w:pPr>
-              <w:jc w:val="both"/>
-              <w:rPr>
-                <w:rFonts w:asciiTheme="minorHAnsi" w:hAnsiTheme="minorHAnsi" w:cstheme="minorHAnsi"/>
-                <w:sz w:val="22"/>
-                <w:szCs w:val="22"/>
-              </w:rPr>
-            </w:pPr>
-            <w:r>
-              <w:rPr>
-                <w:rFonts w:asciiTheme="minorHAnsi" w:hAnsiTheme="minorHAnsi" w:cstheme="minorHAnsi"/>
-                <w:sz w:val="22"/>
-                <w:szCs w:val="22"/>
-              </w:rPr>
-              <w:t>Shirish Maharjan</w:t>
-            </w:r>
-          </w:p>
-        </w:tc>
-        <w:tc>
-          <w:tcPr>
-            <w:tcW w:w="1678" w:type="pct"/>
-          </w:tcPr>
-          <w:p>
-            <w:pPr>
-              <w:pStyle w:val="ListParagraph"/>
-              <w:numPr>
-                <w:ilvl w:val="0"/>
-                <w:numId w:val="5"/>
-              </w:numPr>
-              <w:jc w:val="both"/>
-              <w:rPr>
-                <w:rFonts w:asciiTheme="minorHAnsi" w:hAnsiTheme="minorHAnsi" w:cstheme="minorHAnsi"/>
-                <w:sz w:val="22"/>
-                <w:szCs w:val="22"/>
-              </w:rPr>
-            </w:pPr>
-            <w:r>
-              <w:rPr>
-                <w:rFonts w:asciiTheme="minorHAnsi" w:hAnsiTheme="minorHAnsi" w:cstheme="minorHAnsi"/>
-                <w:sz w:val="22"/>
-                <w:szCs w:val="22"/>
-              </w:rPr>
-              <w:t>Adjusted dates for tasks that could not be completed.</w:t>
-            </w:r>
-          </w:p>
-          <w:p>
-            <w:pPr>
-              <w:pStyle w:val="ListParagraph"/>
-              <w:numPr>
-                <w:ilvl w:val="0"/>
-                <w:numId w:val="5"/>
-              </w:numPr>
-              <w:jc w:val="both"/>
-              <w:rPr>
-                <w:rFonts w:asciiTheme="minorHAnsi" w:hAnsiTheme="minorHAnsi" w:cstheme="minorHAnsi"/>
-                <w:sz w:val="22"/>
-                <w:szCs w:val="22"/>
-              </w:rPr>
-            </w:pPr>
-            <w:r>
-              <w:rPr>
-                <w:rFonts w:asciiTheme="minorHAnsi" w:hAnsiTheme="minorHAnsi" w:cstheme="minorHAnsi"/>
-                <w:sz w:val="22"/>
-                <w:szCs w:val="22"/>
-              </w:rPr>
-              <w:t>Assigned tasks for second week of iteration 1.</w:t>
-            </w:r>
-          </w:p>
-        </w:tc>
-        <w:tc>
-          <w:tcPr>
-            <w:tcW w:w="854" w:type="pct"/>
-          </w:tcPr>
-          <w:p>
-            <w:pPr>
-              <w:jc w:val="both"/>
-              <w:rPr>
-                <w:rFonts w:asciiTheme="minorHAnsi" w:hAnsiTheme="minorHAnsi" w:cstheme="minorHAnsi"/>
-                <w:sz w:val="22"/>
-                <w:szCs w:val="22"/>
-              </w:rPr>
-            </w:pPr>
-            <w:r>
-              <w:rPr>
-                <w:rFonts w:asciiTheme="minorHAnsi" w:hAnsiTheme="minorHAnsi" w:cstheme="minorHAnsi"/>
-                <w:sz w:val="22"/>
-                <w:szCs w:val="22"/>
-              </w:rPr>
-              <w:t>21/03/2018</w:t>
-            </w:r>
-          </w:p>
-        </w:tc>
-        <w:tc>
-          <w:tcPr>
-            <w:tcW w:w="659" w:type="pct"/>
-          </w:tcPr>
-          <w:p>
-            <w:pPr>
-              <w:jc w:val="both"/>
-              <w:rPr>
-                <w:rFonts w:asciiTheme="minorHAnsi" w:hAnsiTheme="minorHAnsi" w:cstheme="minorHAnsi"/>
-                <w:sz w:val="22"/>
-                <w:szCs w:val="22"/>
-              </w:rPr>
-            </w:pPr>
-            <w:r>
-              <w:rPr>
-                <w:rFonts w:asciiTheme="minorHAnsi" w:hAnsiTheme="minorHAnsi" w:cstheme="minorHAnsi"/>
-                <w:sz w:val="22"/>
-                <w:szCs w:val="22"/>
-              </w:rPr>
-              <w:t>Completed</w:t>
-            </w:r>
-          </w:p>
-        </w:tc>
-      </w:tr>
-      <w:tr>
-        <w:tc>
-          <w:tcPr>
-            <w:tcW w:w="1071" w:type="pct"/>
-          </w:tcPr>
-          <w:p>
-            <w:pPr>
-              <w:jc w:val="both"/>
-              <w:rPr>
-                <w:rFonts w:asciiTheme="minorHAnsi" w:hAnsiTheme="minorHAnsi" w:cstheme="minorHAnsi"/>
-                <w:sz w:val="22"/>
-                <w:szCs w:val="22"/>
-              </w:rPr>
-            </w:pPr>
-            <w:r>
-              <w:rPr>
-                <w:rFonts w:asciiTheme="minorHAnsi" w:hAnsiTheme="minorHAnsi" w:cstheme="minorHAnsi"/>
-                <w:sz w:val="22"/>
-                <w:szCs w:val="22"/>
-              </w:rPr>
-              <w:t>Iteration 2 Plan 2.1</w:t>
-            </w:r>
-          </w:p>
-        </w:tc>
-        <w:tc>
-          <w:tcPr>
-            <w:tcW w:w="738" w:type="pct"/>
-          </w:tcPr>
-          <w:p>
-            <w:pPr>
-              <w:jc w:val="both"/>
-              <w:rPr>
-                <w:rFonts w:asciiTheme="minorHAnsi" w:hAnsiTheme="minorHAnsi" w:cstheme="minorHAnsi"/>
-                <w:sz w:val="22"/>
-                <w:szCs w:val="22"/>
-              </w:rPr>
-            </w:pPr>
-            <w:r>
-              <w:rPr>
-                <w:rFonts w:asciiTheme="minorHAnsi" w:hAnsiTheme="minorHAnsi" w:cstheme="minorHAnsi"/>
-                <w:sz w:val="22"/>
-                <w:szCs w:val="22"/>
-              </w:rPr>
-              <w:t>Shirish Maharjan</w:t>
-            </w:r>
-          </w:p>
-        </w:tc>
-        <w:tc>
-          <w:tcPr>
-            <w:tcW w:w="1678" w:type="pct"/>
-          </w:tcPr>
-          <w:p>
-            <w:pPr>
-              <w:pStyle w:val="ListParagraph"/>
-              <w:numPr>
-                <w:ilvl w:val="0"/>
-                <w:numId w:val="5"/>
-              </w:numPr>
-              <w:jc w:val="both"/>
-              <w:rPr>
-                <w:rFonts w:asciiTheme="minorHAnsi" w:hAnsiTheme="minorHAnsi" w:cstheme="minorHAnsi"/>
-                <w:sz w:val="22"/>
-                <w:szCs w:val="22"/>
-              </w:rPr>
-            </w:pPr>
-            <w:r>
-              <w:rPr>
-                <w:rFonts w:asciiTheme="minorHAnsi" w:hAnsiTheme="minorHAnsi" w:cstheme="minorHAnsi"/>
-                <w:sz w:val="22"/>
-                <w:szCs w:val="22"/>
-              </w:rPr>
-              <w:t>Provided Key milestones for second iteration with expected dates of completion</w:t>
-            </w:r>
-          </w:p>
-          <w:p>
-            <w:pPr>
-              <w:pStyle w:val="ListParagraph"/>
-              <w:numPr>
-                <w:ilvl w:val="0"/>
-                <w:numId w:val="5"/>
-              </w:numPr>
-              <w:jc w:val="both"/>
-              <w:rPr>
-                <w:rFonts w:asciiTheme="minorHAnsi" w:hAnsiTheme="minorHAnsi" w:cstheme="minorHAnsi"/>
-                <w:sz w:val="22"/>
-                <w:szCs w:val="22"/>
-              </w:rPr>
-            </w:pPr>
-            <w:r>
-              <w:rPr>
-                <w:rFonts w:asciiTheme="minorHAnsi" w:hAnsiTheme="minorHAnsi" w:cstheme="minorHAnsi"/>
-                <w:sz w:val="22"/>
-                <w:szCs w:val="22"/>
-              </w:rPr>
-              <w:t xml:space="preserve">Established high-level objectives of the second iteration </w:t>
-            </w:r>
-          </w:p>
-          <w:p>
-            <w:pPr>
-              <w:pStyle w:val="ListParagraph"/>
-              <w:numPr>
-                <w:ilvl w:val="0"/>
-                <w:numId w:val="5"/>
-              </w:numPr>
-              <w:jc w:val="both"/>
-              <w:rPr>
-                <w:rFonts w:asciiTheme="minorHAnsi" w:hAnsiTheme="minorHAnsi" w:cstheme="minorHAnsi"/>
-                <w:sz w:val="22"/>
-                <w:szCs w:val="22"/>
-              </w:rPr>
-            </w:pPr>
-            <w:r>
-              <w:rPr>
-                <w:rFonts w:asciiTheme="minorHAnsi" w:hAnsiTheme="minorHAnsi" w:cstheme="minorHAnsi"/>
-                <w:sz w:val="22"/>
-                <w:szCs w:val="22"/>
-              </w:rPr>
-              <w:t>Establish work item assignments to assign tasks and judge the priority of the tasks.</w:t>
-            </w:r>
-          </w:p>
-          <w:p>
-            <w:pPr>
-              <w:pStyle w:val="ListParagraph"/>
-              <w:numPr>
-                <w:ilvl w:val="0"/>
-                <w:numId w:val="5"/>
-              </w:numPr>
-              <w:jc w:val="both"/>
-              <w:rPr>
-                <w:rFonts w:asciiTheme="minorHAnsi" w:hAnsiTheme="minorHAnsi" w:cstheme="minorHAnsi"/>
-                <w:sz w:val="22"/>
-                <w:szCs w:val="22"/>
-              </w:rPr>
-            </w:pPr>
-            <w:r>
-              <w:rPr>
-                <w:rFonts w:asciiTheme="minorHAnsi" w:hAnsiTheme="minorHAnsi" w:cstheme="minorHAnsi"/>
-                <w:sz w:val="22"/>
-                <w:szCs w:val="22"/>
-              </w:rPr>
-              <w:t>Provide the evaluation criteria for the second iteration</w:t>
-            </w:r>
-          </w:p>
-        </w:tc>
-        <w:tc>
-          <w:tcPr>
-            <w:tcW w:w="854" w:type="pct"/>
-          </w:tcPr>
-          <w:p>
-            <w:pPr>
-              <w:jc w:val="both"/>
-              <w:rPr>
-                <w:rFonts w:asciiTheme="minorHAnsi" w:hAnsiTheme="minorHAnsi" w:cstheme="minorHAnsi"/>
-                <w:sz w:val="22"/>
-                <w:szCs w:val="22"/>
-              </w:rPr>
-            </w:pPr>
-            <w:r>
-              <w:rPr>
-                <w:rFonts w:asciiTheme="minorHAnsi" w:hAnsiTheme="minorHAnsi" w:cstheme="minorHAnsi"/>
-                <w:sz w:val="22"/>
-                <w:szCs w:val="22"/>
-              </w:rPr>
-              <w:t>26/03/2018</w:t>
-            </w:r>
-          </w:p>
-        </w:tc>
-        <w:tc>
-          <w:tcPr>
-            <w:tcW w:w="659" w:type="pct"/>
-          </w:tcPr>
-          <w:p>
-            <w:pPr>
-              <w:jc w:val="both"/>
-              <w:rPr>
-                <w:rFonts w:asciiTheme="minorHAnsi" w:hAnsiTheme="minorHAnsi" w:cstheme="minorHAnsi"/>
-                <w:sz w:val="22"/>
-                <w:szCs w:val="22"/>
-              </w:rPr>
-            </w:pPr>
-            <w:r>
-              <w:rPr>
-                <w:rFonts w:asciiTheme="minorHAnsi" w:hAnsiTheme="minorHAnsi" w:cstheme="minorHAnsi"/>
-                <w:sz w:val="22"/>
-                <w:szCs w:val="22"/>
-              </w:rPr>
-              <w:t>Completed</w:t>
-            </w:r>
-          </w:p>
-        </w:tc>
-      </w:tr>
-      <w:tr>
-        <w:tc>
-          <w:tcPr>
-            <w:tcW w:w="1071" w:type="pct"/>
-          </w:tcPr>
-          <w:p>
-            <w:pPr>
-              <w:jc w:val="both"/>
-              <w:rPr>
-                <w:rFonts w:asciiTheme="minorHAnsi" w:hAnsiTheme="minorHAnsi" w:cstheme="minorHAnsi"/>
-                <w:sz w:val="22"/>
-                <w:szCs w:val="22"/>
-              </w:rPr>
-            </w:pPr>
-            <w:r>
-              <w:rPr>
-                <w:rFonts w:asciiTheme="minorHAnsi" w:hAnsiTheme="minorHAnsi" w:cstheme="minorHAnsi"/>
-                <w:sz w:val="22"/>
-                <w:szCs w:val="22"/>
-              </w:rPr>
-              <w:t>Iteration 2 Review 2.1</w:t>
-            </w:r>
-          </w:p>
-        </w:tc>
-        <w:tc>
-          <w:tcPr>
-            <w:tcW w:w="738" w:type="pct"/>
-          </w:tcPr>
-          <w:p>
-            <w:pPr>
-              <w:jc w:val="both"/>
-              <w:rPr>
-                <w:rFonts w:asciiTheme="minorHAnsi" w:hAnsiTheme="minorHAnsi" w:cstheme="minorHAnsi"/>
-                <w:sz w:val="22"/>
-                <w:szCs w:val="22"/>
-              </w:rPr>
-            </w:pPr>
-            <w:r>
-              <w:rPr>
-                <w:rFonts w:asciiTheme="minorHAnsi" w:hAnsiTheme="minorHAnsi" w:cstheme="minorHAnsi"/>
-                <w:sz w:val="22"/>
-                <w:szCs w:val="22"/>
-              </w:rPr>
-              <w:t>Shirish Maharjan</w:t>
-            </w:r>
-          </w:p>
-        </w:tc>
-        <w:tc>
-          <w:tcPr>
-            <w:tcW w:w="1678" w:type="pct"/>
-          </w:tcPr>
-          <w:p>
-            <w:pPr>
-              <w:pStyle w:val="ListParagraph"/>
-              <w:numPr>
-                <w:ilvl w:val="0"/>
-                <w:numId w:val="5"/>
-              </w:numPr>
-              <w:jc w:val="both"/>
-              <w:rPr>
-                <w:rFonts w:asciiTheme="minorHAnsi" w:hAnsiTheme="minorHAnsi" w:cstheme="minorHAnsi"/>
-                <w:sz w:val="22"/>
-                <w:szCs w:val="22"/>
-              </w:rPr>
-            </w:pPr>
-            <w:r>
-              <w:rPr>
-                <w:rFonts w:asciiTheme="minorHAnsi" w:hAnsiTheme="minorHAnsi" w:cstheme="minorHAnsi"/>
-                <w:sz w:val="22"/>
-                <w:szCs w:val="22"/>
-              </w:rPr>
-              <w:t>Updated tasks (removed the tasks that is not the priority for the iteration because of the second assessment item).</w:t>
-            </w:r>
-          </w:p>
-          <w:p>
-            <w:pPr>
-              <w:pStyle w:val="ListParagraph"/>
-              <w:numPr>
-                <w:ilvl w:val="0"/>
-                <w:numId w:val="5"/>
-              </w:numPr>
-              <w:jc w:val="both"/>
-              <w:rPr>
-                <w:rFonts w:asciiTheme="minorHAnsi" w:hAnsiTheme="minorHAnsi" w:cstheme="minorHAnsi"/>
-                <w:sz w:val="22"/>
-                <w:szCs w:val="22"/>
-              </w:rPr>
-            </w:pPr>
-            <w:r>
-              <w:rPr>
-                <w:rFonts w:asciiTheme="minorHAnsi" w:hAnsiTheme="minorHAnsi" w:cstheme="minorHAnsi"/>
-                <w:sz w:val="22"/>
-                <w:szCs w:val="22"/>
-              </w:rPr>
-              <w:t>Updated work items assignment according to the tasks updated.</w:t>
-            </w:r>
-          </w:p>
-        </w:tc>
-        <w:tc>
-          <w:tcPr>
-            <w:tcW w:w="854" w:type="pct"/>
-          </w:tcPr>
-          <w:p>
-            <w:pPr>
-              <w:jc w:val="both"/>
-              <w:rPr>
-                <w:rFonts w:asciiTheme="minorHAnsi" w:hAnsiTheme="minorHAnsi" w:cstheme="minorHAnsi"/>
-                <w:sz w:val="22"/>
-                <w:szCs w:val="22"/>
-              </w:rPr>
-            </w:pPr>
-            <w:r>
-              <w:rPr>
-                <w:rFonts w:asciiTheme="minorHAnsi" w:hAnsiTheme="minorHAnsi" w:cstheme="minorHAnsi"/>
-                <w:sz w:val="22"/>
-                <w:szCs w:val="22"/>
-              </w:rPr>
-              <w:t>01/04/2018</w:t>
-            </w:r>
-          </w:p>
-        </w:tc>
-        <w:tc>
-          <w:tcPr>
-            <w:tcW w:w="659" w:type="pct"/>
-          </w:tcPr>
-          <w:p>
-            <w:pPr>
-              <w:jc w:val="both"/>
-              <w:rPr>
-                <w:rFonts w:asciiTheme="minorHAnsi" w:hAnsiTheme="minorHAnsi" w:cstheme="minorHAnsi"/>
-                <w:sz w:val="22"/>
-                <w:szCs w:val="22"/>
-              </w:rPr>
-            </w:pPr>
-            <w:r>
-              <w:rPr>
-                <w:rFonts w:asciiTheme="minorHAnsi" w:hAnsiTheme="minorHAnsi" w:cstheme="minorHAnsi"/>
-                <w:sz w:val="22"/>
-                <w:szCs w:val="22"/>
-              </w:rPr>
-              <w:t>Completed</w:t>
-            </w:r>
-          </w:p>
-        </w:tc>
-      </w:tr>
-      <w:tr>
-        <w:tc>
-          <w:tcPr>
-            <w:tcW w:w="1071" w:type="pct"/>
-          </w:tcPr>
-          <w:p>
-            <w:pPr>
-              <w:jc w:val="both"/>
-              <w:rPr>
-                <w:rFonts w:asciiTheme="minorHAnsi" w:hAnsiTheme="minorHAnsi" w:cstheme="minorHAnsi"/>
-                <w:sz w:val="22"/>
-                <w:szCs w:val="22"/>
-              </w:rPr>
-            </w:pPr>
-            <w:r>
-              <w:rPr>
-                <w:rFonts w:asciiTheme="minorHAnsi" w:hAnsiTheme="minorHAnsi" w:cstheme="minorHAnsi"/>
-                <w:sz w:val="22"/>
-                <w:szCs w:val="22"/>
-              </w:rPr>
-              <w:t>Iteration 3 Plan 3.1</w:t>
-            </w:r>
-          </w:p>
-        </w:tc>
-        <w:tc>
-          <w:tcPr>
-            <w:tcW w:w="738" w:type="pct"/>
-          </w:tcPr>
-          <w:p>
-            <w:pPr>
-              <w:jc w:val="both"/>
-              <w:rPr>
-                <w:rFonts w:asciiTheme="minorHAnsi" w:hAnsiTheme="minorHAnsi" w:cstheme="minorHAnsi"/>
-                <w:sz w:val="22"/>
-                <w:szCs w:val="22"/>
-              </w:rPr>
-            </w:pPr>
-            <w:r>
-              <w:rPr>
-                <w:rFonts w:asciiTheme="minorHAnsi" w:hAnsiTheme="minorHAnsi" w:cstheme="minorHAnsi"/>
-                <w:sz w:val="22"/>
-                <w:szCs w:val="22"/>
-              </w:rPr>
-              <w:t>Hieu Hanh Tran</w:t>
-            </w:r>
-          </w:p>
-        </w:tc>
-        <w:tc>
-          <w:tcPr>
-            <w:tcW w:w="1678" w:type="pct"/>
-          </w:tcPr>
-          <w:p>
-            <w:pPr>
-              <w:pStyle w:val="ListParagraph"/>
-              <w:numPr>
-                <w:ilvl w:val="0"/>
-                <w:numId w:val="5"/>
-              </w:numPr>
-              <w:jc w:val="both"/>
-              <w:rPr>
-                <w:rFonts w:asciiTheme="minorHAnsi" w:hAnsiTheme="minorHAnsi" w:cstheme="minorHAnsi"/>
-                <w:sz w:val="22"/>
-                <w:szCs w:val="22"/>
-              </w:rPr>
-            </w:pPr>
-            <w:r>
-              <w:rPr>
-                <w:rFonts w:asciiTheme="minorHAnsi" w:hAnsiTheme="minorHAnsi" w:cstheme="minorHAnsi"/>
-                <w:sz w:val="22"/>
-                <w:szCs w:val="22"/>
-              </w:rPr>
-              <w:t>Provide the Key milestones such as milestone and date of each milestone.</w:t>
-            </w:r>
-          </w:p>
-          <w:p>
-            <w:pPr>
-              <w:pStyle w:val="ListParagraph"/>
-              <w:numPr>
-                <w:ilvl w:val="0"/>
-                <w:numId w:val="5"/>
-              </w:numPr>
-              <w:jc w:val="both"/>
-              <w:rPr>
-                <w:rFonts w:asciiTheme="minorHAnsi" w:hAnsiTheme="minorHAnsi" w:cstheme="minorHAnsi"/>
-                <w:sz w:val="22"/>
-                <w:szCs w:val="22"/>
-              </w:rPr>
-            </w:pPr>
-            <w:r>
-              <w:rPr>
-                <w:rFonts w:asciiTheme="minorHAnsi" w:hAnsiTheme="minorHAnsi" w:cstheme="minorHAnsi"/>
-                <w:sz w:val="22"/>
-                <w:szCs w:val="22"/>
-              </w:rPr>
-              <w:lastRenderedPageBreak/>
-              <w:t>Prove the high-level objectives of the Iteration 3.</w:t>
-            </w:r>
-          </w:p>
-          <w:p>
-            <w:pPr>
-              <w:pStyle w:val="ListParagraph"/>
-              <w:numPr>
-                <w:ilvl w:val="0"/>
-                <w:numId w:val="5"/>
-              </w:numPr>
-              <w:jc w:val="both"/>
-              <w:rPr>
-                <w:rFonts w:asciiTheme="minorHAnsi" w:hAnsiTheme="minorHAnsi" w:cstheme="minorHAnsi"/>
-                <w:sz w:val="22"/>
-                <w:szCs w:val="22"/>
-              </w:rPr>
-            </w:pPr>
-            <w:r>
-              <w:rPr>
-                <w:rFonts w:asciiTheme="minorHAnsi" w:hAnsiTheme="minorHAnsi" w:cstheme="minorHAnsi"/>
-                <w:sz w:val="22"/>
-                <w:szCs w:val="22"/>
-              </w:rPr>
-              <w:t>Provide the Work Item assignments to give the details of the task such as who will assign for the task, priority of the task, etc.</w:t>
-            </w:r>
-          </w:p>
-          <w:p>
-            <w:pPr>
-              <w:pStyle w:val="ListParagraph"/>
-              <w:numPr>
-                <w:ilvl w:val="0"/>
-                <w:numId w:val="5"/>
-              </w:numPr>
-              <w:jc w:val="both"/>
-              <w:rPr>
-                <w:rFonts w:asciiTheme="minorHAnsi" w:hAnsiTheme="minorHAnsi" w:cstheme="minorHAnsi"/>
-                <w:sz w:val="22"/>
-                <w:szCs w:val="22"/>
-              </w:rPr>
-            </w:pPr>
-            <w:r>
-              <w:rPr>
-                <w:rFonts w:asciiTheme="minorHAnsi" w:hAnsiTheme="minorHAnsi" w:cstheme="minorHAnsi"/>
-                <w:sz w:val="22"/>
-                <w:szCs w:val="22"/>
-              </w:rPr>
-              <w:t>Provide the issues when doing the Iteration.</w:t>
-            </w:r>
-          </w:p>
-          <w:p>
-            <w:pPr>
-              <w:pStyle w:val="ListParagraph"/>
-              <w:numPr>
-                <w:ilvl w:val="0"/>
-                <w:numId w:val="5"/>
-              </w:numPr>
-              <w:jc w:val="both"/>
-              <w:rPr>
-                <w:rFonts w:asciiTheme="minorHAnsi" w:hAnsiTheme="minorHAnsi" w:cstheme="minorHAnsi"/>
-                <w:sz w:val="22"/>
-                <w:szCs w:val="22"/>
-              </w:rPr>
-            </w:pPr>
-            <w:r>
-              <w:rPr>
-                <w:rFonts w:asciiTheme="minorHAnsi" w:hAnsiTheme="minorHAnsi" w:cstheme="minorHAnsi"/>
-                <w:sz w:val="22"/>
-                <w:szCs w:val="22"/>
-              </w:rPr>
-              <w:t>Provide the evaluation criteria for the Iteration 3.</w:t>
-            </w:r>
-          </w:p>
-          <w:p>
-            <w:pPr>
-              <w:pStyle w:val="ListParagraph"/>
-              <w:numPr>
-                <w:ilvl w:val="0"/>
-                <w:numId w:val="5"/>
-              </w:numPr>
-              <w:jc w:val="both"/>
-              <w:rPr>
-                <w:rFonts w:asciiTheme="minorHAnsi" w:hAnsiTheme="minorHAnsi" w:cstheme="minorHAnsi"/>
-                <w:sz w:val="22"/>
-                <w:szCs w:val="22"/>
-              </w:rPr>
-            </w:pPr>
-            <w:r>
-              <w:rPr>
-                <w:rFonts w:asciiTheme="minorHAnsi" w:hAnsiTheme="minorHAnsi" w:cstheme="minorHAnsi"/>
-                <w:sz w:val="22"/>
-                <w:szCs w:val="22"/>
-              </w:rPr>
-              <w:t>Provide the assessments which is used for capturing and communicating results and actions from assessments.</w:t>
-            </w:r>
-          </w:p>
-        </w:tc>
-        <w:tc>
-          <w:tcPr>
-            <w:tcW w:w="854" w:type="pct"/>
-          </w:tcPr>
-          <w:p>
-            <w:pPr>
-              <w:jc w:val="both"/>
-              <w:rPr>
-                <w:rFonts w:asciiTheme="minorHAnsi" w:hAnsiTheme="minorHAnsi" w:cstheme="minorHAnsi"/>
-                <w:sz w:val="22"/>
-                <w:szCs w:val="22"/>
-              </w:rPr>
-            </w:pPr>
-            <w:r>
-              <w:rPr>
-                <w:rFonts w:asciiTheme="minorHAnsi" w:hAnsiTheme="minorHAnsi" w:cstheme="minorHAnsi"/>
-                <w:sz w:val="22"/>
-                <w:szCs w:val="22"/>
-              </w:rPr>
-              <w:lastRenderedPageBreak/>
-              <w:t>11/04/2018</w:t>
-            </w:r>
-          </w:p>
-        </w:tc>
-        <w:tc>
-          <w:tcPr>
-            <w:tcW w:w="659" w:type="pct"/>
-          </w:tcPr>
-          <w:p>
-            <w:pPr>
-              <w:jc w:val="both"/>
-              <w:rPr>
-                <w:rFonts w:asciiTheme="minorHAnsi" w:hAnsiTheme="minorHAnsi" w:cstheme="minorHAnsi"/>
-                <w:sz w:val="22"/>
-                <w:szCs w:val="22"/>
-              </w:rPr>
-            </w:pPr>
-            <w:r>
-              <w:rPr>
-                <w:rFonts w:asciiTheme="minorHAnsi" w:hAnsiTheme="minorHAnsi" w:cstheme="minorHAnsi"/>
-                <w:sz w:val="22"/>
-                <w:szCs w:val="22"/>
-              </w:rPr>
               <w:t>Draft</w:t>
-            </w:r>
-          </w:p>
-        </w:tc>
-      </w:tr>
-      <w:tr>
-        <w:tc>
-          <w:tcPr>
-            <w:tcW w:w="1071" w:type="pct"/>
-          </w:tcPr>
-          <w:p>
-            <w:pPr>
-              <w:jc w:val="both"/>
-              <w:rPr>
-                <w:rFonts w:asciiTheme="minorHAnsi" w:hAnsiTheme="minorHAnsi" w:cstheme="minorHAnsi"/>
-                <w:sz w:val="22"/>
-                <w:szCs w:val="22"/>
-              </w:rPr>
-            </w:pPr>
-            <w:r>
-              <w:rPr>
-                <w:rFonts w:asciiTheme="minorHAnsi" w:hAnsiTheme="minorHAnsi" w:cstheme="minorHAnsi"/>
-                <w:sz w:val="22"/>
-                <w:szCs w:val="22"/>
-              </w:rPr>
-              <w:t>Project Vision 1.1</w:t>
-            </w:r>
-          </w:p>
-        </w:tc>
-        <w:tc>
-          <w:tcPr>
-            <w:tcW w:w="738" w:type="pct"/>
-          </w:tcPr>
-          <w:p>
-            <w:pPr>
-              <w:jc w:val="both"/>
-              <w:rPr>
-                <w:rFonts w:asciiTheme="minorHAnsi" w:hAnsiTheme="minorHAnsi" w:cstheme="minorHAnsi"/>
-                <w:sz w:val="22"/>
-                <w:szCs w:val="22"/>
-              </w:rPr>
-            </w:pPr>
-            <w:r>
-              <w:rPr>
-                <w:rFonts w:asciiTheme="minorHAnsi" w:hAnsiTheme="minorHAnsi" w:cstheme="minorHAnsi"/>
-                <w:sz w:val="22"/>
-                <w:szCs w:val="22"/>
-              </w:rPr>
-              <w:t>Hieu Hanh Tran</w:t>
-            </w:r>
-          </w:p>
-        </w:tc>
-        <w:tc>
-          <w:tcPr>
-            <w:tcW w:w="1678" w:type="pct"/>
-          </w:tcPr>
-          <w:p>
-            <w:pPr>
-              <w:pStyle w:val="ListParagraph"/>
-              <w:numPr>
-                <w:ilvl w:val="0"/>
-                <w:numId w:val="5"/>
-              </w:numPr>
-              <w:jc w:val="both"/>
-              <w:rPr>
-                <w:rFonts w:asciiTheme="minorHAnsi" w:hAnsiTheme="minorHAnsi" w:cstheme="minorHAnsi"/>
-                <w:sz w:val="22"/>
-                <w:szCs w:val="22"/>
-              </w:rPr>
-            </w:pPr>
-            <w:r>
-              <w:rPr>
-                <w:rFonts w:asciiTheme="minorHAnsi" w:hAnsiTheme="minorHAnsi" w:cstheme="minorHAnsi"/>
-                <w:sz w:val="22"/>
-                <w:szCs w:val="22"/>
-              </w:rPr>
-              <w:t>Provide a brief introduction to the context of the project.</w:t>
-            </w:r>
-          </w:p>
-          <w:p>
-            <w:pPr>
-              <w:pStyle w:val="ListParagraph"/>
-              <w:numPr>
-                <w:ilvl w:val="0"/>
-                <w:numId w:val="5"/>
-              </w:numPr>
-              <w:jc w:val="both"/>
-              <w:rPr>
-                <w:rFonts w:asciiTheme="minorHAnsi" w:hAnsiTheme="minorHAnsi" w:cstheme="minorHAnsi"/>
-                <w:sz w:val="22"/>
-                <w:szCs w:val="22"/>
-              </w:rPr>
-            </w:pPr>
-            <w:r>
-              <w:rPr>
-                <w:rFonts w:asciiTheme="minorHAnsi" w:hAnsiTheme="minorHAnsi" w:cstheme="minorHAnsi"/>
-                <w:sz w:val="22"/>
-                <w:szCs w:val="22"/>
-              </w:rPr>
-              <w:t>Provide a statement summarizing the problem being solved by this project.</w:t>
-            </w:r>
-          </w:p>
-          <w:p>
-            <w:pPr>
-              <w:pStyle w:val="ListParagraph"/>
-              <w:numPr>
-                <w:ilvl w:val="0"/>
-                <w:numId w:val="5"/>
-              </w:numPr>
-              <w:jc w:val="both"/>
-              <w:rPr>
-                <w:rFonts w:asciiTheme="minorHAnsi" w:hAnsiTheme="minorHAnsi" w:cstheme="minorHAnsi"/>
-                <w:sz w:val="22"/>
-                <w:szCs w:val="22"/>
-              </w:rPr>
-            </w:pPr>
-            <w:r>
-              <w:rPr>
-                <w:rFonts w:asciiTheme="minorHAnsi" w:hAnsiTheme="minorHAnsi" w:cstheme="minorHAnsi"/>
-                <w:sz w:val="22"/>
-                <w:szCs w:val="22"/>
-              </w:rPr>
-              <w:t xml:space="preserve">Provide overall statement summarizing, at the highest level, the unique position the product intends to fill in the marketplace. </w:t>
-            </w:r>
-          </w:p>
-          <w:p>
-            <w:pPr>
-              <w:pStyle w:val="ListParagraph"/>
-              <w:numPr>
-                <w:ilvl w:val="0"/>
-                <w:numId w:val="5"/>
-              </w:numPr>
-              <w:jc w:val="both"/>
-              <w:rPr>
-                <w:rFonts w:asciiTheme="minorHAnsi" w:hAnsiTheme="minorHAnsi" w:cstheme="minorHAnsi"/>
-                <w:sz w:val="22"/>
-                <w:szCs w:val="22"/>
-              </w:rPr>
-            </w:pPr>
-            <w:r>
-              <w:rPr>
-                <w:rFonts w:asciiTheme="minorHAnsi" w:hAnsiTheme="minorHAnsi" w:cstheme="minorHAnsi"/>
-                <w:sz w:val="22"/>
-                <w:szCs w:val="22"/>
-              </w:rPr>
-              <w:t>List all the stakeholders involve to the project.</w:t>
-            </w:r>
-          </w:p>
-          <w:p>
-            <w:pPr>
-              <w:pStyle w:val="ListParagraph"/>
-              <w:numPr>
-                <w:ilvl w:val="0"/>
-                <w:numId w:val="5"/>
-              </w:numPr>
-              <w:jc w:val="both"/>
-              <w:rPr>
-                <w:rFonts w:asciiTheme="minorHAnsi" w:hAnsiTheme="minorHAnsi" w:cstheme="minorHAnsi"/>
-                <w:sz w:val="22"/>
-                <w:szCs w:val="22"/>
-              </w:rPr>
-            </w:pPr>
-            <w:r>
-              <w:rPr>
-                <w:rFonts w:asciiTheme="minorHAnsi" w:hAnsiTheme="minorHAnsi" w:cstheme="minorHAnsi"/>
-                <w:sz w:val="22"/>
-                <w:szCs w:val="22"/>
-              </w:rPr>
-              <w:t>Provide the detail of working environment of the target user.</w:t>
-            </w:r>
-          </w:p>
-          <w:p>
-            <w:pPr>
-              <w:pStyle w:val="ListParagraph"/>
-              <w:numPr>
-                <w:ilvl w:val="0"/>
-                <w:numId w:val="5"/>
-              </w:numPr>
-              <w:jc w:val="both"/>
-              <w:rPr>
-                <w:rFonts w:asciiTheme="minorHAnsi" w:hAnsiTheme="minorHAnsi" w:cstheme="minorHAnsi"/>
-                <w:sz w:val="22"/>
-                <w:szCs w:val="22"/>
-              </w:rPr>
-            </w:pPr>
-            <w:r>
-              <w:rPr>
-                <w:rFonts w:asciiTheme="minorHAnsi" w:hAnsiTheme="minorHAnsi" w:cstheme="minorHAnsi"/>
-                <w:sz w:val="22"/>
-                <w:szCs w:val="22"/>
-              </w:rPr>
-              <w:t>Provide needs/ features and other product requirements.</w:t>
-            </w:r>
-          </w:p>
-        </w:tc>
-        <w:tc>
-          <w:tcPr>
-            <w:tcW w:w="854" w:type="pct"/>
-          </w:tcPr>
-          <w:p>
-            <w:pPr>
-              <w:jc w:val="both"/>
-              <w:rPr>
-                <w:rFonts w:asciiTheme="minorHAnsi" w:hAnsiTheme="minorHAnsi" w:cstheme="minorHAnsi"/>
-                <w:sz w:val="22"/>
-                <w:szCs w:val="22"/>
-              </w:rPr>
-            </w:pPr>
-            <w:r>
-              <w:rPr>
-                <w:rFonts w:asciiTheme="minorHAnsi" w:hAnsiTheme="minorHAnsi" w:cstheme="minorHAnsi"/>
-                <w:sz w:val="22"/>
-                <w:szCs w:val="22"/>
-              </w:rPr>
-              <w:t>16/03/2018</w:t>
-            </w:r>
-          </w:p>
-        </w:tc>
-        <w:tc>
-          <w:tcPr>
-            <w:tcW w:w="659" w:type="pct"/>
-          </w:tcPr>
-          <w:p>
-            <w:pPr>
-              <w:jc w:val="both"/>
-              <w:rPr>
-                <w:rFonts w:asciiTheme="minorHAnsi" w:hAnsiTheme="minorHAnsi" w:cstheme="minorHAnsi"/>
-                <w:sz w:val="22"/>
-                <w:szCs w:val="22"/>
-              </w:rPr>
-            </w:pPr>
-            <w:r>
-              <w:rPr>
-                <w:rFonts w:asciiTheme="minorHAnsi" w:hAnsiTheme="minorHAnsi" w:cstheme="minorHAnsi"/>
-                <w:sz w:val="22"/>
-                <w:szCs w:val="22"/>
-              </w:rPr>
-              <w:t>Completed</w:t>
-            </w:r>
-          </w:p>
-        </w:tc>
-      </w:tr>
-      <w:tr>
-        <w:tc>
-          <w:tcPr>
-            <w:tcW w:w="1071" w:type="pct"/>
-          </w:tcPr>
-          <w:p>
-            <w:pPr>
-              <w:jc w:val="both"/>
-              <w:rPr>
-                <w:rFonts w:asciiTheme="minorHAnsi" w:hAnsiTheme="minorHAnsi" w:cstheme="minorHAnsi"/>
-                <w:sz w:val="22"/>
-                <w:szCs w:val="22"/>
-              </w:rPr>
-            </w:pPr>
-            <w:r>
-              <w:rPr>
-                <w:rFonts w:asciiTheme="minorHAnsi" w:hAnsiTheme="minorHAnsi" w:cstheme="minorHAnsi"/>
-                <w:sz w:val="22"/>
-                <w:szCs w:val="22"/>
-              </w:rPr>
-              <w:t>Project Vision 1.2</w:t>
-            </w:r>
-          </w:p>
-        </w:tc>
-        <w:tc>
-          <w:tcPr>
-            <w:tcW w:w="738" w:type="pct"/>
-          </w:tcPr>
-          <w:p>
-            <w:pPr>
-              <w:jc w:val="both"/>
-              <w:rPr>
-                <w:rFonts w:asciiTheme="minorHAnsi" w:hAnsiTheme="minorHAnsi" w:cstheme="minorHAnsi"/>
-                <w:sz w:val="22"/>
-                <w:szCs w:val="22"/>
-              </w:rPr>
-            </w:pPr>
-            <w:r>
-              <w:rPr>
-                <w:rFonts w:asciiTheme="minorHAnsi" w:hAnsiTheme="minorHAnsi" w:cstheme="minorHAnsi"/>
-                <w:sz w:val="22"/>
-                <w:szCs w:val="22"/>
-              </w:rPr>
-              <w:t>Hieu Hanh Tran</w:t>
-            </w:r>
-          </w:p>
-        </w:tc>
-        <w:tc>
-          <w:tcPr>
-            <w:tcW w:w="1678" w:type="pct"/>
-          </w:tcPr>
-          <w:p>
-            <w:pPr>
-              <w:pStyle w:val="ListParagraph"/>
-              <w:numPr>
-                <w:ilvl w:val="0"/>
-                <w:numId w:val="5"/>
-              </w:numPr>
-              <w:jc w:val="both"/>
-              <w:rPr>
-                <w:rFonts w:asciiTheme="minorHAnsi" w:hAnsiTheme="minorHAnsi" w:cstheme="minorHAnsi"/>
-                <w:sz w:val="22"/>
-                <w:szCs w:val="22"/>
-              </w:rPr>
-            </w:pPr>
-            <w:r>
-              <w:rPr>
-                <w:rFonts w:asciiTheme="minorHAnsi" w:hAnsiTheme="minorHAnsi" w:cstheme="minorHAnsi"/>
-                <w:sz w:val="22"/>
-                <w:szCs w:val="22"/>
-              </w:rPr>
-              <w:t>Give more details in Project Statement such as the problems, affects, impacts, etc.</w:t>
-            </w:r>
-          </w:p>
-          <w:p>
-            <w:pPr>
-              <w:pStyle w:val="ListParagraph"/>
-              <w:numPr>
-                <w:ilvl w:val="0"/>
-                <w:numId w:val="5"/>
-              </w:numPr>
-              <w:jc w:val="both"/>
-              <w:rPr>
-                <w:rFonts w:asciiTheme="minorHAnsi" w:hAnsiTheme="minorHAnsi" w:cstheme="minorHAnsi"/>
-                <w:sz w:val="22"/>
-                <w:szCs w:val="22"/>
-              </w:rPr>
-            </w:pPr>
-            <w:r>
-              <w:rPr>
-                <w:rFonts w:asciiTheme="minorHAnsi" w:hAnsiTheme="minorHAnsi" w:cstheme="minorHAnsi"/>
-                <w:sz w:val="22"/>
-                <w:szCs w:val="22"/>
-              </w:rPr>
-              <w:t>Give more details about key benefits of Product Position Statement.</w:t>
-            </w:r>
-          </w:p>
-          <w:p>
-            <w:pPr>
-              <w:pStyle w:val="ListParagraph"/>
-              <w:numPr>
-                <w:ilvl w:val="0"/>
-                <w:numId w:val="5"/>
-              </w:numPr>
-              <w:jc w:val="both"/>
-              <w:rPr>
-                <w:rFonts w:asciiTheme="minorHAnsi" w:hAnsiTheme="minorHAnsi" w:cstheme="minorHAnsi"/>
-                <w:sz w:val="22"/>
-                <w:szCs w:val="22"/>
-              </w:rPr>
-            </w:pPr>
-            <w:r>
-              <w:rPr>
-                <w:rFonts w:asciiTheme="minorHAnsi" w:hAnsiTheme="minorHAnsi" w:cstheme="minorHAnsi"/>
-                <w:sz w:val="22"/>
-                <w:szCs w:val="22"/>
-              </w:rPr>
-              <w:t xml:space="preserve">Add more stakeholders to </w:t>
-            </w:r>
-            <w:r>
-              <w:rPr>
-                <w:rFonts w:asciiTheme="minorHAnsi" w:hAnsiTheme="minorHAnsi" w:cstheme="minorHAnsi"/>
-                <w:sz w:val="22"/>
-                <w:szCs w:val="22"/>
-              </w:rPr>
-              <w:lastRenderedPageBreak/>
-              <w:t>the project such as designer, system analyst, etc.</w:t>
-            </w:r>
-          </w:p>
-          <w:p>
-            <w:pPr>
-              <w:pStyle w:val="ListParagraph"/>
-              <w:numPr>
-                <w:ilvl w:val="0"/>
-                <w:numId w:val="5"/>
-              </w:numPr>
-              <w:jc w:val="both"/>
-              <w:rPr>
-                <w:rFonts w:asciiTheme="minorHAnsi" w:hAnsiTheme="minorHAnsi" w:cstheme="minorHAnsi"/>
-                <w:sz w:val="22"/>
-                <w:szCs w:val="22"/>
-              </w:rPr>
-            </w:pPr>
-            <w:r>
-              <w:rPr>
-                <w:rFonts w:asciiTheme="minorHAnsi" w:hAnsiTheme="minorHAnsi" w:cstheme="minorHAnsi"/>
-                <w:sz w:val="22"/>
-                <w:szCs w:val="22"/>
-              </w:rPr>
-              <w:t>Fix the User Environment part to be more detail and accurate such as the system will be run on Windows, etc.</w:t>
-            </w:r>
-          </w:p>
-          <w:p>
-            <w:pPr>
-              <w:pStyle w:val="ListParagraph"/>
-              <w:numPr>
-                <w:ilvl w:val="0"/>
-                <w:numId w:val="5"/>
-              </w:numPr>
-              <w:jc w:val="both"/>
-              <w:rPr>
-                <w:rFonts w:asciiTheme="minorHAnsi" w:hAnsiTheme="minorHAnsi" w:cstheme="minorHAnsi"/>
-                <w:sz w:val="22"/>
-                <w:szCs w:val="22"/>
-              </w:rPr>
-            </w:pPr>
-            <w:r>
-              <w:rPr>
-                <w:rFonts w:asciiTheme="minorHAnsi" w:hAnsiTheme="minorHAnsi" w:cstheme="minorHAnsi"/>
-                <w:sz w:val="22"/>
-                <w:szCs w:val="22"/>
-              </w:rPr>
-              <w:t>The Needs and Features have been fixed depends on the system’s functionalities.</w:t>
-            </w:r>
-          </w:p>
-          <w:p>
-            <w:pPr>
-              <w:pStyle w:val="ListParagraph"/>
-              <w:numPr>
-                <w:ilvl w:val="0"/>
-                <w:numId w:val="5"/>
-              </w:numPr>
-              <w:jc w:val="both"/>
-              <w:rPr>
-                <w:rFonts w:asciiTheme="minorHAnsi" w:hAnsiTheme="minorHAnsi" w:cstheme="minorHAnsi"/>
-                <w:sz w:val="22"/>
-                <w:szCs w:val="22"/>
-              </w:rPr>
-            </w:pPr>
-            <w:r>
-              <w:rPr>
-                <w:rFonts w:asciiTheme="minorHAnsi" w:hAnsiTheme="minorHAnsi" w:cstheme="minorHAnsi"/>
-                <w:sz w:val="22"/>
-                <w:szCs w:val="22"/>
-              </w:rPr>
-              <w:t>The Other Product Requirements have been added more non-functional functionalities.</w:t>
-            </w:r>
-          </w:p>
-        </w:tc>
-        <w:tc>
-          <w:tcPr>
-            <w:tcW w:w="854" w:type="pct"/>
-          </w:tcPr>
-          <w:p>
-            <w:pPr>
-              <w:jc w:val="both"/>
-              <w:rPr>
-                <w:rFonts w:asciiTheme="minorHAnsi" w:hAnsiTheme="minorHAnsi" w:cstheme="minorHAnsi"/>
-                <w:sz w:val="22"/>
-                <w:szCs w:val="22"/>
-              </w:rPr>
-            </w:pPr>
-            <w:r>
-              <w:rPr>
-                <w:rFonts w:asciiTheme="minorHAnsi" w:hAnsiTheme="minorHAnsi" w:cstheme="minorHAnsi"/>
-                <w:sz w:val="22"/>
-                <w:szCs w:val="22"/>
-              </w:rPr>
-              <w:lastRenderedPageBreak/>
-              <w:t>21/03/2018</w:t>
-            </w:r>
-          </w:p>
-        </w:tc>
-        <w:tc>
-          <w:tcPr>
-            <w:tcW w:w="659" w:type="pct"/>
-          </w:tcPr>
-          <w:p>
-            <w:pPr>
-              <w:jc w:val="both"/>
-              <w:rPr>
-                <w:rFonts w:asciiTheme="minorHAnsi" w:hAnsiTheme="minorHAnsi" w:cstheme="minorHAnsi"/>
-                <w:sz w:val="22"/>
-                <w:szCs w:val="22"/>
-              </w:rPr>
-            </w:pPr>
-            <w:r>
-              <w:rPr>
-                <w:rFonts w:asciiTheme="minorHAnsi" w:hAnsiTheme="minorHAnsi" w:cstheme="minorHAnsi"/>
-                <w:sz w:val="22"/>
-                <w:szCs w:val="22"/>
-              </w:rPr>
-              <w:t>Completed</w:t>
-            </w:r>
-          </w:p>
-        </w:tc>
-      </w:tr>
-      <w:tr>
-        <w:tc>
-          <w:tcPr>
-            <w:tcW w:w="1071" w:type="pct"/>
-          </w:tcPr>
-          <w:p>
-            <w:pPr>
-              <w:jc w:val="both"/>
-              <w:rPr>
-                <w:rFonts w:asciiTheme="minorHAnsi" w:hAnsiTheme="minorHAnsi" w:cstheme="minorHAnsi"/>
-                <w:sz w:val="22"/>
-                <w:szCs w:val="22"/>
-              </w:rPr>
-            </w:pPr>
-            <w:r>
-              <w:rPr>
-                <w:rFonts w:asciiTheme="minorHAnsi" w:hAnsiTheme="minorHAnsi" w:cstheme="minorHAnsi"/>
-                <w:sz w:val="22"/>
-                <w:szCs w:val="22"/>
-              </w:rPr>
-              <w:t>Project Vision 1.3</w:t>
-            </w:r>
-          </w:p>
-        </w:tc>
-        <w:tc>
-          <w:tcPr>
-            <w:tcW w:w="738" w:type="pct"/>
-          </w:tcPr>
-          <w:p>
-            <w:pPr>
-              <w:jc w:val="both"/>
-              <w:rPr>
-                <w:rFonts w:asciiTheme="minorHAnsi" w:hAnsiTheme="minorHAnsi" w:cstheme="minorHAnsi"/>
-                <w:sz w:val="22"/>
-                <w:szCs w:val="22"/>
-              </w:rPr>
-            </w:pPr>
-            <w:r>
-              <w:rPr>
-                <w:rFonts w:asciiTheme="minorHAnsi" w:hAnsiTheme="minorHAnsi" w:cstheme="minorHAnsi"/>
-                <w:sz w:val="22"/>
-                <w:szCs w:val="22"/>
-              </w:rPr>
-              <w:t>Hieu Hanh Tran</w:t>
-            </w:r>
-          </w:p>
-          <w:p>
-            <w:pPr>
-              <w:jc w:val="both"/>
-              <w:rPr>
-                <w:rFonts w:asciiTheme="minorHAnsi" w:hAnsiTheme="minorHAnsi" w:cstheme="minorHAnsi"/>
-                <w:sz w:val="22"/>
-                <w:szCs w:val="22"/>
-              </w:rPr>
-            </w:pPr>
-            <w:r>
-              <w:rPr>
-                <w:rFonts w:asciiTheme="minorHAnsi" w:hAnsiTheme="minorHAnsi" w:cstheme="minorHAnsi"/>
-                <w:sz w:val="22"/>
-                <w:szCs w:val="22"/>
-              </w:rPr>
-              <w:t>Shirish Maharjan</w:t>
-            </w:r>
-          </w:p>
-        </w:tc>
-        <w:tc>
-          <w:tcPr>
-            <w:tcW w:w="1678" w:type="pct"/>
-          </w:tcPr>
-          <w:p>
-            <w:pPr>
-              <w:pStyle w:val="ListParagraph"/>
-              <w:numPr>
-                <w:ilvl w:val="0"/>
-                <w:numId w:val="5"/>
-              </w:numPr>
-              <w:jc w:val="both"/>
-              <w:rPr>
-                <w:rFonts w:asciiTheme="minorHAnsi" w:hAnsiTheme="minorHAnsi" w:cstheme="minorHAnsi"/>
-                <w:sz w:val="22"/>
-                <w:szCs w:val="22"/>
-              </w:rPr>
-            </w:pPr>
-            <w:r>
-              <w:rPr>
-                <w:rFonts w:asciiTheme="minorHAnsi" w:hAnsiTheme="minorHAnsi" w:cstheme="minorHAnsi"/>
-                <w:sz w:val="22"/>
-                <w:szCs w:val="22"/>
-              </w:rPr>
-              <w:t>Improve grammar for the documents</w:t>
-            </w:r>
-          </w:p>
-          <w:p>
-            <w:pPr>
-              <w:pStyle w:val="ListParagraph"/>
-              <w:numPr>
-                <w:ilvl w:val="0"/>
-                <w:numId w:val="5"/>
-              </w:numPr>
-              <w:jc w:val="both"/>
-              <w:rPr>
-                <w:rFonts w:asciiTheme="minorHAnsi" w:hAnsiTheme="minorHAnsi" w:cstheme="minorHAnsi"/>
-                <w:sz w:val="22"/>
-                <w:szCs w:val="22"/>
-              </w:rPr>
-            </w:pPr>
-            <w:r>
-              <w:rPr>
-                <w:rFonts w:asciiTheme="minorHAnsi" w:hAnsiTheme="minorHAnsi" w:cstheme="minorHAnsi"/>
-                <w:sz w:val="22"/>
-                <w:szCs w:val="22"/>
-              </w:rPr>
-              <w:t>Make the User Environment more appropriate and understandable with the project.</w:t>
-            </w:r>
-          </w:p>
-          <w:p>
-            <w:pPr>
-              <w:pStyle w:val="ListParagraph"/>
-              <w:numPr>
-                <w:ilvl w:val="0"/>
-                <w:numId w:val="5"/>
-              </w:numPr>
-              <w:jc w:val="both"/>
-              <w:rPr>
-                <w:rFonts w:asciiTheme="minorHAnsi" w:hAnsiTheme="minorHAnsi" w:cstheme="minorHAnsi"/>
-                <w:sz w:val="22"/>
-                <w:szCs w:val="22"/>
-              </w:rPr>
-            </w:pPr>
-            <w:r>
-              <w:rPr>
-                <w:rFonts w:asciiTheme="minorHAnsi" w:hAnsiTheme="minorHAnsi" w:cstheme="minorHAnsi"/>
-                <w:sz w:val="22"/>
-                <w:szCs w:val="22"/>
-              </w:rPr>
-              <w:t>Add more need and features.</w:t>
-            </w:r>
-          </w:p>
-          <w:p>
-            <w:pPr>
-              <w:pStyle w:val="ListParagraph"/>
-              <w:numPr>
-                <w:ilvl w:val="0"/>
-                <w:numId w:val="5"/>
-              </w:numPr>
-              <w:jc w:val="both"/>
-              <w:rPr>
-                <w:rFonts w:asciiTheme="minorHAnsi" w:hAnsiTheme="minorHAnsi" w:cstheme="minorHAnsi"/>
-                <w:sz w:val="22"/>
-                <w:szCs w:val="22"/>
-              </w:rPr>
-            </w:pPr>
-            <w:r>
-              <w:rPr>
-                <w:rFonts w:asciiTheme="minorHAnsi" w:hAnsiTheme="minorHAnsi" w:cstheme="minorHAnsi"/>
-                <w:sz w:val="22"/>
-                <w:szCs w:val="22"/>
-              </w:rPr>
-              <w:t>Add Development Environments</w:t>
-            </w:r>
-          </w:p>
-        </w:tc>
-        <w:tc>
-          <w:tcPr>
-            <w:tcW w:w="854" w:type="pct"/>
-          </w:tcPr>
-          <w:p>
-            <w:pPr>
-              <w:jc w:val="both"/>
-              <w:rPr>
-                <w:rFonts w:asciiTheme="minorHAnsi" w:hAnsiTheme="minorHAnsi" w:cstheme="minorHAnsi"/>
-                <w:sz w:val="22"/>
-                <w:szCs w:val="22"/>
-              </w:rPr>
-            </w:pPr>
-            <w:r>
-              <w:rPr>
-                <w:rFonts w:asciiTheme="minorHAnsi" w:hAnsiTheme="minorHAnsi" w:cstheme="minorHAnsi"/>
-                <w:sz w:val="22"/>
-                <w:szCs w:val="22"/>
-              </w:rPr>
-              <w:t>25/03/2018</w:t>
-            </w:r>
-          </w:p>
-        </w:tc>
-        <w:tc>
-          <w:tcPr>
-            <w:tcW w:w="659" w:type="pct"/>
-          </w:tcPr>
-          <w:p>
-            <w:pPr>
-              <w:jc w:val="both"/>
-              <w:rPr>
-                <w:rFonts w:asciiTheme="minorHAnsi" w:hAnsiTheme="minorHAnsi" w:cstheme="minorHAnsi"/>
-                <w:sz w:val="22"/>
-                <w:szCs w:val="22"/>
-              </w:rPr>
-            </w:pPr>
-            <w:r>
-              <w:rPr>
-                <w:rFonts w:asciiTheme="minorHAnsi" w:hAnsiTheme="minorHAnsi" w:cstheme="minorHAnsi"/>
-                <w:sz w:val="22"/>
-                <w:szCs w:val="22"/>
-              </w:rPr>
-              <w:t>Completed</w:t>
-            </w:r>
-          </w:p>
-        </w:tc>
-      </w:tr>
-      <w:tr>
-        <w:tc>
-          <w:tcPr>
-            <w:tcW w:w="1071" w:type="pct"/>
-          </w:tcPr>
-          <w:p>
-            <w:pPr>
-              <w:jc w:val="both"/>
-              <w:rPr>
-                <w:rFonts w:asciiTheme="minorHAnsi" w:hAnsiTheme="minorHAnsi" w:cstheme="minorHAnsi"/>
-                <w:sz w:val="22"/>
-                <w:szCs w:val="22"/>
-              </w:rPr>
-            </w:pPr>
-            <w:r>
-              <w:rPr>
-                <w:rFonts w:asciiTheme="minorHAnsi" w:hAnsiTheme="minorHAnsi" w:cstheme="minorHAnsi"/>
-                <w:sz w:val="22"/>
-                <w:szCs w:val="22"/>
-              </w:rPr>
-              <w:t>Risk List 1.1</w:t>
-            </w:r>
-          </w:p>
-        </w:tc>
-        <w:tc>
-          <w:tcPr>
-            <w:tcW w:w="738" w:type="pct"/>
-          </w:tcPr>
-          <w:p>
-            <w:pPr>
-              <w:jc w:val="both"/>
-              <w:rPr>
-                <w:rFonts w:asciiTheme="minorHAnsi" w:hAnsiTheme="minorHAnsi" w:cstheme="minorHAnsi"/>
-                <w:sz w:val="22"/>
-                <w:szCs w:val="22"/>
-              </w:rPr>
-            </w:pPr>
-            <w:r>
-              <w:rPr>
-                <w:rFonts w:asciiTheme="minorHAnsi" w:hAnsiTheme="minorHAnsi" w:cstheme="minorHAnsi"/>
-                <w:sz w:val="22"/>
-                <w:szCs w:val="22"/>
-              </w:rPr>
-              <w:t>Hieu Hanh Tran</w:t>
-            </w:r>
-          </w:p>
-        </w:tc>
-        <w:tc>
-          <w:tcPr>
-            <w:tcW w:w="1678" w:type="pct"/>
-          </w:tcPr>
-          <w:p>
-            <w:pPr>
-              <w:pStyle w:val="ListParagraph"/>
-              <w:numPr>
-                <w:ilvl w:val="0"/>
-                <w:numId w:val="5"/>
-              </w:numPr>
-              <w:spacing w:after="160" w:line="259" w:lineRule="auto"/>
-              <w:jc w:val="both"/>
-              <w:rPr>
-                <w:color w:val="000000" w:themeColor="text1"/>
-              </w:rPr>
-            </w:pPr>
-            <w:r>
-              <w:rPr>
-                <w:color w:val="000000" w:themeColor="text1"/>
-              </w:rPr>
-              <w:t>Provide the Risk Impact which is populated with the potential impact of the risk if it did become a project issue.</w:t>
-            </w:r>
-          </w:p>
-          <w:p>
-            <w:pPr>
-              <w:pStyle w:val="ListParagraph"/>
-              <w:numPr>
-                <w:ilvl w:val="0"/>
-                <w:numId w:val="5"/>
-              </w:numPr>
-              <w:spacing w:after="160" w:line="259" w:lineRule="auto"/>
-              <w:jc w:val="both"/>
-              <w:rPr>
-                <w:color w:val="000000" w:themeColor="text1"/>
-              </w:rPr>
-            </w:pPr>
-            <w:r>
-              <w:rPr>
-                <w:color w:val="000000" w:themeColor="text1"/>
-              </w:rPr>
-              <w:t>Provide Probability of Occurrence which is populated with the estimated probability that the risk will at some point become a project issue.</w:t>
-            </w:r>
-          </w:p>
-          <w:p>
-            <w:pPr>
-              <w:pStyle w:val="ListParagraph"/>
-              <w:numPr>
-                <w:ilvl w:val="0"/>
-                <w:numId w:val="5"/>
-              </w:numPr>
-              <w:spacing w:after="160" w:line="259" w:lineRule="auto"/>
-              <w:jc w:val="both"/>
-              <w:rPr>
-                <w:color w:val="000000" w:themeColor="text1"/>
-              </w:rPr>
-            </w:pPr>
-            <w:r>
-              <w:rPr>
-                <w:color w:val="000000" w:themeColor="text1"/>
-              </w:rPr>
-              <w:t>Provide Risk Map which is a calculated field based on the values selected for both Risk Impact and Probability of Occurrence.</w:t>
-            </w:r>
-          </w:p>
-          <w:p>
-            <w:pPr>
-              <w:pStyle w:val="ListParagraph"/>
-              <w:numPr>
-                <w:ilvl w:val="0"/>
-                <w:numId w:val="5"/>
-              </w:numPr>
-              <w:spacing w:after="160" w:line="259" w:lineRule="auto"/>
-              <w:jc w:val="both"/>
-              <w:rPr>
-                <w:color w:val="000000" w:themeColor="text1"/>
-              </w:rPr>
-            </w:pPr>
-            <w:r>
-              <w:rPr>
-                <w:color w:val="000000" w:themeColor="text1"/>
-              </w:rPr>
-              <w:t>Provide Risk Description which is populated with a description of the risk.</w:t>
-            </w:r>
-          </w:p>
-          <w:p>
-            <w:pPr>
-              <w:pStyle w:val="ListParagraph"/>
-              <w:numPr>
-                <w:ilvl w:val="0"/>
-                <w:numId w:val="5"/>
-              </w:numPr>
-              <w:spacing w:after="160" w:line="259" w:lineRule="auto"/>
-              <w:jc w:val="both"/>
-              <w:rPr>
-                <w:color w:val="000000" w:themeColor="text1"/>
-              </w:rPr>
-            </w:pPr>
-            <w:r>
-              <w:rPr>
-                <w:color w:val="000000" w:themeColor="text1"/>
-              </w:rPr>
-              <w:t xml:space="preserve">Provide Project Impact which is populated with a description of the potential </w:t>
-            </w:r>
-            <w:r>
-              <w:rPr>
-                <w:color w:val="000000" w:themeColor="text1"/>
-              </w:rPr>
-              <w:lastRenderedPageBreak/>
-              <w:t xml:space="preserve">project impact </w:t>
-            </w:r>
-            <w:proofErr w:type="gramStart"/>
-            <w:r>
-              <w:rPr>
-                <w:color w:val="000000" w:themeColor="text1"/>
-              </w:rPr>
-              <w:t>as a result of</w:t>
-            </w:r>
-            <w:proofErr w:type="gramEnd"/>
-            <w:r>
-              <w:rPr>
-                <w:color w:val="000000" w:themeColor="text1"/>
-              </w:rPr>
-              <w:t xml:space="preserve"> the risk.</w:t>
-            </w:r>
-          </w:p>
-          <w:p>
-            <w:pPr>
-              <w:pStyle w:val="ListParagraph"/>
-              <w:numPr>
-                <w:ilvl w:val="0"/>
-                <w:numId w:val="5"/>
-              </w:numPr>
-              <w:spacing w:after="160" w:line="259" w:lineRule="auto"/>
-              <w:jc w:val="both"/>
-              <w:rPr>
-                <w:color w:val="000000" w:themeColor="text1"/>
-              </w:rPr>
-            </w:pPr>
-            <w:r>
-              <w:rPr>
-                <w:color w:val="000000" w:themeColor="text1"/>
-              </w:rPr>
-              <w:t>Provide Risk Area which is populated with the symptoms of risk that may eventually lead to execution of a risk contingency plan.</w:t>
-            </w:r>
-          </w:p>
-          <w:p>
-            <w:pPr>
-              <w:pStyle w:val="ListParagraph"/>
-              <w:numPr>
-                <w:ilvl w:val="0"/>
-                <w:numId w:val="5"/>
-              </w:numPr>
-              <w:spacing w:after="160" w:line="259" w:lineRule="auto"/>
-              <w:jc w:val="both"/>
-              <w:rPr>
-                <w:color w:val="000000" w:themeColor="text1"/>
-              </w:rPr>
-            </w:pPr>
-            <w:r>
-              <w:rPr>
-                <w:color w:val="000000" w:themeColor="text1"/>
-              </w:rPr>
-              <w:t>Provide Trigger which is populated with the triggers that would indicate the requirement to execute contingency plan.</w:t>
-            </w:r>
-          </w:p>
-          <w:p>
-            <w:pPr>
-              <w:pStyle w:val="ListParagraph"/>
-              <w:numPr>
-                <w:ilvl w:val="0"/>
-                <w:numId w:val="5"/>
-              </w:numPr>
-              <w:spacing w:after="160" w:line="259" w:lineRule="auto"/>
-              <w:jc w:val="both"/>
-              <w:rPr>
-                <w:color w:val="000000" w:themeColor="text1"/>
-              </w:rPr>
-            </w:pPr>
-            <w:r>
-              <w:rPr>
-                <w:color w:val="000000" w:themeColor="text1"/>
-              </w:rPr>
-              <w:t>Provide Risk Response Strategy which is populated with the preferred risk response strategy.</w:t>
-            </w:r>
-          </w:p>
-          <w:p>
-            <w:pPr>
-              <w:pStyle w:val="ListParagraph"/>
-              <w:numPr>
-                <w:ilvl w:val="0"/>
-                <w:numId w:val="5"/>
-              </w:numPr>
-              <w:spacing w:after="160" w:line="259" w:lineRule="auto"/>
-              <w:jc w:val="both"/>
-              <w:rPr>
-                <w:color w:val="000000" w:themeColor="text1"/>
-              </w:rPr>
-            </w:pPr>
-            <w:r>
-              <w:rPr>
-                <w:color w:val="000000" w:themeColor="text1"/>
-              </w:rPr>
-              <w:t>Provide Response Strategy which is populated an appropriate response strategy to prevent the risk from becoming an issue.</w:t>
-            </w:r>
-          </w:p>
-          <w:p>
-            <w:pPr>
-              <w:pStyle w:val="ListParagraph"/>
-              <w:numPr>
-                <w:ilvl w:val="0"/>
-                <w:numId w:val="5"/>
-              </w:numPr>
-              <w:jc w:val="both"/>
-              <w:rPr>
-                <w:rFonts w:asciiTheme="minorHAnsi" w:hAnsiTheme="minorHAnsi" w:cstheme="minorHAnsi"/>
-                <w:sz w:val="22"/>
-                <w:szCs w:val="22"/>
-              </w:rPr>
-            </w:pPr>
-            <w:r>
-              <w:rPr>
-                <w:color w:val="000000" w:themeColor="text1"/>
-              </w:rPr>
-              <w:t>Provide Contingency Plan which is populated with a description of the risk contingency plan.</w:t>
-            </w:r>
-          </w:p>
-        </w:tc>
-        <w:tc>
-          <w:tcPr>
-            <w:tcW w:w="854" w:type="pct"/>
-          </w:tcPr>
-          <w:p>
-            <w:pPr>
-              <w:jc w:val="both"/>
-              <w:rPr>
-                <w:rFonts w:asciiTheme="minorHAnsi" w:hAnsiTheme="minorHAnsi" w:cstheme="minorHAnsi"/>
-                <w:sz w:val="22"/>
-                <w:szCs w:val="22"/>
-              </w:rPr>
-            </w:pPr>
-            <w:r>
-              <w:rPr>
-                <w:rFonts w:asciiTheme="minorHAnsi" w:hAnsiTheme="minorHAnsi" w:cstheme="minorHAnsi"/>
-                <w:sz w:val="22"/>
-                <w:szCs w:val="22"/>
-              </w:rPr>
-              <w:lastRenderedPageBreak/>
-              <w:t>18/03/2018</w:t>
-            </w:r>
-          </w:p>
-        </w:tc>
-        <w:tc>
-          <w:tcPr>
-            <w:tcW w:w="659" w:type="pct"/>
-          </w:tcPr>
-          <w:p>
-            <w:pPr>
-              <w:jc w:val="both"/>
-              <w:rPr>
-                <w:rFonts w:asciiTheme="minorHAnsi" w:hAnsiTheme="minorHAnsi" w:cstheme="minorHAnsi"/>
-                <w:sz w:val="22"/>
-                <w:szCs w:val="22"/>
-              </w:rPr>
-            </w:pPr>
-            <w:r>
-              <w:rPr>
-                <w:rFonts w:asciiTheme="minorHAnsi" w:hAnsiTheme="minorHAnsi" w:cstheme="minorHAnsi"/>
-                <w:sz w:val="22"/>
-                <w:szCs w:val="22"/>
-              </w:rPr>
-              <w:t>Completed</w:t>
-            </w:r>
-          </w:p>
-        </w:tc>
-      </w:tr>
-      <w:tr>
-        <w:tc>
-          <w:tcPr>
-            <w:tcW w:w="1071" w:type="pct"/>
-          </w:tcPr>
-          <w:p>
-            <w:pPr>
-              <w:jc w:val="both"/>
-              <w:rPr>
-                <w:rFonts w:asciiTheme="minorHAnsi" w:hAnsiTheme="minorHAnsi" w:cstheme="minorHAnsi"/>
-                <w:sz w:val="22"/>
-                <w:szCs w:val="22"/>
-              </w:rPr>
-            </w:pPr>
-            <w:r>
-              <w:rPr>
-                <w:rFonts w:asciiTheme="minorHAnsi" w:hAnsiTheme="minorHAnsi" w:cstheme="minorHAnsi"/>
-                <w:sz w:val="22"/>
-                <w:szCs w:val="22"/>
-              </w:rPr>
-              <w:t xml:space="preserve">Inception Phase Project Status Assessment </w:t>
-            </w:r>
-            <w:r>
-              <w:rPr>
-                <w:rFonts w:asciiTheme="minorHAnsi" w:hAnsiTheme="minorHAnsi" w:cstheme="minorHAnsi"/>
-                <w:sz w:val="22"/>
-                <w:szCs w:val="22"/>
-              </w:rPr>
-              <w:t>2</w:t>
-            </w:r>
-            <w:r>
-              <w:rPr>
-                <w:rFonts w:asciiTheme="minorHAnsi" w:hAnsiTheme="minorHAnsi" w:cstheme="minorHAnsi"/>
-                <w:sz w:val="22"/>
-                <w:szCs w:val="22"/>
-              </w:rPr>
-              <w:t>.1</w:t>
-            </w:r>
-          </w:p>
-        </w:tc>
-        <w:tc>
-          <w:tcPr>
-            <w:tcW w:w="738" w:type="pct"/>
-          </w:tcPr>
-          <w:p>
-            <w:pPr>
-              <w:jc w:val="both"/>
-              <w:rPr>
-                <w:rFonts w:asciiTheme="minorHAnsi" w:hAnsiTheme="minorHAnsi" w:cstheme="minorHAnsi"/>
-                <w:sz w:val="22"/>
-                <w:szCs w:val="22"/>
-              </w:rPr>
-            </w:pPr>
-            <w:r>
-              <w:rPr>
-                <w:rFonts w:asciiTheme="minorHAnsi" w:hAnsiTheme="minorHAnsi" w:cstheme="minorHAnsi"/>
-                <w:sz w:val="22"/>
-                <w:szCs w:val="22"/>
-              </w:rPr>
-              <w:t xml:space="preserve">Hieu Hanh Tran </w:t>
-            </w:r>
-          </w:p>
-        </w:tc>
-        <w:tc>
-          <w:tcPr>
-            <w:tcW w:w="1678" w:type="pct"/>
-          </w:tcPr>
-          <w:p>
-            <w:pPr>
-              <w:pStyle w:val="ListParagraph"/>
-              <w:numPr>
-                <w:ilvl w:val="0"/>
-                <w:numId w:val="5"/>
-              </w:numPr>
-              <w:spacing w:after="160" w:line="259" w:lineRule="auto"/>
-              <w:jc w:val="both"/>
-              <w:rPr>
-                <w:color w:val="000000" w:themeColor="text1"/>
-              </w:rPr>
-            </w:pPr>
-            <w:r>
-              <w:rPr>
-                <w:color w:val="000000" w:themeColor="text1"/>
-              </w:rPr>
-              <w:t>Provide the Introduction to give a brief description for this document.</w:t>
-            </w:r>
-          </w:p>
-          <w:p>
-            <w:pPr>
-              <w:pStyle w:val="ListParagraph"/>
-              <w:numPr>
-                <w:ilvl w:val="0"/>
-                <w:numId w:val="5"/>
-              </w:numPr>
-              <w:spacing w:after="160" w:line="259" w:lineRule="auto"/>
-              <w:jc w:val="both"/>
-              <w:rPr>
-                <w:color w:val="000000" w:themeColor="text1"/>
-              </w:rPr>
-            </w:pPr>
-            <w:r>
-              <w:rPr>
-                <w:color w:val="000000" w:themeColor="text1"/>
-              </w:rPr>
-              <w:t>Provide the Expectations to indicates the expectations when finished the Inception Phase.</w:t>
-            </w:r>
-          </w:p>
-          <w:p>
-            <w:pPr>
-              <w:pStyle w:val="ListParagraph"/>
-              <w:numPr>
-                <w:ilvl w:val="0"/>
-                <w:numId w:val="5"/>
-              </w:numPr>
-              <w:spacing w:after="160" w:line="259" w:lineRule="auto"/>
-              <w:jc w:val="both"/>
-              <w:rPr>
-                <w:color w:val="000000" w:themeColor="text1"/>
-              </w:rPr>
-            </w:pPr>
-            <w:r>
-              <w:rPr>
-                <w:color w:val="000000" w:themeColor="text1"/>
-              </w:rPr>
-              <w:t>Provide the Gantt Chart for Inception Phase which indicates the tasks of 2 Iterations in this phase.</w:t>
-            </w:r>
-          </w:p>
-          <w:p>
-            <w:pPr>
-              <w:pStyle w:val="ListParagraph"/>
-              <w:numPr>
-                <w:ilvl w:val="0"/>
-                <w:numId w:val="5"/>
-              </w:numPr>
-              <w:spacing w:after="160" w:line="259" w:lineRule="auto"/>
-              <w:jc w:val="both"/>
-              <w:rPr>
-                <w:color w:val="000000" w:themeColor="text1"/>
-              </w:rPr>
-            </w:pPr>
-            <w:r>
-              <w:rPr>
-                <w:color w:val="000000" w:themeColor="text1"/>
-              </w:rPr>
-              <w:t>Prove the Task Description which gives the full description for each task.</w:t>
-            </w:r>
-          </w:p>
-          <w:p>
-            <w:pPr>
-              <w:pStyle w:val="ListParagraph"/>
-              <w:numPr>
-                <w:ilvl w:val="0"/>
-                <w:numId w:val="5"/>
-              </w:numPr>
-              <w:spacing w:after="160" w:line="259" w:lineRule="auto"/>
-              <w:jc w:val="both"/>
-              <w:rPr>
-                <w:color w:val="000000" w:themeColor="text1"/>
-              </w:rPr>
-            </w:pPr>
-            <w:r>
-              <w:rPr>
-                <w:color w:val="000000" w:themeColor="text1"/>
-              </w:rPr>
-              <w:t>Provide the Result to show which documents have been done.</w:t>
-            </w:r>
-          </w:p>
-        </w:tc>
-        <w:tc>
-          <w:tcPr>
-            <w:tcW w:w="854" w:type="pct"/>
-          </w:tcPr>
-          <w:p>
-            <w:pPr>
-              <w:jc w:val="both"/>
-              <w:rPr>
-                <w:rFonts w:asciiTheme="minorHAnsi" w:hAnsiTheme="minorHAnsi" w:cstheme="minorHAnsi"/>
-                <w:sz w:val="22"/>
-                <w:szCs w:val="22"/>
-              </w:rPr>
-            </w:pPr>
-            <w:r>
-              <w:rPr>
-                <w:rFonts w:asciiTheme="minorHAnsi" w:hAnsiTheme="minorHAnsi" w:cstheme="minorHAnsi"/>
-                <w:sz w:val="22"/>
-                <w:szCs w:val="22"/>
-              </w:rPr>
-              <w:t>04/04/2018</w:t>
-            </w:r>
-          </w:p>
-        </w:tc>
-        <w:tc>
-          <w:tcPr>
-            <w:tcW w:w="659" w:type="pct"/>
-          </w:tcPr>
-          <w:p>
-            <w:pPr>
-              <w:jc w:val="both"/>
-              <w:rPr>
-                <w:rFonts w:asciiTheme="minorHAnsi" w:hAnsiTheme="minorHAnsi" w:cstheme="minorHAnsi"/>
-                <w:sz w:val="22"/>
-                <w:szCs w:val="22"/>
-              </w:rPr>
-            </w:pPr>
-            <w:r>
-              <w:rPr>
-                <w:rFonts w:asciiTheme="minorHAnsi" w:hAnsiTheme="minorHAnsi" w:cstheme="minorHAnsi"/>
-                <w:sz w:val="22"/>
-                <w:szCs w:val="22"/>
-              </w:rPr>
-              <w:t>Completed</w:t>
-            </w:r>
-          </w:p>
-        </w:tc>
-      </w:tr>
-      <w:tr>
-        <w:tc>
-          <w:tcPr>
-            <w:tcW w:w="1071" w:type="pct"/>
-          </w:tcPr>
-          <w:p>
-            <w:pPr>
-              <w:jc w:val="both"/>
-              <w:rPr>
-                <w:rFonts w:asciiTheme="minorHAnsi" w:hAnsiTheme="minorHAnsi" w:cstheme="minorHAnsi"/>
-                <w:sz w:val="22"/>
-                <w:szCs w:val="22"/>
-              </w:rPr>
-            </w:pPr>
-            <w:r>
-              <w:rPr>
-                <w:rFonts w:asciiTheme="minorHAnsi" w:hAnsiTheme="minorHAnsi" w:cstheme="minorHAnsi"/>
-                <w:sz w:val="22"/>
-                <w:szCs w:val="22"/>
-              </w:rPr>
-              <w:t xml:space="preserve">Inception Phase Project Status Assessment </w:t>
-            </w:r>
-            <w:r>
-              <w:rPr>
-                <w:rFonts w:asciiTheme="minorHAnsi" w:hAnsiTheme="minorHAnsi" w:cstheme="minorHAnsi"/>
-                <w:sz w:val="22"/>
-                <w:szCs w:val="22"/>
-              </w:rPr>
-              <w:t>3.1</w:t>
-            </w:r>
-          </w:p>
-        </w:tc>
-        <w:tc>
-          <w:tcPr>
-            <w:tcW w:w="738" w:type="pct"/>
-          </w:tcPr>
-          <w:p>
-            <w:pPr>
-              <w:jc w:val="both"/>
-              <w:rPr>
-                <w:rFonts w:asciiTheme="minorHAnsi" w:hAnsiTheme="minorHAnsi" w:cstheme="minorHAnsi"/>
-                <w:sz w:val="22"/>
-                <w:szCs w:val="22"/>
-              </w:rPr>
-            </w:pPr>
-            <w:r>
-              <w:rPr>
-                <w:rFonts w:asciiTheme="minorHAnsi" w:hAnsiTheme="minorHAnsi" w:cstheme="minorHAnsi"/>
-                <w:sz w:val="22"/>
-                <w:szCs w:val="22"/>
-              </w:rPr>
-              <w:t>Hieu Hanh Tran</w:t>
-            </w:r>
-          </w:p>
-        </w:tc>
-        <w:tc>
-          <w:tcPr>
-            <w:tcW w:w="1678" w:type="pct"/>
-          </w:tcPr>
-          <w:p>
-            <w:pPr>
-              <w:pStyle w:val="ListParagraph"/>
-              <w:numPr>
-                <w:ilvl w:val="0"/>
-                <w:numId w:val="5"/>
-              </w:numPr>
-              <w:spacing w:after="160" w:line="259" w:lineRule="auto"/>
-              <w:jc w:val="both"/>
-              <w:rPr>
-                <w:color w:val="000000" w:themeColor="text1"/>
-              </w:rPr>
-            </w:pPr>
-            <w:r>
-              <w:rPr>
-                <w:color w:val="000000" w:themeColor="text1"/>
-              </w:rPr>
-              <w:t>Update the Expectations Part which indicate the expectations for Inception Phase.</w:t>
-            </w:r>
-          </w:p>
-          <w:p>
-            <w:pPr>
-              <w:pStyle w:val="ListParagraph"/>
-              <w:numPr>
-                <w:ilvl w:val="0"/>
-                <w:numId w:val="5"/>
-              </w:numPr>
-              <w:spacing w:after="160" w:line="259" w:lineRule="auto"/>
-              <w:jc w:val="both"/>
-              <w:rPr>
-                <w:color w:val="000000" w:themeColor="text1"/>
-              </w:rPr>
-            </w:pPr>
-            <w:r>
-              <w:rPr>
-                <w:color w:val="000000" w:themeColor="text1"/>
-              </w:rPr>
-              <w:t xml:space="preserve">Update the Result Part to be accurate, reflect the </w:t>
-            </w:r>
-            <w:r>
-              <w:rPr>
-                <w:color w:val="000000" w:themeColor="text1"/>
-              </w:rPr>
-              <w:lastRenderedPageBreak/>
-              <w:t>expectations part of the project.</w:t>
-            </w:r>
-          </w:p>
-        </w:tc>
-        <w:tc>
-          <w:tcPr>
-            <w:tcW w:w="854" w:type="pct"/>
-          </w:tcPr>
-          <w:p>
-            <w:pPr>
-              <w:jc w:val="both"/>
-              <w:rPr>
-                <w:rFonts w:asciiTheme="minorHAnsi" w:hAnsiTheme="minorHAnsi" w:cstheme="minorHAnsi"/>
-                <w:sz w:val="22"/>
-                <w:szCs w:val="22"/>
-              </w:rPr>
-            </w:pPr>
-            <w:r>
-              <w:rPr>
-                <w:rFonts w:asciiTheme="minorHAnsi" w:hAnsiTheme="minorHAnsi" w:cstheme="minorHAnsi"/>
-                <w:sz w:val="22"/>
-                <w:szCs w:val="22"/>
-              </w:rPr>
-              <w:lastRenderedPageBreak/>
-              <w:t>11/04/2018</w:t>
-            </w:r>
-          </w:p>
-        </w:tc>
-        <w:tc>
-          <w:tcPr>
-            <w:tcW w:w="659" w:type="pct"/>
-          </w:tcPr>
-          <w:p>
-            <w:pPr>
-              <w:jc w:val="both"/>
-              <w:rPr>
-                <w:rFonts w:asciiTheme="minorHAnsi" w:hAnsiTheme="minorHAnsi" w:cstheme="minorHAnsi"/>
-                <w:sz w:val="22"/>
-                <w:szCs w:val="22"/>
-              </w:rPr>
-            </w:pPr>
-            <w:r>
-              <w:rPr>
-                <w:rFonts w:asciiTheme="minorHAnsi" w:hAnsiTheme="minorHAnsi" w:cstheme="minorHAnsi"/>
-                <w:sz w:val="22"/>
-                <w:szCs w:val="22"/>
-              </w:rPr>
-              <w:t>Completed</w:t>
-            </w:r>
-          </w:p>
-        </w:tc>
-      </w:tr>
-      <w:tr>
-        <w:tc>
-          <w:tcPr>
-            <w:tcW w:w="1071" w:type="pct"/>
-          </w:tcPr>
-          <w:p>
-            <w:pPr>
-              <w:jc w:val="both"/>
-              <w:rPr>
-                <w:rFonts w:asciiTheme="minorHAnsi" w:hAnsiTheme="minorHAnsi" w:cstheme="minorHAnsi"/>
-                <w:sz w:val="22"/>
-                <w:szCs w:val="22"/>
-              </w:rPr>
-            </w:pPr>
-            <w:r>
-              <w:rPr>
-                <w:rFonts w:asciiTheme="minorHAnsi" w:hAnsiTheme="minorHAnsi" w:cstheme="minorHAnsi"/>
-                <w:sz w:val="22"/>
-                <w:szCs w:val="22"/>
-              </w:rPr>
-              <w:t>Architectural Notebook 1.1</w:t>
-            </w:r>
-          </w:p>
-        </w:tc>
-        <w:tc>
-          <w:tcPr>
-            <w:tcW w:w="738" w:type="pct"/>
-          </w:tcPr>
-          <w:p>
-            <w:pPr>
-              <w:jc w:val="both"/>
-              <w:rPr>
-                <w:rFonts w:asciiTheme="minorHAnsi" w:hAnsiTheme="minorHAnsi" w:cstheme="minorHAnsi"/>
-                <w:sz w:val="22"/>
-                <w:szCs w:val="22"/>
-              </w:rPr>
-            </w:pPr>
-            <w:r>
-              <w:rPr>
-                <w:rFonts w:asciiTheme="minorHAnsi" w:hAnsiTheme="minorHAnsi" w:cstheme="minorHAnsi"/>
-                <w:sz w:val="22"/>
-                <w:szCs w:val="22"/>
-              </w:rPr>
-              <w:t>Shirish Maharjan</w:t>
-            </w:r>
-          </w:p>
-        </w:tc>
-        <w:tc>
-          <w:tcPr>
-            <w:tcW w:w="1678" w:type="pct"/>
-          </w:tcPr>
-          <w:p>
-            <w:pPr>
-              <w:pStyle w:val="ListParagraph"/>
-              <w:numPr>
-                <w:ilvl w:val="0"/>
-                <w:numId w:val="5"/>
-              </w:numPr>
-              <w:jc w:val="both"/>
-              <w:rPr>
-                <w:rFonts w:asciiTheme="minorHAnsi" w:hAnsiTheme="minorHAnsi" w:cstheme="minorHAnsi"/>
-                <w:sz w:val="22"/>
-                <w:szCs w:val="22"/>
-              </w:rPr>
-            </w:pPr>
-            <w:r>
-              <w:rPr>
-                <w:rFonts w:asciiTheme="minorHAnsi" w:hAnsiTheme="minorHAnsi" w:cstheme="minorHAnsi"/>
-                <w:sz w:val="22"/>
-                <w:szCs w:val="22"/>
-              </w:rPr>
-              <w:t>A draft version of the architecture to be used to build the system.</w:t>
-            </w:r>
-          </w:p>
-        </w:tc>
-        <w:tc>
-          <w:tcPr>
-            <w:tcW w:w="854" w:type="pct"/>
-          </w:tcPr>
-          <w:p>
-            <w:pPr>
-              <w:jc w:val="both"/>
-              <w:rPr>
-                <w:rFonts w:asciiTheme="minorHAnsi" w:hAnsiTheme="minorHAnsi" w:cstheme="minorHAnsi"/>
-                <w:sz w:val="22"/>
-                <w:szCs w:val="22"/>
-              </w:rPr>
-            </w:pPr>
-            <w:r>
-              <w:rPr>
-                <w:rFonts w:asciiTheme="minorHAnsi" w:hAnsiTheme="minorHAnsi" w:cstheme="minorHAnsi"/>
-                <w:sz w:val="22"/>
-                <w:szCs w:val="22"/>
-              </w:rPr>
-              <w:t>21/03/2018</w:t>
-            </w:r>
-          </w:p>
-        </w:tc>
-        <w:tc>
-          <w:tcPr>
-            <w:tcW w:w="659" w:type="pct"/>
-          </w:tcPr>
-          <w:p>
-            <w:pPr>
-              <w:jc w:val="both"/>
-              <w:rPr>
-                <w:rFonts w:asciiTheme="minorHAnsi" w:hAnsiTheme="minorHAnsi" w:cstheme="minorHAnsi"/>
-                <w:sz w:val="22"/>
-                <w:szCs w:val="22"/>
-              </w:rPr>
-            </w:pPr>
-            <w:r>
-              <w:rPr>
-                <w:rFonts w:asciiTheme="minorHAnsi" w:hAnsiTheme="minorHAnsi" w:cstheme="minorHAnsi"/>
-                <w:sz w:val="22"/>
-                <w:szCs w:val="22"/>
-              </w:rPr>
-              <w:t>Completed</w:t>
-            </w:r>
-          </w:p>
-        </w:tc>
-      </w:tr>
-      <w:tr>
-        <w:tc>
-          <w:tcPr>
-            <w:tcW w:w="1071" w:type="pct"/>
-          </w:tcPr>
-          <w:p>
-            <w:pPr>
-              <w:jc w:val="both"/>
-              <w:rPr>
-                <w:rFonts w:asciiTheme="minorHAnsi" w:hAnsiTheme="minorHAnsi" w:cstheme="minorHAnsi"/>
-                <w:sz w:val="22"/>
-                <w:szCs w:val="22"/>
-              </w:rPr>
-            </w:pPr>
-            <w:r>
-              <w:rPr>
-                <w:rFonts w:asciiTheme="minorHAnsi" w:hAnsiTheme="minorHAnsi" w:cstheme="minorHAnsi"/>
-                <w:sz w:val="22"/>
-                <w:szCs w:val="22"/>
-              </w:rPr>
-              <w:t>Architecture Notebook 2.1</w:t>
-            </w:r>
-          </w:p>
-        </w:tc>
-        <w:tc>
-          <w:tcPr>
-            <w:tcW w:w="738" w:type="pct"/>
-          </w:tcPr>
-          <w:p>
-            <w:pPr>
-              <w:jc w:val="both"/>
-              <w:rPr>
-                <w:rFonts w:asciiTheme="minorHAnsi" w:hAnsiTheme="minorHAnsi" w:cstheme="minorHAnsi"/>
-                <w:sz w:val="22"/>
-                <w:szCs w:val="22"/>
-              </w:rPr>
-            </w:pPr>
-            <w:r>
-              <w:rPr>
-                <w:rFonts w:asciiTheme="minorHAnsi" w:hAnsiTheme="minorHAnsi" w:cstheme="minorHAnsi"/>
-                <w:sz w:val="22"/>
-                <w:szCs w:val="22"/>
-              </w:rPr>
-              <w:t>Shirish Maharjan</w:t>
-            </w:r>
-          </w:p>
-        </w:tc>
-        <w:tc>
-          <w:tcPr>
-            <w:tcW w:w="1678" w:type="pct"/>
-          </w:tcPr>
-          <w:p>
-            <w:pPr>
-              <w:pStyle w:val="ListParagraph"/>
-              <w:numPr>
-                <w:ilvl w:val="0"/>
-                <w:numId w:val="5"/>
-              </w:numPr>
-              <w:spacing w:after="160" w:line="259" w:lineRule="auto"/>
-              <w:jc w:val="both"/>
-              <w:rPr>
-                <w:color w:val="000000" w:themeColor="text1"/>
-              </w:rPr>
-            </w:pPr>
-            <w:r>
-              <w:rPr>
-                <w:color w:val="000000" w:themeColor="text1"/>
-              </w:rPr>
-              <w:t xml:space="preserve">Added </w:t>
-            </w:r>
-            <w:r>
-              <w:rPr>
-                <w:color w:val="000000" w:themeColor="text1"/>
-              </w:rPr>
-              <w:t>all the non-functional requirements with a few changes in the description.</w:t>
-            </w:r>
-          </w:p>
-          <w:p>
-            <w:pPr>
-              <w:pStyle w:val="ListParagraph"/>
-              <w:numPr>
-                <w:ilvl w:val="0"/>
-                <w:numId w:val="5"/>
-              </w:numPr>
-              <w:spacing w:after="160" w:line="259" w:lineRule="auto"/>
-              <w:jc w:val="both"/>
-              <w:rPr>
-                <w:color w:val="000000" w:themeColor="text1"/>
-              </w:rPr>
-            </w:pPr>
-            <w:r>
-              <w:rPr>
-                <w:color w:val="000000" w:themeColor="text1"/>
-              </w:rPr>
-              <w:t>Added more descriptions in the decisions, constraints and justification section</w:t>
-            </w:r>
-          </w:p>
-          <w:p>
-            <w:pPr>
-              <w:pStyle w:val="ListParagraph"/>
-              <w:numPr>
-                <w:ilvl w:val="0"/>
-                <w:numId w:val="5"/>
-              </w:numPr>
-              <w:spacing w:after="160" w:line="259" w:lineRule="auto"/>
-              <w:jc w:val="both"/>
-              <w:rPr>
-                <w:color w:val="000000" w:themeColor="text1"/>
-              </w:rPr>
-            </w:pPr>
-            <w:r>
-              <w:rPr>
-                <w:color w:val="000000" w:themeColor="text1"/>
-              </w:rPr>
-              <w:t>Added logic layer and use case layer</w:t>
-            </w:r>
-          </w:p>
-          <w:p>
-            <w:pPr>
-              <w:pStyle w:val="ListParagraph"/>
-              <w:numPr>
-                <w:ilvl w:val="0"/>
-                <w:numId w:val="5"/>
-              </w:numPr>
-              <w:spacing w:after="160" w:line="259" w:lineRule="auto"/>
-              <w:jc w:val="both"/>
-              <w:rPr>
-                <w:color w:val="000000" w:themeColor="text1"/>
-              </w:rPr>
-            </w:pPr>
-            <w:r>
-              <w:rPr>
-                <w:color w:val="000000" w:themeColor="text1"/>
-              </w:rPr>
-              <w:t>Added Mechanisms in the mechanism section</w:t>
-            </w:r>
-          </w:p>
-        </w:tc>
-        <w:tc>
-          <w:tcPr>
-            <w:tcW w:w="854" w:type="pct"/>
-          </w:tcPr>
-          <w:p>
-            <w:pPr>
-              <w:jc w:val="both"/>
-              <w:rPr>
-                <w:rFonts w:asciiTheme="minorHAnsi" w:hAnsiTheme="minorHAnsi" w:cstheme="minorHAnsi"/>
-                <w:sz w:val="22"/>
-                <w:szCs w:val="22"/>
-              </w:rPr>
-            </w:pPr>
-            <w:r>
-              <w:rPr>
-                <w:rFonts w:asciiTheme="minorHAnsi" w:hAnsiTheme="minorHAnsi" w:cstheme="minorHAnsi"/>
-                <w:sz w:val="22"/>
-                <w:szCs w:val="22"/>
-              </w:rPr>
-              <w:t>06/04/2018</w:t>
-            </w:r>
-          </w:p>
-        </w:tc>
-        <w:tc>
-          <w:tcPr>
-            <w:tcW w:w="659" w:type="pct"/>
-          </w:tcPr>
-          <w:p>
-            <w:pPr>
-              <w:jc w:val="both"/>
-              <w:rPr>
-                <w:rFonts w:asciiTheme="minorHAnsi" w:hAnsiTheme="minorHAnsi" w:cstheme="minorHAnsi"/>
-                <w:sz w:val="22"/>
-                <w:szCs w:val="22"/>
-              </w:rPr>
-            </w:pPr>
-            <w:r>
-              <w:rPr>
-                <w:rFonts w:asciiTheme="minorHAnsi" w:hAnsiTheme="minorHAnsi" w:cstheme="minorHAnsi"/>
-                <w:sz w:val="22"/>
-                <w:szCs w:val="22"/>
-              </w:rPr>
-              <w:t>Completed</w:t>
-            </w:r>
-          </w:p>
-        </w:tc>
-      </w:tr>
-      <w:tr>
-        <w:tc>
-          <w:tcPr>
-            <w:tcW w:w="1071" w:type="pct"/>
-          </w:tcPr>
-          <w:p>
-            <w:pPr>
-              <w:jc w:val="both"/>
-              <w:rPr>
-                <w:rFonts w:asciiTheme="minorHAnsi" w:hAnsiTheme="minorHAnsi" w:cstheme="minorHAnsi"/>
-                <w:sz w:val="22"/>
-                <w:szCs w:val="22"/>
-              </w:rPr>
-            </w:pPr>
-            <w:r>
-              <w:rPr>
-                <w:rFonts w:asciiTheme="minorHAnsi" w:hAnsiTheme="minorHAnsi" w:cstheme="minorHAnsi"/>
-                <w:sz w:val="22"/>
-                <w:szCs w:val="22"/>
-              </w:rPr>
-              <w:t>Architecture Notebook 3.1</w:t>
-            </w:r>
-          </w:p>
-        </w:tc>
-        <w:tc>
-          <w:tcPr>
-            <w:tcW w:w="738" w:type="pct"/>
-          </w:tcPr>
-          <w:p>
-            <w:pPr>
-              <w:jc w:val="both"/>
-              <w:rPr>
-                <w:rFonts w:asciiTheme="minorHAnsi" w:hAnsiTheme="minorHAnsi" w:cstheme="minorHAnsi"/>
-                <w:sz w:val="22"/>
-                <w:szCs w:val="22"/>
-              </w:rPr>
-            </w:pPr>
-            <w:r>
-              <w:rPr>
-                <w:rFonts w:asciiTheme="minorHAnsi" w:hAnsiTheme="minorHAnsi" w:cstheme="minorHAnsi"/>
-                <w:sz w:val="22"/>
-                <w:szCs w:val="22"/>
-              </w:rPr>
-              <w:t xml:space="preserve">Shirish Maharjan </w:t>
-            </w:r>
-          </w:p>
-        </w:tc>
-        <w:tc>
-          <w:tcPr>
-            <w:tcW w:w="1678" w:type="pct"/>
-          </w:tcPr>
-          <w:p>
-            <w:pPr>
-              <w:pStyle w:val="ListParagraph"/>
-              <w:numPr>
-                <w:ilvl w:val="0"/>
-                <w:numId w:val="5"/>
-              </w:numPr>
-              <w:spacing w:after="160" w:line="259" w:lineRule="auto"/>
-              <w:jc w:val="both"/>
-              <w:rPr>
-                <w:color w:val="000000" w:themeColor="text1"/>
-              </w:rPr>
-            </w:pPr>
-            <w:r>
-              <w:rPr>
-                <w:color w:val="000000" w:themeColor="text1"/>
-              </w:rPr>
-              <w:t>Added detailed description in the Architectural mechanism according to the feedback document for week 7</w:t>
-            </w:r>
-          </w:p>
-        </w:tc>
-        <w:tc>
-          <w:tcPr>
-            <w:tcW w:w="854" w:type="pct"/>
-          </w:tcPr>
-          <w:p>
-            <w:pPr>
-              <w:jc w:val="both"/>
-              <w:rPr>
-                <w:rFonts w:asciiTheme="minorHAnsi" w:hAnsiTheme="minorHAnsi" w:cstheme="minorHAnsi"/>
-                <w:sz w:val="22"/>
-                <w:szCs w:val="22"/>
-              </w:rPr>
-            </w:pPr>
-            <w:r>
-              <w:rPr>
-                <w:rFonts w:asciiTheme="minorHAnsi" w:hAnsiTheme="minorHAnsi" w:cstheme="minorHAnsi"/>
-                <w:sz w:val="22"/>
-                <w:szCs w:val="22"/>
-              </w:rPr>
-              <w:t>11/04/2018</w:t>
-            </w:r>
-          </w:p>
-        </w:tc>
-        <w:tc>
-          <w:tcPr>
-            <w:tcW w:w="659" w:type="pct"/>
-          </w:tcPr>
-          <w:p>
-            <w:pPr>
-              <w:jc w:val="both"/>
-              <w:rPr>
-                <w:rFonts w:asciiTheme="minorHAnsi" w:hAnsiTheme="minorHAnsi" w:cstheme="minorHAnsi"/>
-                <w:sz w:val="22"/>
-                <w:szCs w:val="22"/>
-              </w:rPr>
-            </w:pPr>
-            <w:r>
-              <w:rPr>
-                <w:rFonts w:asciiTheme="minorHAnsi" w:hAnsiTheme="minorHAnsi" w:cstheme="minorHAnsi"/>
-                <w:sz w:val="22"/>
-                <w:szCs w:val="22"/>
-              </w:rPr>
-              <w:t>Completed</w:t>
-            </w:r>
-          </w:p>
-        </w:tc>
-      </w:tr>
-      <w:tr>
-        <w:tc>
-          <w:tcPr>
-            <w:tcW w:w="1071" w:type="pct"/>
-          </w:tcPr>
-          <w:p>
-            <w:pPr>
-              <w:jc w:val="both"/>
-              <w:rPr>
-                <w:rFonts w:asciiTheme="minorHAnsi" w:hAnsiTheme="minorHAnsi" w:cstheme="minorHAnsi"/>
-                <w:sz w:val="22"/>
-                <w:szCs w:val="22"/>
-              </w:rPr>
-            </w:pPr>
-            <w:r>
-              <w:rPr>
-                <w:rFonts w:asciiTheme="minorHAnsi" w:hAnsiTheme="minorHAnsi" w:cstheme="minorHAnsi"/>
-                <w:sz w:val="22"/>
-                <w:szCs w:val="22"/>
-              </w:rPr>
-              <w:t>NFR Checklist 1.1</w:t>
-            </w:r>
-          </w:p>
-        </w:tc>
-        <w:tc>
-          <w:tcPr>
-            <w:tcW w:w="738" w:type="pct"/>
-          </w:tcPr>
-          <w:p>
-            <w:pPr>
-              <w:jc w:val="both"/>
-              <w:rPr>
-                <w:rFonts w:asciiTheme="minorHAnsi" w:hAnsiTheme="minorHAnsi" w:cstheme="minorHAnsi"/>
-                <w:sz w:val="22"/>
-                <w:szCs w:val="22"/>
-              </w:rPr>
-            </w:pPr>
-            <w:r>
-              <w:rPr>
-                <w:rFonts w:asciiTheme="minorHAnsi" w:hAnsiTheme="minorHAnsi" w:cstheme="minorHAnsi"/>
-                <w:sz w:val="22"/>
-                <w:szCs w:val="22"/>
-              </w:rPr>
-              <w:t>Shirish Maharjan</w:t>
-            </w:r>
-          </w:p>
-        </w:tc>
-        <w:tc>
-          <w:tcPr>
-            <w:tcW w:w="1678" w:type="pct"/>
-          </w:tcPr>
-          <w:p>
-            <w:pPr>
-              <w:pStyle w:val="ListParagraph"/>
-              <w:numPr>
-                <w:ilvl w:val="0"/>
-                <w:numId w:val="5"/>
-              </w:numPr>
-              <w:jc w:val="both"/>
-              <w:rPr>
-                <w:rFonts w:asciiTheme="minorHAnsi" w:hAnsiTheme="minorHAnsi" w:cstheme="minorHAnsi"/>
-                <w:sz w:val="22"/>
-                <w:szCs w:val="22"/>
-              </w:rPr>
-            </w:pPr>
-            <w:r>
-              <w:rPr>
-                <w:rFonts w:asciiTheme="minorHAnsi" w:hAnsiTheme="minorHAnsi" w:cstheme="minorHAnsi"/>
-                <w:sz w:val="22"/>
-                <w:szCs w:val="22"/>
-              </w:rPr>
-              <w:t>A list of all the Non-Functional Requirements required for the system with a short description.</w:t>
-            </w:r>
-          </w:p>
-        </w:tc>
-        <w:tc>
-          <w:tcPr>
-            <w:tcW w:w="854" w:type="pct"/>
-          </w:tcPr>
-          <w:p>
-            <w:pPr>
-              <w:jc w:val="both"/>
-              <w:rPr>
-                <w:rFonts w:asciiTheme="minorHAnsi" w:hAnsiTheme="minorHAnsi" w:cstheme="minorHAnsi"/>
-                <w:sz w:val="22"/>
-                <w:szCs w:val="22"/>
-              </w:rPr>
-            </w:pPr>
-            <w:r>
-              <w:rPr>
-                <w:rFonts w:asciiTheme="minorHAnsi" w:hAnsiTheme="minorHAnsi" w:cstheme="minorHAnsi"/>
-                <w:sz w:val="22"/>
-                <w:szCs w:val="22"/>
-              </w:rPr>
-              <w:t>19/03/2018</w:t>
-            </w:r>
-          </w:p>
-        </w:tc>
-        <w:tc>
-          <w:tcPr>
-            <w:tcW w:w="659" w:type="pct"/>
-          </w:tcPr>
-          <w:p>
-            <w:pPr>
-              <w:jc w:val="both"/>
-              <w:rPr>
-                <w:rFonts w:asciiTheme="minorHAnsi" w:hAnsiTheme="minorHAnsi" w:cstheme="minorHAnsi"/>
-                <w:sz w:val="22"/>
-                <w:szCs w:val="22"/>
-              </w:rPr>
-            </w:pPr>
-            <w:r>
-              <w:rPr>
-                <w:rFonts w:asciiTheme="minorHAnsi" w:hAnsiTheme="minorHAnsi" w:cstheme="minorHAnsi"/>
-                <w:sz w:val="22"/>
-                <w:szCs w:val="22"/>
-              </w:rPr>
-              <w:t>Completed</w:t>
-            </w:r>
-          </w:p>
-        </w:tc>
-      </w:tr>
-      <w:tr>
-        <w:tc>
-          <w:tcPr>
-            <w:tcW w:w="1071" w:type="pct"/>
-          </w:tcPr>
-          <w:p>
-            <w:pPr>
-              <w:jc w:val="both"/>
-              <w:rPr>
-                <w:rFonts w:asciiTheme="minorHAnsi" w:hAnsiTheme="minorHAnsi" w:cstheme="minorHAnsi"/>
-                <w:sz w:val="22"/>
-                <w:szCs w:val="22"/>
-              </w:rPr>
-            </w:pPr>
-            <w:r>
-              <w:rPr>
-                <w:rFonts w:asciiTheme="minorHAnsi" w:hAnsiTheme="minorHAnsi" w:cstheme="minorHAnsi"/>
-                <w:sz w:val="22"/>
-                <w:szCs w:val="22"/>
-              </w:rPr>
-              <w:t>NFR Specification 1.1</w:t>
-            </w:r>
-          </w:p>
-        </w:tc>
-        <w:tc>
-          <w:tcPr>
-            <w:tcW w:w="738" w:type="pct"/>
-          </w:tcPr>
-          <w:p>
-            <w:pPr>
-              <w:jc w:val="both"/>
-              <w:rPr>
-                <w:rFonts w:asciiTheme="minorHAnsi" w:hAnsiTheme="minorHAnsi" w:cstheme="minorHAnsi"/>
-                <w:sz w:val="22"/>
-                <w:szCs w:val="22"/>
-              </w:rPr>
-            </w:pPr>
-            <w:r>
-              <w:rPr>
-                <w:rFonts w:asciiTheme="minorHAnsi" w:hAnsiTheme="minorHAnsi" w:cstheme="minorHAnsi"/>
-                <w:sz w:val="22"/>
-                <w:szCs w:val="22"/>
-              </w:rPr>
-              <w:t>Shirish Maharjan</w:t>
-            </w:r>
-          </w:p>
-        </w:tc>
-        <w:tc>
-          <w:tcPr>
-            <w:tcW w:w="1678" w:type="pct"/>
-          </w:tcPr>
-          <w:p>
-            <w:pPr>
-              <w:pStyle w:val="ListParagraph"/>
-              <w:numPr>
-                <w:ilvl w:val="0"/>
-                <w:numId w:val="5"/>
-              </w:numPr>
-              <w:jc w:val="both"/>
-              <w:rPr>
-                <w:rFonts w:asciiTheme="minorHAnsi" w:hAnsiTheme="minorHAnsi" w:cstheme="minorHAnsi"/>
-                <w:sz w:val="22"/>
-                <w:szCs w:val="22"/>
-              </w:rPr>
-            </w:pPr>
-            <w:r>
-              <w:rPr>
-                <w:rFonts w:asciiTheme="minorHAnsi" w:hAnsiTheme="minorHAnsi" w:cstheme="minorHAnsi"/>
-                <w:sz w:val="22"/>
-                <w:szCs w:val="22"/>
-              </w:rPr>
-              <w:t xml:space="preserve">A draft version of the detailed specification of the non-functional requirements of the system. </w:t>
-            </w:r>
-          </w:p>
-        </w:tc>
-        <w:tc>
-          <w:tcPr>
-            <w:tcW w:w="854" w:type="pct"/>
-          </w:tcPr>
-          <w:p>
-            <w:pPr>
-              <w:jc w:val="both"/>
-              <w:rPr>
-                <w:rFonts w:asciiTheme="minorHAnsi" w:hAnsiTheme="minorHAnsi" w:cstheme="minorHAnsi"/>
-                <w:sz w:val="22"/>
-                <w:szCs w:val="22"/>
-              </w:rPr>
-            </w:pPr>
-            <w:r>
-              <w:rPr>
-                <w:rFonts w:asciiTheme="minorHAnsi" w:hAnsiTheme="minorHAnsi" w:cstheme="minorHAnsi"/>
-                <w:sz w:val="22"/>
-                <w:szCs w:val="22"/>
-              </w:rPr>
-              <w:t>20/03/2018</w:t>
-            </w:r>
-          </w:p>
-        </w:tc>
-        <w:tc>
-          <w:tcPr>
-            <w:tcW w:w="659" w:type="pct"/>
-          </w:tcPr>
-          <w:p>
-            <w:pPr>
-              <w:jc w:val="both"/>
-              <w:rPr>
-                <w:rFonts w:asciiTheme="minorHAnsi" w:hAnsiTheme="minorHAnsi" w:cstheme="minorHAnsi"/>
-                <w:sz w:val="22"/>
-                <w:szCs w:val="22"/>
-              </w:rPr>
-            </w:pPr>
-            <w:r>
-              <w:rPr>
-                <w:rFonts w:asciiTheme="minorHAnsi" w:hAnsiTheme="minorHAnsi" w:cstheme="minorHAnsi"/>
-                <w:sz w:val="22"/>
-                <w:szCs w:val="22"/>
-              </w:rPr>
-              <w:t>Completed</w:t>
-            </w:r>
-          </w:p>
-        </w:tc>
-      </w:tr>
-      <w:tr>
-        <w:tc>
-          <w:tcPr>
-            <w:tcW w:w="1071" w:type="pct"/>
-          </w:tcPr>
-          <w:p>
-            <w:pPr>
-              <w:jc w:val="both"/>
-              <w:rPr>
-                <w:rFonts w:asciiTheme="minorHAnsi" w:hAnsiTheme="minorHAnsi" w:cstheme="minorHAnsi"/>
-                <w:sz w:val="22"/>
-                <w:szCs w:val="22"/>
-              </w:rPr>
-            </w:pPr>
-            <w:r>
-              <w:rPr>
-                <w:rFonts w:asciiTheme="minorHAnsi" w:hAnsiTheme="minorHAnsi" w:cstheme="minorHAnsi"/>
-                <w:sz w:val="22"/>
-                <w:szCs w:val="22"/>
-              </w:rPr>
-              <w:t>NFR Specification 2.1</w:t>
-            </w:r>
-          </w:p>
-        </w:tc>
-        <w:tc>
-          <w:tcPr>
-            <w:tcW w:w="738" w:type="pct"/>
-          </w:tcPr>
-          <w:p>
-            <w:pPr>
-              <w:jc w:val="both"/>
-              <w:rPr>
-                <w:rFonts w:asciiTheme="minorHAnsi" w:hAnsiTheme="minorHAnsi" w:cstheme="minorHAnsi"/>
-                <w:sz w:val="22"/>
-                <w:szCs w:val="22"/>
-              </w:rPr>
-            </w:pPr>
-            <w:r>
-              <w:rPr>
-                <w:rFonts w:asciiTheme="minorHAnsi" w:hAnsiTheme="minorHAnsi" w:cstheme="minorHAnsi"/>
-                <w:sz w:val="22"/>
-                <w:szCs w:val="22"/>
-              </w:rPr>
-              <w:t xml:space="preserve">Shirish Maharjan </w:t>
-            </w:r>
-          </w:p>
-        </w:tc>
-        <w:tc>
-          <w:tcPr>
-            <w:tcW w:w="1678" w:type="pct"/>
-          </w:tcPr>
-          <w:p>
-            <w:pPr>
-              <w:pStyle w:val="ListParagraph"/>
-              <w:numPr>
-                <w:ilvl w:val="0"/>
-                <w:numId w:val="5"/>
-              </w:numPr>
-              <w:spacing w:after="160" w:line="259" w:lineRule="auto"/>
-              <w:jc w:val="both"/>
-              <w:rPr>
-                <w:color w:val="000000" w:themeColor="text1"/>
-              </w:rPr>
-            </w:pPr>
-            <w:r>
-              <w:rPr>
-                <w:color w:val="000000" w:themeColor="text1"/>
-              </w:rPr>
-              <w:t>Added statements for the system-wide functional requirements</w:t>
-            </w:r>
-          </w:p>
-          <w:p>
-            <w:pPr>
-              <w:pStyle w:val="ListParagraph"/>
-              <w:numPr>
-                <w:ilvl w:val="0"/>
-                <w:numId w:val="5"/>
-              </w:numPr>
-              <w:spacing w:after="160" w:line="259" w:lineRule="auto"/>
-              <w:jc w:val="both"/>
-              <w:rPr>
-                <w:color w:val="000000" w:themeColor="text1"/>
-              </w:rPr>
-            </w:pPr>
-            <w:r>
-              <w:rPr>
-                <w:color w:val="000000" w:themeColor="text1"/>
-              </w:rPr>
-              <w:t>Added hardware interface for printer and barcode</w:t>
-            </w:r>
-          </w:p>
-          <w:p>
-            <w:pPr>
-              <w:pStyle w:val="ListParagraph"/>
-              <w:numPr>
-                <w:ilvl w:val="0"/>
-                <w:numId w:val="5"/>
-              </w:numPr>
-              <w:spacing w:after="160" w:line="259" w:lineRule="auto"/>
-              <w:jc w:val="both"/>
-              <w:rPr>
-                <w:color w:val="000000" w:themeColor="text1"/>
-              </w:rPr>
-            </w:pPr>
-            <w:r>
-              <w:rPr>
-                <w:color w:val="000000" w:themeColor="text1"/>
-              </w:rPr>
-              <w:t>Added more system constraints</w:t>
-            </w:r>
-          </w:p>
-        </w:tc>
-        <w:tc>
-          <w:tcPr>
-            <w:tcW w:w="854" w:type="pct"/>
-          </w:tcPr>
-          <w:p>
-            <w:pPr>
-              <w:jc w:val="both"/>
-              <w:rPr>
-                <w:rFonts w:asciiTheme="minorHAnsi" w:hAnsiTheme="minorHAnsi" w:cstheme="minorHAnsi"/>
-                <w:sz w:val="22"/>
-                <w:szCs w:val="22"/>
-              </w:rPr>
-            </w:pPr>
-            <w:r>
-              <w:rPr>
-                <w:rFonts w:asciiTheme="minorHAnsi" w:hAnsiTheme="minorHAnsi" w:cstheme="minorHAnsi"/>
-                <w:sz w:val="22"/>
-                <w:szCs w:val="22"/>
-              </w:rPr>
-              <w:t>30/03/2018</w:t>
-            </w:r>
-          </w:p>
-        </w:tc>
-        <w:tc>
-          <w:tcPr>
-            <w:tcW w:w="659" w:type="pct"/>
-          </w:tcPr>
-          <w:p>
-            <w:pPr>
-              <w:jc w:val="both"/>
-              <w:rPr>
-                <w:rFonts w:asciiTheme="minorHAnsi" w:hAnsiTheme="minorHAnsi" w:cstheme="minorHAnsi"/>
-                <w:sz w:val="22"/>
-                <w:szCs w:val="22"/>
-              </w:rPr>
-            </w:pPr>
-            <w:r>
-              <w:rPr>
-                <w:rFonts w:asciiTheme="minorHAnsi" w:hAnsiTheme="minorHAnsi" w:cstheme="minorHAnsi"/>
-                <w:sz w:val="22"/>
-                <w:szCs w:val="22"/>
-              </w:rPr>
-              <w:t>Completed</w:t>
-            </w:r>
-          </w:p>
-        </w:tc>
-      </w:tr>
-      <w:tr>
-        <w:tc>
-          <w:tcPr>
-            <w:tcW w:w="1071" w:type="pct"/>
-          </w:tcPr>
-          <w:p>
-            <w:pPr>
-              <w:jc w:val="both"/>
-              <w:rPr>
-                <w:rFonts w:asciiTheme="minorHAnsi" w:hAnsiTheme="minorHAnsi" w:cstheme="minorHAnsi"/>
-                <w:sz w:val="22"/>
-                <w:szCs w:val="22"/>
-              </w:rPr>
-            </w:pPr>
-            <w:r>
-              <w:rPr>
-                <w:rFonts w:asciiTheme="minorHAnsi" w:hAnsiTheme="minorHAnsi" w:cstheme="minorHAnsi"/>
-                <w:sz w:val="22"/>
-                <w:szCs w:val="22"/>
-              </w:rPr>
-              <w:t>Technical Competency Demonstrator 1.1</w:t>
-            </w:r>
-          </w:p>
-        </w:tc>
-        <w:tc>
-          <w:tcPr>
-            <w:tcW w:w="738" w:type="pct"/>
-          </w:tcPr>
-          <w:p>
-            <w:pPr>
-              <w:jc w:val="both"/>
-              <w:rPr>
-                <w:rFonts w:asciiTheme="minorHAnsi" w:hAnsiTheme="minorHAnsi" w:cstheme="minorHAnsi"/>
-                <w:sz w:val="22"/>
-                <w:szCs w:val="22"/>
-              </w:rPr>
-            </w:pPr>
-            <w:r>
-              <w:rPr>
-                <w:rFonts w:asciiTheme="minorHAnsi" w:hAnsiTheme="minorHAnsi" w:cstheme="minorHAnsi"/>
-                <w:sz w:val="22"/>
-                <w:szCs w:val="22"/>
-              </w:rPr>
-              <w:t>Shirish Maharjan</w:t>
-            </w:r>
-          </w:p>
-        </w:tc>
-        <w:tc>
-          <w:tcPr>
-            <w:tcW w:w="1678" w:type="pct"/>
-          </w:tcPr>
-          <w:p>
-            <w:pPr>
-              <w:pStyle w:val="ListParagraph"/>
-              <w:numPr>
-                <w:ilvl w:val="0"/>
-                <w:numId w:val="5"/>
-              </w:numPr>
-              <w:spacing w:after="160" w:line="259" w:lineRule="auto"/>
-              <w:jc w:val="both"/>
-              <w:rPr>
-                <w:color w:val="000000" w:themeColor="text1"/>
-              </w:rPr>
-            </w:pPr>
-            <w:r>
-              <w:rPr>
-                <w:color w:val="000000" w:themeColor="text1"/>
-              </w:rPr>
-              <w:t>Description of the technical competency of team members. The technologies are included along with the experience and projects done proving the experience.</w:t>
-            </w:r>
-          </w:p>
-        </w:tc>
-        <w:tc>
-          <w:tcPr>
-            <w:tcW w:w="854" w:type="pct"/>
-          </w:tcPr>
-          <w:p>
-            <w:pPr>
-              <w:jc w:val="both"/>
-              <w:rPr>
-                <w:rFonts w:asciiTheme="minorHAnsi" w:hAnsiTheme="minorHAnsi" w:cstheme="minorHAnsi"/>
-                <w:sz w:val="22"/>
-                <w:szCs w:val="22"/>
-              </w:rPr>
-            </w:pPr>
-            <w:r>
-              <w:rPr>
-                <w:rFonts w:asciiTheme="minorHAnsi" w:hAnsiTheme="minorHAnsi" w:cstheme="minorHAnsi"/>
-                <w:sz w:val="22"/>
-                <w:szCs w:val="22"/>
-              </w:rPr>
-              <w:t>23/03/2018</w:t>
-            </w:r>
-          </w:p>
-        </w:tc>
-        <w:tc>
-          <w:tcPr>
-            <w:tcW w:w="659" w:type="pct"/>
-          </w:tcPr>
-          <w:p>
-            <w:pPr>
-              <w:jc w:val="both"/>
-              <w:rPr>
-                <w:rFonts w:asciiTheme="minorHAnsi" w:hAnsiTheme="minorHAnsi" w:cstheme="minorHAnsi"/>
-                <w:sz w:val="22"/>
-                <w:szCs w:val="22"/>
-              </w:rPr>
-            </w:pPr>
-            <w:r>
-              <w:rPr>
-                <w:rFonts w:asciiTheme="minorHAnsi" w:hAnsiTheme="minorHAnsi" w:cstheme="minorHAnsi"/>
-                <w:sz w:val="22"/>
-                <w:szCs w:val="22"/>
-              </w:rPr>
-              <w:t xml:space="preserve">Completed </w:t>
             </w:r>
           </w:p>
         </w:tc>

--- a/Documentation/Version Control.docx
+++ b/Documentation/Version Control.docx
@@ -7032,7 +7032,23 @@
                 <w:sz w:val="22"/>
                 <w:szCs w:val="22"/>
               </w:rPr>
-              <w:t>FUCD Send Stock 1.1</w:t>
+              <w:t xml:space="preserve">FUCD Send Stock </w:t>
+            </w:r>
+            <w:r>
+              <w:rPr>
+                <w:rFonts w:asciiTheme="minorHAnsi" w:hAnsiTheme="minorHAnsi" w:cstheme="minorHAnsi"/>
+                <w:sz w:val="22"/>
+                <w:szCs w:val="22"/>
+              </w:rPr>
+              <w:t>3</w:t>
+            </w:r>
+            <w:r>
+              <w:rPr>
+                <w:rFonts w:asciiTheme="minorHAnsi" w:hAnsiTheme="minorHAnsi" w:cstheme="minorHAnsi"/>
+                <w:sz w:val="22"/>
+                <w:szCs w:val="22"/>
+              </w:rPr>
+              <w:t>.1</w:t>
             </w:r>
           </w:p>
         </w:tc>
@@ -7080,16 +7096,26 @@
               <w:rPr>
                 <w:color w:val="000000" w:themeColor="text1"/>
               </w:rPr>
-              <w:t xml:space="preserve">Draft version of the full use case description of ‘Send </w:t>
-            </w:r>
-            <w:bookmarkStart w:id="0" w:name="_GoBack"/>
-            <w:bookmarkEnd w:id="0"/>
+              <w:t>Full use case description of ‘</w:t>
+            </w:r>
             <w:r>
               <w:rPr>
                 <w:color w:val="000000" w:themeColor="text1"/>
               </w:rPr>
+              <w:t>Send Stock’</w:t>
+            </w:r>
+            <w:r>
+              <w:rPr>
+                <w:color w:val="000000" w:themeColor="text1"/>
+              </w:rPr>
+              <w:t xml:space="preserve"> use case with </w:t>
+            </w:r>
+            <w:r>
+              <w:rPr>
+                <w:color w:val="000000" w:themeColor="text1"/>
+              </w:rPr>
               <w:lastRenderedPageBreak/>
-              <w:t>Stock’ use case.</w:t>
+              <w:t>detailed description of normal flow, exception flow, pre and post conditions, key scenarios and so on.</w:t>
             </w:r>
           </w:p>
         </w:tc>
@@ -7106,6 +7132,15 @@
                 <w:szCs w:val="22"/>
               </w:rPr>
             </w:pPr>
+            <w:r>
+              <w:rPr>
+                <w:rFonts w:asciiTheme="minorHAnsi" w:hAnsiTheme="minorHAnsi" w:cstheme="minorHAnsi"/>
+                <w:sz w:val="22"/>
+                <w:szCs w:val="22"/>
+              </w:rPr>
+              <w:lastRenderedPageBreak/>
+              <w:t>18/04/2018</w:t>
+            </w:r>
           </w:p>
         </w:tc>
         <w:tc>
@@ -7121,6 +7156,14 @@
                 <w:szCs w:val="22"/>
               </w:rPr>
             </w:pPr>
+            <w:r>
+              <w:rPr>
+                <w:rFonts w:asciiTheme="minorHAnsi" w:hAnsiTheme="minorHAnsi" w:cstheme="minorHAnsi"/>
+                <w:sz w:val="22"/>
+                <w:szCs w:val="22"/>
+              </w:rPr>
+              <w:t>Completed</w:t>
+            </w:r>
           </w:p>
         </w:tc>
       </w:tr>
@@ -7144,7 +7187,7 @@
                 <w:sz w:val="22"/>
                 <w:szCs w:val="22"/>
               </w:rPr>
-              <w:t>FUCD Scan Barcode 1.1</w:t>
+              <w:t>FUCD Send Stock 3.2</w:t>
             </w:r>
           </w:p>
         </w:tc>
@@ -7167,7 +7210,7 @@
                 <w:sz w:val="22"/>
                 <w:szCs w:val="22"/>
               </w:rPr>
-              <w:t xml:space="preserve">Shirish Maharjan </w:t>
+              <w:t>Shirish Maharjan</w:t>
             </w:r>
           </w:p>
         </w:tc>
@@ -7192,7 +7235,47 @@
               <w:rPr>
                 <w:color w:val="000000" w:themeColor="text1"/>
               </w:rPr>
-              <w:t>Draft version of the full use case description of ‘Scan Barcode’ use case.</w:t>
+              <w:t>Changes made to the normal flow of the use case.</w:t>
+            </w:r>
+          </w:p>
+          <w:p>
+            <w:pPr>
+              <w:pStyle w:val="ListParagraph"/>
+              <w:numPr>
+                <w:ilvl w:val="0"/>
+                <w:numId w:val="5"/>
+              </w:numPr>
+              <w:spacing w:after="160" w:line="259" w:lineRule="auto"/>
+              <w:jc w:val="both"/>
+              <w:rPr>
+                <w:color w:val="000000" w:themeColor="text1"/>
+              </w:rPr>
+            </w:pPr>
+            <w:r>
+              <w:rPr>
+                <w:color w:val="000000" w:themeColor="text1"/>
+              </w:rPr>
+              <w:t>User cancelling scenario added to the exception flow option.</w:t>
+            </w:r>
+          </w:p>
+          <w:p>
+            <w:pPr>
+              <w:pStyle w:val="ListParagraph"/>
+              <w:numPr>
+                <w:ilvl w:val="0"/>
+                <w:numId w:val="5"/>
+              </w:numPr>
+              <w:spacing w:after="160" w:line="259" w:lineRule="auto"/>
+              <w:jc w:val="both"/>
+              <w:rPr>
+                <w:color w:val="000000" w:themeColor="text1"/>
+              </w:rPr>
+            </w:pPr>
+            <w:r>
+              <w:rPr>
+                <w:color w:val="000000" w:themeColor="text1"/>
+              </w:rPr>
+              <w:t>Necessary text formatting made.</w:t>
             </w:r>
           </w:p>
         </w:tc>
@@ -7215,7 +7298,7 @@
                 <w:sz w:val="22"/>
                 <w:szCs w:val="22"/>
               </w:rPr>
-              <w:t>18/04/2018</w:t>
+              <w:t>20/04/2018</w:t>
             </w:r>
           </w:p>
         </w:tc>
@@ -7238,7 +7321,7 @@
                 <w:sz w:val="22"/>
                 <w:szCs w:val="22"/>
               </w:rPr>
-              <w:t>Draft</w:t>
+              <w:t xml:space="preserve">Completed </w:t>
             </w:r>
           </w:p>
         </w:tc>
@@ -7263,7 +7346,23 @@
                 <w:sz w:val="22"/>
                 <w:szCs w:val="22"/>
               </w:rPr>
-              <w:t>FUCD Accept Stock 1.1</w:t>
+              <w:t xml:space="preserve">FUCD Scan Barcode </w:t>
+            </w:r>
+            <w:r>
+              <w:rPr>
+                <w:rFonts w:asciiTheme="minorHAnsi" w:hAnsiTheme="minorHAnsi" w:cstheme="minorHAnsi"/>
+                <w:sz w:val="22"/>
+                <w:szCs w:val="22"/>
+              </w:rPr>
+              <w:t>3</w:t>
+            </w:r>
+            <w:r>
+              <w:rPr>
+                <w:rFonts w:asciiTheme="minorHAnsi" w:hAnsiTheme="minorHAnsi" w:cstheme="minorHAnsi"/>
+                <w:sz w:val="22"/>
+                <w:szCs w:val="22"/>
+              </w:rPr>
+              <w:t>.1</w:t>
             </w:r>
           </w:p>
         </w:tc>
@@ -7286,6 +7385,153 @@
                 <w:sz w:val="22"/>
                 <w:szCs w:val="22"/>
               </w:rPr>
+              <w:t xml:space="preserve">Shirish Maharjan </w:t>
+            </w:r>
+          </w:p>
+        </w:tc>
+        <w:tc>
+          <w:tcPr>
+            <w:tcW w:w="1678" w:type="pct"/>
+          </w:tcPr>
+          <w:p>
+            <w:pPr>
+              <w:pStyle w:val="ListParagraph"/>
+              <w:numPr>
+                <w:ilvl w:val="0"/>
+                <w:numId w:val="5"/>
+              </w:numPr>
+              <w:spacing w:after="160" w:line="259" w:lineRule="auto"/>
+              <w:jc w:val="both"/>
+              <w:rPr>
+                <w:color w:val="000000" w:themeColor="text1"/>
+              </w:rPr>
+            </w:pPr>
+            <w:r>
+              <w:rPr>
+                <w:color w:val="000000" w:themeColor="text1"/>
+              </w:rPr>
+              <w:t>Full</w:t>
+            </w:r>
+            <w:r>
+              <w:rPr>
+                <w:color w:val="000000" w:themeColor="text1"/>
+              </w:rPr>
+              <w:t xml:space="preserve"> use case description of ‘Scan Barcode’ use case</w:t>
+            </w:r>
+            <w:r>
+              <w:rPr>
+                <w:color w:val="000000" w:themeColor="text1"/>
+              </w:rPr>
+              <w:t xml:space="preserve"> with detailed description of normal flow, exception flow, pre and post conditions, key scenarios and so on.</w:t>
+            </w:r>
+          </w:p>
+        </w:tc>
+        <w:tc>
+          <w:tcPr>
+            <w:tcW w:w="854" w:type="pct"/>
+          </w:tcPr>
+          <w:p>
+            <w:pPr>
+              <w:jc w:val="both"/>
+              <w:rPr>
+                <w:rFonts w:asciiTheme="minorHAnsi" w:hAnsiTheme="minorHAnsi" w:cstheme="minorHAnsi"/>
+                <w:sz w:val="22"/>
+                <w:szCs w:val="22"/>
+              </w:rPr>
+            </w:pPr>
+            <w:r>
+              <w:rPr>
+                <w:rFonts w:asciiTheme="minorHAnsi" w:hAnsiTheme="minorHAnsi" w:cstheme="minorHAnsi"/>
+                <w:sz w:val="22"/>
+                <w:szCs w:val="22"/>
+              </w:rPr>
+              <w:t>18/04/2018</w:t>
+            </w:r>
+          </w:p>
+        </w:tc>
+        <w:tc>
+          <w:tcPr>
+            <w:tcW w:w="659" w:type="pct"/>
+          </w:tcPr>
+          <w:p>
+            <w:pPr>
+              <w:jc w:val="both"/>
+              <w:rPr>
+                <w:rFonts w:asciiTheme="minorHAnsi" w:hAnsiTheme="minorHAnsi" w:cstheme="minorHAnsi"/>
+                <w:sz w:val="22"/>
+                <w:szCs w:val="22"/>
+              </w:rPr>
+            </w:pPr>
+            <w:r>
+              <w:rPr>
+                <w:rFonts w:asciiTheme="minorHAnsi" w:hAnsiTheme="minorHAnsi" w:cstheme="minorHAnsi"/>
+                <w:sz w:val="22"/>
+                <w:szCs w:val="22"/>
+              </w:rPr>
+              <w:t xml:space="preserve">Completed </w:t>
+            </w:r>
+          </w:p>
+        </w:tc>
+      </w:tr>
+      <w:tr>
+        <w:tc>
+          <w:tcPr>
+            <w:tcW w:w="1071" w:type="pct"/>
+          </w:tcPr>
+          <w:p>
+            <w:pPr>
+              <w:jc w:val="both"/>
+              <w:rPr>
+                <w:rFonts w:asciiTheme="minorHAnsi" w:hAnsiTheme="minorHAnsi" w:cstheme="minorHAnsi"/>
+                <w:sz w:val="22"/>
+                <w:szCs w:val="22"/>
+              </w:rPr>
+            </w:pPr>
+            <w:r>
+              <w:rPr>
+                <w:rFonts w:asciiTheme="minorHAnsi" w:hAnsiTheme="minorHAnsi" w:cstheme="minorHAnsi"/>
+                <w:sz w:val="22"/>
+                <w:szCs w:val="22"/>
+              </w:rPr>
+              <w:t xml:space="preserve">FUCD Accept Stock </w:t>
+            </w:r>
+            <w:r>
+              <w:rPr>
+                <w:rFonts w:asciiTheme="minorHAnsi" w:hAnsiTheme="minorHAnsi" w:cstheme="minorHAnsi"/>
+                <w:sz w:val="22"/>
+                <w:szCs w:val="22"/>
+              </w:rPr>
+              <w:t>3</w:t>
+            </w:r>
+            <w:r>
+              <w:rPr>
+                <w:rFonts w:asciiTheme="minorHAnsi" w:hAnsiTheme="minorHAnsi" w:cstheme="minorHAnsi"/>
+                <w:sz w:val="22"/>
+                <w:szCs w:val="22"/>
+              </w:rPr>
+              <w:t>.1</w:t>
+            </w:r>
+          </w:p>
+        </w:tc>
+        <w:tc>
+          <w:tcPr>
+            <w:tcW w:w="738" w:type="pct"/>
+          </w:tcPr>
+          <w:p>
+            <w:pPr>
+              <w:jc w:val="both"/>
+              <w:rPr>
+                <w:rFonts w:asciiTheme="minorHAnsi" w:hAnsiTheme="minorHAnsi" w:cstheme="minorHAnsi"/>
+                <w:sz w:val="22"/>
+                <w:szCs w:val="22"/>
+              </w:rPr>
+            </w:pPr>
+            <w:r>
+              <w:rPr>
+                <w:rFonts w:asciiTheme="minorHAnsi" w:hAnsiTheme="minorHAnsi" w:cstheme="minorHAnsi"/>
+                <w:sz w:val="22"/>
+                <w:szCs w:val="22"/>
+              </w:rPr>
               <w:t>Shirish Maharjan</w:t>
             </w:r>
           </w:p>
@@ -7311,7 +7557,31 @@
               <w:rPr>
                 <w:color w:val="000000" w:themeColor="text1"/>
               </w:rPr>
-              <w:t>Draft version of the full use case description of ‘Accept Stock’ use case</w:t>
+              <w:t>Full use case description of ‘</w:t>
+            </w:r>
+            <w:r>
+              <w:rPr>
+                <w:color w:val="000000" w:themeColor="text1"/>
+              </w:rPr>
+              <w:t>Accept</w:t>
+            </w:r>
+            <w:r>
+              <w:rPr>
+                <w:color w:val="000000" w:themeColor="text1"/>
+              </w:rPr>
+              <w:t xml:space="preserve"> </w:t>
+            </w:r>
+            <w:r>
+              <w:rPr>
+                <w:color w:val="000000" w:themeColor="text1"/>
+              </w:rPr>
+              <w:t>Stock</w:t>
+            </w:r>
+            <w:r>
+              <w:rPr>
+                <w:color w:val="000000" w:themeColor="text1"/>
+              </w:rPr>
+              <w:t>’ use case with detailed description of normal flow, exception flow, pre and post conditions, key scenarios and so on.</w:t>
             </w:r>
           </w:p>
         </w:tc>
@@ -7357,7 +7627,138 @@
                 <w:sz w:val="22"/>
                 <w:szCs w:val="22"/>
               </w:rPr>
-              <w:t>Draft</w:t>
+              <w:t>Completed</w:t>
+            </w:r>
+          </w:p>
+        </w:tc>
+      </w:tr>
+      <w:tr>
+        <w:tc>
+          <w:tcPr>
+            <w:tcW w:w="1071" w:type="pct"/>
+          </w:tcPr>
+          <w:p>
+            <w:pPr>
+              <w:jc w:val="both"/>
+              <w:rPr>
+                <w:rFonts w:asciiTheme="minorHAnsi" w:hAnsiTheme="minorHAnsi" w:cstheme="minorHAnsi"/>
+                <w:sz w:val="22"/>
+                <w:szCs w:val="22"/>
+              </w:rPr>
+            </w:pPr>
+            <w:r>
+              <w:rPr>
+                <w:rFonts w:asciiTheme="minorHAnsi" w:hAnsiTheme="minorHAnsi" w:cstheme="minorHAnsi"/>
+                <w:sz w:val="22"/>
+                <w:szCs w:val="22"/>
+              </w:rPr>
+              <w:t>FUCD Manage Staff 3.1</w:t>
+            </w:r>
+          </w:p>
+        </w:tc>
+        <w:tc>
+          <w:tcPr>
+            <w:tcW w:w="738" w:type="pct"/>
+          </w:tcPr>
+          <w:p>
+            <w:pPr>
+              <w:jc w:val="both"/>
+              <w:rPr>
+                <w:rFonts w:asciiTheme="minorHAnsi" w:hAnsiTheme="minorHAnsi" w:cstheme="minorHAnsi"/>
+                <w:sz w:val="22"/>
+                <w:szCs w:val="22"/>
+              </w:rPr>
+            </w:pPr>
+            <w:r>
+              <w:rPr>
+                <w:rFonts w:asciiTheme="minorHAnsi" w:hAnsiTheme="minorHAnsi" w:cstheme="minorHAnsi"/>
+                <w:sz w:val="22"/>
+                <w:szCs w:val="22"/>
+              </w:rPr>
+              <w:t xml:space="preserve">Shirish Maharjan </w:t>
+            </w:r>
+          </w:p>
+        </w:tc>
+        <w:tc>
+          <w:tcPr>
+            <w:tcW w:w="1678" w:type="pct"/>
+          </w:tcPr>
+          <w:p>
+            <w:pPr>
+              <w:pStyle w:val="ListParagraph"/>
+              <w:numPr>
+                <w:ilvl w:val="0"/>
+                <w:numId w:val="5"/>
+              </w:numPr>
+              <w:spacing w:after="160" w:line="259" w:lineRule="auto"/>
+              <w:jc w:val="both"/>
+              <w:rPr>
+                <w:color w:val="000000" w:themeColor="text1"/>
+              </w:rPr>
+            </w:pPr>
+            <w:r>
+              <w:rPr>
+                <w:color w:val="000000" w:themeColor="text1"/>
+              </w:rPr>
+              <w:t xml:space="preserve">Full use case description of </w:t>
+            </w:r>
+            <w:r>
+              <w:rPr>
+                <w:color w:val="000000" w:themeColor="text1"/>
+              </w:rPr>
+              <w:t>‘Manage Staff’</w:t>
+            </w:r>
+            <w:r>
+              <w:rPr>
+                <w:color w:val="000000" w:themeColor="text1"/>
+              </w:rPr>
+              <w:t xml:space="preserve"> use case with detailed description of normal flow, exception flow, pre and post conditions, key scenarios and so on.</w:t>
+            </w:r>
+          </w:p>
+        </w:tc>
+        <w:tc>
+          <w:tcPr>
+            <w:tcW w:w="854" w:type="pct"/>
+          </w:tcPr>
+          <w:p>
+            <w:pPr>
+              <w:jc w:val="both"/>
+              <w:rPr>
+                <w:rFonts w:asciiTheme="minorHAnsi" w:hAnsiTheme="minorHAnsi" w:cstheme="minorHAnsi"/>
+                <w:sz w:val="22"/>
+                <w:szCs w:val="22"/>
+              </w:rPr>
+            </w:pPr>
+            <w:r>
+              <w:rPr>
+                <w:rFonts w:asciiTheme="minorHAnsi" w:hAnsiTheme="minorHAnsi" w:cstheme="minorHAnsi"/>
+                <w:sz w:val="22"/>
+                <w:szCs w:val="22"/>
+              </w:rPr>
+              <w:t>20/04/2018</w:t>
+            </w:r>
+          </w:p>
+        </w:tc>
+        <w:tc>
+          <w:tcPr>
+            <w:tcW w:w="659" w:type="pct"/>
+          </w:tcPr>
+          <w:p>
+            <w:pPr>
+              <w:jc w:val="both"/>
+              <w:rPr>
+                <w:rFonts w:asciiTheme="minorHAnsi" w:hAnsiTheme="minorHAnsi" w:cstheme="minorHAnsi"/>
+                <w:sz w:val="22"/>
+                <w:szCs w:val="22"/>
+              </w:rPr>
+            </w:pPr>
+            <w:r>
+              <w:rPr>
+                <w:rFonts w:asciiTheme="minorHAnsi" w:hAnsiTheme="minorHAnsi" w:cstheme="minorHAnsi"/>
+                <w:sz w:val="22"/>
+                <w:szCs w:val="22"/>
+              </w:rPr>
+              <w:t>Completed</w:t>
             </w:r>
           </w:p>
         </w:tc>
@@ -7392,6 +7793,8 @@
           <w:szCs w:val="22"/>
         </w:rPr>
       </w:pPr>
+      <w:bookmarkStart w:id="0" w:name="_GoBack"/>
+      <w:bookmarkEnd w:id="0"/>
     </w:p>
     <w:sectPr>
       <w:pgSz w:w="12240" w:h="15840"/>

--- a/Documentation/Version Control.docx
+++ b/Documentation/Version Control.docx
@@ -7096,19 +7096,7 @@
               <w:rPr>
                 <w:color w:val="000000" w:themeColor="text1"/>
               </w:rPr>
-              <w:t>Full use case description of ‘</w:t>
-            </w:r>
-            <w:r>
-              <w:rPr>
-                <w:color w:val="000000" w:themeColor="text1"/>
-              </w:rPr>
-              <w:t>Send Stock’</w:t>
-            </w:r>
-            <w:r>
-              <w:rPr>
-                <w:color w:val="000000" w:themeColor="text1"/>
-              </w:rPr>
-              <w:t xml:space="preserve"> use case with </w:t>
+              <w:t xml:space="preserve">Full use case description of ‘Send Stock’ use case with </w:t>
             </w:r>
             <w:r>
               <w:rPr>
@@ -7557,31 +7545,7 @@
               <w:rPr>
                 <w:color w:val="000000" w:themeColor="text1"/>
               </w:rPr>
-              <w:t>Full use case description of ‘</w:t>
-            </w:r>
-            <w:r>
-              <w:rPr>
-                <w:color w:val="000000" w:themeColor="text1"/>
-              </w:rPr>
-              <w:t>Accept</w:t>
-            </w:r>
-            <w:r>
-              <w:rPr>
-                <w:color w:val="000000" w:themeColor="text1"/>
-              </w:rPr>
-              <w:t xml:space="preserve"> </w:t>
-            </w:r>
-            <w:r>
-              <w:rPr>
-                <w:color w:val="000000" w:themeColor="text1"/>
-              </w:rPr>
-              <w:t>Stock</w:t>
-            </w:r>
-            <w:r>
-              <w:rPr>
-                <w:color w:val="000000" w:themeColor="text1"/>
-              </w:rPr>
-              <w:t>’ use case with detailed description of normal flow, exception flow, pre and post conditions, key scenarios and so on.</w:t>
+              <w:t>Full use case description of ‘Accept Stock’ use case with detailed description of normal flow, exception flow, pre and post conditions, key scenarios and so on.</w:t>
             </w:r>
           </w:p>
         </w:tc>
@@ -7700,19 +7664,126 @@
               <w:rPr>
                 <w:color w:val="000000" w:themeColor="text1"/>
               </w:rPr>
-              <w:t xml:space="preserve">Full use case description of </w:t>
-            </w:r>
-            <w:r>
+              <w:t>Full use case description of ‘Manage Staff’ use case with detailed description of normal flow, exception flow, pre and post conditions, key scenarios and so on.</w:t>
+            </w:r>
+          </w:p>
+        </w:tc>
+        <w:tc>
+          <w:tcPr>
+            <w:tcW w:w="854" w:type="pct"/>
+          </w:tcPr>
+          <w:p>
+            <w:pPr>
+              <w:jc w:val="both"/>
+              <w:rPr>
+                <w:rFonts w:asciiTheme="minorHAnsi" w:hAnsiTheme="minorHAnsi" w:cstheme="minorHAnsi"/>
+                <w:sz w:val="22"/>
+                <w:szCs w:val="22"/>
+              </w:rPr>
+            </w:pPr>
+            <w:r>
+              <w:rPr>
+                <w:rFonts w:asciiTheme="minorHAnsi" w:hAnsiTheme="minorHAnsi" w:cstheme="minorHAnsi"/>
+                <w:sz w:val="22"/>
+                <w:szCs w:val="22"/>
+              </w:rPr>
+              <w:t>20/04/2018</w:t>
+            </w:r>
+          </w:p>
+        </w:tc>
+        <w:tc>
+          <w:tcPr>
+            <w:tcW w:w="659" w:type="pct"/>
+          </w:tcPr>
+          <w:p>
+            <w:pPr>
+              <w:jc w:val="both"/>
+              <w:rPr>
+                <w:rFonts w:asciiTheme="minorHAnsi" w:hAnsiTheme="minorHAnsi" w:cstheme="minorHAnsi"/>
+                <w:sz w:val="22"/>
+                <w:szCs w:val="22"/>
+              </w:rPr>
+            </w:pPr>
+            <w:r>
+              <w:rPr>
+                <w:rFonts w:asciiTheme="minorHAnsi" w:hAnsiTheme="minorHAnsi" w:cstheme="minorHAnsi"/>
+                <w:sz w:val="22"/>
+                <w:szCs w:val="22"/>
+              </w:rPr>
+              <w:t>Completed</w:t>
+            </w:r>
+          </w:p>
+        </w:tc>
+      </w:tr>
+      <w:tr>
+        <w:tc>
+          <w:tcPr>
+            <w:tcW w:w="1071" w:type="pct"/>
+          </w:tcPr>
+          <w:p>
+            <w:pPr>
+              <w:jc w:val="both"/>
+              <w:rPr>
+                <w:rFonts w:asciiTheme="minorHAnsi" w:hAnsiTheme="minorHAnsi" w:cstheme="minorHAnsi"/>
+                <w:sz w:val="22"/>
+                <w:szCs w:val="22"/>
+              </w:rPr>
+            </w:pPr>
+            <w:r>
+              <w:rPr>
+                <w:rFonts w:asciiTheme="minorHAnsi" w:hAnsiTheme="minorHAnsi" w:cstheme="minorHAnsi"/>
+                <w:sz w:val="22"/>
+                <w:szCs w:val="22"/>
+              </w:rPr>
+              <w:t>System Sequence Diagram Send Stock 3.1</w:t>
+            </w:r>
+          </w:p>
+        </w:tc>
+        <w:tc>
+          <w:tcPr>
+            <w:tcW w:w="738" w:type="pct"/>
+          </w:tcPr>
+          <w:p>
+            <w:pPr>
+              <w:jc w:val="both"/>
+              <w:rPr>
+                <w:rFonts w:asciiTheme="minorHAnsi" w:hAnsiTheme="minorHAnsi" w:cstheme="minorHAnsi"/>
+                <w:sz w:val="22"/>
+                <w:szCs w:val="22"/>
+              </w:rPr>
+            </w:pPr>
+            <w:r>
+              <w:rPr>
+                <w:rFonts w:asciiTheme="minorHAnsi" w:hAnsiTheme="minorHAnsi" w:cstheme="minorHAnsi"/>
+                <w:sz w:val="22"/>
+                <w:szCs w:val="22"/>
+              </w:rPr>
+              <w:t xml:space="preserve">Shirish Maharjan </w:t>
+            </w:r>
+          </w:p>
+        </w:tc>
+        <w:tc>
+          <w:tcPr>
+            <w:tcW w:w="1678" w:type="pct"/>
+          </w:tcPr>
+          <w:p>
+            <w:pPr>
+              <w:pStyle w:val="ListParagraph"/>
+              <w:numPr>
+                <w:ilvl w:val="0"/>
+                <w:numId w:val="5"/>
+              </w:numPr>
+              <w:spacing w:after="160" w:line="259" w:lineRule="auto"/>
+              <w:jc w:val="both"/>
               <w:rPr>
                 <w:color w:val="000000" w:themeColor="text1"/>
               </w:rPr>
-              <w:t>‘Manage Staff’</w:t>
-            </w:r>
+            </w:pPr>
             <w:r>
               <w:rPr>
                 <w:color w:val="000000" w:themeColor="text1"/>
               </w:rPr>
-              <w:t xml:space="preserve"> use case with detailed description of normal flow, exception flow, pre and post conditions, key scenarios and so on.</w:t>
+              <w:t>Draft version of the system sequence diagram for ‘Send Stock’ use case.</w:t>
             </w:r>
           </w:p>
         </w:tc>
@@ -7735,7 +7806,7 @@
                 <w:sz w:val="22"/>
                 <w:szCs w:val="22"/>
               </w:rPr>
-              <w:t>20/04/2018</w:t>
+              <w:t>22/04/2018</w:t>
             </w:r>
           </w:p>
         </w:tc>
@@ -7760,6 +7831,127 @@
               </w:rPr>
               <w:t>Completed</w:t>
             </w:r>
+          </w:p>
+        </w:tc>
+      </w:tr>
+      <w:tr>
+        <w:tc>
+          <w:tcPr>
+            <w:tcW w:w="1071" w:type="pct"/>
+          </w:tcPr>
+          <w:p>
+            <w:pPr>
+              <w:jc w:val="both"/>
+              <w:rPr>
+                <w:rFonts w:asciiTheme="minorHAnsi" w:hAnsiTheme="minorHAnsi" w:cstheme="minorHAnsi"/>
+                <w:sz w:val="22"/>
+                <w:szCs w:val="22"/>
+              </w:rPr>
+            </w:pPr>
+            <w:r>
+              <w:rPr>
+                <w:rFonts w:asciiTheme="minorHAnsi" w:hAnsiTheme="minorHAnsi" w:cstheme="minorHAnsi"/>
+                <w:sz w:val="22"/>
+                <w:szCs w:val="22"/>
+              </w:rPr>
+              <w:t>Activity Diagram Send Stock 3.1</w:t>
+            </w:r>
+          </w:p>
+        </w:tc>
+        <w:tc>
+          <w:tcPr>
+            <w:tcW w:w="738" w:type="pct"/>
+          </w:tcPr>
+          <w:p>
+            <w:pPr>
+              <w:jc w:val="both"/>
+              <w:rPr>
+                <w:rFonts w:asciiTheme="minorHAnsi" w:hAnsiTheme="minorHAnsi" w:cstheme="minorHAnsi"/>
+                <w:sz w:val="22"/>
+                <w:szCs w:val="22"/>
+              </w:rPr>
+            </w:pPr>
+            <w:r>
+              <w:rPr>
+                <w:rFonts w:asciiTheme="minorHAnsi" w:hAnsiTheme="minorHAnsi" w:cstheme="minorHAnsi"/>
+                <w:sz w:val="22"/>
+                <w:szCs w:val="22"/>
+              </w:rPr>
+              <w:t>Shirish Maharjan</w:t>
+            </w:r>
+          </w:p>
+        </w:tc>
+        <w:tc>
+          <w:tcPr>
+            <w:tcW w:w="1678" w:type="pct"/>
+          </w:tcPr>
+          <w:p>
+            <w:pPr>
+              <w:pStyle w:val="ListParagraph"/>
+              <w:numPr>
+                <w:ilvl w:val="0"/>
+                <w:numId w:val="5"/>
+              </w:numPr>
+              <w:spacing w:after="160" w:line="259" w:lineRule="auto"/>
+              <w:jc w:val="both"/>
+              <w:rPr>
+                <w:color w:val="000000" w:themeColor="text1"/>
+              </w:rPr>
+            </w:pPr>
+            <w:r>
+              <w:rPr>
+                <w:color w:val="000000" w:themeColor="text1"/>
+              </w:rPr>
+              <w:t>Draft version of the activity diagram for ‘Send Stock’ use case.</w:t>
+            </w:r>
+          </w:p>
+        </w:tc>
+        <w:tc>
+          <w:tcPr>
+            <w:tcW w:w="854" w:type="pct"/>
+          </w:tcPr>
+          <w:p>
+            <w:pPr>
+              <w:jc w:val="both"/>
+              <w:rPr>
+                <w:rFonts w:asciiTheme="minorHAnsi" w:hAnsiTheme="minorHAnsi" w:cstheme="minorHAnsi"/>
+                <w:sz w:val="22"/>
+                <w:szCs w:val="22"/>
+              </w:rPr>
+            </w:pPr>
+            <w:r>
+              <w:rPr>
+                <w:rFonts w:asciiTheme="minorHAnsi" w:hAnsiTheme="minorHAnsi" w:cstheme="minorHAnsi"/>
+                <w:sz w:val="22"/>
+                <w:szCs w:val="22"/>
+              </w:rPr>
+              <w:t>22/04/2018</w:t>
+            </w:r>
+          </w:p>
+        </w:tc>
+        <w:tc>
+          <w:tcPr>
+            <w:tcW w:w="659" w:type="pct"/>
+          </w:tcPr>
+          <w:p>
+            <w:pPr>
+              <w:jc w:val="both"/>
+              <w:rPr>
+                <w:rFonts w:asciiTheme="minorHAnsi" w:hAnsiTheme="minorHAnsi" w:cstheme="minorHAnsi"/>
+                <w:sz w:val="22"/>
+                <w:szCs w:val="22"/>
+              </w:rPr>
+            </w:pPr>
+            <w:r>
+              <w:rPr>
+                <w:rFonts w:asciiTheme="minorHAnsi" w:hAnsiTheme="minorHAnsi" w:cstheme="minorHAnsi"/>
+                <w:sz w:val="22"/>
+                <w:szCs w:val="22"/>
+              </w:rPr>
+              <w:t xml:space="preserve">Completed </w:t>
+            </w:r>
+            <w:bookmarkStart w:id="0" w:name="_GoBack"/>
+            <w:bookmarkEnd w:id="0"/>
           </w:p>
         </w:tc>
       </w:tr>
@@ -7793,8 +7985,6 @@
           <w:szCs w:val="22"/>
         </w:rPr>
       </w:pPr>
-      <w:bookmarkStart w:id="0" w:name="_GoBack"/>
-      <w:bookmarkEnd w:id="0"/>
     </w:p>
     <w:sectPr>
       <w:pgSz w:w="12240" w:h="15840"/>

--- a/Documentation/Version Control.docx
+++ b/Documentation/Version Control.docx
@@ -4667,7 +4667,7 @@
                 <w:sz w:val="22"/>
                 <w:szCs w:val="22"/>
               </w:rPr>
-              <w:t>Project Vision 1.1</w:t>
+              <w:t xml:space="preserve">Iteration 3 Assessment </w:t>
             </w:r>
           </w:p>
         </w:tc>
@@ -4690,7 +4690,7 @@
                 <w:sz w:val="22"/>
                 <w:szCs w:val="22"/>
               </w:rPr>
-              <w:t>Hieu Hanh Tran</w:t>
+              <w:t>Shirish Maharjan</w:t>
             </w:r>
           </w:p>
         </w:tc>
@@ -4718,122 +4718,99 @@
                 <w:sz w:val="22"/>
                 <w:szCs w:val="22"/>
               </w:rPr>
-              <w:t>Provide a brief introduction to the context of the project.</w:t>
-            </w:r>
-          </w:p>
-          <w:p>
-            <w:pPr>
-              <w:pStyle w:val="ListParagraph"/>
-              <w:numPr>
-                <w:ilvl w:val="0"/>
-                <w:numId w:val="5"/>
-              </w:numPr>
-              <w:jc w:val="both"/>
-              <w:rPr>
-                <w:rFonts w:asciiTheme="minorHAnsi" w:hAnsiTheme="minorHAnsi" w:cstheme="minorHAnsi"/>
-                <w:sz w:val="22"/>
-                <w:szCs w:val="22"/>
-              </w:rPr>
-            </w:pPr>
-            <w:r>
-              <w:rPr>
-                <w:rFonts w:asciiTheme="minorHAnsi" w:hAnsiTheme="minorHAnsi" w:cstheme="minorHAnsi"/>
-                <w:sz w:val="22"/>
-                <w:szCs w:val="22"/>
-              </w:rPr>
-              <w:t>Provide a statement summarizing the problem being solved by this project.</w:t>
-            </w:r>
-          </w:p>
-          <w:p>
-            <w:pPr>
-              <w:pStyle w:val="ListParagraph"/>
-              <w:numPr>
-                <w:ilvl w:val="0"/>
-                <w:numId w:val="5"/>
-              </w:numPr>
-              <w:jc w:val="both"/>
-              <w:rPr>
-                <w:rFonts w:asciiTheme="minorHAnsi" w:hAnsiTheme="minorHAnsi" w:cstheme="minorHAnsi"/>
-                <w:sz w:val="22"/>
-                <w:szCs w:val="22"/>
-              </w:rPr>
-            </w:pPr>
-            <w:r>
-              <w:rPr>
-                <w:rFonts w:asciiTheme="minorHAnsi" w:hAnsiTheme="minorHAnsi" w:cstheme="minorHAnsi"/>
-                <w:sz w:val="22"/>
-                <w:szCs w:val="22"/>
-              </w:rPr>
-              <w:t xml:space="preserve">Provide overall statement summarizing, at the highest level, the unique position the product intends to fill in the marketplace. </w:t>
-            </w:r>
-          </w:p>
-          <w:p>
-            <w:pPr>
-              <w:pStyle w:val="ListParagraph"/>
-              <w:numPr>
-                <w:ilvl w:val="0"/>
-                <w:numId w:val="5"/>
-              </w:numPr>
-              <w:jc w:val="both"/>
-              <w:rPr>
-                <w:rFonts w:asciiTheme="minorHAnsi" w:hAnsiTheme="minorHAnsi" w:cstheme="minorHAnsi"/>
-                <w:sz w:val="22"/>
-                <w:szCs w:val="22"/>
-              </w:rPr>
-            </w:pPr>
-            <w:r>
-              <w:rPr>
-                <w:rFonts w:asciiTheme="minorHAnsi" w:hAnsiTheme="minorHAnsi" w:cstheme="minorHAnsi"/>
-                <w:sz w:val="22"/>
-                <w:szCs w:val="22"/>
-              </w:rPr>
-              <w:t>List all the stakeholders involve to the project.</w:t>
-            </w:r>
-          </w:p>
-          <w:p>
-            <w:pPr>
-              <w:pStyle w:val="ListParagraph"/>
-              <w:numPr>
-                <w:ilvl w:val="0"/>
-                <w:numId w:val="5"/>
-              </w:numPr>
-              <w:jc w:val="both"/>
-              <w:rPr>
-                <w:rFonts w:asciiTheme="minorHAnsi" w:hAnsiTheme="minorHAnsi" w:cstheme="minorHAnsi"/>
-                <w:sz w:val="22"/>
-                <w:szCs w:val="22"/>
-              </w:rPr>
-            </w:pPr>
-            <w:r>
-              <w:rPr>
-                <w:rFonts w:asciiTheme="minorHAnsi" w:hAnsiTheme="minorHAnsi" w:cstheme="minorHAnsi"/>
-                <w:sz w:val="22"/>
-                <w:szCs w:val="22"/>
-              </w:rPr>
-              <w:t>Provide the detail of working environment of the target user.</w:t>
-            </w:r>
-          </w:p>
-          <w:p>
-            <w:pPr>
-              <w:pStyle w:val="ListParagraph"/>
-              <w:numPr>
-                <w:ilvl w:val="0"/>
-                <w:numId w:val="5"/>
-              </w:numPr>
-              <w:jc w:val="both"/>
-              <w:rPr>
-                <w:rFonts w:asciiTheme="minorHAnsi" w:hAnsiTheme="minorHAnsi" w:cstheme="minorHAnsi"/>
-                <w:sz w:val="22"/>
-                <w:szCs w:val="22"/>
-              </w:rPr>
-            </w:pPr>
-            <w:r>
-              <w:rPr>
-                <w:rFonts w:asciiTheme="minorHAnsi" w:hAnsiTheme="minorHAnsi" w:cstheme="minorHAnsi"/>
-                <w:sz w:val="22"/>
-                <w:szCs w:val="22"/>
-              </w:rPr>
-              <w:t>Provide needs/ features and other product requirements.</w:t>
+              <w:t>Added more issues faced during the iteration.</w:t>
+            </w:r>
+          </w:p>
+          <w:p>
+            <w:pPr>
+              <w:pStyle w:val="ListParagraph"/>
+              <w:numPr>
+                <w:ilvl w:val="0"/>
+                <w:numId w:val="5"/>
+              </w:numPr>
+              <w:jc w:val="both"/>
+              <w:rPr>
+                <w:rFonts w:asciiTheme="minorHAnsi" w:hAnsiTheme="minorHAnsi" w:cstheme="minorHAnsi"/>
+                <w:sz w:val="22"/>
+                <w:szCs w:val="22"/>
+              </w:rPr>
+            </w:pPr>
+            <w:r>
+              <w:rPr>
+                <w:rFonts w:asciiTheme="minorHAnsi" w:hAnsiTheme="minorHAnsi" w:cstheme="minorHAnsi"/>
+                <w:sz w:val="22"/>
+                <w:szCs w:val="22"/>
+              </w:rPr>
+              <w:t>Iteration assessment made against the objectives of the iteration identifying tasks completed which satisfies the objectives.</w:t>
+            </w:r>
+          </w:p>
+          <w:p>
+            <w:pPr>
+              <w:pStyle w:val="ListParagraph"/>
+              <w:numPr>
+                <w:ilvl w:val="0"/>
+                <w:numId w:val="5"/>
+              </w:numPr>
+              <w:jc w:val="both"/>
+              <w:rPr>
+                <w:rFonts w:asciiTheme="minorHAnsi" w:hAnsiTheme="minorHAnsi" w:cstheme="minorHAnsi"/>
+                <w:sz w:val="22"/>
+                <w:szCs w:val="22"/>
+              </w:rPr>
+            </w:pPr>
+            <w:r>
+              <w:rPr>
+                <w:rFonts w:asciiTheme="minorHAnsi" w:hAnsiTheme="minorHAnsi" w:cstheme="minorHAnsi"/>
+                <w:sz w:val="22"/>
+                <w:szCs w:val="22"/>
+              </w:rPr>
+              <w:t>Work items analysed. (Uncompleted work items identified so that the items can be included in the next iteration).</w:t>
+            </w:r>
+          </w:p>
+          <w:p>
+            <w:pPr>
+              <w:pStyle w:val="ListParagraph"/>
+              <w:numPr>
+                <w:ilvl w:val="0"/>
+                <w:numId w:val="5"/>
+              </w:numPr>
+              <w:jc w:val="both"/>
+              <w:rPr>
+                <w:rFonts w:asciiTheme="minorHAnsi" w:hAnsiTheme="minorHAnsi" w:cstheme="minorHAnsi"/>
+                <w:sz w:val="22"/>
+                <w:szCs w:val="22"/>
+              </w:rPr>
+            </w:pPr>
+            <w:r>
+              <w:rPr>
+                <w:rFonts w:asciiTheme="minorHAnsi" w:hAnsiTheme="minorHAnsi" w:cstheme="minorHAnsi"/>
+                <w:sz w:val="22"/>
+                <w:szCs w:val="22"/>
+              </w:rPr>
+              <w:t>Iteration assessment made against the evaluation criteria. Tasks which satisfies the evaluation criteria were identified.</w:t>
+            </w:r>
+          </w:p>
+          <w:p>
+            <w:pPr>
+              <w:pStyle w:val="ListParagraph"/>
+              <w:numPr>
+                <w:ilvl w:val="0"/>
+                <w:numId w:val="5"/>
+              </w:numPr>
+              <w:jc w:val="both"/>
+              <w:rPr>
+                <w:rFonts w:asciiTheme="minorHAnsi" w:hAnsiTheme="minorHAnsi" w:cstheme="minorHAnsi"/>
+                <w:sz w:val="22"/>
+                <w:szCs w:val="22"/>
+              </w:rPr>
+            </w:pPr>
+            <w:r>
+              <w:rPr>
+                <w:rFonts w:asciiTheme="minorHAnsi" w:hAnsiTheme="minorHAnsi" w:cstheme="minorHAnsi"/>
+                <w:sz w:val="22"/>
+                <w:szCs w:val="22"/>
+              </w:rPr>
+              <w:t>Conclusion on iteration assessment made.</w:t>
             </w:r>
           </w:p>
         </w:tc>
@@ -4856,7 +4833,7 @@
                 <w:sz w:val="22"/>
                 <w:szCs w:val="22"/>
               </w:rPr>
-              <w:t>16/03/2018</w:t>
+              <w:t>25/04/2018</w:t>
             </w:r>
           </w:p>
         </w:tc>
@@ -4879,8 +4856,10 @@
                 <w:sz w:val="22"/>
                 <w:szCs w:val="22"/>
               </w:rPr>
-              <w:t>Completed</w:t>
-            </w:r>
+              <w:t xml:space="preserve">Completed </w:t>
+            </w:r>
+            <w:bookmarkStart w:id="0" w:name="_GoBack"/>
+            <w:bookmarkEnd w:id="0"/>
           </w:p>
         </w:tc>
       </w:tr>
@@ -4904,7 +4883,7 @@
                 <w:sz w:val="22"/>
                 <w:szCs w:val="22"/>
               </w:rPr>
-              <w:t>Project Vision 1.2</w:t>
+              <w:t>Project Vision 1.1</w:t>
             </w:r>
           </w:p>
         </w:tc>
@@ -4955,53 +4934,53 @@
                 <w:sz w:val="22"/>
                 <w:szCs w:val="22"/>
               </w:rPr>
-              <w:t>Give more details in Project Statement such as the problems, affects, impacts, etc.</w:t>
-            </w:r>
-          </w:p>
-          <w:p>
-            <w:pPr>
-              <w:pStyle w:val="ListParagraph"/>
-              <w:numPr>
-                <w:ilvl w:val="0"/>
-                <w:numId w:val="5"/>
-              </w:numPr>
-              <w:jc w:val="both"/>
-              <w:rPr>
-                <w:rFonts w:asciiTheme="minorHAnsi" w:hAnsiTheme="minorHAnsi" w:cstheme="minorHAnsi"/>
-                <w:sz w:val="22"/>
-                <w:szCs w:val="22"/>
-              </w:rPr>
-            </w:pPr>
-            <w:r>
-              <w:rPr>
-                <w:rFonts w:asciiTheme="minorHAnsi" w:hAnsiTheme="minorHAnsi" w:cstheme="minorHAnsi"/>
-                <w:sz w:val="22"/>
-                <w:szCs w:val="22"/>
-              </w:rPr>
-              <w:t>Give more details about key benefits of Product Position Statement.</w:t>
-            </w:r>
-          </w:p>
-          <w:p>
-            <w:pPr>
-              <w:pStyle w:val="ListParagraph"/>
-              <w:numPr>
-                <w:ilvl w:val="0"/>
-                <w:numId w:val="5"/>
-              </w:numPr>
-              <w:jc w:val="both"/>
-              <w:rPr>
-                <w:rFonts w:asciiTheme="minorHAnsi" w:hAnsiTheme="minorHAnsi" w:cstheme="minorHAnsi"/>
-                <w:sz w:val="22"/>
-                <w:szCs w:val="22"/>
-              </w:rPr>
-            </w:pPr>
-            <w:r>
-              <w:rPr>
-                <w:rFonts w:asciiTheme="minorHAnsi" w:hAnsiTheme="minorHAnsi" w:cstheme="minorHAnsi"/>
-                <w:sz w:val="22"/>
-                <w:szCs w:val="22"/>
-              </w:rPr>
-              <w:t xml:space="preserve">Add more stakeholders to </w:t>
+              <w:t>Provide a brief introduction to the context of the project.</w:t>
+            </w:r>
+          </w:p>
+          <w:p>
+            <w:pPr>
+              <w:pStyle w:val="ListParagraph"/>
+              <w:numPr>
+                <w:ilvl w:val="0"/>
+                <w:numId w:val="5"/>
+              </w:numPr>
+              <w:jc w:val="both"/>
+              <w:rPr>
+                <w:rFonts w:asciiTheme="minorHAnsi" w:hAnsiTheme="minorHAnsi" w:cstheme="minorHAnsi"/>
+                <w:sz w:val="22"/>
+                <w:szCs w:val="22"/>
+              </w:rPr>
+            </w:pPr>
+            <w:r>
+              <w:rPr>
+                <w:rFonts w:asciiTheme="minorHAnsi" w:hAnsiTheme="minorHAnsi" w:cstheme="minorHAnsi"/>
+                <w:sz w:val="22"/>
+                <w:szCs w:val="22"/>
+              </w:rPr>
+              <w:t>Provide a statement summarizing the problem being solved by this project.</w:t>
+            </w:r>
+          </w:p>
+          <w:p>
+            <w:pPr>
+              <w:pStyle w:val="ListParagraph"/>
+              <w:numPr>
+                <w:ilvl w:val="0"/>
+                <w:numId w:val="5"/>
+              </w:numPr>
+              <w:jc w:val="both"/>
+              <w:rPr>
+                <w:rFonts w:asciiTheme="minorHAnsi" w:hAnsiTheme="minorHAnsi" w:cstheme="minorHAnsi"/>
+                <w:sz w:val="22"/>
+                <w:szCs w:val="22"/>
+              </w:rPr>
+            </w:pPr>
+            <w:r>
+              <w:rPr>
+                <w:rFonts w:asciiTheme="minorHAnsi" w:hAnsiTheme="minorHAnsi" w:cstheme="minorHAnsi"/>
+                <w:sz w:val="22"/>
+                <w:szCs w:val="22"/>
+              </w:rPr>
+              <w:t xml:space="preserve">Provide overall statement summarizing, at the highest level, the unique </w:t>
             </w:r>
             <w:r>
               <w:rPr>
@@ -5010,76 +4989,76 @@
                 <w:szCs w:val="22"/>
               </w:rPr>
               <w:lastRenderedPageBreak/>
-              <w:t>the project such as designer, system analyst, etc.</w:t>
-            </w:r>
-          </w:p>
-          <w:p>
-            <w:pPr>
-              <w:pStyle w:val="ListParagraph"/>
-              <w:numPr>
-                <w:ilvl w:val="0"/>
-                <w:numId w:val="5"/>
-              </w:numPr>
-              <w:jc w:val="both"/>
-              <w:rPr>
-                <w:rFonts w:asciiTheme="minorHAnsi" w:hAnsiTheme="minorHAnsi" w:cstheme="minorHAnsi"/>
-                <w:sz w:val="22"/>
-                <w:szCs w:val="22"/>
-              </w:rPr>
-            </w:pPr>
-            <w:r>
-              <w:rPr>
-                <w:rFonts w:asciiTheme="minorHAnsi" w:hAnsiTheme="minorHAnsi" w:cstheme="minorHAnsi"/>
-                <w:sz w:val="22"/>
-                <w:szCs w:val="22"/>
-              </w:rPr>
-              <w:t>Fix the User Environment part to be more detail and accurate such as the system will be run on Windows, etc.</w:t>
-            </w:r>
-          </w:p>
-          <w:p>
-            <w:pPr>
-              <w:pStyle w:val="ListParagraph"/>
-              <w:numPr>
-                <w:ilvl w:val="0"/>
-                <w:numId w:val="5"/>
-              </w:numPr>
-              <w:jc w:val="both"/>
-              <w:rPr>
-                <w:rFonts w:asciiTheme="minorHAnsi" w:hAnsiTheme="minorHAnsi" w:cstheme="minorHAnsi"/>
-                <w:sz w:val="22"/>
-                <w:szCs w:val="22"/>
-              </w:rPr>
-            </w:pPr>
-            <w:r>
-              <w:rPr>
-                <w:rFonts w:asciiTheme="minorHAnsi" w:hAnsiTheme="minorHAnsi" w:cstheme="minorHAnsi"/>
-                <w:sz w:val="22"/>
-                <w:szCs w:val="22"/>
-              </w:rPr>
-              <w:t>The Needs and Features have been fixed depends on the system’s functionalities.</w:t>
-            </w:r>
-          </w:p>
-          <w:p>
-            <w:pPr>
-              <w:pStyle w:val="ListParagraph"/>
-              <w:numPr>
-                <w:ilvl w:val="0"/>
-                <w:numId w:val="5"/>
-              </w:numPr>
-              <w:jc w:val="both"/>
-              <w:rPr>
-                <w:rFonts w:asciiTheme="minorHAnsi" w:hAnsiTheme="minorHAnsi" w:cstheme="minorHAnsi"/>
-                <w:sz w:val="22"/>
-                <w:szCs w:val="22"/>
-              </w:rPr>
-            </w:pPr>
-            <w:r>
-              <w:rPr>
-                <w:rFonts w:asciiTheme="minorHAnsi" w:hAnsiTheme="minorHAnsi" w:cstheme="minorHAnsi"/>
-                <w:sz w:val="22"/>
-                <w:szCs w:val="22"/>
-              </w:rPr>
-              <w:t>The Other Product Requirements have been added more non-functional functionalities.</w:t>
+              <w:t xml:space="preserve">position the product intends to fill in the marketplace. </w:t>
+            </w:r>
+          </w:p>
+          <w:p>
+            <w:pPr>
+              <w:pStyle w:val="ListParagraph"/>
+              <w:numPr>
+                <w:ilvl w:val="0"/>
+                <w:numId w:val="5"/>
+              </w:numPr>
+              <w:jc w:val="both"/>
+              <w:rPr>
+                <w:rFonts w:asciiTheme="minorHAnsi" w:hAnsiTheme="minorHAnsi" w:cstheme="minorHAnsi"/>
+                <w:sz w:val="22"/>
+                <w:szCs w:val="22"/>
+              </w:rPr>
+            </w:pPr>
+            <w:r>
+              <w:rPr>
+                <w:rFonts w:asciiTheme="minorHAnsi" w:hAnsiTheme="minorHAnsi" w:cstheme="minorHAnsi"/>
+                <w:sz w:val="22"/>
+                <w:szCs w:val="22"/>
+              </w:rPr>
+              <w:t>List all the stakeholders involve to the project.</w:t>
+            </w:r>
+          </w:p>
+          <w:p>
+            <w:pPr>
+              <w:pStyle w:val="ListParagraph"/>
+              <w:numPr>
+                <w:ilvl w:val="0"/>
+                <w:numId w:val="5"/>
+              </w:numPr>
+              <w:jc w:val="both"/>
+              <w:rPr>
+                <w:rFonts w:asciiTheme="minorHAnsi" w:hAnsiTheme="minorHAnsi" w:cstheme="minorHAnsi"/>
+                <w:sz w:val="22"/>
+                <w:szCs w:val="22"/>
+              </w:rPr>
+            </w:pPr>
+            <w:r>
+              <w:rPr>
+                <w:rFonts w:asciiTheme="minorHAnsi" w:hAnsiTheme="minorHAnsi" w:cstheme="minorHAnsi"/>
+                <w:sz w:val="22"/>
+                <w:szCs w:val="22"/>
+              </w:rPr>
+              <w:t>Provide the detail of working environment of the target user.</w:t>
+            </w:r>
+          </w:p>
+          <w:p>
+            <w:pPr>
+              <w:pStyle w:val="ListParagraph"/>
+              <w:numPr>
+                <w:ilvl w:val="0"/>
+                <w:numId w:val="5"/>
+              </w:numPr>
+              <w:jc w:val="both"/>
+              <w:rPr>
+                <w:rFonts w:asciiTheme="minorHAnsi" w:hAnsiTheme="minorHAnsi" w:cstheme="minorHAnsi"/>
+                <w:sz w:val="22"/>
+                <w:szCs w:val="22"/>
+              </w:rPr>
+            </w:pPr>
+            <w:r>
+              <w:rPr>
+                <w:rFonts w:asciiTheme="minorHAnsi" w:hAnsiTheme="minorHAnsi" w:cstheme="minorHAnsi"/>
+                <w:sz w:val="22"/>
+                <w:szCs w:val="22"/>
+              </w:rPr>
+              <w:t>Provide needs/ features and other product requirements.</w:t>
             </w:r>
           </w:p>
         </w:tc>
@@ -5103,7 +5082,7 @@
                 <w:szCs w:val="22"/>
               </w:rPr>
               <w:lastRenderedPageBreak/>
-              <w:t>21/03/2018</w:t>
+              <w:t>16/03/2018</w:t>
             </w:r>
           </w:p>
         </w:tc>
@@ -5151,7 +5130,7 @@
                 <w:sz w:val="22"/>
                 <w:szCs w:val="22"/>
               </w:rPr>
-              <w:t>Project Vision 1.3</w:t>
+              <w:t>Project Vision 1.2</w:t>
             </w:r>
           </w:p>
         </w:tc>
@@ -5177,24 +5156,6 @@
               <w:t>Hieu Hanh Tran</w:t>
             </w:r>
           </w:p>
-          <w:p>
-            <w:pPr>
-              <w:jc w:val="both"/>
-              <w:rPr>
-                <w:rFonts w:asciiTheme="minorHAnsi" w:hAnsiTheme="minorHAnsi" w:cstheme="minorHAnsi"/>
-                <w:sz w:val="22"/>
-                <w:szCs w:val="22"/>
-              </w:rPr>
-            </w:pPr>
-            <w:r>
-              <w:rPr>
-                <w:rFonts w:asciiTheme="minorHAnsi" w:hAnsiTheme="minorHAnsi" w:cstheme="minorHAnsi"/>
-                <w:sz w:val="22"/>
-                <w:szCs w:val="22"/>
-              </w:rPr>
-              <w:t>Shirish Maharjan</w:t>
-            </w:r>
-          </w:p>
         </w:tc>
         <w:tc>
           <w:tcPr>
@@ -5220,76 +5181,122 @@
                 <w:sz w:val="22"/>
                 <w:szCs w:val="22"/>
               </w:rPr>
-              <w:t>Improve grammar for the documents</w:t>
-            </w:r>
-          </w:p>
-          <w:p>
-            <w:pPr>
-              <w:pStyle w:val="ListParagraph"/>
-              <w:numPr>
-                <w:ilvl w:val="0"/>
-                <w:numId w:val="5"/>
-              </w:numPr>
-              <w:jc w:val="both"/>
-              <w:rPr>
-                <w:rFonts w:asciiTheme="minorHAnsi" w:hAnsiTheme="minorHAnsi" w:cstheme="minorHAnsi"/>
-                <w:sz w:val="22"/>
-                <w:szCs w:val="22"/>
-              </w:rPr>
-            </w:pPr>
-            <w:r>
-              <w:rPr>
-                <w:rFonts w:asciiTheme="minorHAnsi" w:hAnsiTheme="minorHAnsi" w:cstheme="minorHAnsi"/>
-                <w:sz w:val="22"/>
-                <w:szCs w:val="22"/>
-              </w:rPr>
-              <w:t>Make the User Environment more appropriate and understandable with the project.</w:t>
-            </w:r>
-          </w:p>
-          <w:p>
-            <w:pPr>
-              <w:pStyle w:val="ListParagraph"/>
-              <w:numPr>
-                <w:ilvl w:val="0"/>
-                <w:numId w:val="5"/>
-              </w:numPr>
-              <w:jc w:val="both"/>
-              <w:rPr>
-                <w:rFonts w:asciiTheme="minorHAnsi" w:hAnsiTheme="minorHAnsi" w:cstheme="minorHAnsi"/>
-                <w:sz w:val="22"/>
-                <w:szCs w:val="22"/>
-              </w:rPr>
-            </w:pPr>
-            <w:r>
-              <w:rPr>
-                <w:rFonts w:asciiTheme="minorHAnsi" w:hAnsiTheme="minorHAnsi" w:cstheme="minorHAnsi"/>
-                <w:sz w:val="22"/>
-                <w:szCs w:val="22"/>
-              </w:rPr>
-              <w:t>Add more need and features.</w:t>
-            </w:r>
-          </w:p>
-          <w:p>
-            <w:pPr>
-              <w:pStyle w:val="ListParagraph"/>
-              <w:numPr>
-                <w:ilvl w:val="0"/>
-                <w:numId w:val="5"/>
-              </w:numPr>
-              <w:jc w:val="both"/>
-              <w:rPr>
-                <w:rFonts w:asciiTheme="minorHAnsi" w:hAnsiTheme="minorHAnsi" w:cstheme="minorHAnsi"/>
-                <w:sz w:val="22"/>
-                <w:szCs w:val="22"/>
-              </w:rPr>
-            </w:pPr>
-            <w:r>
-              <w:rPr>
-                <w:rFonts w:asciiTheme="minorHAnsi" w:hAnsiTheme="minorHAnsi" w:cstheme="minorHAnsi"/>
-                <w:sz w:val="22"/>
-                <w:szCs w:val="22"/>
-              </w:rPr>
-              <w:t>Add Development Environments</w:t>
+              <w:t>Give more details in Project Statement such as the problems, affects, impacts, etc.</w:t>
+            </w:r>
+          </w:p>
+          <w:p>
+            <w:pPr>
+              <w:pStyle w:val="ListParagraph"/>
+              <w:numPr>
+                <w:ilvl w:val="0"/>
+                <w:numId w:val="5"/>
+              </w:numPr>
+              <w:jc w:val="both"/>
+              <w:rPr>
+                <w:rFonts w:asciiTheme="minorHAnsi" w:hAnsiTheme="minorHAnsi" w:cstheme="minorHAnsi"/>
+                <w:sz w:val="22"/>
+                <w:szCs w:val="22"/>
+              </w:rPr>
+            </w:pPr>
+            <w:r>
+              <w:rPr>
+                <w:rFonts w:asciiTheme="minorHAnsi" w:hAnsiTheme="minorHAnsi" w:cstheme="minorHAnsi"/>
+                <w:sz w:val="22"/>
+                <w:szCs w:val="22"/>
+              </w:rPr>
+              <w:t>Give more details about key benefits of Product Position Statement.</w:t>
+            </w:r>
+          </w:p>
+          <w:p>
+            <w:pPr>
+              <w:pStyle w:val="ListParagraph"/>
+              <w:numPr>
+                <w:ilvl w:val="0"/>
+                <w:numId w:val="5"/>
+              </w:numPr>
+              <w:jc w:val="both"/>
+              <w:rPr>
+                <w:rFonts w:asciiTheme="minorHAnsi" w:hAnsiTheme="minorHAnsi" w:cstheme="minorHAnsi"/>
+                <w:sz w:val="22"/>
+                <w:szCs w:val="22"/>
+              </w:rPr>
+            </w:pPr>
+            <w:r>
+              <w:rPr>
+                <w:rFonts w:asciiTheme="minorHAnsi" w:hAnsiTheme="minorHAnsi" w:cstheme="minorHAnsi"/>
+                <w:sz w:val="22"/>
+                <w:szCs w:val="22"/>
+              </w:rPr>
+              <w:t>Add more stakeholders to the project such as designer, system analyst, etc.</w:t>
+            </w:r>
+          </w:p>
+          <w:p>
+            <w:pPr>
+              <w:pStyle w:val="ListParagraph"/>
+              <w:numPr>
+                <w:ilvl w:val="0"/>
+                <w:numId w:val="5"/>
+              </w:numPr>
+              <w:jc w:val="both"/>
+              <w:rPr>
+                <w:rFonts w:asciiTheme="minorHAnsi" w:hAnsiTheme="minorHAnsi" w:cstheme="minorHAnsi"/>
+                <w:sz w:val="22"/>
+                <w:szCs w:val="22"/>
+              </w:rPr>
+            </w:pPr>
+            <w:r>
+              <w:rPr>
+                <w:rFonts w:asciiTheme="minorHAnsi" w:hAnsiTheme="minorHAnsi" w:cstheme="minorHAnsi"/>
+                <w:sz w:val="22"/>
+                <w:szCs w:val="22"/>
+              </w:rPr>
+              <w:t>Fix the User Environment part to be more detail and accurate such as the system will be run on Windows, etc.</w:t>
+            </w:r>
+          </w:p>
+          <w:p>
+            <w:pPr>
+              <w:pStyle w:val="ListParagraph"/>
+              <w:numPr>
+                <w:ilvl w:val="0"/>
+                <w:numId w:val="5"/>
+              </w:numPr>
+              <w:jc w:val="both"/>
+              <w:rPr>
+                <w:rFonts w:asciiTheme="minorHAnsi" w:hAnsiTheme="minorHAnsi" w:cstheme="minorHAnsi"/>
+                <w:sz w:val="22"/>
+                <w:szCs w:val="22"/>
+              </w:rPr>
+            </w:pPr>
+            <w:r>
+              <w:rPr>
+                <w:rFonts w:asciiTheme="minorHAnsi" w:hAnsiTheme="minorHAnsi" w:cstheme="minorHAnsi"/>
+                <w:sz w:val="22"/>
+                <w:szCs w:val="22"/>
+              </w:rPr>
+              <w:t>The Needs and Features have been fixed depends on the system’s functionalities.</w:t>
+            </w:r>
+          </w:p>
+          <w:p>
+            <w:pPr>
+              <w:pStyle w:val="ListParagraph"/>
+              <w:numPr>
+                <w:ilvl w:val="0"/>
+                <w:numId w:val="5"/>
+              </w:numPr>
+              <w:jc w:val="both"/>
+              <w:rPr>
+                <w:rFonts w:asciiTheme="minorHAnsi" w:hAnsiTheme="minorHAnsi" w:cstheme="minorHAnsi"/>
+                <w:sz w:val="22"/>
+                <w:szCs w:val="22"/>
+              </w:rPr>
+            </w:pPr>
+            <w:r>
+              <w:rPr>
+                <w:rFonts w:asciiTheme="minorHAnsi" w:hAnsiTheme="minorHAnsi" w:cstheme="minorHAnsi"/>
+                <w:sz w:val="22"/>
+                <w:szCs w:val="22"/>
+              </w:rPr>
+              <w:t>The Other Product Requirements have been added more non-functional functionalities.</w:t>
             </w:r>
           </w:p>
         </w:tc>
@@ -5312,7 +5319,7 @@
                 <w:sz w:val="22"/>
                 <w:szCs w:val="22"/>
               </w:rPr>
-              <w:t>25/03/2018</w:t>
+              <w:t>21/03/2018</w:t>
             </w:r>
           </w:p>
         </w:tc>
@@ -5360,6 +5367,215 @@
                 <w:sz w:val="22"/>
                 <w:szCs w:val="22"/>
               </w:rPr>
+              <w:t>Project Vision 1.3</w:t>
+            </w:r>
+          </w:p>
+        </w:tc>
+        <w:tc>
+          <w:tcPr>
+            <w:tcW w:w="738" w:type="pct"/>
+          </w:tcPr>
+          <w:p>
+            <w:pPr>
+              <w:jc w:val="both"/>
+              <w:rPr>
+                <w:rFonts w:asciiTheme="minorHAnsi" w:hAnsiTheme="minorHAnsi" w:cstheme="minorHAnsi"/>
+                <w:sz w:val="22"/>
+                <w:szCs w:val="22"/>
+              </w:rPr>
+            </w:pPr>
+            <w:r>
+              <w:rPr>
+                <w:rFonts w:asciiTheme="minorHAnsi" w:hAnsiTheme="minorHAnsi" w:cstheme="minorHAnsi"/>
+                <w:sz w:val="22"/>
+                <w:szCs w:val="22"/>
+              </w:rPr>
+              <w:t>Hieu Hanh Tran</w:t>
+            </w:r>
+          </w:p>
+          <w:p>
+            <w:pPr>
+              <w:jc w:val="both"/>
+              <w:rPr>
+                <w:rFonts w:asciiTheme="minorHAnsi" w:hAnsiTheme="minorHAnsi" w:cstheme="minorHAnsi"/>
+                <w:sz w:val="22"/>
+                <w:szCs w:val="22"/>
+              </w:rPr>
+            </w:pPr>
+            <w:r>
+              <w:rPr>
+                <w:rFonts w:asciiTheme="minorHAnsi" w:hAnsiTheme="minorHAnsi" w:cstheme="minorHAnsi"/>
+                <w:sz w:val="22"/>
+                <w:szCs w:val="22"/>
+              </w:rPr>
+              <w:t>Shirish Maharjan</w:t>
+            </w:r>
+          </w:p>
+        </w:tc>
+        <w:tc>
+          <w:tcPr>
+            <w:tcW w:w="1678" w:type="pct"/>
+          </w:tcPr>
+          <w:p>
+            <w:pPr>
+              <w:pStyle w:val="ListParagraph"/>
+              <w:numPr>
+                <w:ilvl w:val="0"/>
+                <w:numId w:val="5"/>
+              </w:numPr>
+              <w:jc w:val="both"/>
+              <w:rPr>
+                <w:rFonts w:asciiTheme="minorHAnsi" w:hAnsiTheme="minorHAnsi" w:cstheme="minorHAnsi"/>
+                <w:sz w:val="22"/>
+                <w:szCs w:val="22"/>
+              </w:rPr>
+            </w:pPr>
+            <w:r>
+              <w:rPr>
+                <w:rFonts w:asciiTheme="minorHAnsi" w:hAnsiTheme="minorHAnsi" w:cstheme="minorHAnsi"/>
+                <w:sz w:val="22"/>
+                <w:szCs w:val="22"/>
+              </w:rPr>
+              <w:t>Improve grammar for the documents</w:t>
+            </w:r>
+          </w:p>
+          <w:p>
+            <w:pPr>
+              <w:pStyle w:val="ListParagraph"/>
+              <w:numPr>
+                <w:ilvl w:val="0"/>
+                <w:numId w:val="5"/>
+              </w:numPr>
+              <w:jc w:val="both"/>
+              <w:rPr>
+                <w:rFonts w:asciiTheme="minorHAnsi" w:hAnsiTheme="minorHAnsi" w:cstheme="minorHAnsi"/>
+                <w:sz w:val="22"/>
+                <w:szCs w:val="22"/>
+              </w:rPr>
+            </w:pPr>
+            <w:r>
+              <w:rPr>
+                <w:rFonts w:asciiTheme="minorHAnsi" w:hAnsiTheme="minorHAnsi" w:cstheme="minorHAnsi"/>
+                <w:sz w:val="22"/>
+                <w:szCs w:val="22"/>
+              </w:rPr>
+              <w:t>Make the User Environment more appropriate and understandable with the project.</w:t>
+            </w:r>
+          </w:p>
+          <w:p>
+            <w:pPr>
+              <w:pStyle w:val="ListParagraph"/>
+              <w:numPr>
+                <w:ilvl w:val="0"/>
+                <w:numId w:val="5"/>
+              </w:numPr>
+              <w:jc w:val="both"/>
+              <w:rPr>
+                <w:rFonts w:asciiTheme="minorHAnsi" w:hAnsiTheme="minorHAnsi" w:cstheme="minorHAnsi"/>
+                <w:sz w:val="22"/>
+                <w:szCs w:val="22"/>
+              </w:rPr>
+            </w:pPr>
+            <w:r>
+              <w:rPr>
+                <w:rFonts w:asciiTheme="minorHAnsi" w:hAnsiTheme="minorHAnsi" w:cstheme="minorHAnsi"/>
+                <w:sz w:val="22"/>
+                <w:szCs w:val="22"/>
+              </w:rPr>
+              <w:t>Add more need and features.</w:t>
+            </w:r>
+          </w:p>
+          <w:p>
+            <w:pPr>
+              <w:pStyle w:val="ListParagraph"/>
+              <w:numPr>
+                <w:ilvl w:val="0"/>
+                <w:numId w:val="5"/>
+              </w:numPr>
+              <w:jc w:val="both"/>
+              <w:rPr>
+                <w:rFonts w:asciiTheme="minorHAnsi" w:hAnsiTheme="minorHAnsi" w:cstheme="minorHAnsi"/>
+                <w:sz w:val="22"/>
+                <w:szCs w:val="22"/>
+              </w:rPr>
+            </w:pPr>
+            <w:r>
+              <w:rPr>
+                <w:rFonts w:asciiTheme="minorHAnsi" w:hAnsiTheme="minorHAnsi" w:cstheme="minorHAnsi"/>
+                <w:sz w:val="22"/>
+                <w:szCs w:val="22"/>
+              </w:rPr>
+              <w:t>Add Development Environments</w:t>
+            </w:r>
+          </w:p>
+        </w:tc>
+        <w:tc>
+          <w:tcPr>
+            <w:tcW w:w="854" w:type="pct"/>
+          </w:tcPr>
+          <w:p>
+            <w:pPr>
+              <w:jc w:val="both"/>
+              <w:rPr>
+                <w:rFonts w:asciiTheme="minorHAnsi" w:hAnsiTheme="minorHAnsi" w:cstheme="minorHAnsi"/>
+                <w:sz w:val="22"/>
+                <w:szCs w:val="22"/>
+              </w:rPr>
+            </w:pPr>
+            <w:r>
+              <w:rPr>
+                <w:rFonts w:asciiTheme="minorHAnsi" w:hAnsiTheme="minorHAnsi" w:cstheme="minorHAnsi"/>
+                <w:sz w:val="22"/>
+                <w:szCs w:val="22"/>
+              </w:rPr>
+              <w:t>25/03/2018</w:t>
+            </w:r>
+          </w:p>
+        </w:tc>
+        <w:tc>
+          <w:tcPr>
+            <w:tcW w:w="659" w:type="pct"/>
+          </w:tcPr>
+          <w:p>
+            <w:pPr>
+              <w:jc w:val="both"/>
+              <w:rPr>
+                <w:rFonts w:asciiTheme="minorHAnsi" w:hAnsiTheme="minorHAnsi" w:cstheme="minorHAnsi"/>
+                <w:sz w:val="22"/>
+                <w:szCs w:val="22"/>
+              </w:rPr>
+            </w:pPr>
+            <w:r>
+              <w:rPr>
+                <w:rFonts w:asciiTheme="minorHAnsi" w:hAnsiTheme="minorHAnsi" w:cstheme="minorHAnsi"/>
+                <w:sz w:val="22"/>
+                <w:szCs w:val="22"/>
+              </w:rPr>
+              <w:t>Completed</w:t>
+            </w:r>
+          </w:p>
+        </w:tc>
+      </w:tr>
+      <w:tr>
+        <w:tc>
+          <w:tcPr>
+            <w:tcW w:w="1071" w:type="pct"/>
+          </w:tcPr>
+          <w:p>
+            <w:pPr>
+              <w:jc w:val="both"/>
+              <w:rPr>
+                <w:rFonts w:asciiTheme="minorHAnsi" w:hAnsiTheme="minorHAnsi" w:cstheme="minorHAnsi"/>
+                <w:sz w:val="22"/>
+                <w:szCs w:val="22"/>
+              </w:rPr>
+            </w:pPr>
+            <w:r>
+              <w:rPr>
+                <w:rFonts w:asciiTheme="minorHAnsi" w:hAnsiTheme="minorHAnsi" w:cstheme="minorHAnsi"/>
+                <w:sz w:val="22"/>
+                <w:szCs w:val="22"/>
+              </w:rPr>
               <w:t>Risk List 1.1</w:t>
             </w:r>
           </w:p>
@@ -5383,7 +5599,16 @@
                 <w:sz w:val="22"/>
                 <w:szCs w:val="22"/>
               </w:rPr>
-              <w:t>Hieu Hanh Tran</w:t>
+              <w:t xml:space="preserve">Hieu Hanh </w:t>
+            </w:r>
+            <w:r>
+              <w:rPr>
+                <w:rFonts w:asciiTheme="minorHAnsi" w:hAnsiTheme="minorHAnsi" w:cstheme="minorHAnsi"/>
+                <w:sz w:val="22"/>
+                <w:szCs w:val="22"/>
+              </w:rPr>
+              <w:lastRenderedPageBreak/>
+              <w:t>Tran</w:t>
             </w:r>
           </w:p>
         </w:tc>
@@ -5408,7 +5633,15 @@
               <w:rPr>
                 <w:color w:val="000000" w:themeColor="text1"/>
               </w:rPr>
-              <w:t>Provide the Risk Impact which is populated with the potential impact of the risk if it did become a project issue.</w:t>
+              <w:lastRenderedPageBreak/>
+              <w:t xml:space="preserve">Provide the Risk Impact </w:t>
+            </w:r>
+            <w:r>
+              <w:rPr>
+                <w:color w:val="000000" w:themeColor="text1"/>
+              </w:rPr>
+              <w:lastRenderedPageBreak/>
+              <w:t>which is populated with the potential impact of the risk if it did become a project issue.</w:t>
             </w:r>
           </w:p>
           <w:p>
@@ -5488,14 +5721,7 @@
               <w:rPr>
                 <w:color w:val="000000" w:themeColor="text1"/>
               </w:rPr>
-              <w:t xml:space="preserve">Provide Project Impact which is populated with a description of the potential </w:t>
-            </w:r>
-            <w:r>
-              <w:rPr>
-                <w:color w:val="000000" w:themeColor="text1"/>
-              </w:rPr>
-              <w:lastRenderedPageBreak/>
-              <w:t xml:space="preserve">project impact </w:t>
+              <w:t xml:space="preserve">Provide Project Impact which is populated with a description of the potential project impact </w:t>
             </w:r>
             <w:proofErr w:type="gramStart"/>
             <w:r>
@@ -5766,6 +5992,7 @@
               <w:rPr>
                 <w:color w:val="000000" w:themeColor="text1"/>
               </w:rPr>
+              <w:lastRenderedPageBreak/>
               <w:t>Provide the Expectations to indicates the expectations when finished the Inception Phase.</w:t>
             </w:r>
           </w:p>
@@ -5849,6 +6076,7 @@
                 <w:sz w:val="22"/>
                 <w:szCs w:val="22"/>
               </w:rPr>
+              <w:lastRenderedPageBreak/>
               <w:t>04/04/2018</w:t>
             </w:r>
           </w:p>
@@ -5973,14 +6201,7 @@
               <w:rPr>
                 <w:color w:val="000000" w:themeColor="text1"/>
               </w:rPr>
-              <w:t xml:space="preserve">Update the Result Part to be accurate, reflect the </w:t>
-            </w:r>
-            <w:r>
-              <w:rPr>
-                <w:color w:val="000000" w:themeColor="text1"/>
-              </w:rPr>
-              <w:lastRenderedPageBreak/>
-              <w:t>expectations part of the project.</w:t>
+              <w:t>Update the Result Part to be accurate, reflect the expectations part of the project.</w:t>
             </w:r>
           </w:p>
         </w:tc>
@@ -6003,7 +6224,6 @@
                 <w:sz w:val="22"/>
                 <w:szCs w:val="22"/>
               </w:rPr>
-              <w:lastRenderedPageBreak/>
               <w:t>11/04/2018</w:t>
             </w:r>
           </w:p>
@@ -6651,7 +6871,16 @@
                 <w:sz w:val="22"/>
                 <w:szCs w:val="22"/>
               </w:rPr>
-              <w:t xml:space="preserve">A draft version of the detailed specification of the non-functional requirements of the system. </w:t>
+              <w:t xml:space="preserve">A draft version of the detailed specification of </w:t>
+            </w:r>
+            <w:r>
+              <w:rPr>
+                <w:rFonts w:asciiTheme="minorHAnsi" w:hAnsiTheme="minorHAnsi" w:cstheme="minorHAnsi"/>
+                <w:sz w:val="22"/>
+                <w:szCs w:val="22"/>
+              </w:rPr>
+              <w:lastRenderedPageBreak/>
+              <w:t xml:space="preserve">the non-functional requirements of the system. </w:t>
             </w:r>
           </w:p>
         </w:tc>
@@ -6674,6 +6903,7 @@
                 <w:sz w:val="22"/>
                 <w:szCs w:val="22"/>
               </w:rPr>
+              <w:lastRenderedPageBreak/>
               <w:t>20/03/2018</w:t>
             </w:r>
           </w:p>
@@ -7096,14 +7326,7 @@
               <w:rPr>
                 <w:color w:val="000000" w:themeColor="text1"/>
               </w:rPr>
-              <w:t xml:space="preserve">Full use case description of ‘Send Stock’ use case with </w:t>
-            </w:r>
-            <w:r>
-              <w:rPr>
-                <w:color w:val="000000" w:themeColor="text1"/>
-              </w:rPr>
-              <w:lastRenderedPageBreak/>
-              <w:t>detailed description of normal flow, exception flow, pre and post conditions, key scenarios and so on.</w:t>
+              <w:t>Full use case description of ‘Send Stock’ use case with detailed description of normal flow, exception flow, pre and post conditions, key scenarios and so on.</w:t>
             </w:r>
           </w:p>
         </w:tc>
@@ -7126,7 +7349,6 @@
                 <w:sz w:val="22"/>
                 <w:szCs w:val="22"/>
               </w:rPr>
-              <w:lastRenderedPageBreak/>
               <w:t>18/04/2018</w:t>
             </w:r>
           </w:p>
@@ -7616,7 +7838,16 @@
                 <w:sz w:val="22"/>
                 <w:szCs w:val="22"/>
               </w:rPr>
-              <w:t>FUCD Manage Staff 3.1</w:t>
+              <w:t xml:space="preserve">FUCD Manage Staff </w:t>
+            </w:r>
+            <w:r>
+              <w:rPr>
+                <w:rFonts w:asciiTheme="minorHAnsi" w:hAnsiTheme="minorHAnsi" w:cstheme="minorHAnsi"/>
+                <w:sz w:val="22"/>
+                <w:szCs w:val="22"/>
+              </w:rPr>
+              <w:lastRenderedPageBreak/>
+              <w:t>3.1</w:t>
             </w:r>
           </w:p>
         </w:tc>
@@ -7639,7 +7870,17 @@
                 <w:sz w:val="22"/>
                 <w:szCs w:val="22"/>
               </w:rPr>
-              <w:t xml:space="preserve">Shirish Maharjan </w:t>
+              <w:lastRenderedPageBreak/>
+              <w:t xml:space="preserve">Shirish </w:t>
+            </w:r>
+            <w:r>
+              <w:rPr>
+                <w:rFonts w:asciiTheme="minorHAnsi" w:hAnsiTheme="minorHAnsi" w:cstheme="minorHAnsi"/>
+                <w:sz w:val="22"/>
+                <w:szCs w:val="22"/>
+              </w:rPr>
+              <w:lastRenderedPageBreak/>
+              <w:t xml:space="preserve">Maharjan </w:t>
             </w:r>
           </w:p>
         </w:tc>
@@ -7664,7 +7905,15 @@
               <w:rPr>
                 <w:color w:val="000000" w:themeColor="text1"/>
               </w:rPr>
-              <w:t>Full use case description of ‘Manage Staff’ use case with detailed description of normal flow, exception flow, pre and post conditions, key scenarios and so on.</w:t>
+              <w:lastRenderedPageBreak/>
+              <w:t xml:space="preserve">Full use case description of </w:t>
+            </w:r>
+            <w:r>
+              <w:rPr>
+                <w:color w:val="000000" w:themeColor="text1"/>
+              </w:rPr>
+              <w:lastRenderedPageBreak/>
+              <w:t>‘Manage Staff’ use case with detailed description of normal flow, exception flow, pre and post conditions, key scenarios and so on.</w:t>
             </w:r>
           </w:p>
         </w:tc>
@@ -7687,6 +7936,7 @@
                 <w:sz w:val="22"/>
                 <w:szCs w:val="22"/>
               </w:rPr>
+              <w:lastRenderedPageBreak/>
               <w:t>20/04/2018</w:t>
             </w:r>
           </w:p>
@@ -7950,8 +8200,6 @@
               </w:rPr>
               <w:t xml:space="preserve">Completed </w:t>
             </w:r>
-            <w:bookmarkStart w:id="0" w:name="_GoBack"/>
-            <w:bookmarkEnd w:id="0"/>
           </w:p>
         </w:tc>
       </w:tr>

--- a/Documentation/Version Control.docx
+++ b/Documentation/Version Control.docx
@@ -722,13 +722,23 @@
                 <w:szCs w:val="22"/>
               </w:rPr>
             </w:pPr>
-            <w:r>
-              <w:rPr>
-                <w:rFonts w:asciiTheme="minorHAnsi" w:hAnsiTheme="minorHAnsi" w:cstheme="minorHAnsi"/>
-                <w:sz w:val="22"/>
-                <w:szCs w:val="22"/>
-              </w:rPr>
-              <w:t>Hieu Hanh Tran</w:t>
+            <w:proofErr w:type="spellStart"/>
+            <w:r>
+              <w:rPr>
+                <w:rFonts w:asciiTheme="minorHAnsi" w:hAnsiTheme="minorHAnsi" w:cstheme="minorHAnsi"/>
+                <w:sz w:val="22"/>
+                <w:szCs w:val="22"/>
+              </w:rPr>
+              <w:t>Hieu</w:t>
+            </w:r>
+            <w:proofErr w:type="spellEnd"/>
+            <w:r>
+              <w:rPr>
+                <w:rFonts w:asciiTheme="minorHAnsi" w:hAnsiTheme="minorHAnsi" w:cstheme="minorHAnsi"/>
+                <w:sz w:val="22"/>
+                <w:szCs w:val="22"/>
+              </w:rPr>
+              <w:t xml:space="preserve"> Hanh Tran</w:t>
             </w:r>
           </w:p>
         </w:tc>
@@ -824,13 +834,41 @@
                 <w:szCs w:val="22"/>
               </w:rPr>
             </w:pPr>
-            <w:r>
-              <w:rPr>
-                <w:rFonts w:asciiTheme="minorHAnsi" w:hAnsiTheme="minorHAnsi" w:cstheme="minorHAnsi"/>
-                <w:sz w:val="22"/>
-                <w:szCs w:val="22"/>
-              </w:rPr>
-              <w:t>Hieu Hanh Tran, Shirish Maharjan, Arik Maharjan</w:t>
+            <w:proofErr w:type="spellStart"/>
+            <w:r>
+              <w:rPr>
+                <w:rFonts w:asciiTheme="minorHAnsi" w:hAnsiTheme="minorHAnsi" w:cstheme="minorHAnsi"/>
+                <w:sz w:val="22"/>
+                <w:szCs w:val="22"/>
+              </w:rPr>
+              <w:t>Hieu</w:t>
+            </w:r>
+            <w:proofErr w:type="spellEnd"/>
+            <w:r>
+              <w:rPr>
+                <w:rFonts w:asciiTheme="minorHAnsi" w:hAnsiTheme="minorHAnsi" w:cstheme="minorHAnsi"/>
+                <w:sz w:val="22"/>
+                <w:szCs w:val="22"/>
+              </w:rPr>
+              <w:t xml:space="preserve"> Hanh Tran, </w:t>
+            </w:r>
+            <w:proofErr w:type="spellStart"/>
+            <w:r>
+              <w:rPr>
+                <w:rFonts w:asciiTheme="minorHAnsi" w:hAnsiTheme="minorHAnsi" w:cstheme="minorHAnsi"/>
+                <w:sz w:val="22"/>
+                <w:szCs w:val="22"/>
+              </w:rPr>
+              <w:t>Shirish</w:t>
+            </w:r>
+            <w:proofErr w:type="spellEnd"/>
+            <w:r>
+              <w:rPr>
+                <w:rFonts w:asciiTheme="minorHAnsi" w:hAnsiTheme="minorHAnsi" w:cstheme="minorHAnsi"/>
+                <w:sz w:val="22"/>
+                <w:szCs w:val="22"/>
+              </w:rPr>
+              <w:t xml:space="preserve"> Maharjan, Arik Maharjan</w:t>
             </w:r>
           </w:p>
         </w:tc>
@@ -1007,13 +1045,23 @@
                 <w:szCs w:val="22"/>
               </w:rPr>
             </w:pPr>
-            <w:r>
-              <w:rPr>
-                <w:rFonts w:asciiTheme="minorHAnsi" w:hAnsiTheme="minorHAnsi" w:cstheme="minorHAnsi"/>
-                <w:sz w:val="22"/>
-                <w:szCs w:val="22"/>
-              </w:rPr>
-              <w:t>Hieu Hanh Tran</w:t>
+            <w:proofErr w:type="spellStart"/>
+            <w:r>
+              <w:rPr>
+                <w:rFonts w:asciiTheme="minorHAnsi" w:hAnsiTheme="minorHAnsi" w:cstheme="minorHAnsi"/>
+                <w:sz w:val="22"/>
+                <w:szCs w:val="22"/>
+              </w:rPr>
+              <w:t>Hieu</w:t>
+            </w:r>
+            <w:proofErr w:type="spellEnd"/>
+            <w:r>
+              <w:rPr>
+                <w:rFonts w:asciiTheme="minorHAnsi" w:hAnsiTheme="minorHAnsi" w:cstheme="minorHAnsi"/>
+                <w:sz w:val="22"/>
+                <w:szCs w:val="22"/>
+              </w:rPr>
+              <w:t xml:space="preserve"> Hanh Tran</w:t>
             </w:r>
           </w:p>
         </w:tc>
@@ -1064,16 +1112,7 @@
                 <w:sz w:val="22"/>
                 <w:szCs w:val="22"/>
               </w:rPr>
-              <w:t xml:space="preserve">Provide the Team Mission and Objectives or Goals to </w:t>
-            </w:r>
-            <w:r>
-              <w:rPr>
-                <w:rFonts w:asciiTheme="minorHAnsi" w:hAnsiTheme="minorHAnsi" w:cstheme="minorHAnsi"/>
-                <w:sz w:val="22"/>
-                <w:szCs w:val="22"/>
-              </w:rPr>
-              <w:lastRenderedPageBreak/>
-              <w:t xml:space="preserve">show the clients the reason why the team exists, the specific goals or outcomes that the team is hoping to </w:t>
+              <w:t xml:space="preserve">Provide the Team Mission and Objectives or Goals to show the clients the reason why the team exists, the specific goals or outcomes that the team is hoping to </w:t>
             </w:r>
             <w:r>
               <w:rPr>
@@ -1229,7 +1268,6 @@
                 <w:sz w:val="22"/>
                 <w:szCs w:val="22"/>
               </w:rPr>
-              <w:lastRenderedPageBreak/>
               <w:t>01/03/2018</w:t>
             </w:r>
           </w:p>
@@ -1278,7 +1316,6 @@
                 <w:sz w:val="22"/>
                 <w:szCs w:val="22"/>
               </w:rPr>
-              <w:lastRenderedPageBreak/>
               <w:t xml:space="preserve">Team Charter </w:t>
             </w:r>
             <w:r>
@@ -1304,13 +1341,23 @@
                 <w:szCs w:val="22"/>
               </w:rPr>
             </w:pPr>
-            <w:r>
-              <w:rPr>
-                <w:rFonts w:asciiTheme="minorHAnsi" w:hAnsiTheme="minorHAnsi" w:cstheme="minorHAnsi"/>
-                <w:sz w:val="22"/>
-                <w:szCs w:val="22"/>
-              </w:rPr>
-              <w:t>Shirish Maharjan</w:t>
+            <w:proofErr w:type="spellStart"/>
+            <w:r>
+              <w:rPr>
+                <w:rFonts w:asciiTheme="minorHAnsi" w:hAnsiTheme="minorHAnsi" w:cstheme="minorHAnsi"/>
+                <w:sz w:val="22"/>
+                <w:szCs w:val="22"/>
+              </w:rPr>
+              <w:t>Shirish</w:t>
+            </w:r>
+            <w:proofErr w:type="spellEnd"/>
+            <w:r>
+              <w:rPr>
+                <w:rFonts w:asciiTheme="minorHAnsi" w:hAnsiTheme="minorHAnsi" w:cstheme="minorHAnsi"/>
+                <w:sz w:val="22"/>
+                <w:szCs w:val="22"/>
+              </w:rPr>
+              <w:t xml:space="preserve"> Maharjan</w:t>
             </w:r>
           </w:p>
         </w:tc>
@@ -1599,7 +1646,6 @@
                 <w:sz w:val="22"/>
                 <w:szCs w:val="22"/>
               </w:rPr>
-              <w:lastRenderedPageBreak/>
               <w:t>In the conflict resolution should mention that the project manager would be in</w:t>
             </w:r>
             <w:r>
@@ -1662,7 +1708,6 @@
                 <w:sz w:val="22"/>
                 <w:szCs w:val="22"/>
               </w:rPr>
-              <w:lastRenderedPageBreak/>
               <w:t>15/03/2018</w:t>
             </w:r>
           </w:p>
@@ -1711,7 +1756,6 @@
                 <w:sz w:val="22"/>
                 <w:szCs w:val="22"/>
               </w:rPr>
-              <w:lastRenderedPageBreak/>
               <w:t>Team Charter 1.4</w:t>
             </w:r>
           </w:p>
@@ -1729,13 +1773,23 @@
                 <w:szCs w:val="22"/>
               </w:rPr>
             </w:pPr>
-            <w:r>
-              <w:rPr>
-                <w:rFonts w:asciiTheme="minorHAnsi" w:hAnsiTheme="minorHAnsi" w:cstheme="minorHAnsi"/>
-                <w:sz w:val="22"/>
-                <w:szCs w:val="22"/>
-              </w:rPr>
-              <w:t xml:space="preserve">Shirish Maharjan </w:t>
+            <w:proofErr w:type="spellStart"/>
+            <w:r>
+              <w:rPr>
+                <w:rFonts w:asciiTheme="minorHAnsi" w:hAnsiTheme="minorHAnsi" w:cstheme="minorHAnsi"/>
+                <w:sz w:val="22"/>
+                <w:szCs w:val="22"/>
+              </w:rPr>
+              <w:t>Shirish</w:t>
+            </w:r>
+            <w:proofErr w:type="spellEnd"/>
+            <w:r>
+              <w:rPr>
+                <w:rFonts w:asciiTheme="minorHAnsi" w:hAnsiTheme="minorHAnsi" w:cstheme="minorHAnsi"/>
+                <w:sz w:val="22"/>
+                <w:szCs w:val="22"/>
+              </w:rPr>
+              <w:t xml:space="preserve"> Maharjan </w:t>
             </w:r>
           </w:p>
         </w:tc>
@@ -1882,13 +1936,23 @@
                 <w:szCs w:val="22"/>
               </w:rPr>
             </w:pPr>
-            <w:r>
-              <w:rPr>
-                <w:rFonts w:asciiTheme="minorHAnsi" w:hAnsiTheme="minorHAnsi" w:cstheme="minorHAnsi"/>
-                <w:sz w:val="22"/>
-                <w:szCs w:val="22"/>
-              </w:rPr>
-              <w:t>Shirish Maharjan</w:t>
+            <w:proofErr w:type="spellStart"/>
+            <w:r>
+              <w:rPr>
+                <w:rFonts w:asciiTheme="minorHAnsi" w:hAnsiTheme="minorHAnsi" w:cstheme="minorHAnsi"/>
+                <w:sz w:val="22"/>
+                <w:szCs w:val="22"/>
+              </w:rPr>
+              <w:t>Shirish</w:t>
+            </w:r>
+            <w:proofErr w:type="spellEnd"/>
+            <w:r>
+              <w:rPr>
+                <w:rFonts w:asciiTheme="minorHAnsi" w:hAnsiTheme="minorHAnsi" w:cstheme="minorHAnsi"/>
+                <w:sz w:val="22"/>
+                <w:szCs w:val="22"/>
+              </w:rPr>
+              <w:t xml:space="preserve"> Maharjan</w:t>
             </w:r>
           </w:p>
         </w:tc>
@@ -2104,13 +2168,23 @@
                 <w:szCs w:val="22"/>
               </w:rPr>
             </w:pPr>
-            <w:r>
-              <w:rPr>
-                <w:rFonts w:asciiTheme="minorHAnsi" w:hAnsiTheme="minorHAnsi" w:cstheme="minorHAnsi"/>
-                <w:sz w:val="22"/>
-                <w:szCs w:val="22"/>
-              </w:rPr>
-              <w:t>Shirish Maharjan</w:t>
+            <w:proofErr w:type="spellStart"/>
+            <w:r>
+              <w:rPr>
+                <w:rFonts w:asciiTheme="minorHAnsi" w:hAnsiTheme="minorHAnsi" w:cstheme="minorHAnsi"/>
+                <w:sz w:val="22"/>
+                <w:szCs w:val="22"/>
+              </w:rPr>
+              <w:t>Shirish</w:t>
+            </w:r>
+            <w:proofErr w:type="spellEnd"/>
+            <w:r>
+              <w:rPr>
+                <w:rFonts w:asciiTheme="minorHAnsi" w:hAnsiTheme="minorHAnsi" w:cstheme="minorHAnsi"/>
+                <w:sz w:val="22"/>
+                <w:szCs w:val="22"/>
+              </w:rPr>
+              <w:t xml:space="preserve"> Maharjan</w:t>
             </w:r>
           </w:p>
         </w:tc>
@@ -2255,7 +2329,6 @@
                 <w:sz w:val="22"/>
                 <w:szCs w:val="22"/>
               </w:rPr>
-              <w:lastRenderedPageBreak/>
               <w:t>Project Proposal</w:t>
             </w:r>
             <w:r>
@@ -2281,13 +2354,23 @@
                 <w:szCs w:val="22"/>
               </w:rPr>
             </w:pPr>
-            <w:r>
-              <w:rPr>
-                <w:rFonts w:asciiTheme="minorHAnsi" w:hAnsiTheme="minorHAnsi" w:cstheme="minorHAnsi"/>
-                <w:sz w:val="22"/>
-                <w:szCs w:val="22"/>
-              </w:rPr>
-              <w:t>Hieu Hanh Tran</w:t>
+            <w:proofErr w:type="spellStart"/>
+            <w:r>
+              <w:rPr>
+                <w:rFonts w:asciiTheme="minorHAnsi" w:hAnsiTheme="minorHAnsi" w:cstheme="minorHAnsi"/>
+                <w:sz w:val="22"/>
+                <w:szCs w:val="22"/>
+              </w:rPr>
+              <w:t>Hieu</w:t>
+            </w:r>
+            <w:proofErr w:type="spellEnd"/>
+            <w:r>
+              <w:rPr>
+                <w:rFonts w:asciiTheme="minorHAnsi" w:hAnsiTheme="minorHAnsi" w:cstheme="minorHAnsi"/>
+                <w:sz w:val="22"/>
+                <w:szCs w:val="22"/>
+              </w:rPr>
+              <w:t xml:space="preserve"> Hanh Tran</w:t>
             </w:r>
           </w:p>
         </w:tc>
@@ -2549,13 +2632,23 @@
                 <w:szCs w:val="22"/>
               </w:rPr>
             </w:pPr>
-            <w:r>
-              <w:rPr>
-                <w:rFonts w:asciiTheme="minorHAnsi" w:hAnsiTheme="minorHAnsi" w:cstheme="minorHAnsi"/>
-                <w:sz w:val="22"/>
-                <w:szCs w:val="22"/>
-              </w:rPr>
-              <w:t xml:space="preserve">Shirish Maharjan </w:t>
+            <w:proofErr w:type="spellStart"/>
+            <w:r>
+              <w:rPr>
+                <w:rFonts w:asciiTheme="minorHAnsi" w:hAnsiTheme="minorHAnsi" w:cstheme="minorHAnsi"/>
+                <w:sz w:val="22"/>
+                <w:szCs w:val="22"/>
+              </w:rPr>
+              <w:t>Shirish</w:t>
+            </w:r>
+            <w:proofErr w:type="spellEnd"/>
+            <w:r>
+              <w:rPr>
+                <w:rFonts w:asciiTheme="minorHAnsi" w:hAnsiTheme="minorHAnsi" w:cstheme="minorHAnsi"/>
+                <w:sz w:val="22"/>
+                <w:szCs w:val="22"/>
+              </w:rPr>
+              <w:t xml:space="preserve"> Maharjan </w:t>
             </w:r>
           </w:p>
         </w:tc>
@@ -2702,13 +2795,23 @@
                 <w:szCs w:val="22"/>
               </w:rPr>
             </w:pPr>
-            <w:r>
-              <w:rPr>
-                <w:rFonts w:asciiTheme="minorHAnsi" w:hAnsiTheme="minorHAnsi" w:cstheme="minorHAnsi"/>
-                <w:sz w:val="22"/>
-                <w:szCs w:val="22"/>
-              </w:rPr>
-              <w:t>Shirish Maharjan</w:t>
+            <w:proofErr w:type="spellStart"/>
+            <w:r>
+              <w:rPr>
+                <w:rFonts w:asciiTheme="minorHAnsi" w:hAnsiTheme="minorHAnsi" w:cstheme="minorHAnsi"/>
+                <w:sz w:val="22"/>
+                <w:szCs w:val="22"/>
+              </w:rPr>
+              <w:t>Shirish</w:t>
+            </w:r>
+            <w:proofErr w:type="spellEnd"/>
+            <w:r>
+              <w:rPr>
+                <w:rFonts w:asciiTheme="minorHAnsi" w:hAnsiTheme="minorHAnsi" w:cstheme="minorHAnsi"/>
+                <w:sz w:val="22"/>
+                <w:szCs w:val="22"/>
+              </w:rPr>
+              <w:t xml:space="preserve"> Maharjan</w:t>
             </w:r>
           </w:p>
         </w:tc>
@@ -2821,16 +2924,25 @@
                 <w:sz w:val="22"/>
                 <w:szCs w:val="22"/>
               </w:rPr>
-              <w:t xml:space="preserve">Deployment section should be improved the testing phase. (the porject should be tested and get the feedback from other </w:t>
-            </w:r>
-            <w:r>
-              <w:rPr>
-                <w:rFonts w:asciiTheme="minorHAnsi" w:hAnsiTheme="minorHAnsi" w:cstheme="minorHAnsi"/>
-                <w:sz w:val="22"/>
-                <w:szCs w:val="22"/>
-              </w:rPr>
-              <w:lastRenderedPageBreak/>
-              <w:t>teams or stakeholders).</w:t>
+              <w:t xml:space="preserve">Deployment section should be improved the testing phase. (the </w:t>
+            </w:r>
+            <w:proofErr w:type="spellStart"/>
+            <w:r>
+              <w:rPr>
+                <w:rFonts w:asciiTheme="minorHAnsi" w:hAnsiTheme="minorHAnsi" w:cstheme="minorHAnsi"/>
+                <w:sz w:val="22"/>
+                <w:szCs w:val="22"/>
+              </w:rPr>
+              <w:t>porject</w:t>
+            </w:r>
+            <w:proofErr w:type="spellEnd"/>
+            <w:r>
+              <w:rPr>
+                <w:rFonts w:asciiTheme="minorHAnsi" w:hAnsiTheme="minorHAnsi" w:cstheme="minorHAnsi"/>
+                <w:sz w:val="22"/>
+                <w:szCs w:val="22"/>
+              </w:rPr>
+              <w:t xml:space="preserve"> should be tested and get the feedback from other teams or stakeholders).</w:t>
             </w:r>
           </w:p>
           <w:p>
@@ -2922,7 +3034,6 @@
                 <w:sz w:val="22"/>
                 <w:szCs w:val="22"/>
               </w:rPr>
-              <w:lastRenderedPageBreak/>
               <w:t>14/03/201</w:t>
             </w:r>
             <w:r>
@@ -2979,7 +3090,6 @@
                 <w:sz w:val="22"/>
                 <w:szCs w:val="22"/>
               </w:rPr>
-              <w:lastRenderedPageBreak/>
               <w:t>Project Plan 1.3</w:t>
             </w:r>
           </w:p>
@@ -2997,13 +3107,23 @@
                 <w:szCs w:val="22"/>
               </w:rPr>
             </w:pPr>
-            <w:r>
-              <w:rPr>
-                <w:rFonts w:asciiTheme="minorHAnsi" w:hAnsiTheme="minorHAnsi" w:cstheme="minorHAnsi"/>
-                <w:sz w:val="22"/>
-                <w:szCs w:val="22"/>
-              </w:rPr>
-              <w:t>Shirish Maharjan</w:t>
+            <w:proofErr w:type="spellStart"/>
+            <w:r>
+              <w:rPr>
+                <w:rFonts w:asciiTheme="minorHAnsi" w:hAnsiTheme="minorHAnsi" w:cstheme="minorHAnsi"/>
+                <w:sz w:val="22"/>
+                <w:szCs w:val="22"/>
+              </w:rPr>
+              <w:t>Shirish</w:t>
+            </w:r>
+            <w:proofErr w:type="spellEnd"/>
+            <w:r>
+              <w:rPr>
+                <w:rFonts w:asciiTheme="minorHAnsi" w:hAnsiTheme="minorHAnsi" w:cstheme="minorHAnsi"/>
+                <w:sz w:val="22"/>
+                <w:szCs w:val="22"/>
+              </w:rPr>
+              <w:t xml:space="preserve"> Maharjan</w:t>
             </w:r>
           </w:p>
         </w:tc>
@@ -3165,13 +3285,23 @@
                 <w:szCs w:val="22"/>
               </w:rPr>
             </w:pPr>
-            <w:r>
-              <w:rPr>
-                <w:rFonts w:asciiTheme="minorHAnsi" w:hAnsiTheme="minorHAnsi" w:cstheme="minorHAnsi"/>
-                <w:sz w:val="22"/>
-                <w:szCs w:val="22"/>
-              </w:rPr>
-              <w:t xml:space="preserve">Shirish Maharjan </w:t>
+            <w:proofErr w:type="spellStart"/>
+            <w:r>
+              <w:rPr>
+                <w:rFonts w:asciiTheme="minorHAnsi" w:hAnsiTheme="minorHAnsi" w:cstheme="minorHAnsi"/>
+                <w:sz w:val="22"/>
+                <w:szCs w:val="22"/>
+              </w:rPr>
+              <w:t>Shirish</w:t>
+            </w:r>
+            <w:proofErr w:type="spellEnd"/>
+            <w:r>
+              <w:rPr>
+                <w:rFonts w:asciiTheme="minorHAnsi" w:hAnsiTheme="minorHAnsi" w:cstheme="minorHAnsi"/>
+                <w:sz w:val="22"/>
+                <w:szCs w:val="22"/>
+              </w:rPr>
+              <w:t xml:space="preserve"> Maharjan </w:t>
             </w:r>
           </w:p>
         </w:tc>
@@ -3310,13 +3440,23 @@
                 <w:szCs w:val="22"/>
               </w:rPr>
             </w:pPr>
-            <w:r>
-              <w:rPr>
-                <w:rFonts w:asciiTheme="minorHAnsi" w:hAnsiTheme="minorHAnsi" w:cstheme="minorHAnsi"/>
-                <w:sz w:val="22"/>
-                <w:szCs w:val="22"/>
-              </w:rPr>
-              <w:t>Hieu Hanh Tran</w:t>
+            <w:proofErr w:type="spellStart"/>
+            <w:r>
+              <w:rPr>
+                <w:rFonts w:asciiTheme="minorHAnsi" w:hAnsiTheme="minorHAnsi" w:cstheme="minorHAnsi"/>
+                <w:sz w:val="22"/>
+                <w:szCs w:val="22"/>
+              </w:rPr>
+              <w:t>Hieu</w:t>
+            </w:r>
+            <w:proofErr w:type="spellEnd"/>
+            <w:r>
+              <w:rPr>
+                <w:rFonts w:asciiTheme="minorHAnsi" w:hAnsiTheme="minorHAnsi" w:cstheme="minorHAnsi"/>
+                <w:sz w:val="22"/>
+                <w:szCs w:val="22"/>
+              </w:rPr>
+              <w:t xml:space="preserve"> Hanh Tran</w:t>
             </w:r>
           </w:p>
         </w:tc>
@@ -3463,13 +3603,23 @@
                 <w:szCs w:val="22"/>
               </w:rPr>
             </w:pPr>
-            <w:r>
-              <w:rPr>
-                <w:rFonts w:asciiTheme="minorHAnsi" w:hAnsiTheme="minorHAnsi" w:cstheme="minorHAnsi"/>
-                <w:sz w:val="22"/>
-                <w:szCs w:val="22"/>
-              </w:rPr>
-              <w:t>Hieu Hanh Tran</w:t>
+            <w:proofErr w:type="spellStart"/>
+            <w:r>
+              <w:rPr>
+                <w:rFonts w:asciiTheme="minorHAnsi" w:hAnsiTheme="minorHAnsi" w:cstheme="minorHAnsi"/>
+                <w:sz w:val="22"/>
+                <w:szCs w:val="22"/>
+              </w:rPr>
+              <w:t>Hieu</w:t>
+            </w:r>
+            <w:proofErr w:type="spellEnd"/>
+            <w:r>
+              <w:rPr>
+                <w:rFonts w:asciiTheme="minorHAnsi" w:hAnsiTheme="minorHAnsi" w:cstheme="minorHAnsi"/>
+                <w:sz w:val="22"/>
+                <w:szCs w:val="22"/>
+              </w:rPr>
+              <w:t xml:space="preserve"> Hanh Tran</w:t>
             </w:r>
           </w:p>
         </w:tc>
@@ -3605,16 +3755,7 @@
                 <w:sz w:val="22"/>
                 <w:szCs w:val="22"/>
               </w:rPr>
-              <w:t xml:space="preserve">Provide the evaluation </w:t>
-            </w:r>
-            <w:r>
-              <w:rPr>
-                <w:rFonts w:asciiTheme="minorHAnsi" w:hAnsiTheme="minorHAnsi" w:cstheme="minorHAnsi"/>
-                <w:sz w:val="22"/>
-                <w:szCs w:val="22"/>
-              </w:rPr>
-              <w:lastRenderedPageBreak/>
-              <w:t>criteria for the Iteration 1.</w:t>
+              <w:t>Provide the evaluation criteria for the Iteration 1.</w:t>
             </w:r>
           </w:p>
           <w:p>
@@ -3668,7 +3809,6 @@
                 <w:sz w:val="22"/>
                 <w:szCs w:val="22"/>
               </w:rPr>
-              <w:lastRenderedPageBreak/>
               <w:t>10/03/2018</w:t>
             </w:r>
           </w:p>
@@ -3717,7 +3857,6 @@
                 <w:sz w:val="22"/>
                 <w:szCs w:val="22"/>
               </w:rPr>
-              <w:lastRenderedPageBreak/>
               <w:t xml:space="preserve">Iteration 1 </w:t>
             </w:r>
             <w:r>
@@ -3743,13 +3882,23 @@
                 <w:szCs w:val="22"/>
               </w:rPr>
             </w:pPr>
-            <w:r>
-              <w:rPr>
-                <w:rFonts w:asciiTheme="minorHAnsi" w:hAnsiTheme="minorHAnsi" w:cstheme="minorHAnsi"/>
-                <w:sz w:val="22"/>
-                <w:szCs w:val="22"/>
-              </w:rPr>
-              <w:t>Shirish Maharjan</w:t>
+            <w:proofErr w:type="spellStart"/>
+            <w:r>
+              <w:rPr>
+                <w:rFonts w:asciiTheme="minorHAnsi" w:hAnsiTheme="minorHAnsi" w:cstheme="minorHAnsi"/>
+                <w:sz w:val="22"/>
+                <w:szCs w:val="22"/>
+              </w:rPr>
+              <w:t>Shirish</w:t>
+            </w:r>
+            <w:proofErr w:type="spellEnd"/>
+            <w:r>
+              <w:rPr>
+                <w:rFonts w:asciiTheme="minorHAnsi" w:hAnsiTheme="minorHAnsi" w:cstheme="minorHAnsi"/>
+                <w:sz w:val="22"/>
+                <w:szCs w:val="22"/>
+              </w:rPr>
+              <w:t xml:space="preserve"> Maharjan</w:t>
             </w:r>
           </w:p>
         </w:tc>
@@ -3950,13 +4099,23 @@
                 <w:szCs w:val="22"/>
               </w:rPr>
             </w:pPr>
-            <w:r>
-              <w:rPr>
-                <w:rFonts w:asciiTheme="minorHAnsi" w:hAnsiTheme="minorHAnsi" w:cstheme="minorHAnsi"/>
-                <w:sz w:val="22"/>
-                <w:szCs w:val="22"/>
-              </w:rPr>
-              <w:t>Shirish Maharjan</w:t>
+            <w:proofErr w:type="spellStart"/>
+            <w:r>
+              <w:rPr>
+                <w:rFonts w:asciiTheme="minorHAnsi" w:hAnsiTheme="minorHAnsi" w:cstheme="minorHAnsi"/>
+                <w:sz w:val="22"/>
+                <w:szCs w:val="22"/>
+              </w:rPr>
+              <w:t>Shirish</w:t>
+            </w:r>
+            <w:proofErr w:type="spellEnd"/>
+            <w:r>
+              <w:rPr>
+                <w:rFonts w:asciiTheme="minorHAnsi" w:hAnsiTheme="minorHAnsi" w:cstheme="minorHAnsi"/>
+                <w:sz w:val="22"/>
+                <w:szCs w:val="22"/>
+              </w:rPr>
+              <w:t xml:space="preserve"> Maharjan</w:t>
             </w:r>
           </w:p>
         </w:tc>
@@ -4095,13 +4254,23 @@
                 <w:szCs w:val="22"/>
               </w:rPr>
             </w:pPr>
-            <w:r>
-              <w:rPr>
-                <w:rFonts w:asciiTheme="minorHAnsi" w:hAnsiTheme="minorHAnsi" w:cstheme="minorHAnsi"/>
-                <w:sz w:val="22"/>
-                <w:szCs w:val="22"/>
-              </w:rPr>
-              <w:t>Shirish Maharjan</w:t>
+            <w:proofErr w:type="spellStart"/>
+            <w:r>
+              <w:rPr>
+                <w:rFonts w:asciiTheme="minorHAnsi" w:hAnsiTheme="minorHAnsi" w:cstheme="minorHAnsi"/>
+                <w:sz w:val="22"/>
+                <w:szCs w:val="22"/>
+              </w:rPr>
+              <w:t>Shirish</w:t>
+            </w:r>
+            <w:proofErr w:type="spellEnd"/>
+            <w:r>
+              <w:rPr>
+                <w:rFonts w:asciiTheme="minorHAnsi" w:hAnsiTheme="minorHAnsi" w:cstheme="minorHAnsi"/>
+                <w:sz w:val="22"/>
+                <w:szCs w:val="22"/>
+              </w:rPr>
+              <w:t xml:space="preserve"> Maharjan</w:t>
             </w:r>
           </w:p>
         </w:tc>
@@ -4286,13 +4455,23 @@
                 <w:szCs w:val="22"/>
               </w:rPr>
             </w:pPr>
-            <w:r>
-              <w:rPr>
-                <w:rFonts w:asciiTheme="minorHAnsi" w:hAnsiTheme="minorHAnsi" w:cstheme="minorHAnsi"/>
-                <w:sz w:val="22"/>
-                <w:szCs w:val="22"/>
-              </w:rPr>
-              <w:t>Shirish Maharjan</w:t>
+            <w:proofErr w:type="spellStart"/>
+            <w:r>
+              <w:rPr>
+                <w:rFonts w:asciiTheme="minorHAnsi" w:hAnsiTheme="minorHAnsi" w:cstheme="minorHAnsi"/>
+                <w:sz w:val="22"/>
+                <w:szCs w:val="22"/>
+              </w:rPr>
+              <w:t>Shirish</w:t>
+            </w:r>
+            <w:proofErr w:type="spellEnd"/>
+            <w:r>
+              <w:rPr>
+                <w:rFonts w:asciiTheme="minorHAnsi" w:hAnsiTheme="minorHAnsi" w:cstheme="minorHAnsi"/>
+                <w:sz w:val="22"/>
+                <w:szCs w:val="22"/>
+              </w:rPr>
+              <w:t xml:space="preserve"> Maharjan</w:t>
             </w:r>
           </w:p>
         </w:tc>
@@ -4431,13 +4610,23 @@
                 <w:szCs w:val="22"/>
               </w:rPr>
             </w:pPr>
-            <w:r>
-              <w:rPr>
-                <w:rFonts w:asciiTheme="minorHAnsi" w:hAnsiTheme="minorHAnsi" w:cstheme="minorHAnsi"/>
-                <w:sz w:val="22"/>
-                <w:szCs w:val="22"/>
-              </w:rPr>
-              <w:t>Hieu Hanh Tran</w:t>
+            <w:proofErr w:type="spellStart"/>
+            <w:r>
+              <w:rPr>
+                <w:rFonts w:asciiTheme="minorHAnsi" w:hAnsiTheme="minorHAnsi" w:cstheme="minorHAnsi"/>
+                <w:sz w:val="22"/>
+                <w:szCs w:val="22"/>
+              </w:rPr>
+              <w:t>Hieu</w:t>
+            </w:r>
+            <w:proofErr w:type="spellEnd"/>
+            <w:r>
+              <w:rPr>
+                <w:rFonts w:asciiTheme="minorHAnsi" w:hAnsiTheme="minorHAnsi" w:cstheme="minorHAnsi"/>
+                <w:sz w:val="22"/>
+                <w:szCs w:val="22"/>
+              </w:rPr>
+              <w:t xml:space="preserve"> Hanh Tran</w:t>
             </w:r>
           </w:p>
         </w:tc>
@@ -4488,7 +4677,6 @@
                 <w:sz w:val="22"/>
                 <w:szCs w:val="22"/>
               </w:rPr>
-              <w:lastRenderedPageBreak/>
               <w:t>Prove the high-level objectives of the Iteration 3.</w:t>
             </w:r>
           </w:p>
@@ -4604,7 +4792,6 @@
                 <w:sz w:val="22"/>
                 <w:szCs w:val="22"/>
               </w:rPr>
-              <w:lastRenderedPageBreak/>
               <w:t>11/04/2018</w:t>
             </w:r>
           </w:p>
@@ -4653,7 +4840,6 @@
                 <w:sz w:val="22"/>
                 <w:szCs w:val="22"/>
               </w:rPr>
-              <w:lastRenderedPageBreak/>
               <w:t>Project Vision 1.1</w:t>
             </w:r>
           </w:p>
@@ -4671,13 +4857,23 @@
                 <w:szCs w:val="22"/>
               </w:rPr>
             </w:pPr>
-            <w:r>
-              <w:rPr>
-                <w:rFonts w:asciiTheme="minorHAnsi" w:hAnsiTheme="minorHAnsi" w:cstheme="minorHAnsi"/>
-                <w:sz w:val="22"/>
-                <w:szCs w:val="22"/>
-              </w:rPr>
-              <w:t>Hieu Hanh Tran</w:t>
+            <w:proofErr w:type="spellStart"/>
+            <w:r>
+              <w:rPr>
+                <w:rFonts w:asciiTheme="minorHAnsi" w:hAnsiTheme="minorHAnsi" w:cstheme="minorHAnsi"/>
+                <w:sz w:val="22"/>
+                <w:szCs w:val="22"/>
+              </w:rPr>
+              <w:t>Hieu</w:t>
+            </w:r>
+            <w:proofErr w:type="spellEnd"/>
+            <w:r>
+              <w:rPr>
+                <w:rFonts w:asciiTheme="minorHAnsi" w:hAnsiTheme="minorHAnsi" w:cstheme="minorHAnsi"/>
+                <w:sz w:val="22"/>
+                <w:szCs w:val="22"/>
+              </w:rPr>
+              <w:t xml:space="preserve"> Hanh Tran</w:t>
             </w:r>
           </w:p>
         </w:tc>
@@ -4908,13 +5104,23 @@
                 <w:szCs w:val="22"/>
               </w:rPr>
             </w:pPr>
-            <w:r>
-              <w:rPr>
-                <w:rFonts w:asciiTheme="minorHAnsi" w:hAnsiTheme="minorHAnsi" w:cstheme="minorHAnsi"/>
-                <w:sz w:val="22"/>
-                <w:szCs w:val="22"/>
-              </w:rPr>
-              <w:t>Hieu Hanh Tran</w:t>
+            <w:proofErr w:type="spellStart"/>
+            <w:r>
+              <w:rPr>
+                <w:rFonts w:asciiTheme="minorHAnsi" w:hAnsiTheme="minorHAnsi" w:cstheme="minorHAnsi"/>
+                <w:sz w:val="22"/>
+                <w:szCs w:val="22"/>
+              </w:rPr>
+              <w:t>Hieu</w:t>
+            </w:r>
+            <w:proofErr w:type="spellEnd"/>
+            <w:r>
+              <w:rPr>
+                <w:rFonts w:asciiTheme="minorHAnsi" w:hAnsiTheme="minorHAnsi" w:cstheme="minorHAnsi"/>
+                <w:sz w:val="22"/>
+                <w:szCs w:val="22"/>
+              </w:rPr>
+              <w:t xml:space="preserve"> Hanh Tran</w:t>
             </w:r>
           </w:p>
         </w:tc>
@@ -4988,16 +5194,7 @@
                 <w:sz w:val="22"/>
                 <w:szCs w:val="22"/>
               </w:rPr>
-              <w:t xml:space="preserve">Add more stakeholders to </w:t>
-            </w:r>
-            <w:r>
-              <w:rPr>
-                <w:rFonts w:asciiTheme="minorHAnsi" w:hAnsiTheme="minorHAnsi" w:cstheme="minorHAnsi"/>
-                <w:sz w:val="22"/>
-                <w:szCs w:val="22"/>
-              </w:rPr>
-              <w:lastRenderedPageBreak/>
-              <w:t>the project such as designer, system analyst, etc.</w:t>
+              <w:t>Add more stakeholders to the project such as designer, system analyst, etc.</w:t>
             </w:r>
           </w:p>
           <w:p>
@@ -5089,7 +5286,6 @@
                 <w:sz w:val="22"/>
                 <w:szCs w:val="22"/>
               </w:rPr>
-              <w:lastRenderedPageBreak/>
               <w:t>21/03/2018</w:t>
             </w:r>
           </w:p>
@@ -5138,7 +5334,6 @@
                 <w:sz w:val="22"/>
                 <w:szCs w:val="22"/>
               </w:rPr>
-              <w:lastRenderedPageBreak/>
               <w:t>Project Vision 1.3</w:t>
             </w:r>
           </w:p>
@@ -5156,31 +5351,51 @@
                 <w:szCs w:val="22"/>
               </w:rPr>
             </w:pPr>
-            <w:r>
-              <w:rPr>
-                <w:rFonts w:asciiTheme="minorHAnsi" w:hAnsiTheme="minorHAnsi" w:cstheme="minorHAnsi"/>
-                <w:sz w:val="22"/>
-                <w:szCs w:val="22"/>
-              </w:rPr>
-              <w:t>Hieu Hanh Tran</w:t>
-            </w:r>
-          </w:p>
-          <w:p>
-            <w:pPr>
-              <w:jc w:val="both"/>
-              <w:rPr>
-                <w:rFonts w:asciiTheme="minorHAnsi" w:hAnsiTheme="minorHAnsi" w:cstheme="minorHAnsi"/>
-                <w:sz w:val="22"/>
-                <w:szCs w:val="22"/>
-              </w:rPr>
-            </w:pPr>
-            <w:r>
-              <w:rPr>
-                <w:rFonts w:asciiTheme="minorHAnsi" w:hAnsiTheme="minorHAnsi" w:cstheme="minorHAnsi"/>
-                <w:sz w:val="22"/>
-                <w:szCs w:val="22"/>
-              </w:rPr>
-              <w:t>Shirish Maharjan</w:t>
+            <w:proofErr w:type="spellStart"/>
+            <w:r>
+              <w:rPr>
+                <w:rFonts w:asciiTheme="minorHAnsi" w:hAnsiTheme="minorHAnsi" w:cstheme="minorHAnsi"/>
+                <w:sz w:val="22"/>
+                <w:szCs w:val="22"/>
+              </w:rPr>
+              <w:t>Hieu</w:t>
+            </w:r>
+            <w:proofErr w:type="spellEnd"/>
+            <w:r>
+              <w:rPr>
+                <w:rFonts w:asciiTheme="minorHAnsi" w:hAnsiTheme="minorHAnsi" w:cstheme="minorHAnsi"/>
+                <w:sz w:val="22"/>
+                <w:szCs w:val="22"/>
+              </w:rPr>
+              <w:t xml:space="preserve"> Hanh Tran</w:t>
+            </w:r>
+          </w:p>
+          <w:p>
+            <w:pPr>
+              <w:jc w:val="both"/>
+              <w:rPr>
+                <w:rFonts w:asciiTheme="minorHAnsi" w:hAnsiTheme="minorHAnsi" w:cstheme="minorHAnsi"/>
+                <w:sz w:val="22"/>
+                <w:szCs w:val="22"/>
+              </w:rPr>
+            </w:pPr>
+            <w:proofErr w:type="spellStart"/>
+            <w:r>
+              <w:rPr>
+                <w:rFonts w:asciiTheme="minorHAnsi" w:hAnsiTheme="minorHAnsi" w:cstheme="minorHAnsi"/>
+                <w:sz w:val="22"/>
+                <w:szCs w:val="22"/>
+              </w:rPr>
+              <w:t>Shirish</w:t>
+            </w:r>
+            <w:proofErr w:type="spellEnd"/>
+            <w:r>
+              <w:rPr>
+                <w:rFonts w:asciiTheme="minorHAnsi" w:hAnsiTheme="minorHAnsi" w:cstheme="minorHAnsi"/>
+                <w:sz w:val="22"/>
+                <w:szCs w:val="22"/>
+              </w:rPr>
+              <w:t xml:space="preserve"> Maharjan</w:t>
             </w:r>
           </w:p>
         </w:tc>
@@ -5365,13 +5580,23 @@
                 <w:szCs w:val="22"/>
               </w:rPr>
             </w:pPr>
-            <w:r>
-              <w:rPr>
-                <w:rFonts w:asciiTheme="minorHAnsi" w:hAnsiTheme="minorHAnsi" w:cstheme="minorHAnsi"/>
-                <w:sz w:val="22"/>
-                <w:szCs w:val="22"/>
-              </w:rPr>
-              <w:t>Hieu Hanh Tran</w:t>
+            <w:proofErr w:type="spellStart"/>
+            <w:r>
+              <w:rPr>
+                <w:rFonts w:asciiTheme="minorHAnsi" w:hAnsiTheme="minorHAnsi" w:cstheme="minorHAnsi"/>
+                <w:sz w:val="22"/>
+                <w:szCs w:val="22"/>
+              </w:rPr>
+              <w:t>Hieu</w:t>
+            </w:r>
+            <w:proofErr w:type="spellEnd"/>
+            <w:r>
+              <w:rPr>
+                <w:rFonts w:asciiTheme="minorHAnsi" w:hAnsiTheme="minorHAnsi" w:cstheme="minorHAnsi"/>
+                <w:sz w:val="22"/>
+                <w:szCs w:val="22"/>
+              </w:rPr>
+              <w:t xml:space="preserve"> Hanh Tran</w:t>
             </w:r>
           </w:p>
         </w:tc>
@@ -5476,14 +5701,27 @@
               <w:rPr>
                 <w:color w:val="000000" w:themeColor="text1"/>
               </w:rPr>
-              <w:t xml:space="preserve">Provide Project Impact which is populated with a description of the potential </w:t>
-            </w:r>
-            <w:r>
+              <w:t>Provide Project Impact which is populated with a description of the potential project impact as a result of the risk.</w:t>
+            </w:r>
+          </w:p>
+          <w:p>
+            <w:pPr>
+              <w:pStyle w:val="ListParagraph"/>
+              <w:numPr>
+                <w:ilvl w:val="0"/>
+                <w:numId w:val="5"/>
+              </w:numPr>
+              <w:spacing w:after="160" w:line="259" w:lineRule="auto"/>
+              <w:jc w:val="both"/>
               <w:rPr>
                 <w:color w:val="000000" w:themeColor="text1"/>
               </w:rPr>
-              <w:lastRenderedPageBreak/>
-              <w:t>project impact as a result of the risk.</w:t>
+            </w:pPr>
+            <w:r>
+              <w:rPr>
+                <w:color w:val="000000" w:themeColor="text1"/>
+              </w:rPr>
+              <w:t>Provide Risk Area which is populated with the symptoms of risk that may eventually lead to execution of a risk contingency plan.</w:t>
             </w:r>
           </w:p>
           <w:p>
@@ -5503,7 +5741,7 @@
               <w:rPr>
                 <w:color w:val="000000" w:themeColor="text1"/>
               </w:rPr>
-              <w:t>Provide Risk Area which is populated with the symptoms of risk that may eventually lead to execution of a risk contingency plan.</w:t>
+              <w:t>Provide Trigger which is populated with the triggers that would indicate the requirement to execute contingency plan.</w:t>
             </w:r>
           </w:p>
           <w:p>
@@ -5523,7 +5761,7 @@
               <w:rPr>
                 <w:color w:val="000000" w:themeColor="text1"/>
               </w:rPr>
-              <w:t>Provide Trigger which is populated with the triggers that would indicate the requirement to execute contingency plan.</w:t>
+              <w:t>Provide Risk Response Strategy which is populated with the preferred risk response strategy.</w:t>
             </w:r>
           </w:p>
           <w:p>
@@ -5543,47 +5781,27 @@
               <w:rPr>
                 <w:color w:val="000000" w:themeColor="text1"/>
               </w:rPr>
-              <w:t>Provide Risk Response Strategy which is populated with the preferred risk response strategy.</w:t>
-            </w:r>
-          </w:p>
-          <w:p>
-            <w:pPr>
-              <w:pStyle w:val="ListParagraph"/>
-              <w:numPr>
-                <w:ilvl w:val="0"/>
-                <w:numId w:val="5"/>
-              </w:numPr>
-              <w:spacing w:after="160" w:line="259" w:lineRule="auto"/>
-              <w:jc w:val="both"/>
+              <w:t>Provide Response Strategy which is populated an appropriate response strategy to prevent the risk from becoming an issue.</w:t>
+            </w:r>
+          </w:p>
+          <w:p>
+            <w:pPr>
+              <w:pStyle w:val="ListParagraph"/>
+              <w:numPr>
+                <w:ilvl w:val="0"/>
+                <w:numId w:val="5"/>
+              </w:numPr>
+              <w:jc w:val="both"/>
+              <w:rPr>
+                <w:rFonts w:asciiTheme="minorHAnsi" w:hAnsiTheme="minorHAnsi" w:cstheme="minorHAnsi"/>
+                <w:sz w:val="22"/>
+                <w:szCs w:val="22"/>
+              </w:rPr>
+            </w:pPr>
+            <w:r>
               <w:rPr>
                 <w:color w:val="000000" w:themeColor="text1"/>
               </w:rPr>
-            </w:pPr>
-            <w:r>
-              <w:rPr>
-                <w:color w:val="000000" w:themeColor="text1"/>
-              </w:rPr>
-              <w:t>Provide Response Strategy which is populated an appropriate response strategy to prevent the risk from becoming an issue.</w:t>
-            </w:r>
-          </w:p>
-          <w:p>
-            <w:pPr>
-              <w:pStyle w:val="ListParagraph"/>
-              <w:numPr>
-                <w:ilvl w:val="0"/>
-                <w:numId w:val="5"/>
-              </w:numPr>
-              <w:jc w:val="both"/>
-              <w:rPr>
-                <w:rFonts w:asciiTheme="minorHAnsi" w:hAnsiTheme="minorHAnsi" w:cstheme="minorHAnsi"/>
-                <w:sz w:val="22"/>
-                <w:szCs w:val="22"/>
-              </w:rPr>
-            </w:pPr>
-            <w:r>
-              <w:rPr>
-                <w:color w:val="000000" w:themeColor="text1"/>
-              </w:rPr>
               <w:t>Provide Contingency Plan which is populated with a description of the risk contingency plan.</w:t>
             </w:r>
           </w:p>
@@ -5607,7 +5825,6 @@
                 <w:sz w:val="22"/>
                 <w:szCs w:val="22"/>
               </w:rPr>
-              <w:lastRenderedPageBreak/>
               <w:t>18/03/2018</w:t>
             </w:r>
           </w:p>
@@ -5656,7 +5873,6 @@
                 <w:sz w:val="22"/>
                 <w:szCs w:val="22"/>
               </w:rPr>
-              <w:lastRenderedPageBreak/>
               <w:t xml:space="preserve">Inception Phase Project Status Assessment </w:t>
             </w:r>
             <w:r>
@@ -5690,13 +5906,23 @@
                 <w:szCs w:val="22"/>
               </w:rPr>
             </w:pPr>
-            <w:r>
-              <w:rPr>
-                <w:rFonts w:asciiTheme="minorHAnsi" w:hAnsiTheme="minorHAnsi" w:cstheme="minorHAnsi"/>
-                <w:sz w:val="22"/>
-                <w:szCs w:val="22"/>
-              </w:rPr>
-              <w:t xml:space="preserve">Hieu Hanh Tran </w:t>
+            <w:proofErr w:type="spellStart"/>
+            <w:r>
+              <w:rPr>
+                <w:rFonts w:asciiTheme="minorHAnsi" w:hAnsiTheme="minorHAnsi" w:cstheme="minorHAnsi"/>
+                <w:sz w:val="22"/>
+                <w:szCs w:val="22"/>
+              </w:rPr>
+              <w:t>Hieu</w:t>
+            </w:r>
+            <w:proofErr w:type="spellEnd"/>
+            <w:r>
+              <w:rPr>
+                <w:rFonts w:asciiTheme="minorHAnsi" w:hAnsiTheme="minorHAnsi" w:cstheme="minorHAnsi"/>
+                <w:sz w:val="22"/>
+                <w:szCs w:val="22"/>
+              </w:rPr>
+              <w:t xml:space="preserve"> Hanh Tran </w:t>
             </w:r>
           </w:p>
         </w:tc>
@@ -5897,13 +6123,23 @@
                 <w:szCs w:val="22"/>
               </w:rPr>
             </w:pPr>
-            <w:r>
-              <w:rPr>
-                <w:rFonts w:asciiTheme="minorHAnsi" w:hAnsiTheme="minorHAnsi" w:cstheme="minorHAnsi"/>
-                <w:sz w:val="22"/>
-                <w:szCs w:val="22"/>
-              </w:rPr>
-              <w:t>Hieu Hanh Tran</w:t>
+            <w:proofErr w:type="spellStart"/>
+            <w:r>
+              <w:rPr>
+                <w:rFonts w:asciiTheme="minorHAnsi" w:hAnsiTheme="minorHAnsi" w:cstheme="minorHAnsi"/>
+                <w:sz w:val="22"/>
+                <w:szCs w:val="22"/>
+              </w:rPr>
+              <w:t>Hieu</w:t>
+            </w:r>
+            <w:proofErr w:type="spellEnd"/>
+            <w:r>
+              <w:rPr>
+                <w:rFonts w:asciiTheme="minorHAnsi" w:hAnsiTheme="minorHAnsi" w:cstheme="minorHAnsi"/>
+                <w:sz w:val="22"/>
+                <w:szCs w:val="22"/>
+              </w:rPr>
+              <w:t xml:space="preserve"> Hanh Tran</w:t>
             </w:r>
           </w:p>
         </w:tc>
@@ -5948,14 +6184,7 @@
               <w:rPr>
                 <w:color w:val="000000" w:themeColor="text1"/>
               </w:rPr>
-              <w:t xml:space="preserve">Update the Result Part to be accurate, reflect the </w:t>
-            </w:r>
-            <w:r>
-              <w:rPr>
-                <w:color w:val="000000" w:themeColor="text1"/>
-              </w:rPr>
-              <w:lastRenderedPageBreak/>
-              <w:t>expectations part of the project.</w:t>
+              <w:t>Update the Result Part to be accurate, reflect the expectations part of the project.</w:t>
             </w:r>
           </w:p>
         </w:tc>
@@ -5978,7 +6207,6 @@
                 <w:sz w:val="22"/>
                 <w:szCs w:val="22"/>
               </w:rPr>
-              <w:lastRenderedPageBreak/>
               <w:t>11/04/2018</w:t>
             </w:r>
           </w:p>
@@ -6027,7 +6255,6 @@
                 <w:sz w:val="22"/>
                 <w:szCs w:val="22"/>
               </w:rPr>
-              <w:lastRenderedPageBreak/>
               <w:t>Architectural Notebook 1.1</w:t>
             </w:r>
           </w:p>
@@ -6045,13 +6272,23 @@
                 <w:szCs w:val="22"/>
               </w:rPr>
             </w:pPr>
-            <w:r>
-              <w:rPr>
-                <w:rFonts w:asciiTheme="minorHAnsi" w:hAnsiTheme="minorHAnsi" w:cstheme="minorHAnsi"/>
-                <w:sz w:val="22"/>
-                <w:szCs w:val="22"/>
-              </w:rPr>
-              <w:t>Shirish Maharjan</w:t>
+            <w:proofErr w:type="spellStart"/>
+            <w:r>
+              <w:rPr>
+                <w:rFonts w:asciiTheme="minorHAnsi" w:hAnsiTheme="minorHAnsi" w:cstheme="minorHAnsi"/>
+                <w:sz w:val="22"/>
+                <w:szCs w:val="22"/>
+              </w:rPr>
+              <w:t>Shirish</w:t>
+            </w:r>
+            <w:proofErr w:type="spellEnd"/>
+            <w:r>
+              <w:rPr>
+                <w:rFonts w:asciiTheme="minorHAnsi" w:hAnsiTheme="minorHAnsi" w:cstheme="minorHAnsi"/>
+                <w:sz w:val="22"/>
+                <w:szCs w:val="22"/>
+              </w:rPr>
+              <w:t xml:space="preserve"> Maharjan</w:t>
             </w:r>
           </w:p>
         </w:tc>
@@ -6167,13 +6404,23 @@
                 <w:szCs w:val="22"/>
               </w:rPr>
             </w:pPr>
-            <w:r>
-              <w:rPr>
-                <w:rFonts w:asciiTheme="minorHAnsi" w:hAnsiTheme="minorHAnsi" w:cstheme="minorHAnsi"/>
-                <w:sz w:val="22"/>
-                <w:szCs w:val="22"/>
-              </w:rPr>
-              <w:t>Shirish Maharjan</w:t>
+            <w:proofErr w:type="spellStart"/>
+            <w:r>
+              <w:rPr>
+                <w:rFonts w:asciiTheme="minorHAnsi" w:hAnsiTheme="minorHAnsi" w:cstheme="minorHAnsi"/>
+                <w:sz w:val="22"/>
+                <w:szCs w:val="22"/>
+              </w:rPr>
+              <w:t>Shirish</w:t>
+            </w:r>
+            <w:proofErr w:type="spellEnd"/>
+            <w:r>
+              <w:rPr>
+                <w:rFonts w:asciiTheme="minorHAnsi" w:hAnsiTheme="minorHAnsi" w:cstheme="minorHAnsi"/>
+                <w:sz w:val="22"/>
+                <w:szCs w:val="22"/>
+              </w:rPr>
+              <w:t xml:space="preserve"> Maharjan</w:t>
             </w:r>
           </w:p>
         </w:tc>
@@ -6352,13 +6599,23 @@
                 <w:szCs w:val="22"/>
               </w:rPr>
             </w:pPr>
-            <w:r>
-              <w:rPr>
-                <w:rFonts w:asciiTheme="minorHAnsi" w:hAnsiTheme="minorHAnsi" w:cstheme="minorHAnsi"/>
-                <w:sz w:val="22"/>
-                <w:szCs w:val="22"/>
-              </w:rPr>
-              <w:t xml:space="preserve">Shirish Maharjan </w:t>
+            <w:proofErr w:type="spellStart"/>
+            <w:r>
+              <w:rPr>
+                <w:rFonts w:asciiTheme="minorHAnsi" w:hAnsiTheme="minorHAnsi" w:cstheme="minorHAnsi"/>
+                <w:sz w:val="22"/>
+                <w:szCs w:val="22"/>
+              </w:rPr>
+              <w:t>Shirish</w:t>
+            </w:r>
+            <w:proofErr w:type="spellEnd"/>
+            <w:r>
+              <w:rPr>
+                <w:rFonts w:asciiTheme="minorHAnsi" w:hAnsiTheme="minorHAnsi" w:cstheme="minorHAnsi"/>
+                <w:sz w:val="22"/>
+                <w:szCs w:val="22"/>
+              </w:rPr>
+              <w:t xml:space="preserve"> Maharjan </w:t>
             </w:r>
           </w:p>
         </w:tc>
@@ -6471,13 +6728,23 @@
                 <w:szCs w:val="22"/>
               </w:rPr>
             </w:pPr>
-            <w:r>
-              <w:rPr>
-                <w:rFonts w:asciiTheme="minorHAnsi" w:hAnsiTheme="minorHAnsi" w:cstheme="minorHAnsi"/>
-                <w:sz w:val="22"/>
-                <w:szCs w:val="22"/>
-              </w:rPr>
-              <w:t>Shirish Maharjan</w:t>
+            <w:proofErr w:type="spellStart"/>
+            <w:r>
+              <w:rPr>
+                <w:rFonts w:asciiTheme="minorHAnsi" w:hAnsiTheme="minorHAnsi" w:cstheme="minorHAnsi"/>
+                <w:sz w:val="22"/>
+                <w:szCs w:val="22"/>
+              </w:rPr>
+              <w:t>Shirish</w:t>
+            </w:r>
+            <w:proofErr w:type="spellEnd"/>
+            <w:r>
+              <w:rPr>
+                <w:rFonts w:asciiTheme="minorHAnsi" w:hAnsiTheme="minorHAnsi" w:cstheme="minorHAnsi"/>
+                <w:sz w:val="22"/>
+                <w:szCs w:val="22"/>
+              </w:rPr>
+              <w:t xml:space="preserve"> Maharjan</w:t>
             </w:r>
           </w:p>
         </w:tc>
@@ -6593,13 +6860,23 @@
                 <w:szCs w:val="22"/>
               </w:rPr>
             </w:pPr>
-            <w:r>
-              <w:rPr>
-                <w:rFonts w:asciiTheme="minorHAnsi" w:hAnsiTheme="minorHAnsi" w:cstheme="minorHAnsi"/>
-                <w:sz w:val="22"/>
-                <w:szCs w:val="22"/>
-              </w:rPr>
-              <w:t>Shirish Maharjan</w:t>
+            <w:proofErr w:type="spellStart"/>
+            <w:r>
+              <w:rPr>
+                <w:rFonts w:asciiTheme="minorHAnsi" w:hAnsiTheme="minorHAnsi" w:cstheme="minorHAnsi"/>
+                <w:sz w:val="22"/>
+                <w:szCs w:val="22"/>
+              </w:rPr>
+              <w:t>Shirish</w:t>
+            </w:r>
+            <w:proofErr w:type="spellEnd"/>
+            <w:r>
+              <w:rPr>
+                <w:rFonts w:asciiTheme="minorHAnsi" w:hAnsiTheme="minorHAnsi" w:cstheme="minorHAnsi"/>
+                <w:sz w:val="22"/>
+                <w:szCs w:val="22"/>
+              </w:rPr>
+              <w:t xml:space="preserve"> Maharjan</w:t>
             </w:r>
           </w:p>
         </w:tc>
@@ -6715,13 +6992,23 @@
                 <w:szCs w:val="22"/>
               </w:rPr>
             </w:pPr>
-            <w:r>
-              <w:rPr>
-                <w:rFonts w:asciiTheme="minorHAnsi" w:hAnsiTheme="minorHAnsi" w:cstheme="minorHAnsi"/>
-                <w:sz w:val="22"/>
-                <w:szCs w:val="22"/>
-              </w:rPr>
-              <w:t xml:space="preserve">Shirish Maharjan </w:t>
+            <w:proofErr w:type="spellStart"/>
+            <w:r>
+              <w:rPr>
+                <w:rFonts w:asciiTheme="minorHAnsi" w:hAnsiTheme="minorHAnsi" w:cstheme="minorHAnsi"/>
+                <w:sz w:val="22"/>
+                <w:szCs w:val="22"/>
+              </w:rPr>
+              <w:t>Shirish</w:t>
+            </w:r>
+            <w:proofErr w:type="spellEnd"/>
+            <w:r>
+              <w:rPr>
+                <w:rFonts w:asciiTheme="minorHAnsi" w:hAnsiTheme="minorHAnsi" w:cstheme="minorHAnsi"/>
+                <w:sz w:val="22"/>
+                <w:szCs w:val="22"/>
+              </w:rPr>
+              <w:t xml:space="preserve"> Maharjan </w:t>
             </w:r>
           </w:p>
         </w:tc>
@@ -6874,13 +7161,23 @@
                 <w:szCs w:val="22"/>
               </w:rPr>
             </w:pPr>
-            <w:r>
-              <w:rPr>
-                <w:rFonts w:asciiTheme="minorHAnsi" w:hAnsiTheme="minorHAnsi" w:cstheme="minorHAnsi"/>
-                <w:sz w:val="22"/>
-                <w:szCs w:val="22"/>
-              </w:rPr>
-              <w:t>Shirish Maharjan</w:t>
+            <w:proofErr w:type="spellStart"/>
+            <w:r>
+              <w:rPr>
+                <w:rFonts w:asciiTheme="minorHAnsi" w:hAnsiTheme="minorHAnsi" w:cstheme="minorHAnsi"/>
+                <w:sz w:val="22"/>
+                <w:szCs w:val="22"/>
+              </w:rPr>
+              <w:t>Shirish</w:t>
+            </w:r>
+            <w:proofErr w:type="spellEnd"/>
+            <w:r>
+              <w:rPr>
+                <w:rFonts w:asciiTheme="minorHAnsi" w:hAnsiTheme="minorHAnsi" w:cstheme="minorHAnsi"/>
+                <w:sz w:val="22"/>
+                <w:szCs w:val="22"/>
+              </w:rPr>
+              <w:t xml:space="preserve"> Maharjan</w:t>
             </w:r>
           </w:p>
         </w:tc>
@@ -7033,17 +7330,7 @@
                 <w:sz w:val="22"/>
                 <w:szCs w:val="22"/>
               </w:rPr>
-              <w:t xml:space="preserve">A draft version of the Use Case Model created </w:t>
-            </w:r>
-            <w:r>
-              <w:rPr>
-                <w:rFonts w:asciiTheme="minorHAnsi" w:hAnsiTheme="minorHAnsi"/>
-                <w:color w:val="000000" w:themeColor="text1"/>
-                <w:sz w:val="22"/>
-                <w:szCs w:val="22"/>
-              </w:rPr>
-              <w:lastRenderedPageBreak/>
-              <w:t>consisting main functions of the overall operation.</w:t>
+              <w:t>A draft version of the Use Case Model created consisting main functions of the overall operation.</w:t>
             </w:r>
           </w:p>
         </w:tc>
@@ -7066,7 +7353,6 @@
                 <w:sz w:val="22"/>
                 <w:szCs w:val="22"/>
               </w:rPr>
-              <w:lastRenderedPageBreak/>
               <w:t>20/03/2018</w:t>
             </w:r>
           </w:p>
@@ -7118,7 +7404,6 @@
                 <w:sz w:val="22"/>
                 <w:szCs w:val="22"/>
               </w:rPr>
-              <w:lastRenderedPageBreak/>
               <w:t>Use Case Diagram 1.2</w:t>
             </w:r>
           </w:p>
@@ -7321,7 +7606,21 @@
               <w:rPr>
                 <w:color w:val="000000" w:themeColor="text1"/>
               </w:rPr>
-              <w:t>Merged Use Cases that defined same functionalty.</w:t>
+              <w:t xml:space="preserve">Merged Use Cases that defined same </w:t>
+            </w:r>
+            <w:proofErr w:type="spellStart"/>
+            <w:r>
+              <w:rPr>
+                <w:color w:val="000000" w:themeColor="text1"/>
+              </w:rPr>
+              <w:t>functionalty</w:t>
+            </w:r>
+            <w:proofErr w:type="spellEnd"/>
+            <w:r>
+              <w:rPr>
+                <w:color w:val="000000" w:themeColor="text1"/>
+              </w:rPr>
+              <w:t>.</w:t>
             </w:r>
           </w:p>
         </w:tc>
@@ -8307,14 +8606,7 @@
               <w:rPr>
                 <w:color w:val="000000" w:themeColor="text1"/>
               </w:rPr>
-              <w:t xml:space="preserve">Created a relational diagram structure of the </w:t>
-            </w:r>
-            <w:r>
-              <w:rPr>
-                <w:color w:val="000000" w:themeColor="text1"/>
-              </w:rPr>
-              <w:lastRenderedPageBreak/>
-              <w:t>system.</w:t>
+              <w:t>Created a relational diagram structure of the system.</w:t>
             </w:r>
           </w:p>
         </w:tc>
@@ -8337,7 +8629,6 @@
                 <w:sz w:val="22"/>
                 <w:szCs w:val="22"/>
               </w:rPr>
-              <w:lastRenderedPageBreak/>
               <w:t>06/04/2018</w:t>
             </w:r>
           </w:p>
@@ -8389,7 +8680,6 @@
                 <w:sz w:val="22"/>
                 <w:szCs w:val="22"/>
               </w:rPr>
-              <w:lastRenderedPageBreak/>
               <w:t>Entity Relational Diagram 2.2</w:t>
             </w:r>
           </w:p>
@@ -8830,8 +9120,16 @@
               <w:rPr>
                 <w:color w:val="000000" w:themeColor="text1"/>
               </w:rPr>
-              <w:t>Reviewed and revised the final document finalising it..</w:t>
-            </w:r>
+              <w:t xml:space="preserve">Reviewed and revised the final document finalising </w:t>
+            </w:r>
+            <w:proofErr w:type="gramStart"/>
+            <w:r>
+              <w:rPr>
+                <w:color w:val="000000" w:themeColor="text1"/>
+              </w:rPr>
+              <w:t>it..</w:t>
+            </w:r>
+            <w:proofErr w:type="gramEnd"/>
           </w:p>
         </w:tc>
         <w:tc>
@@ -8853,17 +9151,139 @@
                 <w:sz w:val="22"/>
                 <w:szCs w:val="22"/>
               </w:rPr>
-              <w:t>03</w:t>
+              <w:t>03/04/2018</w:t>
+            </w:r>
+          </w:p>
+        </w:tc>
+        <w:tc>
+          <w:tcPr>
+            <w:tcW w:w="659" w:type="pct"/>
+          </w:tcPr>
+          <w:p>
+            <w:pPr>
+              <w:jc w:val="both"/>
+              <w:rPr>
+                <w:rFonts w:asciiTheme="minorHAnsi" w:hAnsiTheme="minorHAnsi" w:cstheme="minorHAnsi"/>
+                <w:sz w:val="22"/>
+                <w:szCs w:val="22"/>
+              </w:rPr>
+            </w:pPr>
+            <w:r>
+              <w:rPr>
+                <w:rFonts w:asciiTheme="minorHAnsi" w:hAnsiTheme="minorHAnsi" w:cstheme="minorHAnsi"/>
+                <w:sz w:val="22"/>
+                <w:szCs w:val="22"/>
+              </w:rPr>
+              <w:t>Completed</w:t>
+            </w:r>
+          </w:p>
+        </w:tc>
+      </w:tr>
+      <w:tr>
+        <w:trPr>
+          <w:trHeight w:val="478"/>
+        </w:trPr>
+        <w:tc>
+          <w:tcPr>
+            <w:tcW w:w="1071" w:type="pct"/>
+          </w:tcPr>
+          <w:p>
+            <w:pPr>
+              <w:jc w:val="both"/>
+              <w:rPr>
+                <w:rFonts w:asciiTheme="minorHAnsi" w:hAnsiTheme="minorHAnsi" w:cstheme="minorHAnsi"/>
+                <w:sz w:val="22"/>
+                <w:szCs w:val="22"/>
+              </w:rPr>
+            </w:pPr>
+            <w:r>
+              <w:rPr>
+                <w:rFonts w:asciiTheme="minorHAnsi" w:hAnsiTheme="minorHAnsi" w:cstheme="minorHAnsi"/>
+                <w:sz w:val="22"/>
+                <w:szCs w:val="22"/>
+              </w:rPr>
+              <w:t>Full Use Case Description: Log In/ Out</w:t>
+            </w:r>
+          </w:p>
+        </w:tc>
+        <w:tc>
+          <w:tcPr>
+            <w:tcW w:w="738" w:type="pct"/>
+          </w:tcPr>
+          <w:p>
+            <w:pPr>
+              <w:jc w:val="both"/>
+              <w:rPr>
+                <w:rFonts w:asciiTheme="minorHAnsi" w:hAnsiTheme="minorHAnsi" w:cstheme="minorHAnsi"/>
+                <w:sz w:val="22"/>
+                <w:szCs w:val="22"/>
+              </w:rPr>
+            </w:pPr>
+            <w:r>
+              <w:rPr>
+                <w:rFonts w:asciiTheme="minorHAnsi" w:hAnsiTheme="minorHAnsi" w:cstheme="minorHAnsi"/>
+                <w:sz w:val="22"/>
+                <w:szCs w:val="22"/>
+              </w:rPr>
+              <w:t>Arik Maharjan</w:t>
+            </w:r>
+          </w:p>
+        </w:tc>
+        <w:tc>
+          <w:tcPr>
+            <w:tcW w:w="1678" w:type="pct"/>
+          </w:tcPr>
+          <w:p>
+            <w:pPr>
+              <w:pStyle w:val="ListParagraph"/>
+              <w:numPr>
+                <w:ilvl w:val="0"/>
+                <w:numId w:val="5"/>
+              </w:numPr>
+              <w:spacing w:after="160" w:line="259" w:lineRule="auto"/>
+              <w:jc w:val="both"/>
+              <w:rPr>
+                <w:color w:val="000000" w:themeColor="text1"/>
+              </w:rPr>
+            </w:pPr>
+            <w:proofErr w:type="spellStart"/>
+            <w:r>
+              <w:rPr>
+                <w:color w:val="000000" w:themeColor="text1"/>
+              </w:rPr>
+              <w:t>Ceated</w:t>
+            </w:r>
+            <w:proofErr w:type="spellEnd"/>
+            <w:r>
+              <w:rPr>
+                <w:color w:val="000000" w:themeColor="text1"/>
+              </w:rPr>
+              <w:t xml:space="preserve"> the full use case description</w:t>
             </w:r>
             <w:bookmarkStart w:id="0" w:name="_GoBack"/>
             <w:bookmarkEnd w:id="0"/>
-            <w:r>
-              <w:rPr>
-                <w:rFonts w:asciiTheme="minorHAnsi" w:hAnsiTheme="minorHAnsi" w:cstheme="minorHAnsi"/>
-                <w:sz w:val="22"/>
-                <w:szCs w:val="22"/>
-              </w:rPr>
-              <w:t>/04/2018</w:t>
+          </w:p>
+        </w:tc>
+        <w:tc>
+          <w:tcPr>
+            <w:tcW w:w="854" w:type="pct"/>
+          </w:tcPr>
+          <w:p>
+            <w:pPr>
+              <w:jc w:val="both"/>
+              <w:rPr>
+                <w:rFonts w:asciiTheme="minorHAnsi" w:hAnsiTheme="minorHAnsi" w:cstheme="minorHAnsi"/>
+                <w:sz w:val="22"/>
+                <w:szCs w:val="22"/>
+              </w:rPr>
+            </w:pPr>
+            <w:r>
+              <w:rPr>
+                <w:rFonts w:asciiTheme="minorHAnsi" w:hAnsiTheme="minorHAnsi" w:cstheme="minorHAnsi"/>
+                <w:sz w:val="22"/>
+                <w:szCs w:val="22"/>
+              </w:rPr>
+              <w:t>15/04/2018</w:t>
             </w:r>
           </w:p>
         </w:tc>
@@ -8886,8 +9306,466 @@
                 <w:sz w:val="22"/>
                 <w:szCs w:val="22"/>
               </w:rPr>
-              <w:t>Completed</w:t>
-            </w:r>
+              <w:t>In Progress</w:t>
+            </w:r>
+          </w:p>
+        </w:tc>
+      </w:tr>
+      <w:tr>
+        <w:trPr>
+          <w:trHeight w:val="478"/>
+        </w:trPr>
+        <w:tc>
+          <w:tcPr>
+            <w:tcW w:w="1071" w:type="pct"/>
+          </w:tcPr>
+          <w:p>
+            <w:pPr>
+              <w:jc w:val="both"/>
+              <w:rPr>
+                <w:rFonts w:asciiTheme="minorHAnsi" w:hAnsiTheme="minorHAnsi" w:cstheme="minorHAnsi"/>
+                <w:sz w:val="22"/>
+                <w:szCs w:val="22"/>
+              </w:rPr>
+            </w:pPr>
+            <w:r>
+              <w:rPr>
+                <w:rFonts w:asciiTheme="minorHAnsi" w:hAnsiTheme="minorHAnsi" w:cstheme="minorHAnsi"/>
+                <w:sz w:val="22"/>
+                <w:szCs w:val="22"/>
+              </w:rPr>
+              <w:t>Full Use Case Description: Search Product</w:t>
+            </w:r>
+          </w:p>
+        </w:tc>
+        <w:tc>
+          <w:tcPr>
+            <w:tcW w:w="738" w:type="pct"/>
+          </w:tcPr>
+          <w:p>
+            <w:pPr>
+              <w:jc w:val="both"/>
+              <w:rPr>
+                <w:rFonts w:asciiTheme="minorHAnsi" w:hAnsiTheme="minorHAnsi" w:cstheme="minorHAnsi"/>
+                <w:sz w:val="22"/>
+                <w:szCs w:val="22"/>
+              </w:rPr>
+            </w:pPr>
+            <w:r>
+              <w:rPr>
+                <w:rFonts w:asciiTheme="minorHAnsi" w:hAnsiTheme="minorHAnsi" w:cstheme="minorHAnsi"/>
+                <w:sz w:val="22"/>
+                <w:szCs w:val="22"/>
+              </w:rPr>
+              <w:t>Arik Maharjan</w:t>
+            </w:r>
+          </w:p>
+        </w:tc>
+        <w:tc>
+          <w:tcPr>
+            <w:tcW w:w="1678" w:type="pct"/>
+          </w:tcPr>
+          <w:p>
+            <w:pPr>
+              <w:pStyle w:val="ListParagraph"/>
+              <w:numPr>
+                <w:ilvl w:val="0"/>
+                <w:numId w:val="5"/>
+              </w:numPr>
+              <w:spacing w:after="160" w:line="259" w:lineRule="auto"/>
+              <w:jc w:val="both"/>
+              <w:rPr>
+                <w:color w:val="000000" w:themeColor="text1"/>
+              </w:rPr>
+            </w:pPr>
+          </w:p>
+        </w:tc>
+        <w:tc>
+          <w:tcPr>
+            <w:tcW w:w="854" w:type="pct"/>
+          </w:tcPr>
+          <w:p>
+            <w:pPr>
+              <w:jc w:val="both"/>
+              <w:rPr>
+                <w:rFonts w:asciiTheme="minorHAnsi" w:hAnsiTheme="minorHAnsi" w:cstheme="minorHAnsi"/>
+                <w:sz w:val="22"/>
+                <w:szCs w:val="22"/>
+              </w:rPr>
+            </w:pPr>
+            <w:r>
+              <w:rPr>
+                <w:rFonts w:asciiTheme="minorHAnsi" w:hAnsiTheme="minorHAnsi" w:cstheme="minorHAnsi"/>
+                <w:sz w:val="22"/>
+                <w:szCs w:val="22"/>
+              </w:rPr>
+              <w:t>15/04/2018</w:t>
+            </w:r>
+          </w:p>
+        </w:tc>
+        <w:tc>
+          <w:tcPr>
+            <w:tcW w:w="659" w:type="pct"/>
+          </w:tcPr>
+          <w:p>
+            <w:pPr>
+              <w:jc w:val="both"/>
+              <w:rPr>
+                <w:rFonts w:asciiTheme="minorHAnsi" w:hAnsiTheme="minorHAnsi" w:cstheme="minorHAnsi"/>
+                <w:sz w:val="22"/>
+                <w:szCs w:val="22"/>
+              </w:rPr>
+            </w:pPr>
+            <w:r>
+              <w:rPr>
+                <w:rFonts w:asciiTheme="minorHAnsi" w:hAnsiTheme="minorHAnsi" w:cstheme="minorHAnsi"/>
+                <w:sz w:val="22"/>
+                <w:szCs w:val="22"/>
+              </w:rPr>
+              <w:t>In Progress</w:t>
+            </w:r>
+          </w:p>
+        </w:tc>
+      </w:tr>
+      <w:tr>
+        <w:trPr>
+          <w:trHeight w:val="478"/>
+        </w:trPr>
+        <w:tc>
+          <w:tcPr>
+            <w:tcW w:w="1071" w:type="pct"/>
+          </w:tcPr>
+          <w:p>
+            <w:pPr>
+              <w:jc w:val="both"/>
+              <w:rPr>
+                <w:rFonts w:asciiTheme="minorHAnsi" w:hAnsiTheme="minorHAnsi" w:cstheme="minorHAnsi"/>
+                <w:sz w:val="22"/>
+                <w:szCs w:val="22"/>
+              </w:rPr>
+            </w:pPr>
+            <w:r>
+              <w:rPr>
+                <w:rFonts w:asciiTheme="minorHAnsi" w:hAnsiTheme="minorHAnsi" w:cstheme="minorHAnsi"/>
+                <w:sz w:val="22"/>
+                <w:szCs w:val="22"/>
+              </w:rPr>
+              <w:t>Full Use Case Description: Manage Product</w:t>
+            </w:r>
+          </w:p>
+        </w:tc>
+        <w:tc>
+          <w:tcPr>
+            <w:tcW w:w="738" w:type="pct"/>
+          </w:tcPr>
+          <w:p>
+            <w:pPr>
+              <w:jc w:val="both"/>
+              <w:rPr>
+                <w:rFonts w:asciiTheme="minorHAnsi" w:hAnsiTheme="minorHAnsi" w:cstheme="minorHAnsi"/>
+                <w:sz w:val="22"/>
+                <w:szCs w:val="22"/>
+              </w:rPr>
+            </w:pPr>
+            <w:r>
+              <w:rPr>
+                <w:rFonts w:asciiTheme="minorHAnsi" w:hAnsiTheme="minorHAnsi" w:cstheme="minorHAnsi"/>
+                <w:sz w:val="22"/>
+                <w:szCs w:val="22"/>
+              </w:rPr>
+              <w:t>Arik Maharjan</w:t>
+            </w:r>
+          </w:p>
+        </w:tc>
+        <w:tc>
+          <w:tcPr>
+            <w:tcW w:w="1678" w:type="pct"/>
+          </w:tcPr>
+          <w:p>
+            <w:pPr>
+              <w:pStyle w:val="ListParagraph"/>
+              <w:numPr>
+                <w:ilvl w:val="0"/>
+                <w:numId w:val="5"/>
+              </w:numPr>
+              <w:spacing w:after="160" w:line="259" w:lineRule="auto"/>
+              <w:jc w:val="both"/>
+              <w:rPr>
+                <w:color w:val="000000" w:themeColor="text1"/>
+              </w:rPr>
+            </w:pPr>
+          </w:p>
+        </w:tc>
+        <w:tc>
+          <w:tcPr>
+            <w:tcW w:w="854" w:type="pct"/>
+          </w:tcPr>
+          <w:p>
+            <w:pPr>
+              <w:jc w:val="both"/>
+              <w:rPr>
+                <w:rFonts w:asciiTheme="minorHAnsi" w:hAnsiTheme="minorHAnsi" w:cstheme="minorHAnsi"/>
+                <w:sz w:val="22"/>
+                <w:szCs w:val="22"/>
+              </w:rPr>
+            </w:pPr>
+            <w:r>
+              <w:rPr>
+                <w:rFonts w:asciiTheme="minorHAnsi" w:hAnsiTheme="minorHAnsi" w:cstheme="minorHAnsi"/>
+                <w:sz w:val="22"/>
+                <w:szCs w:val="22"/>
+              </w:rPr>
+              <w:t>16/04/2018</w:t>
+            </w:r>
+          </w:p>
+        </w:tc>
+        <w:tc>
+          <w:tcPr>
+            <w:tcW w:w="659" w:type="pct"/>
+          </w:tcPr>
+          <w:p>
+            <w:pPr>
+              <w:jc w:val="both"/>
+              <w:rPr>
+                <w:rFonts w:asciiTheme="minorHAnsi" w:hAnsiTheme="minorHAnsi" w:cstheme="minorHAnsi"/>
+                <w:sz w:val="22"/>
+                <w:szCs w:val="22"/>
+              </w:rPr>
+            </w:pPr>
+            <w:r>
+              <w:rPr>
+                <w:rFonts w:asciiTheme="minorHAnsi" w:hAnsiTheme="minorHAnsi" w:cstheme="minorHAnsi"/>
+                <w:sz w:val="22"/>
+                <w:szCs w:val="22"/>
+              </w:rPr>
+              <w:t>In Progress</w:t>
+            </w:r>
+          </w:p>
+        </w:tc>
+      </w:tr>
+      <w:tr>
+        <w:trPr>
+          <w:trHeight w:val="478"/>
+        </w:trPr>
+        <w:tc>
+          <w:tcPr>
+            <w:tcW w:w="1071" w:type="pct"/>
+          </w:tcPr>
+          <w:p>
+            <w:pPr>
+              <w:jc w:val="both"/>
+              <w:rPr>
+                <w:rFonts w:asciiTheme="minorHAnsi" w:hAnsiTheme="minorHAnsi" w:cstheme="minorHAnsi"/>
+                <w:sz w:val="22"/>
+                <w:szCs w:val="22"/>
+              </w:rPr>
+            </w:pPr>
+            <w:r>
+              <w:rPr>
+                <w:rFonts w:asciiTheme="minorHAnsi" w:hAnsiTheme="minorHAnsi" w:cstheme="minorHAnsi"/>
+                <w:sz w:val="22"/>
+                <w:szCs w:val="22"/>
+              </w:rPr>
+              <w:t xml:space="preserve">Full Use Case Description: </w:t>
+            </w:r>
+            <w:proofErr w:type="spellStart"/>
+            <w:r>
+              <w:rPr>
+                <w:rFonts w:asciiTheme="minorHAnsi" w:hAnsiTheme="minorHAnsi" w:cstheme="minorHAnsi"/>
+                <w:sz w:val="22"/>
+                <w:szCs w:val="22"/>
+              </w:rPr>
+              <w:t>Chack</w:t>
+            </w:r>
+            <w:proofErr w:type="spellEnd"/>
+            <w:r>
+              <w:rPr>
+                <w:rFonts w:asciiTheme="minorHAnsi" w:hAnsiTheme="minorHAnsi" w:cstheme="minorHAnsi"/>
+                <w:sz w:val="22"/>
+                <w:szCs w:val="22"/>
+              </w:rPr>
+              <w:t xml:space="preserve"> Notification</w:t>
+            </w:r>
+          </w:p>
+        </w:tc>
+        <w:tc>
+          <w:tcPr>
+            <w:tcW w:w="738" w:type="pct"/>
+          </w:tcPr>
+          <w:p>
+            <w:pPr>
+              <w:jc w:val="both"/>
+              <w:rPr>
+                <w:rFonts w:asciiTheme="minorHAnsi" w:hAnsiTheme="minorHAnsi" w:cstheme="minorHAnsi"/>
+                <w:sz w:val="22"/>
+                <w:szCs w:val="22"/>
+              </w:rPr>
+            </w:pPr>
+            <w:r>
+              <w:rPr>
+                <w:rFonts w:asciiTheme="minorHAnsi" w:hAnsiTheme="minorHAnsi" w:cstheme="minorHAnsi"/>
+                <w:sz w:val="22"/>
+                <w:szCs w:val="22"/>
+              </w:rPr>
+              <w:t>Arik Maharjan</w:t>
+            </w:r>
+          </w:p>
+        </w:tc>
+        <w:tc>
+          <w:tcPr>
+            <w:tcW w:w="1678" w:type="pct"/>
+          </w:tcPr>
+          <w:p>
+            <w:pPr>
+              <w:pStyle w:val="ListParagraph"/>
+              <w:numPr>
+                <w:ilvl w:val="0"/>
+                <w:numId w:val="5"/>
+              </w:numPr>
+              <w:spacing w:after="160" w:line="259" w:lineRule="auto"/>
+              <w:jc w:val="both"/>
+              <w:rPr>
+                <w:color w:val="000000" w:themeColor="text1"/>
+              </w:rPr>
+            </w:pPr>
+          </w:p>
+        </w:tc>
+        <w:tc>
+          <w:tcPr>
+            <w:tcW w:w="854" w:type="pct"/>
+          </w:tcPr>
+          <w:p>
+            <w:pPr>
+              <w:jc w:val="both"/>
+              <w:rPr>
+                <w:rFonts w:asciiTheme="minorHAnsi" w:hAnsiTheme="minorHAnsi" w:cstheme="minorHAnsi"/>
+                <w:sz w:val="22"/>
+                <w:szCs w:val="22"/>
+              </w:rPr>
+            </w:pPr>
+            <w:r>
+              <w:rPr>
+                <w:rFonts w:asciiTheme="minorHAnsi" w:hAnsiTheme="minorHAnsi" w:cstheme="minorHAnsi"/>
+                <w:sz w:val="22"/>
+                <w:szCs w:val="22"/>
+              </w:rPr>
+              <w:t>16/04/2018</w:t>
+            </w:r>
+          </w:p>
+        </w:tc>
+        <w:tc>
+          <w:tcPr>
+            <w:tcW w:w="659" w:type="pct"/>
+          </w:tcPr>
+          <w:p>
+            <w:pPr>
+              <w:jc w:val="both"/>
+              <w:rPr>
+                <w:rFonts w:asciiTheme="minorHAnsi" w:hAnsiTheme="minorHAnsi" w:cstheme="minorHAnsi"/>
+                <w:sz w:val="22"/>
+                <w:szCs w:val="22"/>
+              </w:rPr>
+            </w:pPr>
+            <w:r>
+              <w:rPr>
+                <w:rFonts w:asciiTheme="minorHAnsi" w:hAnsiTheme="minorHAnsi" w:cstheme="minorHAnsi"/>
+                <w:sz w:val="22"/>
+                <w:szCs w:val="22"/>
+              </w:rPr>
+              <w:t>In Progress</w:t>
+            </w:r>
+          </w:p>
+        </w:tc>
+      </w:tr>
+      <w:tr>
+        <w:trPr>
+          <w:trHeight w:val="478"/>
+        </w:trPr>
+        <w:tc>
+          <w:tcPr>
+            <w:tcW w:w="1071" w:type="pct"/>
+          </w:tcPr>
+          <w:p>
+            <w:pPr>
+              <w:jc w:val="both"/>
+              <w:rPr>
+                <w:rFonts w:asciiTheme="minorHAnsi" w:hAnsiTheme="minorHAnsi" w:cstheme="minorHAnsi"/>
+                <w:sz w:val="22"/>
+                <w:szCs w:val="22"/>
+              </w:rPr>
+            </w:pPr>
+          </w:p>
+        </w:tc>
+        <w:tc>
+          <w:tcPr>
+            <w:tcW w:w="738" w:type="pct"/>
+          </w:tcPr>
+          <w:p>
+            <w:pPr>
+              <w:jc w:val="both"/>
+              <w:rPr>
+                <w:rFonts w:asciiTheme="minorHAnsi" w:hAnsiTheme="minorHAnsi" w:cstheme="minorHAnsi"/>
+                <w:sz w:val="22"/>
+                <w:szCs w:val="22"/>
+              </w:rPr>
+            </w:pPr>
+            <w:r>
+              <w:rPr>
+                <w:rFonts w:asciiTheme="minorHAnsi" w:hAnsiTheme="minorHAnsi" w:cstheme="minorHAnsi"/>
+                <w:sz w:val="22"/>
+                <w:szCs w:val="22"/>
+              </w:rPr>
+              <w:t>Arik Maharjan</w:t>
+            </w:r>
+          </w:p>
+        </w:tc>
+        <w:tc>
+          <w:tcPr>
+            <w:tcW w:w="1678" w:type="pct"/>
+          </w:tcPr>
+          <w:p>
+            <w:pPr>
+              <w:pStyle w:val="ListParagraph"/>
+              <w:numPr>
+                <w:ilvl w:val="0"/>
+                <w:numId w:val="5"/>
+              </w:numPr>
+              <w:spacing w:after="160" w:line="259" w:lineRule="auto"/>
+              <w:jc w:val="both"/>
+              <w:rPr>
+                <w:color w:val="000000" w:themeColor="text1"/>
+              </w:rPr>
+            </w:pPr>
+          </w:p>
+        </w:tc>
+        <w:tc>
+          <w:tcPr>
+            <w:tcW w:w="854" w:type="pct"/>
+          </w:tcPr>
+          <w:p>
+            <w:pPr>
+              <w:jc w:val="both"/>
+              <w:rPr>
+                <w:rFonts w:asciiTheme="minorHAnsi" w:hAnsiTheme="minorHAnsi" w:cstheme="minorHAnsi"/>
+                <w:sz w:val="22"/>
+                <w:szCs w:val="22"/>
+              </w:rPr>
+            </w:pPr>
+          </w:p>
+        </w:tc>
+        <w:tc>
+          <w:tcPr>
+            <w:tcW w:w="659" w:type="pct"/>
+          </w:tcPr>
+          <w:p>
+            <w:pPr>
+              <w:jc w:val="both"/>
+              <w:rPr>
+                <w:rFonts w:asciiTheme="minorHAnsi" w:hAnsiTheme="minorHAnsi" w:cstheme="minorHAnsi"/>
+                <w:sz w:val="22"/>
+                <w:szCs w:val="22"/>
+              </w:rPr>
+            </w:pPr>
           </w:p>
         </w:tc>
       </w:tr>

--- a/Documentation/Version Control.docx
+++ b/Documentation/Version Control.docx
@@ -1,6 +1,6 @@
 
 <file path=word/document.xml><?xml version="1.0" encoding="utf-8"?>
-<w:document xmlns:wpc="http://schemas.microsoft.com/office/word/2010/wordprocessingCanvas" xmlns:cx="http://schemas.microsoft.com/office/drawing/2014/chartex" xmlns:cx1="http://schemas.microsoft.com/office/drawing/2015/9/8/chartex" xmlns:cx2="http://schemas.microsoft.com/office/drawing/2015/10/21/chartex" xmlns:cx3="http://schemas.microsoft.com/office/drawing/2016/5/9/chartex" xmlns:cx4="http://schemas.microsoft.com/office/drawing/2016/5/10/chartex" xmlns:cx5="http://schemas.microsoft.com/office/drawing/2016/5/11/chartex" xmlns:cx6="http://schemas.microsoft.com/office/drawing/2016/5/12/chartex" xmlns:cx7="http://schemas.microsoft.com/office/drawing/2016/5/13/chartex" xmlns:cx8="http://schemas.microsoft.com/office/drawing/2016/5/14/chartex" xmlns:mc="http://schemas.openxmlformats.org/markup-compatibility/2006" xmlns:aink="http://schemas.microsoft.com/office/drawing/2016/ink" xmlns:am3d="http://schemas.microsoft.com/office/drawing/2017/model3d" xmlns:o="urn:schemas-microsoft-com:office:office" xmlns:r="http://schemas.openxmlformats.org/officeDocument/2006/relationships" xmlns:m="http://schemas.openxmlformats.org/officeDocument/2006/math" xmlns:v="urn:schemas-microsoft-com:vml" xmlns:wp14="http://schemas.microsoft.com/office/word/2010/wordprocessingDrawing" xmlns:wp="http://schemas.openxmlformats.org/drawingml/2006/wordprocessingDrawing" xmlns:w10="urn:schemas-microsoft-com:office:word" xmlns:w="http://schemas.openxmlformats.org/wordprocessingml/2006/main" xmlns:w14="http://schemas.microsoft.com/office/word/2010/wordml" xmlns:w15="http://schemas.microsoft.com/office/word/2012/wordml" xmlns:w16cid="http://schemas.microsoft.com/office/word/2016/wordml/cid" xmlns:w16se="http://schemas.microsoft.com/office/word/2015/wordml/symex" xmlns:wpg="http://schemas.microsoft.com/office/word/2010/wordprocessingGroup" xmlns:wpi="http://schemas.microsoft.com/office/word/2010/wordprocessingInk" xmlns:wne="http://schemas.microsoft.com/office/word/2006/wordml" xmlns:wps="http://schemas.microsoft.com/office/word/2010/wordprocessingShape" mc:Ignorable="w14 w15 w16se w16cid wp14">
+<w:document xmlns:wpc="http://schemas.microsoft.com/office/word/2010/wordprocessingCanvas" xmlns:mo="http://schemas.microsoft.com/office/mac/office/2008/main" xmlns:mc="http://schemas.openxmlformats.org/markup-compatibility/2006" xmlns:mv="urn:schemas-microsoft-com:mac:vml" xmlns:o="urn:schemas-microsoft-com:office:office" xmlns:r="http://schemas.openxmlformats.org/officeDocument/2006/relationships" xmlns:m="http://schemas.openxmlformats.org/officeDocument/2006/math" xmlns:v="urn:schemas-microsoft-com:vml" xmlns:wp14="http://schemas.microsoft.com/office/word/2010/wordprocessingDrawing" xmlns:wp="http://schemas.openxmlformats.org/drawingml/2006/wordprocessingDrawing" xmlns:w10="urn:schemas-microsoft-com:office:word" xmlns:w="http://schemas.openxmlformats.org/wordprocessingml/2006/main" xmlns:w14="http://schemas.microsoft.com/office/word/2010/wordml" xmlns:w15="http://schemas.microsoft.com/office/word/2012/wordml" xmlns:wpg="http://schemas.microsoft.com/office/word/2010/wordprocessingGroup" xmlns:wpi="http://schemas.microsoft.com/office/word/2010/wordprocessingInk" xmlns:wne="http://schemas.microsoft.com/office/word/2006/wordml" xmlns:wps="http://schemas.microsoft.com/office/word/2010/wordprocessingShape" mc:Ignorable="w14 w15 wp14">
   <w:body>
     <w:p>
       <w:pPr>
@@ -1278,6 +1278,7 @@
                 <w:sz w:val="22"/>
                 <w:szCs w:val="22"/>
               </w:rPr>
+              <w:lastRenderedPageBreak/>
               <w:t xml:space="preserve">Team Charter </w:t>
             </w:r>
             <w:r>
@@ -1710,6 +1711,7 @@
                 <w:sz w:val="22"/>
                 <w:szCs w:val="22"/>
               </w:rPr>
+              <w:lastRenderedPageBreak/>
               <w:t>Team Charter 1.4</w:t>
             </w:r>
           </w:p>
@@ -2995,6 +2997,7 @@
                 <w:sz w:val="22"/>
                 <w:szCs w:val="22"/>
               </w:rPr>
+              <w:lastRenderedPageBreak/>
               <w:t>Project Plan 1.3</w:t>
             </w:r>
           </w:p>
@@ -3732,6 +3735,7 @@
                 <w:sz w:val="22"/>
                 <w:szCs w:val="22"/>
               </w:rPr>
+              <w:lastRenderedPageBreak/>
               <w:t xml:space="preserve">Iteration 1 </w:t>
             </w:r>
             <w:r>
@@ -4092,7 +4096,7 @@
                 <w:sz w:val="22"/>
                 <w:szCs w:val="22"/>
               </w:rPr>
-              <w:t>Iteration 2 Plan 2.1</w:t>
+              <w:t>Iteration 1 Assessment</w:t>
             </w:r>
           </w:p>
         </w:tc>
@@ -4115,7 +4119,7 @@
                 <w:sz w:val="22"/>
                 <w:szCs w:val="22"/>
               </w:rPr>
-              <w:t>Shirish Maharjan</w:t>
+              <w:t>Arik Maharjan</w:t>
             </w:r>
           </w:p>
         </w:tc>
@@ -4130,90 +4134,127 @@
                 <w:ilvl w:val="0"/>
                 <w:numId w:val="5"/>
               </w:numPr>
-              <w:jc w:val="both"/>
-              <w:rPr>
-                <w:rFonts w:asciiTheme="minorHAnsi" w:hAnsiTheme="minorHAnsi" w:cstheme="minorHAnsi"/>
-                <w:sz w:val="22"/>
-                <w:szCs w:val="22"/>
-              </w:rPr>
-            </w:pPr>
-            <w:r>
-              <w:rPr>
-                <w:rFonts w:asciiTheme="minorHAnsi" w:hAnsiTheme="minorHAnsi" w:cstheme="minorHAnsi"/>
-                <w:sz w:val="22"/>
-                <w:szCs w:val="22"/>
-              </w:rPr>
-              <w:t>Provided Key milestones for second iteration with expected dates of completion</w:t>
-            </w:r>
-          </w:p>
-          <w:p>
-            <w:pPr>
-              <w:pStyle w:val="ListParagraph"/>
-              <w:numPr>
-                <w:ilvl w:val="0"/>
-                <w:numId w:val="5"/>
-              </w:numPr>
-              <w:jc w:val="both"/>
-              <w:rPr>
-                <w:rFonts w:asciiTheme="minorHAnsi" w:hAnsiTheme="minorHAnsi" w:cstheme="minorHAnsi"/>
-                <w:sz w:val="22"/>
-                <w:szCs w:val="22"/>
-              </w:rPr>
-            </w:pPr>
-            <w:r>
-              <w:rPr>
-                <w:rFonts w:asciiTheme="minorHAnsi" w:hAnsiTheme="minorHAnsi" w:cstheme="minorHAnsi"/>
-                <w:sz w:val="22"/>
-                <w:szCs w:val="22"/>
-              </w:rPr>
-              <w:t xml:space="preserve">Established high-level objectives of the second iteration </w:t>
-            </w:r>
-          </w:p>
-          <w:p>
-            <w:pPr>
-              <w:pStyle w:val="ListParagraph"/>
-              <w:numPr>
-                <w:ilvl w:val="0"/>
-                <w:numId w:val="5"/>
-              </w:numPr>
-              <w:jc w:val="both"/>
-              <w:rPr>
-                <w:rFonts w:asciiTheme="minorHAnsi" w:hAnsiTheme="minorHAnsi" w:cstheme="minorHAnsi"/>
-                <w:sz w:val="22"/>
-                <w:szCs w:val="22"/>
-              </w:rPr>
-            </w:pPr>
-            <w:r>
-              <w:rPr>
-                <w:rFonts w:asciiTheme="minorHAnsi" w:hAnsiTheme="minorHAnsi" w:cstheme="minorHAnsi"/>
-                <w:sz w:val="22"/>
-                <w:szCs w:val="22"/>
-              </w:rPr>
-              <w:t>Establish work item assignments to assign tasks and judge the priority of the tasks.</w:t>
-            </w:r>
-          </w:p>
-          <w:p>
-            <w:pPr>
-              <w:pStyle w:val="ListParagraph"/>
-              <w:numPr>
-                <w:ilvl w:val="0"/>
-                <w:numId w:val="5"/>
-              </w:numPr>
-              <w:jc w:val="both"/>
-              <w:rPr>
-                <w:rFonts w:asciiTheme="minorHAnsi" w:hAnsiTheme="minorHAnsi" w:cstheme="minorHAnsi"/>
-                <w:sz w:val="22"/>
-                <w:szCs w:val="22"/>
-              </w:rPr>
-            </w:pPr>
-            <w:r>
-              <w:rPr>
-                <w:rFonts w:asciiTheme="minorHAnsi" w:hAnsiTheme="minorHAnsi" w:cstheme="minorHAnsi"/>
-                <w:sz w:val="22"/>
-                <w:szCs w:val="22"/>
-              </w:rPr>
-              <w:t>Provide the evaluation criteria for the second iteration</w:t>
-            </w:r>
+              <w:spacing w:after="160" w:line="259" w:lineRule="auto"/>
+              <w:jc w:val="both"/>
+              <w:rPr>
+                <w:color w:val="000000" w:themeColor="text1"/>
+              </w:rPr>
+            </w:pPr>
+            <w:r>
+              <w:rPr>
+                <w:color w:val="000000" w:themeColor="text1"/>
+              </w:rPr>
+              <w:t>Completed the work item assignments assigning details to the table referring to the project meeting by verifying all the documents.</w:t>
+            </w:r>
+          </w:p>
+          <w:p>
+            <w:pPr>
+              <w:pStyle w:val="ListParagraph"/>
+              <w:numPr>
+                <w:ilvl w:val="0"/>
+                <w:numId w:val="5"/>
+              </w:numPr>
+              <w:spacing w:after="160" w:line="259" w:lineRule="auto"/>
+              <w:jc w:val="both"/>
+              <w:rPr>
+                <w:color w:val="000000" w:themeColor="text1"/>
+              </w:rPr>
+            </w:pPr>
+            <w:r>
+              <w:rPr>
+                <w:color w:val="000000" w:themeColor="text1"/>
+              </w:rPr>
+              <w:t>Provided the description of the assessment for the iteration 1.</w:t>
+            </w:r>
+          </w:p>
+          <w:p>
+            <w:pPr>
+              <w:pStyle w:val="ListParagraph"/>
+              <w:numPr>
+                <w:ilvl w:val="0"/>
+                <w:numId w:val="5"/>
+              </w:numPr>
+              <w:spacing w:after="160" w:line="259" w:lineRule="auto"/>
+              <w:jc w:val="both"/>
+              <w:rPr>
+                <w:color w:val="000000" w:themeColor="text1"/>
+              </w:rPr>
+            </w:pPr>
+            <w:r>
+              <w:rPr>
+                <w:color w:val="000000" w:themeColor="text1"/>
+              </w:rPr>
+              <w:t xml:space="preserve"> Updated the assessment against objectives according to the major objective of the iteration 1.</w:t>
+            </w:r>
+          </w:p>
+          <w:p>
+            <w:pPr>
+              <w:pStyle w:val="ListParagraph"/>
+              <w:numPr>
+                <w:ilvl w:val="0"/>
+                <w:numId w:val="5"/>
+              </w:numPr>
+              <w:spacing w:after="160" w:line="259" w:lineRule="auto"/>
+              <w:jc w:val="both"/>
+              <w:rPr>
+                <w:color w:val="000000" w:themeColor="text1"/>
+              </w:rPr>
+            </w:pPr>
+            <w:r>
+              <w:rPr>
+                <w:color w:val="000000" w:themeColor="text1"/>
+              </w:rPr>
+              <w:t>Updated the work items: planned compare to complete by reviewing the work done during this iteration.</w:t>
+            </w:r>
+          </w:p>
+          <w:p>
+            <w:pPr>
+              <w:pStyle w:val="ListParagraph"/>
+              <w:numPr>
+                <w:ilvl w:val="0"/>
+                <w:numId w:val="5"/>
+              </w:numPr>
+              <w:spacing w:after="160" w:line="259" w:lineRule="auto"/>
+              <w:jc w:val="both"/>
+              <w:rPr>
+                <w:color w:val="000000" w:themeColor="text1"/>
+              </w:rPr>
+            </w:pPr>
+            <w:r>
+              <w:rPr>
+                <w:color w:val="000000" w:themeColor="text1"/>
+              </w:rPr>
+              <w:t xml:space="preserve">Updated Assessment against Evaluation Criteria Test results according to the evaluation criteria. </w:t>
+            </w:r>
+          </w:p>
+          <w:p>
+            <w:pPr>
+              <w:pStyle w:val="ListParagraph"/>
+              <w:numPr>
+                <w:ilvl w:val="0"/>
+                <w:numId w:val="5"/>
+              </w:numPr>
+              <w:jc w:val="both"/>
+              <w:rPr>
+                <w:rFonts w:asciiTheme="minorHAnsi" w:hAnsiTheme="minorHAnsi" w:cstheme="minorHAnsi"/>
+                <w:sz w:val="22"/>
+                <w:szCs w:val="22"/>
+              </w:rPr>
+            </w:pPr>
+            <w:r>
+              <w:rPr>
+                <w:color w:val="000000" w:themeColor="text1"/>
+              </w:rPr>
+              <w:t xml:space="preserve">Reviewed and revised the final document finalising </w:t>
+            </w:r>
+            <w:proofErr w:type="gramStart"/>
+            <w:r>
+              <w:rPr>
+                <w:color w:val="000000" w:themeColor="text1"/>
+              </w:rPr>
+              <w:t>it..</w:t>
+            </w:r>
+            <w:proofErr w:type="gramEnd"/>
           </w:p>
         </w:tc>
         <w:tc>
@@ -4235,7 +4276,7 @@
                 <w:sz w:val="22"/>
                 <w:szCs w:val="22"/>
               </w:rPr>
-              <w:t>26/03/2018</w:t>
+              <w:t>03/04/2018</w:t>
             </w:r>
           </w:p>
         </w:tc>
@@ -4283,7 +4324,7 @@
                 <w:sz w:val="22"/>
                 <w:szCs w:val="22"/>
               </w:rPr>
-              <w:t>Iteration 2 Review 2.1</w:t>
+              <w:t>Iteration 2 Plan 2.1</w:t>
             </w:r>
           </w:p>
         </w:tc>
@@ -4334,30 +4375,77 @@
                 <w:sz w:val="22"/>
                 <w:szCs w:val="22"/>
               </w:rPr>
-              <w:t>Updated tasks (removed the tasks that is not the priority for the iteration because of the second assessment item).</w:t>
-            </w:r>
-          </w:p>
-          <w:p>
-            <w:pPr>
-              <w:pStyle w:val="ListParagraph"/>
-              <w:numPr>
-                <w:ilvl w:val="0"/>
-                <w:numId w:val="5"/>
-              </w:numPr>
-              <w:jc w:val="both"/>
-              <w:rPr>
-                <w:rFonts w:asciiTheme="minorHAnsi" w:hAnsiTheme="minorHAnsi" w:cstheme="minorHAnsi"/>
-                <w:sz w:val="22"/>
-                <w:szCs w:val="22"/>
-              </w:rPr>
-            </w:pPr>
-            <w:r>
-              <w:rPr>
-                <w:rFonts w:asciiTheme="minorHAnsi" w:hAnsiTheme="minorHAnsi" w:cstheme="minorHAnsi"/>
-                <w:sz w:val="22"/>
-                <w:szCs w:val="22"/>
-              </w:rPr>
-              <w:t>Updated work items assignment according to the tasks updated.</w:t>
+              <w:t>Provided Key milestones for second iteration with expected dates of completion</w:t>
+            </w:r>
+          </w:p>
+          <w:p>
+            <w:pPr>
+              <w:pStyle w:val="ListParagraph"/>
+              <w:numPr>
+                <w:ilvl w:val="0"/>
+                <w:numId w:val="5"/>
+              </w:numPr>
+              <w:jc w:val="both"/>
+              <w:rPr>
+                <w:rFonts w:asciiTheme="minorHAnsi" w:hAnsiTheme="minorHAnsi" w:cstheme="minorHAnsi"/>
+                <w:sz w:val="22"/>
+                <w:szCs w:val="22"/>
+              </w:rPr>
+            </w:pPr>
+            <w:r>
+              <w:rPr>
+                <w:rFonts w:asciiTheme="minorHAnsi" w:hAnsiTheme="minorHAnsi" w:cstheme="minorHAnsi"/>
+                <w:sz w:val="22"/>
+                <w:szCs w:val="22"/>
+              </w:rPr>
+              <w:lastRenderedPageBreak/>
+              <w:t xml:space="preserve">Established high-level objectives of the second iteration </w:t>
+            </w:r>
+          </w:p>
+          <w:p>
+            <w:pPr>
+              <w:pStyle w:val="ListParagraph"/>
+              <w:numPr>
+                <w:ilvl w:val="0"/>
+                <w:numId w:val="5"/>
+              </w:numPr>
+              <w:jc w:val="both"/>
+              <w:rPr>
+                <w:rFonts w:asciiTheme="minorHAnsi" w:hAnsiTheme="minorHAnsi" w:cstheme="minorHAnsi"/>
+                <w:sz w:val="22"/>
+                <w:szCs w:val="22"/>
+              </w:rPr>
+            </w:pPr>
+            <w:r>
+              <w:rPr>
+                <w:rFonts w:asciiTheme="minorHAnsi" w:hAnsiTheme="minorHAnsi" w:cstheme="minorHAnsi"/>
+                <w:sz w:val="22"/>
+                <w:szCs w:val="22"/>
+              </w:rPr>
+              <w:t>Establish work item assignments to assign tasks and judge the priority of the tasks.</w:t>
+            </w:r>
+          </w:p>
+          <w:p>
+            <w:pPr>
+              <w:pStyle w:val="ListParagraph"/>
+              <w:numPr>
+                <w:ilvl w:val="0"/>
+                <w:numId w:val="5"/>
+              </w:numPr>
+              <w:jc w:val="both"/>
+              <w:rPr>
+                <w:rFonts w:asciiTheme="minorHAnsi" w:hAnsiTheme="minorHAnsi" w:cstheme="minorHAnsi"/>
+                <w:sz w:val="22"/>
+                <w:szCs w:val="22"/>
+              </w:rPr>
+            </w:pPr>
+            <w:r>
+              <w:rPr>
+                <w:rFonts w:asciiTheme="minorHAnsi" w:hAnsiTheme="minorHAnsi" w:cstheme="minorHAnsi"/>
+                <w:sz w:val="22"/>
+                <w:szCs w:val="22"/>
+              </w:rPr>
+              <w:t>Provide the evaluation criteria for the second iteration</w:t>
             </w:r>
           </w:p>
         </w:tc>
@@ -4380,7 +4468,8 @@
                 <w:sz w:val="22"/>
                 <w:szCs w:val="22"/>
               </w:rPr>
-              <w:t>01/04/2018</w:t>
+              <w:lastRenderedPageBreak/>
+              <w:t>26/03/2018</w:t>
             </w:r>
           </w:p>
         </w:tc>
@@ -4428,7 +4517,8 @@
                 <w:sz w:val="22"/>
                 <w:szCs w:val="22"/>
               </w:rPr>
-              <w:t>Iteration 3 Plan 3.1</w:t>
+              <w:lastRenderedPageBreak/>
+              <w:t>Iteration 2 Review 2.1</w:t>
             </w:r>
           </w:p>
         </w:tc>
@@ -4451,7 +4541,7 @@
                 <w:sz w:val="22"/>
                 <w:szCs w:val="22"/>
               </w:rPr>
-              <w:t>Hieu Hanh Tran</w:t>
+              <w:t>Shirish Maharjan</w:t>
             </w:r>
           </w:p>
         </w:tc>
@@ -4479,123 +4569,30 @@
                 <w:sz w:val="22"/>
                 <w:szCs w:val="22"/>
               </w:rPr>
-              <w:t>Provide the Key milestones such as milestone and date of each milestone.</w:t>
-            </w:r>
-          </w:p>
-          <w:p>
-            <w:pPr>
-              <w:pStyle w:val="ListParagraph"/>
-              <w:numPr>
-                <w:ilvl w:val="0"/>
-                <w:numId w:val="5"/>
-              </w:numPr>
-              <w:jc w:val="both"/>
-              <w:rPr>
-                <w:rFonts w:asciiTheme="minorHAnsi" w:hAnsiTheme="minorHAnsi" w:cstheme="minorHAnsi"/>
-                <w:sz w:val="22"/>
-                <w:szCs w:val="22"/>
-              </w:rPr>
-            </w:pPr>
-            <w:r>
-              <w:rPr>
-                <w:rFonts w:asciiTheme="minorHAnsi" w:hAnsiTheme="minorHAnsi" w:cstheme="minorHAnsi"/>
-                <w:sz w:val="22"/>
-                <w:szCs w:val="22"/>
-              </w:rPr>
-              <w:lastRenderedPageBreak/>
-              <w:t>Prove the high-level objectives of the Iteration 3.</w:t>
-            </w:r>
-          </w:p>
-          <w:p>
-            <w:pPr>
-              <w:pStyle w:val="ListParagraph"/>
-              <w:numPr>
-                <w:ilvl w:val="0"/>
-                <w:numId w:val="5"/>
-              </w:numPr>
-              <w:jc w:val="both"/>
-              <w:rPr>
-                <w:rFonts w:asciiTheme="minorHAnsi" w:hAnsiTheme="minorHAnsi" w:cstheme="minorHAnsi"/>
-                <w:sz w:val="22"/>
-                <w:szCs w:val="22"/>
-              </w:rPr>
-            </w:pPr>
-            <w:r>
-              <w:rPr>
-                <w:rFonts w:asciiTheme="minorHAnsi" w:hAnsiTheme="minorHAnsi" w:cstheme="minorHAnsi"/>
-                <w:sz w:val="22"/>
-                <w:szCs w:val="22"/>
-              </w:rPr>
-              <w:t>Provide the Work Item assignments to give the details of the task such as who will assign for the task, priority of the task, etc.</w:t>
-            </w:r>
-          </w:p>
-          <w:p>
-            <w:pPr>
-              <w:pStyle w:val="ListParagraph"/>
-              <w:numPr>
-                <w:ilvl w:val="0"/>
-                <w:numId w:val="5"/>
-              </w:numPr>
-              <w:jc w:val="both"/>
-              <w:rPr>
-                <w:rFonts w:asciiTheme="minorHAnsi" w:hAnsiTheme="minorHAnsi" w:cstheme="minorHAnsi"/>
-                <w:sz w:val="22"/>
-                <w:szCs w:val="22"/>
-              </w:rPr>
-            </w:pPr>
-            <w:r>
-              <w:rPr>
-                <w:rFonts w:asciiTheme="minorHAnsi" w:hAnsiTheme="minorHAnsi" w:cstheme="minorHAnsi"/>
-                <w:sz w:val="22"/>
-                <w:szCs w:val="22"/>
-              </w:rPr>
-              <w:t>Provide the issues when doing the Iteration.</w:t>
-            </w:r>
-          </w:p>
-          <w:p>
-            <w:pPr>
-              <w:pStyle w:val="ListParagraph"/>
-              <w:numPr>
-                <w:ilvl w:val="0"/>
-                <w:numId w:val="5"/>
-              </w:numPr>
-              <w:jc w:val="both"/>
-              <w:rPr>
-                <w:rFonts w:asciiTheme="minorHAnsi" w:hAnsiTheme="minorHAnsi" w:cstheme="minorHAnsi"/>
-                <w:sz w:val="22"/>
-                <w:szCs w:val="22"/>
-              </w:rPr>
-            </w:pPr>
-            <w:r>
-              <w:rPr>
-                <w:rFonts w:asciiTheme="minorHAnsi" w:hAnsiTheme="minorHAnsi" w:cstheme="minorHAnsi"/>
-                <w:sz w:val="22"/>
-                <w:szCs w:val="22"/>
-              </w:rPr>
-              <w:t>Provide the evaluation criteria for the Iteration 3.</w:t>
-            </w:r>
-          </w:p>
-          <w:p>
-            <w:pPr>
-              <w:pStyle w:val="ListParagraph"/>
-              <w:numPr>
-                <w:ilvl w:val="0"/>
-                <w:numId w:val="5"/>
-              </w:numPr>
-              <w:jc w:val="both"/>
-              <w:rPr>
-                <w:rFonts w:asciiTheme="minorHAnsi" w:hAnsiTheme="minorHAnsi" w:cstheme="minorHAnsi"/>
-                <w:sz w:val="22"/>
-                <w:szCs w:val="22"/>
-              </w:rPr>
-            </w:pPr>
-            <w:r>
-              <w:rPr>
-                <w:rFonts w:asciiTheme="minorHAnsi" w:hAnsiTheme="minorHAnsi" w:cstheme="minorHAnsi"/>
-                <w:sz w:val="22"/>
-                <w:szCs w:val="22"/>
-              </w:rPr>
-              <w:t>Provide the assessments which is used for capturing and communicating results and actions from assessments.</w:t>
+              <w:t>Updated tasks (removed the tasks that is not the priority for the iteration because of the second assessment item).</w:t>
+            </w:r>
+          </w:p>
+          <w:p>
+            <w:pPr>
+              <w:pStyle w:val="ListParagraph"/>
+              <w:numPr>
+                <w:ilvl w:val="0"/>
+                <w:numId w:val="5"/>
+              </w:numPr>
+              <w:jc w:val="both"/>
+              <w:rPr>
+                <w:rFonts w:asciiTheme="minorHAnsi" w:hAnsiTheme="minorHAnsi" w:cstheme="minorHAnsi"/>
+                <w:sz w:val="22"/>
+                <w:szCs w:val="22"/>
+              </w:rPr>
+            </w:pPr>
+            <w:r>
+              <w:rPr>
+                <w:rFonts w:asciiTheme="minorHAnsi" w:hAnsiTheme="minorHAnsi" w:cstheme="minorHAnsi"/>
+                <w:sz w:val="22"/>
+                <w:szCs w:val="22"/>
+              </w:rPr>
+              <w:t>Updated work items assignment according to the tasks updated.</w:t>
             </w:r>
           </w:p>
         </w:tc>
@@ -4618,8 +4615,7 @@
                 <w:sz w:val="22"/>
                 <w:szCs w:val="22"/>
               </w:rPr>
-              <w:lastRenderedPageBreak/>
-              <w:t>11/04/2018</w:t>
+              <w:t>01/04/2018</w:t>
             </w:r>
           </w:p>
         </w:tc>
@@ -4642,7 +4638,7 @@
                 <w:sz w:val="22"/>
                 <w:szCs w:val="22"/>
               </w:rPr>
-              <w:t>Draft</w:t>
+              <w:t>Completed</w:t>
             </w:r>
           </w:p>
         </w:tc>
@@ -4667,6 +4663,243 @@
                 <w:sz w:val="22"/>
                 <w:szCs w:val="22"/>
               </w:rPr>
+              <w:t>Iteration 3 Plan 3.1</w:t>
+            </w:r>
+          </w:p>
+        </w:tc>
+        <w:tc>
+          <w:tcPr>
+            <w:tcW w:w="738" w:type="pct"/>
+          </w:tcPr>
+          <w:p>
+            <w:pPr>
+              <w:jc w:val="both"/>
+              <w:rPr>
+                <w:rFonts w:asciiTheme="minorHAnsi" w:hAnsiTheme="minorHAnsi" w:cstheme="minorHAnsi"/>
+                <w:sz w:val="22"/>
+                <w:szCs w:val="22"/>
+              </w:rPr>
+            </w:pPr>
+            <w:r>
+              <w:rPr>
+                <w:rFonts w:asciiTheme="minorHAnsi" w:hAnsiTheme="minorHAnsi" w:cstheme="minorHAnsi"/>
+                <w:sz w:val="22"/>
+                <w:szCs w:val="22"/>
+              </w:rPr>
+              <w:t>Hieu Hanh Tran</w:t>
+            </w:r>
+          </w:p>
+        </w:tc>
+        <w:tc>
+          <w:tcPr>
+            <w:tcW w:w="1678" w:type="pct"/>
+          </w:tcPr>
+          <w:p>
+            <w:pPr>
+              <w:pStyle w:val="ListParagraph"/>
+              <w:numPr>
+                <w:ilvl w:val="0"/>
+                <w:numId w:val="5"/>
+              </w:numPr>
+              <w:jc w:val="both"/>
+              <w:rPr>
+                <w:rFonts w:asciiTheme="minorHAnsi" w:hAnsiTheme="minorHAnsi" w:cstheme="minorHAnsi"/>
+                <w:sz w:val="22"/>
+                <w:szCs w:val="22"/>
+              </w:rPr>
+            </w:pPr>
+            <w:r>
+              <w:rPr>
+                <w:rFonts w:asciiTheme="minorHAnsi" w:hAnsiTheme="minorHAnsi" w:cstheme="minorHAnsi"/>
+                <w:sz w:val="22"/>
+                <w:szCs w:val="22"/>
+              </w:rPr>
+              <w:t>Provide the Key milestones such as milestone and date of each milestone.</w:t>
+            </w:r>
+          </w:p>
+          <w:p>
+            <w:pPr>
+              <w:pStyle w:val="ListParagraph"/>
+              <w:numPr>
+                <w:ilvl w:val="0"/>
+                <w:numId w:val="5"/>
+              </w:numPr>
+              <w:jc w:val="both"/>
+              <w:rPr>
+                <w:rFonts w:asciiTheme="minorHAnsi" w:hAnsiTheme="minorHAnsi" w:cstheme="minorHAnsi"/>
+                <w:sz w:val="22"/>
+                <w:szCs w:val="22"/>
+              </w:rPr>
+            </w:pPr>
+            <w:r>
+              <w:rPr>
+                <w:rFonts w:asciiTheme="minorHAnsi" w:hAnsiTheme="minorHAnsi" w:cstheme="minorHAnsi"/>
+                <w:sz w:val="22"/>
+                <w:szCs w:val="22"/>
+              </w:rPr>
+              <w:t>Prove the high-level objectives of the Iteration 3.</w:t>
+            </w:r>
+          </w:p>
+          <w:p>
+            <w:pPr>
+              <w:pStyle w:val="ListParagraph"/>
+              <w:numPr>
+                <w:ilvl w:val="0"/>
+                <w:numId w:val="5"/>
+              </w:numPr>
+              <w:jc w:val="both"/>
+              <w:rPr>
+                <w:rFonts w:asciiTheme="minorHAnsi" w:hAnsiTheme="minorHAnsi" w:cstheme="minorHAnsi"/>
+                <w:sz w:val="22"/>
+                <w:szCs w:val="22"/>
+              </w:rPr>
+            </w:pPr>
+            <w:r>
+              <w:rPr>
+                <w:rFonts w:asciiTheme="minorHAnsi" w:hAnsiTheme="minorHAnsi" w:cstheme="minorHAnsi"/>
+                <w:sz w:val="22"/>
+                <w:szCs w:val="22"/>
+              </w:rPr>
+              <w:t>Provide the Work Item assignments to give the details of the task such as who will assign for the task, priority of the task, etc.</w:t>
+            </w:r>
+          </w:p>
+          <w:p>
+            <w:pPr>
+              <w:pStyle w:val="ListParagraph"/>
+              <w:numPr>
+                <w:ilvl w:val="0"/>
+                <w:numId w:val="5"/>
+              </w:numPr>
+              <w:jc w:val="both"/>
+              <w:rPr>
+                <w:rFonts w:asciiTheme="minorHAnsi" w:hAnsiTheme="minorHAnsi" w:cstheme="minorHAnsi"/>
+                <w:sz w:val="22"/>
+                <w:szCs w:val="22"/>
+              </w:rPr>
+            </w:pPr>
+            <w:r>
+              <w:rPr>
+                <w:rFonts w:asciiTheme="minorHAnsi" w:hAnsiTheme="minorHAnsi" w:cstheme="minorHAnsi"/>
+                <w:sz w:val="22"/>
+                <w:szCs w:val="22"/>
+              </w:rPr>
+              <w:t>Provide the issues when doing the Iteration.</w:t>
+            </w:r>
+          </w:p>
+          <w:p>
+            <w:pPr>
+              <w:pStyle w:val="ListParagraph"/>
+              <w:numPr>
+                <w:ilvl w:val="0"/>
+                <w:numId w:val="5"/>
+              </w:numPr>
+              <w:jc w:val="both"/>
+              <w:rPr>
+                <w:rFonts w:asciiTheme="minorHAnsi" w:hAnsiTheme="minorHAnsi" w:cstheme="minorHAnsi"/>
+                <w:sz w:val="22"/>
+                <w:szCs w:val="22"/>
+              </w:rPr>
+            </w:pPr>
+            <w:r>
+              <w:rPr>
+                <w:rFonts w:asciiTheme="minorHAnsi" w:hAnsiTheme="minorHAnsi" w:cstheme="minorHAnsi"/>
+                <w:sz w:val="22"/>
+                <w:szCs w:val="22"/>
+              </w:rPr>
+              <w:t>Provide the evaluation criteria for the Iteration 3.</w:t>
+            </w:r>
+          </w:p>
+          <w:p>
+            <w:pPr>
+              <w:pStyle w:val="ListParagraph"/>
+              <w:numPr>
+                <w:ilvl w:val="0"/>
+                <w:numId w:val="5"/>
+              </w:numPr>
+              <w:jc w:val="both"/>
+              <w:rPr>
+                <w:rFonts w:asciiTheme="minorHAnsi" w:hAnsiTheme="minorHAnsi" w:cstheme="minorHAnsi"/>
+                <w:sz w:val="22"/>
+                <w:szCs w:val="22"/>
+              </w:rPr>
+            </w:pPr>
+            <w:r>
+              <w:rPr>
+                <w:rFonts w:asciiTheme="minorHAnsi" w:hAnsiTheme="minorHAnsi" w:cstheme="minorHAnsi"/>
+                <w:sz w:val="22"/>
+                <w:szCs w:val="22"/>
+              </w:rPr>
+              <w:t>Provide the assessments which is used for capturing and communicating results and actions from assessments.</w:t>
+            </w:r>
+          </w:p>
+        </w:tc>
+        <w:tc>
+          <w:tcPr>
+            <w:tcW w:w="854" w:type="pct"/>
+          </w:tcPr>
+          <w:p>
+            <w:pPr>
+              <w:jc w:val="both"/>
+              <w:rPr>
+                <w:rFonts w:asciiTheme="minorHAnsi" w:hAnsiTheme="minorHAnsi" w:cstheme="minorHAnsi"/>
+                <w:sz w:val="22"/>
+                <w:szCs w:val="22"/>
+              </w:rPr>
+            </w:pPr>
+            <w:r>
+              <w:rPr>
+                <w:rFonts w:asciiTheme="minorHAnsi" w:hAnsiTheme="minorHAnsi" w:cstheme="minorHAnsi"/>
+                <w:sz w:val="22"/>
+                <w:szCs w:val="22"/>
+              </w:rPr>
+              <w:t>11/04/2018</w:t>
+            </w:r>
+          </w:p>
+        </w:tc>
+        <w:tc>
+          <w:tcPr>
+            <w:tcW w:w="659" w:type="pct"/>
+          </w:tcPr>
+          <w:p>
+            <w:pPr>
+              <w:jc w:val="both"/>
+              <w:rPr>
+                <w:rFonts w:asciiTheme="minorHAnsi" w:hAnsiTheme="minorHAnsi" w:cstheme="minorHAnsi"/>
+                <w:sz w:val="22"/>
+                <w:szCs w:val="22"/>
+              </w:rPr>
+            </w:pPr>
+            <w:r>
+              <w:rPr>
+                <w:rFonts w:asciiTheme="minorHAnsi" w:hAnsiTheme="minorHAnsi" w:cstheme="minorHAnsi"/>
+                <w:sz w:val="22"/>
+                <w:szCs w:val="22"/>
+              </w:rPr>
+              <w:t>Draft</w:t>
+            </w:r>
+          </w:p>
+        </w:tc>
+      </w:tr>
+      <w:tr>
+        <w:tc>
+          <w:tcPr>
+            <w:tcW w:w="1071" w:type="pct"/>
+          </w:tcPr>
+          <w:p>
+            <w:pPr>
+              <w:jc w:val="both"/>
+              <w:rPr>
+                <w:rFonts w:asciiTheme="minorHAnsi" w:hAnsiTheme="minorHAnsi" w:cstheme="minorHAnsi"/>
+                <w:sz w:val="22"/>
+                <w:szCs w:val="22"/>
+              </w:rPr>
+            </w:pPr>
+            <w:r>
+              <w:rPr>
+                <w:rFonts w:asciiTheme="minorHAnsi" w:hAnsiTheme="minorHAnsi" w:cstheme="minorHAnsi"/>
+                <w:sz w:val="22"/>
+                <w:szCs w:val="22"/>
+              </w:rPr>
               <w:t xml:space="preserve">Iteration 3 Assessment </w:t>
             </w:r>
           </w:p>
@@ -4764,7 +4997,16 @@
                 <w:sz w:val="22"/>
                 <w:szCs w:val="22"/>
               </w:rPr>
-              <w:t>Work items analysed. (Uncompleted work items identified so that the items can be included in the next iteration).</w:t>
+              <w:t xml:space="preserve">Work items analysed. </w:t>
+            </w:r>
+            <w:r>
+              <w:rPr>
+                <w:rFonts w:asciiTheme="minorHAnsi" w:hAnsiTheme="minorHAnsi" w:cstheme="minorHAnsi"/>
+                <w:sz w:val="22"/>
+                <w:szCs w:val="22"/>
+              </w:rPr>
+              <w:lastRenderedPageBreak/>
+              <w:t>(Uncompleted work items identified so that the items can be included in the next iteration).</w:t>
             </w:r>
           </w:p>
           <w:p>
@@ -4833,6 +5075,7 @@
                 <w:sz w:val="22"/>
                 <w:szCs w:val="22"/>
               </w:rPr>
+              <w:lastRenderedPageBreak/>
               <w:t>25/04/2018</w:t>
             </w:r>
           </w:p>
@@ -4857,11 +5100,4174 @@
                 <w:szCs w:val="22"/>
               </w:rPr>
               <w:t xml:space="preserve">Completed </w:t>
+            </w:r>
+          </w:p>
+        </w:tc>
+      </w:tr>
+      <w:tr>
+        <w:tc>
+          <w:tcPr>
+            <w:tcW w:w="1071" w:type="pct"/>
+          </w:tcPr>
+          <w:p>
+            <w:pPr>
+              <w:jc w:val="both"/>
+              <w:rPr>
+                <w:rFonts w:asciiTheme="minorHAnsi" w:hAnsiTheme="minorHAnsi" w:cstheme="minorHAnsi"/>
+                <w:sz w:val="22"/>
+                <w:szCs w:val="22"/>
+              </w:rPr>
+            </w:pPr>
+            <w:r>
+              <w:rPr>
+                <w:rFonts w:asciiTheme="minorHAnsi" w:hAnsiTheme="minorHAnsi" w:cstheme="minorHAnsi"/>
+                <w:sz w:val="22"/>
+                <w:szCs w:val="22"/>
+              </w:rPr>
+              <w:lastRenderedPageBreak/>
+              <w:t>Project Vision 1.1</w:t>
+            </w:r>
+          </w:p>
+        </w:tc>
+        <w:tc>
+          <w:tcPr>
+            <w:tcW w:w="738" w:type="pct"/>
+          </w:tcPr>
+          <w:p>
+            <w:pPr>
+              <w:jc w:val="both"/>
+              <w:rPr>
+                <w:rFonts w:asciiTheme="minorHAnsi" w:hAnsiTheme="minorHAnsi" w:cstheme="minorHAnsi"/>
+                <w:sz w:val="22"/>
+                <w:szCs w:val="22"/>
+              </w:rPr>
+            </w:pPr>
+            <w:r>
+              <w:rPr>
+                <w:rFonts w:asciiTheme="minorHAnsi" w:hAnsiTheme="minorHAnsi" w:cstheme="minorHAnsi"/>
+                <w:sz w:val="22"/>
+                <w:szCs w:val="22"/>
+              </w:rPr>
+              <w:t>Hieu Hanh Tran</w:t>
+            </w:r>
+          </w:p>
+        </w:tc>
+        <w:tc>
+          <w:tcPr>
+            <w:tcW w:w="1678" w:type="pct"/>
+          </w:tcPr>
+          <w:p>
+            <w:pPr>
+              <w:pStyle w:val="ListParagraph"/>
+              <w:numPr>
+                <w:ilvl w:val="0"/>
+                <w:numId w:val="5"/>
+              </w:numPr>
+              <w:jc w:val="both"/>
+              <w:rPr>
+                <w:rFonts w:asciiTheme="minorHAnsi" w:hAnsiTheme="minorHAnsi" w:cstheme="minorHAnsi"/>
+                <w:sz w:val="22"/>
+                <w:szCs w:val="22"/>
+              </w:rPr>
+            </w:pPr>
+            <w:r>
+              <w:rPr>
+                <w:rFonts w:asciiTheme="minorHAnsi" w:hAnsiTheme="minorHAnsi" w:cstheme="minorHAnsi"/>
+                <w:sz w:val="22"/>
+                <w:szCs w:val="22"/>
+              </w:rPr>
+              <w:t>Provide a brief introduction to the context of the project.</w:t>
+            </w:r>
+          </w:p>
+          <w:p>
+            <w:pPr>
+              <w:pStyle w:val="ListParagraph"/>
+              <w:numPr>
+                <w:ilvl w:val="0"/>
+                <w:numId w:val="5"/>
+              </w:numPr>
+              <w:jc w:val="both"/>
+              <w:rPr>
+                <w:rFonts w:asciiTheme="minorHAnsi" w:hAnsiTheme="minorHAnsi" w:cstheme="minorHAnsi"/>
+                <w:sz w:val="22"/>
+                <w:szCs w:val="22"/>
+              </w:rPr>
+            </w:pPr>
+            <w:r>
+              <w:rPr>
+                <w:rFonts w:asciiTheme="minorHAnsi" w:hAnsiTheme="minorHAnsi" w:cstheme="minorHAnsi"/>
+                <w:sz w:val="22"/>
+                <w:szCs w:val="22"/>
+              </w:rPr>
+              <w:t>Provide a statement summarizing the problem being solved by this project.</w:t>
+            </w:r>
+          </w:p>
+          <w:p>
+            <w:pPr>
+              <w:pStyle w:val="ListParagraph"/>
+              <w:numPr>
+                <w:ilvl w:val="0"/>
+                <w:numId w:val="5"/>
+              </w:numPr>
+              <w:jc w:val="both"/>
+              <w:rPr>
+                <w:rFonts w:asciiTheme="minorHAnsi" w:hAnsiTheme="minorHAnsi" w:cstheme="minorHAnsi"/>
+                <w:sz w:val="22"/>
+                <w:szCs w:val="22"/>
+              </w:rPr>
+            </w:pPr>
+            <w:r>
+              <w:rPr>
+                <w:rFonts w:asciiTheme="minorHAnsi" w:hAnsiTheme="minorHAnsi" w:cstheme="minorHAnsi"/>
+                <w:sz w:val="22"/>
+                <w:szCs w:val="22"/>
+              </w:rPr>
+              <w:t xml:space="preserve">Provide overall statement summarizing, at the highest level, the unique position the product intends to fill in the marketplace. </w:t>
+            </w:r>
+          </w:p>
+          <w:p>
+            <w:pPr>
+              <w:pStyle w:val="ListParagraph"/>
+              <w:numPr>
+                <w:ilvl w:val="0"/>
+                <w:numId w:val="5"/>
+              </w:numPr>
+              <w:jc w:val="both"/>
+              <w:rPr>
+                <w:rFonts w:asciiTheme="minorHAnsi" w:hAnsiTheme="minorHAnsi" w:cstheme="minorHAnsi"/>
+                <w:sz w:val="22"/>
+                <w:szCs w:val="22"/>
+              </w:rPr>
+            </w:pPr>
+            <w:r>
+              <w:rPr>
+                <w:rFonts w:asciiTheme="minorHAnsi" w:hAnsiTheme="minorHAnsi" w:cstheme="minorHAnsi"/>
+                <w:sz w:val="22"/>
+                <w:szCs w:val="22"/>
+              </w:rPr>
+              <w:t>List all the stakeholders involve to the project.</w:t>
+            </w:r>
+          </w:p>
+          <w:p>
+            <w:pPr>
+              <w:pStyle w:val="ListParagraph"/>
+              <w:numPr>
+                <w:ilvl w:val="0"/>
+                <w:numId w:val="5"/>
+              </w:numPr>
+              <w:jc w:val="both"/>
+              <w:rPr>
+                <w:rFonts w:asciiTheme="minorHAnsi" w:hAnsiTheme="minorHAnsi" w:cstheme="minorHAnsi"/>
+                <w:sz w:val="22"/>
+                <w:szCs w:val="22"/>
+              </w:rPr>
+            </w:pPr>
+            <w:r>
+              <w:rPr>
+                <w:rFonts w:asciiTheme="minorHAnsi" w:hAnsiTheme="minorHAnsi" w:cstheme="minorHAnsi"/>
+                <w:sz w:val="22"/>
+                <w:szCs w:val="22"/>
+              </w:rPr>
+              <w:t>Provide the detail of working environment of the target user.</w:t>
+            </w:r>
+          </w:p>
+          <w:p>
+            <w:pPr>
+              <w:pStyle w:val="ListParagraph"/>
+              <w:numPr>
+                <w:ilvl w:val="0"/>
+                <w:numId w:val="5"/>
+              </w:numPr>
+              <w:jc w:val="both"/>
+              <w:rPr>
+                <w:rFonts w:asciiTheme="minorHAnsi" w:hAnsiTheme="minorHAnsi" w:cstheme="minorHAnsi"/>
+                <w:sz w:val="22"/>
+                <w:szCs w:val="22"/>
+              </w:rPr>
+            </w:pPr>
+            <w:r>
+              <w:rPr>
+                <w:rFonts w:asciiTheme="minorHAnsi" w:hAnsiTheme="minorHAnsi" w:cstheme="minorHAnsi"/>
+                <w:sz w:val="22"/>
+                <w:szCs w:val="22"/>
+              </w:rPr>
+              <w:t>Provide needs/ features and other product requirements.</w:t>
+            </w:r>
+          </w:p>
+        </w:tc>
+        <w:tc>
+          <w:tcPr>
+            <w:tcW w:w="854" w:type="pct"/>
+          </w:tcPr>
+          <w:p>
+            <w:pPr>
+              <w:jc w:val="both"/>
+              <w:rPr>
+                <w:rFonts w:asciiTheme="minorHAnsi" w:hAnsiTheme="minorHAnsi" w:cstheme="minorHAnsi"/>
+                <w:sz w:val="22"/>
+                <w:szCs w:val="22"/>
+              </w:rPr>
+            </w:pPr>
+            <w:r>
+              <w:rPr>
+                <w:rFonts w:asciiTheme="minorHAnsi" w:hAnsiTheme="minorHAnsi" w:cstheme="minorHAnsi"/>
+                <w:sz w:val="22"/>
+                <w:szCs w:val="22"/>
+              </w:rPr>
+              <w:t>16/03/2018</w:t>
+            </w:r>
+          </w:p>
+        </w:tc>
+        <w:tc>
+          <w:tcPr>
+            <w:tcW w:w="659" w:type="pct"/>
+          </w:tcPr>
+          <w:p>
+            <w:pPr>
+              <w:jc w:val="both"/>
+              <w:rPr>
+                <w:rFonts w:asciiTheme="minorHAnsi" w:hAnsiTheme="minorHAnsi" w:cstheme="minorHAnsi"/>
+                <w:sz w:val="22"/>
+                <w:szCs w:val="22"/>
+              </w:rPr>
+            </w:pPr>
+            <w:r>
+              <w:rPr>
+                <w:rFonts w:asciiTheme="minorHAnsi" w:hAnsiTheme="minorHAnsi" w:cstheme="minorHAnsi"/>
+                <w:sz w:val="22"/>
+                <w:szCs w:val="22"/>
+              </w:rPr>
+              <w:t>Completed</w:t>
+            </w:r>
+          </w:p>
+        </w:tc>
+      </w:tr>
+      <w:tr>
+        <w:tc>
+          <w:tcPr>
+            <w:tcW w:w="1071" w:type="pct"/>
+          </w:tcPr>
+          <w:p>
+            <w:pPr>
+              <w:jc w:val="both"/>
+              <w:rPr>
+                <w:rFonts w:asciiTheme="minorHAnsi" w:hAnsiTheme="minorHAnsi" w:cstheme="minorHAnsi"/>
+                <w:sz w:val="22"/>
+                <w:szCs w:val="22"/>
+              </w:rPr>
+            </w:pPr>
+            <w:r>
+              <w:rPr>
+                <w:rFonts w:asciiTheme="minorHAnsi" w:hAnsiTheme="minorHAnsi" w:cstheme="minorHAnsi"/>
+                <w:sz w:val="22"/>
+                <w:szCs w:val="22"/>
+              </w:rPr>
+              <w:t>Project Vision 1.2</w:t>
+            </w:r>
+          </w:p>
+        </w:tc>
+        <w:tc>
+          <w:tcPr>
+            <w:tcW w:w="738" w:type="pct"/>
+          </w:tcPr>
+          <w:p>
+            <w:pPr>
+              <w:jc w:val="both"/>
+              <w:rPr>
+                <w:rFonts w:asciiTheme="minorHAnsi" w:hAnsiTheme="minorHAnsi" w:cstheme="minorHAnsi"/>
+                <w:sz w:val="22"/>
+                <w:szCs w:val="22"/>
+              </w:rPr>
+            </w:pPr>
+            <w:r>
+              <w:rPr>
+                <w:rFonts w:asciiTheme="minorHAnsi" w:hAnsiTheme="minorHAnsi" w:cstheme="minorHAnsi"/>
+                <w:sz w:val="22"/>
+                <w:szCs w:val="22"/>
+              </w:rPr>
+              <w:t>Hieu Hanh Tran</w:t>
+            </w:r>
+          </w:p>
+        </w:tc>
+        <w:tc>
+          <w:tcPr>
+            <w:tcW w:w="1678" w:type="pct"/>
+          </w:tcPr>
+          <w:p>
+            <w:pPr>
+              <w:pStyle w:val="ListParagraph"/>
+              <w:numPr>
+                <w:ilvl w:val="0"/>
+                <w:numId w:val="5"/>
+              </w:numPr>
+              <w:jc w:val="both"/>
+              <w:rPr>
+                <w:rFonts w:asciiTheme="minorHAnsi" w:hAnsiTheme="minorHAnsi" w:cstheme="minorHAnsi"/>
+                <w:sz w:val="22"/>
+                <w:szCs w:val="22"/>
+              </w:rPr>
+            </w:pPr>
+            <w:r>
+              <w:rPr>
+                <w:rFonts w:asciiTheme="minorHAnsi" w:hAnsiTheme="minorHAnsi" w:cstheme="minorHAnsi"/>
+                <w:sz w:val="22"/>
+                <w:szCs w:val="22"/>
+              </w:rPr>
+              <w:t>Give more details in Project Statement such as the problems, affects, impacts, etc.</w:t>
+            </w:r>
+          </w:p>
+          <w:p>
+            <w:pPr>
+              <w:pStyle w:val="ListParagraph"/>
+              <w:numPr>
+                <w:ilvl w:val="0"/>
+                <w:numId w:val="5"/>
+              </w:numPr>
+              <w:jc w:val="both"/>
+              <w:rPr>
+                <w:rFonts w:asciiTheme="minorHAnsi" w:hAnsiTheme="minorHAnsi" w:cstheme="minorHAnsi"/>
+                <w:sz w:val="22"/>
+                <w:szCs w:val="22"/>
+              </w:rPr>
+            </w:pPr>
+            <w:r>
+              <w:rPr>
+                <w:rFonts w:asciiTheme="minorHAnsi" w:hAnsiTheme="minorHAnsi" w:cstheme="minorHAnsi"/>
+                <w:sz w:val="22"/>
+                <w:szCs w:val="22"/>
+              </w:rPr>
+              <w:t>Give more details about key benefits of Product Position Statement.</w:t>
+            </w:r>
+          </w:p>
+          <w:p>
+            <w:pPr>
+              <w:pStyle w:val="ListParagraph"/>
+              <w:numPr>
+                <w:ilvl w:val="0"/>
+                <w:numId w:val="5"/>
+              </w:numPr>
+              <w:jc w:val="both"/>
+              <w:rPr>
+                <w:rFonts w:asciiTheme="minorHAnsi" w:hAnsiTheme="minorHAnsi" w:cstheme="minorHAnsi"/>
+                <w:sz w:val="22"/>
+                <w:szCs w:val="22"/>
+              </w:rPr>
+            </w:pPr>
+            <w:r>
+              <w:rPr>
+                <w:rFonts w:asciiTheme="minorHAnsi" w:hAnsiTheme="minorHAnsi" w:cstheme="minorHAnsi"/>
+                <w:sz w:val="22"/>
+                <w:szCs w:val="22"/>
+              </w:rPr>
+              <w:t>Add more stakeholders to the project such as designer, system analyst, etc.</w:t>
+            </w:r>
+          </w:p>
+          <w:p>
+            <w:pPr>
+              <w:pStyle w:val="ListParagraph"/>
+              <w:numPr>
+                <w:ilvl w:val="0"/>
+                <w:numId w:val="5"/>
+              </w:numPr>
+              <w:jc w:val="both"/>
+              <w:rPr>
+                <w:rFonts w:asciiTheme="minorHAnsi" w:hAnsiTheme="minorHAnsi" w:cstheme="minorHAnsi"/>
+                <w:sz w:val="22"/>
+                <w:szCs w:val="22"/>
+              </w:rPr>
+            </w:pPr>
+            <w:r>
+              <w:rPr>
+                <w:rFonts w:asciiTheme="minorHAnsi" w:hAnsiTheme="minorHAnsi" w:cstheme="minorHAnsi"/>
+                <w:sz w:val="22"/>
+                <w:szCs w:val="22"/>
+              </w:rPr>
+              <w:t xml:space="preserve">Fix the User Environment part to be more detail and accurate such as the system will be run on </w:t>
+            </w:r>
+            <w:r>
+              <w:rPr>
+                <w:rFonts w:asciiTheme="minorHAnsi" w:hAnsiTheme="minorHAnsi" w:cstheme="minorHAnsi"/>
+                <w:sz w:val="22"/>
+                <w:szCs w:val="22"/>
+              </w:rPr>
+              <w:lastRenderedPageBreak/>
+              <w:t>Windows, etc.</w:t>
+            </w:r>
+          </w:p>
+          <w:p>
+            <w:pPr>
+              <w:pStyle w:val="ListParagraph"/>
+              <w:numPr>
+                <w:ilvl w:val="0"/>
+                <w:numId w:val="5"/>
+              </w:numPr>
+              <w:jc w:val="both"/>
+              <w:rPr>
+                <w:rFonts w:asciiTheme="minorHAnsi" w:hAnsiTheme="minorHAnsi" w:cstheme="minorHAnsi"/>
+                <w:sz w:val="22"/>
+                <w:szCs w:val="22"/>
+              </w:rPr>
+            </w:pPr>
+            <w:r>
+              <w:rPr>
+                <w:rFonts w:asciiTheme="minorHAnsi" w:hAnsiTheme="minorHAnsi" w:cstheme="minorHAnsi"/>
+                <w:sz w:val="22"/>
+                <w:szCs w:val="22"/>
+              </w:rPr>
+              <w:t>The Needs and Features have been fixed depends on the system’s functionalities.</w:t>
+            </w:r>
+          </w:p>
+          <w:p>
+            <w:pPr>
+              <w:pStyle w:val="ListParagraph"/>
+              <w:numPr>
+                <w:ilvl w:val="0"/>
+                <w:numId w:val="5"/>
+              </w:numPr>
+              <w:jc w:val="both"/>
+              <w:rPr>
+                <w:rFonts w:asciiTheme="minorHAnsi" w:hAnsiTheme="minorHAnsi" w:cstheme="minorHAnsi"/>
+                <w:sz w:val="22"/>
+                <w:szCs w:val="22"/>
+              </w:rPr>
+            </w:pPr>
+            <w:r>
+              <w:rPr>
+                <w:rFonts w:asciiTheme="minorHAnsi" w:hAnsiTheme="minorHAnsi" w:cstheme="minorHAnsi"/>
+                <w:sz w:val="22"/>
+                <w:szCs w:val="22"/>
+              </w:rPr>
+              <w:t>The Other Product Requirements have been added more non-functional functionalities.</w:t>
+            </w:r>
+          </w:p>
+        </w:tc>
+        <w:tc>
+          <w:tcPr>
+            <w:tcW w:w="854" w:type="pct"/>
+          </w:tcPr>
+          <w:p>
+            <w:pPr>
+              <w:jc w:val="both"/>
+              <w:rPr>
+                <w:rFonts w:asciiTheme="minorHAnsi" w:hAnsiTheme="minorHAnsi" w:cstheme="minorHAnsi"/>
+                <w:sz w:val="22"/>
+                <w:szCs w:val="22"/>
+              </w:rPr>
+            </w:pPr>
+            <w:r>
+              <w:rPr>
+                <w:rFonts w:asciiTheme="minorHAnsi" w:hAnsiTheme="minorHAnsi" w:cstheme="minorHAnsi"/>
+                <w:sz w:val="22"/>
+                <w:szCs w:val="22"/>
+              </w:rPr>
+              <w:lastRenderedPageBreak/>
+              <w:t>21/03/2018</w:t>
+            </w:r>
+          </w:p>
+        </w:tc>
+        <w:tc>
+          <w:tcPr>
+            <w:tcW w:w="659" w:type="pct"/>
+          </w:tcPr>
+          <w:p>
+            <w:pPr>
+              <w:jc w:val="both"/>
+              <w:rPr>
+                <w:rFonts w:asciiTheme="minorHAnsi" w:hAnsiTheme="minorHAnsi" w:cstheme="minorHAnsi"/>
+                <w:sz w:val="22"/>
+                <w:szCs w:val="22"/>
+              </w:rPr>
+            </w:pPr>
+            <w:r>
+              <w:rPr>
+                <w:rFonts w:asciiTheme="minorHAnsi" w:hAnsiTheme="minorHAnsi" w:cstheme="minorHAnsi"/>
+                <w:sz w:val="22"/>
+                <w:szCs w:val="22"/>
+              </w:rPr>
+              <w:t>Completed</w:t>
+            </w:r>
+          </w:p>
+        </w:tc>
+      </w:tr>
+      <w:tr>
+        <w:tc>
+          <w:tcPr>
+            <w:tcW w:w="1071" w:type="pct"/>
+          </w:tcPr>
+          <w:p>
+            <w:pPr>
+              <w:jc w:val="both"/>
+              <w:rPr>
+                <w:rFonts w:asciiTheme="minorHAnsi" w:hAnsiTheme="minorHAnsi" w:cstheme="minorHAnsi"/>
+                <w:sz w:val="22"/>
+                <w:szCs w:val="22"/>
+              </w:rPr>
+            </w:pPr>
+            <w:r>
+              <w:rPr>
+                <w:rFonts w:asciiTheme="minorHAnsi" w:hAnsiTheme="minorHAnsi" w:cstheme="minorHAnsi"/>
+                <w:sz w:val="22"/>
+                <w:szCs w:val="22"/>
+              </w:rPr>
+              <w:lastRenderedPageBreak/>
+              <w:t>Project Vision 1.3</w:t>
+            </w:r>
+          </w:p>
+        </w:tc>
+        <w:tc>
+          <w:tcPr>
+            <w:tcW w:w="738" w:type="pct"/>
+          </w:tcPr>
+          <w:p>
+            <w:pPr>
+              <w:jc w:val="both"/>
+              <w:rPr>
+                <w:rFonts w:asciiTheme="minorHAnsi" w:hAnsiTheme="minorHAnsi" w:cstheme="minorHAnsi"/>
+                <w:sz w:val="22"/>
+                <w:szCs w:val="22"/>
+              </w:rPr>
+            </w:pPr>
+            <w:r>
+              <w:rPr>
+                <w:rFonts w:asciiTheme="minorHAnsi" w:hAnsiTheme="minorHAnsi" w:cstheme="minorHAnsi"/>
+                <w:sz w:val="22"/>
+                <w:szCs w:val="22"/>
+              </w:rPr>
+              <w:t>Hieu Hanh Tran</w:t>
+            </w:r>
+          </w:p>
+          <w:p>
+            <w:pPr>
+              <w:jc w:val="both"/>
+              <w:rPr>
+                <w:rFonts w:asciiTheme="minorHAnsi" w:hAnsiTheme="minorHAnsi" w:cstheme="minorHAnsi"/>
+                <w:sz w:val="22"/>
+                <w:szCs w:val="22"/>
+              </w:rPr>
+            </w:pPr>
+            <w:r>
+              <w:rPr>
+                <w:rFonts w:asciiTheme="minorHAnsi" w:hAnsiTheme="minorHAnsi" w:cstheme="minorHAnsi"/>
+                <w:sz w:val="22"/>
+                <w:szCs w:val="22"/>
+              </w:rPr>
+              <w:t>Shirish Maharjan</w:t>
+            </w:r>
+          </w:p>
+        </w:tc>
+        <w:tc>
+          <w:tcPr>
+            <w:tcW w:w="1678" w:type="pct"/>
+          </w:tcPr>
+          <w:p>
+            <w:pPr>
+              <w:pStyle w:val="ListParagraph"/>
+              <w:numPr>
+                <w:ilvl w:val="0"/>
+                <w:numId w:val="5"/>
+              </w:numPr>
+              <w:jc w:val="both"/>
+              <w:rPr>
+                <w:rFonts w:asciiTheme="minorHAnsi" w:hAnsiTheme="minorHAnsi" w:cstheme="minorHAnsi"/>
+                <w:sz w:val="22"/>
+                <w:szCs w:val="22"/>
+              </w:rPr>
+            </w:pPr>
+            <w:r>
+              <w:rPr>
+                <w:rFonts w:asciiTheme="minorHAnsi" w:hAnsiTheme="minorHAnsi" w:cstheme="minorHAnsi"/>
+                <w:sz w:val="22"/>
+                <w:szCs w:val="22"/>
+              </w:rPr>
+              <w:t>Improve grammar for the documents</w:t>
+            </w:r>
+          </w:p>
+          <w:p>
+            <w:pPr>
+              <w:pStyle w:val="ListParagraph"/>
+              <w:numPr>
+                <w:ilvl w:val="0"/>
+                <w:numId w:val="5"/>
+              </w:numPr>
+              <w:jc w:val="both"/>
+              <w:rPr>
+                <w:rFonts w:asciiTheme="minorHAnsi" w:hAnsiTheme="minorHAnsi" w:cstheme="minorHAnsi"/>
+                <w:sz w:val="22"/>
+                <w:szCs w:val="22"/>
+              </w:rPr>
+            </w:pPr>
+            <w:r>
+              <w:rPr>
+                <w:rFonts w:asciiTheme="minorHAnsi" w:hAnsiTheme="minorHAnsi" w:cstheme="minorHAnsi"/>
+                <w:sz w:val="22"/>
+                <w:szCs w:val="22"/>
+              </w:rPr>
+              <w:t>Make the User Environment more appropriate and understandable with the project.</w:t>
+            </w:r>
+          </w:p>
+          <w:p>
+            <w:pPr>
+              <w:pStyle w:val="ListParagraph"/>
+              <w:numPr>
+                <w:ilvl w:val="0"/>
+                <w:numId w:val="5"/>
+              </w:numPr>
+              <w:jc w:val="both"/>
+              <w:rPr>
+                <w:rFonts w:asciiTheme="minorHAnsi" w:hAnsiTheme="minorHAnsi" w:cstheme="minorHAnsi"/>
+                <w:sz w:val="22"/>
+                <w:szCs w:val="22"/>
+              </w:rPr>
+            </w:pPr>
+            <w:r>
+              <w:rPr>
+                <w:rFonts w:asciiTheme="minorHAnsi" w:hAnsiTheme="minorHAnsi" w:cstheme="minorHAnsi"/>
+                <w:sz w:val="22"/>
+                <w:szCs w:val="22"/>
+              </w:rPr>
+              <w:t>Add more need and features.</w:t>
+            </w:r>
+          </w:p>
+          <w:p>
+            <w:pPr>
+              <w:pStyle w:val="ListParagraph"/>
+              <w:numPr>
+                <w:ilvl w:val="0"/>
+                <w:numId w:val="5"/>
+              </w:numPr>
+              <w:jc w:val="both"/>
+              <w:rPr>
+                <w:rFonts w:asciiTheme="minorHAnsi" w:hAnsiTheme="minorHAnsi" w:cstheme="minorHAnsi"/>
+                <w:sz w:val="22"/>
+                <w:szCs w:val="22"/>
+              </w:rPr>
+            </w:pPr>
+            <w:r>
+              <w:rPr>
+                <w:rFonts w:asciiTheme="minorHAnsi" w:hAnsiTheme="minorHAnsi" w:cstheme="minorHAnsi"/>
+                <w:sz w:val="22"/>
+                <w:szCs w:val="22"/>
+              </w:rPr>
+              <w:t>Add Development Environments</w:t>
+            </w:r>
+          </w:p>
+        </w:tc>
+        <w:tc>
+          <w:tcPr>
+            <w:tcW w:w="854" w:type="pct"/>
+          </w:tcPr>
+          <w:p>
+            <w:pPr>
+              <w:jc w:val="both"/>
+              <w:rPr>
+                <w:rFonts w:asciiTheme="minorHAnsi" w:hAnsiTheme="minorHAnsi" w:cstheme="minorHAnsi"/>
+                <w:sz w:val="22"/>
+                <w:szCs w:val="22"/>
+              </w:rPr>
+            </w:pPr>
+            <w:r>
+              <w:rPr>
+                <w:rFonts w:asciiTheme="minorHAnsi" w:hAnsiTheme="minorHAnsi" w:cstheme="minorHAnsi"/>
+                <w:sz w:val="22"/>
+                <w:szCs w:val="22"/>
+              </w:rPr>
+              <w:t>25/03/2018</w:t>
+            </w:r>
+          </w:p>
+        </w:tc>
+        <w:tc>
+          <w:tcPr>
+            <w:tcW w:w="659" w:type="pct"/>
+          </w:tcPr>
+          <w:p>
+            <w:pPr>
+              <w:jc w:val="both"/>
+              <w:rPr>
+                <w:rFonts w:asciiTheme="minorHAnsi" w:hAnsiTheme="minorHAnsi" w:cstheme="minorHAnsi"/>
+                <w:sz w:val="22"/>
+                <w:szCs w:val="22"/>
+              </w:rPr>
+            </w:pPr>
+            <w:r>
+              <w:rPr>
+                <w:rFonts w:asciiTheme="minorHAnsi" w:hAnsiTheme="minorHAnsi" w:cstheme="minorHAnsi"/>
+                <w:sz w:val="22"/>
+                <w:szCs w:val="22"/>
+              </w:rPr>
+              <w:t>Completed</w:t>
+            </w:r>
+          </w:p>
+        </w:tc>
+      </w:tr>
+      <w:tr>
+        <w:tc>
+          <w:tcPr>
+            <w:tcW w:w="1071" w:type="pct"/>
+          </w:tcPr>
+          <w:p>
+            <w:pPr>
+              <w:jc w:val="both"/>
+              <w:rPr>
+                <w:rFonts w:asciiTheme="minorHAnsi" w:hAnsiTheme="minorHAnsi" w:cstheme="minorHAnsi"/>
+                <w:sz w:val="22"/>
+                <w:szCs w:val="22"/>
+              </w:rPr>
+            </w:pPr>
+            <w:r>
+              <w:rPr>
+                <w:rFonts w:asciiTheme="minorHAnsi" w:hAnsiTheme="minorHAnsi" w:cstheme="minorHAnsi"/>
+                <w:sz w:val="22"/>
+                <w:szCs w:val="22"/>
+              </w:rPr>
+              <w:t>Risk List 1.1</w:t>
+            </w:r>
+          </w:p>
+        </w:tc>
+        <w:tc>
+          <w:tcPr>
+            <w:tcW w:w="738" w:type="pct"/>
+          </w:tcPr>
+          <w:p>
+            <w:pPr>
+              <w:jc w:val="both"/>
+              <w:rPr>
+                <w:rFonts w:asciiTheme="minorHAnsi" w:hAnsiTheme="minorHAnsi" w:cstheme="minorHAnsi"/>
+                <w:sz w:val="22"/>
+                <w:szCs w:val="22"/>
+              </w:rPr>
+            </w:pPr>
+            <w:r>
+              <w:rPr>
+                <w:rFonts w:asciiTheme="minorHAnsi" w:hAnsiTheme="minorHAnsi" w:cstheme="minorHAnsi"/>
+                <w:sz w:val="22"/>
+                <w:szCs w:val="22"/>
+              </w:rPr>
+              <w:t>Hieu Hanh Tran</w:t>
+            </w:r>
+          </w:p>
+        </w:tc>
+        <w:tc>
+          <w:tcPr>
+            <w:tcW w:w="1678" w:type="pct"/>
+          </w:tcPr>
+          <w:p>
+            <w:pPr>
+              <w:pStyle w:val="ListParagraph"/>
+              <w:numPr>
+                <w:ilvl w:val="0"/>
+                <w:numId w:val="5"/>
+              </w:numPr>
+              <w:spacing w:after="160" w:line="259" w:lineRule="auto"/>
+              <w:jc w:val="both"/>
+              <w:rPr>
+                <w:color w:val="000000" w:themeColor="text1"/>
+              </w:rPr>
+            </w:pPr>
+            <w:r>
+              <w:rPr>
+                <w:color w:val="000000" w:themeColor="text1"/>
+              </w:rPr>
+              <w:t>Provide the Risk Impact which is populated with the potential impact of the risk if it did become a project issue.</w:t>
+            </w:r>
+          </w:p>
+          <w:p>
+            <w:pPr>
+              <w:pStyle w:val="ListParagraph"/>
+              <w:numPr>
+                <w:ilvl w:val="0"/>
+                <w:numId w:val="5"/>
+              </w:numPr>
+              <w:spacing w:after="160" w:line="259" w:lineRule="auto"/>
+              <w:jc w:val="both"/>
+              <w:rPr>
+                <w:color w:val="000000" w:themeColor="text1"/>
+              </w:rPr>
+            </w:pPr>
+            <w:r>
+              <w:rPr>
+                <w:color w:val="000000" w:themeColor="text1"/>
+              </w:rPr>
+              <w:t>Provide Probability of Occurrence which is populated with the estimated probability that the risk will at some point become a project issue.</w:t>
+            </w:r>
+          </w:p>
+          <w:p>
+            <w:pPr>
+              <w:pStyle w:val="ListParagraph"/>
+              <w:numPr>
+                <w:ilvl w:val="0"/>
+                <w:numId w:val="5"/>
+              </w:numPr>
+              <w:spacing w:after="160" w:line="259" w:lineRule="auto"/>
+              <w:jc w:val="both"/>
+              <w:rPr>
+                <w:color w:val="000000" w:themeColor="text1"/>
+              </w:rPr>
+            </w:pPr>
+            <w:r>
+              <w:rPr>
+                <w:color w:val="000000" w:themeColor="text1"/>
+              </w:rPr>
+              <w:t>Provide Risk Map which is a calculated field based on the values selected for both Risk Impact and Probability of Occurrence.</w:t>
+            </w:r>
+          </w:p>
+          <w:p>
+            <w:pPr>
+              <w:pStyle w:val="ListParagraph"/>
+              <w:numPr>
+                <w:ilvl w:val="0"/>
+                <w:numId w:val="5"/>
+              </w:numPr>
+              <w:spacing w:after="160" w:line="259" w:lineRule="auto"/>
+              <w:jc w:val="both"/>
+              <w:rPr>
+                <w:color w:val="000000" w:themeColor="text1"/>
+              </w:rPr>
+            </w:pPr>
+            <w:r>
+              <w:rPr>
+                <w:color w:val="000000" w:themeColor="text1"/>
+              </w:rPr>
+              <w:t>Provide Risk Description which is populated with a description of the risk.</w:t>
+            </w:r>
+          </w:p>
+          <w:p>
+            <w:pPr>
+              <w:pStyle w:val="ListParagraph"/>
+              <w:numPr>
+                <w:ilvl w:val="0"/>
+                <w:numId w:val="5"/>
+              </w:numPr>
+              <w:spacing w:after="160" w:line="259" w:lineRule="auto"/>
+              <w:jc w:val="both"/>
+              <w:rPr>
+                <w:color w:val="000000" w:themeColor="text1"/>
+              </w:rPr>
+            </w:pPr>
+            <w:r>
+              <w:rPr>
+                <w:color w:val="000000" w:themeColor="text1"/>
+              </w:rPr>
+              <w:t>Provide Project Impact which is populated with a description of the potential project impact as a result of the risk.</w:t>
+            </w:r>
+          </w:p>
+          <w:p>
+            <w:pPr>
+              <w:pStyle w:val="ListParagraph"/>
+              <w:numPr>
+                <w:ilvl w:val="0"/>
+                <w:numId w:val="5"/>
+              </w:numPr>
+              <w:spacing w:after="160" w:line="259" w:lineRule="auto"/>
+              <w:jc w:val="both"/>
+              <w:rPr>
+                <w:color w:val="000000" w:themeColor="text1"/>
+              </w:rPr>
+            </w:pPr>
+            <w:r>
+              <w:rPr>
+                <w:color w:val="000000" w:themeColor="text1"/>
+              </w:rPr>
+              <w:t xml:space="preserve">Provide Risk Area which is populated with the symptoms of risk that may eventually lead to execution of a risk </w:t>
+            </w:r>
+            <w:r>
+              <w:rPr>
+                <w:color w:val="000000" w:themeColor="text1"/>
+              </w:rPr>
+              <w:lastRenderedPageBreak/>
+              <w:t>contingency plan.</w:t>
+            </w:r>
+          </w:p>
+          <w:p>
+            <w:pPr>
+              <w:pStyle w:val="ListParagraph"/>
+              <w:numPr>
+                <w:ilvl w:val="0"/>
+                <w:numId w:val="5"/>
+              </w:numPr>
+              <w:spacing w:after="160" w:line="259" w:lineRule="auto"/>
+              <w:jc w:val="both"/>
+              <w:rPr>
+                <w:color w:val="000000" w:themeColor="text1"/>
+              </w:rPr>
+            </w:pPr>
+            <w:r>
+              <w:rPr>
+                <w:color w:val="000000" w:themeColor="text1"/>
+              </w:rPr>
+              <w:t>Provide Trigger which is populated with the triggers that would indicate the requirement to execute contingency plan.</w:t>
+            </w:r>
+          </w:p>
+          <w:p>
+            <w:pPr>
+              <w:pStyle w:val="ListParagraph"/>
+              <w:numPr>
+                <w:ilvl w:val="0"/>
+                <w:numId w:val="5"/>
+              </w:numPr>
+              <w:spacing w:after="160" w:line="259" w:lineRule="auto"/>
+              <w:jc w:val="both"/>
+              <w:rPr>
+                <w:color w:val="000000" w:themeColor="text1"/>
+              </w:rPr>
+            </w:pPr>
+            <w:r>
+              <w:rPr>
+                <w:color w:val="000000" w:themeColor="text1"/>
+              </w:rPr>
+              <w:t>Provide Risk Response Strategy which is populated with the preferred risk response strategy.</w:t>
+            </w:r>
+          </w:p>
+          <w:p>
+            <w:pPr>
+              <w:pStyle w:val="ListParagraph"/>
+              <w:numPr>
+                <w:ilvl w:val="0"/>
+                <w:numId w:val="5"/>
+              </w:numPr>
+              <w:spacing w:after="160" w:line="259" w:lineRule="auto"/>
+              <w:jc w:val="both"/>
+              <w:rPr>
+                <w:color w:val="000000" w:themeColor="text1"/>
+              </w:rPr>
+            </w:pPr>
+            <w:r>
+              <w:rPr>
+                <w:color w:val="000000" w:themeColor="text1"/>
+              </w:rPr>
+              <w:t>Provide Response Strategy which is populated an appropriate response strategy to prevent the risk from becoming an issue.</w:t>
+            </w:r>
+          </w:p>
+          <w:p>
+            <w:pPr>
+              <w:pStyle w:val="ListParagraph"/>
+              <w:numPr>
+                <w:ilvl w:val="0"/>
+                <w:numId w:val="5"/>
+              </w:numPr>
+              <w:jc w:val="both"/>
+              <w:rPr>
+                <w:rFonts w:asciiTheme="minorHAnsi" w:hAnsiTheme="minorHAnsi" w:cstheme="minorHAnsi"/>
+                <w:sz w:val="22"/>
+                <w:szCs w:val="22"/>
+              </w:rPr>
+            </w:pPr>
+            <w:r>
+              <w:rPr>
+                <w:color w:val="000000" w:themeColor="text1"/>
+              </w:rPr>
+              <w:t>Provide Contingency Plan which is populated with a description of the risk contingency plan.</w:t>
+            </w:r>
+          </w:p>
+        </w:tc>
+        <w:tc>
+          <w:tcPr>
+            <w:tcW w:w="854" w:type="pct"/>
+          </w:tcPr>
+          <w:p>
+            <w:pPr>
+              <w:jc w:val="both"/>
+              <w:rPr>
+                <w:rFonts w:asciiTheme="minorHAnsi" w:hAnsiTheme="minorHAnsi" w:cstheme="minorHAnsi"/>
+                <w:sz w:val="22"/>
+                <w:szCs w:val="22"/>
+              </w:rPr>
+            </w:pPr>
+            <w:r>
+              <w:rPr>
+                <w:rFonts w:asciiTheme="minorHAnsi" w:hAnsiTheme="minorHAnsi" w:cstheme="minorHAnsi"/>
+                <w:sz w:val="22"/>
+                <w:szCs w:val="22"/>
+              </w:rPr>
+              <w:lastRenderedPageBreak/>
+              <w:t>18/03/2018</w:t>
+            </w:r>
+          </w:p>
+        </w:tc>
+        <w:tc>
+          <w:tcPr>
+            <w:tcW w:w="659" w:type="pct"/>
+          </w:tcPr>
+          <w:p>
+            <w:pPr>
+              <w:jc w:val="both"/>
+              <w:rPr>
+                <w:rFonts w:asciiTheme="minorHAnsi" w:hAnsiTheme="minorHAnsi" w:cstheme="minorHAnsi"/>
+                <w:sz w:val="22"/>
+                <w:szCs w:val="22"/>
+              </w:rPr>
+            </w:pPr>
+            <w:r>
+              <w:rPr>
+                <w:rFonts w:asciiTheme="minorHAnsi" w:hAnsiTheme="minorHAnsi" w:cstheme="minorHAnsi"/>
+                <w:sz w:val="22"/>
+                <w:szCs w:val="22"/>
+              </w:rPr>
+              <w:t>Completed</w:t>
+            </w:r>
+          </w:p>
+        </w:tc>
+      </w:tr>
+      <w:tr>
+        <w:tc>
+          <w:tcPr>
+            <w:tcW w:w="1071" w:type="pct"/>
+          </w:tcPr>
+          <w:p>
+            <w:pPr>
+              <w:jc w:val="both"/>
+              <w:rPr>
+                <w:rFonts w:asciiTheme="minorHAnsi" w:hAnsiTheme="minorHAnsi" w:cstheme="minorHAnsi"/>
+                <w:sz w:val="22"/>
+                <w:szCs w:val="22"/>
+              </w:rPr>
+            </w:pPr>
+            <w:r>
+              <w:rPr>
+                <w:rFonts w:asciiTheme="minorHAnsi" w:hAnsiTheme="minorHAnsi" w:cstheme="minorHAnsi"/>
+                <w:sz w:val="22"/>
+                <w:szCs w:val="22"/>
+              </w:rPr>
+              <w:lastRenderedPageBreak/>
+              <w:t>Inception Phase Project Status Assessment 2.1</w:t>
+            </w:r>
+          </w:p>
+        </w:tc>
+        <w:tc>
+          <w:tcPr>
+            <w:tcW w:w="738" w:type="pct"/>
+          </w:tcPr>
+          <w:p>
+            <w:pPr>
+              <w:jc w:val="both"/>
+              <w:rPr>
+                <w:rFonts w:asciiTheme="minorHAnsi" w:hAnsiTheme="minorHAnsi" w:cstheme="minorHAnsi"/>
+                <w:sz w:val="22"/>
+                <w:szCs w:val="22"/>
+              </w:rPr>
+            </w:pPr>
+            <w:r>
+              <w:rPr>
+                <w:rFonts w:asciiTheme="minorHAnsi" w:hAnsiTheme="minorHAnsi" w:cstheme="minorHAnsi"/>
+                <w:sz w:val="22"/>
+                <w:szCs w:val="22"/>
+              </w:rPr>
+              <w:t xml:space="preserve">Hieu Hanh Tran </w:t>
+            </w:r>
+          </w:p>
+        </w:tc>
+        <w:tc>
+          <w:tcPr>
+            <w:tcW w:w="1678" w:type="pct"/>
+          </w:tcPr>
+          <w:p>
+            <w:pPr>
+              <w:pStyle w:val="ListParagraph"/>
+              <w:numPr>
+                <w:ilvl w:val="0"/>
+                <w:numId w:val="5"/>
+              </w:numPr>
+              <w:spacing w:after="160" w:line="259" w:lineRule="auto"/>
+              <w:jc w:val="both"/>
+              <w:rPr>
+                <w:color w:val="000000" w:themeColor="text1"/>
+              </w:rPr>
+            </w:pPr>
+            <w:r>
+              <w:rPr>
+                <w:color w:val="000000" w:themeColor="text1"/>
+              </w:rPr>
+              <w:t>Provide the Introduction to give a brief description for this document.</w:t>
+            </w:r>
+          </w:p>
+          <w:p>
+            <w:pPr>
+              <w:pStyle w:val="ListParagraph"/>
+              <w:numPr>
+                <w:ilvl w:val="0"/>
+                <w:numId w:val="5"/>
+              </w:numPr>
+              <w:spacing w:after="160" w:line="259" w:lineRule="auto"/>
+              <w:jc w:val="both"/>
+              <w:rPr>
+                <w:color w:val="000000" w:themeColor="text1"/>
+              </w:rPr>
+            </w:pPr>
+            <w:r>
+              <w:rPr>
+                <w:color w:val="000000" w:themeColor="text1"/>
+              </w:rPr>
+              <w:t>Provide the Expectations to indicates the expectations when finished the Inception Phase.</w:t>
+            </w:r>
+          </w:p>
+          <w:p>
+            <w:pPr>
+              <w:pStyle w:val="ListParagraph"/>
+              <w:numPr>
+                <w:ilvl w:val="0"/>
+                <w:numId w:val="5"/>
+              </w:numPr>
+              <w:spacing w:after="160" w:line="259" w:lineRule="auto"/>
+              <w:jc w:val="both"/>
+              <w:rPr>
+                <w:color w:val="000000" w:themeColor="text1"/>
+              </w:rPr>
+            </w:pPr>
+            <w:r>
+              <w:rPr>
+                <w:color w:val="000000" w:themeColor="text1"/>
+              </w:rPr>
+              <w:t>Provide the Gantt Chart for Inception Phase which indicates the tasks of 2 Iterations in this phase.</w:t>
+            </w:r>
+          </w:p>
+          <w:p>
+            <w:pPr>
+              <w:pStyle w:val="ListParagraph"/>
+              <w:numPr>
+                <w:ilvl w:val="0"/>
+                <w:numId w:val="5"/>
+              </w:numPr>
+              <w:spacing w:after="160" w:line="259" w:lineRule="auto"/>
+              <w:jc w:val="both"/>
+              <w:rPr>
+                <w:color w:val="000000" w:themeColor="text1"/>
+              </w:rPr>
+            </w:pPr>
+            <w:r>
+              <w:rPr>
+                <w:color w:val="000000" w:themeColor="text1"/>
+              </w:rPr>
+              <w:t>Prove the Task Description which gives the full description for each task.</w:t>
+            </w:r>
+          </w:p>
+          <w:p>
+            <w:pPr>
+              <w:pStyle w:val="ListParagraph"/>
+              <w:numPr>
+                <w:ilvl w:val="0"/>
+                <w:numId w:val="5"/>
+              </w:numPr>
+              <w:spacing w:after="160" w:line="259" w:lineRule="auto"/>
+              <w:jc w:val="both"/>
+              <w:rPr>
+                <w:color w:val="000000" w:themeColor="text1"/>
+              </w:rPr>
+            </w:pPr>
+            <w:r>
+              <w:rPr>
+                <w:color w:val="000000" w:themeColor="text1"/>
+              </w:rPr>
+              <w:t>Provide the Result to show which documents have been done.</w:t>
+            </w:r>
+          </w:p>
+        </w:tc>
+        <w:tc>
+          <w:tcPr>
+            <w:tcW w:w="854" w:type="pct"/>
+          </w:tcPr>
+          <w:p>
+            <w:pPr>
+              <w:jc w:val="both"/>
+              <w:rPr>
+                <w:rFonts w:asciiTheme="minorHAnsi" w:hAnsiTheme="minorHAnsi" w:cstheme="minorHAnsi"/>
+                <w:sz w:val="22"/>
+                <w:szCs w:val="22"/>
+              </w:rPr>
+            </w:pPr>
+            <w:r>
+              <w:rPr>
+                <w:rFonts w:asciiTheme="minorHAnsi" w:hAnsiTheme="minorHAnsi" w:cstheme="minorHAnsi"/>
+                <w:sz w:val="22"/>
+                <w:szCs w:val="22"/>
+              </w:rPr>
+              <w:t>04/04/2018</w:t>
+            </w:r>
+          </w:p>
+        </w:tc>
+        <w:tc>
+          <w:tcPr>
+            <w:tcW w:w="659" w:type="pct"/>
+          </w:tcPr>
+          <w:p>
+            <w:pPr>
+              <w:jc w:val="both"/>
+              <w:rPr>
+                <w:rFonts w:asciiTheme="minorHAnsi" w:hAnsiTheme="minorHAnsi" w:cstheme="minorHAnsi"/>
+                <w:sz w:val="22"/>
+                <w:szCs w:val="22"/>
+              </w:rPr>
+            </w:pPr>
+            <w:r>
+              <w:rPr>
+                <w:rFonts w:asciiTheme="minorHAnsi" w:hAnsiTheme="minorHAnsi" w:cstheme="minorHAnsi"/>
+                <w:sz w:val="22"/>
+                <w:szCs w:val="22"/>
+              </w:rPr>
+              <w:t>Completed</w:t>
+            </w:r>
+          </w:p>
+        </w:tc>
+      </w:tr>
+      <w:tr>
+        <w:tc>
+          <w:tcPr>
+            <w:tcW w:w="1071" w:type="pct"/>
+          </w:tcPr>
+          <w:p>
+            <w:pPr>
+              <w:jc w:val="both"/>
+              <w:rPr>
+                <w:rFonts w:asciiTheme="minorHAnsi" w:hAnsiTheme="minorHAnsi" w:cstheme="minorHAnsi"/>
+                <w:sz w:val="22"/>
+                <w:szCs w:val="22"/>
+              </w:rPr>
+            </w:pPr>
+            <w:r>
+              <w:rPr>
+                <w:rFonts w:asciiTheme="minorHAnsi" w:hAnsiTheme="minorHAnsi" w:cstheme="minorHAnsi"/>
+                <w:sz w:val="22"/>
+                <w:szCs w:val="22"/>
+              </w:rPr>
+              <w:t>Inception Phase Project Status Assessment 3.1</w:t>
+            </w:r>
+          </w:p>
+        </w:tc>
+        <w:tc>
+          <w:tcPr>
+            <w:tcW w:w="738" w:type="pct"/>
+          </w:tcPr>
+          <w:p>
+            <w:pPr>
+              <w:jc w:val="both"/>
+              <w:rPr>
+                <w:rFonts w:asciiTheme="minorHAnsi" w:hAnsiTheme="minorHAnsi" w:cstheme="minorHAnsi"/>
+                <w:sz w:val="22"/>
+                <w:szCs w:val="22"/>
+              </w:rPr>
+            </w:pPr>
+            <w:r>
+              <w:rPr>
+                <w:rFonts w:asciiTheme="minorHAnsi" w:hAnsiTheme="minorHAnsi" w:cstheme="minorHAnsi"/>
+                <w:sz w:val="22"/>
+                <w:szCs w:val="22"/>
+              </w:rPr>
+              <w:t>Hieu Hanh Tran</w:t>
+            </w:r>
+          </w:p>
+        </w:tc>
+        <w:tc>
+          <w:tcPr>
+            <w:tcW w:w="1678" w:type="pct"/>
+          </w:tcPr>
+          <w:p>
+            <w:pPr>
+              <w:pStyle w:val="ListParagraph"/>
+              <w:numPr>
+                <w:ilvl w:val="0"/>
+                <w:numId w:val="5"/>
+              </w:numPr>
+              <w:spacing w:after="160" w:line="259" w:lineRule="auto"/>
+              <w:jc w:val="both"/>
+              <w:rPr>
+                <w:color w:val="000000" w:themeColor="text1"/>
+              </w:rPr>
+            </w:pPr>
+            <w:r>
+              <w:rPr>
+                <w:color w:val="000000" w:themeColor="text1"/>
+              </w:rPr>
+              <w:t>Update the Expectations Part which indicate the expectations for Inception Phase.</w:t>
+            </w:r>
+          </w:p>
+          <w:p>
+            <w:pPr>
+              <w:pStyle w:val="ListParagraph"/>
+              <w:numPr>
+                <w:ilvl w:val="0"/>
+                <w:numId w:val="5"/>
+              </w:numPr>
+              <w:spacing w:after="160" w:line="259" w:lineRule="auto"/>
+              <w:jc w:val="both"/>
+              <w:rPr>
+                <w:color w:val="000000" w:themeColor="text1"/>
+              </w:rPr>
+            </w:pPr>
+            <w:r>
+              <w:rPr>
+                <w:color w:val="000000" w:themeColor="text1"/>
+              </w:rPr>
+              <w:t>Update the Result Part to be accurate, reflect the expectations part of the project.</w:t>
+            </w:r>
+          </w:p>
+        </w:tc>
+        <w:tc>
+          <w:tcPr>
+            <w:tcW w:w="854" w:type="pct"/>
+          </w:tcPr>
+          <w:p>
+            <w:pPr>
+              <w:jc w:val="both"/>
+              <w:rPr>
+                <w:rFonts w:asciiTheme="minorHAnsi" w:hAnsiTheme="minorHAnsi" w:cstheme="minorHAnsi"/>
+                <w:sz w:val="22"/>
+                <w:szCs w:val="22"/>
+              </w:rPr>
+            </w:pPr>
+            <w:r>
+              <w:rPr>
+                <w:rFonts w:asciiTheme="minorHAnsi" w:hAnsiTheme="minorHAnsi" w:cstheme="minorHAnsi"/>
+                <w:sz w:val="22"/>
+                <w:szCs w:val="22"/>
+              </w:rPr>
+              <w:t>11/04/2018</w:t>
+            </w:r>
+          </w:p>
+        </w:tc>
+        <w:tc>
+          <w:tcPr>
+            <w:tcW w:w="659" w:type="pct"/>
+          </w:tcPr>
+          <w:p>
+            <w:pPr>
+              <w:jc w:val="both"/>
+              <w:rPr>
+                <w:rFonts w:asciiTheme="minorHAnsi" w:hAnsiTheme="minorHAnsi" w:cstheme="minorHAnsi"/>
+                <w:sz w:val="22"/>
+                <w:szCs w:val="22"/>
+              </w:rPr>
+            </w:pPr>
+            <w:r>
+              <w:rPr>
+                <w:rFonts w:asciiTheme="minorHAnsi" w:hAnsiTheme="minorHAnsi" w:cstheme="minorHAnsi"/>
+                <w:sz w:val="22"/>
+                <w:szCs w:val="22"/>
+              </w:rPr>
+              <w:t>Completed</w:t>
+            </w:r>
+          </w:p>
+        </w:tc>
+      </w:tr>
+      <w:tr>
+        <w:tc>
+          <w:tcPr>
+            <w:tcW w:w="1071" w:type="pct"/>
+          </w:tcPr>
+          <w:p>
+            <w:pPr>
+              <w:jc w:val="both"/>
+              <w:rPr>
+                <w:rFonts w:asciiTheme="minorHAnsi" w:hAnsiTheme="minorHAnsi" w:cstheme="minorHAnsi"/>
+                <w:sz w:val="22"/>
+                <w:szCs w:val="22"/>
+              </w:rPr>
+            </w:pPr>
+            <w:r>
+              <w:rPr>
+                <w:rFonts w:asciiTheme="minorHAnsi" w:hAnsiTheme="minorHAnsi" w:cstheme="minorHAnsi"/>
+                <w:sz w:val="22"/>
+                <w:szCs w:val="22"/>
+              </w:rPr>
+              <w:t>Architectural Notebook 1.1</w:t>
+            </w:r>
+          </w:p>
+        </w:tc>
+        <w:tc>
+          <w:tcPr>
+            <w:tcW w:w="738" w:type="pct"/>
+          </w:tcPr>
+          <w:p>
+            <w:pPr>
+              <w:jc w:val="both"/>
+              <w:rPr>
+                <w:rFonts w:asciiTheme="minorHAnsi" w:hAnsiTheme="minorHAnsi" w:cstheme="minorHAnsi"/>
+                <w:sz w:val="22"/>
+                <w:szCs w:val="22"/>
+              </w:rPr>
+            </w:pPr>
+            <w:r>
+              <w:rPr>
+                <w:rFonts w:asciiTheme="minorHAnsi" w:hAnsiTheme="minorHAnsi" w:cstheme="minorHAnsi"/>
+                <w:sz w:val="22"/>
+                <w:szCs w:val="22"/>
+              </w:rPr>
+              <w:t>Shirish Maharjan</w:t>
+            </w:r>
+          </w:p>
+        </w:tc>
+        <w:tc>
+          <w:tcPr>
+            <w:tcW w:w="1678" w:type="pct"/>
+          </w:tcPr>
+          <w:p>
+            <w:pPr>
+              <w:pStyle w:val="ListParagraph"/>
+              <w:numPr>
+                <w:ilvl w:val="0"/>
+                <w:numId w:val="5"/>
+              </w:numPr>
+              <w:jc w:val="both"/>
+              <w:rPr>
+                <w:rFonts w:asciiTheme="minorHAnsi" w:hAnsiTheme="minorHAnsi" w:cstheme="minorHAnsi"/>
+                <w:sz w:val="22"/>
+                <w:szCs w:val="22"/>
+              </w:rPr>
+            </w:pPr>
+            <w:r>
+              <w:rPr>
+                <w:rFonts w:asciiTheme="minorHAnsi" w:hAnsiTheme="minorHAnsi" w:cstheme="minorHAnsi"/>
+                <w:sz w:val="22"/>
+                <w:szCs w:val="22"/>
+              </w:rPr>
+              <w:t>A draft version of the architecture to be used to build the system.</w:t>
+            </w:r>
+          </w:p>
+        </w:tc>
+        <w:tc>
+          <w:tcPr>
+            <w:tcW w:w="854" w:type="pct"/>
+          </w:tcPr>
+          <w:p>
+            <w:pPr>
+              <w:jc w:val="both"/>
+              <w:rPr>
+                <w:rFonts w:asciiTheme="minorHAnsi" w:hAnsiTheme="minorHAnsi" w:cstheme="minorHAnsi"/>
+                <w:sz w:val="22"/>
+                <w:szCs w:val="22"/>
+              </w:rPr>
+            </w:pPr>
+            <w:r>
+              <w:rPr>
+                <w:rFonts w:asciiTheme="minorHAnsi" w:hAnsiTheme="minorHAnsi" w:cstheme="minorHAnsi"/>
+                <w:sz w:val="22"/>
+                <w:szCs w:val="22"/>
+              </w:rPr>
+              <w:t>21/03/2018</w:t>
+            </w:r>
+          </w:p>
+        </w:tc>
+        <w:tc>
+          <w:tcPr>
+            <w:tcW w:w="659" w:type="pct"/>
+          </w:tcPr>
+          <w:p>
+            <w:pPr>
+              <w:jc w:val="both"/>
+              <w:rPr>
+                <w:rFonts w:asciiTheme="minorHAnsi" w:hAnsiTheme="minorHAnsi" w:cstheme="minorHAnsi"/>
+                <w:sz w:val="22"/>
+                <w:szCs w:val="22"/>
+              </w:rPr>
+            </w:pPr>
+            <w:r>
+              <w:rPr>
+                <w:rFonts w:asciiTheme="minorHAnsi" w:hAnsiTheme="minorHAnsi" w:cstheme="minorHAnsi"/>
+                <w:sz w:val="22"/>
+                <w:szCs w:val="22"/>
+              </w:rPr>
+              <w:t>Completed</w:t>
+            </w:r>
+          </w:p>
+        </w:tc>
+      </w:tr>
+      <w:tr>
+        <w:tc>
+          <w:tcPr>
+            <w:tcW w:w="1071" w:type="pct"/>
+          </w:tcPr>
+          <w:p>
+            <w:pPr>
+              <w:jc w:val="both"/>
+              <w:rPr>
+                <w:rFonts w:asciiTheme="minorHAnsi" w:hAnsiTheme="minorHAnsi" w:cstheme="minorHAnsi"/>
+                <w:sz w:val="22"/>
+                <w:szCs w:val="22"/>
+              </w:rPr>
+            </w:pPr>
+            <w:r>
+              <w:rPr>
+                <w:rFonts w:asciiTheme="minorHAnsi" w:hAnsiTheme="minorHAnsi" w:cstheme="minorHAnsi"/>
+                <w:sz w:val="22"/>
+                <w:szCs w:val="22"/>
+              </w:rPr>
+              <w:t xml:space="preserve">Architecture </w:t>
+            </w:r>
+            <w:r>
+              <w:rPr>
+                <w:rFonts w:asciiTheme="minorHAnsi" w:hAnsiTheme="minorHAnsi" w:cstheme="minorHAnsi"/>
+                <w:sz w:val="22"/>
+                <w:szCs w:val="22"/>
+              </w:rPr>
+              <w:lastRenderedPageBreak/>
+              <w:t>Notebook 2.1</w:t>
+            </w:r>
+          </w:p>
+        </w:tc>
+        <w:tc>
+          <w:tcPr>
+            <w:tcW w:w="738" w:type="pct"/>
+          </w:tcPr>
+          <w:p>
+            <w:pPr>
+              <w:jc w:val="both"/>
+              <w:rPr>
+                <w:rFonts w:asciiTheme="minorHAnsi" w:hAnsiTheme="minorHAnsi" w:cstheme="minorHAnsi"/>
+                <w:sz w:val="22"/>
+                <w:szCs w:val="22"/>
+              </w:rPr>
+            </w:pPr>
+            <w:r>
+              <w:rPr>
+                <w:rFonts w:asciiTheme="minorHAnsi" w:hAnsiTheme="minorHAnsi" w:cstheme="minorHAnsi"/>
+                <w:sz w:val="22"/>
+                <w:szCs w:val="22"/>
+              </w:rPr>
+              <w:lastRenderedPageBreak/>
+              <w:t xml:space="preserve">Shirish </w:t>
+            </w:r>
+            <w:r>
+              <w:rPr>
+                <w:rFonts w:asciiTheme="minorHAnsi" w:hAnsiTheme="minorHAnsi" w:cstheme="minorHAnsi"/>
+                <w:sz w:val="22"/>
+                <w:szCs w:val="22"/>
+              </w:rPr>
+              <w:lastRenderedPageBreak/>
+              <w:t>Maharjan</w:t>
+            </w:r>
+          </w:p>
+        </w:tc>
+        <w:tc>
+          <w:tcPr>
+            <w:tcW w:w="1678" w:type="pct"/>
+          </w:tcPr>
+          <w:p>
+            <w:pPr>
+              <w:pStyle w:val="ListParagraph"/>
+              <w:numPr>
+                <w:ilvl w:val="0"/>
+                <w:numId w:val="5"/>
+              </w:numPr>
+              <w:spacing w:after="160" w:line="259" w:lineRule="auto"/>
+              <w:jc w:val="both"/>
+              <w:rPr>
+                <w:color w:val="000000" w:themeColor="text1"/>
+              </w:rPr>
+            </w:pPr>
+            <w:r>
+              <w:rPr>
+                <w:color w:val="000000" w:themeColor="text1"/>
+              </w:rPr>
+              <w:lastRenderedPageBreak/>
+              <w:t>Added all the non-</w:t>
+            </w:r>
+            <w:r>
+              <w:rPr>
+                <w:color w:val="000000" w:themeColor="text1"/>
+              </w:rPr>
+              <w:lastRenderedPageBreak/>
+              <w:t>functional requirements with a few changes in the description.</w:t>
+            </w:r>
+          </w:p>
+          <w:p>
+            <w:pPr>
+              <w:pStyle w:val="ListParagraph"/>
+              <w:numPr>
+                <w:ilvl w:val="0"/>
+                <w:numId w:val="5"/>
+              </w:numPr>
+              <w:spacing w:after="160" w:line="259" w:lineRule="auto"/>
+              <w:jc w:val="both"/>
+              <w:rPr>
+                <w:color w:val="000000" w:themeColor="text1"/>
+              </w:rPr>
+            </w:pPr>
+            <w:r>
+              <w:rPr>
+                <w:color w:val="000000" w:themeColor="text1"/>
+              </w:rPr>
+              <w:t>Added more descriptions in the decisions, constraints and justification section</w:t>
+            </w:r>
+          </w:p>
+          <w:p>
+            <w:pPr>
+              <w:pStyle w:val="ListParagraph"/>
+              <w:numPr>
+                <w:ilvl w:val="0"/>
+                <w:numId w:val="5"/>
+              </w:numPr>
+              <w:spacing w:after="160" w:line="259" w:lineRule="auto"/>
+              <w:jc w:val="both"/>
+              <w:rPr>
+                <w:color w:val="000000" w:themeColor="text1"/>
+              </w:rPr>
+            </w:pPr>
+            <w:r>
+              <w:rPr>
+                <w:color w:val="000000" w:themeColor="text1"/>
+              </w:rPr>
+              <w:t>Added logic layer and use case layer</w:t>
+            </w:r>
+          </w:p>
+          <w:p>
+            <w:pPr>
+              <w:pStyle w:val="ListParagraph"/>
+              <w:numPr>
+                <w:ilvl w:val="0"/>
+                <w:numId w:val="5"/>
+              </w:numPr>
+              <w:spacing w:after="160" w:line="259" w:lineRule="auto"/>
+              <w:jc w:val="both"/>
+              <w:rPr>
+                <w:color w:val="000000" w:themeColor="text1"/>
+              </w:rPr>
+            </w:pPr>
+            <w:r>
+              <w:rPr>
+                <w:color w:val="000000" w:themeColor="text1"/>
+              </w:rPr>
+              <w:t>Added Mechanisms in the mechanism section</w:t>
+            </w:r>
+          </w:p>
+        </w:tc>
+        <w:tc>
+          <w:tcPr>
+            <w:tcW w:w="854" w:type="pct"/>
+          </w:tcPr>
+          <w:p>
+            <w:pPr>
+              <w:jc w:val="both"/>
+              <w:rPr>
+                <w:rFonts w:asciiTheme="minorHAnsi" w:hAnsiTheme="minorHAnsi" w:cstheme="minorHAnsi"/>
+                <w:sz w:val="22"/>
+                <w:szCs w:val="22"/>
+              </w:rPr>
+            </w:pPr>
+            <w:r>
+              <w:rPr>
+                <w:rFonts w:asciiTheme="minorHAnsi" w:hAnsiTheme="minorHAnsi" w:cstheme="minorHAnsi"/>
+                <w:sz w:val="22"/>
+                <w:szCs w:val="22"/>
+              </w:rPr>
+              <w:lastRenderedPageBreak/>
+              <w:t>06/04/2018</w:t>
+            </w:r>
+          </w:p>
+        </w:tc>
+        <w:tc>
+          <w:tcPr>
+            <w:tcW w:w="659" w:type="pct"/>
+          </w:tcPr>
+          <w:p>
+            <w:pPr>
+              <w:jc w:val="both"/>
+              <w:rPr>
+                <w:rFonts w:asciiTheme="minorHAnsi" w:hAnsiTheme="minorHAnsi" w:cstheme="minorHAnsi"/>
+                <w:sz w:val="22"/>
+                <w:szCs w:val="22"/>
+              </w:rPr>
+            </w:pPr>
+            <w:r>
+              <w:rPr>
+                <w:rFonts w:asciiTheme="minorHAnsi" w:hAnsiTheme="minorHAnsi" w:cstheme="minorHAnsi"/>
+                <w:sz w:val="22"/>
+                <w:szCs w:val="22"/>
+              </w:rPr>
+              <w:t>Completed</w:t>
+            </w:r>
+          </w:p>
+        </w:tc>
+      </w:tr>
+      <w:tr>
+        <w:tc>
+          <w:tcPr>
+            <w:tcW w:w="1071" w:type="pct"/>
+          </w:tcPr>
+          <w:p>
+            <w:pPr>
+              <w:jc w:val="both"/>
+              <w:rPr>
+                <w:rFonts w:asciiTheme="minorHAnsi" w:hAnsiTheme="minorHAnsi" w:cstheme="minorHAnsi"/>
+                <w:sz w:val="22"/>
+                <w:szCs w:val="22"/>
+              </w:rPr>
+            </w:pPr>
+            <w:r>
+              <w:rPr>
+                <w:rFonts w:asciiTheme="minorHAnsi" w:hAnsiTheme="minorHAnsi" w:cstheme="minorHAnsi"/>
+                <w:sz w:val="22"/>
+                <w:szCs w:val="22"/>
+              </w:rPr>
+              <w:lastRenderedPageBreak/>
+              <w:t>Architecture Notebook 3.1</w:t>
+            </w:r>
+          </w:p>
+        </w:tc>
+        <w:tc>
+          <w:tcPr>
+            <w:tcW w:w="738" w:type="pct"/>
+          </w:tcPr>
+          <w:p>
+            <w:pPr>
+              <w:jc w:val="both"/>
+              <w:rPr>
+                <w:rFonts w:asciiTheme="minorHAnsi" w:hAnsiTheme="minorHAnsi" w:cstheme="minorHAnsi"/>
+                <w:sz w:val="22"/>
+                <w:szCs w:val="22"/>
+              </w:rPr>
+            </w:pPr>
+            <w:r>
+              <w:rPr>
+                <w:rFonts w:asciiTheme="minorHAnsi" w:hAnsiTheme="minorHAnsi" w:cstheme="minorHAnsi"/>
+                <w:sz w:val="22"/>
+                <w:szCs w:val="22"/>
+              </w:rPr>
+              <w:t xml:space="preserve">Shirish Maharjan </w:t>
+            </w:r>
+          </w:p>
+        </w:tc>
+        <w:tc>
+          <w:tcPr>
+            <w:tcW w:w="1678" w:type="pct"/>
+          </w:tcPr>
+          <w:p>
+            <w:pPr>
+              <w:pStyle w:val="ListParagraph"/>
+              <w:numPr>
+                <w:ilvl w:val="0"/>
+                <w:numId w:val="5"/>
+              </w:numPr>
+              <w:spacing w:after="160" w:line="259" w:lineRule="auto"/>
+              <w:jc w:val="both"/>
+              <w:rPr>
+                <w:color w:val="000000" w:themeColor="text1"/>
+              </w:rPr>
+            </w:pPr>
+            <w:r>
+              <w:rPr>
+                <w:color w:val="000000" w:themeColor="text1"/>
+              </w:rPr>
+              <w:t>Added detailed description in the Architectural mechanism according to the feedback document for week 7</w:t>
+            </w:r>
+          </w:p>
+        </w:tc>
+        <w:tc>
+          <w:tcPr>
+            <w:tcW w:w="854" w:type="pct"/>
+          </w:tcPr>
+          <w:p>
+            <w:pPr>
+              <w:jc w:val="both"/>
+              <w:rPr>
+                <w:rFonts w:asciiTheme="minorHAnsi" w:hAnsiTheme="minorHAnsi" w:cstheme="minorHAnsi"/>
+                <w:sz w:val="22"/>
+                <w:szCs w:val="22"/>
+              </w:rPr>
+            </w:pPr>
+            <w:r>
+              <w:rPr>
+                <w:rFonts w:asciiTheme="minorHAnsi" w:hAnsiTheme="minorHAnsi" w:cstheme="minorHAnsi"/>
+                <w:sz w:val="22"/>
+                <w:szCs w:val="22"/>
+              </w:rPr>
+              <w:t>11/04/2018</w:t>
+            </w:r>
+          </w:p>
+        </w:tc>
+        <w:tc>
+          <w:tcPr>
+            <w:tcW w:w="659" w:type="pct"/>
+          </w:tcPr>
+          <w:p>
+            <w:pPr>
+              <w:jc w:val="both"/>
+              <w:rPr>
+                <w:rFonts w:asciiTheme="minorHAnsi" w:hAnsiTheme="minorHAnsi" w:cstheme="minorHAnsi"/>
+                <w:sz w:val="22"/>
+                <w:szCs w:val="22"/>
+              </w:rPr>
+            </w:pPr>
+            <w:r>
+              <w:rPr>
+                <w:rFonts w:asciiTheme="minorHAnsi" w:hAnsiTheme="minorHAnsi" w:cstheme="minorHAnsi"/>
+                <w:sz w:val="22"/>
+                <w:szCs w:val="22"/>
+              </w:rPr>
+              <w:t>Completed</w:t>
+            </w:r>
+          </w:p>
+        </w:tc>
+      </w:tr>
+      <w:tr>
+        <w:tc>
+          <w:tcPr>
+            <w:tcW w:w="1071" w:type="pct"/>
+          </w:tcPr>
+          <w:p>
+            <w:pPr>
+              <w:jc w:val="both"/>
+              <w:rPr>
+                <w:rFonts w:asciiTheme="minorHAnsi" w:hAnsiTheme="minorHAnsi" w:cstheme="minorHAnsi"/>
+                <w:sz w:val="22"/>
+                <w:szCs w:val="22"/>
+              </w:rPr>
+            </w:pPr>
+            <w:r>
+              <w:rPr>
+                <w:rFonts w:asciiTheme="minorHAnsi" w:hAnsiTheme="minorHAnsi" w:cstheme="minorHAnsi"/>
+                <w:sz w:val="22"/>
+                <w:szCs w:val="22"/>
+              </w:rPr>
+              <w:t>NFR Checklist 1.1</w:t>
+            </w:r>
+          </w:p>
+        </w:tc>
+        <w:tc>
+          <w:tcPr>
+            <w:tcW w:w="738" w:type="pct"/>
+          </w:tcPr>
+          <w:p>
+            <w:pPr>
+              <w:jc w:val="both"/>
+              <w:rPr>
+                <w:rFonts w:asciiTheme="minorHAnsi" w:hAnsiTheme="minorHAnsi" w:cstheme="minorHAnsi"/>
+                <w:sz w:val="22"/>
+                <w:szCs w:val="22"/>
+              </w:rPr>
+            </w:pPr>
+            <w:r>
+              <w:rPr>
+                <w:rFonts w:asciiTheme="minorHAnsi" w:hAnsiTheme="minorHAnsi" w:cstheme="minorHAnsi"/>
+                <w:sz w:val="22"/>
+                <w:szCs w:val="22"/>
+              </w:rPr>
+              <w:t>Shirish Maharjan</w:t>
+            </w:r>
+          </w:p>
+        </w:tc>
+        <w:tc>
+          <w:tcPr>
+            <w:tcW w:w="1678" w:type="pct"/>
+          </w:tcPr>
+          <w:p>
+            <w:pPr>
+              <w:pStyle w:val="ListParagraph"/>
+              <w:numPr>
+                <w:ilvl w:val="0"/>
+                <w:numId w:val="5"/>
+              </w:numPr>
+              <w:jc w:val="both"/>
+              <w:rPr>
+                <w:rFonts w:asciiTheme="minorHAnsi" w:hAnsiTheme="minorHAnsi" w:cstheme="minorHAnsi"/>
+                <w:sz w:val="22"/>
+                <w:szCs w:val="22"/>
+              </w:rPr>
+            </w:pPr>
+            <w:r>
+              <w:rPr>
+                <w:rFonts w:asciiTheme="minorHAnsi" w:hAnsiTheme="minorHAnsi" w:cstheme="minorHAnsi"/>
+                <w:sz w:val="22"/>
+                <w:szCs w:val="22"/>
+              </w:rPr>
+              <w:t>A list of all the Non-Functional Requirements required for the system with a short description.</w:t>
+            </w:r>
+          </w:p>
+        </w:tc>
+        <w:tc>
+          <w:tcPr>
+            <w:tcW w:w="854" w:type="pct"/>
+          </w:tcPr>
+          <w:p>
+            <w:pPr>
+              <w:jc w:val="both"/>
+              <w:rPr>
+                <w:rFonts w:asciiTheme="minorHAnsi" w:hAnsiTheme="minorHAnsi" w:cstheme="minorHAnsi"/>
+                <w:sz w:val="22"/>
+                <w:szCs w:val="22"/>
+              </w:rPr>
+            </w:pPr>
+            <w:r>
+              <w:rPr>
+                <w:rFonts w:asciiTheme="minorHAnsi" w:hAnsiTheme="minorHAnsi" w:cstheme="minorHAnsi"/>
+                <w:sz w:val="22"/>
+                <w:szCs w:val="22"/>
+              </w:rPr>
+              <w:t>19/03/2018</w:t>
+            </w:r>
+          </w:p>
+        </w:tc>
+        <w:tc>
+          <w:tcPr>
+            <w:tcW w:w="659" w:type="pct"/>
+          </w:tcPr>
+          <w:p>
+            <w:pPr>
+              <w:jc w:val="both"/>
+              <w:rPr>
+                <w:rFonts w:asciiTheme="minorHAnsi" w:hAnsiTheme="minorHAnsi" w:cstheme="minorHAnsi"/>
+                <w:sz w:val="22"/>
+                <w:szCs w:val="22"/>
+              </w:rPr>
+            </w:pPr>
+            <w:r>
+              <w:rPr>
+                <w:rFonts w:asciiTheme="minorHAnsi" w:hAnsiTheme="minorHAnsi" w:cstheme="minorHAnsi"/>
+                <w:sz w:val="22"/>
+                <w:szCs w:val="22"/>
+              </w:rPr>
+              <w:t>Completed</w:t>
+            </w:r>
+          </w:p>
+        </w:tc>
+      </w:tr>
+      <w:tr>
+        <w:tc>
+          <w:tcPr>
+            <w:tcW w:w="1071" w:type="pct"/>
+          </w:tcPr>
+          <w:p>
+            <w:pPr>
+              <w:jc w:val="both"/>
+              <w:rPr>
+                <w:rFonts w:asciiTheme="minorHAnsi" w:hAnsiTheme="minorHAnsi" w:cstheme="minorHAnsi"/>
+                <w:sz w:val="22"/>
+                <w:szCs w:val="22"/>
+              </w:rPr>
+            </w:pPr>
+            <w:r>
+              <w:rPr>
+                <w:rFonts w:asciiTheme="minorHAnsi" w:hAnsiTheme="minorHAnsi" w:cstheme="minorHAnsi"/>
+                <w:sz w:val="22"/>
+                <w:szCs w:val="22"/>
+              </w:rPr>
+              <w:t>NFR Specification 1.1</w:t>
+            </w:r>
+          </w:p>
+        </w:tc>
+        <w:tc>
+          <w:tcPr>
+            <w:tcW w:w="738" w:type="pct"/>
+          </w:tcPr>
+          <w:p>
+            <w:pPr>
+              <w:jc w:val="both"/>
+              <w:rPr>
+                <w:rFonts w:asciiTheme="minorHAnsi" w:hAnsiTheme="minorHAnsi" w:cstheme="minorHAnsi"/>
+                <w:sz w:val="22"/>
+                <w:szCs w:val="22"/>
+              </w:rPr>
+            </w:pPr>
+            <w:r>
+              <w:rPr>
+                <w:rFonts w:asciiTheme="minorHAnsi" w:hAnsiTheme="minorHAnsi" w:cstheme="minorHAnsi"/>
+                <w:sz w:val="22"/>
+                <w:szCs w:val="22"/>
+              </w:rPr>
+              <w:t>Shirish Maharjan</w:t>
+            </w:r>
+          </w:p>
+        </w:tc>
+        <w:tc>
+          <w:tcPr>
+            <w:tcW w:w="1678" w:type="pct"/>
+          </w:tcPr>
+          <w:p>
+            <w:pPr>
+              <w:pStyle w:val="ListParagraph"/>
+              <w:numPr>
+                <w:ilvl w:val="0"/>
+                <w:numId w:val="5"/>
+              </w:numPr>
+              <w:jc w:val="both"/>
+              <w:rPr>
+                <w:rFonts w:asciiTheme="minorHAnsi" w:hAnsiTheme="minorHAnsi" w:cstheme="minorHAnsi"/>
+                <w:sz w:val="22"/>
+                <w:szCs w:val="22"/>
+              </w:rPr>
+            </w:pPr>
+            <w:r>
+              <w:rPr>
+                <w:rFonts w:asciiTheme="minorHAnsi" w:hAnsiTheme="minorHAnsi" w:cstheme="minorHAnsi"/>
+                <w:sz w:val="22"/>
+                <w:szCs w:val="22"/>
+              </w:rPr>
+              <w:t xml:space="preserve">A draft version of the detailed specification of the non-functional requirements of the system. </w:t>
+            </w:r>
+          </w:p>
+        </w:tc>
+        <w:tc>
+          <w:tcPr>
+            <w:tcW w:w="854" w:type="pct"/>
+          </w:tcPr>
+          <w:p>
+            <w:pPr>
+              <w:jc w:val="both"/>
+              <w:rPr>
+                <w:rFonts w:asciiTheme="minorHAnsi" w:hAnsiTheme="minorHAnsi" w:cstheme="minorHAnsi"/>
+                <w:sz w:val="22"/>
+                <w:szCs w:val="22"/>
+              </w:rPr>
+            </w:pPr>
+            <w:r>
+              <w:rPr>
+                <w:rFonts w:asciiTheme="minorHAnsi" w:hAnsiTheme="minorHAnsi" w:cstheme="minorHAnsi"/>
+                <w:sz w:val="22"/>
+                <w:szCs w:val="22"/>
+              </w:rPr>
+              <w:t>20/03/2018</w:t>
+            </w:r>
+          </w:p>
+        </w:tc>
+        <w:tc>
+          <w:tcPr>
+            <w:tcW w:w="659" w:type="pct"/>
+          </w:tcPr>
+          <w:p>
+            <w:pPr>
+              <w:jc w:val="both"/>
+              <w:rPr>
+                <w:rFonts w:asciiTheme="minorHAnsi" w:hAnsiTheme="minorHAnsi" w:cstheme="minorHAnsi"/>
+                <w:sz w:val="22"/>
+                <w:szCs w:val="22"/>
+              </w:rPr>
+            </w:pPr>
+            <w:r>
+              <w:rPr>
+                <w:rFonts w:asciiTheme="minorHAnsi" w:hAnsiTheme="minorHAnsi" w:cstheme="minorHAnsi"/>
+                <w:sz w:val="22"/>
+                <w:szCs w:val="22"/>
+              </w:rPr>
+              <w:t>Completed</w:t>
+            </w:r>
+          </w:p>
+        </w:tc>
+      </w:tr>
+      <w:tr>
+        <w:tc>
+          <w:tcPr>
+            <w:tcW w:w="1071" w:type="pct"/>
+          </w:tcPr>
+          <w:p>
+            <w:pPr>
+              <w:jc w:val="both"/>
+              <w:rPr>
+                <w:rFonts w:asciiTheme="minorHAnsi" w:hAnsiTheme="minorHAnsi" w:cstheme="minorHAnsi"/>
+                <w:sz w:val="22"/>
+                <w:szCs w:val="22"/>
+              </w:rPr>
+            </w:pPr>
+            <w:r>
+              <w:rPr>
+                <w:rFonts w:asciiTheme="minorHAnsi" w:hAnsiTheme="minorHAnsi" w:cstheme="minorHAnsi"/>
+                <w:sz w:val="22"/>
+                <w:szCs w:val="22"/>
+              </w:rPr>
+              <w:t>NFR Specification 2.1</w:t>
+            </w:r>
+          </w:p>
+        </w:tc>
+        <w:tc>
+          <w:tcPr>
+            <w:tcW w:w="738" w:type="pct"/>
+          </w:tcPr>
+          <w:p>
+            <w:pPr>
+              <w:jc w:val="both"/>
+              <w:rPr>
+                <w:rFonts w:asciiTheme="minorHAnsi" w:hAnsiTheme="minorHAnsi" w:cstheme="minorHAnsi"/>
+                <w:sz w:val="22"/>
+                <w:szCs w:val="22"/>
+              </w:rPr>
+            </w:pPr>
+            <w:r>
+              <w:rPr>
+                <w:rFonts w:asciiTheme="minorHAnsi" w:hAnsiTheme="minorHAnsi" w:cstheme="minorHAnsi"/>
+                <w:sz w:val="22"/>
+                <w:szCs w:val="22"/>
+              </w:rPr>
+              <w:t xml:space="preserve">Shirish Maharjan </w:t>
+            </w:r>
+          </w:p>
+        </w:tc>
+        <w:tc>
+          <w:tcPr>
+            <w:tcW w:w="1678" w:type="pct"/>
+          </w:tcPr>
+          <w:p>
+            <w:pPr>
+              <w:pStyle w:val="ListParagraph"/>
+              <w:numPr>
+                <w:ilvl w:val="0"/>
+                <w:numId w:val="5"/>
+              </w:numPr>
+              <w:spacing w:after="160" w:line="259" w:lineRule="auto"/>
+              <w:jc w:val="both"/>
+              <w:rPr>
+                <w:color w:val="000000" w:themeColor="text1"/>
+              </w:rPr>
+            </w:pPr>
+            <w:r>
+              <w:rPr>
+                <w:color w:val="000000" w:themeColor="text1"/>
+              </w:rPr>
+              <w:t>Added statements for the system-wide functional requirements</w:t>
+            </w:r>
+          </w:p>
+          <w:p>
+            <w:pPr>
+              <w:pStyle w:val="ListParagraph"/>
+              <w:numPr>
+                <w:ilvl w:val="0"/>
+                <w:numId w:val="5"/>
+              </w:numPr>
+              <w:spacing w:after="160" w:line="259" w:lineRule="auto"/>
+              <w:jc w:val="both"/>
+              <w:rPr>
+                <w:color w:val="000000" w:themeColor="text1"/>
+              </w:rPr>
+            </w:pPr>
+            <w:r>
+              <w:rPr>
+                <w:color w:val="000000" w:themeColor="text1"/>
+              </w:rPr>
+              <w:t>Added hardware interface for printer and barcode</w:t>
+            </w:r>
+          </w:p>
+          <w:p>
+            <w:pPr>
+              <w:pStyle w:val="ListParagraph"/>
+              <w:numPr>
+                <w:ilvl w:val="0"/>
+                <w:numId w:val="5"/>
+              </w:numPr>
+              <w:spacing w:after="160" w:line="259" w:lineRule="auto"/>
+              <w:jc w:val="both"/>
+              <w:rPr>
+                <w:color w:val="000000" w:themeColor="text1"/>
+              </w:rPr>
+            </w:pPr>
+            <w:r>
+              <w:rPr>
+                <w:color w:val="000000" w:themeColor="text1"/>
+              </w:rPr>
+              <w:t>Added more system constraints</w:t>
+            </w:r>
+          </w:p>
+        </w:tc>
+        <w:tc>
+          <w:tcPr>
+            <w:tcW w:w="854" w:type="pct"/>
+          </w:tcPr>
+          <w:p>
+            <w:pPr>
+              <w:jc w:val="both"/>
+              <w:rPr>
+                <w:rFonts w:asciiTheme="minorHAnsi" w:hAnsiTheme="minorHAnsi" w:cstheme="minorHAnsi"/>
+                <w:sz w:val="22"/>
+                <w:szCs w:val="22"/>
+              </w:rPr>
+            </w:pPr>
+            <w:r>
+              <w:rPr>
+                <w:rFonts w:asciiTheme="minorHAnsi" w:hAnsiTheme="minorHAnsi" w:cstheme="minorHAnsi"/>
+                <w:sz w:val="22"/>
+                <w:szCs w:val="22"/>
+              </w:rPr>
+              <w:t>30/03/2018</w:t>
+            </w:r>
+          </w:p>
+        </w:tc>
+        <w:tc>
+          <w:tcPr>
+            <w:tcW w:w="659" w:type="pct"/>
+          </w:tcPr>
+          <w:p>
+            <w:pPr>
+              <w:jc w:val="both"/>
+              <w:rPr>
+                <w:rFonts w:asciiTheme="minorHAnsi" w:hAnsiTheme="minorHAnsi" w:cstheme="minorHAnsi"/>
+                <w:sz w:val="22"/>
+                <w:szCs w:val="22"/>
+              </w:rPr>
+            </w:pPr>
+            <w:r>
+              <w:rPr>
+                <w:rFonts w:asciiTheme="minorHAnsi" w:hAnsiTheme="minorHAnsi" w:cstheme="minorHAnsi"/>
+                <w:sz w:val="22"/>
+                <w:szCs w:val="22"/>
+              </w:rPr>
+              <w:t>Completed</w:t>
+            </w:r>
+          </w:p>
+        </w:tc>
+      </w:tr>
+      <w:tr>
+        <w:tc>
+          <w:tcPr>
+            <w:tcW w:w="1071" w:type="pct"/>
+          </w:tcPr>
+          <w:p>
+            <w:pPr>
+              <w:jc w:val="both"/>
+              <w:rPr>
+                <w:rFonts w:asciiTheme="minorHAnsi" w:hAnsiTheme="minorHAnsi" w:cstheme="minorHAnsi"/>
+                <w:sz w:val="22"/>
+                <w:szCs w:val="22"/>
+              </w:rPr>
+            </w:pPr>
+            <w:r>
+              <w:rPr>
+                <w:rFonts w:asciiTheme="minorHAnsi" w:hAnsiTheme="minorHAnsi" w:cstheme="minorHAnsi"/>
+                <w:sz w:val="22"/>
+                <w:szCs w:val="22"/>
+              </w:rPr>
+              <w:t>Technical Competency Demonstrator 1.1</w:t>
+            </w:r>
+          </w:p>
+        </w:tc>
+        <w:tc>
+          <w:tcPr>
+            <w:tcW w:w="738" w:type="pct"/>
+          </w:tcPr>
+          <w:p>
+            <w:pPr>
+              <w:jc w:val="both"/>
+              <w:rPr>
+                <w:rFonts w:asciiTheme="minorHAnsi" w:hAnsiTheme="minorHAnsi" w:cstheme="minorHAnsi"/>
+                <w:sz w:val="22"/>
+                <w:szCs w:val="22"/>
+              </w:rPr>
+            </w:pPr>
+            <w:r>
+              <w:rPr>
+                <w:rFonts w:asciiTheme="minorHAnsi" w:hAnsiTheme="minorHAnsi" w:cstheme="minorHAnsi"/>
+                <w:sz w:val="22"/>
+                <w:szCs w:val="22"/>
+              </w:rPr>
+              <w:t>Shirish Maharjan</w:t>
+            </w:r>
+          </w:p>
+        </w:tc>
+        <w:tc>
+          <w:tcPr>
+            <w:tcW w:w="1678" w:type="pct"/>
+          </w:tcPr>
+          <w:p>
+            <w:pPr>
+              <w:pStyle w:val="ListParagraph"/>
+              <w:numPr>
+                <w:ilvl w:val="0"/>
+                <w:numId w:val="5"/>
+              </w:numPr>
+              <w:spacing w:after="160" w:line="259" w:lineRule="auto"/>
+              <w:jc w:val="both"/>
+              <w:rPr>
+                <w:color w:val="000000" w:themeColor="text1"/>
+              </w:rPr>
+            </w:pPr>
+            <w:r>
+              <w:rPr>
+                <w:color w:val="000000" w:themeColor="text1"/>
+              </w:rPr>
+              <w:t>Description of the technical competency of team members. The technologies are included along with the experience and projects done proving the experience.</w:t>
+            </w:r>
+          </w:p>
+        </w:tc>
+        <w:tc>
+          <w:tcPr>
+            <w:tcW w:w="854" w:type="pct"/>
+          </w:tcPr>
+          <w:p>
+            <w:pPr>
+              <w:jc w:val="both"/>
+              <w:rPr>
+                <w:rFonts w:asciiTheme="minorHAnsi" w:hAnsiTheme="minorHAnsi" w:cstheme="minorHAnsi"/>
+                <w:sz w:val="22"/>
+                <w:szCs w:val="22"/>
+              </w:rPr>
+            </w:pPr>
+            <w:r>
+              <w:rPr>
+                <w:rFonts w:asciiTheme="minorHAnsi" w:hAnsiTheme="minorHAnsi" w:cstheme="minorHAnsi"/>
+                <w:sz w:val="22"/>
+                <w:szCs w:val="22"/>
+              </w:rPr>
+              <w:t>18/04/2018</w:t>
+            </w:r>
+          </w:p>
+        </w:tc>
+        <w:tc>
+          <w:tcPr>
+            <w:tcW w:w="659" w:type="pct"/>
+          </w:tcPr>
+          <w:p>
+            <w:pPr>
+              <w:jc w:val="both"/>
+              <w:rPr>
+                <w:rFonts w:asciiTheme="minorHAnsi" w:hAnsiTheme="minorHAnsi" w:cstheme="minorHAnsi"/>
+                <w:sz w:val="22"/>
+                <w:szCs w:val="22"/>
+              </w:rPr>
+            </w:pPr>
+            <w:r>
+              <w:rPr>
+                <w:rFonts w:asciiTheme="minorHAnsi" w:hAnsiTheme="minorHAnsi" w:cstheme="minorHAnsi"/>
+                <w:sz w:val="22"/>
+                <w:szCs w:val="22"/>
+              </w:rPr>
+              <w:t xml:space="preserve">Draft </w:t>
+            </w:r>
+          </w:p>
+        </w:tc>
+      </w:tr>
+      <w:tr>
+        <w:tc>
+          <w:tcPr>
+            <w:tcW w:w="1071" w:type="pct"/>
+          </w:tcPr>
+          <w:p>
+            <w:pPr>
+              <w:jc w:val="both"/>
+              <w:rPr>
+                <w:rFonts w:asciiTheme="minorHAnsi" w:hAnsiTheme="minorHAnsi" w:cstheme="minorHAnsi"/>
+                <w:sz w:val="22"/>
+                <w:szCs w:val="22"/>
+              </w:rPr>
+            </w:pPr>
+            <w:r>
+              <w:rPr>
+                <w:rFonts w:asciiTheme="minorHAnsi" w:hAnsiTheme="minorHAnsi" w:cstheme="minorHAnsi"/>
+                <w:sz w:val="22"/>
+                <w:szCs w:val="22"/>
+              </w:rPr>
+              <w:t>Use Case Diagram 1.1</w:t>
+            </w:r>
+          </w:p>
+        </w:tc>
+        <w:tc>
+          <w:tcPr>
+            <w:tcW w:w="738" w:type="pct"/>
+          </w:tcPr>
+          <w:p>
+            <w:pPr>
+              <w:jc w:val="both"/>
+              <w:rPr>
+                <w:rFonts w:asciiTheme="minorHAnsi" w:hAnsiTheme="minorHAnsi" w:cstheme="minorHAnsi"/>
+                <w:sz w:val="22"/>
+                <w:szCs w:val="22"/>
+              </w:rPr>
+            </w:pPr>
+            <w:r>
+              <w:rPr>
+                <w:rFonts w:asciiTheme="minorHAnsi" w:hAnsiTheme="minorHAnsi" w:cstheme="minorHAnsi"/>
+                <w:sz w:val="22"/>
+                <w:szCs w:val="22"/>
+              </w:rPr>
+              <w:t>Arik Maharjan</w:t>
+            </w:r>
+          </w:p>
+        </w:tc>
+        <w:tc>
+          <w:tcPr>
+            <w:tcW w:w="1678" w:type="pct"/>
+          </w:tcPr>
+          <w:p>
+            <w:pPr>
+              <w:pStyle w:val="ListParagraph"/>
+              <w:numPr>
+                <w:ilvl w:val="0"/>
+                <w:numId w:val="5"/>
+              </w:numPr>
+              <w:spacing w:after="160" w:line="259" w:lineRule="auto"/>
+              <w:jc w:val="both"/>
+              <w:rPr>
+                <w:color w:val="000000" w:themeColor="text1"/>
+              </w:rPr>
+            </w:pPr>
+            <w:r>
+              <w:rPr>
+                <w:rFonts w:asciiTheme="minorHAnsi" w:hAnsiTheme="minorHAnsi"/>
+                <w:color w:val="000000" w:themeColor="text1"/>
+                <w:sz w:val="22"/>
+                <w:szCs w:val="22"/>
+              </w:rPr>
+              <w:t>A draft version of the Use Case Model created consisting main functions of the overall operation.</w:t>
+            </w:r>
+          </w:p>
+        </w:tc>
+        <w:tc>
+          <w:tcPr>
+            <w:tcW w:w="854" w:type="pct"/>
+          </w:tcPr>
+          <w:p>
+            <w:pPr>
+              <w:jc w:val="both"/>
+              <w:rPr>
+                <w:rFonts w:asciiTheme="minorHAnsi" w:hAnsiTheme="minorHAnsi" w:cstheme="minorHAnsi"/>
+                <w:sz w:val="22"/>
+                <w:szCs w:val="22"/>
+              </w:rPr>
+            </w:pPr>
+            <w:r>
+              <w:rPr>
+                <w:rFonts w:asciiTheme="minorHAnsi" w:hAnsiTheme="minorHAnsi" w:cstheme="minorHAnsi"/>
+                <w:sz w:val="22"/>
+                <w:szCs w:val="22"/>
+              </w:rPr>
+              <w:t>20/03/2018</w:t>
+            </w:r>
+          </w:p>
+        </w:tc>
+        <w:tc>
+          <w:tcPr>
+            <w:tcW w:w="659" w:type="pct"/>
+          </w:tcPr>
+          <w:p>
+            <w:pPr>
+              <w:jc w:val="both"/>
+              <w:rPr>
+                <w:rFonts w:asciiTheme="minorHAnsi" w:hAnsiTheme="minorHAnsi" w:cstheme="minorHAnsi"/>
+                <w:sz w:val="22"/>
+                <w:szCs w:val="22"/>
+              </w:rPr>
+            </w:pPr>
+            <w:r>
+              <w:rPr>
+                <w:rFonts w:asciiTheme="minorHAnsi" w:hAnsiTheme="minorHAnsi" w:cstheme="minorHAnsi"/>
+                <w:sz w:val="22"/>
+                <w:szCs w:val="22"/>
+              </w:rPr>
+              <w:t>Completed</w:t>
+            </w:r>
+          </w:p>
+        </w:tc>
+      </w:tr>
+      <w:tr>
+        <w:tc>
+          <w:tcPr>
+            <w:tcW w:w="1071" w:type="pct"/>
+          </w:tcPr>
+          <w:p>
+            <w:pPr>
+              <w:jc w:val="both"/>
+              <w:rPr>
+                <w:rFonts w:asciiTheme="minorHAnsi" w:hAnsiTheme="minorHAnsi" w:cstheme="minorHAnsi"/>
+                <w:sz w:val="22"/>
+                <w:szCs w:val="22"/>
+              </w:rPr>
+            </w:pPr>
+            <w:r>
+              <w:rPr>
+                <w:rFonts w:asciiTheme="minorHAnsi" w:hAnsiTheme="minorHAnsi" w:cstheme="minorHAnsi"/>
+                <w:sz w:val="22"/>
+                <w:szCs w:val="22"/>
+              </w:rPr>
+              <w:t>Use Case Diagram 1.2</w:t>
+            </w:r>
+          </w:p>
+        </w:tc>
+        <w:tc>
+          <w:tcPr>
+            <w:tcW w:w="738" w:type="pct"/>
+          </w:tcPr>
+          <w:p>
+            <w:pPr>
+              <w:jc w:val="both"/>
+              <w:rPr>
+                <w:rFonts w:asciiTheme="minorHAnsi" w:hAnsiTheme="minorHAnsi" w:cstheme="minorHAnsi"/>
+                <w:sz w:val="22"/>
+                <w:szCs w:val="22"/>
+              </w:rPr>
+            </w:pPr>
+            <w:r>
+              <w:rPr>
+                <w:rFonts w:asciiTheme="minorHAnsi" w:hAnsiTheme="minorHAnsi" w:cstheme="minorHAnsi"/>
+                <w:sz w:val="22"/>
+                <w:szCs w:val="22"/>
+              </w:rPr>
+              <w:t>Arik Maharjan</w:t>
+            </w:r>
+          </w:p>
+        </w:tc>
+        <w:tc>
+          <w:tcPr>
+            <w:tcW w:w="1678" w:type="pct"/>
+          </w:tcPr>
+          <w:p>
+            <w:pPr>
+              <w:pStyle w:val="ListParagraph"/>
+              <w:numPr>
+                <w:ilvl w:val="0"/>
+                <w:numId w:val="5"/>
+              </w:numPr>
+              <w:spacing w:after="160" w:line="259" w:lineRule="auto"/>
+              <w:jc w:val="both"/>
+              <w:rPr>
+                <w:rFonts w:asciiTheme="minorHAnsi" w:hAnsiTheme="minorHAnsi"/>
+                <w:color w:val="000000" w:themeColor="text1"/>
+                <w:sz w:val="22"/>
+                <w:szCs w:val="22"/>
+              </w:rPr>
+            </w:pPr>
+            <w:r>
+              <w:rPr>
+                <w:rFonts w:asciiTheme="minorHAnsi" w:hAnsiTheme="minorHAnsi"/>
+                <w:color w:val="000000" w:themeColor="text1"/>
+                <w:sz w:val="22"/>
+                <w:szCs w:val="22"/>
+              </w:rPr>
+              <w:t>Added some extra use cases in the use case model.</w:t>
+            </w:r>
+          </w:p>
+          <w:p>
+            <w:pPr>
+              <w:pStyle w:val="ListParagraph"/>
+              <w:numPr>
+                <w:ilvl w:val="0"/>
+                <w:numId w:val="5"/>
+              </w:numPr>
+              <w:spacing w:after="160" w:line="259" w:lineRule="auto"/>
+              <w:jc w:val="both"/>
+              <w:rPr>
+                <w:color w:val="000000" w:themeColor="text1"/>
+              </w:rPr>
+            </w:pPr>
+            <w:r>
+              <w:rPr>
+                <w:rFonts w:asciiTheme="minorHAnsi" w:hAnsiTheme="minorHAnsi"/>
+                <w:color w:val="000000" w:themeColor="text1"/>
+                <w:sz w:val="22"/>
+                <w:szCs w:val="22"/>
+              </w:rPr>
+              <w:lastRenderedPageBreak/>
+              <w:t>Changes made assigning Use Cases to stakeholders accordingly.</w:t>
+            </w:r>
+          </w:p>
+        </w:tc>
+        <w:tc>
+          <w:tcPr>
+            <w:tcW w:w="854" w:type="pct"/>
+          </w:tcPr>
+          <w:p>
+            <w:pPr>
+              <w:jc w:val="both"/>
+              <w:rPr>
+                <w:rFonts w:asciiTheme="minorHAnsi" w:hAnsiTheme="minorHAnsi" w:cstheme="minorHAnsi"/>
+                <w:sz w:val="22"/>
+                <w:szCs w:val="22"/>
+              </w:rPr>
+            </w:pPr>
+            <w:r>
+              <w:rPr>
+                <w:rFonts w:asciiTheme="minorHAnsi" w:hAnsiTheme="minorHAnsi" w:cstheme="minorHAnsi"/>
+                <w:sz w:val="22"/>
+                <w:szCs w:val="22"/>
+              </w:rPr>
+              <w:lastRenderedPageBreak/>
+              <w:t>25/03/2018</w:t>
+            </w:r>
+          </w:p>
+        </w:tc>
+        <w:tc>
+          <w:tcPr>
+            <w:tcW w:w="659" w:type="pct"/>
+          </w:tcPr>
+          <w:p>
+            <w:pPr>
+              <w:jc w:val="both"/>
+              <w:rPr>
+                <w:rFonts w:asciiTheme="minorHAnsi" w:hAnsiTheme="minorHAnsi" w:cstheme="minorHAnsi"/>
+                <w:sz w:val="22"/>
+                <w:szCs w:val="22"/>
+              </w:rPr>
+            </w:pPr>
+            <w:r>
+              <w:rPr>
+                <w:rFonts w:asciiTheme="minorHAnsi" w:hAnsiTheme="minorHAnsi" w:cstheme="minorHAnsi"/>
+                <w:sz w:val="22"/>
+                <w:szCs w:val="22"/>
+              </w:rPr>
+              <w:t>Completed</w:t>
+            </w:r>
+          </w:p>
+        </w:tc>
+      </w:tr>
+      <w:tr>
+        <w:tc>
+          <w:tcPr>
+            <w:tcW w:w="1071" w:type="pct"/>
+          </w:tcPr>
+          <w:p>
+            <w:pPr>
+              <w:jc w:val="both"/>
+              <w:rPr>
+                <w:rFonts w:asciiTheme="minorHAnsi" w:hAnsiTheme="minorHAnsi" w:cstheme="minorHAnsi"/>
+                <w:sz w:val="22"/>
+                <w:szCs w:val="22"/>
+              </w:rPr>
+            </w:pPr>
+            <w:r>
+              <w:rPr>
+                <w:rFonts w:asciiTheme="minorHAnsi" w:hAnsiTheme="minorHAnsi" w:cstheme="minorHAnsi"/>
+                <w:sz w:val="22"/>
+                <w:szCs w:val="22"/>
+              </w:rPr>
+              <w:lastRenderedPageBreak/>
+              <w:t>Use Case Diagram 1.3</w:t>
+            </w:r>
+          </w:p>
+        </w:tc>
+        <w:tc>
+          <w:tcPr>
+            <w:tcW w:w="738" w:type="pct"/>
+          </w:tcPr>
+          <w:p>
+            <w:pPr>
+              <w:jc w:val="both"/>
+              <w:rPr>
+                <w:rFonts w:asciiTheme="minorHAnsi" w:hAnsiTheme="minorHAnsi" w:cstheme="minorHAnsi"/>
+                <w:sz w:val="22"/>
+                <w:szCs w:val="22"/>
+              </w:rPr>
+            </w:pPr>
+            <w:r>
+              <w:rPr>
+                <w:rFonts w:asciiTheme="minorHAnsi" w:hAnsiTheme="minorHAnsi" w:cstheme="minorHAnsi"/>
+                <w:sz w:val="22"/>
+                <w:szCs w:val="22"/>
+              </w:rPr>
+              <w:t>Arik Maharjan</w:t>
+            </w:r>
+          </w:p>
+        </w:tc>
+        <w:tc>
+          <w:tcPr>
+            <w:tcW w:w="1678" w:type="pct"/>
+          </w:tcPr>
+          <w:p>
+            <w:pPr>
+              <w:pStyle w:val="ListParagraph"/>
+              <w:numPr>
+                <w:ilvl w:val="0"/>
+                <w:numId w:val="5"/>
+              </w:numPr>
+              <w:spacing w:after="160" w:line="259" w:lineRule="auto"/>
+              <w:jc w:val="both"/>
+              <w:rPr>
+                <w:rFonts w:asciiTheme="minorHAnsi" w:hAnsiTheme="minorHAnsi"/>
+                <w:color w:val="000000" w:themeColor="text1"/>
+                <w:sz w:val="22"/>
+                <w:szCs w:val="22"/>
+              </w:rPr>
+            </w:pPr>
+            <w:r>
+              <w:rPr>
+                <w:color w:val="000000" w:themeColor="text1"/>
+              </w:rPr>
+              <w:t xml:space="preserve">Merged Use Cases that defined same </w:t>
+            </w:r>
+            <w:proofErr w:type="spellStart"/>
+            <w:r>
+              <w:rPr>
+                <w:color w:val="000000" w:themeColor="text1"/>
+              </w:rPr>
+              <w:t>functionalty</w:t>
+            </w:r>
+            <w:proofErr w:type="spellEnd"/>
+            <w:r>
+              <w:rPr>
+                <w:color w:val="000000" w:themeColor="text1"/>
+              </w:rPr>
+              <w:t>.</w:t>
+            </w:r>
+          </w:p>
+        </w:tc>
+        <w:tc>
+          <w:tcPr>
+            <w:tcW w:w="854" w:type="pct"/>
+          </w:tcPr>
+          <w:p>
+            <w:pPr>
+              <w:jc w:val="both"/>
+              <w:rPr>
+                <w:rFonts w:asciiTheme="minorHAnsi" w:hAnsiTheme="minorHAnsi" w:cstheme="minorHAnsi"/>
+                <w:sz w:val="22"/>
+                <w:szCs w:val="22"/>
+              </w:rPr>
+            </w:pPr>
+            <w:r>
+              <w:rPr>
+                <w:rFonts w:asciiTheme="minorHAnsi" w:hAnsiTheme="minorHAnsi" w:cstheme="minorHAnsi"/>
+                <w:sz w:val="22"/>
+                <w:szCs w:val="22"/>
+              </w:rPr>
+              <w:t>26/03/2018</w:t>
+            </w:r>
+          </w:p>
+        </w:tc>
+        <w:tc>
+          <w:tcPr>
+            <w:tcW w:w="659" w:type="pct"/>
+          </w:tcPr>
+          <w:p>
+            <w:pPr>
+              <w:jc w:val="both"/>
+              <w:rPr>
+                <w:rFonts w:asciiTheme="minorHAnsi" w:hAnsiTheme="minorHAnsi" w:cstheme="minorHAnsi"/>
+                <w:sz w:val="22"/>
+                <w:szCs w:val="22"/>
+              </w:rPr>
+            </w:pPr>
+            <w:r>
+              <w:rPr>
+                <w:rFonts w:asciiTheme="minorHAnsi" w:hAnsiTheme="minorHAnsi" w:cstheme="minorHAnsi"/>
+                <w:sz w:val="22"/>
+                <w:szCs w:val="22"/>
+              </w:rPr>
+              <w:t>Completed</w:t>
+            </w:r>
+          </w:p>
+        </w:tc>
+      </w:tr>
+      <w:tr>
+        <w:tc>
+          <w:tcPr>
+            <w:tcW w:w="1071" w:type="pct"/>
+          </w:tcPr>
+          <w:p>
+            <w:pPr>
+              <w:jc w:val="both"/>
+              <w:rPr>
+                <w:rFonts w:asciiTheme="minorHAnsi" w:hAnsiTheme="minorHAnsi" w:cstheme="minorHAnsi"/>
+                <w:sz w:val="22"/>
+                <w:szCs w:val="22"/>
+              </w:rPr>
+            </w:pPr>
+            <w:r>
+              <w:rPr>
+                <w:rFonts w:asciiTheme="minorHAnsi" w:hAnsiTheme="minorHAnsi" w:cstheme="minorHAnsi"/>
+                <w:sz w:val="22"/>
+                <w:szCs w:val="22"/>
+              </w:rPr>
+              <w:t>Use Case Diagram 1.4</w:t>
+            </w:r>
+          </w:p>
+        </w:tc>
+        <w:tc>
+          <w:tcPr>
+            <w:tcW w:w="738" w:type="pct"/>
+          </w:tcPr>
+          <w:p>
+            <w:pPr>
+              <w:jc w:val="both"/>
+              <w:rPr>
+                <w:rFonts w:asciiTheme="minorHAnsi" w:hAnsiTheme="minorHAnsi" w:cstheme="minorHAnsi"/>
+                <w:sz w:val="22"/>
+                <w:szCs w:val="22"/>
+              </w:rPr>
+            </w:pPr>
+            <w:r>
+              <w:rPr>
+                <w:rFonts w:asciiTheme="minorHAnsi" w:hAnsiTheme="minorHAnsi" w:cstheme="minorHAnsi"/>
+                <w:sz w:val="22"/>
+                <w:szCs w:val="22"/>
+              </w:rPr>
+              <w:t>Arik Maharjan</w:t>
+            </w:r>
+          </w:p>
+        </w:tc>
+        <w:tc>
+          <w:tcPr>
+            <w:tcW w:w="1678" w:type="pct"/>
+          </w:tcPr>
+          <w:p>
+            <w:pPr>
+              <w:pStyle w:val="ListParagraph"/>
+              <w:numPr>
+                <w:ilvl w:val="0"/>
+                <w:numId w:val="5"/>
+              </w:numPr>
+              <w:spacing w:after="160" w:line="259" w:lineRule="auto"/>
+              <w:jc w:val="both"/>
+              <w:rPr>
+                <w:color w:val="000000" w:themeColor="text1"/>
+              </w:rPr>
+            </w:pPr>
+            <w:r>
+              <w:rPr>
+                <w:color w:val="000000" w:themeColor="text1"/>
+              </w:rPr>
+              <w:t>Added the System name in the diagram.</w:t>
+            </w:r>
+          </w:p>
+          <w:p>
+            <w:pPr>
+              <w:pStyle w:val="ListParagraph"/>
+              <w:numPr>
+                <w:ilvl w:val="0"/>
+                <w:numId w:val="5"/>
+              </w:numPr>
+              <w:spacing w:after="160" w:line="259" w:lineRule="auto"/>
+              <w:jc w:val="both"/>
+              <w:rPr>
+                <w:color w:val="000000" w:themeColor="text1"/>
+              </w:rPr>
+            </w:pPr>
+            <w:r>
+              <w:rPr>
+                <w:color w:val="000000" w:themeColor="text1"/>
+              </w:rPr>
+              <w:t>Modified the design of the Use Case Model in systematic way.</w:t>
+            </w:r>
+          </w:p>
+          <w:p>
+            <w:pPr>
+              <w:pStyle w:val="ListParagraph"/>
+              <w:numPr>
+                <w:ilvl w:val="0"/>
+                <w:numId w:val="5"/>
+              </w:numPr>
+              <w:spacing w:after="160" w:line="259" w:lineRule="auto"/>
+              <w:jc w:val="both"/>
+              <w:rPr>
+                <w:rFonts w:asciiTheme="minorHAnsi" w:hAnsiTheme="minorHAnsi"/>
+                <w:color w:val="000000" w:themeColor="text1"/>
+                <w:sz w:val="22"/>
+                <w:szCs w:val="22"/>
+              </w:rPr>
+            </w:pPr>
+            <w:r>
+              <w:rPr>
+                <w:color w:val="000000" w:themeColor="text1"/>
+              </w:rPr>
+              <w:t>Extended Accept Stock Use Case to Scan Bar Code</w:t>
+            </w:r>
+          </w:p>
+        </w:tc>
+        <w:tc>
+          <w:tcPr>
+            <w:tcW w:w="854" w:type="pct"/>
+          </w:tcPr>
+          <w:p>
+            <w:pPr>
+              <w:jc w:val="both"/>
+              <w:rPr>
+                <w:rFonts w:asciiTheme="minorHAnsi" w:hAnsiTheme="minorHAnsi" w:cstheme="minorHAnsi"/>
+                <w:sz w:val="22"/>
+                <w:szCs w:val="22"/>
+              </w:rPr>
+            </w:pPr>
+            <w:r>
+              <w:rPr>
+                <w:rFonts w:asciiTheme="minorHAnsi" w:hAnsiTheme="minorHAnsi" w:cstheme="minorHAnsi"/>
+                <w:sz w:val="22"/>
+                <w:szCs w:val="22"/>
+              </w:rPr>
+              <w:t>27/03/2018</w:t>
+            </w:r>
+          </w:p>
+        </w:tc>
+        <w:tc>
+          <w:tcPr>
+            <w:tcW w:w="659" w:type="pct"/>
+          </w:tcPr>
+          <w:p>
+            <w:pPr>
+              <w:jc w:val="both"/>
+              <w:rPr>
+                <w:rFonts w:asciiTheme="minorHAnsi" w:hAnsiTheme="minorHAnsi" w:cstheme="minorHAnsi"/>
+                <w:sz w:val="22"/>
+                <w:szCs w:val="22"/>
+              </w:rPr>
+            </w:pPr>
+            <w:r>
+              <w:rPr>
+                <w:rFonts w:asciiTheme="minorHAnsi" w:hAnsiTheme="minorHAnsi" w:cstheme="minorHAnsi"/>
+                <w:sz w:val="22"/>
+                <w:szCs w:val="22"/>
+              </w:rPr>
+              <w:t>Completed</w:t>
+            </w:r>
+          </w:p>
+        </w:tc>
+      </w:tr>
+      <w:tr>
+        <w:tc>
+          <w:tcPr>
+            <w:tcW w:w="1071" w:type="pct"/>
+          </w:tcPr>
+          <w:p>
+            <w:pPr>
+              <w:jc w:val="both"/>
+              <w:rPr>
+                <w:rFonts w:asciiTheme="minorHAnsi" w:hAnsiTheme="minorHAnsi" w:cstheme="minorHAnsi"/>
+                <w:sz w:val="22"/>
+                <w:szCs w:val="22"/>
+              </w:rPr>
+            </w:pPr>
+            <w:r>
+              <w:rPr>
+                <w:rFonts w:asciiTheme="minorHAnsi" w:hAnsiTheme="minorHAnsi" w:cstheme="minorHAnsi"/>
+                <w:sz w:val="22"/>
+                <w:szCs w:val="22"/>
+              </w:rPr>
+              <w:t>Use Case Diagram 3.1</w:t>
+            </w:r>
+          </w:p>
+        </w:tc>
+        <w:tc>
+          <w:tcPr>
+            <w:tcW w:w="738" w:type="pct"/>
+          </w:tcPr>
+          <w:p>
+            <w:pPr>
+              <w:jc w:val="both"/>
+              <w:rPr>
+                <w:rFonts w:asciiTheme="minorHAnsi" w:hAnsiTheme="minorHAnsi" w:cstheme="minorHAnsi"/>
+                <w:sz w:val="22"/>
+                <w:szCs w:val="22"/>
+              </w:rPr>
+            </w:pPr>
+            <w:r>
+              <w:rPr>
+                <w:rFonts w:asciiTheme="minorHAnsi" w:hAnsiTheme="minorHAnsi" w:cstheme="minorHAnsi"/>
+                <w:sz w:val="22"/>
+                <w:szCs w:val="22"/>
+              </w:rPr>
+              <w:t>Arik Maharjan</w:t>
+            </w:r>
+          </w:p>
+        </w:tc>
+        <w:tc>
+          <w:tcPr>
+            <w:tcW w:w="1678" w:type="pct"/>
+          </w:tcPr>
+          <w:p>
+            <w:pPr>
+              <w:pStyle w:val="ListParagraph"/>
+              <w:numPr>
+                <w:ilvl w:val="0"/>
+                <w:numId w:val="5"/>
+              </w:numPr>
+              <w:spacing w:after="160" w:line="259" w:lineRule="auto"/>
+              <w:jc w:val="both"/>
+              <w:rPr>
+                <w:rFonts w:asciiTheme="minorHAnsi" w:hAnsiTheme="minorHAnsi"/>
+                <w:color w:val="000000" w:themeColor="text1"/>
+                <w:sz w:val="22"/>
+                <w:szCs w:val="22"/>
+              </w:rPr>
+            </w:pPr>
+            <w:r>
+              <w:rPr>
+                <w:color w:val="000000" w:themeColor="text1"/>
+              </w:rPr>
+              <w:t>Check Notification Use Case assigned with all the stakeholders</w:t>
+            </w:r>
+          </w:p>
+        </w:tc>
+        <w:tc>
+          <w:tcPr>
+            <w:tcW w:w="854" w:type="pct"/>
+          </w:tcPr>
+          <w:p>
+            <w:pPr>
+              <w:jc w:val="both"/>
+              <w:rPr>
+                <w:rFonts w:asciiTheme="minorHAnsi" w:hAnsiTheme="minorHAnsi" w:cstheme="minorHAnsi"/>
+                <w:sz w:val="22"/>
+                <w:szCs w:val="22"/>
+              </w:rPr>
+            </w:pPr>
+            <w:r>
+              <w:rPr>
+                <w:rFonts w:asciiTheme="minorHAnsi" w:hAnsiTheme="minorHAnsi" w:cstheme="minorHAnsi"/>
+                <w:sz w:val="22"/>
+                <w:szCs w:val="22"/>
+              </w:rPr>
+              <w:t>30/03/2018</w:t>
+            </w:r>
+          </w:p>
+        </w:tc>
+        <w:tc>
+          <w:tcPr>
+            <w:tcW w:w="659" w:type="pct"/>
+          </w:tcPr>
+          <w:p>
+            <w:pPr>
+              <w:jc w:val="both"/>
+              <w:rPr>
+                <w:rFonts w:asciiTheme="minorHAnsi" w:hAnsiTheme="minorHAnsi" w:cstheme="minorHAnsi"/>
+                <w:sz w:val="22"/>
+                <w:szCs w:val="22"/>
+              </w:rPr>
+            </w:pPr>
+            <w:r>
+              <w:rPr>
+                <w:rFonts w:asciiTheme="minorHAnsi" w:hAnsiTheme="minorHAnsi" w:cstheme="minorHAnsi"/>
+                <w:sz w:val="22"/>
+                <w:szCs w:val="22"/>
+              </w:rPr>
+              <w:t>Completed</w:t>
+            </w:r>
+          </w:p>
+        </w:tc>
+      </w:tr>
+      <w:tr>
+        <w:tc>
+          <w:tcPr>
+            <w:tcW w:w="1071" w:type="pct"/>
+          </w:tcPr>
+          <w:p>
+            <w:pPr>
+              <w:jc w:val="both"/>
+              <w:rPr>
+                <w:rFonts w:asciiTheme="minorHAnsi" w:hAnsiTheme="minorHAnsi" w:cstheme="minorHAnsi"/>
+                <w:sz w:val="22"/>
+                <w:szCs w:val="22"/>
+              </w:rPr>
+            </w:pPr>
+            <w:r>
+              <w:rPr>
+                <w:rFonts w:asciiTheme="minorHAnsi" w:hAnsiTheme="minorHAnsi" w:cstheme="minorHAnsi"/>
+                <w:sz w:val="22"/>
+                <w:szCs w:val="22"/>
+              </w:rPr>
+              <w:t>Short Use Case Description 1.1</w:t>
+            </w:r>
+          </w:p>
+        </w:tc>
+        <w:tc>
+          <w:tcPr>
+            <w:tcW w:w="738" w:type="pct"/>
+          </w:tcPr>
+          <w:p>
+            <w:pPr>
+              <w:jc w:val="both"/>
+              <w:rPr>
+                <w:rFonts w:asciiTheme="minorHAnsi" w:hAnsiTheme="minorHAnsi" w:cstheme="minorHAnsi"/>
+                <w:sz w:val="22"/>
+                <w:szCs w:val="22"/>
+              </w:rPr>
+            </w:pPr>
+            <w:r>
+              <w:rPr>
+                <w:rFonts w:asciiTheme="minorHAnsi" w:hAnsiTheme="minorHAnsi" w:cstheme="minorHAnsi"/>
+                <w:sz w:val="22"/>
+                <w:szCs w:val="22"/>
+              </w:rPr>
+              <w:t>Arik Maharjan</w:t>
+            </w:r>
+          </w:p>
+        </w:tc>
+        <w:tc>
+          <w:tcPr>
+            <w:tcW w:w="1678" w:type="pct"/>
+          </w:tcPr>
+          <w:p>
+            <w:pPr>
+              <w:pStyle w:val="ListParagraph"/>
+              <w:numPr>
+                <w:ilvl w:val="0"/>
+                <w:numId w:val="5"/>
+              </w:numPr>
+              <w:spacing w:after="160" w:line="259" w:lineRule="auto"/>
+              <w:jc w:val="both"/>
+              <w:rPr>
+                <w:color w:val="000000" w:themeColor="text1"/>
+              </w:rPr>
+            </w:pPr>
+            <w:r>
+              <w:rPr>
+                <w:color w:val="000000" w:themeColor="text1"/>
+              </w:rPr>
+              <w:t>Created a document.</w:t>
+            </w:r>
+          </w:p>
+          <w:p>
+            <w:pPr>
+              <w:pStyle w:val="ListParagraph"/>
+              <w:numPr>
+                <w:ilvl w:val="0"/>
+                <w:numId w:val="5"/>
+              </w:numPr>
+              <w:spacing w:after="160" w:line="259" w:lineRule="auto"/>
+              <w:jc w:val="both"/>
+              <w:rPr>
+                <w:rFonts w:asciiTheme="minorHAnsi" w:hAnsiTheme="minorHAnsi"/>
+                <w:color w:val="000000" w:themeColor="text1"/>
+                <w:sz w:val="22"/>
+                <w:szCs w:val="22"/>
+              </w:rPr>
+            </w:pPr>
+            <w:r>
+              <w:rPr>
+                <w:color w:val="000000" w:themeColor="text1"/>
+              </w:rPr>
+              <w:t>Provided the Use Cases and short description respectively</w:t>
+            </w:r>
+          </w:p>
+        </w:tc>
+        <w:tc>
+          <w:tcPr>
+            <w:tcW w:w="854" w:type="pct"/>
+          </w:tcPr>
+          <w:p>
+            <w:pPr>
+              <w:jc w:val="both"/>
+              <w:rPr>
+                <w:rFonts w:asciiTheme="minorHAnsi" w:hAnsiTheme="minorHAnsi" w:cstheme="minorHAnsi"/>
+                <w:sz w:val="22"/>
+                <w:szCs w:val="22"/>
+              </w:rPr>
+            </w:pPr>
+            <w:r>
+              <w:rPr>
+                <w:rFonts w:asciiTheme="minorHAnsi" w:hAnsiTheme="minorHAnsi" w:cstheme="minorHAnsi"/>
+                <w:sz w:val="22"/>
+                <w:szCs w:val="22"/>
+              </w:rPr>
+              <w:t>27/03/2018</w:t>
+            </w:r>
+          </w:p>
+        </w:tc>
+        <w:tc>
+          <w:tcPr>
+            <w:tcW w:w="659" w:type="pct"/>
+          </w:tcPr>
+          <w:p>
+            <w:pPr>
+              <w:jc w:val="both"/>
+              <w:rPr>
+                <w:rFonts w:asciiTheme="minorHAnsi" w:hAnsiTheme="minorHAnsi" w:cstheme="minorHAnsi"/>
+                <w:sz w:val="22"/>
+                <w:szCs w:val="22"/>
+              </w:rPr>
+            </w:pPr>
+            <w:r>
+              <w:rPr>
+                <w:rFonts w:asciiTheme="minorHAnsi" w:hAnsiTheme="minorHAnsi" w:cstheme="minorHAnsi"/>
+                <w:sz w:val="22"/>
+                <w:szCs w:val="22"/>
+              </w:rPr>
+              <w:t>Completed</w:t>
+            </w:r>
+          </w:p>
+        </w:tc>
+      </w:tr>
+      <w:tr>
+        <w:tc>
+          <w:tcPr>
+            <w:tcW w:w="1071" w:type="pct"/>
+          </w:tcPr>
+          <w:p>
+            <w:pPr>
+              <w:jc w:val="both"/>
+              <w:rPr>
+                <w:rFonts w:asciiTheme="minorHAnsi" w:hAnsiTheme="minorHAnsi" w:cstheme="minorHAnsi"/>
+                <w:sz w:val="22"/>
+                <w:szCs w:val="22"/>
+              </w:rPr>
+            </w:pPr>
+            <w:r>
+              <w:rPr>
+                <w:rFonts w:asciiTheme="minorHAnsi" w:hAnsiTheme="minorHAnsi" w:cstheme="minorHAnsi"/>
+                <w:sz w:val="22"/>
+                <w:szCs w:val="22"/>
+              </w:rPr>
+              <w:t>Short Use Case Description 1.2</w:t>
+            </w:r>
+          </w:p>
+        </w:tc>
+        <w:tc>
+          <w:tcPr>
+            <w:tcW w:w="738" w:type="pct"/>
+          </w:tcPr>
+          <w:p>
+            <w:pPr>
+              <w:jc w:val="both"/>
+              <w:rPr>
+                <w:rFonts w:asciiTheme="minorHAnsi" w:hAnsiTheme="minorHAnsi" w:cstheme="minorHAnsi"/>
+                <w:sz w:val="22"/>
+                <w:szCs w:val="22"/>
+              </w:rPr>
+            </w:pPr>
+            <w:r>
+              <w:rPr>
+                <w:rFonts w:asciiTheme="minorHAnsi" w:hAnsiTheme="minorHAnsi" w:cstheme="minorHAnsi"/>
+                <w:sz w:val="22"/>
+                <w:szCs w:val="22"/>
+              </w:rPr>
+              <w:t>Arik Maharjan</w:t>
+            </w:r>
+          </w:p>
+        </w:tc>
+        <w:tc>
+          <w:tcPr>
+            <w:tcW w:w="1678" w:type="pct"/>
+          </w:tcPr>
+          <w:p>
+            <w:pPr>
+              <w:pStyle w:val="ListParagraph"/>
+              <w:numPr>
+                <w:ilvl w:val="0"/>
+                <w:numId w:val="5"/>
+              </w:numPr>
+              <w:spacing w:after="160" w:line="259" w:lineRule="auto"/>
+              <w:jc w:val="both"/>
+              <w:rPr>
+                <w:color w:val="000000" w:themeColor="text1"/>
+              </w:rPr>
+            </w:pPr>
+            <w:r>
+              <w:rPr>
+                <w:color w:val="000000" w:themeColor="text1"/>
+              </w:rPr>
+              <w:t>‘Receive Email’ Use Case modified into ‘Managed Notification’.</w:t>
+            </w:r>
+          </w:p>
+          <w:p>
+            <w:pPr>
+              <w:pStyle w:val="ListParagraph"/>
+              <w:numPr>
+                <w:ilvl w:val="0"/>
+                <w:numId w:val="5"/>
+              </w:numPr>
+              <w:spacing w:after="160" w:line="259" w:lineRule="auto"/>
+              <w:jc w:val="both"/>
+              <w:rPr>
+                <w:rFonts w:asciiTheme="minorHAnsi" w:hAnsiTheme="minorHAnsi"/>
+                <w:color w:val="000000" w:themeColor="text1"/>
+                <w:sz w:val="22"/>
+                <w:szCs w:val="22"/>
+              </w:rPr>
+            </w:pPr>
+            <w:r>
+              <w:rPr>
+                <w:color w:val="000000" w:themeColor="text1"/>
+              </w:rPr>
+              <w:t>Likewise, ‘Add New Staff’ Use Case was changed to ‘Manage Staff’ as it would supervise entire staffs.</w:t>
+            </w:r>
+          </w:p>
+        </w:tc>
+        <w:tc>
+          <w:tcPr>
+            <w:tcW w:w="854" w:type="pct"/>
+          </w:tcPr>
+          <w:p>
+            <w:pPr>
+              <w:jc w:val="both"/>
+              <w:rPr>
+                <w:rFonts w:asciiTheme="minorHAnsi" w:hAnsiTheme="minorHAnsi" w:cstheme="minorHAnsi"/>
+                <w:sz w:val="22"/>
+                <w:szCs w:val="22"/>
+              </w:rPr>
+            </w:pPr>
+            <w:r>
+              <w:rPr>
+                <w:rFonts w:asciiTheme="minorHAnsi" w:hAnsiTheme="minorHAnsi" w:cstheme="minorHAnsi"/>
+                <w:sz w:val="22"/>
+                <w:szCs w:val="22"/>
+              </w:rPr>
+              <w:t>27/03/2018</w:t>
+            </w:r>
+          </w:p>
+        </w:tc>
+        <w:tc>
+          <w:tcPr>
+            <w:tcW w:w="659" w:type="pct"/>
+          </w:tcPr>
+          <w:p>
+            <w:pPr>
+              <w:jc w:val="both"/>
+              <w:rPr>
+                <w:rFonts w:asciiTheme="minorHAnsi" w:hAnsiTheme="minorHAnsi" w:cstheme="minorHAnsi"/>
+                <w:sz w:val="22"/>
+                <w:szCs w:val="22"/>
+              </w:rPr>
+            </w:pPr>
+            <w:r>
+              <w:rPr>
+                <w:rFonts w:asciiTheme="minorHAnsi" w:hAnsiTheme="minorHAnsi" w:cstheme="minorHAnsi"/>
+                <w:sz w:val="22"/>
+                <w:szCs w:val="22"/>
+              </w:rPr>
+              <w:t>Completed</w:t>
+            </w:r>
+          </w:p>
+        </w:tc>
+      </w:tr>
+      <w:tr>
+        <w:tc>
+          <w:tcPr>
+            <w:tcW w:w="1071" w:type="pct"/>
+          </w:tcPr>
+          <w:p>
+            <w:pPr>
+              <w:jc w:val="both"/>
+              <w:rPr>
+                <w:rFonts w:asciiTheme="minorHAnsi" w:hAnsiTheme="minorHAnsi" w:cstheme="minorHAnsi"/>
+                <w:sz w:val="22"/>
+                <w:szCs w:val="22"/>
+              </w:rPr>
+            </w:pPr>
+            <w:r>
+              <w:rPr>
+                <w:rFonts w:asciiTheme="minorHAnsi" w:hAnsiTheme="minorHAnsi" w:cstheme="minorHAnsi"/>
+                <w:sz w:val="22"/>
+                <w:szCs w:val="22"/>
+              </w:rPr>
+              <w:t>Short Use Case Description 1.3</w:t>
+            </w:r>
+          </w:p>
+        </w:tc>
+        <w:tc>
+          <w:tcPr>
+            <w:tcW w:w="738" w:type="pct"/>
+          </w:tcPr>
+          <w:p>
+            <w:pPr>
+              <w:jc w:val="both"/>
+              <w:rPr>
+                <w:rFonts w:asciiTheme="minorHAnsi" w:hAnsiTheme="minorHAnsi" w:cstheme="minorHAnsi"/>
+                <w:sz w:val="22"/>
+                <w:szCs w:val="22"/>
+              </w:rPr>
+            </w:pPr>
+            <w:r>
+              <w:rPr>
+                <w:rFonts w:asciiTheme="minorHAnsi" w:hAnsiTheme="minorHAnsi" w:cstheme="minorHAnsi"/>
+                <w:sz w:val="22"/>
+                <w:szCs w:val="22"/>
+              </w:rPr>
+              <w:t>Arik Maharjan</w:t>
+            </w:r>
+          </w:p>
+        </w:tc>
+        <w:tc>
+          <w:tcPr>
+            <w:tcW w:w="1678" w:type="pct"/>
+          </w:tcPr>
+          <w:p>
+            <w:pPr>
+              <w:pStyle w:val="ListParagraph"/>
+              <w:numPr>
+                <w:ilvl w:val="0"/>
+                <w:numId w:val="5"/>
+              </w:numPr>
+              <w:spacing w:after="160" w:line="259" w:lineRule="auto"/>
+              <w:jc w:val="both"/>
+              <w:rPr>
+                <w:color w:val="000000" w:themeColor="text1"/>
+              </w:rPr>
+            </w:pPr>
+            <w:r>
+              <w:rPr>
+                <w:color w:val="000000" w:themeColor="text1"/>
+              </w:rPr>
+              <w:t>A new Use Case ‘Report Faulty’ was added.</w:t>
+            </w:r>
+          </w:p>
+          <w:p>
+            <w:pPr>
+              <w:pStyle w:val="ListParagraph"/>
+              <w:numPr>
+                <w:ilvl w:val="0"/>
+                <w:numId w:val="5"/>
+              </w:numPr>
+              <w:spacing w:after="160" w:line="259" w:lineRule="auto"/>
+              <w:jc w:val="both"/>
+              <w:rPr>
+                <w:rFonts w:asciiTheme="minorHAnsi" w:hAnsiTheme="minorHAnsi"/>
+                <w:color w:val="000000" w:themeColor="text1"/>
+                <w:sz w:val="22"/>
+                <w:szCs w:val="22"/>
+              </w:rPr>
+            </w:pPr>
+            <w:r>
+              <w:rPr>
+                <w:color w:val="000000" w:themeColor="text1"/>
+              </w:rPr>
+              <w:t>As the ‘Scan Bar Code’ is extended, it is merged with the ‘Accept Stock’.</w:t>
+            </w:r>
+          </w:p>
+        </w:tc>
+        <w:tc>
+          <w:tcPr>
+            <w:tcW w:w="854" w:type="pct"/>
+          </w:tcPr>
+          <w:p>
+            <w:pPr>
+              <w:jc w:val="both"/>
+              <w:rPr>
+                <w:rFonts w:asciiTheme="minorHAnsi" w:hAnsiTheme="minorHAnsi" w:cstheme="minorHAnsi"/>
+                <w:sz w:val="22"/>
+                <w:szCs w:val="22"/>
+              </w:rPr>
+            </w:pPr>
+            <w:r>
+              <w:rPr>
+                <w:rFonts w:asciiTheme="minorHAnsi" w:hAnsiTheme="minorHAnsi" w:cstheme="minorHAnsi"/>
+                <w:sz w:val="22"/>
+                <w:szCs w:val="22"/>
+              </w:rPr>
+              <w:t>02/04/2018</w:t>
+            </w:r>
+          </w:p>
+        </w:tc>
+        <w:tc>
+          <w:tcPr>
+            <w:tcW w:w="659" w:type="pct"/>
+          </w:tcPr>
+          <w:p>
+            <w:pPr>
+              <w:jc w:val="both"/>
+              <w:rPr>
+                <w:rFonts w:asciiTheme="minorHAnsi" w:hAnsiTheme="minorHAnsi" w:cstheme="minorHAnsi"/>
+                <w:sz w:val="22"/>
+                <w:szCs w:val="22"/>
+              </w:rPr>
+            </w:pPr>
+            <w:r>
+              <w:rPr>
+                <w:rFonts w:asciiTheme="minorHAnsi" w:hAnsiTheme="minorHAnsi" w:cstheme="minorHAnsi"/>
+                <w:sz w:val="22"/>
+                <w:szCs w:val="22"/>
+              </w:rPr>
+              <w:t>Completed</w:t>
+            </w:r>
+          </w:p>
+        </w:tc>
+      </w:tr>
+      <w:tr>
+        <w:tc>
+          <w:tcPr>
+            <w:tcW w:w="1071" w:type="pct"/>
+          </w:tcPr>
+          <w:p>
+            <w:pPr>
+              <w:jc w:val="both"/>
+              <w:rPr>
+                <w:rFonts w:asciiTheme="minorHAnsi" w:hAnsiTheme="minorHAnsi" w:cstheme="minorHAnsi"/>
+                <w:sz w:val="22"/>
+                <w:szCs w:val="22"/>
+              </w:rPr>
+            </w:pPr>
+            <w:r>
+              <w:rPr>
+                <w:rFonts w:asciiTheme="minorHAnsi" w:hAnsiTheme="minorHAnsi" w:cstheme="minorHAnsi"/>
+                <w:sz w:val="22"/>
+                <w:szCs w:val="22"/>
+              </w:rPr>
+              <w:t>Short Use Case Description 2.1</w:t>
+            </w:r>
+          </w:p>
+        </w:tc>
+        <w:tc>
+          <w:tcPr>
+            <w:tcW w:w="738" w:type="pct"/>
+          </w:tcPr>
+          <w:p>
+            <w:pPr>
+              <w:jc w:val="both"/>
+              <w:rPr>
+                <w:rFonts w:asciiTheme="minorHAnsi" w:hAnsiTheme="minorHAnsi" w:cstheme="minorHAnsi"/>
+                <w:sz w:val="22"/>
+                <w:szCs w:val="22"/>
+              </w:rPr>
+            </w:pPr>
+            <w:r>
+              <w:rPr>
+                <w:rFonts w:asciiTheme="minorHAnsi" w:hAnsiTheme="minorHAnsi" w:cstheme="minorHAnsi"/>
+                <w:sz w:val="22"/>
+                <w:szCs w:val="22"/>
+              </w:rPr>
+              <w:t>Arik Maharjan</w:t>
+            </w:r>
+          </w:p>
+        </w:tc>
+        <w:tc>
+          <w:tcPr>
+            <w:tcW w:w="1678" w:type="pct"/>
+          </w:tcPr>
+          <w:p>
+            <w:pPr>
+              <w:pStyle w:val="ListParagraph"/>
+              <w:numPr>
+                <w:ilvl w:val="0"/>
+                <w:numId w:val="5"/>
+              </w:numPr>
+              <w:spacing w:after="160" w:line="259" w:lineRule="auto"/>
+              <w:jc w:val="both"/>
+              <w:rPr>
+                <w:rFonts w:asciiTheme="minorHAnsi" w:hAnsiTheme="minorHAnsi"/>
+                <w:color w:val="000000" w:themeColor="text1"/>
+                <w:sz w:val="22"/>
+                <w:szCs w:val="22"/>
+              </w:rPr>
+            </w:pPr>
+            <w:r>
+              <w:rPr>
+                <w:color w:val="000000" w:themeColor="text1"/>
+              </w:rPr>
+              <w:t>Reviewed and revised the document whether all the use cases retrieved from the Use Case Model.</w:t>
+            </w:r>
+          </w:p>
+        </w:tc>
+        <w:tc>
+          <w:tcPr>
+            <w:tcW w:w="854" w:type="pct"/>
+          </w:tcPr>
+          <w:p>
+            <w:pPr>
+              <w:jc w:val="both"/>
+              <w:rPr>
+                <w:rFonts w:asciiTheme="minorHAnsi" w:hAnsiTheme="minorHAnsi" w:cstheme="minorHAnsi"/>
+                <w:sz w:val="22"/>
+                <w:szCs w:val="22"/>
+              </w:rPr>
+            </w:pPr>
+            <w:r>
+              <w:rPr>
+                <w:rFonts w:asciiTheme="minorHAnsi" w:hAnsiTheme="minorHAnsi" w:cstheme="minorHAnsi"/>
+                <w:sz w:val="22"/>
+                <w:szCs w:val="22"/>
+              </w:rPr>
+              <w:t>04/04/2018</w:t>
+            </w:r>
+          </w:p>
+        </w:tc>
+        <w:tc>
+          <w:tcPr>
+            <w:tcW w:w="659" w:type="pct"/>
+          </w:tcPr>
+          <w:p>
+            <w:pPr>
+              <w:jc w:val="both"/>
+              <w:rPr>
+                <w:rFonts w:asciiTheme="minorHAnsi" w:hAnsiTheme="minorHAnsi" w:cstheme="minorHAnsi"/>
+                <w:sz w:val="22"/>
+                <w:szCs w:val="22"/>
+              </w:rPr>
+            </w:pPr>
+            <w:r>
+              <w:rPr>
+                <w:rFonts w:asciiTheme="minorHAnsi" w:hAnsiTheme="minorHAnsi" w:cstheme="minorHAnsi"/>
+                <w:sz w:val="22"/>
+                <w:szCs w:val="22"/>
+              </w:rPr>
+              <w:t>Completed</w:t>
+            </w:r>
+          </w:p>
+        </w:tc>
+      </w:tr>
+      <w:tr>
+        <w:tc>
+          <w:tcPr>
+            <w:tcW w:w="1071" w:type="pct"/>
+          </w:tcPr>
+          <w:p>
+            <w:pPr>
+              <w:jc w:val="both"/>
+              <w:rPr>
+                <w:rFonts w:asciiTheme="minorHAnsi" w:hAnsiTheme="minorHAnsi" w:cstheme="minorHAnsi"/>
+                <w:sz w:val="22"/>
+                <w:szCs w:val="22"/>
+              </w:rPr>
+            </w:pPr>
+            <w:r>
+              <w:rPr>
+                <w:rFonts w:asciiTheme="minorHAnsi" w:hAnsiTheme="minorHAnsi" w:cstheme="minorHAnsi"/>
+                <w:sz w:val="22"/>
+                <w:szCs w:val="22"/>
+              </w:rPr>
+              <w:t>Entity Relational Diagram 2.1</w:t>
+            </w:r>
+          </w:p>
+        </w:tc>
+        <w:tc>
+          <w:tcPr>
+            <w:tcW w:w="738" w:type="pct"/>
+          </w:tcPr>
+          <w:p>
+            <w:pPr>
+              <w:jc w:val="both"/>
+              <w:rPr>
+                <w:rFonts w:asciiTheme="minorHAnsi" w:hAnsiTheme="minorHAnsi" w:cstheme="minorHAnsi"/>
+                <w:sz w:val="22"/>
+                <w:szCs w:val="22"/>
+              </w:rPr>
+            </w:pPr>
+            <w:r>
+              <w:rPr>
+                <w:rFonts w:asciiTheme="minorHAnsi" w:hAnsiTheme="minorHAnsi" w:cstheme="minorHAnsi"/>
+                <w:sz w:val="22"/>
+                <w:szCs w:val="22"/>
+              </w:rPr>
+              <w:t>Arik Maharjan</w:t>
+            </w:r>
+          </w:p>
+        </w:tc>
+        <w:tc>
+          <w:tcPr>
+            <w:tcW w:w="1678" w:type="pct"/>
+          </w:tcPr>
+          <w:p>
+            <w:pPr>
+              <w:pStyle w:val="ListParagraph"/>
+              <w:numPr>
+                <w:ilvl w:val="0"/>
+                <w:numId w:val="5"/>
+              </w:numPr>
+              <w:spacing w:after="160" w:line="259" w:lineRule="auto"/>
+              <w:jc w:val="both"/>
+              <w:rPr>
+                <w:rFonts w:asciiTheme="minorHAnsi" w:hAnsiTheme="minorHAnsi"/>
+                <w:color w:val="000000" w:themeColor="text1"/>
+                <w:sz w:val="22"/>
+                <w:szCs w:val="22"/>
+              </w:rPr>
+            </w:pPr>
+            <w:r>
+              <w:rPr>
+                <w:color w:val="000000" w:themeColor="text1"/>
+              </w:rPr>
+              <w:t>Created a relational diagram structure of the system.</w:t>
+            </w:r>
+          </w:p>
+        </w:tc>
+        <w:tc>
+          <w:tcPr>
+            <w:tcW w:w="854" w:type="pct"/>
+          </w:tcPr>
+          <w:p>
+            <w:pPr>
+              <w:jc w:val="both"/>
+              <w:rPr>
+                <w:rFonts w:asciiTheme="minorHAnsi" w:hAnsiTheme="minorHAnsi" w:cstheme="minorHAnsi"/>
+                <w:sz w:val="22"/>
+                <w:szCs w:val="22"/>
+              </w:rPr>
+            </w:pPr>
+            <w:r>
+              <w:rPr>
+                <w:rFonts w:asciiTheme="minorHAnsi" w:hAnsiTheme="minorHAnsi" w:cstheme="minorHAnsi"/>
+                <w:sz w:val="22"/>
+                <w:szCs w:val="22"/>
+              </w:rPr>
+              <w:t>06/04/2018</w:t>
+            </w:r>
+          </w:p>
+        </w:tc>
+        <w:tc>
+          <w:tcPr>
+            <w:tcW w:w="659" w:type="pct"/>
+          </w:tcPr>
+          <w:p>
+            <w:pPr>
+              <w:jc w:val="both"/>
+              <w:rPr>
+                <w:rFonts w:asciiTheme="minorHAnsi" w:hAnsiTheme="minorHAnsi" w:cstheme="minorHAnsi"/>
+                <w:sz w:val="22"/>
+                <w:szCs w:val="22"/>
+              </w:rPr>
+            </w:pPr>
+            <w:r>
+              <w:rPr>
+                <w:rFonts w:asciiTheme="minorHAnsi" w:hAnsiTheme="minorHAnsi" w:cstheme="minorHAnsi"/>
+                <w:sz w:val="22"/>
+                <w:szCs w:val="22"/>
+              </w:rPr>
+              <w:t>Completed</w:t>
+            </w:r>
+          </w:p>
+        </w:tc>
+      </w:tr>
+      <w:tr>
+        <w:tc>
+          <w:tcPr>
+            <w:tcW w:w="1071" w:type="pct"/>
+          </w:tcPr>
+          <w:p>
+            <w:pPr>
+              <w:jc w:val="both"/>
+              <w:rPr>
+                <w:rFonts w:asciiTheme="minorHAnsi" w:hAnsiTheme="minorHAnsi" w:cstheme="minorHAnsi"/>
+                <w:sz w:val="22"/>
+                <w:szCs w:val="22"/>
+              </w:rPr>
+            </w:pPr>
+            <w:r>
+              <w:rPr>
+                <w:rFonts w:asciiTheme="minorHAnsi" w:hAnsiTheme="minorHAnsi" w:cstheme="minorHAnsi"/>
+                <w:sz w:val="22"/>
+                <w:szCs w:val="22"/>
+              </w:rPr>
+              <w:t>Entity Relational Diagram 2.2</w:t>
+            </w:r>
+          </w:p>
+        </w:tc>
+        <w:tc>
+          <w:tcPr>
+            <w:tcW w:w="738" w:type="pct"/>
+          </w:tcPr>
+          <w:p>
+            <w:pPr>
+              <w:jc w:val="both"/>
+              <w:rPr>
+                <w:rFonts w:asciiTheme="minorHAnsi" w:hAnsiTheme="minorHAnsi" w:cstheme="minorHAnsi"/>
+                <w:sz w:val="22"/>
+                <w:szCs w:val="22"/>
+              </w:rPr>
+            </w:pPr>
+            <w:r>
+              <w:rPr>
+                <w:rFonts w:asciiTheme="minorHAnsi" w:hAnsiTheme="minorHAnsi" w:cstheme="minorHAnsi"/>
+                <w:sz w:val="22"/>
+                <w:szCs w:val="22"/>
+              </w:rPr>
+              <w:t>Arik Maharjan</w:t>
+            </w:r>
+          </w:p>
+        </w:tc>
+        <w:tc>
+          <w:tcPr>
+            <w:tcW w:w="1678" w:type="pct"/>
+          </w:tcPr>
+          <w:p>
+            <w:pPr>
+              <w:pStyle w:val="ListParagraph"/>
+              <w:numPr>
+                <w:ilvl w:val="0"/>
+                <w:numId w:val="5"/>
+              </w:numPr>
+              <w:spacing w:after="160" w:line="259" w:lineRule="auto"/>
+              <w:jc w:val="both"/>
+              <w:rPr>
+                <w:color w:val="000000" w:themeColor="text1"/>
+              </w:rPr>
+            </w:pPr>
+            <w:r>
+              <w:rPr>
+                <w:color w:val="000000" w:themeColor="text1"/>
+              </w:rPr>
+              <w:t>Assigned all the entities with respective attributes</w:t>
+            </w:r>
+          </w:p>
+          <w:p>
+            <w:pPr>
+              <w:pStyle w:val="ListParagraph"/>
+              <w:numPr>
+                <w:ilvl w:val="0"/>
+                <w:numId w:val="5"/>
+              </w:numPr>
+              <w:spacing w:after="160" w:line="259" w:lineRule="auto"/>
+              <w:jc w:val="both"/>
+              <w:rPr>
+                <w:rFonts w:asciiTheme="minorHAnsi" w:hAnsiTheme="minorHAnsi"/>
+                <w:color w:val="000000" w:themeColor="text1"/>
+                <w:sz w:val="22"/>
+                <w:szCs w:val="22"/>
+              </w:rPr>
+            </w:pPr>
+            <w:r>
+              <w:rPr>
+                <w:color w:val="000000" w:themeColor="text1"/>
+              </w:rPr>
+              <w:t xml:space="preserve">Fixed the relation between entities. </w:t>
+            </w:r>
+          </w:p>
+        </w:tc>
+        <w:tc>
+          <w:tcPr>
+            <w:tcW w:w="854" w:type="pct"/>
+          </w:tcPr>
+          <w:p>
+            <w:pPr>
+              <w:jc w:val="both"/>
+              <w:rPr>
+                <w:rFonts w:asciiTheme="minorHAnsi" w:hAnsiTheme="minorHAnsi" w:cstheme="minorHAnsi"/>
+                <w:sz w:val="22"/>
+                <w:szCs w:val="22"/>
+              </w:rPr>
+            </w:pPr>
+            <w:r>
+              <w:rPr>
+                <w:rFonts w:asciiTheme="minorHAnsi" w:hAnsiTheme="minorHAnsi" w:cstheme="minorHAnsi"/>
+                <w:sz w:val="22"/>
+                <w:szCs w:val="22"/>
+              </w:rPr>
+              <w:t>07/04/2018</w:t>
+            </w:r>
+          </w:p>
+        </w:tc>
+        <w:tc>
+          <w:tcPr>
+            <w:tcW w:w="659" w:type="pct"/>
+          </w:tcPr>
+          <w:p>
+            <w:pPr>
+              <w:jc w:val="both"/>
+              <w:rPr>
+                <w:rFonts w:asciiTheme="minorHAnsi" w:hAnsiTheme="minorHAnsi" w:cstheme="minorHAnsi"/>
+                <w:sz w:val="22"/>
+                <w:szCs w:val="22"/>
+              </w:rPr>
+            </w:pPr>
+            <w:r>
+              <w:rPr>
+                <w:rFonts w:asciiTheme="minorHAnsi" w:hAnsiTheme="minorHAnsi" w:cstheme="minorHAnsi"/>
+                <w:sz w:val="22"/>
+                <w:szCs w:val="22"/>
+              </w:rPr>
+              <w:t>Completed</w:t>
+            </w:r>
+          </w:p>
+        </w:tc>
+      </w:tr>
+      <w:tr>
+        <w:tc>
+          <w:tcPr>
+            <w:tcW w:w="1071" w:type="pct"/>
+          </w:tcPr>
+          <w:p>
+            <w:pPr>
+              <w:jc w:val="both"/>
+              <w:rPr>
+                <w:rFonts w:asciiTheme="minorHAnsi" w:hAnsiTheme="minorHAnsi" w:cstheme="minorHAnsi"/>
+                <w:sz w:val="22"/>
+                <w:szCs w:val="22"/>
+              </w:rPr>
+            </w:pPr>
+            <w:r>
+              <w:rPr>
+                <w:rFonts w:asciiTheme="minorHAnsi" w:hAnsiTheme="minorHAnsi" w:cstheme="minorHAnsi"/>
+                <w:sz w:val="22"/>
+                <w:szCs w:val="22"/>
+              </w:rPr>
+              <w:lastRenderedPageBreak/>
+              <w:t>Entity Relational Diagram 2.3</w:t>
+            </w:r>
+          </w:p>
+        </w:tc>
+        <w:tc>
+          <w:tcPr>
+            <w:tcW w:w="738" w:type="pct"/>
+          </w:tcPr>
+          <w:p>
+            <w:pPr>
+              <w:jc w:val="both"/>
+              <w:rPr>
+                <w:rFonts w:asciiTheme="minorHAnsi" w:hAnsiTheme="minorHAnsi" w:cstheme="minorHAnsi"/>
+                <w:sz w:val="22"/>
+                <w:szCs w:val="22"/>
+              </w:rPr>
+            </w:pPr>
+            <w:r>
+              <w:rPr>
+                <w:rFonts w:asciiTheme="minorHAnsi" w:hAnsiTheme="minorHAnsi" w:cstheme="minorHAnsi"/>
+                <w:sz w:val="22"/>
+                <w:szCs w:val="22"/>
+              </w:rPr>
+              <w:t>Arik Maharjan</w:t>
+            </w:r>
+          </w:p>
+        </w:tc>
+        <w:tc>
+          <w:tcPr>
+            <w:tcW w:w="1678" w:type="pct"/>
+          </w:tcPr>
+          <w:p>
+            <w:pPr>
+              <w:pStyle w:val="ListParagraph"/>
+              <w:numPr>
+                <w:ilvl w:val="0"/>
+                <w:numId w:val="5"/>
+              </w:numPr>
+              <w:spacing w:after="160" w:line="259" w:lineRule="auto"/>
+              <w:jc w:val="both"/>
+              <w:rPr>
+                <w:rFonts w:asciiTheme="minorHAnsi" w:hAnsiTheme="minorHAnsi"/>
+                <w:color w:val="000000" w:themeColor="text1"/>
+                <w:sz w:val="22"/>
+                <w:szCs w:val="22"/>
+              </w:rPr>
+            </w:pPr>
+            <w:r>
+              <w:rPr>
+                <w:color w:val="000000" w:themeColor="text1"/>
+              </w:rPr>
+              <w:t>Attributes were separated from the entities showing the relation between them.</w:t>
+            </w:r>
+          </w:p>
+        </w:tc>
+        <w:tc>
+          <w:tcPr>
+            <w:tcW w:w="854" w:type="pct"/>
+          </w:tcPr>
+          <w:p>
+            <w:pPr>
+              <w:jc w:val="both"/>
+              <w:rPr>
+                <w:rFonts w:asciiTheme="minorHAnsi" w:hAnsiTheme="minorHAnsi" w:cstheme="minorHAnsi"/>
+                <w:sz w:val="22"/>
+                <w:szCs w:val="22"/>
+              </w:rPr>
+            </w:pPr>
+            <w:r>
+              <w:rPr>
+                <w:rFonts w:asciiTheme="minorHAnsi" w:hAnsiTheme="minorHAnsi" w:cstheme="minorHAnsi"/>
+                <w:sz w:val="22"/>
+                <w:szCs w:val="22"/>
+              </w:rPr>
+              <w:t>08/04/2018</w:t>
+            </w:r>
+          </w:p>
+        </w:tc>
+        <w:tc>
+          <w:tcPr>
+            <w:tcW w:w="659" w:type="pct"/>
+          </w:tcPr>
+          <w:p>
+            <w:pPr>
+              <w:jc w:val="both"/>
+              <w:rPr>
+                <w:rFonts w:asciiTheme="minorHAnsi" w:hAnsiTheme="minorHAnsi" w:cstheme="minorHAnsi"/>
+                <w:sz w:val="22"/>
+                <w:szCs w:val="22"/>
+              </w:rPr>
+            </w:pPr>
+            <w:r>
+              <w:rPr>
+                <w:rFonts w:asciiTheme="minorHAnsi" w:hAnsiTheme="minorHAnsi" w:cstheme="minorHAnsi"/>
+                <w:sz w:val="22"/>
+                <w:szCs w:val="22"/>
+              </w:rPr>
+              <w:t>Completed</w:t>
+            </w:r>
+          </w:p>
+        </w:tc>
+      </w:tr>
+      <w:tr>
+        <w:tc>
+          <w:tcPr>
+            <w:tcW w:w="1071" w:type="pct"/>
+          </w:tcPr>
+          <w:p>
+            <w:pPr>
+              <w:jc w:val="both"/>
+              <w:rPr>
+                <w:rFonts w:asciiTheme="minorHAnsi" w:hAnsiTheme="minorHAnsi" w:cstheme="minorHAnsi"/>
+                <w:sz w:val="22"/>
+                <w:szCs w:val="22"/>
+              </w:rPr>
+            </w:pPr>
+            <w:r>
+              <w:rPr>
+                <w:rFonts w:asciiTheme="minorHAnsi" w:hAnsiTheme="minorHAnsi" w:cstheme="minorHAnsi"/>
+                <w:sz w:val="22"/>
+                <w:szCs w:val="22"/>
+              </w:rPr>
+              <w:t>Iteration 1 plan 1.4</w:t>
+            </w:r>
+          </w:p>
+        </w:tc>
+        <w:tc>
+          <w:tcPr>
+            <w:tcW w:w="738" w:type="pct"/>
+          </w:tcPr>
+          <w:p>
+            <w:pPr>
+              <w:jc w:val="both"/>
+              <w:rPr>
+                <w:rFonts w:asciiTheme="minorHAnsi" w:hAnsiTheme="minorHAnsi" w:cstheme="minorHAnsi"/>
+                <w:sz w:val="22"/>
+                <w:szCs w:val="22"/>
+              </w:rPr>
+            </w:pPr>
+            <w:r>
+              <w:rPr>
+                <w:rFonts w:asciiTheme="minorHAnsi" w:hAnsiTheme="minorHAnsi" w:cstheme="minorHAnsi"/>
+                <w:sz w:val="22"/>
+                <w:szCs w:val="22"/>
+              </w:rPr>
+              <w:t>Arik Maharjan</w:t>
+            </w:r>
+          </w:p>
+        </w:tc>
+        <w:tc>
+          <w:tcPr>
+            <w:tcW w:w="1678" w:type="pct"/>
+          </w:tcPr>
+          <w:p>
+            <w:pPr>
+              <w:pStyle w:val="ListParagraph"/>
+              <w:numPr>
+                <w:ilvl w:val="0"/>
+                <w:numId w:val="5"/>
+              </w:numPr>
+              <w:spacing w:after="160" w:line="259" w:lineRule="auto"/>
+              <w:jc w:val="both"/>
+              <w:rPr>
+                <w:color w:val="000000" w:themeColor="text1"/>
+              </w:rPr>
+            </w:pPr>
+            <w:r>
+              <w:rPr>
+                <w:color w:val="000000" w:themeColor="text1"/>
+              </w:rPr>
+              <w:t>Completed the work item assignments assigning details to the table referring to the project meeting by verifying all the documents.</w:t>
+            </w:r>
+          </w:p>
+          <w:p>
+            <w:pPr>
+              <w:pStyle w:val="ListParagraph"/>
+              <w:numPr>
+                <w:ilvl w:val="0"/>
+                <w:numId w:val="5"/>
+              </w:numPr>
+              <w:spacing w:after="160" w:line="259" w:lineRule="auto"/>
+              <w:jc w:val="both"/>
+              <w:rPr>
+                <w:color w:val="000000" w:themeColor="text1"/>
+              </w:rPr>
+            </w:pPr>
+            <w:r>
+              <w:rPr>
+                <w:color w:val="000000" w:themeColor="text1"/>
+              </w:rPr>
+              <w:t>Provided the description of the assessment for the iteration 1.</w:t>
+            </w:r>
+          </w:p>
+          <w:p>
+            <w:pPr>
+              <w:pStyle w:val="ListParagraph"/>
+              <w:numPr>
+                <w:ilvl w:val="0"/>
+                <w:numId w:val="5"/>
+              </w:numPr>
+              <w:spacing w:after="160" w:line="259" w:lineRule="auto"/>
+              <w:jc w:val="both"/>
+              <w:rPr>
+                <w:color w:val="000000" w:themeColor="text1"/>
+              </w:rPr>
+            </w:pPr>
+            <w:r>
+              <w:rPr>
+                <w:color w:val="000000" w:themeColor="text1"/>
+              </w:rPr>
+              <w:t xml:space="preserve"> Updated the assessment against objectives according to the major objective of the iteration 1.</w:t>
+            </w:r>
+          </w:p>
+          <w:p>
+            <w:pPr>
+              <w:pStyle w:val="ListParagraph"/>
+              <w:numPr>
+                <w:ilvl w:val="0"/>
+                <w:numId w:val="5"/>
+              </w:numPr>
+              <w:spacing w:after="160" w:line="259" w:lineRule="auto"/>
+              <w:jc w:val="both"/>
+              <w:rPr>
+                <w:color w:val="000000" w:themeColor="text1"/>
+              </w:rPr>
+            </w:pPr>
+            <w:r>
+              <w:rPr>
+                <w:color w:val="000000" w:themeColor="text1"/>
+              </w:rPr>
+              <w:t>Updated the work items: planned compare to complete by reviewing the work done during this iteration.</w:t>
+            </w:r>
+          </w:p>
+          <w:p>
+            <w:pPr>
+              <w:pStyle w:val="ListParagraph"/>
+              <w:numPr>
+                <w:ilvl w:val="0"/>
+                <w:numId w:val="5"/>
+              </w:numPr>
+              <w:spacing w:after="160" w:line="259" w:lineRule="auto"/>
+              <w:jc w:val="both"/>
+              <w:rPr>
+                <w:color w:val="000000" w:themeColor="text1"/>
+              </w:rPr>
+            </w:pPr>
+            <w:r>
+              <w:rPr>
+                <w:color w:val="000000" w:themeColor="text1"/>
+              </w:rPr>
+              <w:t xml:space="preserve">Updated Assessment against Evaluation Criteria Test results according to the evaluation criteria. </w:t>
+            </w:r>
+          </w:p>
+          <w:p>
+            <w:pPr>
+              <w:pStyle w:val="ListParagraph"/>
+              <w:numPr>
+                <w:ilvl w:val="0"/>
+                <w:numId w:val="5"/>
+              </w:numPr>
+              <w:spacing w:after="160" w:line="259" w:lineRule="auto"/>
+              <w:jc w:val="both"/>
+              <w:rPr>
+                <w:rFonts w:asciiTheme="minorHAnsi" w:hAnsiTheme="minorHAnsi"/>
+                <w:color w:val="000000" w:themeColor="text1"/>
+                <w:sz w:val="22"/>
+                <w:szCs w:val="22"/>
+              </w:rPr>
+            </w:pPr>
+            <w:r>
+              <w:rPr>
+                <w:color w:val="000000" w:themeColor="text1"/>
+              </w:rPr>
+              <w:t>Reviewed and revised the final document finalising it.</w:t>
             </w:r>
             <w:bookmarkStart w:id="0" w:name="_GoBack"/>
             <w:bookmarkEnd w:id="0"/>
           </w:p>
         </w:tc>
+        <w:tc>
+          <w:tcPr>
+            <w:tcW w:w="854" w:type="pct"/>
+          </w:tcPr>
+          <w:p>
+            <w:pPr>
+              <w:jc w:val="both"/>
+              <w:rPr>
+                <w:rFonts w:asciiTheme="minorHAnsi" w:hAnsiTheme="minorHAnsi" w:cstheme="minorHAnsi"/>
+                <w:sz w:val="22"/>
+                <w:szCs w:val="22"/>
+              </w:rPr>
+            </w:pPr>
+            <w:r>
+              <w:rPr>
+                <w:rFonts w:asciiTheme="minorHAnsi" w:hAnsiTheme="minorHAnsi" w:cstheme="minorHAnsi"/>
+                <w:sz w:val="22"/>
+                <w:szCs w:val="22"/>
+              </w:rPr>
+              <w:t>03/04/2018</w:t>
+            </w:r>
+          </w:p>
+        </w:tc>
+        <w:tc>
+          <w:tcPr>
+            <w:tcW w:w="659" w:type="pct"/>
+          </w:tcPr>
+          <w:p>
+            <w:pPr>
+              <w:jc w:val="both"/>
+              <w:rPr>
+                <w:rFonts w:asciiTheme="minorHAnsi" w:hAnsiTheme="minorHAnsi" w:cstheme="minorHAnsi"/>
+                <w:sz w:val="22"/>
+                <w:szCs w:val="22"/>
+              </w:rPr>
+            </w:pPr>
+            <w:r>
+              <w:rPr>
+                <w:rFonts w:asciiTheme="minorHAnsi" w:hAnsiTheme="minorHAnsi" w:cstheme="minorHAnsi"/>
+                <w:sz w:val="22"/>
+                <w:szCs w:val="22"/>
+              </w:rPr>
+              <w:t>Completed</w:t>
+            </w:r>
+          </w:p>
+        </w:tc>
       </w:tr>
       <w:tr>
         <w:tc>
@@ -4883,7 +9289,7 @@
                 <w:sz w:val="22"/>
                 <w:szCs w:val="22"/>
               </w:rPr>
-              <w:t>Project Vision 1.1</w:t>
+              <w:t>FUCD Send Stock 3.1</w:t>
             </w:r>
           </w:p>
         </w:tc>
@@ -4906,7 +9312,7 @@
                 <w:sz w:val="22"/>
                 <w:szCs w:val="22"/>
               </w:rPr>
-              <w:t>Hieu Hanh Tran</w:t>
+              <w:t>Shirish Maharjan</w:t>
             </w:r>
           </w:p>
         </w:tc>
@@ -4921,144 +9327,17 @@
                 <w:ilvl w:val="0"/>
                 <w:numId w:val="5"/>
               </w:numPr>
-              <w:jc w:val="both"/>
-              <w:rPr>
-                <w:rFonts w:asciiTheme="minorHAnsi" w:hAnsiTheme="minorHAnsi" w:cstheme="minorHAnsi"/>
-                <w:sz w:val="22"/>
-                <w:szCs w:val="22"/>
-              </w:rPr>
-            </w:pPr>
-            <w:r>
-              <w:rPr>
-                <w:rFonts w:asciiTheme="minorHAnsi" w:hAnsiTheme="minorHAnsi" w:cstheme="minorHAnsi"/>
-                <w:sz w:val="22"/>
-                <w:szCs w:val="22"/>
-              </w:rPr>
-              <w:t>Provide a brief introduction to the context of the project.</w:t>
-            </w:r>
-          </w:p>
-          <w:p>
-            <w:pPr>
-              <w:pStyle w:val="ListParagraph"/>
-              <w:numPr>
-                <w:ilvl w:val="0"/>
-                <w:numId w:val="5"/>
-              </w:numPr>
-              <w:jc w:val="both"/>
-              <w:rPr>
-                <w:rFonts w:asciiTheme="minorHAnsi" w:hAnsiTheme="minorHAnsi" w:cstheme="minorHAnsi"/>
-                <w:sz w:val="22"/>
-                <w:szCs w:val="22"/>
-              </w:rPr>
-            </w:pPr>
-            <w:r>
-              <w:rPr>
-                <w:rFonts w:asciiTheme="minorHAnsi" w:hAnsiTheme="minorHAnsi" w:cstheme="minorHAnsi"/>
-                <w:sz w:val="22"/>
-                <w:szCs w:val="22"/>
-              </w:rPr>
-              <w:t>Provide a statement summarizing the problem being solved by this project.</w:t>
-            </w:r>
-          </w:p>
-          <w:p>
-            <w:pPr>
-              <w:pStyle w:val="ListParagraph"/>
-              <w:numPr>
-                <w:ilvl w:val="0"/>
-                <w:numId w:val="5"/>
-              </w:numPr>
-              <w:jc w:val="both"/>
-              <w:rPr>
-                <w:rFonts w:asciiTheme="minorHAnsi" w:hAnsiTheme="minorHAnsi" w:cstheme="minorHAnsi"/>
-                <w:sz w:val="22"/>
-                <w:szCs w:val="22"/>
-              </w:rPr>
-            </w:pPr>
-            <w:r>
-              <w:rPr>
-                <w:rFonts w:asciiTheme="minorHAnsi" w:hAnsiTheme="minorHAnsi" w:cstheme="minorHAnsi"/>
-                <w:sz w:val="22"/>
-                <w:szCs w:val="22"/>
-              </w:rPr>
-              <w:t xml:space="preserve">Provide overall statement summarizing, at the highest level, the unique </w:t>
-            </w:r>
-            <w:r>
-              <w:rPr>
-                <w:rFonts w:asciiTheme="minorHAnsi" w:hAnsiTheme="minorHAnsi" w:cstheme="minorHAnsi"/>
-                <w:sz w:val="22"/>
-                <w:szCs w:val="22"/>
-              </w:rPr>
-              <w:lastRenderedPageBreak/>
-              <w:t xml:space="preserve">position the product intends to fill in the marketplace. </w:t>
-            </w:r>
-          </w:p>
-          <w:p>
-            <w:pPr>
-              <w:pStyle w:val="ListParagraph"/>
-              <w:numPr>
-                <w:ilvl w:val="0"/>
-                <w:numId w:val="5"/>
-              </w:numPr>
-              <w:jc w:val="both"/>
-              <w:rPr>
-                <w:rFonts w:asciiTheme="minorHAnsi" w:hAnsiTheme="minorHAnsi" w:cstheme="minorHAnsi"/>
-                <w:sz w:val="22"/>
-                <w:szCs w:val="22"/>
-              </w:rPr>
-            </w:pPr>
-            <w:r>
-              <w:rPr>
-                <w:rFonts w:asciiTheme="minorHAnsi" w:hAnsiTheme="minorHAnsi" w:cstheme="minorHAnsi"/>
-                <w:sz w:val="22"/>
-                <w:szCs w:val="22"/>
-              </w:rPr>
-              <w:t>List all the stakeholders involve to the project.</w:t>
-            </w:r>
-          </w:p>
-          <w:p>
-            <w:pPr>
-              <w:pStyle w:val="ListParagraph"/>
-              <w:numPr>
-                <w:ilvl w:val="0"/>
-                <w:numId w:val="5"/>
-              </w:numPr>
-              <w:jc w:val="both"/>
-              <w:rPr>
-                <w:rFonts w:asciiTheme="minorHAnsi" w:hAnsiTheme="minorHAnsi" w:cstheme="minorHAnsi"/>
-                <w:sz w:val="22"/>
-                <w:szCs w:val="22"/>
-              </w:rPr>
-            </w:pPr>
-            <w:r>
-              <w:rPr>
-                <w:rFonts w:asciiTheme="minorHAnsi" w:hAnsiTheme="minorHAnsi" w:cstheme="minorHAnsi"/>
-                <w:sz w:val="22"/>
-                <w:szCs w:val="22"/>
-              </w:rPr>
-              <w:t>Provide the detail of working environment of the target user.</w:t>
-            </w:r>
-          </w:p>
-          <w:p>
-            <w:pPr>
-              <w:pStyle w:val="ListParagraph"/>
-              <w:numPr>
-                <w:ilvl w:val="0"/>
-                <w:numId w:val="5"/>
-              </w:numPr>
-              <w:jc w:val="both"/>
-              <w:rPr>
-                <w:rFonts w:asciiTheme="minorHAnsi" w:hAnsiTheme="minorHAnsi" w:cstheme="minorHAnsi"/>
-                <w:sz w:val="22"/>
-                <w:szCs w:val="22"/>
-              </w:rPr>
-            </w:pPr>
-            <w:r>
-              <w:rPr>
-                <w:rFonts w:asciiTheme="minorHAnsi" w:hAnsiTheme="minorHAnsi" w:cstheme="minorHAnsi"/>
-                <w:sz w:val="22"/>
-                <w:szCs w:val="22"/>
-              </w:rPr>
-              <w:t>Provide needs/ features and other product requirements.</w:t>
+              <w:spacing w:after="160" w:line="259" w:lineRule="auto"/>
+              <w:jc w:val="both"/>
+              <w:rPr>
+                <w:color w:val="000000" w:themeColor="text1"/>
+              </w:rPr>
+            </w:pPr>
+            <w:r>
+              <w:rPr>
+                <w:color w:val="000000" w:themeColor="text1"/>
+              </w:rPr>
+              <w:t>Full use case description of ‘Send Stock’ use case with detailed description of normal flow, exception flow, pre and post conditions, key scenarios and so on.</w:t>
             </w:r>
           </w:p>
         </w:tc>
@@ -5081,8 +9360,7 @@
                 <w:sz w:val="22"/>
                 <w:szCs w:val="22"/>
               </w:rPr>
-              <w:lastRenderedPageBreak/>
-              <w:t>16/03/2018</w:t>
+              <w:t>18/04/2018</w:t>
             </w:r>
           </w:p>
         </w:tc>
@@ -5130,7 +9408,7 @@
                 <w:sz w:val="22"/>
                 <w:szCs w:val="22"/>
               </w:rPr>
-              <w:t>Project Vision 1.2</w:t>
+              <w:t>FUCD Send Stock 3.2</w:t>
             </w:r>
           </w:p>
         </w:tc>
@@ -5153,7 +9431,7 @@
                 <w:sz w:val="22"/>
                 <w:szCs w:val="22"/>
               </w:rPr>
-              <w:t>Hieu Hanh Tran</w:t>
+              <w:t>Shirish Maharjan</w:t>
             </w:r>
           </w:p>
         </w:tc>
@@ -5168,135 +9446,57 @@
                 <w:ilvl w:val="0"/>
                 <w:numId w:val="5"/>
               </w:numPr>
-              <w:jc w:val="both"/>
-              <w:rPr>
-                <w:rFonts w:asciiTheme="minorHAnsi" w:hAnsiTheme="minorHAnsi" w:cstheme="minorHAnsi"/>
-                <w:sz w:val="22"/>
-                <w:szCs w:val="22"/>
-              </w:rPr>
-            </w:pPr>
-            <w:r>
-              <w:rPr>
-                <w:rFonts w:asciiTheme="minorHAnsi" w:hAnsiTheme="minorHAnsi" w:cstheme="minorHAnsi"/>
-                <w:sz w:val="22"/>
-                <w:szCs w:val="22"/>
-              </w:rPr>
-              <w:t>Give more details in Project Statement such as the problems, affects, impacts, etc.</w:t>
-            </w:r>
-          </w:p>
-          <w:p>
-            <w:pPr>
-              <w:pStyle w:val="ListParagraph"/>
-              <w:numPr>
-                <w:ilvl w:val="0"/>
-                <w:numId w:val="5"/>
-              </w:numPr>
-              <w:jc w:val="both"/>
-              <w:rPr>
-                <w:rFonts w:asciiTheme="minorHAnsi" w:hAnsiTheme="minorHAnsi" w:cstheme="minorHAnsi"/>
-                <w:sz w:val="22"/>
-                <w:szCs w:val="22"/>
-              </w:rPr>
-            </w:pPr>
-            <w:r>
-              <w:rPr>
-                <w:rFonts w:asciiTheme="minorHAnsi" w:hAnsiTheme="minorHAnsi" w:cstheme="minorHAnsi"/>
-                <w:sz w:val="22"/>
-                <w:szCs w:val="22"/>
-              </w:rPr>
-              <w:t>Give more details about key benefits of Product Position Statement.</w:t>
-            </w:r>
-          </w:p>
-          <w:p>
-            <w:pPr>
-              <w:pStyle w:val="ListParagraph"/>
-              <w:numPr>
-                <w:ilvl w:val="0"/>
-                <w:numId w:val="5"/>
-              </w:numPr>
-              <w:jc w:val="both"/>
-              <w:rPr>
-                <w:rFonts w:asciiTheme="minorHAnsi" w:hAnsiTheme="minorHAnsi" w:cstheme="minorHAnsi"/>
-                <w:sz w:val="22"/>
-                <w:szCs w:val="22"/>
-              </w:rPr>
-            </w:pPr>
-            <w:r>
-              <w:rPr>
-                <w:rFonts w:asciiTheme="minorHAnsi" w:hAnsiTheme="minorHAnsi" w:cstheme="minorHAnsi"/>
-                <w:sz w:val="22"/>
-                <w:szCs w:val="22"/>
-              </w:rPr>
-              <w:t>Add more stakeholders to the project such as designer, system analyst, etc.</w:t>
-            </w:r>
-          </w:p>
-          <w:p>
-            <w:pPr>
-              <w:pStyle w:val="ListParagraph"/>
-              <w:numPr>
-                <w:ilvl w:val="0"/>
-                <w:numId w:val="5"/>
-              </w:numPr>
-              <w:jc w:val="both"/>
-              <w:rPr>
-                <w:rFonts w:asciiTheme="minorHAnsi" w:hAnsiTheme="minorHAnsi" w:cstheme="minorHAnsi"/>
-                <w:sz w:val="22"/>
-                <w:szCs w:val="22"/>
-              </w:rPr>
-            </w:pPr>
-            <w:r>
-              <w:rPr>
-                <w:rFonts w:asciiTheme="minorHAnsi" w:hAnsiTheme="minorHAnsi" w:cstheme="minorHAnsi"/>
-                <w:sz w:val="22"/>
-                <w:szCs w:val="22"/>
-              </w:rPr>
-              <w:t>Fix the User Environment part to be more detail and accurate such as the system will be run on Windows, etc.</w:t>
-            </w:r>
-          </w:p>
-          <w:p>
-            <w:pPr>
-              <w:pStyle w:val="ListParagraph"/>
-              <w:numPr>
-                <w:ilvl w:val="0"/>
-                <w:numId w:val="5"/>
-              </w:numPr>
-              <w:jc w:val="both"/>
-              <w:rPr>
-                <w:rFonts w:asciiTheme="minorHAnsi" w:hAnsiTheme="minorHAnsi" w:cstheme="minorHAnsi"/>
-                <w:sz w:val="22"/>
-                <w:szCs w:val="22"/>
-              </w:rPr>
-            </w:pPr>
-            <w:r>
-              <w:rPr>
-                <w:rFonts w:asciiTheme="minorHAnsi" w:hAnsiTheme="minorHAnsi" w:cstheme="minorHAnsi"/>
-                <w:sz w:val="22"/>
-                <w:szCs w:val="22"/>
-              </w:rPr>
-              <w:t>The Needs and Features have been fixed depends on the system’s functionalities.</w:t>
-            </w:r>
-          </w:p>
-          <w:p>
-            <w:pPr>
-              <w:pStyle w:val="ListParagraph"/>
-              <w:numPr>
-                <w:ilvl w:val="0"/>
-                <w:numId w:val="5"/>
-              </w:numPr>
-              <w:jc w:val="both"/>
-              <w:rPr>
-                <w:rFonts w:asciiTheme="minorHAnsi" w:hAnsiTheme="minorHAnsi" w:cstheme="minorHAnsi"/>
-                <w:sz w:val="22"/>
-                <w:szCs w:val="22"/>
-              </w:rPr>
-            </w:pPr>
-            <w:r>
-              <w:rPr>
-                <w:rFonts w:asciiTheme="minorHAnsi" w:hAnsiTheme="minorHAnsi" w:cstheme="minorHAnsi"/>
-                <w:sz w:val="22"/>
-                <w:szCs w:val="22"/>
-              </w:rPr>
-              <w:t>The Other Product Requirements have been added more non-functional functionalities.</w:t>
+              <w:spacing w:after="160" w:line="259" w:lineRule="auto"/>
+              <w:jc w:val="both"/>
+              <w:rPr>
+                <w:color w:val="000000" w:themeColor="text1"/>
+              </w:rPr>
+            </w:pPr>
+            <w:r>
+              <w:rPr>
+                <w:color w:val="000000" w:themeColor="text1"/>
+              </w:rPr>
+              <w:t>Changes made to the normal flow of the use case.</w:t>
+            </w:r>
+          </w:p>
+          <w:p>
+            <w:pPr>
+              <w:pStyle w:val="ListParagraph"/>
+              <w:numPr>
+                <w:ilvl w:val="0"/>
+                <w:numId w:val="5"/>
+              </w:numPr>
+              <w:spacing w:after="160" w:line="259" w:lineRule="auto"/>
+              <w:jc w:val="both"/>
+              <w:rPr>
+                <w:color w:val="000000" w:themeColor="text1"/>
+              </w:rPr>
+            </w:pPr>
+            <w:r>
+              <w:rPr>
+                <w:color w:val="000000" w:themeColor="text1"/>
+              </w:rPr>
+              <w:t>User cancelling scenario added to the exception flow option.</w:t>
+            </w:r>
+          </w:p>
+          <w:p>
+            <w:pPr>
+              <w:pStyle w:val="ListParagraph"/>
+              <w:numPr>
+                <w:ilvl w:val="0"/>
+                <w:numId w:val="5"/>
+              </w:numPr>
+              <w:spacing w:after="160" w:line="259" w:lineRule="auto"/>
+              <w:jc w:val="both"/>
+              <w:rPr>
+                <w:color w:val="000000" w:themeColor="text1"/>
+              </w:rPr>
+            </w:pPr>
+            <w:r>
+              <w:rPr>
+                <w:color w:val="000000" w:themeColor="text1"/>
+              </w:rPr>
+              <w:t>Necessary text formatting made.</w:t>
             </w:r>
           </w:p>
         </w:tc>
@@ -5319,7 +9519,7 @@
                 <w:sz w:val="22"/>
                 <w:szCs w:val="22"/>
               </w:rPr>
-              <w:t>21/03/2018</w:t>
+              <w:t>20/04/2018</w:t>
             </w:r>
           </w:p>
         </w:tc>
@@ -5342,7 +9542,7 @@
                 <w:sz w:val="22"/>
                 <w:szCs w:val="22"/>
               </w:rPr>
-              <w:t>Completed</w:t>
+              <w:t xml:space="preserve">Completed </w:t>
             </w:r>
           </w:p>
         </w:tc>
@@ -5367,7 +9567,7 @@
                 <w:sz w:val="22"/>
                 <w:szCs w:val="22"/>
               </w:rPr>
-              <w:t>Project Vision 1.3</w:t>
+              <w:t>FUCD Scan Barcode 3.1</w:t>
             </w:r>
           </w:p>
         </w:tc>
@@ -5390,25 +9590,7 @@
                 <w:sz w:val="22"/>
                 <w:szCs w:val="22"/>
               </w:rPr>
-              <w:t>Hieu Hanh Tran</w:t>
-            </w:r>
-          </w:p>
-          <w:p>
-            <w:pPr>
-              <w:jc w:val="both"/>
-              <w:rPr>
-                <w:rFonts w:asciiTheme="minorHAnsi" w:hAnsiTheme="minorHAnsi" w:cstheme="minorHAnsi"/>
-                <w:sz w:val="22"/>
-                <w:szCs w:val="22"/>
-              </w:rPr>
-            </w:pPr>
-            <w:r>
-              <w:rPr>
-                <w:rFonts w:asciiTheme="minorHAnsi" w:hAnsiTheme="minorHAnsi" w:cstheme="minorHAnsi"/>
-                <w:sz w:val="22"/>
-                <w:szCs w:val="22"/>
-              </w:rPr>
-              <w:t>Shirish Maharjan</w:t>
+              <w:t xml:space="preserve">Shirish Maharjan </w:t>
             </w:r>
           </w:p>
         </w:tc>
@@ -5423,89 +9605,24 @@
                 <w:ilvl w:val="0"/>
                 <w:numId w:val="5"/>
               </w:numPr>
-              <w:jc w:val="both"/>
-              <w:rPr>
-                <w:rFonts w:asciiTheme="minorHAnsi" w:hAnsiTheme="minorHAnsi" w:cstheme="minorHAnsi"/>
-                <w:sz w:val="22"/>
-                <w:szCs w:val="22"/>
-              </w:rPr>
-            </w:pPr>
-            <w:r>
-              <w:rPr>
-                <w:rFonts w:asciiTheme="minorHAnsi" w:hAnsiTheme="minorHAnsi" w:cstheme="minorHAnsi"/>
-                <w:sz w:val="22"/>
-                <w:szCs w:val="22"/>
-              </w:rPr>
-              <w:t>Improve grammar for the documents</w:t>
-            </w:r>
-          </w:p>
-          <w:p>
-            <w:pPr>
-              <w:pStyle w:val="ListParagraph"/>
-              <w:numPr>
-                <w:ilvl w:val="0"/>
-                <w:numId w:val="5"/>
-              </w:numPr>
-              <w:jc w:val="both"/>
-              <w:rPr>
-                <w:rFonts w:asciiTheme="minorHAnsi" w:hAnsiTheme="minorHAnsi" w:cstheme="minorHAnsi"/>
-                <w:sz w:val="22"/>
-                <w:szCs w:val="22"/>
-              </w:rPr>
-            </w:pPr>
-            <w:r>
-              <w:rPr>
-                <w:rFonts w:asciiTheme="minorHAnsi" w:hAnsiTheme="minorHAnsi" w:cstheme="minorHAnsi"/>
-                <w:sz w:val="22"/>
-                <w:szCs w:val="22"/>
-              </w:rPr>
-              <w:t>Make the User Environment more appropriate and understandable with the project.</w:t>
-            </w:r>
-          </w:p>
-          <w:p>
-            <w:pPr>
-              <w:pStyle w:val="ListParagraph"/>
-              <w:numPr>
-                <w:ilvl w:val="0"/>
-                <w:numId w:val="5"/>
-              </w:numPr>
-              <w:jc w:val="both"/>
-              <w:rPr>
-                <w:rFonts w:asciiTheme="minorHAnsi" w:hAnsiTheme="minorHAnsi" w:cstheme="minorHAnsi"/>
-                <w:sz w:val="22"/>
-                <w:szCs w:val="22"/>
-              </w:rPr>
-            </w:pPr>
-            <w:r>
-              <w:rPr>
-                <w:rFonts w:asciiTheme="minorHAnsi" w:hAnsiTheme="minorHAnsi" w:cstheme="minorHAnsi"/>
-                <w:sz w:val="22"/>
-                <w:szCs w:val="22"/>
-              </w:rPr>
-              <w:t>Add more need and features.</w:t>
-            </w:r>
-          </w:p>
-          <w:p>
-            <w:pPr>
-              <w:pStyle w:val="ListParagraph"/>
-              <w:numPr>
-                <w:ilvl w:val="0"/>
-                <w:numId w:val="5"/>
-              </w:numPr>
-              <w:jc w:val="both"/>
-              <w:rPr>
-                <w:rFonts w:asciiTheme="minorHAnsi" w:hAnsiTheme="minorHAnsi" w:cstheme="minorHAnsi"/>
-                <w:sz w:val="22"/>
-                <w:szCs w:val="22"/>
-              </w:rPr>
-            </w:pPr>
-            <w:r>
-              <w:rPr>
-                <w:rFonts w:asciiTheme="minorHAnsi" w:hAnsiTheme="minorHAnsi" w:cstheme="minorHAnsi"/>
-                <w:sz w:val="22"/>
-                <w:szCs w:val="22"/>
-              </w:rPr>
-              <w:t>Add Development Environments</w:t>
+              <w:spacing w:after="160" w:line="259" w:lineRule="auto"/>
+              <w:jc w:val="both"/>
+              <w:rPr>
+                <w:color w:val="000000" w:themeColor="text1"/>
+              </w:rPr>
+            </w:pPr>
+            <w:r>
+              <w:rPr>
+                <w:color w:val="000000" w:themeColor="text1"/>
+              </w:rPr>
+              <w:t xml:space="preserve">Full use case description of ‘Scan Barcode’ use case with detailed description of normal flow, exception flow, pre and post conditions, key scenarios </w:t>
+            </w:r>
+            <w:r>
+              <w:rPr>
+                <w:color w:val="000000" w:themeColor="text1"/>
+              </w:rPr>
+              <w:lastRenderedPageBreak/>
+              <w:t>and so on.</w:t>
             </w:r>
           </w:p>
         </w:tc>
@@ -5528,7 +9645,8 @@
                 <w:sz w:val="22"/>
                 <w:szCs w:val="22"/>
               </w:rPr>
-              <w:t>25/03/2018</w:t>
+              <w:lastRenderedPageBreak/>
+              <w:t>18/04/2018</w:t>
             </w:r>
           </w:p>
         </w:tc>
@@ -5551,7 +9669,7 @@
                 <w:sz w:val="22"/>
                 <w:szCs w:val="22"/>
               </w:rPr>
-              <w:t>Completed</w:t>
+              <w:t xml:space="preserve">Completed </w:t>
             </w:r>
           </w:p>
         </w:tc>
@@ -5576,7 +9694,8 @@
                 <w:sz w:val="22"/>
                 <w:szCs w:val="22"/>
               </w:rPr>
-              <w:t>Risk List 1.1</w:t>
+              <w:lastRenderedPageBreak/>
+              <w:t>FUCD Accept Stock 3.1</w:t>
             </w:r>
           </w:p>
         </w:tc>
@@ -5599,16 +9718,7 @@
                 <w:sz w:val="22"/>
                 <w:szCs w:val="22"/>
               </w:rPr>
-              <w:t xml:space="preserve">Hieu Hanh </w:t>
-            </w:r>
-            <w:r>
-              <w:rPr>
-                <w:rFonts w:asciiTheme="minorHAnsi" w:hAnsiTheme="minorHAnsi" w:cstheme="minorHAnsi"/>
-                <w:sz w:val="22"/>
-                <w:szCs w:val="22"/>
-              </w:rPr>
-              <w:lastRenderedPageBreak/>
-              <w:t>Tran</w:t>
+              <w:t>Shirish Maharjan</w:t>
             </w:r>
           </w:p>
         </w:tc>
@@ -5633,210 +9743,7 @@
               <w:rPr>
                 <w:color w:val="000000" w:themeColor="text1"/>
               </w:rPr>
-              <w:lastRenderedPageBreak/>
-              <w:t xml:space="preserve">Provide the Risk Impact </w:t>
-            </w:r>
-            <w:r>
-              <w:rPr>
-                <w:color w:val="000000" w:themeColor="text1"/>
-              </w:rPr>
-              <w:lastRenderedPageBreak/>
-              <w:t>which is populated with the potential impact of the risk if it did become a project issue.</w:t>
-            </w:r>
-          </w:p>
-          <w:p>
-            <w:pPr>
-              <w:pStyle w:val="ListParagraph"/>
-              <w:numPr>
-                <w:ilvl w:val="0"/>
-                <w:numId w:val="5"/>
-              </w:numPr>
-              <w:spacing w:after="160" w:line="259" w:lineRule="auto"/>
-              <w:jc w:val="both"/>
-              <w:rPr>
-                <w:color w:val="000000" w:themeColor="text1"/>
-              </w:rPr>
-            </w:pPr>
-            <w:r>
-              <w:rPr>
-                <w:color w:val="000000" w:themeColor="text1"/>
-              </w:rPr>
-              <w:t>Provide Probability of Occurrence which is populated with the estimated probability that the risk will at some point become a project issue.</w:t>
-            </w:r>
-          </w:p>
-          <w:p>
-            <w:pPr>
-              <w:pStyle w:val="ListParagraph"/>
-              <w:numPr>
-                <w:ilvl w:val="0"/>
-                <w:numId w:val="5"/>
-              </w:numPr>
-              <w:spacing w:after="160" w:line="259" w:lineRule="auto"/>
-              <w:jc w:val="both"/>
-              <w:rPr>
-                <w:color w:val="000000" w:themeColor="text1"/>
-              </w:rPr>
-            </w:pPr>
-            <w:r>
-              <w:rPr>
-                <w:color w:val="000000" w:themeColor="text1"/>
-              </w:rPr>
-              <w:t>Provide Risk Map which is a calculated field based on the values selected for both Risk Impact and Probability of Occurrence.</w:t>
-            </w:r>
-          </w:p>
-          <w:p>
-            <w:pPr>
-              <w:pStyle w:val="ListParagraph"/>
-              <w:numPr>
-                <w:ilvl w:val="0"/>
-                <w:numId w:val="5"/>
-              </w:numPr>
-              <w:spacing w:after="160" w:line="259" w:lineRule="auto"/>
-              <w:jc w:val="both"/>
-              <w:rPr>
-                <w:color w:val="000000" w:themeColor="text1"/>
-              </w:rPr>
-            </w:pPr>
-            <w:r>
-              <w:rPr>
-                <w:color w:val="000000" w:themeColor="text1"/>
-              </w:rPr>
-              <w:t>Provide Risk Description which is populated with a description of the risk.</w:t>
-            </w:r>
-          </w:p>
-          <w:p>
-            <w:pPr>
-              <w:pStyle w:val="ListParagraph"/>
-              <w:numPr>
-                <w:ilvl w:val="0"/>
-                <w:numId w:val="5"/>
-              </w:numPr>
-              <w:spacing w:after="160" w:line="259" w:lineRule="auto"/>
-              <w:jc w:val="both"/>
-              <w:rPr>
-                <w:color w:val="000000" w:themeColor="text1"/>
-              </w:rPr>
-            </w:pPr>
-            <w:r>
-              <w:rPr>
-                <w:color w:val="000000" w:themeColor="text1"/>
-              </w:rPr>
-              <w:t xml:space="preserve">Provide Project Impact which is populated with a description of the potential project impact </w:t>
-            </w:r>
-            <w:proofErr w:type="gramStart"/>
-            <w:r>
-              <w:rPr>
-                <w:color w:val="000000" w:themeColor="text1"/>
-              </w:rPr>
-              <w:t>as a result of</w:t>
-            </w:r>
-            <w:proofErr w:type="gramEnd"/>
-            <w:r>
-              <w:rPr>
-                <w:color w:val="000000" w:themeColor="text1"/>
-              </w:rPr>
-              <w:t xml:space="preserve"> the risk.</w:t>
-            </w:r>
-          </w:p>
-          <w:p>
-            <w:pPr>
-              <w:pStyle w:val="ListParagraph"/>
-              <w:numPr>
-                <w:ilvl w:val="0"/>
-                <w:numId w:val="5"/>
-              </w:numPr>
-              <w:spacing w:after="160" w:line="259" w:lineRule="auto"/>
-              <w:jc w:val="both"/>
-              <w:rPr>
-                <w:color w:val="000000" w:themeColor="text1"/>
-              </w:rPr>
-            </w:pPr>
-            <w:r>
-              <w:rPr>
-                <w:color w:val="000000" w:themeColor="text1"/>
-              </w:rPr>
-              <w:t>Provide Risk Area which is populated with the symptoms of risk that may eventually lead to execution of a risk contingency plan.</w:t>
-            </w:r>
-          </w:p>
-          <w:p>
-            <w:pPr>
-              <w:pStyle w:val="ListParagraph"/>
-              <w:numPr>
-                <w:ilvl w:val="0"/>
-                <w:numId w:val="5"/>
-              </w:numPr>
-              <w:spacing w:after="160" w:line="259" w:lineRule="auto"/>
-              <w:jc w:val="both"/>
-              <w:rPr>
-                <w:color w:val="000000" w:themeColor="text1"/>
-              </w:rPr>
-            </w:pPr>
-            <w:r>
-              <w:rPr>
-                <w:color w:val="000000" w:themeColor="text1"/>
-              </w:rPr>
-              <w:t>Provide Trigger which is populated with the triggers that would indicate the requirement to execute contingency plan.</w:t>
-            </w:r>
-          </w:p>
-          <w:p>
-            <w:pPr>
-              <w:pStyle w:val="ListParagraph"/>
-              <w:numPr>
-                <w:ilvl w:val="0"/>
-                <w:numId w:val="5"/>
-              </w:numPr>
-              <w:spacing w:after="160" w:line="259" w:lineRule="auto"/>
-              <w:jc w:val="both"/>
-              <w:rPr>
-                <w:color w:val="000000" w:themeColor="text1"/>
-              </w:rPr>
-            </w:pPr>
-            <w:r>
-              <w:rPr>
-                <w:color w:val="000000" w:themeColor="text1"/>
-              </w:rPr>
-              <w:t>Provide Risk Response Strategy which is populated with the preferred risk response strategy.</w:t>
-            </w:r>
-          </w:p>
-          <w:p>
-            <w:pPr>
-              <w:pStyle w:val="ListParagraph"/>
-              <w:numPr>
-                <w:ilvl w:val="0"/>
-                <w:numId w:val="5"/>
-              </w:numPr>
-              <w:spacing w:after="160" w:line="259" w:lineRule="auto"/>
-              <w:jc w:val="both"/>
-              <w:rPr>
-                <w:color w:val="000000" w:themeColor="text1"/>
-              </w:rPr>
-            </w:pPr>
-            <w:r>
-              <w:rPr>
-                <w:color w:val="000000" w:themeColor="text1"/>
-              </w:rPr>
-              <w:t>Provide Response Strategy which is populated an appropriate response strategy to prevent the risk from becoming an issue.</w:t>
-            </w:r>
-          </w:p>
-          <w:p>
-            <w:pPr>
-              <w:pStyle w:val="ListParagraph"/>
-              <w:numPr>
-                <w:ilvl w:val="0"/>
-                <w:numId w:val="5"/>
-              </w:numPr>
-              <w:jc w:val="both"/>
-              <w:rPr>
-                <w:rFonts w:asciiTheme="minorHAnsi" w:hAnsiTheme="minorHAnsi" w:cstheme="minorHAnsi"/>
-                <w:sz w:val="22"/>
-                <w:szCs w:val="22"/>
-              </w:rPr>
-            </w:pPr>
-            <w:r>
-              <w:rPr>
-                <w:color w:val="000000" w:themeColor="text1"/>
-              </w:rPr>
-              <w:t>Provide Contingency Plan which is populated with a description of the risk contingency plan.</w:t>
+              <w:t>Full use case description of ‘Accept Stock’ use case with detailed description of normal flow, exception flow, pre and post conditions, key scenarios and so on.</w:t>
             </w:r>
           </w:p>
         </w:tc>
@@ -5859,8 +9766,7 @@
                 <w:sz w:val="22"/>
                 <w:szCs w:val="22"/>
               </w:rPr>
-              <w:lastRenderedPageBreak/>
-              <w:t>18/03/2018</w:t>
+              <w:t>18/04/2018</w:t>
             </w:r>
           </w:p>
         </w:tc>
@@ -5908,23 +9814,7 @@
                 <w:sz w:val="22"/>
                 <w:szCs w:val="22"/>
               </w:rPr>
-              <w:t xml:space="preserve">Inception Phase Project Status Assessment </w:t>
-            </w:r>
-            <w:r>
-              <w:rPr>
-                <w:rFonts w:asciiTheme="minorHAnsi" w:hAnsiTheme="minorHAnsi" w:cstheme="minorHAnsi"/>
-                <w:sz w:val="22"/>
-                <w:szCs w:val="22"/>
-              </w:rPr>
-              <w:t>2</w:t>
-            </w:r>
-            <w:r>
-              <w:rPr>
-                <w:rFonts w:asciiTheme="minorHAnsi" w:hAnsiTheme="minorHAnsi" w:cstheme="minorHAnsi"/>
-                <w:sz w:val="22"/>
-                <w:szCs w:val="22"/>
-              </w:rPr>
-              <w:t>.1</w:t>
+              <w:t>FUCD Manage Staff 3.1</w:t>
             </w:r>
           </w:p>
         </w:tc>
@@ -5947,7 +9837,7 @@
                 <w:sz w:val="22"/>
                 <w:szCs w:val="22"/>
               </w:rPr>
-              <w:t xml:space="preserve">Hieu Hanh Tran </w:t>
+              <w:t xml:space="preserve">Shirish Maharjan </w:t>
             </w:r>
           </w:p>
         </w:tc>
@@ -5972,88 +9862,7 @@
               <w:rPr>
                 <w:color w:val="000000" w:themeColor="text1"/>
               </w:rPr>
-              <w:t>Provide the Introduction to give a brief description for this document.</w:t>
-            </w:r>
-          </w:p>
-          <w:p>
-            <w:pPr>
-              <w:pStyle w:val="ListParagraph"/>
-              <w:numPr>
-                <w:ilvl w:val="0"/>
-                <w:numId w:val="5"/>
-              </w:numPr>
-              <w:spacing w:after="160" w:line="259" w:lineRule="auto"/>
-              <w:jc w:val="both"/>
-              <w:rPr>
-                <w:color w:val="000000" w:themeColor="text1"/>
-              </w:rPr>
-            </w:pPr>
-            <w:r>
-              <w:rPr>
-                <w:color w:val="000000" w:themeColor="text1"/>
-              </w:rPr>
-              <w:lastRenderedPageBreak/>
-              <w:t>Provide the Expectations to indicates the expectations when finished the Inception Phase.</w:t>
-            </w:r>
-          </w:p>
-          <w:p>
-            <w:pPr>
-              <w:pStyle w:val="ListParagraph"/>
-              <w:numPr>
-                <w:ilvl w:val="0"/>
-                <w:numId w:val="5"/>
-              </w:numPr>
-              <w:spacing w:after="160" w:line="259" w:lineRule="auto"/>
-              <w:jc w:val="both"/>
-              <w:rPr>
-                <w:color w:val="000000" w:themeColor="text1"/>
-              </w:rPr>
-            </w:pPr>
-            <w:r>
-              <w:rPr>
-                <w:color w:val="000000" w:themeColor="text1"/>
-              </w:rPr>
-              <w:t>Provide the Gantt Chart for Inception Phase which indicates the tasks of 2 Iterations in this phase.</w:t>
-            </w:r>
-          </w:p>
-          <w:p>
-            <w:pPr>
-              <w:pStyle w:val="ListParagraph"/>
-              <w:numPr>
-                <w:ilvl w:val="0"/>
-                <w:numId w:val="5"/>
-              </w:numPr>
-              <w:spacing w:after="160" w:line="259" w:lineRule="auto"/>
-              <w:jc w:val="both"/>
-              <w:rPr>
-                <w:color w:val="000000" w:themeColor="text1"/>
-              </w:rPr>
-            </w:pPr>
-            <w:r>
-              <w:rPr>
-                <w:color w:val="000000" w:themeColor="text1"/>
-              </w:rPr>
-              <w:t>Prove the Task Description which gives the full description for each task.</w:t>
-            </w:r>
-          </w:p>
-          <w:p>
-            <w:pPr>
-              <w:pStyle w:val="ListParagraph"/>
-              <w:numPr>
-                <w:ilvl w:val="0"/>
-                <w:numId w:val="5"/>
-              </w:numPr>
-              <w:spacing w:after="160" w:line="259" w:lineRule="auto"/>
-              <w:jc w:val="both"/>
-              <w:rPr>
-                <w:color w:val="000000" w:themeColor="text1"/>
-              </w:rPr>
-            </w:pPr>
-            <w:r>
-              <w:rPr>
-                <w:color w:val="000000" w:themeColor="text1"/>
-              </w:rPr>
-              <w:t>Provide the Result to show which documents have been done.</w:t>
+              <w:t>Full use case description of ‘Manage Staff’ use case with detailed description of normal flow, exception flow, pre and post conditions, key scenarios and so on.</w:t>
             </w:r>
           </w:p>
         </w:tc>
@@ -6076,1867 +9885,6 @@
                 <w:sz w:val="22"/>
                 <w:szCs w:val="22"/>
               </w:rPr>
-              <w:lastRenderedPageBreak/>
-              <w:t>04/04/2018</w:t>
-            </w:r>
-          </w:p>
-        </w:tc>
-        <w:tc>
-          <w:tcPr>
-            <w:tcW w:w="659" w:type="pct"/>
-          </w:tcPr>
-          <w:p>
-            <w:pPr>
-              <w:jc w:val="both"/>
-              <w:rPr>
-                <w:rFonts w:asciiTheme="minorHAnsi" w:hAnsiTheme="minorHAnsi" w:cstheme="minorHAnsi"/>
-                <w:sz w:val="22"/>
-                <w:szCs w:val="22"/>
-              </w:rPr>
-            </w:pPr>
-            <w:r>
-              <w:rPr>
-                <w:rFonts w:asciiTheme="minorHAnsi" w:hAnsiTheme="minorHAnsi" w:cstheme="minorHAnsi"/>
-                <w:sz w:val="22"/>
-                <w:szCs w:val="22"/>
-              </w:rPr>
-              <w:t>Completed</w:t>
-            </w:r>
-          </w:p>
-        </w:tc>
-      </w:tr>
-      <w:tr>
-        <w:tc>
-          <w:tcPr>
-            <w:tcW w:w="1071" w:type="pct"/>
-          </w:tcPr>
-          <w:p>
-            <w:pPr>
-              <w:jc w:val="both"/>
-              <w:rPr>
-                <w:rFonts w:asciiTheme="minorHAnsi" w:hAnsiTheme="minorHAnsi" w:cstheme="minorHAnsi"/>
-                <w:sz w:val="22"/>
-                <w:szCs w:val="22"/>
-              </w:rPr>
-            </w:pPr>
-            <w:r>
-              <w:rPr>
-                <w:rFonts w:asciiTheme="minorHAnsi" w:hAnsiTheme="minorHAnsi" w:cstheme="minorHAnsi"/>
-                <w:sz w:val="22"/>
-                <w:szCs w:val="22"/>
-              </w:rPr>
-              <w:t xml:space="preserve">Inception Phase Project Status Assessment </w:t>
-            </w:r>
-            <w:r>
-              <w:rPr>
-                <w:rFonts w:asciiTheme="minorHAnsi" w:hAnsiTheme="minorHAnsi" w:cstheme="minorHAnsi"/>
-                <w:sz w:val="22"/>
-                <w:szCs w:val="22"/>
-              </w:rPr>
-              <w:t>3.1</w:t>
-            </w:r>
-          </w:p>
-        </w:tc>
-        <w:tc>
-          <w:tcPr>
-            <w:tcW w:w="738" w:type="pct"/>
-          </w:tcPr>
-          <w:p>
-            <w:pPr>
-              <w:jc w:val="both"/>
-              <w:rPr>
-                <w:rFonts w:asciiTheme="minorHAnsi" w:hAnsiTheme="minorHAnsi" w:cstheme="minorHAnsi"/>
-                <w:sz w:val="22"/>
-                <w:szCs w:val="22"/>
-              </w:rPr>
-            </w:pPr>
-            <w:r>
-              <w:rPr>
-                <w:rFonts w:asciiTheme="minorHAnsi" w:hAnsiTheme="minorHAnsi" w:cstheme="minorHAnsi"/>
-                <w:sz w:val="22"/>
-                <w:szCs w:val="22"/>
-              </w:rPr>
-              <w:t>Hieu Hanh Tran</w:t>
-            </w:r>
-          </w:p>
-        </w:tc>
-        <w:tc>
-          <w:tcPr>
-            <w:tcW w:w="1678" w:type="pct"/>
-          </w:tcPr>
-          <w:p>
-            <w:pPr>
-              <w:pStyle w:val="ListParagraph"/>
-              <w:numPr>
-                <w:ilvl w:val="0"/>
-                <w:numId w:val="5"/>
-              </w:numPr>
-              <w:spacing w:after="160" w:line="259" w:lineRule="auto"/>
-              <w:jc w:val="both"/>
-              <w:rPr>
-                <w:color w:val="000000" w:themeColor="text1"/>
-              </w:rPr>
-            </w:pPr>
-            <w:r>
-              <w:rPr>
-                <w:color w:val="000000" w:themeColor="text1"/>
-              </w:rPr>
-              <w:t>Update the Expectations Part which indicate the expectations for Inception Phase.</w:t>
-            </w:r>
-          </w:p>
-          <w:p>
-            <w:pPr>
-              <w:pStyle w:val="ListParagraph"/>
-              <w:numPr>
-                <w:ilvl w:val="0"/>
-                <w:numId w:val="5"/>
-              </w:numPr>
-              <w:spacing w:after="160" w:line="259" w:lineRule="auto"/>
-              <w:jc w:val="both"/>
-              <w:rPr>
-                <w:color w:val="000000" w:themeColor="text1"/>
-              </w:rPr>
-            </w:pPr>
-            <w:r>
-              <w:rPr>
-                <w:color w:val="000000" w:themeColor="text1"/>
-              </w:rPr>
-              <w:t>Update the Result Part to be accurate, reflect the expectations part of the project.</w:t>
-            </w:r>
-          </w:p>
-        </w:tc>
-        <w:tc>
-          <w:tcPr>
-            <w:tcW w:w="854" w:type="pct"/>
-          </w:tcPr>
-          <w:p>
-            <w:pPr>
-              <w:jc w:val="both"/>
-              <w:rPr>
-                <w:rFonts w:asciiTheme="minorHAnsi" w:hAnsiTheme="minorHAnsi" w:cstheme="minorHAnsi"/>
-                <w:sz w:val="22"/>
-                <w:szCs w:val="22"/>
-              </w:rPr>
-            </w:pPr>
-            <w:r>
-              <w:rPr>
-                <w:rFonts w:asciiTheme="minorHAnsi" w:hAnsiTheme="minorHAnsi" w:cstheme="minorHAnsi"/>
-                <w:sz w:val="22"/>
-                <w:szCs w:val="22"/>
-              </w:rPr>
-              <w:t>11/04/2018</w:t>
-            </w:r>
-          </w:p>
-        </w:tc>
-        <w:tc>
-          <w:tcPr>
-            <w:tcW w:w="659" w:type="pct"/>
-          </w:tcPr>
-          <w:p>
-            <w:pPr>
-              <w:jc w:val="both"/>
-              <w:rPr>
-                <w:rFonts w:asciiTheme="minorHAnsi" w:hAnsiTheme="minorHAnsi" w:cstheme="minorHAnsi"/>
-                <w:sz w:val="22"/>
-                <w:szCs w:val="22"/>
-              </w:rPr>
-            </w:pPr>
-            <w:r>
-              <w:rPr>
-                <w:rFonts w:asciiTheme="minorHAnsi" w:hAnsiTheme="minorHAnsi" w:cstheme="minorHAnsi"/>
-                <w:sz w:val="22"/>
-                <w:szCs w:val="22"/>
-              </w:rPr>
-              <w:t>Completed</w:t>
-            </w:r>
-          </w:p>
-        </w:tc>
-      </w:tr>
-      <w:tr>
-        <w:tc>
-          <w:tcPr>
-            <w:tcW w:w="1071" w:type="pct"/>
-          </w:tcPr>
-          <w:p>
-            <w:pPr>
-              <w:jc w:val="both"/>
-              <w:rPr>
-                <w:rFonts w:asciiTheme="minorHAnsi" w:hAnsiTheme="minorHAnsi" w:cstheme="minorHAnsi"/>
-                <w:sz w:val="22"/>
-                <w:szCs w:val="22"/>
-              </w:rPr>
-            </w:pPr>
-            <w:r>
-              <w:rPr>
-                <w:rFonts w:asciiTheme="minorHAnsi" w:hAnsiTheme="minorHAnsi" w:cstheme="minorHAnsi"/>
-                <w:sz w:val="22"/>
-                <w:szCs w:val="22"/>
-              </w:rPr>
-              <w:t>Architectural Notebook 1.1</w:t>
-            </w:r>
-          </w:p>
-        </w:tc>
-        <w:tc>
-          <w:tcPr>
-            <w:tcW w:w="738" w:type="pct"/>
-          </w:tcPr>
-          <w:p>
-            <w:pPr>
-              <w:jc w:val="both"/>
-              <w:rPr>
-                <w:rFonts w:asciiTheme="minorHAnsi" w:hAnsiTheme="minorHAnsi" w:cstheme="minorHAnsi"/>
-                <w:sz w:val="22"/>
-                <w:szCs w:val="22"/>
-              </w:rPr>
-            </w:pPr>
-            <w:r>
-              <w:rPr>
-                <w:rFonts w:asciiTheme="minorHAnsi" w:hAnsiTheme="minorHAnsi" w:cstheme="minorHAnsi"/>
-                <w:sz w:val="22"/>
-                <w:szCs w:val="22"/>
-              </w:rPr>
-              <w:t>Shirish Maharjan</w:t>
-            </w:r>
-          </w:p>
-        </w:tc>
-        <w:tc>
-          <w:tcPr>
-            <w:tcW w:w="1678" w:type="pct"/>
-          </w:tcPr>
-          <w:p>
-            <w:pPr>
-              <w:pStyle w:val="ListParagraph"/>
-              <w:numPr>
-                <w:ilvl w:val="0"/>
-                <w:numId w:val="5"/>
-              </w:numPr>
-              <w:jc w:val="both"/>
-              <w:rPr>
-                <w:rFonts w:asciiTheme="minorHAnsi" w:hAnsiTheme="minorHAnsi" w:cstheme="minorHAnsi"/>
-                <w:sz w:val="22"/>
-                <w:szCs w:val="22"/>
-              </w:rPr>
-            </w:pPr>
-            <w:r>
-              <w:rPr>
-                <w:rFonts w:asciiTheme="minorHAnsi" w:hAnsiTheme="minorHAnsi" w:cstheme="minorHAnsi"/>
-                <w:sz w:val="22"/>
-                <w:szCs w:val="22"/>
-              </w:rPr>
-              <w:t>A draft version of the architecture to be used to build the system.</w:t>
-            </w:r>
-          </w:p>
-        </w:tc>
-        <w:tc>
-          <w:tcPr>
-            <w:tcW w:w="854" w:type="pct"/>
-          </w:tcPr>
-          <w:p>
-            <w:pPr>
-              <w:jc w:val="both"/>
-              <w:rPr>
-                <w:rFonts w:asciiTheme="minorHAnsi" w:hAnsiTheme="minorHAnsi" w:cstheme="minorHAnsi"/>
-                <w:sz w:val="22"/>
-                <w:szCs w:val="22"/>
-              </w:rPr>
-            </w:pPr>
-            <w:r>
-              <w:rPr>
-                <w:rFonts w:asciiTheme="minorHAnsi" w:hAnsiTheme="minorHAnsi" w:cstheme="minorHAnsi"/>
-                <w:sz w:val="22"/>
-                <w:szCs w:val="22"/>
-              </w:rPr>
-              <w:t>21/03/2018</w:t>
-            </w:r>
-          </w:p>
-        </w:tc>
-        <w:tc>
-          <w:tcPr>
-            <w:tcW w:w="659" w:type="pct"/>
-          </w:tcPr>
-          <w:p>
-            <w:pPr>
-              <w:jc w:val="both"/>
-              <w:rPr>
-                <w:rFonts w:asciiTheme="minorHAnsi" w:hAnsiTheme="minorHAnsi" w:cstheme="minorHAnsi"/>
-                <w:sz w:val="22"/>
-                <w:szCs w:val="22"/>
-              </w:rPr>
-            </w:pPr>
-            <w:r>
-              <w:rPr>
-                <w:rFonts w:asciiTheme="minorHAnsi" w:hAnsiTheme="minorHAnsi" w:cstheme="minorHAnsi"/>
-                <w:sz w:val="22"/>
-                <w:szCs w:val="22"/>
-              </w:rPr>
-              <w:t>Completed</w:t>
-            </w:r>
-          </w:p>
-        </w:tc>
-      </w:tr>
-      <w:tr>
-        <w:tc>
-          <w:tcPr>
-            <w:tcW w:w="1071" w:type="pct"/>
-          </w:tcPr>
-          <w:p>
-            <w:pPr>
-              <w:jc w:val="both"/>
-              <w:rPr>
-                <w:rFonts w:asciiTheme="minorHAnsi" w:hAnsiTheme="minorHAnsi" w:cstheme="minorHAnsi"/>
-                <w:sz w:val="22"/>
-                <w:szCs w:val="22"/>
-              </w:rPr>
-            </w:pPr>
-            <w:r>
-              <w:rPr>
-                <w:rFonts w:asciiTheme="minorHAnsi" w:hAnsiTheme="minorHAnsi" w:cstheme="minorHAnsi"/>
-                <w:sz w:val="22"/>
-                <w:szCs w:val="22"/>
-              </w:rPr>
-              <w:t>Architecture Notebook 2.1</w:t>
-            </w:r>
-          </w:p>
-        </w:tc>
-        <w:tc>
-          <w:tcPr>
-            <w:tcW w:w="738" w:type="pct"/>
-          </w:tcPr>
-          <w:p>
-            <w:pPr>
-              <w:jc w:val="both"/>
-              <w:rPr>
-                <w:rFonts w:asciiTheme="minorHAnsi" w:hAnsiTheme="minorHAnsi" w:cstheme="minorHAnsi"/>
-                <w:sz w:val="22"/>
-                <w:szCs w:val="22"/>
-              </w:rPr>
-            </w:pPr>
-            <w:r>
-              <w:rPr>
-                <w:rFonts w:asciiTheme="minorHAnsi" w:hAnsiTheme="minorHAnsi" w:cstheme="minorHAnsi"/>
-                <w:sz w:val="22"/>
-                <w:szCs w:val="22"/>
-              </w:rPr>
-              <w:t>Shirish Maharjan</w:t>
-            </w:r>
-          </w:p>
-        </w:tc>
-        <w:tc>
-          <w:tcPr>
-            <w:tcW w:w="1678" w:type="pct"/>
-          </w:tcPr>
-          <w:p>
-            <w:pPr>
-              <w:pStyle w:val="ListParagraph"/>
-              <w:numPr>
-                <w:ilvl w:val="0"/>
-                <w:numId w:val="5"/>
-              </w:numPr>
-              <w:spacing w:after="160" w:line="259" w:lineRule="auto"/>
-              <w:jc w:val="both"/>
-              <w:rPr>
-                <w:color w:val="000000" w:themeColor="text1"/>
-              </w:rPr>
-            </w:pPr>
-            <w:r>
-              <w:rPr>
-                <w:color w:val="000000" w:themeColor="text1"/>
-              </w:rPr>
-              <w:t xml:space="preserve">Added </w:t>
-            </w:r>
-            <w:r>
-              <w:rPr>
-                <w:color w:val="000000" w:themeColor="text1"/>
-              </w:rPr>
-              <w:t>all the non-functional requirements with a few changes in the description.</w:t>
-            </w:r>
-          </w:p>
-          <w:p>
-            <w:pPr>
-              <w:pStyle w:val="ListParagraph"/>
-              <w:numPr>
-                <w:ilvl w:val="0"/>
-                <w:numId w:val="5"/>
-              </w:numPr>
-              <w:spacing w:after="160" w:line="259" w:lineRule="auto"/>
-              <w:jc w:val="both"/>
-              <w:rPr>
-                <w:color w:val="000000" w:themeColor="text1"/>
-              </w:rPr>
-            </w:pPr>
-            <w:r>
-              <w:rPr>
-                <w:color w:val="000000" w:themeColor="text1"/>
-              </w:rPr>
-              <w:t>Added more descriptions in the decisions, constraints and justification section</w:t>
-            </w:r>
-          </w:p>
-          <w:p>
-            <w:pPr>
-              <w:pStyle w:val="ListParagraph"/>
-              <w:numPr>
-                <w:ilvl w:val="0"/>
-                <w:numId w:val="5"/>
-              </w:numPr>
-              <w:spacing w:after="160" w:line="259" w:lineRule="auto"/>
-              <w:jc w:val="both"/>
-              <w:rPr>
-                <w:color w:val="000000" w:themeColor="text1"/>
-              </w:rPr>
-            </w:pPr>
-            <w:r>
-              <w:rPr>
-                <w:color w:val="000000" w:themeColor="text1"/>
-              </w:rPr>
-              <w:t>Added logic layer and use case layer</w:t>
-            </w:r>
-          </w:p>
-          <w:p>
-            <w:pPr>
-              <w:pStyle w:val="ListParagraph"/>
-              <w:numPr>
-                <w:ilvl w:val="0"/>
-                <w:numId w:val="5"/>
-              </w:numPr>
-              <w:spacing w:after="160" w:line="259" w:lineRule="auto"/>
-              <w:jc w:val="both"/>
-              <w:rPr>
-                <w:color w:val="000000" w:themeColor="text1"/>
-              </w:rPr>
-            </w:pPr>
-            <w:r>
-              <w:rPr>
-                <w:color w:val="000000" w:themeColor="text1"/>
-              </w:rPr>
-              <w:t>Added Mechanisms in the mechanism section</w:t>
-            </w:r>
-          </w:p>
-        </w:tc>
-        <w:tc>
-          <w:tcPr>
-            <w:tcW w:w="854" w:type="pct"/>
-          </w:tcPr>
-          <w:p>
-            <w:pPr>
-              <w:jc w:val="both"/>
-              <w:rPr>
-                <w:rFonts w:asciiTheme="minorHAnsi" w:hAnsiTheme="minorHAnsi" w:cstheme="minorHAnsi"/>
-                <w:sz w:val="22"/>
-                <w:szCs w:val="22"/>
-              </w:rPr>
-            </w:pPr>
-            <w:r>
-              <w:rPr>
-                <w:rFonts w:asciiTheme="minorHAnsi" w:hAnsiTheme="minorHAnsi" w:cstheme="minorHAnsi"/>
-                <w:sz w:val="22"/>
-                <w:szCs w:val="22"/>
-              </w:rPr>
-              <w:t>06/04/2018</w:t>
-            </w:r>
-          </w:p>
-        </w:tc>
-        <w:tc>
-          <w:tcPr>
-            <w:tcW w:w="659" w:type="pct"/>
-          </w:tcPr>
-          <w:p>
-            <w:pPr>
-              <w:jc w:val="both"/>
-              <w:rPr>
-                <w:rFonts w:asciiTheme="minorHAnsi" w:hAnsiTheme="minorHAnsi" w:cstheme="minorHAnsi"/>
-                <w:sz w:val="22"/>
-                <w:szCs w:val="22"/>
-              </w:rPr>
-            </w:pPr>
-            <w:r>
-              <w:rPr>
-                <w:rFonts w:asciiTheme="minorHAnsi" w:hAnsiTheme="minorHAnsi" w:cstheme="minorHAnsi"/>
-                <w:sz w:val="22"/>
-                <w:szCs w:val="22"/>
-              </w:rPr>
-              <w:t>Completed</w:t>
-            </w:r>
-          </w:p>
-        </w:tc>
-      </w:tr>
-      <w:tr>
-        <w:tc>
-          <w:tcPr>
-            <w:tcW w:w="1071" w:type="pct"/>
-          </w:tcPr>
-          <w:p>
-            <w:pPr>
-              <w:jc w:val="both"/>
-              <w:rPr>
-                <w:rFonts w:asciiTheme="minorHAnsi" w:hAnsiTheme="minorHAnsi" w:cstheme="minorHAnsi"/>
-                <w:sz w:val="22"/>
-                <w:szCs w:val="22"/>
-              </w:rPr>
-            </w:pPr>
-            <w:r>
-              <w:rPr>
-                <w:rFonts w:asciiTheme="minorHAnsi" w:hAnsiTheme="minorHAnsi" w:cstheme="minorHAnsi"/>
-                <w:sz w:val="22"/>
-                <w:szCs w:val="22"/>
-              </w:rPr>
-              <w:t>Architecture Notebook 3.1</w:t>
-            </w:r>
-          </w:p>
-        </w:tc>
-        <w:tc>
-          <w:tcPr>
-            <w:tcW w:w="738" w:type="pct"/>
-          </w:tcPr>
-          <w:p>
-            <w:pPr>
-              <w:jc w:val="both"/>
-              <w:rPr>
-                <w:rFonts w:asciiTheme="minorHAnsi" w:hAnsiTheme="minorHAnsi" w:cstheme="minorHAnsi"/>
-                <w:sz w:val="22"/>
-                <w:szCs w:val="22"/>
-              </w:rPr>
-            </w:pPr>
-            <w:r>
-              <w:rPr>
-                <w:rFonts w:asciiTheme="minorHAnsi" w:hAnsiTheme="minorHAnsi" w:cstheme="minorHAnsi"/>
-                <w:sz w:val="22"/>
-                <w:szCs w:val="22"/>
-              </w:rPr>
-              <w:t xml:space="preserve">Shirish Maharjan </w:t>
-            </w:r>
-          </w:p>
-        </w:tc>
-        <w:tc>
-          <w:tcPr>
-            <w:tcW w:w="1678" w:type="pct"/>
-          </w:tcPr>
-          <w:p>
-            <w:pPr>
-              <w:pStyle w:val="ListParagraph"/>
-              <w:numPr>
-                <w:ilvl w:val="0"/>
-                <w:numId w:val="5"/>
-              </w:numPr>
-              <w:spacing w:after="160" w:line="259" w:lineRule="auto"/>
-              <w:jc w:val="both"/>
-              <w:rPr>
-                <w:color w:val="000000" w:themeColor="text1"/>
-              </w:rPr>
-            </w:pPr>
-            <w:r>
-              <w:rPr>
-                <w:color w:val="000000" w:themeColor="text1"/>
-              </w:rPr>
-              <w:t>Added detailed description in the Architectural mechanism according to the feedback document for week 7</w:t>
-            </w:r>
-          </w:p>
-        </w:tc>
-        <w:tc>
-          <w:tcPr>
-            <w:tcW w:w="854" w:type="pct"/>
-          </w:tcPr>
-          <w:p>
-            <w:pPr>
-              <w:jc w:val="both"/>
-              <w:rPr>
-                <w:rFonts w:asciiTheme="minorHAnsi" w:hAnsiTheme="minorHAnsi" w:cstheme="minorHAnsi"/>
-                <w:sz w:val="22"/>
-                <w:szCs w:val="22"/>
-              </w:rPr>
-            </w:pPr>
-            <w:r>
-              <w:rPr>
-                <w:rFonts w:asciiTheme="minorHAnsi" w:hAnsiTheme="minorHAnsi" w:cstheme="minorHAnsi"/>
-                <w:sz w:val="22"/>
-                <w:szCs w:val="22"/>
-              </w:rPr>
-              <w:t>11/04/2018</w:t>
-            </w:r>
-          </w:p>
-        </w:tc>
-        <w:tc>
-          <w:tcPr>
-            <w:tcW w:w="659" w:type="pct"/>
-          </w:tcPr>
-          <w:p>
-            <w:pPr>
-              <w:jc w:val="both"/>
-              <w:rPr>
-                <w:rFonts w:asciiTheme="minorHAnsi" w:hAnsiTheme="minorHAnsi" w:cstheme="minorHAnsi"/>
-                <w:sz w:val="22"/>
-                <w:szCs w:val="22"/>
-              </w:rPr>
-            </w:pPr>
-            <w:r>
-              <w:rPr>
-                <w:rFonts w:asciiTheme="minorHAnsi" w:hAnsiTheme="minorHAnsi" w:cstheme="minorHAnsi"/>
-                <w:sz w:val="22"/>
-                <w:szCs w:val="22"/>
-              </w:rPr>
-              <w:t>Completed</w:t>
-            </w:r>
-          </w:p>
-        </w:tc>
-      </w:tr>
-      <w:tr>
-        <w:tc>
-          <w:tcPr>
-            <w:tcW w:w="1071" w:type="pct"/>
-          </w:tcPr>
-          <w:p>
-            <w:pPr>
-              <w:jc w:val="both"/>
-              <w:rPr>
-                <w:rFonts w:asciiTheme="minorHAnsi" w:hAnsiTheme="minorHAnsi" w:cstheme="minorHAnsi"/>
-                <w:sz w:val="22"/>
-                <w:szCs w:val="22"/>
-              </w:rPr>
-            </w:pPr>
-            <w:r>
-              <w:rPr>
-                <w:rFonts w:asciiTheme="minorHAnsi" w:hAnsiTheme="minorHAnsi" w:cstheme="minorHAnsi"/>
-                <w:sz w:val="22"/>
-                <w:szCs w:val="22"/>
-              </w:rPr>
-              <w:t>NFR Checklist 1.1</w:t>
-            </w:r>
-          </w:p>
-        </w:tc>
-        <w:tc>
-          <w:tcPr>
-            <w:tcW w:w="738" w:type="pct"/>
-          </w:tcPr>
-          <w:p>
-            <w:pPr>
-              <w:jc w:val="both"/>
-              <w:rPr>
-                <w:rFonts w:asciiTheme="minorHAnsi" w:hAnsiTheme="minorHAnsi" w:cstheme="minorHAnsi"/>
-                <w:sz w:val="22"/>
-                <w:szCs w:val="22"/>
-              </w:rPr>
-            </w:pPr>
-            <w:r>
-              <w:rPr>
-                <w:rFonts w:asciiTheme="minorHAnsi" w:hAnsiTheme="minorHAnsi" w:cstheme="minorHAnsi"/>
-                <w:sz w:val="22"/>
-                <w:szCs w:val="22"/>
-              </w:rPr>
-              <w:t>Shirish Maharjan</w:t>
-            </w:r>
-          </w:p>
-        </w:tc>
-        <w:tc>
-          <w:tcPr>
-            <w:tcW w:w="1678" w:type="pct"/>
-          </w:tcPr>
-          <w:p>
-            <w:pPr>
-              <w:pStyle w:val="ListParagraph"/>
-              <w:numPr>
-                <w:ilvl w:val="0"/>
-                <w:numId w:val="5"/>
-              </w:numPr>
-              <w:jc w:val="both"/>
-              <w:rPr>
-                <w:rFonts w:asciiTheme="minorHAnsi" w:hAnsiTheme="minorHAnsi" w:cstheme="minorHAnsi"/>
-                <w:sz w:val="22"/>
-                <w:szCs w:val="22"/>
-              </w:rPr>
-            </w:pPr>
-            <w:r>
-              <w:rPr>
-                <w:rFonts w:asciiTheme="minorHAnsi" w:hAnsiTheme="minorHAnsi" w:cstheme="minorHAnsi"/>
-                <w:sz w:val="22"/>
-                <w:szCs w:val="22"/>
-              </w:rPr>
-              <w:t>A list of all the Non-Functional Requirements required for the system with a short description.</w:t>
-            </w:r>
-          </w:p>
-        </w:tc>
-        <w:tc>
-          <w:tcPr>
-            <w:tcW w:w="854" w:type="pct"/>
-          </w:tcPr>
-          <w:p>
-            <w:pPr>
-              <w:jc w:val="both"/>
-              <w:rPr>
-                <w:rFonts w:asciiTheme="minorHAnsi" w:hAnsiTheme="minorHAnsi" w:cstheme="minorHAnsi"/>
-                <w:sz w:val="22"/>
-                <w:szCs w:val="22"/>
-              </w:rPr>
-            </w:pPr>
-            <w:r>
-              <w:rPr>
-                <w:rFonts w:asciiTheme="minorHAnsi" w:hAnsiTheme="minorHAnsi" w:cstheme="minorHAnsi"/>
-                <w:sz w:val="22"/>
-                <w:szCs w:val="22"/>
-              </w:rPr>
-              <w:t>19/03/2018</w:t>
-            </w:r>
-          </w:p>
-        </w:tc>
-        <w:tc>
-          <w:tcPr>
-            <w:tcW w:w="659" w:type="pct"/>
-          </w:tcPr>
-          <w:p>
-            <w:pPr>
-              <w:jc w:val="both"/>
-              <w:rPr>
-                <w:rFonts w:asciiTheme="minorHAnsi" w:hAnsiTheme="minorHAnsi" w:cstheme="minorHAnsi"/>
-                <w:sz w:val="22"/>
-                <w:szCs w:val="22"/>
-              </w:rPr>
-            </w:pPr>
-            <w:r>
-              <w:rPr>
-                <w:rFonts w:asciiTheme="minorHAnsi" w:hAnsiTheme="minorHAnsi" w:cstheme="minorHAnsi"/>
-                <w:sz w:val="22"/>
-                <w:szCs w:val="22"/>
-              </w:rPr>
-              <w:t>Completed</w:t>
-            </w:r>
-          </w:p>
-        </w:tc>
-      </w:tr>
-      <w:tr>
-        <w:tc>
-          <w:tcPr>
-            <w:tcW w:w="1071" w:type="pct"/>
-          </w:tcPr>
-          <w:p>
-            <w:pPr>
-              <w:jc w:val="both"/>
-              <w:rPr>
-                <w:rFonts w:asciiTheme="minorHAnsi" w:hAnsiTheme="minorHAnsi" w:cstheme="minorHAnsi"/>
-                <w:sz w:val="22"/>
-                <w:szCs w:val="22"/>
-              </w:rPr>
-            </w:pPr>
-            <w:r>
-              <w:rPr>
-                <w:rFonts w:asciiTheme="minorHAnsi" w:hAnsiTheme="minorHAnsi" w:cstheme="minorHAnsi"/>
-                <w:sz w:val="22"/>
-                <w:szCs w:val="22"/>
-              </w:rPr>
-              <w:t>NFR Specification 1.1</w:t>
-            </w:r>
-          </w:p>
-        </w:tc>
-        <w:tc>
-          <w:tcPr>
-            <w:tcW w:w="738" w:type="pct"/>
-          </w:tcPr>
-          <w:p>
-            <w:pPr>
-              <w:jc w:val="both"/>
-              <w:rPr>
-                <w:rFonts w:asciiTheme="minorHAnsi" w:hAnsiTheme="minorHAnsi" w:cstheme="minorHAnsi"/>
-                <w:sz w:val="22"/>
-                <w:szCs w:val="22"/>
-              </w:rPr>
-            </w:pPr>
-            <w:r>
-              <w:rPr>
-                <w:rFonts w:asciiTheme="minorHAnsi" w:hAnsiTheme="minorHAnsi" w:cstheme="minorHAnsi"/>
-                <w:sz w:val="22"/>
-                <w:szCs w:val="22"/>
-              </w:rPr>
-              <w:t>Shirish Maharjan</w:t>
-            </w:r>
-          </w:p>
-        </w:tc>
-        <w:tc>
-          <w:tcPr>
-            <w:tcW w:w="1678" w:type="pct"/>
-          </w:tcPr>
-          <w:p>
-            <w:pPr>
-              <w:pStyle w:val="ListParagraph"/>
-              <w:numPr>
-                <w:ilvl w:val="0"/>
-                <w:numId w:val="5"/>
-              </w:numPr>
-              <w:jc w:val="both"/>
-              <w:rPr>
-                <w:rFonts w:asciiTheme="minorHAnsi" w:hAnsiTheme="minorHAnsi" w:cstheme="minorHAnsi"/>
-                <w:sz w:val="22"/>
-                <w:szCs w:val="22"/>
-              </w:rPr>
-            </w:pPr>
-            <w:r>
-              <w:rPr>
-                <w:rFonts w:asciiTheme="minorHAnsi" w:hAnsiTheme="minorHAnsi" w:cstheme="minorHAnsi"/>
-                <w:sz w:val="22"/>
-                <w:szCs w:val="22"/>
-              </w:rPr>
-              <w:t xml:space="preserve">A draft version of the detailed specification of </w:t>
-            </w:r>
-            <w:r>
-              <w:rPr>
-                <w:rFonts w:asciiTheme="minorHAnsi" w:hAnsiTheme="minorHAnsi" w:cstheme="minorHAnsi"/>
-                <w:sz w:val="22"/>
-                <w:szCs w:val="22"/>
-              </w:rPr>
-              <w:lastRenderedPageBreak/>
-              <w:t xml:space="preserve">the non-functional requirements of the system. </w:t>
-            </w:r>
-          </w:p>
-        </w:tc>
-        <w:tc>
-          <w:tcPr>
-            <w:tcW w:w="854" w:type="pct"/>
-          </w:tcPr>
-          <w:p>
-            <w:pPr>
-              <w:jc w:val="both"/>
-              <w:rPr>
-                <w:rFonts w:asciiTheme="minorHAnsi" w:hAnsiTheme="minorHAnsi" w:cstheme="minorHAnsi"/>
-                <w:sz w:val="22"/>
-                <w:szCs w:val="22"/>
-              </w:rPr>
-            </w:pPr>
-            <w:r>
-              <w:rPr>
-                <w:rFonts w:asciiTheme="minorHAnsi" w:hAnsiTheme="minorHAnsi" w:cstheme="minorHAnsi"/>
-                <w:sz w:val="22"/>
-                <w:szCs w:val="22"/>
-              </w:rPr>
-              <w:lastRenderedPageBreak/>
-              <w:t>20/03/2018</w:t>
-            </w:r>
-          </w:p>
-        </w:tc>
-        <w:tc>
-          <w:tcPr>
-            <w:tcW w:w="659" w:type="pct"/>
-          </w:tcPr>
-          <w:p>
-            <w:pPr>
-              <w:jc w:val="both"/>
-              <w:rPr>
-                <w:rFonts w:asciiTheme="minorHAnsi" w:hAnsiTheme="minorHAnsi" w:cstheme="minorHAnsi"/>
-                <w:sz w:val="22"/>
-                <w:szCs w:val="22"/>
-              </w:rPr>
-            </w:pPr>
-            <w:r>
-              <w:rPr>
-                <w:rFonts w:asciiTheme="minorHAnsi" w:hAnsiTheme="minorHAnsi" w:cstheme="minorHAnsi"/>
-                <w:sz w:val="22"/>
-                <w:szCs w:val="22"/>
-              </w:rPr>
-              <w:t>Completed</w:t>
-            </w:r>
-          </w:p>
-        </w:tc>
-      </w:tr>
-      <w:tr>
-        <w:tc>
-          <w:tcPr>
-            <w:tcW w:w="1071" w:type="pct"/>
-          </w:tcPr>
-          <w:p>
-            <w:pPr>
-              <w:jc w:val="both"/>
-              <w:rPr>
-                <w:rFonts w:asciiTheme="minorHAnsi" w:hAnsiTheme="minorHAnsi" w:cstheme="minorHAnsi"/>
-                <w:sz w:val="22"/>
-                <w:szCs w:val="22"/>
-              </w:rPr>
-            </w:pPr>
-            <w:r>
-              <w:rPr>
-                <w:rFonts w:asciiTheme="minorHAnsi" w:hAnsiTheme="minorHAnsi" w:cstheme="minorHAnsi"/>
-                <w:sz w:val="22"/>
-                <w:szCs w:val="22"/>
-              </w:rPr>
-              <w:t>NFR Specification 2.1</w:t>
-            </w:r>
-          </w:p>
-        </w:tc>
-        <w:tc>
-          <w:tcPr>
-            <w:tcW w:w="738" w:type="pct"/>
-          </w:tcPr>
-          <w:p>
-            <w:pPr>
-              <w:jc w:val="both"/>
-              <w:rPr>
-                <w:rFonts w:asciiTheme="minorHAnsi" w:hAnsiTheme="minorHAnsi" w:cstheme="minorHAnsi"/>
-                <w:sz w:val="22"/>
-                <w:szCs w:val="22"/>
-              </w:rPr>
-            </w:pPr>
-            <w:r>
-              <w:rPr>
-                <w:rFonts w:asciiTheme="minorHAnsi" w:hAnsiTheme="minorHAnsi" w:cstheme="minorHAnsi"/>
-                <w:sz w:val="22"/>
-                <w:szCs w:val="22"/>
-              </w:rPr>
-              <w:t xml:space="preserve">Shirish Maharjan </w:t>
-            </w:r>
-          </w:p>
-        </w:tc>
-        <w:tc>
-          <w:tcPr>
-            <w:tcW w:w="1678" w:type="pct"/>
-          </w:tcPr>
-          <w:p>
-            <w:pPr>
-              <w:pStyle w:val="ListParagraph"/>
-              <w:numPr>
-                <w:ilvl w:val="0"/>
-                <w:numId w:val="5"/>
-              </w:numPr>
-              <w:spacing w:after="160" w:line="259" w:lineRule="auto"/>
-              <w:jc w:val="both"/>
-              <w:rPr>
-                <w:color w:val="000000" w:themeColor="text1"/>
-              </w:rPr>
-            </w:pPr>
-            <w:r>
-              <w:rPr>
-                <w:color w:val="000000" w:themeColor="text1"/>
-              </w:rPr>
-              <w:t>Added statements for the system-wide functional requirements</w:t>
-            </w:r>
-          </w:p>
-          <w:p>
-            <w:pPr>
-              <w:pStyle w:val="ListParagraph"/>
-              <w:numPr>
-                <w:ilvl w:val="0"/>
-                <w:numId w:val="5"/>
-              </w:numPr>
-              <w:spacing w:after="160" w:line="259" w:lineRule="auto"/>
-              <w:jc w:val="both"/>
-              <w:rPr>
-                <w:color w:val="000000" w:themeColor="text1"/>
-              </w:rPr>
-            </w:pPr>
-            <w:r>
-              <w:rPr>
-                <w:color w:val="000000" w:themeColor="text1"/>
-              </w:rPr>
-              <w:t>Added hardware interface for printer and barcode</w:t>
-            </w:r>
-          </w:p>
-          <w:p>
-            <w:pPr>
-              <w:pStyle w:val="ListParagraph"/>
-              <w:numPr>
-                <w:ilvl w:val="0"/>
-                <w:numId w:val="5"/>
-              </w:numPr>
-              <w:spacing w:after="160" w:line="259" w:lineRule="auto"/>
-              <w:jc w:val="both"/>
-              <w:rPr>
-                <w:color w:val="000000" w:themeColor="text1"/>
-              </w:rPr>
-            </w:pPr>
-            <w:r>
-              <w:rPr>
-                <w:color w:val="000000" w:themeColor="text1"/>
-              </w:rPr>
-              <w:t>Added more system constraints</w:t>
-            </w:r>
-          </w:p>
-        </w:tc>
-        <w:tc>
-          <w:tcPr>
-            <w:tcW w:w="854" w:type="pct"/>
-          </w:tcPr>
-          <w:p>
-            <w:pPr>
-              <w:jc w:val="both"/>
-              <w:rPr>
-                <w:rFonts w:asciiTheme="minorHAnsi" w:hAnsiTheme="minorHAnsi" w:cstheme="minorHAnsi"/>
-                <w:sz w:val="22"/>
-                <w:szCs w:val="22"/>
-              </w:rPr>
-            </w:pPr>
-            <w:r>
-              <w:rPr>
-                <w:rFonts w:asciiTheme="minorHAnsi" w:hAnsiTheme="minorHAnsi" w:cstheme="minorHAnsi"/>
-                <w:sz w:val="22"/>
-                <w:szCs w:val="22"/>
-              </w:rPr>
-              <w:t>30/03/2018</w:t>
-            </w:r>
-          </w:p>
-        </w:tc>
-        <w:tc>
-          <w:tcPr>
-            <w:tcW w:w="659" w:type="pct"/>
-          </w:tcPr>
-          <w:p>
-            <w:pPr>
-              <w:jc w:val="both"/>
-              <w:rPr>
-                <w:rFonts w:asciiTheme="minorHAnsi" w:hAnsiTheme="minorHAnsi" w:cstheme="minorHAnsi"/>
-                <w:sz w:val="22"/>
-                <w:szCs w:val="22"/>
-              </w:rPr>
-            </w:pPr>
-            <w:r>
-              <w:rPr>
-                <w:rFonts w:asciiTheme="minorHAnsi" w:hAnsiTheme="minorHAnsi" w:cstheme="minorHAnsi"/>
-                <w:sz w:val="22"/>
-                <w:szCs w:val="22"/>
-              </w:rPr>
-              <w:t>Completed</w:t>
-            </w:r>
-          </w:p>
-        </w:tc>
-      </w:tr>
-      <w:tr>
-        <w:tc>
-          <w:tcPr>
-            <w:tcW w:w="1071" w:type="pct"/>
-          </w:tcPr>
-          <w:p>
-            <w:pPr>
-              <w:jc w:val="both"/>
-              <w:rPr>
-                <w:rFonts w:asciiTheme="minorHAnsi" w:hAnsiTheme="minorHAnsi" w:cstheme="minorHAnsi"/>
-                <w:sz w:val="22"/>
-                <w:szCs w:val="22"/>
-              </w:rPr>
-            </w:pPr>
-            <w:r>
-              <w:rPr>
-                <w:rFonts w:asciiTheme="minorHAnsi" w:hAnsiTheme="minorHAnsi" w:cstheme="minorHAnsi"/>
-                <w:sz w:val="22"/>
-                <w:szCs w:val="22"/>
-              </w:rPr>
-              <w:t>Technical Competency Demonstrator 1.1</w:t>
-            </w:r>
-          </w:p>
-        </w:tc>
-        <w:tc>
-          <w:tcPr>
-            <w:tcW w:w="738" w:type="pct"/>
-          </w:tcPr>
-          <w:p>
-            <w:pPr>
-              <w:jc w:val="both"/>
-              <w:rPr>
-                <w:rFonts w:asciiTheme="minorHAnsi" w:hAnsiTheme="minorHAnsi" w:cstheme="minorHAnsi"/>
-                <w:sz w:val="22"/>
-                <w:szCs w:val="22"/>
-              </w:rPr>
-            </w:pPr>
-            <w:r>
-              <w:rPr>
-                <w:rFonts w:asciiTheme="minorHAnsi" w:hAnsiTheme="minorHAnsi" w:cstheme="minorHAnsi"/>
-                <w:sz w:val="22"/>
-                <w:szCs w:val="22"/>
-              </w:rPr>
-              <w:t>Shirish Maharjan</w:t>
-            </w:r>
-          </w:p>
-        </w:tc>
-        <w:tc>
-          <w:tcPr>
-            <w:tcW w:w="1678" w:type="pct"/>
-          </w:tcPr>
-          <w:p>
-            <w:pPr>
-              <w:pStyle w:val="ListParagraph"/>
-              <w:numPr>
-                <w:ilvl w:val="0"/>
-                <w:numId w:val="5"/>
-              </w:numPr>
-              <w:spacing w:after="160" w:line="259" w:lineRule="auto"/>
-              <w:jc w:val="both"/>
-              <w:rPr>
-                <w:color w:val="000000" w:themeColor="text1"/>
-              </w:rPr>
-            </w:pPr>
-            <w:r>
-              <w:rPr>
-                <w:color w:val="000000" w:themeColor="text1"/>
-              </w:rPr>
-              <w:t>Description of the technical competency of team members. The technologies are included along with the experience and projects done proving the experience.</w:t>
-            </w:r>
-          </w:p>
-        </w:tc>
-        <w:tc>
-          <w:tcPr>
-            <w:tcW w:w="854" w:type="pct"/>
-          </w:tcPr>
-          <w:p>
-            <w:pPr>
-              <w:jc w:val="both"/>
-              <w:rPr>
-                <w:rFonts w:asciiTheme="minorHAnsi" w:hAnsiTheme="minorHAnsi" w:cstheme="minorHAnsi"/>
-                <w:sz w:val="22"/>
-                <w:szCs w:val="22"/>
-              </w:rPr>
-            </w:pPr>
-            <w:r>
-              <w:rPr>
-                <w:rFonts w:asciiTheme="minorHAnsi" w:hAnsiTheme="minorHAnsi" w:cstheme="minorHAnsi"/>
-                <w:sz w:val="22"/>
-                <w:szCs w:val="22"/>
-              </w:rPr>
-              <w:t>18</w:t>
-            </w:r>
-            <w:r>
-              <w:rPr>
-                <w:rFonts w:asciiTheme="minorHAnsi" w:hAnsiTheme="minorHAnsi" w:cstheme="minorHAnsi"/>
-                <w:sz w:val="22"/>
-                <w:szCs w:val="22"/>
-              </w:rPr>
-              <w:t>/0</w:t>
-            </w:r>
-            <w:r>
-              <w:rPr>
-                <w:rFonts w:asciiTheme="minorHAnsi" w:hAnsiTheme="minorHAnsi" w:cstheme="minorHAnsi"/>
-                <w:sz w:val="22"/>
-                <w:szCs w:val="22"/>
-              </w:rPr>
-              <w:t>4</w:t>
-            </w:r>
-            <w:r>
-              <w:rPr>
-                <w:rFonts w:asciiTheme="minorHAnsi" w:hAnsiTheme="minorHAnsi" w:cstheme="minorHAnsi"/>
-                <w:sz w:val="22"/>
-                <w:szCs w:val="22"/>
-              </w:rPr>
-              <w:t>/2018</w:t>
-            </w:r>
-          </w:p>
-        </w:tc>
-        <w:tc>
-          <w:tcPr>
-            <w:tcW w:w="659" w:type="pct"/>
-          </w:tcPr>
-          <w:p>
-            <w:pPr>
-              <w:jc w:val="both"/>
-              <w:rPr>
-                <w:rFonts w:asciiTheme="minorHAnsi" w:hAnsiTheme="minorHAnsi" w:cstheme="minorHAnsi"/>
-                <w:sz w:val="22"/>
-                <w:szCs w:val="22"/>
-              </w:rPr>
-            </w:pPr>
-            <w:r>
-              <w:rPr>
-                <w:rFonts w:asciiTheme="minorHAnsi" w:hAnsiTheme="minorHAnsi" w:cstheme="minorHAnsi"/>
-                <w:sz w:val="22"/>
-                <w:szCs w:val="22"/>
-              </w:rPr>
-              <w:t>Draft</w:t>
-            </w:r>
-            <w:r>
-              <w:rPr>
-                <w:rFonts w:asciiTheme="minorHAnsi" w:hAnsiTheme="minorHAnsi" w:cstheme="minorHAnsi"/>
-                <w:sz w:val="22"/>
-                <w:szCs w:val="22"/>
-              </w:rPr>
-              <w:t xml:space="preserve"> </w:t>
-            </w:r>
-          </w:p>
-        </w:tc>
-      </w:tr>
-      <w:tr>
-        <w:tc>
-          <w:tcPr>
-            <w:tcW w:w="1071" w:type="pct"/>
-          </w:tcPr>
-          <w:p>
-            <w:pPr>
-              <w:jc w:val="both"/>
-              <w:rPr>
-                <w:rFonts w:asciiTheme="minorHAnsi" w:hAnsiTheme="minorHAnsi" w:cstheme="minorHAnsi"/>
-                <w:sz w:val="22"/>
-                <w:szCs w:val="22"/>
-              </w:rPr>
-            </w:pPr>
-            <w:r>
-              <w:rPr>
-                <w:rFonts w:asciiTheme="minorHAnsi" w:hAnsiTheme="minorHAnsi" w:cstheme="minorHAnsi"/>
-                <w:sz w:val="22"/>
-                <w:szCs w:val="22"/>
-              </w:rPr>
-              <w:t xml:space="preserve">FUCD Send Stock </w:t>
-            </w:r>
-            <w:r>
-              <w:rPr>
-                <w:rFonts w:asciiTheme="minorHAnsi" w:hAnsiTheme="minorHAnsi" w:cstheme="minorHAnsi"/>
-                <w:sz w:val="22"/>
-                <w:szCs w:val="22"/>
-              </w:rPr>
-              <w:t>3</w:t>
-            </w:r>
-            <w:r>
-              <w:rPr>
-                <w:rFonts w:asciiTheme="minorHAnsi" w:hAnsiTheme="minorHAnsi" w:cstheme="minorHAnsi"/>
-                <w:sz w:val="22"/>
-                <w:szCs w:val="22"/>
-              </w:rPr>
-              <w:t>.1</w:t>
-            </w:r>
-          </w:p>
-        </w:tc>
-        <w:tc>
-          <w:tcPr>
-            <w:tcW w:w="738" w:type="pct"/>
-          </w:tcPr>
-          <w:p>
-            <w:pPr>
-              <w:jc w:val="both"/>
-              <w:rPr>
-                <w:rFonts w:asciiTheme="minorHAnsi" w:hAnsiTheme="minorHAnsi" w:cstheme="minorHAnsi"/>
-                <w:sz w:val="22"/>
-                <w:szCs w:val="22"/>
-              </w:rPr>
-            </w:pPr>
-            <w:r>
-              <w:rPr>
-                <w:rFonts w:asciiTheme="minorHAnsi" w:hAnsiTheme="minorHAnsi" w:cstheme="minorHAnsi"/>
-                <w:sz w:val="22"/>
-                <w:szCs w:val="22"/>
-              </w:rPr>
-              <w:t>Shirish Maharjan</w:t>
-            </w:r>
-          </w:p>
-        </w:tc>
-        <w:tc>
-          <w:tcPr>
-            <w:tcW w:w="1678" w:type="pct"/>
-          </w:tcPr>
-          <w:p>
-            <w:pPr>
-              <w:pStyle w:val="ListParagraph"/>
-              <w:numPr>
-                <w:ilvl w:val="0"/>
-                <w:numId w:val="5"/>
-              </w:numPr>
-              <w:spacing w:after="160" w:line="259" w:lineRule="auto"/>
-              <w:jc w:val="both"/>
-              <w:rPr>
-                <w:color w:val="000000" w:themeColor="text1"/>
-              </w:rPr>
-            </w:pPr>
-            <w:r>
-              <w:rPr>
-                <w:color w:val="000000" w:themeColor="text1"/>
-              </w:rPr>
-              <w:t>Full use case description of ‘Send Stock’ use case with detailed description of normal flow, exception flow, pre and post conditions, key scenarios and so on.</w:t>
-            </w:r>
-          </w:p>
-        </w:tc>
-        <w:tc>
-          <w:tcPr>
-            <w:tcW w:w="854" w:type="pct"/>
-          </w:tcPr>
-          <w:p>
-            <w:pPr>
-              <w:jc w:val="both"/>
-              <w:rPr>
-                <w:rFonts w:asciiTheme="minorHAnsi" w:hAnsiTheme="minorHAnsi" w:cstheme="minorHAnsi"/>
-                <w:sz w:val="22"/>
-                <w:szCs w:val="22"/>
-              </w:rPr>
-            </w:pPr>
-            <w:r>
-              <w:rPr>
-                <w:rFonts w:asciiTheme="minorHAnsi" w:hAnsiTheme="minorHAnsi" w:cstheme="minorHAnsi"/>
-                <w:sz w:val="22"/>
-                <w:szCs w:val="22"/>
-              </w:rPr>
-              <w:t>18/04/2018</w:t>
-            </w:r>
-          </w:p>
-        </w:tc>
-        <w:tc>
-          <w:tcPr>
-            <w:tcW w:w="659" w:type="pct"/>
-          </w:tcPr>
-          <w:p>
-            <w:pPr>
-              <w:jc w:val="both"/>
-              <w:rPr>
-                <w:rFonts w:asciiTheme="minorHAnsi" w:hAnsiTheme="minorHAnsi" w:cstheme="minorHAnsi"/>
-                <w:sz w:val="22"/>
-                <w:szCs w:val="22"/>
-              </w:rPr>
-            </w:pPr>
-            <w:r>
-              <w:rPr>
-                <w:rFonts w:asciiTheme="minorHAnsi" w:hAnsiTheme="minorHAnsi" w:cstheme="minorHAnsi"/>
-                <w:sz w:val="22"/>
-                <w:szCs w:val="22"/>
-              </w:rPr>
-              <w:t>Completed</w:t>
-            </w:r>
-          </w:p>
-        </w:tc>
-      </w:tr>
-      <w:tr>
-        <w:tc>
-          <w:tcPr>
-            <w:tcW w:w="1071" w:type="pct"/>
-          </w:tcPr>
-          <w:p>
-            <w:pPr>
-              <w:jc w:val="both"/>
-              <w:rPr>
-                <w:rFonts w:asciiTheme="minorHAnsi" w:hAnsiTheme="minorHAnsi" w:cstheme="minorHAnsi"/>
-                <w:sz w:val="22"/>
-                <w:szCs w:val="22"/>
-              </w:rPr>
-            </w:pPr>
-            <w:r>
-              <w:rPr>
-                <w:rFonts w:asciiTheme="minorHAnsi" w:hAnsiTheme="minorHAnsi" w:cstheme="minorHAnsi"/>
-                <w:sz w:val="22"/>
-                <w:szCs w:val="22"/>
-              </w:rPr>
-              <w:t>FUCD Send Stock 3.2</w:t>
-            </w:r>
-          </w:p>
-        </w:tc>
-        <w:tc>
-          <w:tcPr>
-            <w:tcW w:w="738" w:type="pct"/>
-          </w:tcPr>
-          <w:p>
-            <w:pPr>
-              <w:jc w:val="both"/>
-              <w:rPr>
-                <w:rFonts w:asciiTheme="minorHAnsi" w:hAnsiTheme="minorHAnsi" w:cstheme="minorHAnsi"/>
-                <w:sz w:val="22"/>
-                <w:szCs w:val="22"/>
-              </w:rPr>
-            </w:pPr>
-            <w:r>
-              <w:rPr>
-                <w:rFonts w:asciiTheme="minorHAnsi" w:hAnsiTheme="minorHAnsi" w:cstheme="minorHAnsi"/>
-                <w:sz w:val="22"/>
-                <w:szCs w:val="22"/>
-              </w:rPr>
-              <w:t>Shirish Maharjan</w:t>
-            </w:r>
-          </w:p>
-        </w:tc>
-        <w:tc>
-          <w:tcPr>
-            <w:tcW w:w="1678" w:type="pct"/>
-          </w:tcPr>
-          <w:p>
-            <w:pPr>
-              <w:pStyle w:val="ListParagraph"/>
-              <w:numPr>
-                <w:ilvl w:val="0"/>
-                <w:numId w:val="5"/>
-              </w:numPr>
-              <w:spacing w:after="160" w:line="259" w:lineRule="auto"/>
-              <w:jc w:val="both"/>
-              <w:rPr>
-                <w:color w:val="000000" w:themeColor="text1"/>
-              </w:rPr>
-            </w:pPr>
-            <w:r>
-              <w:rPr>
-                <w:color w:val="000000" w:themeColor="text1"/>
-              </w:rPr>
-              <w:t>Changes made to the normal flow of the use case.</w:t>
-            </w:r>
-          </w:p>
-          <w:p>
-            <w:pPr>
-              <w:pStyle w:val="ListParagraph"/>
-              <w:numPr>
-                <w:ilvl w:val="0"/>
-                <w:numId w:val="5"/>
-              </w:numPr>
-              <w:spacing w:after="160" w:line="259" w:lineRule="auto"/>
-              <w:jc w:val="both"/>
-              <w:rPr>
-                <w:color w:val="000000" w:themeColor="text1"/>
-              </w:rPr>
-            </w:pPr>
-            <w:r>
-              <w:rPr>
-                <w:color w:val="000000" w:themeColor="text1"/>
-              </w:rPr>
-              <w:t>User cancelling scenario added to the exception flow option.</w:t>
-            </w:r>
-          </w:p>
-          <w:p>
-            <w:pPr>
-              <w:pStyle w:val="ListParagraph"/>
-              <w:numPr>
-                <w:ilvl w:val="0"/>
-                <w:numId w:val="5"/>
-              </w:numPr>
-              <w:spacing w:after="160" w:line="259" w:lineRule="auto"/>
-              <w:jc w:val="both"/>
-              <w:rPr>
-                <w:color w:val="000000" w:themeColor="text1"/>
-              </w:rPr>
-            </w:pPr>
-            <w:r>
-              <w:rPr>
-                <w:color w:val="000000" w:themeColor="text1"/>
-              </w:rPr>
-              <w:t>Necessary text formatting made.</w:t>
-            </w:r>
-          </w:p>
-        </w:tc>
-        <w:tc>
-          <w:tcPr>
-            <w:tcW w:w="854" w:type="pct"/>
-          </w:tcPr>
-          <w:p>
-            <w:pPr>
-              <w:jc w:val="both"/>
-              <w:rPr>
-                <w:rFonts w:asciiTheme="minorHAnsi" w:hAnsiTheme="minorHAnsi" w:cstheme="minorHAnsi"/>
-                <w:sz w:val="22"/>
-                <w:szCs w:val="22"/>
-              </w:rPr>
-            </w:pPr>
-            <w:r>
-              <w:rPr>
-                <w:rFonts w:asciiTheme="minorHAnsi" w:hAnsiTheme="minorHAnsi" w:cstheme="minorHAnsi"/>
-                <w:sz w:val="22"/>
-                <w:szCs w:val="22"/>
-              </w:rPr>
-              <w:t>20/04/2018</w:t>
-            </w:r>
-          </w:p>
-        </w:tc>
-        <w:tc>
-          <w:tcPr>
-            <w:tcW w:w="659" w:type="pct"/>
-          </w:tcPr>
-          <w:p>
-            <w:pPr>
-              <w:jc w:val="both"/>
-              <w:rPr>
-                <w:rFonts w:asciiTheme="minorHAnsi" w:hAnsiTheme="minorHAnsi" w:cstheme="minorHAnsi"/>
-                <w:sz w:val="22"/>
-                <w:szCs w:val="22"/>
-              </w:rPr>
-            </w:pPr>
-            <w:r>
-              <w:rPr>
-                <w:rFonts w:asciiTheme="minorHAnsi" w:hAnsiTheme="minorHAnsi" w:cstheme="minorHAnsi"/>
-                <w:sz w:val="22"/>
-                <w:szCs w:val="22"/>
-              </w:rPr>
-              <w:t xml:space="preserve">Completed </w:t>
-            </w:r>
-          </w:p>
-        </w:tc>
-      </w:tr>
-      <w:tr>
-        <w:tc>
-          <w:tcPr>
-            <w:tcW w:w="1071" w:type="pct"/>
-          </w:tcPr>
-          <w:p>
-            <w:pPr>
-              <w:jc w:val="both"/>
-              <w:rPr>
-                <w:rFonts w:asciiTheme="minorHAnsi" w:hAnsiTheme="minorHAnsi" w:cstheme="minorHAnsi"/>
-                <w:sz w:val="22"/>
-                <w:szCs w:val="22"/>
-              </w:rPr>
-            </w:pPr>
-            <w:r>
-              <w:rPr>
-                <w:rFonts w:asciiTheme="minorHAnsi" w:hAnsiTheme="minorHAnsi" w:cstheme="minorHAnsi"/>
-                <w:sz w:val="22"/>
-                <w:szCs w:val="22"/>
-              </w:rPr>
-              <w:t xml:space="preserve">FUCD Scan Barcode </w:t>
-            </w:r>
-            <w:r>
-              <w:rPr>
-                <w:rFonts w:asciiTheme="minorHAnsi" w:hAnsiTheme="minorHAnsi" w:cstheme="minorHAnsi"/>
-                <w:sz w:val="22"/>
-                <w:szCs w:val="22"/>
-              </w:rPr>
-              <w:t>3</w:t>
-            </w:r>
-            <w:r>
-              <w:rPr>
-                <w:rFonts w:asciiTheme="minorHAnsi" w:hAnsiTheme="minorHAnsi" w:cstheme="minorHAnsi"/>
-                <w:sz w:val="22"/>
-                <w:szCs w:val="22"/>
-              </w:rPr>
-              <w:t>.1</w:t>
-            </w:r>
-          </w:p>
-        </w:tc>
-        <w:tc>
-          <w:tcPr>
-            <w:tcW w:w="738" w:type="pct"/>
-          </w:tcPr>
-          <w:p>
-            <w:pPr>
-              <w:jc w:val="both"/>
-              <w:rPr>
-                <w:rFonts w:asciiTheme="minorHAnsi" w:hAnsiTheme="minorHAnsi" w:cstheme="minorHAnsi"/>
-                <w:sz w:val="22"/>
-                <w:szCs w:val="22"/>
-              </w:rPr>
-            </w:pPr>
-            <w:r>
-              <w:rPr>
-                <w:rFonts w:asciiTheme="minorHAnsi" w:hAnsiTheme="minorHAnsi" w:cstheme="minorHAnsi"/>
-                <w:sz w:val="22"/>
-                <w:szCs w:val="22"/>
-              </w:rPr>
-              <w:t xml:space="preserve">Shirish Maharjan </w:t>
-            </w:r>
-          </w:p>
-        </w:tc>
-        <w:tc>
-          <w:tcPr>
-            <w:tcW w:w="1678" w:type="pct"/>
-          </w:tcPr>
-          <w:p>
-            <w:pPr>
-              <w:pStyle w:val="ListParagraph"/>
-              <w:numPr>
-                <w:ilvl w:val="0"/>
-                <w:numId w:val="5"/>
-              </w:numPr>
-              <w:spacing w:after="160" w:line="259" w:lineRule="auto"/>
-              <w:jc w:val="both"/>
-              <w:rPr>
-                <w:color w:val="000000" w:themeColor="text1"/>
-              </w:rPr>
-            </w:pPr>
-            <w:r>
-              <w:rPr>
-                <w:color w:val="000000" w:themeColor="text1"/>
-              </w:rPr>
-              <w:t>Full</w:t>
-            </w:r>
-            <w:r>
-              <w:rPr>
-                <w:color w:val="000000" w:themeColor="text1"/>
-              </w:rPr>
-              <w:t xml:space="preserve"> use case description of ‘Scan Barcode’ use case</w:t>
-            </w:r>
-            <w:r>
-              <w:rPr>
-                <w:color w:val="000000" w:themeColor="text1"/>
-              </w:rPr>
-              <w:t xml:space="preserve"> with detailed description of normal flow, exception flow, pre and post conditions, key scenarios and so on.</w:t>
-            </w:r>
-          </w:p>
-        </w:tc>
-        <w:tc>
-          <w:tcPr>
-            <w:tcW w:w="854" w:type="pct"/>
-          </w:tcPr>
-          <w:p>
-            <w:pPr>
-              <w:jc w:val="both"/>
-              <w:rPr>
-                <w:rFonts w:asciiTheme="minorHAnsi" w:hAnsiTheme="minorHAnsi" w:cstheme="minorHAnsi"/>
-                <w:sz w:val="22"/>
-                <w:szCs w:val="22"/>
-              </w:rPr>
-            </w:pPr>
-            <w:r>
-              <w:rPr>
-                <w:rFonts w:asciiTheme="minorHAnsi" w:hAnsiTheme="minorHAnsi" w:cstheme="minorHAnsi"/>
-                <w:sz w:val="22"/>
-                <w:szCs w:val="22"/>
-              </w:rPr>
-              <w:t>18/04/2018</w:t>
-            </w:r>
-          </w:p>
-        </w:tc>
-        <w:tc>
-          <w:tcPr>
-            <w:tcW w:w="659" w:type="pct"/>
-          </w:tcPr>
-          <w:p>
-            <w:pPr>
-              <w:jc w:val="both"/>
-              <w:rPr>
-                <w:rFonts w:asciiTheme="minorHAnsi" w:hAnsiTheme="minorHAnsi" w:cstheme="minorHAnsi"/>
-                <w:sz w:val="22"/>
-                <w:szCs w:val="22"/>
-              </w:rPr>
-            </w:pPr>
-            <w:r>
-              <w:rPr>
-                <w:rFonts w:asciiTheme="minorHAnsi" w:hAnsiTheme="minorHAnsi" w:cstheme="minorHAnsi"/>
-                <w:sz w:val="22"/>
-                <w:szCs w:val="22"/>
-              </w:rPr>
-              <w:t xml:space="preserve">Completed </w:t>
-            </w:r>
-          </w:p>
-        </w:tc>
-      </w:tr>
-      <w:tr>
-        <w:tc>
-          <w:tcPr>
-            <w:tcW w:w="1071" w:type="pct"/>
-          </w:tcPr>
-          <w:p>
-            <w:pPr>
-              <w:jc w:val="both"/>
-              <w:rPr>
-                <w:rFonts w:asciiTheme="minorHAnsi" w:hAnsiTheme="minorHAnsi" w:cstheme="minorHAnsi"/>
-                <w:sz w:val="22"/>
-                <w:szCs w:val="22"/>
-              </w:rPr>
-            </w:pPr>
-            <w:r>
-              <w:rPr>
-                <w:rFonts w:asciiTheme="minorHAnsi" w:hAnsiTheme="minorHAnsi" w:cstheme="minorHAnsi"/>
-                <w:sz w:val="22"/>
-                <w:szCs w:val="22"/>
-              </w:rPr>
-              <w:t xml:space="preserve">FUCD Accept Stock </w:t>
-            </w:r>
-            <w:r>
-              <w:rPr>
-                <w:rFonts w:asciiTheme="minorHAnsi" w:hAnsiTheme="minorHAnsi" w:cstheme="minorHAnsi"/>
-                <w:sz w:val="22"/>
-                <w:szCs w:val="22"/>
-              </w:rPr>
-              <w:t>3</w:t>
-            </w:r>
-            <w:r>
-              <w:rPr>
-                <w:rFonts w:asciiTheme="minorHAnsi" w:hAnsiTheme="minorHAnsi" w:cstheme="minorHAnsi"/>
-                <w:sz w:val="22"/>
-                <w:szCs w:val="22"/>
-              </w:rPr>
-              <w:t>.1</w:t>
-            </w:r>
-          </w:p>
-        </w:tc>
-        <w:tc>
-          <w:tcPr>
-            <w:tcW w:w="738" w:type="pct"/>
-          </w:tcPr>
-          <w:p>
-            <w:pPr>
-              <w:jc w:val="both"/>
-              <w:rPr>
-                <w:rFonts w:asciiTheme="minorHAnsi" w:hAnsiTheme="minorHAnsi" w:cstheme="minorHAnsi"/>
-                <w:sz w:val="22"/>
-                <w:szCs w:val="22"/>
-              </w:rPr>
-            </w:pPr>
-            <w:r>
-              <w:rPr>
-                <w:rFonts w:asciiTheme="minorHAnsi" w:hAnsiTheme="minorHAnsi" w:cstheme="minorHAnsi"/>
-                <w:sz w:val="22"/>
-                <w:szCs w:val="22"/>
-              </w:rPr>
-              <w:t>Shirish Maharjan</w:t>
-            </w:r>
-          </w:p>
-        </w:tc>
-        <w:tc>
-          <w:tcPr>
-            <w:tcW w:w="1678" w:type="pct"/>
-          </w:tcPr>
-          <w:p>
-            <w:pPr>
-              <w:pStyle w:val="ListParagraph"/>
-              <w:numPr>
-                <w:ilvl w:val="0"/>
-                <w:numId w:val="5"/>
-              </w:numPr>
-              <w:spacing w:after="160" w:line="259" w:lineRule="auto"/>
-              <w:jc w:val="both"/>
-              <w:rPr>
-                <w:color w:val="000000" w:themeColor="text1"/>
-              </w:rPr>
-            </w:pPr>
-            <w:r>
-              <w:rPr>
-                <w:color w:val="000000" w:themeColor="text1"/>
-              </w:rPr>
-              <w:t>Full use case description of ‘Accept Stock’ use case with detailed description of normal flow, exception flow, pre and post conditions, key scenarios and so on.</w:t>
-            </w:r>
-          </w:p>
-        </w:tc>
-        <w:tc>
-          <w:tcPr>
-            <w:tcW w:w="854" w:type="pct"/>
-          </w:tcPr>
-          <w:p>
-            <w:pPr>
-              <w:jc w:val="both"/>
-              <w:rPr>
-                <w:rFonts w:asciiTheme="minorHAnsi" w:hAnsiTheme="minorHAnsi" w:cstheme="minorHAnsi"/>
-                <w:sz w:val="22"/>
-                <w:szCs w:val="22"/>
-              </w:rPr>
-            </w:pPr>
-            <w:r>
-              <w:rPr>
-                <w:rFonts w:asciiTheme="minorHAnsi" w:hAnsiTheme="minorHAnsi" w:cstheme="minorHAnsi"/>
-                <w:sz w:val="22"/>
-                <w:szCs w:val="22"/>
-              </w:rPr>
-              <w:t>18/04/2018</w:t>
-            </w:r>
-          </w:p>
-        </w:tc>
-        <w:tc>
-          <w:tcPr>
-            <w:tcW w:w="659" w:type="pct"/>
-          </w:tcPr>
-          <w:p>
-            <w:pPr>
-              <w:jc w:val="both"/>
-              <w:rPr>
-                <w:rFonts w:asciiTheme="minorHAnsi" w:hAnsiTheme="minorHAnsi" w:cstheme="minorHAnsi"/>
-                <w:sz w:val="22"/>
-                <w:szCs w:val="22"/>
-              </w:rPr>
-            </w:pPr>
-            <w:r>
-              <w:rPr>
-                <w:rFonts w:asciiTheme="minorHAnsi" w:hAnsiTheme="minorHAnsi" w:cstheme="minorHAnsi"/>
-                <w:sz w:val="22"/>
-                <w:szCs w:val="22"/>
-              </w:rPr>
-              <w:t>Completed</w:t>
-            </w:r>
-          </w:p>
-        </w:tc>
-      </w:tr>
-      <w:tr>
-        <w:tc>
-          <w:tcPr>
-            <w:tcW w:w="1071" w:type="pct"/>
-          </w:tcPr>
-          <w:p>
-            <w:pPr>
-              <w:jc w:val="both"/>
-              <w:rPr>
-                <w:rFonts w:asciiTheme="minorHAnsi" w:hAnsiTheme="minorHAnsi" w:cstheme="minorHAnsi"/>
-                <w:sz w:val="22"/>
-                <w:szCs w:val="22"/>
-              </w:rPr>
-            </w:pPr>
-            <w:r>
-              <w:rPr>
-                <w:rFonts w:asciiTheme="minorHAnsi" w:hAnsiTheme="minorHAnsi" w:cstheme="minorHAnsi"/>
-                <w:sz w:val="22"/>
-                <w:szCs w:val="22"/>
-              </w:rPr>
-              <w:t xml:space="preserve">FUCD Manage Staff </w:t>
-            </w:r>
-            <w:r>
-              <w:rPr>
-                <w:rFonts w:asciiTheme="minorHAnsi" w:hAnsiTheme="minorHAnsi" w:cstheme="minorHAnsi"/>
-                <w:sz w:val="22"/>
-                <w:szCs w:val="22"/>
-              </w:rPr>
-              <w:lastRenderedPageBreak/>
-              <w:t>3.1</w:t>
-            </w:r>
-          </w:p>
-        </w:tc>
-        <w:tc>
-          <w:tcPr>
-            <w:tcW w:w="738" w:type="pct"/>
-          </w:tcPr>
-          <w:p>
-            <w:pPr>
-              <w:jc w:val="both"/>
-              <w:rPr>
-                <w:rFonts w:asciiTheme="minorHAnsi" w:hAnsiTheme="minorHAnsi" w:cstheme="minorHAnsi"/>
-                <w:sz w:val="22"/>
-                <w:szCs w:val="22"/>
-              </w:rPr>
-            </w:pPr>
-            <w:r>
-              <w:rPr>
-                <w:rFonts w:asciiTheme="minorHAnsi" w:hAnsiTheme="minorHAnsi" w:cstheme="minorHAnsi"/>
-                <w:sz w:val="22"/>
-                <w:szCs w:val="22"/>
-              </w:rPr>
-              <w:lastRenderedPageBreak/>
-              <w:t xml:space="preserve">Shirish </w:t>
-            </w:r>
-            <w:r>
-              <w:rPr>
-                <w:rFonts w:asciiTheme="minorHAnsi" w:hAnsiTheme="minorHAnsi" w:cstheme="minorHAnsi"/>
-                <w:sz w:val="22"/>
-                <w:szCs w:val="22"/>
-              </w:rPr>
-              <w:lastRenderedPageBreak/>
-              <w:t xml:space="preserve">Maharjan </w:t>
-            </w:r>
-          </w:p>
-        </w:tc>
-        <w:tc>
-          <w:tcPr>
-            <w:tcW w:w="1678" w:type="pct"/>
-          </w:tcPr>
-          <w:p>
-            <w:pPr>
-              <w:pStyle w:val="ListParagraph"/>
-              <w:numPr>
-                <w:ilvl w:val="0"/>
-                <w:numId w:val="5"/>
-              </w:numPr>
-              <w:spacing w:after="160" w:line="259" w:lineRule="auto"/>
-              <w:jc w:val="both"/>
-              <w:rPr>
-                <w:color w:val="000000" w:themeColor="text1"/>
-              </w:rPr>
-            </w:pPr>
-            <w:r>
-              <w:rPr>
-                <w:color w:val="000000" w:themeColor="text1"/>
-              </w:rPr>
-              <w:lastRenderedPageBreak/>
-              <w:t xml:space="preserve">Full use case description of </w:t>
-            </w:r>
-            <w:r>
-              <w:rPr>
-                <w:color w:val="000000" w:themeColor="text1"/>
-              </w:rPr>
-              <w:lastRenderedPageBreak/>
-              <w:t>‘Manage Staff’ use case with detailed description of normal flow, exception flow, pre and post conditions, key scenarios and so on.</w:t>
-            </w:r>
-          </w:p>
-        </w:tc>
-        <w:tc>
-          <w:tcPr>
-            <w:tcW w:w="854" w:type="pct"/>
-          </w:tcPr>
-          <w:p>
-            <w:pPr>
-              <w:jc w:val="both"/>
-              <w:rPr>
-                <w:rFonts w:asciiTheme="minorHAnsi" w:hAnsiTheme="minorHAnsi" w:cstheme="minorHAnsi"/>
-                <w:sz w:val="22"/>
-                <w:szCs w:val="22"/>
-              </w:rPr>
-            </w:pPr>
-            <w:r>
-              <w:rPr>
-                <w:rFonts w:asciiTheme="minorHAnsi" w:hAnsiTheme="minorHAnsi" w:cstheme="minorHAnsi"/>
-                <w:sz w:val="22"/>
-                <w:szCs w:val="22"/>
-              </w:rPr>
-              <w:lastRenderedPageBreak/>
               <w:t>20/04/2018</w:t>
             </w:r>
           </w:p>
@@ -8244,8 +10192,8 @@
 </file>
 
 <file path=word/numbering.xml><?xml version="1.0" encoding="utf-8"?>
-<w:numbering xmlns:wpc="http://schemas.microsoft.com/office/word/2010/wordprocessingCanvas" xmlns:cx="http://schemas.microsoft.com/office/drawing/2014/chartex" xmlns:cx1="http://schemas.microsoft.com/office/drawing/2015/9/8/chartex" xmlns:cx2="http://schemas.microsoft.com/office/drawing/2015/10/21/chartex" xmlns:cx3="http://schemas.microsoft.com/office/drawing/2016/5/9/chartex" xmlns:cx4="http://schemas.microsoft.com/office/drawing/2016/5/10/chartex" xmlns:cx5="http://schemas.microsoft.com/office/drawing/2016/5/11/chartex" xmlns:cx6="http://schemas.microsoft.com/office/drawing/2016/5/12/chartex" xmlns:cx7="http://schemas.microsoft.com/office/drawing/2016/5/13/chartex" xmlns:cx8="http://schemas.microsoft.com/office/drawing/2016/5/14/chartex" xmlns:mc="http://schemas.openxmlformats.org/markup-compatibility/2006" xmlns:aink="http://schemas.microsoft.com/office/drawing/2016/ink" xmlns:am3d="http://schemas.microsoft.com/office/drawing/2017/model3d" xmlns:o="urn:schemas-microsoft-com:office:office" xmlns:r="http://schemas.openxmlformats.org/officeDocument/2006/relationships" xmlns:m="http://schemas.openxmlformats.org/officeDocument/2006/math" xmlns:v="urn:schemas-microsoft-com:vml" xmlns:wp14="http://schemas.microsoft.com/office/word/2010/wordprocessingDrawing" xmlns:wp="http://schemas.openxmlformats.org/drawingml/2006/wordprocessingDrawing" xmlns:w10="urn:schemas-microsoft-com:office:word" xmlns:w="http://schemas.openxmlformats.org/wordprocessingml/2006/main" xmlns:w14="http://schemas.microsoft.com/office/word/2010/wordml" xmlns:w15="http://schemas.microsoft.com/office/word/2012/wordml" xmlns:w16cid="http://schemas.microsoft.com/office/word/2016/wordml/cid" xmlns:w16se="http://schemas.microsoft.com/office/word/2015/wordml/symex" xmlns:wpg="http://schemas.microsoft.com/office/word/2010/wordprocessingGroup" xmlns:wpi="http://schemas.microsoft.com/office/word/2010/wordprocessingInk" xmlns:wne="http://schemas.microsoft.com/office/word/2006/wordml" xmlns:wps="http://schemas.microsoft.com/office/word/2010/wordprocessingShape" mc:Ignorable="w14 w15 w16se w16cid wp14">
-  <w:abstractNum w:abstractNumId="0" w15:restartNumberingAfterBreak="0">
+<w:numbering xmlns:wpc="http://schemas.microsoft.com/office/word/2010/wordprocessingCanvas" xmlns:mo="http://schemas.microsoft.com/office/mac/office/2008/main" xmlns:mc="http://schemas.openxmlformats.org/markup-compatibility/2006" xmlns:mv="urn:schemas-microsoft-com:mac:vml" xmlns:o="urn:schemas-microsoft-com:office:office" xmlns:r="http://schemas.openxmlformats.org/officeDocument/2006/relationships" xmlns:m="http://schemas.openxmlformats.org/officeDocument/2006/math" xmlns:v="urn:schemas-microsoft-com:vml" xmlns:wp14="http://schemas.microsoft.com/office/word/2010/wordprocessingDrawing" xmlns:wp="http://schemas.openxmlformats.org/drawingml/2006/wordprocessingDrawing" xmlns:w10="urn:schemas-microsoft-com:office:word" xmlns:w="http://schemas.openxmlformats.org/wordprocessingml/2006/main" xmlns:w14="http://schemas.microsoft.com/office/word/2010/wordml" xmlns:w15="http://schemas.microsoft.com/office/word/2012/wordml" xmlns:wpg="http://schemas.microsoft.com/office/word/2010/wordprocessingGroup" xmlns:wpi="http://schemas.microsoft.com/office/word/2010/wordprocessingInk" xmlns:wne="http://schemas.microsoft.com/office/word/2006/wordml" xmlns:wps="http://schemas.microsoft.com/office/word/2010/wordprocessingShape" mc:Ignorable="w14 w15 wp14">
+  <w:abstractNum w:abstractNumId="0">
     <w:nsid w:val="009F6F94"/>
     <w:multiLevelType w:val="hybridMultilevel"/>
     <w:tmpl w:val="C85C22B0"/>
@@ -8358,7 +10306,7 @@
       </w:rPr>
     </w:lvl>
   </w:abstractNum>
-  <w:abstractNum w:abstractNumId="1" w15:restartNumberingAfterBreak="0">
+  <w:abstractNum w:abstractNumId="1">
     <w:nsid w:val="06AC19A1"/>
     <w:multiLevelType w:val="hybridMultilevel"/>
     <w:tmpl w:val="BCA21748"/>
@@ -8471,7 +10419,7 @@
       </w:rPr>
     </w:lvl>
   </w:abstractNum>
-  <w:abstractNum w:abstractNumId="2" w15:restartNumberingAfterBreak="0">
+  <w:abstractNum w:abstractNumId="2">
     <w:nsid w:val="27A758C2"/>
     <w:multiLevelType w:val="hybridMultilevel"/>
     <w:tmpl w:val="A4225808"/>
@@ -8584,7 +10532,7 @@
       </w:rPr>
     </w:lvl>
   </w:abstractNum>
-  <w:abstractNum w:abstractNumId="3" w15:restartNumberingAfterBreak="0">
+  <w:abstractNum w:abstractNumId="3">
     <w:nsid w:val="2F9C36A9"/>
     <w:multiLevelType w:val="hybridMultilevel"/>
     <w:tmpl w:val="636A3E6C"/>
@@ -8697,7 +10645,7 @@
       </w:rPr>
     </w:lvl>
   </w:abstractNum>
-  <w:abstractNum w:abstractNumId="4" w15:restartNumberingAfterBreak="0">
+  <w:abstractNum w:abstractNumId="4">
     <w:nsid w:val="43F2648D"/>
     <w:multiLevelType w:val="hybridMultilevel"/>
     <w:tmpl w:val="5B74CA5C"/>
@@ -8809,7 +10757,7 @@
       </w:rPr>
     </w:lvl>
   </w:abstractNum>
-  <w:abstractNum w:abstractNumId="5" w15:restartNumberingAfterBreak="0">
+  <w:abstractNum w:abstractNumId="5">
     <w:nsid w:val="467B0E5F"/>
     <w:multiLevelType w:val="hybridMultilevel"/>
     <w:tmpl w:val="2A2ADE94"/>
@@ -8921,7 +10869,7 @@
       </w:rPr>
     </w:lvl>
   </w:abstractNum>
-  <w:abstractNum w:abstractNumId="6" w15:restartNumberingAfterBreak="0">
+  <w:abstractNum w:abstractNumId="6">
     <w:nsid w:val="550B4F31"/>
     <w:multiLevelType w:val="hybridMultilevel"/>
     <w:tmpl w:val="7D3A7A0C"/>
@@ -9034,7 +10982,7 @@
       </w:rPr>
     </w:lvl>
   </w:abstractNum>
-  <w:abstractNum w:abstractNumId="7" w15:restartNumberingAfterBreak="0">
+  <w:abstractNum w:abstractNumId="7">
     <w:nsid w:val="57FC2AC8"/>
     <w:multiLevelType w:val="hybridMultilevel"/>
     <w:tmpl w:val="1A0A7320"/>
@@ -9147,7 +11095,7 @@
       </w:rPr>
     </w:lvl>
   </w:abstractNum>
-  <w:abstractNum w:abstractNumId="8" w15:restartNumberingAfterBreak="0">
+  <w:abstractNum w:abstractNumId="8">
     <w:nsid w:val="65912866"/>
     <w:multiLevelType w:val="hybridMultilevel"/>
     <w:tmpl w:val="11543306"/>
@@ -9260,7 +11208,7 @@
       </w:rPr>
     </w:lvl>
   </w:abstractNum>
-  <w:abstractNum w:abstractNumId="9" w15:restartNumberingAfterBreak="0">
+  <w:abstractNum w:abstractNumId="9">
     <w:nsid w:val="73AD14E2"/>
     <w:multiLevelType w:val="hybridMultilevel"/>
     <w:tmpl w:val="1FD0CF0A"/>
@@ -9406,7 +11354,7 @@
 </file>
 
 <file path=word/styles.xml><?xml version="1.0" encoding="utf-8"?>
-<w:styles xmlns:mc="http://schemas.openxmlformats.org/markup-compatibility/2006" xmlns:r="http://schemas.openxmlformats.org/officeDocument/2006/relationships" xmlns:w="http://schemas.openxmlformats.org/wordprocessingml/2006/main" xmlns:w14="http://schemas.microsoft.com/office/word/2010/wordml" xmlns:w15="http://schemas.microsoft.com/office/word/2012/wordml" xmlns:w16cid="http://schemas.microsoft.com/office/word/2016/wordml/cid" xmlns:w16se="http://schemas.microsoft.com/office/word/2015/wordml/symex" mc:Ignorable="w14 w15 w16se w16cid">
+<w:styles xmlns:mc="http://schemas.openxmlformats.org/markup-compatibility/2006" xmlns:r="http://schemas.openxmlformats.org/officeDocument/2006/relationships" xmlns:w="http://schemas.openxmlformats.org/wordprocessingml/2006/main" xmlns:w14="http://schemas.microsoft.com/office/word/2010/wordml" xmlns:w15="http://schemas.microsoft.com/office/word/2012/wordml" mc:Ignorable="w14 w15">
   <w:docDefaults>
     <w:rPrDefault>
       <w:rPr>
@@ -9422,7 +11370,7 @@
       </w:pPr>
     </w:pPrDefault>
   </w:docDefaults>
-  <w:latentStyles w:defLockedState="0" w:defUIPriority="99" w:defSemiHidden="0" w:defUnhideWhenUsed="0" w:defQFormat="0" w:count="375">
+  <w:latentStyles w:defLockedState="0" w:defUIPriority="99" w:defSemiHidden="0" w:defUnhideWhenUsed="0" w:defQFormat="0" w:count="382">
     <w:lsdException w:name="Normal" w:uiPriority="0" w:qFormat="1"/>
     <w:lsdException w:name="heading 1" w:uiPriority="9" w:qFormat="1"/>
     <w:lsdException w:name="heading 2" w:semiHidden="1" w:uiPriority="9" w:unhideWhenUsed="1" w:qFormat="1"/>
@@ -9796,8 +11744,6 @@
     <w:lsdException w:name="List Table 7 Colorful Accent 6" w:uiPriority="52"/>
     <w:lsdException w:name="Mention" w:semiHidden="1" w:unhideWhenUsed="1"/>
     <w:lsdException w:name="Smart Hyperlink" w:semiHidden="1" w:unhideWhenUsed="1"/>
-    <w:lsdException w:name="Hashtag" w:semiHidden="1" w:unhideWhenUsed="1"/>
-    <w:lsdException w:name="Unresolved Mention" w:semiHidden="1" w:unhideWhenUsed="1"/>
   </w:latentStyles>
   <w:style w:type="paragraph" w:default="1" w:styleId="Normal">
     <w:name w:val="Normal"/>
@@ -9898,6 +11844,7 @@
       <w:lang w:eastAsia="en-AU"/>
     </w:rPr>
     <w:tblPr>
+      <w:tblInd w:w="0" w:type="dxa"/>
       <w:tblBorders>
         <w:top w:val="single" w:sz="4" w:space="0" w:color="000000"/>
         <w:left w:val="single" w:sz="4" w:space="0" w:color="000000"/>
@@ -9906,6 +11853,12 @@
         <w:insideH w:val="single" w:sz="4" w:space="0" w:color="000000"/>
         <w:insideV w:val="single" w:sz="4" w:space="0" w:color="000000"/>
       </w:tblBorders>
+      <w:tblCellMar>
+        <w:top w:w="0" w:type="dxa"/>
+        <w:left w:w="108" w:type="dxa"/>
+        <w:bottom w:w="0" w:type="dxa"/>
+        <w:right w:w="108" w:type="dxa"/>
+      </w:tblCellMar>
     </w:tblPr>
   </w:style>
   <w:style w:type="paragraph" w:styleId="ListParagraph">

--- a/Documentation/Version Control.docx
+++ b/Documentation/Version Control.docx
@@ -2821,25 +2821,7 @@
                 <w:sz w:val="22"/>
                 <w:szCs w:val="22"/>
               </w:rPr>
-              <w:t xml:space="preserve">Deployment section should be improved the testing phase. (the </w:t>
-            </w:r>
-            <w:proofErr w:type="spellStart"/>
-            <w:r>
-              <w:rPr>
-                <w:rFonts w:asciiTheme="minorHAnsi" w:hAnsiTheme="minorHAnsi" w:cstheme="minorHAnsi"/>
-                <w:sz w:val="22"/>
-                <w:szCs w:val="22"/>
-              </w:rPr>
-              <w:t>porject</w:t>
-            </w:r>
-            <w:proofErr w:type="spellEnd"/>
-            <w:r>
-              <w:rPr>
-                <w:rFonts w:asciiTheme="minorHAnsi" w:hAnsiTheme="minorHAnsi" w:cstheme="minorHAnsi"/>
-                <w:sz w:val="22"/>
-                <w:szCs w:val="22"/>
-              </w:rPr>
-              <w:t xml:space="preserve"> should be tested and get the feedback from other </w:t>
+              <w:t xml:space="preserve">Deployment section should be improved the testing phase. (the porject should be tested and get the feedback from other </w:t>
             </w:r>
             <w:r>
               <w:rPr>
@@ -4245,16 +4227,8 @@
               <w:rPr>
                 <w:color w:val="000000" w:themeColor="text1"/>
               </w:rPr>
-              <w:t xml:space="preserve">Reviewed and revised the final document finalising </w:t>
-            </w:r>
-            <w:proofErr w:type="gramStart"/>
-            <w:r>
-              <w:rPr>
-                <w:color w:val="000000" w:themeColor="text1"/>
-              </w:rPr>
-              <w:t>it..</w:t>
-            </w:r>
-            <w:proofErr w:type="gramEnd"/>
+              <w:t>Reviewed and revised the final document finalising it..</w:t>
+            </w:r>
           </w:p>
         </w:tc>
         <w:tc>
@@ -7761,21 +7735,7 @@
               <w:rPr>
                 <w:color w:val="000000" w:themeColor="text1"/>
               </w:rPr>
-              <w:t xml:space="preserve">Merged Use Cases that defined same </w:t>
-            </w:r>
-            <w:proofErr w:type="spellStart"/>
-            <w:r>
-              <w:rPr>
-                <w:color w:val="000000" w:themeColor="text1"/>
-              </w:rPr>
-              <w:t>functionalty</w:t>
-            </w:r>
-            <w:proofErr w:type="spellEnd"/>
-            <w:r>
-              <w:rPr>
-                <w:color w:val="000000" w:themeColor="text1"/>
-              </w:rPr>
-              <w:t>.</w:t>
+              <w:t>Merged Use Cases that defined same functionalty.</w:t>
             </w:r>
           </w:p>
         </w:tc>
@@ -9218,936 +9178,1495 @@
               </w:rPr>
               <w:t>Reviewed and revised the final document finalising it.</w:t>
             </w:r>
+          </w:p>
+        </w:tc>
+        <w:tc>
+          <w:tcPr>
+            <w:tcW w:w="854" w:type="pct"/>
+          </w:tcPr>
+          <w:p>
+            <w:pPr>
+              <w:jc w:val="both"/>
+              <w:rPr>
+                <w:rFonts w:asciiTheme="minorHAnsi" w:hAnsiTheme="minorHAnsi" w:cstheme="minorHAnsi"/>
+                <w:sz w:val="22"/>
+                <w:szCs w:val="22"/>
+              </w:rPr>
+            </w:pPr>
+            <w:r>
+              <w:rPr>
+                <w:rFonts w:asciiTheme="minorHAnsi" w:hAnsiTheme="minorHAnsi" w:cstheme="minorHAnsi"/>
+                <w:sz w:val="22"/>
+                <w:szCs w:val="22"/>
+              </w:rPr>
+              <w:t>03/04/2018</w:t>
+            </w:r>
+          </w:p>
+        </w:tc>
+        <w:tc>
+          <w:tcPr>
+            <w:tcW w:w="659" w:type="pct"/>
+          </w:tcPr>
+          <w:p>
+            <w:pPr>
+              <w:jc w:val="both"/>
+              <w:rPr>
+                <w:rFonts w:asciiTheme="minorHAnsi" w:hAnsiTheme="minorHAnsi" w:cstheme="minorHAnsi"/>
+                <w:sz w:val="22"/>
+                <w:szCs w:val="22"/>
+              </w:rPr>
+            </w:pPr>
+            <w:r>
+              <w:rPr>
+                <w:rFonts w:asciiTheme="minorHAnsi" w:hAnsiTheme="minorHAnsi" w:cstheme="minorHAnsi"/>
+                <w:sz w:val="22"/>
+                <w:szCs w:val="22"/>
+              </w:rPr>
+              <w:t>Completed</w:t>
+            </w:r>
+          </w:p>
+        </w:tc>
+      </w:tr>
+      <w:tr>
+        <w:tc>
+          <w:tcPr>
+            <w:tcW w:w="1071" w:type="pct"/>
+          </w:tcPr>
+          <w:p>
+            <w:pPr>
+              <w:jc w:val="both"/>
+              <w:rPr>
+                <w:rFonts w:asciiTheme="minorHAnsi" w:hAnsiTheme="minorHAnsi" w:cstheme="minorHAnsi"/>
+                <w:sz w:val="22"/>
+                <w:szCs w:val="22"/>
+              </w:rPr>
+            </w:pPr>
+            <w:r>
+              <w:rPr>
+                <w:rFonts w:asciiTheme="minorHAnsi" w:hAnsiTheme="minorHAnsi" w:cstheme="minorHAnsi"/>
+                <w:sz w:val="22"/>
+                <w:szCs w:val="22"/>
+              </w:rPr>
+              <w:t>FUCD Send Stock 3.1</w:t>
+            </w:r>
+          </w:p>
+        </w:tc>
+        <w:tc>
+          <w:tcPr>
+            <w:tcW w:w="738" w:type="pct"/>
+          </w:tcPr>
+          <w:p>
+            <w:pPr>
+              <w:jc w:val="both"/>
+              <w:rPr>
+                <w:rFonts w:asciiTheme="minorHAnsi" w:hAnsiTheme="minorHAnsi" w:cstheme="minorHAnsi"/>
+                <w:sz w:val="22"/>
+                <w:szCs w:val="22"/>
+              </w:rPr>
+            </w:pPr>
+            <w:r>
+              <w:rPr>
+                <w:rFonts w:asciiTheme="minorHAnsi" w:hAnsiTheme="minorHAnsi" w:cstheme="minorHAnsi"/>
+                <w:sz w:val="22"/>
+                <w:szCs w:val="22"/>
+              </w:rPr>
+              <w:t>Shirish Maharjan</w:t>
+            </w:r>
+          </w:p>
+        </w:tc>
+        <w:tc>
+          <w:tcPr>
+            <w:tcW w:w="1678" w:type="pct"/>
+          </w:tcPr>
+          <w:p>
+            <w:pPr>
+              <w:pStyle w:val="ListParagraph"/>
+              <w:numPr>
+                <w:ilvl w:val="0"/>
+                <w:numId w:val="5"/>
+              </w:numPr>
+              <w:spacing w:after="160" w:line="259" w:lineRule="auto"/>
+              <w:jc w:val="both"/>
+              <w:rPr>
+                <w:color w:val="000000" w:themeColor="text1"/>
+              </w:rPr>
+            </w:pPr>
+            <w:r>
+              <w:rPr>
+                <w:color w:val="000000" w:themeColor="text1"/>
+              </w:rPr>
+              <w:t>Full use case description of ‘Send Stock’ use case with detailed description of normal flow, exception flow, pre and post conditions, key scenarios and so on.</w:t>
+            </w:r>
+          </w:p>
+        </w:tc>
+        <w:tc>
+          <w:tcPr>
+            <w:tcW w:w="854" w:type="pct"/>
+          </w:tcPr>
+          <w:p>
+            <w:pPr>
+              <w:jc w:val="both"/>
+              <w:rPr>
+                <w:rFonts w:asciiTheme="minorHAnsi" w:hAnsiTheme="minorHAnsi" w:cstheme="minorHAnsi"/>
+                <w:sz w:val="22"/>
+                <w:szCs w:val="22"/>
+              </w:rPr>
+            </w:pPr>
+            <w:r>
+              <w:rPr>
+                <w:rFonts w:asciiTheme="minorHAnsi" w:hAnsiTheme="minorHAnsi" w:cstheme="minorHAnsi"/>
+                <w:sz w:val="22"/>
+                <w:szCs w:val="22"/>
+              </w:rPr>
+              <w:t>18/04/2018</w:t>
+            </w:r>
+          </w:p>
+        </w:tc>
+        <w:tc>
+          <w:tcPr>
+            <w:tcW w:w="659" w:type="pct"/>
+          </w:tcPr>
+          <w:p>
+            <w:pPr>
+              <w:jc w:val="both"/>
+              <w:rPr>
+                <w:rFonts w:asciiTheme="minorHAnsi" w:hAnsiTheme="minorHAnsi" w:cstheme="minorHAnsi"/>
+                <w:sz w:val="22"/>
+                <w:szCs w:val="22"/>
+              </w:rPr>
+            </w:pPr>
+            <w:r>
+              <w:rPr>
+                <w:rFonts w:asciiTheme="minorHAnsi" w:hAnsiTheme="minorHAnsi" w:cstheme="minorHAnsi"/>
+                <w:sz w:val="22"/>
+                <w:szCs w:val="22"/>
+              </w:rPr>
+              <w:t>Completed</w:t>
+            </w:r>
+          </w:p>
+        </w:tc>
+      </w:tr>
+      <w:tr>
+        <w:tc>
+          <w:tcPr>
+            <w:tcW w:w="1071" w:type="pct"/>
+          </w:tcPr>
+          <w:p>
+            <w:pPr>
+              <w:jc w:val="both"/>
+              <w:rPr>
+                <w:rFonts w:asciiTheme="minorHAnsi" w:hAnsiTheme="minorHAnsi" w:cstheme="minorHAnsi"/>
+                <w:sz w:val="22"/>
+                <w:szCs w:val="22"/>
+              </w:rPr>
+            </w:pPr>
+            <w:r>
+              <w:rPr>
+                <w:rFonts w:asciiTheme="minorHAnsi" w:hAnsiTheme="minorHAnsi" w:cstheme="minorHAnsi"/>
+                <w:sz w:val="22"/>
+                <w:szCs w:val="22"/>
+              </w:rPr>
+              <w:t>FUCD Send Stock 3.2</w:t>
+            </w:r>
+          </w:p>
+        </w:tc>
+        <w:tc>
+          <w:tcPr>
+            <w:tcW w:w="738" w:type="pct"/>
+          </w:tcPr>
+          <w:p>
+            <w:pPr>
+              <w:jc w:val="both"/>
+              <w:rPr>
+                <w:rFonts w:asciiTheme="minorHAnsi" w:hAnsiTheme="minorHAnsi" w:cstheme="minorHAnsi"/>
+                <w:sz w:val="22"/>
+                <w:szCs w:val="22"/>
+              </w:rPr>
+            </w:pPr>
+            <w:r>
+              <w:rPr>
+                <w:rFonts w:asciiTheme="minorHAnsi" w:hAnsiTheme="minorHAnsi" w:cstheme="minorHAnsi"/>
+                <w:sz w:val="22"/>
+                <w:szCs w:val="22"/>
+              </w:rPr>
+              <w:t>Shirish Maharjan</w:t>
+            </w:r>
+          </w:p>
+        </w:tc>
+        <w:tc>
+          <w:tcPr>
+            <w:tcW w:w="1678" w:type="pct"/>
+          </w:tcPr>
+          <w:p>
+            <w:pPr>
+              <w:pStyle w:val="ListParagraph"/>
+              <w:numPr>
+                <w:ilvl w:val="0"/>
+                <w:numId w:val="5"/>
+              </w:numPr>
+              <w:spacing w:after="160" w:line="259" w:lineRule="auto"/>
+              <w:jc w:val="both"/>
+              <w:rPr>
+                <w:color w:val="000000" w:themeColor="text1"/>
+              </w:rPr>
+            </w:pPr>
+            <w:r>
+              <w:rPr>
+                <w:color w:val="000000" w:themeColor="text1"/>
+              </w:rPr>
+              <w:t>Changes made to the normal flow of the use case.</w:t>
+            </w:r>
+          </w:p>
+          <w:p>
+            <w:pPr>
+              <w:pStyle w:val="ListParagraph"/>
+              <w:numPr>
+                <w:ilvl w:val="0"/>
+                <w:numId w:val="5"/>
+              </w:numPr>
+              <w:spacing w:after="160" w:line="259" w:lineRule="auto"/>
+              <w:jc w:val="both"/>
+              <w:rPr>
+                <w:color w:val="000000" w:themeColor="text1"/>
+              </w:rPr>
+            </w:pPr>
+            <w:r>
+              <w:rPr>
+                <w:color w:val="000000" w:themeColor="text1"/>
+              </w:rPr>
+              <w:t>User cancelling scenario added to the exception flow option.</w:t>
+            </w:r>
+          </w:p>
+          <w:p>
+            <w:pPr>
+              <w:pStyle w:val="ListParagraph"/>
+              <w:numPr>
+                <w:ilvl w:val="0"/>
+                <w:numId w:val="5"/>
+              </w:numPr>
+              <w:spacing w:after="160" w:line="259" w:lineRule="auto"/>
+              <w:jc w:val="both"/>
+              <w:rPr>
+                <w:color w:val="000000" w:themeColor="text1"/>
+              </w:rPr>
+            </w:pPr>
+            <w:r>
+              <w:rPr>
+                <w:color w:val="000000" w:themeColor="text1"/>
+              </w:rPr>
+              <w:t>Necessary text formatting made.</w:t>
+            </w:r>
+          </w:p>
+        </w:tc>
+        <w:tc>
+          <w:tcPr>
+            <w:tcW w:w="854" w:type="pct"/>
+          </w:tcPr>
+          <w:p>
+            <w:pPr>
+              <w:jc w:val="both"/>
+              <w:rPr>
+                <w:rFonts w:asciiTheme="minorHAnsi" w:hAnsiTheme="minorHAnsi" w:cstheme="minorHAnsi"/>
+                <w:sz w:val="22"/>
+                <w:szCs w:val="22"/>
+              </w:rPr>
+            </w:pPr>
+            <w:r>
+              <w:rPr>
+                <w:rFonts w:asciiTheme="minorHAnsi" w:hAnsiTheme="minorHAnsi" w:cstheme="minorHAnsi"/>
+                <w:sz w:val="22"/>
+                <w:szCs w:val="22"/>
+              </w:rPr>
+              <w:t>20/04/2018</w:t>
+            </w:r>
+          </w:p>
+        </w:tc>
+        <w:tc>
+          <w:tcPr>
+            <w:tcW w:w="659" w:type="pct"/>
+          </w:tcPr>
+          <w:p>
+            <w:pPr>
+              <w:jc w:val="both"/>
+              <w:rPr>
+                <w:rFonts w:asciiTheme="minorHAnsi" w:hAnsiTheme="minorHAnsi" w:cstheme="minorHAnsi"/>
+                <w:sz w:val="22"/>
+                <w:szCs w:val="22"/>
+              </w:rPr>
+            </w:pPr>
+            <w:r>
+              <w:rPr>
+                <w:rFonts w:asciiTheme="minorHAnsi" w:hAnsiTheme="minorHAnsi" w:cstheme="minorHAnsi"/>
+                <w:sz w:val="22"/>
+                <w:szCs w:val="22"/>
+              </w:rPr>
+              <w:t xml:space="preserve">Completed </w:t>
+            </w:r>
+          </w:p>
+        </w:tc>
+      </w:tr>
+      <w:tr>
+        <w:tc>
+          <w:tcPr>
+            <w:tcW w:w="1071" w:type="pct"/>
+          </w:tcPr>
+          <w:p>
+            <w:pPr>
+              <w:jc w:val="both"/>
+              <w:rPr>
+                <w:rFonts w:asciiTheme="minorHAnsi" w:hAnsiTheme="minorHAnsi" w:cstheme="minorHAnsi"/>
+                <w:sz w:val="22"/>
+                <w:szCs w:val="22"/>
+              </w:rPr>
+            </w:pPr>
+            <w:r>
+              <w:rPr>
+                <w:rFonts w:asciiTheme="minorHAnsi" w:hAnsiTheme="minorHAnsi" w:cstheme="minorHAnsi"/>
+                <w:sz w:val="22"/>
+                <w:szCs w:val="22"/>
+              </w:rPr>
+              <w:t>FUCD Scan Barcode 3.1</w:t>
+            </w:r>
+          </w:p>
+        </w:tc>
+        <w:tc>
+          <w:tcPr>
+            <w:tcW w:w="738" w:type="pct"/>
+          </w:tcPr>
+          <w:p>
+            <w:pPr>
+              <w:jc w:val="both"/>
+              <w:rPr>
+                <w:rFonts w:asciiTheme="minorHAnsi" w:hAnsiTheme="minorHAnsi" w:cstheme="minorHAnsi"/>
+                <w:sz w:val="22"/>
+                <w:szCs w:val="22"/>
+              </w:rPr>
+            </w:pPr>
+            <w:r>
+              <w:rPr>
+                <w:rFonts w:asciiTheme="minorHAnsi" w:hAnsiTheme="minorHAnsi" w:cstheme="minorHAnsi"/>
+                <w:sz w:val="22"/>
+                <w:szCs w:val="22"/>
+              </w:rPr>
+              <w:t xml:space="preserve">Shirish Maharjan </w:t>
+            </w:r>
+          </w:p>
+        </w:tc>
+        <w:tc>
+          <w:tcPr>
+            <w:tcW w:w="1678" w:type="pct"/>
+          </w:tcPr>
+          <w:p>
+            <w:pPr>
+              <w:pStyle w:val="ListParagraph"/>
+              <w:numPr>
+                <w:ilvl w:val="0"/>
+                <w:numId w:val="5"/>
+              </w:numPr>
+              <w:spacing w:after="160" w:line="259" w:lineRule="auto"/>
+              <w:jc w:val="both"/>
+              <w:rPr>
+                <w:color w:val="000000" w:themeColor="text1"/>
+              </w:rPr>
+            </w:pPr>
+            <w:r>
+              <w:rPr>
+                <w:color w:val="000000" w:themeColor="text1"/>
+              </w:rPr>
+              <w:t xml:space="preserve">Full use case description of ‘Scan Barcode’ use case with detailed description of normal flow, exception flow, pre and post conditions, key scenarios </w:t>
+            </w:r>
+            <w:r>
+              <w:rPr>
+                <w:color w:val="000000" w:themeColor="text1"/>
+              </w:rPr>
+              <w:lastRenderedPageBreak/>
+              <w:t>and so on.</w:t>
+            </w:r>
+          </w:p>
+        </w:tc>
+        <w:tc>
+          <w:tcPr>
+            <w:tcW w:w="854" w:type="pct"/>
+          </w:tcPr>
+          <w:p>
+            <w:pPr>
+              <w:jc w:val="both"/>
+              <w:rPr>
+                <w:rFonts w:asciiTheme="minorHAnsi" w:hAnsiTheme="minorHAnsi" w:cstheme="minorHAnsi"/>
+                <w:sz w:val="22"/>
+                <w:szCs w:val="22"/>
+              </w:rPr>
+            </w:pPr>
+            <w:r>
+              <w:rPr>
+                <w:rFonts w:asciiTheme="minorHAnsi" w:hAnsiTheme="minorHAnsi" w:cstheme="minorHAnsi"/>
+                <w:sz w:val="22"/>
+                <w:szCs w:val="22"/>
+              </w:rPr>
+              <w:lastRenderedPageBreak/>
+              <w:t>18/04/2018</w:t>
+            </w:r>
+          </w:p>
+        </w:tc>
+        <w:tc>
+          <w:tcPr>
+            <w:tcW w:w="659" w:type="pct"/>
+          </w:tcPr>
+          <w:p>
+            <w:pPr>
+              <w:jc w:val="both"/>
+              <w:rPr>
+                <w:rFonts w:asciiTheme="minorHAnsi" w:hAnsiTheme="minorHAnsi" w:cstheme="minorHAnsi"/>
+                <w:sz w:val="22"/>
+                <w:szCs w:val="22"/>
+              </w:rPr>
+            </w:pPr>
+            <w:r>
+              <w:rPr>
+                <w:rFonts w:asciiTheme="minorHAnsi" w:hAnsiTheme="minorHAnsi" w:cstheme="minorHAnsi"/>
+                <w:sz w:val="22"/>
+                <w:szCs w:val="22"/>
+              </w:rPr>
+              <w:t xml:space="preserve">Completed </w:t>
+            </w:r>
+          </w:p>
+        </w:tc>
+      </w:tr>
+      <w:tr>
+        <w:tc>
+          <w:tcPr>
+            <w:tcW w:w="1071" w:type="pct"/>
+          </w:tcPr>
+          <w:p>
+            <w:pPr>
+              <w:jc w:val="both"/>
+              <w:rPr>
+                <w:rFonts w:asciiTheme="minorHAnsi" w:hAnsiTheme="minorHAnsi" w:cstheme="minorHAnsi"/>
+                <w:sz w:val="22"/>
+                <w:szCs w:val="22"/>
+              </w:rPr>
+            </w:pPr>
+            <w:r>
+              <w:rPr>
+                <w:rFonts w:asciiTheme="minorHAnsi" w:hAnsiTheme="minorHAnsi" w:cstheme="minorHAnsi"/>
+                <w:sz w:val="22"/>
+                <w:szCs w:val="22"/>
+              </w:rPr>
+              <w:lastRenderedPageBreak/>
+              <w:t>FUCD Accept Stock 3.1</w:t>
+            </w:r>
+          </w:p>
+        </w:tc>
+        <w:tc>
+          <w:tcPr>
+            <w:tcW w:w="738" w:type="pct"/>
+          </w:tcPr>
+          <w:p>
+            <w:pPr>
+              <w:jc w:val="both"/>
+              <w:rPr>
+                <w:rFonts w:asciiTheme="minorHAnsi" w:hAnsiTheme="minorHAnsi" w:cstheme="minorHAnsi"/>
+                <w:sz w:val="22"/>
+                <w:szCs w:val="22"/>
+              </w:rPr>
+            </w:pPr>
+            <w:r>
+              <w:rPr>
+                <w:rFonts w:asciiTheme="minorHAnsi" w:hAnsiTheme="minorHAnsi" w:cstheme="minorHAnsi"/>
+                <w:sz w:val="22"/>
+                <w:szCs w:val="22"/>
+              </w:rPr>
+              <w:t>Shirish Maharjan</w:t>
+            </w:r>
+          </w:p>
+        </w:tc>
+        <w:tc>
+          <w:tcPr>
+            <w:tcW w:w="1678" w:type="pct"/>
+          </w:tcPr>
+          <w:p>
+            <w:pPr>
+              <w:pStyle w:val="ListParagraph"/>
+              <w:numPr>
+                <w:ilvl w:val="0"/>
+                <w:numId w:val="5"/>
+              </w:numPr>
+              <w:spacing w:after="160" w:line="259" w:lineRule="auto"/>
+              <w:jc w:val="both"/>
+              <w:rPr>
+                <w:color w:val="000000" w:themeColor="text1"/>
+              </w:rPr>
+            </w:pPr>
+            <w:r>
+              <w:rPr>
+                <w:color w:val="000000" w:themeColor="text1"/>
+              </w:rPr>
+              <w:t>Full use case description of ‘Accept Stock’ use case with detailed description of normal flow, exception flow, pre and post conditions, key scenarios and so on.</w:t>
+            </w:r>
+          </w:p>
+        </w:tc>
+        <w:tc>
+          <w:tcPr>
+            <w:tcW w:w="854" w:type="pct"/>
+          </w:tcPr>
+          <w:p>
+            <w:pPr>
+              <w:jc w:val="both"/>
+              <w:rPr>
+                <w:rFonts w:asciiTheme="minorHAnsi" w:hAnsiTheme="minorHAnsi" w:cstheme="minorHAnsi"/>
+                <w:sz w:val="22"/>
+                <w:szCs w:val="22"/>
+              </w:rPr>
+            </w:pPr>
+            <w:r>
+              <w:rPr>
+                <w:rFonts w:asciiTheme="minorHAnsi" w:hAnsiTheme="minorHAnsi" w:cstheme="minorHAnsi"/>
+                <w:sz w:val="22"/>
+                <w:szCs w:val="22"/>
+              </w:rPr>
+              <w:t>18/04/2018</w:t>
+            </w:r>
+          </w:p>
+        </w:tc>
+        <w:tc>
+          <w:tcPr>
+            <w:tcW w:w="659" w:type="pct"/>
+          </w:tcPr>
+          <w:p>
+            <w:pPr>
+              <w:jc w:val="both"/>
+              <w:rPr>
+                <w:rFonts w:asciiTheme="minorHAnsi" w:hAnsiTheme="minorHAnsi" w:cstheme="minorHAnsi"/>
+                <w:sz w:val="22"/>
+                <w:szCs w:val="22"/>
+              </w:rPr>
+            </w:pPr>
+            <w:r>
+              <w:rPr>
+                <w:rFonts w:asciiTheme="minorHAnsi" w:hAnsiTheme="minorHAnsi" w:cstheme="minorHAnsi"/>
+                <w:sz w:val="22"/>
+                <w:szCs w:val="22"/>
+              </w:rPr>
+              <w:t>Completed</w:t>
+            </w:r>
+          </w:p>
+        </w:tc>
+      </w:tr>
+      <w:tr>
+        <w:tc>
+          <w:tcPr>
+            <w:tcW w:w="1071" w:type="pct"/>
+          </w:tcPr>
+          <w:p>
+            <w:pPr>
+              <w:jc w:val="both"/>
+              <w:rPr>
+                <w:rFonts w:asciiTheme="minorHAnsi" w:hAnsiTheme="minorHAnsi" w:cstheme="minorHAnsi"/>
+                <w:sz w:val="22"/>
+                <w:szCs w:val="22"/>
+              </w:rPr>
+            </w:pPr>
+            <w:r>
+              <w:rPr>
+                <w:rFonts w:asciiTheme="minorHAnsi" w:hAnsiTheme="minorHAnsi" w:cstheme="minorHAnsi"/>
+                <w:sz w:val="22"/>
+                <w:szCs w:val="22"/>
+              </w:rPr>
+              <w:t>FUCD Manage Staff 3.1</w:t>
+            </w:r>
+          </w:p>
+        </w:tc>
+        <w:tc>
+          <w:tcPr>
+            <w:tcW w:w="738" w:type="pct"/>
+          </w:tcPr>
+          <w:p>
+            <w:pPr>
+              <w:jc w:val="both"/>
+              <w:rPr>
+                <w:rFonts w:asciiTheme="minorHAnsi" w:hAnsiTheme="minorHAnsi" w:cstheme="minorHAnsi"/>
+                <w:sz w:val="22"/>
+                <w:szCs w:val="22"/>
+              </w:rPr>
+            </w:pPr>
+            <w:r>
+              <w:rPr>
+                <w:rFonts w:asciiTheme="minorHAnsi" w:hAnsiTheme="minorHAnsi" w:cstheme="minorHAnsi"/>
+                <w:sz w:val="22"/>
+                <w:szCs w:val="22"/>
+              </w:rPr>
+              <w:t xml:space="preserve">Shirish Maharjan </w:t>
+            </w:r>
+          </w:p>
+        </w:tc>
+        <w:tc>
+          <w:tcPr>
+            <w:tcW w:w="1678" w:type="pct"/>
+          </w:tcPr>
+          <w:p>
+            <w:pPr>
+              <w:pStyle w:val="ListParagraph"/>
+              <w:numPr>
+                <w:ilvl w:val="0"/>
+                <w:numId w:val="5"/>
+              </w:numPr>
+              <w:spacing w:after="160" w:line="259" w:lineRule="auto"/>
+              <w:jc w:val="both"/>
+              <w:rPr>
+                <w:color w:val="000000" w:themeColor="text1"/>
+              </w:rPr>
+            </w:pPr>
+            <w:r>
+              <w:rPr>
+                <w:color w:val="000000" w:themeColor="text1"/>
+              </w:rPr>
+              <w:t>Full use case description of ‘Manage Staff’ use case with detailed description of normal flow, exception flow, pre and post conditions, key scenarios and so on.</w:t>
+            </w:r>
+          </w:p>
+        </w:tc>
+        <w:tc>
+          <w:tcPr>
+            <w:tcW w:w="854" w:type="pct"/>
+          </w:tcPr>
+          <w:p>
+            <w:pPr>
+              <w:jc w:val="both"/>
+              <w:rPr>
+                <w:rFonts w:asciiTheme="minorHAnsi" w:hAnsiTheme="minorHAnsi" w:cstheme="minorHAnsi"/>
+                <w:sz w:val="22"/>
+                <w:szCs w:val="22"/>
+              </w:rPr>
+            </w:pPr>
+            <w:r>
+              <w:rPr>
+                <w:rFonts w:asciiTheme="minorHAnsi" w:hAnsiTheme="minorHAnsi" w:cstheme="minorHAnsi"/>
+                <w:sz w:val="22"/>
+                <w:szCs w:val="22"/>
+              </w:rPr>
+              <w:t>20/04/2018</w:t>
+            </w:r>
+          </w:p>
+        </w:tc>
+        <w:tc>
+          <w:tcPr>
+            <w:tcW w:w="659" w:type="pct"/>
+          </w:tcPr>
+          <w:p>
+            <w:pPr>
+              <w:jc w:val="both"/>
+              <w:rPr>
+                <w:rFonts w:asciiTheme="minorHAnsi" w:hAnsiTheme="minorHAnsi" w:cstheme="minorHAnsi"/>
+                <w:sz w:val="22"/>
+                <w:szCs w:val="22"/>
+              </w:rPr>
+            </w:pPr>
+            <w:r>
+              <w:rPr>
+                <w:rFonts w:asciiTheme="minorHAnsi" w:hAnsiTheme="minorHAnsi" w:cstheme="minorHAnsi"/>
+                <w:sz w:val="22"/>
+                <w:szCs w:val="22"/>
+              </w:rPr>
+              <w:t>Completed</w:t>
+            </w:r>
+          </w:p>
+        </w:tc>
+      </w:tr>
+      <w:tr>
+        <w:tc>
+          <w:tcPr>
+            <w:tcW w:w="1071" w:type="pct"/>
+          </w:tcPr>
+          <w:p>
+            <w:pPr>
+              <w:jc w:val="both"/>
+              <w:rPr>
+                <w:rFonts w:asciiTheme="minorHAnsi" w:hAnsiTheme="minorHAnsi" w:cstheme="minorHAnsi"/>
+                <w:sz w:val="22"/>
+                <w:szCs w:val="22"/>
+              </w:rPr>
+            </w:pPr>
+            <w:r>
+              <w:rPr>
+                <w:rFonts w:asciiTheme="minorHAnsi" w:hAnsiTheme="minorHAnsi" w:cstheme="minorHAnsi"/>
+                <w:sz w:val="22"/>
+                <w:szCs w:val="22"/>
+              </w:rPr>
+              <w:t>System Sequence Diagram Send Stock 3.1</w:t>
+            </w:r>
+          </w:p>
+        </w:tc>
+        <w:tc>
+          <w:tcPr>
+            <w:tcW w:w="738" w:type="pct"/>
+          </w:tcPr>
+          <w:p>
+            <w:pPr>
+              <w:jc w:val="both"/>
+              <w:rPr>
+                <w:rFonts w:asciiTheme="minorHAnsi" w:hAnsiTheme="minorHAnsi" w:cstheme="minorHAnsi"/>
+                <w:sz w:val="22"/>
+                <w:szCs w:val="22"/>
+              </w:rPr>
+            </w:pPr>
+            <w:r>
+              <w:rPr>
+                <w:rFonts w:asciiTheme="minorHAnsi" w:hAnsiTheme="minorHAnsi" w:cstheme="minorHAnsi"/>
+                <w:sz w:val="22"/>
+                <w:szCs w:val="22"/>
+              </w:rPr>
+              <w:t xml:space="preserve">Shirish Maharjan </w:t>
+            </w:r>
+          </w:p>
+        </w:tc>
+        <w:tc>
+          <w:tcPr>
+            <w:tcW w:w="1678" w:type="pct"/>
+          </w:tcPr>
+          <w:p>
+            <w:pPr>
+              <w:pStyle w:val="ListParagraph"/>
+              <w:numPr>
+                <w:ilvl w:val="0"/>
+                <w:numId w:val="5"/>
+              </w:numPr>
+              <w:spacing w:after="160" w:line="259" w:lineRule="auto"/>
+              <w:jc w:val="both"/>
+              <w:rPr>
+                <w:color w:val="000000" w:themeColor="text1"/>
+              </w:rPr>
+            </w:pPr>
+            <w:r>
+              <w:rPr>
+                <w:color w:val="000000" w:themeColor="text1"/>
+              </w:rPr>
+              <w:t>Draft version of the system sequence diagram for ‘Send Stock’ use case.</w:t>
+            </w:r>
+          </w:p>
+        </w:tc>
+        <w:tc>
+          <w:tcPr>
+            <w:tcW w:w="854" w:type="pct"/>
+          </w:tcPr>
+          <w:p>
+            <w:pPr>
+              <w:jc w:val="both"/>
+              <w:rPr>
+                <w:rFonts w:asciiTheme="minorHAnsi" w:hAnsiTheme="minorHAnsi" w:cstheme="minorHAnsi"/>
+                <w:sz w:val="22"/>
+                <w:szCs w:val="22"/>
+              </w:rPr>
+            </w:pPr>
+            <w:r>
+              <w:rPr>
+                <w:rFonts w:asciiTheme="minorHAnsi" w:hAnsiTheme="minorHAnsi" w:cstheme="minorHAnsi"/>
+                <w:sz w:val="22"/>
+                <w:szCs w:val="22"/>
+              </w:rPr>
+              <w:t>22/04/2018</w:t>
+            </w:r>
+          </w:p>
+        </w:tc>
+        <w:tc>
+          <w:tcPr>
+            <w:tcW w:w="659" w:type="pct"/>
+          </w:tcPr>
+          <w:p>
+            <w:pPr>
+              <w:jc w:val="both"/>
+              <w:rPr>
+                <w:rFonts w:asciiTheme="minorHAnsi" w:hAnsiTheme="minorHAnsi" w:cstheme="minorHAnsi"/>
+                <w:sz w:val="22"/>
+                <w:szCs w:val="22"/>
+              </w:rPr>
+            </w:pPr>
+            <w:r>
+              <w:rPr>
+                <w:rFonts w:asciiTheme="minorHAnsi" w:hAnsiTheme="minorHAnsi" w:cstheme="minorHAnsi"/>
+                <w:sz w:val="22"/>
+                <w:szCs w:val="22"/>
+              </w:rPr>
+              <w:t>Completed</w:t>
+            </w:r>
+          </w:p>
+        </w:tc>
+      </w:tr>
+      <w:tr>
+        <w:tc>
+          <w:tcPr>
+            <w:tcW w:w="1071" w:type="pct"/>
+          </w:tcPr>
+          <w:p>
+            <w:pPr>
+              <w:jc w:val="both"/>
+              <w:rPr>
+                <w:rFonts w:asciiTheme="minorHAnsi" w:hAnsiTheme="minorHAnsi" w:cstheme="minorHAnsi"/>
+                <w:sz w:val="22"/>
+                <w:szCs w:val="22"/>
+              </w:rPr>
+            </w:pPr>
+            <w:r>
+              <w:rPr>
+                <w:rFonts w:asciiTheme="minorHAnsi" w:hAnsiTheme="minorHAnsi" w:cstheme="minorHAnsi"/>
+                <w:sz w:val="22"/>
+                <w:szCs w:val="22"/>
+              </w:rPr>
+              <w:t>Activity Diagram Send Stock 3.1</w:t>
+            </w:r>
+          </w:p>
+        </w:tc>
+        <w:tc>
+          <w:tcPr>
+            <w:tcW w:w="738" w:type="pct"/>
+          </w:tcPr>
+          <w:p>
+            <w:pPr>
+              <w:jc w:val="both"/>
+              <w:rPr>
+                <w:rFonts w:asciiTheme="minorHAnsi" w:hAnsiTheme="minorHAnsi" w:cstheme="minorHAnsi"/>
+                <w:sz w:val="22"/>
+                <w:szCs w:val="22"/>
+              </w:rPr>
+            </w:pPr>
+            <w:r>
+              <w:rPr>
+                <w:rFonts w:asciiTheme="minorHAnsi" w:hAnsiTheme="minorHAnsi" w:cstheme="minorHAnsi"/>
+                <w:sz w:val="22"/>
+                <w:szCs w:val="22"/>
+              </w:rPr>
+              <w:t>Shirish Maharjan</w:t>
+            </w:r>
+          </w:p>
+        </w:tc>
+        <w:tc>
+          <w:tcPr>
+            <w:tcW w:w="1678" w:type="pct"/>
+          </w:tcPr>
+          <w:p>
+            <w:pPr>
+              <w:pStyle w:val="ListParagraph"/>
+              <w:numPr>
+                <w:ilvl w:val="0"/>
+                <w:numId w:val="5"/>
+              </w:numPr>
+              <w:spacing w:after="160" w:line="259" w:lineRule="auto"/>
+              <w:jc w:val="both"/>
+              <w:rPr>
+                <w:color w:val="000000" w:themeColor="text1"/>
+              </w:rPr>
+            </w:pPr>
+            <w:r>
+              <w:rPr>
+                <w:color w:val="000000" w:themeColor="text1"/>
+              </w:rPr>
+              <w:t>Draft version of the activity diagram for ‘Send Stock’ use case.</w:t>
+            </w:r>
+          </w:p>
+        </w:tc>
+        <w:tc>
+          <w:tcPr>
+            <w:tcW w:w="854" w:type="pct"/>
+          </w:tcPr>
+          <w:p>
+            <w:pPr>
+              <w:jc w:val="both"/>
+              <w:rPr>
+                <w:rFonts w:asciiTheme="minorHAnsi" w:hAnsiTheme="minorHAnsi" w:cstheme="minorHAnsi"/>
+                <w:sz w:val="22"/>
+                <w:szCs w:val="22"/>
+              </w:rPr>
+            </w:pPr>
+            <w:r>
+              <w:rPr>
+                <w:rFonts w:asciiTheme="minorHAnsi" w:hAnsiTheme="minorHAnsi" w:cstheme="minorHAnsi"/>
+                <w:sz w:val="22"/>
+                <w:szCs w:val="22"/>
+              </w:rPr>
+              <w:t>22/04/2018</w:t>
+            </w:r>
+          </w:p>
+        </w:tc>
+        <w:tc>
+          <w:tcPr>
+            <w:tcW w:w="659" w:type="pct"/>
+          </w:tcPr>
+          <w:p>
+            <w:pPr>
+              <w:jc w:val="both"/>
+              <w:rPr>
+                <w:rFonts w:asciiTheme="minorHAnsi" w:hAnsiTheme="minorHAnsi" w:cstheme="minorHAnsi"/>
+                <w:sz w:val="22"/>
+                <w:szCs w:val="22"/>
+              </w:rPr>
+            </w:pPr>
+            <w:r>
+              <w:rPr>
+                <w:rFonts w:asciiTheme="minorHAnsi" w:hAnsiTheme="minorHAnsi" w:cstheme="minorHAnsi"/>
+                <w:sz w:val="22"/>
+                <w:szCs w:val="22"/>
+              </w:rPr>
+              <w:t xml:space="preserve">Completed </w:t>
+            </w:r>
+          </w:p>
+        </w:tc>
+      </w:tr>
+      <w:tr>
+        <w:trPr>
+          <w:trHeight w:val="1904"/>
+        </w:trPr>
+        <w:tc>
+          <w:tcPr>
+            <w:tcW w:w="1071" w:type="pct"/>
+          </w:tcPr>
+          <w:p>
+            <w:pPr>
+              <w:jc w:val="both"/>
+              <w:rPr>
+                <w:rFonts w:asciiTheme="minorHAnsi" w:hAnsiTheme="minorHAnsi" w:cstheme="minorHAnsi"/>
+                <w:sz w:val="22"/>
+                <w:szCs w:val="22"/>
+              </w:rPr>
+            </w:pPr>
+            <w:r>
+              <w:rPr>
+                <w:rFonts w:asciiTheme="minorHAnsi" w:hAnsiTheme="minorHAnsi" w:cstheme="minorHAnsi"/>
+                <w:sz w:val="22"/>
+                <w:szCs w:val="22"/>
+              </w:rPr>
+              <w:t>FUCD Log In/ Log Out 3.1</w:t>
+            </w:r>
+          </w:p>
+        </w:tc>
+        <w:tc>
+          <w:tcPr>
+            <w:tcW w:w="738" w:type="pct"/>
+          </w:tcPr>
+          <w:p>
+            <w:pPr>
+              <w:jc w:val="both"/>
+              <w:rPr>
+                <w:rFonts w:asciiTheme="minorHAnsi" w:hAnsiTheme="minorHAnsi" w:cstheme="minorHAnsi"/>
+                <w:sz w:val="22"/>
+                <w:szCs w:val="22"/>
+              </w:rPr>
+            </w:pPr>
+            <w:r>
+              <w:rPr>
+                <w:rFonts w:asciiTheme="minorHAnsi" w:hAnsiTheme="minorHAnsi" w:cstheme="minorHAnsi"/>
+                <w:sz w:val="22"/>
+                <w:szCs w:val="22"/>
+              </w:rPr>
+              <w:t>Arik Maharjan</w:t>
+            </w:r>
+          </w:p>
+        </w:tc>
+        <w:tc>
+          <w:tcPr>
+            <w:tcW w:w="1678" w:type="pct"/>
+          </w:tcPr>
+          <w:p>
+            <w:pPr>
+              <w:pStyle w:val="ListParagraph"/>
+              <w:numPr>
+                <w:ilvl w:val="0"/>
+                <w:numId w:val="5"/>
+              </w:numPr>
+              <w:spacing w:after="160" w:line="259" w:lineRule="auto"/>
+              <w:jc w:val="both"/>
+              <w:rPr>
+                <w:color w:val="000000" w:themeColor="text1"/>
+              </w:rPr>
+            </w:pPr>
+            <w:r>
+              <w:rPr>
+                <w:color w:val="000000" w:themeColor="text1"/>
+              </w:rPr>
+              <w:t xml:space="preserve">Full Use Case Description of ‘Log In/ Log Out’ use case with detailed description </w:t>
+            </w:r>
+            <w:r>
+              <w:rPr>
+                <w:color w:val="000000" w:themeColor="text1"/>
+              </w:rPr>
+              <w:t>of n</w:t>
+            </w:r>
+            <w:r>
+              <w:rPr>
+                <w:color w:val="000000" w:themeColor="text1"/>
+              </w:rPr>
+              <w:t xml:space="preserve">ormal flow, exception flow, pre </w:t>
+            </w:r>
+            <w:r>
+              <w:rPr>
+                <w:color w:val="000000" w:themeColor="text1"/>
+              </w:rPr>
+              <w:t>and post conditions, key scenarios and so on.</w:t>
+            </w:r>
+          </w:p>
+        </w:tc>
+        <w:tc>
+          <w:tcPr>
+            <w:tcW w:w="854" w:type="pct"/>
+          </w:tcPr>
+          <w:p>
+            <w:pPr>
+              <w:jc w:val="both"/>
+              <w:rPr>
+                <w:rFonts w:asciiTheme="minorHAnsi" w:hAnsiTheme="minorHAnsi" w:cstheme="minorHAnsi"/>
+                <w:sz w:val="22"/>
+                <w:szCs w:val="22"/>
+              </w:rPr>
+            </w:pPr>
+            <w:r>
+              <w:rPr>
+                <w:rFonts w:asciiTheme="minorHAnsi" w:hAnsiTheme="minorHAnsi" w:cstheme="minorHAnsi"/>
+                <w:sz w:val="22"/>
+                <w:szCs w:val="22"/>
+              </w:rPr>
+              <w:t>24/04/2018</w:t>
+            </w:r>
+          </w:p>
+        </w:tc>
+        <w:tc>
+          <w:tcPr>
+            <w:tcW w:w="659" w:type="pct"/>
+          </w:tcPr>
+          <w:p>
+            <w:pPr>
+              <w:jc w:val="both"/>
+              <w:rPr>
+                <w:rFonts w:asciiTheme="minorHAnsi" w:hAnsiTheme="minorHAnsi" w:cstheme="minorHAnsi"/>
+                <w:sz w:val="22"/>
+                <w:szCs w:val="22"/>
+              </w:rPr>
+            </w:pPr>
+            <w:r>
+              <w:rPr>
+                <w:rFonts w:asciiTheme="minorHAnsi" w:hAnsiTheme="minorHAnsi" w:cstheme="minorHAnsi"/>
+                <w:sz w:val="22"/>
+                <w:szCs w:val="22"/>
+              </w:rPr>
+              <w:t>In Progress</w:t>
+            </w:r>
+          </w:p>
+        </w:tc>
+      </w:tr>
+      <w:tr>
+        <w:tc>
+          <w:tcPr>
+            <w:tcW w:w="1071" w:type="pct"/>
+          </w:tcPr>
+          <w:p>
+            <w:pPr>
+              <w:jc w:val="both"/>
+              <w:rPr>
+                <w:rFonts w:asciiTheme="minorHAnsi" w:hAnsiTheme="minorHAnsi" w:cstheme="minorHAnsi"/>
+                <w:sz w:val="22"/>
+                <w:szCs w:val="22"/>
+              </w:rPr>
+            </w:pPr>
+            <w:r>
+              <w:rPr>
+                <w:rFonts w:asciiTheme="minorHAnsi" w:hAnsiTheme="minorHAnsi" w:cstheme="minorHAnsi"/>
+                <w:sz w:val="22"/>
+                <w:szCs w:val="22"/>
+              </w:rPr>
+              <w:t>FUCD Search product 3.1</w:t>
+            </w:r>
+          </w:p>
+        </w:tc>
+        <w:tc>
+          <w:tcPr>
+            <w:tcW w:w="738" w:type="pct"/>
+          </w:tcPr>
+          <w:p>
+            <w:pPr>
+              <w:jc w:val="both"/>
+              <w:rPr>
+                <w:rFonts w:asciiTheme="minorHAnsi" w:hAnsiTheme="minorHAnsi" w:cstheme="minorHAnsi"/>
+                <w:sz w:val="22"/>
+                <w:szCs w:val="22"/>
+              </w:rPr>
+            </w:pPr>
+            <w:r>
+              <w:rPr>
+                <w:rFonts w:asciiTheme="minorHAnsi" w:hAnsiTheme="minorHAnsi" w:cstheme="minorHAnsi"/>
+                <w:sz w:val="22"/>
+                <w:szCs w:val="22"/>
+              </w:rPr>
+              <w:t>Arik Maharjan</w:t>
+            </w:r>
+          </w:p>
+        </w:tc>
+        <w:tc>
+          <w:tcPr>
+            <w:tcW w:w="1678" w:type="pct"/>
+          </w:tcPr>
+          <w:p>
+            <w:pPr>
+              <w:pStyle w:val="ListParagraph"/>
+              <w:numPr>
+                <w:ilvl w:val="0"/>
+                <w:numId w:val="5"/>
+              </w:numPr>
+              <w:spacing w:after="160" w:line="259" w:lineRule="auto"/>
+              <w:jc w:val="both"/>
+              <w:rPr>
+                <w:color w:val="000000" w:themeColor="text1"/>
+              </w:rPr>
+            </w:pPr>
+            <w:r>
+              <w:rPr>
+                <w:color w:val="000000" w:themeColor="text1"/>
+              </w:rPr>
+              <w:t xml:space="preserve">Full Use Case Description of ‘Search Product’ use case with detailed description </w:t>
+            </w:r>
+            <w:r>
+              <w:rPr>
+                <w:color w:val="000000" w:themeColor="text1"/>
+              </w:rPr>
+              <w:t>of n</w:t>
+            </w:r>
+            <w:r>
+              <w:rPr>
+                <w:color w:val="000000" w:themeColor="text1"/>
+              </w:rPr>
+              <w:t xml:space="preserve">ormal flow, exception flow, pre </w:t>
+            </w:r>
+            <w:r>
+              <w:rPr>
+                <w:color w:val="000000" w:themeColor="text1"/>
+              </w:rPr>
+              <w:t>and post conditions, key scenarios and so on.</w:t>
+            </w:r>
+          </w:p>
+        </w:tc>
+        <w:tc>
+          <w:tcPr>
+            <w:tcW w:w="854" w:type="pct"/>
+          </w:tcPr>
+          <w:p>
+            <w:pPr>
+              <w:jc w:val="both"/>
+              <w:rPr>
+                <w:rFonts w:asciiTheme="minorHAnsi" w:hAnsiTheme="minorHAnsi" w:cstheme="minorHAnsi"/>
+                <w:sz w:val="22"/>
+                <w:szCs w:val="22"/>
+              </w:rPr>
+            </w:pPr>
+            <w:r>
+              <w:rPr>
+                <w:rFonts w:asciiTheme="minorHAnsi" w:hAnsiTheme="minorHAnsi" w:cstheme="minorHAnsi"/>
+                <w:sz w:val="22"/>
+                <w:szCs w:val="22"/>
+              </w:rPr>
+              <w:t>24/04/2018</w:t>
+            </w:r>
+          </w:p>
+        </w:tc>
+        <w:tc>
+          <w:tcPr>
+            <w:tcW w:w="659" w:type="pct"/>
+          </w:tcPr>
+          <w:p>
+            <w:pPr>
+              <w:jc w:val="both"/>
+              <w:rPr>
+                <w:rFonts w:asciiTheme="minorHAnsi" w:hAnsiTheme="minorHAnsi" w:cstheme="minorHAnsi"/>
+                <w:sz w:val="22"/>
+                <w:szCs w:val="22"/>
+              </w:rPr>
+            </w:pPr>
+            <w:r>
+              <w:rPr>
+                <w:rFonts w:asciiTheme="minorHAnsi" w:hAnsiTheme="minorHAnsi" w:cstheme="minorHAnsi"/>
+                <w:sz w:val="22"/>
+                <w:szCs w:val="22"/>
+              </w:rPr>
+              <w:t>In Progress</w:t>
+            </w:r>
+          </w:p>
+        </w:tc>
+      </w:tr>
+      <w:tr>
+        <w:tc>
+          <w:tcPr>
+            <w:tcW w:w="1071" w:type="pct"/>
+          </w:tcPr>
+          <w:p>
+            <w:pPr>
+              <w:jc w:val="both"/>
+              <w:rPr>
+                <w:rFonts w:asciiTheme="minorHAnsi" w:hAnsiTheme="minorHAnsi" w:cstheme="minorHAnsi"/>
+                <w:sz w:val="22"/>
+                <w:szCs w:val="22"/>
+              </w:rPr>
+            </w:pPr>
+            <w:r>
+              <w:rPr>
+                <w:rFonts w:asciiTheme="minorHAnsi" w:hAnsiTheme="minorHAnsi" w:cstheme="minorHAnsi"/>
+                <w:sz w:val="22"/>
+                <w:szCs w:val="22"/>
+              </w:rPr>
+              <w:t>FUCD Manage Product 3.1</w:t>
+            </w:r>
+          </w:p>
+        </w:tc>
+        <w:tc>
+          <w:tcPr>
+            <w:tcW w:w="738" w:type="pct"/>
+          </w:tcPr>
+          <w:p>
+            <w:pPr>
+              <w:jc w:val="both"/>
+              <w:rPr>
+                <w:rFonts w:asciiTheme="minorHAnsi" w:hAnsiTheme="minorHAnsi" w:cstheme="minorHAnsi"/>
+                <w:sz w:val="22"/>
+                <w:szCs w:val="22"/>
+              </w:rPr>
+            </w:pPr>
+            <w:r>
+              <w:rPr>
+                <w:rFonts w:asciiTheme="minorHAnsi" w:hAnsiTheme="minorHAnsi" w:cstheme="minorHAnsi"/>
+                <w:sz w:val="22"/>
+                <w:szCs w:val="22"/>
+              </w:rPr>
+              <w:t>Arik Maharjan</w:t>
+            </w:r>
+          </w:p>
+        </w:tc>
+        <w:tc>
+          <w:tcPr>
+            <w:tcW w:w="1678" w:type="pct"/>
+          </w:tcPr>
+          <w:p>
+            <w:pPr>
+              <w:pStyle w:val="ListParagraph"/>
+              <w:numPr>
+                <w:ilvl w:val="0"/>
+                <w:numId w:val="5"/>
+              </w:numPr>
+              <w:spacing w:after="160" w:line="259" w:lineRule="auto"/>
+              <w:jc w:val="both"/>
+              <w:rPr>
+                <w:color w:val="000000" w:themeColor="text1"/>
+              </w:rPr>
+            </w:pPr>
+            <w:r>
+              <w:rPr>
+                <w:color w:val="000000" w:themeColor="text1"/>
+              </w:rPr>
+              <w:t xml:space="preserve">Full Use Case Description of ‘Manage Product’ use case with detailed description </w:t>
+            </w:r>
+            <w:r>
+              <w:rPr>
+                <w:color w:val="000000" w:themeColor="text1"/>
+              </w:rPr>
+              <w:t>of n</w:t>
+            </w:r>
+            <w:r>
+              <w:rPr>
+                <w:color w:val="000000" w:themeColor="text1"/>
+              </w:rPr>
+              <w:t xml:space="preserve">ormal flow, exception flow, pre </w:t>
+            </w:r>
+            <w:r>
+              <w:rPr>
+                <w:color w:val="000000" w:themeColor="text1"/>
+              </w:rPr>
+              <w:t>and post conditions, key scenarios and so on.</w:t>
+            </w:r>
+          </w:p>
+        </w:tc>
+        <w:tc>
+          <w:tcPr>
+            <w:tcW w:w="854" w:type="pct"/>
+          </w:tcPr>
+          <w:p>
+            <w:pPr>
+              <w:jc w:val="both"/>
+              <w:rPr>
+                <w:rFonts w:asciiTheme="minorHAnsi" w:hAnsiTheme="minorHAnsi" w:cstheme="minorHAnsi"/>
+                <w:sz w:val="22"/>
+                <w:szCs w:val="22"/>
+              </w:rPr>
+            </w:pPr>
+            <w:r>
+              <w:rPr>
+                <w:rFonts w:asciiTheme="minorHAnsi" w:hAnsiTheme="minorHAnsi" w:cstheme="minorHAnsi"/>
+                <w:sz w:val="22"/>
+                <w:szCs w:val="22"/>
+              </w:rPr>
+              <w:t>25/04/2017</w:t>
+            </w:r>
+          </w:p>
+        </w:tc>
+        <w:tc>
+          <w:tcPr>
+            <w:tcW w:w="659" w:type="pct"/>
+          </w:tcPr>
+          <w:p>
+            <w:pPr>
+              <w:jc w:val="both"/>
+              <w:rPr>
+                <w:rFonts w:asciiTheme="minorHAnsi" w:hAnsiTheme="minorHAnsi" w:cstheme="minorHAnsi"/>
+                <w:sz w:val="22"/>
+                <w:szCs w:val="22"/>
+              </w:rPr>
+            </w:pPr>
+            <w:r>
+              <w:rPr>
+                <w:rFonts w:asciiTheme="minorHAnsi" w:hAnsiTheme="minorHAnsi" w:cstheme="minorHAnsi"/>
+                <w:sz w:val="22"/>
+                <w:szCs w:val="22"/>
+              </w:rPr>
+              <w:t>Completed</w:t>
+            </w:r>
+          </w:p>
+        </w:tc>
+      </w:tr>
+      <w:tr>
+        <w:tc>
+          <w:tcPr>
+            <w:tcW w:w="1071" w:type="pct"/>
+          </w:tcPr>
+          <w:p>
+            <w:pPr>
+              <w:jc w:val="both"/>
+              <w:rPr>
+                <w:rFonts w:asciiTheme="minorHAnsi" w:hAnsiTheme="minorHAnsi" w:cstheme="minorHAnsi"/>
+                <w:sz w:val="22"/>
+                <w:szCs w:val="22"/>
+              </w:rPr>
+            </w:pPr>
+            <w:r>
+              <w:rPr>
+                <w:rFonts w:asciiTheme="minorHAnsi" w:hAnsiTheme="minorHAnsi" w:cstheme="minorHAnsi"/>
+                <w:sz w:val="22"/>
+                <w:szCs w:val="22"/>
+              </w:rPr>
+              <w:t>FUCD Check Notification 3.1</w:t>
+            </w:r>
+          </w:p>
+        </w:tc>
+        <w:tc>
+          <w:tcPr>
+            <w:tcW w:w="738" w:type="pct"/>
+          </w:tcPr>
+          <w:p>
+            <w:pPr>
+              <w:jc w:val="both"/>
+              <w:rPr>
+                <w:rFonts w:asciiTheme="minorHAnsi" w:hAnsiTheme="minorHAnsi" w:cstheme="minorHAnsi"/>
+                <w:sz w:val="22"/>
+                <w:szCs w:val="22"/>
+              </w:rPr>
+            </w:pPr>
+            <w:r>
+              <w:rPr>
+                <w:rFonts w:asciiTheme="minorHAnsi" w:hAnsiTheme="minorHAnsi" w:cstheme="minorHAnsi"/>
+                <w:sz w:val="22"/>
+                <w:szCs w:val="22"/>
+              </w:rPr>
+              <w:t>Arik Maharjan</w:t>
+            </w:r>
+          </w:p>
+        </w:tc>
+        <w:tc>
+          <w:tcPr>
+            <w:tcW w:w="1678" w:type="pct"/>
+          </w:tcPr>
+          <w:p>
+            <w:pPr>
+              <w:pStyle w:val="ListParagraph"/>
+              <w:numPr>
+                <w:ilvl w:val="0"/>
+                <w:numId w:val="5"/>
+              </w:numPr>
+              <w:spacing w:after="160" w:line="259" w:lineRule="auto"/>
+              <w:jc w:val="both"/>
+              <w:rPr>
+                <w:color w:val="000000" w:themeColor="text1"/>
+              </w:rPr>
+            </w:pPr>
+            <w:r>
+              <w:rPr>
+                <w:color w:val="000000" w:themeColor="text1"/>
+              </w:rPr>
+              <w:t xml:space="preserve">Full Use Case Description of ‘Check Notification’ use case with detailed description </w:t>
+            </w:r>
+            <w:r>
+              <w:rPr>
+                <w:color w:val="000000" w:themeColor="text1"/>
+              </w:rPr>
+              <w:t>of n</w:t>
+            </w:r>
+            <w:r>
+              <w:rPr>
+                <w:color w:val="000000" w:themeColor="text1"/>
+              </w:rPr>
+              <w:t xml:space="preserve">ormal flow, </w:t>
+            </w:r>
+            <w:r>
+              <w:rPr>
+                <w:color w:val="000000" w:themeColor="text1"/>
+              </w:rPr>
+              <w:lastRenderedPageBreak/>
+              <w:t xml:space="preserve">exception flow, pre </w:t>
+            </w:r>
+            <w:r>
+              <w:rPr>
+                <w:color w:val="000000" w:themeColor="text1"/>
+              </w:rPr>
+              <w:t>and post conditions, key scenarios and so on.</w:t>
+            </w:r>
+          </w:p>
+        </w:tc>
+        <w:tc>
+          <w:tcPr>
+            <w:tcW w:w="854" w:type="pct"/>
+          </w:tcPr>
+          <w:p>
+            <w:pPr>
+              <w:jc w:val="both"/>
+              <w:rPr>
+                <w:rFonts w:asciiTheme="minorHAnsi" w:hAnsiTheme="minorHAnsi" w:cstheme="minorHAnsi"/>
+                <w:sz w:val="22"/>
+                <w:szCs w:val="22"/>
+              </w:rPr>
+            </w:pPr>
+            <w:r>
+              <w:rPr>
+                <w:rFonts w:asciiTheme="minorHAnsi" w:hAnsiTheme="minorHAnsi" w:cstheme="minorHAnsi"/>
+                <w:sz w:val="22"/>
+                <w:szCs w:val="22"/>
+              </w:rPr>
+              <w:lastRenderedPageBreak/>
+              <w:t>25/04/2017</w:t>
+            </w:r>
+          </w:p>
+        </w:tc>
+        <w:tc>
+          <w:tcPr>
+            <w:tcW w:w="659" w:type="pct"/>
+          </w:tcPr>
+          <w:p>
+            <w:pPr>
+              <w:jc w:val="both"/>
+              <w:rPr>
+                <w:rFonts w:asciiTheme="minorHAnsi" w:hAnsiTheme="minorHAnsi" w:cstheme="minorHAnsi"/>
+                <w:sz w:val="22"/>
+                <w:szCs w:val="22"/>
+              </w:rPr>
+            </w:pPr>
+            <w:r>
+              <w:rPr>
+                <w:rFonts w:asciiTheme="minorHAnsi" w:hAnsiTheme="minorHAnsi" w:cstheme="minorHAnsi"/>
+                <w:sz w:val="22"/>
+                <w:szCs w:val="22"/>
+              </w:rPr>
+              <w:t>In progress</w:t>
+            </w:r>
             <w:bookmarkStart w:id="0" w:name="_GoBack"/>
             <w:bookmarkEnd w:id="0"/>
-          </w:p>
-        </w:tc>
-        <w:tc>
-          <w:tcPr>
-            <w:tcW w:w="854" w:type="pct"/>
-          </w:tcPr>
-          <w:p>
-            <w:pPr>
-              <w:jc w:val="both"/>
-              <w:rPr>
-                <w:rFonts w:asciiTheme="minorHAnsi" w:hAnsiTheme="minorHAnsi" w:cstheme="minorHAnsi"/>
-                <w:sz w:val="22"/>
-                <w:szCs w:val="22"/>
-              </w:rPr>
-            </w:pPr>
-            <w:r>
-              <w:rPr>
-                <w:rFonts w:asciiTheme="minorHAnsi" w:hAnsiTheme="minorHAnsi" w:cstheme="minorHAnsi"/>
-                <w:sz w:val="22"/>
-                <w:szCs w:val="22"/>
-              </w:rPr>
-              <w:t>03/04/2018</w:t>
-            </w:r>
-          </w:p>
-        </w:tc>
-        <w:tc>
-          <w:tcPr>
-            <w:tcW w:w="659" w:type="pct"/>
-          </w:tcPr>
-          <w:p>
-            <w:pPr>
-              <w:jc w:val="both"/>
-              <w:rPr>
-                <w:rFonts w:asciiTheme="minorHAnsi" w:hAnsiTheme="minorHAnsi" w:cstheme="minorHAnsi"/>
-                <w:sz w:val="22"/>
-                <w:szCs w:val="22"/>
-              </w:rPr>
-            </w:pPr>
-            <w:r>
-              <w:rPr>
-                <w:rFonts w:asciiTheme="minorHAnsi" w:hAnsiTheme="minorHAnsi" w:cstheme="minorHAnsi"/>
-                <w:sz w:val="22"/>
-                <w:szCs w:val="22"/>
-              </w:rPr>
-              <w:t>Completed</w:t>
-            </w:r>
-          </w:p>
-        </w:tc>
-      </w:tr>
-      <w:tr>
-        <w:tc>
-          <w:tcPr>
-            <w:tcW w:w="1071" w:type="pct"/>
-          </w:tcPr>
-          <w:p>
-            <w:pPr>
-              <w:jc w:val="both"/>
-              <w:rPr>
-                <w:rFonts w:asciiTheme="minorHAnsi" w:hAnsiTheme="minorHAnsi" w:cstheme="minorHAnsi"/>
-                <w:sz w:val="22"/>
-                <w:szCs w:val="22"/>
-              </w:rPr>
-            </w:pPr>
-            <w:r>
-              <w:rPr>
-                <w:rFonts w:asciiTheme="minorHAnsi" w:hAnsiTheme="minorHAnsi" w:cstheme="minorHAnsi"/>
-                <w:sz w:val="22"/>
-                <w:szCs w:val="22"/>
-              </w:rPr>
-              <w:t>FUCD Send Stock 3.1</w:t>
-            </w:r>
-          </w:p>
-        </w:tc>
-        <w:tc>
-          <w:tcPr>
-            <w:tcW w:w="738" w:type="pct"/>
-          </w:tcPr>
-          <w:p>
-            <w:pPr>
-              <w:jc w:val="both"/>
-              <w:rPr>
-                <w:rFonts w:asciiTheme="minorHAnsi" w:hAnsiTheme="minorHAnsi" w:cstheme="minorHAnsi"/>
-                <w:sz w:val="22"/>
-                <w:szCs w:val="22"/>
-              </w:rPr>
-            </w:pPr>
-            <w:r>
-              <w:rPr>
-                <w:rFonts w:asciiTheme="minorHAnsi" w:hAnsiTheme="minorHAnsi" w:cstheme="minorHAnsi"/>
-                <w:sz w:val="22"/>
-                <w:szCs w:val="22"/>
-              </w:rPr>
-              <w:t>Shirish Maharjan</w:t>
-            </w:r>
-          </w:p>
-        </w:tc>
-        <w:tc>
-          <w:tcPr>
-            <w:tcW w:w="1678" w:type="pct"/>
-          </w:tcPr>
-          <w:p>
-            <w:pPr>
-              <w:pStyle w:val="ListParagraph"/>
-              <w:numPr>
-                <w:ilvl w:val="0"/>
-                <w:numId w:val="5"/>
-              </w:numPr>
-              <w:spacing w:after="160" w:line="259" w:lineRule="auto"/>
-              <w:jc w:val="both"/>
-              <w:rPr>
-                <w:color w:val="000000" w:themeColor="text1"/>
-              </w:rPr>
-            </w:pPr>
-            <w:r>
-              <w:rPr>
-                <w:color w:val="000000" w:themeColor="text1"/>
-              </w:rPr>
-              <w:t>Full use case description of ‘Send Stock’ use case with detailed description of normal flow, exception flow, pre and post conditions, key scenarios and so on.</w:t>
-            </w:r>
-          </w:p>
-        </w:tc>
-        <w:tc>
-          <w:tcPr>
-            <w:tcW w:w="854" w:type="pct"/>
-          </w:tcPr>
-          <w:p>
-            <w:pPr>
-              <w:jc w:val="both"/>
-              <w:rPr>
-                <w:rFonts w:asciiTheme="minorHAnsi" w:hAnsiTheme="minorHAnsi" w:cstheme="minorHAnsi"/>
-                <w:sz w:val="22"/>
-                <w:szCs w:val="22"/>
-              </w:rPr>
-            </w:pPr>
-            <w:r>
-              <w:rPr>
-                <w:rFonts w:asciiTheme="minorHAnsi" w:hAnsiTheme="minorHAnsi" w:cstheme="minorHAnsi"/>
-                <w:sz w:val="22"/>
-                <w:szCs w:val="22"/>
-              </w:rPr>
-              <w:t>18/04/2018</w:t>
-            </w:r>
-          </w:p>
-        </w:tc>
-        <w:tc>
-          <w:tcPr>
-            <w:tcW w:w="659" w:type="pct"/>
-          </w:tcPr>
-          <w:p>
-            <w:pPr>
-              <w:jc w:val="both"/>
-              <w:rPr>
-                <w:rFonts w:asciiTheme="minorHAnsi" w:hAnsiTheme="minorHAnsi" w:cstheme="minorHAnsi"/>
-                <w:sz w:val="22"/>
-                <w:szCs w:val="22"/>
-              </w:rPr>
-            </w:pPr>
-            <w:r>
-              <w:rPr>
-                <w:rFonts w:asciiTheme="minorHAnsi" w:hAnsiTheme="minorHAnsi" w:cstheme="minorHAnsi"/>
-                <w:sz w:val="22"/>
-                <w:szCs w:val="22"/>
-              </w:rPr>
-              <w:t>Completed</w:t>
-            </w:r>
-          </w:p>
-        </w:tc>
-      </w:tr>
-      <w:tr>
-        <w:tc>
-          <w:tcPr>
-            <w:tcW w:w="1071" w:type="pct"/>
-          </w:tcPr>
-          <w:p>
-            <w:pPr>
-              <w:jc w:val="both"/>
-              <w:rPr>
-                <w:rFonts w:asciiTheme="minorHAnsi" w:hAnsiTheme="minorHAnsi" w:cstheme="minorHAnsi"/>
-                <w:sz w:val="22"/>
-                <w:szCs w:val="22"/>
-              </w:rPr>
-            </w:pPr>
-            <w:r>
-              <w:rPr>
-                <w:rFonts w:asciiTheme="minorHAnsi" w:hAnsiTheme="minorHAnsi" w:cstheme="minorHAnsi"/>
-                <w:sz w:val="22"/>
-                <w:szCs w:val="22"/>
-              </w:rPr>
-              <w:t>FUCD Send Stock 3.2</w:t>
-            </w:r>
-          </w:p>
-        </w:tc>
-        <w:tc>
-          <w:tcPr>
-            <w:tcW w:w="738" w:type="pct"/>
-          </w:tcPr>
-          <w:p>
-            <w:pPr>
-              <w:jc w:val="both"/>
-              <w:rPr>
-                <w:rFonts w:asciiTheme="minorHAnsi" w:hAnsiTheme="minorHAnsi" w:cstheme="minorHAnsi"/>
-                <w:sz w:val="22"/>
-                <w:szCs w:val="22"/>
-              </w:rPr>
-            </w:pPr>
-            <w:r>
-              <w:rPr>
-                <w:rFonts w:asciiTheme="minorHAnsi" w:hAnsiTheme="minorHAnsi" w:cstheme="minorHAnsi"/>
-                <w:sz w:val="22"/>
-                <w:szCs w:val="22"/>
-              </w:rPr>
-              <w:t>Shirish Maharjan</w:t>
-            </w:r>
-          </w:p>
-        </w:tc>
-        <w:tc>
-          <w:tcPr>
-            <w:tcW w:w="1678" w:type="pct"/>
-          </w:tcPr>
-          <w:p>
-            <w:pPr>
-              <w:pStyle w:val="ListParagraph"/>
-              <w:numPr>
-                <w:ilvl w:val="0"/>
-                <w:numId w:val="5"/>
-              </w:numPr>
-              <w:spacing w:after="160" w:line="259" w:lineRule="auto"/>
-              <w:jc w:val="both"/>
-              <w:rPr>
-                <w:color w:val="000000" w:themeColor="text1"/>
-              </w:rPr>
-            </w:pPr>
-            <w:r>
-              <w:rPr>
-                <w:color w:val="000000" w:themeColor="text1"/>
-              </w:rPr>
-              <w:t>Changes made to the normal flow of the use case.</w:t>
-            </w:r>
-          </w:p>
-          <w:p>
-            <w:pPr>
-              <w:pStyle w:val="ListParagraph"/>
-              <w:numPr>
-                <w:ilvl w:val="0"/>
-                <w:numId w:val="5"/>
-              </w:numPr>
-              <w:spacing w:after="160" w:line="259" w:lineRule="auto"/>
-              <w:jc w:val="both"/>
-              <w:rPr>
-                <w:color w:val="000000" w:themeColor="text1"/>
-              </w:rPr>
-            </w:pPr>
-            <w:r>
-              <w:rPr>
-                <w:color w:val="000000" w:themeColor="text1"/>
-              </w:rPr>
-              <w:t>User cancelling scenario added to the exception flow option.</w:t>
-            </w:r>
-          </w:p>
-          <w:p>
-            <w:pPr>
-              <w:pStyle w:val="ListParagraph"/>
-              <w:numPr>
-                <w:ilvl w:val="0"/>
-                <w:numId w:val="5"/>
-              </w:numPr>
-              <w:spacing w:after="160" w:line="259" w:lineRule="auto"/>
-              <w:jc w:val="both"/>
-              <w:rPr>
-                <w:color w:val="000000" w:themeColor="text1"/>
-              </w:rPr>
-            </w:pPr>
-            <w:r>
-              <w:rPr>
-                <w:color w:val="000000" w:themeColor="text1"/>
-              </w:rPr>
-              <w:t>Necessary text formatting made.</w:t>
-            </w:r>
-          </w:p>
-        </w:tc>
-        <w:tc>
-          <w:tcPr>
-            <w:tcW w:w="854" w:type="pct"/>
-          </w:tcPr>
-          <w:p>
-            <w:pPr>
-              <w:jc w:val="both"/>
-              <w:rPr>
-                <w:rFonts w:asciiTheme="minorHAnsi" w:hAnsiTheme="minorHAnsi" w:cstheme="minorHAnsi"/>
-                <w:sz w:val="22"/>
-                <w:szCs w:val="22"/>
-              </w:rPr>
-            </w:pPr>
-            <w:r>
-              <w:rPr>
-                <w:rFonts w:asciiTheme="minorHAnsi" w:hAnsiTheme="minorHAnsi" w:cstheme="minorHAnsi"/>
-                <w:sz w:val="22"/>
-                <w:szCs w:val="22"/>
-              </w:rPr>
-              <w:t>20/04/2018</w:t>
-            </w:r>
-          </w:p>
-        </w:tc>
-        <w:tc>
-          <w:tcPr>
-            <w:tcW w:w="659" w:type="pct"/>
-          </w:tcPr>
-          <w:p>
-            <w:pPr>
-              <w:jc w:val="both"/>
-              <w:rPr>
-                <w:rFonts w:asciiTheme="minorHAnsi" w:hAnsiTheme="minorHAnsi" w:cstheme="minorHAnsi"/>
-                <w:sz w:val="22"/>
-                <w:szCs w:val="22"/>
-              </w:rPr>
-            </w:pPr>
-            <w:r>
-              <w:rPr>
-                <w:rFonts w:asciiTheme="minorHAnsi" w:hAnsiTheme="minorHAnsi" w:cstheme="minorHAnsi"/>
-                <w:sz w:val="22"/>
-                <w:szCs w:val="22"/>
-              </w:rPr>
-              <w:t xml:space="preserve">Completed </w:t>
-            </w:r>
-          </w:p>
-        </w:tc>
-      </w:tr>
-      <w:tr>
-        <w:tc>
-          <w:tcPr>
-            <w:tcW w:w="1071" w:type="pct"/>
-          </w:tcPr>
-          <w:p>
-            <w:pPr>
-              <w:jc w:val="both"/>
-              <w:rPr>
-                <w:rFonts w:asciiTheme="minorHAnsi" w:hAnsiTheme="minorHAnsi" w:cstheme="minorHAnsi"/>
-                <w:sz w:val="22"/>
-                <w:szCs w:val="22"/>
-              </w:rPr>
-            </w:pPr>
-            <w:r>
-              <w:rPr>
-                <w:rFonts w:asciiTheme="minorHAnsi" w:hAnsiTheme="minorHAnsi" w:cstheme="minorHAnsi"/>
-                <w:sz w:val="22"/>
-                <w:szCs w:val="22"/>
-              </w:rPr>
-              <w:t>FUCD Scan Barcode 3.1</w:t>
-            </w:r>
-          </w:p>
-        </w:tc>
-        <w:tc>
-          <w:tcPr>
-            <w:tcW w:w="738" w:type="pct"/>
-          </w:tcPr>
-          <w:p>
-            <w:pPr>
-              <w:jc w:val="both"/>
-              <w:rPr>
-                <w:rFonts w:asciiTheme="minorHAnsi" w:hAnsiTheme="minorHAnsi" w:cstheme="minorHAnsi"/>
-                <w:sz w:val="22"/>
-                <w:szCs w:val="22"/>
-              </w:rPr>
-            </w:pPr>
-            <w:r>
-              <w:rPr>
-                <w:rFonts w:asciiTheme="minorHAnsi" w:hAnsiTheme="minorHAnsi" w:cstheme="minorHAnsi"/>
-                <w:sz w:val="22"/>
-                <w:szCs w:val="22"/>
-              </w:rPr>
-              <w:t xml:space="preserve">Shirish Maharjan </w:t>
-            </w:r>
-          </w:p>
-        </w:tc>
-        <w:tc>
-          <w:tcPr>
-            <w:tcW w:w="1678" w:type="pct"/>
-          </w:tcPr>
-          <w:p>
-            <w:pPr>
-              <w:pStyle w:val="ListParagraph"/>
-              <w:numPr>
-                <w:ilvl w:val="0"/>
-                <w:numId w:val="5"/>
-              </w:numPr>
-              <w:spacing w:after="160" w:line="259" w:lineRule="auto"/>
-              <w:jc w:val="both"/>
-              <w:rPr>
-                <w:color w:val="000000" w:themeColor="text1"/>
-              </w:rPr>
-            </w:pPr>
-            <w:r>
-              <w:rPr>
-                <w:color w:val="000000" w:themeColor="text1"/>
-              </w:rPr>
-              <w:t xml:space="preserve">Full use case description of ‘Scan Barcode’ use case with detailed description of normal flow, exception flow, pre and post conditions, key scenarios </w:t>
-            </w:r>
-            <w:r>
-              <w:rPr>
-                <w:color w:val="000000" w:themeColor="text1"/>
-              </w:rPr>
-              <w:lastRenderedPageBreak/>
-              <w:t>and so on.</w:t>
-            </w:r>
-          </w:p>
-        </w:tc>
-        <w:tc>
-          <w:tcPr>
-            <w:tcW w:w="854" w:type="pct"/>
-          </w:tcPr>
-          <w:p>
-            <w:pPr>
-              <w:jc w:val="both"/>
-              <w:rPr>
-                <w:rFonts w:asciiTheme="minorHAnsi" w:hAnsiTheme="minorHAnsi" w:cstheme="minorHAnsi"/>
-                <w:sz w:val="22"/>
-                <w:szCs w:val="22"/>
-              </w:rPr>
-            </w:pPr>
-            <w:r>
-              <w:rPr>
-                <w:rFonts w:asciiTheme="minorHAnsi" w:hAnsiTheme="minorHAnsi" w:cstheme="minorHAnsi"/>
-                <w:sz w:val="22"/>
-                <w:szCs w:val="22"/>
-              </w:rPr>
-              <w:lastRenderedPageBreak/>
-              <w:t>18/04/2018</w:t>
-            </w:r>
-          </w:p>
-        </w:tc>
-        <w:tc>
-          <w:tcPr>
-            <w:tcW w:w="659" w:type="pct"/>
-          </w:tcPr>
-          <w:p>
-            <w:pPr>
-              <w:jc w:val="both"/>
-              <w:rPr>
-                <w:rFonts w:asciiTheme="minorHAnsi" w:hAnsiTheme="minorHAnsi" w:cstheme="minorHAnsi"/>
-                <w:sz w:val="22"/>
-                <w:szCs w:val="22"/>
-              </w:rPr>
-            </w:pPr>
-            <w:r>
-              <w:rPr>
-                <w:rFonts w:asciiTheme="minorHAnsi" w:hAnsiTheme="minorHAnsi" w:cstheme="minorHAnsi"/>
-                <w:sz w:val="22"/>
-                <w:szCs w:val="22"/>
-              </w:rPr>
-              <w:t xml:space="preserve">Completed </w:t>
-            </w:r>
-          </w:p>
-        </w:tc>
-      </w:tr>
-      <w:tr>
-        <w:tc>
-          <w:tcPr>
-            <w:tcW w:w="1071" w:type="pct"/>
-          </w:tcPr>
-          <w:p>
-            <w:pPr>
-              <w:jc w:val="both"/>
-              <w:rPr>
-                <w:rFonts w:asciiTheme="minorHAnsi" w:hAnsiTheme="minorHAnsi" w:cstheme="minorHAnsi"/>
-                <w:sz w:val="22"/>
-                <w:szCs w:val="22"/>
-              </w:rPr>
-            </w:pPr>
-            <w:r>
-              <w:rPr>
-                <w:rFonts w:asciiTheme="minorHAnsi" w:hAnsiTheme="minorHAnsi" w:cstheme="minorHAnsi"/>
-                <w:sz w:val="22"/>
-                <w:szCs w:val="22"/>
-              </w:rPr>
-              <w:lastRenderedPageBreak/>
-              <w:t>FUCD Accept Stock 3.1</w:t>
-            </w:r>
-          </w:p>
-        </w:tc>
-        <w:tc>
-          <w:tcPr>
-            <w:tcW w:w="738" w:type="pct"/>
-          </w:tcPr>
-          <w:p>
-            <w:pPr>
-              <w:jc w:val="both"/>
-              <w:rPr>
-                <w:rFonts w:asciiTheme="minorHAnsi" w:hAnsiTheme="minorHAnsi" w:cstheme="minorHAnsi"/>
-                <w:sz w:val="22"/>
-                <w:szCs w:val="22"/>
-              </w:rPr>
-            </w:pPr>
-            <w:r>
-              <w:rPr>
-                <w:rFonts w:asciiTheme="minorHAnsi" w:hAnsiTheme="minorHAnsi" w:cstheme="minorHAnsi"/>
-                <w:sz w:val="22"/>
-                <w:szCs w:val="22"/>
-              </w:rPr>
-              <w:t>Shirish Maharjan</w:t>
-            </w:r>
-          </w:p>
-        </w:tc>
-        <w:tc>
-          <w:tcPr>
-            <w:tcW w:w="1678" w:type="pct"/>
-          </w:tcPr>
-          <w:p>
-            <w:pPr>
-              <w:pStyle w:val="ListParagraph"/>
-              <w:numPr>
-                <w:ilvl w:val="0"/>
-                <w:numId w:val="5"/>
-              </w:numPr>
-              <w:spacing w:after="160" w:line="259" w:lineRule="auto"/>
-              <w:jc w:val="both"/>
-              <w:rPr>
-                <w:color w:val="000000" w:themeColor="text1"/>
-              </w:rPr>
-            </w:pPr>
-            <w:r>
-              <w:rPr>
-                <w:color w:val="000000" w:themeColor="text1"/>
-              </w:rPr>
-              <w:t>Full use case description of ‘Accept Stock’ use case with detailed description of normal flow, exception flow, pre and post conditions, key scenarios and so on.</w:t>
-            </w:r>
-          </w:p>
-        </w:tc>
-        <w:tc>
-          <w:tcPr>
-            <w:tcW w:w="854" w:type="pct"/>
-          </w:tcPr>
-          <w:p>
-            <w:pPr>
-              <w:jc w:val="both"/>
-              <w:rPr>
-                <w:rFonts w:asciiTheme="minorHAnsi" w:hAnsiTheme="minorHAnsi" w:cstheme="minorHAnsi"/>
-                <w:sz w:val="22"/>
-                <w:szCs w:val="22"/>
-              </w:rPr>
-            </w:pPr>
-            <w:r>
-              <w:rPr>
-                <w:rFonts w:asciiTheme="minorHAnsi" w:hAnsiTheme="minorHAnsi" w:cstheme="minorHAnsi"/>
-                <w:sz w:val="22"/>
-                <w:szCs w:val="22"/>
-              </w:rPr>
-              <w:t>18/04/2018</w:t>
-            </w:r>
-          </w:p>
-        </w:tc>
-        <w:tc>
-          <w:tcPr>
-            <w:tcW w:w="659" w:type="pct"/>
-          </w:tcPr>
-          <w:p>
-            <w:pPr>
-              <w:jc w:val="both"/>
-              <w:rPr>
-                <w:rFonts w:asciiTheme="minorHAnsi" w:hAnsiTheme="minorHAnsi" w:cstheme="minorHAnsi"/>
-                <w:sz w:val="22"/>
-                <w:szCs w:val="22"/>
-              </w:rPr>
-            </w:pPr>
-            <w:r>
-              <w:rPr>
-                <w:rFonts w:asciiTheme="minorHAnsi" w:hAnsiTheme="minorHAnsi" w:cstheme="minorHAnsi"/>
-                <w:sz w:val="22"/>
-                <w:szCs w:val="22"/>
-              </w:rPr>
-              <w:t>Completed</w:t>
-            </w:r>
-          </w:p>
-        </w:tc>
-      </w:tr>
-      <w:tr>
-        <w:tc>
-          <w:tcPr>
-            <w:tcW w:w="1071" w:type="pct"/>
-          </w:tcPr>
-          <w:p>
-            <w:pPr>
-              <w:jc w:val="both"/>
-              <w:rPr>
-                <w:rFonts w:asciiTheme="minorHAnsi" w:hAnsiTheme="minorHAnsi" w:cstheme="minorHAnsi"/>
-                <w:sz w:val="22"/>
-                <w:szCs w:val="22"/>
-              </w:rPr>
-            </w:pPr>
-            <w:r>
-              <w:rPr>
-                <w:rFonts w:asciiTheme="minorHAnsi" w:hAnsiTheme="minorHAnsi" w:cstheme="minorHAnsi"/>
-                <w:sz w:val="22"/>
-                <w:szCs w:val="22"/>
-              </w:rPr>
-              <w:t>FUCD Manage Staff 3.1</w:t>
-            </w:r>
-          </w:p>
-        </w:tc>
-        <w:tc>
-          <w:tcPr>
-            <w:tcW w:w="738" w:type="pct"/>
-          </w:tcPr>
-          <w:p>
-            <w:pPr>
-              <w:jc w:val="both"/>
-              <w:rPr>
-                <w:rFonts w:asciiTheme="minorHAnsi" w:hAnsiTheme="minorHAnsi" w:cstheme="minorHAnsi"/>
-                <w:sz w:val="22"/>
-                <w:szCs w:val="22"/>
-              </w:rPr>
-            </w:pPr>
-            <w:r>
-              <w:rPr>
-                <w:rFonts w:asciiTheme="minorHAnsi" w:hAnsiTheme="minorHAnsi" w:cstheme="minorHAnsi"/>
-                <w:sz w:val="22"/>
-                <w:szCs w:val="22"/>
-              </w:rPr>
-              <w:t xml:space="preserve">Shirish Maharjan </w:t>
-            </w:r>
-          </w:p>
-        </w:tc>
-        <w:tc>
-          <w:tcPr>
-            <w:tcW w:w="1678" w:type="pct"/>
-          </w:tcPr>
-          <w:p>
-            <w:pPr>
-              <w:pStyle w:val="ListParagraph"/>
-              <w:numPr>
-                <w:ilvl w:val="0"/>
-                <w:numId w:val="5"/>
-              </w:numPr>
-              <w:spacing w:after="160" w:line="259" w:lineRule="auto"/>
-              <w:jc w:val="both"/>
-              <w:rPr>
-                <w:color w:val="000000" w:themeColor="text1"/>
-              </w:rPr>
-            </w:pPr>
-            <w:r>
-              <w:rPr>
-                <w:color w:val="000000" w:themeColor="text1"/>
-              </w:rPr>
-              <w:t>Full use case description of ‘Manage Staff’ use case with detailed description of normal flow, exception flow, pre and post conditions, key scenarios and so on.</w:t>
-            </w:r>
-          </w:p>
-        </w:tc>
-        <w:tc>
-          <w:tcPr>
-            <w:tcW w:w="854" w:type="pct"/>
-          </w:tcPr>
-          <w:p>
-            <w:pPr>
-              <w:jc w:val="both"/>
-              <w:rPr>
-                <w:rFonts w:asciiTheme="minorHAnsi" w:hAnsiTheme="minorHAnsi" w:cstheme="minorHAnsi"/>
-                <w:sz w:val="22"/>
-                <w:szCs w:val="22"/>
-              </w:rPr>
-            </w:pPr>
-            <w:r>
-              <w:rPr>
-                <w:rFonts w:asciiTheme="minorHAnsi" w:hAnsiTheme="minorHAnsi" w:cstheme="minorHAnsi"/>
-                <w:sz w:val="22"/>
-                <w:szCs w:val="22"/>
-              </w:rPr>
-              <w:t>20/04/2018</w:t>
-            </w:r>
-          </w:p>
-        </w:tc>
-        <w:tc>
-          <w:tcPr>
-            <w:tcW w:w="659" w:type="pct"/>
-          </w:tcPr>
-          <w:p>
-            <w:pPr>
-              <w:jc w:val="both"/>
-              <w:rPr>
-                <w:rFonts w:asciiTheme="minorHAnsi" w:hAnsiTheme="minorHAnsi" w:cstheme="minorHAnsi"/>
-                <w:sz w:val="22"/>
-                <w:szCs w:val="22"/>
-              </w:rPr>
-            </w:pPr>
-            <w:r>
-              <w:rPr>
-                <w:rFonts w:asciiTheme="minorHAnsi" w:hAnsiTheme="minorHAnsi" w:cstheme="minorHAnsi"/>
-                <w:sz w:val="22"/>
-                <w:szCs w:val="22"/>
-              </w:rPr>
-              <w:t>Completed</w:t>
-            </w:r>
-          </w:p>
-        </w:tc>
-      </w:tr>
-      <w:tr>
-        <w:tc>
-          <w:tcPr>
-            <w:tcW w:w="1071" w:type="pct"/>
-          </w:tcPr>
-          <w:p>
-            <w:pPr>
-              <w:jc w:val="both"/>
-              <w:rPr>
-                <w:rFonts w:asciiTheme="minorHAnsi" w:hAnsiTheme="minorHAnsi" w:cstheme="minorHAnsi"/>
-                <w:sz w:val="22"/>
-                <w:szCs w:val="22"/>
-              </w:rPr>
-            </w:pPr>
-            <w:r>
-              <w:rPr>
-                <w:rFonts w:asciiTheme="minorHAnsi" w:hAnsiTheme="minorHAnsi" w:cstheme="minorHAnsi"/>
-                <w:sz w:val="22"/>
-                <w:szCs w:val="22"/>
-              </w:rPr>
-              <w:t>System Sequence Diagram Send Stock 3.1</w:t>
-            </w:r>
-          </w:p>
-        </w:tc>
-        <w:tc>
-          <w:tcPr>
-            <w:tcW w:w="738" w:type="pct"/>
-          </w:tcPr>
-          <w:p>
-            <w:pPr>
-              <w:jc w:val="both"/>
-              <w:rPr>
-                <w:rFonts w:asciiTheme="minorHAnsi" w:hAnsiTheme="minorHAnsi" w:cstheme="minorHAnsi"/>
-                <w:sz w:val="22"/>
-                <w:szCs w:val="22"/>
-              </w:rPr>
-            </w:pPr>
-            <w:r>
-              <w:rPr>
-                <w:rFonts w:asciiTheme="minorHAnsi" w:hAnsiTheme="minorHAnsi" w:cstheme="minorHAnsi"/>
-                <w:sz w:val="22"/>
-                <w:szCs w:val="22"/>
-              </w:rPr>
-              <w:t xml:space="preserve">Shirish Maharjan </w:t>
-            </w:r>
-          </w:p>
-        </w:tc>
-        <w:tc>
-          <w:tcPr>
-            <w:tcW w:w="1678" w:type="pct"/>
-          </w:tcPr>
-          <w:p>
-            <w:pPr>
-              <w:pStyle w:val="ListParagraph"/>
-              <w:numPr>
-                <w:ilvl w:val="0"/>
-                <w:numId w:val="5"/>
-              </w:numPr>
-              <w:spacing w:after="160" w:line="259" w:lineRule="auto"/>
-              <w:jc w:val="both"/>
-              <w:rPr>
-                <w:color w:val="000000" w:themeColor="text1"/>
-              </w:rPr>
-            </w:pPr>
-            <w:r>
-              <w:rPr>
-                <w:color w:val="000000" w:themeColor="text1"/>
-              </w:rPr>
-              <w:t>Draft version of the system sequence diagram for ‘Send Stock’ use case.</w:t>
-            </w:r>
-          </w:p>
-        </w:tc>
-        <w:tc>
-          <w:tcPr>
-            <w:tcW w:w="854" w:type="pct"/>
-          </w:tcPr>
-          <w:p>
-            <w:pPr>
-              <w:jc w:val="both"/>
-              <w:rPr>
-                <w:rFonts w:asciiTheme="minorHAnsi" w:hAnsiTheme="minorHAnsi" w:cstheme="minorHAnsi"/>
-                <w:sz w:val="22"/>
-                <w:szCs w:val="22"/>
-              </w:rPr>
-            </w:pPr>
-            <w:r>
-              <w:rPr>
-                <w:rFonts w:asciiTheme="minorHAnsi" w:hAnsiTheme="minorHAnsi" w:cstheme="minorHAnsi"/>
-                <w:sz w:val="22"/>
-                <w:szCs w:val="22"/>
-              </w:rPr>
-              <w:t>22/04/2018</w:t>
-            </w:r>
-          </w:p>
-        </w:tc>
-        <w:tc>
-          <w:tcPr>
-            <w:tcW w:w="659" w:type="pct"/>
-          </w:tcPr>
-          <w:p>
-            <w:pPr>
-              <w:jc w:val="both"/>
-              <w:rPr>
-                <w:rFonts w:asciiTheme="minorHAnsi" w:hAnsiTheme="minorHAnsi" w:cstheme="minorHAnsi"/>
-                <w:sz w:val="22"/>
-                <w:szCs w:val="22"/>
-              </w:rPr>
-            </w:pPr>
-            <w:r>
-              <w:rPr>
-                <w:rFonts w:asciiTheme="minorHAnsi" w:hAnsiTheme="minorHAnsi" w:cstheme="minorHAnsi"/>
-                <w:sz w:val="22"/>
-                <w:szCs w:val="22"/>
-              </w:rPr>
-              <w:t>Completed</w:t>
-            </w:r>
-          </w:p>
-        </w:tc>
-      </w:tr>
-      <w:tr>
-        <w:tc>
-          <w:tcPr>
-            <w:tcW w:w="1071" w:type="pct"/>
-          </w:tcPr>
-          <w:p>
-            <w:pPr>
-              <w:jc w:val="both"/>
-              <w:rPr>
-                <w:rFonts w:asciiTheme="minorHAnsi" w:hAnsiTheme="minorHAnsi" w:cstheme="minorHAnsi"/>
-                <w:sz w:val="22"/>
-                <w:szCs w:val="22"/>
-              </w:rPr>
-            </w:pPr>
-            <w:r>
-              <w:rPr>
-                <w:rFonts w:asciiTheme="minorHAnsi" w:hAnsiTheme="minorHAnsi" w:cstheme="minorHAnsi"/>
-                <w:sz w:val="22"/>
-                <w:szCs w:val="22"/>
-              </w:rPr>
-              <w:t>Activity Diagram Send Stock 3.1</w:t>
-            </w:r>
-          </w:p>
-        </w:tc>
-        <w:tc>
-          <w:tcPr>
-            <w:tcW w:w="738" w:type="pct"/>
-          </w:tcPr>
-          <w:p>
-            <w:pPr>
-              <w:jc w:val="both"/>
-              <w:rPr>
-                <w:rFonts w:asciiTheme="minorHAnsi" w:hAnsiTheme="minorHAnsi" w:cstheme="minorHAnsi"/>
-                <w:sz w:val="22"/>
-                <w:szCs w:val="22"/>
-              </w:rPr>
-            </w:pPr>
-            <w:r>
-              <w:rPr>
-                <w:rFonts w:asciiTheme="minorHAnsi" w:hAnsiTheme="minorHAnsi" w:cstheme="minorHAnsi"/>
-                <w:sz w:val="22"/>
-                <w:szCs w:val="22"/>
-              </w:rPr>
-              <w:t>Shirish Maharjan</w:t>
-            </w:r>
-          </w:p>
-        </w:tc>
-        <w:tc>
-          <w:tcPr>
-            <w:tcW w:w="1678" w:type="pct"/>
-          </w:tcPr>
-          <w:p>
-            <w:pPr>
-              <w:pStyle w:val="ListParagraph"/>
-              <w:numPr>
-                <w:ilvl w:val="0"/>
-                <w:numId w:val="5"/>
-              </w:numPr>
-              <w:spacing w:after="160" w:line="259" w:lineRule="auto"/>
-              <w:jc w:val="both"/>
-              <w:rPr>
-                <w:color w:val="000000" w:themeColor="text1"/>
-              </w:rPr>
-            </w:pPr>
-            <w:r>
-              <w:rPr>
-                <w:color w:val="000000" w:themeColor="text1"/>
-              </w:rPr>
-              <w:t>Draft version of the activity diagram for ‘Send Stock’ use case.</w:t>
-            </w:r>
-          </w:p>
-        </w:tc>
-        <w:tc>
-          <w:tcPr>
-            <w:tcW w:w="854" w:type="pct"/>
-          </w:tcPr>
-          <w:p>
-            <w:pPr>
-              <w:jc w:val="both"/>
-              <w:rPr>
-                <w:rFonts w:asciiTheme="minorHAnsi" w:hAnsiTheme="minorHAnsi" w:cstheme="minorHAnsi"/>
-                <w:sz w:val="22"/>
-                <w:szCs w:val="22"/>
-              </w:rPr>
-            </w:pPr>
-            <w:r>
-              <w:rPr>
-                <w:rFonts w:asciiTheme="minorHAnsi" w:hAnsiTheme="minorHAnsi" w:cstheme="minorHAnsi"/>
-                <w:sz w:val="22"/>
-                <w:szCs w:val="22"/>
-              </w:rPr>
-              <w:t>22/04/2018</w:t>
-            </w:r>
-          </w:p>
-        </w:tc>
-        <w:tc>
-          <w:tcPr>
-            <w:tcW w:w="659" w:type="pct"/>
-          </w:tcPr>
-          <w:p>
-            <w:pPr>
-              <w:jc w:val="both"/>
-              <w:rPr>
-                <w:rFonts w:asciiTheme="minorHAnsi" w:hAnsiTheme="minorHAnsi" w:cstheme="minorHAnsi"/>
-                <w:sz w:val="22"/>
-                <w:szCs w:val="22"/>
-              </w:rPr>
-            </w:pPr>
-            <w:r>
-              <w:rPr>
-                <w:rFonts w:asciiTheme="minorHAnsi" w:hAnsiTheme="minorHAnsi" w:cstheme="minorHAnsi"/>
-                <w:sz w:val="22"/>
-                <w:szCs w:val="22"/>
-              </w:rPr>
-              <w:t xml:space="preserve">Completed </w:t>
-            </w:r>
           </w:p>
         </w:tc>
       </w:tr>

--- a/Documentation/Version Control.docx
+++ b/Documentation/Version Control.docx
@@ -1,6 +1,6 @@
 
 <file path=word/document.xml><?xml version="1.0" encoding="utf-8"?>
-<w:document xmlns:wpc="http://schemas.microsoft.com/office/word/2010/wordprocessingCanvas" xmlns:mo="http://schemas.microsoft.com/office/mac/office/2008/main" xmlns:mc="http://schemas.openxmlformats.org/markup-compatibility/2006" xmlns:mv="urn:schemas-microsoft-com:mac:vml" xmlns:o="urn:schemas-microsoft-com:office:office" xmlns:r="http://schemas.openxmlformats.org/officeDocument/2006/relationships" xmlns:m="http://schemas.openxmlformats.org/officeDocument/2006/math" xmlns:v="urn:schemas-microsoft-com:vml" xmlns:wp14="http://schemas.microsoft.com/office/word/2010/wordprocessingDrawing" xmlns:wp="http://schemas.openxmlformats.org/drawingml/2006/wordprocessingDrawing" xmlns:w10="urn:schemas-microsoft-com:office:word" xmlns:w="http://schemas.openxmlformats.org/wordprocessingml/2006/main" xmlns:w14="http://schemas.microsoft.com/office/word/2010/wordml" xmlns:w15="http://schemas.microsoft.com/office/word/2012/wordml" xmlns:wpg="http://schemas.microsoft.com/office/word/2010/wordprocessingGroup" xmlns:wpi="http://schemas.microsoft.com/office/word/2010/wordprocessingInk" xmlns:wne="http://schemas.microsoft.com/office/word/2006/wordml" xmlns:wps="http://schemas.microsoft.com/office/word/2010/wordprocessingShape" mc:Ignorable="w14 w15 wp14">
+<w:document xmlns:wpc="http://schemas.microsoft.com/office/word/2010/wordprocessingCanvas" xmlns:cx="http://schemas.microsoft.com/office/drawing/2014/chartex" xmlns:cx1="http://schemas.microsoft.com/office/drawing/2015/9/8/chartex" xmlns:cx2="http://schemas.microsoft.com/office/drawing/2015/10/21/chartex" xmlns:cx3="http://schemas.microsoft.com/office/drawing/2016/5/9/chartex" xmlns:cx4="http://schemas.microsoft.com/office/drawing/2016/5/10/chartex" xmlns:cx5="http://schemas.microsoft.com/office/drawing/2016/5/11/chartex" xmlns:cx6="http://schemas.microsoft.com/office/drawing/2016/5/12/chartex" xmlns:cx7="http://schemas.microsoft.com/office/drawing/2016/5/13/chartex" xmlns:cx8="http://schemas.microsoft.com/office/drawing/2016/5/14/chartex" xmlns:mc="http://schemas.openxmlformats.org/markup-compatibility/2006" xmlns:aink="http://schemas.microsoft.com/office/drawing/2016/ink" xmlns:am3d="http://schemas.microsoft.com/office/drawing/2017/model3d" xmlns:o="urn:schemas-microsoft-com:office:office" xmlns:r="http://schemas.openxmlformats.org/officeDocument/2006/relationships" xmlns:m="http://schemas.openxmlformats.org/officeDocument/2006/math" xmlns:v="urn:schemas-microsoft-com:vml" xmlns:wp14="http://schemas.microsoft.com/office/word/2010/wordprocessingDrawing" xmlns:wp="http://schemas.openxmlformats.org/drawingml/2006/wordprocessingDrawing" xmlns:w10="urn:schemas-microsoft-com:office:word" xmlns:w="http://schemas.openxmlformats.org/wordprocessingml/2006/main" xmlns:w14="http://schemas.microsoft.com/office/word/2010/wordml" xmlns:w15="http://schemas.microsoft.com/office/word/2012/wordml" xmlns:w16cid="http://schemas.microsoft.com/office/word/2016/wordml/cid" xmlns:w16se="http://schemas.microsoft.com/office/word/2015/wordml/symex" xmlns:wpg="http://schemas.microsoft.com/office/word/2010/wordprocessingGroup" xmlns:wpi="http://schemas.microsoft.com/office/word/2010/wordprocessingInk" xmlns:wne="http://schemas.microsoft.com/office/word/2006/wordml" xmlns:wps="http://schemas.microsoft.com/office/word/2010/wordprocessingShape" mc:Ignorable="w14 w15 w16se w16cid wp14">
   <w:body>
     <w:p>
       <w:pPr>
@@ -1278,7 +1278,6 @@
                 <w:sz w:val="22"/>
                 <w:szCs w:val="22"/>
               </w:rPr>
-              <w:lastRenderedPageBreak/>
               <w:t xml:space="preserve">Team Charter </w:t>
             </w:r>
             <w:r>
@@ -1711,7 +1710,6 @@
                 <w:sz w:val="22"/>
                 <w:szCs w:val="22"/>
               </w:rPr>
-              <w:lastRenderedPageBreak/>
               <w:t>Team Charter 1.4</w:t>
             </w:r>
           </w:p>
@@ -2821,25 +2819,7 @@
                 <w:sz w:val="22"/>
                 <w:szCs w:val="22"/>
               </w:rPr>
-              <w:t xml:space="preserve">Deployment section should be improved the testing phase. (the </w:t>
-            </w:r>
-            <w:proofErr w:type="spellStart"/>
-            <w:r>
-              <w:rPr>
-                <w:rFonts w:asciiTheme="minorHAnsi" w:hAnsiTheme="minorHAnsi" w:cstheme="minorHAnsi"/>
-                <w:sz w:val="22"/>
-                <w:szCs w:val="22"/>
-              </w:rPr>
-              <w:t>porject</w:t>
-            </w:r>
-            <w:proofErr w:type="spellEnd"/>
-            <w:r>
-              <w:rPr>
-                <w:rFonts w:asciiTheme="minorHAnsi" w:hAnsiTheme="minorHAnsi" w:cstheme="minorHAnsi"/>
-                <w:sz w:val="22"/>
-                <w:szCs w:val="22"/>
-              </w:rPr>
-              <w:t xml:space="preserve"> should be tested and get the feedback from other </w:t>
+              <w:t xml:space="preserve">Deployment section should be improved the testing phase. (the porject should be tested and get the feedback from other </w:t>
             </w:r>
             <w:r>
               <w:rPr>
@@ -2997,7 +2977,6 @@
                 <w:sz w:val="22"/>
                 <w:szCs w:val="22"/>
               </w:rPr>
-              <w:lastRenderedPageBreak/>
               <w:t>Project Plan 1.3</w:t>
             </w:r>
           </w:p>
@@ -3735,7 +3714,6 @@
                 <w:sz w:val="22"/>
                 <w:szCs w:val="22"/>
               </w:rPr>
-              <w:lastRenderedPageBreak/>
               <w:t xml:space="preserve">Iteration 1 </w:t>
             </w:r>
             <w:r>
@@ -4245,16 +4223,8 @@
               <w:rPr>
                 <w:color w:val="000000" w:themeColor="text1"/>
               </w:rPr>
-              <w:t xml:space="preserve">Reviewed and revised the final document finalising </w:t>
-            </w:r>
-            <w:proofErr w:type="gramStart"/>
-            <w:r>
-              <w:rPr>
-                <w:color w:val="000000" w:themeColor="text1"/>
-              </w:rPr>
-              <w:t>it..</w:t>
-            </w:r>
-            <w:proofErr w:type="gramEnd"/>
+              <w:t>Reviewed and revised the final document finalising it..</w:t>
+            </w:r>
           </w:p>
         </w:tc>
         <w:tc>
@@ -4517,7 +4487,6 @@
                 <w:sz w:val="22"/>
                 <w:szCs w:val="22"/>
               </w:rPr>
-              <w:lastRenderedPageBreak/>
               <w:t>Iteration 2 Review 2.1</w:t>
             </w:r>
           </w:p>
@@ -5124,7 +5093,6 @@
                 <w:sz w:val="22"/>
                 <w:szCs w:val="22"/>
               </w:rPr>
-              <w:lastRenderedPageBreak/>
               <w:t>Project Vision 1.1</w:t>
             </w:r>
           </w:p>
@@ -5609,7 +5577,6 @@
                 <w:sz w:val="22"/>
                 <w:szCs w:val="22"/>
               </w:rPr>
-              <w:lastRenderedPageBreak/>
               <w:t>Project Vision 1.3</w:t>
             </w:r>
           </w:p>
@@ -6127,7 +6094,6 @@
                 <w:sz w:val="22"/>
                 <w:szCs w:val="22"/>
               </w:rPr>
-              <w:lastRenderedPageBreak/>
               <w:t>Inception Phase Project Status Assessment 2.1</w:t>
             </w:r>
           </w:p>
@@ -6795,7 +6761,6 @@
                 <w:sz w:val="22"/>
                 <w:szCs w:val="22"/>
               </w:rPr>
-              <w:lastRenderedPageBreak/>
               <w:t>Architecture Notebook 3.1</w:t>
             </w:r>
           </w:p>
@@ -7709,7 +7674,6 @@
                 <w:sz w:val="22"/>
                 <w:szCs w:val="22"/>
               </w:rPr>
-              <w:lastRenderedPageBreak/>
               <w:t>Use Case Diagram 1.3</w:t>
             </w:r>
           </w:p>
@@ -7761,21 +7725,7 @@
               <w:rPr>
                 <w:color w:val="000000" w:themeColor="text1"/>
               </w:rPr>
-              <w:t xml:space="preserve">Merged Use Cases that defined same </w:t>
-            </w:r>
-            <w:proofErr w:type="spellStart"/>
-            <w:r>
-              <w:rPr>
-                <w:color w:val="000000" w:themeColor="text1"/>
-              </w:rPr>
-              <w:t>functionalty</w:t>
-            </w:r>
-            <w:proofErr w:type="spellEnd"/>
-            <w:r>
-              <w:rPr>
-                <w:color w:val="000000" w:themeColor="text1"/>
-              </w:rPr>
-              <w:t>.</w:t>
+              <w:t>Merged Use Cases that defined same functionalty.</w:t>
             </w:r>
           </w:p>
         </w:tc>
@@ -9218,936 +9168,1726 @@
               </w:rPr>
               <w:t>Reviewed and revised the final document finalising it.</w:t>
             </w:r>
+          </w:p>
+        </w:tc>
+        <w:tc>
+          <w:tcPr>
+            <w:tcW w:w="854" w:type="pct"/>
+          </w:tcPr>
+          <w:p>
+            <w:pPr>
+              <w:jc w:val="both"/>
+              <w:rPr>
+                <w:rFonts w:asciiTheme="minorHAnsi" w:hAnsiTheme="minorHAnsi" w:cstheme="minorHAnsi"/>
+                <w:sz w:val="22"/>
+                <w:szCs w:val="22"/>
+              </w:rPr>
+            </w:pPr>
+            <w:r>
+              <w:rPr>
+                <w:rFonts w:asciiTheme="minorHAnsi" w:hAnsiTheme="minorHAnsi" w:cstheme="minorHAnsi"/>
+                <w:sz w:val="22"/>
+                <w:szCs w:val="22"/>
+              </w:rPr>
+              <w:t>03/04/2018</w:t>
+            </w:r>
+          </w:p>
+        </w:tc>
+        <w:tc>
+          <w:tcPr>
+            <w:tcW w:w="659" w:type="pct"/>
+          </w:tcPr>
+          <w:p>
+            <w:pPr>
+              <w:jc w:val="both"/>
+              <w:rPr>
+                <w:rFonts w:asciiTheme="minorHAnsi" w:hAnsiTheme="minorHAnsi" w:cstheme="minorHAnsi"/>
+                <w:sz w:val="22"/>
+                <w:szCs w:val="22"/>
+              </w:rPr>
+            </w:pPr>
+            <w:r>
+              <w:rPr>
+                <w:rFonts w:asciiTheme="minorHAnsi" w:hAnsiTheme="minorHAnsi" w:cstheme="minorHAnsi"/>
+                <w:sz w:val="22"/>
+                <w:szCs w:val="22"/>
+              </w:rPr>
+              <w:t>Completed</w:t>
+            </w:r>
+          </w:p>
+        </w:tc>
+      </w:tr>
+      <w:tr>
+        <w:tc>
+          <w:tcPr>
+            <w:tcW w:w="1071" w:type="pct"/>
+          </w:tcPr>
+          <w:p>
+            <w:pPr>
+              <w:jc w:val="both"/>
+              <w:rPr>
+                <w:rFonts w:asciiTheme="minorHAnsi" w:hAnsiTheme="minorHAnsi" w:cstheme="minorHAnsi"/>
+                <w:sz w:val="22"/>
+                <w:szCs w:val="22"/>
+              </w:rPr>
+            </w:pPr>
+            <w:r>
+              <w:rPr>
+                <w:rFonts w:asciiTheme="minorHAnsi" w:hAnsiTheme="minorHAnsi" w:cstheme="minorHAnsi"/>
+                <w:sz w:val="22"/>
+                <w:szCs w:val="22"/>
+              </w:rPr>
+              <w:t>FUCD Send Stock 3.1</w:t>
+            </w:r>
+          </w:p>
+        </w:tc>
+        <w:tc>
+          <w:tcPr>
+            <w:tcW w:w="738" w:type="pct"/>
+          </w:tcPr>
+          <w:p>
+            <w:pPr>
+              <w:jc w:val="both"/>
+              <w:rPr>
+                <w:rFonts w:asciiTheme="minorHAnsi" w:hAnsiTheme="minorHAnsi" w:cstheme="minorHAnsi"/>
+                <w:sz w:val="22"/>
+                <w:szCs w:val="22"/>
+              </w:rPr>
+            </w:pPr>
+            <w:r>
+              <w:rPr>
+                <w:rFonts w:asciiTheme="minorHAnsi" w:hAnsiTheme="minorHAnsi" w:cstheme="minorHAnsi"/>
+                <w:sz w:val="22"/>
+                <w:szCs w:val="22"/>
+              </w:rPr>
+              <w:t>Shirish Maharjan</w:t>
+            </w:r>
+          </w:p>
+        </w:tc>
+        <w:tc>
+          <w:tcPr>
+            <w:tcW w:w="1678" w:type="pct"/>
+          </w:tcPr>
+          <w:p>
+            <w:pPr>
+              <w:pStyle w:val="ListParagraph"/>
+              <w:numPr>
+                <w:ilvl w:val="0"/>
+                <w:numId w:val="5"/>
+              </w:numPr>
+              <w:spacing w:after="160" w:line="259" w:lineRule="auto"/>
+              <w:jc w:val="both"/>
+              <w:rPr>
+                <w:color w:val="000000" w:themeColor="text1"/>
+              </w:rPr>
+            </w:pPr>
+            <w:r>
+              <w:rPr>
+                <w:color w:val="000000" w:themeColor="text1"/>
+              </w:rPr>
+              <w:t>Full use case description of ‘Send Stock’ use case with detailed description of normal flow, exception flow, pre and post conditions, key scenarios and so on.</w:t>
+            </w:r>
+          </w:p>
+        </w:tc>
+        <w:tc>
+          <w:tcPr>
+            <w:tcW w:w="854" w:type="pct"/>
+          </w:tcPr>
+          <w:p>
+            <w:pPr>
+              <w:jc w:val="both"/>
+              <w:rPr>
+                <w:rFonts w:asciiTheme="minorHAnsi" w:hAnsiTheme="minorHAnsi" w:cstheme="minorHAnsi"/>
+                <w:sz w:val="22"/>
+                <w:szCs w:val="22"/>
+              </w:rPr>
+            </w:pPr>
+            <w:r>
+              <w:rPr>
+                <w:rFonts w:asciiTheme="minorHAnsi" w:hAnsiTheme="minorHAnsi" w:cstheme="minorHAnsi"/>
+                <w:sz w:val="22"/>
+                <w:szCs w:val="22"/>
+              </w:rPr>
+              <w:t>18/04/2018</w:t>
+            </w:r>
+          </w:p>
+        </w:tc>
+        <w:tc>
+          <w:tcPr>
+            <w:tcW w:w="659" w:type="pct"/>
+          </w:tcPr>
+          <w:p>
+            <w:pPr>
+              <w:jc w:val="both"/>
+              <w:rPr>
+                <w:rFonts w:asciiTheme="minorHAnsi" w:hAnsiTheme="minorHAnsi" w:cstheme="minorHAnsi"/>
+                <w:sz w:val="22"/>
+                <w:szCs w:val="22"/>
+              </w:rPr>
+            </w:pPr>
+            <w:r>
+              <w:rPr>
+                <w:rFonts w:asciiTheme="minorHAnsi" w:hAnsiTheme="minorHAnsi" w:cstheme="minorHAnsi"/>
+                <w:sz w:val="22"/>
+                <w:szCs w:val="22"/>
+              </w:rPr>
+              <w:t>Completed</w:t>
+            </w:r>
+          </w:p>
+        </w:tc>
+      </w:tr>
+      <w:tr>
+        <w:tc>
+          <w:tcPr>
+            <w:tcW w:w="1071" w:type="pct"/>
+          </w:tcPr>
+          <w:p>
+            <w:pPr>
+              <w:jc w:val="both"/>
+              <w:rPr>
+                <w:rFonts w:asciiTheme="minorHAnsi" w:hAnsiTheme="minorHAnsi" w:cstheme="minorHAnsi"/>
+                <w:sz w:val="22"/>
+                <w:szCs w:val="22"/>
+              </w:rPr>
+            </w:pPr>
+            <w:r>
+              <w:rPr>
+                <w:rFonts w:asciiTheme="minorHAnsi" w:hAnsiTheme="minorHAnsi" w:cstheme="minorHAnsi"/>
+                <w:sz w:val="22"/>
+                <w:szCs w:val="22"/>
+              </w:rPr>
+              <w:t>FUCD Send Stock 3.2</w:t>
+            </w:r>
+          </w:p>
+        </w:tc>
+        <w:tc>
+          <w:tcPr>
+            <w:tcW w:w="738" w:type="pct"/>
+          </w:tcPr>
+          <w:p>
+            <w:pPr>
+              <w:jc w:val="both"/>
+              <w:rPr>
+                <w:rFonts w:asciiTheme="minorHAnsi" w:hAnsiTheme="minorHAnsi" w:cstheme="minorHAnsi"/>
+                <w:sz w:val="22"/>
+                <w:szCs w:val="22"/>
+              </w:rPr>
+            </w:pPr>
+            <w:r>
+              <w:rPr>
+                <w:rFonts w:asciiTheme="minorHAnsi" w:hAnsiTheme="minorHAnsi" w:cstheme="minorHAnsi"/>
+                <w:sz w:val="22"/>
+                <w:szCs w:val="22"/>
+              </w:rPr>
+              <w:t>Shirish Maharjan</w:t>
+            </w:r>
+          </w:p>
+        </w:tc>
+        <w:tc>
+          <w:tcPr>
+            <w:tcW w:w="1678" w:type="pct"/>
+          </w:tcPr>
+          <w:p>
+            <w:pPr>
+              <w:pStyle w:val="ListParagraph"/>
+              <w:numPr>
+                <w:ilvl w:val="0"/>
+                <w:numId w:val="5"/>
+              </w:numPr>
+              <w:spacing w:after="160" w:line="259" w:lineRule="auto"/>
+              <w:jc w:val="both"/>
+              <w:rPr>
+                <w:color w:val="000000" w:themeColor="text1"/>
+              </w:rPr>
+            </w:pPr>
+            <w:r>
+              <w:rPr>
+                <w:color w:val="000000" w:themeColor="text1"/>
+              </w:rPr>
+              <w:t>Changes made to the normal flow of the use case.</w:t>
+            </w:r>
+          </w:p>
+          <w:p>
+            <w:pPr>
+              <w:pStyle w:val="ListParagraph"/>
+              <w:numPr>
+                <w:ilvl w:val="0"/>
+                <w:numId w:val="5"/>
+              </w:numPr>
+              <w:spacing w:after="160" w:line="259" w:lineRule="auto"/>
+              <w:jc w:val="both"/>
+              <w:rPr>
+                <w:color w:val="000000" w:themeColor="text1"/>
+              </w:rPr>
+            </w:pPr>
+            <w:r>
+              <w:rPr>
+                <w:color w:val="000000" w:themeColor="text1"/>
+              </w:rPr>
+              <w:t>User cancelling scenario added to the exception flow option.</w:t>
+            </w:r>
+          </w:p>
+          <w:p>
+            <w:pPr>
+              <w:pStyle w:val="ListParagraph"/>
+              <w:numPr>
+                <w:ilvl w:val="0"/>
+                <w:numId w:val="5"/>
+              </w:numPr>
+              <w:spacing w:after="160" w:line="259" w:lineRule="auto"/>
+              <w:jc w:val="both"/>
+              <w:rPr>
+                <w:color w:val="000000" w:themeColor="text1"/>
+              </w:rPr>
+            </w:pPr>
+            <w:r>
+              <w:rPr>
+                <w:color w:val="000000" w:themeColor="text1"/>
+              </w:rPr>
+              <w:t>Necessary text formatting made.</w:t>
+            </w:r>
+          </w:p>
+        </w:tc>
+        <w:tc>
+          <w:tcPr>
+            <w:tcW w:w="854" w:type="pct"/>
+          </w:tcPr>
+          <w:p>
+            <w:pPr>
+              <w:jc w:val="both"/>
+              <w:rPr>
+                <w:rFonts w:asciiTheme="minorHAnsi" w:hAnsiTheme="minorHAnsi" w:cstheme="minorHAnsi"/>
+                <w:sz w:val="22"/>
+                <w:szCs w:val="22"/>
+              </w:rPr>
+            </w:pPr>
+            <w:r>
+              <w:rPr>
+                <w:rFonts w:asciiTheme="minorHAnsi" w:hAnsiTheme="minorHAnsi" w:cstheme="minorHAnsi"/>
+                <w:sz w:val="22"/>
+                <w:szCs w:val="22"/>
+              </w:rPr>
+              <w:t>20/04/2018</w:t>
+            </w:r>
+          </w:p>
+        </w:tc>
+        <w:tc>
+          <w:tcPr>
+            <w:tcW w:w="659" w:type="pct"/>
+          </w:tcPr>
+          <w:p>
+            <w:pPr>
+              <w:jc w:val="both"/>
+              <w:rPr>
+                <w:rFonts w:asciiTheme="minorHAnsi" w:hAnsiTheme="minorHAnsi" w:cstheme="minorHAnsi"/>
+                <w:sz w:val="22"/>
+                <w:szCs w:val="22"/>
+              </w:rPr>
+            </w:pPr>
+            <w:r>
+              <w:rPr>
+                <w:rFonts w:asciiTheme="minorHAnsi" w:hAnsiTheme="minorHAnsi" w:cstheme="minorHAnsi"/>
+                <w:sz w:val="22"/>
+                <w:szCs w:val="22"/>
+              </w:rPr>
+              <w:t xml:space="preserve">Completed </w:t>
+            </w:r>
+          </w:p>
+        </w:tc>
+      </w:tr>
+      <w:tr>
+        <w:tc>
+          <w:tcPr>
+            <w:tcW w:w="1071" w:type="pct"/>
+          </w:tcPr>
+          <w:p>
+            <w:pPr>
+              <w:jc w:val="both"/>
+              <w:rPr>
+                <w:rFonts w:asciiTheme="minorHAnsi" w:hAnsiTheme="minorHAnsi" w:cstheme="minorHAnsi"/>
+                <w:sz w:val="22"/>
+                <w:szCs w:val="22"/>
+              </w:rPr>
+            </w:pPr>
+            <w:r>
+              <w:rPr>
+                <w:rFonts w:asciiTheme="minorHAnsi" w:hAnsiTheme="minorHAnsi" w:cstheme="minorHAnsi"/>
+                <w:sz w:val="22"/>
+                <w:szCs w:val="22"/>
+              </w:rPr>
+              <w:t>FUCD Scan Barcode 3.1</w:t>
+            </w:r>
+          </w:p>
+        </w:tc>
+        <w:tc>
+          <w:tcPr>
+            <w:tcW w:w="738" w:type="pct"/>
+          </w:tcPr>
+          <w:p>
+            <w:pPr>
+              <w:jc w:val="both"/>
+              <w:rPr>
+                <w:rFonts w:asciiTheme="minorHAnsi" w:hAnsiTheme="minorHAnsi" w:cstheme="minorHAnsi"/>
+                <w:sz w:val="22"/>
+                <w:szCs w:val="22"/>
+              </w:rPr>
+            </w:pPr>
+            <w:r>
+              <w:rPr>
+                <w:rFonts w:asciiTheme="minorHAnsi" w:hAnsiTheme="minorHAnsi" w:cstheme="minorHAnsi"/>
+                <w:sz w:val="22"/>
+                <w:szCs w:val="22"/>
+              </w:rPr>
+              <w:t xml:space="preserve">Shirish Maharjan </w:t>
+            </w:r>
+          </w:p>
+        </w:tc>
+        <w:tc>
+          <w:tcPr>
+            <w:tcW w:w="1678" w:type="pct"/>
+          </w:tcPr>
+          <w:p>
+            <w:pPr>
+              <w:pStyle w:val="ListParagraph"/>
+              <w:numPr>
+                <w:ilvl w:val="0"/>
+                <w:numId w:val="5"/>
+              </w:numPr>
+              <w:spacing w:after="160" w:line="259" w:lineRule="auto"/>
+              <w:jc w:val="both"/>
+              <w:rPr>
+                <w:color w:val="000000" w:themeColor="text1"/>
+              </w:rPr>
+            </w:pPr>
+            <w:r>
+              <w:rPr>
+                <w:color w:val="000000" w:themeColor="text1"/>
+              </w:rPr>
+              <w:t xml:space="preserve">Full use case description of ‘Scan Barcode’ use case with detailed description of normal flow, exception flow, pre and post conditions, key scenarios </w:t>
+            </w:r>
+            <w:r>
+              <w:rPr>
+                <w:color w:val="000000" w:themeColor="text1"/>
+              </w:rPr>
+              <w:lastRenderedPageBreak/>
+              <w:t>and so on.</w:t>
+            </w:r>
+          </w:p>
+        </w:tc>
+        <w:tc>
+          <w:tcPr>
+            <w:tcW w:w="854" w:type="pct"/>
+          </w:tcPr>
+          <w:p>
+            <w:pPr>
+              <w:jc w:val="both"/>
+              <w:rPr>
+                <w:rFonts w:asciiTheme="minorHAnsi" w:hAnsiTheme="minorHAnsi" w:cstheme="minorHAnsi"/>
+                <w:sz w:val="22"/>
+                <w:szCs w:val="22"/>
+              </w:rPr>
+            </w:pPr>
+            <w:r>
+              <w:rPr>
+                <w:rFonts w:asciiTheme="minorHAnsi" w:hAnsiTheme="minorHAnsi" w:cstheme="minorHAnsi"/>
+                <w:sz w:val="22"/>
+                <w:szCs w:val="22"/>
+              </w:rPr>
+              <w:lastRenderedPageBreak/>
+              <w:t>18/04/2018</w:t>
+            </w:r>
+          </w:p>
+        </w:tc>
+        <w:tc>
+          <w:tcPr>
+            <w:tcW w:w="659" w:type="pct"/>
+          </w:tcPr>
+          <w:p>
+            <w:pPr>
+              <w:jc w:val="both"/>
+              <w:rPr>
+                <w:rFonts w:asciiTheme="minorHAnsi" w:hAnsiTheme="minorHAnsi" w:cstheme="minorHAnsi"/>
+                <w:sz w:val="22"/>
+                <w:szCs w:val="22"/>
+              </w:rPr>
+            </w:pPr>
+            <w:r>
+              <w:rPr>
+                <w:rFonts w:asciiTheme="minorHAnsi" w:hAnsiTheme="minorHAnsi" w:cstheme="minorHAnsi"/>
+                <w:sz w:val="22"/>
+                <w:szCs w:val="22"/>
+              </w:rPr>
+              <w:t xml:space="preserve">Completed </w:t>
+            </w:r>
+          </w:p>
+        </w:tc>
+      </w:tr>
+      <w:tr>
+        <w:tc>
+          <w:tcPr>
+            <w:tcW w:w="1071" w:type="pct"/>
+          </w:tcPr>
+          <w:p>
+            <w:pPr>
+              <w:jc w:val="both"/>
+              <w:rPr>
+                <w:rFonts w:asciiTheme="minorHAnsi" w:hAnsiTheme="minorHAnsi" w:cstheme="minorHAnsi"/>
+                <w:sz w:val="22"/>
+                <w:szCs w:val="22"/>
+              </w:rPr>
+            </w:pPr>
+            <w:r>
+              <w:rPr>
+                <w:rFonts w:asciiTheme="minorHAnsi" w:hAnsiTheme="minorHAnsi" w:cstheme="minorHAnsi"/>
+                <w:sz w:val="22"/>
+                <w:szCs w:val="22"/>
+              </w:rPr>
+              <w:t>FUCD Accept Stock 3.1</w:t>
+            </w:r>
+          </w:p>
+        </w:tc>
+        <w:tc>
+          <w:tcPr>
+            <w:tcW w:w="738" w:type="pct"/>
+          </w:tcPr>
+          <w:p>
+            <w:pPr>
+              <w:jc w:val="both"/>
+              <w:rPr>
+                <w:rFonts w:asciiTheme="minorHAnsi" w:hAnsiTheme="minorHAnsi" w:cstheme="minorHAnsi"/>
+                <w:sz w:val="22"/>
+                <w:szCs w:val="22"/>
+              </w:rPr>
+            </w:pPr>
+            <w:r>
+              <w:rPr>
+                <w:rFonts w:asciiTheme="minorHAnsi" w:hAnsiTheme="minorHAnsi" w:cstheme="minorHAnsi"/>
+                <w:sz w:val="22"/>
+                <w:szCs w:val="22"/>
+              </w:rPr>
+              <w:t>Shirish Maharjan</w:t>
+            </w:r>
+          </w:p>
+        </w:tc>
+        <w:tc>
+          <w:tcPr>
+            <w:tcW w:w="1678" w:type="pct"/>
+          </w:tcPr>
+          <w:p>
+            <w:pPr>
+              <w:pStyle w:val="ListParagraph"/>
+              <w:numPr>
+                <w:ilvl w:val="0"/>
+                <w:numId w:val="5"/>
+              </w:numPr>
+              <w:spacing w:after="160" w:line="259" w:lineRule="auto"/>
+              <w:jc w:val="both"/>
+              <w:rPr>
+                <w:color w:val="000000" w:themeColor="text1"/>
+              </w:rPr>
+            </w:pPr>
+            <w:r>
+              <w:rPr>
+                <w:color w:val="000000" w:themeColor="text1"/>
+              </w:rPr>
+              <w:t>Full use case description of ‘Accept Stock’ use case with detailed description of normal flow, exception flow, pre and post conditions, key scenarios and so on.</w:t>
+            </w:r>
+          </w:p>
+        </w:tc>
+        <w:tc>
+          <w:tcPr>
+            <w:tcW w:w="854" w:type="pct"/>
+          </w:tcPr>
+          <w:p>
+            <w:pPr>
+              <w:jc w:val="both"/>
+              <w:rPr>
+                <w:rFonts w:asciiTheme="minorHAnsi" w:hAnsiTheme="minorHAnsi" w:cstheme="minorHAnsi"/>
+                <w:sz w:val="22"/>
+                <w:szCs w:val="22"/>
+              </w:rPr>
+            </w:pPr>
+            <w:r>
+              <w:rPr>
+                <w:rFonts w:asciiTheme="minorHAnsi" w:hAnsiTheme="minorHAnsi" w:cstheme="minorHAnsi"/>
+                <w:sz w:val="22"/>
+                <w:szCs w:val="22"/>
+              </w:rPr>
+              <w:t>18/04/2018</w:t>
+            </w:r>
+          </w:p>
+        </w:tc>
+        <w:tc>
+          <w:tcPr>
+            <w:tcW w:w="659" w:type="pct"/>
+          </w:tcPr>
+          <w:p>
+            <w:pPr>
+              <w:jc w:val="both"/>
+              <w:rPr>
+                <w:rFonts w:asciiTheme="minorHAnsi" w:hAnsiTheme="minorHAnsi" w:cstheme="minorHAnsi"/>
+                <w:sz w:val="22"/>
+                <w:szCs w:val="22"/>
+              </w:rPr>
+            </w:pPr>
+            <w:r>
+              <w:rPr>
+                <w:rFonts w:asciiTheme="minorHAnsi" w:hAnsiTheme="minorHAnsi" w:cstheme="minorHAnsi"/>
+                <w:sz w:val="22"/>
+                <w:szCs w:val="22"/>
+              </w:rPr>
+              <w:t>Completed</w:t>
+            </w:r>
+          </w:p>
+        </w:tc>
+      </w:tr>
+      <w:tr>
+        <w:tc>
+          <w:tcPr>
+            <w:tcW w:w="1071" w:type="pct"/>
+          </w:tcPr>
+          <w:p>
+            <w:pPr>
+              <w:jc w:val="both"/>
+              <w:rPr>
+                <w:rFonts w:asciiTheme="minorHAnsi" w:hAnsiTheme="minorHAnsi" w:cstheme="minorHAnsi"/>
+                <w:sz w:val="22"/>
+                <w:szCs w:val="22"/>
+              </w:rPr>
+            </w:pPr>
+            <w:r>
+              <w:rPr>
+                <w:rFonts w:asciiTheme="minorHAnsi" w:hAnsiTheme="minorHAnsi" w:cstheme="minorHAnsi"/>
+                <w:sz w:val="22"/>
+                <w:szCs w:val="22"/>
+              </w:rPr>
+              <w:t>FUCD Manage Staff 3.1</w:t>
+            </w:r>
+          </w:p>
+        </w:tc>
+        <w:tc>
+          <w:tcPr>
+            <w:tcW w:w="738" w:type="pct"/>
+          </w:tcPr>
+          <w:p>
+            <w:pPr>
+              <w:jc w:val="both"/>
+              <w:rPr>
+                <w:rFonts w:asciiTheme="minorHAnsi" w:hAnsiTheme="minorHAnsi" w:cstheme="minorHAnsi"/>
+                <w:sz w:val="22"/>
+                <w:szCs w:val="22"/>
+              </w:rPr>
+            </w:pPr>
+            <w:r>
+              <w:rPr>
+                <w:rFonts w:asciiTheme="minorHAnsi" w:hAnsiTheme="minorHAnsi" w:cstheme="minorHAnsi"/>
+                <w:sz w:val="22"/>
+                <w:szCs w:val="22"/>
+              </w:rPr>
+              <w:t xml:space="preserve">Shirish Maharjan </w:t>
+            </w:r>
+          </w:p>
+        </w:tc>
+        <w:tc>
+          <w:tcPr>
+            <w:tcW w:w="1678" w:type="pct"/>
+          </w:tcPr>
+          <w:p>
+            <w:pPr>
+              <w:pStyle w:val="ListParagraph"/>
+              <w:numPr>
+                <w:ilvl w:val="0"/>
+                <w:numId w:val="5"/>
+              </w:numPr>
+              <w:spacing w:after="160" w:line="259" w:lineRule="auto"/>
+              <w:jc w:val="both"/>
+              <w:rPr>
+                <w:color w:val="000000" w:themeColor="text1"/>
+              </w:rPr>
+            </w:pPr>
+            <w:r>
+              <w:rPr>
+                <w:color w:val="000000" w:themeColor="text1"/>
+              </w:rPr>
+              <w:t>Full use case description of ‘Manage Staff’ use case with detailed description of normal flow, exception flow, pre and post conditions, key scenarios and so on.</w:t>
+            </w:r>
+          </w:p>
+        </w:tc>
+        <w:tc>
+          <w:tcPr>
+            <w:tcW w:w="854" w:type="pct"/>
+          </w:tcPr>
+          <w:p>
+            <w:pPr>
+              <w:jc w:val="both"/>
+              <w:rPr>
+                <w:rFonts w:asciiTheme="minorHAnsi" w:hAnsiTheme="minorHAnsi" w:cstheme="minorHAnsi"/>
+                <w:sz w:val="22"/>
+                <w:szCs w:val="22"/>
+              </w:rPr>
+            </w:pPr>
+            <w:r>
+              <w:rPr>
+                <w:rFonts w:asciiTheme="minorHAnsi" w:hAnsiTheme="minorHAnsi" w:cstheme="minorHAnsi"/>
+                <w:sz w:val="22"/>
+                <w:szCs w:val="22"/>
+              </w:rPr>
+              <w:t>20/04/2018</w:t>
+            </w:r>
+          </w:p>
+        </w:tc>
+        <w:tc>
+          <w:tcPr>
+            <w:tcW w:w="659" w:type="pct"/>
+          </w:tcPr>
+          <w:p>
+            <w:pPr>
+              <w:jc w:val="both"/>
+              <w:rPr>
+                <w:rFonts w:asciiTheme="minorHAnsi" w:hAnsiTheme="minorHAnsi" w:cstheme="minorHAnsi"/>
+                <w:sz w:val="22"/>
+                <w:szCs w:val="22"/>
+              </w:rPr>
+            </w:pPr>
+            <w:r>
+              <w:rPr>
+                <w:rFonts w:asciiTheme="minorHAnsi" w:hAnsiTheme="minorHAnsi" w:cstheme="minorHAnsi"/>
+                <w:sz w:val="22"/>
+                <w:szCs w:val="22"/>
+              </w:rPr>
+              <w:t>Completed</w:t>
+            </w:r>
+          </w:p>
+        </w:tc>
+      </w:tr>
+      <w:tr>
+        <w:tc>
+          <w:tcPr>
+            <w:tcW w:w="1071" w:type="pct"/>
+          </w:tcPr>
+          <w:p>
+            <w:pPr>
+              <w:jc w:val="both"/>
+              <w:rPr>
+                <w:rFonts w:asciiTheme="minorHAnsi" w:hAnsiTheme="minorHAnsi" w:cstheme="minorHAnsi"/>
+                <w:sz w:val="22"/>
+                <w:szCs w:val="22"/>
+              </w:rPr>
+            </w:pPr>
+            <w:r>
+              <w:rPr>
+                <w:rFonts w:asciiTheme="minorHAnsi" w:hAnsiTheme="minorHAnsi" w:cstheme="minorHAnsi"/>
+                <w:sz w:val="22"/>
+                <w:szCs w:val="22"/>
+              </w:rPr>
+              <w:t>FUCD Manage Cart 3.1</w:t>
+            </w:r>
+          </w:p>
+        </w:tc>
+        <w:tc>
+          <w:tcPr>
+            <w:tcW w:w="738" w:type="pct"/>
+          </w:tcPr>
+          <w:p>
+            <w:pPr>
+              <w:jc w:val="both"/>
+              <w:rPr>
+                <w:rFonts w:asciiTheme="minorHAnsi" w:hAnsiTheme="minorHAnsi" w:cstheme="minorHAnsi"/>
+                <w:sz w:val="22"/>
+                <w:szCs w:val="22"/>
+              </w:rPr>
+            </w:pPr>
+            <w:r>
+              <w:rPr>
+                <w:rFonts w:asciiTheme="minorHAnsi" w:hAnsiTheme="minorHAnsi" w:cstheme="minorHAnsi"/>
+                <w:sz w:val="22"/>
+                <w:szCs w:val="22"/>
+              </w:rPr>
+              <w:t>Hieu Hanh Tran</w:t>
+            </w:r>
+          </w:p>
+        </w:tc>
+        <w:tc>
+          <w:tcPr>
+            <w:tcW w:w="1678" w:type="pct"/>
+          </w:tcPr>
+          <w:p>
+            <w:pPr>
+              <w:pStyle w:val="ListParagraph"/>
+              <w:numPr>
+                <w:ilvl w:val="0"/>
+                <w:numId w:val="5"/>
+              </w:numPr>
+              <w:spacing w:after="160" w:line="259" w:lineRule="auto"/>
+              <w:jc w:val="both"/>
+              <w:rPr>
+                <w:color w:val="000000" w:themeColor="text1"/>
+              </w:rPr>
+            </w:pPr>
+            <w:r>
+              <w:rPr>
+                <w:color w:val="000000" w:themeColor="text1"/>
+              </w:rPr>
+              <w:t>Ful</w:t>
+            </w:r>
+            <w:r>
+              <w:rPr>
+                <w:color w:val="000000" w:themeColor="text1"/>
+              </w:rPr>
+              <w:t>l use case description of ‘Manage Cart</w:t>
+            </w:r>
+            <w:r>
+              <w:rPr>
+                <w:color w:val="000000" w:themeColor="text1"/>
+              </w:rPr>
+              <w:t>’ use case with detailed description of normal flow, exception flow, pre and post conditions, key scenarios and so on.</w:t>
+            </w:r>
+          </w:p>
+        </w:tc>
+        <w:tc>
+          <w:tcPr>
+            <w:tcW w:w="854" w:type="pct"/>
+          </w:tcPr>
+          <w:p>
+            <w:pPr>
+              <w:jc w:val="both"/>
+              <w:rPr>
+                <w:rFonts w:asciiTheme="minorHAnsi" w:hAnsiTheme="minorHAnsi" w:cstheme="minorHAnsi"/>
+                <w:sz w:val="22"/>
+                <w:szCs w:val="22"/>
+              </w:rPr>
+            </w:pPr>
+            <w:r>
+              <w:rPr>
+                <w:rFonts w:asciiTheme="minorHAnsi" w:hAnsiTheme="minorHAnsi" w:cstheme="minorHAnsi"/>
+                <w:sz w:val="22"/>
+                <w:szCs w:val="22"/>
+              </w:rPr>
+              <w:t>20/04/2018</w:t>
+            </w:r>
+          </w:p>
+        </w:tc>
+        <w:tc>
+          <w:tcPr>
+            <w:tcW w:w="659" w:type="pct"/>
+          </w:tcPr>
+          <w:p>
+            <w:pPr>
+              <w:jc w:val="both"/>
+              <w:rPr>
+                <w:rFonts w:asciiTheme="minorHAnsi" w:hAnsiTheme="minorHAnsi" w:cstheme="minorHAnsi"/>
+                <w:sz w:val="22"/>
+                <w:szCs w:val="22"/>
+              </w:rPr>
+            </w:pPr>
+            <w:r>
+              <w:rPr>
+                <w:rFonts w:asciiTheme="minorHAnsi" w:hAnsiTheme="minorHAnsi" w:cstheme="minorHAnsi"/>
+                <w:sz w:val="22"/>
+                <w:szCs w:val="22"/>
+              </w:rPr>
+              <w:t>Completed</w:t>
+            </w:r>
+          </w:p>
+        </w:tc>
+      </w:tr>
+      <w:tr>
+        <w:tc>
+          <w:tcPr>
+            <w:tcW w:w="1071" w:type="pct"/>
+          </w:tcPr>
+          <w:p>
+            <w:pPr>
+              <w:jc w:val="both"/>
+              <w:rPr>
+                <w:rFonts w:asciiTheme="minorHAnsi" w:hAnsiTheme="minorHAnsi" w:cstheme="minorHAnsi"/>
+                <w:sz w:val="22"/>
+                <w:szCs w:val="22"/>
+              </w:rPr>
+            </w:pPr>
+            <w:r>
+              <w:rPr>
+                <w:rFonts w:asciiTheme="minorHAnsi" w:hAnsiTheme="minorHAnsi" w:cstheme="minorHAnsi"/>
+                <w:sz w:val="22"/>
+                <w:szCs w:val="22"/>
+              </w:rPr>
+              <w:t>FUCD Request Item 3.1</w:t>
+            </w:r>
+          </w:p>
+        </w:tc>
+        <w:tc>
+          <w:tcPr>
+            <w:tcW w:w="738" w:type="pct"/>
+          </w:tcPr>
+          <w:p>
+            <w:pPr>
+              <w:jc w:val="both"/>
+              <w:rPr>
+                <w:rFonts w:asciiTheme="minorHAnsi" w:hAnsiTheme="minorHAnsi" w:cstheme="minorHAnsi"/>
+                <w:sz w:val="22"/>
+                <w:szCs w:val="22"/>
+              </w:rPr>
+            </w:pPr>
+            <w:r>
+              <w:rPr>
+                <w:rFonts w:asciiTheme="minorHAnsi" w:hAnsiTheme="minorHAnsi" w:cstheme="minorHAnsi"/>
+                <w:sz w:val="22"/>
+                <w:szCs w:val="22"/>
+              </w:rPr>
+              <w:t>Hieu Hanh Tran</w:t>
+            </w:r>
+          </w:p>
+        </w:tc>
+        <w:tc>
+          <w:tcPr>
+            <w:tcW w:w="1678" w:type="pct"/>
+          </w:tcPr>
+          <w:p>
+            <w:pPr>
+              <w:pStyle w:val="ListParagraph"/>
+              <w:numPr>
+                <w:ilvl w:val="0"/>
+                <w:numId w:val="5"/>
+              </w:numPr>
+              <w:spacing w:after="160" w:line="259" w:lineRule="auto"/>
+              <w:jc w:val="both"/>
+              <w:rPr>
+                <w:color w:val="000000" w:themeColor="text1"/>
+              </w:rPr>
+            </w:pPr>
+            <w:r>
+              <w:rPr>
+                <w:color w:val="000000" w:themeColor="text1"/>
+              </w:rPr>
+              <w:t>Full use</w:t>
+            </w:r>
+            <w:r>
+              <w:rPr>
+                <w:color w:val="000000" w:themeColor="text1"/>
+              </w:rPr>
+              <w:t xml:space="preserve"> case description of ‘Request Item</w:t>
+            </w:r>
+            <w:r>
+              <w:rPr>
+                <w:color w:val="000000" w:themeColor="text1"/>
+              </w:rPr>
+              <w:t>’ use case with detailed description of normal flow, exception flow, pre and post conditions, key scenarios and so on.</w:t>
+            </w:r>
+          </w:p>
+        </w:tc>
+        <w:tc>
+          <w:tcPr>
+            <w:tcW w:w="854" w:type="pct"/>
+          </w:tcPr>
+          <w:p>
+            <w:pPr>
+              <w:jc w:val="both"/>
+              <w:rPr>
+                <w:rFonts w:asciiTheme="minorHAnsi" w:hAnsiTheme="minorHAnsi" w:cstheme="minorHAnsi"/>
+                <w:sz w:val="22"/>
+                <w:szCs w:val="22"/>
+              </w:rPr>
+            </w:pPr>
+            <w:r>
+              <w:rPr>
+                <w:rFonts w:asciiTheme="minorHAnsi" w:hAnsiTheme="minorHAnsi" w:cstheme="minorHAnsi"/>
+                <w:sz w:val="22"/>
+                <w:szCs w:val="22"/>
+              </w:rPr>
+              <w:t>20/04/2018</w:t>
+            </w:r>
+          </w:p>
+        </w:tc>
+        <w:tc>
+          <w:tcPr>
+            <w:tcW w:w="659" w:type="pct"/>
+          </w:tcPr>
+          <w:p>
+            <w:pPr>
+              <w:jc w:val="both"/>
+              <w:rPr>
+                <w:rFonts w:asciiTheme="minorHAnsi" w:hAnsiTheme="minorHAnsi" w:cstheme="minorHAnsi"/>
+                <w:sz w:val="22"/>
+                <w:szCs w:val="22"/>
+              </w:rPr>
+            </w:pPr>
+            <w:r>
+              <w:rPr>
+                <w:rFonts w:asciiTheme="minorHAnsi" w:hAnsiTheme="minorHAnsi" w:cstheme="minorHAnsi"/>
+                <w:sz w:val="22"/>
+                <w:szCs w:val="22"/>
+              </w:rPr>
+              <w:t>Completed</w:t>
+            </w:r>
+          </w:p>
+        </w:tc>
+      </w:tr>
+      <w:tr>
+        <w:tc>
+          <w:tcPr>
+            <w:tcW w:w="1071" w:type="pct"/>
+          </w:tcPr>
+          <w:p>
+            <w:pPr>
+              <w:jc w:val="both"/>
+              <w:rPr>
+                <w:rFonts w:asciiTheme="minorHAnsi" w:hAnsiTheme="minorHAnsi" w:cstheme="minorHAnsi"/>
+                <w:sz w:val="22"/>
+                <w:szCs w:val="22"/>
+              </w:rPr>
+            </w:pPr>
+            <w:r>
+              <w:rPr>
+                <w:rFonts w:asciiTheme="minorHAnsi" w:hAnsiTheme="minorHAnsi" w:cstheme="minorHAnsi"/>
+                <w:sz w:val="22"/>
+                <w:szCs w:val="22"/>
+              </w:rPr>
+              <w:t>FUCD Create Report 3.1</w:t>
+            </w:r>
+          </w:p>
+        </w:tc>
+        <w:tc>
+          <w:tcPr>
+            <w:tcW w:w="738" w:type="pct"/>
+          </w:tcPr>
+          <w:p>
+            <w:pPr>
+              <w:jc w:val="both"/>
+              <w:rPr>
+                <w:rFonts w:asciiTheme="minorHAnsi" w:hAnsiTheme="minorHAnsi" w:cstheme="minorHAnsi"/>
+                <w:sz w:val="22"/>
+                <w:szCs w:val="22"/>
+              </w:rPr>
+            </w:pPr>
+            <w:r>
+              <w:rPr>
+                <w:rFonts w:asciiTheme="minorHAnsi" w:hAnsiTheme="minorHAnsi" w:cstheme="minorHAnsi"/>
+                <w:sz w:val="22"/>
+                <w:szCs w:val="22"/>
+              </w:rPr>
+              <w:t>Hieu Hanh Tran</w:t>
+            </w:r>
+          </w:p>
+        </w:tc>
+        <w:tc>
+          <w:tcPr>
+            <w:tcW w:w="1678" w:type="pct"/>
+          </w:tcPr>
+          <w:p>
+            <w:pPr>
+              <w:pStyle w:val="ListParagraph"/>
+              <w:numPr>
+                <w:ilvl w:val="0"/>
+                <w:numId w:val="5"/>
+              </w:numPr>
+              <w:spacing w:after="160" w:line="259" w:lineRule="auto"/>
+              <w:jc w:val="both"/>
+              <w:rPr>
+                <w:color w:val="000000" w:themeColor="text1"/>
+              </w:rPr>
+            </w:pPr>
+            <w:r>
+              <w:rPr>
+                <w:color w:val="000000" w:themeColor="text1"/>
+              </w:rPr>
+              <w:t>Full use</w:t>
+            </w:r>
+            <w:r>
+              <w:rPr>
+                <w:color w:val="000000" w:themeColor="text1"/>
+              </w:rPr>
+              <w:t xml:space="preserve"> case description of ‘Create Report</w:t>
+            </w:r>
+            <w:r>
+              <w:rPr>
+                <w:color w:val="000000" w:themeColor="text1"/>
+              </w:rPr>
+              <w:t>’ use case with detailed description of normal flow, exception flow, pre and post conditions, key scenarios and so on.</w:t>
+            </w:r>
+          </w:p>
+        </w:tc>
+        <w:tc>
+          <w:tcPr>
+            <w:tcW w:w="854" w:type="pct"/>
+          </w:tcPr>
+          <w:p>
+            <w:pPr>
+              <w:jc w:val="both"/>
+              <w:rPr>
+                <w:rFonts w:asciiTheme="minorHAnsi" w:hAnsiTheme="minorHAnsi" w:cstheme="minorHAnsi"/>
+                <w:sz w:val="22"/>
+                <w:szCs w:val="22"/>
+              </w:rPr>
+            </w:pPr>
+            <w:r>
+              <w:rPr>
+                <w:rFonts w:asciiTheme="minorHAnsi" w:hAnsiTheme="minorHAnsi" w:cstheme="minorHAnsi"/>
+                <w:sz w:val="22"/>
+                <w:szCs w:val="22"/>
+              </w:rPr>
+              <w:t>20/04/2018</w:t>
+            </w:r>
+          </w:p>
+        </w:tc>
+        <w:tc>
+          <w:tcPr>
+            <w:tcW w:w="659" w:type="pct"/>
+          </w:tcPr>
+          <w:p>
+            <w:pPr>
+              <w:jc w:val="both"/>
+              <w:rPr>
+                <w:rFonts w:asciiTheme="minorHAnsi" w:hAnsiTheme="minorHAnsi" w:cstheme="minorHAnsi"/>
+                <w:sz w:val="22"/>
+                <w:szCs w:val="22"/>
+              </w:rPr>
+            </w:pPr>
+            <w:r>
+              <w:rPr>
+                <w:rFonts w:asciiTheme="minorHAnsi" w:hAnsiTheme="minorHAnsi" w:cstheme="minorHAnsi"/>
+                <w:sz w:val="22"/>
+                <w:szCs w:val="22"/>
+              </w:rPr>
+              <w:t>Completed</w:t>
+            </w:r>
+          </w:p>
+        </w:tc>
+      </w:tr>
+      <w:tr>
+        <w:tc>
+          <w:tcPr>
+            <w:tcW w:w="1071" w:type="pct"/>
+          </w:tcPr>
+          <w:p>
+            <w:pPr>
+              <w:jc w:val="both"/>
+              <w:rPr>
+                <w:rFonts w:asciiTheme="minorHAnsi" w:hAnsiTheme="minorHAnsi" w:cstheme="minorHAnsi"/>
+                <w:sz w:val="22"/>
+                <w:szCs w:val="22"/>
+              </w:rPr>
+            </w:pPr>
+            <w:r>
+              <w:rPr>
+                <w:rFonts w:asciiTheme="minorHAnsi" w:hAnsiTheme="minorHAnsi" w:cstheme="minorHAnsi"/>
+                <w:sz w:val="22"/>
+                <w:szCs w:val="22"/>
+              </w:rPr>
+              <w:t>FUCD Report Faulty</w:t>
+            </w:r>
+            <w:r>
+              <w:rPr>
+                <w:rFonts w:asciiTheme="minorHAnsi" w:hAnsiTheme="minorHAnsi" w:cstheme="minorHAnsi"/>
+                <w:sz w:val="22"/>
+                <w:szCs w:val="22"/>
+              </w:rPr>
+              <w:t xml:space="preserve"> 3.1</w:t>
+            </w:r>
+          </w:p>
+        </w:tc>
+        <w:tc>
+          <w:tcPr>
+            <w:tcW w:w="738" w:type="pct"/>
+          </w:tcPr>
+          <w:p>
+            <w:pPr>
+              <w:jc w:val="both"/>
+              <w:rPr>
+                <w:rFonts w:asciiTheme="minorHAnsi" w:hAnsiTheme="minorHAnsi" w:cstheme="minorHAnsi"/>
+                <w:sz w:val="22"/>
+                <w:szCs w:val="22"/>
+              </w:rPr>
+            </w:pPr>
+            <w:r>
+              <w:rPr>
+                <w:rFonts w:asciiTheme="minorHAnsi" w:hAnsiTheme="minorHAnsi" w:cstheme="minorHAnsi"/>
+                <w:sz w:val="22"/>
+                <w:szCs w:val="22"/>
+              </w:rPr>
+              <w:t>Hieu Hanh Tran</w:t>
+            </w:r>
+          </w:p>
+        </w:tc>
+        <w:tc>
+          <w:tcPr>
+            <w:tcW w:w="1678" w:type="pct"/>
+          </w:tcPr>
+          <w:p>
+            <w:pPr>
+              <w:pStyle w:val="ListParagraph"/>
+              <w:numPr>
+                <w:ilvl w:val="0"/>
+                <w:numId w:val="5"/>
+              </w:numPr>
+              <w:spacing w:after="160" w:line="259" w:lineRule="auto"/>
+              <w:jc w:val="both"/>
+              <w:rPr>
+                <w:color w:val="000000" w:themeColor="text1"/>
+              </w:rPr>
+            </w:pPr>
+            <w:r>
+              <w:rPr>
+                <w:color w:val="000000" w:themeColor="text1"/>
+              </w:rPr>
+              <w:t>Full use</w:t>
+            </w:r>
+            <w:r>
+              <w:rPr>
+                <w:color w:val="000000" w:themeColor="text1"/>
+              </w:rPr>
+              <w:t xml:space="preserve"> case description of ‘Report Faulty</w:t>
+            </w:r>
+            <w:r>
+              <w:rPr>
+                <w:color w:val="000000" w:themeColor="text1"/>
+              </w:rPr>
+              <w:t>’ use case with detailed description of normal flow, exception flow, pre and post conditions, key scenarios and so on.</w:t>
+            </w:r>
+          </w:p>
+        </w:tc>
+        <w:tc>
+          <w:tcPr>
+            <w:tcW w:w="854" w:type="pct"/>
+          </w:tcPr>
+          <w:p>
+            <w:pPr>
+              <w:jc w:val="both"/>
+              <w:rPr>
+                <w:rFonts w:asciiTheme="minorHAnsi" w:hAnsiTheme="minorHAnsi" w:cstheme="minorHAnsi"/>
+                <w:sz w:val="22"/>
+                <w:szCs w:val="22"/>
+              </w:rPr>
+            </w:pPr>
+            <w:r>
+              <w:rPr>
+                <w:rFonts w:asciiTheme="minorHAnsi" w:hAnsiTheme="minorHAnsi" w:cstheme="minorHAnsi"/>
+                <w:sz w:val="22"/>
+                <w:szCs w:val="22"/>
+              </w:rPr>
+              <w:t>20/04/2018</w:t>
+            </w:r>
+          </w:p>
+        </w:tc>
+        <w:tc>
+          <w:tcPr>
+            <w:tcW w:w="659" w:type="pct"/>
+          </w:tcPr>
+          <w:p>
+            <w:pPr>
+              <w:jc w:val="both"/>
+              <w:rPr>
+                <w:rFonts w:asciiTheme="minorHAnsi" w:hAnsiTheme="minorHAnsi" w:cstheme="minorHAnsi"/>
+                <w:sz w:val="22"/>
+                <w:szCs w:val="22"/>
+              </w:rPr>
+            </w:pPr>
+            <w:r>
+              <w:rPr>
+                <w:rFonts w:asciiTheme="minorHAnsi" w:hAnsiTheme="minorHAnsi" w:cstheme="minorHAnsi"/>
+                <w:sz w:val="22"/>
+                <w:szCs w:val="22"/>
+              </w:rPr>
+              <w:t>Completed</w:t>
+            </w:r>
+          </w:p>
+        </w:tc>
+      </w:tr>
+      <w:tr>
+        <w:tc>
+          <w:tcPr>
+            <w:tcW w:w="1071" w:type="pct"/>
+          </w:tcPr>
+          <w:p>
+            <w:pPr>
+              <w:jc w:val="both"/>
+              <w:rPr>
+                <w:rFonts w:asciiTheme="minorHAnsi" w:hAnsiTheme="minorHAnsi" w:cstheme="minorHAnsi"/>
+                <w:sz w:val="22"/>
+                <w:szCs w:val="22"/>
+              </w:rPr>
+            </w:pPr>
+            <w:r>
+              <w:rPr>
+                <w:rFonts w:asciiTheme="minorHAnsi" w:hAnsiTheme="minorHAnsi" w:cstheme="minorHAnsi"/>
+                <w:sz w:val="22"/>
+                <w:szCs w:val="22"/>
+              </w:rPr>
+              <w:t>System Sequence Diagram Send Stock 3.1</w:t>
+            </w:r>
+          </w:p>
+        </w:tc>
+        <w:tc>
+          <w:tcPr>
+            <w:tcW w:w="738" w:type="pct"/>
+          </w:tcPr>
+          <w:p>
+            <w:pPr>
+              <w:jc w:val="both"/>
+              <w:rPr>
+                <w:rFonts w:asciiTheme="minorHAnsi" w:hAnsiTheme="minorHAnsi" w:cstheme="minorHAnsi"/>
+                <w:sz w:val="22"/>
+                <w:szCs w:val="22"/>
+              </w:rPr>
+            </w:pPr>
+            <w:r>
+              <w:rPr>
+                <w:rFonts w:asciiTheme="minorHAnsi" w:hAnsiTheme="minorHAnsi" w:cstheme="minorHAnsi"/>
+                <w:sz w:val="22"/>
+                <w:szCs w:val="22"/>
+              </w:rPr>
+              <w:t xml:space="preserve">Shirish Maharjan </w:t>
+            </w:r>
+          </w:p>
+        </w:tc>
+        <w:tc>
+          <w:tcPr>
+            <w:tcW w:w="1678" w:type="pct"/>
+          </w:tcPr>
+          <w:p>
+            <w:pPr>
+              <w:pStyle w:val="ListParagraph"/>
+              <w:numPr>
+                <w:ilvl w:val="0"/>
+                <w:numId w:val="5"/>
+              </w:numPr>
+              <w:spacing w:after="160" w:line="259" w:lineRule="auto"/>
+              <w:jc w:val="both"/>
+              <w:rPr>
+                <w:color w:val="000000" w:themeColor="text1"/>
+              </w:rPr>
+            </w:pPr>
+            <w:r>
+              <w:rPr>
+                <w:color w:val="000000" w:themeColor="text1"/>
+              </w:rPr>
+              <w:t>Draft version of the system sequence diagram for ‘Send Stock’ use case.</w:t>
+            </w:r>
+          </w:p>
+        </w:tc>
+        <w:tc>
+          <w:tcPr>
+            <w:tcW w:w="854" w:type="pct"/>
+          </w:tcPr>
+          <w:p>
+            <w:pPr>
+              <w:jc w:val="both"/>
+              <w:rPr>
+                <w:rFonts w:asciiTheme="minorHAnsi" w:hAnsiTheme="minorHAnsi" w:cstheme="minorHAnsi"/>
+                <w:sz w:val="22"/>
+                <w:szCs w:val="22"/>
+              </w:rPr>
+            </w:pPr>
+            <w:r>
+              <w:rPr>
+                <w:rFonts w:asciiTheme="minorHAnsi" w:hAnsiTheme="minorHAnsi" w:cstheme="minorHAnsi"/>
+                <w:sz w:val="22"/>
+                <w:szCs w:val="22"/>
+              </w:rPr>
+              <w:t>22/04/2018</w:t>
+            </w:r>
+          </w:p>
+        </w:tc>
+        <w:tc>
+          <w:tcPr>
+            <w:tcW w:w="659" w:type="pct"/>
+          </w:tcPr>
+          <w:p>
+            <w:pPr>
+              <w:jc w:val="both"/>
+              <w:rPr>
+                <w:rFonts w:asciiTheme="minorHAnsi" w:hAnsiTheme="minorHAnsi" w:cstheme="minorHAnsi"/>
+                <w:sz w:val="22"/>
+                <w:szCs w:val="22"/>
+              </w:rPr>
+            </w:pPr>
+            <w:r>
+              <w:rPr>
+                <w:rFonts w:asciiTheme="minorHAnsi" w:hAnsiTheme="minorHAnsi" w:cstheme="minorHAnsi"/>
+                <w:sz w:val="22"/>
+                <w:szCs w:val="22"/>
+              </w:rPr>
+              <w:t>Completed</w:t>
+            </w:r>
+          </w:p>
+        </w:tc>
+      </w:tr>
+      <w:tr>
+        <w:tc>
+          <w:tcPr>
+            <w:tcW w:w="1071" w:type="pct"/>
+          </w:tcPr>
+          <w:p>
+            <w:pPr>
+              <w:jc w:val="both"/>
+              <w:rPr>
+                <w:rFonts w:asciiTheme="minorHAnsi" w:hAnsiTheme="minorHAnsi" w:cstheme="minorHAnsi"/>
+                <w:sz w:val="22"/>
+                <w:szCs w:val="22"/>
+              </w:rPr>
+            </w:pPr>
+            <w:r>
+              <w:rPr>
+                <w:rFonts w:asciiTheme="minorHAnsi" w:hAnsiTheme="minorHAnsi" w:cstheme="minorHAnsi"/>
+                <w:sz w:val="22"/>
+                <w:szCs w:val="22"/>
+              </w:rPr>
+              <w:lastRenderedPageBreak/>
+              <w:t>System Sequence Diagram Manage Cart 3.1</w:t>
+            </w:r>
+          </w:p>
+        </w:tc>
+        <w:tc>
+          <w:tcPr>
+            <w:tcW w:w="738" w:type="pct"/>
+          </w:tcPr>
+          <w:p>
+            <w:pPr>
+              <w:jc w:val="both"/>
+              <w:rPr>
+                <w:rFonts w:asciiTheme="minorHAnsi" w:hAnsiTheme="minorHAnsi" w:cstheme="minorHAnsi"/>
+                <w:sz w:val="22"/>
+                <w:szCs w:val="22"/>
+              </w:rPr>
+            </w:pPr>
+            <w:r>
+              <w:rPr>
+                <w:rFonts w:asciiTheme="minorHAnsi" w:hAnsiTheme="minorHAnsi" w:cstheme="minorHAnsi"/>
+                <w:sz w:val="22"/>
+                <w:szCs w:val="22"/>
+              </w:rPr>
+              <w:t>Hieu Hanh Tran</w:t>
+            </w:r>
+          </w:p>
+        </w:tc>
+        <w:tc>
+          <w:tcPr>
+            <w:tcW w:w="1678" w:type="pct"/>
+          </w:tcPr>
+          <w:p>
+            <w:pPr>
+              <w:pStyle w:val="ListParagraph"/>
+              <w:numPr>
+                <w:ilvl w:val="0"/>
+                <w:numId w:val="5"/>
+              </w:numPr>
+              <w:spacing w:after="160" w:line="259" w:lineRule="auto"/>
+              <w:jc w:val="both"/>
+              <w:rPr>
+                <w:color w:val="000000" w:themeColor="text1"/>
+              </w:rPr>
+            </w:pPr>
+            <w:r>
+              <w:rPr>
+                <w:color w:val="000000" w:themeColor="text1"/>
+              </w:rPr>
+              <w:t xml:space="preserve">Draft version of the system </w:t>
+            </w:r>
+            <w:r>
+              <w:rPr>
+                <w:color w:val="000000" w:themeColor="text1"/>
+              </w:rPr>
+              <w:t>sequence diagram for ‘Manage Cart</w:t>
+            </w:r>
+            <w:r>
+              <w:rPr>
+                <w:color w:val="000000" w:themeColor="text1"/>
+              </w:rPr>
+              <w:t>’ use case.</w:t>
+            </w:r>
+          </w:p>
+        </w:tc>
+        <w:tc>
+          <w:tcPr>
+            <w:tcW w:w="854" w:type="pct"/>
+          </w:tcPr>
+          <w:p>
+            <w:pPr>
+              <w:jc w:val="both"/>
+              <w:rPr>
+                <w:rFonts w:asciiTheme="minorHAnsi" w:hAnsiTheme="minorHAnsi" w:cstheme="minorHAnsi"/>
+                <w:sz w:val="22"/>
+                <w:szCs w:val="22"/>
+              </w:rPr>
+            </w:pPr>
+            <w:r>
+              <w:rPr>
+                <w:rFonts w:asciiTheme="minorHAnsi" w:hAnsiTheme="minorHAnsi" w:cstheme="minorHAnsi"/>
+                <w:sz w:val="22"/>
+                <w:szCs w:val="22"/>
+              </w:rPr>
+              <w:t>22/04/2018</w:t>
+            </w:r>
+          </w:p>
+        </w:tc>
+        <w:tc>
+          <w:tcPr>
+            <w:tcW w:w="659" w:type="pct"/>
+          </w:tcPr>
+          <w:p>
+            <w:pPr>
+              <w:jc w:val="both"/>
+              <w:rPr>
+                <w:rFonts w:asciiTheme="minorHAnsi" w:hAnsiTheme="minorHAnsi" w:cstheme="minorHAnsi"/>
+                <w:sz w:val="22"/>
+                <w:szCs w:val="22"/>
+              </w:rPr>
+            </w:pPr>
+            <w:r>
+              <w:rPr>
+                <w:rFonts w:asciiTheme="minorHAnsi" w:hAnsiTheme="minorHAnsi" w:cstheme="minorHAnsi"/>
+                <w:sz w:val="22"/>
+                <w:szCs w:val="22"/>
+              </w:rPr>
+              <w:t>Completed</w:t>
+            </w:r>
+          </w:p>
+        </w:tc>
+      </w:tr>
+      <w:tr>
+        <w:tc>
+          <w:tcPr>
+            <w:tcW w:w="1071" w:type="pct"/>
+          </w:tcPr>
+          <w:p>
+            <w:pPr>
+              <w:jc w:val="both"/>
+              <w:rPr>
+                <w:rFonts w:asciiTheme="minorHAnsi" w:hAnsiTheme="minorHAnsi" w:cstheme="minorHAnsi"/>
+                <w:sz w:val="22"/>
+                <w:szCs w:val="22"/>
+              </w:rPr>
+            </w:pPr>
+            <w:r>
+              <w:rPr>
+                <w:rFonts w:asciiTheme="minorHAnsi" w:hAnsiTheme="minorHAnsi" w:cstheme="minorHAnsi"/>
+                <w:sz w:val="22"/>
+                <w:szCs w:val="22"/>
+              </w:rPr>
+              <w:t>Activity Diagram Send Stock 3.1</w:t>
+            </w:r>
+          </w:p>
+        </w:tc>
+        <w:tc>
+          <w:tcPr>
+            <w:tcW w:w="738" w:type="pct"/>
+          </w:tcPr>
+          <w:p>
+            <w:pPr>
+              <w:jc w:val="both"/>
+              <w:rPr>
+                <w:rFonts w:asciiTheme="minorHAnsi" w:hAnsiTheme="minorHAnsi" w:cstheme="minorHAnsi"/>
+                <w:sz w:val="22"/>
+                <w:szCs w:val="22"/>
+              </w:rPr>
+            </w:pPr>
+            <w:r>
+              <w:rPr>
+                <w:rFonts w:asciiTheme="minorHAnsi" w:hAnsiTheme="minorHAnsi" w:cstheme="minorHAnsi"/>
+                <w:sz w:val="22"/>
+                <w:szCs w:val="22"/>
+              </w:rPr>
+              <w:t>Shirish Maharjan</w:t>
+            </w:r>
+          </w:p>
+        </w:tc>
+        <w:tc>
+          <w:tcPr>
+            <w:tcW w:w="1678" w:type="pct"/>
+          </w:tcPr>
+          <w:p>
+            <w:pPr>
+              <w:pStyle w:val="ListParagraph"/>
+              <w:numPr>
+                <w:ilvl w:val="0"/>
+                <w:numId w:val="5"/>
+              </w:numPr>
+              <w:spacing w:after="160" w:line="259" w:lineRule="auto"/>
+              <w:jc w:val="both"/>
+              <w:rPr>
+                <w:color w:val="000000" w:themeColor="text1"/>
+              </w:rPr>
+            </w:pPr>
+            <w:r>
+              <w:rPr>
+                <w:color w:val="000000" w:themeColor="text1"/>
+              </w:rPr>
+              <w:t>Draft version of the activity diagram for ‘Send Stock’ use case.</w:t>
+            </w:r>
+          </w:p>
+        </w:tc>
+        <w:tc>
+          <w:tcPr>
+            <w:tcW w:w="854" w:type="pct"/>
+          </w:tcPr>
+          <w:p>
+            <w:pPr>
+              <w:jc w:val="both"/>
+              <w:rPr>
+                <w:rFonts w:asciiTheme="minorHAnsi" w:hAnsiTheme="minorHAnsi" w:cstheme="minorHAnsi"/>
+                <w:sz w:val="22"/>
+                <w:szCs w:val="22"/>
+              </w:rPr>
+            </w:pPr>
+            <w:r>
+              <w:rPr>
+                <w:rFonts w:asciiTheme="minorHAnsi" w:hAnsiTheme="minorHAnsi" w:cstheme="minorHAnsi"/>
+                <w:sz w:val="22"/>
+                <w:szCs w:val="22"/>
+              </w:rPr>
+              <w:t>22/04/2018</w:t>
+            </w:r>
+          </w:p>
+        </w:tc>
+        <w:tc>
+          <w:tcPr>
+            <w:tcW w:w="659" w:type="pct"/>
+          </w:tcPr>
+          <w:p>
+            <w:pPr>
+              <w:jc w:val="both"/>
+              <w:rPr>
+                <w:rFonts w:asciiTheme="minorHAnsi" w:hAnsiTheme="minorHAnsi" w:cstheme="minorHAnsi"/>
+                <w:sz w:val="22"/>
+                <w:szCs w:val="22"/>
+              </w:rPr>
+            </w:pPr>
+            <w:r>
+              <w:rPr>
+                <w:rFonts w:asciiTheme="minorHAnsi" w:hAnsiTheme="minorHAnsi" w:cstheme="minorHAnsi"/>
+                <w:sz w:val="22"/>
+                <w:szCs w:val="22"/>
+              </w:rPr>
+              <w:t xml:space="preserve">Completed </w:t>
+            </w:r>
+          </w:p>
+        </w:tc>
+      </w:tr>
+      <w:tr>
+        <w:tc>
+          <w:tcPr>
+            <w:tcW w:w="1071" w:type="pct"/>
+          </w:tcPr>
+          <w:p>
+            <w:pPr>
+              <w:jc w:val="both"/>
+              <w:rPr>
+                <w:rFonts w:asciiTheme="minorHAnsi" w:hAnsiTheme="minorHAnsi" w:cstheme="minorHAnsi"/>
+                <w:sz w:val="22"/>
+                <w:szCs w:val="22"/>
+              </w:rPr>
+            </w:pPr>
+            <w:r>
+              <w:rPr>
+                <w:rFonts w:asciiTheme="minorHAnsi" w:hAnsiTheme="minorHAnsi" w:cstheme="minorHAnsi"/>
+                <w:sz w:val="22"/>
+                <w:szCs w:val="22"/>
+              </w:rPr>
+              <w:t>Activity Diagram Manage Cart</w:t>
+            </w:r>
+            <w:r>
+              <w:rPr>
+                <w:rFonts w:asciiTheme="minorHAnsi" w:hAnsiTheme="minorHAnsi" w:cstheme="minorHAnsi"/>
+                <w:sz w:val="22"/>
+                <w:szCs w:val="22"/>
+              </w:rPr>
+              <w:t xml:space="preserve"> 3.1</w:t>
+            </w:r>
+          </w:p>
+        </w:tc>
+        <w:tc>
+          <w:tcPr>
+            <w:tcW w:w="738" w:type="pct"/>
+          </w:tcPr>
+          <w:p>
+            <w:pPr>
+              <w:jc w:val="both"/>
+              <w:rPr>
+                <w:rFonts w:asciiTheme="minorHAnsi" w:hAnsiTheme="minorHAnsi" w:cstheme="minorHAnsi"/>
+                <w:sz w:val="22"/>
+                <w:szCs w:val="